--- a/INTRODUCTION TO FUNCTIONS.docx
+++ b/INTRODUCTION TO FUNCTIONS.docx
@@ -928,6 +928,1635 @@
     <w:p>
       <w:pPr>
         <w:jc w:val="both"/>
+        <w:rPr>
+          <w:lang w:val="en-US"/>
+        </w:rPr>
+      </w:pPr>
+    </w:p>
+    <w:p>
+      <w:pPr>
+        <w:spacing w:after="0" w:line="240" w:lineRule="auto"/>
+        <w:rPr>
+          <w:rFonts w:ascii="Segoe UI" w:eastAsia="Times New Roman" w:hAnsi="Segoe UI" w:cs="Segoe UI"/>
+          <w:color w:val="10162F"/>
+          <w:sz w:val="27"/>
+          <w:szCs w:val="27"/>
+          <w:lang w:val="en-US" w:eastAsia="ru-RU"/>
+        </w:rPr>
+      </w:pPr>
+      <w:r>
+        <w:rPr>
+          <w:rFonts w:ascii="Segoe UI" w:eastAsia="Times New Roman" w:hAnsi="Segoe UI" w:cs="Segoe UI"/>
+          <w:b/>
+          <w:bCs/>
+          <w:color w:val="10162F"/>
+          <w:sz w:val="27"/>
+          <w:szCs w:val="27"/>
+          <w:lang w:val="en-US" w:eastAsia="ru-RU"/>
+        </w:rPr>
+        <w:lastRenderedPageBreak/>
+        <w:t>Why Functions?</w:t>
+      </w:r>
+    </w:p>
+    <w:p>
+      <w:pPr>
+        <w:spacing w:after="100" w:afterAutospacing="1" w:line="240" w:lineRule="auto"/>
+        <w:rPr>
+          <w:rFonts w:ascii="Segoe UI" w:eastAsia="Times New Roman" w:hAnsi="Segoe UI" w:cs="Segoe UI"/>
+          <w:color w:val="10162F"/>
+          <w:sz w:val="27"/>
+          <w:szCs w:val="27"/>
+          <w:lang w:val="en-US" w:eastAsia="ru-RU"/>
+        </w:rPr>
+      </w:pPr>
+      <w:r>
+        <w:rPr>
+          <w:rFonts w:ascii="Segoe UI" w:eastAsia="Times New Roman" w:hAnsi="Segoe UI" w:cs="Segoe UI"/>
+          <w:color w:val="10162F"/>
+          <w:sz w:val="27"/>
+          <w:szCs w:val="27"/>
+          <w:lang w:val="en-US" w:eastAsia="ru-RU"/>
+        </w:rPr>
+        <w:t>Let’s come back to the trip planning application we just discussed in the previous exercise. The steps we talked about for our program were:</w:t>
+      </w:r>
+    </w:p>
+    <w:p>
+      <w:pPr>
+        <w:tabs>
+          <w:tab w:val="left" w:pos="916"/>
+          <w:tab w:val="left" w:pos="1832"/>
+          <w:tab w:val="left" w:pos="2748"/>
+          <w:tab w:val="left" w:pos="3664"/>
+          <w:tab w:val="left" w:pos="4580"/>
+          <w:tab w:val="left" w:pos="5496"/>
+          <w:tab w:val="left" w:pos="6412"/>
+          <w:tab w:val="left" w:pos="7328"/>
+          <w:tab w:val="left" w:pos="8244"/>
+          <w:tab w:val="left" w:pos="9160"/>
+          <w:tab w:val="left" w:pos="10076"/>
+          <w:tab w:val="left" w:pos="10992"/>
+          <w:tab w:val="left" w:pos="11908"/>
+          <w:tab w:val="left" w:pos="12824"/>
+          <w:tab w:val="left" w:pos="13740"/>
+          <w:tab w:val="left" w:pos="14656"/>
+        </w:tabs>
+        <w:spacing w:after="0" w:line="240" w:lineRule="auto"/>
+        <w:rPr>
+          <w:rFonts w:ascii="Ubuntu Mono" w:eastAsia="Times New Roman" w:hAnsi="Ubuntu Mono" w:cs="Courier New"/>
+          <w:color w:val="10162F"/>
+          <w:lang w:val="en-US" w:eastAsia="ru-RU"/>
+        </w:rPr>
+      </w:pPr>
+      <w:r>
+        <w:rPr>
+          <w:rFonts w:ascii="Ubuntu Mono" w:eastAsia="Times New Roman" w:hAnsi="Ubuntu Mono" w:cs="Courier New"/>
+          <w:color w:val="10162F"/>
+          <w:lang w:val="en-US" w:eastAsia="ru-RU"/>
+        </w:rPr>
+        <w:t xml:space="preserve"> 1. Establish an origin and destination</w:t>
+      </w:r>
+    </w:p>
+    <w:p>
+      <w:pPr>
+        <w:tabs>
+          <w:tab w:val="left" w:pos="916"/>
+          <w:tab w:val="left" w:pos="1832"/>
+          <w:tab w:val="left" w:pos="2748"/>
+          <w:tab w:val="left" w:pos="3664"/>
+          <w:tab w:val="left" w:pos="4580"/>
+          <w:tab w:val="left" w:pos="5496"/>
+          <w:tab w:val="left" w:pos="6412"/>
+          <w:tab w:val="left" w:pos="7328"/>
+          <w:tab w:val="left" w:pos="8244"/>
+          <w:tab w:val="left" w:pos="9160"/>
+          <w:tab w:val="left" w:pos="10076"/>
+          <w:tab w:val="left" w:pos="10992"/>
+          <w:tab w:val="left" w:pos="11908"/>
+          <w:tab w:val="left" w:pos="12824"/>
+          <w:tab w:val="left" w:pos="13740"/>
+          <w:tab w:val="left" w:pos="14656"/>
+        </w:tabs>
+        <w:spacing w:after="0" w:line="240" w:lineRule="auto"/>
+        <w:rPr>
+          <w:rFonts w:ascii="Ubuntu Mono" w:eastAsia="Times New Roman" w:hAnsi="Ubuntu Mono" w:cs="Courier New"/>
+          <w:color w:val="10162F"/>
+          <w:lang w:val="en-US" w:eastAsia="ru-RU"/>
+        </w:rPr>
+      </w:pPr>
+      <w:r>
+        <w:rPr>
+          <w:rFonts w:ascii="Ubuntu Mono" w:eastAsia="Times New Roman" w:hAnsi="Ubuntu Mono" w:cs="Courier New"/>
+          <w:color w:val="10162F"/>
+          <w:lang w:val="en-US" w:eastAsia="ru-RU"/>
+        </w:rPr>
+        <w:t xml:space="preserve"> 2. Calculate the distance/route</w:t>
+      </w:r>
+    </w:p>
+    <w:p>
+      <w:pPr>
+        <w:tabs>
+          <w:tab w:val="left" w:pos="916"/>
+          <w:tab w:val="left" w:pos="1832"/>
+          <w:tab w:val="left" w:pos="2748"/>
+          <w:tab w:val="left" w:pos="3664"/>
+          <w:tab w:val="left" w:pos="4580"/>
+          <w:tab w:val="left" w:pos="5496"/>
+          <w:tab w:val="left" w:pos="6412"/>
+          <w:tab w:val="left" w:pos="7328"/>
+          <w:tab w:val="left" w:pos="8244"/>
+          <w:tab w:val="left" w:pos="9160"/>
+          <w:tab w:val="left" w:pos="10076"/>
+          <w:tab w:val="left" w:pos="10992"/>
+          <w:tab w:val="left" w:pos="11908"/>
+          <w:tab w:val="left" w:pos="12824"/>
+          <w:tab w:val="left" w:pos="13740"/>
+          <w:tab w:val="left" w:pos="14656"/>
+        </w:tabs>
+        <w:spacing w:after="0" w:line="240" w:lineRule="auto"/>
+        <w:rPr>
+          <w:rFonts w:ascii="Courier New" w:eastAsia="Times New Roman" w:hAnsi="Courier New" w:cs="Courier New"/>
+          <w:color w:val="10162F"/>
+          <w:sz w:val="27"/>
+          <w:szCs w:val="27"/>
+          <w:lang w:val="en-US" w:eastAsia="ru-RU"/>
+        </w:rPr>
+      </w:pPr>
+      <w:r>
+        <w:rPr>
+          <w:rFonts w:ascii="Ubuntu Mono" w:eastAsia="Times New Roman" w:hAnsi="Ubuntu Mono" w:cs="Courier New"/>
+          <w:color w:val="10162F"/>
+          <w:lang w:val="en-US" w:eastAsia="ru-RU"/>
+        </w:rPr>
+        <w:t xml:space="preserve"> 3. Return the best route </w:t>
+      </w:r>
+    </w:p>
+    <w:p>
+      <w:pPr>
+        <w:spacing w:after="100" w:afterAutospacing="1" w:line="240" w:lineRule="auto"/>
+        <w:rPr>
+          <w:rFonts w:ascii="Segoe UI" w:eastAsia="Times New Roman" w:hAnsi="Segoe UI" w:cs="Segoe UI"/>
+          <w:color w:val="10162F"/>
+          <w:sz w:val="27"/>
+          <w:szCs w:val="27"/>
+          <w:lang w:val="en-US" w:eastAsia="ru-RU"/>
+        </w:rPr>
+      </w:pPr>
+      <w:r>
+        <w:rPr>
+          <w:rFonts w:ascii="Segoe UI" w:eastAsia="Times New Roman" w:hAnsi="Segoe UI" w:cs="Segoe UI"/>
+          <w:color w:val="10162F"/>
+          <w:sz w:val="27"/>
+          <w:szCs w:val="27"/>
+          <w:lang w:val="en-US" w:eastAsia="ru-RU"/>
+        </w:rPr>
+        <w:t>If we were to convert our steps into Python code, a very simple version that plans a trip between two popular New York tourist destinations might look like this:</w:t>
+      </w:r>
+    </w:p>
+    <w:p>
+      <w:pPr>
+        <w:shd w:val="clear" w:color="auto" w:fill="211E2F"/>
+        <w:tabs>
+          <w:tab w:val="left" w:pos="916"/>
+          <w:tab w:val="left" w:pos="1832"/>
+          <w:tab w:val="left" w:pos="2748"/>
+          <w:tab w:val="left" w:pos="3664"/>
+          <w:tab w:val="left" w:pos="4580"/>
+          <w:tab w:val="left" w:pos="5496"/>
+          <w:tab w:val="left" w:pos="6412"/>
+          <w:tab w:val="left" w:pos="7328"/>
+          <w:tab w:val="left" w:pos="8244"/>
+          <w:tab w:val="left" w:pos="9160"/>
+          <w:tab w:val="left" w:pos="10076"/>
+          <w:tab w:val="left" w:pos="10992"/>
+          <w:tab w:val="left" w:pos="11908"/>
+          <w:tab w:val="left" w:pos="12824"/>
+          <w:tab w:val="left" w:pos="13740"/>
+          <w:tab w:val="left" w:pos="14656"/>
+        </w:tabs>
+        <w:spacing w:after="0" w:line="240" w:lineRule="auto"/>
+        <w:rPr>
+          <w:rFonts w:ascii="Ubuntu Mono" w:eastAsia="Times New Roman" w:hAnsi="Ubuntu Mono" w:cs="Courier New"/>
+          <w:color w:val="939598"/>
+          <w:sz w:val="27"/>
+          <w:szCs w:val="27"/>
+          <w:lang w:val="en-US" w:eastAsia="ru-RU"/>
+        </w:rPr>
+      </w:pPr>
+      <w:proofErr w:type="gramStart"/>
+      <w:r>
+        <w:rPr>
+          <w:rFonts w:ascii="Ubuntu Mono" w:eastAsia="Times New Roman" w:hAnsi="Ubuntu Mono" w:cs="Courier New"/>
+          <w:color w:val="FFFFFF"/>
+          <w:sz w:val="27"/>
+          <w:szCs w:val="27"/>
+          <w:lang w:val="en-US" w:eastAsia="ru-RU"/>
+        </w:rPr>
+        <w:t>print(</w:t>
+      </w:r>
+      <w:proofErr w:type="gramEnd"/>
+      <w:r>
+        <w:rPr>
+          <w:rFonts w:ascii="Ubuntu Mono" w:eastAsia="Times New Roman" w:hAnsi="Ubuntu Mono" w:cs="Courier New"/>
+          <w:color w:val="FFE083"/>
+          <w:sz w:val="27"/>
+          <w:szCs w:val="27"/>
+          <w:lang w:val="en-US" w:eastAsia="ru-RU"/>
+        </w:rPr>
+        <w:t>"Setting the Empire State Building as the starting point and Times Square as our destination."</w:t>
+      </w:r>
+      <w:r>
+        <w:rPr>
+          <w:rFonts w:ascii="Ubuntu Mono" w:eastAsia="Times New Roman" w:hAnsi="Ubuntu Mono" w:cs="Courier New"/>
+          <w:color w:val="FFFFFF"/>
+          <w:sz w:val="27"/>
+          <w:szCs w:val="27"/>
+          <w:lang w:val="en-US" w:eastAsia="ru-RU"/>
+        </w:rPr>
+        <w:t>)</w:t>
+      </w:r>
+      <w:r>
+        <w:rPr>
+          <w:rFonts w:ascii="Ubuntu Mono" w:eastAsia="Times New Roman" w:hAnsi="Ubuntu Mono" w:cs="Courier New"/>
+          <w:color w:val="939598"/>
+          <w:sz w:val="27"/>
+          <w:szCs w:val="27"/>
+          <w:lang w:val="en-US" w:eastAsia="ru-RU"/>
+        </w:rPr>
+        <w:br/>
+        <w:t xml:space="preserve"> </w:t>
+      </w:r>
+      <w:r>
+        <w:rPr>
+          <w:rFonts w:ascii="Ubuntu Mono" w:eastAsia="Times New Roman" w:hAnsi="Ubuntu Mono" w:cs="Courier New"/>
+          <w:color w:val="939598"/>
+          <w:sz w:val="27"/>
+          <w:szCs w:val="27"/>
+          <w:lang w:val="en-US" w:eastAsia="ru-RU"/>
+        </w:rPr>
+        <w:br/>
+      </w:r>
+      <w:r>
+        <w:rPr>
+          <w:rFonts w:ascii="Ubuntu Mono" w:eastAsia="Times New Roman" w:hAnsi="Ubuntu Mono" w:cs="Courier New"/>
+          <w:color w:val="FFFFFF"/>
+          <w:sz w:val="27"/>
+          <w:szCs w:val="27"/>
+          <w:lang w:val="en-US" w:eastAsia="ru-RU"/>
+        </w:rPr>
+        <w:t>print(</w:t>
+      </w:r>
+      <w:r>
+        <w:rPr>
+          <w:rFonts w:ascii="Ubuntu Mono" w:eastAsia="Times New Roman" w:hAnsi="Ubuntu Mono" w:cs="Courier New"/>
+          <w:color w:val="FFE083"/>
+          <w:sz w:val="27"/>
+          <w:szCs w:val="27"/>
+          <w:lang w:val="en-US" w:eastAsia="ru-RU"/>
+        </w:rPr>
+        <w:t>"Calculating the total distance between our points."</w:t>
+      </w:r>
+      <w:r>
+        <w:rPr>
+          <w:rFonts w:ascii="Ubuntu Mono" w:eastAsia="Times New Roman" w:hAnsi="Ubuntu Mono" w:cs="Courier New"/>
+          <w:color w:val="FFFFFF"/>
+          <w:sz w:val="27"/>
+          <w:szCs w:val="27"/>
+          <w:lang w:val="en-US" w:eastAsia="ru-RU"/>
+        </w:rPr>
+        <w:t xml:space="preserve">) </w:t>
+      </w:r>
+      <w:r>
+        <w:rPr>
+          <w:rFonts w:ascii="Ubuntu Mono" w:eastAsia="Times New Roman" w:hAnsi="Ubuntu Mono" w:cs="Courier New"/>
+          <w:color w:val="939598"/>
+          <w:sz w:val="27"/>
+          <w:szCs w:val="27"/>
+          <w:lang w:val="en-US" w:eastAsia="ru-RU"/>
+        </w:rPr>
+        <w:br/>
+        <w:t xml:space="preserve"> </w:t>
+      </w:r>
+      <w:r>
+        <w:rPr>
+          <w:rFonts w:ascii="Ubuntu Mono" w:eastAsia="Times New Roman" w:hAnsi="Ubuntu Mono" w:cs="Courier New"/>
+          <w:color w:val="939598"/>
+          <w:sz w:val="27"/>
+          <w:szCs w:val="27"/>
+          <w:lang w:val="en-US" w:eastAsia="ru-RU"/>
+        </w:rPr>
+        <w:br/>
+      </w:r>
+      <w:proofErr w:type="gramStart"/>
+      <w:r>
+        <w:rPr>
+          <w:rFonts w:ascii="Ubuntu Mono" w:eastAsia="Times New Roman" w:hAnsi="Ubuntu Mono" w:cs="Courier New"/>
+          <w:color w:val="FFFFFF"/>
+          <w:sz w:val="27"/>
+          <w:szCs w:val="27"/>
+          <w:lang w:val="en-US" w:eastAsia="ru-RU"/>
+        </w:rPr>
+        <w:t>print(</w:t>
+      </w:r>
+      <w:proofErr w:type="gramEnd"/>
+      <w:r>
+        <w:rPr>
+          <w:rFonts w:ascii="Ubuntu Mono" w:eastAsia="Times New Roman" w:hAnsi="Ubuntu Mono" w:cs="Courier New"/>
+          <w:color w:val="FFE083"/>
+          <w:sz w:val="27"/>
+          <w:szCs w:val="27"/>
+          <w:lang w:val="en-US" w:eastAsia="ru-RU"/>
+        </w:rPr>
+        <w:t>"The best route is by train and will take approximately 10 minutes."</w:t>
+      </w:r>
+      <w:r>
+        <w:rPr>
+          <w:rFonts w:ascii="Ubuntu Mono" w:eastAsia="Times New Roman" w:hAnsi="Ubuntu Mono" w:cs="Courier New"/>
+          <w:color w:val="FFFFFF"/>
+          <w:sz w:val="27"/>
+          <w:szCs w:val="27"/>
+          <w:lang w:val="en-US" w:eastAsia="ru-RU"/>
+        </w:rPr>
+        <w:t xml:space="preserve">) </w:t>
+      </w:r>
+    </w:p>
+    <w:p>
+      <w:pPr>
+        <w:spacing w:after="100" w:afterAutospacing="1" w:line="240" w:lineRule="auto"/>
+        <w:rPr>
+          <w:rFonts w:ascii="Segoe UI" w:eastAsia="Times New Roman" w:hAnsi="Segoe UI" w:cs="Segoe UI"/>
+          <w:color w:val="10162F"/>
+          <w:sz w:val="27"/>
+          <w:szCs w:val="27"/>
+          <w:lang w:val="en-US" w:eastAsia="ru-RU"/>
+        </w:rPr>
+      </w:pPr>
+      <w:r>
+        <w:rPr>
+          <w:rFonts w:ascii="Segoe UI" w:eastAsia="Times New Roman" w:hAnsi="Segoe UI" w:cs="Segoe UI"/>
+          <w:color w:val="10162F"/>
+          <w:sz w:val="27"/>
+          <w:szCs w:val="27"/>
+          <w:lang w:val="en-US" w:eastAsia="ru-RU"/>
+        </w:rPr>
+        <w:t>Anytime we want to go between these two points we would need to run these three print statements (for now we can assume the best route and time will stay the same).</w:t>
+      </w:r>
+    </w:p>
+    <w:p>
+      <w:pPr>
+        <w:spacing w:after="100" w:afterAutospacing="1" w:line="240" w:lineRule="auto"/>
+        <w:rPr>
+          <w:rFonts w:ascii="Segoe UI" w:eastAsia="Times New Roman" w:hAnsi="Segoe UI" w:cs="Segoe UI"/>
+          <w:color w:val="10162F"/>
+          <w:sz w:val="27"/>
+          <w:szCs w:val="27"/>
+          <w:lang w:val="en-US" w:eastAsia="ru-RU"/>
+        </w:rPr>
+      </w:pPr>
+      <w:r>
+        <w:rPr>
+          <w:rFonts w:ascii="Segoe UI" w:eastAsia="Times New Roman" w:hAnsi="Segoe UI" w:cs="Segoe UI"/>
+          <w:color w:val="10162F"/>
+          <w:sz w:val="27"/>
+          <w:szCs w:val="27"/>
+          <w:lang w:val="en-US" w:eastAsia="ru-RU"/>
+        </w:rPr>
+        <w:t>If our program now had 100 new people trying to find the best directions between the Empire State Building and Times Square, we would need to run each of our three print statements 100 times!</w:t>
+      </w:r>
+    </w:p>
+    <w:p>
+      <w:pPr>
+        <w:spacing w:after="100" w:afterAutospacing="1" w:line="240" w:lineRule="auto"/>
+        <w:rPr>
+          <w:rFonts w:ascii="Segoe UI" w:eastAsia="Times New Roman" w:hAnsi="Segoe UI" w:cs="Segoe UI"/>
+          <w:color w:val="10162F"/>
+          <w:sz w:val="27"/>
+          <w:szCs w:val="27"/>
+          <w:lang w:val="en-US" w:eastAsia="ru-RU"/>
+        </w:rPr>
+      </w:pPr>
+      <w:r>
+        <w:rPr>
+          <w:rFonts w:ascii="Segoe UI" w:eastAsia="Times New Roman" w:hAnsi="Segoe UI" w:cs="Segoe UI"/>
+          <w:color w:val="10162F"/>
+          <w:sz w:val="27"/>
+          <w:szCs w:val="27"/>
+          <w:lang w:val="en-US" w:eastAsia="ru-RU"/>
+        </w:rPr>
+        <w:t>Now, if you’re thinking about using a loop here, your intuition would be totally right! Unfortunately, we won’t be always traveling between the same two locations which means a loop won’t be as effective when we want to customize a trip. We will address this in the upcoming sections!</w:t>
+      </w:r>
+    </w:p>
+    <w:p>
+      <w:pPr>
+        <w:spacing w:after="0" w:line="240" w:lineRule="auto"/>
+        <w:rPr>
+          <w:rFonts w:ascii="Segoe UI" w:eastAsia="Times New Roman" w:hAnsi="Segoe UI" w:cs="Segoe UI"/>
+          <w:color w:val="10162F"/>
+          <w:sz w:val="27"/>
+          <w:szCs w:val="27"/>
+          <w:lang w:val="en-US" w:eastAsia="ru-RU"/>
+        </w:rPr>
+      </w:pPr>
+      <w:r>
+        <w:rPr>
+          <w:rFonts w:ascii="Segoe UI" w:eastAsia="Times New Roman" w:hAnsi="Segoe UI" w:cs="Segoe UI"/>
+          <w:color w:val="10162F"/>
+          <w:sz w:val="27"/>
+          <w:szCs w:val="27"/>
+          <w:lang w:val="en-US" w:eastAsia="ru-RU"/>
+        </w:rPr>
+        <w:t>For now, let’s gain an appreciation for functions.</w:t>
+      </w:r>
+    </w:p>
+    <w:p>
+      <w:pPr>
+        <w:spacing w:before="100" w:beforeAutospacing="1" w:after="100" w:afterAutospacing="1" w:line="240" w:lineRule="auto"/>
+        <w:outlineLvl w:val="2"/>
+        <w:rPr>
+          <w:rFonts w:ascii="Segoe UI" w:eastAsia="Times New Roman" w:hAnsi="Segoe UI" w:cs="Segoe UI"/>
+          <w:b/>
+          <w:bCs/>
+          <w:color w:val="10162F"/>
+          <w:sz w:val="27"/>
+          <w:szCs w:val="27"/>
+          <w:lang w:val="en-US" w:eastAsia="ru-RU"/>
+        </w:rPr>
+      </w:pPr>
+      <w:r>
+        <w:rPr>
+          <w:rFonts w:ascii="Segoe UI" w:eastAsia="Times New Roman" w:hAnsi="Segoe UI" w:cs="Segoe UI"/>
+          <w:b/>
+          <w:bCs/>
+          <w:color w:val="10162F"/>
+          <w:sz w:val="27"/>
+          <w:szCs w:val="27"/>
+          <w:lang w:val="en-US" w:eastAsia="ru-RU"/>
+        </w:rPr>
+        <w:t>Instructions</w:t>
+      </w:r>
+    </w:p>
+    <w:p>
+      <w:pPr>
+        <w:spacing w:after="0" w:line="240" w:lineRule="auto"/>
+        <w:rPr>
+          <w:rFonts w:ascii="Segoe UI" w:eastAsia="Times New Roman" w:hAnsi="Segoe UI" w:cs="Segoe UI"/>
+          <w:color w:val="10162F"/>
+          <w:sz w:val="27"/>
+          <w:szCs w:val="27"/>
+          <w:lang w:val="en-US" w:eastAsia="ru-RU"/>
+        </w:rPr>
+      </w:pPr>
+      <w:r>
+        <w:rPr>
+          <w:rFonts w:ascii="Segoe UI" w:eastAsia="Times New Roman" w:hAnsi="Segoe UI" w:cs="Segoe UI"/>
+          <w:b/>
+          <w:bCs/>
+          <w:color w:val="10162F"/>
+          <w:sz w:val="27"/>
+          <w:szCs w:val="27"/>
+          <w:lang w:val="en-US" w:eastAsia="ru-RU"/>
+        </w:rPr>
+        <w:t>1.</w:t>
+      </w:r>
+    </w:p>
+    <w:p>
+      <w:pPr>
+        <w:spacing w:after="0" w:line="240" w:lineRule="auto"/>
+        <w:rPr>
+          <w:rFonts w:ascii="Segoe UI" w:eastAsia="Times New Roman" w:hAnsi="Segoe UI" w:cs="Segoe UI"/>
+          <w:color w:val="10162F"/>
+          <w:sz w:val="27"/>
+          <w:szCs w:val="27"/>
+          <w:lang w:val="en-US" w:eastAsia="ru-RU"/>
+        </w:rPr>
+      </w:pPr>
+      <w:r>
+        <w:rPr>
+          <w:rFonts w:ascii="Segoe UI" w:eastAsia="Times New Roman" w:hAnsi="Segoe UI" w:cs="Segoe UI"/>
+          <w:b/>
+          <w:bCs/>
+          <w:i/>
+          <w:iCs/>
+          <w:color w:val="10162F"/>
+          <w:sz w:val="27"/>
+          <w:szCs w:val="27"/>
+          <w:lang w:val="en-US" w:eastAsia="ru-RU"/>
+        </w:rPr>
+        <w:t>Run</w:t>
+      </w:r>
+      <w:r>
+        <w:rPr>
+          <w:rFonts w:ascii="Segoe UI" w:eastAsia="Times New Roman" w:hAnsi="Segoe UI" w:cs="Segoe UI"/>
+          <w:color w:val="10162F"/>
+          <w:sz w:val="27"/>
+          <w:szCs w:val="27"/>
+          <w:lang w:val="en-US" w:eastAsia="ru-RU"/>
+        </w:rPr>
+        <w:t> the pre-written </w:t>
+      </w:r>
+      <w:proofErr w:type="gramStart"/>
+      <w:r>
+        <w:rPr>
+          <w:rFonts w:ascii="Ubuntu Mono" w:eastAsia="Times New Roman" w:hAnsi="Ubuntu Mono" w:cs="Courier New"/>
+          <w:color w:val="15141F"/>
+          <w:shd w:val="clear" w:color="auto" w:fill="EAE9ED"/>
+          <w:lang w:val="en-US" w:eastAsia="ru-RU"/>
+        </w:rPr>
+        <w:t>print(</w:t>
+      </w:r>
+      <w:proofErr w:type="gramEnd"/>
+      <w:r>
+        <w:rPr>
+          <w:rFonts w:ascii="Ubuntu Mono" w:eastAsia="Times New Roman" w:hAnsi="Ubuntu Mono" w:cs="Courier New"/>
+          <w:color w:val="15141F"/>
+          <w:shd w:val="clear" w:color="auto" w:fill="EAE9ED"/>
+          <w:lang w:val="en-US" w:eastAsia="ru-RU"/>
+        </w:rPr>
+        <w:t>)</w:t>
+      </w:r>
+      <w:r>
+        <w:rPr>
+          <w:rFonts w:ascii="Segoe UI" w:eastAsia="Times New Roman" w:hAnsi="Segoe UI" w:cs="Segoe UI"/>
+          <w:color w:val="10162F"/>
+          <w:sz w:val="27"/>
+          <w:szCs w:val="27"/>
+          <w:lang w:val="en-US" w:eastAsia="ru-RU"/>
+        </w:rPr>
+        <w:t> statements to see what they output.</w:t>
+      </w:r>
+    </w:p>
+    <w:p>
+      <w:pPr>
+        <w:shd w:val="clear" w:color="auto" w:fill="37C3BE"/>
+        <w:spacing w:after="0" w:line="240" w:lineRule="auto"/>
+        <w:rPr>
+          <w:rFonts w:ascii="Segoe UI" w:eastAsia="Times New Roman" w:hAnsi="Segoe UI" w:cs="Segoe UI"/>
+          <w:color w:val="FFFFFF"/>
+          <w:sz w:val="2"/>
+          <w:szCs w:val="2"/>
+          <w:lang w:val="en-US" w:eastAsia="ru-RU"/>
+        </w:rPr>
+      </w:pPr>
+      <w:r>
+        <w:rPr>
+          <w:rFonts w:ascii="Segoe UI" w:eastAsia="Times New Roman" w:hAnsi="Segoe UI" w:cs="Segoe UI"/>
+          <w:color w:val="FFFFFF"/>
+          <w:sz w:val="2"/>
+          <w:szCs w:val="2"/>
+          <w:lang w:val="en-US" w:eastAsia="ru-RU"/>
+        </w:rPr>
+        <w:t>Checkpoint 2 Passed</w:t>
+      </w:r>
+    </w:p>
+    <w:p>
+      <w:pPr>
+        <w:spacing w:after="0" w:line="240" w:lineRule="auto"/>
+        <w:rPr>
+          <w:rFonts w:ascii="Segoe UI" w:eastAsia="Times New Roman" w:hAnsi="Segoe UI" w:cs="Segoe UI"/>
+          <w:color w:val="10162F"/>
+          <w:sz w:val="27"/>
+          <w:szCs w:val="27"/>
+          <w:lang w:val="en-US" w:eastAsia="ru-RU"/>
+        </w:rPr>
+      </w:pPr>
+      <w:r>
+        <w:rPr>
+          <w:rFonts w:ascii="Segoe UI" w:eastAsia="Times New Roman" w:hAnsi="Segoe UI" w:cs="Segoe UI"/>
+          <w:b/>
+          <w:bCs/>
+          <w:color w:val="10162F"/>
+          <w:sz w:val="27"/>
+          <w:szCs w:val="27"/>
+          <w:lang w:val="en-US" w:eastAsia="ru-RU"/>
+        </w:rPr>
+        <w:t>2.</w:t>
+      </w:r>
+    </w:p>
+    <w:p>
+      <w:pPr>
+        <w:spacing w:after="0" w:line="240" w:lineRule="auto"/>
+        <w:rPr>
+          <w:rFonts w:ascii="Segoe UI" w:eastAsia="Times New Roman" w:hAnsi="Segoe UI" w:cs="Segoe UI"/>
+          <w:color w:val="10162F"/>
+          <w:sz w:val="27"/>
+          <w:szCs w:val="27"/>
+          <w:lang w:val="en-US" w:eastAsia="ru-RU"/>
+        </w:rPr>
+      </w:pPr>
+      <w:r>
+        <w:rPr>
+          <w:rFonts w:ascii="Segoe UI" w:eastAsia="Times New Roman" w:hAnsi="Segoe UI" w:cs="Segoe UI"/>
+          <w:color w:val="10162F"/>
+          <w:sz w:val="27"/>
+          <w:szCs w:val="27"/>
+          <w:lang w:val="en-US" w:eastAsia="ru-RU"/>
+        </w:rPr>
+        <w:t>Write the same set of print statements three more times. Run the code again and see the output.</w:t>
+      </w:r>
+    </w:p>
+    <w:p>
+      <w:pPr>
+        <w:shd w:val="clear" w:color="auto" w:fill="37C3BE"/>
+        <w:spacing w:after="0" w:line="240" w:lineRule="auto"/>
+        <w:rPr>
+          <w:rFonts w:ascii="Segoe UI" w:eastAsia="Times New Roman" w:hAnsi="Segoe UI" w:cs="Segoe UI"/>
+          <w:color w:val="FFFFFF"/>
+          <w:sz w:val="2"/>
+          <w:szCs w:val="2"/>
+          <w:lang w:val="en-US" w:eastAsia="ru-RU"/>
+        </w:rPr>
+      </w:pPr>
+      <w:r>
+        <w:rPr>
+          <w:rFonts w:ascii="Segoe UI" w:eastAsia="Times New Roman" w:hAnsi="Segoe UI" w:cs="Segoe UI"/>
+          <w:color w:val="FFFFFF"/>
+          <w:sz w:val="2"/>
+          <w:szCs w:val="2"/>
+          <w:lang w:val="en-US" w:eastAsia="ru-RU"/>
+        </w:rPr>
+        <w:t>Checkpoint 3 Passed</w:t>
+      </w:r>
+    </w:p>
+    <w:p>
+      <w:pPr>
+        <w:spacing w:after="0" w:line="240" w:lineRule="auto"/>
+        <w:rPr>
+          <w:rFonts w:ascii="Segoe UI" w:eastAsia="Times New Roman" w:hAnsi="Segoe UI" w:cs="Segoe UI"/>
+          <w:color w:val="10162F"/>
+          <w:sz w:val="27"/>
+          <w:szCs w:val="27"/>
+          <w:lang w:val="en-US" w:eastAsia="ru-RU"/>
+        </w:rPr>
+      </w:pPr>
+      <w:r>
+        <w:rPr>
+          <w:rFonts w:ascii="Segoe UI" w:eastAsia="Times New Roman" w:hAnsi="Segoe UI" w:cs="Segoe UI"/>
+          <w:color w:val="10162F"/>
+          <w:sz w:val="27"/>
+          <w:szCs w:val="27"/>
+          <w:lang w:val="en-US" w:eastAsia="ru-RU"/>
+        </w:rPr>
+        <w:t>Hint</w:t>
+      </w:r>
+    </w:p>
+    <w:p>
+      <w:pPr>
+        <w:spacing w:after="0" w:line="240" w:lineRule="auto"/>
+        <w:rPr>
+          <w:rFonts w:ascii="Segoe UI" w:eastAsia="Times New Roman" w:hAnsi="Segoe UI" w:cs="Segoe UI"/>
+          <w:color w:val="10162F"/>
+          <w:sz w:val="27"/>
+          <w:szCs w:val="27"/>
+          <w:lang w:val="en-US" w:eastAsia="ru-RU"/>
+        </w:rPr>
+      </w:pPr>
+      <w:r>
+        <w:rPr>
+          <w:rFonts w:ascii="Segoe UI" w:eastAsia="Times New Roman" w:hAnsi="Segoe UI" w:cs="Segoe UI"/>
+          <w:color w:val="10162F"/>
+          <w:sz w:val="27"/>
+          <w:szCs w:val="27"/>
+          <w:lang w:val="en-US" w:eastAsia="ru-RU"/>
+        </w:rPr>
+        <w:t>Make sure that the three print statements are all duplicated three more times.</w:t>
+      </w:r>
+    </w:p>
+    <w:p>
+      <w:pPr>
+        <w:spacing w:after="0" w:line="240" w:lineRule="auto"/>
+        <w:rPr>
+          <w:rFonts w:ascii="Segoe UI" w:eastAsia="Times New Roman" w:hAnsi="Segoe UI" w:cs="Segoe UI"/>
+          <w:color w:val="10162F"/>
+          <w:sz w:val="27"/>
+          <w:szCs w:val="27"/>
+          <w:lang w:val="en-US" w:eastAsia="ru-RU"/>
+        </w:rPr>
+      </w:pPr>
+      <w:r>
+        <w:rPr>
+          <w:rFonts w:ascii="Segoe UI" w:eastAsia="Times New Roman" w:hAnsi="Segoe UI" w:cs="Segoe UI"/>
+          <w:b/>
+          <w:bCs/>
+          <w:color w:val="10162F"/>
+          <w:sz w:val="27"/>
+          <w:szCs w:val="27"/>
+          <w:lang w:val="en-US" w:eastAsia="ru-RU"/>
+        </w:rPr>
+        <w:t>3.</w:t>
+      </w:r>
+    </w:p>
+    <w:p>
+      <w:pPr>
+        <w:spacing w:after="100" w:afterAutospacing="1" w:line="240" w:lineRule="auto"/>
+        <w:rPr>
+          <w:rFonts w:ascii="Segoe UI" w:eastAsia="Times New Roman" w:hAnsi="Segoe UI" w:cs="Segoe UI"/>
+          <w:color w:val="10162F"/>
+          <w:sz w:val="27"/>
+          <w:szCs w:val="27"/>
+          <w:lang w:val="en-US" w:eastAsia="ru-RU"/>
+        </w:rPr>
+      </w:pPr>
+      <w:r>
+        <w:rPr>
+          <w:rFonts w:ascii="Segoe UI" w:eastAsia="Times New Roman" w:hAnsi="Segoe UI" w:cs="Segoe UI"/>
+          <w:color w:val="10162F"/>
+          <w:sz w:val="27"/>
+          <w:szCs w:val="27"/>
+          <w:lang w:val="en-US" w:eastAsia="ru-RU"/>
+        </w:rPr>
+        <w:t>Hopefully now you have some perspective about your life without functions!</w:t>
+      </w:r>
+    </w:p>
+    <w:p>
+      <w:pPr>
+        <w:spacing w:after="100" w:afterAutospacing="1" w:line="240" w:lineRule="auto"/>
+        <w:rPr>
+          <w:rFonts w:ascii="Segoe UI" w:eastAsia="Times New Roman" w:hAnsi="Segoe UI" w:cs="Segoe UI"/>
+          <w:color w:val="10162F"/>
+          <w:sz w:val="27"/>
+          <w:szCs w:val="27"/>
+          <w:lang w:val="en-US" w:eastAsia="ru-RU"/>
+        </w:rPr>
+      </w:pPr>
+      <w:r>
+        <w:rPr>
+          <w:rFonts w:ascii="Segoe UI" w:eastAsia="Times New Roman" w:hAnsi="Segoe UI" w:cs="Segoe UI"/>
+          <w:color w:val="10162F"/>
+          <w:sz w:val="27"/>
+          <w:szCs w:val="27"/>
+          <w:lang w:val="en-US" w:eastAsia="ru-RU"/>
+        </w:rPr>
+        <w:lastRenderedPageBreak/>
+        <w:t>In the next section, we will learn how we can </w:t>
+      </w:r>
+      <w:hyperlink r:id="rId10" w:tgtFrame="_blank" w:history="1">
+        <w:r>
+          <w:rPr>
+            <w:rFonts w:ascii="Segoe UI" w:eastAsia="Times New Roman" w:hAnsi="Segoe UI" w:cs="Segoe UI"/>
+            <w:color w:val="0000FF"/>
+            <w:sz w:val="27"/>
+            <w:szCs w:val="27"/>
+            <w:u w:val="single"/>
+            <w:bdr w:val="none" w:sz="0" w:space="0" w:color="auto" w:frame="1"/>
+            <w:lang w:val="en-US" w:eastAsia="ru-RU"/>
+          </w:rPr>
+          <w:t>refactor</w:t>
+        </w:r>
+      </w:hyperlink>
+      <w:r>
+        <w:rPr>
+          <w:rFonts w:ascii="Segoe UI" w:eastAsia="Times New Roman" w:hAnsi="Segoe UI" w:cs="Segoe UI"/>
+          <w:color w:val="10162F"/>
+          <w:sz w:val="27"/>
+          <w:szCs w:val="27"/>
+          <w:lang w:val="en-US" w:eastAsia="ru-RU"/>
+        </w:rPr>
+        <w:t> our code to utilize functions to reuse code.</w:t>
+      </w:r>
+    </w:p>
+    <w:p>
+      <w:pPr>
+        <w:spacing w:after="0" w:line="240" w:lineRule="auto"/>
+        <w:rPr>
+          <w:rFonts w:ascii="Segoe UI" w:eastAsia="Times New Roman" w:hAnsi="Segoe UI" w:cs="Segoe UI"/>
+          <w:color w:val="10162F"/>
+          <w:sz w:val="27"/>
+          <w:szCs w:val="27"/>
+          <w:lang w:val="en-US" w:eastAsia="ru-RU"/>
+        </w:rPr>
+      </w:pPr>
+      <w:r>
+        <w:rPr>
+          <w:rFonts w:ascii="Segoe UI" w:eastAsia="Times New Roman" w:hAnsi="Segoe UI" w:cs="Segoe UI"/>
+          <w:color w:val="10162F"/>
+          <w:sz w:val="27"/>
+          <w:szCs w:val="27"/>
+          <w:lang w:val="en-US" w:eastAsia="ru-RU"/>
+        </w:rPr>
+        <w:t>Click </w:t>
+      </w:r>
+      <w:r>
+        <w:rPr>
+          <w:rFonts w:ascii="Segoe UI" w:eastAsia="Times New Roman" w:hAnsi="Segoe UI" w:cs="Segoe UI"/>
+          <w:b/>
+          <w:bCs/>
+          <w:i/>
+          <w:iCs/>
+          <w:color w:val="10162F"/>
+          <w:sz w:val="27"/>
+          <w:szCs w:val="27"/>
+          <w:lang w:val="en-US" w:eastAsia="ru-RU"/>
+        </w:rPr>
+        <w:t>Run</w:t>
+      </w:r>
+      <w:r>
+        <w:rPr>
+          <w:rFonts w:ascii="Segoe UI" w:eastAsia="Times New Roman" w:hAnsi="Segoe UI" w:cs="Segoe UI"/>
+          <w:color w:val="10162F"/>
+          <w:sz w:val="27"/>
+          <w:szCs w:val="27"/>
+          <w:lang w:val="en-US" w:eastAsia="ru-RU"/>
+        </w:rPr>
+        <w:t> your code again and then click </w:t>
+      </w:r>
+      <w:r>
+        <w:rPr>
+          <w:rFonts w:ascii="Segoe UI" w:eastAsia="Times New Roman" w:hAnsi="Segoe UI" w:cs="Segoe UI"/>
+          <w:b/>
+          <w:bCs/>
+          <w:i/>
+          <w:iCs/>
+          <w:color w:val="10162F"/>
+          <w:sz w:val="27"/>
+          <w:szCs w:val="27"/>
+          <w:lang w:val="en-US" w:eastAsia="ru-RU"/>
+        </w:rPr>
+        <w:t>Next</w:t>
+      </w:r>
+      <w:r>
+        <w:rPr>
+          <w:rFonts w:ascii="Segoe UI" w:eastAsia="Times New Roman" w:hAnsi="Segoe UI" w:cs="Segoe UI"/>
+          <w:color w:val="10162F"/>
+          <w:sz w:val="27"/>
+          <w:szCs w:val="27"/>
+          <w:lang w:val="en-US" w:eastAsia="ru-RU"/>
+        </w:rPr>
+        <w:t> to continue.</w:t>
+      </w:r>
+    </w:p>
+    <w:p>
+      <w:pPr>
+        <w:jc w:val="both"/>
+        <w:rPr>
+          <w:lang w:val="en-US"/>
+        </w:rPr>
+      </w:pPr>
+    </w:p>
+    <w:p>
+      <w:pPr>
+        <w:jc w:val="both"/>
+        <w:rPr>
+          <w:b/>
+          <w:bCs/>
+          <w:lang w:val="en-US"/>
+        </w:rPr>
+      </w:pPr>
+      <w:r>
+        <w:rPr>
+          <w:b/>
+          <w:bCs/>
+          <w:lang w:val="en-US"/>
+        </w:rPr>
+        <w:t>travel.py</w:t>
+      </w:r>
+    </w:p>
+    <w:p>
+      <w:pPr>
+        <w:shd w:val="clear" w:color="auto" w:fill="1E1E1E"/>
+        <w:spacing w:after="0" w:line="360" w:lineRule="atLeast"/>
+        <w:rPr>
+          <w:rFonts w:ascii="Consolas" w:eastAsia="Times New Roman" w:hAnsi="Consolas" w:cs="Times New Roman"/>
+          <w:color w:val="FFFFFF"/>
+          <w:sz w:val="21"/>
+          <w:szCs w:val="21"/>
+          <w:lang w:val="en-US" w:eastAsia="ru-RU"/>
+        </w:rPr>
+      </w:pPr>
+      <w:r>
+        <w:rPr>
+          <w:rFonts w:ascii="Consolas" w:eastAsia="Times New Roman" w:hAnsi="Consolas" w:cs="Times New Roman"/>
+          <w:color w:val="939598"/>
+          <w:sz w:val="21"/>
+          <w:szCs w:val="21"/>
+          <w:lang w:val="en-US" w:eastAsia="ru-RU"/>
+        </w:rPr>
+        <w:t># First user wants to travel between these two points!</w:t>
+      </w:r>
+    </w:p>
+    <w:p>
+      <w:pPr>
+        <w:shd w:val="clear" w:color="auto" w:fill="1E1E1E"/>
+        <w:spacing w:after="0" w:line="360" w:lineRule="atLeast"/>
+        <w:rPr>
+          <w:rFonts w:ascii="Consolas" w:eastAsia="Times New Roman" w:hAnsi="Consolas" w:cs="Times New Roman"/>
+          <w:color w:val="FFFFFF"/>
+          <w:sz w:val="21"/>
+          <w:szCs w:val="21"/>
+          <w:lang w:val="en-US" w:eastAsia="ru-RU"/>
+        </w:rPr>
+      </w:pPr>
+      <w:proofErr w:type="gramStart"/>
+      <w:r>
+        <w:rPr>
+          <w:rFonts w:ascii="Consolas" w:eastAsia="Times New Roman" w:hAnsi="Consolas" w:cs="Times New Roman"/>
+          <w:color w:val="FFFFFF"/>
+          <w:sz w:val="21"/>
+          <w:szCs w:val="21"/>
+          <w:lang w:val="en-US" w:eastAsia="ru-RU"/>
+        </w:rPr>
+        <w:t>print(</w:t>
+      </w:r>
+      <w:proofErr w:type="gramEnd"/>
+      <w:r>
+        <w:rPr>
+          <w:rFonts w:ascii="Consolas" w:eastAsia="Times New Roman" w:hAnsi="Consolas" w:cs="Times New Roman"/>
+          <w:color w:val="FFE083"/>
+          <w:sz w:val="21"/>
+          <w:szCs w:val="21"/>
+          <w:lang w:val="en-US" w:eastAsia="ru-RU"/>
+        </w:rPr>
+        <w:t>"Setting the Empire State Building as the starting point and Times Square as our destination."</w:t>
+      </w:r>
+      <w:r>
+        <w:rPr>
+          <w:rFonts w:ascii="Consolas" w:eastAsia="Times New Roman" w:hAnsi="Consolas" w:cs="Times New Roman"/>
+          <w:color w:val="FFFFFF"/>
+          <w:sz w:val="21"/>
+          <w:szCs w:val="21"/>
+          <w:lang w:val="en-US" w:eastAsia="ru-RU"/>
+        </w:rPr>
+        <w:t>)</w:t>
+      </w:r>
+    </w:p>
+    <w:p>
+      <w:pPr>
+        <w:shd w:val="clear" w:color="auto" w:fill="1E1E1E"/>
+        <w:spacing w:after="0" w:line="360" w:lineRule="atLeast"/>
+        <w:rPr>
+          <w:rFonts w:ascii="Consolas" w:eastAsia="Times New Roman" w:hAnsi="Consolas" w:cs="Times New Roman"/>
+          <w:color w:val="FFFFFF"/>
+          <w:sz w:val="21"/>
+          <w:szCs w:val="21"/>
+          <w:lang w:val="en-US" w:eastAsia="ru-RU"/>
+        </w:rPr>
+      </w:pPr>
+      <w:proofErr w:type="gramStart"/>
+      <w:r>
+        <w:rPr>
+          <w:rFonts w:ascii="Consolas" w:eastAsia="Times New Roman" w:hAnsi="Consolas" w:cs="Times New Roman"/>
+          <w:color w:val="FFFFFF"/>
+          <w:sz w:val="21"/>
+          <w:szCs w:val="21"/>
+          <w:lang w:val="en-US" w:eastAsia="ru-RU"/>
+        </w:rPr>
+        <w:t>print(</w:t>
+      </w:r>
+      <w:proofErr w:type="gramEnd"/>
+      <w:r>
+        <w:rPr>
+          <w:rFonts w:ascii="Consolas" w:eastAsia="Times New Roman" w:hAnsi="Consolas" w:cs="Times New Roman"/>
+          <w:color w:val="FFE083"/>
+          <w:sz w:val="21"/>
+          <w:szCs w:val="21"/>
+          <w:lang w:val="en-US" w:eastAsia="ru-RU"/>
+        </w:rPr>
+        <w:t>"Calculating the total distance between our points."</w:t>
+      </w:r>
+      <w:r>
+        <w:rPr>
+          <w:rFonts w:ascii="Consolas" w:eastAsia="Times New Roman" w:hAnsi="Consolas" w:cs="Times New Roman"/>
+          <w:color w:val="FFFFFF"/>
+          <w:sz w:val="21"/>
+          <w:szCs w:val="21"/>
+          <w:lang w:val="en-US" w:eastAsia="ru-RU"/>
+        </w:rPr>
+        <w:t>) </w:t>
+      </w:r>
+    </w:p>
+    <w:p>
+      <w:pPr>
+        <w:shd w:val="clear" w:color="auto" w:fill="1E1E1E"/>
+        <w:spacing w:after="0" w:line="360" w:lineRule="atLeast"/>
+        <w:rPr>
+          <w:rFonts w:ascii="Consolas" w:eastAsia="Times New Roman" w:hAnsi="Consolas" w:cs="Times New Roman"/>
+          <w:color w:val="FFFFFF"/>
+          <w:sz w:val="21"/>
+          <w:szCs w:val="21"/>
+          <w:lang w:val="en-US" w:eastAsia="ru-RU"/>
+        </w:rPr>
+      </w:pPr>
+      <w:proofErr w:type="gramStart"/>
+      <w:r>
+        <w:rPr>
+          <w:rFonts w:ascii="Consolas" w:eastAsia="Times New Roman" w:hAnsi="Consolas" w:cs="Times New Roman"/>
+          <w:color w:val="FFFFFF"/>
+          <w:sz w:val="21"/>
+          <w:szCs w:val="21"/>
+          <w:lang w:val="en-US" w:eastAsia="ru-RU"/>
+        </w:rPr>
+        <w:t>print(</w:t>
+      </w:r>
+      <w:proofErr w:type="gramEnd"/>
+      <w:r>
+        <w:rPr>
+          <w:rFonts w:ascii="Consolas" w:eastAsia="Times New Roman" w:hAnsi="Consolas" w:cs="Times New Roman"/>
+          <w:color w:val="FFE083"/>
+          <w:sz w:val="21"/>
+          <w:szCs w:val="21"/>
+          <w:lang w:val="en-US" w:eastAsia="ru-RU"/>
+        </w:rPr>
+        <w:t>"The best route is by train and will take approximately 10 minutes."</w:t>
+      </w:r>
+      <w:r>
+        <w:rPr>
+          <w:rFonts w:ascii="Consolas" w:eastAsia="Times New Roman" w:hAnsi="Consolas" w:cs="Times New Roman"/>
+          <w:color w:val="FFFFFF"/>
+          <w:sz w:val="21"/>
+          <w:szCs w:val="21"/>
+          <w:lang w:val="en-US" w:eastAsia="ru-RU"/>
+        </w:rPr>
+        <w:t>) </w:t>
+      </w:r>
+    </w:p>
+    <w:p>
+      <w:pPr>
+        <w:shd w:val="clear" w:color="auto" w:fill="1E1E1E"/>
+        <w:spacing w:after="0" w:line="360" w:lineRule="atLeast"/>
+        <w:rPr>
+          <w:rFonts w:ascii="Consolas" w:eastAsia="Times New Roman" w:hAnsi="Consolas" w:cs="Times New Roman"/>
+          <w:color w:val="FFFFFF"/>
+          <w:sz w:val="21"/>
+          <w:szCs w:val="21"/>
+          <w:lang w:val="en-US" w:eastAsia="ru-RU"/>
+        </w:rPr>
+      </w:pPr>
+    </w:p>
+    <w:p>
+      <w:pPr>
+        <w:shd w:val="clear" w:color="auto" w:fill="1E1E1E"/>
+        <w:spacing w:after="0" w:line="360" w:lineRule="atLeast"/>
+        <w:rPr>
+          <w:rFonts w:ascii="Consolas" w:eastAsia="Times New Roman" w:hAnsi="Consolas" w:cs="Times New Roman"/>
+          <w:color w:val="FFFFFF"/>
+          <w:sz w:val="21"/>
+          <w:szCs w:val="21"/>
+          <w:lang w:val="en-US" w:eastAsia="ru-RU"/>
+        </w:rPr>
+      </w:pPr>
+      <w:r>
+        <w:rPr>
+          <w:rFonts w:ascii="Consolas" w:eastAsia="Times New Roman" w:hAnsi="Consolas" w:cs="Times New Roman"/>
+          <w:color w:val="939598"/>
+          <w:sz w:val="21"/>
+          <w:szCs w:val="21"/>
+          <w:lang w:val="en-US" w:eastAsia="ru-RU"/>
+        </w:rPr>
+        <w:t># Second user wants to travel between these two points!</w:t>
+      </w:r>
+    </w:p>
+    <w:p>
+      <w:pPr>
+        <w:shd w:val="clear" w:color="auto" w:fill="1E1E1E"/>
+        <w:spacing w:after="0" w:line="360" w:lineRule="atLeast"/>
+        <w:rPr>
+          <w:rFonts w:ascii="Consolas" w:eastAsia="Times New Roman" w:hAnsi="Consolas" w:cs="Times New Roman"/>
+          <w:color w:val="FFFFFF"/>
+          <w:sz w:val="21"/>
+          <w:szCs w:val="21"/>
+          <w:lang w:val="en-US" w:eastAsia="ru-RU"/>
+        </w:rPr>
+      </w:pPr>
+      <w:proofErr w:type="gramStart"/>
+      <w:r>
+        <w:rPr>
+          <w:rFonts w:ascii="Consolas" w:eastAsia="Times New Roman" w:hAnsi="Consolas" w:cs="Times New Roman"/>
+          <w:color w:val="FFFFFF"/>
+          <w:sz w:val="21"/>
+          <w:szCs w:val="21"/>
+          <w:lang w:val="en-US" w:eastAsia="ru-RU"/>
+        </w:rPr>
+        <w:t>print(</w:t>
+      </w:r>
+      <w:proofErr w:type="gramEnd"/>
+      <w:r>
+        <w:rPr>
+          <w:rFonts w:ascii="Consolas" w:eastAsia="Times New Roman" w:hAnsi="Consolas" w:cs="Times New Roman"/>
+          <w:color w:val="FFE083"/>
+          <w:sz w:val="21"/>
+          <w:szCs w:val="21"/>
+          <w:lang w:val="en-US" w:eastAsia="ru-RU"/>
+        </w:rPr>
+        <w:t>"Setting the Empire State Building as the starting point and Times Square as our destination."</w:t>
+      </w:r>
+      <w:r>
+        <w:rPr>
+          <w:rFonts w:ascii="Consolas" w:eastAsia="Times New Roman" w:hAnsi="Consolas" w:cs="Times New Roman"/>
+          <w:color w:val="FFFFFF"/>
+          <w:sz w:val="21"/>
+          <w:szCs w:val="21"/>
+          <w:lang w:val="en-US" w:eastAsia="ru-RU"/>
+        </w:rPr>
+        <w:t>)</w:t>
+      </w:r>
+    </w:p>
+    <w:p>
+      <w:pPr>
+        <w:shd w:val="clear" w:color="auto" w:fill="1E1E1E"/>
+        <w:spacing w:after="0" w:line="360" w:lineRule="atLeast"/>
+        <w:rPr>
+          <w:rFonts w:ascii="Consolas" w:eastAsia="Times New Roman" w:hAnsi="Consolas" w:cs="Times New Roman"/>
+          <w:color w:val="FFFFFF"/>
+          <w:sz w:val="21"/>
+          <w:szCs w:val="21"/>
+          <w:lang w:val="en-US" w:eastAsia="ru-RU"/>
+        </w:rPr>
+      </w:pPr>
+      <w:proofErr w:type="gramStart"/>
+      <w:r>
+        <w:rPr>
+          <w:rFonts w:ascii="Consolas" w:eastAsia="Times New Roman" w:hAnsi="Consolas" w:cs="Times New Roman"/>
+          <w:color w:val="FFFFFF"/>
+          <w:sz w:val="21"/>
+          <w:szCs w:val="21"/>
+          <w:lang w:val="en-US" w:eastAsia="ru-RU"/>
+        </w:rPr>
+        <w:t>print(</w:t>
+      </w:r>
+      <w:proofErr w:type="gramEnd"/>
+      <w:r>
+        <w:rPr>
+          <w:rFonts w:ascii="Consolas" w:eastAsia="Times New Roman" w:hAnsi="Consolas" w:cs="Times New Roman"/>
+          <w:color w:val="FFE083"/>
+          <w:sz w:val="21"/>
+          <w:szCs w:val="21"/>
+          <w:lang w:val="en-US" w:eastAsia="ru-RU"/>
+        </w:rPr>
+        <w:t>"Calculating the total distance between our points."</w:t>
+      </w:r>
+      <w:r>
+        <w:rPr>
+          <w:rFonts w:ascii="Consolas" w:eastAsia="Times New Roman" w:hAnsi="Consolas" w:cs="Times New Roman"/>
+          <w:color w:val="FFFFFF"/>
+          <w:sz w:val="21"/>
+          <w:szCs w:val="21"/>
+          <w:lang w:val="en-US" w:eastAsia="ru-RU"/>
+        </w:rPr>
+        <w:t>) </w:t>
+      </w:r>
+    </w:p>
+    <w:p>
+      <w:pPr>
+        <w:shd w:val="clear" w:color="auto" w:fill="1E1E1E"/>
+        <w:spacing w:after="0" w:line="360" w:lineRule="atLeast"/>
+        <w:rPr>
+          <w:rFonts w:ascii="Consolas" w:eastAsia="Times New Roman" w:hAnsi="Consolas" w:cs="Times New Roman"/>
+          <w:color w:val="FFFFFF"/>
+          <w:sz w:val="21"/>
+          <w:szCs w:val="21"/>
+          <w:lang w:val="en-US" w:eastAsia="ru-RU"/>
+        </w:rPr>
+      </w:pPr>
+      <w:proofErr w:type="gramStart"/>
+      <w:r>
+        <w:rPr>
+          <w:rFonts w:ascii="Consolas" w:eastAsia="Times New Roman" w:hAnsi="Consolas" w:cs="Times New Roman"/>
+          <w:color w:val="FFFFFF"/>
+          <w:sz w:val="21"/>
+          <w:szCs w:val="21"/>
+          <w:lang w:val="en-US" w:eastAsia="ru-RU"/>
+        </w:rPr>
+        <w:t>print(</w:t>
+      </w:r>
+      <w:proofErr w:type="gramEnd"/>
+      <w:r>
+        <w:rPr>
+          <w:rFonts w:ascii="Consolas" w:eastAsia="Times New Roman" w:hAnsi="Consolas" w:cs="Times New Roman"/>
+          <w:color w:val="FFE083"/>
+          <w:sz w:val="21"/>
+          <w:szCs w:val="21"/>
+          <w:lang w:val="en-US" w:eastAsia="ru-RU"/>
+        </w:rPr>
+        <w:t>"The best route is by train and will take approximately 10 minutes."</w:t>
+      </w:r>
+      <w:r>
+        <w:rPr>
+          <w:rFonts w:ascii="Consolas" w:eastAsia="Times New Roman" w:hAnsi="Consolas" w:cs="Times New Roman"/>
+          <w:color w:val="FFFFFF"/>
+          <w:sz w:val="21"/>
+          <w:szCs w:val="21"/>
+          <w:lang w:val="en-US" w:eastAsia="ru-RU"/>
+        </w:rPr>
+        <w:t>) </w:t>
+      </w:r>
+    </w:p>
+    <w:p>
+      <w:pPr>
+        <w:shd w:val="clear" w:color="auto" w:fill="1E1E1E"/>
+        <w:spacing w:after="240" w:line="360" w:lineRule="atLeast"/>
+        <w:rPr>
+          <w:rFonts w:ascii="Consolas" w:eastAsia="Times New Roman" w:hAnsi="Consolas" w:cs="Times New Roman"/>
+          <w:color w:val="FFFFFF"/>
+          <w:sz w:val="21"/>
+          <w:szCs w:val="21"/>
+          <w:lang w:val="en-US" w:eastAsia="ru-RU"/>
+        </w:rPr>
+      </w:pPr>
+    </w:p>
+    <w:p>
+      <w:pPr>
+        <w:shd w:val="clear" w:color="auto" w:fill="1E1E1E"/>
+        <w:spacing w:after="0" w:line="360" w:lineRule="atLeast"/>
+        <w:rPr>
+          <w:rFonts w:ascii="Consolas" w:eastAsia="Times New Roman" w:hAnsi="Consolas" w:cs="Times New Roman"/>
+          <w:color w:val="FFFFFF"/>
+          <w:sz w:val="21"/>
+          <w:szCs w:val="21"/>
+          <w:lang w:val="en-US" w:eastAsia="ru-RU"/>
+        </w:rPr>
+      </w:pPr>
+      <w:r>
+        <w:rPr>
+          <w:rFonts w:ascii="Consolas" w:eastAsia="Times New Roman" w:hAnsi="Consolas" w:cs="Times New Roman"/>
+          <w:color w:val="939598"/>
+          <w:sz w:val="21"/>
+          <w:szCs w:val="21"/>
+          <w:lang w:val="en-US" w:eastAsia="ru-RU"/>
+        </w:rPr>
+        <w:t># Third user wants to travel between these two points!</w:t>
+      </w:r>
+    </w:p>
+    <w:p>
+      <w:pPr>
+        <w:shd w:val="clear" w:color="auto" w:fill="1E1E1E"/>
+        <w:spacing w:after="0" w:line="360" w:lineRule="atLeast"/>
+        <w:rPr>
+          <w:rFonts w:ascii="Consolas" w:eastAsia="Times New Roman" w:hAnsi="Consolas" w:cs="Times New Roman"/>
+          <w:color w:val="FFFFFF"/>
+          <w:sz w:val="21"/>
+          <w:szCs w:val="21"/>
+          <w:lang w:val="en-US" w:eastAsia="ru-RU"/>
+        </w:rPr>
+      </w:pPr>
+      <w:proofErr w:type="gramStart"/>
+      <w:r>
+        <w:rPr>
+          <w:rFonts w:ascii="Consolas" w:eastAsia="Times New Roman" w:hAnsi="Consolas" w:cs="Times New Roman"/>
+          <w:color w:val="FFFFFF"/>
+          <w:sz w:val="21"/>
+          <w:szCs w:val="21"/>
+          <w:lang w:val="en-US" w:eastAsia="ru-RU"/>
+        </w:rPr>
+        <w:t>print(</w:t>
+      </w:r>
+      <w:proofErr w:type="gramEnd"/>
+      <w:r>
+        <w:rPr>
+          <w:rFonts w:ascii="Consolas" w:eastAsia="Times New Roman" w:hAnsi="Consolas" w:cs="Times New Roman"/>
+          <w:color w:val="FFE083"/>
+          <w:sz w:val="21"/>
+          <w:szCs w:val="21"/>
+          <w:lang w:val="en-US" w:eastAsia="ru-RU"/>
+        </w:rPr>
+        <w:t>"Setting the Empire State Building as the starting point and Times Square as our destination."</w:t>
+      </w:r>
+      <w:r>
+        <w:rPr>
+          <w:rFonts w:ascii="Consolas" w:eastAsia="Times New Roman" w:hAnsi="Consolas" w:cs="Times New Roman"/>
+          <w:color w:val="FFFFFF"/>
+          <w:sz w:val="21"/>
+          <w:szCs w:val="21"/>
+          <w:lang w:val="en-US" w:eastAsia="ru-RU"/>
+        </w:rPr>
+        <w:t>)</w:t>
+      </w:r>
+    </w:p>
+    <w:p>
+      <w:pPr>
+        <w:shd w:val="clear" w:color="auto" w:fill="1E1E1E"/>
+        <w:spacing w:after="0" w:line="360" w:lineRule="atLeast"/>
+        <w:rPr>
+          <w:rFonts w:ascii="Consolas" w:eastAsia="Times New Roman" w:hAnsi="Consolas" w:cs="Times New Roman"/>
+          <w:color w:val="FFFFFF"/>
+          <w:sz w:val="21"/>
+          <w:szCs w:val="21"/>
+          <w:lang w:val="en-US" w:eastAsia="ru-RU"/>
+        </w:rPr>
+      </w:pPr>
+      <w:proofErr w:type="gramStart"/>
+      <w:r>
+        <w:rPr>
+          <w:rFonts w:ascii="Consolas" w:eastAsia="Times New Roman" w:hAnsi="Consolas" w:cs="Times New Roman"/>
+          <w:color w:val="FFFFFF"/>
+          <w:sz w:val="21"/>
+          <w:szCs w:val="21"/>
+          <w:lang w:val="en-US" w:eastAsia="ru-RU"/>
+        </w:rPr>
+        <w:t>print(</w:t>
+      </w:r>
+      <w:proofErr w:type="gramEnd"/>
+      <w:r>
+        <w:rPr>
+          <w:rFonts w:ascii="Consolas" w:eastAsia="Times New Roman" w:hAnsi="Consolas" w:cs="Times New Roman"/>
+          <w:color w:val="FFE083"/>
+          <w:sz w:val="21"/>
+          <w:szCs w:val="21"/>
+          <w:lang w:val="en-US" w:eastAsia="ru-RU"/>
+        </w:rPr>
+        <w:t>"Calculating the total distance between our points."</w:t>
+      </w:r>
+      <w:r>
+        <w:rPr>
+          <w:rFonts w:ascii="Consolas" w:eastAsia="Times New Roman" w:hAnsi="Consolas" w:cs="Times New Roman"/>
+          <w:color w:val="FFFFFF"/>
+          <w:sz w:val="21"/>
+          <w:szCs w:val="21"/>
+          <w:lang w:val="en-US" w:eastAsia="ru-RU"/>
+        </w:rPr>
+        <w:t>) </w:t>
+      </w:r>
+    </w:p>
+    <w:p>
+      <w:pPr>
+        <w:shd w:val="clear" w:color="auto" w:fill="1E1E1E"/>
+        <w:spacing w:after="0" w:line="360" w:lineRule="atLeast"/>
+        <w:rPr>
+          <w:rFonts w:ascii="Consolas" w:eastAsia="Times New Roman" w:hAnsi="Consolas" w:cs="Times New Roman"/>
+          <w:color w:val="FFFFFF"/>
+          <w:sz w:val="21"/>
+          <w:szCs w:val="21"/>
+          <w:lang w:val="en-US" w:eastAsia="ru-RU"/>
+        </w:rPr>
+      </w:pPr>
+      <w:proofErr w:type="gramStart"/>
+      <w:r>
+        <w:rPr>
+          <w:rFonts w:ascii="Consolas" w:eastAsia="Times New Roman" w:hAnsi="Consolas" w:cs="Times New Roman"/>
+          <w:color w:val="FFFFFF"/>
+          <w:sz w:val="21"/>
+          <w:szCs w:val="21"/>
+          <w:lang w:val="en-US" w:eastAsia="ru-RU"/>
+        </w:rPr>
+        <w:t>print(</w:t>
+      </w:r>
+      <w:proofErr w:type="gramEnd"/>
+      <w:r>
+        <w:rPr>
+          <w:rFonts w:ascii="Consolas" w:eastAsia="Times New Roman" w:hAnsi="Consolas" w:cs="Times New Roman"/>
+          <w:color w:val="FFE083"/>
+          <w:sz w:val="21"/>
+          <w:szCs w:val="21"/>
+          <w:lang w:val="en-US" w:eastAsia="ru-RU"/>
+        </w:rPr>
+        <w:t>"The best route is by train and will take approximately 10 minutes."</w:t>
+      </w:r>
+      <w:r>
+        <w:rPr>
+          <w:rFonts w:ascii="Consolas" w:eastAsia="Times New Roman" w:hAnsi="Consolas" w:cs="Times New Roman"/>
+          <w:color w:val="FFFFFF"/>
+          <w:sz w:val="21"/>
+          <w:szCs w:val="21"/>
+          <w:lang w:val="en-US" w:eastAsia="ru-RU"/>
+        </w:rPr>
+        <w:t>) </w:t>
+      </w:r>
+    </w:p>
+    <w:p>
+      <w:pPr>
+        <w:shd w:val="clear" w:color="auto" w:fill="1E1E1E"/>
+        <w:spacing w:after="240" w:line="360" w:lineRule="atLeast"/>
+        <w:rPr>
+          <w:rFonts w:ascii="Consolas" w:eastAsia="Times New Roman" w:hAnsi="Consolas" w:cs="Times New Roman"/>
+          <w:color w:val="FFFFFF"/>
+          <w:sz w:val="21"/>
+          <w:szCs w:val="21"/>
+          <w:lang w:val="en-US" w:eastAsia="ru-RU"/>
+        </w:rPr>
+      </w:pPr>
+    </w:p>
+    <w:p>
+      <w:pPr>
+        <w:shd w:val="clear" w:color="auto" w:fill="1E1E1E"/>
+        <w:spacing w:after="0" w:line="360" w:lineRule="atLeast"/>
+        <w:rPr>
+          <w:rFonts w:ascii="Consolas" w:eastAsia="Times New Roman" w:hAnsi="Consolas" w:cs="Times New Roman"/>
+          <w:color w:val="FFFFFF"/>
+          <w:sz w:val="21"/>
+          <w:szCs w:val="21"/>
+          <w:lang w:val="en-US" w:eastAsia="ru-RU"/>
+        </w:rPr>
+      </w:pPr>
+      <w:r>
+        <w:rPr>
+          <w:rFonts w:ascii="Consolas" w:eastAsia="Times New Roman" w:hAnsi="Consolas" w:cs="Times New Roman"/>
+          <w:color w:val="939598"/>
+          <w:sz w:val="21"/>
+          <w:szCs w:val="21"/>
+          <w:lang w:val="en-US" w:eastAsia="ru-RU"/>
+        </w:rPr>
+        <w:t># Fourth user wants to travel between these two points!</w:t>
+      </w:r>
+    </w:p>
+    <w:p>
+      <w:pPr>
+        <w:shd w:val="clear" w:color="auto" w:fill="1E1E1E"/>
+        <w:spacing w:after="0" w:line="360" w:lineRule="atLeast"/>
+        <w:rPr>
+          <w:rFonts w:ascii="Consolas" w:eastAsia="Times New Roman" w:hAnsi="Consolas" w:cs="Times New Roman"/>
+          <w:color w:val="FFFFFF"/>
+          <w:sz w:val="21"/>
+          <w:szCs w:val="21"/>
+          <w:lang w:val="en-US" w:eastAsia="ru-RU"/>
+        </w:rPr>
+      </w:pPr>
+      <w:proofErr w:type="gramStart"/>
+      <w:r>
+        <w:rPr>
+          <w:rFonts w:ascii="Consolas" w:eastAsia="Times New Roman" w:hAnsi="Consolas" w:cs="Times New Roman"/>
+          <w:color w:val="FFFFFF"/>
+          <w:sz w:val="21"/>
+          <w:szCs w:val="21"/>
+          <w:lang w:val="en-US" w:eastAsia="ru-RU"/>
+        </w:rPr>
+        <w:t>print(</w:t>
+      </w:r>
+      <w:proofErr w:type="gramEnd"/>
+      <w:r>
+        <w:rPr>
+          <w:rFonts w:ascii="Consolas" w:eastAsia="Times New Roman" w:hAnsi="Consolas" w:cs="Times New Roman"/>
+          <w:color w:val="FFE083"/>
+          <w:sz w:val="21"/>
+          <w:szCs w:val="21"/>
+          <w:lang w:val="en-US" w:eastAsia="ru-RU"/>
+        </w:rPr>
+        <w:t>"Setting the Empire State Building as the starting point and Times Square as our destination."</w:t>
+      </w:r>
+      <w:r>
+        <w:rPr>
+          <w:rFonts w:ascii="Consolas" w:eastAsia="Times New Roman" w:hAnsi="Consolas" w:cs="Times New Roman"/>
+          <w:color w:val="FFFFFF"/>
+          <w:sz w:val="21"/>
+          <w:szCs w:val="21"/>
+          <w:lang w:val="en-US" w:eastAsia="ru-RU"/>
+        </w:rPr>
+        <w:t>)</w:t>
+      </w:r>
+    </w:p>
+    <w:p>
+      <w:pPr>
+        <w:shd w:val="clear" w:color="auto" w:fill="1E1E1E"/>
+        <w:spacing w:after="0" w:line="360" w:lineRule="atLeast"/>
+        <w:rPr>
+          <w:rFonts w:ascii="Consolas" w:eastAsia="Times New Roman" w:hAnsi="Consolas" w:cs="Times New Roman"/>
+          <w:color w:val="FFFFFF"/>
+          <w:sz w:val="21"/>
+          <w:szCs w:val="21"/>
+          <w:lang w:val="en-US" w:eastAsia="ru-RU"/>
+        </w:rPr>
+      </w:pPr>
+      <w:proofErr w:type="gramStart"/>
+      <w:r>
+        <w:rPr>
+          <w:rFonts w:ascii="Consolas" w:eastAsia="Times New Roman" w:hAnsi="Consolas" w:cs="Times New Roman"/>
+          <w:color w:val="FFFFFF"/>
+          <w:sz w:val="21"/>
+          <w:szCs w:val="21"/>
+          <w:lang w:val="en-US" w:eastAsia="ru-RU"/>
+        </w:rPr>
+        <w:t>print(</w:t>
+      </w:r>
+      <w:proofErr w:type="gramEnd"/>
+      <w:r>
+        <w:rPr>
+          <w:rFonts w:ascii="Consolas" w:eastAsia="Times New Roman" w:hAnsi="Consolas" w:cs="Times New Roman"/>
+          <w:color w:val="FFE083"/>
+          <w:sz w:val="21"/>
+          <w:szCs w:val="21"/>
+          <w:lang w:val="en-US" w:eastAsia="ru-RU"/>
+        </w:rPr>
+        <w:t>"Calculating the total distance between our points."</w:t>
+      </w:r>
+      <w:r>
+        <w:rPr>
+          <w:rFonts w:ascii="Consolas" w:eastAsia="Times New Roman" w:hAnsi="Consolas" w:cs="Times New Roman"/>
+          <w:color w:val="FFFFFF"/>
+          <w:sz w:val="21"/>
+          <w:szCs w:val="21"/>
+          <w:lang w:val="en-US" w:eastAsia="ru-RU"/>
+        </w:rPr>
+        <w:t>) </w:t>
+      </w:r>
+    </w:p>
+    <w:p>
+      <w:pPr>
+        <w:shd w:val="clear" w:color="auto" w:fill="1E1E1E"/>
+        <w:spacing w:after="0" w:line="360" w:lineRule="atLeast"/>
+        <w:rPr>
+          <w:rFonts w:ascii="Consolas" w:eastAsia="Times New Roman" w:hAnsi="Consolas" w:cs="Times New Roman"/>
+          <w:color w:val="FFFFFF"/>
+          <w:sz w:val="21"/>
+          <w:szCs w:val="21"/>
+          <w:lang w:val="en-US" w:eastAsia="ru-RU"/>
+        </w:rPr>
+      </w:pPr>
+      <w:proofErr w:type="gramStart"/>
+      <w:r>
+        <w:rPr>
+          <w:rFonts w:ascii="Consolas" w:eastAsia="Times New Roman" w:hAnsi="Consolas" w:cs="Times New Roman"/>
+          <w:color w:val="FFFFFF"/>
+          <w:sz w:val="21"/>
+          <w:szCs w:val="21"/>
+          <w:lang w:val="en-US" w:eastAsia="ru-RU"/>
+        </w:rPr>
+        <w:t>print(</w:t>
+      </w:r>
+      <w:proofErr w:type="gramEnd"/>
+      <w:r>
+        <w:rPr>
+          <w:rFonts w:ascii="Consolas" w:eastAsia="Times New Roman" w:hAnsi="Consolas" w:cs="Times New Roman"/>
+          <w:color w:val="FFE083"/>
+          <w:sz w:val="21"/>
+          <w:szCs w:val="21"/>
+          <w:lang w:val="en-US" w:eastAsia="ru-RU"/>
+        </w:rPr>
+        <w:t>"The best route is by train and will take approximately 10 minutes."</w:t>
+      </w:r>
+      <w:r>
+        <w:rPr>
+          <w:rFonts w:ascii="Consolas" w:eastAsia="Times New Roman" w:hAnsi="Consolas" w:cs="Times New Roman"/>
+          <w:color w:val="FFFFFF"/>
+          <w:sz w:val="21"/>
+          <w:szCs w:val="21"/>
+          <w:lang w:val="en-US" w:eastAsia="ru-RU"/>
+        </w:rPr>
+        <w:t>) </w:t>
+      </w:r>
+    </w:p>
+    <w:p>
+      <w:pPr>
+        <w:jc w:val="both"/>
+        <w:rPr>
+          <w:lang w:val="en-US"/>
+        </w:rPr>
+      </w:pPr>
+    </w:p>
+    <w:p>
+      <w:pPr>
+        <w:jc w:val="center"/>
+        <w:rPr>
+          <w:lang w:val="en-US"/>
+        </w:rPr>
+      </w:pPr>
+      <w:r>
+        <w:rPr>
+          <w:noProof/>
+          <w:lang w:val="en-US"/>
+        </w:rPr>
+        <w:lastRenderedPageBreak/>
+        <w:drawing>
+          <wp:inline distT="0" distB="0" distL="0" distR="0" wp14:anchorId="712DEE1D" wp14:editId="3D83D8FF">
+            <wp:extent cx="4792980" cy="5013960"/>
+            <wp:effectExtent l="0" t="0" r="7620" b="0"/>
+            <wp:docPr id="5" name="Рисунок 5"/>
+            <wp:cNvGraphicFramePr>
+              <a:graphicFrameLocks xmlns:a="http://schemas.openxmlformats.org/drawingml/2006/main" noChangeAspect="1"/>
+            </wp:cNvGraphicFramePr>
+            <a:graphic xmlns:a="http://schemas.openxmlformats.org/drawingml/2006/main">
+              <a:graphicData uri="http://schemas.openxmlformats.org/drawingml/2006/picture">
+                <pic:pic xmlns:pic="http://schemas.openxmlformats.org/drawingml/2006/picture">
+                  <pic:nvPicPr>
+                    <pic:cNvPr id="0" name="Picture 5"/>
+                    <pic:cNvPicPr>
+                      <a:picLocks noChangeAspect="1" noChangeArrowheads="1"/>
+                    </pic:cNvPicPr>
+                  </pic:nvPicPr>
+                  <pic:blipFill>
+                    <a:blip r:embed="rId11">
+                      <a:extLst>
+                        <a:ext uri="{28A0092B-C50C-407E-A947-70E740481C1C}">
+                          <a14:useLocalDpi xmlns:a14="http://schemas.microsoft.com/office/drawing/2010/main" val="0"/>
+                        </a:ext>
+                      </a:extLst>
+                    </a:blip>
+                    <a:srcRect/>
+                    <a:stretch>
+                      <a:fillRect/>
+                    </a:stretch>
+                  </pic:blipFill>
+                  <pic:spPr bwMode="auto">
+                    <a:xfrm>
+                      <a:off x="0" y="0"/>
+                      <a:ext cx="4792980" cy="5013960"/>
+                    </a:xfrm>
+                    <a:prstGeom prst="rect">
+                      <a:avLst/>
+                    </a:prstGeom>
+                    <a:noFill/>
+                    <a:ln>
+                      <a:noFill/>
+                    </a:ln>
+                  </pic:spPr>
+                </pic:pic>
+              </a:graphicData>
+            </a:graphic>
+          </wp:inline>
+        </w:drawing>
+      </w:r>
+    </w:p>
+    <w:p>
+      <w:pPr>
+        <w:pBdr>
+          <w:bottom w:val="single" w:sz="12" w:space="1" w:color="auto"/>
+        </w:pBdr>
+        <w:jc w:val="center"/>
         <w:rPr>
           <w:lang w:val="en-US"/>
         </w:rPr>
@@ -1687,6 +3316,28 @@
       <w:bCs/>
     </w:rPr>
   </w:style>
+  <w:style w:type="character" w:customStyle="1" w:styleId="mtk1">
+    <w:name w:val="mtk1"/>
+    <w:basedOn w:val="a0"/>
+    <w:rsid w:val="00B239D6"/>
+  </w:style>
+  <w:style w:type="character" w:customStyle="1" w:styleId="mtk8">
+    <w:name w:val="mtk8"/>
+    <w:basedOn w:val="a0"/>
+    <w:rsid w:val="00B239D6"/>
+  </w:style>
+  <w:style w:type="character" w:styleId="a5">
+    <w:name w:val="Hyperlink"/>
+    <w:basedOn w:val="a0"/>
+    <w:uiPriority w:val="99"/>
+    <w:semiHidden/>
+    <w:unhideWhenUsed/>
+    <w:rsid w:val="00B239D6"/>
+    <w:rPr>
+      <w:color w:val="0000FF"/>
+      <w:u w:val="single"/>
+    </w:rPr>
+  </w:style>
 </w:styles>
 </file>
 

--- a/INTRODUCTION TO FUNCTIONS.docx
+++ b/INTRODUCTION TO FUNCTIONS.docx
@@ -2564,8 +2564,2156 @@
     </w:p>
     <w:p>
       <w:pPr>
+        <w:spacing w:after="0" w:line="240" w:lineRule="auto"/>
+        <w:rPr>
+          <w:rFonts w:ascii="Segoe UI" w:eastAsia="Times New Roman" w:hAnsi="Segoe UI" w:cs="Segoe UI"/>
+          <w:color w:val="10162F"/>
+          <w:sz w:val="27"/>
+          <w:szCs w:val="27"/>
+          <w:lang w:val="en-US" w:eastAsia="ru-RU"/>
+        </w:rPr>
+      </w:pPr>
+      <w:r>
+        <w:rPr>
+          <w:rFonts w:ascii="Segoe UI" w:eastAsia="Times New Roman" w:hAnsi="Segoe UI" w:cs="Segoe UI"/>
+          <w:b/>
+          <w:bCs/>
+          <w:color w:val="10162F"/>
+          <w:sz w:val="27"/>
+          <w:szCs w:val="27"/>
+          <w:lang w:val="en-US" w:eastAsia="ru-RU"/>
+        </w:rPr>
+        <w:t>Defining a Function</w:t>
+      </w:r>
+    </w:p>
+    <w:p>
+      <w:pPr>
+        <w:spacing w:after="100" w:afterAutospacing="1" w:line="240" w:lineRule="auto"/>
+        <w:rPr>
+          <w:rFonts w:ascii="Segoe UI" w:eastAsia="Times New Roman" w:hAnsi="Segoe UI" w:cs="Segoe UI"/>
+          <w:color w:val="10162F"/>
+          <w:sz w:val="27"/>
+          <w:szCs w:val="27"/>
+          <w:lang w:val="en-US" w:eastAsia="ru-RU"/>
+        </w:rPr>
+      </w:pPr>
+      <w:r>
+        <w:rPr>
+          <w:rFonts w:ascii="Segoe UI" w:eastAsia="Times New Roman" w:hAnsi="Segoe UI" w:cs="Segoe UI"/>
+          <w:color w:val="10162F"/>
+          <w:sz w:val="27"/>
+          <w:szCs w:val="27"/>
+          <w:lang w:val="en-US" w:eastAsia="ru-RU"/>
+        </w:rPr>
+        <w:t>A </w:t>
+      </w:r>
+      <w:r>
+        <w:rPr>
+          <w:rFonts w:ascii="Segoe UI" w:eastAsia="Times New Roman" w:hAnsi="Segoe UI" w:cs="Segoe UI"/>
+          <w:i/>
+          <w:iCs/>
+          <w:color w:val="10162F"/>
+          <w:sz w:val="27"/>
+          <w:szCs w:val="27"/>
+          <w:lang w:val="en-US" w:eastAsia="ru-RU"/>
+        </w:rPr>
+        <w:t>function</w:t>
+      </w:r>
+      <w:r>
+        <w:rPr>
+          <w:rFonts w:ascii="Segoe UI" w:eastAsia="Times New Roman" w:hAnsi="Segoe UI" w:cs="Segoe UI"/>
+          <w:color w:val="10162F"/>
+          <w:sz w:val="27"/>
+          <w:szCs w:val="27"/>
+          <w:lang w:val="en-US" w:eastAsia="ru-RU"/>
+        </w:rPr>
+        <w:t> consists of many parts, so let’s first get familiar with its core - a function definition.</w:t>
+      </w:r>
+    </w:p>
+    <w:p>
+      <w:pPr>
+        <w:spacing w:after="100" w:afterAutospacing="1" w:line="240" w:lineRule="auto"/>
+        <w:rPr>
+          <w:rFonts w:ascii="Segoe UI" w:eastAsia="Times New Roman" w:hAnsi="Segoe UI" w:cs="Segoe UI"/>
+          <w:color w:val="10162F"/>
+          <w:sz w:val="27"/>
+          <w:szCs w:val="27"/>
+          <w:lang w:val="en-US" w:eastAsia="ru-RU"/>
+        </w:rPr>
+      </w:pPr>
+      <w:r>
+        <w:rPr>
+          <w:rFonts w:ascii="Segoe UI" w:eastAsia="Times New Roman" w:hAnsi="Segoe UI" w:cs="Segoe UI"/>
+          <w:color w:val="10162F"/>
+          <w:sz w:val="27"/>
+          <w:szCs w:val="27"/>
+          <w:lang w:val="en-US" w:eastAsia="ru-RU"/>
+        </w:rPr>
+        <w:t>Here’s an example of a function definition:</w:t>
+      </w:r>
+    </w:p>
+    <w:p>
+      <w:pPr>
+        <w:shd w:val="clear" w:color="auto" w:fill="211E2F"/>
+        <w:tabs>
+          <w:tab w:val="left" w:pos="916"/>
+          <w:tab w:val="left" w:pos="1832"/>
+          <w:tab w:val="left" w:pos="2748"/>
+          <w:tab w:val="left" w:pos="3664"/>
+          <w:tab w:val="left" w:pos="4580"/>
+          <w:tab w:val="left" w:pos="5496"/>
+          <w:tab w:val="left" w:pos="6412"/>
+          <w:tab w:val="left" w:pos="7328"/>
+          <w:tab w:val="left" w:pos="8244"/>
+          <w:tab w:val="left" w:pos="9160"/>
+          <w:tab w:val="left" w:pos="10076"/>
+          <w:tab w:val="left" w:pos="10992"/>
+          <w:tab w:val="left" w:pos="11908"/>
+          <w:tab w:val="left" w:pos="12824"/>
+          <w:tab w:val="left" w:pos="13740"/>
+          <w:tab w:val="left" w:pos="14656"/>
+        </w:tabs>
+        <w:spacing w:after="0" w:line="240" w:lineRule="auto"/>
+        <w:rPr>
+          <w:rFonts w:ascii="Ubuntu Mono" w:eastAsia="Times New Roman" w:hAnsi="Ubuntu Mono" w:cs="Courier New"/>
+          <w:color w:val="939598"/>
+          <w:sz w:val="27"/>
+          <w:szCs w:val="27"/>
+          <w:lang w:val="en-US" w:eastAsia="ru-RU"/>
+        </w:rPr>
+      </w:pPr>
+      <w:r>
+        <w:rPr>
+          <w:rFonts w:ascii="Ubuntu Mono" w:eastAsia="Times New Roman" w:hAnsi="Ubuntu Mono" w:cs="Courier New"/>
+          <w:color w:val="B3CCFF"/>
+          <w:sz w:val="27"/>
+          <w:szCs w:val="27"/>
+          <w:lang w:val="en-US" w:eastAsia="ru-RU"/>
+        </w:rPr>
+        <w:t xml:space="preserve">def </w:t>
+      </w:r>
+      <w:proofErr w:type="spellStart"/>
+      <w:r>
+        <w:rPr>
+          <w:rFonts w:ascii="Ubuntu Mono" w:eastAsia="Times New Roman" w:hAnsi="Ubuntu Mono" w:cs="Courier New"/>
+          <w:color w:val="B3CCFF"/>
+          <w:sz w:val="27"/>
+          <w:szCs w:val="27"/>
+          <w:lang w:val="en-US" w:eastAsia="ru-RU"/>
+        </w:rPr>
+        <w:t>function_</w:t>
+      </w:r>
+      <w:proofErr w:type="gramStart"/>
+      <w:r>
+        <w:rPr>
+          <w:rFonts w:ascii="Ubuntu Mono" w:eastAsia="Times New Roman" w:hAnsi="Ubuntu Mono" w:cs="Courier New"/>
+          <w:color w:val="B3CCFF"/>
+          <w:sz w:val="27"/>
+          <w:szCs w:val="27"/>
+          <w:lang w:val="en-US" w:eastAsia="ru-RU"/>
+        </w:rPr>
+        <w:t>name</w:t>
+      </w:r>
+      <w:proofErr w:type="spellEnd"/>
+      <w:r>
+        <w:rPr>
+          <w:rFonts w:ascii="Ubuntu Mono" w:eastAsia="Times New Roman" w:hAnsi="Ubuntu Mono" w:cs="Courier New"/>
+          <w:color w:val="FFFFFF"/>
+          <w:sz w:val="27"/>
+          <w:szCs w:val="27"/>
+          <w:lang w:val="en-US" w:eastAsia="ru-RU"/>
+        </w:rPr>
+        <w:t>(</w:t>
+      </w:r>
+      <w:proofErr w:type="gramEnd"/>
+      <w:r>
+        <w:rPr>
+          <w:rFonts w:ascii="Ubuntu Mono" w:eastAsia="Times New Roman" w:hAnsi="Ubuntu Mono" w:cs="Courier New"/>
+          <w:color w:val="FFFFFF"/>
+          <w:sz w:val="27"/>
+          <w:szCs w:val="27"/>
+          <w:lang w:val="en-US" w:eastAsia="ru-RU"/>
+        </w:rPr>
+        <w:t>):</w:t>
+      </w:r>
+      <w:r>
+        <w:rPr>
+          <w:rFonts w:ascii="Ubuntu Mono" w:eastAsia="Times New Roman" w:hAnsi="Ubuntu Mono" w:cs="Courier New"/>
+          <w:color w:val="939598"/>
+          <w:sz w:val="27"/>
+          <w:szCs w:val="27"/>
+          <w:lang w:val="en-US" w:eastAsia="ru-RU"/>
+        </w:rPr>
+        <w:br/>
+      </w:r>
+      <w:r>
+        <w:rPr>
+          <w:rFonts w:ascii="Ubuntu Mono" w:eastAsia="Times New Roman" w:hAnsi="Ubuntu Mono" w:cs="Courier New"/>
+          <w:color w:val="FFFFFF"/>
+          <w:sz w:val="27"/>
+          <w:szCs w:val="27"/>
+          <w:lang w:val="en-US" w:eastAsia="ru-RU"/>
+        </w:rPr>
+        <w:t>  </w:t>
+      </w:r>
+      <w:r>
+        <w:rPr>
+          <w:rFonts w:ascii="Ubuntu Mono" w:eastAsia="Times New Roman" w:hAnsi="Ubuntu Mono" w:cs="Courier New"/>
+          <w:color w:val="939598"/>
+          <w:sz w:val="27"/>
+          <w:szCs w:val="27"/>
+          <w:lang w:val="en-US" w:eastAsia="ru-RU"/>
+        </w:rPr>
+        <w:t># functions tasks go here</w:t>
+      </w:r>
+    </w:p>
+    <w:p>
+      <w:pPr>
+        <w:spacing w:after="100" w:afterAutospacing="1" w:line="240" w:lineRule="auto"/>
+        <w:rPr>
+          <w:rFonts w:ascii="Segoe UI" w:eastAsia="Times New Roman" w:hAnsi="Segoe UI" w:cs="Segoe UI"/>
+          <w:color w:val="10162F"/>
+          <w:sz w:val="27"/>
+          <w:szCs w:val="27"/>
+          <w:lang w:val="en-US" w:eastAsia="ru-RU"/>
+        </w:rPr>
+      </w:pPr>
+      <w:r>
+        <w:rPr>
+          <w:rFonts w:ascii="Segoe UI" w:eastAsia="Times New Roman" w:hAnsi="Segoe UI" w:cs="Segoe UI"/>
+          <w:color w:val="10162F"/>
+          <w:sz w:val="27"/>
+          <w:szCs w:val="27"/>
+          <w:lang w:val="en-US" w:eastAsia="ru-RU"/>
+        </w:rPr>
+        <w:t>There are some key components we want to note here:</w:t>
+      </w:r>
+    </w:p>
+    <w:p>
+      <w:pPr>
+        <w:numPr>
+          <w:ilvl w:val="0"/>
+          <w:numId w:val="2"/>
+        </w:numPr>
+        <w:spacing w:after="0" w:line="240" w:lineRule="auto"/>
+        <w:rPr>
+          <w:rFonts w:ascii="Segoe UI" w:eastAsia="Times New Roman" w:hAnsi="Segoe UI" w:cs="Segoe UI"/>
+          <w:color w:val="10162F"/>
+          <w:sz w:val="27"/>
+          <w:szCs w:val="27"/>
+          <w:lang w:val="en-US" w:eastAsia="ru-RU"/>
+        </w:rPr>
+      </w:pPr>
+      <w:r>
+        <w:rPr>
+          <w:rFonts w:ascii="Segoe UI" w:eastAsia="Times New Roman" w:hAnsi="Segoe UI" w:cs="Segoe UI"/>
+          <w:color w:val="10162F"/>
+          <w:sz w:val="27"/>
+          <w:szCs w:val="27"/>
+          <w:lang w:val="en-US" w:eastAsia="ru-RU"/>
+        </w:rPr>
+        <w:t>The </w:t>
+      </w:r>
+      <w:r>
+        <w:rPr>
+          <w:rFonts w:ascii="Ubuntu Mono" w:eastAsia="Times New Roman" w:hAnsi="Ubuntu Mono" w:cs="Courier New"/>
+          <w:color w:val="15141F"/>
+          <w:shd w:val="clear" w:color="auto" w:fill="EAE9ED"/>
+          <w:lang w:val="en-US" w:eastAsia="ru-RU"/>
+        </w:rPr>
+        <w:t>def</w:t>
+      </w:r>
+      <w:r>
+        <w:rPr>
+          <w:rFonts w:ascii="Segoe UI" w:eastAsia="Times New Roman" w:hAnsi="Segoe UI" w:cs="Segoe UI"/>
+          <w:color w:val="10162F"/>
+          <w:sz w:val="27"/>
+          <w:szCs w:val="27"/>
+          <w:lang w:val="en-US" w:eastAsia="ru-RU"/>
+        </w:rPr>
+        <w:t xml:space="preserve"> keyword indicates the beginning of a function (also known as a function header). The function header is followed by a name in </w:t>
+      </w:r>
+      <w:proofErr w:type="spellStart"/>
+      <w:r>
+        <w:rPr>
+          <w:rFonts w:ascii="Segoe UI" w:eastAsia="Times New Roman" w:hAnsi="Segoe UI" w:cs="Segoe UI"/>
+          <w:color w:val="10162F"/>
+          <w:sz w:val="27"/>
+          <w:szCs w:val="27"/>
+          <w:lang w:val="en-US" w:eastAsia="ru-RU"/>
+        </w:rPr>
+        <w:t>snake_case</w:t>
+      </w:r>
+      <w:proofErr w:type="spellEnd"/>
+      <w:r>
+        <w:rPr>
+          <w:rFonts w:ascii="Segoe UI" w:eastAsia="Times New Roman" w:hAnsi="Segoe UI" w:cs="Segoe UI"/>
+          <w:color w:val="10162F"/>
+          <w:sz w:val="27"/>
+          <w:szCs w:val="27"/>
+          <w:lang w:val="en-US" w:eastAsia="ru-RU"/>
+        </w:rPr>
+        <w:t xml:space="preserve"> format that describes the task the function performs. It’s best practice to give your functions a descriptive yet concise name.</w:t>
+      </w:r>
+    </w:p>
+    <w:p>
+      <w:pPr>
+        <w:numPr>
+          <w:ilvl w:val="0"/>
+          <w:numId w:val="2"/>
+        </w:numPr>
+        <w:spacing w:after="0" w:line="240" w:lineRule="auto"/>
+        <w:rPr>
+          <w:rFonts w:ascii="Segoe UI" w:eastAsia="Times New Roman" w:hAnsi="Segoe UI" w:cs="Segoe UI"/>
+          <w:color w:val="10162F"/>
+          <w:sz w:val="27"/>
+          <w:szCs w:val="27"/>
+          <w:lang w:eastAsia="ru-RU"/>
+        </w:rPr>
+      </w:pPr>
+      <w:r>
+        <w:rPr>
+          <w:rFonts w:ascii="Segoe UI" w:eastAsia="Times New Roman" w:hAnsi="Segoe UI" w:cs="Segoe UI"/>
+          <w:color w:val="10162F"/>
+          <w:sz w:val="27"/>
+          <w:szCs w:val="27"/>
+          <w:lang w:val="en-US" w:eastAsia="ru-RU"/>
+        </w:rPr>
+        <w:t>Following the function name is a pair of parenthesis </w:t>
+      </w:r>
+      <w:proofErr w:type="gramStart"/>
+      <w:r>
+        <w:rPr>
+          <w:rFonts w:ascii="Ubuntu Mono" w:eastAsia="Times New Roman" w:hAnsi="Ubuntu Mono" w:cs="Courier New"/>
+          <w:color w:val="15141F"/>
+          <w:shd w:val="clear" w:color="auto" w:fill="EAE9ED"/>
+          <w:lang w:val="en-US" w:eastAsia="ru-RU"/>
+        </w:rPr>
+        <w:t>( )</w:t>
+      </w:r>
+      <w:proofErr w:type="gramEnd"/>
+      <w:r>
+        <w:rPr>
+          <w:rFonts w:ascii="Segoe UI" w:eastAsia="Times New Roman" w:hAnsi="Segoe UI" w:cs="Segoe UI"/>
+          <w:color w:val="10162F"/>
+          <w:sz w:val="27"/>
+          <w:szCs w:val="27"/>
+          <w:lang w:val="en-US" w:eastAsia="ru-RU"/>
+        </w:rPr>
+        <w:t xml:space="preserve"> that can hold input values known as parameters (more on parameters later in the lesson!). </w:t>
+      </w:r>
+      <w:r>
+        <w:rPr>
+          <w:rFonts w:ascii="Segoe UI" w:eastAsia="Times New Roman" w:hAnsi="Segoe UI" w:cs="Segoe UI"/>
+          <w:color w:val="10162F"/>
+          <w:sz w:val="27"/>
+          <w:szCs w:val="27"/>
+          <w:lang w:eastAsia="ru-RU"/>
+        </w:rPr>
+        <w:t xml:space="preserve">In </w:t>
+      </w:r>
+      <w:proofErr w:type="spellStart"/>
+      <w:r>
+        <w:rPr>
+          <w:rFonts w:ascii="Segoe UI" w:eastAsia="Times New Roman" w:hAnsi="Segoe UI" w:cs="Segoe UI"/>
+          <w:color w:val="10162F"/>
+          <w:sz w:val="27"/>
+          <w:szCs w:val="27"/>
+          <w:lang w:eastAsia="ru-RU"/>
+        </w:rPr>
+        <w:t>this</w:t>
+      </w:r>
+      <w:proofErr w:type="spellEnd"/>
+      <w:r>
+        <w:rPr>
+          <w:rFonts w:ascii="Segoe UI" w:eastAsia="Times New Roman" w:hAnsi="Segoe UI" w:cs="Segoe UI"/>
+          <w:color w:val="10162F"/>
+          <w:sz w:val="27"/>
+          <w:szCs w:val="27"/>
+          <w:lang w:eastAsia="ru-RU"/>
+        </w:rPr>
+        <w:t xml:space="preserve"> </w:t>
+      </w:r>
+      <w:proofErr w:type="spellStart"/>
+      <w:r>
+        <w:rPr>
+          <w:rFonts w:ascii="Segoe UI" w:eastAsia="Times New Roman" w:hAnsi="Segoe UI" w:cs="Segoe UI"/>
+          <w:color w:val="10162F"/>
+          <w:sz w:val="27"/>
+          <w:szCs w:val="27"/>
+          <w:lang w:eastAsia="ru-RU"/>
+        </w:rPr>
+        <w:t>example</w:t>
+      </w:r>
+      <w:proofErr w:type="spellEnd"/>
+      <w:r>
+        <w:rPr>
+          <w:rFonts w:ascii="Segoe UI" w:eastAsia="Times New Roman" w:hAnsi="Segoe UI" w:cs="Segoe UI"/>
+          <w:color w:val="10162F"/>
+          <w:sz w:val="27"/>
+          <w:szCs w:val="27"/>
+          <w:lang w:eastAsia="ru-RU"/>
+        </w:rPr>
+        <w:t xml:space="preserve"> </w:t>
+      </w:r>
+      <w:proofErr w:type="spellStart"/>
+      <w:r>
+        <w:rPr>
+          <w:rFonts w:ascii="Segoe UI" w:eastAsia="Times New Roman" w:hAnsi="Segoe UI" w:cs="Segoe UI"/>
+          <w:color w:val="10162F"/>
+          <w:sz w:val="27"/>
+          <w:szCs w:val="27"/>
+          <w:lang w:eastAsia="ru-RU"/>
+        </w:rPr>
+        <w:t>function</w:t>
+      </w:r>
+      <w:proofErr w:type="spellEnd"/>
+      <w:r>
+        <w:rPr>
+          <w:rFonts w:ascii="Segoe UI" w:eastAsia="Times New Roman" w:hAnsi="Segoe UI" w:cs="Segoe UI"/>
+          <w:color w:val="10162F"/>
+          <w:sz w:val="27"/>
+          <w:szCs w:val="27"/>
+          <w:lang w:eastAsia="ru-RU"/>
+        </w:rPr>
+        <w:t xml:space="preserve">, </w:t>
+      </w:r>
+      <w:proofErr w:type="spellStart"/>
+      <w:r>
+        <w:rPr>
+          <w:rFonts w:ascii="Segoe UI" w:eastAsia="Times New Roman" w:hAnsi="Segoe UI" w:cs="Segoe UI"/>
+          <w:color w:val="10162F"/>
+          <w:sz w:val="27"/>
+          <w:szCs w:val="27"/>
+          <w:lang w:eastAsia="ru-RU"/>
+        </w:rPr>
+        <w:t>we</w:t>
+      </w:r>
+      <w:proofErr w:type="spellEnd"/>
+      <w:r>
+        <w:rPr>
+          <w:rFonts w:ascii="Segoe UI" w:eastAsia="Times New Roman" w:hAnsi="Segoe UI" w:cs="Segoe UI"/>
+          <w:color w:val="10162F"/>
+          <w:sz w:val="27"/>
+          <w:szCs w:val="27"/>
+          <w:lang w:eastAsia="ru-RU"/>
+        </w:rPr>
+        <w:t xml:space="preserve"> </w:t>
+      </w:r>
+      <w:proofErr w:type="spellStart"/>
+      <w:r>
+        <w:rPr>
+          <w:rFonts w:ascii="Segoe UI" w:eastAsia="Times New Roman" w:hAnsi="Segoe UI" w:cs="Segoe UI"/>
+          <w:color w:val="10162F"/>
+          <w:sz w:val="27"/>
+          <w:szCs w:val="27"/>
+          <w:lang w:eastAsia="ru-RU"/>
+        </w:rPr>
+        <w:t>have</w:t>
+      </w:r>
+      <w:proofErr w:type="spellEnd"/>
+      <w:r>
+        <w:rPr>
+          <w:rFonts w:ascii="Segoe UI" w:eastAsia="Times New Roman" w:hAnsi="Segoe UI" w:cs="Segoe UI"/>
+          <w:color w:val="10162F"/>
+          <w:sz w:val="27"/>
+          <w:szCs w:val="27"/>
+          <w:lang w:eastAsia="ru-RU"/>
+        </w:rPr>
+        <w:t xml:space="preserve"> </w:t>
+      </w:r>
+      <w:proofErr w:type="spellStart"/>
+      <w:r>
+        <w:rPr>
+          <w:rFonts w:ascii="Segoe UI" w:eastAsia="Times New Roman" w:hAnsi="Segoe UI" w:cs="Segoe UI"/>
+          <w:color w:val="10162F"/>
+          <w:sz w:val="27"/>
+          <w:szCs w:val="27"/>
+          <w:lang w:eastAsia="ru-RU"/>
+        </w:rPr>
+        <w:t>no</w:t>
+      </w:r>
+      <w:proofErr w:type="spellEnd"/>
+      <w:r>
+        <w:rPr>
+          <w:rFonts w:ascii="Segoe UI" w:eastAsia="Times New Roman" w:hAnsi="Segoe UI" w:cs="Segoe UI"/>
+          <w:color w:val="10162F"/>
+          <w:sz w:val="27"/>
+          <w:szCs w:val="27"/>
+          <w:lang w:eastAsia="ru-RU"/>
+        </w:rPr>
+        <w:t xml:space="preserve"> </w:t>
+      </w:r>
+      <w:proofErr w:type="spellStart"/>
+      <w:r>
+        <w:rPr>
+          <w:rFonts w:ascii="Segoe UI" w:eastAsia="Times New Roman" w:hAnsi="Segoe UI" w:cs="Segoe UI"/>
+          <w:color w:val="10162F"/>
+          <w:sz w:val="27"/>
+          <w:szCs w:val="27"/>
+          <w:lang w:eastAsia="ru-RU"/>
+        </w:rPr>
+        <w:t>parameters</w:t>
+      </w:r>
+      <w:proofErr w:type="spellEnd"/>
+      <w:r>
+        <w:rPr>
+          <w:rFonts w:ascii="Segoe UI" w:eastAsia="Times New Roman" w:hAnsi="Segoe UI" w:cs="Segoe UI"/>
+          <w:color w:val="10162F"/>
+          <w:sz w:val="27"/>
+          <w:szCs w:val="27"/>
+          <w:lang w:eastAsia="ru-RU"/>
+        </w:rPr>
+        <w:t>.</w:t>
+      </w:r>
+    </w:p>
+    <w:p>
+      <w:pPr>
+        <w:numPr>
+          <w:ilvl w:val="0"/>
+          <w:numId w:val="2"/>
+        </w:numPr>
+        <w:spacing w:after="0" w:line="240" w:lineRule="auto"/>
+        <w:rPr>
+          <w:rFonts w:ascii="Segoe UI" w:eastAsia="Times New Roman" w:hAnsi="Segoe UI" w:cs="Segoe UI"/>
+          <w:color w:val="10162F"/>
+          <w:sz w:val="27"/>
+          <w:szCs w:val="27"/>
+          <w:lang w:val="en-US" w:eastAsia="ru-RU"/>
+        </w:rPr>
+      </w:pPr>
+      <w:r>
+        <w:rPr>
+          <w:rFonts w:ascii="Segoe UI" w:eastAsia="Times New Roman" w:hAnsi="Segoe UI" w:cs="Segoe UI"/>
+          <w:color w:val="10162F"/>
+          <w:sz w:val="27"/>
+          <w:szCs w:val="27"/>
+          <w:lang w:val="en-US" w:eastAsia="ru-RU"/>
+        </w:rPr>
+        <w:lastRenderedPageBreak/>
+        <w:t xml:space="preserve">A </w:t>
+      </w:r>
+      <w:proofErr w:type="gramStart"/>
+      <w:r>
+        <w:rPr>
+          <w:rFonts w:ascii="Segoe UI" w:eastAsia="Times New Roman" w:hAnsi="Segoe UI" w:cs="Segoe UI"/>
+          <w:color w:val="10162F"/>
+          <w:sz w:val="27"/>
+          <w:szCs w:val="27"/>
+          <w:lang w:val="en-US" w:eastAsia="ru-RU"/>
+        </w:rPr>
+        <w:t>colon </w:t>
+      </w:r>
+      <w:r>
+        <w:rPr>
+          <w:rFonts w:ascii="Ubuntu Mono" w:eastAsia="Times New Roman" w:hAnsi="Ubuntu Mono" w:cs="Courier New"/>
+          <w:color w:val="15141F"/>
+          <w:shd w:val="clear" w:color="auto" w:fill="EAE9ED"/>
+          <w:lang w:val="en-US" w:eastAsia="ru-RU"/>
+        </w:rPr>
+        <w:t>:</w:t>
+      </w:r>
+      <w:proofErr w:type="gramEnd"/>
+      <w:r>
+        <w:rPr>
+          <w:rFonts w:ascii="Segoe UI" w:eastAsia="Times New Roman" w:hAnsi="Segoe UI" w:cs="Segoe UI"/>
+          <w:color w:val="10162F"/>
+          <w:sz w:val="27"/>
+          <w:szCs w:val="27"/>
+          <w:lang w:val="en-US" w:eastAsia="ru-RU"/>
+        </w:rPr>
+        <w:t> to mark the end of the function header.</w:t>
+      </w:r>
+    </w:p>
+    <w:p>
+      <w:pPr>
+        <w:numPr>
+          <w:ilvl w:val="0"/>
+          <w:numId w:val="2"/>
+        </w:numPr>
+        <w:spacing w:after="0" w:line="240" w:lineRule="auto"/>
+        <w:rPr>
+          <w:rFonts w:ascii="Segoe UI" w:eastAsia="Times New Roman" w:hAnsi="Segoe UI" w:cs="Segoe UI"/>
+          <w:color w:val="10162F"/>
+          <w:sz w:val="27"/>
+          <w:szCs w:val="27"/>
+          <w:lang w:val="en-US" w:eastAsia="ru-RU"/>
+        </w:rPr>
+      </w:pPr>
+      <w:r>
+        <w:rPr>
+          <w:rFonts w:ascii="Segoe UI" w:eastAsia="Times New Roman" w:hAnsi="Segoe UI" w:cs="Segoe UI"/>
+          <w:color w:val="10162F"/>
+          <w:sz w:val="27"/>
+          <w:szCs w:val="27"/>
+          <w:lang w:val="en-US" w:eastAsia="ru-RU"/>
+        </w:rPr>
+        <w:t>Lastly, we have one or more valid python statements that make up the function body (where we have our python comment).</w:t>
+      </w:r>
+    </w:p>
+    <w:p>
+      <w:pPr>
+        <w:spacing w:after="100" w:afterAutospacing="1" w:line="240" w:lineRule="auto"/>
+        <w:rPr>
+          <w:rFonts w:ascii="Segoe UI" w:eastAsia="Times New Roman" w:hAnsi="Segoe UI" w:cs="Segoe UI"/>
+          <w:color w:val="10162F"/>
+          <w:sz w:val="27"/>
+          <w:szCs w:val="27"/>
+          <w:lang w:val="en-US" w:eastAsia="ru-RU"/>
+        </w:rPr>
+      </w:pPr>
+      <w:r>
+        <w:rPr>
+          <w:rFonts w:ascii="Segoe UI" w:eastAsia="Times New Roman" w:hAnsi="Segoe UI" w:cs="Segoe UI"/>
+          <w:color w:val="10162F"/>
+          <w:sz w:val="27"/>
+          <w:szCs w:val="27"/>
+          <w:lang w:val="en-US" w:eastAsia="ru-RU"/>
+        </w:rPr>
+        <w:t>Notice we’ve indented our </w:t>
+      </w:r>
+      <w:r>
+        <w:rPr>
+          <w:rFonts w:ascii="Ubuntu Mono" w:eastAsia="Times New Roman" w:hAnsi="Ubuntu Mono" w:cs="Courier New"/>
+          <w:color w:val="15141F"/>
+          <w:shd w:val="clear" w:color="auto" w:fill="EAE9ED"/>
+          <w:lang w:val="en-US" w:eastAsia="ru-RU"/>
+        </w:rPr>
+        <w:t># function tasks go here</w:t>
+      </w:r>
+      <w:r>
+        <w:rPr>
+          <w:rFonts w:ascii="Segoe UI" w:eastAsia="Times New Roman" w:hAnsi="Segoe UI" w:cs="Segoe UI"/>
+          <w:color w:val="10162F"/>
+          <w:sz w:val="27"/>
+          <w:szCs w:val="27"/>
+          <w:lang w:val="en-US" w:eastAsia="ru-RU"/>
+        </w:rPr>
+        <w:t> comment. Like loops and conditionals, code inside a function must be indented to show that they are part of the function.</w:t>
+      </w:r>
+    </w:p>
+    <w:p>
+      <w:pPr>
+        <w:spacing w:after="100" w:afterAutospacing="1" w:line="240" w:lineRule="auto"/>
+        <w:rPr>
+          <w:rFonts w:ascii="Segoe UI" w:eastAsia="Times New Roman" w:hAnsi="Segoe UI" w:cs="Segoe UI"/>
+          <w:color w:val="10162F"/>
+          <w:sz w:val="27"/>
+          <w:szCs w:val="27"/>
+          <w:lang w:val="en-US" w:eastAsia="ru-RU"/>
+        </w:rPr>
+      </w:pPr>
+      <w:r>
+        <w:rPr>
+          <w:rFonts w:ascii="Segoe UI" w:eastAsia="Times New Roman" w:hAnsi="Segoe UI" w:cs="Segoe UI"/>
+          <w:color w:val="10162F"/>
+          <w:sz w:val="27"/>
+          <w:szCs w:val="27"/>
+          <w:lang w:val="en-US" w:eastAsia="ru-RU"/>
+        </w:rPr>
+        <w:t>Here is an example of a function that greets a user for our trip planning application:</w:t>
+      </w:r>
+    </w:p>
+    <w:p>
+      <w:pPr>
+        <w:shd w:val="clear" w:color="auto" w:fill="211E2F"/>
+        <w:tabs>
+          <w:tab w:val="left" w:pos="916"/>
+          <w:tab w:val="left" w:pos="1832"/>
+          <w:tab w:val="left" w:pos="2748"/>
+          <w:tab w:val="left" w:pos="3664"/>
+          <w:tab w:val="left" w:pos="4580"/>
+          <w:tab w:val="left" w:pos="5496"/>
+          <w:tab w:val="left" w:pos="6412"/>
+          <w:tab w:val="left" w:pos="7328"/>
+          <w:tab w:val="left" w:pos="8244"/>
+          <w:tab w:val="left" w:pos="9160"/>
+          <w:tab w:val="left" w:pos="10076"/>
+          <w:tab w:val="left" w:pos="10992"/>
+          <w:tab w:val="left" w:pos="11908"/>
+          <w:tab w:val="left" w:pos="12824"/>
+          <w:tab w:val="left" w:pos="13740"/>
+          <w:tab w:val="left" w:pos="14656"/>
+        </w:tabs>
+        <w:spacing w:after="0" w:line="240" w:lineRule="auto"/>
+        <w:rPr>
+          <w:rFonts w:ascii="Ubuntu Mono" w:eastAsia="Times New Roman" w:hAnsi="Ubuntu Mono" w:cs="Courier New"/>
+          <w:color w:val="939598"/>
+          <w:sz w:val="27"/>
+          <w:szCs w:val="27"/>
+          <w:lang w:val="en-US" w:eastAsia="ru-RU"/>
+        </w:rPr>
+      </w:pPr>
+      <w:r>
+        <w:rPr>
+          <w:rFonts w:ascii="Ubuntu Mono" w:eastAsia="Times New Roman" w:hAnsi="Ubuntu Mono" w:cs="Courier New"/>
+          <w:color w:val="B3CCFF"/>
+          <w:sz w:val="27"/>
+          <w:szCs w:val="27"/>
+          <w:lang w:val="en-US" w:eastAsia="ru-RU"/>
+        </w:rPr>
+        <w:t xml:space="preserve">def </w:t>
+      </w:r>
+      <w:proofErr w:type="spellStart"/>
+      <w:r>
+        <w:rPr>
+          <w:rFonts w:ascii="Ubuntu Mono" w:eastAsia="Times New Roman" w:hAnsi="Ubuntu Mono" w:cs="Courier New"/>
+          <w:color w:val="B3CCFF"/>
+          <w:sz w:val="27"/>
+          <w:szCs w:val="27"/>
+          <w:lang w:val="en-US" w:eastAsia="ru-RU"/>
+        </w:rPr>
+        <w:t>trip_</w:t>
+      </w:r>
+      <w:proofErr w:type="gramStart"/>
+      <w:r>
+        <w:rPr>
+          <w:rFonts w:ascii="Ubuntu Mono" w:eastAsia="Times New Roman" w:hAnsi="Ubuntu Mono" w:cs="Courier New"/>
+          <w:color w:val="B3CCFF"/>
+          <w:sz w:val="27"/>
+          <w:szCs w:val="27"/>
+          <w:lang w:val="en-US" w:eastAsia="ru-RU"/>
+        </w:rPr>
+        <w:t>welcome</w:t>
+      </w:r>
+      <w:proofErr w:type="spellEnd"/>
+      <w:r>
+        <w:rPr>
+          <w:rFonts w:ascii="Ubuntu Mono" w:eastAsia="Times New Roman" w:hAnsi="Ubuntu Mono" w:cs="Courier New"/>
+          <w:color w:val="FFFFFF"/>
+          <w:sz w:val="27"/>
+          <w:szCs w:val="27"/>
+          <w:lang w:val="en-US" w:eastAsia="ru-RU"/>
+        </w:rPr>
+        <w:t>(</w:t>
+      </w:r>
+      <w:proofErr w:type="gramEnd"/>
+      <w:r>
+        <w:rPr>
+          <w:rFonts w:ascii="Ubuntu Mono" w:eastAsia="Times New Roman" w:hAnsi="Ubuntu Mono" w:cs="Courier New"/>
+          <w:color w:val="FFFFFF"/>
+          <w:sz w:val="27"/>
+          <w:szCs w:val="27"/>
+          <w:lang w:val="en-US" w:eastAsia="ru-RU"/>
+        </w:rPr>
+        <w:t>):</w:t>
+      </w:r>
+      <w:r>
+        <w:rPr>
+          <w:rFonts w:ascii="Ubuntu Mono" w:eastAsia="Times New Roman" w:hAnsi="Ubuntu Mono" w:cs="Courier New"/>
+          <w:color w:val="939598"/>
+          <w:sz w:val="27"/>
+          <w:szCs w:val="27"/>
+          <w:lang w:val="en-US" w:eastAsia="ru-RU"/>
+        </w:rPr>
+        <w:br/>
+      </w:r>
+      <w:r>
+        <w:rPr>
+          <w:rFonts w:ascii="Ubuntu Mono" w:eastAsia="Times New Roman" w:hAnsi="Ubuntu Mono" w:cs="Courier New"/>
+          <w:color w:val="FFFFFF"/>
+          <w:sz w:val="27"/>
+          <w:szCs w:val="27"/>
+          <w:lang w:val="en-US" w:eastAsia="ru-RU"/>
+        </w:rPr>
+        <w:t>  print(</w:t>
+      </w:r>
+      <w:r>
+        <w:rPr>
+          <w:rFonts w:ascii="Ubuntu Mono" w:eastAsia="Times New Roman" w:hAnsi="Ubuntu Mono" w:cs="Courier New"/>
+          <w:color w:val="FFE083"/>
+          <w:sz w:val="27"/>
+          <w:szCs w:val="27"/>
+          <w:lang w:val="en-US" w:eastAsia="ru-RU"/>
+        </w:rPr>
+        <w:t xml:space="preserve">"Welcome to </w:t>
+      </w:r>
+      <w:proofErr w:type="spellStart"/>
+      <w:r>
+        <w:rPr>
+          <w:rFonts w:ascii="Ubuntu Mono" w:eastAsia="Times New Roman" w:hAnsi="Ubuntu Mono" w:cs="Courier New"/>
+          <w:color w:val="FFE083"/>
+          <w:sz w:val="27"/>
+          <w:szCs w:val="27"/>
+          <w:lang w:val="en-US" w:eastAsia="ru-RU"/>
+        </w:rPr>
+        <w:t>Tripcademy</w:t>
+      </w:r>
+      <w:proofErr w:type="spellEnd"/>
+      <w:r>
+        <w:rPr>
+          <w:rFonts w:ascii="Ubuntu Mono" w:eastAsia="Times New Roman" w:hAnsi="Ubuntu Mono" w:cs="Courier New"/>
+          <w:color w:val="FFE083"/>
+          <w:sz w:val="27"/>
+          <w:szCs w:val="27"/>
+          <w:lang w:val="en-US" w:eastAsia="ru-RU"/>
+        </w:rPr>
+        <w:t>!"</w:t>
+      </w:r>
+      <w:r>
+        <w:rPr>
+          <w:rFonts w:ascii="Ubuntu Mono" w:eastAsia="Times New Roman" w:hAnsi="Ubuntu Mono" w:cs="Courier New"/>
+          <w:color w:val="FFFFFF"/>
+          <w:sz w:val="27"/>
+          <w:szCs w:val="27"/>
+          <w:lang w:val="en-US" w:eastAsia="ru-RU"/>
+        </w:rPr>
+        <w:t xml:space="preserve">) </w:t>
+      </w:r>
+      <w:r>
+        <w:rPr>
+          <w:rFonts w:ascii="Ubuntu Mono" w:eastAsia="Times New Roman" w:hAnsi="Ubuntu Mono" w:cs="Courier New"/>
+          <w:color w:val="939598"/>
+          <w:sz w:val="27"/>
+          <w:szCs w:val="27"/>
+          <w:lang w:val="en-US" w:eastAsia="ru-RU"/>
+        </w:rPr>
+        <w:br/>
+      </w:r>
+      <w:r>
+        <w:rPr>
+          <w:rFonts w:ascii="Ubuntu Mono" w:eastAsia="Times New Roman" w:hAnsi="Ubuntu Mono" w:cs="Courier New"/>
+          <w:color w:val="FFFFFF"/>
+          <w:sz w:val="27"/>
+          <w:szCs w:val="27"/>
+          <w:lang w:val="en-US" w:eastAsia="ru-RU"/>
+        </w:rPr>
+        <w:t>  </w:t>
+      </w:r>
+      <w:proofErr w:type="gramStart"/>
+      <w:r>
+        <w:rPr>
+          <w:rFonts w:ascii="Ubuntu Mono" w:eastAsia="Times New Roman" w:hAnsi="Ubuntu Mono" w:cs="Courier New"/>
+          <w:color w:val="FFFFFF"/>
+          <w:sz w:val="27"/>
+          <w:szCs w:val="27"/>
+          <w:lang w:val="en-US" w:eastAsia="ru-RU"/>
+        </w:rPr>
+        <w:t>print(</w:t>
+      </w:r>
+      <w:proofErr w:type="gramEnd"/>
+      <w:r>
+        <w:rPr>
+          <w:rFonts w:ascii="Ubuntu Mono" w:eastAsia="Times New Roman" w:hAnsi="Ubuntu Mono" w:cs="Courier New"/>
+          <w:color w:val="FFE083"/>
+          <w:sz w:val="27"/>
+          <w:szCs w:val="27"/>
+          <w:lang w:val="en-US" w:eastAsia="ru-RU"/>
+        </w:rPr>
+        <w:t>"Let's get you to your destination."</w:t>
+      </w:r>
+      <w:r>
+        <w:rPr>
+          <w:rFonts w:ascii="Ubuntu Mono" w:eastAsia="Times New Roman" w:hAnsi="Ubuntu Mono" w:cs="Courier New"/>
+          <w:color w:val="FFFFFF"/>
+          <w:sz w:val="27"/>
+          <w:szCs w:val="27"/>
+          <w:lang w:val="en-US" w:eastAsia="ru-RU"/>
+        </w:rPr>
+        <w:t>)</w:t>
+      </w:r>
+    </w:p>
+    <w:p>
+      <w:pPr>
+        <w:spacing w:after="0" w:line="240" w:lineRule="auto"/>
+        <w:rPr>
+          <w:rFonts w:ascii="Segoe UI" w:eastAsia="Times New Roman" w:hAnsi="Segoe UI" w:cs="Segoe UI"/>
+          <w:color w:val="10162F"/>
+          <w:sz w:val="27"/>
+          <w:szCs w:val="27"/>
+          <w:lang w:val="en-US" w:eastAsia="ru-RU"/>
+        </w:rPr>
+      </w:pPr>
+      <w:r>
+        <w:rPr>
+          <w:rFonts w:ascii="Segoe UI" w:eastAsia="Times New Roman" w:hAnsi="Segoe UI" w:cs="Segoe UI"/>
+          <w:b/>
+          <w:bCs/>
+          <w:i/>
+          <w:iCs/>
+          <w:color w:val="10162F"/>
+          <w:sz w:val="27"/>
+          <w:szCs w:val="27"/>
+          <w:lang w:val="en-US" w:eastAsia="ru-RU"/>
+        </w:rPr>
+        <w:t>Note:</w:t>
+      </w:r>
+      <w:r>
+        <w:rPr>
+          <w:rFonts w:ascii="Segoe UI" w:eastAsia="Times New Roman" w:hAnsi="Segoe UI" w:cs="Segoe UI"/>
+          <w:color w:val="10162F"/>
+          <w:sz w:val="27"/>
+          <w:szCs w:val="27"/>
+          <w:lang w:val="en-US" w:eastAsia="ru-RU"/>
+        </w:rPr>
+        <w:t> Pasting this code into the editor and clicking </w:t>
+      </w:r>
+      <w:r>
+        <w:rPr>
+          <w:rFonts w:ascii="Segoe UI" w:eastAsia="Times New Roman" w:hAnsi="Segoe UI" w:cs="Segoe UI"/>
+          <w:b/>
+          <w:bCs/>
+          <w:i/>
+          <w:iCs/>
+          <w:color w:val="10162F"/>
+          <w:sz w:val="27"/>
+          <w:szCs w:val="27"/>
+          <w:lang w:val="en-US" w:eastAsia="ru-RU"/>
+        </w:rPr>
+        <w:t>Run</w:t>
+      </w:r>
+      <w:r>
+        <w:rPr>
+          <w:rFonts w:ascii="Segoe UI" w:eastAsia="Times New Roman" w:hAnsi="Segoe UI" w:cs="Segoe UI"/>
+          <w:color w:val="10162F"/>
+          <w:sz w:val="27"/>
+          <w:szCs w:val="27"/>
+          <w:lang w:val="en-US" w:eastAsia="ru-RU"/>
+        </w:rPr>
+        <w:t> will result in an empty output terminal. The </w:t>
+      </w:r>
+      <w:proofErr w:type="gramStart"/>
+      <w:r>
+        <w:rPr>
+          <w:rFonts w:ascii="Ubuntu Mono" w:eastAsia="Times New Roman" w:hAnsi="Ubuntu Mono" w:cs="Courier New"/>
+          <w:color w:val="15141F"/>
+          <w:shd w:val="clear" w:color="auto" w:fill="EAE9ED"/>
+          <w:lang w:val="en-US" w:eastAsia="ru-RU"/>
+        </w:rPr>
+        <w:t>print(</w:t>
+      </w:r>
+      <w:proofErr w:type="gramEnd"/>
+      <w:r>
+        <w:rPr>
+          <w:rFonts w:ascii="Ubuntu Mono" w:eastAsia="Times New Roman" w:hAnsi="Ubuntu Mono" w:cs="Courier New"/>
+          <w:color w:val="15141F"/>
+          <w:shd w:val="clear" w:color="auto" w:fill="EAE9ED"/>
+          <w:lang w:val="en-US" w:eastAsia="ru-RU"/>
+        </w:rPr>
+        <w:t>)</w:t>
+      </w:r>
+      <w:r>
+        <w:rPr>
+          <w:rFonts w:ascii="Segoe UI" w:eastAsia="Times New Roman" w:hAnsi="Segoe UI" w:cs="Segoe UI"/>
+          <w:color w:val="10162F"/>
+          <w:sz w:val="27"/>
+          <w:szCs w:val="27"/>
+          <w:lang w:val="en-US" w:eastAsia="ru-RU"/>
+        </w:rPr>
+        <w:t> statements within the function will not execute since our function hasn’t been used. We will explore this further in the next exercise; for now, let’s practice defining a function.</w:t>
+      </w:r>
+    </w:p>
+    <w:p>
+      <w:pPr>
+        <w:spacing w:before="100" w:beforeAutospacing="1" w:after="100" w:afterAutospacing="1" w:line="240" w:lineRule="auto"/>
+        <w:outlineLvl w:val="2"/>
+        <w:rPr>
+          <w:rFonts w:ascii="Segoe UI" w:eastAsia="Times New Roman" w:hAnsi="Segoe UI" w:cs="Segoe UI"/>
+          <w:b/>
+          <w:bCs/>
+          <w:color w:val="10162F"/>
+          <w:sz w:val="27"/>
+          <w:szCs w:val="27"/>
+          <w:lang w:val="en-US" w:eastAsia="ru-RU"/>
+        </w:rPr>
+      </w:pPr>
+      <w:r>
+        <w:rPr>
+          <w:rFonts w:ascii="Segoe UI" w:eastAsia="Times New Roman" w:hAnsi="Segoe UI" w:cs="Segoe UI"/>
+          <w:b/>
+          <w:bCs/>
+          <w:color w:val="10162F"/>
+          <w:sz w:val="27"/>
+          <w:szCs w:val="27"/>
+          <w:lang w:val="en-US" w:eastAsia="ru-RU"/>
+        </w:rPr>
+        <w:t>Instructions</w:t>
+      </w:r>
+    </w:p>
+    <w:p>
+      <w:pPr>
+        <w:spacing w:after="0" w:line="240" w:lineRule="auto"/>
+        <w:rPr>
+          <w:rFonts w:ascii="Segoe UI" w:eastAsia="Times New Roman" w:hAnsi="Segoe UI" w:cs="Segoe UI"/>
+          <w:color w:val="10162F"/>
+          <w:sz w:val="27"/>
+          <w:szCs w:val="27"/>
+          <w:lang w:val="en-US" w:eastAsia="ru-RU"/>
+        </w:rPr>
+      </w:pPr>
+      <w:r>
+        <w:rPr>
+          <w:rFonts w:ascii="Segoe UI" w:eastAsia="Times New Roman" w:hAnsi="Segoe UI" w:cs="Segoe UI"/>
+          <w:b/>
+          <w:bCs/>
+          <w:color w:val="10162F"/>
+          <w:sz w:val="27"/>
+          <w:szCs w:val="27"/>
+          <w:lang w:val="en-US" w:eastAsia="ru-RU"/>
+        </w:rPr>
+        <w:t>1.</w:t>
+      </w:r>
+    </w:p>
+    <w:p>
+      <w:pPr>
+        <w:spacing w:after="100" w:afterAutospacing="1" w:line="240" w:lineRule="auto"/>
+        <w:rPr>
+          <w:rFonts w:ascii="Segoe UI" w:eastAsia="Times New Roman" w:hAnsi="Segoe UI" w:cs="Segoe UI"/>
+          <w:color w:val="10162F"/>
+          <w:sz w:val="27"/>
+          <w:szCs w:val="27"/>
+          <w:lang w:val="en-US" w:eastAsia="ru-RU"/>
+        </w:rPr>
+      </w:pPr>
+      <w:r>
+        <w:rPr>
+          <w:rFonts w:ascii="Segoe UI" w:eastAsia="Times New Roman" w:hAnsi="Segoe UI" w:cs="Segoe UI"/>
+          <w:color w:val="10162F"/>
+          <w:sz w:val="27"/>
+          <w:szCs w:val="27"/>
+          <w:lang w:val="en-US" w:eastAsia="ru-RU"/>
+        </w:rPr>
+        <w:t>Two of the most common NYC attractions include the Empire State Building and Times Square.</w:t>
+      </w:r>
+    </w:p>
+    <w:p>
+      <w:pPr>
+        <w:spacing w:after="100" w:afterAutospacing="1" w:line="240" w:lineRule="auto"/>
+        <w:rPr>
+          <w:rFonts w:ascii="Segoe UI" w:eastAsia="Times New Roman" w:hAnsi="Segoe UI" w:cs="Segoe UI"/>
+          <w:color w:val="10162F"/>
+          <w:sz w:val="27"/>
+          <w:szCs w:val="27"/>
+          <w:lang w:val="en-US" w:eastAsia="ru-RU"/>
+        </w:rPr>
+      </w:pPr>
+      <w:r>
+        <w:rPr>
+          <w:rFonts w:ascii="Segoe UI" w:eastAsia="Times New Roman" w:hAnsi="Segoe UI" w:cs="Segoe UI"/>
+          <w:color w:val="10162F"/>
+          <w:sz w:val="27"/>
+          <w:szCs w:val="27"/>
+          <w:lang w:val="en-US" w:eastAsia="ru-RU"/>
+        </w:rPr>
+        <w:t>In </w:t>
+      </w:r>
+      <w:r>
+        <w:rPr>
+          <w:rFonts w:ascii="Segoe UI" w:eastAsia="Times New Roman" w:hAnsi="Segoe UI" w:cs="Segoe UI"/>
+          <w:i/>
+          <w:iCs/>
+          <w:color w:val="10162F"/>
+          <w:sz w:val="27"/>
+          <w:szCs w:val="27"/>
+          <w:lang w:val="en-US" w:eastAsia="ru-RU"/>
+        </w:rPr>
+        <w:t>travel.py</w:t>
+      </w:r>
+      <w:r>
+        <w:rPr>
+          <w:rFonts w:ascii="Segoe UI" w:eastAsia="Times New Roman" w:hAnsi="Segoe UI" w:cs="Segoe UI"/>
+          <w:color w:val="10162F"/>
+          <w:sz w:val="27"/>
+          <w:szCs w:val="27"/>
+          <w:lang w:val="en-US" w:eastAsia="ru-RU"/>
+        </w:rPr>
+        <w:t>, we’ll write a function that prints the directions via subway from the Empire State Building to Times Square.</w:t>
+      </w:r>
+    </w:p>
+    <w:p>
+      <w:pPr>
+        <w:spacing w:after="100" w:afterAutospacing="1" w:line="240" w:lineRule="auto"/>
+        <w:rPr>
+          <w:rFonts w:ascii="Segoe UI" w:eastAsia="Times New Roman" w:hAnsi="Segoe UI" w:cs="Segoe UI"/>
+          <w:color w:val="10162F"/>
+          <w:sz w:val="27"/>
+          <w:szCs w:val="27"/>
+          <w:lang w:val="en-US" w:eastAsia="ru-RU"/>
+        </w:rPr>
+      </w:pPr>
+      <w:r>
+        <w:rPr>
+          <w:rFonts w:ascii="Segoe UI" w:eastAsia="Times New Roman" w:hAnsi="Segoe UI" w:cs="Segoe UI"/>
+          <w:color w:val="10162F"/>
+          <w:sz w:val="27"/>
+          <w:szCs w:val="27"/>
+          <w:lang w:val="en-US" w:eastAsia="ru-RU"/>
+        </w:rPr>
+        <w:t>First, define a function, </w:t>
+      </w:r>
+      <w:proofErr w:type="spellStart"/>
+      <w:r>
+        <w:rPr>
+          <w:rFonts w:ascii="Ubuntu Mono" w:eastAsia="Times New Roman" w:hAnsi="Ubuntu Mono" w:cs="Courier New"/>
+          <w:color w:val="15141F"/>
+          <w:shd w:val="clear" w:color="auto" w:fill="EAE9ED"/>
+          <w:lang w:val="en-US" w:eastAsia="ru-RU"/>
+        </w:rPr>
+        <w:t>directions_to_</w:t>
+      </w:r>
+      <w:proofErr w:type="gramStart"/>
+      <w:r>
+        <w:rPr>
+          <w:rFonts w:ascii="Ubuntu Mono" w:eastAsia="Times New Roman" w:hAnsi="Ubuntu Mono" w:cs="Courier New"/>
+          <w:color w:val="15141F"/>
+          <w:shd w:val="clear" w:color="auto" w:fill="EAE9ED"/>
+          <w:lang w:val="en-US" w:eastAsia="ru-RU"/>
+        </w:rPr>
+        <w:t>timesSq</w:t>
+      </w:r>
+      <w:proofErr w:type="spellEnd"/>
+      <w:r>
+        <w:rPr>
+          <w:rFonts w:ascii="Ubuntu Mono" w:eastAsia="Times New Roman" w:hAnsi="Ubuntu Mono" w:cs="Courier New"/>
+          <w:color w:val="15141F"/>
+          <w:shd w:val="clear" w:color="auto" w:fill="EAE9ED"/>
+          <w:lang w:val="en-US" w:eastAsia="ru-RU"/>
+        </w:rPr>
+        <w:t>(</w:t>
+      </w:r>
+      <w:proofErr w:type="gramEnd"/>
+      <w:r>
+        <w:rPr>
+          <w:rFonts w:ascii="Ubuntu Mono" w:eastAsia="Times New Roman" w:hAnsi="Ubuntu Mono" w:cs="Courier New"/>
+          <w:color w:val="15141F"/>
+          <w:shd w:val="clear" w:color="auto" w:fill="EAE9ED"/>
+          <w:lang w:val="en-US" w:eastAsia="ru-RU"/>
+        </w:rPr>
+        <w:t>)</w:t>
+      </w:r>
+      <w:r>
+        <w:rPr>
+          <w:rFonts w:ascii="Segoe UI" w:eastAsia="Times New Roman" w:hAnsi="Segoe UI" w:cs="Segoe UI"/>
+          <w:color w:val="10162F"/>
+          <w:sz w:val="27"/>
+          <w:szCs w:val="27"/>
+          <w:lang w:val="en-US" w:eastAsia="ru-RU"/>
+        </w:rPr>
+        <w:t>. Leave the body of the function empty for now.</w:t>
+      </w:r>
+    </w:p>
+    <w:p>
+      <w:pPr>
+        <w:spacing w:after="100" w:afterAutospacing="1" w:line="240" w:lineRule="auto"/>
+        <w:rPr>
+          <w:rFonts w:ascii="Segoe UI" w:eastAsia="Times New Roman" w:hAnsi="Segoe UI" w:cs="Segoe UI"/>
+          <w:color w:val="10162F"/>
+          <w:sz w:val="27"/>
+          <w:szCs w:val="27"/>
+          <w:lang w:val="en-US" w:eastAsia="ru-RU"/>
+        </w:rPr>
+      </w:pPr>
+      <w:r>
+        <w:rPr>
+          <w:rFonts w:ascii="Segoe UI" w:eastAsia="Times New Roman" w:hAnsi="Segoe UI" w:cs="Segoe UI"/>
+          <w:b/>
+          <w:bCs/>
+          <w:i/>
+          <w:iCs/>
+          <w:color w:val="10162F"/>
+          <w:sz w:val="27"/>
+          <w:szCs w:val="27"/>
+          <w:lang w:val="en-US" w:eastAsia="ru-RU"/>
+        </w:rPr>
+        <w:t>Note:</w:t>
+      </w:r>
+      <w:r>
+        <w:rPr>
+          <w:rFonts w:ascii="Segoe UI" w:eastAsia="Times New Roman" w:hAnsi="Segoe UI" w:cs="Segoe UI"/>
+          <w:color w:val="10162F"/>
+          <w:sz w:val="27"/>
+          <w:szCs w:val="27"/>
+          <w:lang w:val="en-US" w:eastAsia="ru-RU"/>
+        </w:rPr>
+        <w:t> When we run the code, we will see an error: </w:t>
+      </w:r>
+      <w:proofErr w:type="spellStart"/>
+      <w:r>
+        <w:rPr>
+          <w:rFonts w:ascii="Ubuntu Mono" w:eastAsia="Times New Roman" w:hAnsi="Ubuntu Mono" w:cs="Courier New"/>
+          <w:color w:val="15141F"/>
+          <w:shd w:val="clear" w:color="auto" w:fill="EAE9ED"/>
+          <w:lang w:val="en-US" w:eastAsia="ru-RU"/>
+        </w:rPr>
+        <w:t>SyntaxError</w:t>
+      </w:r>
+      <w:proofErr w:type="spellEnd"/>
+      <w:r>
+        <w:rPr>
+          <w:rFonts w:ascii="Ubuntu Mono" w:eastAsia="Times New Roman" w:hAnsi="Ubuntu Mono" w:cs="Courier New"/>
+          <w:color w:val="15141F"/>
+          <w:shd w:val="clear" w:color="auto" w:fill="EAE9ED"/>
+          <w:lang w:val="en-US" w:eastAsia="ru-RU"/>
+        </w:rPr>
+        <w:t>: unexpected EOF while parsing</w:t>
+      </w:r>
+      <w:r>
+        <w:rPr>
+          <w:rFonts w:ascii="Segoe UI" w:eastAsia="Times New Roman" w:hAnsi="Segoe UI" w:cs="Segoe UI"/>
+          <w:color w:val="10162F"/>
+          <w:sz w:val="27"/>
+          <w:szCs w:val="27"/>
+          <w:lang w:val="en-US" w:eastAsia="ru-RU"/>
+        </w:rPr>
+        <w:t>. This will occur when we don’t populate a function with any statements. We will populate it with code in the next step.</w:t>
+      </w:r>
+    </w:p>
+    <w:p>
+      <w:pPr>
+        <w:spacing w:after="0" w:line="240" w:lineRule="auto"/>
+        <w:rPr>
+          <w:rFonts w:ascii="Segoe UI" w:eastAsia="Times New Roman" w:hAnsi="Segoe UI" w:cs="Segoe UI"/>
+          <w:color w:val="10162F"/>
+          <w:sz w:val="27"/>
+          <w:szCs w:val="27"/>
+          <w:lang w:val="en-US" w:eastAsia="ru-RU"/>
+        </w:rPr>
+      </w:pPr>
+      <w:r>
+        <w:rPr>
+          <w:rFonts w:ascii="Segoe UI" w:eastAsia="Times New Roman" w:hAnsi="Segoe UI" w:cs="Segoe UI"/>
+          <w:color w:val="10162F"/>
+          <w:sz w:val="27"/>
+          <w:szCs w:val="27"/>
+          <w:lang w:val="en-US" w:eastAsia="ru-RU"/>
+        </w:rPr>
+        <w:t>EOF stands for “End of File” — Python is telling you that it was expecting some code in the body of the function, but it hit the end of the file first.</w:t>
+      </w:r>
+    </w:p>
+    <w:p>
+      <w:pPr>
+        <w:shd w:val="clear" w:color="auto" w:fill="37C3BE"/>
+        <w:spacing w:after="0" w:line="240" w:lineRule="auto"/>
+        <w:rPr>
+          <w:rFonts w:ascii="Segoe UI" w:eastAsia="Times New Roman" w:hAnsi="Segoe UI" w:cs="Segoe UI"/>
+          <w:color w:val="FFFFFF"/>
+          <w:sz w:val="2"/>
+          <w:szCs w:val="2"/>
+          <w:lang w:val="en-US" w:eastAsia="ru-RU"/>
+        </w:rPr>
+      </w:pPr>
+      <w:r>
+        <w:rPr>
+          <w:rFonts w:ascii="Segoe UI" w:eastAsia="Times New Roman" w:hAnsi="Segoe UI" w:cs="Segoe UI"/>
+          <w:color w:val="FFFFFF"/>
+          <w:sz w:val="2"/>
+          <w:szCs w:val="2"/>
+          <w:lang w:val="en-US" w:eastAsia="ru-RU"/>
+        </w:rPr>
+        <w:t>Checkpoint 2 Passed</w:t>
+      </w:r>
+    </w:p>
+    <w:p>
+      <w:pPr>
+        <w:spacing w:after="0" w:line="240" w:lineRule="auto"/>
+        <w:rPr>
+          <w:rFonts w:ascii="Segoe UI" w:eastAsia="Times New Roman" w:hAnsi="Segoe UI" w:cs="Segoe UI"/>
+          <w:color w:val="10162F"/>
+          <w:sz w:val="27"/>
+          <w:szCs w:val="27"/>
+          <w:lang w:val="en-US" w:eastAsia="ru-RU"/>
+        </w:rPr>
+      </w:pPr>
+      <w:r>
+        <w:rPr>
+          <w:rFonts w:ascii="Segoe UI" w:eastAsia="Times New Roman" w:hAnsi="Segoe UI" w:cs="Segoe UI"/>
+          <w:color w:val="10162F"/>
+          <w:sz w:val="27"/>
+          <w:szCs w:val="27"/>
+          <w:lang w:val="en-US" w:eastAsia="ru-RU"/>
+        </w:rPr>
+        <w:t>Hint</w:t>
+      </w:r>
+    </w:p>
+    <w:p>
+      <w:pPr>
+        <w:spacing w:after="100" w:afterAutospacing="1" w:line="240" w:lineRule="auto"/>
+        <w:rPr>
+          <w:rFonts w:ascii="Segoe UI" w:eastAsia="Times New Roman" w:hAnsi="Segoe UI" w:cs="Segoe UI"/>
+          <w:color w:val="10162F"/>
+          <w:sz w:val="27"/>
+          <w:szCs w:val="27"/>
+          <w:lang w:val="en-US" w:eastAsia="ru-RU"/>
+        </w:rPr>
+      </w:pPr>
+      <w:r>
+        <w:rPr>
+          <w:rFonts w:ascii="Segoe UI" w:eastAsia="Times New Roman" w:hAnsi="Segoe UI" w:cs="Segoe UI"/>
+          <w:color w:val="10162F"/>
+          <w:sz w:val="27"/>
+          <w:szCs w:val="27"/>
+          <w:lang w:val="en-US" w:eastAsia="ru-RU"/>
+        </w:rPr>
+        <w:t>Remember the core of a function - a definition. Check to make sure you have all the components for a function definition.</w:t>
+      </w:r>
+    </w:p>
+    <w:p>
+      <w:pPr>
+        <w:shd w:val="clear" w:color="auto" w:fill="211E2F"/>
+        <w:tabs>
+          <w:tab w:val="left" w:pos="916"/>
+          <w:tab w:val="left" w:pos="1832"/>
+          <w:tab w:val="left" w:pos="2748"/>
+          <w:tab w:val="left" w:pos="3664"/>
+          <w:tab w:val="left" w:pos="4580"/>
+          <w:tab w:val="left" w:pos="5496"/>
+          <w:tab w:val="left" w:pos="6412"/>
+          <w:tab w:val="left" w:pos="7328"/>
+          <w:tab w:val="left" w:pos="8244"/>
+          <w:tab w:val="left" w:pos="9160"/>
+          <w:tab w:val="left" w:pos="10076"/>
+          <w:tab w:val="left" w:pos="10992"/>
+          <w:tab w:val="left" w:pos="11908"/>
+          <w:tab w:val="left" w:pos="12824"/>
+          <w:tab w:val="left" w:pos="13740"/>
+          <w:tab w:val="left" w:pos="14656"/>
+        </w:tabs>
+        <w:spacing w:after="0" w:line="240" w:lineRule="auto"/>
+        <w:rPr>
+          <w:rFonts w:ascii="Ubuntu Mono" w:eastAsia="Times New Roman" w:hAnsi="Ubuntu Mono" w:cs="Courier New"/>
+          <w:color w:val="939598"/>
+          <w:sz w:val="27"/>
+          <w:szCs w:val="27"/>
+          <w:lang w:val="en-US" w:eastAsia="ru-RU"/>
+        </w:rPr>
+      </w:pPr>
+      <w:r>
+        <w:rPr>
+          <w:rFonts w:ascii="Ubuntu Mono" w:eastAsia="Times New Roman" w:hAnsi="Ubuntu Mono" w:cs="Courier New"/>
+          <w:color w:val="B3CCFF"/>
+          <w:sz w:val="27"/>
+          <w:szCs w:val="27"/>
+          <w:lang w:val="en-US" w:eastAsia="ru-RU"/>
+        </w:rPr>
+        <w:t xml:space="preserve">def </w:t>
+      </w:r>
+      <w:proofErr w:type="spellStart"/>
+      <w:r>
+        <w:rPr>
+          <w:rFonts w:ascii="Ubuntu Mono" w:eastAsia="Times New Roman" w:hAnsi="Ubuntu Mono" w:cs="Courier New"/>
+          <w:color w:val="B3CCFF"/>
+          <w:sz w:val="27"/>
+          <w:szCs w:val="27"/>
+          <w:lang w:val="en-US" w:eastAsia="ru-RU"/>
+        </w:rPr>
+        <w:t>my_function_</w:t>
+      </w:r>
+      <w:proofErr w:type="gramStart"/>
+      <w:r>
+        <w:rPr>
+          <w:rFonts w:ascii="Ubuntu Mono" w:eastAsia="Times New Roman" w:hAnsi="Ubuntu Mono" w:cs="Courier New"/>
+          <w:color w:val="B3CCFF"/>
+          <w:sz w:val="27"/>
+          <w:szCs w:val="27"/>
+          <w:lang w:val="en-US" w:eastAsia="ru-RU"/>
+        </w:rPr>
+        <w:t>name</w:t>
+      </w:r>
+      <w:proofErr w:type="spellEnd"/>
+      <w:r>
+        <w:rPr>
+          <w:rFonts w:ascii="Ubuntu Mono" w:eastAsia="Times New Roman" w:hAnsi="Ubuntu Mono" w:cs="Courier New"/>
+          <w:color w:val="FFFFFF"/>
+          <w:sz w:val="27"/>
+          <w:szCs w:val="27"/>
+          <w:lang w:val="en-US" w:eastAsia="ru-RU"/>
+        </w:rPr>
+        <w:t>(</w:t>
+      </w:r>
+      <w:proofErr w:type="gramEnd"/>
+      <w:r>
+        <w:rPr>
+          <w:rFonts w:ascii="Ubuntu Mono" w:eastAsia="Times New Roman" w:hAnsi="Ubuntu Mono" w:cs="Courier New"/>
+          <w:color w:val="FFFFFF"/>
+          <w:sz w:val="27"/>
+          <w:szCs w:val="27"/>
+          <w:lang w:val="en-US" w:eastAsia="ru-RU"/>
+        </w:rPr>
+        <w:t>):</w:t>
+      </w:r>
+    </w:p>
+    <w:p>
+      <w:pPr>
+        <w:spacing w:after="0" w:line="240" w:lineRule="auto"/>
+        <w:rPr>
+          <w:rFonts w:ascii="Segoe UI" w:eastAsia="Times New Roman" w:hAnsi="Segoe UI" w:cs="Segoe UI"/>
+          <w:color w:val="10162F"/>
+          <w:sz w:val="27"/>
+          <w:szCs w:val="27"/>
+          <w:lang w:val="en-US" w:eastAsia="ru-RU"/>
+        </w:rPr>
+      </w:pPr>
+      <w:r>
+        <w:rPr>
+          <w:rFonts w:ascii="Segoe UI" w:eastAsia="Times New Roman" w:hAnsi="Segoe UI" w:cs="Segoe UI"/>
+          <w:b/>
+          <w:bCs/>
+          <w:color w:val="10162F"/>
+          <w:sz w:val="27"/>
+          <w:szCs w:val="27"/>
+          <w:lang w:val="en-US" w:eastAsia="ru-RU"/>
+        </w:rPr>
+        <w:t>2.</w:t>
+      </w:r>
+    </w:p>
+    <w:p>
+      <w:pPr>
+        <w:spacing w:after="100" w:afterAutospacing="1" w:line="240" w:lineRule="auto"/>
+        <w:rPr>
+          <w:rFonts w:ascii="Segoe UI" w:eastAsia="Times New Roman" w:hAnsi="Segoe UI" w:cs="Segoe UI"/>
+          <w:color w:val="10162F"/>
+          <w:sz w:val="27"/>
+          <w:szCs w:val="27"/>
+          <w:lang w:val="en-US" w:eastAsia="ru-RU"/>
+        </w:rPr>
+      </w:pPr>
+      <w:r>
+        <w:rPr>
+          <w:rFonts w:ascii="Segoe UI" w:eastAsia="Times New Roman" w:hAnsi="Segoe UI" w:cs="Segoe UI"/>
+          <w:color w:val="10162F"/>
+          <w:sz w:val="27"/>
+          <w:szCs w:val="27"/>
+          <w:lang w:val="en-US" w:eastAsia="ru-RU"/>
+        </w:rPr>
+        <w:lastRenderedPageBreak/>
+        <w:t xml:space="preserve">Within the body of the function, use three </w:t>
+      </w:r>
+      <w:proofErr w:type="gramStart"/>
+      <w:r>
+        <w:rPr>
+          <w:rFonts w:ascii="Segoe UI" w:eastAsia="Times New Roman" w:hAnsi="Segoe UI" w:cs="Segoe UI"/>
+          <w:color w:val="10162F"/>
+          <w:sz w:val="27"/>
+          <w:szCs w:val="27"/>
+          <w:lang w:val="en-US" w:eastAsia="ru-RU"/>
+        </w:rPr>
+        <w:t>print(</w:t>
+      </w:r>
+      <w:proofErr w:type="gramEnd"/>
+      <w:r>
+        <w:rPr>
+          <w:rFonts w:ascii="Segoe UI" w:eastAsia="Times New Roman" w:hAnsi="Segoe UI" w:cs="Segoe UI"/>
+          <w:color w:val="10162F"/>
+          <w:sz w:val="27"/>
+          <w:szCs w:val="27"/>
+          <w:lang w:val="en-US" w:eastAsia="ru-RU"/>
+        </w:rPr>
+        <w:t>) statements to output the following directions:</w:t>
+      </w:r>
+    </w:p>
+    <w:p>
+      <w:pPr>
+        <w:shd w:val="clear" w:color="auto" w:fill="211E2F"/>
+        <w:tabs>
+          <w:tab w:val="left" w:pos="916"/>
+          <w:tab w:val="left" w:pos="1832"/>
+          <w:tab w:val="left" w:pos="2748"/>
+          <w:tab w:val="left" w:pos="3664"/>
+          <w:tab w:val="left" w:pos="4580"/>
+          <w:tab w:val="left" w:pos="5496"/>
+          <w:tab w:val="left" w:pos="6412"/>
+          <w:tab w:val="left" w:pos="7328"/>
+          <w:tab w:val="left" w:pos="8244"/>
+          <w:tab w:val="left" w:pos="9160"/>
+          <w:tab w:val="left" w:pos="10076"/>
+          <w:tab w:val="left" w:pos="10992"/>
+          <w:tab w:val="left" w:pos="11908"/>
+          <w:tab w:val="left" w:pos="12824"/>
+          <w:tab w:val="left" w:pos="13740"/>
+          <w:tab w:val="left" w:pos="14656"/>
+        </w:tabs>
+        <w:spacing w:after="0" w:line="240" w:lineRule="auto"/>
+        <w:rPr>
+          <w:rFonts w:ascii="Ubuntu Mono" w:eastAsia="Times New Roman" w:hAnsi="Ubuntu Mono" w:cs="Courier New"/>
+          <w:color w:val="939598"/>
+          <w:sz w:val="27"/>
+          <w:szCs w:val="27"/>
+          <w:lang w:val="en-US" w:eastAsia="ru-RU"/>
+        </w:rPr>
+      </w:pPr>
+      <w:r>
+        <w:rPr>
+          <w:rFonts w:ascii="Ubuntu Mono" w:eastAsia="Times New Roman" w:hAnsi="Ubuntu Mono" w:cs="Courier New"/>
+          <w:color w:val="FFFFFF"/>
+          <w:sz w:val="27"/>
+          <w:szCs w:val="27"/>
+          <w:lang w:val="en-US" w:eastAsia="ru-RU"/>
+        </w:rPr>
+        <w:t>Walk 4 mins to 34th St Herald Square train station</w:t>
+      </w:r>
+      <w:r>
+        <w:rPr>
+          <w:rFonts w:ascii="Ubuntu Mono" w:eastAsia="Times New Roman" w:hAnsi="Ubuntu Mono" w:cs="Courier New"/>
+          <w:color w:val="939598"/>
+          <w:sz w:val="27"/>
+          <w:szCs w:val="27"/>
+          <w:lang w:val="en-US" w:eastAsia="ru-RU"/>
+        </w:rPr>
+        <w:br/>
+      </w:r>
+      <w:r>
+        <w:rPr>
+          <w:rFonts w:ascii="Ubuntu Mono" w:eastAsia="Times New Roman" w:hAnsi="Ubuntu Mono" w:cs="Courier New"/>
+          <w:color w:val="FFFFFF"/>
+          <w:sz w:val="27"/>
+          <w:szCs w:val="27"/>
+          <w:lang w:val="en-US" w:eastAsia="ru-RU"/>
+        </w:rPr>
+        <w:t>Take the Northbound N, Q, R, or W train 1 stop</w:t>
+      </w:r>
+      <w:r>
+        <w:rPr>
+          <w:rFonts w:ascii="Ubuntu Mono" w:eastAsia="Times New Roman" w:hAnsi="Ubuntu Mono" w:cs="Courier New"/>
+          <w:color w:val="939598"/>
+          <w:sz w:val="27"/>
+          <w:szCs w:val="27"/>
+          <w:lang w:val="en-US" w:eastAsia="ru-RU"/>
+        </w:rPr>
+        <w:br/>
+      </w:r>
+      <w:r>
+        <w:rPr>
+          <w:rFonts w:ascii="Ubuntu Mono" w:eastAsia="Times New Roman" w:hAnsi="Ubuntu Mono" w:cs="Courier New"/>
+          <w:color w:val="FFFFFF"/>
+          <w:sz w:val="27"/>
+          <w:szCs w:val="27"/>
+          <w:lang w:val="en-US" w:eastAsia="ru-RU"/>
+        </w:rPr>
+        <w:t>Get off the Times Square 42nd Street stop</w:t>
+      </w:r>
+    </w:p>
+    <w:p>
+      <w:pPr>
+        <w:spacing w:after="0" w:line="240" w:lineRule="auto"/>
+        <w:rPr>
+          <w:rFonts w:ascii="Segoe UI" w:eastAsia="Times New Roman" w:hAnsi="Segoe UI" w:cs="Segoe UI"/>
+          <w:color w:val="10162F"/>
+          <w:sz w:val="27"/>
+          <w:szCs w:val="27"/>
+          <w:lang w:val="en-US" w:eastAsia="ru-RU"/>
+        </w:rPr>
+      </w:pPr>
+      <w:r>
+        <w:rPr>
+          <w:rFonts w:ascii="Segoe UI" w:eastAsia="Times New Roman" w:hAnsi="Segoe UI" w:cs="Segoe UI"/>
+          <w:color w:val="10162F"/>
+          <w:sz w:val="27"/>
+          <w:szCs w:val="27"/>
+          <w:lang w:val="en-US" w:eastAsia="ru-RU"/>
+        </w:rPr>
+        <w:t>Remember, if you run your code, you shouldn’t see any output in the terminal at this point. Check out the hint if you want to see how to see the output (we will be doing it in the next section as well!)</w:t>
+      </w:r>
+    </w:p>
+    <w:p>
+      <w:pPr>
+        <w:shd w:val="clear" w:color="auto" w:fill="37C3BE"/>
+        <w:spacing w:after="0" w:line="240" w:lineRule="auto"/>
+        <w:rPr>
+          <w:rFonts w:ascii="Segoe UI" w:eastAsia="Times New Roman" w:hAnsi="Segoe UI" w:cs="Segoe UI"/>
+          <w:color w:val="FFFFFF"/>
+          <w:sz w:val="2"/>
+          <w:szCs w:val="2"/>
+          <w:lang w:val="en-US" w:eastAsia="ru-RU"/>
+        </w:rPr>
+      </w:pPr>
+      <w:r>
+        <w:rPr>
+          <w:rFonts w:ascii="Segoe UI" w:eastAsia="Times New Roman" w:hAnsi="Segoe UI" w:cs="Segoe UI"/>
+          <w:color w:val="FFFFFF"/>
+          <w:sz w:val="2"/>
+          <w:szCs w:val="2"/>
+          <w:lang w:val="en-US" w:eastAsia="ru-RU"/>
+        </w:rPr>
+        <w:t>Checkpoint 3 Passed</w:t>
+      </w:r>
+    </w:p>
+    <w:p>
+      <w:pPr>
+        <w:spacing w:after="0" w:line="240" w:lineRule="auto"/>
+        <w:rPr>
+          <w:rFonts w:ascii="Segoe UI" w:eastAsia="Times New Roman" w:hAnsi="Segoe UI" w:cs="Segoe UI"/>
+          <w:color w:val="10162F"/>
+          <w:sz w:val="27"/>
+          <w:szCs w:val="27"/>
+          <w:lang w:val="en-US" w:eastAsia="ru-RU"/>
+        </w:rPr>
+      </w:pPr>
+      <w:r>
+        <w:rPr>
+          <w:rFonts w:ascii="Segoe UI" w:eastAsia="Times New Roman" w:hAnsi="Segoe UI" w:cs="Segoe UI"/>
+          <w:color w:val="10162F"/>
+          <w:sz w:val="27"/>
+          <w:szCs w:val="27"/>
+          <w:lang w:val="en-US" w:eastAsia="ru-RU"/>
+        </w:rPr>
+        <w:t>Hint</w:t>
+      </w:r>
+    </w:p>
+    <w:p>
+      <w:pPr>
+        <w:spacing w:after="100" w:afterAutospacing="1" w:line="240" w:lineRule="auto"/>
+        <w:rPr>
+          <w:rFonts w:ascii="Segoe UI" w:eastAsia="Times New Roman" w:hAnsi="Segoe UI" w:cs="Segoe UI"/>
+          <w:color w:val="10162F"/>
+          <w:sz w:val="27"/>
+          <w:szCs w:val="27"/>
+          <w:lang w:val="en-US" w:eastAsia="ru-RU"/>
+        </w:rPr>
+      </w:pPr>
+      <w:r>
+        <w:rPr>
+          <w:rFonts w:ascii="Segoe UI" w:eastAsia="Times New Roman" w:hAnsi="Segoe UI" w:cs="Segoe UI"/>
+          <w:color w:val="10162F"/>
+          <w:sz w:val="27"/>
+          <w:szCs w:val="27"/>
+          <w:lang w:val="en-US" w:eastAsia="ru-RU"/>
+        </w:rPr>
+        <w:t>Check your statements for spaces, capitalization, and spelling. If you are still having problems getting the checkpoint to pass, try and copy and paste the text directly from the narrative into your print statement.</w:t>
+      </w:r>
+    </w:p>
+    <w:p>
+      <w:pPr>
+        <w:spacing w:after="100" w:afterAutospacing="1" w:line="240" w:lineRule="auto"/>
+        <w:rPr>
+          <w:rFonts w:ascii="Segoe UI" w:eastAsia="Times New Roman" w:hAnsi="Segoe UI" w:cs="Segoe UI"/>
+          <w:color w:val="10162F"/>
+          <w:sz w:val="27"/>
+          <w:szCs w:val="27"/>
+          <w:lang w:val="en-US" w:eastAsia="ru-RU"/>
+        </w:rPr>
+      </w:pPr>
+      <w:r>
+        <w:rPr>
+          <w:rFonts w:ascii="Segoe UI" w:eastAsia="Times New Roman" w:hAnsi="Segoe UI" w:cs="Segoe UI"/>
+          <w:color w:val="10162F"/>
+          <w:sz w:val="27"/>
+          <w:szCs w:val="27"/>
+          <w:lang w:val="en-US" w:eastAsia="ru-RU"/>
+        </w:rPr>
+        <w:t>If you are interested in seeing the output, call your function like this:</w:t>
+      </w:r>
+    </w:p>
+    <w:p>
+      <w:pPr>
+        <w:shd w:val="clear" w:color="auto" w:fill="211E2F"/>
+        <w:tabs>
+          <w:tab w:val="left" w:pos="916"/>
+          <w:tab w:val="left" w:pos="1832"/>
+          <w:tab w:val="left" w:pos="2748"/>
+          <w:tab w:val="left" w:pos="3664"/>
+          <w:tab w:val="left" w:pos="4580"/>
+          <w:tab w:val="left" w:pos="5496"/>
+          <w:tab w:val="left" w:pos="6412"/>
+          <w:tab w:val="left" w:pos="7328"/>
+          <w:tab w:val="left" w:pos="8244"/>
+          <w:tab w:val="left" w:pos="9160"/>
+          <w:tab w:val="left" w:pos="10076"/>
+          <w:tab w:val="left" w:pos="10992"/>
+          <w:tab w:val="left" w:pos="11908"/>
+          <w:tab w:val="left" w:pos="12824"/>
+          <w:tab w:val="left" w:pos="13740"/>
+          <w:tab w:val="left" w:pos="14656"/>
+        </w:tabs>
+        <w:spacing w:after="0" w:line="240" w:lineRule="auto"/>
+        <w:rPr>
+          <w:rFonts w:ascii="Ubuntu Mono" w:eastAsia="Times New Roman" w:hAnsi="Ubuntu Mono" w:cs="Courier New"/>
+          <w:color w:val="939598"/>
+          <w:sz w:val="27"/>
+          <w:szCs w:val="27"/>
+          <w:lang w:eastAsia="ru-RU"/>
+        </w:rPr>
+      </w:pPr>
+      <w:proofErr w:type="spellStart"/>
+      <w:r>
+        <w:rPr>
+          <w:rFonts w:ascii="Ubuntu Mono" w:eastAsia="Times New Roman" w:hAnsi="Ubuntu Mono" w:cs="Courier New"/>
+          <w:color w:val="FF8973"/>
+          <w:sz w:val="27"/>
+          <w:szCs w:val="27"/>
+          <w:lang w:eastAsia="ru-RU"/>
+        </w:rPr>
+        <w:t>directions_to_</w:t>
+      </w:r>
+      <w:proofErr w:type="gramStart"/>
+      <w:r>
+        <w:rPr>
+          <w:rFonts w:ascii="Ubuntu Mono" w:eastAsia="Times New Roman" w:hAnsi="Ubuntu Mono" w:cs="Courier New"/>
+          <w:color w:val="FF8973"/>
+          <w:sz w:val="27"/>
+          <w:szCs w:val="27"/>
+          <w:lang w:eastAsia="ru-RU"/>
+        </w:rPr>
+        <w:t>timesSq</w:t>
+      </w:r>
+      <w:proofErr w:type="spellEnd"/>
+      <w:r>
+        <w:rPr>
+          <w:rFonts w:ascii="Ubuntu Mono" w:eastAsia="Times New Roman" w:hAnsi="Ubuntu Mono" w:cs="Courier New"/>
+          <w:color w:val="FFFFFF"/>
+          <w:sz w:val="27"/>
+          <w:szCs w:val="27"/>
+          <w:lang w:eastAsia="ru-RU"/>
+        </w:rPr>
+        <w:t>(</w:t>
+      </w:r>
+      <w:proofErr w:type="gramEnd"/>
+      <w:r>
+        <w:rPr>
+          <w:rFonts w:ascii="Ubuntu Mono" w:eastAsia="Times New Roman" w:hAnsi="Ubuntu Mono" w:cs="Courier New"/>
+          <w:color w:val="FFFFFF"/>
+          <w:sz w:val="27"/>
+          <w:szCs w:val="27"/>
+          <w:lang w:eastAsia="ru-RU"/>
+        </w:rPr>
+        <w:t>)</w:t>
+      </w:r>
+    </w:p>
+    <w:p>
+      <w:pPr>
         <w:jc w:val="both"/>
         <w:rPr>
+          <w:lang w:val="en-US"/>
+        </w:rPr>
+      </w:pPr>
+    </w:p>
+    <w:p>
+      <w:pPr>
+        <w:jc w:val="both"/>
+        <w:rPr>
+          <w:b/>
+          <w:bCs/>
+          <w:lang w:val="en-US"/>
+        </w:rPr>
+      </w:pPr>
+      <w:r>
+        <w:rPr>
+          <w:b/>
+          <w:bCs/>
+          <w:lang w:val="en-US"/>
+        </w:rPr>
+        <w:t>travel.py</w:t>
+      </w:r>
+    </w:p>
+    <w:p>
+      <w:pPr>
+        <w:shd w:val="clear" w:color="auto" w:fill="1E1E1E"/>
+        <w:spacing w:after="0" w:line="360" w:lineRule="atLeast"/>
+        <w:rPr>
+          <w:rFonts w:ascii="Consolas" w:eastAsia="Times New Roman" w:hAnsi="Consolas" w:cs="Times New Roman"/>
+          <w:color w:val="FFFFFF"/>
+          <w:sz w:val="21"/>
+          <w:szCs w:val="21"/>
+          <w:lang w:val="en-US" w:eastAsia="ru-RU"/>
+        </w:rPr>
+      </w:pPr>
+      <w:r>
+        <w:rPr>
+          <w:rFonts w:ascii="Consolas" w:eastAsia="Times New Roman" w:hAnsi="Consolas" w:cs="Times New Roman"/>
+          <w:color w:val="939598"/>
+          <w:sz w:val="21"/>
+          <w:szCs w:val="21"/>
+          <w:lang w:val="en-US" w:eastAsia="ru-RU"/>
+        </w:rPr>
+        <w:t># Your code below: </w:t>
+      </w:r>
+    </w:p>
+    <w:p>
+      <w:pPr>
+        <w:shd w:val="clear" w:color="auto" w:fill="1E1E1E"/>
+        <w:spacing w:after="0" w:line="360" w:lineRule="atLeast"/>
+        <w:rPr>
+          <w:rFonts w:ascii="Consolas" w:eastAsia="Times New Roman" w:hAnsi="Consolas" w:cs="Times New Roman"/>
+          <w:color w:val="FFFFFF"/>
+          <w:sz w:val="21"/>
+          <w:szCs w:val="21"/>
+          <w:lang w:val="en-US" w:eastAsia="ru-RU"/>
+        </w:rPr>
+      </w:pPr>
+      <w:r>
+        <w:rPr>
+          <w:rFonts w:ascii="Consolas" w:eastAsia="Times New Roman" w:hAnsi="Consolas" w:cs="Times New Roman"/>
+          <w:color w:val="B3CCFF"/>
+          <w:sz w:val="21"/>
+          <w:szCs w:val="21"/>
+          <w:lang w:val="en-US" w:eastAsia="ru-RU"/>
+        </w:rPr>
+        <w:t>def </w:t>
+      </w:r>
+      <w:proofErr w:type="spellStart"/>
+      <w:r>
+        <w:rPr>
+          <w:rFonts w:ascii="Consolas" w:eastAsia="Times New Roman" w:hAnsi="Consolas" w:cs="Times New Roman"/>
+          <w:color w:val="B3CCFF"/>
+          <w:sz w:val="21"/>
+          <w:szCs w:val="21"/>
+          <w:lang w:val="en-US" w:eastAsia="ru-RU"/>
+        </w:rPr>
+        <w:t>directions_to_</w:t>
+      </w:r>
+      <w:proofErr w:type="gramStart"/>
+      <w:r>
+        <w:rPr>
+          <w:rFonts w:ascii="Consolas" w:eastAsia="Times New Roman" w:hAnsi="Consolas" w:cs="Times New Roman"/>
+          <w:color w:val="B3CCFF"/>
+          <w:sz w:val="21"/>
+          <w:szCs w:val="21"/>
+          <w:lang w:val="en-US" w:eastAsia="ru-RU"/>
+        </w:rPr>
+        <w:t>timesSq</w:t>
+      </w:r>
+      <w:proofErr w:type="spellEnd"/>
+      <w:r>
+        <w:rPr>
+          <w:rFonts w:ascii="Consolas" w:eastAsia="Times New Roman" w:hAnsi="Consolas" w:cs="Times New Roman"/>
+          <w:color w:val="FFFFFF"/>
+          <w:sz w:val="21"/>
+          <w:szCs w:val="21"/>
+          <w:lang w:val="en-US" w:eastAsia="ru-RU"/>
+        </w:rPr>
+        <w:t>(</w:t>
+      </w:r>
+      <w:proofErr w:type="gramEnd"/>
+      <w:r>
+        <w:rPr>
+          <w:rFonts w:ascii="Consolas" w:eastAsia="Times New Roman" w:hAnsi="Consolas" w:cs="Times New Roman"/>
+          <w:color w:val="FFFFFF"/>
+          <w:sz w:val="21"/>
+          <w:szCs w:val="21"/>
+          <w:lang w:val="en-US" w:eastAsia="ru-RU"/>
+        </w:rPr>
+        <w:t>):</w:t>
+      </w:r>
+    </w:p>
+    <w:p>
+      <w:pPr>
+        <w:shd w:val="clear" w:color="auto" w:fill="1E1E1E"/>
+        <w:spacing w:after="0" w:line="360" w:lineRule="atLeast"/>
+        <w:rPr>
+          <w:rFonts w:ascii="Consolas" w:eastAsia="Times New Roman" w:hAnsi="Consolas" w:cs="Times New Roman"/>
+          <w:color w:val="FFFFFF"/>
+          <w:sz w:val="21"/>
+          <w:szCs w:val="21"/>
+          <w:lang w:val="en-US" w:eastAsia="ru-RU"/>
+        </w:rPr>
+      </w:pPr>
+      <w:r>
+        <w:rPr>
+          <w:rFonts w:ascii="Consolas" w:eastAsia="Times New Roman" w:hAnsi="Consolas" w:cs="Times New Roman"/>
+          <w:color w:val="FFFFFF"/>
+          <w:sz w:val="21"/>
+          <w:szCs w:val="21"/>
+          <w:lang w:val="en-US" w:eastAsia="ru-RU"/>
+        </w:rPr>
+        <w:t>  </w:t>
+      </w:r>
+      <w:proofErr w:type="gramStart"/>
+      <w:r>
+        <w:rPr>
+          <w:rFonts w:ascii="Consolas" w:eastAsia="Times New Roman" w:hAnsi="Consolas" w:cs="Times New Roman"/>
+          <w:color w:val="FFFFFF"/>
+          <w:sz w:val="21"/>
+          <w:szCs w:val="21"/>
+          <w:lang w:val="en-US" w:eastAsia="ru-RU"/>
+        </w:rPr>
+        <w:t>print(</w:t>
+      </w:r>
+      <w:proofErr w:type="gramEnd"/>
+      <w:r>
+        <w:rPr>
+          <w:rFonts w:ascii="Consolas" w:eastAsia="Times New Roman" w:hAnsi="Consolas" w:cs="Times New Roman"/>
+          <w:color w:val="FFE083"/>
+          <w:sz w:val="21"/>
+          <w:szCs w:val="21"/>
+          <w:lang w:val="en-US" w:eastAsia="ru-RU"/>
+        </w:rPr>
+        <w:t>"Walk 4 mins to 34th St Herald Square train station"</w:t>
+      </w:r>
+      <w:r>
+        <w:rPr>
+          <w:rFonts w:ascii="Consolas" w:eastAsia="Times New Roman" w:hAnsi="Consolas" w:cs="Times New Roman"/>
+          <w:color w:val="FFFFFF"/>
+          <w:sz w:val="21"/>
+          <w:szCs w:val="21"/>
+          <w:lang w:val="en-US" w:eastAsia="ru-RU"/>
+        </w:rPr>
+        <w:t>)</w:t>
+      </w:r>
+    </w:p>
+    <w:p>
+      <w:pPr>
+        <w:shd w:val="clear" w:color="auto" w:fill="1E1E1E"/>
+        <w:spacing w:after="0" w:line="360" w:lineRule="atLeast"/>
+        <w:rPr>
+          <w:rFonts w:ascii="Consolas" w:eastAsia="Times New Roman" w:hAnsi="Consolas" w:cs="Times New Roman"/>
+          <w:color w:val="FFFFFF"/>
+          <w:sz w:val="21"/>
+          <w:szCs w:val="21"/>
+          <w:lang w:val="en-US" w:eastAsia="ru-RU"/>
+        </w:rPr>
+      </w:pPr>
+      <w:r>
+        <w:rPr>
+          <w:rFonts w:ascii="Consolas" w:eastAsia="Times New Roman" w:hAnsi="Consolas" w:cs="Times New Roman"/>
+          <w:color w:val="FFFFFF"/>
+          <w:sz w:val="21"/>
+          <w:szCs w:val="21"/>
+          <w:lang w:val="en-US" w:eastAsia="ru-RU"/>
+        </w:rPr>
+        <w:t>  </w:t>
+      </w:r>
+      <w:proofErr w:type="gramStart"/>
+      <w:r>
+        <w:rPr>
+          <w:rFonts w:ascii="Consolas" w:eastAsia="Times New Roman" w:hAnsi="Consolas" w:cs="Times New Roman"/>
+          <w:color w:val="FFFFFF"/>
+          <w:sz w:val="21"/>
+          <w:szCs w:val="21"/>
+          <w:lang w:val="en-US" w:eastAsia="ru-RU"/>
+        </w:rPr>
+        <w:t>print(</w:t>
+      </w:r>
+      <w:proofErr w:type="gramEnd"/>
+      <w:r>
+        <w:rPr>
+          <w:rFonts w:ascii="Consolas" w:eastAsia="Times New Roman" w:hAnsi="Consolas" w:cs="Times New Roman"/>
+          <w:color w:val="FFE083"/>
+          <w:sz w:val="21"/>
+          <w:szCs w:val="21"/>
+          <w:lang w:val="en-US" w:eastAsia="ru-RU"/>
+        </w:rPr>
+        <w:t>"Take the Northbound N, Q, R, or W train 1 stop"</w:t>
+      </w:r>
+      <w:r>
+        <w:rPr>
+          <w:rFonts w:ascii="Consolas" w:eastAsia="Times New Roman" w:hAnsi="Consolas" w:cs="Times New Roman"/>
+          <w:color w:val="FFFFFF"/>
+          <w:sz w:val="21"/>
+          <w:szCs w:val="21"/>
+          <w:lang w:val="en-US" w:eastAsia="ru-RU"/>
+        </w:rPr>
+        <w:t>)</w:t>
+      </w:r>
+    </w:p>
+    <w:p>
+      <w:pPr>
+        <w:shd w:val="clear" w:color="auto" w:fill="1E1E1E"/>
+        <w:spacing w:after="0" w:line="360" w:lineRule="atLeast"/>
+        <w:rPr>
+          <w:rFonts w:ascii="Consolas" w:eastAsia="Times New Roman" w:hAnsi="Consolas" w:cs="Times New Roman"/>
+          <w:color w:val="FFFFFF"/>
+          <w:sz w:val="21"/>
+          <w:szCs w:val="21"/>
+          <w:lang w:val="en-US" w:eastAsia="ru-RU"/>
+        </w:rPr>
+      </w:pPr>
+      <w:r>
+        <w:rPr>
+          <w:rFonts w:ascii="Consolas" w:eastAsia="Times New Roman" w:hAnsi="Consolas" w:cs="Times New Roman"/>
+          <w:color w:val="FFFFFF"/>
+          <w:sz w:val="21"/>
+          <w:szCs w:val="21"/>
+          <w:lang w:val="en-US" w:eastAsia="ru-RU"/>
+        </w:rPr>
+        <w:t>  </w:t>
+      </w:r>
+      <w:proofErr w:type="gramStart"/>
+      <w:r>
+        <w:rPr>
+          <w:rFonts w:ascii="Consolas" w:eastAsia="Times New Roman" w:hAnsi="Consolas" w:cs="Times New Roman"/>
+          <w:color w:val="FFFFFF"/>
+          <w:sz w:val="21"/>
+          <w:szCs w:val="21"/>
+          <w:lang w:val="en-US" w:eastAsia="ru-RU"/>
+        </w:rPr>
+        <w:t>print(</w:t>
+      </w:r>
+      <w:proofErr w:type="gramEnd"/>
+      <w:r>
+        <w:rPr>
+          <w:rFonts w:ascii="Consolas" w:eastAsia="Times New Roman" w:hAnsi="Consolas" w:cs="Times New Roman"/>
+          <w:color w:val="FFE083"/>
+          <w:sz w:val="21"/>
+          <w:szCs w:val="21"/>
+          <w:lang w:val="en-US" w:eastAsia="ru-RU"/>
+        </w:rPr>
+        <w:t>"Get off the Times Square 42nd Street stop"</w:t>
+      </w:r>
+      <w:r>
+        <w:rPr>
+          <w:rFonts w:ascii="Consolas" w:eastAsia="Times New Roman" w:hAnsi="Consolas" w:cs="Times New Roman"/>
+          <w:color w:val="FFFFFF"/>
+          <w:sz w:val="21"/>
+          <w:szCs w:val="21"/>
+          <w:lang w:val="en-US" w:eastAsia="ru-RU"/>
+        </w:rPr>
+        <w:t>)</w:t>
+      </w:r>
+    </w:p>
+    <w:p>
+      <w:pPr>
+        <w:shd w:val="clear" w:color="auto" w:fill="1E1E1E"/>
+        <w:spacing w:after="0" w:line="360" w:lineRule="atLeast"/>
+        <w:rPr>
+          <w:rFonts w:ascii="Consolas" w:eastAsia="Times New Roman" w:hAnsi="Consolas" w:cs="Times New Roman"/>
+          <w:color w:val="FFFFFF"/>
+          <w:sz w:val="21"/>
+          <w:szCs w:val="21"/>
+          <w:lang w:val="en-US" w:eastAsia="ru-RU"/>
+        </w:rPr>
+      </w:pPr>
+    </w:p>
+    <w:p>
+      <w:pPr>
+        <w:shd w:val="clear" w:color="auto" w:fill="1E1E1E"/>
+        <w:spacing w:after="0" w:line="360" w:lineRule="atLeast"/>
+        <w:rPr>
+          <w:rFonts w:ascii="Consolas" w:eastAsia="Times New Roman" w:hAnsi="Consolas" w:cs="Times New Roman"/>
+          <w:color w:val="FFFFFF"/>
+          <w:sz w:val="21"/>
+          <w:szCs w:val="21"/>
+          <w:lang w:eastAsia="ru-RU"/>
+        </w:rPr>
+      </w:pPr>
+      <w:proofErr w:type="spellStart"/>
+      <w:r>
+        <w:rPr>
+          <w:rFonts w:ascii="Consolas" w:eastAsia="Times New Roman" w:hAnsi="Consolas" w:cs="Times New Roman"/>
+          <w:color w:val="FF8973"/>
+          <w:sz w:val="21"/>
+          <w:szCs w:val="21"/>
+          <w:lang w:eastAsia="ru-RU"/>
+        </w:rPr>
+        <w:t>directions_to_</w:t>
+      </w:r>
+      <w:proofErr w:type="gramStart"/>
+      <w:r>
+        <w:rPr>
+          <w:rFonts w:ascii="Consolas" w:eastAsia="Times New Roman" w:hAnsi="Consolas" w:cs="Times New Roman"/>
+          <w:color w:val="FF8973"/>
+          <w:sz w:val="21"/>
+          <w:szCs w:val="21"/>
+          <w:lang w:eastAsia="ru-RU"/>
+        </w:rPr>
+        <w:t>timesSq</w:t>
+      </w:r>
+      <w:proofErr w:type="spellEnd"/>
+      <w:r>
+        <w:rPr>
+          <w:rFonts w:ascii="Consolas" w:eastAsia="Times New Roman" w:hAnsi="Consolas" w:cs="Times New Roman"/>
+          <w:color w:val="FFFFFF"/>
+          <w:sz w:val="21"/>
+          <w:szCs w:val="21"/>
+          <w:lang w:eastAsia="ru-RU"/>
+        </w:rPr>
+        <w:t>(</w:t>
+      </w:r>
+      <w:proofErr w:type="gramEnd"/>
+      <w:r>
+        <w:rPr>
+          <w:rFonts w:ascii="Consolas" w:eastAsia="Times New Roman" w:hAnsi="Consolas" w:cs="Times New Roman"/>
+          <w:color w:val="FFFFFF"/>
+          <w:sz w:val="21"/>
+          <w:szCs w:val="21"/>
+          <w:lang w:eastAsia="ru-RU"/>
+        </w:rPr>
+        <w:t>)</w:t>
+      </w:r>
+    </w:p>
+    <w:p>
+      <w:pPr>
+        <w:jc w:val="both"/>
+        <w:rPr>
+          <w:b/>
+          <w:bCs/>
+          <w:lang w:val="en-US"/>
+        </w:rPr>
+      </w:pPr>
+    </w:p>
+    <w:p>
+      <w:pPr>
+        <w:jc w:val="center"/>
+        <w:rPr>
+          <w:b/>
+          <w:bCs/>
+          <w:lang w:val="en-US"/>
+        </w:rPr>
+      </w:pPr>
+      <w:r>
+        <w:rPr>
+          <w:b/>
+          <w:bCs/>
+          <w:noProof/>
+          <w:lang w:val="en-US"/>
+        </w:rPr>
+        <w:drawing>
+          <wp:inline distT="0" distB="0" distL="0" distR="0" wp14:anchorId="4028F0E2" wp14:editId="63E6EEBC">
+            <wp:extent cx="4434840" cy="1013460"/>
+            <wp:effectExtent l="0" t="0" r="3810" b="0"/>
+            <wp:docPr id="6" name="Рисунок 6"/>
+            <wp:cNvGraphicFramePr>
+              <a:graphicFrameLocks xmlns:a="http://schemas.openxmlformats.org/drawingml/2006/main" noChangeAspect="1"/>
+            </wp:cNvGraphicFramePr>
+            <a:graphic xmlns:a="http://schemas.openxmlformats.org/drawingml/2006/main">
+              <a:graphicData uri="http://schemas.openxmlformats.org/drawingml/2006/picture">
+                <pic:pic xmlns:pic="http://schemas.openxmlformats.org/drawingml/2006/picture">
+                  <pic:nvPicPr>
+                    <pic:cNvPr id="0" name="Picture 6"/>
+                    <pic:cNvPicPr>
+                      <a:picLocks noChangeAspect="1" noChangeArrowheads="1"/>
+                    </pic:cNvPicPr>
+                  </pic:nvPicPr>
+                  <pic:blipFill>
+                    <a:blip r:embed="rId12">
+                      <a:extLst>
+                        <a:ext uri="{28A0092B-C50C-407E-A947-70E740481C1C}">
+                          <a14:useLocalDpi xmlns:a14="http://schemas.microsoft.com/office/drawing/2010/main" val="0"/>
+                        </a:ext>
+                      </a:extLst>
+                    </a:blip>
+                    <a:srcRect/>
+                    <a:stretch>
+                      <a:fillRect/>
+                    </a:stretch>
+                  </pic:blipFill>
+                  <pic:spPr bwMode="auto">
+                    <a:xfrm>
+                      <a:off x="0" y="0"/>
+                      <a:ext cx="4434840" cy="1013460"/>
+                    </a:xfrm>
+                    <a:prstGeom prst="rect">
+                      <a:avLst/>
+                    </a:prstGeom>
+                    <a:noFill/>
+                    <a:ln>
+                      <a:noFill/>
+                    </a:ln>
+                  </pic:spPr>
+                </pic:pic>
+              </a:graphicData>
+            </a:graphic>
+          </wp:inline>
+        </w:drawing>
+      </w:r>
+    </w:p>
+    <w:p>
+      <w:pPr>
+        <w:pBdr>
+          <w:bottom w:val="single" w:sz="12" w:space="1" w:color="auto"/>
+        </w:pBdr>
+        <w:jc w:val="center"/>
+        <w:rPr>
+          <w:b/>
+          <w:bCs/>
+          <w:lang w:val="en-US"/>
+        </w:rPr>
+      </w:pPr>
+    </w:p>
+    <w:p>
+      <w:pPr>
+        <w:jc w:val="both"/>
+        <w:rPr>
+          <w:b/>
+          <w:bCs/>
           <w:lang w:val="en-US"/>
         </w:rPr>
       </w:pPr>
@@ -2731,8 +4879,160 @@
       </w:rPr>
     </w:lvl>
   </w:abstractNum>
+  <w:abstractNum w:abstractNumId="1" w15:restartNumberingAfterBreak="0">
+    <w:nsid w:val="3F19554E"/>
+    <w:multiLevelType w:val="multilevel"/>
+    <w:tmpl w:val="D4DA6102"/>
+    <w:lvl w:ilvl="0">
+      <w:start w:val="1"/>
+      <w:numFmt w:val="bullet"/>
+      <w:lvlText w:val=""/>
+      <w:lvlJc w:val="left"/>
+      <w:pPr>
+        <w:tabs>
+          <w:tab w:val="num" w:pos="720"/>
+        </w:tabs>
+        <w:ind w:left="720" w:hanging="360"/>
+      </w:pPr>
+      <w:rPr>
+        <w:rFonts w:ascii="Symbol" w:hAnsi="Symbol" w:hint="default"/>
+        <w:sz w:val="20"/>
+      </w:rPr>
+    </w:lvl>
+    <w:lvl w:ilvl="1" w:tentative="1">
+      <w:start w:val="1"/>
+      <w:numFmt w:val="bullet"/>
+      <w:lvlText w:val="o"/>
+      <w:lvlJc w:val="left"/>
+      <w:pPr>
+        <w:tabs>
+          <w:tab w:val="num" w:pos="1440"/>
+        </w:tabs>
+        <w:ind w:left="1440" w:hanging="360"/>
+      </w:pPr>
+      <w:rPr>
+        <w:rFonts w:ascii="Courier New" w:hAnsi="Courier New" w:hint="default"/>
+        <w:sz w:val="20"/>
+      </w:rPr>
+    </w:lvl>
+    <w:lvl w:ilvl="2" w:tentative="1">
+      <w:start w:val="1"/>
+      <w:numFmt w:val="bullet"/>
+      <w:lvlText w:val=""/>
+      <w:lvlJc w:val="left"/>
+      <w:pPr>
+        <w:tabs>
+          <w:tab w:val="num" w:pos="2160"/>
+        </w:tabs>
+        <w:ind w:left="2160" w:hanging="360"/>
+      </w:pPr>
+      <w:rPr>
+        <w:rFonts w:ascii="Wingdings" w:hAnsi="Wingdings" w:hint="default"/>
+        <w:sz w:val="20"/>
+      </w:rPr>
+    </w:lvl>
+    <w:lvl w:ilvl="3" w:tentative="1">
+      <w:start w:val="1"/>
+      <w:numFmt w:val="bullet"/>
+      <w:lvlText w:val=""/>
+      <w:lvlJc w:val="left"/>
+      <w:pPr>
+        <w:tabs>
+          <w:tab w:val="num" w:pos="2880"/>
+        </w:tabs>
+        <w:ind w:left="2880" w:hanging="360"/>
+      </w:pPr>
+      <w:rPr>
+        <w:rFonts w:ascii="Wingdings" w:hAnsi="Wingdings" w:hint="default"/>
+        <w:sz w:val="20"/>
+      </w:rPr>
+    </w:lvl>
+    <w:lvl w:ilvl="4" w:tentative="1">
+      <w:start w:val="1"/>
+      <w:numFmt w:val="bullet"/>
+      <w:lvlText w:val=""/>
+      <w:lvlJc w:val="left"/>
+      <w:pPr>
+        <w:tabs>
+          <w:tab w:val="num" w:pos="3600"/>
+        </w:tabs>
+        <w:ind w:left="3600" w:hanging="360"/>
+      </w:pPr>
+      <w:rPr>
+        <w:rFonts w:ascii="Wingdings" w:hAnsi="Wingdings" w:hint="default"/>
+        <w:sz w:val="20"/>
+      </w:rPr>
+    </w:lvl>
+    <w:lvl w:ilvl="5" w:tentative="1">
+      <w:start w:val="1"/>
+      <w:numFmt w:val="bullet"/>
+      <w:lvlText w:val=""/>
+      <w:lvlJc w:val="left"/>
+      <w:pPr>
+        <w:tabs>
+          <w:tab w:val="num" w:pos="4320"/>
+        </w:tabs>
+        <w:ind w:left="4320" w:hanging="360"/>
+      </w:pPr>
+      <w:rPr>
+        <w:rFonts w:ascii="Wingdings" w:hAnsi="Wingdings" w:hint="default"/>
+        <w:sz w:val="20"/>
+      </w:rPr>
+    </w:lvl>
+    <w:lvl w:ilvl="6" w:tentative="1">
+      <w:start w:val="1"/>
+      <w:numFmt w:val="bullet"/>
+      <w:lvlText w:val=""/>
+      <w:lvlJc w:val="left"/>
+      <w:pPr>
+        <w:tabs>
+          <w:tab w:val="num" w:pos="5040"/>
+        </w:tabs>
+        <w:ind w:left="5040" w:hanging="360"/>
+      </w:pPr>
+      <w:rPr>
+        <w:rFonts w:ascii="Wingdings" w:hAnsi="Wingdings" w:hint="default"/>
+        <w:sz w:val="20"/>
+      </w:rPr>
+    </w:lvl>
+    <w:lvl w:ilvl="7" w:tentative="1">
+      <w:start w:val="1"/>
+      <w:numFmt w:val="bullet"/>
+      <w:lvlText w:val=""/>
+      <w:lvlJc w:val="left"/>
+      <w:pPr>
+        <w:tabs>
+          <w:tab w:val="num" w:pos="5760"/>
+        </w:tabs>
+        <w:ind w:left="5760" w:hanging="360"/>
+      </w:pPr>
+      <w:rPr>
+        <w:rFonts w:ascii="Wingdings" w:hAnsi="Wingdings" w:hint="default"/>
+        <w:sz w:val="20"/>
+      </w:rPr>
+    </w:lvl>
+    <w:lvl w:ilvl="8" w:tentative="1">
+      <w:start w:val="1"/>
+      <w:numFmt w:val="bullet"/>
+      <w:lvlText w:val=""/>
+      <w:lvlJc w:val="left"/>
+      <w:pPr>
+        <w:tabs>
+          <w:tab w:val="num" w:pos="6480"/>
+        </w:tabs>
+        <w:ind w:left="6480" w:hanging="360"/>
+      </w:pPr>
+      <w:rPr>
+        <w:rFonts w:ascii="Wingdings" w:hAnsi="Wingdings" w:hint="default"/>
+        <w:sz w:val="20"/>
+      </w:rPr>
+    </w:lvl>
+  </w:abstractNum>
   <w:num w:numId="1" w16cid:durableId="1485900677">
     <w:abstractNumId w:val="0"/>
+  </w:num>
+  <w:num w:numId="2" w16cid:durableId="1180318712">
+    <w:abstractNumId w:val="1"/>
   </w:num>
 </w:numbering>
 </file>
@@ -3338,6 +5638,21 @@
       <w:u w:val="single"/>
     </w:rPr>
   </w:style>
+  <w:style w:type="character" w:customStyle="1" w:styleId="mtk12">
+    <w:name w:val="mtk12"/>
+    <w:basedOn w:val="a0"/>
+    <w:rsid w:val="00B52CA7"/>
+  </w:style>
+  <w:style w:type="character" w:customStyle="1" w:styleId="mtk16">
+    <w:name w:val="mtk16"/>
+    <w:basedOn w:val="a0"/>
+    <w:rsid w:val="00B52CA7"/>
+  </w:style>
+  <w:style w:type="character" w:customStyle="1" w:styleId="mtk9">
+    <w:name w:val="mtk9"/>
+    <w:basedOn w:val="a0"/>
+    <w:rsid w:val="00B52CA7"/>
+  </w:style>
 </w:styles>
 </file>
 

--- a/INTRODUCTION TO FUNCTIONS.docx
+++ b/INTRODUCTION TO FUNCTIONS.docx
@@ -4679,6 +4679,1772 @@
                     <a:xfrm>
                       <a:off x="0" y="0"/>
                       <a:ext cx="4434840" cy="1013460"/>
+                    </a:xfrm>
+                    <a:prstGeom prst="rect">
+                      <a:avLst/>
+                    </a:prstGeom>
+                    <a:noFill/>
+                    <a:ln>
+                      <a:noFill/>
+                    </a:ln>
+                  </pic:spPr>
+                </pic:pic>
+              </a:graphicData>
+            </a:graphic>
+          </wp:inline>
+        </w:drawing>
+      </w:r>
+    </w:p>
+    <w:p>
+      <w:pPr>
+        <w:pBdr>
+          <w:bottom w:val="single" w:sz="12" w:space="1" w:color="auto"/>
+        </w:pBdr>
+        <w:jc w:val="center"/>
+        <w:rPr>
+          <w:b/>
+          <w:bCs/>
+          <w:lang w:val="en-US"/>
+        </w:rPr>
+      </w:pPr>
+    </w:p>
+    <w:p>
+      <w:pPr>
+        <w:spacing w:after="0" w:line="240" w:lineRule="auto"/>
+        <w:rPr>
+          <w:rFonts w:ascii="Segoe UI" w:eastAsia="Times New Roman" w:hAnsi="Segoe UI" w:cs="Segoe UI"/>
+          <w:color w:val="10162F"/>
+          <w:sz w:val="27"/>
+          <w:szCs w:val="27"/>
+          <w:lang w:val="en-US" w:eastAsia="ru-RU"/>
+        </w:rPr>
+      </w:pPr>
+      <w:r>
+        <w:rPr>
+          <w:rFonts w:ascii="Segoe UI" w:eastAsia="Times New Roman" w:hAnsi="Segoe UI" w:cs="Segoe UI"/>
+          <w:b/>
+          <w:bCs/>
+          <w:color w:val="10162F"/>
+          <w:sz w:val="27"/>
+          <w:szCs w:val="27"/>
+          <w:lang w:val="en-US" w:eastAsia="ru-RU"/>
+        </w:rPr>
+        <w:t>Calling a Function</w:t>
+      </w:r>
+    </w:p>
+    <w:p>
+      <w:pPr>
+        <w:spacing w:after="100" w:afterAutospacing="1" w:line="240" w:lineRule="auto"/>
+        <w:rPr>
+          <w:rFonts w:ascii="Segoe UI" w:eastAsia="Times New Roman" w:hAnsi="Segoe UI" w:cs="Segoe UI"/>
+          <w:color w:val="10162F"/>
+          <w:sz w:val="27"/>
+          <w:szCs w:val="27"/>
+          <w:lang w:val="en-US" w:eastAsia="ru-RU"/>
+        </w:rPr>
+      </w:pPr>
+      <w:r>
+        <w:rPr>
+          <w:rFonts w:ascii="Segoe UI" w:eastAsia="Times New Roman" w:hAnsi="Segoe UI" w:cs="Segoe UI"/>
+          <w:color w:val="10162F"/>
+          <w:sz w:val="27"/>
+          <w:szCs w:val="27"/>
+          <w:lang w:val="en-US" w:eastAsia="ru-RU"/>
+        </w:rPr>
+        <w:t>Now that we’ve practiced defining a function, let’s learn about calling a function to execute the code within its body.</w:t>
+      </w:r>
+    </w:p>
+    <w:p>
+      <w:pPr>
+        <w:spacing w:after="100" w:afterAutospacing="1" w:line="240" w:lineRule="auto"/>
+        <w:rPr>
+          <w:rFonts w:ascii="Segoe UI" w:eastAsia="Times New Roman" w:hAnsi="Segoe UI" w:cs="Segoe UI"/>
+          <w:color w:val="10162F"/>
+          <w:sz w:val="27"/>
+          <w:szCs w:val="27"/>
+          <w:lang w:val="en-US" w:eastAsia="ru-RU"/>
+        </w:rPr>
+      </w:pPr>
+      <w:r>
+        <w:rPr>
+          <w:rFonts w:ascii="Segoe UI" w:eastAsia="Times New Roman" w:hAnsi="Segoe UI" w:cs="Segoe UI"/>
+          <w:color w:val="10162F"/>
+          <w:sz w:val="27"/>
+          <w:szCs w:val="27"/>
+          <w:lang w:val="en-US" w:eastAsia="ru-RU"/>
+        </w:rPr>
+        <w:t>The process of executing the code inside the body of a function is known as calling it (This is also known as “executing a function”). To call a function in Python, type out its name followed by parentheses </w:t>
+      </w:r>
+      <w:proofErr w:type="gramStart"/>
+      <w:r>
+        <w:rPr>
+          <w:rFonts w:ascii="Ubuntu Mono" w:eastAsia="Times New Roman" w:hAnsi="Ubuntu Mono" w:cs="Courier New"/>
+          <w:color w:val="15141F"/>
+          <w:shd w:val="clear" w:color="auto" w:fill="EAE9ED"/>
+          <w:lang w:val="en-US" w:eastAsia="ru-RU"/>
+        </w:rPr>
+        <w:t>( )</w:t>
+      </w:r>
+      <w:proofErr w:type="gramEnd"/>
+      <w:r>
+        <w:rPr>
+          <w:rFonts w:ascii="Segoe UI" w:eastAsia="Times New Roman" w:hAnsi="Segoe UI" w:cs="Segoe UI"/>
+          <w:color w:val="10162F"/>
+          <w:sz w:val="27"/>
+          <w:szCs w:val="27"/>
+          <w:lang w:val="en-US" w:eastAsia="ru-RU"/>
+        </w:rPr>
+        <w:t>.</w:t>
+      </w:r>
+    </w:p>
+    <w:p>
+      <w:pPr>
+        <w:spacing w:after="100" w:afterAutospacing="1" w:line="240" w:lineRule="auto"/>
+        <w:rPr>
+          <w:rFonts w:ascii="Segoe UI" w:eastAsia="Times New Roman" w:hAnsi="Segoe UI" w:cs="Segoe UI"/>
+          <w:color w:val="10162F"/>
+          <w:sz w:val="27"/>
+          <w:szCs w:val="27"/>
+          <w:lang w:val="en-US" w:eastAsia="ru-RU"/>
+        </w:rPr>
+      </w:pPr>
+      <w:r>
+        <w:rPr>
+          <w:rFonts w:ascii="Segoe UI" w:eastAsia="Times New Roman" w:hAnsi="Segoe UI" w:cs="Segoe UI"/>
+          <w:color w:val="10162F"/>
+          <w:sz w:val="27"/>
+          <w:szCs w:val="27"/>
+          <w:lang w:val="en-US" w:eastAsia="ru-RU"/>
+        </w:rPr>
+        <w:lastRenderedPageBreak/>
+        <w:t>Let’s revisit our </w:t>
+      </w:r>
+      <w:proofErr w:type="spellStart"/>
+      <w:r>
+        <w:rPr>
+          <w:rFonts w:ascii="Ubuntu Mono" w:eastAsia="Times New Roman" w:hAnsi="Ubuntu Mono" w:cs="Courier New"/>
+          <w:color w:val="15141F"/>
+          <w:shd w:val="clear" w:color="auto" w:fill="EAE9ED"/>
+          <w:lang w:val="en-US" w:eastAsia="ru-RU"/>
+        </w:rPr>
+        <w:t>directions_to_</w:t>
+      </w:r>
+      <w:proofErr w:type="gramStart"/>
+      <w:r>
+        <w:rPr>
+          <w:rFonts w:ascii="Ubuntu Mono" w:eastAsia="Times New Roman" w:hAnsi="Ubuntu Mono" w:cs="Courier New"/>
+          <w:color w:val="15141F"/>
+          <w:shd w:val="clear" w:color="auto" w:fill="EAE9ED"/>
+          <w:lang w:val="en-US" w:eastAsia="ru-RU"/>
+        </w:rPr>
+        <w:t>timesSq</w:t>
+      </w:r>
+      <w:proofErr w:type="spellEnd"/>
+      <w:r>
+        <w:rPr>
+          <w:rFonts w:ascii="Ubuntu Mono" w:eastAsia="Times New Roman" w:hAnsi="Ubuntu Mono" w:cs="Courier New"/>
+          <w:color w:val="15141F"/>
+          <w:shd w:val="clear" w:color="auto" w:fill="EAE9ED"/>
+          <w:lang w:val="en-US" w:eastAsia="ru-RU"/>
+        </w:rPr>
+        <w:t>(</w:t>
+      </w:r>
+      <w:proofErr w:type="gramEnd"/>
+      <w:r>
+        <w:rPr>
+          <w:rFonts w:ascii="Ubuntu Mono" w:eastAsia="Times New Roman" w:hAnsi="Ubuntu Mono" w:cs="Courier New"/>
+          <w:color w:val="15141F"/>
+          <w:shd w:val="clear" w:color="auto" w:fill="EAE9ED"/>
+          <w:lang w:val="en-US" w:eastAsia="ru-RU"/>
+        </w:rPr>
+        <w:t>)</w:t>
+      </w:r>
+      <w:r>
+        <w:rPr>
+          <w:rFonts w:ascii="Segoe UI" w:eastAsia="Times New Roman" w:hAnsi="Segoe UI" w:cs="Segoe UI"/>
+          <w:color w:val="10162F"/>
+          <w:sz w:val="27"/>
+          <w:szCs w:val="27"/>
+          <w:lang w:val="en-US" w:eastAsia="ru-RU"/>
+        </w:rPr>
+        <w:t> function :</w:t>
+      </w:r>
+    </w:p>
+    <w:p>
+      <w:pPr>
+        <w:shd w:val="clear" w:color="auto" w:fill="211E2F"/>
+        <w:tabs>
+          <w:tab w:val="left" w:pos="916"/>
+          <w:tab w:val="left" w:pos="1832"/>
+          <w:tab w:val="left" w:pos="2748"/>
+          <w:tab w:val="left" w:pos="3664"/>
+          <w:tab w:val="left" w:pos="4580"/>
+          <w:tab w:val="left" w:pos="5496"/>
+          <w:tab w:val="left" w:pos="6412"/>
+          <w:tab w:val="left" w:pos="7328"/>
+          <w:tab w:val="left" w:pos="8244"/>
+          <w:tab w:val="left" w:pos="9160"/>
+          <w:tab w:val="left" w:pos="10076"/>
+          <w:tab w:val="left" w:pos="10992"/>
+          <w:tab w:val="left" w:pos="11908"/>
+          <w:tab w:val="left" w:pos="12824"/>
+          <w:tab w:val="left" w:pos="13740"/>
+          <w:tab w:val="left" w:pos="14656"/>
+        </w:tabs>
+        <w:spacing w:after="0" w:line="240" w:lineRule="auto"/>
+        <w:rPr>
+          <w:rFonts w:ascii="Ubuntu Mono" w:eastAsia="Times New Roman" w:hAnsi="Ubuntu Mono" w:cs="Courier New"/>
+          <w:color w:val="939598"/>
+          <w:sz w:val="27"/>
+          <w:szCs w:val="27"/>
+          <w:lang w:val="en-US" w:eastAsia="ru-RU"/>
+        </w:rPr>
+      </w:pPr>
+      <w:r>
+        <w:rPr>
+          <w:rFonts w:ascii="Ubuntu Mono" w:eastAsia="Times New Roman" w:hAnsi="Ubuntu Mono" w:cs="Courier New"/>
+          <w:color w:val="B3CCFF"/>
+          <w:sz w:val="27"/>
+          <w:szCs w:val="27"/>
+          <w:lang w:val="en-US" w:eastAsia="ru-RU"/>
+        </w:rPr>
+        <w:t xml:space="preserve">def </w:t>
+      </w:r>
+      <w:proofErr w:type="spellStart"/>
+      <w:r>
+        <w:rPr>
+          <w:rFonts w:ascii="Ubuntu Mono" w:eastAsia="Times New Roman" w:hAnsi="Ubuntu Mono" w:cs="Courier New"/>
+          <w:color w:val="B3CCFF"/>
+          <w:sz w:val="27"/>
+          <w:szCs w:val="27"/>
+          <w:lang w:val="en-US" w:eastAsia="ru-RU"/>
+        </w:rPr>
+        <w:t>directions_to_</w:t>
+      </w:r>
+      <w:proofErr w:type="gramStart"/>
+      <w:r>
+        <w:rPr>
+          <w:rFonts w:ascii="Ubuntu Mono" w:eastAsia="Times New Roman" w:hAnsi="Ubuntu Mono" w:cs="Courier New"/>
+          <w:color w:val="B3CCFF"/>
+          <w:sz w:val="27"/>
+          <w:szCs w:val="27"/>
+          <w:lang w:val="en-US" w:eastAsia="ru-RU"/>
+        </w:rPr>
+        <w:t>timesSq</w:t>
+      </w:r>
+      <w:proofErr w:type="spellEnd"/>
+      <w:r>
+        <w:rPr>
+          <w:rFonts w:ascii="Ubuntu Mono" w:eastAsia="Times New Roman" w:hAnsi="Ubuntu Mono" w:cs="Courier New"/>
+          <w:color w:val="FFFFFF"/>
+          <w:sz w:val="27"/>
+          <w:szCs w:val="27"/>
+          <w:lang w:val="en-US" w:eastAsia="ru-RU"/>
+        </w:rPr>
+        <w:t>(</w:t>
+      </w:r>
+      <w:proofErr w:type="gramEnd"/>
+      <w:r>
+        <w:rPr>
+          <w:rFonts w:ascii="Ubuntu Mono" w:eastAsia="Times New Roman" w:hAnsi="Ubuntu Mono" w:cs="Courier New"/>
+          <w:color w:val="FFFFFF"/>
+          <w:sz w:val="27"/>
+          <w:szCs w:val="27"/>
+          <w:lang w:val="en-US" w:eastAsia="ru-RU"/>
+        </w:rPr>
+        <w:t>):</w:t>
+      </w:r>
+      <w:r>
+        <w:rPr>
+          <w:rFonts w:ascii="Ubuntu Mono" w:eastAsia="Times New Roman" w:hAnsi="Ubuntu Mono" w:cs="Courier New"/>
+          <w:color w:val="939598"/>
+          <w:sz w:val="27"/>
+          <w:szCs w:val="27"/>
+          <w:lang w:val="en-US" w:eastAsia="ru-RU"/>
+        </w:rPr>
+        <w:br/>
+      </w:r>
+      <w:r>
+        <w:rPr>
+          <w:rFonts w:ascii="Ubuntu Mono" w:eastAsia="Times New Roman" w:hAnsi="Ubuntu Mono" w:cs="Courier New"/>
+          <w:color w:val="FFFFFF"/>
+          <w:sz w:val="27"/>
+          <w:szCs w:val="27"/>
+          <w:lang w:val="en-US" w:eastAsia="ru-RU"/>
+        </w:rPr>
+        <w:t>  print(</w:t>
+      </w:r>
+      <w:r>
+        <w:rPr>
+          <w:rFonts w:ascii="Ubuntu Mono" w:eastAsia="Times New Roman" w:hAnsi="Ubuntu Mono" w:cs="Courier New"/>
+          <w:color w:val="FFE083"/>
+          <w:sz w:val="27"/>
+          <w:szCs w:val="27"/>
+          <w:lang w:val="en-US" w:eastAsia="ru-RU"/>
+        </w:rPr>
+        <w:t>"Walk 4 mins to 34th St Herald Square train station."</w:t>
+      </w:r>
+      <w:r>
+        <w:rPr>
+          <w:rFonts w:ascii="Ubuntu Mono" w:eastAsia="Times New Roman" w:hAnsi="Ubuntu Mono" w:cs="Courier New"/>
+          <w:color w:val="FFFFFF"/>
+          <w:sz w:val="27"/>
+          <w:szCs w:val="27"/>
+          <w:lang w:val="en-US" w:eastAsia="ru-RU"/>
+        </w:rPr>
+        <w:t>)</w:t>
+      </w:r>
+      <w:r>
+        <w:rPr>
+          <w:rFonts w:ascii="Ubuntu Mono" w:eastAsia="Times New Roman" w:hAnsi="Ubuntu Mono" w:cs="Courier New"/>
+          <w:color w:val="939598"/>
+          <w:sz w:val="27"/>
+          <w:szCs w:val="27"/>
+          <w:lang w:val="en-US" w:eastAsia="ru-RU"/>
+        </w:rPr>
+        <w:br/>
+      </w:r>
+      <w:r>
+        <w:rPr>
+          <w:rFonts w:ascii="Ubuntu Mono" w:eastAsia="Times New Roman" w:hAnsi="Ubuntu Mono" w:cs="Courier New"/>
+          <w:color w:val="FFFFFF"/>
+          <w:sz w:val="27"/>
+          <w:szCs w:val="27"/>
+          <w:lang w:val="en-US" w:eastAsia="ru-RU"/>
+        </w:rPr>
+        <w:t>  print(</w:t>
+      </w:r>
+      <w:r>
+        <w:rPr>
+          <w:rFonts w:ascii="Ubuntu Mono" w:eastAsia="Times New Roman" w:hAnsi="Ubuntu Mono" w:cs="Courier New"/>
+          <w:color w:val="FFE083"/>
+          <w:sz w:val="27"/>
+          <w:szCs w:val="27"/>
+          <w:lang w:val="en-US" w:eastAsia="ru-RU"/>
+        </w:rPr>
+        <w:t>"Take the Northbound N, Q, R, or W train 1 stop."</w:t>
+      </w:r>
+      <w:r>
+        <w:rPr>
+          <w:rFonts w:ascii="Ubuntu Mono" w:eastAsia="Times New Roman" w:hAnsi="Ubuntu Mono" w:cs="Courier New"/>
+          <w:color w:val="FFFFFF"/>
+          <w:sz w:val="27"/>
+          <w:szCs w:val="27"/>
+          <w:lang w:val="en-US" w:eastAsia="ru-RU"/>
+        </w:rPr>
+        <w:t>)</w:t>
+      </w:r>
+      <w:r>
+        <w:rPr>
+          <w:rFonts w:ascii="Ubuntu Mono" w:eastAsia="Times New Roman" w:hAnsi="Ubuntu Mono" w:cs="Courier New"/>
+          <w:color w:val="939598"/>
+          <w:sz w:val="27"/>
+          <w:szCs w:val="27"/>
+          <w:lang w:val="en-US" w:eastAsia="ru-RU"/>
+        </w:rPr>
+        <w:br/>
+      </w:r>
+      <w:r>
+        <w:rPr>
+          <w:rFonts w:ascii="Ubuntu Mono" w:eastAsia="Times New Roman" w:hAnsi="Ubuntu Mono" w:cs="Courier New"/>
+          <w:color w:val="FFFFFF"/>
+          <w:sz w:val="27"/>
+          <w:szCs w:val="27"/>
+          <w:lang w:val="en-US" w:eastAsia="ru-RU"/>
+        </w:rPr>
+        <w:t>  print(</w:t>
+      </w:r>
+      <w:r>
+        <w:rPr>
+          <w:rFonts w:ascii="Ubuntu Mono" w:eastAsia="Times New Roman" w:hAnsi="Ubuntu Mono" w:cs="Courier New"/>
+          <w:color w:val="FFE083"/>
+          <w:sz w:val="27"/>
+          <w:szCs w:val="27"/>
+          <w:lang w:val="en-US" w:eastAsia="ru-RU"/>
+        </w:rPr>
+        <w:t>"Get off the Times Square 42nd Street stop."</w:t>
+      </w:r>
+      <w:r>
+        <w:rPr>
+          <w:rFonts w:ascii="Ubuntu Mono" w:eastAsia="Times New Roman" w:hAnsi="Ubuntu Mono" w:cs="Courier New"/>
+          <w:color w:val="FFFFFF"/>
+          <w:sz w:val="27"/>
+          <w:szCs w:val="27"/>
+          <w:lang w:val="en-US" w:eastAsia="ru-RU"/>
+        </w:rPr>
+        <w:t>)</w:t>
+      </w:r>
+    </w:p>
+    <w:p>
+      <w:pPr>
+        <w:spacing w:after="100" w:afterAutospacing="1" w:line="240" w:lineRule="auto"/>
+        <w:rPr>
+          <w:rFonts w:ascii="Segoe UI" w:eastAsia="Times New Roman" w:hAnsi="Segoe UI" w:cs="Segoe UI"/>
+          <w:color w:val="10162F"/>
+          <w:sz w:val="27"/>
+          <w:szCs w:val="27"/>
+          <w:lang w:val="en-US" w:eastAsia="ru-RU"/>
+        </w:rPr>
+      </w:pPr>
+      <w:r>
+        <w:rPr>
+          <w:rFonts w:ascii="Segoe UI" w:eastAsia="Times New Roman" w:hAnsi="Segoe UI" w:cs="Segoe UI"/>
+          <w:color w:val="10162F"/>
+          <w:sz w:val="27"/>
+          <w:szCs w:val="27"/>
+          <w:lang w:val="en-US" w:eastAsia="ru-RU"/>
+        </w:rPr>
+        <w:t>To call our function, we must type out the function’s name followed by a pair of parentheses and no indentation:</w:t>
+      </w:r>
+    </w:p>
+    <w:p>
+      <w:pPr>
+        <w:shd w:val="clear" w:color="auto" w:fill="211E2F"/>
+        <w:tabs>
+          <w:tab w:val="left" w:pos="916"/>
+          <w:tab w:val="left" w:pos="1832"/>
+          <w:tab w:val="left" w:pos="2748"/>
+          <w:tab w:val="left" w:pos="3664"/>
+          <w:tab w:val="left" w:pos="4580"/>
+          <w:tab w:val="left" w:pos="5496"/>
+          <w:tab w:val="left" w:pos="6412"/>
+          <w:tab w:val="left" w:pos="7328"/>
+          <w:tab w:val="left" w:pos="8244"/>
+          <w:tab w:val="left" w:pos="9160"/>
+          <w:tab w:val="left" w:pos="10076"/>
+          <w:tab w:val="left" w:pos="10992"/>
+          <w:tab w:val="left" w:pos="11908"/>
+          <w:tab w:val="left" w:pos="12824"/>
+          <w:tab w:val="left" w:pos="13740"/>
+          <w:tab w:val="left" w:pos="14656"/>
+        </w:tabs>
+        <w:spacing w:after="0" w:line="240" w:lineRule="auto"/>
+        <w:rPr>
+          <w:rFonts w:ascii="Ubuntu Mono" w:eastAsia="Times New Roman" w:hAnsi="Ubuntu Mono" w:cs="Courier New"/>
+          <w:color w:val="939598"/>
+          <w:sz w:val="27"/>
+          <w:szCs w:val="27"/>
+          <w:lang w:val="en-US" w:eastAsia="ru-RU"/>
+        </w:rPr>
+      </w:pPr>
+      <w:proofErr w:type="spellStart"/>
+      <w:r>
+        <w:rPr>
+          <w:rFonts w:ascii="Ubuntu Mono" w:eastAsia="Times New Roman" w:hAnsi="Ubuntu Mono" w:cs="Courier New"/>
+          <w:color w:val="FF8973"/>
+          <w:sz w:val="27"/>
+          <w:szCs w:val="27"/>
+          <w:lang w:val="en-US" w:eastAsia="ru-RU"/>
+        </w:rPr>
+        <w:t>directions_to_</w:t>
+      </w:r>
+      <w:proofErr w:type="gramStart"/>
+      <w:r>
+        <w:rPr>
+          <w:rFonts w:ascii="Ubuntu Mono" w:eastAsia="Times New Roman" w:hAnsi="Ubuntu Mono" w:cs="Courier New"/>
+          <w:color w:val="FF8973"/>
+          <w:sz w:val="27"/>
+          <w:szCs w:val="27"/>
+          <w:lang w:val="en-US" w:eastAsia="ru-RU"/>
+        </w:rPr>
+        <w:t>timesSq</w:t>
+      </w:r>
+      <w:proofErr w:type="spellEnd"/>
+      <w:r>
+        <w:rPr>
+          <w:rFonts w:ascii="Ubuntu Mono" w:eastAsia="Times New Roman" w:hAnsi="Ubuntu Mono" w:cs="Courier New"/>
+          <w:color w:val="FFFFFF"/>
+          <w:sz w:val="27"/>
+          <w:szCs w:val="27"/>
+          <w:lang w:val="en-US" w:eastAsia="ru-RU"/>
+        </w:rPr>
+        <w:t>(</w:t>
+      </w:r>
+      <w:proofErr w:type="gramEnd"/>
+      <w:r>
+        <w:rPr>
+          <w:rFonts w:ascii="Ubuntu Mono" w:eastAsia="Times New Roman" w:hAnsi="Ubuntu Mono" w:cs="Courier New"/>
+          <w:color w:val="FFFFFF"/>
+          <w:sz w:val="27"/>
+          <w:szCs w:val="27"/>
+          <w:lang w:val="en-US" w:eastAsia="ru-RU"/>
+        </w:rPr>
+        <w:t>)</w:t>
+      </w:r>
+    </w:p>
+    <w:p>
+      <w:pPr>
+        <w:spacing w:after="100" w:afterAutospacing="1" w:line="240" w:lineRule="auto"/>
+        <w:rPr>
+          <w:rFonts w:ascii="Segoe UI" w:eastAsia="Times New Roman" w:hAnsi="Segoe UI" w:cs="Segoe UI"/>
+          <w:color w:val="10162F"/>
+          <w:sz w:val="27"/>
+          <w:szCs w:val="27"/>
+          <w:lang w:val="en-US" w:eastAsia="ru-RU"/>
+        </w:rPr>
+      </w:pPr>
+      <w:r>
+        <w:rPr>
+          <w:rFonts w:ascii="Segoe UI" w:eastAsia="Times New Roman" w:hAnsi="Segoe UI" w:cs="Segoe UI"/>
+          <w:color w:val="10162F"/>
+          <w:sz w:val="27"/>
+          <w:szCs w:val="27"/>
+          <w:lang w:val="en-US" w:eastAsia="ru-RU"/>
+        </w:rPr>
+        <w:t>Calling the function will execute the </w:t>
+      </w:r>
+      <w:r>
+        <w:rPr>
+          <w:rFonts w:ascii="Ubuntu Mono" w:eastAsia="Times New Roman" w:hAnsi="Ubuntu Mono" w:cs="Courier New"/>
+          <w:color w:val="15141F"/>
+          <w:shd w:val="clear" w:color="auto" w:fill="EAE9ED"/>
+          <w:lang w:val="en-US" w:eastAsia="ru-RU"/>
+        </w:rPr>
+        <w:t>print</w:t>
+      </w:r>
+      <w:r>
+        <w:rPr>
+          <w:rFonts w:ascii="Segoe UI" w:eastAsia="Times New Roman" w:hAnsi="Segoe UI" w:cs="Segoe UI"/>
+          <w:color w:val="10162F"/>
+          <w:sz w:val="27"/>
+          <w:szCs w:val="27"/>
+          <w:lang w:val="en-US" w:eastAsia="ru-RU"/>
+        </w:rPr>
+        <w:t> statements within the body (from the top statement to the bottom statement) and result in the following output:</w:t>
+      </w:r>
+    </w:p>
+    <w:p>
+      <w:pPr>
+        <w:shd w:val="clear" w:color="auto" w:fill="211E2F"/>
+        <w:tabs>
+          <w:tab w:val="left" w:pos="916"/>
+          <w:tab w:val="left" w:pos="1832"/>
+          <w:tab w:val="left" w:pos="2748"/>
+          <w:tab w:val="left" w:pos="3664"/>
+          <w:tab w:val="left" w:pos="4580"/>
+          <w:tab w:val="left" w:pos="5496"/>
+          <w:tab w:val="left" w:pos="6412"/>
+          <w:tab w:val="left" w:pos="7328"/>
+          <w:tab w:val="left" w:pos="8244"/>
+          <w:tab w:val="left" w:pos="9160"/>
+          <w:tab w:val="left" w:pos="10076"/>
+          <w:tab w:val="left" w:pos="10992"/>
+          <w:tab w:val="left" w:pos="11908"/>
+          <w:tab w:val="left" w:pos="12824"/>
+          <w:tab w:val="left" w:pos="13740"/>
+          <w:tab w:val="left" w:pos="14656"/>
+        </w:tabs>
+        <w:spacing w:after="0" w:line="240" w:lineRule="auto"/>
+        <w:rPr>
+          <w:rFonts w:ascii="Ubuntu Mono" w:eastAsia="Times New Roman" w:hAnsi="Ubuntu Mono" w:cs="Courier New"/>
+          <w:color w:val="939598"/>
+          <w:sz w:val="27"/>
+          <w:szCs w:val="27"/>
+          <w:lang w:val="en-US" w:eastAsia="ru-RU"/>
+        </w:rPr>
+      </w:pPr>
+      <w:r>
+        <w:rPr>
+          <w:rFonts w:ascii="Ubuntu Mono" w:eastAsia="Times New Roman" w:hAnsi="Ubuntu Mono" w:cs="Courier New"/>
+          <w:color w:val="FFFFFF"/>
+          <w:sz w:val="27"/>
+          <w:szCs w:val="27"/>
+          <w:lang w:val="en-US" w:eastAsia="ru-RU"/>
+        </w:rPr>
+        <w:t>Walk 4 mins to 34th St Herald Square train station.</w:t>
+      </w:r>
+      <w:r>
+        <w:rPr>
+          <w:rFonts w:ascii="Ubuntu Mono" w:eastAsia="Times New Roman" w:hAnsi="Ubuntu Mono" w:cs="Courier New"/>
+          <w:color w:val="939598"/>
+          <w:sz w:val="27"/>
+          <w:szCs w:val="27"/>
+          <w:lang w:val="en-US" w:eastAsia="ru-RU"/>
+        </w:rPr>
+        <w:br/>
+      </w:r>
+      <w:r>
+        <w:rPr>
+          <w:rFonts w:ascii="Ubuntu Mono" w:eastAsia="Times New Roman" w:hAnsi="Ubuntu Mono" w:cs="Courier New"/>
+          <w:color w:val="FFFFFF"/>
+          <w:sz w:val="27"/>
+          <w:szCs w:val="27"/>
+          <w:lang w:val="en-US" w:eastAsia="ru-RU"/>
+        </w:rPr>
+        <w:t>Take the Northbound N, Q, R, or W train 1 stop.</w:t>
+      </w:r>
+      <w:r>
+        <w:rPr>
+          <w:rFonts w:ascii="Ubuntu Mono" w:eastAsia="Times New Roman" w:hAnsi="Ubuntu Mono" w:cs="Courier New"/>
+          <w:color w:val="939598"/>
+          <w:sz w:val="27"/>
+          <w:szCs w:val="27"/>
+          <w:lang w:val="en-US" w:eastAsia="ru-RU"/>
+        </w:rPr>
+        <w:br/>
+      </w:r>
+      <w:r>
+        <w:rPr>
+          <w:rFonts w:ascii="Ubuntu Mono" w:eastAsia="Times New Roman" w:hAnsi="Ubuntu Mono" w:cs="Courier New"/>
+          <w:color w:val="FFFFFF"/>
+          <w:sz w:val="27"/>
+          <w:szCs w:val="27"/>
+          <w:lang w:val="en-US" w:eastAsia="ru-RU"/>
+        </w:rPr>
+        <w:t>Get off the Times Square 42nd Street stop.</w:t>
+      </w:r>
+    </w:p>
+    <w:p>
+      <w:pPr>
+        <w:spacing w:after="100" w:afterAutospacing="1" w:line="240" w:lineRule="auto"/>
+        <w:rPr>
+          <w:rFonts w:ascii="Segoe UI" w:eastAsia="Times New Roman" w:hAnsi="Segoe UI" w:cs="Segoe UI"/>
+          <w:color w:val="10162F"/>
+          <w:sz w:val="27"/>
+          <w:szCs w:val="27"/>
+          <w:lang w:val="en-US" w:eastAsia="ru-RU"/>
+        </w:rPr>
+      </w:pPr>
+      <w:r>
+        <w:rPr>
+          <w:rFonts w:ascii="Segoe UI" w:eastAsia="Times New Roman" w:hAnsi="Segoe UI" w:cs="Segoe UI"/>
+          <w:color w:val="10162F"/>
+          <w:sz w:val="27"/>
+          <w:szCs w:val="27"/>
+          <w:lang w:val="en-US" w:eastAsia="ru-RU"/>
+        </w:rPr>
+        <w:t>Note that you can only call a function </w:t>
+      </w:r>
+      <w:r>
+        <w:rPr>
+          <w:rFonts w:ascii="Segoe UI" w:eastAsia="Times New Roman" w:hAnsi="Segoe UI" w:cs="Segoe UI"/>
+          <w:i/>
+          <w:iCs/>
+          <w:color w:val="10162F"/>
+          <w:sz w:val="27"/>
+          <w:szCs w:val="27"/>
+          <w:lang w:val="en-US" w:eastAsia="ru-RU"/>
+        </w:rPr>
+        <w:t>after</w:t>
+      </w:r>
+      <w:r>
+        <w:rPr>
+          <w:rFonts w:ascii="Segoe UI" w:eastAsia="Times New Roman" w:hAnsi="Segoe UI" w:cs="Segoe UI"/>
+          <w:color w:val="10162F"/>
+          <w:sz w:val="27"/>
+          <w:szCs w:val="27"/>
+          <w:lang w:val="en-US" w:eastAsia="ru-RU"/>
+        </w:rPr>
+        <w:t> it has been defined in your code.</w:t>
+      </w:r>
+    </w:p>
+    <w:p>
+      <w:pPr>
+        <w:spacing w:after="0" w:line="240" w:lineRule="auto"/>
+        <w:rPr>
+          <w:rFonts w:ascii="Segoe UI" w:eastAsia="Times New Roman" w:hAnsi="Segoe UI" w:cs="Segoe UI"/>
+          <w:color w:val="10162F"/>
+          <w:sz w:val="27"/>
+          <w:szCs w:val="27"/>
+          <w:lang w:val="en-US" w:eastAsia="ru-RU"/>
+        </w:rPr>
+      </w:pPr>
+      <w:r>
+        <w:rPr>
+          <w:rFonts w:ascii="Segoe UI" w:eastAsia="Times New Roman" w:hAnsi="Segoe UI" w:cs="Segoe UI"/>
+          <w:color w:val="10162F"/>
+          <w:sz w:val="27"/>
+          <w:szCs w:val="27"/>
+          <w:lang w:val="en-US" w:eastAsia="ru-RU"/>
+        </w:rPr>
+        <w:t>Now it’s your turn to call a function!</w:t>
+      </w:r>
+    </w:p>
+    <w:p>
+      <w:pPr>
+        <w:spacing w:before="100" w:beforeAutospacing="1" w:after="100" w:afterAutospacing="1" w:line="240" w:lineRule="auto"/>
+        <w:outlineLvl w:val="2"/>
+        <w:rPr>
+          <w:rFonts w:ascii="Segoe UI" w:eastAsia="Times New Roman" w:hAnsi="Segoe UI" w:cs="Segoe UI"/>
+          <w:b/>
+          <w:bCs/>
+          <w:color w:val="10162F"/>
+          <w:sz w:val="27"/>
+          <w:szCs w:val="27"/>
+          <w:lang w:val="en-US" w:eastAsia="ru-RU"/>
+        </w:rPr>
+      </w:pPr>
+      <w:r>
+        <w:rPr>
+          <w:rFonts w:ascii="Segoe UI" w:eastAsia="Times New Roman" w:hAnsi="Segoe UI" w:cs="Segoe UI"/>
+          <w:b/>
+          <w:bCs/>
+          <w:color w:val="10162F"/>
+          <w:sz w:val="27"/>
+          <w:szCs w:val="27"/>
+          <w:lang w:val="en-US" w:eastAsia="ru-RU"/>
+        </w:rPr>
+        <w:t>Instructions</w:t>
+      </w:r>
+    </w:p>
+    <w:p>
+      <w:pPr>
+        <w:spacing w:after="0" w:line="240" w:lineRule="auto"/>
+        <w:rPr>
+          <w:rFonts w:ascii="Segoe UI" w:eastAsia="Times New Roman" w:hAnsi="Segoe UI" w:cs="Segoe UI"/>
+          <w:color w:val="10162F"/>
+          <w:sz w:val="27"/>
+          <w:szCs w:val="27"/>
+          <w:lang w:val="en-US" w:eastAsia="ru-RU"/>
+        </w:rPr>
+      </w:pPr>
+      <w:r>
+        <w:rPr>
+          <w:rFonts w:ascii="Segoe UI" w:eastAsia="Times New Roman" w:hAnsi="Segoe UI" w:cs="Segoe UI"/>
+          <w:b/>
+          <w:bCs/>
+          <w:color w:val="10162F"/>
+          <w:sz w:val="27"/>
+          <w:szCs w:val="27"/>
+          <w:lang w:val="en-US" w:eastAsia="ru-RU"/>
+        </w:rPr>
+        <w:t>1.</w:t>
+      </w:r>
+    </w:p>
+    <w:p>
+      <w:pPr>
+        <w:spacing w:after="100" w:afterAutospacing="1" w:line="240" w:lineRule="auto"/>
+        <w:rPr>
+          <w:rFonts w:ascii="Segoe UI" w:eastAsia="Times New Roman" w:hAnsi="Segoe UI" w:cs="Segoe UI"/>
+          <w:color w:val="10162F"/>
+          <w:sz w:val="27"/>
+          <w:szCs w:val="27"/>
+          <w:lang w:val="en-US" w:eastAsia="ru-RU"/>
+        </w:rPr>
+      </w:pPr>
+      <w:r>
+        <w:rPr>
+          <w:rFonts w:ascii="Segoe UI" w:eastAsia="Times New Roman" w:hAnsi="Segoe UI" w:cs="Segoe UI"/>
+          <w:color w:val="10162F"/>
+          <w:sz w:val="27"/>
+          <w:szCs w:val="27"/>
+          <w:lang w:val="en-US" w:eastAsia="ru-RU"/>
+        </w:rPr>
+        <w:t>Call the </w:t>
+      </w:r>
+      <w:proofErr w:type="spellStart"/>
+      <w:r>
+        <w:rPr>
+          <w:rFonts w:ascii="Ubuntu Mono" w:eastAsia="Times New Roman" w:hAnsi="Ubuntu Mono" w:cs="Courier New"/>
+          <w:color w:val="15141F"/>
+          <w:shd w:val="clear" w:color="auto" w:fill="EAE9ED"/>
+          <w:lang w:val="en-US" w:eastAsia="ru-RU"/>
+        </w:rPr>
+        <w:t>directions_to_</w:t>
+      </w:r>
+      <w:proofErr w:type="gramStart"/>
+      <w:r>
+        <w:rPr>
+          <w:rFonts w:ascii="Ubuntu Mono" w:eastAsia="Times New Roman" w:hAnsi="Ubuntu Mono" w:cs="Courier New"/>
+          <w:color w:val="15141F"/>
+          <w:shd w:val="clear" w:color="auto" w:fill="EAE9ED"/>
+          <w:lang w:val="en-US" w:eastAsia="ru-RU"/>
+        </w:rPr>
+        <w:t>timesSq</w:t>
+      </w:r>
+      <w:proofErr w:type="spellEnd"/>
+      <w:r>
+        <w:rPr>
+          <w:rFonts w:ascii="Ubuntu Mono" w:eastAsia="Times New Roman" w:hAnsi="Ubuntu Mono" w:cs="Courier New"/>
+          <w:color w:val="15141F"/>
+          <w:shd w:val="clear" w:color="auto" w:fill="EAE9ED"/>
+          <w:lang w:val="en-US" w:eastAsia="ru-RU"/>
+        </w:rPr>
+        <w:t>(</w:t>
+      </w:r>
+      <w:proofErr w:type="gramEnd"/>
+      <w:r>
+        <w:rPr>
+          <w:rFonts w:ascii="Ubuntu Mono" w:eastAsia="Times New Roman" w:hAnsi="Ubuntu Mono" w:cs="Courier New"/>
+          <w:color w:val="15141F"/>
+          <w:shd w:val="clear" w:color="auto" w:fill="EAE9ED"/>
+          <w:lang w:val="en-US" w:eastAsia="ru-RU"/>
+        </w:rPr>
+        <w:t>)</w:t>
+      </w:r>
+      <w:r>
+        <w:rPr>
+          <w:rFonts w:ascii="Segoe UI" w:eastAsia="Times New Roman" w:hAnsi="Segoe UI" w:cs="Segoe UI"/>
+          <w:color w:val="10162F"/>
+          <w:sz w:val="27"/>
+          <w:szCs w:val="27"/>
+          <w:lang w:val="en-US" w:eastAsia="ru-RU"/>
+        </w:rPr>
+        <w:t> function.</w:t>
+      </w:r>
+    </w:p>
+    <w:p>
+      <w:pPr>
+        <w:spacing w:after="0" w:line="240" w:lineRule="auto"/>
+        <w:rPr>
+          <w:rFonts w:ascii="Segoe UI" w:eastAsia="Times New Roman" w:hAnsi="Segoe UI" w:cs="Segoe UI"/>
+          <w:color w:val="10162F"/>
+          <w:sz w:val="27"/>
+          <w:szCs w:val="27"/>
+          <w:lang w:val="en-US" w:eastAsia="ru-RU"/>
+        </w:rPr>
+      </w:pPr>
+      <w:r>
+        <w:rPr>
+          <w:rFonts w:ascii="Segoe UI" w:eastAsia="Times New Roman" w:hAnsi="Segoe UI" w:cs="Segoe UI"/>
+          <w:color w:val="10162F"/>
+          <w:sz w:val="27"/>
+          <w:szCs w:val="27"/>
+          <w:lang w:val="en-US" w:eastAsia="ru-RU"/>
+        </w:rPr>
+        <w:t>Click </w:t>
+      </w:r>
+      <w:r>
+        <w:rPr>
+          <w:rFonts w:ascii="Segoe UI" w:eastAsia="Times New Roman" w:hAnsi="Segoe UI" w:cs="Segoe UI"/>
+          <w:b/>
+          <w:bCs/>
+          <w:i/>
+          <w:iCs/>
+          <w:color w:val="10162F"/>
+          <w:sz w:val="27"/>
+          <w:szCs w:val="27"/>
+          <w:lang w:val="en-US" w:eastAsia="ru-RU"/>
+        </w:rPr>
+        <w:t>Run</w:t>
+      </w:r>
+      <w:r>
+        <w:rPr>
+          <w:rFonts w:ascii="Segoe UI" w:eastAsia="Times New Roman" w:hAnsi="Segoe UI" w:cs="Segoe UI"/>
+          <w:color w:val="10162F"/>
+          <w:sz w:val="27"/>
+          <w:szCs w:val="27"/>
+          <w:lang w:val="en-US" w:eastAsia="ru-RU"/>
+        </w:rPr>
+        <w:t> to see it execute and print out.</w:t>
+      </w:r>
+    </w:p>
+    <w:p>
+      <w:pPr>
+        <w:shd w:val="clear" w:color="auto" w:fill="37C3BE"/>
+        <w:spacing w:after="0" w:line="240" w:lineRule="auto"/>
+        <w:rPr>
+          <w:rFonts w:ascii="Segoe UI" w:eastAsia="Times New Roman" w:hAnsi="Segoe UI" w:cs="Segoe UI"/>
+          <w:color w:val="FFFFFF"/>
+          <w:sz w:val="2"/>
+          <w:szCs w:val="2"/>
+          <w:lang w:val="en-US" w:eastAsia="ru-RU"/>
+        </w:rPr>
+      </w:pPr>
+      <w:r>
+        <w:rPr>
+          <w:rFonts w:ascii="Segoe UI" w:eastAsia="Times New Roman" w:hAnsi="Segoe UI" w:cs="Segoe UI"/>
+          <w:color w:val="FFFFFF"/>
+          <w:sz w:val="2"/>
+          <w:szCs w:val="2"/>
+          <w:lang w:val="en-US" w:eastAsia="ru-RU"/>
+        </w:rPr>
+        <w:t>Checkpoint 2 Passed</w:t>
+      </w:r>
+    </w:p>
+    <w:p>
+      <w:pPr>
+        <w:spacing w:after="0" w:line="240" w:lineRule="auto"/>
+        <w:rPr>
+          <w:rFonts w:ascii="Segoe UI" w:eastAsia="Times New Roman" w:hAnsi="Segoe UI" w:cs="Segoe UI"/>
+          <w:color w:val="10162F"/>
+          <w:sz w:val="27"/>
+          <w:szCs w:val="27"/>
+          <w:lang w:val="en-US" w:eastAsia="ru-RU"/>
+        </w:rPr>
+      </w:pPr>
+      <w:r>
+        <w:rPr>
+          <w:rFonts w:ascii="Segoe UI" w:eastAsia="Times New Roman" w:hAnsi="Segoe UI" w:cs="Segoe UI"/>
+          <w:color w:val="10162F"/>
+          <w:sz w:val="27"/>
+          <w:szCs w:val="27"/>
+          <w:lang w:val="en-US" w:eastAsia="ru-RU"/>
+        </w:rPr>
+        <w:t>Hint</w:t>
+      </w:r>
+    </w:p>
+    <w:p>
+      <w:pPr>
+        <w:spacing w:after="0" w:line="240" w:lineRule="auto"/>
+        <w:rPr>
+          <w:rFonts w:ascii="Segoe UI" w:eastAsia="Times New Roman" w:hAnsi="Segoe UI" w:cs="Segoe UI"/>
+          <w:color w:val="10162F"/>
+          <w:sz w:val="27"/>
+          <w:szCs w:val="27"/>
+          <w:lang w:val="en-US" w:eastAsia="ru-RU"/>
+        </w:rPr>
+      </w:pPr>
+      <w:r>
+        <w:rPr>
+          <w:rFonts w:ascii="Segoe UI" w:eastAsia="Times New Roman" w:hAnsi="Segoe UI" w:cs="Segoe UI"/>
+          <w:color w:val="10162F"/>
+          <w:sz w:val="27"/>
+          <w:szCs w:val="27"/>
+          <w:lang w:val="en-US" w:eastAsia="ru-RU"/>
+        </w:rPr>
+        <w:t>Make sure you call the function </w:t>
+      </w:r>
+      <w:proofErr w:type="spellStart"/>
+      <w:r>
+        <w:rPr>
+          <w:rFonts w:ascii="Ubuntu Mono" w:eastAsia="Times New Roman" w:hAnsi="Ubuntu Mono" w:cs="Courier New"/>
+          <w:color w:val="15141F"/>
+          <w:shd w:val="clear" w:color="auto" w:fill="EAE9ED"/>
+          <w:lang w:val="en-US" w:eastAsia="ru-RU"/>
+        </w:rPr>
+        <w:t>directions_to_</w:t>
+      </w:r>
+      <w:proofErr w:type="gramStart"/>
+      <w:r>
+        <w:rPr>
+          <w:rFonts w:ascii="Ubuntu Mono" w:eastAsia="Times New Roman" w:hAnsi="Ubuntu Mono" w:cs="Courier New"/>
+          <w:color w:val="15141F"/>
+          <w:shd w:val="clear" w:color="auto" w:fill="EAE9ED"/>
+          <w:lang w:val="en-US" w:eastAsia="ru-RU"/>
+        </w:rPr>
+        <w:t>timesSq</w:t>
+      </w:r>
+      <w:proofErr w:type="spellEnd"/>
+      <w:r>
+        <w:rPr>
+          <w:rFonts w:ascii="Ubuntu Mono" w:eastAsia="Times New Roman" w:hAnsi="Ubuntu Mono" w:cs="Courier New"/>
+          <w:color w:val="15141F"/>
+          <w:shd w:val="clear" w:color="auto" w:fill="EAE9ED"/>
+          <w:lang w:val="en-US" w:eastAsia="ru-RU"/>
+        </w:rPr>
+        <w:t>(</w:t>
+      </w:r>
+      <w:proofErr w:type="gramEnd"/>
+      <w:r>
+        <w:rPr>
+          <w:rFonts w:ascii="Ubuntu Mono" w:eastAsia="Times New Roman" w:hAnsi="Ubuntu Mono" w:cs="Courier New"/>
+          <w:color w:val="15141F"/>
+          <w:shd w:val="clear" w:color="auto" w:fill="EAE9ED"/>
+          <w:lang w:val="en-US" w:eastAsia="ru-RU"/>
+        </w:rPr>
+        <w:t>)</w:t>
+      </w:r>
+      <w:r>
+        <w:rPr>
+          <w:rFonts w:ascii="Segoe UI" w:eastAsia="Times New Roman" w:hAnsi="Segoe UI" w:cs="Segoe UI"/>
+          <w:color w:val="10162F"/>
+          <w:sz w:val="27"/>
+          <w:szCs w:val="27"/>
+          <w:lang w:val="en-US" w:eastAsia="ru-RU"/>
+        </w:rPr>
+        <w:t> outside of the function definition. It should not be indented at all.</w:t>
+      </w:r>
+    </w:p>
+    <w:p>
+      <w:pPr>
+        <w:spacing w:after="0" w:line="240" w:lineRule="auto"/>
+        <w:rPr>
+          <w:rFonts w:ascii="Segoe UI" w:eastAsia="Times New Roman" w:hAnsi="Segoe UI" w:cs="Segoe UI"/>
+          <w:color w:val="10162F"/>
+          <w:sz w:val="27"/>
+          <w:szCs w:val="27"/>
+          <w:lang w:val="en-US" w:eastAsia="ru-RU"/>
+        </w:rPr>
+      </w:pPr>
+      <w:r>
+        <w:rPr>
+          <w:rFonts w:ascii="Segoe UI" w:eastAsia="Times New Roman" w:hAnsi="Segoe UI" w:cs="Segoe UI"/>
+          <w:b/>
+          <w:bCs/>
+          <w:color w:val="10162F"/>
+          <w:sz w:val="27"/>
+          <w:szCs w:val="27"/>
+          <w:lang w:val="en-US" w:eastAsia="ru-RU"/>
+        </w:rPr>
+        <w:t>2.</w:t>
+      </w:r>
+    </w:p>
+    <w:p>
+      <w:pPr>
+        <w:spacing w:after="100" w:afterAutospacing="1" w:line="240" w:lineRule="auto"/>
+        <w:rPr>
+          <w:rFonts w:ascii="Segoe UI" w:eastAsia="Times New Roman" w:hAnsi="Segoe UI" w:cs="Segoe UI"/>
+          <w:color w:val="10162F"/>
+          <w:sz w:val="27"/>
+          <w:szCs w:val="27"/>
+          <w:lang w:val="en-US" w:eastAsia="ru-RU"/>
+        </w:rPr>
+      </w:pPr>
+      <w:r>
+        <w:rPr>
+          <w:rFonts w:ascii="Segoe UI" w:eastAsia="Times New Roman" w:hAnsi="Segoe UI" w:cs="Segoe UI"/>
+          <w:color w:val="10162F"/>
+          <w:sz w:val="27"/>
+          <w:szCs w:val="27"/>
+          <w:lang w:val="en-US" w:eastAsia="ru-RU"/>
+        </w:rPr>
+        <w:t>Add an additional print statement to our </w:t>
+      </w:r>
+      <w:proofErr w:type="spellStart"/>
+      <w:r>
+        <w:rPr>
+          <w:rFonts w:ascii="Ubuntu Mono" w:eastAsia="Times New Roman" w:hAnsi="Ubuntu Mono" w:cs="Courier New"/>
+          <w:color w:val="15141F"/>
+          <w:shd w:val="clear" w:color="auto" w:fill="EAE9ED"/>
+          <w:lang w:val="en-US" w:eastAsia="ru-RU"/>
+        </w:rPr>
+        <w:t>directions_to_</w:t>
+      </w:r>
+      <w:proofErr w:type="gramStart"/>
+      <w:r>
+        <w:rPr>
+          <w:rFonts w:ascii="Ubuntu Mono" w:eastAsia="Times New Roman" w:hAnsi="Ubuntu Mono" w:cs="Courier New"/>
+          <w:color w:val="15141F"/>
+          <w:shd w:val="clear" w:color="auto" w:fill="EAE9ED"/>
+          <w:lang w:val="en-US" w:eastAsia="ru-RU"/>
+        </w:rPr>
+        <w:t>timesSq</w:t>
+      </w:r>
+      <w:proofErr w:type="spellEnd"/>
+      <w:r>
+        <w:rPr>
+          <w:rFonts w:ascii="Ubuntu Mono" w:eastAsia="Times New Roman" w:hAnsi="Ubuntu Mono" w:cs="Courier New"/>
+          <w:color w:val="15141F"/>
+          <w:shd w:val="clear" w:color="auto" w:fill="EAE9ED"/>
+          <w:lang w:val="en-US" w:eastAsia="ru-RU"/>
+        </w:rPr>
+        <w:t>(</w:t>
+      </w:r>
+      <w:proofErr w:type="gramEnd"/>
+      <w:r>
+        <w:rPr>
+          <w:rFonts w:ascii="Ubuntu Mono" w:eastAsia="Times New Roman" w:hAnsi="Ubuntu Mono" w:cs="Courier New"/>
+          <w:color w:val="15141F"/>
+          <w:shd w:val="clear" w:color="auto" w:fill="EAE9ED"/>
+          <w:lang w:val="en-US" w:eastAsia="ru-RU"/>
+        </w:rPr>
+        <w:t>)</w:t>
+      </w:r>
+      <w:r>
+        <w:rPr>
+          <w:rFonts w:ascii="Segoe UI" w:eastAsia="Times New Roman" w:hAnsi="Segoe UI" w:cs="Segoe UI"/>
+          <w:color w:val="10162F"/>
+          <w:sz w:val="27"/>
+          <w:szCs w:val="27"/>
+          <w:lang w:val="en-US" w:eastAsia="ru-RU"/>
+        </w:rPr>
+        <w:t> function.</w:t>
+      </w:r>
+    </w:p>
+    <w:p>
+      <w:pPr>
+        <w:spacing w:after="100" w:afterAutospacing="1" w:line="240" w:lineRule="auto"/>
+        <w:rPr>
+          <w:rFonts w:ascii="Segoe UI" w:eastAsia="Times New Roman" w:hAnsi="Segoe UI" w:cs="Segoe UI"/>
+          <w:color w:val="10162F"/>
+          <w:sz w:val="27"/>
+          <w:szCs w:val="27"/>
+          <w:lang w:val="en-US" w:eastAsia="ru-RU"/>
+        </w:rPr>
+      </w:pPr>
+      <w:r>
+        <w:rPr>
+          <w:rFonts w:ascii="Segoe UI" w:eastAsia="Times New Roman" w:hAnsi="Segoe UI" w:cs="Segoe UI"/>
+          <w:color w:val="10162F"/>
+          <w:sz w:val="27"/>
+          <w:szCs w:val="27"/>
+          <w:lang w:val="en-US" w:eastAsia="ru-RU"/>
+        </w:rPr>
+        <w:t>Have the statement print </w:t>
+      </w:r>
+      <w:r>
+        <w:rPr>
+          <w:rFonts w:ascii="Ubuntu Mono" w:eastAsia="Times New Roman" w:hAnsi="Ubuntu Mono" w:cs="Courier New"/>
+          <w:color w:val="15141F"/>
+          <w:shd w:val="clear" w:color="auto" w:fill="EAE9ED"/>
+          <w:lang w:val="en-US" w:eastAsia="ru-RU"/>
+        </w:rPr>
+        <w:t>"Take lots of pictures!"</w:t>
+      </w:r>
+    </w:p>
+    <w:p>
+      <w:pPr>
+        <w:spacing w:after="0" w:line="240" w:lineRule="auto"/>
+        <w:rPr>
+          <w:rFonts w:ascii="Segoe UI" w:eastAsia="Times New Roman" w:hAnsi="Segoe UI" w:cs="Segoe UI"/>
+          <w:color w:val="10162F"/>
+          <w:sz w:val="27"/>
+          <w:szCs w:val="27"/>
+          <w:lang w:val="en-US" w:eastAsia="ru-RU"/>
+        </w:rPr>
+      </w:pPr>
+      <w:r>
+        <w:rPr>
+          <w:rFonts w:ascii="Segoe UI" w:eastAsia="Times New Roman" w:hAnsi="Segoe UI" w:cs="Segoe UI"/>
+          <w:b/>
+          <w:bCs/>
+          <w:color w:val="10162F"/>
+          <w:sz w:val="27"/>
+          <w:szCs w:val="27"/>
+          <w:lang w:val="en-US" w:eastAsia="ru-RU"/>
+        </w:rPr>
+        <w:t>Run</w:t>
+      </w:r>
+      <w:r>
+        <w:rPr>
+          <w:rFonts w:ascii="Segoe UI" w:eastAsia="Times New Roman" w:hAnsi="Segoe UI" w:cs="Segoe UI"/>
+          <w:color w:val="10162F"/>
+          <w:sz w:val="27"/>
+          <w:szCs w:val="27"/>
+          <w:lang w:val="en-US" w:eastAsia="ru-RU"/>
+        </w:rPr>
+        <w:t> your code again and see how your output changes.</w:t>
+      </w:r>
+    </w:p>
+    <w:p>
+      <w:pPr>
+        <w:shd w:val="clear" w:color="auto" w:fill="37C3BE"/>
+        <w:spacing w:after="0" w:line="240" w:lineRule="auto"/>
+        <w:rPr>
+          <w:rFonts w:ascii="Segoe UI" w:eastAsia="Times New Roman" w:hAnsi="Segoe UI" w:cs="Segoe UI"/>
+          <w:color w:val="FFFFFF"/>
+          <w:sz w:val="2"/>
+          <w:szCs w:val="2"/>
+          <w:lang w:val="en-US" w:eastAsia="ru-RU"/>
+        </w:rPr>
+      </w:pPr>
+      <w:r>
+        <w:rPr>
+          <w:rFonts w:ascii="Segoe UI" w:eastAsia="Times New Roman" w:hAnsi="Segoe UI" w:cs="Segoe UI"/>
+          <w:color w:val="FFFFFF"/>
+          <w:sz w:val="2"/>
+          <w:szCs w:val="2"/>
+          <w:lang w:val="en-US" w:eastAsia="ru-RU"/>
+        </w:rPr>
+        <w:t>Checkpoint 3 Passed</w:t>
+      </w:r>
+    </w:p>
+    <w:p>
+      <w:pPr>
+        <w:spacing w:after="0" w:line="240" w:lineRule="auto"/>
+        <w:rPr>
+          <w:rFonts w:ascii="Segoe UI" w:eastAsia="Times New Roman" w:hAnsi="Segoe UI" w:cs="Segoe UI"/>
+          <w:color w:val="10162F"/>
+          <w:sz w:val="27"/>
+          <w:szCs w:val="27"/>
+          <w:lang w:val="en-US" w:eastAsia="ru-RU"/>
+        </w:rPr>
+      </w:pPr>
+      <w:r>
+        <w:rPr>
+          <w:rFonts w:ascii="Segoe UI" w:eastAsia="Times New Roman" w:hAnsi="Segoe UI" w:cs="Segoe UI"/>
+          <w:color w:val="10162F"/>
+          <w:sz w:val="27"/>
+          <w:szCs w:val="27"/>
+          <w:lang w:val="en-US" w:eastAsia="ru-RU"/>
+        </w:rPr>
+        <w:t>Hint</w:t>
+      </w:r>
+    </w:p>
+    <w:p>
+      <w:pPr>
+        <w:spacing w:after="0" w:line="240" w:lineRule="auto"/>
+        <w:rPr>
+          <w:rFonts w:ascii="Segoe UI" w:eastAsia="Times New Roman" w:hAnsi="Segoe UI" w:cs="Segoe UI"/>
+          <w:color w:val="10162F"/>
+          <w:sz w:val="27"/>
+          <w:szCs w:val="27"/>
+          <w:lang w:val="en-US" w:eastAsia="ru-RU"/>
+        </w:rPr>
+      </w:pPr>
+      <w:r>
+        <w:rPr>
+          <w:rFonts w:ascii="Segoe UI" w:eastAsia="Times New Roman" w:hAnsi="Segoe UI" w:cs="Segoe UI"/>
+          <w:color w:val="10162F"/>
+          <w:sz w:val="27"/>
+          <w:szCs w:val="27"/>
+          <w:lang w:val="en-US" w:eastAsia="ru-RU"/>
+        </w:rPr>
+        <w:t>Remember to add the print statement inside of the function definition for </w:t>
+      </w:r>
+      <w:proofErr w:type="spellStart"/>
+      <w:r>
+        <w:rPr>
+          <w:rFonts w:ascii="Ubuntu Mono" w:eastAsia="Times New Roman" w:hAnsi="Ubuntu Mono" w:cs="Courier New"/>
+          <w:color w:val="15141F"/>
+          <w:shd w:val="clear" w:color="auto" w:fill="EAE9ED"/>
+          <w:lang w:val="en-US" w:eastAsia="ru-RU"/>
+        </w:rPr>
+        <w:t>directions_to_</w:t>
+      </w:r>
+      <w:proofErr w:type="gramStart"/>
+      <w:r>
+        <w:rPr>
+          <w:rFonts w:ascii="Ubuntu Mono" w:eastAsia="Times New Roman" w:hAnsi="Ubuntu Mono" w:cs="Courier New"/>
+          <w:color w:val="15141F"/>
+          <w:shd w:val="clear" w:color="auto" w:fill="EAE9ED"/>
+          <w:lang w:val="en-US" w:eastAsia="ru-RU"/>
+        </w:rPr>
+        <w:t>timesSq</w:t>
+      </w:r>
+      <w:proofErr w:type="spellEnd"/>
+      <w:r>
+        <w:rPr>
+          <w:rFonts w:ascii="Ubuntu Mono" w:eastAsia="Times New Roman" w:hAnsi="Ubuntu Mono" w:cs="Courier New"/>
+          <w:color w:val="15141F"/>
+          <w:shd w:val="clear" w:color="auto" w:fill="EAE9ED"/>
+          <w:lang w:val="en-US" w:eastAsia="ru-RU"/>
+        </w:rPr>
+        <w:t>(</w:t>
+      </w:r>
+      <w:proofErr w:type="gramEnd"/>
+      <w:r>
+        <w:rPr>
+          <w:rFonts w:ascii="Ubuntu Mono" w:eastAsia="Times New Roman" w:hAnsi="Ubuntu Mono" w:cs="Courier New"/>
+          <w:color w:val="15141F"/>
+          <w:shd w:val="clear" w:color="auto" w:fill="EAE9ED"/>
+          <w:lang w:val="en-US" w:eastAsia="ru-RU"/>
+        </w:rPr>
+        <w:t>)</w:t>
+      </w:r>
+      <w:r>
+        <w:rPr>
+          <w:rFonts w:ascii="Segoe UI" w:eastAsia="Times New Roman" w:hAnsi="Segoe UI" w:cs="Segoe UI"/>
+          <w:color w:val="10162F"/>
+          <w:sz w:val="27"/>
+          <w:szCs w:val="27"/>
+          <w:lang w:val="en-US" w:eastAsia="ru-RU"/>
+        </w:rPr>
+        <w:t>. It should be indented and contain the text </w:t>
+      </w:r>
+      <w:r>
+        <w:rPr>
+          <w:rFonts w:ascii="Ubuntu Mono" w:eastAsia="Times New Roman" w:hAnsi="Ubuntu Mono" w:cs="Courier New"/>
+          <w:color w:val="15141F"/>
+          <w:shd w:val="clear" w:color="auto" w:fill="EAE9ED"/>
+          <w:lang w:val="en-US" w:eastAsia="ru-RU"/>
+        </w:rPr>
+        <w:t>"Take lots of pictures!"</w:t>
+      </w:r>
+      <w:r>
+        <w:rPr>
+          <w:rFonts w:ascii="Segoe UI" w:eastAsia="Times New Roman" w:hAnsi="Segoe UI" w:cs="Segoe UI"/>
+          <w:color w:val="10162F"/>
+          <w:sz w:val="27"/>
+          <w:szCs w:val="27"/>
+          <w:lang w:val="en-US" w:eastAsia="ru-RU"/>
+        </w:rPr>
+        <w:t>. Make sure to place it after the other print statements in the function.</w:t>
+      </w:r>
+    </w:p>
+    <w:p>
+      <w:pPr>
+        <w:jc w:val="both"/>
+        <w:rPr>
+          <w:b/>
+          <w:bCs/>
+          <w:lang w:val="en-US"/>
+        </w:rPr>
+      </w:pPr>
+    </w:p>
+    <w:p>
+      <w:pPr>
+        <w:jc w:val="both"/>
+        <w:rPr>
+          <w:b/>
+          <w:bCs/>
+          <w:lang w:val="en-US"/>
+        </w:rPr>
+      </w:pPr>
+    </w:p>
+    <w:p>
+      <w:pPr>
+        <w:jc w:val="both"/>
+        <w:rPr>
+          <w:b/>
+          <w:bCs/>
+          <w:lang w:val="en-US"/>
+        </w:rPr>
+      </w:pPr>
+    </w:p>
+    <w:p>
+      <w:pPr>
+        <w:jc w:val="both"/>
+        <w:rPr>
+          <w:b/>
+          <w:bCs/>
+          <w:lang w:val="en-US"/>
+        </w:rPr>
+      </w:pPr>
+      <w:r>
+        <w:rPr>
+          <w:b/>
+          <w:bCs/>
+          <w:lang w:val="en-US"/>
+        </w:rPr>
+        <w:lastRenderedPageBreak/>
+        <w:t>travel.py</w:t>
+      </w:r>
+    </w:p>
+    <w:p>
+      <w:pPr>
+        <w:shd w:val="clear" w:color="auto" w:fill="1E1E1E"/>
+        <w:spacing w:after="0" w:line="360" w:lineRule="atLeast"/>
+        <w:rPr>
+          <w:rFonts w:ascii="Consolas" w:eastAsia="Times New Roman" w:hAnsi="Consolas" w:cs="Times New Roman"/>
+          <w:color w:val="FFFFFF"/>
+          <w:sz w:val="21"/>
+          <w:szCs w:val="21"/>
+          <w:lang w:val="en-US" w:eastAsia="ru-RU"/>
+        </w:rPr>
+      </w:pPr>
+      <w:r>
+        <w:rPr>
+          <w:rFonts w:ascii="Consolas" w:eastAsia="Times New Roman" w:hAnsi="Consolas" w:cs="Times New Roman"/>
+          <w:color w:val="B3CCFF"/>
+          <w:sz w:val="21"/>
+          <w:szCs w:val="21"/>
+          <w:lang w:val="en-US" w:eastAsia="ru-RU"/>
+        </w:rPr>
+        <w:t>def </w:t>
+      </w:r>
+      <w:proofErr w:type="spellStart"/>
+      <w:r>
+        <w:rPr>
+          <w:rFonts w:ascii="Consolas" w:eastAsia="Times New Roman" w:hAnsi="Consolas" w:cs="Times New Roman"/>
+          <w:color w:val="B3CCFF"/>
+          <w:sz w:val="21"/>
+          <w:szCs w:val="21"/>
+          <w:lang w:val="en-US" w:eastAsia="ru-RU"/>
+        </w:rPr>
+        <w:t>directions_to_</w:t>
+      </w:r>
+      <w:proofErr w:type="gramStart"/>
+      <w:r>
+        <w:rPr>
+          <w:rFonts w:ascii="Consolas" w:eastAsia="Times New Roman" w:hAnsi="Consolas" w:cs="Times New Roman"/>
+          <w:color w:val="B3CCFF"/>
+          <w:sz w:val="21"/>
+          <w:szCs w:val="21"/>
+          <w:lang w:val="en-US" w:eastAsia="ru-RU"/>
+        </w:rPr>
+        <w:t>timesSq</w:t>
+      </w:r>
+      <w:proofErr w:type="spellEnd"/>
+      <w:r>
+        <w:rPr>
+          <w:rFonts w:ascii="Consolas" w:eastAsia="Times New Roman" w:hAnsi="Consolas" w:cs="Times New Roman"/>
+          <w:color w:val="FFFFFF"/>
+          <w:sz w:val="21"/>
+          <w:szCs w:val="21"/>
+          <w:lang w:val="en-US" w:eastAsia="ru-RU"/>
+        </w:rPr>
+        <w:t>(</w:t>
+      </w:r>
+      <w:proofErr w:type="gramEnd"/>
+      <w:r>
+        <w:rPr>
+          <w:rFonts w:ascii="Consolas" w:eastAsia="Times New Roman" w:hAnsi="Consolas" w:cs="Times New Roman"/>
+          <w:color w:val="FFFFFF"/>
+          <w:sz w:val="21"/>
+          <w:szCs w:val="21"/>
+          <w:lang w:val="en-US" w:eastAsia="ru-RU"/>
+        </w:rPr>
+        <w:t>):</w:t>
+      </w:r>
+    </w:p>
+    <w:p>
+      <w:pPr>
+        <w:shd w:val="clear" w:color="auto" w:fill="1E1E1E"/>
+        <w:spacing w:after="0" w:line="360" w:lineRule="atLeast"/>
+        <w:rPr>
+          <w:rFonts w:ascii="Consolas" w:eastAsia="Times New Roman" w:hAnsi="Consolas" w:cs="Times New Roman"/>
+          <w:color w:val="FFFFFF"/>
+          <w:sz w:val="21"/>
+          <w:szCs w:val="21"/>
+          <w:lang w:val="en-US" w:eastAsia="ru-RU"/>
+        </w:rPr>
+      </w:pPr>
+      <w:r>
+        <w:rPr>
+          <w:rFonts w:ascii="Consolas" w:eastAsia="Times New Roman" w:hAnsi="Consolas" w:cs="Times New Roman"/>
+          <w:color w:val="FFFFFF"/>
+          <w:sz w:val="21"/>
+          <w:szCs w:val="21"/>
+          <w:lang w:val="en-US" w:eastAsia="ru-RU"/>
+        </w:rPr>
+        <w:t>  </w:t>
+      </w:r>
+      <w:proofErr w:type="gramStart"/>
+      <w:r>
+        <w:rPr>
+          <w:rFonts w:ascii="Consolas" w:eastAsia="Times New Roman" w:hAnsi="Consolas" w:cs="Times New Roman"/>
+          <w:color w:val="FFFFFF"/>
+          <w:sz w:val="21"/>
+          <w:szCs w:val="21"/>
+          <w:lang w:val="en-US" w:eastAsia="ru-RU"/>
+        </w:rPr>
+        <w:t>print(</w:t>
+      </w:r>
+      <w:proofErr w:type="gramEnd"/>
+      <w:r>
+        <w:rPr>
+          <w:rFonts w:ascii="Consolas" w:eastAsia="Times New Roman" w:hAnsi="Consolas" w:cs="Times New Roman"/>
+          <w:color w:val="FFE083"/>
+          <w:sz w:val="21"/>
+          <w:szCs w:val="21"/>
+          <w:lang w:val="en-US" w:eastAsia="ru-RU"/>
+        </w:rPr>
+        <w:t>"Walk 4 mins to 34th St Herald Square train station."</w:t>
+      </w:r>
+      <w:r>
+        <w:rPr>
+          <w:rFonts w:ascii="Consolas" w:eastAsia="Times New Roman" w:hAnsi="Consolas" w:cs="Times New Roman"/>
+          <w:color w:val="FFFFFF"/>
+          <w:sz w:val="21"/>
+          <w:szCs w:val="21"/>
+          <w:lang w:val="en-US" w:eastAsia="ru-RU"/>
+        </w:rPr>
+        <w:t>)</w:t>
+      </w:r>
+    </w:p>
+    <w:p>
+      <w:pPr>
+        <w:shd w:val="clear" w:color="auto" w:fill="1E1E1E"/>
+        <w:spacing w:after="0" w:line="360" w:lineRule="atLeast"/>
+        <w:rPr>
+          <w:rFonts w:ascii="Consolas" w:eastAsia="Times New Roman" w:hAnsi="Consolas" w:cs="Times New Roman"/>
+          <w:color w:val="FFFFFF"/>
+          <w:sz w:val="21"/>
+          <w:szCs w:val="21"/>
+          <w:lang w:val="en-US" w:eastAsia="ru-RU"/>
+        </w:rPr>
+      </w:pPr>
+      <w:r>
+        <w:rPr>
+          <w:rFonts w:ascii="Consolas" w:eastAsia="Times New Roman" w:hAnsi="Consolas" w:cs="Times New Roman"/>
+          <w:color w:val="FFFFFF"/>
+          <w:sz w:val="21"/>
+          <w:szCs w:val="21"/>
+          <w:lang w:val="en-US" w:eastAsia="ru-RU"/>
+        </w:rPr>
+        <w:t>  </w:t>
+      </w:r>
+      <w:proofErr w:type="gramStart"/>
+      <w:r>
+        <w:rPr>
+          <w:rFonts w:ascii="Consolas" w:eastAsia="Times New Roman" w:hAnsi="Consolas" w:cs="Times New Roman"/>
+          <w:color w:val="FFFFFF"/>
+          <w:sz w:val="21"/>
+          <w:szCs w:val="21"/>
+          <w:lang w:val="en-US" w:eastAsia="ru-RU"/>
+        </w:rPr>
+        <w:t>print(</w:t>
+      </w:r>
+      <w:proofErr w:type="gramEnd"/>
+      <w:r>
+        <w:rPr>
+          <w:rFonts w:ascii="Consolas" w:eastAsia="Times New Roman" w:hAnsi="Consolas" w:cs="Times New Roman"/>
+          <w:color w:val="FFE083"/>
+          <w:sz w:val="21"/>
+          <w:szCs w:val="21"/>
+          <w:lang w:val="en-US" w:eastAsia="ru-RU"/>
+        </w:rPr>
+        <w:t>"Take the Northbound N, Q, R, or W train 1 stop."</w:t>
+      </w:r>
+      <w:r>
+        <w:rPr>
+          <w:rFonts w:ascii="Consolas" w:eastAsia="Times New Roman" w:hAnsi="Consolas" w:cs="Times New Roman"/>
+          <w:color w:val="FFFFFF"/>
+          <w:sz w:val="21"/>
+          <w:szCs w:val="21"/>
+          <w:lang w:val="en-US" w:eastAsia="ru-RU"/>
+        </w:rPr>
+        <w:t>)</w:t>
+      </w:r>
+    </w:p>
+    <w:p>
+      <w:pPr>
+        <w:shd w:val="clear" w:color="auto" w:fill="1E1E1E"/>
+        <w:spacing w:after="0" w:line="360" w:lineRule="atLeast"/>
+        <w:rPr>
+          <w:rFonts w:ascii="Consolas" w:eastAsia="Times New Roman" w:hAnsi="Consolas" w:cs="Times New Roman"/>
+          <w:color w:val="FFFFFF"/>
+          <w:sz w:val="21"/>
+          <w:szCs w:val="21"/>
+          <w:lang w:val="en-US" w:eastAsia="ru-RU"/>
+        </w:rPr>
+      </w:pPr>
+      <w:r>
+        <w:rPr>
+          <w:rFonts w:ascii="Consolas" w:eastAsia="Times New Roman" w:hAnsi="Consolas" w:cs="Times New Roman"/>
+          <w:color w:val="FFFFFF"/>
+          <w:sz w:val="21"/>
+          <w:szCs w:val="21"/>
+          <w:lang w:val="en-US" w:eastAsia="ru-RU"/>
+        </w:rPr>
+        <w:t>  </w:t>
+      </w:r>
+      <w:proofErr w:type="gramStart"/>
+      <w:r>
+        <w:rPr>
+          <w:rFonts w:ascii="Consolas" w:eastAsia="Times New Roman" w:hAnsi="Consolas" w:cs="Times New Roman"/>
+          <w:color w:val="FFFFFF"/>
+          <w:sz w:val="21"/>
+          <w:szCs w:val="21"/>
+          <w:lang w:val="en-US" w:eastAsia="ru-RU"/>
+        </w:rPr>
+        <w:t>print(</w:t>
+      </w:r>
+      <w:proofErr w:type="gramEnd"/>
+      <w:r>
+        <w:rPr>
+          <w:rFonts w:ascii="Consolas" w:eastAsia="Times New Roman" w:hAnsi="Consolas" w:cs="Times New Roman"/>
+          <w:color w:val="FFE083"/>
+          <w:sz w:val="21"/>
+          <w:szCs w:val="21"/>
+          <w:lang w:val="en-US" w:eastAsia="ru-RU"/>
+        </w:rPr>
+        <w:t>"Get off the Times Square 42nd Street stop."</w:t>
+      </w:r>
+      <w:r>
+        <w:rPr>
+          <w:rFonts w:ascii="Consolas" w:eastAsia="Times New Roman" w:hAnsi="Consolas" w:cs="Times New Roman"/>
+          <w:color w:val="FFFFFF"/>
+          <w:sz w:val="21"/>
+          <w:szCs w:val="21"/>
+          <w:lang w:val="en-US" w:eastAsia="ru-RU"/>
+        </w:rPr>
+        <w:t>)</w:t>
+      </w:r>
+    </w:p>
+    <w:p>
+      <w:pPr>
+        <w:shd w:val="clear" w:color="auto" w:fill="1E1E1E"/>
+        <w:spacing w:after="0" w:line="360" w:lineRule="atLeast"/>
+        <w:rPr>
+          <w:rFonts w:ascii="Consolas" w:eastAsia="Times New Roman" w:hAnsi="Consolas" w:cs="Times New Roman"/>
+          <w:color w:val="FFFFFF"/>
+          <w:sz w:val="21"/>
+          <w:szCs w:val="21"/>
+          <w:lang w:val="en-US" w:eastAsia="ru-RU"/>
+        </w:rPr>
+      </w:pPr>
+    </w:p>
+    <w:p>
+      <w:pPr>
+        <w:shd w:val="clear" w:color="auto" w:fill="1E1E1E"/>
+        <w:spacing w:after="0" w:line="360" w:lineRule="atLeast"/>
+        <w:rPr>
+          <w:rFonts w:ascii="Consolas" w:eastAsia="Times New Roman" w:hAnsi="Consolas" w:cs="Times New Roman"/>
+          <w:color w:val="FFFFFF"/>
+          <w:sz w:val="21"/>
+          <w:szCs w:val="21"/>
+          <w:lang w:val="en-US" w:eastAsia="ru-RU"/>
+        </w:rPr>
+      </w:pPr>
+      <w:r>
+        <w:rPr>
+          <w:rFonts w:ascii="Consolas" w:eastAsia="Times New Roman" w:hAnsi="Consolas" w:cs="Times New Roman"/>
+          <w:color w:val="FFFFFF"/>
+          <w:sz w:val="21"/>
+          <w:szCs w:val="21"/>
+          <w:lang w:val="en-US" w:eastAsia="ru-RU"/>
+        </w:rPr>
+        <w:t>  </w:t>
+      </w:r>
+      <w:proofErr w:type="gramStart"/>
+      <w:r>
+        <w:rPr>
+          <w:rFonts w:ascii="Consolas" w:eastAsia="Times New Roman" w:hAnsi="Consolas" w:cs="Times New Roman"/>
+          <w:color w:val="FFFFFF"/>
+          <w:sz w:val="21"/>
+          <w:szCs w:val="21"/>
+          <w:lang w:val="en-US" w:eastAsia="ru-RU"/>
+        </w:rPr>
+        <w:t>print(</w:t>
+      </w:r>
+      <w:proofErr w:type="gramEnd"/>
+      <w:r>
+        <w:rPr>
+          <w:rFonts w:ascii="Consolas" w:eastAsia="Times New Roman" w:hAnsi="Consolas" w:cs="Times New Roman"/>
+          <w:color w:val="FFE083"/>
+          <w:sz w:val="21"/>
+          <w:szCs w:val="21"/>
+          <w:lang w:val="en-US" w:eastAsia="ru-RU"/>
+        </w:rPr>
+        <w:t>"Take lots of pictures!"</w:t>
+      </w:r>
+      <w:r>
+        <w:rPr>
+          <w:rFonts w:ascii="Consolas" w:eastAsia="Times New Roman" w:hAnsi="Consolas" w:cs="Times New Roman"/>
+          <w:color w:val="FFFFFF"/>
+          <w:sz w:val="21"/>
+          <w:szCs w:val="21"/>
+          <w:lang w:val="en-US" w:eastAsia="ru-RU"/>
+        </w:rPr>
+        <w:t>)</w:t>
+      </w:r>
+    </w:p>
+    <w:p>
+      <w:pPr>
+        <w:shd w:val="clear" w:color="auto" w:fill="1E1E1E"/>
+        <w:spacing w:after="0" w:line="360" w:lineRule="atLeast"/>
+        <w:rPr>
+          <w:rFonts w:ascii="Consolas" w:eastAsia="Times New Roman" w:hAnsi="Consolas" w:cs="Times New Roman"/>
+          <w:color w:val="FFFFFF"/>
+          <w:sz w:val="21"/>
+          <w:szCs w:val="21"/>
+          <w:lang w:val="en-US" w:eastAsia="ru-RU"/>
+        </w:rPr>
+      </w:pPr>
+    </w:p>
+    <w:p>
+      <w:pPr>
+        <w:shd w:val="clear" w:color="auto" w:fill="1E1E1E"/>
+        <w:spacing w:after="0" w:line="360" w:lineRule="atLeast"/>
+        <w:rPr>
+          <w:rFonts w:ascii="Consolas" w:eastAsia="Times New Roman" w:hAnsi="Consolas" w:cs="Times New Roman"/>
+          <w:color w:val="FFFFFF"/>
+          <w:sz w:val="21"/>
+          <w:szCs w:val="21"/>
+          <w:lang w:val="en-US" w:eastAsia="ru-RU"/>
+        </w:rPr>
+      </w:pPr>
+      <w:r>
+        <w:rPr>
+          <w:rFonts w:ascii="Consolas" w:eastAsia="Times New Roman" w:hAnsi="Consolas" w:cs="Times New Roman"/>
+          <w:color w:val="939598"/>
+          <w:sz w:val="21"/>
+          <w:szCs w:val="21"/>
+          <w:lang w:val="en-US" w:eastAsia="ru-RU"/>
+        </w:rPr>
+        <w:t># Call your function here:</w:t>
+      </w:r>
+    </w:p>
+    <w:p>
+      <w:pPr>
+        <w:shd w:val="clear" w:color="auto" w:fill="1E1E1E"/>
+        <w:spacing w:after="0" w:line="360" w:lineRule="atLeast"/>
+        <w:rPr>
+          <w:rFonts w:ascii="Consolas" w:eastAsia="Times New Roman" w:hAnsi="Consolas" w:cs="Times New Roman"/>
+          <w:color w:val="FFFFFF"/>
+          <w:sz w:val="21"/>
+          <w:szCs w:val="21"/>
+          <w:lang w:val="en-US" w:eastAsia="ru-RU"/>
+        </w:rPr>
+      </w:pPr>
+      <w:proofErr w:type="spellStart"/>
+      <w:r>
+        <w:rPr>
+          <w:rFonts w:ascii="Consolas" w:eastAsia="Times New Roman" w:hAnsi="Consolas" w:cs="Times New Roman"/>
+          <w:color w:val="FF8973"/>
+          <w:sz w:val="21"/>
+          <w:szCs w:val="21"/>
+          <w:lang w:val="en-US" w:eastAsia="ru-RU"/>
+        </w:rPr>
+        <w:t>directions_to_</w:t>
+      </w:r>
+      <w:proofErr w:type="gramStart"/>
+      <w:r>
+        <w:rPr>
+          <w:rFonts w:ascii="Consolas" w:eastAsia="Times New Roman" w:hAnsi="Consolas" w:cs="Times New Roman"/>
+          <w:color w:val="FF8973"/>
+          <w:sz w:val="21"/>
+          <w:szCs w:val="21"/>
+          <w:lang w:val="en-US" w:eastAsia="ru-RU"/>
+        </w:rPr>
+        <w:t>timesSq</w:t>
+      </w:r>
+      <w:proofErr w:type="spellEnd"/>
+      <w:r>
+        <w:rPr>
+          <w:rFonts w:ascii="Consolas" w:eastAsia="Times New Roman" w:hAnsi="Consolas" w:cs="Times New Roman"/>
+          <w:color w:val="FFFFFF"/>
+          <w:sz w:val="21"/>
+          <w:szCs w:val="21"/>
+          <w:lang w:val="en-US" w:eastAsia="ru-RU"/>
+        </w:rPr>
+        <w:t>(</w:t>
+      </w:r>
+      <w:proofErr w:type="gramEnd"/>
+      <w:r>
+        <w:rPr>
+          <w:rFonts w:ascii="Consolas" w:eastAsia="Times New Roman" w:hAnsi="Consolas" w:cs="Times New Roman"/>
+          <w:color w:val="FFFFFF"/>
+          <w:sz w:val="21"/>
+          <w:szCs w:val="21"/>
+          <w:lang w:val="en-US" w:eastAsia="ru-RU"/>
+        </w:rPr>
+        <w:t>)</w:t>
+      </w:r>
+    </w:p>
+    <w:p>
+      <w:pPr>
+        <w:jc w:val="both"/>
+        <w:rPr>
+          <w:b/>
+          <w:bCs/>
+          <w:lang w:val="en-US"/>
+        </w:rPr>
+      </w:pPr>
+    </w:p>
+    <w:p>
+      <w:pPr>
+        <w:jc w:val="center"/>
+        <w:rPr>
+          <w:b/>
+          <w:bCs/>
+          <w:lang w:val="en-US"/>
+        </w:rPr>
+      </w:pPr>
+      <w:r>
+        <w:rPr>
+          <w:b/>
+          <w:bCs/>
+          <w:noProof/>
+          <w:lang w:val="en-US"/>
+        </w:rPr>
+        <w:drawing>
+          <wp:inline distT="0" distB="0" distL="0" distR="0" wp14:anchorId="3C6168E1" wp14:editId="6C8D95E2">
+            <wp:extent cx="4396740" cy="1097280"/>
+            <wp:effectExtent l="0" t="0" r="3810" b="7620"/>
+            <wp:docPr id="7" name="Рисунок 7"/>
+            <wp:cNvGraphicFramePr>
+              <a:graphicFrameLocks xmlns:a="http://schemas.openxmlformats.org/drawingml/2006/main" noChangeAspect="1"/>
+            </wp:cNvGraphicFramePr>
+            <a:graphic xmlns:a="http://schemas.openxmlformats.org/drawingml/2006/main">
+              <a:graphicData uri="http://schemas.openxmlformats.org/drawingml/2006/picture">
+                <pic:pic xmlns:pic="http://schemas.openxmlformats.org/drawingml/2006/picture">
+                  <pic:nvPicPr>
+                    <pic:cNvPr id="0" name="Picture 7"/>
+                    <pic:cNvPicPr>
+                      <a:picLocks noChangeAspect="1" noChangeArrowheads="1"/>
+                    </pic:cNvPicPr>
+                  </pic:nvPicPr>
+                  <pic:blipFill>
+                    <a:blip r:embed="rId13">
+                      <a:extLst>
+                        <a:ext uri="{28A0092B-C50C-407E-A947-70E740481C1C}">
+                          <a14:useLocalDpi xmlns:a14="http://schemas.microsoft.com/office/drawing/2010/main" val="0"/>
+                        </a:ext>
+                      </a:extLst>
+                    </a:blip>
+                    <a:srcRect/>
+                    <a:stretch>
+                      <a:fillRect/>
+                    </a:stretch>
+                  </pic:blipFill>
+                  <pic:spPr bwMode="auto">
+                    <a:xfrm>
+                      <a:off x="0" y="0"/>
+                      <a:ext cx="4396740" cy="1097280"/>
                     </a:xfrm>
                     <a:prstGeom prst="rect">
                       <a:avLst/>

--- a/INTRODUCTION TO FUNCTIONS.docx
+++ b/INTRODUCTION TO FUNCTIONS.docx
@@ -570,9 +570,9 @@
           <w:shd w:val="clear" w:color="auto" w:fill="EAE9ED"/>
           <w:lang w:val="en-US" w:eastAsia="ru-RU"/>
         </w:rPr>
-        <w:t>navigation_</w:t>
-      </w:r>
-      <w:proofErr w:type="gramStart"/>
+        <w:t>navigation_steps</w:t>
+      </w:r>
+      <w:proofErr w:type="spellEnd"/>
       <w:r>
         <w:rPr>
           <w:rFonts w:ascii="Ubuntu Mono" w:eastAsia="Times New Roman" w:hAnsi="Ubuntu Mono" w:cs="Courier New"/>
@@ -580,27 +580,7 @@
           <w:shd w:val="clear" w:color="auto" w:fill="EAE9ED"/>
           <w:lang w:val="en-US" w:eastAsia="ru-RU"/>
         </w:rPr>
-        <w:t>steps</w:t>
-      </w:r>
-      <w:proofErr w:type="spellEnd"/>
-      <w:r>
-        <w:rPr>
-          <w:rFonts w:ascii="Ubuntu Mono" w:eastAsia="Times New Roman" w:hAnsi="Ubuntu Mono" w:cs="Courier New"/>
-          <w:color w:val="15141F"/>
-          <w:shd w:val="clear" w:color="auto" w:fill="EAE9ED"/>
-          <w:lang w:val="en-US" w:eastAsia="ru-RU"/>
-        </w:rPr>
-        <w:t>(</w:t>
-      </w:r>
-      <w:proofErr w:type="gramEnd"/>
-      <w:r>
-        <w:rPr>
-          <w:rFonts w:ascii="Ubuntu Mono" w:eastAsia="Times New Roman" w:hAnsi="Ubuntu Mono" w:cs="Courier New"/>
-          <w:color w:val="15141F"/>
-          <w:shd w:val="clear" w:color="auto" w:fill="EAE9ED"/>
-          <w:lang w:val="en-US" w:eastAsia="ru-RU"/>
-        </w:rPr>
-        <w:t>)</w:t>
+        <w:t>()</w:t>
       </w:r>
       <w:r>
         <w:rPr>
@@ -1142,7 +1122,6 @@
           <w:lang w:val="en-US" w:eastAsia="ru-RU"/>
         </w:rPr>
       </w:pPr>
-      <w:proofErr w:type="gramStart"/>
       <w:r>
         <w:rPr>
           <w:rFonts w:ascii="Ubuntu Mono" w:eastAsia="Times New Roman" w:hAnsi="Ubuntu Mono" w:cs="Courier New"/>
@@ -1153,7 +1132,6 @@
         </w:rPr>
         <w:t>print(</w:t>
       </w:r>
-      <w:proofErr w:type="gramEnd"/>
       <w:r>
         <w:rPr>
           <w:rFonts w:ascii="Ubuntu Mono" w:eastAsia="Times New Roman" w:hAnsi="Ubuntu Mono" w:cs="Courier New"/>
@@ -1246,7 +1224,6 @@
         </w:rPr>
         <w:br/>
       </w:r>
-      <w:proofErr w:type="gramStart"/>
       <w:r>
         <w:rPr>
           <w:rFonts w:ascii="Ubuntu Mono" w:eastAsia="Times New Roman" w:hAnsi="Ubuntu Mono" w:cs="Courier New"/>
@@ -1257,7 +1234,6 @@
         </w:rPr>
         <w:t>print(</w:t>
       </w:r>
-      <w:proofErr w:type="gramEnd"/>
       <w:r>
         <w:rPr>
           <w:rFonts w:ascii="Ubuntu Mono" w:eastAsia="Times New Roman" w:hAnsi="Ubuntu Mono" w:cs="Courier New"/>
@@ -1934,7 +1910,6 @@
           <w:lang w:val="en-US" w:eastAsia="ru-RU"/>
         </w:rPr>
       </w:pPr>
-      <w:proofErr w:type="gramStart"/>
       <w:r>
         <w:rPr>
           <w:rFonts w:ascii="Consolas" w:eastAsia="Times New Roman" w:hAnsi="Consolas" w:cs="Times New Roman"/>
@@ -1945,7 +1920,6 @@
         </w:rPr>
         <w:t>print(</w:t>
       </w:r>
-      <w:proofErr w:type="gramEnd"/>
       <w:r>
         <w:rPr>
           <w:rFonts w:ascii="Consolas" w:eastAsia="Times New Roman" w:hAnsi="Consolas" w:cs="Times New Roman"/>
@@ -2881,7 +2855,6 @@
         </w:rPr>
         <w:t>Following the function name is a pair of parenthesis </w:t>
       </w:r>
-      <w:proofErr w:type="gramStart"/>
       <w:r>
         <w:rPr>
           <w:rFonts w:ascii="Ubuntu Mono" w:eastAsia="Times New Roman" w:hAnsi="Ubuntu Mono" w:cs="Courier New"/>
@@ -2891,7 +2864,6 @@
         </w:rPr>
         <w:t>( )</w:t>
       </w:r>
-      <w:proofErr w:type="gramEnd"/>
       <w:r>
         <w:rPr>
           <w:rFonts w:ascii="Segoe UI" w:eastAsia="Times New Roman" w:hAnsi="Segoe UI" w:cs="Segoe UI"/>
@@ -4220,7 +4192,7 @@
           <w:color w:val="939598"/>
           <w:sz w:val="27"/>
           <w:szCs w:val="27"/>
-          <w:lang w:eastAsia="ru-RU"/>
+          <w:lang w:val="en-US" w:eastAsia="ru-RU"/>
         </w:rPr>
       </w:pPr>
       <w:proofErr w:type="spellStart"/>
@@ -4230,7 +4202,7 @@
           <w:color w:val="FF8973"/>
           <w:sz w:val="27"/>
           <w:szCs w:val="27"/>
-          <w:lang w:eastAsia="ru-RU"/>
+          <w:lang w:val="en-US" w:eastAsia="ru-RU"/>
         </w:rPr>
         <w:t>directions_to_</w:t>
       </w:r>
@@ -4241,7 +4213,7 @@
           <w:color w:val="FF8973"/>
           <w:sz w:val="27"/>
           <w:szCs w:val="27"/>
-          <w:lang w:eastAsia="ru-RU"/>
+          <w:lang w:val="en-US" w:eastAsia="ru-RU"/>
         </w:rPr>
         <w:t>timesSq</w:t>
       </w:r>
@@ -4252,7 +4224,7 @@
           <w:color w:val="FFFFFF"/>
           <w:sz w:val="27"/>
           <w:szCs w:val="27"/>
-          <w:lang w:eastAsia="ru-RU"/>
+          <w:lang w:val="en-US" w:eastAsia="ru-RU"/>
         </w:rPr>
         <w:t>(</w:t>
       </w:r>
@@ -4263,7 +4235,7 @@
           <w:color w:val="FFFFFF"/>
           <w:sz w:val="27"/>
           <w:szCs w:val="27"/>
-          <w:lang w:eastAsia="ru-RU"/>
+          <w:lang w:val="en-US" w:eastAsia="ru-RU"/>
         </w:rPr>
         <w:t>)</w:t>
       </w:r>
@@ -4919,18 +4891,7 @@
           <w:szCs w:val="27"/>
           <w:lang w:val="en-US" w:eastAsia="ru-RU"/>
         </w:rPr>
-        <w:t>directions_to_</w:t>
-      </w:r>
-      <w:proofErr w:type="gramStart"/>
-      <w:r>
-        <w:rPr>
-          <w:rFonts w:ascii="Ubuntu Mono" w:eastAsia="Times New Roman" w:hAnsi="Ubuntu Mono" w:cs="Courier New"/>
-          <w:color w:val="B3CCFF"/>
-          <w:sz w:val="27"/>
-          <w:szCs w:val="27"/>
-          <w:lang w:val="en-US" w:eastAsia="ru-RU"/>
-        </w:rPr>
-        <w:t>timesSq</w:t>
+        <w:t>directions_to_timesSq</w:t>
       </w:r>
       <w:proofErr w:type="spellEnd"/>
       <w:r>
@@ -4941,18 +4902,7 @@
           <w:szCs w:val="27"/>
           <w:lang w:val="en-US" w:eastAsia="ru-RU"/>
         </w:rPr>
-        <w:t>(</w:t>
-      </w:r>
-      <w:proofErr w:type="gramEnd"/>
-      <w:r>
-        <w:rPr>
-          <w:rFonts w:ascii="Ubuntu Mono" w:eastAsia="Times New Roman" w:hAnsi="Ubuntu Mono" w:cs="Courier New"/>
-          <w:color w:val="FFFFFF"/>
-          <w:sz w:val="27"/>
-          <w:szCs w:val="27"/>
-          <w:lang w:val="en-US" w:eastAsia="ru-RU"/>
-        </w:rPr>
-        <w:t>):</w:t>
+        <w:t>():</w:t>
       </w:r>
       <w:r>
         <w:rPr>
@@ -6134,20 +6084,8 @@
           <w:szCs w:val="21"/>
           <w:lang w:val="en-US" w:eastAsia="ru-RU"/>
         </w:rPr>
-        <w:t>  </w:t>
-      </w:r>
-      <w:proofErr w:type="gramStart"/>
-      <w:r>
-        <w:rPr>
-          <w:rFonts w:ascii="Consolas" w:eastAsia="Times New Roman" w:hAnsi="Consolas" w:cs="Times New Roman"/>
-          <w:color w:val="FFFFFF"/>
-          <w:sz w:val="21"/>
-          <w:szCs w:val="21"/>
-          <w:lang w:val="en-US" w:eastAsia="ru-RU"/>
-        </w:rPr>
-        <w:t>print(</w:t>
-      </w:r>
-      <w:proofErr w:type="gramEnd"/>
+        <w:t>  print(</w:t>
+      </w:r>
       <w:r>
         <w:rPr>
           <w:rFonts w:ascii="Consolas" w:eastAsia="Times New Roman" w:hAnsi="Consolas" w:cs="Times New Roman"/>
@@ -6476,10 +6414,2844 @@
     </w:p>
     <w:p>
       <w:pPr>
-        <w:jc w:val="both"/>
-        <w:rPr>
+        <w:rPr>
+          <w:rFonts w:ascii="Segoe UI" w:hAnsi="Segoe UI" w:cs="Segoe UI"/>
+          <w:color w:val="10162F"/>
+          <w:sz w:val="27"/>
+          <w:szCs w:val="27"/>
+          <w:lang w:val="en-US"/>
+        </w:rPr>
+      </w:pPr>
+      <w:r>
+        <w:rPr>
+          <w:rStyle w:val="gamut-yj8jvy-text"/>
+          <w:rFonts w:ascii="Segoe UI" w:hAnsi="Segoe UI" w:cs="Segoe UI"/>
           <w:b/>
           <w:bCs/>
+          <w:color w:val="10162F"/>
+          <w:sz w:val="27"/>
+          <w:szCs w:val="27"/>
+          <w:lang w:val="en-US"/>
+        </w:rPr>
+        <w:t>Whitespace &amp; Execution Flow</w:t>
+      </w:r>
+    </w:p>
+    <w:p>
+      <w:pPr>
+        <w:pStyle w:val="p1qg33igem5pagn4kpmirjw"/>
+        <w:spacing w:before="0" w:beforeAutospacing="0"/>
+        <w:rPr>
+          <w:rFonts w:ascii="Segoe UI" w:hAnsi="Segoe UI" w:cs="Segoe UI"/>
+          <w:color w:val="10162F"/>
+          <w:sz w:val="27"/>
+          <w:szCs w:val="27"/>
+          <w:lang w:val="en-US"/>
+        </w:rPr>
+      </w:pPr>
+      <w:r>
+        <w:rPr>
+          <w:rFonts w:ascii="Segoe UI" w:hAnsi="Segoe UI" w:cs="Segoe UI"/>
+          <w:color w:val="10162F"/>
+          <w:sz w:val="27"/>
+          <w:szCs w:val="27"/>
+          <w:lang w:val="en-US"/>
+        </w:rPr>
+        <w:t>Consider our welcome function for our trip planning application:</w:t>
+      </w:r>
+    </w:p>
+    <w:p>
+      <w:pPr>
+        <w:pStyle w:val="HTML"/>
+        <w:shd w:val="clear" w:color="auto" w:fill="211E2F"/>
+        <w:rPr>
+          <w:rFonts w:ascii="Ubuntu Mono" w:hAnsi="Ubuntu Mono"/>
+          <w:color w:val="939598"/>
+          <w:sz w:val="27"/>
+          <w:szCs w:val="27"/>
+          <w:lang w:val="en-US"/>
+        </w:rPr>
+      </w:pPr>
+      <w:r>
+        <w:rPr>
+          <w:rStyle w:val="mtk12"/>
+          <w:rFonts w:ascii="Ubuntu Mono" w:hAnsi="Ubuntu Mono"/>
+          <w:color w:val="B3CCFF"/>
+          <w:sz w:val="27"/>
+          <w:szCs w:val="27"/>
+          <w:lang w:val="en-US"/>
+        </w:rPr>
+        <w:t xml:space="preserve">def </w:t>
+      </w:r>
+      <w:proofErr w:type="spellStart"/>
+      <w:r>
+        <w:rPr>
+          <w:rStyle w:val="mtk12"/>
+          <w:rFonts w:ascii="Ubuntu Mono" w:hAnsi="Ubuntu Mono"/>
+          <w:color w:val="B3CCFF"/>
+          <w:sz w:val="27"/>
+          <w:szCs w:val="27"/>
+          <w:lang w:val="en-US"/>
+        </w:rPr>
+        <w:t>trip_</w:t>
+      </w:r>
+      <w:proofErr w:type="gramStart"/>
+      <w:r>
+        <w:rPr>
+          <w:rStyle w:val="mtk12"/>
+          <w:rFonts w:ascii="Ubuntu Mono" w:hAnsi="Ubuntu Mono"/>
+          <w:color w:val="B3CCFF"/>
+          <w:sz w:val="27"/>
+          <w:szCs w:val="27"/>
+          <w:lang w:val="en-US"/>
+        </w:rPr>
+        <w:t>welcome</w:t>
+      </w:r>
+      <w:proofErr w:type="spellEnd"/>
+      <w:r>
+        <w:rPr>
+          <w:rStyle w:val="mtk1"/>
+          <w:rFonts w:ascii="Ubuntu Mono" w:hAnsi="Ubuntu Mono"/>
+          <w:color w:val="FFFFFF"/>
+          <w:sz w:val="27"/>
+          <w:szCs w:val="27"/>
+          <w:lang w:val="en-US"/>
+        </w:rPr>
+        <w:t>(</w:t>
+      </w:r>
+      <w:proofErr w:type="gramEnd"/>
+      <w:r>
+        <w:rPr>
+          <w:rStyle w:val="mtk1"/>
+          <w:rFonts w:ascii="Ubuntu Mono" w:hAnsi="Ubuntu Mono"/>
+          <w:color w:val="FFFFFF"/>
+          <w:sz w:val="27"/>
+          <w:szCs w:val="27"/>
+          <w:lang w:val="en-US"/>
+        </w:rPr>
+        <w:t>):</w:t>
+      </w:r>
+      <w:r>
+        <w:rPr>
+          <w:rFonts w:ascii="Ubuntu Mono" w:hAnsi="Ubuntu Mono"/>
+          <w:color w:val="939598"/>
+          <w:sz w:val="27"/>
+          <w:szCs w:val="27"/>
+          <w:lang w:val="en-US"/>
+        </w:rPr>
+        <w:br/>
+      </w:r>
+      <w:r>
+        <w:rPr>
+          <w:rStyle w:val="mtk1"/>
+          <w:rFonts w:ascii="Ubuntu Mono" w:hAnsi="Ubuntu Mono"/>
+          <w:color w:val="FFFFFF"/>
+          <w:sz w:val="27"/>
+          <w:szCs w:val="27"/>
+          <w:lang w:val="en-US"/>
+        </w:rPr>
+        <w:t>  print(</w:t>
+      </w:r>
+      <w:r>
+        <w:rPr>
+          <w:rStyle w:val="mtk8"/>
+          <w:rFonts w:ascii="Ubuntu Mono" w:hAnsi="Ubuntu Mono"/>
+          <w:color w:val="FFE083"/>
+          <w:sz w:val="27"/>
+          <w:szCs w:val="27"/>
+          <w:lang w:val="en-US"/>
+        </w:rPr>
+        <w:t xml:space="preserve">"Welcome to </w:t>
+      </w:r>
+      <w:proofErr w:type="spellStart"/>
+      <w:r>
+        <w:rPr>
+          <w:rStyle w:val="mtk8"/>
+          <w:rFonts w:ascii="Ubuntu Mono" w:hAnsi="Ubuntu Mono"/>
+          <w:color w:val="FFE083"/>
+          <w:sz w:val="27"/>
+          <w:szCs w:val="27"/>
+          <w:lang w:val="en-US"/>
+        </w:rPr>
+        <w:t>Tripcademy</w:t>
+      </w:r>
+      <w:proofErr w:type="spellEnd"/>
+      <w:r>
+        <w:rPr>
+          <w:rStyle w:val="mtk8"/>
+          <w:rFonts w:ascii="Ubuntu Mono" w:hAnsi="Ubuntu Mono"/>
+          <w:color w:val="FFE083"/>
+          <w:sz w:val="27"/>
+          <w:szCs w:val="27"/>
+          <w:lang w:val="en-US"/>
+        </w:rPr>
+        <w:t>!"</w:t>
+      </w:r>
+      <w:r>
+        <w:rPr>
+          <w:rStyle w:val="mtk1"/>
+          <w:rFonts w:ascii="Ubuntu Mono" w:hAnsi="Ubuntu Mono"/>
+          <w:color w:val="FFFFFF"/>
+          <w:sz w:val="27"/>
+          <w:szCs w:val="27"/>
+          <w:lang w:val="en-US"/>
+        </w:rPr>
+        <w:t xml:space="preserve">) </w:t>
+      </w:r>
+      <w:r>
+        <w:rPr>
+          <w:rFonts w:ascii="Ubuntu Mono" w:hAnsi="Ubuntu Mono"/>
+          <w:color w:val="939598"/>
+          <w:sz w:val="27"/>
+          <w:szCs w:val="27"/>
+          <w:lang w:val="en-US"/>
+        </w:rPr>
+        <w:br/>
+      </w:r>
+      <w:r>
+        <w:rPr>
+          <w:rStyle w:val="mtk1"/>
+          <w:rFonts w:ascii="Ubuntu Mono" w:hAnsi="Ubuntu Mono"/>
+          <w:color w:val="FFFFFF"/>
+          <w:sz w:val="27"/>
+          <w:szCs w:val="27"/>
+          <w:lang w:val="en-US"/>
+        </w:rPr>
+        <w:t>  </w:t>
+      </w:r>
+      <w:proofErr w:type="gramStart"/>
+      <w:r>
+        <w:rPr>
+          <w:rStyle w:val="mtk1"/>
+          <w:rFonts w:ascii="Ubuntu Mono" w:hAnsi="Ubuntu Mono"/>
+          <w:color w:val="FFFFFF"/>
+          <w:sz w:val="27"/>
+          <w:szCs w:val="27"/>
+          <w:lang w:val="en-US"/>
+        </w:rPr>
+        <w:t>print(</w:t>
+      </w:r>
+      <w:proofErr w:type="gramEnd"/>
+      <w:r>
+        <w:rPr>
+          <w:rStyle w:val="mtk8"/>
+          <w:rFonts w:ascii="Ubuntu Mono" w:hAnsi="Ubuntu Mono"/>
+          <w:color w:val="FFE083"/>
+          <w:sz w:val="27"/>
+          <w:szCs w:val="27"/>
+          <w:lang w:val="en-US"/>
+        </w:rPr>
+        <w:t>"Let's get you to your destination."</w:t>
+      </w:r>
+      <w:r>
+        <w:rPr>
+          <w:rStyle w:val="mtk1"/>
+          <w:rFonts w:ascii="Ubuntu Mono" w:hAnsi="Ubuntu Mono"/>
+          <w:color w:val="FFFFFF"/>
+          <w:sz w:val="27"/>
+          <w:szCs w:val="27"/>
+          <w:lang w:val="en-US"/>
+        </w:rPr>
+        <w:t>)</w:t>
+      </w:r>
+    </w:p>
+    <w:p>
+      <w:pPr>
+        <w:pStyle w:val="p1qg33igem5pagn4kpmirjw"/>
+        <w:spacing w:before="0" w:beforeAutospacing="0"/>
+        <w:rPr>
+          <w:rFonts w:ascii="Segoe UI" w:hAnsi="Segoe UI" w:cs="Segoe UI"/>
+          <w:color w:val="10162F"/>
+          <w:sz w:val="27"/>
+          <w:szCs w:val="27"/>
+          <w:lang w:val="en-US"/>
+        </w:rPr>
+      </w:pPr>
+      <w:r>
+        <w:rPr>
+          <w:rFonts w:ascii="Segoe UI" w:hAnsi="Segoe UI" w:cs="Segoe UI"/>
+          <w:color w:val="10162F"/>
+          <w:sz w:val="27"/>
+          <w:szCs w:val="27"/>
+          <w:lang w:val="en-US"/>
+        </w:rPr>
+        <w:t>The print statements all run together when </w:t>
+      </w:r>
+      <w:proofErr w:type="spellStart"/>
+      <w:r>
+        <w:rPr>
+          <w:rStyle w:val="HTML1"/>
+          <w:rFonts w:ascii="Ubuntu Mono" w:hAnsi="Ubuntu Mono"/>
+          <w:color w:val="15141F"/>
+          <w:sz w:val="22"/>
+          <w:szCs w:val="22"/>
+          <w:shd w:val="clear" w:color="auto" w:fill="EAE9ED"/>
+          <w:lang w:val="en-US"/>
+        </w:rPr>
+        <w:t>trip_</w:t>
+      </w:r>
+      <w:proofErr w:type="gramStart"/>
+      <w:r>
+        <w:rPr>
+          <w:rStyle w:val="HTML1"/>
+          <w:rFonts w:ascii="Ubuntu Mono" w:hAnsi="Ubuntu Mono"/>
+          <w:color w:val="15141F"/>
+          <w:sz w:val="22"/>
+          <w:szCs w:val="22"/>
+          <w:shd w:val="clear" w:color="auto" w:fill="EAE9ED"/>
+          <w:lang w:val="en-US"/>
+        </w:rPr>
+        <w:t>welcome</w:t>
+      </w:r>
+      <w:proofErr w:type="spellEnd"/>
+      <w:r>
+        <w:rPr>
+          <w:rStyle w:val="HTML1"/>
+          <w:rFonts w:ascii="Ubuntu Mono" w:hAnsi="Ubuntu Mono"/>
+          <w:color w:val="15141F"/>
+          <w:sz w:val="22"/>
+          <w:szCs w:val="22"/>
+          <w:shd w:val="clear" w:color="auto" w:fill="EAE9ED"/>
+          <w:lang w:val="en-US"/>
+        </w:rPr>
+        <w:t>(</w:t>
+      </w:r>
+      <w:proofErr w:type="gramEnd"/>
+      <w:r>
+        <w:rPr>
+          <w:rStyle w:val="HTML1"/>
+          <w:rFonts w:ascii="Ubuntu Mono" w:hAnsi="Ubuntu Mono"/>
+          <w:color w:val="15141F"/>
+          <w:sz w:val="22"/>
+          <w:szCs w:val="22"/>
+          <w:shd w:val="clear" w:color="auto" w:fill="EAE9ED"/>
+          <w:lang w:val="en-US"/>
+        </w:rPr>
+        <w:t>)</w:t>
+      </w:r>
+      <w:r>
+        <w:rPr>
+          <w:rFonts w:ascii="Segoe UI" w:hAnsi="Segoe UI" w:cs="Segoe UI"/>
+          <w:color w:val="10162F"/>
+          <w:sz w:val="27"/>
+          <w:szCs w:val="27"/>
+          <w:lang w:val="en-US"/>
+        </w:rPr>
+        <w:t> is called. This is because they have the same base level of indentation (2 spaces).</w:t>
+      </w:r>
+    </w:p>
+    <w:p>
+      <w:pPr>
+        <w:pStyle w:val="p1qg33igem5pagn4kpmirjw"/>
+        <w:spacing w:before="0" w:beforeAutospacing="0"/>
+        <w:rPr>
+          <w:rFonts w:ascii="Segoe UI" w:hAnsi="Segoe UI" w:cs="Segoe UI"/>
+          <w:color w:val="10162F"/>
+          <w:sz w:val="27"/>
+          <w:szCs w:val="27"/>
+          <w:lang w:val="en-US"/>
+        </w:rPr>
+      </w:pPr>
+      <w:r>
+        <w:rPr>
+          <w:rFonts w:ascii="Segoe UI" w:hAnsi="Segoe UI" w:cs="Segoe UI"/>
+          <w:color w:val="10162F"/>
+          <w:sz w:val="27"/>
+          <w:szCs w:val="27"/>
+          <w:lang w:val="en-US"/>
+        </w:rPr>
+        <w:t>In Python, the amount of </w:t>
+      </w:r>
+      <w:hyperlink r:id="rId14" w:tgtFrame="_blank" w:history="1">
+        <w:r>
+          <w:rPr>
+            <w:rStyle w:val="a5"/>
+            <w:rFonts w:ascii="Segoe UI" w:hAnsi="Segoe UI" w:cs="Segoe UI"/>
+            <w:sz w:val="27"/>
+            <w:szCs w:val="27"/>
+            <w:bdr w:val="none" w:sz="0" w:space="0" w:color="auto" w:frame="1"/>
+            <w:lang w:val="en-US"/>
+          </w:rPr>
+          <w:t>whitespace</w:t>
+        </w:r>
+      </w:hyperlink>
+      <w:r>
+        <w:rPr>
+          <w:rFonts w:ascii="Segoe UI" w:hAnsi="Segoe UI" w:cs="Segoe UI"/>
+          <w:color w:val="10162F"/>
+          <w:sz w:val="27"/>
+          <w:szCs w:val="27"/>
+          <w:lang w:val="en-US"/>
+        </w:rPr>
+        <w:t> tells the computer what is part of a function and what is not part of that function.</w:t>
+      </w:r>
+    </w:p>
+    <w:p>
+      <w:pPr>
+        <w:pStyle w:val="p1qg33igem5pagn4kpmirjw"/>
+        <w:spacing w:before="0" w:beforeAutospacing="0"/>
+        <w:rPr>
+          <w:rFonts w:ascii="Segoe UI" w:hAnsi="Segoe UI" w:cs="Segoe UI"/>
+          <w:color w:val="10162F"/>
+          <w:sz w:val="27"/>
+          <w:szCs w:val="27"/>
+          <w:lang w:val="en-US"/>
+        </w:rPr>
+      </w:pPr>
+      <w:r>
+        <w:rPr>
+          <w:rFonts w:ascii="Segoe UI" w:hAnsi="Segoe UI" w:cs="Segoe UI"/>
+          <w:color w:val="10162F"/>
+          <w:sz w:val="27"/>
+          <w:szCs w:val="27"/>
+          <w:lang w:val="en-US"/>
+        </w:rPr>
+        <w:t>If we wanted to write another statement outside of </w:t>
+      </w:r>
+      <w:proofErr w:type="spellStart"/>
+      <w:r>
+        <w:rPr>
+          <w:rStyle w:val="HTML1"/>
+          <w:rFonts w:ascii="Ubuntu Mono" w:hAnsi="Ubuntu Mono"/>
+          <w:color w:val="15141F"/>
+          <w:sz w:val="22"/>
+          <w:szCs w:val="22"/>
+          <w:shd w:val="clear" w:color="auto" w:fill="EAE9ED"/>
+          <w:lang w:val="en-US"/>
+        </w:rPr>
+        <w:t>trip_welcome</w:t>
+      </w:r>
+      <w:proofErr w:type="spellEnd"/>
+      <w:r>
+        <w:rPr>
+          <w:rStyle w:val="HTML1"/>
+          <w:rFonts w:ascii="Ubuntu Mono" w:hAnsi="Ubuntu Mono"/>
+          <w:color w:val="15141F"/>
+          <w:sz w:val="22"/>
+          <w:szCs w:val="22"/>
+          <w:shd w:val="clear" w:color="auto" w:fill="EAE9ED"/>
+          <w:lang w:val="en-US"/>
+        </w:rPr>
+        <w:t>()</w:t>
+      </w:r>
+      <w:r>
+        <w:rPr>
+          <w:rFonts w:ascii="Segoe UI" w:hAnsi="Segoe UI" w:cs="Segoe UI"/>
+          <w:color w:val="10162F"/>
+          <w:sz w:val="27"/>
+          <w:szCs w:val="27"/>
+          <w:lang w:val="en-US"/>
+        </w:rPr>
+        <w:t>, we would have to unindent the new line:</w:t>
+      </w:r>
+    </w:p>
+    <w:p>
+      <w:pPr>
+        <w:pStyle w:val="HTML"/>
+        <w:shd w:val="clear" w:color="auto" w:fill="211E2F"/>
+        <w:rPr>
+          <w:rFonts w:ascii="Ubuntu Mono" w:hAnsi="Ubuntu Mono"/>
+          <w:color w:val="939598"/>
+          <w:sz w:val="27"/>
+          <w:szCs w:val="27"/>
+          <w:lang w:val="en-US"/>
+        </w:rPr>
+      </w:pPr>
+      <w:r>
+        <w:rPr>
+          <w:rStyle w:val="mtk12"/>
+          <w:rFonts w:ascii="Ubuntu Mono" w:hAnsi="Ubuntu Mono"/>
+          <w:color w:val="B3CCFF"/>
+          <w:sz w:val="27"/>
+          <w:szCs w:val="27"/>
+          <w:lang w:val="en-US"/>
+        </w:rPr>
+        <w:t xml:space="preserve">def </w:t>
+      </w:r>
+      <w:proofErr w:type="spellStart"/>
+      <w:r>
+        <w:rPr>
+          <w:rStyle w:val="mtk12"/>
+          <w:rFonts w:ascii="Ubuntu Mono" w:hAnsi="Ubuntu Mono"/>
+          <w:color w:val="B3CCFF"/>
+          <w:sz w:val="27"/>
+          <w:szCs w:val="27"/>
+          <w:lang w:val="en-US"/>
+        </w:rPr>
+        <w:t>trip_welcome</w:t>
+      </w:r>
+      <w:proofErr w:type="spellEnd"/>
+      <w:r>
+        <w:rPr>
+          <w:rStyle w:val="mtk1"/>
+          <w:rFonts w:ascii="Ubuntu Mono" w:hAnsi="Ubuntu Mono"/>
+          <w:color w:val="FFFFFF"/>
+          <w:sz w:val="27"/>
+          <w:szCs w:val="27"/>
+          <w:lang w:val="en-US"/>
+        </w:rPr>
+        <w:t>():</w:t>
+      </w:r>
+      <w:r>
+        <w:rPr>
+          <w:rFonts w:ascii="Ubuntu Mono" w:hAnsi="Ubuntu Mono"/>
+          <w:color w:val="939598"/>
+          <w:sz w:val="27"/>
+          <w:szCs w:val="27"/>
+          <w:lang w:val="en-US"/>
+        </w:rPr>
+        <w:br/>
+      </w:r>
+      <w:r>
+        <w:rPr>
+          <w:rStyle w:val="mtk1"/>
+          <w:rFonts w:ascii="Ubuntu Mono" w:hAnsi="Ubuntu Mono"/>
+          <w:color w:val="FFFFFF"/>
+          <w:sz w:val="27"/>
+          <w:szCs w:val="27"/>
+          <w:lang w:val="en-US"/>
+        </w:rPr>
+        <w:t>  </w:t>
+      </w:r>
+      <w:r>
+        <w:rPr>
+          <w:rStyle w:val="mtk16"/>
+          <w:rFonts w:ascii="Ubuntu Mono" w:hAnsi="Ubuntu Mono"/>
+          <w:color w:val="939598"/>
+          <w:sz w:val="27"/>
+          <w:szCs w:val="27"/>
+          <w:lang w:val="en-US"/>
+        </w:rPr>
+        <w:t># Indented code is part of the function body</w:t>
+      </w:r>
+      <w:r>
+        <w:rPr>
+          <w:rFonts w:ascii="Ubuntu Mono" w:hAnsi="Ubuntu Mono"/>
+          <w:color w:val="939598"/>
+          <w:sz w:val="27"/>
+          <w:szCs w:val="27"/>
+          <w:lang w:val="en-US"/>
+        </w:rPr>
+        <w:br/>
+      </w:r>
+      <w:r>
+        <w:rPr>
+          <w:rStyle w:val="mtk1"/>
+          <w:rFonts w:ascii="Ubuntu Mono" w:hAnsi="Ubuntu Mono"/>
+          <w:color w:val="FFFFFF"/>
+          <w:sz w:val="27"/>
+          <w:szCs w:val="27"/>
+          <w:lang w:val="en-US"/>
+        </w:rPr>
+        <w:t>  print(</w:t>
+      </w:r>
+      <w:r>
+        <w:rPr>
+          <w:rStyle w:val="mtk8"/>
+          <w:rFonts w:ascii="Ubuntu Mono" w:hAnsi="Ubuntu Mono"/>
+          <w:color w:val="FFE083"/>
+          <w:sz w:val="27"/>
+          <w:szCs w:val="27"/>
+          <w:lang w:val="en-US"/>
+        </w:rPr>
+        <w:t xml:space="preserve">"Welcome to </w:t>
+      </w:r>
+      <w:proofErr w:type="spellStart"/>
+      <w:r>
+        <w:rPr>
+          <w:rStyle w:val="mtk8"/>
+          <w:rFonts w:ascii="Ubuntu Mono" w:hAnsi="Ubuntu Mono"/>
+          <w:color w:val="FFE083"/>
+          <w:sz w:val="27"/>
+          <w:szCs w:val="27"/>
+          <w:lang w:val="en-US"/>
+        </w:rPr>
+        <w:t>Tripcademy</w:t>
+      </w:r>
+      <w:proofErr w:type="spellEnd"/>
+      <w:r>
+        <w:rPr>
+          <w:rStyle w:val="mtk8"/>
+          <w:rFonts w:ascii="Ubuntu Mono" w:hAnsi="Ubuntu Mono"/>
+          <w:color w:val="FFE083"/>
+          <w:sz w:val="27"/>
+          <w:szCs w:val="27"/>
+          <w:lang w:val="en-US"/>
+        </w:rPr>
+        <w:t>!"</w:t>
+      </w:r>
+      <w:r>
+        <w:rPr>
+          <w:rStyle w:val="mtk1"/>
+          <w:rFonts w:ascii="Ubuntu Mono" w:hAnsi="Ubuntu Mono"/>
+          <w:color w:val="FFFFFF"/>
+          <w:sz w:val="27"/>
+          <w:szCs w:val="27"/>
+          <w:lang w:val="en-US"/>
+        </w:rPr>
+        <w:t xml:space="preserve">) </w:t>
+      </w:r>
+      <w:r>
+        <w:rPr>
+          <w:rFonts w:ascii="Ubuntu Mono" w:hAnsi="Ubuntu Mono"/>
+          <w:color w:val="939598"/>
+          <w:sz w:val="27"/>
+          <w:szCs w:val="27"/>
+          <w:lang w:val="en-US"/>
+        </w:rPr>
+        <w:br/>
+      </w:r>
+      <w:r>
+        <w:rPr>
+          <w:rStyle w:val="mtk1"/>
+          <w:rFonts w:ascii="Ubuntu Mono" w:hAnsi="Ubuntu Mono"/>
+          <w:color w:val="FFFFFF"/>
+          <w:sz w:val="27"/>
+          <w:szCs w:val="27"/>
+          <w:lang w:val="en-US"/>
+        </w:rPr>
+        <w:t>  print(</w:t>
+      </w:r>
+      <w:r>
+        <w:rPr>
+          <w:rStyle w:val="mtk8"/>
+          <w:rFonts w:ascii="Ubuntu Mono" w:hAnsi="Ubuntu Mono"/>
+          <w:color w:val="FFE083"/>
+          <w:sz w:val="27"/>
+          <w:szCs w:val="27"/>
+          <w:lang w:val="en-US"/>
+        </w:rPr>
+        <w:t>"Let's get you to your destination."</w:t>
+      </w:r>
+      <w:r>
+        <w:rPr>
+          <w:rStyle w:val="mtk1"/>
+          <w:rFonts w:ascii="Ubuntu Mono" w:hAnsi="Ubuntu Mono"/>
+          <w:color w:val="FFFFFF"/>
+          <w:sz w:val="27"/>
+          <w:szCs w:val="27"/>
+          <w:lang w:val="en-US"/>
+        </w:rPr>
+        <w:t>)</w:t>
+      </w:r>
+      <w:r>
+        <w:rPr>
+          <w:rFonts w:ascii="Ubuntu Mono" w:hAnsi="Ubuntu Mono"/>
+          <w:color w:val="939598"/>
+          <w:sz w:val="27"/>
+          <w:szCs w:val="27"/>
+          <w:lang w:val="en-US"/>
+        </w:rPr>
+        <w:br/>
+        <w:t xml:space="preserve"> </w:t>
+      </w:r>
+      <w:r>
+        <w:rPr>
+          <w:rFonts w:ascii="Ubuntu Mono" w:hAnsi="Ubuntu Mono"/>
+          <w:color w:val="939598"/>
+          <w:sz w:val="27"/>
+          <w:szCs w:val="27"/>
+          <w:lang w:val="en-US"/>
+        </w:rPr>
+        <w:br/>
+      </w:r>
+      <w:r>
+        <w:rPr>
+          <w:rStyle w:val="mtk16"/>
+          <w:rFonts w:ascii="Ubuntu Mono" w:hAnsi="Ubuntu Mono"/>
+          <w:color w:val="939598"/>
+          <w:sz w:val="27"/>
+          <w:szCs w:val="27"/>
+          <w:lang w:val="en-US"/>
+        </w:rPr>
+        <w:t xml:space="preserve"># </w:t>
+      </w:r>
+      <w:proofErr w:type="spellStart"/>
+      <w:r>
+        <w:rPr>
+          <w:rStyle w:val="mtk16"/>
+          <w:rFonts w:ascii="Ubuntu Mono" w:hAnsi="Ubuntu Mono"/>
+          <w:color w:val="939598"/>
+          <w:sz w:val="27"/>
+          <w:szCs w:val="27"/>
+          <w:lang w:val="en-US"/>
+        </w:rPr>
+        <w:t>Unindented</w:t>
+      </w:r>
+      <w:proofErr w:type="spellEnd"/>
+      <w:r>
+        <w:rPr>
+          <w:rStyle w:val="mtk16"/>
+          <w:rFonts w:ascii="Ubuntu Mono" w:hAnsi="Ubuntu Mono"/>
+          <w:color w:val="939598"/>
+          <w:sz w:val="27"/>
+          <w:szCs w:val="27"/>
+          <w:lang w:val="en-US"/>
+        </w:rPr>
+        <w:t xml:space="preserve"> code below is not part of the function body</w:t>
+      </w:r>
+      <w:r>
+        <w:rPr>
+          <w:rFonts w:ascii="Ubuntu Mono" w:hAnsi="Ubuntu Mono"/>
+          <w:color w:val="939598"/>
+          <w:sz w:val="27"/>
+          <w:szCs w:val="27"/>
+          <w:lang w:val="en-US"/>
+        </w:rPr>
+        <w:br/>
+      </w:r>
+      <w:r>
+        <w:rPr>
+          <w:rStyle w:val="mtk1"/>
+          <w:rFonts w:ascii="Ubuntu Mono" w:hAnsi="Ubuntu Mono"/>
+          <w:color w:val="FFFFFF"/>
+          <w:sz w:val="27"/>
+          <w:szCs w:val="27"/>
+          <w:lang w:val="en-US"/>
+        </w:rPr>
+        <w:t>print(</w:t>
+      </w:r>
+      <w:r>
+        <w:rPr>
+          <w:rStyle w:val="mtk8"/>
+          <w:rFonts w:ascii="Ubuntu Mono" w:hAnsi="Ubuntu Mono"/>
+          <w:color w:val="FFE083"/>
+          <w:sz w:val="27"/>
+          <w:szCs w:val="27"/>
+          <w:lang w:val="en-US"/>
+        </w:rPr>
+        <w:t>"Woah, look at the weather outside! Don't walk, take the train!"</w:t>
+      </w:r>
+      <w:r>
+        <w:rPr>
+          <w:rStyle w:val="mtk1"/>
+          <w:rFonts w:ascii="Ubuntu Mono" w:hAnsi="Ubuntu Mono"/>
+          <w:color w:val="FFFFFF"/>
+          <w:sz w:val="27"/>
+          <w:szCs w:val="27"/>
+          <w:lang w:val="en-US"/>
+        </w:rPr>
+        <w:t>)</w:t>
+      </w:r>
+      <w:r>
+        <w:rPr>
+          <w:rFonts w:ascii="Ubuntu Mono" w:hAnsi="Ubuntu Mono"/>
+          <w:color w:val="939598"/>
+          <w:sz w:val="27"/>
+          <w:szCs w:val="27"/>
+          <w:lang w:val="en-US"/>
+        </w:rPr>
+        <w:br/>
+        <w:t xml:space="preserve"> </w:t>
+      </w:r>
+      <w:r>
+        <w:rPr>
+          <w:rFonts w:ascii="Ubuntu Mono" w:hAnsi="Ubuntu Mono"/>
+          <w:color w:val="939598"/>
+          <w:sz w:val="27"/>
+          <w:szCs w:val="27"/>
+          <w:lang w:val="en-US"/>
+        </w:rPr>
+        <w:br/>
+      </w:r>
+      <w:proofErr w:type="spellStart"/>
+      <w:r>
+        <w:rPr>
+          <w:rStyle w:val="mtk9"/>
+          <w:rFonts w:ascii="Ubuntu Mono" w:hAnsi="Ubuntu Mono"/>
+          <w:color w:val="FF8973"/>
+          <w:sz w:val="27"/>
+          <w:szCs w:val="27"/>
+          <w:lang w:val="en-US"/>
+        </w:rPr>
+        <w:t>trip_</w:t>
+      </w:r>
+      <w:proofErr w:type="gramStart"/>
+      <w:r>
+        <w:rPr>
+          <w:rStyle w:val="mtk9"/>
+          <w:rFonts w:ascii="Ubuntu Mono" w:hAnsi="Ubuntu Mono"/>
+          <w:color w:val="FF8973"/>
+          <w:sz w:val="27"/>
+          <w:szCs w:val="27"/>
+          <w:lang w:val="en-US"/>
+        </w:rPr>
+        <w:t>welcome</w:t>
+      </w:r>
+      <w:proofErr w:type="spellEnd"/>
+      <w:r>
+        <w:rPr>
+          <w:rStyle w:val="mtk1"/>
+          <w:rFonts w:ascii="Ubuntu Mono" w:hAnsi="Ubuntu Mono"/>
+          <w:color w:val="FFFFFF"/>
+          <w:sz w:val="27"/>
+          <w:szCs w:val="27"/>
+          <w:lang w:val="en-US"/>
+        </w:rPr>
+        <w:t>(</w:t>
+      </w:r>
+      <w:proofErr w:type="gramEnd"/>
+      <w:r>
+        <w:rPr>
+          <w:rStyle w:val="mtk1"/>
+          <w:rFonts w:ascii="Ubuntu Mono" w:hAnsi="Ubuntu Mono"/>
+          <w:color w:val="FFFFFF"/>
+          <w:sz w:val="27"/>
+          <w:szCs w:val="27"/>
+          <w:lang w:val="en-US"/>
+        </w:rPr>
+        <w:t>)</w:t>
+      </w:r>
+    </w:p>
+    <w:p>
+      <w:pPr>
+        <w:pStyle w:val="p1qg33igem5pagn4kpmirjw"/>
+        <w:spacing w:before="0" w:beforeAutospacing="0"/>
+        <w:rPr>
+          <w:rFonts w:ascii="Segoe UI" w:hAnsi="Segoe UI" w:cs="Segoe UI"/>
+          <w:color w:val="10162F"/>
+          <w:sz w:val="27"/>
+          <w:szCs w:val="27"/>
+          <w:lang w:val="en-US"/>
+        </w:rPr>
+      </w:pPr>
+      <w:r>
+        <w:rPr>
+          <w:rFonts w:ascii="Segoe UI" w:hAnsi="Segoe UI" w:cs="Segoe UI"/>
+          <w:color w:val="10162F"/>
+          <w:sz w:val="27"/>
+          <w:szCs w:val="27"/>
+          <w:lang w:val="en-US"/>
+        </w:rPr>
+        <w:lastRenderedPageBreak/>
+        <w:t>Our </w:t>
+      </w:r>
+      <w:proofErr w:type="spellStart"/>
+      <w:r>
+        <w:rPr>
+          <w:rStyle w:val="HTML1"/>
+          <w:rFonts w:ascii="Ubuntu Mono" w:hAnsi="Ubuntu Mono"/>
+          <w:color w:val="15141F"/>
+          <w:sz w:val="22"/>
+          <w:szCs w:val="22"/>
+          <w:shd w:val="clear" w:color="auto" w:fill="EAE9ED"/>
+          <w:lang w:val="en-US"/>
+        </w:rPr>
+        <w:t>trip_</w:t>
+      </w:r>
+      <w:proofErr w:type="gramStart"/>
+      <w:r>
+        <w:rPr>
+          <w:rStyle w:val="HTML1"/>
+          <w:rFonts w:ascii="Ubuntu Mono" w:hAnsi="Ubuntu Mono"/>
+          <w:color w:val="15141F"/>
+          <w:sz w:val="22"/>
+          <w:szCs w:val="22"/>
+          <w:shd w:val="clear" w:color="auto" w:fill="EAE9ED"/>
+          <w:lang w:val="en-US"/>
+        </w:rPr>
+        <w:t>welcome</w:t>
+      </w:r>
+      <w:proofErr w:type="spellEnd"/>
+      <w:r>
+        <w:rPr>
+          <w:rStyle w:val="HTML1"/>
+          <w:rFonts w:ascii="Ubuntu Mono" w:hAnsi="Ubuntu Mono"/>
+          <w:color w:val="15141F"/>
+          <w:sz w:val="22"/>
+          <w:szCs w:val="22"/>
+          <w:shd w:val="clear" w:color="auto" w:fill="EAE9ED"/>
+          <w:lang w:val="en-US"/>
+        </w:rPr>
+        <w:t>(</w:t>
+      </w:r>
+      <w:proofErr w:type="gramEnd"/>
+      <w:r>
+        <w:rPr>
+          <w:rStyle w:val="HTML1"/>
+          <w:rFonts w:ascii="Ubuntu Mono" w:hAnsi="Ubuntu Mono"/>
+          <w:color w:val="15141F"/>
+          <w:sz w:val="22"/>
+          <w:szCs w:val="22"/>
+          <w:shd w:val="clear" w:color="auto" w:fill="EAE9ED"/>
+          <w:lang w:val="en-US"/>
+        </w:rPr>
+        <w:t>)</w:t>
+      </w:r>
+      <w:r>
+        <w:rPr>
+          <w:rFonts w:ascii="Segoe UI" w:hAnsi="Segoe UI" w:cs="Segoe UI"/>
+          <w:color w:val="10162F"/>
+          <w:sz w:val="27"/>
+          <w:szCs w:val="27"/>
+          <w:lang w:val="en-US"/>
+        </w:rPr>
+        <w:t> function steps will not print </w:t>
+      </w:r>
+      <w:r>
+        <w:rPr>
+          <w:rStyle w:val="HTML1"/>
+          <w:rFonts w:ascii="Ubuntu Mono" w:hAnsi="Ubuntu Mono"/>
+          <w:color w:val="15141F"/>
+          <w:sz w:val="22"/>
+          <w:szCs w:val="22"/>
+          <w:shd w:val="clear" w:color="auto" w:fill="EAE9ED"/>
+          <w:lang w:val="en-US"/>
+        </w:rPr>
+        <w:t>Woah, look at the weather outside! Don't walk, take the train!</w:t>
+      </w:r>
+      <w:r>
+        <w:rPr>
+          <w:rFonts w:ascii="Segoe UI" w:hAnsi="Segoe UI" w:cs="Segoe UI"/>
+          <w:color w:val="10162F"/>
+          <w:sz w:val="27"/>
+          <w:szCs w:val="27"/>
+          <w:lang w:val="en-US"/>
+        </w:rPr>
+        <w:t> on our function call. The </w:t>
+      </w:r>
+      <w:proofErr w:type="gramStart"/>
+      <w:r>
+        <w:rPr>
+          <w:rStyle w:val="HTML1"/>
+          <w:rFonts w:ascii="Ubuntu Mono" w:hAnsi="Ubuntu Mono"/>
+          <w:color w:val="15141F"/>
+          <w:sz w:val="22"/>
+          <w:szCs w:val="22"/>
+          <w:shd w:val="clear" w:color="auto" w:fill="EAE9ED"/>
+          <w:lang w:val="en-US"/>
+        </w:rPr>
+        <w:t>print(</w:t>
+      </w:r>
+      <w:proofErr w:type="gramEnd"/>
+      <w:r>
+        <w:rPr>
+          <w:rStyle w:val="HTML1"/>
+          <w:rFonts w:ascii="Ubuntu Mono" w:hAnsi="Ubuntu Mono"/>
+          <w:color w:val="15141F"/>
+          <w:sz w:val="22"/>
+          <w:szCs w:val="22"/>
+          <w:shd w:val="clear" w:color="auto" w:fill="EAE9ED"/>
+          <w:lang w:val="en-US"/>
+        </w:rPr>
+        <w:t>)</w:t>
+      </w:r>
+      <w:r>
+        <w:rPr>
+          <w:rFonts w:ascii="Segoe UI" w:hAnsi="Segoe UI" w:cs="Segoe UI"/>
+          <w:color w:val="10162F"/>
+          <w:sz w:val="27"/>
+          <w:szCs w:val="27"/>
+          <w:lang w:val="en-US"/>
+        </w:rPr>
+        <w:t xml:space="preserve"> statement was </w:t>
+      </w:r>
+      <w:proofErr w:type="spellStart"/>
+      <w:r>
+        <w:rPr>
+          <w:rFonts w:ascii="Segoe UI" w:hAnsi="Segoe UI" w:cs="Segoe UI"/>
+          <w:color w:val="10162F"/>
+          <w:sz w:val="27"/>
+          <w:szCs w:val="27"/>
+          <w:lang w:val="en-US"/>
+        </w:rPr>
+        <w:t>unindented</w:t>
+      </w:r>
+      <w:proofErr w:type="spellEnd"/>
+      <w:r>
+        <w:rPr>
+          <w:rFonts w:ascii="Segoe UI" w:hAnsi="Segoe UI" w:cs="Segoe UI"/>
+          <w:color w:val="10162F"/>
+          <w:sz w:val="27"/>
+          <w:szCs w:val="27"/>
+          <w:lang w:val="en-US"/>
+        </w:rPr>
+        <w:t xml:space="preserve"> to show it was not a part of the function body but rather a separate statement.</w:t>
+      </w:r>
+    </w:p>
+    <w:p>
+      <w:pPr>
+        <w:pStyle w:val="p1qg33igem5pagn4kpmirjw"/>
+        <w:spacing w:before="0" w:beforeAutospacing="0"/>
+        <w:rPr>
+          <w:rFonts w:ascii="Segoe UI" w:hAnsi="Segoe UI" w:cs="Segoe UI"/>
+          <w:color w:val="10162F"/>
+          <w:sz w:val="27"/>
+          <w:szCs w:val="27"/>
+          <w:lang w:val="en-US"/>
+        </w:rPr>
+      </w:pPr>
+      <w:r>
+        <w:rPr>
+          <w:rFonts w:ascii="Segoe UI" w:hAnsi="Segoe UI" w:cs="Segoe UI"/>
+          <w:color w:val="10162F"/>
+          <w:sz w:val="27"/>
+          <w:szCs w:val="27"/>
+          <w:lang w:val="en-US"/>
+        </w:rPr>
+        <w:t>We would see the following output from this program:</w:t>
+      </w:r>
+    </w:p>
+    <w:p>
+      <w:pPr>
+        <w:pStyle w:val="HTML"/>
+        <w:shd w:val="clear" w:color="auto" w:fill="211E2F"/>
+        <w:rPr>
+          <w:rFonts w:ascii="Ubuntu Mono" w:hAnsi="Ubuntu Mono"/>
+          <w:color w:val="939598"/>
+          <w:sz w:val="27"/>
+          <w:szCs w:val="27"/>
+          <w:lang w:val="en-US"/>
+        </w:rPr>
+      </w:pPr>
+      <w:r>
+        <w:rPr>
+          <w:rStyle w:val="mtk1"/>
+          <w:rFonts w:ascii="Ubuntu Mono" w:hAnsi="Ubuntu Mono"/>
+          <w:color w:val="FFFFFF"/>
+          <w:sz w:val="27"/>
+          <w:szCs w:val="27"/>
+          <w:lang w:val="en-US"/>
+        </w:rPr>
+        <w:t>Woah, look at the weather outside! Don't walk, take the train!</w:t>
+      </w:r>
+      <w:r>
+        <w:rPr>
+          <w:rFonts w:ascii="Ubuntu Mono" w:hAnsi="Ubuntu Mono"/>
+          <w:color w:val="939598"/>
+          <w:sz w:val="27"/>
+          <w:szCs w:val="27"/>
+          <w:lang w:val="en-US"/>
+        </w:rPr>
+        <w:br/>
+      </w:r>
+      <w:r>
+        <w:rPr>
+          <w:rStyle w:val="mtk1"/>
+          <w:rFonts w:ascii="Ubuntu Mono" w:hAnsi="Ubuntu Mono"/>
+          <w:color w:val="FFFFFF"/>
+          <w:sz w:val="27"/>
+          <w:szCs w:val="27"/>
+          <w:lang w:val="en-US"/>
+        </w:rPr>
+        <w:t xml:space="preserve">Welcome to </w:t>
+      </w:r>
+      <w:proofErr w:type="spellStart"/>
+      <w:r>
+        <w:rPr>
+          <w:rStyle w:val="mtk1"/>
+          <w:rFonts w:ascii="Ubuntu Mono" w:hAnsi="Ubuntu Mono"/>
+          <w:color w:val="FFFFFF"/>
+          <w:sz w:val="27"/>
+          <w:szCs w:val="27"/>
+          <w:lang w:val="en-US"/>
+        </w:rPr>
+        <w:t>Tripcademy</w:t>
+      </w:r>
+      <w:proofErr w:type="spellEnd"/>
+      <w:r>
+        <w:rPr>
+          <w:rStyle w:val="mtk1"/>
+          <w:rFonts w:ascii="Ubuntu Mono" w:hAnsi="Ubuntu Mono"/>
+          <w:color w:val="FFFFFF"/>
+          <w:sz w:val="27"/>
+          <w:szCs w:val="27"/>
+          <w:lang w:val="en-US"/>
+        </w:rPr>
+        <w:t>!</w:t>
+      </w:r>
+      <w:r>
+        <w:rPr>
+          <w:rFonts w:ascii="Ubuntu Mono" w:hAnsi="Ubuntu Mono"/>
+          <w:color w:val="939598"/>
+          <w:sz w:val="27"/>
+          <w:szCs w:val="27"/>
+          <w:lang w:val="en-US"/>
+        </w:rPr>
+        <w:br/>
+      </w:r>
+      <w:r>
+        <w:rPr>
+          <w:rStyle w:val="mtk1"/>
+          <w:rFonts w:ascii="Ubuntu Mono" w:hAnsi="Ubuntu Mono"/>
+          <w:color w:val="FFFFFF"/>
+          <w:sz w:val="27"/>
+          <w:szCs w:val="27"/>
+          <w:lang w:val="en-US"/>
+        </w:rPr>
+        <w:t>Let's get you to your destination.</w:t>
+      </w:r>
+    </w:p>
+    <w:p>
+      <w:pPr>
+        <w:pStyle w:val="p1qg33igem5pagn4kpmirjw"/>
+        <w:spacing w:before="0" w:beforeAutospacing="0"/>
+        <w:rPr>
+          <w:rFonts w:ascii="Segoe UI" w:hAnsi="Segoe UI" w:cs="Segoe UI"/>
+          <w:color w:val="10162F"/>
+          <w:sz w:val="27"/>
+          <w:szCs w:val="27"/>
+          <w:lang w:val="en-US"/>
+        </w:rPr>
+      </w:pPr>
+      <w:r>
+        <w:rPr>
+          <w:rFonts w:ascii="Segoe UI" w:hAnsi="Segoe UI" w:cs="Segoe UI"/>
+          <w:color w:val="10162F"/>
+          <w:sz w:val="27"/>
+          <w:szCs w:val="27"/>
+          <w:lang w:val="en-US"/>
+        </w:rPr>
+        <w:t>Lastly, note that the execution of a program always begins on the first line. The code is then executed one line at a time from top to bottom. This is known as </w:t>
+      </w:r>
+      <w:r>
+        <w:rPr>
+          <w:rStyle w:val="a3"/>
+          <w:rFonts w:ascii="Segoe UI" w:hAnsi="Segoe UI" w:cs="Segoe UI"/>
+          <w:color w:val="10162F"/>
+          <w:sz w:val="27"/>
+          <w:szCs w:val="27"/>
+          <w:lang w:val="en-US"/>
+        </w:rPr>
+        <w:t>execution flow</w:t>
+      </w:r>
+      <w:r>
+        <w:rPr>
+          <w:rFonts w:ascii="Segoe UI" w:hAnsi="Segoe UI" w:cs="Segoe UI"/>
+          <w:color w:val="10162F"/>
+          <w:sz w:val="27"/>
+          <w:szCs w:val="27"/>
+          <w:lang w:val="en-US"/>
+        </w:rPr>
+        <w:t> and is the order a program in python executes code.</w:t>
+      </w:r>
+    </w:p>
+    <w:p>
+      <w:pPr>
+        <w:pStyle w:val="p1qg33igem5pagn4kpmirjw"/>
+        <w:spacing w:before="0" w:beforeAutospacing="0"/>
+        <w:rPr>
+          <w:rFonts w:ascii="Segoe UI" w:hAnsi="Segoe UI" w:cs="Segoe UI"/>
+          <w:color w:val="10162F"/>
+          <w:sz w:val="27"/>
+          <w:szCs w:val="27"/>
+          <w:lang w:val="en-US"/>
+        </w:rPr>
+      </w:pPr>
+      <w:r>
+        <w:rPr>
+          <w:rStyle w:val="HTML1"/>
+          <w:rFonts w:ascii="Ubuntu Mono" w:hAnsi="Ubuntu Mono"/>
+          <w:color w:val="15141F"/>
+          <w:sz w:val="22"/>
+          <w:szCs w:val="22"/>
+          <w:shd w:val="clear" w:color="auto" w:fill="EAE9ED"/>
+          <w:lang w:val="en-US"/>
+        </w:rPr>
+        <w:t>Woah, look at the weather outside! Don't walk, take the train!</w:t>
+      </w:r>
+      <w:r>
+        <w:rPr>
+          <w:rFonts w:ascii="Segoe UI" w:hAnsi="Segoe UI" w:cs="Segoe UI"/>
+          <w:color w:val="10162F"/>
+          <w:sz w:val="27"/>
+          <w:szCs w:val="27"/>
+          <w:lang w:val="en-US"/>
+        </w:rPr>
+        <w:t> was printed before the </w:t>
+      </w:r>
+      <w:proofErr w:type="gramStart"/>
+      <w:r>
+        <w:rPr>
+          <w:rStyle w:val="HTML1"/>
+          <w:rFonts w:ascii="Ubuntu Mono" w:hAnsi="Ubuntu Mono"/>
+          <w:color w:val="15141F"/>
+          <w:sz w:val="22"/>
+          <w:szCs w:val="22"/>
+          <w:shd w:val="clear" w:color="auto" w:fill="EAE9ED"/>
+          <w:lang w:val="en-US"/>
+        </w:rPr>
+        <w:t>print(</w:t>
+      </w:r>
+      <w:proofErr w:type="gramEnd"/>
+      <w:r>
+        <w:rPr>
+          <w:rStyle w:val="HTML1"/>
+          <w:rFonts w:ascii="Ubuntu Mono" w:hAnsi="Ubuntu Mono"/>
+          <w:color w:val="15141F"/>
+          <w:sz w:val="22"/>
+          <w:szCs w:val="22"/>
+          <w:shd w:val="clear" w:color="auto" w:fill="EAE9ED"/>
+          <w:lang w:val="en-US"/>
+        </w:rPr>
+        <w:t>)</w:t>
+      </w:r>
+      <w:r>
+        <w:rPr>
+          <w:rFonts w:ascii="Segoe UI" w:hAnsi="Segoe UI" w:cs="Segoe UI"/>
+          <w:color w:val="10162F"/>
+          <w:sz w:val="27"/>
+          <w:szCs w:val="27"/>
+          <w:lang w:val="en-US"/>
+        </w:rPr>
+        <w:t> statements from the function </w:t>
+      </w:r>
+      <w:proofErr w:type="spellStart"/>
+      <w:r>
+        <w:rPr>
+          <w:rStyle w:val="HTML1"/>
+          <w:rFonts w:ascii="Ubuntu Mono" w:hAnsi="Ubuntu Mono"/>
+          <w:color w:val="15141F"/>
+          <w:sz w:val="22"/>
+          <w:szCs w:val="22"/>
+          <w:shd w:val="clear" w:color="auto" w:fill="EAE9ED"/>
+          <w:lang w:val="en-US"/>
+        </w:rPr>
+        <w:t>trip_welcome</w:t>
+      </w:r>
+      <w:proofErr w:type="spellEnd"/>
+      <w:r>
+        <w:rPr>
+          <w:rStyle w:val="HTML1"/>
+          <w:rFonts w:ascii="Ubuntu Mono" w:hAnsi="Ubuntu Mono"/>
+          <w:color w:val="15141F"/>
+          <w:sz w:val="22"/>
+          <w:szCs w:val="22"/>
+          <w:shd w:val="clear" w:color="auto" w:fill="EAE9ED"/>
+          <w:lang w:val="en-US"/>
+        </w:rPr>
+        <w:t>()</w:t>
+      </w:r>
+      <w:r>
+        <w:rPr>
+          <w:rFonts w:ascii="Segoe UI" w:hAnsi="Segoe UI" w:cs="Segoe UI"/>
+          <w:color w:val="10162F"/>
+          <w:sz w:val="27"/>
+          <w:szCs w:val="27"/>
+          <w:lang w:val="en-US"/>
+        </w:rPr>
+        <w:t>.</w:t>
+      </w:r>
+    </w:p>
+    <w:p>
+      <w:pPr>
+        <w:pStyle w:val="p1qg33igem5pagn4kpmirjw"/>
+        <w:spacing w:before="0" w:beforeAutospacing="0"/>
+        <w:rPr>
+          <w:rFonts w:ascii="Segoe UI" w:hAnsi="Segoe UI" w:cs="Segoe UI"/>
+          <w:color w:val="10162F"/>
+          <w:sz w:val="27"/>
+          <w:szCs w:val="27"/>
+          <w:lang w:val="en-US"/>
+        </w:rPr>
+      </w:pPr>
+      <w:r>
+        <w:rPr>
+          <w:rFonts w:ascii="Segoe UI" w:hAnsi="Segoe UI" w:cs="Segoe UI"/>
+          <w:color w:val="10162F"/>
+          <w:sz w:val="27"/>
+          <w:szCs w:val="27"/>
+          <w:lang w:val="en-US"/>
+        </w:rPr>
+        <w:t>Even though our function was defined before our lone </w:t>
+      </w:r>
+      <w:proofErr w:type="gramStart"/>
+      <w:r>
+        <w:rPr>
+          <w:rStyle w:val="HTML1"/>
+          <w:rFonts w:ascii="Ubuntu Mono" w:hAnsi="Ubuntu Mono"/>
+          <w:color w:val="15141F"/>
+          <w:sz w:val="22"/>
+          <w:szCs w:val="22"/>
+          <w:shd w:val="clear" w:color="auto" w:fill="EAE9ED"/>
+          <w:lang w:val="en-US"/>
+        </w:rPr>
+        <w:t>print(</w:t>
+      </w:r>
+      <w:proofErr w:type="gramEnd"/>
+      <w:r>
+        <w:rPr>
+          <w:rStyle w:val="HTML1"/>
+          <w:rFonts w:ascii="Ubuntu Mono" w:hAnsi="Ubuntu Mono"/>
+          <w:color w:val="15141F"/>
+          <w:sz w:val="22"/>
+          <w:szCs w:val="22"/>
+          <w:shd w:val="clear" w:color="auto" w:fill="EAE9ED"/>
+          <w:lang w:val="en-US"/>
+        </w:rPr>
+        <w:t>)</w:t>
+      </w:r>
+      <w:r>
+        <w:rPr>
+          <w:rFonts w:ascii="Segoe UI" w:hAnsi="Segoe UI" w:cs="Segoe UI"/>
+          <w:color w:val="10162F"/>
+          <w:sz w:val="27"/>
+          <w:szCs w:val="27"/>
+          <w:lang w:val="en-US"/>
+        </w:rPr>
+        <w:t> statement, we didn’t call our function until after.</w:t>
+      </w:r>
+    </w:p>
+    <w:p>
+      <w:pPr>
+        <w:pStyle w:val="p1qg33igem5pagn4kpmirjw"/>
+        <w:spacing w:before="0" w:beforeAutospacing="0" w:after="0" w:afterAutospacing="0"/>
+        <w:rPr>
+          <w:rFonts w:ascii="Segoe UI" w:hAnsi="Segoe UI" w:cs="Segoe UI"/>
+          <w:color w:val="10162F"/>
+          <w:sz w:val="27"/>
+          <w:szCs w:val="27"/>
+          <w:lang w:val="en-US"/>
+        </w:rPr>
+      </w:pPr>
+      <w:r>
+        <w:rPr>
+          <w:rFonts w:ascii="Segoe UI" w:hAnsi="Segoe UI" w:cs="Segoe UI"/>
+          <w:color w:val="10162F"/>
+          <w:sz w:val="27"/>
+          <w:szCs w:val="27"/>
+          <w:lang w:val="en-US"/>
+        </w:rPr>
+        <w:t>Let’s play around with indentation and the flow of execution!</w:t>
+      </w:r>
+    </w:p>
+    <w:p>
+      <w:pPr>
+        <w:pStyle w:val="3"/>
+        <w:rPr>
+          <w:rFonts w:ascii="Segoe UI" w:hAnsi="Segoe UI" w:cs="Segoe UI"/>
+          <w:color w:val="10162F"/>
+          <w:lang w:val="en-US"/>
+        </w:rPr>
+      </w:pPr>
+      <w:r>
+        <w:rPr>
+          <w:rFonts w:ascii="Segoe UI" w:hAnsi="Segoe UI" w:cs="Segoe UI"/>
+          <w:color w:val="10162F"/>
+          <w:lang w:val="en-US"/>
+        </w:rPr>
+        <w:t>Instructions</w:t>
+      </w:r>
+    </w:p>
+    <w:p>
+      <w:pPr>
+        <w:rPr>
+          <w:rFonts w:ascii="Segoe UI" w:hAnsi="Segoe UI" w:cs="Segoe UI"/>
+          <w:color w:val="10162F"/>
+          <w:sz w:val="27"/>
+          <w:szCs w:val="27"/>
+          <w:lang w:val="en-US"/>
+        </w:rPr>
+      </w:pPr>
+      <w:r>
+        <w:rPr>
+          <w:rFonts w:ascii="Segoe UI" w:hAnsi="Segoe UI" w:cs="Segoe UI"/>
+          <w:b/>
+          <w:bCs/>
+          <w:color w:val="10162F"/>
+          <w:sz w:val="27"/>
+          <w:szCs w:val="27"/>
+          <w:lang w:val="en-US"/>
+        </w:rPr>
+        <w:t>1.</w:t>
+      </w:r>
+    </w:p>
+    <w:p>
+      <w:pPr>
+        <w:pStyle w:val="p1qg33igem5pagn4kpmirjw"/>
+        <w:spacing w:before="0" w:beforeAutospacing="0"/>
+        <w:rPr>
+          <w:rFonts w:ascii="Segoe UI" w:hAnsi="Segoe UI" w:cs="Segoe UI"/>
+          <w:color w:val="10162F"/>
+          <w:sz w:val="27"/>
+          <w:szCs w:val="27"/>
+          <w:lang w:val="en-US"/>
+        </w:rPr>
+      </w:pPr>
+      <w:r>
+        <w:rPr>
+          <w:rFonts w:ascii="Segoe UI" w:hAnsi="Segoe UI" w:cs="Segoe UI"/>
+          <w:color w:val="10162F"/>
+          <w:sz w:val="27"/>
+          <w:szCs w:val="27"/>
+          <w:lang w:val="en-US"/>
+        </w:rPr>
+        <w:t>We are going to help our trip planner users figure out if they should travel today based on the weather. Let’s let our users know we can check the weather for them.</w:t>
+      </w:r>
+    </w:p>
+    <w:p>
+      <w:pPr>
+        <w:pStyle w:val="p1qg33igem5pagn4kpmirjw"/>
+        <w:spacing w:before="0" w:beforeAutospacing="0" w:after="0" w:afterAutospacing="0"/>
+        <w:rPr>
+          <w:rFonts w:ascii="Segoe UI" w:hAnsi="Segoe UI" w:cs="Segoe UI"/>
+          <w:color w:val="10162F"/>
+          <w:sz w:val="27"/>
+          <w:szCs w:val="27"/>
+          <w:lang w:val="en-US"/>
+        </w:rPr>
+      </w:pPr>
+      <w:r>
+        <w:rPr>
+          <w:rFonts w:ascii="Segoe UI" w:hAnsi="Segoe UI" w:cs="Segoe UI"/>
+          <w:color w:val="10162F"/>
+          <w:sz w:val="27"/>
+          <w:szCs w:val="27"/>
+          <w:lang w:val="en-US"/>
+        </w:rPr>
+        <w:t>Write a </w:t>
+      </w:r>
+      <w:proofErr w:type="gramStart"/>
+      <w:r>
+        <w:rPr>
+          <w:rStyle w:val="HTML1"/>
+          <w:rFonts w:ascii="Ubuntu Mono" w:hAnsi="Ubuntu Mono"/>
+          <w:color w:val="15141F"/>
+          <w:sz w:val="22"/>
+          <w:szCs w:val="22"/>
+          <w:shd w:val="clear" w:color="auto" w:fill="EAE9ED"/>
+          <w:lang w:val="en-US"/>
+        </w:rPr>
+        <w:t>print(</w:t>
+      </w:r>
+      <w:proofErr w:type="gramEnd"/>
+      <w:r>
+        <w:rPr>
+          <w:rStyle w:val="HTML1"/>
+          <w:rFonts w:ascii="Ubuntu Mono" w:hAnsi="Ubuntu Mono"/>
+          <w:color w:val="15141F"/>
+          <w:sz w:val="22"/>
+          <w:szCs w:val="22"/>
+          <w:shd w:val="clear" w:color="auto" w:fill="EAE9ED"/>
+          <w:lang w:val="en-US"/>
+        </w:rPr>
+        <w:t>)</w:t>
+      </w:r>
+      <w:r>
+        <w:rPr>
+          <w:rFonts w:ascii="Segoe UI" w:hAnsi="Segoe UI" w:cs="Segoe UI"/>
+          <w:color w:val="10162F"/>
+          <w:sz w:val="27"/>
+          <w:szCs w:val="27"/>
+          <w:lang w:val="en-US"/>
+        </w:rPr>
+        <w:t> statement that will output </w:t>
+      </w:r>
+      <w:r>
+        <w:rPr>
+          <w:rStyle w:val="HTML1"/>
+          <w:rFonts w:ascii="Ubuntu Mono" w:hAnsi="Ubuntu Mono"/>
+          <w:color w:val="15141F"/>
+          <w:sz w:val="22"/>
+          <w:szCs w:val="22"/>
+          <w:shd w:val="clear" w:color="auto" w:fill="EAE9ED"/>
+          <w:lang w:val="en-US"/>
+        </w:rPr>
+        <w:t>Checking the weather for you!</w:t>
+      </w:r>
+      <w:r>
+        <w:rPr>
+          <w:rFonts w:ascii="Segoe UI" w:hAnsi="Segoe UI" w:cs="Segoe UI"/>
+          <w:color w:val="10162F"/>
+          <w:sz w:val="27"/>
+          <w:szCs w:val="27"/>
+          <w:lang w:val="en-US"/>
+        </w:rPr>
+        <w:t>.</w:t>
+      </w:r>
+    </w:p>
+    <w:p>
+      <w:pPr>
+        <w:shd w:val="clear" w:color="auto" w:fill="37C3BE"/>
+        <w:rPr>
+          <w:rFonts w:ascii="Segoe UI" w:hAnsi="Segoe UI" w:cs="Segoe UI"/>
+          <w:color w:val="FFFFFF"/>
+          <w:sz w:val="2"/>
+          <w:szCs w:val="2"/>
+          <w:lang w:val="en-US"/>
+        </w:rPr>
+      </w:pPr>
+      <w:r>
+        <w:rPr>
+          <w:rFonts w:ascii="Segoe UI" w:hAnsi="Segoe UI" w:cs="Segoe UI"/>
+          <w:color w:val="FFFFFF"/>
+          <w:sz w:val="2"/>
+          <w:szCs w:val="2"/>
+          <w:lang w:val="en-US"/>
+        </w:rPr>
+        <w:t>Checkpoint 2 Passed</w:t>
+      </w:r>
+    </w:p>
+    <w:p>
+      <w:pPr>
+        <w:rPr>
+          <w:rFonts w:ascii="Segoe UI" w:hAnsi="Segoe UI" w:cs="Segoe UI"/>
+          <w:color w:val="10162F"/>
+          <w:sz w:val="27"/>
+          <w:szCs w:val="27"/>
+          <w:lang w:val="en-US"/>
+        </w:rPr>
+      </w:pPr>
+      <w:r>
+        <w:rPr>
+          <w:rFonts w:ascii="Segoe UI" w:hAnsi="Segoe UI" w:cs="Segoe UI"/>
+          <w:color w:val="10162F"/>
+          <w:sz w:val="27"/>
+          <w:szCs w:val="27"/>
+          <w:lang w:val="en-US"/>
+        </w:rPr>
+        <w:t>Hint</w:t>
+      </w:r>
+    </w:p>
+    <w:p>
+      <w:pPr>
+        <w:pStyle w:val="p1qg33igem5pagn4kpmirjw"/>
+        <w:spacing w:before="0" w:beforeAutospacing="0"/>
+        <w:rPr>
+          <w:rFonts w:ascii="Segoe UI" w:hAnsi="Segoe UI" w:cs="Segoe UI"/>
+          <w:color w:val="10162F"/>
+          <w:sz w:val="27"/>
+          <w:szCs w:val="27"/>
+          <w:lang w:val="en-US"/>
+        </w:rPr>
+      </w:pPr>
+      <w:r>
+        <w:rPr>
+          <w:rFonts w:ascii="Segoe UI" w:hAnsi="Segoe UI" w:cs="Segoe UI"/>
+          <w:color w:val="10162F"/>
+          <w:sz w:val="27"/>
+          <w:szCs w:val="27"/>
+          <w:lang w:val="en-US"/>
+        </w:rPr>
+        <w:t>To </w:t>
+      </w:r>
+      <w:proofErr w:type="gramStart"/>
+      <w:r>
+        <w:rPr>
+          <w:rStyle w:val="HTML1"/>
+          <w:rFonts w:ascii="Ubuntu Mono" w:hAnsi="Ubuntu Mono"/>
+          <w:color w:val="15141F"/>
+          <w:sz w:val="22"/>
+          <w:szCs w:val="22"/>
+          <w:shd w:val="clear" w:color="auto" w:fill="EAE9ED"/>
+          <w:lang w:val="en-US"/>
+        </w:rPr>
+        <w:t>print(</w:t>
+      </w:r>
+      <w:proofErr w:type="gramEnd"/>
+      <w:r>
+        <w:rPr>
+          <w:rStyle w:val="HTML1"/>
+          <w:rFonts w:ascii="Ubuntu Mono" w:hAnsi="Ubuntu Mono"/>
+          <w:color w:val="15141F"/>
+          <w:sz w:val="22"/>
+          <w:szCs w:val="22"/>
+          <w:shd w:val="clear" w:color="auto" w:fill="EAE9ED"/>
+          <w:lang w:val="en-US"/>
+        </w:rPr>
+        <w:t>)</w:t>
+      </w:r>
+      <w:r>
+        <w:rPr>
+          <w:rFonts w:ascii="Segoe UI" w:hAnsi="Segoe UI" w:cs="Segoe UI"/>
+          <w:color w:val="10162F"/>
+          <w:sz w:val="27"/>
+          <w:szCs w:val="27"/>
+          <w:lang w:val="en-US"/>
+        </w:rPr>
+        <w:t> a string use the following syntax and replace </w:t>
+      </w:r>
+      <w:r>
+        <w:rPr>
+          <w:rStyle w:val="HTML1"/>
+          <w:rFonts w:ascii="Ubuntu Mono" w:hAnsi="Ubuntu Mono"/>
+          <w:color w:val="15141F"/>
+          <w:sz w:val="22"/>
+          <w:szCs w:val="22"/>
+          <w:shd w:val="clear" w:color="auto" w:fill="EAE9ED"/>
+          <w:lang w:val="en-US"/>
+        </w:rPr>
+        <w:t>&lt;Your string in here&gt;</w:t>
+      </w:r>
+      <w:r>
+        <w:rPr>
+          <w:rFonts w:ascii="Segoe UI" w:hAnsi="Segoe UI" w:cs="Segoe UI"/>
+          <w:color w:val="10162F"/>
+          <w:sz w:val="27"/>
+          <w:szCs w:val="27"/>
+          <w:lang w:val="en-US"/>
+        </w:rPr>
+        <w:t> with the string you want to output:</w:t>
+      </w:r>
+    </w:p>
+    <w:p>
+      <w:pPr>
+        <w:pStyle w:val="HTML"/>
+        <w:shd w:val="clear" w:color="auto" w:fill="211E2F"/>
+        <w:rPr>
+          <w:rFonts w:ascii="Ubuntu Mono" w:hAnsi="Ubuntu Mono"/>
+          <w:color w:val="939598"/>
+          <w:sz w:val="27"/>
+          <w:szCs w:val="27"/>
+          <w:lang w:val="en-US"/>
+        </w:rPr>
+      </w:pPr>
+      <w:proofErr w:type="gramStart"/>
+      <w:r>
+        <w:rPr>
+          <w:rStyle w:val="mtk1"/>
+          <w:rFonts w:ascii="Ubuntu Mono" w:hAnsi="Ubuntu Mono"/>
+          <w:color w:val="FFFFFF"/>
+          <w:sz w:val="27"/>
+          <w:szCs w:val="27"/>
+          <w:lang w:val="en-US"/>
+        </w:rPr>
+        <w:t>print(</w:t>
+      </w:r>
+      <w:proofErr w:type="gramEnd"/>
+      <w:r>
+        <w:rPr>
+          <w:rStyle w:val="mtk1"/>
+          <w:rFonts w:ascii="Ubuntu Mono" w:hAnsi="Ubuntu Mono"/>
+          <w:color w:val="FFFFFF"/>
+          <w:sz w:val="27"/>
+          <w:szCs w:val="27"/>
+          <w:lang w:val="en-US"/>
+        </w:rPr>
+        <w:t>"&lt;Your string in here&gt;")</w:t>
+      </w:r>
+    </w:p>
+    <w:p>
+      <w:pPr>
+        <w:pStyle w:val="p1qg33igem5pagn4kpmirjw"/>
+        <w:spacing w:before="0" w:beforeAutospacing="0" w:after="0" w:afterAutospacing="0"/>
+        <w:rPr>
+          <w:rFonts w:ascii="Segoe UI" w:hAnsi="Segoe UI" w:cs="Segoe UI"/>
+          <w:color w:val="10162F"/>
+          <w:sz w:val="27"/>
+          <w:szCs w:val="27"/>
+          <w:lang w:val="en-US"/>
+        </w:rPr>
+      </w:pPr>
+      <w:r>
+        <w:rPr>
+          <w:rFonts w:ascii="Segoe UI" w:hAnsi="Segoe UI" w:cs="Segoe UI"/>
+          <w:color w:val="10162F"/>
+          <w:sz w:val="27"/>
+          <w:szCs w:val="27"/>
+          <w:lang w:val="en-US"/>
+        </w:rPr>
+        <w:t>You can copy and paste the string from the checkpoint instructions to make sure there are no typos.</w:t>
+      </w:r>
+    </w:p>
+    <w:p>
+      <w:pPr>
+        <w:rPr>
+          <w:rFonts w:ascii="Segoe UI" w:hAnsi="Segoe UI" w:cs="Segoe UI"/>
+          <w:color w:val="10162F"/>
+          <w:sz w:val="27"/>
+          <w:szCs w:val="27"/>
+          <w:lang w:val="en-US"/>
+        </w:rPr>
+      </w:pPr>
+      <w:r>
+        <w:rPr>
+          <w:rFonts w:ascii="Segoe UI" w:hAnsi="Segoe UI" w:cs="Segoe UI"/>
+          <w:b/>
+          <w:bCs/>
+          <w:color w:val="10162F"/>
+          <w:sz w:val="27"/>
+          <w:szCs w:val="27"/>
+          <w:lang w:val="en-US"/>
+        </w:rPr>
+        <w:t>2.</w:t>
+      </w:r>
+    </w:p>
+    <w:p>
+      <w:pPr>
+        <w:pStyle w:val="p1qg33igem5pagn4kpmirjw"/>
+        <w:spacing w:before="0" w:beforeAutospacing="0"/>
+        <w:rPr>
+          <w:rFonts w:ascii="Segoe UI" w:hAnsi="Segoe UI" w:cs="Segoe UI"/>
+          <w:color w:val="10162F"/>
+          <w:sz w:val="27"/>
+          <w:szCs w:val="27"/>
+          <w:lang w:val="en-US"/>
+        </w:rPr>
+      </w:pPr>
+      <w:r>
+        <w:rPr>
+          <w:rFonts w:ascii="Segoe UI" w:hAnsi="Segoe UI" w:cs="Segoe UI"/>
+          <w:color w:val="10162F"/>
+          <w:sz w:val="27"/>
+          <w:szCs w:val="27"/>
+          <w:lang w:val="en-US"/>
+        </w:rPr>
+        <w:t>We took a look outside and see a bright sunny day. Write a function called </w:t>
+      </w:r>
+      <w:proofErr w:type="spellStart"/>
+      <w:r>
+        <w:rPr>
+          <w:rStyle w:val="HTML1"/>
+          <w:rFonts w:ascii="Ubuntu Mono" w:hAnsi="Ubuntu Mono"/>
+          <w:color w:val="15141F"/>
+          <w:sz w:val="22"/>
+          <w:szCs w:val="22"/>
+          <w:shd w:val="clear" w:color="auto" w:fill="EAE9ED"/>
+          <w:lang w:val="en-US"/>
+        </w:rPr>
+        <w:t>weather_</w:t>
+      </w:r>
+      <w:proofErr w:type="gramStart"/>
+      <w:r>
+        <w:rPr>
+          <w:rStyle w:val="HTML1"/>
+          <w:rFonts w:ascii="Ubuntu Mono" w:hAnsi="Ubuntu Mono"/>
+          <w:color w:val="15141F"/>
+          <w:sz w:val="22"/>
+          <w:szCs w:val="22"/>
+          <w:shd w:val="clear" w:color="auto" w:fill="EAE9ED"/>
+          <w:lang w:val="en-US"/>
+        </w:rPr>
+        <w:t>check</w:t>
+      </w:r>
+      <w:proofErr w:type="spellEnd"/>
+      <w:r>
+        <w:rPr>
+          <w:rStyle w:val="HTML1"/>
+          <w:rFonts w:ascii="Ubuntu Mono" w:hAnsi="Ubuntu Mono"/>
+          <w:color w:val="15141F"/>
+          <w:sz w:val="22"/>
+          <w:szCs w:val="22"/>
+          <w:shd w:val="clear" w:color="auto" w:fill="EAE9ED"/>
+          <w:lang w:val="en-US"/>
+        </w:rPr>
+        <w:t>(</w:t>
+      </w:r>
+      <w:proofErr w:type="gramEnd"/>
+      <w:r>
+        <w:rPr>
+          <w:rStyle w:val="HTML1"/>
+          <w:rFonts w:ascii="Ubuntu Mono" w:hAnsi="Ubuntu Mono"/>
+          <w:color w:val="15141F"/>
+          <w:sz w:val="22"/>
+          <w:szCs w:val="22"/>
+          <w:shd w:val="clear" w:color="auto" w:fill="EAE9ED"/>
+          <w:lang w:val="en-US"/>
+        </w:rPr>
+        <w:t>)</w:t>
+      </w:r>
+      <w:r>
+        <w:rPr>
+          <w:rFonts w:ascii="Segoe UI" w:hAnsi="Segoe UI" w:cs="Segoe UI"/>
+          <w:color w:val="10162F"/>
+          <w:sz w:val="27"/>
+          <w:szCs w:val="27"/>
+          <w:lang w:val="en-US"/>
+        </w:rPr>
+        <w:t> that will </w:t>
+      </w:r>
+      <w:r>
+        <w:rPr>
+          <w:rStyle w:val="HTML1"/>
+          <w:rFonts w:ascii="Ubuntu Mono" w:hAnsi="Ubuntu Mono"/>
+          <w:color w:val="15141F"/>
+          <w:sz w:val="22"/>
+          <w:szCs w:val="22"/>
+          <w:shd w:val="clear" w:color="auto" w:fill="EAE9ED"/>
+          <w:lang w:val="en-US"/>
+        </w:rPr>
+        <w:t>print</w:t>
+      </w:r>
+      <w:r>
+        <w:rPr>
+          <w:rFonts w:ascii="Segoe UI" w:hAnsi="Segoe UI" w:cs="Segoe UI"/>
+          <w:color w:val="10162F"/>
+          <w:sz w:val="27"/>
+          <w:szCs w:val="27"/>
+          <w:lang w:val="en-US"/>
+        </w:rPr>
+        <w:t> a message to our users that it’s a great day to travel! The function should output:</w:t>
+      </w:r>
+    </w:p>
+    <w:p>
+      <w:pPr>
+        <w:pStyle w:val="HTML"/>
+        <w:shd w:val="clear" w:color="auto" w:fill="211E2F"/>
+        <w:rPr>
+          <w:rFonts w:ascii="Ubuntu Mono" w:hAnsi="Ubuntu Mono"/>
+          <w:color w:val="939598"/>
+          <w:sz w:val="27"/>
+          <w:szCs w:val="27"/>
+          <w:lang w:val="en-US"/>
+        </w:rPr>
+      </w:pPr>
+      <w:r>
+        <w:rPr>
+          <w:rStyle w:val="mtk1"/>
+          <w:rFonts w:ascii="Ubuntu Mono" w:hAnsi="Ubuntu Mono"/>
+          <w:color w:val="FFFFFF"/>
+          <w:sz w:val="27"/>
+          <w:szCs w:val="27"/>
+          <w:lang w:val="en-US"/>
+        </w:rPr>
+        <w:lastRenderedPageBreak/>
+        <w:t>Looks great outside! Enjoy your trip.</w:t>
+      </w:r>
+    </w:p>
+    <w:p>
+      <w:pPr>
+        <w:pStyle w:val="p1qg33igem5pagn4kpmirjw"/>
+        <w:spacing w:before="0" w:beforeAutospacing="0" w:after="0" w:afterAutospacing="0"/>
+        <w:rPr>
+          <w:rFonts w:ascii="Segoe UI" w:hAnsi="Segoe UI" w:cs="Segoe UI"/>
+          <w:color w:val="10162F"/>
+          <w:sz w:val="27"/>
+          <w:szCs w:val="27"/>
+          <w:lang w:val="en-US"/>
+        </w:rPr>
+      </w:pPr>
+      <w:r>
+        <w:rPr>
+          <w:rStyle w:val="a3"/>
+          <w:rFonts w:ascii="Segoe UI" w:hAnsi="Segoe UI" w:cs="Segoe UI"/>
+          <w:b/>
+          <w:bCs/>
+          <w:color w:val="10162F"/>
+          <w:sz w:val="27"/>
+          <w:szCs w:val="27"/>
+          <w:lang w:val="en-US"/>
+        </w:rPr>
+        <w:t>Note:</w:t>
+      </w:r>
+      <w:r>
+        <w:rPr>
+          <w:rFonts w:ascii="Segoe UI" w:hAnsi="Segoe UI" w:cs="Segoe UI"/>
+          <w:color w:val="10162F"/>
+          <w:sz w:val="27"/>
+          <w:szCs w:val="27"/>
+          <w:lang w:val="en-US"/>
+        </w:rPr>
+        <w:t> Don’t call your function just yet! We will do that in the next step.</w:t>
+      </w:r>
+    </w:p>
+    <w:p>
+      <w:pPr>
+        <w:shd w:val="clear" w:color="auto" w:fill="37C3BE"/>
+        <w:rPr>
+          <w:rFonts w:ascii="Segoe UI" w:hAnsi="Segoe UI" w:cs="Segoe UI"/>
+          <w:color w:val="FFFFFF"/>
+          <w:sz w:val="2"/>
+          <w:szCs w:val="2"/>
+          <w:lang w:val="en-US"/>
+        </w:rPr>
+      </w:pPr>
+      <w:r>
+        <w:rPr>
+          <w:rFonts w:ascii="Segoe UI" w:hAnsi="Segoe UI" w:cs="Segoe UI"/>
+          <w:color w:val="FFFFFF"/>
+          <w:sz w:val="2"/>
+          <w:szCs w:val="2"/>
+          <w:lang w:val="en-US"/>
+        </w:rPr>
+        <w:t>Checkpoint 3 Passed</w:t>
+      </w:r>
+    </w:p>
+    <w:p>
+      <w:pPr>
+        <w:rPr>
+          <w:rFonts w:ascii="Segoe UI" w:hAnsi="Segoe UI" w:cs="Segoe UI"/>
+          <w:color w:val="10162F"/>
+          <w:sz w:val="27"/>
+          <w:szCs w:val="27"/>
+          <w:lang w:val="en-US"/>
+        </w:rPr>
+      </w:pPr>
+      <w:r>
+        <w:rPr>
+          <w:rFonts w:ascii="Segoe UI" w:hAnsi="Segoe UI" w:cs="Segoe UI"/>
+          <w:color w:val="10162F"/>
+          <w:sz w:val="27"/>
+          <w:szCs w:val="27"/>
+          <w:lang w:val="en-US"/>
+        </w:rPr>
+        <w:t>Hint</w:t>
+      </w:r>
+    </w:p>
+    <w:p>
+      <w:pPr>
+        <w:pStyle w:val="p1qg33igem5pagn4kpmirjw"/>
+        <w:spacing w:before="0" w:beforeAutospacing="0" w:after="0" w:afterAutospacing="0"/>
+        <w:rPr>
+          <w:rFonts w:ascii="Segoe UI" w:hAnsi="Segoe UI" w:cs="Segoe UI"/>
+          <w:color w:val="10162F"/>
+          <w:sz w:val="27"/>
+          <w:szCs w:val="27"/>
+          <w:lang w:val="en-US"/>
+        </w:rPr>
+      </w:pPr>
+      <w:r>
+        <w:rPr>
+          <w:rFonts w:ascii="Segoe UI" w:hAnsi="Segoe UI" w:cs="Segoe UI"/>
+          <w:color w:val="10162F"/>
+          <w:sz w:val="27"/>
+          <w:szCs w:val="27"/>
+          <w:lang w:val="en-US"/>
+        </w:rPr>
+        <w:t>Remember to use </w:t>
+      </w:r>
+      <w:r>
+        <w:rPr>
+          <w:rStyle w:val="HTML1"/>
+          <w:rFonts w:ascii="Ubuntu Mono" w:hAnsi="Ubuntu Mono"/>
+          <w:color w:val="15141F"/>
+          <w:sz w:val="22"/>
+          <w:szCs w:val="22"/>
+          <w:shd w:val="clear" w:color="auto" w:fill="EAE9ED"/>
+          <w:lang w:val="en-US"/>
+        </w:rPr>
+        <w:t>def</w:t>
+      </w:r>
+      <w:r>
+        <w:rPr>
+          <w:rFonts w:ascii="Segoe UI" w:hAnsi="Segoe UI" w:cs="Segoe UI"/>
+          <w:color w:val="10162F"/>
+          <w:sz w:val="27"/>
+          <w:szCs w:val="27"/>
+          <w:lang w:val="en-US"/>
+        </w:rPr>
+        <w:t> before </w:t>
+      </w:r>
+      <w:proofErr w:type="spellStart"/>
+      <w:r>
+        <w:rPr>
+          <w:rStyle w:val="HTML1"/>
+          <w:rFonts w:ascii="Ubuntu Mono" w:hAnsi="Ubuntu Mono"/>
+          <w:color w:val="15141F"/>
+          <w:sz w:val="22"/>
+          <w:szCs w:val="22"/>
+          <w:shd w:val="clear" w:color="auto" w:fill="EAE9ED"/>
+          <w:lang w:val="en-US"/>
+        </w:rPr>
+        <w:t>weather_</w:t>
+      </w:r>
+      <w:proofErr w:type="gramStart"/>
+      <w:r>
+        <w:rPr>
+          <w:rStyle w:val="HTML1"/>
+          <w:rFonts w:ascii="Ubuntu Mono" w:hAnsi="Ubuntu Mono"/>
+          <w:color w:val="15141F"/>
+          <w:sz w:val="22"/>
+          <w:szCs w:val="22"/>
+          <w:shd w:val="clear" w:color="auto" w:fill="EAE9ED"/>
+          <w:lang w:val="en-US"/>
+        </w:rPr>
+        <w:t>check</w:t>
+      </w:r>
+      <w:proofErr w:type="spellEnd"/>
+      <w:r>
+        <w:rPr>
+          <w:rStyle w:val="HTML1"/>
+          <w:rFonts w:ascii="Ubuntu Mono" w:hAnsi="Ubuntu Mono"/>
+          <w:color w:val="15141F"/>
+          <w:sz w:val="22"/>
+          <w:szCs w:val="22"/>
+          <w:shd w:val="clear" w:color="auto" w:fill="EAE9ED"/>
+          <w:lang w:val="en-US"/>
+        </w:rPr>
+        <w:t>(</w:t>
+      </w:r>
+      <w:proofErr w:type="gramEnd"/>
+      <w:r>
+        <w:rPr>
+          <w:rStyle w:val="HTML1"/>
+          <w:rFonts w:ascii="Ubuntu Mono" w:hAnsi="Ubuntu Mono"/>
+          <w:color w:val="15141F"/>
+          <w:sz w:val="22"/>
+          <w:szCs w:val="22"/>
+          <w:shd w:val="clear" w:color="auto" w:fill="EAE9ED"/>
+          <w:lang w:val="en-US"/>
+        </w:rPr>
+        <w:t>):</w:t>
+      </w:r>
+      <w:r>
+        <w:rPr>
+          <w:rFonts w:ascii="Segoe UI" w:hAnsi="Segoe UI" w:cs="Segoe UI"/>
+          <w:color w:val="10162F"/>
+          <w:sz w:val="27"/>
+          <w:szCs w:val="27"/>
+          <w:lang w:val="en-US"/>
+        </w:rPr>
+        <w:t> to define the function and to indent the print statement to show that it is part of the function.</w:t>
+      </w:r>
+    </w:p>
+    <w:p>
+      <w:pPr>
+        <w:rPr>
+          <w:rFonts w:ascii="Segoe UI" w:hAnsi="Segoe UI" w:cs="Segoe UI"/>
+          <w:color w:val="10162F"/>
+          <w:sz w:val="27"/>
+          <w:szCs w:val="27"/>
+          <w:lang w:val="en-US"/>
+        </w:rPr>
+      </w:pPr>
+      <w:r>
+        <w:rPr>
+          <w:rFonts w:ascii="Segoe UI" w:hAnsi="Segoe UI" w:cs="Segoe UI"/>
+          <w:b/>
+          <w:bCs/>
+          <w:color w:val="10162F"/>
+          <w:sz w:val="27"/>
+          <w:szCs w:val="27"/>
+          <w:lang w:val="en-US"/>
+        </w:rPr>
+        <w:t>3.</w:t>
+      </w:r>
+    </w:p>
+    <w:p>
+      <w:pPr>
+        <w:pStyle w:val="p1qg33igem5pagn4kpmirjw"/>
+        <w:spacing w:before="0" w:beforeAutospacing="0"/>
+        <w:rPr>
+          <w:rFonts w:ascii="Segoe UI" w:hAnsi="Segoe UI" w:cs="Segoe UI"/>
+          <w:color w:val="10162F"/>
+          <w:sz w:val="27"/>
+          <w:szCs w:val="27"/>
+          <w:lang w:val="en-US"/>
+        </w:rPr>
+      </w:pPr>
+      <w:r>
+        <w:rPr>
+          <w:rFonts w:ascii="Segoe UI" w:hAnsi="Segoe UI" w:cs="Segoe UI"/>
+          <w:color w:val="10162F"/>
+          <w:sz w:val="27"/>
+          <w:szCs w:val="27"/>
+          <w:lang w:val="en-US"/>
+        </w:rPr>
+        <w:t>Oh no! It looks like some clouds came in and it started raining. Our users shouldn’t go on a trip in the rain. In our </w:t>
+      </w:r>
+      <w:proofErr w:type="spellStart"/>
+      <w:r>
+        <w:rPr>
+          <w:rStyle w:val="HTML1"/>
+          <w:rFonts w:ascii="Ubuntu Mono" w:hAnsi="Ubuntu Mono"/>
+          <w:color w:val="15141F"/>
+          <w:sz w:val="22"/>
+          <w:szCs w:val="22"/>
+          <w:shd w:val="clear" w:color="auto" w:fill="EAE9ED"/>
+          <w:lang w:val="en-US"/>
+        </w:rPr>
+        <w:t>weather_</w:t>
+      </w:r>
+      <w:proofErr w:type="gramStart"/>
+      <w:r>
+        <w:rPr>
+          <w:rStyle w:val="HTML1"/>
+          <w:rFonts w:ascii="Ubuntu Mono" w:hAnsi="Ubuntu Mono"/>
+          <w:color w:val="15141F"/>
+          <w:sz w:val="22"/>
+          <w:szCs w:val="22"/>
+          <w:shd w:val="clear" w:color="auto" w:fill="EAE9ED"/>
+          <w:lang w:val="en-US"/>
+        </w:rPr>
+        <w:t>check</w:t>
+      </w:r>
+      <w:proofErr w:type="spellEnd"/>
+      <w:r>
+        <w:rPr>
+          <w:rStyle w:val="HTML1"/>
+          <w:rFonts w:ascii="Ubuntu Mono" w:hAnsi="Ubuntu Mono"/>
+          <w:color w:val="15141F"/>
+          <w:sz w:val="22"/>
+          <w:szCs w:val="22"/>
+          <w:shd w:val="clear" w:color="auto" w:fill="EAE9ED"/>
+          <w:lang w:val="en-US"/>
+        </w:rPr>
+        <w:t>(</w:t>
+      </w:r>
+      <w:proofErr w:type="gramEnd"/>
+      <w:r>
+        <w:rPr>
+          <w:rStyle w:val="HTML1"/>
+          <w:rFonts w:ascii="Ubuntu Mono" w:hAnsi="Ubuntu Mono"/>
+          <w:color w:val="15141F"/>
+          <w:sz w:val="22"/>
+          <w:szCs w:val="22"/>
+          <w:shd w:val="clear" w:color="auto" w:fill="EAE9ED"/>
+          <w:lang w:val="en-US"/>
+        </w:rPr>
+        <w:t>)</w:t>
+      </w:r>
+      <w:r>
+        <w:rPr>
+          <w:rFonts w:ascii="Segoe UI" w:hAnsi="Segoe UI" w:cs="Segoe UI"/>
+          <w:color w:val="10162F"/>
+          <w:sz w:val="27"/>
+          <w:szCs w:val="27"/>
+          <w:lang w:val="en-US"/>
+        </w:rPr>
+        <w:t> function add a second </w:t>
+      </w:r>
+      <w:r>
+        <w:rPr>
+          <w:rStyle w:val="HTML1"/>
+          <w:rFonts w:ascii="Ubuntu Mono" w:hAnsi="Ubuntu Mono"/>
+          <w:color w:val="15141F"/>
+          <w:sz w:val="22"/>
+          <w:szCs w:val="22"/>
+          <w:shd w:val="clear" w:color="auto" w:fill="EAE9ED"/>
+          <w:lang w:val="en-US"/>
+        </w:rPr>
+        <w:t>print()</w:t>
+      </w:r>
+      <w:r>
+        <w:rPr>
+          <w:rFonts w:ascii="Segoe UI" w:hAnsi="Segoe UI" w:cs="Segoe UI"/>
+          <w:color w:val="10162F"/>
+          <w:sz w:val="27"/>
+          <w:szCs w:val="27"/>
+          <w:lang w:val="en-US"/>
+        </w:rPr>
+        <w:t> statement under the first one which prints a warning message for our travelers! It should print:</w:t>
+      </w:r>
+    </w:p>
+    <w:p>
+      <w:pPr>
+        <w:pStyle w:val="HTML"/>
+        <w:shd w:val="clear" w:color="auto" w:fill="211E2F"/>
+        <w:rPr>
+          <w:rFonts w:ascii="Ubuntu Mono" w:hAnsi="Ubuntu Mono"/>
+          <w:color w:val="939598"/>
+          <w:sz w:val="27"/>
+          <w:szCs w:val="27"/>
+          <w:lang w:val="en-US"/>
+        </w:rPr>
+      </w:pPr>
+      <w:r>
+        <w:rPr>
+          <w:rStyle w:val="mtk1"/>
+          <w:rFonts w:ascii="Ubuntu Mono" w:hAnsi="Ubuntu Mono"/>
+          <w:color w:val="FFFFFF"/>
+          <w:sz w:val="27"/>
+          <w:szCs w:val="27"/>
+          <w:lang w:val="en-US"/>
+        </w:rPr>
+        <w:t>False Alarm, the weather changed! There is a thunderstorm approaching. Cancel your plans and stay inside.</w:t>
+      </w:r>
+    </w:p>
+    <w:p>
+      <w:pPr>
+        <w:shd w:val="clear" w:color="auto" w:fill="37C3BE"/>
+        <w:rPr>
+          <w:rFonts w:ascii="Segoe UI" w:hAnsi="Segoe UI" w:cs="Segoe UI"/>
+          <w:color w:val="FFFFFF"/>
+          <w:sz w:val="2"/>
+          <w:szCs w:val="2"/>
+          <w:lang w:val="en-US"/>
+        </w:rPr>
+      </w:pPr>
+      <w:r>
+        <w:rPr>
+          <w:rFonts w:ascii="Segoe UI" w:hAnsi="Segoe UI" w:cs="Segoe UI"/>
+          <w:color w:val="FFFFFF"/>
+          <w:sz w:val="2"/>
+          <w:szCs w:val="2"/>
+          <w:lang w:val="en-US"/>
+        </w:rPr>
+        <w:t>Checkpoint 4 Passed</w:t>
+      </w:r>
+    </w:p>
+    <w:p>
+      <w:pPr>
+        <w:rPr>
+          <w:rFonts w:ascii="Segoe UI" w:hAnsi="Segoe UI" w:cs="Segoe UI"/>
+          <w:color w:val="10162F"/>
+          <w:sz w:val="27"/>
+          <w:szCs w:val="27"/>
+          <w:lang w:val="en-US"/>
+        </w:rPr>
+      </w:pPr>
+      <w:r>
+        <w:rPr>
+          <w:rFonts w:ascii="Segoe UI" w:hAnsi="Segoe UI" w:cs="Segoe UI"/>
+          <w:color w:val="10162F"/>
+          <w:sz w:val="27"/>
+          <w:szCs w:val="27"/>
+          <w:lang w:val="en-US"/>
+        </w:rPr>
+        <w:t>Hint</w:t>
+      </w:r>
+    </w:p>
+    <w:p>
+      <w:pPr>
+        <w:pStyle w:val="p1qg33igem5pagn4kpmirjw"/>
+        <w:spacing w:before="0" w:beforeAutospacing="0" w:after="0" w:afterAutospacing="0"/>
+        <w:rPr>
+          <w:rFonts w:ascii="Segoe UI" w:hAnsi="Segoe UI" w:cs="Segoe UI"/>
+          <w:color w:val="10162F"/>
+          <w:sz w:val="27"/>
+          <w:szCs w:val="27"/>
+          <w:lang w:val="en-US"/>
+        </w:rPr>
+      </w:pPr>
+      <w:r>
+        <w:rPr>
+          <w:rFonts w:ascii="Segoe UI" w:hAnsi="Segoe UI" w:cs="Segoe UI"/>
+          <w:color w:val="10162F"/>
+          <w:sz w:val="27"/>
+          <w:szCs w:val="27"/>
+          <w:lang w:val="en-US"/>
+        </w:rPr>
+        <w:t>Make sure to add another </w:t>
+      </w:r>
+      <w:proofErr w:type="gramStart"/>
+      <w:r>
+        <w:rPr>
+          <w:rStyle w:val="HTML1"/>
+          <w:rFonts w:ascii="Ubuntu Mono" w:hAnsi="Ubuntu Mono"/>
+          <w:color w:val="15141F"/>
+          <w:sz w:val="22"/>
+          <w:szCs w:val="22"/>
+          <w:shd w:val="clear" w:color="auto" w:fill="EAE9ED"/>
+          <w:lang w:val="en-US"/>
+        </w:rPr>
+        <w:t>print(</w:t>
+      </w:r>
+      <w:proofErr w:type="gramEnd"/>
+      <w:r>
+        <w:rPr>
+          <w:rStyle w:val="HTML1"/>
+          <w:rFonts w:ascii="Ubuntu Mono" w:hAnsi="Ubuntu Mono"/>
+          <w:color w:val="15141F"/>
+          <w:sz w:val="22"/>
+          <w:szCs w:val="22"/>
+          <w:shd w:val="clear" w:color="auto" w:fill="EAE9ED"/>
+          <w:lang w:val="en-US"/>
+        </w:rPr>
+        <w:t>)</w:t>
+      </w:r>
+      <w:r>
+        <w:rPr>
+          <w:rFonts w:ascii="Segoe UI" w:hAnsi="Segoe UI" w:cs="Segoe UI"/>
+          <w:color w:val="10162F"/>
+          <w:sz w:val="27"/>
+          <w:szCs w:val="27"/>
+          <w:lang w:val="en-US"/>
+        </w:rPr>
+        <w:t> statement inside of your function under the first </w:t>
+      </w:r>
+      <w:r>
+        <w:rPr>
+          <w:rStyle w:val="HTML1"/>
+          <w:rFonts w:ascii="Ubuntu Mono" w:hAnsi="Ubuntu Mono"/>
+          <w:color w:val="15141F"/>
+          <w:sz w:val="22"/>
+          <w:szCs w:val="22"/>
+          <w:shd w:val="clear" w:color="auto" w:fill="EAE9ED"/>
+          <w:lang w:val="en-US"/>
+        </w:rPr>
+        <w:t>print()</w:t>
+      </w:r>
+      <w:r>
+        <w:rPr>
+          <w:rFonts w:ascii="Segoe UI" w:hAnsi="Segoe UI" w:cs="Segoe UI"/>
+          <w:color w:val="10162F"/>
+          <w:sz w:val="27"/>
+          <w:szCs w:val="27"/>
+          <w:lang w:val="en-US"/>
+        </w:rPr>
+        <w:t> statement at the same level of indentation.</w:t>
+      </w:r>
+    </w:p>
+    <w:p>
+      <w:pPr>
+        <w:rPr>
+          <w:rFonts w:ascii="Segoe UI" w:hAnsi="Segoe UI" w:cs="Segoe UI"/>
+          <w:color w:val="10162F"/>
+          <w:sz w:val="27"/>
+          <w:szCs w:val="27"/>
+          <w:lang w:val="en-US"/>
+        </w:rPr>
+      </w:pPr>
+      <w:r>
+        <w:rPr>
+          <w:rFonts w:ascii="Segoe UI" w:hAnsi="Segoe UI" w:cs="Segoe UI"/>
+          <w:b/>
+          <w:bCs/>
+          <w:color w:val="10162F"/>
+          <w:sz w:val="27"/>
+          <w:szCs w:val="27"/>
+          <w:lang w:val="en-US"/>
+        </w:rPr>
+        <w:t>4.</w:t>
+      </w:r>
+    </w:p>
+    <w:p>
+      <w:pPr>
+        <w:pStyle w:val="p1qg33igem5pagn4kpmirjw"/>
+        <w:spacing w:before="0" w:beforeAutospacing="0" w:after="0" w:afterAutospacing="0"/>
+        <w:rPr>
+          <w:rFonts w:ascii="Segoe UI" w:hAnsi="Segoe UI" w:cs="Segoe UI"/>
+          <w:color w:val="10162F"/>
+          <w:sz w:val="27"/>
+          <w:szCs w:val="27"/>
+          <w:lang w:val="en-US"/>
+        </w:rPr>
+      </w:pPr>
+      <w:r>
+        <w:rPr>
+          <w:rFonts w:ascii="Segoe UI" w:hAnsi="Segoe UI" w:cs="Segoe UI"/>
+          <w:color w:val="10162F"/>
+          <w:sz w:val="27"/>
+          <w:szCs w:val="27"/>
+          <w:lang w:val="en-US"/>
+        </w:rPr>
+        <w:t>Call the function </w:t>
+      </w:r>
+      <w:proofErr w:type="spellStart"/>
+      <w:r>
+        <w:rPr>
+          <w:rStyle w:val="HTML1"/>
+          <w:rFonts w:ascii="Ubuntu Mono" w:hAnsi="Ubuntu Mono"/>
+          <w:color w:val="15141F"/>
+          <w:sz w:val="22"/>
+          <w:szCs w:val="22"/>
+          <w:shd w:val="clear" w:color="auto" w:fill="EAE9ED"/>
+          <w:lang w:val="en-US"/>
+        </w:rPr>
+        <w:t>weather_</w:t>
+      </w:r>
+      <w:proofErr w:type="gramStart"/>
+      <w:r>
+        <w:rPr>
+          <w:rStyle w:val="HTML1"/>
+          <w:rFonts w:ascii="Ubuntu Mono" w:hAnsi="Ubuntu Mono"/>
+          <w:color w:val="15141F"/>
+          <w:sz w:val="22"/>
+          <w:szCs w:val="22"/>
+          <w:shd w:val="clear" w:color="auto" w:fill="EAE9ED"/>
+          <w:lang w:val="en-US"/>
+        </w:rPr>
+        <w:t>check</w:t>
+      </w:r>
+      <w:proofErr w:type="spellEnd"/>
+      <w:r>
+        <w:rPr>
+          <w:rStyle w:val="HTML1"/>
+          <w:rFonts w:ascii="Ubuntu Mono" w:hAnsi="Ubuntu Mono"/>
+          <w:color w:val="15141F"/>
+          <w:sz w:val="22"/>
+          <w:szCs w:val="22"/>
+          <w:shd w:val="clear" w:color="auto" w:fill="EAE9ED"/>
+          <w:lang w:val="en-US"/>
+        </w:rPr>
+        <w:t>(</w:t>
+      </w:r>
+      <w:proofErr w:type="gramEnd"/>
+      <w:r>
+        <w:rPr>
+          <w:rStyle w:val="HTML1"/>
+          <w:rFonts w:ascii="Ubuntu Mono" w:hAnsi="Ubuntu Mono"/>
+          <w:color w:val="15141F"/>
+          <w:sz w:val="22"/>
+          <w:szCs w:val="22"/>
+          <w:shd w:val="clear" w:color="auto" w:fill="EAE9ED"/>
+          <w:lang w:val="en-US"/>
+        </w:rPr>
+        <w:t>)</w:t>
+      </w:r>
+      <w:r>
+        <w:rPr>
+          <w:rFonts w:ascii="Segoe UI" w:hAnsi="Segoe UI" w:cs="Segoe UI"/>
+          <w:color w:val="10162F"/>
+          <w:sz w:val="27"/>
+          <w:szCs w:val="27"/>
+          <w:lang w:val="en-US"/>
+        </w:rPr>
+        <w:t>.</w:t>
+      </w:r>
+    </w:p>
+    <w:p>
+      <w:pPr>
+        <w:shd w:val="clear" w:color="auto" w:fill="37C3BE"/>
+        <w:rPr>
+          <w:rFonts w:ascii="Segoe UI" w:hAnsi="Segoe UI" w:cs="Segoe UI"/>
+          <w:color w:val="FFFFFF"/>
+          <w:sz w:val="2"/>
+          <w:szCs w:val="2"/>
+          <w:lang w:val="en-US"/>
+        </w:rPr>
+      </w:pPr>
+      <w:r>
+        <w:rPr>
+          <w:rFonts w:ascii="Segoe UI" w:hAnsi="Segoe UI" w:cs="Segoe UI"/>
+          <w:color w:val="FFFFFF"/>
+          <w:sz w:val="2"/>
+          <w:szCs w:val="2"/>
+          <w:lang w:val="en-US"/>
+        </w:rPr>
+        <w:t>Checkpoint 5 Passed</w:t>
+      </w:r>
+    </w:p>
+    <w:p>
+      <w:pPr>
+        <w:rPr>
+          <w:rFonts w:ascii="Segoe UI" w:hAnsi="Segoe UI" w:cs="Segoe UI"/>
+          <w:color w:val="10162F"/>
+          <w:sz w:val="27"/>
+          <w:szCs w:val="27"/>
+          <w:lang w:val="en-US"/>
+        </w:rPr>
+      </w:pPr>
+      <w:r>
+        <w:rPr>
+          <w:rFonts w:ascii="Segoe UI" w:hAnsi="Segoe UI" w:cs="Segoe UI"/>
+          <w:color w:val="10162F"/>
+          <w:sz w:val="27"/>
+          <w:szCs w:val="27"/>
+          <w:lang w:val="en-US"/>
+        </w:rPr>
+        <w:t>Hint</w:t>
+      </w:r>
+    </w:p>
+    <w:p>
+      <w:pPr>
+        <w:pStyle w:val="p1qg33igem5pagn4kpmirjw"/>
+        <w:spacing w:before="0" w:beforeAutospacing="0" w:after="0" w:afterAutospacing="0"/>
+        <w:rPr>
+          <w:rFonts w:ascii="Segoe UI" w:hAnsi="Segoe UI" w:cs="Segoe UI"/>
+          <w:color w:val="10162F"/>
+          <w:sz w:val="27"/>
+          <w:szCs w:val="27"/>
+          <w:lang w:val="en-US"/>
+        </w:rPr>
+      </w:pPr>
+      <w:r>
+        <w:rPr>
+          <w:rFonts w:ascii="Segoe UI" w:hAnsi="Segoe UI" w:cs="Segoe UI"/>
+          <w:color w:val="10162F"/>
+          <w:sz w:val="27"/>
+          <w:szCs w:val="27"/>
+          <w:lang w:val="en-US"/>
+        </w:rPr>
+        <w:t>Be sure to add </w:t>
+      </w:r>
+      <w:proofErr w:type="spellStart"/>
+      <w:r>
+        <w:rPr>
+          <w:rStyle w:val="HTML1"/>
+          <w:rFonts w:ascii="Ubuntu Mono" w:hAnsi="Ubuntu Mono"/>
+          <w:color w:val="15141F"/>
+          <w:sz w:val="22"/>
+          <w:szCs w:val="22"/>
+          <w:shd w:val="clear" w:color="auto" w:fill="EAE9ED"/>
+          <w:lang w:val="en-US"/>
+        </w:rPr>
+        <w:t>weather_</w:t>
+      </w:r>
+      <w:proofErr w:type="gramStart"/>
+      <w:r>
+        <w:rPr>
+          <w:rStyle w:val="HTML1"/>
+          <w:rFonts w:ascii="Ubuntu Mono" w:hAnsi="Ubuntu Mono"/>
+          <w:color w:val="15141F"/>
+          <w:sz w:val="22"/>
+          <w:szCs w:val="22"/>
+          <w:shd w:val="clear" w:color="auto" w:fill="EAE9ED"/>
+          <w:lang w:val="en-US"/>
+        </w:rPr>
+        <w:t>check</w:t>
+      </w:r>
+      <w:proofErr w:type="spellEnd"/>
+      <w:r>
+        <w:rPr>
+          <w:rStyle w:val="HTML1"/>
+          <w:rFonts w:ascii="Ubuntu Mono" w:hAnsi="Ubuntu Mono"/>
+          <w:color w:val="15141F"/>
+          <w:sz w:val="22"/>
+          <w:szCs w:val="22"/>
+          <w:shd w:val="clear" w:color="auto" w:fill="EAE9ED"/>
+          <w:lang w:val="en-US"/>
+        </w:rPr>
+        <w:t>(</w:t>
+      </w:r>
+      <w:proofErr w:type="gramEnd"/>
+      <w:r>
+        <w:rPr>
+          <w:rStyle w:val="HTML1"/>
+          <w:rFonts w:ascii="Ubuntu Mono" w:hAnsi="Ubuntu Mono"/>
+          <w:color w:val="15141F"/>
+          <w:sz w:val="22"/>
+          <w:szCs w:val="22"/>
+          <w:shd w:val="clear" w:color="auto" w:fill="EAE9ED"/>
+          <w:lang w:val="en-US"/>
+        </w:rPr>
+        <w:t>)</w:t>
+      </w:r>
+      <w:r>
+        <w:rPr>
+          <w:rFonts w:ascii="Segoe UI" w:hAnsi="Segoe UI" w:cs="Segoe UI"/>
+          <w:color w:val="10162F"/>
+          <w:sz w:val="27"/>
+          <w:szCs w:val="27"/>
+          <w:lang w:val="en-US"/>
+        </w:rPr>
+        <w:t> at the bottom of your code without any indentation.</w:t>
+      </w:r>
+    </w:p>
+    <w:p>
+      <w:pPr>
+        <w:rPr>
+          <w:rFonts w:ascii="Segoe UI" w:hAnsi="Segoe UI" w:cs="Segoe UI"/>
+          <w:color w:val="10162F"/>
+          <w:sz w:val="27"/>
+          <w:szCs w:val="27"/>
+          <w:lang w:val="en-US"/>
+        </w:rPr>
+      </w:pPr>
+      <w:r>
+        <w:rPr>
+          <w:rFonts w:ascii="Segoe UI" w:hAnsi="Segoe UI" w:cs="Segoe UI"/>
+          <w:b/>
+          <w:bCs/>
+          <w:color w:val="10162F"/>
+          <w:sz w:val="27"/>
+          <w:szCs w:val="27"/>
+          <w:lang w:val="en-US"/>
+        </w:rPr>
+        <w:t>5.</w:t>
+      </w:r>
+    </w:p>
+    <w:p>
+      <w:pPr>
+        <w:pStyle w:val="p1qg33igem5pagn4kpmirjw"/>
+        <w:spacing w:before="0" w:beforeAutospacing="0"/>
+        <w:rPr>
+          <w:rFonts w:ascii="Segoe UI" w:hAnsi="Segoe UI" w:cs="Segoe UI"/>
+          <w:color w:val="10162F"/>
+          <w:sz w:val="27"/>
+          <w:szCs w:val="27"/>
+          <w:lang w:val="en-US"/>
+        </w:rPr>
+      </w:pPr>
+      <w:r>
+        <w:rPr>
+          <w:rFonts w:ascii="Segoe UI" w:hAnsi="Segoe UI" w:cs="Segoe UI"/>
+          <w:color w:val="10162F"/>
+          <w:sz w:val="27"/>
+          <w:szCs w:val="27"/>
+          <w:lang w:val="en-US"/>
+        </w:rPr>
+        <w:t>Unindent your final print statement in your </w:t>
+      </w:r>
+      <w:proofErr w:type="spellStart"/>
+      <w:r>
+        <w:rPr>
+          <w:rStyle w:val="HTML1"/>
+          <w:rFonts w:ascii="Ubuntu Mono" w:hAnsi="Ubuntu Mono"/>
+          <w:color w:val="15141F"/>
+          <w:sz w:val="22"/>
+          <w:szCs w:val="22"/>
+          <w:shd w:val="clear" w:color="auto" w:fill="EAE9ED"/>
+          <w:lang w:val="en-US"/>
+        </w:rPr>
+        <w:t>weather_</w:t>
+      </w:r>
+      <w:proofErr w:type="gramStart"/>
+      <w:r>
+        <w:rPr>
+          <w:rStyle w:val="HTML1"/>
+          <w:rFonts w:ascii="Ubuntu Mono" w:hAnsi="Ubuntu Mono"/>
+          <w:color w:val="15141F"/>
+          <w:sz w:val="22"/>
+          <w:szCs w:val="22"/>
+          <w:shd w:val="clear" w:color="auto" w:fill="EAE9ED"/>
+          <w:lang w:val="en-US"/>
+        </w:rPr>
+        <w:t>check</w:t>
+      </w:r>
+      <w:proofErr w:type="spellEnd"/>
+      <w:r>
+        <w:rPr>
+          <w:rStyle w:val="HTML1"/>
+          <w:rFonts w:ascii="Ubuntu Mono" w:hAnsi="Ubuntu Mono"/>
+          <w:color w:val="15141F"/>
+          <w:sz w:val="22"/>
+          <w:szCs w:val="22"/>
+          <w:shd w:val="clear" w:color="auto" w:fill="EAE9ED"/>
+          <w:lang w:val="en-US"/>
+        </w:rPr>
+        <w:t>(</w:t>
+      </w:r>
+      <w:proofErr w:type="gramEnd"/>
+      <w:r>
+        <w:rPr>
+          <w:rStyle w:val="HTML1"/>
+          <w:rFonts w:ascii="Ubuntu Mono" w:hAnsi="Ubuntu Mono"/>
+          <w:color w:val="15141F"/>
+          <w:sz w:val="22"/>
+          <w:szCs w:val="22"/>
+          <w:shd w:val="clear" w:color="auto" w:fill="EAE9ED"/>
+          <w:lang w:val="en-US"/>
+        </w:rPr>
+        <w:t>)</w:t>
+      </w:r>
+      <w:r>
+        <w:rPr>
+          <w:rFonts w:ascii="Segoe UI" w:hAnsi="Segoe UI" w:cs="Segoe UI"/>
+          <w:color w:val="10162F"/>
+          <w:sz w:val="27"/>
+          <w:szCs w:val="27"/>
+          <w:lang w:val="en-US"/>
+        </w:rPr>
+        <w:t> function. Run the program again.</w:t>
+      </w:r>
+    </w:p>
+    <w:p>
+      <w:pPr>
+        <w:pStyle w:val="p1qg33igem5pagn4kpmirjw"/>
+        <w:spacing w:before="0" w:beforeAutospacing="0" w:after="0" w:afterAutospacing="0"/>
+        <w:rPr>
+          <w:rFonts w:ascii="Segoe UI" w:hAnsi="Segoe UI" w:cs="Segoe UI"/>
+          <w:color w:val="10162F"/>
+          <w:sz w:val="27"/>
+          <w:szCs w:val="27"/>
+          <w:lang w:val="en-US"/>
+        </w:rPr>
+      </w:pPr>
+      <w:r>
+        <w:rPr>
+          <w:rFonts w:ascii="Segoe UI" w:hAnsi="Segoe UI" w:cs="Segoe UI"/>
+          <w:color w:val="10162F"/>
+          <w:sz w:val="27"/>
+          <w:szCs w:val="27"/>
+          <w:lang w:val="en-US"/>
+        </w:rPr>
+        <w:t>What is different?</w:t>
+      </w:r>
+    </w:p>
+    <w:p>
+      <w:pPr>
+        <w:shd w:val="clear" w:color="auto" w:fill="37C3BE"/>
+        <w:rPr>
+          <w:rFonts w:ascii="Segoe UI" w:hAnsi="Segoe UI" w:cs="Segoe UI"/>
+          <w:color w:val="FFFFFF"/>
+          <w:sz w:val="2"/>
+          <w:szCs w:val="2"/>
+          <w:lang w:val="en-US"/>
+        </w:rPr>
+      </w:pPr>
+      <w:r>
+        <w:rPr>
+          <w:rFonts w:ascii="Segoe UI" w:hAnsi="Segoe UI" w:cs="Segoe UI"/>
+          <w:color w:val="FFFFFF"/>
+          <w:sz w:val="2"/>
+          <w:szCs w:val="2"/>
+          <w:lang w:val="en-US"/>
+        </w:rPr>
+        <w:t>Checkpoint 6 Passed</w:t>
+      </w:r>
+    </w:p>
+    <w:p>
+      <w:pPr>
+        <w:rPr>
+          <w:rFonts w:ascii="Segoe UI" w:hAnsi="Segoe UI" w:cs="Segoe UI"/>
+          <w:color w:val="10162F"/>
+          <w:sz w:val="27"/>
+          <w:szCs w:val="27"/>
+          <w:lang w:val="en-US"/>
+        </w:rPr>
+      </w:pPr>
+      <w:r>
+        <w:rPr>
+          <w:rFonts w:ascii="Segoe UI" w:hAnsi="Segoe UI" w:cs="Segoe UI"/>
+          <w:color w:val="10162F"/>
+          <w:sz w:val="27"/>
+          <w:szCs w:val="27"/>
+          <w:lang w:val="en-US"/>
+        </w:rPr>
+        <w:t>Hint</w:t>
+      </w:r>
+    </w:p>
+    <w:p>
+      <w:pPr>
+        <w:pStyle w:val="p1qg33igem5pagn4kpmirjw"/>
+        <w:spacing w:before="0" w:beforeAutospacing="0" w:after="0" w:afterAutospacing="0"/>
+        <w:rPr>
+          <w:rFonts w:ascii="Segoe UI" w:hAnsi="Segoe UI" w:cs="Segoe UI"/>
+          <w:color w:val="10162F"/>
+          <w:sz w:val="27"/>
+          <w:szCs w:val="27"/>
+          <w:lang w:val="en-US"/>
+        </w:rPr>
+      </w:pPr>
+      <w:r>
+        <w:rPr>
+          <w:rFonts w:ascii="Segoe UI" w:hAnsi="Segoe UI" w:cs="Segoe UI"/>
+          <w:color w:val="10162F"/>
+          <w:sz w:val="27"/>
+          <w:szCs w:val="27"/>
+          <w:lang w:val="en-US"/>
+        </w:rPr>
+        <w:t>Remember to unindent the front of the second </w:t>
+      </w:r>
+      <w:r>
+        <w:rPr>
+          <w:rStyle w:val="HTML1"/>
+          <w:rFonts w:ascii="Ubuntu Mono" w:hAnsi="Ubuntu Mono"/>
+          <w:color w:val="15141F"/>
+          <w:sz w:val="22"/>
+          <w:szCs w:val="22"/>
+          <w:shd w:val="clear" w:color="auto" w:fill="EAE9ED"/>
+          <w:lang w:val="en-US"/>
+        </w:rPr>
+        <w:t>print</w:t>
+      </w:r>
+      <w:r>
+        <w:rPr>
+          <w:rFonts w:ascii="Segoe UI" w:hAnsi="Segoe UI" w:cs="Segoe UI"/>
+          <w:color w:val="10162F"/>
+          <w:sz w:val="27"/>
+          <w:szCs w:val="27"/>
+          <w:lang w:val="en-US"/>
+        </w:rPr>
+        <w:t> statement in your </w:t>
+      </w:r>
+      <w:proofErr w:type="spellStart"/>
+      <w:r>
+        <w:rPr>
+          <w:rStyle w:val="HTML1"/>
+          <w:rFonts w:ascii="Ubuntu Mono" w:hAnsi="Ubuntu Mono"/>
+          <w:color w:val="15141F"/>
+          <w:sz w:val="22"/>
+          <w:szCs w:val="22"/>
+          <w:shd w:val="clear" w:color="auto" w:fill="EAE9ED"/>
+          <w:lang w:val="en-US"/>
+        </w:rPr>
+        <w:t>weather_</w:t>
+      </w:r>
+      <w:proofErr w:type="gramStart"/>
+      <w:r>
+        <w:rPr>
+          <w:rStyle w:val="HTML1"/>
+          <w:rFonts w:ascii="Ubuntu Mono" w:hAnsi="Ubuntu Mono"/>
+          <w:color w:val="15141F"/>
+          <w:sz w:val="22"/>
+          <w:szCs w:val="22"/>
+          <w:shd w:val="clear" w:color="auto" w:fill="EAE9ED"/>
+          <w:lang w:val="en-US"/>
+        </w:rPr>
+        <w:t>check</w:t>
+      </w:r>
+      <w:proofErr w:type="spellEnd"/>
+      <w:r>
+        <w:rPr>
+          <w:rStyle w:val="HTML1"/>
+          <w:rFonts w:ascii="Ubuntu Mono" w:hAnsi="Ubuntu Mono"/>
+          <w:color w:val="15141F"/>
+          <w:sz w:val="22"/>
+          <w:szCs w:val="22"/>
+          <w:shd w:val="clear" w:color="auto" w:fill="EAE9ED"/>
+          <w:lang w:val="en-US"/>
+        </w:rPr>
+        <w:t>(</w:t>
+      </w:r>
+      <w:proofErr w:type="gramEnd"/>
+      <w:r>
+        <w:rPr>
+          <w:rStyle w:val="HTML1"/>
+          <w:rFonts w:ascii="Ubuntu Mono" w:hAnsi="Ubuntu Mono"/>
+          <w:color w:val="15141F"/>
+          <w:sz w:val="22"/>
+          <w:szCs w:val="22"/>
+          <w:shd w:val="clear" w:color="auto" w:fill="EAE9ED"/>
+          <w:lang w:val="en-US"/>
+        </w:rPr>
+        <w:t>)</w:t>
+      </w:r>
+      <w:r>
+        <w:rPr>
+          <w:rFonts w:ascii="Segoe UI" w:hAnsi="Segoe UI" w:cs="Segoe UI"/>
+          <w:color w:val="10162F"/>
+          <w:sz w:val="27"/>
+          <w:szCs w:val="27"/>
+          <w:lang w:val="en-US"/>
+        </w:rPr>
+        <w:t> function. You should notice a different order in your output terminal due to the change in the indentation.</w:t>
+      </w:r>
+    </w:p>
+    <w:p>
+      <w:pPr>
+        <w:jc w:val="both"/>
+        <w:rPr>
+          <w:b/>
+          <w:bCs/>
+          <w:lang w:val="en-US"/>
+        </w:rPr>
+      </w:pPr>
+    </w:p>
+    <w:p>
+      <w:pPr>
+        <w:jc w:val="both"/>
+        <w:rPr>
+          <w:b/>
+          <w:bCs/>
+          <w:lang w:val="en-US"/>
+        </w:rPr>
+      </w:pPr>
+    </w:p>
+    <w:p>
+      <w:pPr>
+        <w:jc w:val="both"/>
+        <w:rPr>
+          <w:b/>
+          <w:bCs/>
+          <w:lang w:val="en-US"/>
+        </w:rPr>
+      </w:pPr>
+    </w:p>
+    <w:p>
+      <w:pPr>
+        <w:jc w:val="both"/>
+        <w:rPr>
+          <w:b/>
+          <w:bCs/>
+          <w:lang w:val="en-US"/>
+        </w:rPr>
+      </w:pPr>
+    </w:p>
+    <w:p>
+      <w:pPr>
+        <w:jc w:val="both"/>
+        <w:rPr>
+          <w:b/>
+          <w:bCs/>
+          <w:lang w:val="en-US"/>
+        </w:rPr>
+      </w:pPr>
+    </w:p>
+    <w:p>
+      <w:pPr>
+        <w:jc w:val="both"/>
+        <w:rPr>
+          <w:b/>
+          <w:bCs/>
+          <w:lang w:val="en-US"/>
+        </w:rPr>
+      </w:pPr>
+      <w:r>
+        <w:rPr>
+          <w:b/>
+          <w:bCs/>
+          <w:lang w:val="en-US"/>
+        </w:rPr>
+        <w:lastRenderedPageBreak/>
+        <w:t>travel.py</w:t>
+      </w:r>
+    </w:p>
+    <w:p>
+      <w:pPr>
+        <w:jc w:val="both"/>
+        <w:rPr>
           <w:lang w:val="en-US"/>
         </w:rPr>
       </w:pPr>

--- a/INTRODUCTION TO FUNCTIONS.docx
+++ b/INTRODUCTION TO FUNCTIONS.docx
@@ -9250,8 +9250,4051 @@
     </w:p>
     <w:p>
       <w:pPr>
+        <w:shd w:val="clear" w:color="auto" w:fill="1E1E1E"/>
+        <w:spacing w:after="0" w:line="360" w:lineRule="atLeast"/>
+        <w:rPr>
+          <w:rFonts w:ascii="Consolas" w:eastAsia="Times New Roman" w:hAnsi="Consolas" w:cs="Times New Roman"/>
+          <w:color w:val="FFFFFF"/>
+          <w:sz w:val="21"/>
+          <w:szCs w:val="21"/>
+          <w:lang w:val="en-US" w:eastAsia="ru-RU"/>
+        </w:rPr>
+      </w:pPr>
+      <w:r>
+        <w:rPr>
+          <w:rFonts w:ascii="Consolas" w:eastAsia="Times New Roman" w:hAnsi="Consolas" w:cs="Times New Roman"/>
+          <w:color w:val="939598"/>
+          <w:sz w:val="21"/>
+          <w:szCs w:val="21"/>
+          <w:lang w:val="en-US" w:eastAsia="ru-RU"/>
+        </w:rPr>
+        <w:t># Your code below: </w:t>
+      </w:r>
+    </w:p>
+    <w:p>
+      <w:pPr>
+        <w:shd w:val="clear" w:color="auto" w:fill="1E1E1E"/>
+        <w:spacing w:after="0" w:line="360" w:lineRule="atLeast"/>
+        <w:rPr>
+          <w:rFonts w:ascii="Consolas" w:eastAsia="Times New Roman" w:hAnsi="Consolas" w:cs="Times New Roman"/>
+          <w:color w:val="FFFFFF"/>
+          <w:sz w:val="21"/>
+          <w:szCs w:val="21"/>
+          <w:lang w:val="en-US" w:eastAsia="ru-RU"/>
+        </w:rPr>
+      </w:pPr>
+      <w:proofErr w:type="gramStart"/>
+      <w:r>
+        <w:rPr>
+          <w:rFonts w:ascii="Consolas" w:eastAsia="Times New Roman" w:hAnsi="Consolas" w:cs="Times New Roman"/>
+          <w:color w:val="FFFFFF"/>
+          <w:sz w:val="21"/>
+          <w:szCs w:val="21"/>
+          <w:lang w:val="en-US" w:eastAsia="ru-RU"/>
+        </w:rPr>
+        <w:t>print(</w:t>
+      </w:r>
+      <w:proofErr w:type="gramEnd"/>
+      <w:r>
+        <w:rPr>
+          <w:rFonts w:ascii="Consolas" w:eastAsia="Times New Roman" w:hAnsi="Consolas" w:cs="Times New Roman"/>
+          <w:color w:val="FFE083"/>
+          <w:sz w:val="21"/>
+          <w:szCs w:val="21"/>
+          <w:lang w:val="en-US" w:eastAsia="ru-RU"/>
+        </w:rPr>
+        <w:t>"Checking the weather for you!"</w:t>
+      </w:r>
+      <w:r>
+        <w:rPr>
+          <w:rFonts w:ascii="Consolas" w:eastAsia="Times New Roman" w:hAnsi="Consolas" w:cs="Times New Roman"/>
+          <w:color w:val="FFFFFF"/>
+          <w:sz w:val="21"/>
+          <w:szCs w:val="21"/>
+          <w:lang w:val="en-US" w:eastAsia="ru-RU"/>
+        </w:rPr>
+        <w:t>)</w:t>
+      </w:r>
+    </w:p>
+    <w:p>
+      <w:pPr>
+        <w:shd w:val="clear" w:color="auto" w:fill="1E1E1E"/>
+        <w:spacing w:after="0" w:line="360" w:lineRule="atLeast"/>
+        <w:rPr>
+          <w:rFonts w:ascii="Consolas" w:eastAsia="Times New Roman" w:hAnsi="Consolas" w:cs="Times New Roman"/>
+          <w:color w:val="FFFFFF"/>
+          <w:sz w:val="21"/>
+          <w:szCs w:val="21"/>
+          <w:lang w:val="en-US" w:eastAsia="ru-RU"/>
+        </w:rPr>
+      </w:pPr>
+    </w:p>
+    <w:p>
+      <w:pPr>
+        <w:shd w:val="clear" w:color="auto" w:fill="1E1E1E"/>
+        <w:spacing w:after="0" w:line="360" w:lineRule="atLeast"/>
+        <w:rPr>
+          <w:rFonts w:ascii="Consolas" w:eastAsia="Times New Roman" w:hAnsi="Consolas" w:cs="Times New Roman"/>
+          <w:color w:val="FFFFFF"/>
+          <w:sz w:val="21"/>
+          <w:szCs w:val="21"/>
+          <w:lang w:val="en-US" w:eastAsia="ru-RU"/>
+        </w:rPr>
+      </w:pPr>
+      <w:r>
+        <w:rPr>
+          <w:rFonts w:ascii="Consolas" w:eastAsia="Times New Roman" w:hAnsi="Consolas" w:cs="Times New Roman"/>
+          <w:color w:val="B3CCFF"/>
+          <w:sz w:val="21"/>
+          <w:szCs w:val="21"/>
+          <w:lang w:val="en-US" w:eastAsia="ru-RU"/>
+        </w:rPr>
+        <w:t>def </w:t>
+      </w:r>
+      <w:proofErr w:type="spellStart"/>
+      <w:r>
+        <w:rPr>
+          <w:rFonts w:ascii="Consolas" w:eastAsia="Times New Roman" w:hAnsi="Consolas" w:cs="Times New Roman"/>
+          <w:color w:val="B3CCFF"/>
+          <w:sz w:val="21"/>
+          <w:szCs w:val="21"/>
+          <w:lang w:val="en-US" w:eastAsia="ru-RU"/>
+        </w:rPr>
+        <w:t>weather_</w:t>
+      </w:r>
+      <w:proofErr w:type="gramStart"/>
+      <w:r>
+        <w:rPr>
+          <w:rFonts w:ascii="Consolas" w:eastAsia="Times New Roman" w:hAnsi="Consolas" w:cs="Times New Roman"/>
+          <w:color w:val="B3CCFF"/>
+          <w:sz w:val="21"/>
+          <w:szCs w:val="21"/>
+          <w:lang w:val="en-US" w:eastAsia="ru-RU"/>
+        </w:rPr>
+        <w:t>check</w:t>
+      </w:r>
+      <w:proofErr w:type="spellEnd"/>
+      <w:r>
+        <w:rPr>
+          <w:rFonts w:ascii="Consolas" w:eastAsia="Times New Roman" w:hAnsi="Consolas" w:cs="Times New Roman"/>
+          <w:color w:val="FFFFFF"/>
+          <w:sz w:val="21"/>
+          <w:szCs w:val="21"/>
+          <w:lang w:val="en-US" w:eastAsia="ru-RU"/>
+        </w:rPr>
+        <w:t>(</w:t>
+      </w:r>
+      <w:proofErr w:type="gramEnd"/>
+      <w:r>
+        <w:rPr>
+          <w:rFonts w:ascii="Consolas" w:eastAsia="Times New Roman" w:hAnsi="Consolas" w:cs="Times New Roman"/>
+          <w:color w:val="FFFFFF"/>
+          <w:sz w:val="21"/>
+          <w:szCs w:val="21"/>
+          <w:lang w:val="en-US" w:eastAsia="ru-RU"/>
+        </w:rPr>
+        <w:t>):</w:t>
+      </w:r>
+    </w:p>
+    <w:p>
+      <w:pPr>
+        <w:shd w:val="clear" w:color="auto" w:fill="1E1E1E"/>
+        <w:spacing w:after="0" w:line="360" w:lineRule="atLeast"/>
+        <w:rPr>
+          <w:rFonts w:ascii="Consolas" w:eastAsia="Times New Roman" w:hAnsi="Consolas" w:cs="Times New Roman"/>
+          <w:color w:val="FFFFFF"/>
+          <w:sz w:val="21"/>
+          <w:szCs w:val="21"/>
+          <w:lang w:val="en-US" w:eastAsia="ru-RU"/>
+        </w:rPr>
+      </w:pPr>
+      <w:r>
+        <w:rPr>
+          <w:rFonts w:ascii="Consolas" w:eastAsia="Times New Roman" w:hAnsi="Consolas" w:cs="Times New Roman"/>
+          <w:color w:val="FFFFFF"/>
+          <w:sz w:val="21"/>
+          <w:szCs w:val="21"/>
+          <w:lang w:val="en-US" w:eastAsia="ru-RU"/>
+        </w:rPr>
+        <w:t>  </w:t>
+      </w:r>
+      <w:proofErr w:type="gramStart"/>
+      <w:r>
+        <w:rPr>
+          <w:rFonts w:ascii="Consolas" w:eastAsia="Times New Roman" w:hAnsi="Consolas" w:cs="Times New Roman"/>
+          <w:color w:val="FFFFFF"/>
+          <w:sz w:val="21"/>
+          <w:szCs w:val="21"/>
+          <w:lang w:val="en-US" w:eastAsia="ru-RU"/>
+        </w:rPr>
+        <w:t>print(</w:t>
+      </w:r>
+      <w:proofErr w:type="gramEnd"/>
+      <w:r>
+        <w:rPr>
+          <w:rFonts w:ascii="Consolas" w:eastAsia="Times New Roman" w:hAnsi="Consolas" w:cs="Times New Roman"/>
+          <w:color w:val="FFE083"/>
+          <w:sz w:val="21"/>
+          <w:szCs w:val="21"/>
+          <w:lang w:val="en-US" w:eastAsia="ru-RU"/>
+        </w:rPr>
+        <w:t>"Looks great outside! Enjoy your trip."</w:t>
+      </w:r>
+      <w:r>
+        <w:rPr>
+          <w:rFonts w:ascii="Consolas" w:eastAsia="Times New Roman" w:hAnsi="Consolas" w:cs="Times New Roman"/>
+          <w:color w:val="FFFFFF"/>
+          <w:sz w:val="21"/>
+          <w:szCs w:val="21"/>
+          <w:lang w:val="en-US" w:eastAsia="ru-RU"/>
+        </w:rPr>
+        <w:t>)</w:t>
+      </w:r>
+    </w:p>
+    <w:p>
+      <w:pPr>
+        <w:shd w:val="clear" w:color="auto" w:fill="1E1E1E"/>
+        <w:spacing w:after="0" w:line="360" w:lineRule="atLeast"/>
+        <w:rPr>
+          <w:rFonts w:ascii="Consolas" w:eastAsia="Times New Roman" w:hAnsi="Consolas" w:cs="Times New Roman"/>
+          <w:color w:val="FFFFFF"/>
+          <w:sz w:val="21"/>
+          <w:szCs w:val="21"/>
+          <w:lang w:eastAsia="ru-RU"/>
+        </w:rPr>
+      </w:pPr>
+      <w:proofErr w:type="gramStart"/>
+      <w:r>
+        <w:rPr>
+          <w:rFonts w:ascii="Consolas" w:eastAsia="Times New Roman" w:hAnsi="Consolas" w:cs="Times New Roman"/>
+          <w:color w:val="FFFFFF"/>
+          <w:sz w:val="21"/>
+          <w:szCs w:val="21"/>
+          <w:lang w:val="en-US" w:eastAsia="ru-RU"/>
+        </w:rPr>
+        <w:t>print(</w:t>
+      </w:r>
+      <w:proofErr w:type="gramEnd"/>
+      <w:r>
+        <w:rPr>
+          <w:rFonts w:ascii="Consolas" w:eastAsia="Times New Roman" w:hAnsi="Consolas" w:cs="Times New Roman"/>
+          <w:color w:val="FFE083"/>
+          <w:sz w:val="21"/>
+          <w:szCs w:val="21"/>
+          <w:lang w:val="en-US" w:eastAsia="ru-RU"/>
+        </w:rPr>
+        <w:t>"False Alarm, the weather changed! There is a thunderstorm approaching. </w:t>
+      </w:r>
+      <w:proofErr w:type="spellStart"/>
+      <w:r>
+        <w:rPr>
+          <w:rFonts w:ascii="Consolas" w:eastAsia="Times New Roman" w:hAnsi="Consolas" w:cs="Times New Roman"/>
+          <w:color w:val="FFE083"/>
+          <w:sz w:val="21"/>
+          <w:szCs w:val="21"/>
+          <w:lang w:eastAsia="ru-RU"/>
+        </w:rPr>
+        <w:t>Cancel</w:t>
+      </w:r>
+      <w:proofErr w:type="spellEnd"/>
+      <w:r>
+        <w:rPr>
+          <w:rFonts w:ascii="Consolas" w:eastAsia="Times New Roman" w:hAnsi="Consolas" w:cs="Times New Roman"/>
+          <w:color w:val="FFE083"/>
+          <w:sz w:val="21"/>
+          <w:szCs w:val="21"/>
+          <w:lang w:eastAsia="ru-RU"/>
+        </w:rPr>
+        <w:t> </w:t>
+      </w:r>
+      <w:proofErr w:type="spellStart"/>
+      <w:r>
+        <w:rPr>
+          <w:rFonts w:ascii="Consolas" w:eastAsia="Times New Roman" w:hAnsi="Consolas" w:cs="Times New Roman"/>
+          <w:color w:val="FFE083"/>
+          <w:sz w:val="21"/>
+          <w:szCs w:val="21"/>
+          <w:lang w:eastAsia="ru-RU"/>
+        </w:rPr>
+        <w:t>your</w:t>
+      </w:r>
+      <w:proofErr w:type="spellEnd"/>
+      <w:r>
+        <w:rPr>
+          <w:rFonts w:ascii="Consolas" w:eastAsia="Times New Roman" w:hAnsi="Consolas" w:cs="Times New Roman"/>
+          <w:color w:val="FFE083"/>
+          <w:sz w:val="21"/>
+          <w:szCs w:val="21"/>
+          <w:lang w:eastAsia="ru-RU"/>
+        </w:rPr>
+        <w:t> </w:t>
+      </w:r>
+      <w:proofErr w:type="spellStart"/>
+      <w:r>
+        <w:rPr>
+          <w:rFonts w:ascii="Consolas" w:eastAsia="Times New Roman" w:hAnsi="Consolas" w:cs="Times New Roman"/>
+          <w:color w:val="FFE083"/>
+          <w:sz w:val="21"/>
+          <w:szCs w:val="21"/>
+          <w:lang w:eastAsia="ru-RU"/>
+        </w:rPr>
+        <w:t>plans</w:t>
+      </w:r>
+      <w:proofErr w:type="spellEnd"/>
+      <w:r>
+        <w:rPr>
+          <w:rFonts w:ascii="Consolas" w:eastAsia="Times New Roman" w:hAnsi="Consolas" w:cs="Times New Roman"/>
+          <w:color w:val="FFE083"/>
+          <w:sz w:val="21"/>
+          <w:szCs w:val="21"/>
+          <w:lang w:eastAsia="ru-RU"/>
+        </w:rPr>
+        <w:t> </w:t>
+      </w:r>
+      <w:proofErr w:type="spellStart"/>
+      <w:r>
+        <w:rPr>
+          <w:rFonts w:ascii="Consolas" w:eastAsia="Times New Roman" w:hAnsi="Consolas" w:cs="Times New Roman"/>
+          <w:color w:val="FFE083"/>
+          <w:sz w:val="21"/>
+          <w:szCs w:val="21"/>
+          <w:lang w:eastAsia="ru-RU"/>
+        </w:rPr>
+        <w:t>and</w:t>
+      </w:r>
+      <w:proofErr w:type="spellEnd"/>
+      <w:r>
+        <w:rPr>
+          <w:rFonts w:ascii="Consolas" w:eastAsia="Times New Roman" w:hAnsi="Consolas" w:cs="Times New Roman"/>
+          <w:color w:val="FFE083"/>
+          <w:sz w:val="21"/>
+          <w:szCs w:val="21"/>
+          <w:lang w:eastAsia="ru-RU"/>
+        </w:rPr>
+        <w:t> </w:t>
+      </w:r>
+      <w:proofErr w:type="spellStart"/>
+      <w:r>
+        <w:rPr>
+          <w:rFonts w:ascii="Consolas" w:eastAsia="Times New Roman" w:hAnsi="Consolas" w:cs="Times New Roman"/>
+          <w:color w:val="FFE083"/>
+          <w:sz w:val="21"/>
+          <w:szCs w:val="21"/>
+          <w:lang w:eastAsia="ru-RU"/>
+        </w:rPr>
+        <w:t>stay</w:t>
+      </w:r>
+      <w:proofErr w:type="spellEnd"/>
+      <w:r>
+        <w:rPr>
+          <w:rFonts w:ascii="Consolas" w:eastAsia="Times New Roman" w:hAnsi="Consolas" w:cs="Times New Roman"/>
+          <w:color w:val="FFE083"/>
+          <w:sz w:val="21"/>
+          <w:szCs w:val="21"/>
+          <w:lang w:eastAsia="ru-RU"/>
+        </w:rPr>
+        <w:t> </w:t>
+      </w:r>
+      <w:proofErr w:type="spellStart"/>
+      <w:r>
+        <w:rPr>
+          <w:rFonts w:ascii="Consolas" w:eastAsia="Times New Roman" w:hAnsi="Consolas" w:cs="Times New Roman"/>
+          <w:color w:val="FFE083"/>
+          <w:sz w:val="21"/>
+          <w:szCs w:val="21"/>
+          <w:lang w:eastAsia="ru-RU"/>
+        </w:rPr>
+        <w:t>inside</w:t>
+      </w:r>
+      <w:proofErr w:type="spellEnd"/>
+      <w:r>
+        <w:rPr>
+          <w:rFonts w:ascii="Consolas" w:eastAsia="Times New Roman" w:hAnsi="Consolas" w:cs="Times New Roman"/>
+          <w:color w:val="FFE083"/>
+          <w:sz w:val="21"/>
+          <w:szCs w:val="21"/>
+          <w:lang w:eastAsia="ru-RU"/>
+        </w:rPr>
+        <w:t>."</w:t>
+      </w:r>
+      <w:r>
+        <w:rPr>
+          <w:rFonts w:ascii="Consolas" w:eastAsia="Times New Roman" w:hAnsi="Consolas" w:cs="Times New Roman"/>
+          <w:color w:val="FFFFFF"/>
+          <w:sz w:val="21"/>
+          <w:szCs w:val="21"/>
+          <w:lang w:eastAsia="ru-RU"/>
+        </w:rPr>
+        <w:t>)</w:t>
+      </w:r>
+    </w:p>
+    <w:p>
+      <w:pPr>
+        <w:shd w:val="clear" w:color="auto" w:fill="1E1E1E"/>
+        <w:spacing w:after="0" w:line="360" w:lineRule="atLeast"/>
+        <w:rPr>
+          <w:rFonts w:ascii="Consolas" w:eastAsia="Times New Roman" w:hAnsi="Consolas" w:cs="Times New Roman"/>
+          <w:color w:val="FFFFFF"/>
+          <w:sz w:val="21"/>
+          <w:szCs w:val="21"/>
+          <w:lang w:eastAsia="ru-RU"/>
+        </w:rPr>
+      </w:pPr>
+    </w:p>
+    <w:p>
+      <w:pPr>
+        <w:shd w:val="clear" w:color="auto" w:fill="1E1E1E"/>
+        <w:spacing w:after="0" w:line="360" w:lineRule="atLeast"/>
+        <w:rPr>
+          <w:rFonts w:ascii="Consolas" w:eastAsia="Times New Roman" w:hAnsi="Consolas" w:cs="Times New Roman"/>
+          <w:color w:val="FFFFFF"/>
+          <w:sz w:val="21"/>
+          <w:szCs w:val="21"/>
+          <w:lang w:eastAsia="ru-RU"/>
+        </w:rPr>
+      </w:pPr>
+      <w:proofErr w:type="spellStart"/>
+      <w:r>
+        <w:rPr>
+          <w:rFonts w:ascii="Consolas" w:eastAsia="Times New Roman" w:hAnsi="Consolas" w:cs="Times New Roman"/>
+          <w:color w:val="FF8973"/>
+          <w:sz w:val="21"/>
+          <w:szCs w:val="21"/>
+          <w:lang w:eastAsia="ru-RU"/>
+        </w:rPr>
+        <w:t>weather_</w:t>
+      </w:r>
+      <w:proofErr w:type="gramStart"/>
+      <w:r>
+        <w:rPr>
+          <w:rFonts w:ascii="Consolas" w:eastAsia="Times New Roman" w:hAnsi="Consolas" w:cs="Times New Roman"/>
+          <w:color w:val="FF8973"/>
+          <w:sz w:val="21"/>
+          <w:szCs w:val="21"/>
+          <w:lang w:eastAsia="ru-RU"/>
+        </w:rPr>
+        <w:t>check</w:t>
+      </w:r>
+      <w:proofErr w:type="spellEnd"/>
+      <w:r>
+        <w:rPr>
+          <w:rFonts w:ascii="Consolas" w:eastAsia="Times New Roman" w:hAnsi="Consolas" w:cs="Times New Roman"/>
+          <w:color w:val="FFFFFF"/>
+          <w:sz w:val="21"/>
+          <w:szCs w:val="21"/>
+          <w:lang w:eastAsia="ru-RU"/>
+        </w:rPr>
+        <w:t>(</w:t>
+      </w:r>
+      <w:proofErr w:type="gramEnd"/>
+      <w:r>
+        <w:rPr>
+          <w:rFonts w:ascii="Consolas" w:eastAsia="Times New Roman" w:hAnsi="Consolas" w:cs="Times New Roman"/>
+          <w:color w:val="FFFFFF"/>
+          <w:sz w:val="21"/>
+          <w:szCs w:val="21"/>
+          <w:lang w:eastAsia="ru-RU"/>
+        </w:rPr>
+        <w:t>)</w:t>
+      </w:r>
+    </w:p>
+    <w:p>
+      <w:pPr>
         <w:jc w:val="both"/>
         <w:rPr>
+          <w:lang w:val="en-US"/>
+        </w:rPr>
+      </w:pPr>
+    </w:p>
+    <w:p>
+      <w:pPr>
+        <w:jc w:val="center"/>
+        <w:rPr>
+          <w:lang w:val="en-US"/>
+        </w:rPr>
+      </w:pPr>
+      <w:r>
+        <w:rPr>
+          <w:noProof/>
+          <w:lang w:val="en-US"/>
+        </w:rPr>
+        <w:drawing>
+          <wp:inline distT="0" distB="0" distL="0" distR="0" wp14:anchorId="320D77A9" wp14:editId="4AF90B93">
+            <wp:extent cx="4632960" cy="1668780"/>
+            <wp:effectExtent l="0" t="0" r="0" b="7620"/>
+            <wp:docPr id="8" name="Рисунок 8"/>
+            <wp:cNvGraphicFramePr>
+              <a:graphicFrameLocks xmlns:a="http://schemas.openxmlformats.org/drawingml/2006/main" noChangeAspect="1"/>
+            </wp:cNvGraphicFramePr>
+            <a:graphic xmlns:a="http://schemas.openxmlformats.org/drawingml/2006/main">
+              <a:graphicData uri="http://schemas.openxmlformats.org/drawingml/2006/picture">
+                <pic:pic xmlns:pic="http://schemas.openxmlformats.org/drawingml/2006/picture">
+                  <pic:nvPicPr>
+                    <pic:cNvPr id="0" name="Picture 1"/>
+                    <pic:cNvPicPr>
+                      <a:picLocks noChangeAspect="1" noChangeArrowheads="1"/>
+                    </pic:cNvPicPr>
+                  </pic:nvPicPr>
+                  <pic:blipFill>
+                    <a:blip r:embed="rId15">
+                      <a:extLst>
+                        <a:ext uri="{28A0092B-C50C-407E-A947-70E740481C1C}">
+                          <a14:useLocalDpi xmlns:a14="http://schemas.microsoft.com/office/drawing/2010/main" val="0"/>
+                        </a:ext>
+                      </a:extLst>
+                    </a:blip>
+                    <a:srcRect/>
+                    <a:stretch>
+                      <a:fillRect/>
+                    </a:stretch>
+                  </pic:blipFill>
+                  <pic:spPr bwMode="auto">
+                    <a:xfrm>
+                      <a:off x="0" y="0"/>
+                      <a:ext cx="4632960" cy="1668780"/>
+                    </a:xfrm>
+                    <a:prstGeom prst="rect">
+                      <a:avLst/>
+                    </a:prstGeom>
+                    <a:noFill/>
+                    <a:ln>
+                      <a:noFill/>
+                    </a:ln>
+                  </pic:spPr>
+                </pic:pic>
+              </a:graphicData>
+            </a:graphic>
+          </wp:inline>
+        </w:drawing>
+      </w:r>
+    </w:p>
+    <w:p>
+      <w:pPr>
+        <w:pBdr>
+          <w:bottom w:val="single" w:sz="12" w:space="1" w:color="auto"/>
+        </w:pBdr>
+        <w:jc w:val="center"/>
+        <w:rPr>
+          <w:lang w:val="en-US"/>
+        </w:rPr>
+      </w:pPr>
+    </w:p>
+    <w:p>
+      <w:pPr>
+        <w:spacing w:after="0" w:line="240" w:lineRule="auto"/>
+        <w:rPr>
+          <w:rFonts w:ascii="Segoe UI" w:eastAsia="Times New Roman" w:hAnsi="Segoe UI" w:cs="Segoe UI"/>
+          <w:color w:val="10162F"/>
+          <w:sz w:val="27"/>
+          <w:szCs w:val="27"/>
+          <w:lang w:val="en-US" w:eastAsia="ru-RU"/>
+        </w:rPr>
+      </w:pPr>
+      <w:r>
+        <w:rPr>
+          <w:rFonts w:ascii="Segoe UI" w:eastAsia="Times New Roman" w:hAnsi="Segoe UI" w:cs="Segoe UI"/>
+          <w:b/>
+          <w:bCs/>
+          <w:color w:val="10162F"/>
+          <w:sz w:val="27"/>
+          <w:szCs w:val="27"/>
+          <w:lang w:val="en-US" w:eastAsia="ru-RU"/>
+        </w:rPr>
+        <w:t>Parameters &amp; Arguments</w:t>
+      </w:r>
+    </w:p>
+    <w:p>
+      <w:pPr>
+        <w:spacing w:after="100" w:afterAutospacing="1" w:line="240" w:lineRule="auto"/>
+        <w:rPr>
+          <w:rFonts w:ascii="Segoe UI" w:eastAsia="Times New Roman" w:hAnsi="Segoe UI" w:cs="Segoe UI"/>
+          <w:color w:val="10162F"/>
+          <w:sz w:val="27"/>
+          <w:szCs w:val="27"/>
+          <w:lang w:val="en-US" w:eastAsia="ru-RU"/>
+        </w:rPr>
+      </w:pPr>
+      <w:r>
+        <w:rPr>
+          <w:rFonts w:ascii="Segoe UI" w:eastAsia="Times New Roman" w:hAnsi="Segoe UI" w:cs="Segoe UI"/>
+          <w:color w:val="10162F"/>
+          <w:sz w:val="27"/>
+          <w:szCs w:val="27"/>
+          <w:lang w:val="en-US" w:eastAsia="ru-RU"/>
+        </w:rPr>
+        <w:t>Let’s return to our </w:t>
+      </w:r>
+      <w:proofErr w:type="spellStart"/>
+      <w:r>
+        <w:rPr>
+          <w:rFonts w:ascii="Ubuntu Mono" w:eastAsia="Times New Roman" w:hAnsi="Ubuntu Mono" w:cs="Courier New"/>
+          <w:color w:val="15141F"/>
+          <w:shd w:val="clear" w:color="auto" w:fill="EAE9ED"/>
+          <w:lang w:val="en-US" w:eastAsia="ru-RU"/>
+        </w:rPr>
+        <w:t>trip_</w:t>
+      </w:r>
+      <w:proofErr w:type="gramStart"/>
+      <w:r>
+        <w:rPr>
+          <w:rFonts w:ascii="Ubuntu Mono" w:eastAsia="Times New Roman" w:hAnsi="Ubuntu Mono" w:cs="Courier New"/>
+          <w:color w:val="15141F"/>
+          <w:shd w:val="clear" w:color="auto" w:fill="EAE9ED"/>
+          <w:lang w:val="en-US" w:eastAsia="ru-RU"/>
+        </w:rPr>
+        <w:t>welcome</w:t>
+      </w:r>
+      <w:proofErr w:type="spellEnd"/>
+      <w:r>
+        <w:rPr>
+          <w:rFonts w:ascii="Ubuntu Mono" w:eastAsia="Times New Roman" w:hAnsi="Ubuntu Mono" w:cs="Courier New"/>
+          <w:color w:val="15141F"/>
+          <w:shd w:val="clear" w:color="auto" w:fill="EAE9ED"/>
+          <w:lang w:val="en-US" w:eastAsia="ru-RU"/>
+        </w:rPr>
+        <w:t>(</w:t>
+      </w:r>
+      <w:proofErr w:type="gramEnd"/>
+      <w:r>
+        <w:rPr>
+          <w:rFonts w:ascii="Ubuntu Mono" w:eastAsia="Times New Roman" w:hAnsi="Ubuntu Mono" w:cs="Courier New"/>
+          <w:color w:val="15141F"/>
+          <w:shd w:val="clear" w:color="auto" w:fill="EAE9ED"/>
+          <w:lang w:val="en-US" w:eastAsia="ru-RU"/>
+        </w:rPr>
+        <w:t>)</w:t>
+      </w:r>
+      <w:r>
+        <w:rPr>
+          <w:rFonts w:ascii="Segoe UI" w:eastAsia="Times New Roman" w:hAnsi="Segoe UI" w:cs="Segoe UI"/>
+          <w:color w:val="10162F"/>
+          <w:sz w:val="27"/>
+          <w:szCs w:val="27"/>
+          <w:lang w:val="en-US" w:eastAsia="ru-RU"/>
+        </w:rPr>
+        <w:t> function one more time! Let’s modify our function to give a welcome that is a bit more detailed.</w:t>
+      </w:r>
+    </w:p>
+    <w:p>
+      <w:pPr>
+        <w:shd w:val="clear" w:color="auto" w:fill="211E2F"/>
+        <w:tabs>
+          <w:tab w:val="left" w:pos="916"/>
+          <w:tab w:val="left" w:pos="1832"/>
+          <w:tab w:val="left" w:pos="2748"/>
+          <w:tab w:val="left" w:pos="3664"/>
+          <w:tab w:val="left" w:pos="4580"/>
+          <w:tab w:val="left" w:pos="5496"/>
+          <w:tab w:val="left" w:pos="6412"/>
+          <w:tab w:val="left" w:pos="7328"/>
+          <w:tab w:val="left" w:pos="8244"/>
+          <w:tab w:val="left" w:pos="9160"/>
+          <w:tab w:val="left" w:pos="10076"/>
+          <w:tab w:val="left" w:pos="10992"/>
+          <w:tab w:val="left" w:pos="11908"/>
+          <w:tab w:val="left" w:pos="12824"/>
+          <w:tab w:val="left" w:pos="13740"/>
+          <w:tab w:val="left" w:pos="14656"/>
+        </w:tabs>
+        <w:spacing w:after="0" w:line="240" w:lineRule="auto"/>
+        <w:rPr>
+          <w:rFonts w:ascii="Ubuntu Mono" w:eastAsia="Times New Roman" w:hAnsi="Ubuntu Mono" w:cs="Courier New"/>
+          <w:color w:val="939598"/>
+          <w:sz w:val="27"/>
+          <w:szCs w:val="27"/>
+          <w:lang w:val="en-US" w:eastAsia="ru-RU"/>
+        </w:rPr>
+      </w:pPr>
+      <w:r>
+        <w:rPr>
+          <w:rFonts w:ascii="Ubuntu Mono" w:eastAsia="Times New Roman" w:hAnsi="Ubuntu Mono" w:cs="Courier New"/>
+          <w:color w:val="B3CCFF"/>
+          <w:sz w:val="27"/>
+          <w:szCs w:val="27"/>
+          <w:lang w:val="en-US" w:eastAsia="ru-RU"/>
+        </w:rPr>
+        <w:t xml:space="preserve">def </w:t>
+      </w:r>
+      <w:proofErr w:type="spellStart"/>
+      <w:r>
+        <w:rPr>
+          <w:rFonts w:ascii="Ubuntu Mono" w:eastAsia="Times New Roman" w:hAnsi="Ubuntu Mono" w:cs="Courier New"/>
+          <w:color w:val="B3CCFF"/>
+          <w:sz w:val="27"/>
+          <w:szCs w:val="27"/>
+          <w:lang w:val="en-US" w:eastAsia="ru-RU"/>
+        </w:rPr>
+        <w:t>trip_</w:t>
+      </w:r>
+      <w:proofErr w:type="gramStart"/>
+      <w:r>
+        <w:rPr>
+          <w:rFonts w:ascii="Ubuntu Mono" w:eastAsia="Times New Roman" w:hAnsi="Ubuntu Mono" w:cs="Courier New"/>
+          <w:color w:val="B3CCFF"/>
+          <w:sz w:val="27"/>
+          <w:szCs w:val="27"/>
+          <w:lang w:val="en-US" w:eastAsia="ru-RU"/>
+        </w:rPr>
+        <w:t>welcome</w:t>
+      </w:r>
+      <w:proofErr w:type="spellEnd"/>
+      <w:r>
+        <w:rPr>
+          <w:rFonts w:ascii="Ubuntu Mono" w:eastAsia="Times New Roman" w:hAnsi="Ubuntu Mono" w:cs="Courier New"/>
+          <w:color w:val="FFFFFF"/>
+          <w:sz w:val="27"/>
+          <w:szCs w:val="27"/>
+          <w:lang w:val="en-US" w:eastAsia="ru-RU"/>
+        </w:rPr>
+        <w:t>(</w:t>
+      </w:r>
+      <w:proofErr w:type="gramEnd"/>
+      <w:r>
+        <w:rPr>
+          <w:rFonts w:ascii="Ubuntu Mono" w:eastAsia="Times New Roman" w:hAnsi="Ubuntu Mono" w:cs="Courier New"/>
+          <w:color w:val="FFFFFF"/>
+          <w:sz w:val="27"/>
+          <w:szCs w:val="27"/>
+          <w:lang w:val="en-US" w:eastAsia="ru-RU"/>
+        </w:rPr>
+        <w:t>):</w:t>
+      </w:r>
+      <w:r>
+        <w:rPr>
+          <w:rFonts w:ascii="Ubuntu Mono" w:eastAsia="Times New Roman" w:hAnsi="Ubuntu Mono" w:cs="Courier New"/>
+          <w:color w:val="939598"/>
+          <w:sz w:val="27"/>
+          <w:szCs w:val="27"/>
+          <w:lang w:val="en-US" w:eastAsia="ru-RU"/>
+        </w:rPr>
+        <w:br/>
+      </w:r>
+      <w:r>
+        <w:rPr>
+          <w:rFonts w:ascii="Ubuntu Mono" w:eastAsia="Times New Roman" w:hAnsi="Ubuntu Mono" w:cs="Courier New"/>
+          <w:color w:val="FFFFFF"/>
+          <w:sz w:val="27"/>
+          <w:szCs w:val="27"/>
+          <w:lang w:val="en-US" w:eastAsia="ru-RU"/>
+        </w:rPr>
+        <w:t>  print(</w:t>
+      </w:r>
+      <w:r>
+        <w:rPr>
+          <w:rFonts w:ascii="Ubuntu Mono" w:eastAsia="Times New Roman" w:hAnsi="Ubuntu Mono" w:cs="Courier New"/>
+          <w:color w:val="FFE083"/>
+          <w:sz w:val="27"/>
+          <w:szCs w:val="27"/>
+          <w:lang w:val="en-US" w:eastAsia="ru-RU"/>
+        </w:rPr>
+        <w:t xml:space="preserve">"Welcome to </w:t>
+      </w:r>
+      <w:proofErr w:type="spellStart"/>
+      <w:r>
+        <w:rPr>
+          <w:rFonts w:ascii="Ubuntu Mono" w:eastAsia="Times New Roman" w:hAnsi="Ubuntu Mono" w:cs="Courier New"/>
+          <w:color w:val="FFE083"/>
+          <w:sz w:val="27"/>
+          <w:szCs w:val="27"/>
+          <w:lang w:val="en-US" w:eastAsia="ru-RU"/>
+        </w:rPr>
+        <w:t>Tripcademy</w:t>
+      </w:r>
+      <w:proofErr w:type="spellEnd"/>
+      <w:r>
+        <w:rPr>
+          <w:rFonts w:ascii="Ubuntu Mono" w:eastAsia="Times New Roman" w:hAnsi="Ubuntu Mono" w:cs="Courier New"/>
+          <w:color w:val="FFE083"/>
+          <w:sz w:val="27"/>
+          <w:szCs w:val="27"/>
+          <w:lang w:val="en-US" w:eastAsia="ru-RU"/>
+        </w:rPr>
+        <w:t>!"</w:t>
+      </w:r>
+      <w:r>
+        <w:rPr>
+          <w:rFonts w:ascii="Ubuntu Mono" w:eastAsia="Times New Roman" w:hAnsi="Ubuntu Mono" w:cs="Courier New"/>
+          <w:color w:val="FFFFFF"/>
+          <w:sz w:val="27"/>
+          <w:szCs w:val="27"/>
+          <w:lang w:val="en-US" w:eastAsia="ru-RU"/>
+        </w:rPr>
+        <w:t xml:space="preserve">) </w:t>
+      </w:r>
+      <w:r>
+        <w:rPr>
+          <w:rFonts w:ascii="Ubuntu Mono" w:eastAsia="Times New Roman" w:hAnsi="Ubuntu Mono" w:cs="Courier New"/>
+          <w:color w:val="939598"/>
+          <w:sz w:val="27"/>
+          <w:szCs w:val="27"/>
+          <w:lang w:val="en-US" w:eastAsia="ru-RU"/>
+        </w:rPr>
+        <w:br/>
+      </w:r>
+      <w:r>
+        <w:rPr>
+          <w:rFonts w:ascii="Ubuntu Mono" w:eastAsia="Times New Roman" w:hAnsi="Ubuntu Mono" w:cs="Courier New"/>
+          <w:color w:val="FFFFFF"/>
+          <w:sz w:val="27"/>
+          <w:szCs w:val="27"/>
+          <w:lang w:val="en-US" w:eastAsia="ru-RU"/>
+        </w:rPr>
+        <w:t>  </w:t>
+      </w:r>
+      <w:proofErr w:type="gramStart"/>
+      <w:r>
+        <w:rPr>
+          <w:rFonts w:ascii="Ubuntu Mono" w:eastAsia="Times New Roman" w:hAnsi="Ubuntu Mono" w:cs="Courier New"/>
+          <w:color w:val="FFFFFF"/>
+          <w:sz w:val="27"/>
+          <w:szCs w:val="27"/>
+          <w:lang w:val="en-US" w:eastAsia="ru-RU"/>
+        </w:rPr>
+        <w:t>print(</w:t>
+      </w:r>
+      <w:proofErr w:type="gramEnd"/>
+      <w:r>
+        <w:rPr>
+          <w:rFonts w:ascii="Ubuntu Mono" w:eastAsia="Times New Roman" w:hAnsi="Ubuntu Mono" w:cs="Courier New"/>
+          <w:color w:val="FFE083"/>
+          <w:sz w:val="27"/>
+          <w:szCs w:val="27"/>
+          <w:lang w:val="en-US" w:eastAsia="ru-RU"/>
+        </w:rPr>
+        <w:t>"Looks like you're going to Times Square today."</w:t>
+      </w:r>
+      <w:r>
+        <w:rPr>
+          <w:rFonts w:ascii="Ubuntu Mono" w:eastAsia="Times New Roman" w:hAnsi="Ubuntu Mono" w:cs="Courier New"/>
+          <w:color w:val="FFFFFF"/>
+          <w:sz w:val="27"/>
+          <w:szCs w:val="27"/>
+          <w:lang w:val="en-US" w:eastAsia="ru-RU"/>
+        </w:rPr>
+        <w:t>)</w:t>
+      </w:r>
+      <w:r>
+        <w:rPr>
+          <w:rFonts w:ascii="Ubuntu Mono" w:eastAsia="Times New Roman" w:hAnsi="Ubuntu Mono" w:cs="Courier New"/>
+          <w:color w:val="939598"/>
+          <w:sz w:val="27"/>
+          <w:szCs w:val="27"/>
+          <w:lang w:val="en-US" w:eastAsia="ru-RU"/>
+        </w:rPr>
+        <w:br/>
+        <w:t xml:space="preserve"> </w:t>
+      </w:r>
+      <w:r>
+        <w:rPr>
+          <w:rFonts w:ascii="Ubuntu Mono" w:eastAsia="Times New Roman" w:hAnsi="Ubuntu Mono" w:cs="Courier New"/>
+          <w:color w:val="939598"/>
+          <w:sz w:val="27"/>
+          <w:szCs w:val="27"/>
+          <w:lang w:val="en-US" w:eastAsia="ru-RU"/>
+        </w:rPr>
+        <w:br/>
+      </w:r>
+      <w:proofErr w:type="spellStart"/>
+      <w:r>
+        <w:rPr>
+          <w:rFonts w:ascii="Ubuntu Mono" w:eastAsia="Times New Roman" w:hAnsi="Ubuntu Mono" w:cs="Courier New"/>
+          <w:color w:val="FF8973"/>
+          <w:sz w:val="27"/>
+          <w:szCs w:val="27"/>
+          <w:lang w:val="en-US" w:eastAsia="ru-RU"/>
+        </w:rPr>
+        <w:t>trip_welcome</w:t>
+      </w:r>
+      <w:proofErr w:type="spellEnd"/>
+      <w:r>
+        <w:rPr>
+          <w:rFonts w:ascii="Ubuntu Mono" w:eastAsia="Times New Roman" w:hAnsi="Ubuntu Mono" w:cs="Courier New"/>
+          <w:color w:val="FFFFFF"/>
+          <w:sz w:val="27"/>
+          <w:szCs w:val="27"/>
+          <w:lang w:val="en-US" w:eastAsia="ru-RU"/>
+        </w:rPr>
+        <w:t>()</w:t>
+      </w:r>
+    </w:p>
+    <w:p>
+      <w:pPr>
+        <w:spacing w:after="100" w:afterAutospacing="1" w:line="240" w:lineRule="auto"/>
+        <w:rPr>
+          <w:rFonts w:ascii="Segoe UI" w:eastAsia="Times New Roman" w:hAnsi="Segoe UI" w:cs="Segoe UI"/>
+          <w:color w:val="10162F"/>
+          <w:sz w:val="27"/>
+          <w:szCs w:val="27"/>
+          <w:lang w:val="en-US" w:eastAsia="ru-RU"/>
+        </w:rPr>
+      </w:pPr>
+      <w:r>
+        <w:rPr>
+          <w:rFonts w:ascii="Segoe UI" w:eastAsia="Times New Roman" w:hAnsi="Segoe UI" w:cs="Segoe UI"/>
+          <w:color w:val="10162F"/>
+          <w:sz w:val="27"/>
+          <w:szCs w:val="27"/>
+          <w:lang w:val="en-US" w:eastAsia="ru-RU"/>
+        </w:rPr>
+        <w:t>This will output:</w:t>
+      </w:r>
+    </w:p>
+    <w:p>
+      <w:pPr>
+        <w:shd w:val="clear" w:color="auto" w:fill="211E2F"/>
+        <w:tabs>
+          <w:tab w:val="left" w:pos="916"/>
+          <w:tab w:val="left" w:pos="1832"/>
+          <w:tab w:val="left" w:pos="2748"/>
+          <w:tab w:val="left" w:pos="3664"/>
+          <w:tab w:val="left" w:pos="4580"/>
+          <w:tab w:val="left" w:pos="5496"/>
+          <w:tab w:val="left" w:pos="6412"/>
+          <w:tab w:val="left" w:pos="7328"/>
+          <w:tab w:val="left" w:pos="8244"/>
+          <w:tab w:val="left" w:pos="9160"/>
+          <w:tab w:val="left" w:pos="10076"/>
+          <w:tab w:val="left" w:pos="10992"/>
+          <w:tab w:val="left" w:pos="11908"/>
+          <w:tab w:val="left" w:pos="12824"/>
+          <w:tab w:val="left" w:pos="13740"/>
+          <w:tab w:val="left" w:pos="14656"/>
+        </w:tabs>
+        <w:spacing w:after="0" w:line="240" w:lineRule="auto"/>
+        <w:rPr>
+          <w:rFonts w:ascii="Ubuntu Mono" w:eastAsia="Times New Roman" w:hAnsi="Ubuntu Mono" w:cs="Courier New"/>
+          <w:color w:val="939598"/>
+          <w:sz w:val="27"/>
+          <w:szCs w:val="27"/>
+          <w:lang w:val="en-US" w:eastAsia="ru-RU"/>
+        </w:rPr>
+      </w:pPr>
+      <w:r>
+        <w:rPr>
+          <w:rFonts w:ascii="Ubuntu Mono" w:eastAsia="Times New Roman" w:hAnsi="Ubuntu Mono" w:cs="Courier New"/>
+          <w:color w:val="FFFFFF"/>
+          <w:sz w:val="27"/>
+          <w:szCs w:val="27"/>
+          <w:lang w:val="en-US" w:eastAsia="ru-RU"/>
+        </w:rPr>
+        <w:t xml:space="preserve">Welcome to </w:t>
+      </w:r>
+      <w:proofErr w:type="spellStart"/>
+      <w:r>
+        <w:rPr>
+          <w:rFonts w:ascii="Ubuntu Mono" w:eastAsia="Times New Roman" w:hAnsi="Ubuntu Mono" w:cs="Courier New"/>
+          <w:color w:val="FFFFFF"/>
+          <w:sz w:val="27"/>
+          <w:szCs w:val="27"/>
+          <w:lang w:val="en-US" w:eastAsia="ru-RU"/>
+        </w:rPr>
+        <w:t>Tripcademy</w:t>
+      </w:r>
+      <w:proofErr w:type="spellEnd"/>
+      <w:r>
+        <w:rPr>
+          <w:rFonts w:ascii="Ubuntu Mono" w:eastAsia="Times New Roman" w:hAnsi="Ubuntu Mono" w:cs="Courier New"/>
+          <w:color w:val="FFFFFF"/>
+          <w:sz w:val="27"/>
+          <w:szCs w:val="27"/>
+          <w:lang w:val="en-US" w:eastAsia="ru-RU"/>
+        </w:rPr>
+        <w:t>!</w:t>
+      </w:r>
+      <w:r>
+        <w:rPr>
+          <w:rFonts w:ascii="Ubuntu Mono" w:eastAsia="Times New Roman" w:hAnsi="Ubuntu Mono" w:cs="Courier New"/>
+          <w:color w:val="939598"/>
+          <w:sz w:val="27"/>
+          <w:szCs w:val="27"/>
+          <w:lang w:val="en-US" w:eastAsia="ru-RU"/>
+        </w:rPr>
+        <w:br/>
+      </w:r>
+      <w:r>
+        <w:rPr>
+          <w:rFonts w:ascii="Ubuntu Mono" w:eastAsia="Times New Roman" w:hAnsi="Ubuntu Mono" w:cs="Courier New"/>
+          <w:color w:val="FFFFFF"/>
+          <w:sz w:val="27"/>
+          <w:szCs w:val="27"/>
+          <w:lang w:val="en-US" w:eastAsia="ru-RU"/>
+        </w:rPr>
+        <w:t>Looks like you're going to Times Square today.</w:t>
+      </w:r>
+    </w:p>
+    <w:p>
+      <w:pPr>
+        <w:spacing w:after="100" w:afterAutospacing="1" w:line="240" w:lineRule="auto"/>
+        <w:rPr>
+          <w:rFonts w:ascii="Segoe UI" w:eastAsia="Times New Roman" w:hAnsi="Segoe UI" w:cs="Segoe UI"/>
+          <w:color w:val="10162F"/>
+          <w:sz w:val="27"/>
+          <w:szCs w:val="27"/>
+          <w:lang w:val="en-US" w:eastAsia="ru-RU"/>
+        </w:rPr>
+      </w:pPr>
+      <w:r>
+        <w:rPr>
+          <w:rFonts w:ascii="Segoe UI" w:eastAsia="Times New Roman" w:hAnsi="Segoe UI" w:cs="Segoe UI"/>
+          <w:color w:val="10162F"/>
+          <w:sz w:val="27"/>
+          <w:szCs w:val="27"/>
+          <w:lang w:val="en-US" w:eastAsia="ru-RU"/>
+        </w:rPr>
+        <w:t>Our function does a really good job of welcoming anyone who is traveling to Times Square but a really poor job if they are going anywhere else. In order for us to make our function a bit more dynamic, we are going to use the concept of function </w:t>
+      </w:r>
+      <w:hyperlink r:id="rId16" w:tgtFrame="_blank" w:history="1">
+        <w:r>
+          <w:rPr>
+            <w:rFonts w:ascii="Segoe UI" w:eastAsia="Times New Roman" w:hAnsi="Segoe UI" w:cs="Segoe UI"/>
+            <w:i/>
+            <w:iCs/>
+            <w:color w:val="0000FF"/>
+            <w:sz w:val="27"/>
+            <w:szCs w:val="27"/>
+            <w:u w:val="single"/>
+            <w:bdr w:val="none" w:sz="0" w:space="0" w:color="auto" w:frame="1"/>
+            <w:lang w:val="en-US" w:eastAsia="ru-RU"/>
+          </w:rPr>
+          <w:t>parameters</w:t>
+        </w:r>
+      </w:hyperlink>
+      <w:r>
+        <w:rPr>
+          <w:rFonts w:ascii="Segoe UI" w:eastAsia="Times New Roman" w:hAnsi="Segoe UI" w:cs="Segoe UI"/>
+          <w:color w:val="10162F"/>
+          <w:sz w:val="27"/>
+          <w:szCs w:val="27"/>
+          <w:lang w:val="en-US" w:eastAsia="ru-RU"/>
+        </w:rPr>
+        <w:t>.</w:t>
+      </w:r>
+    </w:p>
+    <w:p>
+      <w:pPr>
+        <w:spacing w:after="100" w:afterAutospacing="1" w:line="240" w:lineRule="auto"/>
+        <w:rPr>
+          <w:rFonts w:ascii="Segoe UI" w:eastAsia="Times New Roman" w:hAnsi="Segoe UI" w:cs="Segoe UI"/>
+          <w:color w:val="10162F"/>
+          <w:sz w:val="27"/>
+          <w:szCs w:val="27"/>
+          <w:lang w:val="en-US" w:eastAsia="ru-RU"/>
+        </w:rPr>
+      </w:pPr>
+      <w:r>
+        <w:rPr>
+          <w:rFonts w:ascii="Segoe UI" w:eastAsia="Times New Roman" w:hAnsi="Segoe UI" w:cs="Segoe UI"/>
+          <w:color w:val="10162F"/>
+          <w:sz w:val="27"/>
+          <w:szCs w:val="27"/>
+          <w:lang w:val="en-US" w:eastAsia="ru-RU"/>
+        </w:rPr>
+        <w:t>Function parameters allow our function to accept data as an input value. We list the parameters a function takes as input between the parentheses of a function </w:t>
+      </w:r>
+      <w:proofErr w:type="gramStart"/>
+      <w:r>
+        <w:rPr>
+          <w:rFonts w:ascii="Ubuntu Mono" w:eastAsia="Times New Roman" w:hAnsi="Ubuntu Mono" w:cs="Courier New"/>
+          <w:color w:val="15141F"/>
+          <w:shd w:val="clear" w:color="auto" w:fill="EAE9ED"/>
+          <w:lang w:val="en-US" w:eastAsia="ru-RU"/>
+        </w:rPr>
+        <w:t>( )</w:t>
+      </w:r>
+      <w:proofErr w:type="gramEnd"/>
+      <w:r>
+        <w:rPr>
+          <w:rFonts w:ascii="Segoe UI" w:eastAsia="Times New Roman" w:hAnsi="Segoe UI" w:cs="Segoe UI"/>
+          <w:color w:val="10162F"/>
+          <w:sz w:val="27"/>
+          <w:szCs w:val="27"/>
+          <w:lang w:val="en-US" w:eastAsia="ru-RU"/>
+        </w:rPr>
+        <w:t>.</w:t>
+      </w:r>
+    </w:p>
+    <w:p>
+      <w:pPr>
+        <w:spacing w:after="100" w:afterAutospacing="1" w:line="240" w:lineRule="auto"/>
+        <w:rPr>
+          <w:rFonts w:ascii="Segoe UI" w:eastAsia="Times New Roman" w:hAnsi="Segoe UI" w:cs="Segoe UI"/>
+          <w:color w:val="10162F"/>
+          <w:sz w:val="27"/>
+          <w:szCs w:val="27"/>
+          <w:lang w:val="en-US" w:eastAsia="ru-RU"/>
+        </w:rPr>
+      </w:pPr>
+      <w:r>
+        <w:rPr>
+          <w:rFonts w:ascii="Segoe UI" w:eastAsia="Times New Roman" w:hAnsi="Segoe UI" w:cs="Segoe UI"/>
+          <w:color w:val="10162F"/>
+          <w:sz w:val="27"/>
+          <w:szCs w:val="27"/>
+          <w:lang w:val="en-US" w:eastAsia="ru-RU"/>
+        </w:rPr>
+        <w:lastRenderedPageBreak/>
+        <w:t>Here is a function that defines a single parameter:</w:t>
+      </w:r>
+    </w:p>
+    <w:p>
+      <w:pPr>
+        <w:shd w:val="clear" w:color="auto" w:fill="211E2F"/>
+        <w:tabs>
+          <w:tab w:val="left" w:pos="916"/>
+          <w:tab w:val="left" w:pos="1832"/>
+          <w:tab w:val="left" w:pos="2748"/>
+          <w:tab w:val="left" w:pos="3664"/>
+          <w:tab w:val="left" w:pos="4580"/>
+          <w:tab w:val="left" w:pos="5496"/>
+          <w:tab w:val="left" w:pos="6412"/>
+          <w:tab w:val="left" w:pos="7328"/>
+          <w:tab w:val="left" w:pos="8244"/>
+          <w:tab w:val="left" w:pos="9160"/>
+          <w:tab w:val="left" w:pos="10076"/>
+          <w:tab w:val="left" w:pos="10992"/>
+          <w:tab w:val="left" w:pos="11908"/>
+          <w:tab w:val="left" w:pos="12824"/>
+          <w:tab w:val="left" w:pos="13740"/>
+          <w:tab w:val="left" w:pos="14656"/>
+        </w:tabs>
+        <w:spacing w:after="0" w:line="240" w:lineRule="auto"/>
+        <w:rPr>
+          <w:rFonts w:ascii="Ubuntu Mono" w:eastAsia="Times New Roman" w:hAnsi="Ubuntu Mono" w:cs="Courier New"/>
+          <w:color w:val="939598"/>
+          <w:sz w:val="27"/>
+          <w:szCs w:val="27"/>
+          <w:lang w:val="en-US" w:eastAsia="ru-RU"/>
+        </w:rPr>
+      </w:pPr>
+      <w:r>
+        <w:rPr>
+          <w:rFonts w:ascii="Ubuntu Mono" w:eastAsia="Times New Roman" w:hAnsi="Ubuntu Mono" w:cs="Courier New"/>
+          <w:color w:val="B3CCFF"/>
+          <w:sz w:val="27"/>
+          <w:szCs w:val="27"/>
+          <w:lang w:val="en-US" w:eastAsia="ru-RU"/>
+        </w:rPr>
+        <w:t xml:space="preserve">def </w:t>
+      </w:r>
+      <w:proofErr w:type="spellStart"/>
+      <w:r>
+        <w:rPr>
+          <w:rFonts w:ascii="Ubuntu Mono" w:eastAsia="Times New Roman" w:hAnsi="Ubuntu Mono" w:cs="Courier New"/>
+          <w:color w:val="B3CCFF"/>
+          <w:sz w:val="27"/>
+          <w:szCs w:val="27"/>
+          <w:lang w:val="en-US" w:eastAsia="ru-RU"/>
+        </w:rPr>
+        <w:t>my_function</w:t>
+      </w:r>
+      <w:proofErr w:type="spellEnd"/>
+      <w:r>
+        <w:rPr>
+          <w:rFonts w:ascii="Ubuntu Mono" w:eastAsia="Times New Roman" w:hAnsi="Ubuntu Mono" w:cs="Courier New"/>
+          <w:color w:val="FFFFFF"/>
+          <w:sz w:val="27"/>
+          <w:szCs w:val="27"/>
+          <w:lang w:val="en-US" w:eastAsia="ru-RU"/>
+        </w:rPr>
+        <w:t>(</w:t>
+      </w:r>
+      <w:proofErr w:type="spellStart"/>
+      <w:r>
+        <w:rPr>
+          <w:rFonts w:ascii="Ubuntu Mono" w:eastAsia="Times New Roman" w:hAnsi="Ubuntu Mono" w:cs="Courier New"/>
+          <w:color w:val="FF8973"/>
+          <w:sz w:val="27"/>
+          <w:szCs w:val="27"/>
+          <w:lang w:val="en-US" w:eastAsia="ru-RU"/>
+        </w:rPr>
+        <w:t>single_parameter</w:t>
+      </w:r>
+      <w:proofErr w:type="spellEnd"/>
+      <w:r>
+        <w:rPr>
+          <w:rFonts w:ascii="Ubuntu Mono" w:eastAsia="Times New Roman" w:hAnsi="Ubuntu Mono" w:cs="Courier New"/>
+          <w:color w:val="FFFFFF"/>
+          <w:sz w:val="27"/>
+          <w:szCs w:val="27"/>
+          <w:lang w:val="en-US" w:eastAsia="ru-RU"/>
+        </w:rPr>
+        <w:t>)</w:t>
+      </w:r>
+      <w:r>
+        <w:rPr>
+          <w:rFonts w:ascii="Ubuntu Mono" w:eastAsia="Times New Roman" w:hAnsi="Ubuntu Mono" w:cs="Courier New"/>
+          <w:color w:val="939598"/>
+          <w:sz w:val="27"/>
+          <w:szCs w:val="27"/>
+          <w:lang w:val="en-US" w:eastAsia="ru-RU"/>
+        </w:rPr>
+        <w:br/>
+      </w:r>
+      <w:r>
+        <w:rPr>
+          <w:rFonts w:ascii="Ubuntu Mono" w:eastAsia="Times New Roman" w:hAnsi="Ubuntu Mono" w:cs="Courier New"/>
+          <w:color w:val="FFFFFF"/>
+          <w:sz w:val="27"/>
+          <w:szCs w:val="27"/>
+          <w:lang w:val="en-US" w:eastAsia="ru-RU"/>
+        </w:rPr>
+        <w:t>  </w:t>
+      </w:r>
+      <w:r>
+        <w:rPr>
+          <w:rFonts w:ascii="Ubuntu Mono" w:eastAsia="Times New Roman" w:hAnsi="Ubuntu Mono" w:cs="Courier New"/>
+          <w:color w:val="939598"/>
+          <w:sz w:val="27"/>
+          <w:szCs w:val="27"/>
+          <w:lang w:val="en-US" w:eastAsia="ru-RU"/>
+        </w:rPr>
+        <w:t># some code</w:t>
+      </w:r>
+    </w:p>
+    <w:p>
+      <w:pPr>
+        <w:spacing w:after="100" w:afterAutospacing="1" w:line="240" w:lineRule="auto"/>
+        <w:rPr>
+          <w:rFonts w:ascii="Segoe UI" w:eastAsia="Times New Roman" w:hAnsi="Segoe UI" w:cs="Segoe UI"/>
+          <w:color w:val="10162F"/>
+          <w:sz w:val="27"/>
+          <w:szCs w:val="27"/>
+          <w:lang w:val="en-US" w:eastAsia="ru-RU"/>
+        </w:rPr>
+      </w:pPr>
+      <w:r>
+        <w:rPr>
+          <w:rFonts w:ascii="Segoe UI" w:eastAsia="Times New Roman" w:hAnsi="Segoe UI" w:cs="Segoe UI"/>
+          <w:color w:val="10162F"/>
+          <w:sz w:val="27"/>
+          <w:szCs w:val="27"/>
+          <w:lang w:val="en-US" w:eastAsia="ru-RU"/>
+        </w:rPr>
+        <w:t>In the context of our </w:t>
+      </w:r>
+      <w:proofErr w:type="spellStart"/>
+      <w:r>
+        <w:rPr>
+          <w:rFonts w:ascii="Ubuntu Mono" w:eastAsia="Times New Roman" w:hAnsi="Ubuntu Mono" w:cs="Courier New"/>
+          <w:color w:val="15141F"/>
+          <w:shd w:val="clear" w:color="auto" w:fill="EAE9ED"/>
+          <w:lang w:val="en-US" w:eastAsia="ru-RU"/>
+        </w:rPr>
+        <w:t>trip_</w:t>
+      </w:r>
+      <w:proofErr w:type="gramStart"/>
+      <w:r>
+        <w:rPr>
+          <w:rFonts w:ascii="Ubuntu Mono" w:eastAsia="Times New Roman" w:hAnsi="Ubuntu Mono" w:cs="Courier New"/>
+          <w:color w:val="15141F"/>
+          <w:shd w:val="clear" w:color="auto" w:fill="EAE9ED"/>
+          <w:lang w:val="en-US" w:eastAsia="ru-RU"/>
+        </w:rPr>
+        <w:t>welcome</w:t>
+      </w:r>
+      <w:proofErr w:type="spellEnd"/>
+      <w:r>
+        <w:rPr>
+          <w:rFonts w:ascii="Ubuntu Mono" w:eastAsia="Times New Roman" w:hAnsi="Ubuntu Mono" w:cs="Courier New"/>
+          <w:color w:val="15141F"/>
+          <w:shd w:val="clear" w:color="auto" w:fill="EAE9ED"/>
+          <w:lang w:val="en-US" w:eastAsia="ru-RU"/>
+        </w:rPr>
+        <w:t>(</w:t>
+      </w:r>
+      <w:proofErr w:type="gramEnd"/>
+      <w:r>
+        <w:rPr>
+          <w:rFonts w:ascii="Ubuntu Mono" w:eastAsia="Times New Roman" w:hAnsi="Ubuntu Mono" w:cs="Courier New"/>
+          <w:color w:val="15141F"/>
+          <w:shd w:val="clear" w:color="auto" w:fill="EAE9ED"/>
+          <w:lang w:val="en-US" w:eastAsia="ru-RU"/>
+        </w:rPr>
+        <w:t>)</w:t>
+      </w:r>
+      <w:r>
+        <w:rPr>
+          <w:rFonts w:ascii="Segoe UI" w:eastAsia="Times New Roman" w:hAnsi="Segoe UI" w:cs="Segoe UI"/>
+          <w:color w:val="10162F"/>
+          <w:sz w:val="27"/>
+          <w:szCs w:val="27"/>
+          <w:lang w:val="en-US" w:eastAsia="ru-RU"/>
+        </w:rPr>
+        <w:t> function, it would look like this:</w:t>
+      </w:r>
+    </w:p>
+    <w:p>
+      <w:pPr>
+        <w:shd w:val="clear" w:color="auto" w:fill="211E2F"/>
+        <w:tabs>
+          <w:tab w:val="left" w:pos="916"/>
+          <w:tab w:val="left" w:pos="1832"/>
+          <w:tab w:val="left" w:pos="2748"/>
+          <w:tab w:val="left" w:pos="3664"/>
+          <w:tab w:val="left" w:pos="4580"/>
+          <w:tab w:val="left" w:pos="5496"/>
+          <w:tab w:val="left" w:pos="6412"/>
+          <w:tab w:val="left" w:pos="7328"/>
+          <w:tab w:val="left" w:pos="8244"/>
+          <w:tab w:val="left" w:pos="9160"/>
+          <w:tab w:val="left" w:pos="10076"/>
+          <w:tab w:val="left" w:pos="10992"/>
+          <w:tab w:val="left" w:pos="11908"/>
+          <w:tab w:val="left" w:pos="12824"/>
+          <w:tab w:val="left" w:pos="13740"/>
+          <w:tab w:val="left" w:pos="14656"/>
+        </w:tabs>
+        <w:spacing w:after="0" w:line="240" w:lineRule="auto"/>
+        <w:rPr>
+          <w:rFonts w:ascii="Ubuntu Mono" w:eastAsia="Times New Roman" w:hAnsi="Ubuntu Mono" w:cs="Courier New"/>
+          <w:color w:val="939598"/>
+          <w:sz w:val="27"/>
+          <w:szCs w:val="27"/>
+          <w:lang w:val="en-US" w:eastAsia="ru-RU"/>
+        </w:rPr>
+      </w:pPr>
+      <w:r>
+        <w:rPr>
+          <w:rFonts w:ascii="Ubuntu Mono" w:eastAsia="Times New Roman" w:hAnsi="Ubuntu Mono" w:cs="Courier New"/>
+          <w:color w:val="B3CCFF"/>
+          <w:sz w:val="27"/>
+          <w:szCs w:val="27"/>
+          <w:lang w:val="en-US" w:eastAsia="ru-RU"/>
+        </w:rPr>
+        <w:t xml:space="preserve">def </w:t>
+      </w:r>
+      <w:proofErr w:type="spellStart"/>
+      <w:r>
+        <w:rPr>
+          <w:rFonts w:ascii="Ubuntu Mono" w:eastAsia="Times New Roman" w:hAnsi="Ubuntu Mono" w:cs="Courier New"/>
+          <w:color w:val="B3CCFF"/>
+          <w:sz w:val="27"/>
+          <w:szCs w:val="27"/>
+          <w:lang w:val="en-US" w:eastAsia="ru-RU"/>
+        </w:rPr>
+        <w:t>trip_welcome</w:t>
+      </w:r>
+      <w:proofErr w:type="spellEnd"/>
+      <w:r>
+        <w:rPr>
+          <w:rFonts w:ascii="Ubuntu Mono" w:eastAsia="Times New Roman" w:hAnsi="Ubuntu Mono" w:cs="Courier New"/>
+          <w:color w:val="FFFFFF"/>
+          <w:sz w:val="27"/>
+          <w:szCs w:val="27"/>
+          <w:lang w:val="en-US" w:eastAsia="ru-RU"/>
+        </w:rPr>
+        <w:t>(</w:t>
+      </w:r>
+      <w:r>
+        <w:rPr>
+          <w:rFonts w:ascii="Ubuntu Mono" w:eastAsia="Times New Roman" w:hAnsi="Ubuntu Mono" w:cs="Courier New"/>
+          <w:color w:val="FF8973"/>
+          <w:sz w:val="27"/>
+          <w:szCs w:val="27"/>
+          <w:lang w:val="en-US" w:eastAsia="ru-RU"/>
+        </w:rPr>
+        <w:t>destination</w:t>
+      </w:r>
+      <w:r>
+        <w:rPr>
+          <w:rFonts w:ascii="Ubuntu Mono" w:eastAsia="Times New Roman" w:hAnsi="Ubuntu Mono" w:cs="Courier New"/>
+          <w:color w:val="FFFFFF"/>
+          <w:sz w:val="27"/>
+          <w:szCs w:val="27"/>
+          <w:lang w:val="en-US" w:eastAsia="ru-RU"/>
+        </w:rPr>
+        <w:t>):</w:t>
+      </w:r>
+      <w:r>
+        <w:rPr>
+          <w:rFonts w:ascii="Ubuntu Mono" w:eastAsia="Times New Roman" w:hAnsi="Ubuntu Mono" w:cs="Courier New"/>
+          <w:color w:val="939598"/>
+          <w:sz w:val="27"/>
+          <w:szCs w:val="27"/>
+          <w:lang w:val="en-US" w:eastAsia="ru-RU"/>
+        </w:rPr>
+        <w:br/>
+      </w:r>
+      <w:r>
+        <w:rPr>
+          <w:rFonts w:ascii="Ubuntu Mono" w:eastAsia="Times New Roman" w:hAnsi="Ubuntu Mono" w:cs="Courier New"/>
+          <w:color w:val="FFFFFF"/>
+          <w:sz w:val="27"/>
+          <w:szCs w:val="27"/>
+          <w:lang w:val="en-US" w:eastAsia="ru-RU"/>
+        </w:rPr>
+        <w:t>  print(</w:t>
+      </w:r>
+      <w:r>
+        <w:rPr>
+          <w:rFonts w:ascii="Ubuntu Mono" w:eastAsia="Times New Roman" w:hAnsi="Ubuntu Mono" w:cs="Courier New"/>
+          <w:color w:val="FFE083"/>
+          <w:sz w:val="27"/>
+          <w:szCs w:val="27"/>
+          <w:lang w:val="en-US" w:eastAsia="ru-RU"/>
+        </w:rPr>
+        <w:t xml:space="preserve">"Welcome to </w:t>
+      </w:r>
+      <w:proofErr w:type="spellStart"/>
+      <w:r>
+        <w:rPr>
+          <w:rFonts w:ascii="Ubuntu Mono" w:eastAsia="Times New Roman" w:hAnsi="Ubuntu Mono" w:cs="Courier New"/>
+          <w:color w:val="FFE083"/>
+          <w:sz w:val="27"/>
+          <w:szCs w:val="27"/>
+          <w:lang w:val="en-US" w:eastAsia="ru-RU"/>
+        </w:rPr>
+        <w:t>Tripcademy</w:t>
+      </w:r>
+      <w:proofErr w:type="spellEnd"/>
+      <w:r>
+        <w:rPr>
+          <w:rFonts w:ascii="Ubuntu Mono" w:eastAsia="Times New Roman" w:hAnsi="Ubuntu Mono" w:cs="Courier New"/>
+          <w:color w:val="FFE083"/>
+          <w:sz w:val="27"/>
+          <w:szCs w:val="27"/>
+          <w:lang w:val="en-US" w:eastAsia="ru-RU"/>
+        </w:rPr>
+        <w:t>!"</w:t>
+      </w:r>
+      <w:r>
+        <w:rPr>
+          <w:rFonts w:ascii="Ubuntu Mono" w:eastAsia="Times New Roman" w:hAnsi="Ubuntu Mono" w:cs="Courier New"/>
+          <w:color w:val="FFFFFF"/>
+          <w:sz w:val="27"/>
+          <w:szCs w:val="27"/>
+          <w:lang w:val="en-US" w:eastAsia="ru-RU"/>
+        </w:rPr>
+        <w:t xml:space="preserve">) </w:t>
+      </w:r>
+      <w:r>
+        <w:rPr>
+          <w:rFonts w:ascii="Ubuntu Mono" w:eastAsia="Times New Roman" w:hAnsi="Ubuntu Mono" w:cs="Courier New"/>
+          <w:color w:val="939598"/>
+          <w:sz w:val="27"/>
+          <w:szCs w:val="27"/>
+          <w:lang w:val="en-US" w:eastAsia="ru-RU"/>
+        </w:rPr>
+        <w:br/>
+      </w:r>
+      <w:r>
+        <w:rPr>
+          <w:rFonts w:ascii="Ubuntu Mono" w:eastAsia="Times New Roman" w:hAnsi="Ubuntu Mono" w:cs="Courier New"/>
+          <w:color w:val="FFFFFF"/>
+          <w:sz w:val="27"/>
+          <w:szCs w:val="27"/>
+          <w:lang w:val="en-US" w:eastAsia="ru-RU"/>
+        </w:rPr>
+        <w:t>  </w:t>
+      </w:r>
+      <w:proofErr w:type="gramStart"/>
+      <w:r>
+        <w:rPr>
+          <w:rFonts w:ascii="Ubuntu Mono" w:eastAsia="Times New Roman" w:hAnsi="Ubuntu Mono" w:cs="Courier New"/>
+          <w:color w:val="FFFFFF"/>
+          <w:sz w:val="27"/>
+          <w:szCs w:val="27"/>
+          <w:lang w:val="en-US" w:eastAsia="ru-RU"/>
+        </w:rPr>
+        <w:t>print(</w:t>
+      </w:r>
+      <w:proofErr w:type="gramEnd"/>
+      <w:r>
+        <w:rPr>
+          <w:rFonts w:ascii="Ubuntu Mono" w:eastAsia="Times New Roman" w:hAnsi="Ubuntu Mono" w:cs="Courier New"/>
+          <w:color w:val="FFE083"/>
+          <w:sz w:val="27"/>
+          <w:szCs w:val="27"/>
+          <w:lang w:val="en-US" w:eastAsia="ru-RU"/>
+        </w:rPr>
+        <w:t>"Looks like you're going to "</w:t>
+      </w:r>
+      <w:r>
+        <w:rPr>
+          <w:rFonts w:ascii="Ubuntu Mono" w:eastAsia="Times New Roman" w:hAnsi="Ubuntu Mono" w:cs="Courier New"/>
+          <w:color w:val="FFFFFF"/>
+          <w:sz w:val="27"/>
+          <w:szCs w:val="27"/>
+          <w:lang w:val="en-US" w:eastAsia="ru-RU"/>
+        </w:rPr>
+        <w:t xml:space="preserve"> + </w:t>
+      </w:r>
+      <w:r>
+        <w:rPr>
+          <w:rFonts w:ascii="Ubuntu Mono" w:eastAsia="Times New Roman" w:hAnsi="Ubuntu Mono" w:cs="Courier New"/>
+          <w:color w:val="FF8973"/>
+          <w:sz w:val="27"/>
+          <w:szCs w:val="27"/>
+          <w:lang w:val="en-US" w:eastAsia="ru-RU"/>
+        </w:rPr>
+        <w:t>destination</w:t>
+      </w:r>
+      <w:r>
+        <w:rPr>
+          <w:rFonts w:ascii="Ubuntu Mono" w:eastAsia="Times New Roman" w:hAnsi="Ubuntu Mono" w:cs="Courier New"/>
+          <w:color w:val="FFFFFF"/>
+          <w:sz w:val="27"/>
+          <w:szCs w:val="27"/>
+          <w:lang w:val="en-US" w:eastAsia="ru-RU"/>
+        </w:rPr>
+        <w:t xml:space="preserve"> + </w:t>
+      </w:r>
+      <w:r>
+        <w:rPr>
+          <w:rFonts w:ascii="Ubuntu Mono" w:eastAsia="Times New Roman" w:hAnsi="Ubuntu Mono" w:cs="Courier New"/>
+          <w:color w:val="FFE083"/>
+          <w:sz w:val="27"/>
+          <w:szCs w:val="27"/>
+          <w:lang w:val="en-US" w:eastAsia="ru-RU"/>
+        </w:rPr>
+        <w:t>" today."</w:t>
+      </w:r>
+      <w:r>
+        <w:rPr>
+          <w:rFonts w:ascii="Ubuntu Mono" w:eastAsia="Times New Roman" w:hAnsi="Ubuntu Mono" w:cs="Courier New"/>
+          <w:color w:val="FFFFFF"/>
+          <w:sz w:val="27"/>
+          <w:szCs w:val="27"/>
+          <w:lang w:val="en-US" w:eastAsia="ru-RU"/>
+        </w:rPr>
+        <w:t>)</w:t>
+      </w:r>
+    </w:p>
+    <w:p>
+      <w:pPr>
+        <w:spacing w:after="100" w:afterAutospacing="1" w:line="240" w:lineRule="auto"/>
+        <w:rPr>
+          <w:rFonts w:ascii="Segoe UI" w:eastAsia="Times New Roman" w:hAnsi="Segoe UI" w:cs="Segoe UI"/>
+          <w:color w:val="10162F"/>
+          <w:sz w:val="27"/>
+          <w:szCs w:val="27"/>
+          <w:lang w:val="en-US" w:eastAsia="ru-RU"/>
+        </w:rPr>
+      </w:pPr>
+      <w:r>
+        <w:rPr>
+          <w:rFonts w:ascii="Segoe UI" w:eastAsia="Times New Roman" w:hAnsi="Segoe UI" w:cs="Segoe UI"/>
+          <w:color w:val="10162F"/>
+          <w:sz w:val="27"/>
+          <w:szCs w:val="27"/>
+          <w:lang w:val="en-US" w:eastAsia="ru-RU"/>
+        </w:rPr>
+        <w:t>In the above example, we define a single parameter called </w:t>
+      </w:r>
+      <w:r>
+        <w:rPr>
+          <w:rFonts w:ascii="Ubuntu Mono" w:eastAsia="Times New Roman" w:hAnsi="Ubuntu Mono" w:cs="Courier New"/>
+          <w:color w:val="15141F"/>
+          <w:shd w:val="clear" w:color="auto" w:fill="EAE9ED"/>
+          <w:lang w:val="en-US" w:eastAsia="ru-RU"/>
+        </w:rPr>
+        <w:t>destination</w:t>
+      </w:r>
+      <w:r>
+        <w:rPr>
+          <w:rFonts w:ascii="Segoe UI" w:eastAsia="Times New Roman" w:hAnsi="Segoe UI" w:cs="Segoe UI"/>
+          <w:color w:val="10162F"/>
+          <w:sz w:val="27"/>
+          <w:szCs w:val="27"/>
+          <w:lang w:val="en-US" w:eastAsia="ru-RU"/>
+        </w:rPr>
+        <w:t> and apply it in our function body in the second </w:t>
+      </w:r>
+      <w:r>
+        <w:rPr>
+          <w:rFonts w:ascii="Ubuntu Mono" w:eastAsia="Times New Roman" w:hAnsi="Ubuntu Mono" w:cs="Courier New"/>
+          <w:color w:val="15141F"/>
+          <w:shd w:val="clear" w:color="auto" w:fill="EAE9ED"/>
+          <w:lang w:val="en-US" w:eastAsia="ru-RU"/>
+        </w:rPr>
+        <w:t>print</w:t>
+      </w:r>
+      <w:r>
+        <w:rPr>
+          <w:rFonts w:ascii="Segoe UI" w:eastAsia="Times New Roman" w:hAnsi="Segoe UI" w:cs="Segoe UI"/>
+          <w:color w:val="10162F"/>
+          <w:sz w:val="27"/>
+          <w:szCs w:val="27"/>
+          <w:lang w:val="en-US" w:eastAsia="ru-RU"/>
+        </w:rPr>
+        <w:t> statement. We are telling our function it should expect some data passed in for destination that it can apply to any statements in the function body.</w:t>
+      </w:r>
+    </w:p>
+    <w:p>
+      <w:pPr>
+        <w:spacing w:after="100" w:afterAutospacing="1" w:line="240" w:lineRule="auto"/>
+        <w:rPr>
+          <w:rFonts w:ascii="Segoe UI" w:eastAsia="Times New Roman" w:hAnsi="Segoe UI" w:cs="Segoe UI"/>
+          <w:color w:val="10162F"/>
+          <w:sz w:val="27"/>
+          <w:szCs w:val="27"/>
+          <w:lang w:val="en-US" w:eastAsia="ru-RU"/>
+        </w:rPr>
+      </w:pPr>
+      <w:r>
+        <w:rPr>
+          <w:rFonts w:ascii="Segoe UI" w:eastAsia="Times New Roman" w:hAnsi="Segoe UI" w:cs="Segoe UI"/>
+          <w:color w:val="10162F"/>
+          <w:sz w:val="27"/>
+          <w:szCs w:val="27"/>
+          <w:lang w:val="en-US" w:eastAsia="ru-RU"/>
+        </w:rPr>
+        <w:t>But how do we actually use this parameter? Our parameter of </w:t>
+      </w:r>
+      <w:r>
+        <w:rPr>
+          <w:rFonts w:ascii="Ubuntu Mono" w:eastAsia="Times New Roman" w:hAnsi="Ubuntu Mono" w:cs="Courier New"/>
+          <w:color w:val="15141F"/>
+          <w:shd w:val="clear" w:color="auto" w:fill="EAE9ED"/>
+          <w:lang w:val="en-US" w:eastAsia="ru-RU"/>
+        </w:rPr>
+        <w:t>destination</w:t>
+      </w:r>
+      <w:r>
+        <w:rPr>
+          <w:rFonts w:ascii="Segoe UI" w:eastAsia="Times New Roman" w:hAnsi="Segoe UI" w:cs="Segoe UI"/>
+          <w:color w:val="10162F"/>
+          <w:sz w:val="27"/>
+          <w:szCs w:val="27"/>
+          <w:lang w:val="en-US" w:eastAsia="ru-RU"/>
+        </w:rPr>
+        <w:t> is used by passing in an </w:t>
+      </w:r>
+      <w:r>
+        <w:rPr>
+          <w:rFonts w:ascii="Segoe UI" w:eastAsia="Times New Roman" w:hAnsi="Segoe UI" w:cs="Segoe UI"/>
+          <w:i/>
+          <w:iCs/>
+          <w:color w:val="10162F"/>
+          <w:sz w:val="27"/>
+          <w:szCs w:val="27"/>
+          <w:lang w:val="en-US" w:eastAsia="ru-RU"/>
+        </w:rPr>
+        <w:t>argument</w:t>
+      </w:r>
+      <w:r>
+        <w:rPr>
+          <w:rFonts w:ascii="Segoe UI" w:eastAsia="Times New Roman" w:hAnsi="Segoe UI" w:cs="Segoe UI"/>
+          <w:color w:val="10162F"/>
+          <w:sz w:val="27"/>
+          <w:szCs w:val="27"/>
+          <w:lang w:val="en-US" w:eastAsia="ru-RU"/>
+        </w:rPr>
+        <w:t> to the function when we call it.</w:t>
+      </w:r>
+    </w:p>
+    <w:p>
+      <w:pPr>
+        <w:shd w:val="clear" w:color="auto" w:fill="211E2F"/>
+        <w:tabs>
+          <w:tab w:val="left" w:pos="916"/>
+          <w:tab w:val="left" w:pos="1832"/>
+          <w:tab w:val="left" w:pos="2748"/>
+          <w:tab w:val="left" w:pos="3664"/>
+          <w:tab w:val="left" w:pos="4580"/>
+          <w:tab w:val="left" w:pos="5496"/>
+          <w:tab w:val="left" w:pos="6412"/>
+          <w:tab w:val="left" w:pos="7328"/>
+          <w:tab w:val="left" w:pos="8244"/>
+          <w:tab w:val="left" w:pos="9160"/>
+          <w:tab w:val="left" w:pos="10076"/>
+          <w:tab w:val="left" w:pos="10992"/>
+          <w:tab w:val="left" w:pos="11908"/>
+          <w:tab w:val="left" w:pos="12824"/>
+          <w:tab w:val="left" w:pos="13740"/>
+          <w:tab w:val="left" w:pos="14656"/>
+        </w:tabs>
+        <w:spacing w:after="0" w:line="240" w:lineRule="auto"/>
+        <w:rPr>
+          <w:rFonts w:ascii="Ubuntu Mono" w:eastAsia="Times New Roman" w:hAnsi="Ubuntu Mono" w:cs="Courier New"/>
+          <w:color w:val="939598"/>
+          <w:sz w:val="27"/>
+          <w:szCs w:val="27"/>
+          <w:lang w:val="en-US" w:eastAsia="ru-RU"/>
+        </w:rPr>
+      </w:pPr>
+      <w:proofErr w:type="spellStart"/>
+      <w:r>
+        <w:rPr>
+          <w:rFonts w:ascii="Ubuntu Mono" w:eastAsia="Times New Roman" w:hAnsi="Ubuntu Mono" w:cs="Courier New"/>
+          <w:color w:val="FF8973"/>
+          <w:sz w:val="27"/>
+          <w:szCs w:val="27"/>
+          <w:lang w:val="en-US" w:eastAsia="ru-RU"/>
+        </w:rPr>
+        <w:t>trip_</w:t>
+      </w:r>
+      <w:proofErr w:type="gramStart"/>
+      <w:r>
+        <w:rPr>
+          <w:rFonts w:ascii="Ubuntu Mono" w:eastAsia="Times New Roman" w:hAnsi="Ubuntu Mono" w:cs="Courier New"/>
+          <w:color w:val="FF8973"/>
+          <w:sz w:val="27"/>
+          <w:szCs w:val="27"/>
+          <w:lang w:val="en-US" w:eastAsia="ru-RU"/>
+        </w:rPr>
+        <w:t>welcome</w:t>
+      </w:r>
+      <w:proofErr w:type="spellEnd"/>
+      <w:r>
+        <w:rPr>
+          <w:rFonts w:ascii="Ubuntu Mono" w:eastAsia="Times New Roman" w:hAnsi="Ubuntu Mono" w:cs="Courier New"/>
+          <w:color w:val="FFFFFF"/>
+          <w:sz w:val="27"/>
+          <w:szCs w:val="27"/>
+          <w:lang w:val="en-US" w:eastAsia="ru-RU"/>
+        </w:rPr>
+        <w:t>(</w:t>
+      </w:r>
+      <w:proofErr w:type="gramEnd"/>
+      <w:r>
+        <w:rPr>
+          <w:rFonts w:ascii="Ubuntu Mono" w:eastAsia="Times New Roman" w:hAnsi="Ubuntu Mono" w:cs="Courier New"/>
+          <w:color w:val="FFE083"/>
+          <w:sz w:val="27"/>
+          <w:szCs w:val="27"/>
+          <w:lang w:val="en-US" w:eastAsia="ru-RU"/>
+        </w:rPr>
+        <w:t>"Times Square"</w:t>
+      </w:r>
+      <w:r>
+        <w:rPr>
+          <w:rFonts w:ascii="Ubuntu Mono" w:eastAsia="Times New Roman" w:hAnsi="Ubuntu Mono" w:cs="Courier New"/>
+          <w:color w:val="FFFFFF"/>
+          <w:sz w:val="27"/>
+          <w:szCs w:val="27"/>
+          <w:lang w:val="en-US" w:eastAsia="ru-RU"/>
+        </w:rPr>
+        <w:t>)</w:t>
+      </w:r>
+    </w:p>
+    <w:p>
+      <w:pPr>
+        <w:spacing w:after="100" w:afterAutospacing="1" w:line="240" w:lineRule="auto"/>
+        <w:rPr>
+          <w:rFonts w:ascii="Segoe UI" w:eastAsia="Times New Roman" w:hAnsi="Segoe UI" w:cs="Segoe UI"/>
+          <w:color w:val="10162F"/>
+          <w:sz w:val="27"/>
+          <w:szCs w:val="27"/>
+          <w:lang w:val="en-US" w:eastAsia="ru-RU"/>
+        </w:rPr>
+      </w:pPr>
+      <w:r>
+        <w:rPr>
+          <w:rFonts w:ascii="Segoe UI" w:eastAsia="Times New Roman" w:hAnsi="Segoe UI" w:cs="Segoe UI"/>
+          <w:color w:val="10162F"/>
+          <w:sz w:val="27"/>
+          <w:szCs w:val="27"/>
+          <w:lang w:val="en-US" w:eastAsia="ru-RU"/>
+        </w:rPr>
+        <w:t>This would output:</w:t>
+      </w:r>
+    </w:p>
+    <w:p>
+      <w:pPr>
+        <w:shd w:val="clear" w:color="auto" w:fill="211E2F"/>
+        <w:tabs>
+          <w:tab w:val="left" w:pos="916"/>
+          <w:tab w:val="left" w:pos="1832"/>
+          <w:tab w:val="left" w:pos="2748"/>
+          <w:tab w:val="left" w:pos="3664"/>
+          <w:tab w:val="left" w:pos="4580"/>
+          <w:tab w:val="left" w:pos="5496"/>
+          <w:tab w:val="left" w:pos="6412"/>
+          <w:tab w:val="left" w:pos="7328"/>
+          <w:tab w:val="left" w:pos="8244"/>
+          <w:tab w:val="left" w:pos="9160"/>
+          <w:tab w:val="left" w:pos="10076"/>
+          <w:tab w:val="left" w:pos="10992"/>
+          <w:tab w:val="left" w:pos="11908"/>
+          <w:tab w:val="left" w:pos="12824"/>
+          <w:tab w:val="left" w:pos="13740"/>
+          <w:tab w:val="left" w:pos="14656"/>
+        </w:tabs>
+        <w:spacing w:after="0" w:line="240" w:lineRule="auto"/>
+        <w:rPr>
+          <w:rFonts w:ascii="Ubuntu Mono" w:eastAsia="Times New Roman" w:hAnsi="Ubuntu Mono" w:cs="Courier New"/>
+          <w:color w:val="939598"/>
+          <w:sz w:val="27"/>
+          <w:szCs w:val="27"/>
+          <w:lang w:val="en-US" w:eastAsia="ru-RU"/>
+        </w:rPr>
+      </w:pPr>
+      <w:r>
+        <w:rPr>
+          <w:rFonts w:ascii="Ubuntu Mono" w:eastAsia="Times New Roman" w:hAnsi="Ubuntu Mono" w:cs="Courier New"/>
+          <w:color w:val="FFFFFF"/>
+          <w:sz w:val="27"/>
+          <w:szCs w:val="27"/>
+          <w:lang w:val="en-US" w:eastAsia="ru-RU"/>
+        </w:rPr>
+        <w:t xml:space="preserve">Welcome to </w:t>
+      </w:r>
+      <w:proofErr w:type="spellStart"/>
+      <w:r>
+        <w:rPr>
+          <w:rFonts w:ascii="Ubuntu Mono" w:eastAsia="Times New Roman" w:hAnsi="Ubuntu Mono" w:cs="Courier New"/>
+          <w:color w:val="FFFFFF"/>
+          <w:sz w:val="27"/>
+          <w:szCs w:val="27"/>
+          <w:lang w:val="en-US" w:eastAsia="ru-RU"/>
+        </w:rPr>
+        <w:t>Tripcademy</w:t>
+      </w:r>
+      <w:proofErr w:type="spellEnd"/>
+      <w:r>
+        <w:rPr>
+          <w:rFonts w:ascii="Ubuntu Mono" w:eastAsia="Times New Roman" w:hAnsi="Ubuntu Mono" w:cs="Courier New"/>
+          <w:color w:val="FFFFFF"/>
+          <w:sz w:val="27"/>
+          <w:szCs w:val="27"/>
+          <w:lang w:val="en-US" w:eastAsia="ru-RU"/>
+        </w:rPr>
+        <w:t>!</w:t>
+      </w:r>
+      <w:r>
+        <w:rPr>
+          <w:rFonts w:ascii="Ubuntu Mono" w:eastAsia="Times New Roman" w:hAnsi="Ubuntu Mono" w:cs="Courier New"/>
+          <w:color w:val="939598"/>
+          <w:sz w:val="27"/>
+          <w:szCs w:val="27"/>
+          <w:lang w:val="en-US" w:eastAsia="ru-RU"/>
+        </w:rPr>
+        <w:br/>
+      </w:r>
+      <w:r>
+        <w:rPr>
+          <w:rFonts w:ascii="Ubuntu Mono" w:eastAsia="Times New Roman" w:hAnsi="Ubuntu Mono" w:cs="Courier New"/>
+          <w:color w:val="FFFFFF"/>
+          <w:sz w:val="27"/>
+          <w:szCs w:val="27"/>
+          <w:lang w:val="en-US" w:eastAsia="ru-RU"/>
+        </w:rPr>
+        <w:t xml:space="preserve">Looks like you're going to Times Square today. </w:t>
+      </w:r>
+    </w:p>
+    <w:p>
+      <w:pPr>
+        <w:spacing w:after="100" w:afterAutospacing="1" w:line="240" w:lineRule="auto"/>
+        <w:rPr>
+          <w:rFonts w:ascii="Segoe UI" w:eastAsia="Times New Roman" w:hAnsi="Segoe UI" w:cs="Segoe UI"/>
+          <w:color w:val="10162F"/>
+          <w:sz w:val="27"/>
+          <w:szCs w:val="27"/>
+          <w:lang w:val="en-US" w:eastAsia="ru-RU"/>
+        </w:rPr>
+      </w:pPr>
+      <w:r>
+        <w:rPr>
+          <w:rFonts w:ascii="Segoe UI" w:eastAsia="Times New Roman" w:hAnsi="Segoe UI" w:cs="Segoe UI"/>
+          <w:color w:val="10162F"/>
+          <w:sz w:val="27"/>
+          <w:szCs w:val="27"/>
+          <w:lang w:val="en-US" w:eastAsia="ru-RU"/>
+        </w:rPr>
+        <w:t>To summarize, here is a quick breakdown of the distinction between a parameter and an argument:</w:t>
+      </w:r>
+    </w:p>
+    <w:p>
+      <w:pPr>
+        <w:numPr>
+          <w:ilvl w:val="0"/>
+          <w:numId w:val="3"/>
+        </w:numPr>
+        <w:spacing w:before="100" w:beforeAutospacing="1" w:after="100" w:afterAutospacing="1" w:line="240" w:lineRule="auto"/>
+        <w:rPr>
+          <w:rFonts w:ascii="Segoe UI" w:eastAsia="Times New Roman" w:hAnsi="Segoe UI" w:cs="Segoe UI"/>
+          <w:color w:val="10162F"/>
+          <w:sz w:val="27"/>
+          <w:szCs w:val="27"/>
+          <w:lang w:val="en-US" w:eastAsia="ru-RU"/>
+        </w:rPr>
+      </w:pPr>
+      <w:r>
+        <w:rPr>
+          <w:rFonts w:ascii="Segoe UI" w:eastAsia="Times New Roman" w:hAnsi="Segoe UI" w:cs="Segoe UI"/>
+          <w:color w:val="10162F"/>
+          <w:sz w:val="27"/>
+          <w:szCs w:val="27"/>
+          <w:lang w:val="en-US" w:eastAsia="ru-RU"/>
+        </w:rPr>
+        <w:t>The parameter is the name defined in the parenthesis of the function and can be used in the function body.</w:t>
+      </w:r>
+    </w:p>
+    <w:p>
+      <w:pPr>
+        <w:spacing w:after="100" w:afterAutospacing="1" w:line="240" w:lineRule="auto"/>
+        <w:rPr>
+          <w:rFonts w:ascii="Segoe UI" w:eastAsia="Times New Roman" w:hAnsi="Segoe UI" w:cs="Segoe UI"/>
+          <w:color w:val="10162F"/>
+          <w:sz w:val="27"/>
+          <w:szCs w:val="27"/>
+          <w:lang w:eastAsia="ru-RU"/>
+        </w:rPr>
+      </w:pPr>
+      <w:r>
+        <w:rPr>
+          <w:rFonts w:ascii="Segoe UI" w:eastAsia="Times New Roman" w:hAnsi="Segoe UI" w:cs="Segoe UI"/>
+          <w:noProof/>
+          <w:color w:val="10162F"/>
+          <w:sz w:val="27"/>
+          <w:szCs w:val="27"/>
+          <w:lang w:eastAsia="ru-RU"/>
+        </w:rPr>
+        <mc:AlternateContent>
+          <mc:Choice Requires="wps">
+            <w:drawing>
+              <wp:inline distT="0" distB="0" distL="0" distR="0" wp14:anchorId="7F87DD3A" wp14:editId="063632C3">
+                <wp:extent cx="304800" cy="304800"/>
+                <wp:effectExtent l="0" t="0" r="0" b="0"/>
+                <wp:docPr id="10" name="Прямоугольник 10" descr="A function definition in Python"/>
+                <wp:cNvGraphicFramePr>
+                  <a:graphicFrameLocks xmlns:a="http://schemas.openxmlformats.org/drawingml/2006/main" noChangeAspect="1"/>
+                </wp:cNvGraphicFramePr>
+                <a:graphic xmlns:a="http://schemas.openxmlformats.org/drawingml/2006/main">
+                  <a:graphicData uri="http://schemas.microsoft.com/office/word/2010/wordprocessingShape">
+                    <wps:wsp>
+                      <wps:cNvSpPr>
+                        <a:spLocks noChangeAspect="1" noChangeArrowheads="1"/>
+                      </wps:cNvSpPr>
+                      <wps:spPr bwMode="auto">
+                        <a:xfrm>
+                          <a:off x="0" y="0"/>
+                          <a:ext cx="304800" cy="304800"/>
+                        </a:xfrm>
+                        <a:prstGeom prst="rect">
+                          <a:avLst/>
+                        </a:prstGeom>
+                        <a:noFill/>
+                        <a:ln>
+                          <a:noFill/>
+                        </a:ln>
+                        <a:extLst>
+                          <a:ext uri="{909E8E84-426E-40DD-AFC4-6F175D3DCCD1}">
+                            <a14:hiddenFill xmlns:a14="http://schemas.microsoft.com/office/drawing/2010/main">
+                              <a:solidFill>
+                                <a:srgbClr val="FFFFFF"/>
+                              </a:solidFill>
+                            </a14:hiddenFill>
+                          </a:ext>
+                          <a:ext uri="{91240B29-F687-4F45-9708-019B960494DF}">
+                            <a14:hiddenLine xmlns:a14="http://schemas.microsoft.com/office/drawing/2010/main" w="9525">
+                              <a:solidFill>
+                                <a:srgbClr val="000000"/>
+                              </a:solidFill>
+                              <a:miter lim="800000"/>
+                              <a:headEnd/>
+                              <a:tailEnd/>
+                            </a14:hiddenLine>
+                          </a:ext>
+                        </a:extLst>
+                      </wps:spPr>
+                      <wps:bodyPr rot="0" vert="horz" wrap="square" lIns="91440" tIns="45720" rIns="91440" bIns="45720" anchor="t" anchorCtr="0" upright="1">
+                        <a:noAutofit/>
+                      </wps:bodyPr>
+                    </wps:wsp>
+                  </a:graphicData>
+                </a:graphic>
+              </wp:inline>
+            </w:drawing>
+          </mc:Choice>
+          <mc:Fallback>
+            <w:pict>
+              <v:rect w14:anchorId="483F0DF1" id="Прямоугольник 10" o:spid="_x0000_s1026" alt="A function definition in Python" style="width:24pt;height:24pt;visibility:visible;mso-wrap-style:square;mso-left-percent:-10001;mso-top-percent:-10001;mso-position-horizontal:absolute;mso-position-horizontal-relative:char;mso-position-vertical:absolute;mso-position-vertical-relative:line;mso-left-percent:-10001;mso-top-percent:-10001;v-text-anchor:top" o:gfxdata="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" filled="f" stroked="f">
+                <o:lock v:ext="edit" aspectratio="t"/>
+                <w10:anchorlock/>
+              </v:rect>
+            </w:pict>
+          </mc:Fallback>
+        </mc:AlternateContent>
+      </w:r>
+    </w:p>
+    <w:p>
+      <w:pPr>
+        <w:numPr>
+          <w:ilvl w:val="0"/>
+          <w:numId w:val="4"/>
+        </w:numPr>
+        <w:spacing w:before="100" w:beforeAutospacing="1" w:after="100" w:afterAutospacing="1" w:line="240" w:lineRule="auto"/>
+        <w:rPr>
+          <w:rFonts w:ascii="Segoe UI" w:eastAsia="Times New Roman" w:hAnsi="Segoe UI" w:cs="Segoe UI"/>
+          <w:color w:val="10162F"/>
+          <w:sz w:val="27"/>
+          <w:szCs w:val="27"/>
+          <w:lang w:val="en-US" w:eastAsia="ru-RU"/>
+        </w:rPr>
+      </w:pPr>
+      <w:r>
+        <w:rPr>
+          <w:rFonts w:ascii="Segoe UI" w:eastAsia="Times New Roman" w:hAnsi="Segoe UI" w:cs="Segoe UI"/>
+          <w:color w:val="10162F"/>
+          <w:sz w:val="27"/>
+          <w:szCs w:val="27"/>
+          <w:lang w:val="en-US" w:eastAsia="ru-RU"/>
+        </w:rPr>
+        <w:t>The argument is the data that is passed in when we call the function and assigned to the parameter name.</w:t>
+      </w:r>
+    </w:p>
+    <w:p>
+      <w:pPr>
+        <w:spacing w:after="100" w:afterAutospacing="1" w:line="240" w:lineRule="auto"/>
+        <w:rPr>
+          <w:rFonts w:ascii="Segoe UI" w:eastAsia="Times New Roman" w:hAnsi="Segoe UI" w:cs="Segoe UI"/>
+          <w:color w:val="10162F"/>
+          <w:sz w:val="27"/>
+          <w:szCs w:val="27"/>
+          <w:lang w:eastAsia="ru-RU"/>
+        </w:rPr>
+      </w:pPr>
+      <w:r>
+        <w:rPr>
+          <w:rFonts w:ascii="Segoe UI" w:eastAsia="Times New Roman" w:hAnsi="Segoe UI" w:cs="Segoe UI"/>
+          <w:noProof/>
+          <w:color w:val="10162F"/>
+          <w:sz w:val="27"/>
+          <w:szCs w:val="27"/>
+          <w:lang w:eastAsia="ru-RU"/>
+        </w:rPr>
+        <mc:AlternateContent>
+          <mc:Choice Requires="wps">
+            <w:drawing>
+              <wp:inline distT="0" distB="0" distL="0" distR="0" wp14:anchorId="1A3F0178" wp14:editId="2001965A">
+                <wp:extent cx="304800" cy="304800"/>
+                <wp:effectExtent l="0" t="0" r="0" b="0"/>
+                <wp:docPr id="9" name="Прямоугольник 9" descr="Calling a function with a specific value like trip_welcome(&quot;Empire State Building&quot;)"/>
+                <wp:cNvGraphicFramePr>
+                  <a:graphicFrameLocks xmlns:a="http://schemas.openxmlformats.org/drawingml/2006/main" noChangeAspect="1"/>
+                </wp:cNvGraphicFramePr>
+                <a:graphic xmlns:a="http://schemas.openxmlformats.org/drawingml/2006/main">
+                  <a:graphicData uri="http://schemas.microsoft.com/office/word/2010/wordprocessingShape">
+                    <wps:wsp>
+                      <wps:cNvSpPr>
+                        <a:spLocks noChangeAspect="1" noChangeArrowheads="1"/>
+                      </wps:cNvSpPr>
+                      <wps:spPr bwMode="auto">
+                        <a:xfrm>
+                          <a:off x="0" y="0"/>
+                          <a:ext cx="304800" cy="304800"/>
+                        </a:xfrm>
+                        <a:prstGeom prst="rect">
+                          <a:avLst/>
+                        </a:prstGeom>
+                        <a:noFill/>
+                        <a:ln>
+                          <a:noFill/>
+                        </a:ln>
+                        <a:extLst>
+                          <a:ext uri="{909E8E84-426E-40DD-AFC4-6F175D3DCCD1}">
+                            <a14:hiddenFill xmlns:a14="http://schemas.microsoft.com/office/drawing/2010/main">
+                              <a:solidFill>
+                                <a:srgbClr val="FFFFFF"/>
+                              </a:solidFill>
+                            </a14:hiddenFill>
+                          </a:ext>
+                          <a:ext uri="{91240B29-F687-4F45-9708-019B960494DF}">
+                            <a14:hiddenLine xmlns:a14="http://schemas.microsoft.com/office/drawing/2010/main" w="9525">
+                              <a:solidFill>
+                                <a:srgbClr val="000000"/>
+                              </a:solidFill>
+                              <a:miter lim="800000"/>
+                              <a:headEnd/>
+                              <a:tailEnd/>
+                            </a14:hiddenLine>
+                          </a:ext>
+                        </a:extLst>
+                      </wps:spPr>
+                      <wps:bodyPr rot="0" vert="horz" wrap="square" lIns="91440" tIns="45720" rIns="91440" bIns="45720" anchor="t" anchorCtr="0" upright="1">
+                        <a:noAutofit/>
+                      </wps:bodyPr>
+                    </wps:wsp>
+                  </a:graphicData>
+                </a:graphic>
+              </wp:inline>
+            </w:drawing>
+          </mc:Choice>
+          <mc:Fallback>
+            <w:pict>
+              <v:rect w14:anchorId="3F67AD78" id="Прямоугольник 9" o:spid="_x0000_s1026" alt="Calling a function with a specific value like trip_welcome(&quot;Empire State Building&quot;)" style="width:24pt;height:24pt;visibility:visible;mso-wrap-style:square;mso-left-percent:-10001;mso-top-percent:-10001;mso-position-horizontal:absolute;mso-position-horizontal-relative:char;mso-position-vertical:absolute;mso-position-vertical-relative:line;mso-left-percent:-10001;mso-top-percent:-10001;v-text-anchor:top" o:gfxdata="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" filled="f" stroked="f">
+                <o:lock v:ext="edit" aspectratio="t"/>
+                <w10:anchorlock/>
+              </v:rect>
+            </w:pict>
+          </mc:Fallback>
+        </mc:AlternateContent>
+      </w:r>
+    </w:p>
+    <w:p>
+      <w:pPr>
+        <w:spacing w:after="0" w:line="240" w:lineRule="auto"/>
+        <w:rPr>
+          <w:rFonts w:ascii="Segoe UI" w:eastAsia="Times New Roman" w:hAnsi="Segoe UI" w:cs="Segoe UI"/>
+          <w:color w:val="10162F"/>
+          <w:sz w:val="27"/>
+          <w:szCs w:val="27"/>
+          <w:lang w:val="en-US" w:eastAsia="ru-RU"/>
+        </w:rPr>
+      </w:pPr>
+      <w:r>
+        <w:rPr>
+          <w:rFonts w:ascii="Segoe UI" w:eastAsia="Times New Roman" w:hAnsi="Segoe UI" w:cs="Segoe UI"/>
+          <w:color w:val="10162F"/>
+          <w:sz w:val="27"/>
+          <w:szCs w:val="27"/>
+          <w:lang w:val="en-US" w:eastAsia="ru-RU"/>
+        </w:rPr>
+        <w:t>Let’s write a function with parameters and call the function with an argument to see it all in action!</w:t>
+      </w:r>
+    </w:p>
+    <w:p>
+      <w:pPr>
+        <w:spacing w:before="100" w:beforeAutospacing="1" w:after="100" w:afterAutospacing="1" w:line="240" w:lineRule="auto"/>
+        <w:outlineLvl w:val="2"/>
+        <w:rPr>
+          <w:rFonts w:ascii="Segoe UI" w:eastAsia="Times New Roman" w:hAnsi="Segoe UI" w:cs="Segoe UI"/>
+          <w:b/>
+          <w:bCs/>
+          <w:color w:val="10162F"/>
+          <w:sz w:val="27"/>
+          <w:szCs w:val="27"/>
+          <w:lang w:val="en-US" w:eastAsia="ru-RU"/>
+        </w:rPr>
+      </w:pPr>
+      <w:r>
+        <w:rPr>
+          <w:rFonts w:ascii="Segoe UI" w:eastAsia="Times New Roman" w:hAnsi="Segoe UI" w:cs="Segoe UI"/>
+          <w:b/>
+          <w:bCs/>
+          <w:color w:val="10162F"/>
+          <w:sz w:val="27"/>
+          <w:szCs w:val="27"/>
+          <w:lang w:val="en-US" w:eastAsia="ru-RU"/>
+        </w:rPr>
+        <w:t>Instructions</w:t>
+      </w:r>
+    </w:p>
+    <w:p>
+      <w:pPr>
+        <w:spacing w:after="0" w:line="240" w:lineRule="auto"/>
+        <w:rPr>
+          <w:rFonts w:ascii="Segoe UI" w:eastAsia="Times New Roman" w:hAnsi="Segoe UI" w:cs="Segoe UI"/>
+          <w:color w:val="10162F"/>
+          <w:sz w:val="27"/>
+          <w:szCs w:val="27"/>
+          <w:lang w:val="en-US" w:eastAsia="ru-RU"/>
+        </w:rPr>
+      </w:pPr>
+      <w:r>
+        <w:rPr>
+          <w:rFonts w:ascii="Segoe UI" w:eastAsia="Times New Roman" w:hAnsi="Segoe UI" w:cs="Segoe UI"/>
+          <w:b/>
+          <w:bCs/>
+          <w:color w:val="10162F"/>
+          <w:sz w:val="27"/>
+          <w:szCs w:val="27"/>
+          <w:lang w:val="en-US" w:eastAsia="ru-RU"/>
+        </w:rPr>
+        <w:t>1.</w:t>
+      </w:r>
+    </w:p>
+    <w:p>
+      <w:pPr>
+        <w:spacing w:after="100" w:afterAutospacing="1" w:line="240" w:lineRule="auto"/>
+        <w:rPr>
+          <w:rFonts w:ascii="Segoe UI" w:eastAsia="Times New Roman" w:hAnsi="Segoe UI" w:cs="Segoe UI"/>
+          <w:color w:val="10162F"/>
+          <w:sz w:val="27"/>
+          <w:szCs w:val="27"/>
+          <w:lang w:val="en-US" w:eastAsia="ru-RU"/>
+        </w:rPr>
+      </w:pPr>
+      <w:r>
+        <w:rPr>
+          <w:rFonts w:ascii="Segoe UI" w:eastAsia="Times New Roman" w:hAnsi="Segoe UI" w:cs="Segoe UI"/>
+          <w:color w:val="10162F"/>
+          <w:sz w:val="27"/>
+          <w:szCs w:val="27"/>
+          <w:lang w:val="en-US" w:eastAsia="ru-RU"/>
+        </w:rPr>
+        <w:t>We want to create a program that allows our users to generate the directions for their upcoming trip!</w:t>
+      </w:r>
+    </w:p>
+    <w:p>
+      <w:pPr>
+        <w:spacing w:after="100" w:afterAutospacing="1" w:line="240" w:lineRule="auto"/>
+        <w:rPr>
+          <w:rFonts w:ascii="Segoe UI" w:eastAsia="Times New Roman" w:hAnsi="Segoe UI" w:cs="Segoe UI"/>
+          <w:color w:val="10162F"/>
+          <w:sz w:val="27"/>
+          <w:szCs w:val="27"/>
+          <w:lang w:val="en-US" w:eastAsia="ru-RU"/>
+        </w:rPr>
+      </w:pPr>
+      <w:r>
+        <w:rPr>
+          <w:rFonts w:ascii="Segoe UI" w:eastAsia="Times New Roman" w:hAnsi="Segoe UI" w:cs="Segoe UI"/>
+          <w:color w:val="10162F"/>
+          <w:sz w:val="27"/>
+          <w:szCs w:val="27"/>
+          <w:lang w:val="en-US" w:eastAsia="ru-RU"/>
+        </w:rPr>
+        <w:lastRenderedPageBreak/>
+        <w:t>Create a function called </w:t>
+      </w:r>
+      <w:proofErr w:type="spellStart"/>
+      <w:r>
+        <w:rPr>
+          <w:rFonts w:ascii="Ubuntu Mono" w:eastAsia="Times New Roman" w:hAnsi="Ubuntu Mono" w:cs="Courier New"/>
+          <w:color w:val="15141F"/>
+          <w:shd w:val="clear" w:color="auto" w:fill="EAE9ED"/>
+          <w:lang w:val="en-US" w:eastAsia="ru-RU"/>
+        </w:rPr>
+        <w:t>generate_trip_</w:t>
+      </w:r>
+      <w:proofErr w:type="gramStart"/>
+      <w:r>
+        <w:rPr>
+          <w:rFonts w:ascii="Ubuntu Mono" w:eastAsia="Times New Roman" w:hAnsi="Ubuntu Mono" w:cs="Courier New"/>
+          <w:color w:val="15141F"/>
+          <w:shd w:val="clear" w:color="auto" w:fill="EAE9ED"/>
+          <w:lang w:val="en-US" w:eastAsia="ru-RU"/>
+        </w:rPr>
+        <w:t>instructions</w:t>
+      </w:r>
+      <w:proofErr w:type="spellEnd"/>
+      <w:r>
+        <w:rPr>
+          <w:rFonts w:ascii="Ubuntu Mono" w:eastAsia="Times New Roman" w:hAnsi="Ubuntu Mono" w:cs="Courier New"/>
+          <w:color w:val="15141F"/>
+          <w:shd w:val="clear" w:color="auto" w:fill="EAE9ED"/>
+          <w:lang w:val="en-US" w:eastAsia="ru-RU"/>
+        </w:rPr>
+        <w:t>(</w:t>
+      </w:r>
+      <w:proofErr w:type="gramEnd"/>
+      <w:r>
+        <w:rPr>
+          <w:rFonts w:ascii="Ubuntu Mono" w:eastAsia="Times New Roman" w:hAnsi="Ubuntu Mono" w:cs="Courier New"/>
+          <w:color w:val="15141F"/>
+          <w:shd w:val="clear" w:color="auto" w:fill="EAE9ED"/>
+          <w:lang w:val="en-US" w:eastAsia="ru-RU"/>
+        </w:rPr>
+        <w:t>)</w:t>
+      </w:r>
+      <w:r>
+        <w:rPr>
+          <w:rFonts w:ascii="Segoe UI" w:eastAsia="Times New Roman" w:hAnsi="Segoe UI" w:cs="Segoe UI"/>
+          <w:color w:val="10162F"/>
+          <w:sz w:val="27"/>
+          <w:szCs w:val="27"/>
+          <w:lang w:val="en-US" w:eastAsia="ru-RU"/>
+        </w:rPr>
+        <w:t> that defines one parameter called </w:t>
+      </w:r>
+      <w:r>
+        <w:rPr>
+          <w:rFonts w:ascii="Ubuntu Mono" w:eastAsia="Times New Roman" w:hAnsi="Ubuntu Mono" w:cs="Courier New"/>
+          <w:color w:val="15141F"/>
+          <w:shd w:val="clear" w:color="auto" w:fill="EAE9ED"/>
+          <w:lang w:val="en-US" w:eastAsia="ru-RU"/>
+        </w:rPr>
+        <w:t>location</w:t>
+      </w:r>
+      <w:r>
+        <w:rPr>
+          <w:rFonts w:ascii="Segoe UI" w:eastAsia="Times New Roman" w:hAnsi="Segoe UI" w:cs="Segoe UI"/>
+          <w:color w:val="10162F"/>
+          <w:sz w:val="27"/>
+          <w:szCs w:val="27"/>
+          <w:lang w:val="en-US" w:eastAsia="ru-RU"/>
+        </w:rPr>
+        <w:t>.</w:t>
+      </w:r>
+    </w:p>
+    <w:p>
+      <w:pPr>
+        <w:spacing w:after="0" w:line="240" w:lineRule="auto"/>
+        <w:rPr>
+          <w:rFonts w:ascii="Segoe UI" w:eastAsia="Times New Roman" w:hAnsi="Segoe UI" w:cs="Segoe UI"/>
+          <w:color w:val="10162F"/>
+          <w:sz w:val="27"/>
+          <w:szCs w:val="27"/>
+          <w:lang w:val="en-US" w:eastAsia="ru-RU"/>
+        </w:rPr>
+      </w:pPr>
+      <w:r>
+        <w:rPr>
+          <w:rFonts w:ascii="Segoe UI" w:eastAsia="Times New Roman" w:hAnsi="Segoe UI" w:cs="Segoe UI"/>
+          <w:b/>
+          <w:bCs/>
+          <w:i/>
+          <w:iCs/>
+          <w:color w:val="10162F"/>
+          <w:sz w:val="27"/>
+          <w:szCs w:val="27"/>
+          <w:lang w:val="en-US" w:eastAsia="ru-RU"/>
+        </w:rPr>
+        <w:t>Note</w:t>
+      </w:r>
+      <w:r>
+        <w:rPr>
+          <w:rFonts w:ascii="Segoe UI" w:eastAsia="Times New Roman" w:hAnsi="Segoe UI" w:cs="Segoe UI"/>
+          <w:color w:val="10162F"/>
+          <w:sz w:val="27"/>
+          <w:szCs w:val="27"/>
+          <w:lang w:val="en-US" w:eastAsia="ru-RU"/>
+        </w:rPr>
+        <w:t>: Since we did not define any code in our function yet, we will receive an error in our output terminal. Don’t worry, we will be filling in the code in the next step.</w:t>
+      </w:r>
+    </w:p>
+    <w:p>
+      <w:pPr>
+        <w:shd w:val="clear" w:color="auto" w:fill="37C3BE"/>
+        <w:spacing w:after="0" w:line="240" w:lineRule="auto"/>
+        <w:rPr>
+          <w:rFonts w:ascii="Segoe UI" w:eastAsia="Times New Roman" w:hAnsi="Segoe UI" w:cs="Segoe UI"/>
+          <w:color w:val="FFFFFF"/>
+          <w:sz w:val="2"/>
+          <w:szCs w:val="2"/>
+          <w:lang w:val="en-US" w:eastAsia="ru-RU"/>
+        </w:rPr>
+      </w:pPr>
+      <w:r>
+        <w:rPr>
+          <w:rFonts w:ascii="Segoe UI" w:eastAsia="Times New Roman" w:hAnsi="Segoe UI" w:cs="Segoe UI"/>
+          <w:color w:val="FFFFFF"/>
+          <w:sz w:val="2"/>
+          <w:szCs w:val="2"/>
+          <w:lang w:val="en-US" w:eastAsia="ru-RU"/>
+        </w:rPr>
+        <w:t>Checkpoint 2 Passed</w:t>
+      </w:r>
+    </w:p>
+    <w:p>
+      <w:pPr>
+        <w:spacing w:after="0" w:line="240" w:lineRule="auto"/>
+        <w:rPr>
+          <w:rFonts w:ascii="Segoe UI" w:eastAsia="Times New Roman" w:hAnsi="Segoe UI" w:cs="Segoe UI"/>
+          <w:color w:val="10162F"/>
+          <w:sz w:val="27"/>
+          <w:szCs w:val="27"/>
+          <w:lang w:val="en-US" w:eastAsia="ru-RU"/>
+        </w:rPr>
+      </w:pPr>
+      <w:r>
+        <w:rPr>
+          <w:rFonts w:ascii="Segoe UI" w:eastAsia="Times New Roman" w:hAnsi="Segoe UI" w:cs="Segoe UI"/>
+          <w:color w:val="10162F"/>
+          <w:sz w:val="27"/>
+          <w:szCs w:val="27"/>
+          <w:lang w:val="en-US" w:eastAsia="ru-RU"/>
+        </w:rPr>
+        <w:t>Hint</w:t>
+      </w:r>
+    </w:p>
+    <w:p>
+      <w:pPr>
+        <w:spacing w:after="100" w:afterAutospacing="1" w:line="240" w:lineRule="auto"/>
+        <w:rPr>
+          <w:rFonts w:ascii="Segoe UI" w:eastAsia="Times New Roman" w:hAnsi="Segoe UI" w:cs="Segoe UI"/>
+          <w:color w:val="10162F"/>
+          <w:sz w:val="27"/>
+          <w:szCs w:val="27"/>
+          <w:lang w:val="en-US" w:eastAsia="ru-RU"/>
+        </w:rPr>
+      </w:pPr>
+      <w:r>
+        <w:rPr>
+          <w:rFonts w:ascii="Segoe UI" w:eastAsia="Times New Roman" w:hAnsi="Segoe UI" w:cs="Segoe UI"/>
+          <w:color w:val="10162F"/>
+          <w:sz w:val="27"/>
+          <w:szCs w:val="27"/>
+          <w:lang w:val="en-US" w:eastAsia="ru-RU"/>
+        </w:rPr>
+        <w:t>Function parameters must be defined in the parenthesis of our function definition:</w:t>
+      </w:r>
+    </w:p>
+    <w:p>
+      <w:pPr>
+        <w:shd w:val="clear" w:color="auto" w:fill="211E2F"/>
+        <w:tabs>
+          <w:tab w:val="left" w:pos="916"/>
+          <w:tab w:val="left" w:pos="1832"/>
+          <w:tab w:val="left" w:pos="2748"/>
+          <w:tab w:val="left" w:pos="3664"/>
+          <w:tab w:val="left" w:pos="4580"/>
+          <w:tab w:val="left" w:pos="5496"/>
+          <w:tab w:val="left" w:pos="6412"/>
+          <w:tab w:val="left" w:pos="7328"/>
+          <w:tab w:val="left" w:pos="8244"/>
+          <w:tab w:val="left" w:pos="9160"/>
+          <w:tab w:val="left" w:pos="10076"/>
+          <w:tab w:val="left" w:pos="10992"/>
+          <w:tab w:val="left" w:pos="11908"/>
+          <w:tab w:val="left" w:pos="12824"/>
+          <w:tab w:val="left" w:pos="13740"/>
+          <w:tab w:val="left" w:pos="14656"/>
+        </w:tabs>
+        <w:spacing w:after="0" w:line="240" w:lineRule="auto"/>
+        <w:rPr>
+          <w:rFonts w:ascii="Ubuntu Mono" w:eastAsia="Times New Roman" w:hAnsi="Ubuntu Mono" w:cs="Courier New"/>
+          <w:color w:val="939598"/>
+          <w:sz w:val="27"/>
+          <w:szCs w:val="27"/>
+          <w:lang w:val="en-US" w:eastAsia="ru-RU"/>
+        </w:rPr>
+      </w:pPr>
+      <w:r>
+        <w:rPr>
+          <w:rFonts w:ascii="Ubuntu Mono" w:eastAsia="Times New Roman" w:hAnsi="Ubuntu Mono" w:cs="Courier New"/>
+          <w:color w:val="B3CCFF"/>
+          <w:sz w:val="27"/>
+          <w:szCs w:val="27"/>
+          <w:lang w:val="en-US" w:eastAsia="ru-RU"/>
+        </w:rPr>
+        <w:t xml:space="preserve">def </w:t>
+      </w:r>
+      <w:proofErr w:type="spellStart"/>
+      <w:r>
+        <w:rPr>
+          <w:rFonts w:ascii="Ubuntu Mono" w:eastAsia="Times New Roman" w:hAnsi="Ubuntu Mono" w:cs="Courier New"/>
+          <w:color w:val="B3CCFF"/>
+          <w:sz w:val="27"/>
+          <w:szCs w:val="27"/>
+          <w:lang w:val="en-US" w:eastAsia="ru-RU"/>
+        </w:rPr>
+        <w:t>some_function</w:t>
+      </w:r>
+      <w:proofErr w:type="spellEnd"/>
+      <w:r>
+        <w:rPr>
+          <w:rFonts w:ascii="Ubuntu Mono" w:eastAsia="Times New Roman" w:hAnsi="Ubuntu Mono" w:cs="Courier New"/>
+          <w:color w:val="FFFFFF"/>
+          <w:sz w:val="27"/>
+          <w:szCs w:val="27"/>
+          <w:lang w:val="en-US" w:eastAsia="ru-RU"/>
+        </w:rPr>
+        <w:t>(</w:t>
+      </w:r>
+      <w:proofErr w:type="spellStart"/>
+      <w:r>
+        <w:rPr>
+          <w:rFonts w:ascii="Ubuntu Mono" w:eastAsia="Times New Roman" w:hAnsi="Ubuntu Mono" w:cs="Courier New"/>
+          <w:color w:val="FF8973"/>
+          <w:sz w:val="27"/>
+          <w:szCs w:val="27"/>
+          <w:lang w:val="en-US" w:eastAsia="ru-RU"/>
+        </w:rPr>
+        <w:t>single_parameter</w:t>
+      </w:r>
+      <w:proofErr w:type="spellEnd"/>
+      <w:r>
+        <w:rPr>
+          <w:rFonts w:ascii="Ubuntu Mono" w:eastAsia="Times New Roman" w:hAnsi="Ubuntu Mono" w:cs="Courier New"/>
+          <w:color w:val="FFFFFF"/>
+          <w:sz w:val="27"/>
+          <w:szCs w:val="27"/>
+          <w:lang w:val="en-US" w:eastAsia="ru-RU"/>
+        </w:rPr>
+        <w:t xml:space="preserve">): </w:t>
+      </w:r>
+      <w:r>
+        <w:rPr>
+          <w:rFonts w:ascii="Ubuntu Mono" w:eastAsia="Times New Roman" w:hAnsi="Ubuntu Mono" w:cs="Courier New"/>
+          <w:color w:val="939598"/>
+          <w:sz w:val="27"/>
+          <w:szCs w:val="27"/>
+          <w:lang w:val="en-US" w:eastAsia="ru-RU"/>
+        </w:rPr>
+        <w:br/>
+      </w:r>
+      <w:r>
+        <w:rPr>
+          <w:rFonts w:ascii="Ubuntu Mono" w:eastAsia="Times New Roman" w:hAnsi="Ubuntu Mono" w:cs="Courier New"/>
+          <w:color w:val="FFFFFF"/>
+          <w:sz w:val="27"/>
+          <w:szCs w:val="27"/>
+          <w:lang w:val="en-US" w:eastAsia="ru-RU"/>
+        </w:rPr>
+        <w:t>  </w:t>
+      </w:r>
+      <w:r>
+        <w:rPr>
+          <w:rFonts w:ascii="Ubuntu Mono" w:eastAsia="Times New Roman" w:hAnsi="Ubuntu Mono" w:cs="Courier New"/>
+          <w:color w:val="939598"/>
+          <w:sz w:val="27"/>
+          <w:szCs w:val="27"/>
+          <w:lang w:val="en-US" w:eastAsia="ru-RU"/>
+        </w:rPr>
+        <w:t xml:space="preserve">#some code </w:t>
+      </w:r>
+    </w:p>
+    <w:p>
+      <w:pPr>
+        <w:spacing w:after="0" w:line="240" w:lineRule="auto"/>
+        <w:rPr>
+          <w:rFonts w:ascii="Segoe UI" w:eastAsia="Times New Roman" w:hAnsi="Segoe UI" w:cs="Segoe UI"/>
+          <w:color w:val="10162F"/>
+          <w:sz w:val="27"/>
+          <w:szCs w:val="27"/>
+          <w:lang w:val="en-US" w:eastAsia="ru-RU"/>
+        </w:rPr>
+      </w:pPr>
+      <w:r>
+        <w:rPr>
+          <w:rFonts w:ascii="Segoe UI" w:eastAsia="Times New Roman" w:hAnsi="Segoe UI" w:cs="Segoe UI"/>
+          <w:b/>
+          <w:bCs/>
+          <w:color w:val="10162F"/>
+          <w:sz w:val="27"/>
+          <w:szCs w:val="27"/>
+          <w:lang w:val="en-US" w:eastAsia="ru-RU"/>
+        </w:rPr>
+        <w:t>2.</w:t>
+      </w:r>
+    </w:p>
+    <w:p>
+      <w:pPr>
+        <w:spacing w:after="100" w:afterAutospacing="1" w:line="240" w:lineRule="auto"/>
+        <w:rPr>
+          <w:rFonts w:ascii="Segoe UI" w:eastAsia="Times New Roman" w:hAnsi="Segoe UI" w:cs="Segoe UI"/>
+          <w:color w:val="10162F"/>
+          <w:sz w:val="27"/>
+          <w:szCs w:val="27"/>
+          <w:lang w:val="en-US" w:eastAsia="ru-RU"/>
+        </w:rPr>
+      </w:pPr>
+      <w:proofErr w:type="spellStart"/>
+      <w:r>
+        <w:rPr>
+          <w:rFonts w:ascii="Ubuntu Mono" w:eastAsia="Times New Roman" w:hAnsi="Ubuntu Mono" w:cs="Courier New"/>
+          <w:color w:val="15141F"/>
+          <w:shd w:val="clear" w:color="auto" w:fill="EAE9ED"/>
+          <w:lang w:val="en-US" w:eastAsia="ru-RU"/>
+        </w:rPr>
+        <w:t>generate_trip_</w:t>
+      </w:r>
+      <w:proofErr w:type="gramStart"/>
+      <w:r>
+        <w:rPr>
+          <w:rFonts w:ascii="Ubuntu Mono" w:eastAsia="Times New Roman" w:hAnsi="Ubuntu Mono" w:cs="Courier New"/>
+          <w:color w:val="15141F"/>
+          <w:shd w:val="clear" w:color="auto" w:fill="EAE9ED"/>
+          <w:lang w:val="en-US" w:eastAsia="ru-RU"/>
+        </w:rPr>
+        <w:t>instructions</w:t>
+      </w:r>
+      <w:proofErr w:type="spellEnd"/>
+      <w:r>
+        <w:rPr>
+          <w:rFonts w:ascii="Ubuntu Mono" w:eastAsia="Times New Roman" w:hAnsi="Ubuntu Mono" w:cs="Courier New"/>
+          <w:color w:val="15141F"/>
+          <w:shd w:val="clear" w:color="auto" w:fill="EAE9ED"/>
+          <w:lang w:val="en-US" w:eastAsia="ru-RU"/>
+        </w:rPr>
+        <w:t>(</w:t>
+      </w:r>
+      <w:proofErr w:type="gramEnd"/>
+      <w:r>
+        <w:rPr>
+          <w:rFonts w:ascii="Ubuntu Mono" w:eastAsia="Times New Roman" w:hAnsi="Ubuntu Mono" w:cs="Courier New"/>
+          <w:color w:val="15141F"/>
+          <w:shd w:val="clear" w:color="auto" w:fill="EAE9ED"/>
+          <w:lang w:val="en-US" w:eastAsia="ru-RU"/>
+        </w:rPr>
+        <w:t>)</w:t>
+      </w:r>
+      <w:r>
+        <w:rPr>
+          <w:rFonts w:ascii="Segoe UI" w:eastAsia="Times New Roman" w:hAnsi="Segoe UI" w:cs="Segoe UI"/>
+          <w:color w:val="10162F"/>
+          <w:sz w:val="27"/>
+          <w:szCs w:val="27"/>
+          <w:lang w:val="en-US" w:eastAsia="ru-RU"/>
+        </w:rPr>
+        <w:t> should print out the following:</w:t>
+      </w:r>
+    </w:p>
+    <w:p>
+      <w:pPr>
+        <w:shd w:val="clear" w:color="auto" w:fill="211E2F"/>
+        <w:tabs>
+          <w:tab w:val="left" w:pos="916"/>
+          <w:tab w:val="left" w:pos="1832"/>
+          <w:tab w:val="left" w:pos="2748"/>
+          <w:tab w:val="left" w:pos="3664"/>
+          <w:tab w:val="left" w:pos="4580"/>
+          <w:tab w:val="left" w:pos="5496"/>
+          <w:tab w:val="left" w:pos="6412"/>
+          <w:tab w:val="left" w:pos="7328"/>
+          <w:tab w:val="left" w:pos="8244"/>
+          <w:tab w:val="left" w:pos="9160"/>
+          <w:tab w:val="left" w:pos="10076"/>
+          <w:tab w:val="left" w:pos="10992"/>
+          <w:tab w:val="left" w:pos="11908"/>
+          <w:tab w:val="left" w:pos="12824"/>
+          <w:tab w:val="left" w:pos="13740"/>
+          <w:tab w:val="left" w:pos="14656"/>
+        </w:tabs>
+        <w:spacing w:after="0" w:line="240" w:lineRule="auto"/>
+        <w:rPr>
+          <w:rFonts w:ascii="Ubuntu Mono" w:eastAsia="Times New Roman" w:hAnsi="Ubuntu Mono" w:cs="Courier New"/>
+          <w:color w:val="939598"/>
+          <w:sz w:val="27"/>
+          <w:szCs w:val="27"/>
+          <w:lang w:val="en-US" w:eastAsia="ru-RU"/>
+        </w:rPr>
+      </w:pPr>
+      <w:r>
+        <w:rPr>
+          <w:rFonts w:ascii="Ubuntu Mono" w:eastAsia="Times New Roman" w:hAnsi="Ubuntu Mono" w:cs="Courier New"/>
+          <w:color w:val="FFFFFF"/>
+          <w:sz w:val="27"/>
+          <w:szCs w:val="27"/>
+          <w:lang w:val="en-US" w:eastAsia="ru-RU"/>
+        </w:rPr>
+        <w:t>Looks like you are planning a trip to visit &lt;location&gt;</w:t>
+      </w:r>
+    </w:p>
+    <w:p>
+      <w:pPr>
+        <w:spacing w:after="0" w:line="240" w:lineRule="auto"/>
+        <w:rPr>
+          <w:rFonts w:ascii="Segoe UI" w:eastAsia="Times New Roman" w:hAnsi="Segoe UI" w:cs="Segoe UI"/>
+          <w:color w:val="10162F"/>
+          <w:sz w:val="27"/>
+          <w:szCs w:val="27"/>
+          <w:lang w:val="en-US" w:eastAsia="ru-RU"/>
+        </w:rPr>
+      </w:pPr>
+      <w:r>
+        <w:rPr>
+          <w:rFonts w:ascii="Segoe UI" w:eastAsia="Times New Roman" w:hAnsi="Segoe UI" w:cs="Segoe UI"/>
+          <w:color w:val="10162F"/>
+          <w:sz w:val="27"/>
+          <w:szCs w:val="27"/>
+          <w:lang w:val="en-US" w:eastAsia="ru-RU"/>
+        </w:rPr>
+        <w:t>Where </w:t>
+      </w:r>
+      <w:r>
+        <w:rPr>
+          <w:rFonts w:ascii="Ubuntu Mono" w:eastAsia="Times New Roman" w:hAnsi="Ubuntu Mono" w:cs="Courier New"/>
+          <w:color w:val="15141F"/>
+          <w:shd w:val="clear" w:color="auto" w:fill="EAE9ED"/>
+          <w:lang w:val="en-US" w:eastAsia="ru-RU"/>
+        </w:rPr>
+        <w:t>&lt;location&gt;</w:t>
+      </w:r>
+      <w:r>
+        <w:rPr>
+          <w:rFonts w:ascii="Segoe UI" w:eastAsia="Times New Roman" w:hAnsi="Segoe UI" w:cs="Segoe UI"/>
+          <w:color w:val="10162F"/>
+          <w:sz w:val="27"/>
+          <w:szCs w:val="27"/>
+          <w:lang w:val="en-US" w:eastAsia="ru-RU"/>
+        </w:rPr>
+        <w:t> will represent the </w:t>
+      </w:r>
+      <w:r>
+        <w:rPr>
+          <w:rFonts w:ascii="Ubuntu Mono" w:eastAsia="Times New Roman" w:hAnsi="Ubuntu Mono" w:cs="Courier New"/>
+          <w:color w:val="15141F"/>
+          <w:shd w:val="clear" w:color="auto" w:fill="EAE9ED"/>
+          <w:lang w:val="en-US" w:eastAsia="ru-RU"/>
+        </w:rPr>
+        <w:t>location</w:t>
+      </w:r>
+      <w:r>
+        <w:rPr>
+          <w:rFonts w:ascii="Segoe UI" w:eastAsia="Times New Roman" w:hAnsi="Segoe UI" w:cs="Segoe UI"/>
+          <w:color w:val="10162F"/>
+          <w:sz w:val="27"/>
+          <w:szCs w:val="27"/>
+          <w:lang w:val="en-US" w:eastAsia="ru-RU"/>
+        </w:rPr>
+        <w:t> parameter.</w:t>
+      </w:r>
+    </w:p>
+    <w:p>
+      <w:pPr>
+        <w:shd w:val="clear" w:color="auto" w:fill="37C3BE"/>
+        <w:spacing w:after="0" w:line="240" w:lineRule="auto"/>
+        <w:rPr>
+          <w:rFonts w:ascii="Segoe UI" w:eastAsia="Times New Roman" w:hAnsi="Segoe UI" w:cs="Segoe UI"/>
+          <w:color w:val="FFFFFF"/>
+          <w:sz w:val="2"/>
+          <w:szCs w:val="2"/>
+          <w:lang w:val="en-US" w:eastAsia="ru-RU"/>
+        </w:rPr>
+      </w:pPr>
+      <w:r>
+        <w:rPr>
+          <w:rFonts w:ascii="Segoe UI" w:eastAsia="Times New Roman" w:hAnsi="Segoe UI" w:cs="Segoe UI"/>
+          <w:color w:val="FFFFFF"/>
+          <w:sz w:val="2"/>
+          <w:szCs w:val="2"/>
+          <w:lang w:val="en-US" w:eastAsia="ru-RU"/>
+        </w:rPr>
+        <w:t>Checkpoint 3 Passed</w:t>
+      </w:r>
+    </w:p>
+    <w:p>
+      <w:pPr>
+        <w:spacing w:after="0" w:line="240" w:lineRule="auto"/>
+        <w:rPr>
+          <w:rFonts w:ascii="Segoe UI" w:eastAsia="Times New Roman" w:hAnsi="Segoe UI" w:cs="Segoe UI"/>
+          <w:color w:val="10162F"/>
+          <w:sz w:val="27"/>
+          <w:szCs w:val="27"/>
+          <w:lang w:val="en-US" w:eastAsia="ru-RU"/>
+        </w:rPr>
+      </w:pPr>
+      <w:r>
+        <w:rPr>
+          <w:rFonts w:ascii="Segoe UI" w:eastAsia="Times New Roman" w:hAnsi="Segoe UI" w:cs="Segoe UI"/>
+          <w:color w:val="10162F"/>
+          <w:sz w:val="27"/>
+          <w:szCs w:val="27"/>
+          <w:lang w:val="en-US" w:eastAsia="ru-RU"/>
+        </w:rPr>
+        <w:t>Hint</w:t>
+      </w:r>
+    </w:p>
+    <w:p>
+      <w:pPr>
+        <w:spacing w:after="0" w:line="240" w:lineRule="auto"/>
+        <w:rPr>
+          <w:rFonts w:ascii="Segoe UI" w:eastAsia="Times New Roman" w:hAnsi="Segoe UI" w:cs="Segoe UI"/>
+          <w:color w:val="10162F"/>
+          <w:sz w:val="27"/>
+          <w:szCs w:val="27"/>
+          <w:lang w:val="en-US" w:eastAsia="ru-RU"/>
+        </w:rPr>
+      </w:pPr>
+      <w:r>
+        <w:rPr>
+          <w:rFonts w:ascii="Segoe UI" w:eastAsia="Times New Roman" w:hAnsi="Segoe UI" w:cs="Segoe UI"/>
+          <w:color w:val="10162F"/>
+          <w:sz w:val="27"/>
+          <w:szCs w:val="27"/>
+          <w:lang w:val="en-US" w:eastAsia="ru-RU"/>
+        </w:rPr>
+        <w:t>Remember to concatenate the </w:t>
+      </w:r>
+      <w:r>
+        <w:rPr>
+          <w:rFonts w:ascii="Ubuntu Mono" w:eastAsia="Times New Roman" w:hAnsi="Ubuntu Mono" w:cs="Courier New"/>
+          <w:color w:val="15141F"/>
+          <w:shd w:val="clear" w:color="auto" w:fill="EAE9ED"/>
+          <w:lang w:val="en-US" w:eastAsia="ru-RU"/>
+        </w:rPr>
+        <w:t>location</w:t>
+      </w:r>
+      <w:r>
+        <w:rPr>
+          <w:rFonts w:ascii="Segoe UI" w:eastAsia="Times New Roman" w:hAnsi="Segoe UI" w:cs="Segoe UI"/>
+          <w:color w:val="10162F"/>
+          <w:sz w:val="27"/>
+          <w:szCs w:val="27"/>
+          <w:lang w:val="en-US" w:eastAsia="ru-RU"/>
+        </w:rPr>
+        <w:t> to the end of the string in the </w:t>
+      </w:r>
+      <w:r>
+        <w:rPr>
+          <w:rFonts w:ascii="Ubuntu Mono" w:eastAsia="Times New Roman" w:hAnsi="Ubuntu Mono" w:cs="Courier New"/>
+          <w:color w:val="15141F"/>
+          <w:shd w:val="clear" w:color="auto" w:fill="EAE9ED"/>
+          <w:lang w:val="en-US" w:eastAsia="ru-RU"/>
+        </w:rPr>
+        <w:t>print</w:t>
+      </w:r>
+      <w:r>
+        <w:rPr>
+          <w:rFonts w:ascii="Segoe UI" w:eastAsia="Times New Roman" w:hAnsi="Segoe UI" w:cs="Segoe UI"/>
+          <w:color w:val="10162F"/>
+          <w:sz w:val="27"/>
+          <w:szCs w:val="27"/>
+          <w:lang w:val="en-US" w:eastAsia="ru-RU"/>
+        </w:rPr>
+        <w:t> statement by using the </w:t>
+      </w:r>
+      <w:r>
+        <w:rPr>
+          <w:rFonts w:ascii="Ubuntu Mono" w:eastAsia="Times New Roman" w:hAnsi="Ubuntu Mono" w:cs="Courier New"/>
+          <w:color w:val="15141F"/>
+          <w:shd w:val="clear" w:color="auto" w:fill="EAE9ED"/>
+          <w:lang w:val="en-US" w:eastAsia="ru-RU"/>
+        </w:rPr>
+        <w:t>+</w:t>
+      </w:r>
+      <w:r>
+        <w:rPr>
+          <w:rFonts w:ascii="Segoe UI" w:eastAsia="Times New Roman" w:hAnsi="Segoe UI" w:cs="Segoe UI"/>
+          <w:color w:val="10162F"/>
+          <w:sz w:val="27"/>
+          <w:szCs w:val="27"/>
+          <w:lang w:val="en-US" w:eastAsia="ru-RU"/>
+        </w:rPr>
+        <w:t> operator.</w:t>
+      </w:r>
+    </w:p>
+    <w:p>
+      <w:pPr>
+        <w:spacing w:after="0" w:line="240" w:lineRule="auto"/>
+        <w:rPr>
+          <w:rFonts w:ascii="Segoe UI" w:eastAsia="Times New Roman" w:hAnsi="Segoe UI" w:cs="Segoe UI"/>
+          <w:color w:val="10162F"/>
+          <w:sz w:val="27"/>
+          <w:szCs w:val="27"/>
+          <w:lang w:val="en-US" w:eastAsia="ru-RU"/>
+        </w:rPr>
+      </w:pPr>
+      <w:r>
+        <w:rPr>
+          <w:rFonts w:ascii="Segoe UI" w:eastAsia="Times New Roman" w:hAnsi="Segoe UI" w:cs="Segoe UI"/>
+          <w:b/>
+          <w:bCs/>
+          <w:color w:val="10162F"/>
+          <w:sz w:val="27"/>
+          <w:szCs w:val="27"/>
+          <w:lang w:val="en-US" w:eastAsia="ru-RU"/>
+        </w:rPr>
+        <w:t>3.</w:t>
+      </w:r>
+    </w:p>
+    <w:p>
+      <w:pPr>
+        <w:spacing w:after="100" w:afterAutospacing="1" w:line="240" w:lineRule="auto"/>
+        <w:rPr>
+          <w:rFonts w:ascii="Segoe UI" w:eastAsia="Times New Roman" w:hAnsi="Segoe UI" w:cs="Segoe UI"/>
+          <w:color w:val="10162F"/>
+          <w:sz w:val="27"/>
+          <w:szCs w:val="27"/>
+          <w:lang w:val="en-US" w:eastAsia="ru-RU"/>
+        </w:rPr>
+      </w:pPr>
+      <w:proofErr w:type="spellStart"/>
+      <w:r>
+        <w:rPr>
+          <w:rFonts w:ascii="Ubuntu Mono" w:eastAsia="Times New Roman" w:hAnsi="Ubuntu Mono" w:cs="Courier New"/>
+          <w:color w:val="15141F"/>
+          <w:shd w:val="clear" w:color="auto" w:fill="EAE9ED"/>
+          <w:lang w:val="en-US" w:eastAsia="ru-RU"/>
+        </w:rPr>
+        <w:t>generate_trip_</w:t>
+      </w:r>
+      <w:proofErr w:type="gramStart"/>
+      <w:r>
+        <w:rPr>
+          <w:rFonts w:ascii="Ubuntu Mono" w:eastAsia="Times New Roman" w:hAnsi="Ubuntu Mono" w:cs="Courier New"/>
+          <w:color w:val="15141F"/>
+          <w:shd w:val="clear" w:color="auto" w:fill="EAE9ED"/>
+          <w:lang w:val="en-US" w:eastAsia="ru-RU"/>
+        </w:rPr>
+        <w:t>instructions</w:t>
+      </w:r>
+      <w:proofErr w:type="spellEnd"/>
+      <w:r>
+        <w:rPr>
+          <w:rFonts w:ascii="Ubuntu Mono" w:eastAsia="Times New Roman" w:hAnsi="Ubuntu Mono" w:cs="Courier New"/>
+          <w:color w:val="15141F"/>
+          <w:shd w:val="clear" w:color="auto" w:fill="EAE9ED"/>
+          <w:lang w:val="en-US" w:eastAsia="ru-RU"/>
+        </w:rPr>
+        <w:t>(</w:t>
+      </w:r>
+      <w:proofErr w:type="gramEnd"/>
+      <w:r>
+        <w:rPr>
+          <w:rFonts w:ascii="Ubuntu Mono" w:eastAsia="Times New Roman" w:hAnsi="Ubuntu Mono" w:cs="Courier New"/>
+          <w:color w:val="15141F"/>
+          <w:shd w:val="clear" w:color="auto" w:fill="EAE9ED"/>
+          <w:lang w:val="en-US" w:eastAsia="ru-RU"/>
+        </w:rPr>
+        <w:t>)</w:t>
+      </w:r>
+      <w:r>
+        <w:rPr>
+          <w:rFonts w:ascii="Segoe UI" w:eastAsia="Times New Roman" w:hAnsi="Segoe UI" w:cs="Segoe UI"/>
+          <w:color w:val="10162F"/>
+          <w:sz w:val="27"/>
+          <w:szCs w:val="27"/>
+          <w:lang w:val="en-US" w:eastAsia="ru-RU"/>
+        </w:rPr>
+        <w:t> should also let our users know they can reach their location using public transit.</w:t>
+      </w:r>
+    </w:p>
+    <w:p>
+      <w:pPr>
+        <w:spacing w:after="100" w:afterAutospacing="1" w:line="240" w:lineRule="auto"/>
+        <w:rPr>
+          <w:rFonts w:ascii="Segoe UI" w:eastAsia="Times New Roman" w:hAnsi="Segoe UI" w:cs="Segoe UI"/>
+          <w:color w:val="10162F"/>
+          <w:sz w:val="27"/>
+          <w:szCs w:val="27"/>
+          <w:lang w:val="en-US" w:eastAsia="ru-RU"/>
+        </w:rPr>
+      </w:pPr>
+      <w:r>
+        <w:rPr>
+          <w:rFonts w:ascii="Segoe UI" w:eastAsia="Times New Roman" w:hAnsi="Segoe UI" w:cs="Segoe UI"/>
+          <w:color w:val="10162F"/>
+          <w:sz w:val="27"/>
+          <w:szCs w:val="27"/>
+          <w:lang w:val="en-US" w:eastAsia="ru-RU"/>
+        </w:rPr>
+        <w:t>Let’s have </w:t>
+      </w:r>
+      <w:proofErr w:type="spellStart"/>
+      <w:r>
+        <w:rPr>
+          <w:rFonts w:ascii="Ubuntu Mono" w:eastAsia="Times New Roman" w:hAnsi="Ubuntu Mono" w:cs="Courier New"/>
+          <w:color w:val="15141F"/>
+          <w:shd w:val="clear" w:color="auto" w:fill="EAE9ED"/>
+          <w:lang w:val="en-US" w:eastAsia="ru-RU"/>
+        </w:rPr>
+        <w:t>generate_trip_</w:t>
+      </w:r>
+      <w:proofErr w:type="gramStart"/>
+      <w:r>
+        <w:rPr>
+          <w:rFonts w:ascii="Ubuntu Mono" w:eastAsia="Times New Roman" w:hAnsi="Ubuntu Mono" w:cs="Courier New"/>
+          <w:color w:val="15141F"/>
+          <w:shd w:val="clear" w:color="auto" w:fill="EAE9ED"/>
+          <w:lang w:val="en-US" w:eastAsia="ru-RU"/>
+        </w:rPr>
+        <w:t>instructions</w:t>
+      </w:r>
+      <w:proofErr w:type="spellEnd"/>
+      <w:r>
+        <w:rPr>
+          <w:rFonts w:ascii="Ubuntu Mono" w:eastAsia="Times New Roman" w:hAnsi="Ubuntu Mono" w:cs="Courier New"/>
+          <w:color w:val="15141F"/>
+          <w:shd w:val="clear" w:color="auto" w:fill="EAE9ED"/>
+          <w:lang w:val="en-US" w:eastAsia="ru-RU"/>
+        </w:rPr>
+        <w:t>(</w:t>
+      </w:r>
+      <w:proofErr w:type="gramEnd"/>
+      <w:r>
+        <w:rPr>
+          <w:rFonts w:ascii="Ubuntu Mono" w:eastAsia="Times New Roman" w:hAnsi="Ubuntu Mono" w:cs="Courier New"/>
+          <w:color w:val="15141F"/>
+          <w:shd w:val="clear" w:color="auto" w:fill="EAE9ED"/>
+          <w:lang w:val="en-US" w:eastAsia="ru-RU"/>
+        </w:rPr>
+        <w:t>)</w:t>
+      </w:r>
+      <w:r>
+        <w:rPr>
+          <w:rFonts w:ascii="Segoe UI" w:eastAsia="Times New Roman" w:hAnsi="Segoe UI" w:cs="Segoe UI"/>
+          <w:color w:val="10162F"/>
+          <w:sz w:val="27"/>
+          <w:szCs w:val="27"/>
+          <w:lang w:val="en-US" w:eastAsia="ru-RU"/>
+        </w:rPr>
+        <w:t>also print out the following on a new line:</w:t>
+      </w:r>
+    </w:p>
+    <w:p>
+      <w:pPr>
+        <w:shd w:val="clear" w:color="auto" w:fill="211E2F"/>
+        <w:tabs>
+          <w:tab w:val="left" w:pos="916"/>
+          <w:tab w:val="left" w:pos="1832"/>
+          <w:tab w:val="left" w:pos="2748"/>
+          <w:tab w:val="left" w:pos="3664"/>
+          <w:tab w:val="left" w:pos="4580"/>
+          <w:tab w:val="left" w:pos="5496"/>
+          <w:tab w:val="left" w:pos="6412"/>
+          <w:tab w:val="left" w:pos="7328"/>
+          <w:tab w:val="left" w:pos="8244"/>
+          <w:tab w:val="left" w:pos="9160"/>
+          <w:tab w:val="left" w:pos="10076"/>
+          <w:tab w:val="left" w:pos="10992"/>
+          <w:tab w:val="left" w:pos="11908"/>
+          <w:tab w:val="left" w:pos="12824"/>
+          <w:tab w:val="left" w:pos="13740"/>
+          <w:tab w:val="left" w:pos="14656"/>
+        </w:tabs>
+        <w:spacing w:after="0" w:line="240" w:lineRule="auto"/>
+        <w:rPr>
+          <w:rFonts w:ascii="Ubuntu Mono" w:eastAsia="Times New Roman" w:hAnsi="Ubuntu Mono" w:cs="Courier New"/>
+          <w:color w:val="939598"/>
+          <w:sz w:val="27"/>
+          <w:szCs w:val="27"/>
+          <w:lang w:val="en-US" w:eastAsia="ru-RU"/>
+        </w:rPr>
+      </w:pPr>
+      <w:r>
+        <w:rPr>
+          <w:rFonts w:ascii="Ubuntu Mono" w:eastAsia="Times New Roman" w:hAnsi="Ubuntu Mono" w:cs="Courier New"/>
+          <w:color w:val="FFFFFF"/>
+          <w:sz w:val="27"/>
+          <w:szCs w:val="27"/>
+          <w:lang w:val="en-US" w:eastAsia="ru-RU"/>
+        </w:rPr>
+        <w:t>You can use the public subway system to get to &lt;location&gt;</w:t>
+      </w:r>
+    </w:p>
+    <w:p>
+      <w:pPr>
+        <w:spacing w:after="0" w:line="240" w:lineRule="auto"/>
+        <w:rPr>
+          <w:rFonts w:ascii="Segoe UI" w:eastAsia="Times New Roman" w:hAnsi="Segoe UI" w:cs="Segoe UI"/>
+          <w:color w:val="10162F"/>
+          <w:sz w:val="27"/>
+          <w:szCs w:val="27"/>
+          <w:lang w:val="en-US" w:eastAsia="ru-RU"/>
+        </w:rPr>
+      </w:pPr>
+      <w:r>
+        <w:rPr>
+          <w:rFonts w:ascii="Segoe UI" w:eastAsia="Times New Roman" w:hAnsi="Segoe UI" w:cs="Segoe UI"/>
+          <w:color w:val="10162F"/>
+          <w:sz w:val="27"/>
+          <w:szCs w:val="27"/>
+          <w:lang w:val="en-US" w:eastAsia="ru-RU"/>
+        </w:rPr>
+        <w:t>Where </w:t>
+      </w:r>
+      <w:r>
+        <w:rPr>
+          <w:rFonts w:ascii="Ubuntu Mono" w:eastAsia="Times New Roman" w:hAnsi="Ubuntu Mono" w:cs="Courier New"/>
+          <w:color w:val="15141F"/>
+          <w:shd w:val="clear" w:color="auto" w:fill="EAE9ED"/>
+          <w:lang w:val="en-US" w:eastAsia="ru-RU"/>
+        </w:rPr>
+        <w:t>&lt;location&gt;</w:t>
+      </w:r>
+      <w:r>
+        <w:rPr>
+          <w:rFonts w:ascii="Segoe UI" w:eastAsia="Times New Roman" w:hAnsi="Segoe UI" w:cs="Segoe UI"/>
+          <w:color w:val="10162F"/>
+          <w:sz w:val="27"/>
+          <w:szCs w:val="27"/>
+          <w:lang w:val="en-US" w:eastAsia="ru-RU"/>
+        </w:rPr>
+        <w:t> will represent the </w:t>
+      </w:r>
+      <w:r>
+        <w:rPr>
+          <w:rFonts w:ascii="Ubuntu Mono" w:eastAsia="Times New Roman" w:hAnsi="Ubuntu Mono" w:cs="Courier New"/>
+          <w:color w:val="15141F"/>
+          <w:shd w:val="clear" w:color="auto" w:fill="EAE9ED"/>
+          <w:lang w:val="en-US" w:eastAsia="ru-RU"/>
+        </w:rPr>
+        <w:t>location</w:t>
+      </w:r>
+      <w:r>
+        <w:rPr>
+          <w:rFonts w:ascii="Segoe UI" w:eastAsia="Times New Roman" w:hAnsi="Segoe UI" w:cs="Segoe UI"/>
+          <w:color w:val="10162F"/>
+          <w:sz w:val="27"/>
+          <w:szCs w:val="27"/>
+          <w:lang w:val="en-US" w:eastAsia="ru-RU"/>
+        </w:rPr>
+        <w:t> parameter.</w:t>
+      </w:r>
+    </w:p>
+    <w:p>
+      <w:pPr>
+        <w:shd w:val="clear" w:color="auto" w:fill="37C3BE"/>
+        <w:spacing w:after="0" w:line="240" w:lineRule="auto"/>
+        <w:rPr>
+          <w:rFonts w:ascii="Segoe UI" w:eastAsia="Times New Roman" w:hAnsi="Segoe UI" w:cs="Segoe UI"/>
+          <w:color w:val="FFFFFF"/>
+          <w:sz w:val="2"/>
+          <w:szCs w:val="2"/>
+          <w:lang w:val="en-US" w:eastAsia="ru-RU"/>
+        </w:rPr>
+      </w:pPr>
+      <w:r>
+        <w:rPr>
+          <w:rFonts w:ascii="Segoe UI" w:eastAsia="Times New Roman" w:hAnsi="Segoe UI" w:cs="Segoe UI"/>
+          <w:color w:val="FFFFFF"/>
+          <w:sz w:val="2"/>
+          <w:szCs w:val="2"/>
+          <w:lang w:val="en-US" w:eastAsia="ru-RU"/>
+        </w:rPr>
+        <w:t>Checkpoint 4 Passed</w:t>
+      </w:r>
+    </w:p>
+    <w:p>
+      <w:pPr>
+        <w:spacing w:after="0" w:line="240" w:lineRule="auto"/>
+        <w:rPr>
+          <w:rFonts w:ascii="Segoe UI" w:eastAsia="Times New Roman" w:hAnsi="Segoe UI" w:cs="Segoe UI"/>
+          <w:color w:val="10162F"/>
+          <w:sz w:val="27"/>
+          <w:szCs w:val="27"/>
+          <w:lang w:val="en-US" w:eastAsia="ru-RU"/>
+        </w:rPr>
+      </w:pPr>
+      <w:r>
+        <w:rPr>
+          <w:rFonts w:ascii="Segoe UI" w:eastAsia="Times New Roman" w:hAnsi="Segoe UI" w:cs="Segoe UI"/>
+          <w:color w:val="10162F"/>
+          <w:sz w:val="27"/>
+          <w:szCs w:val="27"/>
+          <w:lang w:val="en-US" w:eastAsia="ru-RU"/>
+        </w:rPr>
+        <w:t>Hint</w:t>
+      </w:r>
+    </w:p>
+    <w:p>
+      <w:pPr>
+        <w:spacing w:after="0" w:line="240" w:lineRule="auto"/>
+        <w:rPr>
+          <w:rFonts w:ascii="Segoe UI" w:eastAsia="Times New Roman" w:hAnsi="Segoe UI" w:cs="Segoe UI"/>
+          <w:color w:val="10162F"/>
+          <w:sz w:val="27"/>
+          <w:szCs w:val="27"/>
+          <w:lang w:val="en-US" w:eastAsia="ru-RU"/>
+        </w:rPr>
+      </w:pPr>
+      <w:r>
+        <w:rPr>
+          <w:rFonts w:ascii="Segoe UI" w:eastAsia="Times New Roman" w:hAnsi="Segoe UI" w:cs="Segoe UI"/>
+          <w:color w:val="10162F"/>
+          <w:sz w:val="27"/>
+          <w:szCs w:val="27"/>
+          <w:lang w:val="en-US" w:eastAsia="ru-RU"/>
+        </w:rPr>
+        <w:t>Remember to concatenate the </w:t>
+      </w:r>
+      <w:r>
+        <w:rPr>
+          <w:rFonts w:ascii="Ubuntu Mono" w:eastAsia="Times New Roman" w:hAnsi="Ubuntu Mono" w:cs="Courier New"/>
+          <w:color w:val="15141F"/>
+          <w:shd w:val="clear" w:color="auto" w:fill="EAE9ED"/>
+          <w:lang w:val="en-US" w:eastAsia="ru-RU"/>
+        </w:rPr>
+        <w:t>location</w:t>
+      </w:r>
+      <w:r>
+        <w:rPr>
+          <w:rFonts w:ascii="Segoe UI" w:eastAsia="Times New Roman" w:hAnsi="Segoe UI" w:cs="Segoe UI"/>
+          <w:color w:val="10162F"/>
+          <w:sz w:val="27"/>
+          <w:szCs w:val="27"/>
+          <w:lang w:val="en-US" w:eastAsia="ru-RU"/>
+        </w:rPr>
+        <w:t> to the end of the string in the </w:t>
+      </w:r>
+      <w:r>
+        <w:rPr>
+          <w:rFonts w:ascii="Ubuntu Mono" w:eastAsia="Times New Roman" w:hAnsi="Ubuntu Mono" w:cs="Courier New"/>
+          <w:color w:val="15141F"/>
+          <w:shd w:val="clear" w:color="auto" w:fill="EAE9ED"/>
+          <w:lang w:val="en-US" w:eastAsia="ru-RU"/>
+        </w:rPr>
+        <w:t>print</w:t>
+      </w:r>
+      <w:r>
+        <w:rPr>
+          <w:rFonts w:ascii="Segoe UI" w:eastAsia="Times New Roman" w:hAnsi="Segoe UI" w:cs="Segoe UI"/>
+          <w:color w:val="10162F"/>
+          <w:sz w:val="27"/>
+          <w:szCs w:val="27"/>
+          <w:lang w:val="en-US" w:eastAsia="ru-RU"/>
+        </w:rPr>
+        <w:t> statement by using the </w:t>
+      </w:r>
+      <w:r>
+        <w:rPr>
+          <w:rFonts w:ascii="Ubuntu Mono" w:eastAsia="Times New Roman" w:hAnsi="Ubuntu Mono" w:cs="Courier New"/>
+          <w:color w:val="15141F"/>
+          <w:shd w:val="clear" w:color="auto" w:fill="EAE9ED"/>
+          <w:lang w:val="en-US" w:eastAsia="ru-RU"/>
+        </w:rPr>
+        <w:t>+</w:t>
+      </w:r>
+      <w:r>
+        <w:rPr>
+          <w:rFonts w:ascii="Segoe UI" w:eastAsia="Times New Roman" w:hAnsi="Segoe UI" w:cs="Segoe UI"/>
+          <w:color w:val="10162F"/>
+          <w:sz w:val="27"/>
+          <w:szCs w:val="27"/>
+          <w:lang w:val="en-US" w:eastAsia="ru-RU"/>
+        </w:rPr>
+        <w:t> operator.</w:t>
+      </w:r>
+    </w:p>
+    <w:p>
+      <w:pPr>
+        <w:spacing w:after="0" w:line="240" w:lineRule="auto"/>
+        <w:rPr>
+          <w:rFonts w:ascii="Segoe UI" w:eastAsia="Times New Roman" w:hAnsi="Segoe UI" w:cs="Segoe UI"/>
+          <w:color w:val="10162F"/>
+          <w:sz w:val="27"/>
+          <w:szCs w:val="27"/>
+          <w:lang w:val="en-US" w:eastAsia="ru-RU"/>
+        </w:rPr>
+      </w:pPr>
+      <w:r>
+        <w:rPr>
+          <w:rFonts w:ascii="Segoe UI" w:eastAsia="Times New Roman" w:hAnsi="Segoe UI" w:cs="Segoe UI"/>
+          <w:b/>
+          <w:bCs/>
+          <w:color w:val="10162F"/>
+          <w:sz w:val="27"/>
+          <w:szCs w:val="27"/>
+          <w:lang w:val="en-US" w:eastAsia="ru-RU"/>
+        </w:rPr>
+        <w:t>4.</w:t>
+      </w:r>
+    </w:p>
+    <w:p>
+      <w:pPr>
+        <w:spacing w:after="0" w:line="240" w:lineRule="auto"/>
+        <w:rPr>
+          <w:rFonts w:ascii="Segoe UI" w:eastAsia="Times New Roman" w:hAnsi="Segoe UI" w:cs="Segoe UI"/>
+          <w:color w:val="10162F"/>
+          <w:sz w:val="27"/>
+          <w:szCs w:val="27"/>
+          <w:lang w:val="en-US" w:eastAsia="ru-RU"/>
+        </w:rPr>
+      </w:pPr>
+      <w:r>
+        <w:rPr>
+          <w:rFonts w:ascii="Segoe UI" w:eastAsia="Times New Roman" w:hAnsi="Segoe UI" w:cs="Segoe UI"/>
+          <w:color w:val="10162F"/>
+          <w:sz w:val="27"/>
+          <w:szCs w:val="27"/>
+          <w:lang w:val="en-US" w:eastAsia="ru-RU"/>
+        </w:rPr>
+        <w:t>Time for some greenery! Let’s see what happens when we call the function and input the argument </w:t>
+      </w:r>
+      <w:r>
+        <w:rPr>
+          <w:rFonts w:ascii="Ubuntu Mono" w:eastAsia="Times New Roman" w:hAnsi="Ubuntu Mono" w:cs="Courier New"/>
+          <w:color w:val="15141F"/>
+          <w:shd w:val="clear" w:color="auto" w:fill="EAE9ED"/>
+          <w:lang w:val="en-US" w:eastAsia="ru-RU"/>
+        </w:rPr>
+        <w:t>"Central Park"</w:t>
+      </w:r>
+      <w:r>
+        <w:rPr>
+          <w:rFonts w:ascii="Segoe UI" w:eastAsia="Times New Roman" w:hAnsi="Segoe UI" w:cs="Segoe UI"/>
+          <w:color w:val="10162F"/>
+          <w:sz w:val="27"/>
+          <w:szCs w:val="27"/>
+          <w:lang w:val="en-US" w:eastAsia="ru-RU"/>
+        </w:rPr>
+        <w:t>, a backyard wonder in the heart of New York City.</w:t>
+      </w:r>
+    </w:p>
+    <w:p>
+      <w:pPr>
+        <w:shd w:val="clear" w:color="auto" w:fill="37C3BE"/>
+        <w:spacing w:after="0" w:line="240" w:lineRule="auto"/>
+        <w:rPr>
+          <w:rFonts w:ascii="Segoe UI" w:eastAsia="Times New Roman" w:hAnsi="Segoe UI" w:cs="Segoe UI"/>
+          <w:color w:val="FFFFFF"/>
+          <w:sz w:val="2"/>
+          <w:szCs w:val="2"/>
+          <w:lang w:val="en-US" w:eastAsia="ru-RU"/>
+        </w:rPr>
+      </w:pPr>
+      <w:r>
+        <w:rPr>
+          <w:rFonts w:ascii="Segoe UI" w:eastAsia="Times New Roman" w:hAnsi="Segoe UI" w:cs="Segoe UI"/>
+          <w:color w:val="FFFFFF"/>
+          <w:sz w:val="2"/>
+          <w:szCs w:val="2"/>
+          <w:lang w:val="en-US" w:eastAsia="ru-RU"/>
+        </w:rPr>
+        <w:t>Checkpoint 5 Passed</w:t>
+      </w:r>
+    </w:p>
+    <w:p>
+      <w:pPr>
+        <w:spacing w:after="0" w:line="240" w:lineRule="auto"/>
+        <w:rPr>
+          <w:rFonts w:ascii="Segoe UI" w:eastAsia="Times New Roman" w:hAnsi="Segoe UI" w:cs="Segoe UI"/>
+          <w:color w:val="10162F"/>
+          <w:sz w:val="27"/>
+          <w:szCs w:val="27"/>
+          <w:lang w:val="en-US" w:eastAsia="ru-RU"/>
+        </w:rPr>
+      </w:pPr>
+      <w:r>
+        <w:rPr>
+          <w:rFonts w:ascii="Segoe UI" w:eastAsia="Times New Roman" w:hAnsi="Segoe UI" w:cs="Segoe UI"/>
+          <w:color w:val="10162F"/>
+          <w:sz w:val="27"/>
+          <w:szCs w:val="27"/>
+          <w:lang w:val="en-US" w:eastAsia="ru-RU"/>
+        </w:rPr>
+        <w:t>Hint</w:t>
+      </w:r>
+    </w:p>
+    <w:p>
+      <w:pPr>
+        <w:spacing w:after="0" w:line="240" w:lineRule="auto"/>
+        <w:rPr>
+          <w:rFonts w:ascii="Segoe UI" w:eastAsia="Times New Roman" w:hAnsi="Segoe UI" w:cs="Segoe UI"/>
+          <w:color w:val="10162F"/>
+          <w:sz w:val="27"/>
+          <w:szCs w:val="27"/>
+          <w:lang w:val="en-US" w:eastAsia="ru-RU"/>
+        </w:rPr>
+      </w:pPr>
+      <w:r>
+        <w:rPr>
+          <w:rFonts w:ascii="Segoe UI" w:eastAsia="Times New Roman" w:hAnsi="Segoe UI" w:cs="Segoe UI"/>
+          <w:color w:val="10162F"/>
+          <w:sz w:val="27"/>
+          <w:szCs w:val="27"/>
+          <w:lang w:val="en-US" w:eastAsia="ru-RU"/>
+        </w:rPr>
+        <w:t>Make sure that you call </w:t>
+      </w:r>
+      <w:proofErr w:type="spellStart"/>
+      <w:r>
+        <w:rPr>
+          <w:rFonts w:ascii="Ubuntu Mono" w:eastAsia="Times New Roman" w:hAnsi="Ubuntu Mono" w:cs="Courier New"/>
+          <w:color w:val="15141F"/>
+          <w:shd w:val="clear" w:color="auto" w:fill="EAE9ED"/>
+          <w:lang w:val="en-US" w:eastAsia="ru-RU"/>
+        </w:rPr>
+        <w:t>generate_trip_instructions</w:t>
+      </w:r>
+      <w:proofErr w:type="spellEnd"/>
+      <w:r>
+        <w:rPr>
+          <w:rFonts w:ascii="Segoe UI" w:eastAsia="Times New Roman" w:hAnsi="Segoe UI" w:cs="Segoe UI"/>
+          <w:color w:val="10162F"/>
+          <w:sz w:val="27"/>
+          <w:szCs w:val="27"/>
+          <w:lang w:val="en-US" w:eastAsia="ru-RU"/>
+        </w:rPr>
+        <w:t> outside of the function definition and that you pass </w:t>
+      </w:r>
+      <w:r>
+        <w:rPr>
+          <w:rFonts w:ascii="Ubuntu Mono" w:eastAsia="Times New Roman" w:hAnsi="Ubuntu Mono" w:cs="Courier New"/>
+          <w:color w:val="15141F"/>
+          <w:shd w:val="clear" w:color="auto" w:fill="EAE9ED"/>
+          <w:lang w:val="en-US" w:eastAsia="ru-RU"/>
+        </w:rPr>
+        <w:t>"Central Park"</w:t>
+      </w:r>
+      <w:r>
+        <w:rPr>
+          <w:rFonts w:ascii="Segoe UI" w:eastAsia="Times New Roman" w:hAnsi="Segoe UI" w:cs="Segoe UI"/>
+          <w:color w:val="10162F"/>
+          <w:sz w:val="27"/>
+          <w:szCs w:val="27"/>
+          <w:lang w:val="en-US" w:eastAsia="ru-RU"/>
+        </w:rPr>
+        <w:t> as the argument to the function.</w:t>
+      </w:r>
+    </w:p>
+    <w:p>
+      <w:pPr>
+        <w:spacing w:after="0" w:line="240" w:lineRule="auto"/>
+        <w:rPr>
+          <w:rFonts w:ascii="Segoe UI" w:eastAsia="Times New Roman" w:hAnsi="Segoe UI" w:cs="Segoe UI"/>
+          <w:color w:val="10162F"/>
+          <w:sz w:val="27"/>
+          <w:szCs w:val="27"/>
+          <w:lang w:val="en-US" w:eastAsia="ru-RU"/>
+        </w:rPr>
+      </w:pPr>
+      <w:r>
+        <w:rPr>
+          <w:rFonts w:ascii="Segoe UI" w:eastAsia="Times New Roman" w:hAnsi="Segoe UI" w:cs="Segoe UI"/>
+          <w:b/>
+          <w:bCs/>
+          <w:color w:val="10162F"/>
+          <w:sz w:val="27"/>
+          <w:szCs w:val="27"/>
+          <w:lang w:val="en-US" w:eastAsia="ru-RU"/>
+        </w:rPr>
+        <w:t>5.</w:t>
+      </w:r>
+    </w:p>
+    <w:p>
+      <w:pPr>
+        <w:spacing w:after="100" w:afterAutospacing="1" w:line="240" w:lineRule="auto"/>
+        <w:rPr>
+          <w:rFonts w:ascii="Segoe UI" w:eastAsia="Times New Roman" w:hAnsi="Segoe UI" w:cs="Segoe UI"/>
+          <w:color w:val="10162F"/>
+          <w:sz w:val="27"/>
+          <w:szCs w:val="27"/>
+          <w:lang w:val="en-US" w:eastAsia="ru-RU"/>
+        </w:rPr>
+      </w:pPr>
+      <w:r>
+        <w:rPr>
+          <w:rFonts w:ascii="Segoe UI" w:eastAsia="Times New Roman" w:hAnsi="Segoe UI" w:cs="Segoe UI"/>
+          <w:color w:val="10162F"/>
+          <w:sz w:val="27"/>
+          <w:szCs w:val="27"/>
+          <w:lang w:val="en-US" w:eastAsia="ru-RU"/>
+        </w:rPr>
+        <w:t>The day trip is over and we need to get back to the train station to head home. Change the argument to </w:t>
+      </w:r>
+      <w:r>
+        <w:rPr>
+          <w:rFonts w:ascii="Ubuntu Mono" w:eastAsia="Times New Roman" w:hAnsi="Ubuntu Mono" w:cs="Courier New"/>
+          <w:color w:val="15141F"/>
+          <w:shd w:val="clear" w:color="auto" w:fill="EAE9ED"/>
+          <w:lang w:val="en-US" w:eastAsia="ru-RU"/>
+        </w:rPr>
+        <w:t>"Grand Central Station"</w:t>
+      </w:r>
+      <w:r>
+        <w:rPr>
+          <w:rFonts w:ascii="Segoe UI" w:eastAsia="Times New Roman" w:hAnsi="Segoe UI" w:cs="Segoe UI"/>
+          <w:color w:val="10162F"/>
+          <w:sz w:val="27"/>
+          <w:szCs w:val="27"/>
+          <w:lang w:val="en-US" w:eastAsia="ru-RU"/>
+        </w:rPr>
+        <w:t> and call the function again.</w:t>
+      </w:r>
+    </w:p>
+    <w:p>
+      <w:pPr>
+        <w:spacing w:after="0" w:line="240" w:lineRule="auto"/>
+        <w:rPr>
+          <w:rFonts w:ascii="Segoe UI" w:eastAsia="Times New Roman" w:hAnsi="Segoe UI" w:cs="Segoe UI"/>
+          <w:color w:val="10162F"/>
+          <w:sz w:val="27"/>
+          <w:szCs w:val="27"/>
+          <w:lang w:val="en-US" w:eastAsia="ru-RU"/>
+        </w:rPr>
+      </w:pPr>
+      <w:r>
+        <w:rPr>
+          <w:rFonts w:ascii="Segoe UI" w:eastAsia="Times New Roman" w:hAnsi="Segoe UI" w:cs="Segoe UI"/>
+          <w:color w:val="10162F"/>
+          <w:sz w:val="27"/>
+          <w:szCs w:val="27"/>
+          <w:lang w:val="en-US" w:eastAsia="ru-RU"/>
+        </w:rPr>
+        <w:lastRenderedPageBreak/>
+        <w:t>What changed in the output?</w:t>
+      </w:r>
+    </w:p>
+    <w:p>
+      <w:pPr>
+        <w:shd w:val="clear" w:color="auto" w:fill="37C3BE"/>
+        <w:spacing w:after="0" w:line="240" w:lineRule="auto"/>
+        <w:rPr>
+          <w:rFonts w:ascii="Segoe UI" w:eastAsia="Times New Roman" w:hAnsi="Segoe UI" w:cs="Segoe UI"/>
+          <w:color w:val="FFFFFF"/>
+          <w:sz w:val="2"/>
+          <w:szCs w:val="2"/>
+          <w:lang w:val="en-US" w:eastAsia="ru-RU"/>
+        </w:rPr>
+      </w:pPr>
+      <w:r>
+        <w:rPr>
+          <w:rFonts w:ascii="Segoe UI" w:eastAsia="Times New Roman" w:hAnsi="Segoe UI" w:cs="Segoe UI"/>
+          <w:color w:val="FFFFFF"/>
+          <w:sz w:val="2"/>
+          <w:szCs w:val="2"/>
+          <w:lang w:val="en-US" w:eastAsia="ru-RU"/>
+        </w:rPr>
+        <w:t>Checkpoint 6 Passed</w:t>
+      </w:r>
+    </w:p>
+    <w:p>
+      <w:pPr>
+        <w:spacing w:after="0" w:line="240" w:lineRule="auto"/>
+        <w:rPr>
+          <w:rFonts w:ascii="Segoe UI" w:eastAsia="Times New Roman" w:hAnsi="Segoe UI" w:cs="Segoe UI"/>
+          <w:color w:val="10162F"/>
+          <w:sz w:val="27"/>
+          <w:szCs w:val="27"/>
+          <w:lang w:val="en-US" w:eastAsia="ru-RU"/>
+        </w:rPr>
+      </w:pPr>
+      <w:r>
+        <w:rPr>
+          <w:rFonts w:ascii="Segoe UI" w:eastAsia="Times New Roman" w:hAnsi="Segoe UI" w:cs="Segoe UI"/>
+          <w:color w:val="10162F"/>
+          <w:sz w:val="27"/>
+          <w:szCs w:val="27"/>
+          <w:lang w:val="en-US" w:eastAsia="ru-RU"/>
+        </w:rPr>
+        <w:t>Hint</w:t>
+      </w:r>
+    </w:p>
+    <w:p>
+      <w:pPr>
+        <w:spacing w:after="0" w:line="240" w:lineRule="auto"/>
+        <w:rPr>
+          <w:rFonts w:ascii="Segoe UI" w:eastAsia="Times New Roman" w:hAnsi="Segoe UI" w:cs="Segoe UI"/>
+          <w:color w:val="10162F"/>
+          <w:sz w:val="27"/>
+          <w:szCs w:val="27"/>
+          <w:lang w:val="en-US" w:eastAsia="ru-RU"/>
+        </w:rPr>
+      </w:pPr>
+      <w:r>
+        <w:rPr>
+          <w:rFonts w:ascii="Segoe UI" w:eastAsia="Times New Roman" w:hAnsi="Segoe UI" w:cs="Segoe UI"/>
+          <w:color w:val="10162F"/>
+          <w:sz w:val="27"/>
+          <w:szCs w:val="27"/>
+          <w:lang w:val="en-US" w:eastAsia="ru-RU"/>
+        </w:rPr>
+        <w:t>Make sure that you call </w:t>
+      </w:r>
+      <w:proofErr w:type="spellStart"/>
+      <w:r>
+        <w:rPr>
+          <w:rFonts w:ascii="Ubuntu Mono" w:eastAsia="Times New Roman" w:hAnsi="Ubuntu Mono" w:cs="Courier New"/>
+          <w:color w:val="15141F"/>
+          <w:shd w:val="clear" w:color="auto" w:fill="EAE9ED"/>
+          <w:lang w:val="en-US" w:eastAsia="ru-RU"/>
+        </w:rPr>
+        <w:t>generate_trip_instructions</w:t>
+      </w:r>
+      <w:proofErr w:type="spellEnd"/>
+      <w:r>
+        <w:rPr>
+          <w:rFonts w:ascii="Segoe UI" w:eastAsia="Times New Roman" w:hAnsi="Segoe UI" w:cs="Segoe UI"/>
+          <w:color w:val="10162F"/>
+          <w:sz w:val="27"/>
+          <w:szCs w:val="27"/>
+          <w:lang w:val="en-US" w:eastAsia="ru-RU"/>
+        </w:rPr>
+        <w:t> outside of the function definition and that you pass </w:t>
+      </w:r>
+      <w:r>
+        <w:rPr>
+          <w:rFonts w:ascii="Ubuntu Mono" w:eastAsia="Times New Roman" w:hAnsi="Ubuntu Mono" w:cs="Courier New"/>
+          <w:color w:val="15141F"/>
+          <w:shd w:val="clear" w:color="auto" w:fill="EAE9ED"/>
+          <w:lang w:val="en-US" w:eastAsia="ru-RU"/>
+        </w:rPr>
+        <w:t>"Grand Central Station"</w:t>
+      </w:r>
+      <w:r>
+        <w:rPr>
+          <w:rFonts w:ascii="Segoe UI" w:eastAsia="Times New Roman" w:hAnsi="Segoe UI" w:cs="Segoe UI"/>
+          <w:color w:val="10162F"/>
+          <w:sz w:val="27"/>
+          <w:szCs w:val="27"/>
+          <w:lang w:val="en-US" w:eastAsia="ru-RU"/>
+        </w:rPr>
+        <w:t> as the argument to the function.</w:t>
+      </w:r>
+    </w:p>
+    <w:p>
+      <w:pPr>
+        <w:jc w:val="both"/>
+        <w:rPr>
+          <w:lang w:val="en-US"/>
+        </w:rPr>
+      </w:pPr>
+    </w:p>
+    <w:p>
+      <w:pPr>
+        <w:jc w:val="both"/>
+        <w:rPr>
+          <w:b/>
+          <w:bCs/>
+          <w:lang w:val="en-US"/>
+        </w:rPr>
+      </w:pPr>
+      <w:r>
+        <w:rPr>
+          <w:b/>
+          <w:bCs/>
+          <w:lang w:val="en-US"/>
+        </w:rPr>
+        <w:t>travel.py</w:t>
+      </w:r>
+    </w:p>
+    <w:p>
+      <w:pPr>
+        <w:shd w:val="clear" w:color="auto" w:fill="1E1E1E"/>
+        <w:spacing w:after="0" w:line="360" w:lineRule="atLeast"/>
+        <w:rPr>
+          <w:rFonts w:ascii="Consolas" w:eastAsia="Times New Roman" w:hAnsi="Consolas" w:cs="Times New Roman"/>
+          <w:color w:val="FFFFFF"/>
+          <w:sz w:val="21"/>
+          <w:szCs w:val="21"/>
+          <w:lang w:val="en-US" w:eastAsia="ru-RU"/>
+        </w:rPr>
+      </w:pPr>
+      <w:r>
+        <w:rPr>
+          <w:rFonts w:ascii="Consolas" w:eastAsia="Times New Roman" w:hAnsi="Consolas" w:cs="Times New Roman"/>
+          <w:color w:val="939598"/>
+          <w:sz w:val="21"/>
+          <w:szCs w:val="21"/>
+          <w:lang w:val="en-US" w:eastAsia="ru-RU"/>
+        </w:rPr>
+        <w:t># Your code below:</w:t>
+      </w:r>
+    </w:p>
+    <w:p>
+      <w:pPr>
+        <w:shd w:val="clear" w:color="auto" w:fill="1E1E1E"/>
+        <w:spacing w:after="0" w:line="360" w:lineRule="atLeast"/>
+        <w:rPr>
+          <w:rFonts w:ascii="Consolas" w:eastAsia="Times New Roman" w:hAnsi="Consolas" w:cs="Times New Roman"/>
+          <w:color w:val="FFFFFF"/>
+          <w:sz w:val="21"/>
+          <w:szCs w:val="21"/>
+          <w:lang w:val="en-US" w:eastAsia="ru-RU"/>
+        </w:rPr>
+      </w:pPr>
+      <w:r>
+        <w:rPr>
+          <w:rFonts w:ascii="Consolas" w:eastAsia="Times New Roman" w:hAnsi="Consolas" w:cs="Times New Roman"/>
+          <w:color w:val="B3CCFF"/>
+          <w:sz w:val="21"/>
+          <w:szCs w:val="21"/>
+          <w:lang w:val="en-US" w:eastAsia="ru-RU"/>
+        </w:rPr>
+        <w:t>def </w:t>
+      </w:r>
+      <w:proofErr w:type="spellStart"/>
+      <w:r>
+        <w:rPr>
+          <w:rFonts w:ascii="Consolas" w:eastAsia="Times New Roman" w:hAnsi="Consolas" w:cs="Times New Roman"/>
+          <w:color w:val="B3CCFF"/>
+          <w:sz w:val="21"/>
+          <w:szCs w:val="21"/>
+          <w:lang w:val="en-US" w:eastAsia="ru-RU"/>
+        </w:rPr>
+        <w:t>generate_trip_instructions</w:t>
+      </w:r>
+      <w:proofErr w:type="spellEnd"/>
+      <w:r>
+        <w:rPr>
+          <w:rFonts w:ascii="Consolas" w:eastAsia="Times New Roman" w:hAnsi="Consolas" w:cs="Times New Roman"/>
+          <w:color w:val="FFFFFF"/>
+          <w:sz w:val="21"/>
+          <w:szCs w:val="21"/>
+          <w:lang w:val="en-US" w:eastAsia="ru-RU"/>
+        </w:rPr>
+        <w:t>(</w:t>
+      </w:r>
+      <w:r>
+        <w:rPr>
+          <w:rFonts w:ascii="Consolas" w:eastAsia="Times New Roman" w:hAnsi="Consolas" w:cs="Times New Roman"/>
+          <w:color w:val="FF8973"/>
+          <w:sz w:val="21"/>
+          <w:szCs w:val="21"/>
+          <w:lang w:val="en-US" w:eastAsia="ru-RU"/>
+        </w:rPr>
+        <w:t>location</w:t>
+      </w:r>
+      <w:r>
+        <w:rPr>
+          <w:rFonts w:ascii="Consolas" w:eastAsia="Times New Roman" w:hAnsi="Consolas" w:cs="Times New Roman"/>
+          <w:color w:val="FFFFFF"/>
+          <w:sz w:val="21"/>
+          <w:szCs w:val="21"/>
+          <w:lang w:val="en-US" w:eastAsia="ru-RU"/>
+        </w:rPr>
+        <w:t>):</w:t>
+      </w:r>
+    </w:p>
+    <w:p>
+      <w:pPr>
+        <w:shd w:val="clear" w:color="auto" w:fill="1E1E1E"/>
+        <w:spacing w:after="0" w:line="360" w:lineRule="atLeast"/>
+        <w:rPr>
+          <w:rFonts w:ascii="Consolas" w:eastAsia="Times New Roman" w:hAnsi="Consolas" w:cs="Times New Roman"/>
+          <w:color w:val="FFFFFF"/>
+          <w:sz w:val="21"/>
+          <w:szCs w:val="21"/>
+          <w:lang w:val="en-US" w:eastAsia="ru-RU"/>
+        </w:rPr>
+      </w:pPr>
+      <w:r>
+        <w:rPr>
+          <w:rFonts w:ascii="Consolas" w:eastAsia="Times New Roman" w:hAnsi="Consolas" w:cs="Times New Roman"/>
+          <w:color w:val="FFFFFF"/>
+          <w:sz w:val="21"/>
+          <w:szCs w:val="21"/>
+          <w:lang w:val="en-US" w:eastAsia="ru-RU"/>
+        </w:rPr>
+        <w:t>  </w:t>
+      </w:r>
+      <w:proofErr w:type="gramStart"/>
+      <w:r>
+        <w:rPr>
+          <w:rFonts w:ascii="Consolas" w:eastAsia="Times New Roman" w:hAnsi="Consolas" w:cs="Times New Roman"/>
+          <w:color w:val="FFFFFF"/>
+          <w:sz w:val="21"/>
+          <w:szCs w:val="21"/>
+          <w:lang w:val="en-US" w:eastAsia="ru-RU"/>
+        </w:rPr>
+        <w:t>print(</w:t>
+      </w:r>
+      <w:proofErr w:type="gramEnd"/>
+      <w:r>
+        <w:rPr>
+          <w:rFonts w:ascii="Consolas" w:eastAsia="Times New Roman" w:hAnsi="Consolas" w:cs="Times New Roman"/>
+          <w:color w:val="FFE083"/>
+          <w:sz w:val="21"/>
+          <w:szCs w:val="21"/>
+          <w:lang w:val="en-US" w:eastAsia="ru-RU"/>
+        </w:rPr>
+        <w:t>"Looks like you are planning a trip to visit "</w:t>
+      </w:r>
+      <w:r>
+        <w:rPr>
+          <w:rFonts w:ascii="Consolas" w:eastAsia="Times New Roman" w:hAnsi="Consolas" w:cs="Times New Roman"/>
+          <w:color w:val="FFFFFF"/>
+          <w:sz w:val="21"/>
+          <w:szCs w:val="21"/>
+          <w:lang w:val="en-US" w:eastAsia="ru-RU"/>
+        </w:rPr>
+        <w:t> + </w:t>
+      </w:r>
+      <w:r>
+        <w:rPr>
+          <w:rFonts w:ascii="Consolas" w:eastAsia="Times New Roman" w:hAnsi="Consolas" w:cs="Times New Roman"/>
+          <w:color w:val="FF8973"/>
+          <w:sz w:val="21"/>
+          <w:szCs w:val="21"/>
+          <w:lang w:val="en-US" w:eastAsia="ru-RU"/>
+        </w:rPr>
+        <w:t>location</w:t>
+      </w:r>
+      <w:r>
+        <w:rPr>
+          <w:rFonts w:ascii="Consolas" w:eastAsia="Times New Roman" w:hAnsi="Consolas" w:cs="Times New Roman"/>
+          <w:color w:val="FFFFFF"/>
+          <w:sz w:val="21"/>
+          <w:szCs w:val="21"/>
+          <w:lang w:val="en-US" w:eastAsia="ru-RU"/>
+        </w:rPr>
+        <w:t>)</w:t>
+      </w:r>
+    </w:p>
+    <w:p>
+      <w:pPr>
+        <w:shd w:val="clear" w:color="auto" w:fill="1E1E1E"/>
+        <w:spacing w:after="0" w:line="360" w:lineRule="atLeast"/>
+        <w:rPr>
+          <w:rFonts w:ascii="Consolas" w:eastAsia="Times New Roman" w:hAnsi="Consolas" w:cs="Times New Roman"/>
+          <w:color w:val="FFFFFF"/>
+          <w:sz w:val="21"/>
+          <w:szCs w:val="21"/>
+          <w:lang w:val="en-US" w:eastAsia="ru-RU"/>
+        </w:rPr>
+      </w:pPr>
+      <w:r>
+        <w:rPr>
+          <w:rFonts w:ascii="Consolas" w:eastAsia="Times New Roman" w:hAnsi="Consolas" w:cs="Times New Roman"/>
+          <w:color w:val="FFFFFF"/>
+          <w:sz w:val="21"/>
+          <w:szCs w:val="21"/>
+          <w:lang w:val="en-US" w:eastAsia="ru-RU"/>
+        </w:rPr>
+        <w:t>  </w:t>
+      </w:r>
+      <w:proofErr w:type="gramStart"/>
+      <w:r>
+        <w:rPr>
+          <w:rFonts w:ascii="Consolas" w:eastAsia="Times New Roman" w:hAnsi="Consolas" w:cs="Times New Roman"/>
+          <w:color w:val="FFFFFF"/>
+          <w:sz w:val="21"/>
+          <w:szCs w:val="21"/>
+          <w:lang w:val="en-US" w:eastAsia="ru-RU"/>
+        </w:rPr>
+        <w:t>print(</w:t>
+      </w:r>
+      <w:proofErr w:type="gramEnd"/>
+      <w:r>
+        <w:rPr>
+          <w:rFonts w:ascii="Consolas" w:eastAsia="Times New Roman" w:hAnsi="Consolas" w:cs="Times New Roman"/>
+          <w:color w:val="FFE083"/>
+          <w:sz w:val="21"/>
+          <w:szCs w:val="21"/>
+          <w:lang w:val="en-US" w:eastAsia="ru-RU"/>
+        </w:rPr>
+        <w:t>"You can use the public subway system to get to "</w:t>
+      </w:r>
+      <w:r>
+        <w:rPr>
+          <w:rFonts w:ascii="Consolas" w:eastAsia="Times New Roman" w:hAnsi="Consolas" w:cs="Times New Roman"/>
+          <w:color w:val="FFFFFF"/>
+          <w:sz w:val="21"/>
+          <w:szCs w:val="21"/>
+          <w:lang w:val="en-US" w:eastAsia="ru-RU"/>
+        </w:rPr>
+        <w:t> + </w:t>
+      </w:r>
+      <w:r>
+        <w:rPr>
+          <w:rFonts w:ascii="Consolas" w:eastAsia="Times New Roman" w:hAnsi="Consolas" w:cs="Times New Roman"/>
+          <w:color w:val="FF8973"/>
+          <w:sz w:val="21"/>
+          <w:szCs w:val="21"/>
+          <w:lang w:val="en-US" w:eastAsia="ru-RU"/>
+        </w:rPr>
+        <w:t>location</w:t>
+      </w:r>
+      <w:r>
+        <w:rPr>
+          <w:rFonts w:ascii="Consolas" w:eastAsia="Times New Roman" w:hAnsi="Consolas" w:cs="Times New Roman"/>
+          <w:color w:val="FFFFFF"/>
+          <w:sz w:val="21"/>
+          <w:szCs w:val="21"/>
+          <w:lang w:val="en-US" w:eastAsia="ru-RU"/>
+        </w:rPr>
+        <w:t>)</w:t>
+      </w:r>
+    </w:p>
+    <w:p>
+      <w:pPr>
+        <w:shd w:val="clear" w:color="auto" w:fill="1E1E1E"/>
+        <w:spacing w:after="0" w:line="360" w:lineRule="atLeast"/>
+        <w:rPr>
+          <w:rFonts w:ascii="Consolas" w:eastAsia="Times New Roman" w:hAnsi="Consolas" w:cs="Times New Roman"/>
+          <w:color w:val="FFFFFF"/>
+          <w:sz w:val="21"/>
+          <w:szCs w:val="21"/>
+          <w:lang w:val="en-US" w:eastAsia="ru-RU"/>
+        </w:rPr>
+      </w:pPr>
+    </w:p>
+    <w:p>
+      <w:pPr>
+        <w:shd w:val="clear" w:color="auto" w:fill="1E1E1E"/>
+        <w:spacing w:after="0" w:line="360" w:lineRule="atLeast"/>
+        <w:rPr>
+          <w:rFonts w:ascii="Consolas" w:eastAsia="Times New Roman" w:hAnsi="Consolas" w:cs="Times New Roman"/>
+          <w:color w:val="FFFFFF"/>
+          <w:sz w:val="21"/>
+          <w:szCs w:val="21"/>
+          <w:lang w:val="en-US" w:eastAsia="ru-RU"/>
+        </w:rPr>
+      </w:pPr>
+      <w:proofErr w:type="spellStart"/>
+      <w:r>
+        <w:rPr>
+          <w:rFonts w:ascii="Consolas" w:eastAsia="Times New Roman" w:hAnsi="Consolas" w:cs="Times New Roman"/>
+          <w:color w:val="FF8973"/>
+          <w:sz w:val="21"/>
+          <w:szCs w:val="21"/>
+          <w:lang w:val="en-US" w:eastAsia="ru-RU"/>
+        </w:rPr>
+        <w:t>generate_trip_</w:t>
+      </w:r>
+      <w:proofErr w:type="gramStart"/>
+      <w:r>
+        <w:rPr>
+          <w:rFonts w:ascii="Consolas" w:eastAsia="Times New Roman" w:hAnsi="Consolas" w:cs="Times New Roman"/>
+          <w:color w:val="FF8973"/>
+          <w:sz w:val="21"/>
+          <w:szCs w:val="21"/>
+          <w:lang w:val="en-US" w:eastAsia="ru-RU"/>
+        </w:rPr>
+        <w:t>instructions</w:t>
+      </w:r>
+      <w:proofErr w:type="spellEnd"/>
+      <w:r>
+        <w:rPr>
+          <w:rFonts w:ascii="Consolas" w:eastAsia="Times New Roman" w:hAnsi="Consolas" w:cs="Times New Roman"/>
+          <w:color w:val="FFFFFF"/>
+          <w:sz w:val="21"/>
+          <w:szCs w:val="21"/>
+          <w:lang w:val="en-US" w:eastAsia="ru-RU"/>
+        </w:rPr>
+        <w:t>(</w:t>
+      </w:r>
+      <w:proofErr w:type="gramEnd"/>
+      <w:r>
+        <w:rPr>
+          <w:rFonts w:ascii="Consolas" w:eastAsia="Times New Roman" w:hAnsi="Consolas" w:cs="Times New Roman"/>
+          <w:color w:val="FFE083"/>
+          <w:sz w:val="21"/>
+          <w:szCs w:val="21"/>
+          <w:lang w:val="en-US" w:eastAsia="ru-RU"/>
+        </w:rPr>
+        <w:t>"Central Park"</w:t>
+      </w:r>
+      <w:r>
+        <w:rPr>
+          <w:rFonts w:ascii="Consolas" w:eastAsia="Times New Roman" w:hAnsi="Consolas" w:cs="Times New Roman"/>
+          <w:color w:val="FFFFFF"/>
+          <w:sz w:val="21"/>
+          <w:szCs w:val="21"/>
+          <w:lang w:val="en-US" w:eastAsia="ru-RU"/>
+        </w:rPr>
+        <w:t>)</w:t>
+      </w:r>
+    </w:p>
+    <w:p>
+      <w:pPr>
+        <w:shd w:val="clear" w:color="auto" w:fill="1E1E1E"/>
+        <w:spacing w:after="0" w:line="360" w:lineRule="atLeast"/>
+        <w:rPr>
+          <w:rFonts w:ascii="Consolas" w:eastAsia="Times New Roman" w:hAnsi="Consolas" w:cs="Times New Roman"/>
+          <w:color w:val="FFFFFF"/>
+          <w:sz w:val="21"/>
+          <w:szCs w:val="21"/>
+          <w:lang w:val="en-US" w:eastAsia="ru-RU"/>
+        </w:rPr>
+      </w:pPr>
+      <w:proofErr w:type="spellStart"/>
+      <w:r>
+        <w:rPr>
+          <w:rFonts w:ascii="Consolas" w:eastAsia="Times New Roman" w:hAnsi="Consolas" w:cs="Times New Roman"/>
+          <w:color w:val="FF8973"/>
+          <w:sz w:val="21"/>
+          <w:szCs w:val="21"/>
+          <w:lang w:val="en-US" w:eastAsia="ru-RU"/>
+        </w:rPr>
+        <w:t>generate_trip_</w:t>
+      </w:r>
+      <w:proofErr w:type="gramStart"/>
+      <w:r>
+        <w:rPr>
+          <w:rFonts w:ascii="Consolas" w:eastAsia="Times New Roman" w:hAnsi="Consolas" w:cs="Times New Roman"/>
+          <w:color w:val="FF8973"/>
+          <w:sz w:val="21"/>
+          <w:szCs w:val="21"/>
+          <w:lang w:val="en-US" w:eastAsia="ru-RU"/>
+        </w:rPr>
+        <w:t>instructions</w:t>
+      </w:r>
+      <w:proofErr w:type="spellEnd"/>
+      <w:r>
+        <w:rPr>
+          <w:rFonts w:ascii="Consolas" w:eastAsia="Times New Roman" w:hAnsi="Consolas" w:cs="Times New Roman"/>
+          <w:color w:val="FFFFFF"/>
+          <w:sz w:val="21"/>
+          <w:szCs w:val="21"/>
+          <w:lang w:val="en-US" w:eastAsia="ru-RU"/>
+        </w:rPr>
+        <w:t>(</w:t>
+      </w:r>
+      <w:proofErr w:type="gramEnd"/>
+      <w:r>
+        <w:rPr>
+          <w:rFonts w:ascii="Consolas" w:eastAsia="Times New Roman" w:hAnsi="Consolas" w:cs="Times New Roman"/>
+          <w:color w:val="FFE083"/>
+          <w:sz w:val="21"/>
+          <w:szCs w:val="21"/>
+          <w:lang w:val="en-US" w:eastAsia="ru-RU"/>
+        </w:rPr>
+        <w:t>"Grand Central Station"</w:t>
+      </w:r>
+      <w:r>
+        <w:rPr>
+          <w:rFonts w:ascii="Consolas" w:eastAsia="Times New Roman" w:hAnsi="Consolas" w:cs="Times New Roman"/>
+          <w:color w:val="FFFFFF"/>
+          <w:sz w:val="21"/>
+          <w:szCs w:val="21"/>
+          <w:lang w:val="en-US" w:eastAsia="ru-RU"/>
+        </w:rPr>
+        <w:t>)</w:t>
+      </w:r>
+    </w:p>
+    <w:p>
+      <w:pPr>
+        <w:jc w:val="both"/>
+        <w:rPr>
+          <w:b/>
+          <w:bCs/>
+          <w:lang w:val="en-US"/>
+        </w:rPr>
+      </w:pPr>
+    </w:p>
+    <w:p>
+      <w:pPr>
+        <w:jc w:val="center"/>
+        <w:rPr>
+          <w:b/>
+          <w:bCs/>
+          <w:lang w:val="en-US"/>
+        </w:rPr>
+      </w:pPr>
+      <w:r>
+        <w:rPr>
+          <w:b/>
+          <w:bCs/>
+          <w:noProof/>
+          <w:lang w:val="en-US"/>
+        </w:rPr>
+        <w:drawing>
+          <wp:inline distT="0" distB="0" distL="0" distR="0" wp14:anchorId="2D4DEC63" wp14:editId="331ECC3F">
+            <wp:extent cx="4693920" cy="2103120"/>
+            <wp:effectExtent l="0" t="0" r="0" b="0"/>
+            <wp:docPr id="11" name="Рисунок 11"/>
+            <wp:cNvGraphicFramePr>
+              <a:graphicFrameLocks xmlns:a="http://schemas.openxmlformats.org/drawingml/2006/main" noChangeAspect="1"/>
+            </wp:cNvGraphicFramePr>
+            <a:graphic xmlns:a="http://schemas.openxmlformats.org/drawingml/2006/main">
+              <a:graphicData uri="http://schemas.openxmlformats.org/drawingml/2006/picture">
+                <pic:pic xmlns:pic="http://schemas.openxmlformats.org/drawingml/2006/picture">
+                  <pic:nvPicPr>
+                    <pic:cNvPr id="0" name="Picture 6"/>
+                    <pic:cNvPicPr>
+                      <a:picLocks noChangeAspect="1" noChangeArrowheads="1"/>
+                    </pic:cNvPicPr>
+                  </pic:nvPicPr>
+                  <pic:blipFill>
+                    <a:blip r:embed="rId17">
+                      <a:extLst>
+                        <a:ext uri="{28A0092B-C50C-407E-A947-70E740481C1C}">
+                          <a14:useLocalDpi xmlns:a14="http://schemas.microsoft.com/office/drawing/2010/main" val="0"/>
+                        </a:ext>
+                      </a:extLst>
+                    </a:blip>
+                    <a:srcRect/>
+                    <a:stretch>
+                      <a:fillRect/>
+                    </a:stretch>
+                  </pic:blipFill>
+                  <pic:spPr bwMode="auto">
+                    <a:xfrm>
+                      <a:off x="0" y="0"/>
+                      <a:ext cx="4693920" cy="2103120"/>
+                    </a:xfrm>
+                    <a:prstGeom prst="rect">
+                      <a:avLst/>
+                    </a:prstGeom>
+                    <a:noFill/>
+                    <a:ln>
+                      <a:noFill/>
+                    </a:ln>
+                  </pic:spPr>
+                </pic:pic>
+              </a:graphicData>
+            </a:graphic>
+          </wp:inline>
+        </w:drawing>
+      </w:r>
+    </w:p>
+    <w:p>
+      <w:pPr>
+        <w:pBdr>
+          <w:bottom w:val="single" w:sz="12" w:space="1" w:color="auto"/>
+        </w:pBdr>
+        <w:jc w:val="center"/>
+        <w:rPr>
+          <w:b/>
+          <w:bCs/>
+          <w:lang w:val="en-US"/>
+        </w:rPr>
+      </w:pPr>
+    </w:p>
+    <w:p>
+      <w:pPr>
+        <w:jc w:val="both"/>
+        <w:rPr>
+          <w:b/>
+          <w:bCs/>
           <w:lang w:val="en-US"/>
         </w:rPr>
       </w:pPr>
@@ -9566,11 +13609,315 @@
       </w:rPr>
     </w:lvl>
   </w:abstractNum>
+  <w:abstractNum w:abstractNumId="2" w15:restartNumberingAfterBreak="0">
+    <w:nsid w:val="4DC9700F"/>
+    <w:multiLevelType w:val="multilevel"/>
+    <w:tmpl w:val="9D50ABE6"/>
+    <w:lvl w:ilvl="0">
+      <w:start w:val="1"/>
+      <w:numFmt w:val="bullet"/>
+      <w:lvlText w:val=""/>
+      <w:lvlJc w:val="left"/>
+      <w:pPr>
+        <w:tabs>
+          <w:tab w:val="num" w:pos="720"/>
+        </w:tabs>
+        <w:ind w:left="720" w:hanging="360"/>
+      </w:pPr>
+      <w:rPr>
+        <w:rFonts w:ascii="Symbol" w:hAnsi="Symbol" w:hint="default"/>
+        <w:sz w:val="20"/>
+      </w:rPr>
+    </w:lvl>
+    <w:lvl w:ilvl="1" w:tentative="1">
+      <w:start w:val="1"/>
+      <w:numFmt w:val="bullet"/>
+      <w:lvlText w:val="o"/>
+      <w:lvlJc w:val="left"/>
+      <w:pPr>
+        <w:tabs>
+          <w:tab w:val="num" w:pos="1440"/>
+        </w:tabs>
+        <w:ind w:left="1440" w:hanging="360"/>
+      </w:pPr>
+      <w:rPr>
+        <w:rFonts w:ascii="Courier New" w:hAnsi="Courier New" w:hint="default"/>
+        <w:sz w:val="20"/>
+      </w:rPr>
+    </w:lvl>
+    <w:lvl w:ilvl="2" w:tentative="1">
+      <w:start w:val="1"/>
+      <w:numFmt w:val="bullet"/>
+      <w:lvlText w:val=""/>
+      <w:lvlJc w:val="left"/>
+      <w:pPr>
+        <w:tabs>
+          <w:tab w:val="num" w:pos="2160"/>
+        </w:tabs>
+        <w:ind w:left="2160" w:hanging="360"/>
+      </w:pPr>
+      <w:rPr>
+        <w:rFonts w:ascii="Wingdings" w:hAnsi="Wingdings" w:hint="default"/>
+        <w:sz w:val="20"/>
+      </w:rPr>
+    </w:lvl>
+    <w:lvl w:ilvl="3" w:tentative="1">
+      <w:start w:val="1"/>
+      <w:numFmt w:val="bullet"/>
+      <w:lvlText w:val=""/>
+      <w:lvlJc w:val="left"/>
+      <w:pPr>
+        <w:tabs>
+          <w:tab w:val="num" w:pos="2880"/>
+        </w:tabs>
+        <w:ind w:left="2880" w:hanging="360"/>
+      </w:pPr>
+      <w:rPr>
+        <w:rFonts w:ascii="Wingdings" w:hAnsi="Wingdings" w:hint="default"/>
+        <w:sz w:val="20"/>
+      </w:rPr>
+    </w:lvl>
+    <w:lvl w:ilvl="4" w:tentative="1">
+      <w:start w:val="1"/>
+      <w:numFmt w:val="bullet"/>
+      <w:lvlText w:val=""/>
+      <w:lvlJc w:val="left"/>
+      <w:pPr>
+        <w:tabs>
+          <w:tab w:val="num" w:pos="3600"/>
+        </w:tabs>
+        <w:ind w:left="3600" w:hanging="360"/>
+      </w:pPr>
+      <w:rPr>
+        <w:rFonts w:ascii="Wingdings" w:hAnsi="Wingdings" w:hint="default"/>
+        <w:sz w:val="20"/>
+      </w:rPr>
+    </w:lvl>
+    <w:lvl w:ilvl="5" w:tentative="1">
+      <w:start w:val="1"/>
+      <w:numFmt w:val="bullet"/>
+      <w:lvlText w:val=""/>
+      <w:lvlJc w:val="left"/>
+      <w:pPr>
+        <w:tabs>
+          <w:tab w:val="num" w:pos="4320"/>
+        </w:tabs>
+        <w:ind w:left="4320" w:hanging="360"/>
+      </w:pPr>
+      <w:rPr>
+        <w:rFonts w:ascii="Wingdings" w:hAnsi="Wingdings" w:hint="default"/>
+        <w:sz w:val="20"/>
+      </w:rPr>
+    </w:lvl>
+    <w:lvl w:ilvl="6" w:tentative="1">
+      <w:start w:val="1"/>
+      <w:numFmt w:val="bullet"/>
+      <w:lvlText w:val=""/>
+      <w:lvlJc w:val="left"/>
+      <w:pPr>
+        <w:tabs>
+          <w:tab w:val="num" w:pos="5040"/>
+        </w:tabs>
+        <w:ind w:left="5040" w:hanging="360"/>
+      </w:pPr>
+      <w:rPr>
+        <w:rFonts w:ascii="Wingdings" w:hAnsi="Wingdings" w:hint="default"/>
+        <w:sz w:val="20"/>
+      </w:rPr>
+    </w:lvl>
+    <w:lvl w:ilvl="7" w:tentative="1">
+      <w:start w:val="1"/>
+      <w:numFmt w:val="bullet"/>
+      <w:lvlText w:val=""/>
+      <w:lvlJc w:val="left"/>
+      <w:pPr>
+        <w:tabs>
+          <w:tab w:val="num" w:pos="5760"/>
+        </w:tabs>
+        <w:ind w:left="5760" w:hanging="360"/>
+      </w:pPr>
+      <w:rPr>
+        <w:rFonts w:ascii="Wingdings" w:hAnsi="Wingdings" w:hint="default"/>
+        <w:sz w:val="20"/>
+      </w:rPr>
+    </w:lvl>
+    <w:lvl w:ilvl="8" w:tentative="1">
+      <w:start w:val="1"/>
+      <w:numFmt w:val="bullet"/>
+      <w:lvlText w:val=""/>
+      <w:lvlJc w:val="left"/>
+      <w:pPr>
+        <w:tabs>
+          <w:tab w:val="num" w:pos="6480"/>
+        </w:tabs>
+        <w:ind w:left="6480" w:hanging="360"/>
+      </w:pPr>
+      <w:rPr>
+        <w:rFonts w:ascii="Wingdings" w:hAnsi="Wingdings" w:hint="default"/>
+        <w:sz w:val="20"/>
+      </w:rPr>
+    </w:lvl>
+  </w:abstractNum>
+  <w:abstractNum w:abstractNumId="3" w15:restartNumberingAfterBreak="0">
+    <w:nsid w:val="65F36A0A"/>
+    <w:multiLevelType w:val="multilevel"/>
+    <w:tmpl w:val="93B624C6"/>
+    <w:lvl w:ilvl="0">
+      <w:start w:val="1"/>
+      <w:numFmt w:val="bullet"/>
+      <w:lvlText w:val=""/>
+      <w:lvlJc w:val="left"/>
+      <w:pPr>
+        <w:tabs>
+          <w:tab w:val="num" w:pos="720"/>
+        </w:tabs>
+        <w:ind w:left="720" w:hanging="360"/>
+      </w:pPr>
+      <w:rPr>
+        <w:rFonts w:ascii="Symbol" w:hAnsi="Symbol" w:hint="default"/>
+        <w:sz w:val="20"/>
+      </w:rPr>
+    </w:lvl>
+    <w:lvl w:ilvl="1" w:tentative="1">
+      <w:start w:val="1"/>
+      <w:numFmt w:val="bullet"/>
+      <w:lvlText w:val="o"/>
+      <w:lvlJc w:val="left"/>
+      <w:pPr>
+        <w:tabs>
+          <w:tab w:val="num" w:pos="1440"/>
+        </w:tabs>
+        <w:ind w:left="1440" w:hanging="360"/>
+      </w:pPr>
+      <w:rPr>
+        <w:rFonts w:ascii="Courier New" w:hAnsi="Courier New" w:hint="default"/>
+        <w:sz w:val="20"/>
+      </w:rPr>
+    </w:lvl>
+    <w:lvl w:ilvl="2" w:tentative="1">
+      <w:start w:val="1"/>
+      <w:numFmt w:val="bullet"/>
+      <w:lvlText w:val=""/>
+      <w:lvlJc w:val="left"/>
+      <w:pPr>
+        <w:tabs>
+          <w:tab w:val="num" w:pos="2160"/>
+        </w:tabs>
+        <w:ind w:left="2160" w:hanging="360"/>
+      </w:pPr>
+      <w:rPr>
+        <w:rFonts w:ascii="Wingdings" w:hAnsi="Wingdings" w:hint="default"/>
+        <w:sz w:val="20"/>
+      </w:rPr>
+    </w:lvl>
+    <w:lvl w:ilvl="3" w:tentative="1">
+      <w:start w:val="1"/>
+      <w:numFmt w:val="bullet"/>
+      <w:lvlText w:val=""/>
+      <w:lvlJc w:val="left"/>
+      <w:pPr>
+        <w:tabs>
+          <w:tab w:val="num" w:pos="2880"/>
+        </w:tabs>
+        <w:ind w:left="2880" w:hanging="360"/>
+      </w:pPr>
+      <w:rPr>
+        <w:rFonts w:ascii="Wingdings" w:hAnsi="Wingdings" w:hint="default"/>
+        <w:sz w:val="20"/>
+      </w:rPr>
+    </w:lvl>
+    <w:lvl w:ilvl="4" w:tentative="1">
+      <w:start w:val="1"/>
+      <w:numFmt w:val="bullet"/>
+      <w:lvlText w:val=""/>
+      <w:lvlJc w:val="left"/>
+      <w:pPr>
+        <w:tabs>
+          <w:tab w:val="num" w:pos="3600"/>
+        </w:tabs>
+        <w:ind w:left="3600" w:hanging="360"/>
+      </w:pPr>
+      <w:rPr>
+        <w:rFonts w:ascii="Wingdings" w:hAnsi="Wingdings" w:hint="default"/>
+        <w:sz w:val="20"/>
+      </w:rPr>
+    </w:lvl>
+    <w:lvl w:ilvl="5" w:tentative="1">
+      <w:start w:val="1"/>
+      <w:numFmt w:val="bullet"/>
+      <w:lvlText w:val=""/>
+      <w:lvlJc w:val="left"/>
+      <w:pPr>
+        <w:tabs>
+          <w:tab w:val="num" w:pos="4320"/>
+        </w:tabs>
+        <w:ind w:left="4320" w:hanging="360"/>
+      </w:pPr>
+      <w:rPr>
+        <w:rFonts w:ascii="Wingdings" w:hAnsi="Wingdings" w:hint="default"/>
+        <w:sz w:val="20"/>
+      </w:rPr>
+    </w:lvl>
+    <w:lvl w:ilvl="6" w:tentative="1">
+      <w:start w:val="1"/>
+      <w:numFmt w:val="bullet"/>
+      <w:lvlText w:val=""/>
+      <w:lvlJc w:val="left"/>
+      <w:pPr>
+        <w:tabs>
+          <w:tab w:val="num" w:pos="5040"/>
+        </w:tabs>
+        <w:ind w:left="5040" w:hanging="360"/>
+      </w:pPr>
+      <w:rPr>
+        <w:rFonts w:ascii="Wingdings" w:hAnsi="Wingdings" w:hint="default"/>
+        <w:sz w:val="20"/>
+      </w:rPr>
+    </w:lvl>
+    <w:lvl w:ilvl="7" w:tentative="1">
+      <w:start w:val="1"/>
+      <w:numFmt w:val="bullet"/>
+      <w:lvlText w:val=""/>
+      <w:lvlJc w:val="left"/>
+      <w:pPr>
+        <w:tabs>
+          <w:tab w:val="num" w:pos="5760"/>
+        </w:tabs>
+        <w:ind w:left="5760" w:hanging="360"/>
+      </w:pPr>
+      <w:rPr>
+        <w:rFonts w:ascii="Wingdings" w:hAnsi="Wingdings" w:hint="default"/>
+        <w:sz w:val="20"/>
+      </w:rPr>
+    </w:lvl>
+    <w:lvl w:ilvl="8" w:tentative="1">
+      <w:start w:val="1"/>
+      <w:numFmt w:val="bullet"/>
+      <w:lvlText w:val=""/>
+      <w:lvlJc w:val="left"/>
+      <w:pPr>
+        <w:tabs>
+          <w:tab w:val="num" w:pos="6480"/>
+        </w:tabs>
+        <w:ind w:left="6480" w:hanging="360"/>
+      </w:pPr>
+      <w:rPr>
+        <w:rFonts w:ascii="Wingdings" w:hAnsi="Wingdings" w:hint="default"/>
+        <w:sz w:val="20"/>
+      </w:rPr>
+    </w:lvl>
+  </w:abstractNum>
   <w:num w:numId="1" w16cid:durableId="1485900677">
     <w:abstractNumId w:val="0"/>
   </w:num>
   <w:num w:numId="2" w16cid:durableId="1180318712">
     <w:abstractNumId w:val="1"/>
+  </w:num>
+  <w:num w:numId="3" w16cid:durableId="2108232802">
+    <w:abstractNumId w:val="2"/>
+  </w:num>
+  <w:num w:numId="4" w16cid:durableId="700399795">
+    <w:abstractNumId w:val="3"/>
   </w:num>
 </w:numbering>
 </file>

--- a/INTRODUCTION TO FUNCTIONS.docx
+++ b/INTRODUCTION TO FUNCTIONS.docx
@@ -11200,7 +11200,7 @@
           </mc:Choice>
           <mc:Fallback>
             <w:pict>
-              <v:rect w14:anchorId="483F0DF1" id="Прямоугольник 10" o:spid="_x0000_s1026" alt="A function definition in Python" style="width:24pt;height:24pt;visibility:visible;mso-wrap-style:square;mso-left-percent:-10001;mso-top-percent:-10001;mso-position-horizontal:absolute;mso-position-horizontal-relative:char;mso-position-vertical:absolute;mso-position-vertical-relative:line;mso-left-percent:-10001;mso-top-percent:-10001;v-text-anchor:top" o:gfxdata="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" filled="f" stroked="f">
+              <v:rect w14:anchorId="4237C64F" id="Прямоугольник 10" o:spid="_x0000_s1026" alt="A function definition in Python" style="width:24pt;height:24pt;visibility:visible;mso-wrap-style:square;mso-left-percent:-10001;mso-top-percent:-10001;mso-position-horizontal:absolute;mso-position-horizontal-relative:char;mso-position-vertical:absolute;mso-position-vertical-relative:line;mso-left-percent:-10001;mso-top-percent:-10001;v-text-anchor:top" o:gfxdata="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" filled="f" stroked="f">
                 <o:lock v:ext="edit" aspectratio="t"/>
                 <w10:anchorlock/>
               </v:rect>
@@ -11314,7 +11314,7 @@
           </mc:Choice>
           <mc:Fallback>
             <w:pict>
-              <v:rect w14:anchorId="3F67AD78" id="Прямоугольник 9" o:spid="_x0000_s1026" alt="Calling a function with a specific value like trip_welcome(&quot;Empire State Building&quot;)" style="width:24pt;height:24pt;visibility:visible;mso-wrap-style:square;mso-left-percent:-10001;mso-top-percent:-10001;mso-position-horizontal:absolute;mso-position-horizontal-relative:char;mso-position-vertical:absolute;mso-position-vertical-relative:line;mso-left-percent:-10001;mso-top-percent:-10001;v-text-anchor:top" o:gfxdata="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" filled="f" stroked="f">
+              <v:rect w14:anchorId="32D26C73" id="Прямоугольник 9" o:spid="_x0000_s1026" alt="Calling a function with a specific value like trip_welcome(&quot;Empire State Building&quot;)" style="width:24pt;height:24pt;visibility:visible;mso-wrap-style:square;mso-left-percent:-10001;mso-top-percent:-10001;mso-position-horizontal:absolute;mso-position-horizontal-relative:char;mso-position-vertical:absolute;mso-position-vertical-relative:line;mso-left-percent:-10001;mso-top-percent:-10001;v-text-anchor:top" o:gfxdata="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" filled="f" stroked="f">
                 <o:lock v:ext="edit" aspectratio="t"/>
                 <w10:anchorlock/>
               </v:rect>
@@ -13291,6 +13291,3677 @@
     </w:p>
     <w:p>
       <w:pPr>
+        <w:spacing w:after="0" w:line="240" w:lineRule="auto"/>
+        <w:rPr>
+          <w:rFonts w:ascii="Segoe UI" w:eastAsia="Times New Roman" w:hAnsi="Segoe UI" w:cs="Segoe UI"/>
+          <w:color w:val="10162F"/>
+          <w:sz w:val="27"/>
+          <w:szCs w:val="27"/>
+          <w:lang w:val="en-US" w:eastAsia="ru-RU"/>
+        </w:rPr>
+      </w:pPr>
+      <w:r>
+        <w:rPr>
+          <w:rFonts w:ascii="Segoe UI" w:eastAsia="Times New Roman" w:hAnsi="Segoe UI" w:cs="Segoe UI"/>
+          <w:b/>
+          <w:bCs/>
+          <w:color w:val="10162F"/>
+          <w:sz w:val="27"/>
+          <w:szCs w:val="27"/>
+          <w:lang w:val="en-US" w:eastAsia="ru-RU"/>
+        </w:rPr>
+        <w:t>Multiple Parameters</w:t>
+      </w:r>
+    </w:p>
+    <w:p>
+      <w:pPr>
+        <w:spacing w:after="100" w:afterAutospacing="1" w:line="240" w:lineRule="auto"/>
+        <w:rPr>
+          <w:rFonts w:ascii="Segoe UI" w:eastAsia="Times New Roman" w:hAnsi="Segoe UI" w:cs="Segoe UI"/>
+          <w:color w:val="10162F"/>
+          <w:sz w:val="27"/>
+          <w:szCs w:val="27"/>
+          <w:lang w:val="en-US" w:eastAsia="ru-RU"/>
+        </w:rPr>
+      </w:pPr>
+      <w:r>
+        <w:rPr>
+          <w:rFonts w:ascii="Segoe UI" w:eastAsia="Times New Roman" w:hAnsi="Segoe UI" w:cs="Segoe UI"/>
+          <w:color w:val="10162F"/>
+          <w:sz w:val="27"/>
+          <w:szCs w:val="27"/>
+          <w:lang w:val="en-US" w:eastAsia="ru-RU"/>
+        </w:rPr>
+        <w:t>Using a single parameter is useful but functions let us use as many parameters as we want! That way, we can pass in more than one input to our functions.</w:t>
+      </w:r>
+    </w:p>
+    <w:p>
+      <w:pPr>
+        <w:spacing w:after="100" w:afterAutospacing="1" w:line="240" w:lineRule="auto"/>
+        <w:rPr>
+          <w:rFonts w:ascii="Segoe UI" w:eastAsia="Times New Roman" w:hAnsi="Segoe UI" w:cs="Segoe UI"/>
+          <w:color w:val="10162F"/>
+          <w:sz w:val="27"/>
+          <w:szCs w:val="27"/>
+          <w:lang w:val="en-US" w:eastAsia="ru-RU"/>
+        </w:rPr>
+      </w:pPr>
+      <w:r>
+        <w:rPr>
+          <w:rFonts w:ascii="Segoe UI" w:eastAsia="Times New Roman" w:hAnsi="Segoe UI" w:cs="Segoe UI"/>
+          <w:color w:val="10162F"/>
+          <w:sz w:val="27"/>
+          <w:szCs w:val="27"/>
+          <w:lang w:val="en-US" w:eastAsia="ru-RU"/>
+        </w:rPr>
+        <w:t>We can write a function that takes in more than one parameter by using commas:</w:t>
+      </w:r>
+    </w:p>
+    <w:p>
+      <w:pPr>
+        <w:shd w:val="clear" w:color="auto" w:fill="211E2F"/>
+        <w:tabs>
+          <w:tab w:val="left" w:pos="916"/>
+          <w:tab w:val="left" w:pos="1832"/>
+          <w:tab w:val="left" w:pos="2748"/>
+          <w:tab w:val="left" w:pos="3664"/>
+          <w:tab w:val="left" w:pos="4580"/>
+          <w:tab w:val="left" w:pos="5496"/>
+          <w:tab w:val="left" w:pos="6412"/>
+          <w:tab w:val="left" w:pos="7328"/>
+          <w:tab w:val="left" w:pos="8244"/>
+          <w:tab w:val="left" w:pos="9160"/>
+          <w:tab w:val="left" w:pos="10076"/>
+          <w:tab w:val="left" w:pos="10992"/>
+          <w:tab w:val="left" w:pos="11908"/>
+          <w:tab w:val="left" w:pos="12824"/>
+          <w:tab w:val="left" w:pos="13740"/>
+          <w:tab w:val="left" w:pos="14656"/>
+        </w:tabs>
+        <w:spacing w:after="0" w:line="240" w:lineRule="auto"/>
+        <w:rPr>
+          <w:rFonts w:ascii="Ubuntu Mono" w:eastAsia="Times New Roman" w:hAnsi="Ubuntu Mono" w:cs="Courier New"/>
+          <w:color w:val="939598"/>
+          <w:sz w:val="27"/>
+          <w:szCs w:val="27"/>
+          <w:lang w:val="en-US" w:eastAsia="ru-RU"/>
+        </w:rPr>
+      </w:pPr>
+      <w:r>
+        <w:rPr>
+          <w:rFonts w:ascii="Ubuntu Mono" w:eastAsia="Times New Roman" w:hAnsi="Ubuntu Mono" w:cs="Courier New"/>
+          <w:color w:val="B3CCFF"/>
+          <w:sz w:val="27"/>
+          <w:szCs w:val="27"/>
+          <w:lang w:val="en-US" w:eastAsia="ru-RU"/>
+        </w:rPr>
+        <w:t xml:space="preserve">def </w:t>
+      </w:r>
+      <w:proofErr w:type="spellStart"/>
+      <w:r>
+        <w:rPr>
+          <w:rFonts w:ascii="Ubuntu Mono" w:eastAsia="Times New Roman" w:hAnsi="Ubuntu Mono" w:cs="Courier New"/>
+          <w:color w:val="B3CCFF"/>
+          <w:sz w:val="27"/>
+          <w:szCs w:val="27"/>
+          <w:lang w:val="en-US" w:eastAsia="ru-RU"/>
+        </w:rPr>
+        <w:t>my_</w:t>
+      </w:r>
+      <w:proofErr w:type="gramStart"/>
+      <w:r>
+        <w:rPr>
+          <w:rFonts w:ascii="Ubuntu Mono" w:eastAsia="Times New Roman" w:hAnsi="Ubuntu Mono" w:cs="Courier New"/>
+          <w:color w:val="B3CCFF"/>
+          <w:sz w:val="27"/>
+          <w:szCs w:val="27"/>
+          <w:lang w:val="en-US" w:eastAsia="ru-RU"/>
+        </w:rPr>
+        <w:t>function</w:t>
+      </w:r>
+      <w:proofErr w:type="spellEnd"/>
+      <w:r>
+        <w:rPr>
+          <w:rFonts w:ascii="Ubuntu Mono" w:eastAsia="Times New Roman" w:hAnsi="Ubuntu Mono" w:cs="Courier New"/>
+          <w:color w:val="FFFFFF"/>
+          <w:sz w:val="27"/>
+          <w:szCs w:val="27"/>
+          <w:lang w:val="en-US" w:eastAsia="ru-RU"/>
+        </w:rPr>
+        <w:t>(</w:t>
+      </w:r>
+      <w:proofErr w:type="gramEnd"/>
+      <w:r>
+        <w:rPr>
+          <w:rFonts w:ascii="Ubuntu Mono" w:eastAsia="Times New Roman" w:hAnsi="Ubuntu Mono" w:cs="Courier New"/>
+          <w:color w:val="FF8973"/>
+          <w:sz w:val="27"/>
+          <w:szCs w:val="27"/>
+          <w:lang w:val="en-US" w:eastAsia="ru-RU"/>
+        </w:rPr>
+        <w:t>parameter1</w:t>
+      </w:r>
+      <w:r>
+        <w:rPr>
+          <w:rFonts w:ascii="Ubuntu Mono" w:eastAsia="Times New Roman" w:hAnsi="Ubuntu Mono" w:cs="Courier New"/>
+          <w:color w:val="FFFFFF"/>
+          <w:sz w:val="27"/>
+          <w:szCs w:val="27"/>
+          <w:lang w:val="en-US" w:eastAsia="ru-RU"/>
+        </w:rPr>
+        <w:t xml:space="preserve">, </w:t>
+      </w:r>
+      <w:r>
+        <w:rPr>
+          <w:rFonts w:ascii="Ubuntu Mono" w:eastAsia="Times New Roman" w:hAnsi="Ubuntu Mono" w:cs="Courier New"/>
+          <w:color w:val="FF8973"/>
+          <w:sz w:val="27"/>
+          <w:szCs w:val="27"/>
+          <w:lang w:val="en-US" w:eastAsia="ru-RU"/>
+        </w:rPr>
+        <w:t>parameter2</w:t>
+      </w:r>
+      <w:r>
+        <w:rPr>
+          <w:rFonts w:ascii="Ubuntu Mono" w:eastAsia="Times New Roman" w:hAnsi="Ubuntu Mono" w:cs="Courier New"/>
+          <w:color w:val="FFFFFF"/>
+          <w:sz w:val="27"/>
+          <w:szCs w:val="27"/>
+          <w:lang w:val="en-US" w:eastAsia="ru-RU"/>
+        </w:rPr>
+        <w:t xml:space="preserve">, </w:t>
+      </w:r>
+      <w:r>
+        <w:rPr>
+          <w:rFonts w:ascii="Ubuntu Mono" w:eastAsia="Times New Roman" w:hAnsi="Ubuntu Mono" w:cs="Courier New"/>
+          <w:color w:val="FF8973"/>
+          <w:sz w:val="27"/>
+          <w:szCs w:val="27"/>
+          <w:lang w:val="en-US" w:eastAsia="ru-RU"/>
+        </w:rPr>
+        <w:t>parameter3</w:t>
+      </w:r>
+      <w:r>
+        <w:rPr>
+          <w:rFonts w:ascii="Ubuntu Mono" w:eastAsia="Times New Roman" w:hAnsi="Ubuntu Mono" w:cs="Courier New"/>
+          <w:color w:val="FFFFFF"/>
+          <w:sz w:val="27"/>
+          <w:szCs w:val="27"/>
+          <w:lang w:val="en-US" w:eastAsia="ru-RU"/>
+        </w:rPr>
+        <w:t>):</w:t>
+      </w:r>
+      <w:r>
+        <w:rPr>
+          <w:rFonts w:ascii="Ubuntu Mono" w:eastAsia="Times New Roman" w:hAnsi="Ubuntu Mono" w:cs="Courier New"/>
+          <w:color w:val="939598"/>
+          <w:sz w:val="27"/>
+          <w:szCs w:val="27"/>
+          <w:lang w:val="en-US" w:eastAsia="ru-RU"/>
+        </w:rPr>
+        <w:br/>
+      </w:r>
+      <w:r>
+        <w:rPr>
+          <w:rFonts w:ascii="Ubuntu Mono" w:eastAsia="Times New Roman" w:hAnsi="Ubuntu Mono" w:cs="Courier New"/>
+          <w:color w:val="FFFFFF"/>
+          <w:sz w:val="27"/>
+          <w:szCs w:val="27"/>
+          <w:lang w:val="en-US" w:eastAsia="ru-RU"/>
+        </w:rPr>
+        <w:t>  </w:t>
+      </w:r>
+      <w:r>
+        <w:rPr>
+          <w:rFonts w:ascii="Ubuntu Mono" w:eastAsia="Times New Roman" w:hAnsi="Ubuntu Mono" w:cs="Courier New"/>
+          <w:color w:val="939598"/>
+          <w:sz w:val="27"/>
+          <w:szCs w:val="27"/>
+          <w:lang w:val="en-US" w:eastAsia="ru-RU"/>
+        </w:rPr>
+        <w:t># Some code</w:t>
+      </w:r>
+    </w:p>
+    <w:p>
+      <w:pPr>
+        <w:spacing w:after="100" w:afterAutospacing="1" w:line="240" w:lineRule="auto"/>
+        <w:rPr>
+          <w:rFonts w:ascii="Segoe UI" w:eastAsia="Times New Roman" w:hAnsi="Segoe UI" w:cs="Segoe UI"/>
+          <w:color w:val="10162F"/>
+          <w:sz w:val="27"/>
+          <w:szCs w:val="27"/>
+          <w:lang w:val="en-US" w:eastAsia="ru-RU"/>
+        </w:rPr>
+      </w:pPr>
+      <w:r>
+        <w:rPr>
+          <w:rFonts w:ascii="Segoe UI" w:eastAsia="Times New Roman" w:hAnsi="Segoe UI" w:cs="Segoe UI"/>
+          <w:color w:val="10162F"/>
+          <w:sz w:val="27"/>
+          <w:szCs w:val="27"/>
+          <w:lang w:val="en-US" w:eastAsia="ru-RU"/>
+        </w:rPr>
+        <w:t>When we call our function, we will need to provide arguments for each of the parameters we assigned in our function definition.</w:t>
+      </w:r>
+    </w:p>
+    <w:p>
+      <w:pPr>
+        <w:shd w:val="clear" w:color="auto" w:fill="211E2F"/>
+        <w:tabs>
+          <w:tab w:val="left" w:pos="916"/>
+          <w:tab w:val="left" w:pos="1832"/>
+          <w:tab w:val="left" w:pos="2748"/>
+          <w:tab w:val="left" w:pos="3664"/>
+          <w:tab w:val="left" w:pos="4580"/>
+          <w:tab w:val="left" w:pos="5496"/>
+          <w:tab w:val="left" w:pos="6412"/>
+          <w:tab w:val="left" w:pos="7328"/>
+          <w:tab w:val="left" w:pos="8244"/>
+          <w:tab w:val="left" w:pos="9160"/>
+          <w:tab w:val="left" w:pos="10076"/>
+          <w:tab w:val="left" w:pos="10992"/>
+          <w:tab w:val="left" w:pos="11908"/>
+          <w:tab w:val="left" w:pos="12824"/>
+          <w:tab w:val="left" w:pos="13740"/>
+          <w:tab w:val="left" w:pos="14656"/>
+        </w:tabs>
+        <w:spacing w:after="0" w:line="240" w:lineRule="auto"/>
+        <w:rPr>
+          <w:rFonts w:ascii="Ubuntu Mono" w:eastAsia="Times New Roman" w:hAnsi="Ubuntu Mono" w:cs="Courier New"/>
+          <w:color w:val="939598"/>
+          <w:sz w:val="27"/>
+          <w:szCs w:val="27"/>
+          <w:lang w:val="en-US" w:eastAsia="ru-RU"/>
+        </w:rPr>
+      </w:pPr>
+      <w:r>
+        <w:rPr>
+          <w:rFonts w:ascii="Ubuntu Mono" w:eastAsia="Times New Roman" w:hAnsi="Ubuntu Mono" w:cs="Courier New"/>
+          <w:color w:val="939598"/>
+          <w:sz w:val="27"/>
+          <w:szCs w:val="27"/>
+          <w:lang w:val="en-US" w:eastAsia="ru-RU"/>
+        </w:rPr>
+        <w:t xml:space="preserve"># Calling </w:t>
+      </w:r>
+      <w:proofErr w:type="spellStart"/>
+      <w:r>
+        <w:rPr>
+          <w:rFonts w:ascii="Ubuntu Mono" w:eastAsia="Times New Roman" w:hAnsi="Ubuntu Mono" w:cs="Courier New"/>
+          <w:color w:val="939598"/>
+          <w:sz w:val="27"/>
+          <w:szCs w:val="27"/>
+          <w:lang w:val="en-US" w:eastAsia="ru-RU"/>
+        </w:rPr>
+        <w:t>my_function</w:t>
+      </w:r>
+      <w:proofErr w:type="spellEnd"/>
+      <w:r>
+        <w:rPr>
+          <w:rFonts w:ascii="Ubuntu Mono" w:eastAsia="Times New Roman" w:hAnsi="Ubuntu Mono" w:cs="Courier New"/>
+          <w:color w:val="939598"/>
+          <w:sz w:val="27"/>
+          <w:szCs w:val="27"/>
+          <w:lang w:val="en-US" w:eastAsia="ru-RU"/>
+        </w:rPr>
+        <w:br/>
+      </w:r>
+      <w:proofErr w:type="spellStart"/>
+      <w:r>
+        <w:rPr>
+          <w:rFonts w:ascii="Ubuntu Mono" w:eastAsia="Times New Roman" w:hAnsi="Ubuntu Mono" w:cs="Courier New"/>
+          <w:color w:val="FF8973"/>
+          <w:sz w:val="27"/>
+          <w:szCs w:val="27"/>
+          <w:lang w:val="en-US" w:eastAsia="ru-RU"/>
+        </w:rPr>
+        <w:t>my_</w:t>
+      </w:r>
+      <w:proofErr w:type="gramStart"/>
+      <w:r>
+        <w:rPr>
+          <w:rFonts w:ascii="Ubuntu Mono" w:eastAsia="Times New Roman" w:hAnsi="Ubuntu Mono" w:cs="Courier New"/>
+          <w:color w:val="FF8973"/>
+          <w:sz w:val="27"/>
+          <w:szCs w:val="27"/>
+          <w:lang w:val="en-US" w:eastAsia="ru-RU"/>
+        </w:rPr>
+        <w:t>function</w:t>
+      </w:r>
+      <w:proofErr w:type="spellEnd"/>
+      <w:r>
+        <w:rPr>
+          <w:rFonts w:ascii="Ubuntu Mono" w:eastAsia="Times New Roman" w:hAnsi="Ubuntu Mono" w:cs="Courier New"/>
+          <w:color w:val="FFFFFF"/>
+          <w:sz w:val="27"/>
+          <w:szCs w:val="27"/>
+          <w:lang w:val="en-US" w:eastAsia="ru-RU"/>
+        </w:rPr>
+        <w:t>(</w:t>
+      </w:r>
+      <w:proofErr w:type="gramEnd"/>
+      <w:r>
+        <w:rPr>
+          <w:rFonts w:ascii="Ubuntu Mono" w:eastAsia="Times New Roman" w:hAnsi="Ubuntu Mono" w:cs="Courier New"/>
+          <w:color w:val="FF8973"/>
+          <w:sz w:val="27"/>
+          <w:szCs w:val="27"/>
+          <w:lang w:val="en-US" w:eastAsia="ru-RU"/>
+        </w:rPr>
+        <w:t>argument1</w:t>
+      </w:r>
+      <w:r>
+        <w:rPr>
+          <w:rFonts w:ascii="Ubuntu Mono" w:eastAsia="Times New Roman" w:hAnsi="Ubuntu Mono" w:cs="Courier New"/>
+          <w:color w:val="FFFFFF"/>
+          <w:sz w:val="27"/>
+          <w:szCs w:val="27"/>
+          <w:lang w:val="en-US" w:eastAsia="ru-RU"/>
+        </w:rPr>
+        <w:t xml:space="preserve">, </w:t>
+      </w:r>
+      <w:r>
+        <w:rPr>
+          <w:rFonts w:ascii="Ubuntu Mono" w:eastAsia="Times New Roman" w:hAnsi="Ubuntu Mono" w:cs="Courier New"/>
+          <w:color w:val="FF8973"/>
+          <w:sz w:val="27"/>
+          <w:szCs w:val="27"/>
+          <w:lang w:val="en-US" w:eastAsia="ru-RU"/>
+        </w:rPr>
+        <w:t>argument2</w:t>
+      </w:r>
+      <w:r>
+        <w:rPr>
+          <w:rFonts w:ascii="Ubuntu Mono" w:eastAsia="Times New Roman" w:hAnsi="Ubuntu Mono" w:cs="Courier New"/>
+          <w:color w:val="FFFFFF"/>
+          <w:sz w:val="27"/>
+          <w:szCs w:val="27"/>
+          <w:lang w:val="en-US" w:eastAsia="ru-RU"/>
+        </w:rPr>
+        <w:t>)</w:t>
+      </w:r>
+    </w:p>
+    <w:p>
+      <w:pPr>
+        <w:spacing w:after="100" w:afterAutospacing="1" w:line="240" w:lineRule="auto"/>
+        <w:rPr>
+          <w:rFonts w:ascii="Segoe UI" w:eastAsia="Times New Roman" w:hAnsi="Segoe UI" w:cs="Segoe UI"/>
+          <w:color w:val="10162F"/>
+          <w:sz w:val="27"/>
+          <w:szCs w:val="27"/>
+          <w:lang w:val="en-US" w:eastAsia="ru-RU"/>
+        </w:rPr>
+      </w:pPr>
+      <w:r>
+        <w:rPr>
+          <w:rFonts w:ascii="Segoe UI" w:eastAsia="Times New Roman" w:hAnsi="Segoe UI" w:cs="Segoe UI"/>
+          <w:color w:val="10162F"/>
+          <w:sz w:val="27"/>
+          <w:szCs w:val="27"/>
+          <w:lang w:val="en-US" w:eastAsia="ru-RU"/>
+        </w:rPr>
+        <w:lastRenderedPageBreak/>
+        <w:t>For example take our trip application’s </w:t>
+      </w:r>
+      <w:proofErr w:type="spellStart"/>
+      <w:r>
+        <w:rPr>
+          <w:rFonts w:ascii="Ubuntu Mono" w:eastAsia="Times New Roman" w:hAnsi="Ubuntu Mono" w:cs="Courier New"/>
+          <w:color w:val="15141F"/>
+          <w:shd w:val="clear" w:color="auto" w:fill="EAE9ED"/>
+          <w:lang w:val="en-US" w:eastAsia="ru-RU"/>
+        </w:rPr>
+        <w:t>trip_</w:t>
+      </w:r>
+      <w:proofErr w:type="gramStart"/>
+      <w:r>
+        <w:rPr>
+          <w:rFonts w:ascii="Ubuntu Mono" w:eastAsia="Times New Roman" w:hAnsi="Ubuntu Mono" w:cs="Courier New"/>
+          <w:color w:val="15141F"/>
+          <w:shd w:val="clear" w:color="auto" w:fill="EAE9ED"/>
+          <w:lang w:val="en-US" w:eastAsia="ru-RU"/>
+        </w:rPr>
+        <w:t>welcome</w:t>
+      </w:r>
+      <w:proofErr w:type="spellEnd"/>
+      <w:r>
+        <w:rPr>
+          <w:rFonts w:ascii="Ubuntu Mono" w:eastAsia="Times New Roman" w:hAnsi="Ubuntu Mono" w:cs="Courier New"/>
+          <w:color w:val="15141F"/>
+          <w:shd w:val="clear" w:color="auto" w:fill="EAE9ED"/>
+          <w:lang w:val="en-US" w:eastAsia="ru-RU"/>
+        </w:rPr>
+        <w:t>(</w:t>
+      </w:r>
+      <w:proofErr w:type="gramEnd"/>
+      <w:r>
+        <w:rPr>
+          <w:rFonts w:ascii="Ubuntu Mono" w:eastAsia="Times New Roman" w:hAnsi="Ubuntu Mono" w:cs="Courier New"/>
+          <w:color w:val="15141F"/>
+          <w:shd w:val="clear" w:color="auto" w:fill="EAE9ED"/>
+          <w:lang w:val="en-US" w:eastAsia="ru-RU"/>
+        </w:rPr>
+        <w:t>)</w:t>
+      </w:r>
+      <w:r>
+        <w:rPr>
+          <w:rFonts w:ascii="Segoe UI" w:eastAsia="Times New Roman" w:hAnsi="Segoe UI" w:cs="Segoe UI"/>
+          <w:color w:val="10162F"/>
+          <w:sz w:val="27"/>
+          <w:szCs w:val="27"/>
+          <w:lang w:val="en-US" w:eastAsia="ru-RU"/>
+        </w:rPr>
+        <w:t> function that has two parameters:</w:t>
+      </w:r>
+    </w:p>
+    <w:p>
+      <w:pPr>
+        <w:shd w:val="clear" w:color="auto" w:fill="211E2F"/>
+        <w:tabs>
+          <w:tab w:val="left" w:pos="916"/>
+          <w:tab w:val="left" w:pos="1832"/>
+          <w:tab w:val="left" w:pos="2748"/>
+          <w:tab w:val="left" w:pos="3664"/>
+          <w:tab w:val="left" w:pos="4580"/>
+          <w:tab w:val="left" w:pos="5496"/>
+          <w:tab w:val="left" w:pos="6412"/>
+          <w:tab w:val="left" w:pos="7328"/>
+          <w:tab w:val="left" w:pos="8244"/>
+          <w:tab w:val="left" w:pos="9160"/>
+          <w:tab w:val="left" w:pos="10076"/>
+          <w:tab w:val="left" w:pos="10992"/>
+          <w:tab w:val="left" w:pos="11908"/>
+          <w:tab w:val="left" w:pos="12824"/>
+          <w:tab w:val="left" w:pos="13740"/>
+          <w:tab w:val="left" w:pos="14656"/>
+        </w:tabs>
+        <w:spacing w:after="0" w:line="240" w:lineRule="auto"/>
+        <w:rPr>
+          <w:rFonts w:ascii="Ubuntu Mono" w:eastAsia="Times New Roman" w:hAnsi="Ubuntu Mono" w:cs="Courier New"/>
+          <w:color w:val="939598"/>
+          <w:sz w:val="27"/>
+          <w:szCs w:val="27"/>
+          <w:lang w:val="en-US" w:eastAsia="ru-RU"/>
+        </w:rPr>
+      </w:pPr>
+      <w:r>
+        <w:rPr>
+          <w:rFonts w:ascii="Ubuntu Mono" w:eastAsia="Times New Roman" w:hAnsi="Ubuntu Mono" w:cs="Courier New"/>
+          <w:color w:val="B3CCFF"/>
+          <w:sz w:val="27"/>
+          <w:szCs w:val="27"/>
+          <w:lang w:val="en-US" w:eastAsia="ru-RU"/>
+        </w:rPr>
+        <w:t xml:space="preserve">def </w:t>
+      </w:r>
+      <w:proofErr w:type="spellStart"/>
+      <w:r>
+        <w:rPr>
+          <w:rFonts w:ascii="Ubuntu Mono" w:eastAsia="Times New Roman" w:hAnsi="Ubuntu Mono" w:cs="Courier New"/>
+          <w:color w:val="B3CCFF"/>
+          <w:sz w:val="27"/>
+          <w:szCs w:val="27"/>
+          <w:lang w:val="en-US" w:eastAsia="ru-RU"/>
+        </w:rPr>
+        <w:t>trip_</w:t>
+      </w:r>
+      <w:proofErr w:type="gramStart"/>
+      <w:r>
+        <w:rPr>
+          <w:rFonts w:ascii="Ubuntu Mono" w:eastAsia="Times New Roman" w:hAnsi="Ubuntu Mono" w:cs="Courier New"/>
+          <w:color w:val="B3CCFF"/>
+          <w:sz w:val="27"/>
+          <w:szCs w:val="27"/>
+          <w:lang w:val="en-US" w:eastAsia="ru-RU"/>
+        </w:rPr>
+        <w:t>welcome</w:t>
+      </w:r>
+      <w:proofErr w:type="spellEnd"/>
+      <w:r>
+        <w:rPr>
+          <w:rFonts w:ascii="Ubuntu Mono" w:eastAsia="Times New Roman" w:hAnsi="Ubuntu Mono" w:cs="Courier New"/>
+          <w:color w:val="FFFFFF"/>
+          <w:sz w:val="27"/>
+          <w:szCs w:val="27"/>
+          <w:lang w:val="en-US" w:eastAsia="ru-RU"/>
+        </w:rPr>
+        <w:t>(</w:t>
+      </w:r>
+      <w:proofErr w:type="gramEnd"/>
+      <w:r>
+        <w:rPr>
+          <w:rFonts w:ascii="Ubuntu Mono" w:eastAsia="Times New Roman" w:hAnsi="Ubuntu Mono" w:cs="Courier New"/>
+          <w:color w:val="FF8973"/>
+          <w:sz w:val="27"/>
+          <w:szCs w:val="27"/>
+          <w:lang w:val="en-US" w:eastAsia="ru-RU"/>
+        </w:rPr>
+        <w:t>origin</w:t>
+      </w:r>
+      <w:r>
+        <w:rPr>
+          <w:rFonts w:ascii="Ubuntu Mono" w:eastAsia="Times New Roman" w:hAnsi="Ubuntu Mono" w:cs="Courier New"/>
+          <w:color w:val="FFFFFF"/>
+          <w:sz w:val="27"/>
+          <w:szCs w:val="27"/>
+          <w:lang w:val="en-US" w:eastAsia="ru-RU"/>
+        </w:rPr>
+        <w:t xml:space="preserve">, </w:t>
+      </w:r>
+      <w:r>
+        <w:rPr>
+          <w:rFonts w:ascii="Ubuntu Mono" w:eastAsia="Times New Roman" w:hAnsi="Ubuntu Mono" w:cs="Courier New"/>
+          <w:color w:val="FF8973"/>
+          <w:sz w:val="27"/>
+          <w:szCs w:val="27"/>
+          <w:lang w:val="en-US" w:eastAsia="ru-RU"/>
+        </w:rPr>
+        <w:t>destination</w:t>
+      </w:r>
+      <w:r>
+        <w:rPr>
+          <w:rFonts w:ascii="Ubuntu Mono" w:eastAsia="Times New Roman" w:hAnsi="Ubuntu Mono" w:cs="Courier New"/>
+          <w:color w:val="FFFFFF"/>
+          <w:sz w:val="27"/>
+          <w:szCs w:val="27"/>
+          <w:lang w:val="en-US" w:eastAsia="ru-RU"/>
+        </w:rPr>
+        <w:t>):</w:t>
+      </w:r>
+      <w:r>
+        <w:rPr>
+          <w:rFonts w:ascii="Ubuntu Mono" w:eastAsia="Times New Roman" w:hAnsi="Ubuntu Mono" w:cs="Courier New"/>
+          <w:color w:val="939598"/>
+          <w:sz w:val="27"/>
+          <w:szCs w:val="27"/>
+          <w:lang w:val="en-US" w:eastAsia="ru-RU"/>
+        </w:rPr>
+        <w:br/>
+      </w:r>
+      <w:r>
+        <w:rPr>
+          <w:rFonts w:ascii="Ubuntu Mono" w:eastAsia="Times New Roman" w:hAnsi="Ubuntu Mono" w:cs="Courier New"/>
+          <w:color w:val="FFFFFF"/>
+          <w:sz w:val="27"/>
+          <w:szCs w:val="27"/>
+          <w:lang w:val="en-US" w:eastAsia="ru-RU"/>
+        </w:rPr>
+        <w:t>  print(</w:t>
+      </w:r>
+      <w:r>
+        <w:rPr>
+          <w:rFonts w:ascii="Ubuntu Mono" w:eastAsia="Times New Roman" w:hAnsi="Ubuntu Mono" w:cs="Courier New"/>
+          <w:color w:val="FFE083"/>
+          <w:sz w:val="27"/>
+          <w:szCs w:val="27"/>
+          <w:lang w:val="en-US" w:eastAsia="ru-RU"/>
+        </w:rPr>
+        <w:t xml:space="preserve">"Welcome to </w:t>
+      </w:r>
+      <w:proofErr w:type="spellStart"/>
+      <w:r>
+        <w:rPr>
+          <w:rFonts w:ascii="Ubuntu Mono" w:eastAsia="Times New Roman" w:hAnsi="Ubuntu Mono" w:cs="Courier New"/>
+          <w:color w:val="FFE083"/>
+          <w:sz w:val="27"/>
+          <w:szCs w:val="27"/>
+          <w:lang w:val="en-US" w:eastAsia="ru-RU"/>
+        </w:rPr>
+        <w:t>Tripcademy</w:t>
+      </w:r>
+      <w:proofErr w:type="spellEnd"/>
+      <w:r>
+        <w:rPr>
+          <w:rFonts w:ascii="Ubuntu Mono" w:eastAsia="Times New Roman" w:hAnsi="Ubuntu Mono" w:cs="Courier New"/>
+          <w:color w:val="FFE083"/>
+          <w:sz w:val="27"/>
+          <w:szCs w:val="27"/>
+          <w:lang w:val="en-US" w:eastAsia="ru-RU"/>
+        </w:rPr>
+        <w:t>"</w:t>
+      </w:r>
+      <w:r>
+        <w:rPr>
+          <w:rFonts w:ascii="Ubuntu Mono" w:eastAsia="Times New Roman" w:hAnsi="Ubuntu Mono" w:cs="Courier New"/>
+          <w:color w:val="FFFFFF"/>
+          <w:sz w:val="27"/>
+          <w:szCs w:val="27"/>
+          <w:lang w:val="en-US" w:eastAsia="ru-RU"/>
+        </w:rPr>
+        <w:t>)</w:t>
+      </w:r>
+      <w:r>
+        <w:rPr>
+          <w:rFonts w:ascii="Ubuntu Mono" w:eastAsia="Times New Roman" w:hAnsi="Ubuntu Mono" w:cs="Courier New"/>
+          <w:color w:val="939598"/>
+          <w:sz w:val="27"/>
+          <w:szCs w:val="27"/>
+          <w:lang w:val="en-US" w:eastAsia="ru-RU"/>
+        </w:rPr>
+        <w:br/>
+      </w:r>
+      <w:r>
+        <w:rPr>
+          <w:rFonts w:ascii="Ubuntu Mono" w:eastAsia="Times New Roman" w:hAnsi="Ubuntu Mono" w:cs="Courier New"/>
+          <w:color w:val="FFFFFF"/>
+          <w:sz w:val="27"/>
+          <w:szCs w:val="27"/>
+          <w:lang w:val="en-US" w:eastAsia="ru-RU"/>
+        </w:rPr>
+        <w:t>  print(</w:t>
+      </w:r>
+      <w:r>
+        <w:rPr>
+          <w:rFonts w:ascii="Ubuntu Mono" w:eastAsia="Times New Roman" w:hAnsi="Ubuntu Mono" w:cs="Courier New"/>
+          <w:color w:val="FFE083"/>
+          <w:sz w:val="27"/>
+          <w:szCs w:val="27"/>
+          <w:lang w:val="en-US" w:eastAsia="ru-RU"/>
+        </w:rPr>
+        <w:t>"Looks like you are traveling from "</w:t>
+      </w:r>
+      <w:r>
+        <w:rPr>
+          <w:rFonts w:ascii="Ubuntu Mono" w:eastAsia="Times New Roman" w:hAnsi="Ubuntu Mono" w:cs="Courier New"/>
+          <w:color w:val="FFFFFF"/>
+          <w:sz w:val="27"/>
+          <w:szCs w:val="27"/>
+          <w:lang w:val="en-US" w:eastAsia="ru-RU"/>
+        </w:rPr>
+        <w:t xml:space="preserve"> + </w:t>
+      </w:r>
+      <w:r>
+        <w:rPr>
+          <w:rFonts w:ascii="Ubuntu Mono" w:eastAsia="Times New Roman" w:hAnsi="Ubuntu Mono" w:cs="Courier New"/>
+          <w:color w:val="FF8973"/>
+          <w:sz w:val="27"/>
+          <w:szCs w:val="27"/>
+          <w:lang w:val="en-US" w:eastAsia="ru-RU"/>
+        </w:rPr>
+        <w:t>origin</w:t>
+      </w:r>
+      <w:r>
+        <w:rPr>
+          <w:rFonts w:ascii="Ubuntu Mono" w:eastAsia="Times New Roman" w:hAnsi="Ubuntu Mono" w:cs="Courier New"/>
+          <w:color w:val="FFFFFF"/>
+          <w:sz w:val="27"/>
+          <w:szCs w:val="27"/>
+          <w:lang w:val="en-US" w:eastAsia="ru-RU"/>
+        </w:rPr>
+        <w:t>)</w:t>
+      </w:r>
+      <w:r>
+        <w:rPr>
+          <w:rFonts w:ascii="Ubuntu Mono" w:eastAsia="Times New Roman" w:hAnsi="Ubuntu Mono" w:cs="Courier New"/>
+          <w:color w:val="939598"/>
+          <w:sz w:val="27"/>
+          <w:szCs w:val="27"/>
+          <w:lang w:val="en-US" w:eastAsia="ru-RU"/>
+        </w:rPr>
+        <w:br/>
+      </w:r>
+      <w:r>
+        <w:rPr>
+          <w:rFonts w:ascii="Ubuntu Mono" w:eastAsia="Times New Roman" w:hAnsi="Ubuntu Mono" w:cs="Courier New"/>
+          <w:color w:val="FFFFFF"/>
+          <w:sz w:val="27"/>
+          <w:szCs w:val="27"/>
+          <w:lang w:val="en-US" w:eastAsia="ru-RU"/>
+        </w:rPr>
+        <w:t>  print(</w:t>
+      </w:r>
+      <w:r>
+        <w:rPr>
+          <w:rFonts w:ascii="Ubuntu Mono" w:eastAsia="Times New Roman" w:hAnsi="Ubuntu Mono" w:cs="Courier New"/>
+          <w:color w:val="FFE083"/>
+          <w:sz w:val="27"/>
+          <w:szCs w:val="27"/>
+          <w:lang w:val="en-US" w:eastAsia="ru-RU"/>
+        </w:rPr>
+        <w:t>"And you are heading to "</w:t>
+      </w:r>
+      <w:r>
+        <w:rPr>
+          <w:rFonts w:ascii="Ubuntu Mono" w:eastAsia="Times New Roman" w:hAnsi="Ubuntu Mono" w:cs="Courier New"/>
+          <w:color w:val="FFFFFF"/>
+          <w:sz w:val="27"/>
+          <w:szCs w:val="27"/>
+          <w:lang w:val="en-US" w:eastAsia="ru-RU"/>
+        </w:rPr>
+        <w:t xml:space="preserve"> + </w:t>
+      </w:r>
+      <w:r>
+        <w:rPr>
+          <w:rFonts w:ascii="Ubuntu Mono" w:eastAsia="Times New Roman" w:hAnsi="Ubuntu Mono" w:cs="Courier New"/>
+          <w:color w:val="FF8973"/>
+          <w:sz w:val="27"/>
+          <w:szCs w:val="27"/>
+          <w:lang w:val="en-US" w:eastAsia="ru-RU"/>
+        </w:rPr>
+        <w:t>destination</w:t>
+      </w:r>
+      <w:r>
+        <w:rPr>
+          <w:rFonts w:ascii="Ubuntu Mono" w:eastAsia="Times New Roman" w:hAnsi="Ubuntu Mono" w:cs="Courier New"/>
+          <w:color w:val="FFFFFF"/>
+          <w:sz w:val="27"/>
+          <w:szCs w:val="27"/>
+          <w:lang w:val="en-US" w:eastAsia="ru-RU"/>
+        </w:rPr>
+        <w:t>)</w:t>
+      </w:r>
+    </w:p>
+    <w:p>
+      <w:pPr>
+        <w:spacing w:after="100" w:afterAutospacing="1" w:line="240" w:lineRule="auto"/>
+        <w:rPr>
+          <w:rFonts w:ascii="Segoe UI" w:eastAsia="Times New Roman" w:hAnsi="Segoe UI" w:cs="Segoe UI"/>
+          <w:color w:val="10162F"/>
+          <w:sz w:val="27"/>
+          <w:szCs w:val="27"/>
+          <w:lang w:val="en-US" w:eastAsia="ru-RU"/>
+        </w:rPr>
+      </w:pPr>
+      <w:r>
+        <w:rPr>
+          <w:rFonts w:ascii="Segoe UI" w:eastAsia="Times New Roman" w:hAnsi="Segoe UI" w:cs="Segoe UI"/>
+          <w:color w:val="10162F"/>
+          <w:sz w:val="27"/>
+          <w:szCs w:val="27"/>
+          <w:lang w:val="en-US" w:eastAsia="ru-RU"/>
+        </w:rPr>
+        <w:t>Our two parameters in this function are </w:t>
+      </w:r>
+      <w:r>
+        <w:rPr>
+          <w:rFonts w:ascii="Ubuntu Mono" w:eastAsia="Times New Roman" w:hAnsi="Ubuntu Mono" w:cs="Courier New"/>
+          <w:color w:val="15141F"/>
+          <w:shd w:val="clear" w:color="auto" w:fill="EAE9ED"/>
+          <w:lang w:val="en-US" w:eastAsia="ru-RU"/>
+        </w:rPr>
+        <w:t>origin</w:t>
+      </w:r>
+      <w:r>
+        <w:rPr>
+          <w:rFonts w:ascii="Segoe UI" w:eastAsia="Times New Roman" w:hAnsi="Segoe UI" w:cs="Segoe UI"/>
+          <w:color w:val="10162F"/>
+          <w:sz w:val="27"/>
+          <w:szCs w:val="27"/>
+          <w:lang w:val="en-US" w:eastAsia="ru-RU"/>
+        </w:rPr>
+        <w:t> and </w:t>
+      </w:r>
+      <w:r>
+        <w:rPr>
+          <w:rFonts w:ascii="Ubuntu Mono" w:eastAsia="Times New Roman" w:hAnsi="Ubuntu Mono" w:cs="Courier New"/>
+          <w:color w:val="15141F"/>
+          <w:shd w:val="clear" w:color="auto" w:fill="EAE9ED"/>
+          <w:lang w:val="en-US" w:eastAsia="ru-RU"/>
+        </w:rPr>
+        <w:t>destination</w:t>
+      </w:r>
+      <w:r>
+        <w:rPr>
+          <w:rFonts w:ascii="Segoe UI" w:eastAsia="Times New Roman" w:hAnsi="Segoe UI" w:cs="Segoe UI"/>
+          <w:color w:val="10162F"/>
+          <w:sz w:val="27"/>
+          <w:szCs w:val="27"/>
+          <w:lang w:val="en-US" w:eastAsia="ru-RU"/>
+        </w:rPr>
+        <w:t>. In order to properly call our function, we need to pass argument values for both of them.</w:t>
+      </w:r>
+    </w:p>
+    <w:p>
+      <w:pPr>
+        <w:spacing w:after="100" w:afterAutospacing="1" w:line="240" w:lineRule="auto"/>
+        <w:rPr>
+          <w:rFonts w:ascii="Segoe UI" w:eastAsia="Times New Roman" w:hAnsi="Segoe UI" w:cs="Segoe UI"/>
+          <w:color w:val="10162F"/>
+          <w:sz w:val="27"/>
+          <w:szCs w:val="27"/>
+          <w:lang w:val="en-US" w:eastAsia="ru-RU"/>
+        </w:rPr>
+      </w:pPr>
+      <w:r>
+        <w:rPr>
+          <w:rFonts w:ascii="Segoe UI" w:eastAsia="Times New Roman" w:hAnsi="Segoe UI" w:cs="Segoe UI"/>
+          <w:color w:val="10162F"/>
+          <w:sz w:val="27"/>
+          <w:szCs w:val="27"/>
+          <w:lang w:val="en-US" w:eastAsia="ru-RU"/>
+        </w:rPr>
+        <w:t>The ordering of your parameters is important as their position will map to the position of the arguments and will determine their assigned value in the function body (more on this in the next exercise!).</w:t>
+      </w:r>
+    </w:p>
+    <w:p>
+      <w:pPr>
+        <w:spacing w:after="100" w:afterAutospacing="1" w:line="240" w:lineRule="auto"/>
+        <w:rPr>
+          <w:rFonts w:ascii="Segoe UI" w:eastAsia="Times New Roman" w:hAnsi="Segoe UI" w:cs="Segoe UI"/>
+          <w:color w:val="10162F"/>
+          <w:sz w:val="27"/>
+          <w:szCs w:val="27"/>
+          <w:lang w:val="en-US" w:eastAsia="ru-RU"/>
+        </w:rPr>
+      </w:pPr>
+      <w:r>
+        <w:rPr>
+          <w:rFonts w:ascii="Segoe UI" w:eastAsia="Times New Roman" w:hAnsi="Segoe UI" w:cs="Segoe UI"/>
+          <w:color w:val="10162F"/>
+          <w:sz w:val="27"/>
+          <w:szCs w:val="27"/>
+          <w:lang w:val="en-US" w:eastAsia="ru-RU"/>
+        </w:rPr>
+        <w:t>Our function call could look like:</w:t>
+      </w:r>
+    </w:p>
+    <w:p>
+      <w:pPr>
+        <w:shd w:val="clear" w:color="auto" w:fill="211E2F"/>
+        <w:tabs>
+          <w:tab w:val="left" w:pos="916"/>
+          <w:tab w:val="left" w:pos="1832"/>
+          <w:tab w:val="left" w:pos="2748"/>
+          <w:tab w:val="left" w:pos="3664"/>
+          <w:tab w:val="left" w:pos="4580"/>
+          <w:tab w:val="left" w:pos="5496"/>
+          <w:tab w:val="left" w:pos="6412"/>
+          <w:tab w:val="left" w:pos="7328"/>
+          <w:tab w:val="left" w:pos="8244"/>
+          <w:tab w:val="left" w:pos="9160"/>
+          <w:tab w:val="left" w:pos="10076"/>
+          <w:tab w:val="left" w:pos="10992"/>
+          <w:tab w:val="left" w:pos="11908"/>
+          <w:tab w:val="left" w:pos="12824"/>
+          <w:tab w:val="left" w:pos="13740"/>
+          <w:tab w:val="left" w:pos="14656"/>
+        </w:tabs>
+        <w:spacing w:after="0" w:line="240" w:lineRule="auto"/>
+        <w:rPr>
+          <w:rFonts w:ascii="Ubuntu Mono" w:eastAsia="Times New Roman" w:hAnsi="Ubuntu Mono" w:cs="Courier New"/>
+          <w:color w:val="939598"/>
+          <w:sz w:val="27"/>
+          <w:szCs w:val="27"/>
+          <w:lang w:val="en-US" w:eastAsia="ru-RU"/>
+        </w:rPr>
+      </w:pPr>
+      <w:proofErr w:type="spellStart"/>
+      <w:r>
+        <w:rPr>
+          <w:rFonts w:ascii="Ubuntu Mono" w:eastAsia="Times New Roman" w:hAnsi="Ubuntu Mono" w:cs="Courier New"/>
+          <w:color w:val="FF8973"/>
+          <w:sz w:val="27"/>
+          <w:szCs w:val="27"/>
+          <w:lang w:val="en-US" w:eastAsia="ru-RU"/>
+        </w:rPr>
+        <w:t>trip_</w:t>
+      </w:r>
+      <w:proofErr w:type="gramStart"/>
+      <w:r>
+        <w:rPr>
+          <w:rFonts w:ascii="Ubuntu Mono" w:eastAsia="Times New Roman" w:hAnsi="Ubuntu Mono" w:cs="Courier New"/>
+          <w:color w:val="FF8973"/>
+          <w:sz w:val="27"/>
+          <w:szCs w:val="27"/>
+          <w:lang w:val="en-US" w:eastAsia="ru-RU"/>
+        </w:rPr>
+        <w:t>welcome</w:t>
+      </w:r>
+      <w:proofErr w:type="spellEnd"/>
+      <w:r>
+        <w:rPr>
+          <w:rFonts w:ascii="Ubuntu Mono" w:eastAsia="Times New Roman" w:hAnsi="Ubuntu Mono" w:cs="Courier New"/>
+          <w:color w:val="FFFFFF"/>
+          <w:sz w:val="27"/>
+          <w:szCs w:val="27"/>
+          <w:lang w:val="en-US" w:eastAsia="ru-RU"/>
+        </w:rPr>
+        <w:t>(</w:t>
+      </w:r>
+      <w:proofErr w:type="gramEnd"/>
+      <w:r>
+        <w:rPr>
+          <w:rFonts w:ascii="Ubuntu Mono" w:eastAsia="Times New Roman" w:hAnsi="Ubuntu Mono" w:cs="Courier New"/>
+          <w:color w:val="FFE083"/>
+          <w:sz w:val="27"/>
+          <w:szCs w:val="27"/>
+          <w:lang w:val="en-US" w:eastAsia="ru-RU"/>
+        </w:rPr>
+        <w:t>"Prospect Park"</w:t>
+      </w:r>
+      <w:r>
+        <w:rPr>
+          <w:rFonts w:ascii="Ubuntu Mono" w:eastAsia="Times New Roman" w:hAnsi="Ubuntu Mono" w:cs="Courier New"/>
+          <w:color w:val="FFFFFF"/>
+          <w:sz w:val="27"/>
+          <w:szCs w:val="27"/>
+          <w:lang w:val="en-US" w:eastAsia="ru-RU"/>
+        </w:rPr>
+        <w:t xml:space="preserve">, </w:t>
+      </w:r>
+      <w:r>
+        <w:rPr>
+          <w:rFonts w:ascii="Ubuntu Mono" w:eastAsia="Times New Roman" w:hAnsi="Ubuntu Mono" w:cs="Courier New"/>
+          <w:color w:val="FFE083"/>
+          <w:sz w:val="27"/>
+          <w:szCs w:val="27"/>
+          <w:lang w:val="en-US" w:eastAsia="ru-RU"/>
+        </w:rPr>
+        <w:t>"Atlantic Terminal"</w:t>
+      </w:r>
+      <w:r>
+        <w:rPr>
+          <w:rFonts w:ascii="Ubuntu Mono" w:eastAsia="Times New Roman" w:hAnsi="Ubuntu Mono" w:cs="Courier New"/>
+          <w:color w:val="FFFFFF"/>
+          <w:sz w:val="27"/>
+          <w:szCs w:val="27"/>
+          <w:lang w:val="en-US" w:eastAsia="ru-RU"/>
+        </w:rPr>
+        <w:t>)</w:t>
+      </w:r>
+    </w:p>
+    <w:p>
+      <w:pPr>
+        <w:spacing w:after="100" w:afterAutospacing="1" w:line="240" w:lineRule="auto"/>
+        <w:rPr>
+          <w:rFonts w:ascii="Segoe UI" w:eastAsia="Times New Roman" w:hAnsi="Segoe UI" w:cs="Segoe UI"/>
+          <w:color w:val="10162F"/>
+          <w:sz w:val="27"/>
+          <w:szCs w:val="27"/>
+          <w:lang w:val="en-US" w:eastAsia="ru-RU"/>
+        </w:rPr>
+      </w:pPr>
+      <w:r>
+        <w:rPr>
+          <w:rFonts w:ascii="Segoe UI" w:eastAsia="Times New Roman" w:hAnsi="Segoe UI" w:cs="Segoe UI"/>
+          <w:color w:val="10162F"/>
+          <w:sz w:val="27"/>
+          <w:szCs w:val="27"/>
+          <w:lang w:val="en-US" w:eastAsia="ru-RU"/>
+        </w:rPr>
+        <w:t>In this call, the argument value of </w:t>
+      </w:r>
+      <w:r>
+        <w:rPr>
+          <w:rFonts w:ascii="Ubuntu Mono" w:eastAsia="Times New Roman" w:hAnsi="Ubuntu Mono" w:cs="Courier New"/>
+          <w:color w:val="15141F"/>
+          <w:shd w:val="clear" w:color="auto" w:fill="EAE9ED"/>
+          <w:lang w:val="en-US" w:eastAsia="ru-RU"/>
+        </w:rPr>
+        <w:t>"Prospect Park"</w:t>
+      </w:r>
+      <w:r>
+        <w:rPr>
+          <w:rFonts w:ascii="Segoe UI" w:eastAsia="Times New Roman" w:hAnsi="Segoe UI" w:cs="Segoe UI"/>
+          <w:color w:val="10162F"/>
+          <w:sz w:val="27"/>
+          <w:szCs w:val="27"/>
+          <w:lang w:val="en-US" w:eastAsia="ru-RU"/>
+        </w:rPr>
+        <w:t> is assigned to be the </w:t>
+      </w:r>
+      <w:r>
+        <w:rPr>
+          <w:rFonts w:ascii="Ubuntu Mono" w:eastAsia="Times New Roman" w:hAnsi="Ubuntu Mono" w:cs="Courier New"/>
+          <w:color w:val="15141F"/>
+          <w:shd w:val="clear" w:color="auto" w:fill="EAE9ED"/>
+          <w:lang w:val="en-US" w:eastAsia="ru-RU"/>
+        </w:rPr>
+        <w:t>origin</w:t>
+      </w:r>
+      <w:r>
+        <w:rPr>
+          <w:rFonts w:ascii="Segoe UI" w:eastAsia="Times New Roman" w:hAnsi="Segoe UI" w:cs="Segoe UI"/>
+          <w:color w:val="10162F"/>
+          <w:sz w:val="27"/>
+          <w:szCs w:val="27"/>
+          <w:lang w:val="en-US" w:eastAsia="ru-RU"/>
+        </w:rPr>
+        <w:t xml:space="preserve"> parameter, and the argument value </w:t>
+      </w:r>
+      <w:proofErr w:type="spellStart"/>
+      <w:r>
+        <w:rPr>
+          <w:rFonts w:ascii="Segoe UI" w:eastAsia="Times New Roman" w:hAnsi="Segoe UI" w:cs="Segoe UI"/>
+          <w:color w:val="10162F"/>
+          <w:sz w:val="27"/>
+          <w:szCs w:val="27"/>
+          <w:lang w:val="en-US" w:eastAsia="ru-RU"/>
+        </w:rPr>
+        <w:t>of</w:t>
+      </w:r>
+      <w:r>
+        <w:rPr>
+          <w:rFonts w:ascii="Ubuntu Mono" w:eastAsia="Times New Roman" w:hAnsi="Ubuntu Mono" w:cs="Courier New"/>
+          <w:color w:val="15141F"/>
+          <w:shd w:val="clear" w:color="auto" w:fill="EAE9ED"/>
+          <w:lang w:val="en-US" w:eastAsia="ru-RU"/>
+        </w:rPr>
+        <w:t>"Atlantic</w:t>
+      </w:r>
+      <w:proofErr w:type="spellEnd"/>
+      <w:r>
+        <w:rPr>
+          <w:rFonts w:ascii="Ubuntu Mono" w:eastAsia="Times New Roman" w:hAnsi="Ubuntu Mono" w:cs="Courier New"/>
+          <w:color w:val="15141F"/>
+          <w:shd w:val="clear" w:color="auto" w:fill="EAE9ED"/>
+          <w:lang w:val="en-US" w:eastAsia="ru-RU"/>
+        </w:rPr>
+        <w:t xml:space="preserve"> Terminal"</w:t>
+      </w:r>
+      <w:r>
+        <w:rPr>
+          <w:rFonts w:ascii="Segoe UI" w:eastAsia="Times New Roman" w:hAnsi="Segoe UI" w:cs="Segoe UI"/>
+          <w:color w:val="10162F"/>
+          <w:sz w:val="27"/>
+          <w:szCs w:val="27"/>
+          <w:lang w:val="en-US" w:eastAsia="ru-RU"/>
+        </w:rPr>
+        <w:t> is assigned to the </w:t>
+      </w:r>
+      <w:r>
+        <w:rPr>
+          <w:rFonts w:ascii="Ubuntu Mono" w:eastAsia="Times New Roman" w:hAnsi="Ubuntu Mono" w:cs="Courier New"/>
+          <w:color w:val="15141F"/>
+          <w:shd w:val="clear" w:color="auto" w:fill="EAE9ED"/>
+          <w:lang w:val="en-US" w:eastAsia="ru-RU"/>
+        </w:rPr>
+        <w:t>destination</w:t>
+      </w:r>
+      <w:r>
+        <w:rPr>
+          <w:rFonts w:ascii="Segoe UI" w:eastAsia="Times New Roman" w:hAnsi="Segoe UI" w:cs="Segoe UI"/>
+          <w:color w:val="10162F"/>
+          <w:sz w:val="27"/>
+          <w:szCs w:val="27"/>
+          <w:lang w:val="en-US" w:eastAsia="ru-RU"/>
+        </w:rPr>
+        <w:t> parameter.</w:t>
+      </w:r>
+    </w:p>
+    <w:p>
+      <w:pPr>
+        <w:spacing w:after="100" w:afterAutospacing="1" w:line="240" w:lineRule="auto"/>
+        <w:rPr>
+          <w:rFonts w:ascii="Segoe UI" w:eastAsia="Times New Roman" w:hAnsi="Segoe UI" w:cs="Segoe UI"/>
+          <w:color w:val="10162F"/>
+          <w:sz w:val="27"/>
+          <w:szCs w:val="27"/>
+          <w:lang w:val="en-US" w:eastAsia="ru-RU"/>
+        </w:rPr>
+      </w:pPr>
+      <w:r>
+        <w:rPr>
+          <w:rFonts w:ascii="Segoe UI" w:eastAsia="Times New Roman" w:hAnsi="Segoe UI" w:cs="Segoe UI"/>
+          <w:color w:val="10162F"/>
+          <w:sz w:val="27"/>
+          <w:szCs w:val="27"/>
+          <w:lang w:val="en-US" w:eastAsia="ru-RU"/>
+        </w:rPr>
+        <w:t>The output would be:</w:t>
+      </w:r>
+    </w:p>
+    <w:p>
+      <w:pPr>
+        <w:shd w:val="clear" w:color="auto" w:fill="211E2F"/>
+        <w:tabs>
+          <w:tab w:val="left" w:pos="916"/>
+          <w:tab w:val="left" w:pos="1832"/>
+          <w:tab w:val="left" w:pos="2748"/>
+          <w:tab w:val="left" w:pos="3664"/>
+          <w:tab w:val="left" w:pos="4580"/>
+          <w:tab w:val="left" w:pos="5496"/>
+          <w:tab w:val="left" w:pos="6412"/>
+          <w:tab w:val="left" w:pos="7328"/>
+          <w:tab w:val="left" w:pos="8244"/>
+          <w:tab w:val="left" w:pos="9160"/>
+          <w:tab w:val="left" w:pos="10076"/>
+          <w:tab w:val="left" w:pos="10992"/>
+          <w:tab w:val="left" w:pos="11908"/>
+          <w:tab w:val="left" w:pos="12824"/>
+          <w:tab w:val="left" w:pos="13740"/>
+          <w:tab w:val="left" w:pos="14656"/>
+        </w:tabs>
+        <w:spacing w:after="0" w:line="240" w:lineRule="auto"/>
+        <w:rPr>
+          <w:rFonts w:ascii="Ubuntu Mono" w:eastAsia="Times New Roman" w:hAnsi="Ubuntu Mono" w:cs="Courier New"/>
+          <w:color w:val="939598"/>
+          <w:sz w:val="27"/>
+          <w:szCs w:val="27"/>
+          <w:lang w:val="en-US" w:eastAsia="ru-RU"/>
+        </w:rPr>
+      </w:pPr>
+      <w:r>
+        <w:rPr>
+          <w:rFonts w:ascii="Ubuntu Mono" w:eastAsia="Times New Roman" w:hAnsi="Ubuntu Mono" w:cs="Courier New"/>
+          <w:color w:val="FFFFFF"/>
+          <w:sz w:val="27"/>
+          <w:szCs w:val="27"/>
+          <w:lang w:val="en-US" w:eastAsia="ru-RU"/>
+        </w:rPr>
+        <w:t xml:space="preserve">Welcome to </w:t>
+      </w:r>
+      <w:proofErr w:type="spellStart"/>
+      <w:r>
+        <w:rPr>
+          <w:rFonts w:ascii="Ubuntu Mono" w:eastAsia="Times New Roman" w:hAnsi="Ubuntu Mono" w:cs="Courier New"/>
+          <w:color w:val="FFFFFF"/>
+          <w:sz w:val="27"/>
+          <w:szCs w:val="27"/>
+          <w:lang w:val="en-US" w:eastAsia="ru-RU"/>
+        </w:rPr>
+        <w:t>Tripcademy</w:t>
+      </w:r>
+      <w:proofErr w:type="spellEnd"/>
+      <w:r>
+        <w:rPr>
+          <w:rFonts w:ascii="Ubuntu Mono" w:eastAsia="Times New Roman" w:hAnsi="Ubuntu Mono" w:cs="Courier New"/>
+          <w:color w:val="939598"/>
+          <w:sz w:val="27"/>
+          <w:szCs w:val="27"/>
+          <w:lang w:val="en-US" w:eastAsia="ru-RU"/>
+        </w:rPr>
+        <w:br/>
+      </w:r>
+      <w:r>
+        <w:rPr>
+          <w:rFonts w:ascii="Ubuntu Mono" w:eastAsia="Times New Roman" w:hAnsi="Ubuntu Mono" w:cs="Courier New"/>
+          <w:color w:val="FFFFFF"/>
+          <w:sz w:val="27"/>
+          <w:szCs w:val="27"/>
+          <w:lang w:val="en-US" w:eastAsia="ru-RU"/>
+        </w:rPr>
+        <w:t>Looks like you are traveling from Prospect Park</w:t>
+      </w:r>
+      <w:r>
+        <w:rPr>
+          <w:rFonts w:ascii="Ubuntu Mono" w:eastAsia="Times New Roman" w:hAnsi="Ubuntu Mono" w:cs="Courier New"/>
+          <w:color w:val="939598"/>
+          <w:sz w:val="27"/>
+          <w:szCs w:val="27"/>
+          <w:lang w:val="en-US" w:eastAsia="ru-RU"/>
+        </w:rPr>
+        <w:br/>
+      </w:r>
+      <w:r>
+        <w:rPr>
+          <w:rFonts w:ascii="Ubuntu Mono" w:eastAsia="Times New Roman" w:hAnsi="Ubuntu Mono" w:cs="Courier New"/>
+          <w:color w:val="FFFFFF"/>
+          <w:sz w:val="27"/>
+          <w:szCs w:val="27"/>
+          <w:lang w:val="en-US" w:eastAsia="ru-RU"/>
+        </w:rPr>
+        <w:t>And you are heading to Atlantic Terminal</w:t>
+      </w:r>
+    </w:p>
+    <w:p>
+      <w:pPr>
+        <w:spacing w:after="0" w:line="240" w:lineRule="auto"/>
+        <w:rPr>
+          <w:rFonts w:ascii="Segoe UI" w:eastAsia="Times New Roman" w:hAnsi="Segoe UI" w:cs="Segoe UI"/>
+          <w:color w:val="10162F"/>
+          <w:sz w:val="27"/>
+          <w:szCs w:val="27"/>
+          <w:lang w:val="en-US" w:eastAsia="ru-RU"/>
+        </w:rPr>
+      </w:pPr>
+      <w:r>
+        <w:rPr>
+          <w:rFonts w:ascii="Segoe UI" w:eastAsia="Times New Roman" w:hAnsi="Segoe UI" w:cs="Segoe UI"/>
+          <w:color w:val="10162F"/>
+          <w:sz w:val="27"/>
+          <w:szCs w:val="27"/>
+          <w:lang w:val="en-US" w:eastAsia="ru-RU"/>
+        </w:rPr>
+        <w:t>Let’s practice writing and calling a multiple parameter function!</w:t>
+      </w:r>
+    </w:p>
+    <w:p>
+      <w:pPr>
+        <w:spacing w:before="100" w:beforeAutospacing="1" w:after="100" w:afterAutospacing="1" w:line="240" w:lineRule="auto"/>
+        <w:outlineLvl w:val="2"/>
+        <w:rPr>
+          <w:rFonts w:ascii="Segoe UI" w:eastAsia="Times New Roman" w:hAnsi="Segoe UI" w:cs="Segoe UI"/>
+          <w:b/>
+          <w:bCs/>
+          <w:color w:val="10162F"/>
+          <w:sz w:val="27"/>
+          <w:szCs w:val="27"/>
+          <w:lang w:val="en-US" w:eastAsia="ru-RU"/>
+        </w:rPr>
+      </w:pPr>
+      <w:r>
+        <w:rPr>
+          <w:rFonts w:ascii="Segoe UI" w:eastAsia="Times New Roman" w:hAnsi="Segoe UI" w:cs="Segoe UI"/>
+          <w:b/>
+          <w:bCs/>
+          <w:color w:val="10162F"/>
+          <w:sz w:val="27"/>
+          <w:szCs w:val="27"/>
+          <w:lang w:val="en-US" w:eastAsia="ru-RU"/>
+        </w:rPr>
+        <w:t>Instructions</w:t>
+      </w:r>
+    </w:p>
+    <w:p>
+      <w:pPr>
+        <w:spacing w:after="0" w:line="240" w:lineRule="auto"/>
+        <w:rPr>
+          <w:rFonts w:ascii="Segoe UI" w:eastAsia="Times New Roman" w:hAnsi="Segoe UI" w:cs="Segoe UI"/>
+          <w:color w:val="10162F"/>
+          <w:sz w:val="27"/>
+          <w:szCs w:val="27"/>
+          <w:lang w:val="en-US" w:eastAsia="ru-RU"/>
+        </w:rPr>
+      </w:pPr>
+      <w:r>
+        <w:rPr>
+          <w:rFonts w:ascii="Segoe UI" w:eastAsia="Times New Roman" w:hAnsi="Segoe UI" w:cs="Segoe UI"/>
+          <w:b/>
+          <w:bCs/>
+          <w:color w:val="10162F"/>
+          <w:sz w:val="27"/>
+          <w:szCs w:val="27"/>
+          <w:lang w:val="en-US" w:eastAsia="ru-RU"/>
+        </w:rPr>
+        <w:t>1.</w:t>
+      </w:r>
+    </w:p>
+    <w:p>
+      <w:pPr>
+        <w:spacing w:after="100" w:afterAutospacing="1" w:line="240" w:lineRule="auto"/>
+        <w:rPr>
+          <w:rFonts w:ascii="Segoe UI" w:eastAsia="Times New Roman" w:hAnsi="Segoe UI" w:cs="Segoe UI"/>
+          <w:color w:val="10162F"/>
+          <w:sz w:val="27"/>
+          <w:szCs w:val="27"/>
+          <w:lang w:val="en-US" w:eastAsia="ru-RU"/>
+        </w:rPr>
+      </w:pPr>
+      <w:r>
+        <w:rPr>
+          <w:rFonts w:ascii="Segoe UI" w:eastAsia="Times New Roman" w:hAnsi="Segoe UI" w:cs="Segoe UI"/>
+          <w:color w:val="10162F"/>
+          <w:sz w:val="27"/>
+          <w:szCs w:val="27"/>
+          <w:lang w:val="en-US" w:eastAsia="ru-RU"/>
+        </w:rPr>
+        <w:t>Our travel application users want to calculate the total expenses they may have to incur on a trip.</w:t>
+      </w:r>
+    </w:p>
+    <w:p>
+      <w:pPr>
+        <w:spacing w:after="100" w:afterAutospacing="1" w:line="240" w:lineRule="auto"/>
+        <w:rPr>
+          <w:rFonts w:ascii="Segoe UI" w:eastAsia="Times New Roman" w:hAnsi="Segoe UI" w:cs="Segoe UI"/>
+          <w:color w:val="10162F"/>
+          <w:sz w:val="27"/>
+          <w:szCs w:val="27"/>
+          <w:lang w:val="en-US" w:eastAsia="ru-RU"/>
+        </w:rPr>
+      </w:pPr>
+      <w:r>
+        <w:rPr>
+          <w:rFonts w:ascii="Segoe UI" w:eastAsia="Times New Roman" w:hAnsi="Segoe UI" w:cs="Segoe UI"/>
+          <w:color w:val="10162F"/>
+          <w:sz w:val="27"/>
+          <w:szCs w:val="27"/>
+          <w:lang w:val="en-US" w:eastAsia="ru-RU"/>
+        </w:rPr>
+        <w:t>Write a function called </w:t>
+      </w:r>
+      <w:proofErr w:type="spellStart"/>
+      <w:r>
+        <w:rPr>
+          <w:rFonts w:ascii="Ubuntu Mono" w:eastAsia="Times New Roman" w:hAnsi="Ubuntu Mono" w:cs="Courier New"/>
+          <w:color w:val="15141F"/>
+          <w:shd w:val="clear" w:color="auto" w:fill="EAE9ED"/>
+          <w:lang w:val="en-US" w:eastAsia="ru-RU"/>
+        </w:rPr>
+        <w:t>calculate_expenses</w:t>
+      </w:r>
+      <w:proofErr w:type="spellEnd"/>
+      <w:r>
+        <w:rPr>
+          <w:rFonts w:ascii="Segoe UI" w:eastAsia="Times New Roman" w:hAnsi="Segoe UI" w:cs="Segoe UI"/>
+          <w:color w:val="10162F"/>
+          <w:sz w:val="27"/>
+          <w:szCs w:val="27"/>
+          <w:lang w:val="en-US" w:eastAsia="ru-RU"/>
+        </w:rPr>
+        <w:t> that will have four parameters (in exact order):</w:t>
+      </w:r>
+    </w:p>
+    <w:p>
+      <w:pPr>
+        <w:numPr>
+          <w:ilvl w:val="0"/>
+          <w:numId w:val="5"/>
+        </w:numPr>
+        <w:spacing w:before="100" w:beforeAutospacing="1" w:after="100" w:afterAutospacing="1" w:line="240" w:lineRule="auto"/>
+        <w:ind w:left="1545"/>
+        <w:rPr>
+          <w:rFonts w:ascii="Segoe UI" w:eastAsia="Times New Roman" w:hAnsi="Segoe UI" w:cs="Segoe UI"/>
+          <w:color w:val="10162F"/>
+          <w:sz w:val="27"/>
+          <w:szCs w:val="27"/>
+          <w:lang w:eastAsia="ru-RU"/>
+        </w:rPr>
+      </w:pPr>
+      <w:proofErr w:type="spellStart"/>
+      <w:r>
+        <w:rPr>
+          <w:rFonts w:ascii="Segoe UI" w:eastAsia="Times New Roman" w:hAnsi="Segoe UI" w:cs="Segoe UI"/>
+          <w:color w:val="10162F"/>
+          <w:sz w:val="27"/>
+          <w:szCs w:val="27"/>
+          <w:lang w:eastAsia="ru-RU"/>
+        </w:rPr>
+        <w:t>plane_ticket_price</w:t>
+      </w:r>
+      <w:proofErr w:type="spellEnd"/>
+    </w:p>
+    <w:p>
+      <w:pPr>
+        <w:numPr>
+          <w:ilvl w:val="0"/>
+          <w:numId w:val="5"/>
+        </w:numPr>
+        <w:spacing w:before="100" w:beforeAutospacing="1" w:after="100" w:afterAutospacing="1" w:line="240" w:lineRule="auto"/>
+        <w:ind w:left="1545"/>
+        <w:rPr>
+          <w:rFonts w:ascii="Segoe UI" w:eastAsia="Times New Roman" w:hAnsi="Segoe UI" w:cs="Segoe UI"/>
+          <w:color w:val="10162F"/>
+          <w:sz w:val="27"/>
+          <w:szCs w:val="27"/>
+          <w:lang w:eastAsia="ru-RU"/>
+        </w:rPr>
+      </w:pPr>
+      <w:proofErr w:type="spellStart"/>
+      <w:r>
+        <w:rPr>
+          <w:rFonts w:ascii="Segoe UI" w:eastAsia="Times New Roman" w:hAnsi="Segoe UI" w:cs="Segoe UI"/>
+          <w:color w:val="10162F"/>
+          <w:sz w:val="27"/>
+          <w:szCs w:val="27"/>
+          <w:lang w:eastAsia="ru-RU"/>
+        </w:rPr>
+        <w:t>car_rental_rate</w:t>
+      </w:r>
+      <w:proofErr w:type="spellEnd"/>
+    </w:p>
+    <w:p>
+      <w:pPr>
+        <w:numPr>
+          <w:ilvl w:val="0"/>
+          <w:numId w:val="5"/>
+        </w:numPr>
+        <w:spacing w:before="100" w:beforeAutospacing="1" w:after="100" w:afterAutospacing="1" w:line="240" w:lineRule="auto"/>
+        <w:ind w:left="1545"/>
+        <w:rPr>
+          <w:rFonts w:ascii="Segoe UI" w:eastAsia="Times New Roman" w:hAnsi="Segoe UI" w:cs="Segoe UI"/>
+          <w:color w:val="10162F"/>
+          <w:sz w:val="27"/>
+          <w:szCs w:val="27"/>
+          <w:lang w:eastAsia="ru-RU"/>
+        </w:rPr>
+      </w:pPr>
+      <w:proofErr w:type="spellStart"/>
+      <w:r>
+        <w:rPr>
+          <w:rFonts w:ascii="Segoe UI" w:eastAsia="Times New Roman" w:hAnsi="Segoe UI" w:cs="Segoe UI"/>
+          <w:color w:val="10162F"/>
+          <w:sz w:val="27"/>
+          <w:szCs w:val="27"/>
+          <w:lang w:eastAsia="ru-RU"/>
+        </w:rPr>
+        <w:t>hotel_rate</w:t>
+      </w:r>
+      <w:proofErr w:type="spellEnd"/>
+    </w:p>
+    <w:p>
+      <w:pPr>
+        <w:numPr>
+          <w:ilvl w:val="0"/>
+          <w:numId w:val="5"/>
+        </w:numPr>
+        <w:spacing w:before="100" w:beforeAutospacing="1" w:after="100" w:afterAutospacing="1" w:line="240" w:lineRule="auto"/>
+        <w:ind w:left="1545"/>
+        <w:rPr>
+          <w:rFonts w:ascii="Segoe UI" w:eastAsia="Times New Roman" w:hAnsi="Segoe UI" w:cs="Segoe UI"/>
+          <w:color w:val="10162F"/>
+          <w:sz w:val="27"/>
+          <w:szCs w:val="27"/>
+          <w:lang w:eastAsia="ru-RU"/>
+        </w:rPr>
+      </w:pPr>
+      <w:proofErr w:type="spellStart"/>
+      <w:r>
+        <w:rPr>
+          <w:rFonts w:ascii="Segoe UI" w:eastAsia="Times New Roman" w:hAnsi="Segoe UI" w:cs="Segoe UI"/>
+          <w:color w:val="10162F"/>
+          <w:sz w:val="27"/>
+          <w:szCs w:val="27"/>
+          <w:lang w:eastAsia="ru-RU"/>
+        </w:rPr>
+        <w:t>trip_time</w:t>
+      </w:r>
+      <w:proofErr w:type="spellEnd"/>
+    </w:p>
+    <w:p>
+      <w:pPr>
+        <w:spacing w:after="100" w:afterAutospacing="1" w:line="240" w:lineRule="auto"/>
+        <w:rPr>
+          <w:rFonts w:ascii="Segoe UI" w:eastAsia="Times New Roman" w:hAnsi="Segoe UI" w:cs="Segoe UI"/>
+          <w:color w:val="10162F"/>
+          <w:sz w:val="27"/>
+          <w:szCs w:val="27"/>
+          <w:lang w:val="en-US" w:eastAsia="ru-RU"/>
+        </w:rPr>
+      </w:pPr>
+      <w:r>
+        <w:rPr>
+          <w:rFonts w:ascii="Segoe UI" w:eastAsia="Times New Roman" w:hAnsi="Segoe UI" w:cs="Segoe UI"/>
+          <w:color w:val="10162F"/>
+          <w:sz w:val="27"/>
+          <w:szCs w:val="27"/>
+          <w:lang w:val="en-US" w:eastAsia="ru-RU"/>
+        </w:rPr>
+        <w:t>Each of these parameters will account for a different expense that our users will incur.</w:t>
+      </w:r>
+    </w:p>
+    <w:p>
+      <w:pPr>
+        <w:spacing w:after="100" w:afterAutospacing="1" w:line="240" w:lineRule="auto"/>
+        <w:rPr>
+          <w:rFonts w:ascii="Segoe UI" w:eastAsia="Times New Roman" w:hAnsi="Segoe UI" w:cs="Segoe UI"/>
+          <w:color w:val="10162F"/>
+          <w:sz w:val="27"/>
+          <w:szCs w:val="27"/>
+          <w:lang w:val="en-US" w:eastAsia="ru-RU"/>
+        </w:rPr>
+      </w:pPr>
+      <w:r>
+        <w:rPr>
+          <w:rFonts w:ascii="Segoe UI" w:eastAsia="Times New Roman" w:hAnsi="Segoe UI" w:cs="Segoe UI"/>
+          <w:b/>
+          <w:bCs/>
+          <w:color w:val="10162F"/>
+          <w:sz w:val="27"/>
+          <w:szCs w:val="27"/>
+          <w:lang w:val="en-US" w:eastAsia="ru-RU"/>
+        </w:rPr>
+        <w:lastRenderedPageBreak/>
+        <w:t>Note:</w:t>
+      </w:r>
+      <w:r>
+        <w:rPr>
+          <w:rFonts w:ascii="Segoe UI" w:eastAsia="Times New Roman" w:hAnsi="Segoe UI" w:cs="Segoe UI"/>
+          <w:color w:val="10162F"/>
+          <w:sz w:val="27"/>
+          <w:szCs w:val="27"/>
+          <w:lang w:val="en-US" w:eastAsia="ru-RU"/>
+        </w:rPr>
+        <w:t> Like before, we will see an error: </w:t>
+      </w:r>
+      <w:proofErr w:type="spellStart"/>
+      <w:r>
+        <w:rPr>
+          <w:rFonts w:ascii="Ubuntu Mono" w:eastAsia="Times New Roman" w:hAnsi="Ubuntu Mono" w:cs="Courier New"/>
+          <w:color w:val="15141F"/>
+          <w:shd w:val="clear" w:color="auto" w:fill="EAE9ED"/>
+          <w:lang w:val="en-US" w:eastAsia="ru-RU"/>
+        </w:rPr>
+        <w:t>SyntaxError</w:t>
+      </w:r>
+      <w:proofErr w:type="spellEnd"/>
+      <w:r>
+        <w:rPr>
+          <w:rFonts w:ascii="Ubuntu Mono" w:eastAsia="Times New Roman" w:hAnsi="Ubuntu Mono" w:cs="Courier New"/>
+          <w:color w:val="15141F"/>
+          <w:shd w:val="clear" w:color="auto" w:fill="EAE9ED"/>
+          <w:lang w:val="en-US" w:eastAsia="ru-RU"/>
+        </w:rPr>
+        <w:t>: unexpected EOF while parsing</w:t>
+      </w:r>
+      <w:r>
+        <w:rPr>
+          <w:rFonts w:ascii="Segoe UI" w:eastAsia="Times New Roman" w:hAnsi="Segoe UI" w:cs="Segoe UI"/>
+          <w:color w:val="10162F"/>
+          <w:sz w:val="27"/>
+          <w:szCs w:val="27"/>
+          <w:lang w:val="en-US" w:eastAsia="ru-RU"/>
+        </w:rPr>
+        <w:t>, since there is no code in the body of the function. In the next step we will add statements to the function.</w:t>
+      </w:r>
+    </w:p>
+    <w:p>
+      <w:pPr>
+        <w:spacing w:after="0" w:line="240" w:lineRule="auto"/>
+        <w:rPr>
+          <w:rFonts w:ascii="Segoe UI" w:eastAsia="Times New Roman" w:hAnsi="Segoe UI" w:cs="Segoe UI"/>
+          <w:color w:val="10162F"/>
+          <w:sz w:val="27"/>
+          <w:szCs w:val="27"/>
+          <w:lang w:val="en-US" w:eastAsia="ru-RU"/>
+        </w:rPr>
+      </w:pPr>
+      <w:r>
+        <w:rPr>
+          <w:rFonts w:ascii="Segoe UI" w:eastAsia="Times New Roman" w:hAnsi="Segoe UI" w:cs="Segoe UI"/>
+          <w:color w:val="10162F"/>
+          <w:sz w:val="27"/>
+          <w:szCs w:val="27"/>
+          <w:lang w:val="en-US" w:eastAsia="ru-RU"/>
+        </w:rPr>
+        <w:t>However, you can also add a </w:t>
+      </w:r>
+      <w:r>
+        <w:rPr>
+          <w:rFonts w:ascii="Ubuntu Mono" w:eastAsia="Times New Roman" w:hAnsi="Ubuntu Mono" w:cs="Courier New"/>
+          <w:color w:val="15141F"/>
+          <w:shd w:val="clear" w:color="auto" w:fill="EAE9ED"/>
+          <w:lang w:val="en-US" w:eastAsia="ru-RU"/>
+        </w:rPr>
+        <w:t>pass</w:t>
+      </w:r>
+      <w:r>
+        <w:rPr>
+          <w:rFonts w:ascii="Segoe UI" w:eastAsia="Times New Roman" w:hAnsi="Segoe UI" w:cs="Segoe UI"/>
+          <w:color w:val="10162F"/>
+          <w:sz w:val="27"/>
+          <w:szCs w:val="27"/>
+          <w:lang w:val="en-US" w:eastAsia="ru-RU"/>
+        </w:rPr>
+        <w:t> statement inside your empty function and it will prevent that error. Remove the </w:t>
+      </w:r>
+      <w:r>
+        <w:rPr>
+          <w:rFonts w:ascii="Ubuntu Mono" w:eastAsia="Times New Roman" w:hAnsi="Ubuntu Mono" w:cs="Courier New"/>
+          <w:color w:val="15141F"/>
+          <w:shd w:val="clear" w:color="auto" w:fill="EAE9ED"/>
+          <w:lang w:val="en-US" w:eastAsia="ru-RU"/>
+        </w:rPr>
+        <w:t>pass</w:t>
+      </w:r>
+      <w:r>
+        <w:rPr>
+          <w:rFonts w:ascii="Segoe UI" w:eastAsia="Times New Roman" w:hAnsi="Segoe UI" w:cs="Segoe UI"/>
+          <w:color w:val="10162F"/>
+          <w:sz w:val="27"/>
+          <w:szCs w:val="27"/>
+          <w:lang w:val="en-US" w:eastAsia="ru-RU"/>
+        </w:rPr>
+        <w:t> statement in the next step when you add code to your function.</w:t>
+      </w:r>
+    </w:p>
+    <w:p>
+      <w:pPr>
+        <w:shd w:val="clear" w:color="auto" w:fill="37C3BE"/>
+        <w:spacing w:after="0" w:line="240" w:lineRule="auto"/>
+        <w:rPr>
+          <w:rFonts w:ascii="Segoe UI" w:eastAsia="Times New Roman" w:hAnsi="Segoe UI" w:cs="Segoe UI"/>
+          <w:color w:val="FFFFFF"/>
+          <w:sz w:val="2"/>
+          <w:szCs w:val="2"/>
+          <w:lang w:val="en-US" w:eastAsia="ru-RU"/>
+        </w:rPr>
+      </w:pPr>
+      <w:r>
+        <w:rPr>
+          <w:rFonts w:ascii="Segoe UI" w:eastAsia="Times New Roman" w:hAnsi="Segoe UI" w:cs="Segoe UI"/>
+          <w:color w:val="FFFFFF"/>
+          <w:sz w:val="2"/>
+          <w:szCs w:val="2"/>
+          <w:lang w:val="en-US" w:eastAsia="ru-RU"/>
+        </w:rPr>
+        <w:t>Checkpoint 2 Passed</w:t>
+      </w:r>
+    </w:p>
+    <w:p>
+      <w:pPr>
+        <w:spacing w:after="0" w:line="240" w:lineRule="auto"/>
+        <w:rPr>
+          <w:rFonts w:ascii="Segoe UI" w:eastAsia="Times New Roman" w:hAnsi="Segoe UI" w:cs="Segoe UI"/>
+          <w:color w:val="10162F"/>
+          <w:sz w:val="27"/>
+          <w:szCs w:val="27"/>
+          <w:lang w:val="en-US" w:eastAsia="ru-RU"/>
+        </w:rPr>
+      </w:pPr>
+      <w:r>
+        <w:rPr>
+          <w:rFonts w:ascii="Segoe UI" w:eastAsia="Times New Roman" w:hAnsi="Segoe UI" w:cs="Segoe UI"/>
+          <w:color w:val="10162F"/>
+          <w:sz w:val="27"/>
+          <w:szCs w:val="27"/>
+          <w:lang w:val="en-US" w:eastAsia="ru-RU"/>
+        </w:rPr>
+        <w:t>Hint</w:t>
+      </w:r>
+    </w:p>
+    <w:p>
+      <w:pPr>
+        <w:spacing w:after="0" w:line="240" w:lineRule="auto"/>
+        <w:rPr>
+          <w:rFonts w:ascii="Segoe UI" w:eastAsia="Times New Roman" w:hAnsi="Segoe UI" w:cs="Segoe UI"/>
+          <w:color w:val="10162F"/>
+          <w:sz w:val="27"/>
+          <w:szCs w:val="27"/>
+          <w:lang w:val="en-US" w:eastAsia="ru-RU"/>
+        </w:rPr>
+      </w:pPr>
+      <w:r>
+        <w:rPr>
+          <w:rFonts w:ascii="Segoe UI" w:eastAsia="Times New Roman" w:hAnsi="Segoe UI" w:cs="Segoe UI"/>
+          <w:color w:val="10162F"/>
+          <w:sz w:val="27"/>
+          <w:szCs w:val="27"/>
+          <w:lang w:val="en-US" w:eastAsia="ru-RU"/>
+        </w:rPr>
+        <w:t>Remember that the parameters go between the parentheses in the function definition and that they are separated by commas. The order of the parameters is also important!</w:t>
+      </w:r>
+    </w:p>
+    <w:p>
+      <w:pPr>
+        <w:spacing w:after="0" w:line="240" w:lineRule="auto"/>
+        <w:rPr>
+          <w:rFonts w:ascii="Segoe UI" w:eastAsia="Times New Roman" w:hAnsi="Segoe UI" w:cs="Segoe UI"/>
+          <w:color w:val="10162F"/>
+          <w:sz w:val="27"/>
+          <w:szCs w:val="27"/>
+          <w:lang w:val="en-US" w:eastAsia="ru-RU"/>
+        </w:rPr>
+      </w:pPr>
+      <w:r>
+        <w:rPr>
+          <w:rFonts w:ascii="Segoe UI" w:eastAsia="Times New Roman" w:hAnsi="Segoe UI" w:cs="Segoe UI"/>
+          <w:b/>
+          <w:bCs/>
+          <w:color w:val="10162F"/>
+          <w:sz w:val="27"/>
+          <w:szCs w:val="27"/>
+          <w:lang w:val="en-US" w:eastAsia="ru-RU"/>
+        </w:rPr>
+        <w:t>2.</w:t>
+      </w:r>
+    </w:p>
+    <w:p>
+      <w:pPr>
+        <w:spacing w:after="100" w:afterAutospacing="1" w:line="240" w:lineRule="auto"/>
+        <w:rPr>
+          <w:rFonts w:ascii="Segoe UI" w:eastAsia="Times New Roman" w:hAnsi="Segoe UI" w:cs="Segoe UI"/>
+          <w:color w:val="10162F"/>
+          <w:sz w:val="27"/>
+          <w:szCs w:val="27"/>
+          <w:lang w:val="en-US" w:eastAsia="ru-RU"/>
+        </w:rPr>
+      </w:pPr>
+      <w:r>
+        <w:rPr>
+          <w:rFonts w:ascii="Segoe UI" w:eastAsia="Times New Roman" w:hAnsi="Segoe UI" w:cs="Segoe UI"/>
+          <w:color w:val="10162F"/>
+          <w:sz w:val="27"/>
+          <w:szCs w:val="27"/>
+          <w:lang w:val="en-US" w:eastAsia="ru-RU"/>
+        </w:rPr>
+        <w:t>Within the body of the function, let’s start to make some calculations for our expenses. First, let’s calculate the total price for a car rental.</w:t>
+      </w:r>
+    </w:p>
+    <w:p>
+      <w:pPr>
+        <w:spacing w:after="0" w:line="240" w:lineRule="auto"/>
+        <w:rPr>
+          <w:rFonts w:ascii="Segoe UI" w:eastAsia="Times New Roman" w:hAnsi="Segoe UI" w:cs="Segoe UI"/>
+          <w:color w:val="10162F"/>
+          <w:sz w:val="27"/>
+          <w:szCs w:val="27"/>
+          <w:lang w:val="en-US" w:eastAsia="ru-RU"/>
+        </w:rPr>
+      </w:pPr>
+      <w:r>
+        <w:rPr>
+          <w:rFonts w:ascii="Segoe UI" w:eastAsia="Times New Roman" w:hAnsi="Segoe UI" w:cs="Segoe UI"/>
+          <w:color w:val="10162F"/>
+          <w:sz w:val="27"/>
+          <w:szCs w:val="27"/>
+          <w:lang w:val="en-US" w:eastAsia="ru-RU"/>
+        </w:rPr>
+        <w:t>Create new variable called </w:t>
+      </w:r>
+      <w:proofErr w:type="spellStart"/>
+      <w:r>
+        <w:rPr>
+          <w:rFonts w:ascii="Ubuntu Mono" w:eastAsia="Times New Roman" w:hAnsi="Ubuntu Mono" w:cs="Courier New"/>
+          <w:color w:val="15141F"/>
+          <w:shd w:val="clear" w:color="auto" w:fill="EAE9ED"/>
+          <w:lang w:val="en-US" w:eastAsia="ru-RU"/>
+        </w:rPr>
+        <w:t>car_rental_total</w:t>
+      </w:r>
+      <w:proofErr w:type="spellEnd"/>
+      <w:r>
+        <w:rPr>
+          <w:rFonts w:ascii="Segoe UI" w:eastAsia="Times New Roman" w:hAnsi="Segoe UI" w:cs="Segoe UI"/>
+          <w:color w:val="10162F"/>
+          <w:sz w:val="27"/>
+          <w:szCs w:val="27"/>
+          <w:lang w:val="en-US" w:eastAsia="ru-RU"/>
+        </w:rPr>
+        <w:t> that is the product of </w:t>
+      </w:r>
+      <w:proofErr w:type="spellStart"/>
+      <w:r>
+        <w:rPr>
+          <w:rFonts w:ascii="Ubuntu Mono" w:eastAsia="Times New Roman" w:hAnsi="Ubuntu Mono" w:cs="Courier New"/>
+          <w:color w:val="15141F"/>
+          <w:shd w:val="clear" w:color="auto" w:fill="EAE9ED"/>
+          <w:lang w:val="en-US" w:eastAsia="ru-RU"/>
+        </w:rPr>
+        <w:t>car_rental_rate</w:t>
+      </w:r>
+      <w:proofErr w:type="spellEnd"/>
+      <w:r>
+        <w:rPr>
+          <w:rFonts w:ascii="Segoe UI" w:eastAsia="Times New Roman" w:hAnsi="Segoe UI" w:cs="Segoe UI"/>
+          <w:color w:val="10162F"/>
+          <w:sz w:val="27"/>
+          <w:szCs w:val="27"/>
+          <w:lang w:val="en-US" w:eastAsia="ru-RU"/>
+        </w:rPr>
+        <w:t> and </w:t>
+      </w:r>
+      <w:proofErr w:type="spellStart"/>
+      <w:r>
+        <w:rPr>
+          <w:rFonts w:ascii="Ubuntu Mono" w:eastAsia="Times New Roman" w:hAnsi="Ubuntu Mono" w:cs="Courier New"/>
+          <w:color w:val="15141F"/>
+          <w:shd w:val="clear" w:color="auto" w:fill="EAE9ED"/>
+          <w:lang w:val="en-US" w:eastAsia="ru-RU"/>
+        </w:rPr>
+        <w:t>trip_time</w:t>
+      </w:r>
+      <w:proofErr w:type="spellEnd"/>
+      <w:r>
+        <w:rPr>
+          <w:rFonts w:ascii="Segoe UI" w:eastAsia="Times New Roman" w:hAnsi="Segoe UI" w:cs="Segoe UI"/>
+          <w:color w:val="10162F"/>
+          <w:sz w:val="27"/>
+          <w:szCs w:val="27"/>
+          <w:lang w:val="en-US" w:eastAsia="ru-RU"/>
+        </w:rPr>
+        <w:t>.</w:t>
+      </w:r>
+    </w:p>
+    <w:p>
+      <w:pPr>
+        <w:shd w:val="clear" w:color="auto" w:fill="37C3BE"/>
+        <w:spacing w:after="0" w:line="240" w:lineRule="auto"/>
+        <w:rPr>
+          <w:rFonts w:ascii="Segoe UI" w:eastAsia="Times New Roman" w:hAnsi="Segoe UI" w:cs="Segoe UI"/>
+          <w:color w:val="FFFFFF"/>
+          <w:sz w:val="2"/>
+          <w:szCs w:val="2"/>
+          <w:lang w:val="en-US" w:eastAsia="ru-RU"/>
+        </w:rPr>
+      </w:pPr>
+      <w:r>
+        <w:rPr>
+          <w:rFonts w:ascii="Segoe UI" w:eastAsia="Times New Roman" w:hAnsi="Segoe UI" w:cs="Segoe UI"/>
+          <w:color w:val="FFFFFF"/>
+          <w:sz w:val="2"/>
+          <w:szCs w:val="2"/>
+          <w:lang w:val="en-US" w:eastAsia="ru-RU"/>
+        </w:rPr>
+        <w:t>Checkpoint 3 Passed</w:t>
+      </w:r>
+    </w:p>
+    <w:p>
+      <w:pPr>
+        <w:spacing w:after="0" w:line="240" w:lineRule="auto"/>
+        <w:rPr>
+          <w:rFonts w:ascii="Segoe UI" w:eastAsia="Times New Roman" w:hAnsi="Segoe UI" w:cs="Segoe UI"/>
+          <w:color w:val="10162F"/>
+          <w:sz w:val="27"/>
+          <w:szCs w:val="27"/>
+          <w:lang w:val="en-US" w:eastAsia="ru-RU"/>
+        </w:rPr>
+      </w:pPr>
+      <w:r>
+        <w:rPr>
+          <w:rFonts w:ascii="Segoe UI" w:eastAsia="Times New Roman" w:hAnsi="Segoe UI" w:cs="Segoe UI"/>
+          <w:color w:val="10162F"/>
+          <w:sz w:val="27"/>
+          <w:szCs w:val="27"/>
+          <w:lang w:val="en-US" w:eastAsia="ru-RU"/>
+        </w:rPr>
+        <w:t>Hint</w:t>
+      </w:r>
+    </w:p>
+    <w:p>
+      <w:pPr>
+        <w:spacing w:after="0" w:line="240" w:lineRule="auto"/>
+        <w:rPr>
+          <w:rFonts w:ascii="Segoe UI" w:eastAsia="Times New Roman" w:hAnsi="Segoe UI" w:cs="Segoe UI"/>
+          <w:color w:val="10162F"/>
+          <w:sz w:val="27"/>
+          <w:szCs w:val="27"/>
+          <w:lang w:val="en-US" w:eastAsia="ru-RU"/>
+        </w:rPr>
+      </w:pPr>
+      <w:r>
+        <w:rPr>
+          <w:rFonts w:ascii="Segoe UI" w:eastAsia="Times New Roman" w:hAnsi="Segoe UI" w:cs="Segoe UI"/>
+          <w:color w:val="10162F"/>
+          <w:sz w:val="27"/>
+          <w:szCs w:val="27"/>
+          <w:lang w:val="en-US" w:eastAsia="ru-RU"/>
+        </w:rPr>
+        <w:t>Use </w:t>
+      </w:r>
+      <w:r>
+        <w:rPr>
+          <w:rFonts w:ascii="Ubuntu Mono" w:eastAsia="Times New Roman" w:hAnsi="Ubuntu Mono" w:cs="Courier New"/>
+          <w:color w:val="15141F"/>
+          <w:shd w:val="clear" w:color="auto" w:fill="EAE9ED"/>
+          <w:lang w:val="en-US" w:eastAsia="ru-RU"/>
+        </w:rPr>
+        <w:t>*</w:t>
+      </w:r>
+      <w:r>
+        <w:rPr>
+          <w:rFonts w:ascii="Segoe UI" w:eastAsia="Times New Roman" w:hAnsi="Segoe UI" w:cs="Segoe UI"/>
+          <w:color w:val="10162F"/>
+          <w:sz w:val="27"/>
+          <w:szCs w:val="27"/>
+          <w:lang w:val="en-US" w:eastAsia="ru-RU"/>
+        </w:rPr>
+        <w:t> to perform multiplication between the two variables.</w:t>
+      </w:r>
+    </w:p>
+    <w:p>
+      <w:pPr>
+        <w:spacing w:after="0" w:line="240" w:lineRule="auto"/>
+        <w:rPr>
+          <w:rFonts w:ascii="Segoe UI" w:eastAsia="Times New Roman" w:hAnsi="Segoe UI" w:cs="Segoe UI"/>
+          <w:color w:val="10162F"/>
+          <w:sz w:val="27"/>
+          <w:szCs w:val="27"/>
+          <w:lang w:val="en-US" w:eastAsia="ru-RU"/>
+        </w:rPr>
+      </w:pPr>
+      <w:r>
+        <w:rPr>
+          <w:rFonts w:ascii="Segoe UI" w:eastAsia="Times New Roman" w:hAnsi="Segoe UI" w:cs="Segoe UI"/>
+          <w:b/>
+          <w:bCs/>
+          <w:color w:val="10162F"/>
+          <w:sz w:val="27"/>
+          <w:szCs w:val="27"/>
+          <w:lang w:val="en-US" w:eastAsia="ru-RU"/>
+        </w:rPr>
+        <w:t>3.</w:t>
+      </w:r>
+    </w:p>
+    <w:p>
+      <w:pPr>
+        <w:spacing w:after="100" w:afterAutospacing="1" w:line="240" w:lineRule="auto"/>
+        <w:rPr>
+          <w:rFonts w:ascii="Segoe UI" w:eastAsia="Times New Roman" w:hAnsi="Segoe UI" w:cs="Segoe UI"/>
+          <w:color w:val="10162F"/>
+          <w:sz w:val="27"/>
+          <w:szCs w:val="27"/>
+          <w:lang w:val="en-US" w:eastAsia="ru-RU"/>
+        </w:rPr>
+      </w:pPr>
+      <w:r>
+        <w:rPr>
+          <w:rFonts w:ascii="Segoe UI" w:eastAsia="Times New Roman" w:hAnsi="Segoe UI" w:cs="Segoe UI"/>
+          <w:color w:val="10162F"/>
+          <w:sz w:val="27"/>
+          <w:szCs w:val="27"/>
+          <w:lang w:val="en-US" w:eastAsia="ru-RU"/>
+        </w:rPr>
+        <w:t>Next, we want to apply the same logic but for our </w:t>
+      </w:r>
+      <w:proofErr w:type="spellStart"/>
+      <w:r>
+        <w:rPr>
+          <w:rFonts w:ascii="Ubuntu Mono" w:eastAsia="Times New Roman" w:hAnsi="Ubuntu Mono" w:cs="Courier New"/>
+          <w:color w:val="15141F"/>
+          <w:shd w:val="clear" w:color="auto" w:fill="EAE9ED"/>
+          <w:lang w:val="en-US" w:eastAsia="ru-RU"/>
+        </w:rPr>
+        <w:t>hotel_rate</w:t>
+      </w:r>
+      <w:proofErr w:type="spellEnd"/>
+      <w:r>
+        <w:rPr>
+          <w:rFonts w:ascii="Segoe UI" w:eastAsia="Times New Roman" w:hAnsi="Segoe UI" w:cs="Segoe UI"/>
+          <w:color w:val="10162F"/>
+          <w:sz w:val="27"/>
+          <w:szCs w:val="27"/>
+          <w:lang w:val="en-US" w:eastAsia="ru-RU"/>
+        </w:rPr>
+        <w:t>.</w:t>
+      </w:r>
+    </w:p>
+    <w:p>
+      <w:pPr>
+        <w:spacing w:after="100" w:afterAutospacing="1" w:line="240" w:lineRule="auto"/>
+        <w:rPr>
+          <w:rFonts w:ascii="Segoe UI" w:eastAsia="Times New Roman" w:hAnsi="Segoe UI" w:cs="Segoe UI"/>
+          <w:color w:val="10162F"/>
+          <w:sz w:val="27"/>
+          <w:szCs w:val="27"/>
+          <w:lang w:val="en-US" w:eastAsia="ru-RU"/>
+        </w:rPr>
+      </w:pPr>
+      <w:r>
+        <w:rPr>
+          <w:rFonts w:ascii="Segoe UI" w:eastAsia="Times New Roman" w:hAnsi="Segoe UI" w:cs="Segoe UI"/>
+          <w:color w:val="10162F"/>
+          <w:sz w:val="27"/>
+          <w:szCs w:val="27"/>
+          <w:lang w:val="en-US" w:eastAsia="ru-RU"/>
+        </w:rPr>
+        <w:t>Create new variable called </w:t>
+      </w:r>
+      <w:proofErr w:type="spellStart"/>
+      <w:r>
+        <w:rPr>
+          <w:rFonts w:ascii="Ubuntu Mono" w:eastAsia="Times New Roman" w:hAnsi="Ubuntu Mono" w:cs="Courier New"/>
+          <w:color w:val="15141F"/>
+          <w:shd w:val="clear" w:color="auto" w:fill="EAE9ED"/>
+          <w:lang w:val="en-US" w:eastAsia="ru-RU"/>
+        </w:rPr>
+        <w:t>hotel_total</w:t>
+      </w:r>
+      <w:proofErr w:type="spellEnd"/>
+      <w:r>
+        <w:rPr>
+          <w:rFonts w:ascii="Segoe UI" w:eastAsia="Times New Roman" w:hAnsi="Segoe UI" w:cs="Segoe UI"/>
+          <w:color w:val="10162F"/>
+          <w:sz w:val="27"/>
+          <w:szCs w:val="27"/>
+          <w:lang w:val="en-US" w:eastAsia="ru-RU"/>
+        </w:rPr>
+        <w:t> that is the product of </w:t>
+      </w:r>
+      <w:proofErr w:type="spellStart"/>
+      <w:r>
+        <w:rPr>
+          <w:rFonts w:ascii="Ubuntu Mono" w:eastAsia="Times New Roman" w:hAnsi="Ubuntu Mono" w:cs="Courier New"/>
+          <w:color w:val="15141F"/>
+          <w:shd w:val="clear" w:color="auto" w:fill="EAE9ED"/>
+          <w:lang w:val="en-US" w:eastAsia="ru-RU"/>
+        </w:rPr>
+        <w:t>hotel_rate</w:t>
+      </w:r>
+      <w:proofErr w:type="spellEnd"/>
+      <w:r>
+        <w:rPr>
+          <w:rFonts w:ascii="Segoe UI" w:eastAsia="Times New Roman" w:hAnsi="Segoe UI" w:cs="Segoe UI"/>
+          <w:color w:val="10162F"/>
+          <w:sz w:val="27"/>
+          <w:szCs w:val="27"/>
+          <w:lang w:val="en-US" w:eastAsia="ru-RU"/>
+        </w:rPr>
+        <w:t> and </w:t>
+      </w:r>
+      <w:proofErr w:type="spellStart"/>
+      <w:r>
+        <w:rPr>
+          <w:rFonts w:ascii="Ubuntu Mono" w:eastAsia="Times New Roman" w:hAnsi="Ubuntu Mono" w:cs="Courier New"/>
+          <w:color w:val="15141F"/>
+          <w:shd w:val="clear" w:color="auto" w:fill="EAE9ED"/>
+          <w:lang w:val="en-US" w:eastAsia="ru-RU"/>
+        </w:rPr>
+        <w:t>trip_time</w:t>
+      </w:r>
+      <w:proofErr w:type="spellEnd"/>
+      <w:r>
+        <w:rPr>
+          <w:rFonts w:ascii="Segoe UI" w:eastAsia="Times New Roman" w:hAnsi="Segoe UI" w:cs="Segoe UI"/>
+          <w:color w:val="10162F"/>
+          <w:sz w:val="27"/>
+          <w:szCs w:val="27"/>
+          <w:lang w:val="en-US" w:eastAsia="ru-RU"/>
+        </w:rPr>
+        <w:t>.</w:t>
+      </w:r>
+    </w:p>
+    <w:p>
+      <w:pPr>
+        <w:spacing w:after="0" w:line="240" w:lineRule="auto"/>
+        <w:rPr>
+          <w:rFonts w:ascii="Segoe UI" w:eastAsia="Times New Roman" w:hAnsi="Segoe UI" w:cs="Segoe UI"/>
+          <w:color w:val="10162F"/>
+          <w:sz w:val="27"/>
+          <w:szCs w:val="27"/>
+          <w:lang w:val="en-US" w:eastAsia="ru-RU"/>
+        </w:rPr>
+      </w:pPr>
+      <w:r>
+        <w:rPr>
+          <w:rFonts w:ascii="Segoe UI" w:eastAsia="Times New Roman" w:hAnsi="Segoe UI" w:cs="Segoe UI"/>
+          <w:color w:val="10162F"/>
+          <w:sz w:val="27"/>
+          <w:szCs w:val="27"/>
+          <w:lang w:val="en-US" w:eastAsia="ru-RU"/>
+        </w:rPr>
+        <w:t xml:space="preserve">We also have a coupon to give our users some cashback for their hotel </w:t>
+      </w:r>
+      <w:proofErr w:type="gramStart"/>
+      <w:r>
+        <w:rPr>
+          <w:rFonts w:ascii="Segoe UI" w:eastAsia="Times New Roman" w:hAnsi="Segoe UI" w:cs="Segoe UI"/>
+          <w:color w:val="10162F"/>
+          <w:sz w:val="27"/>
+          <w:szCs w:val="27"/>
+          <w:lang w:val="en-US" w:eastAsia="ru-RU"/>
+        </w:rPr>
+        <w:t>visit</w:t>
+      </w:r>
+      <w:proofErr w:type="gramEnd"/>
+      <w:r>
+        <w:rPr>
+          <w:rFonts w:ascii="Segoe UI" w:eastAsia="Times New Roman" w:hAnsi="Segoe UI" w:cs="Segoe UI"/>
+          <w:color w:val="10162F"/>
+          <w:sz w:val="27"/>
+          <w:szCs w:val="27"/>
+          <w:lang w:val="en-US" w:eastAsia="ru-RU"/>
+        </w:rPr>
+        <w:t xml:space="preserve"> so subtract </w:t>
+      </w:r>
+      <w:r>
+        <w:rPr>
+          <w:rFonts w:ascii="Ubuntu Mono" w:eastAsia="Times New Roman" w:hAnsi="Ubuntu Mono" w:cs="Courier New"/>
+          <w:color w:val="15141F"/>
+          <w:shd w:val="clear" w:color="auto" w:fill="EAE9ED"/>
+          <w:lang w:val="en-US" w:eastAsia="ru-RU"/>
+        </w:rPr>
+        <w:t>10</w:t>
+      </w:r>
+      <w:r>
+        <w:rPr>
+          <w:rFonts w:ascii="Segoe UI" w:eastAsia="Times New Roman" w:hAnsi="Segoe UI" w:cs="Segoe UI"/>
+          <w:color w:val="10162F"/>
+          <w:sz w:val="27"/>
+          <w:szCs w:val="27"/>
+          <w:lang w:val="en-US" w:eastAsia="ru-RU"/>
+        </w:rPr>
+        <w:t xml:space="preserve"> from that total in the same statement. Woohoo, coupons! </w:t>
+      </w:r>
+      <w:r>
+        <w:rPr>
+          <w:rFonts w:ascii="Segoe UI Emoji" w:eastAsia="Times New Roman" w:hAnsi="Segoe UI Emoji" w:cs="Segoe UI Emoji"/>
+          <w:color w:val="10162F"/>
+          <w:sz w:val="27"/>
+          <w:szCs w:val="27"/>
+          <w:lang w:eastAsia="ru-RU"/>
+        </w:rPr>
+        <w:t>💵</w:t>
+      </w:r>
+    </w:p>
+    <w:p>
+      <w:pPr>
+        <w:shd w:val="clear" w:color="auto" w:fill="37C3BE"/>
+        <w:spacing w:after="0" w:line="240" w:lineRule="auto"/>
+        <w:rPr>
+          <w:rFonts w:ascii="Segoe UI" w:eastAsia="Times New Roman" w:hAnsi="Segoe UI" w:cs="Segoe UI"/>
+          <w:color w:val="FFFFFF"/>
+          <w:sz w:val="2"/>
+          <w:szCs w:val="2"/>
+          <w:lang w:val="en-US" w:eastAsia="ru-RU"/>
+        </w:rPr>
+      </w:pPr>
+      <w:r>
+        <w:rPr>
+          <w:rFonts w:ascii="Segoe UI" w:eastAsia="Times New Roman" w:hAnsi="Segoe UI" w:cs="Segoe UI"/>
+          <w:color w:val="FFFFFF"/>
+          <w:sz w:val="2"/>
+          <w:szCs w:val="2"/>
+          <w:lang w:val="en-US" w:eastAsia="ru-RU"/>
+        </w:rPr>
+        <w:t>Checkpoint 4 Passed</w:t>
+      </w:r>
+    </w:p>
+    <w:p>
+      <w:pPr>
+        <w:spacing w:after="0" w:line="240" w:lineRule="auto"/>
+        <w:rPr>
+          <w:rFonts w:ascii="Segoe UI" w:eastAsia="Times New Roman" w:hAnsi="Segoe UI" w:cs="Segoe UI"/>
+          <w:color w:val="10162F"/>
+          <w:sz w:val="27"/>
+          <w:szCs w:val="27"/>
+          <w:lang w:val="en-US" w:eastAsia="ru-RU"/>
+        </w:rPr>
+      </w:pPr>
+      <w:r>
+        <w:rPr>
+          <w:rFonts w:ascii="Segoe UI" w:eastAsia="Times New Roman" w:hAnsi="Segoe UI" w:cs="Segoe UI"/>
+          <w:color w:val="10162F"/>
+          <w:sz w:val="27"/>
+          <w:szCs w:val="27"/>
+          <w:lang w:val="en-US" w:eastAsia="ru-RU"/>
+        </w:rPr>
+        <w:t>Hint</w:t>
+      </w:r>
+    </w:p>
+    <w:p>
+      <w:pPr>
+        <w:spacing w:after="0" w:line="240" w:lineRule="auto"/>
+        <w:rPr>
+          <w:rFonts w:ascii="Segoe UI" w:eastAsia="Times New Roman" w:hAnsi="Segoe UI" w:cs="Segoe UI"/>
+          <w:color w:val="10162F"/>
+          <w:sz w:val="27"/>
+          <w:szCs w:val="27"/>
+          <w:lang w:val="en-US" w:eastAsia="ru-RU"/>
+        </w:rPr>
+      </w:pPr>
+      <w:r>
+        <w:rPr>
+          <w:rFonts w:ascii="Segoe UI" w:eastAsia="Times New Roman" w:hAnsi="Segoe UI" w:cs="Segoe UI"/>
+          <w:color w:val="10162F"/>
+          <w:sz w:val="27"/>
+          <w:szCs w:val="27"/>
+          <w:lang w:val="en-US" w:eastAsia="ru-RU"/>
+        </w:rPr>
+        <w:t>Use </w:t>
+      </w:r>
+      <w:r>
+        <w:rPr>
+          <w:rFonts w:ascii="Ubuntu Mono" w:eastAsia="Times New Roman" w:hAnsi="Ubuntu Mono" w:cs="Courier New"/>
+          <w:color w:val="15141F"/>
+          <w:shd w:val="clear" w:color="auto" w:fill="EAE9ED"/>
+          <w:lang w:val="en-US" w:eastAsia="ru-RU"/>
+        </w:rPr>
+        <w:t>*</w:t>
+      </w:r>
+      <w:r>
+        <w:rPr>
+          <w:rFonts w:ascii="Segoe UI" w:eastAsia="Times New Roman" w:hAnsi="Segoe UI" w:cs="Segoe UI"/>
+          <w:color w:val="10162F"/>
+          <w:sz w:val="27"/>
+          <w:szCs w:val="27"/>
+          <w:lang w:val="en-US" w:eastAsia="ru-RU"/>
+        </w:rPr>
+        <w:t> to perform multiplication between the two variables. Don’t forget to subtract </w:t>
+      </w:r>
+      <w:r>
+        <w:rPr>
+          <w:rFonts w:ascii="Ubuntu Mono" w:eastAsia="Times New Roman" w:hAnsi="Ubuntu Mono" w:cs="Courier New"/>
+          <w:color w:val="15141F"/>
+          <w:shd w:val="clear" w:color="auto" w:fill="EAE9ED"/>
+          <w:lang w:val="en-US" w:eastAsia="ru-RU"/>
+        </w:rPr>
+        <w:t>10</w:t>
+      </w:r>
+      <w:r>
+        <w:rPr>
+          <w:rFonts w:ascii="Segoe UI" w:eastAsia="Times New Roman" w:hAnsi="Segoe UI" w:cs="Segoe UI"/>
+          <w:color w:val="10162F"/>
+          <w:sz w:val="27"/>
+          <w:szCs w:val="27"/>
+          <w:lang w:val="en-US" w:eastAsia="ru-RU"/>
+        </w:rPr>
+        <w:t> after!</w:t>
+      </w:r>
+    </w:p>
+    <w:p>
+      <w:pPr>
+        <w:spacing w:after="0" w:line="240" w:lineRule="auto"/>
+        <w:rPr>
+          <w:rFonts w:ascii="Segoe UI" w:eastAsia="Times New Roman" w:hAnsi="Segoe UI" w:cs="Segoe UI"/>
+          <w:color w:val="10162F"/>
+          <w:sz w:val="27"/>
+          <w:szCs w:val="27"/>
+          <w:lang w:eastAsia="ru-RU"/>
+        </w:rPr>
+      </w:pPr>
+      <w:r>
+        <w:rPr>
+          <w:rFonts w:ascii="Segoe UI" w:eastAsia="Times New Roman" w:hAnsi="Segoe UI" w:cs="Segoe UI"/>
+          <w:b/>
+          <w:bCs/>
+          <w:color w:val="10162F"/>
+          <w:sz w:val="27"/>
+          <w:szCs w:val="27"/>
+          <w:lang w:eastAsia="ru-RU"/>
+        </w:rPr>
+        <w:t>4.</w:t>
+      </w:r>
+    </w:p>
+    <w:p>
+      <w:pPr>
+        <w:spacing w:after="0" w:line="240" w:lineRule="auto"/>
+        <w:rPr>
+          <w:rFonts w:ascii="Segoe UI" w:eastAsia="Times New Roman" w:hAnsi="Segoe UI" w:cs="Segoe UI"/>
+          <w:color w:val="10162F"/>
+          <w:sz w:val="27"/>
+          <w:szCs w:val="27"/>
+          <w:lang w:val="en-US" w:eastAsia="ru-RU"/>
+        </w:rPr>
+      </w:pPr>
+      <w:r>
+        <w:rPr>
+          <w:rFonts w:ascii="Segoe UI" w:eastAsia="Times New Roman" w:hAnsi="Segoe UI" w:cs="Segoe UI"/>
+          <w:color w:val="10162F"/>
+          <w:sz w:val="27"/>
+          <w:szCs w:val="27"/>
+          <w:lang w:val="en-US" w:eastAsia="ru-RU"/>
+        </w:rPr>
+        <w:t>Lastly, let’s print a nice message for our users to see the total. Use print to output the sum of </w:t>
+      </w:r>
+      <w:proofErr w:type="spellStart"/>
+      <w:r>
+        <w:rPr>
+          <w:rFonts w:ascii="Ubuntu Mono" w:eastAsia="Times New Roman" w:hAnsi="Ubuntu Mono" w:cs="Courier New"/>
+          <w:color w:val="15141F"/>
+          <w:shd w:val="clear" w:color="auto" w:fill="EAE9ED"/>
+          <w:lang w:val="en-US" w:eastAsia="ru-RU"/>
+        </w:rPr>
+        <w:t>car_rental_total</w:t>
+      </w:r>
+      <w:proofErr w:type="spellEnd"/>
+      <w:r>
+        <w:rPr>
+          <w:rFonts w:ascii="Segoe UI" w:eastAsia="Times New Roman" w:hAnsi="Segoe UI" w:cs="Segoe UI"/>
+          <w:color w:val="10162F"/>
+          <w:sz w:val="27"/>
+          <w:szCs w:val="27"/>
+          <w:lang w:val="en-US" w:eastAsia="ru-RU"/>
+        </w:rPr>
+        <w:t>, </w:t>
+      </w:r>
+      <w:proofErr w:type="spellStart"/>
+      <w:r>
+        <w:rPr>
+          <w:rFonts w:ascii="Ubuntu Mono" w:eastAsia="Times New Roman" w:hAnsi="Ubuntu Mono" w:cs="Courier New"/>
+          <w:color w:val="15141F"/>
+          <w:shd w:val="clear" w:color="auto" w:fill="EAE9ED"/>
+          <w:lang w:val="en-US" w:eastAsia="ru-RU"/>
+        </w:rPr>
+        <w:t>hotel_total</w:t>
+      </w:r>
+      <w:proofErr w:type="spellEnd"/>
+      <w:r>
+        <w:rPr>
+          <w:rFonts w:ascii="Segoe UI" w:eastAsia="Times New Roman" w:hAnsi="Segoe UI" w:cs="Segoe UI"/>
+          <w:color w:val="10162F"/>
+          <w:sz w:val="27"/>
+          <w:szCs w:val="27"/>
+          <w:lang w:val="en-US" w:eastAsia="ru-RU"/>
+        </w:rPr>
+        <w:t> and </w:t>
+      </w:r>
+      <w:proofErr w:type="spellStart"/>
+      <w:r>
+        <w:rPr>
+          <w:rFonts w:ascii="Ubuntu Mono" w:eastAsia="Times New Roman" w:hAnsi="Ubuntu Mono" w:cs="Courier New"/>
+          <w:color w:val="15141F"/>
+          <w:shd w:val="clear" w:color="auto" w:fill="EAE9ED"/>
+          <w:lang w:val="en-US" w:eastAsia="ru-RU"/>
+        </w:rPr>
+        <w:t>plane_ticket_price</w:t>
+      </w:r>
+      <w:proofErr w:type="spellEnd"/>
+      <w:r>
+        <w:rPr>
+          <w:rFonts w:ascii="Segoe UI" w:eastAsia="Times New Roman" w:hAnsi="Segoe UI" w:cs="Segoe UI"/>
+          <w:color w:val="10162F"/>
+          <w:sz w:val="27"/>
+          <w:szCs w:val="27"/>
+          <w:lang w:val="en-US" w:eastAsia="ru-RU"/>
+        </w:rPr>
+        <w:t>.</w:t>
+      </w:r>
+    </w:p>
+    <w:p>
+      <w:pPr>
+        <w:shd w:val="clear" w:color="auto" w:fill="37C3BE"/>
+        <w:spacing w:after="0" w:line="240" w:lineRule="auto"/>
+        <w:rPr>
+          <w:rFonts w:ascii="Segoe UI" w:eastAsia="Times New Roman" w:hAnsi="Segoe UI" w:cs="Segoe UI"/>
+          <w:color w:val="FFFFFF"/>
+          <w:sz w:val="2"/>
+          <w:szCs w:val="2"/>
+          <w:lang w:val="en-US" w:eastAsia="ru-RU"/>
+        </w:rPr>
+      </w:pPr>
+      <w:r>
+        <w:rPr>
+          <w:rFonts w:ascii="Segoe UI" w:eastAsia="Times New Roman" w:hAnsi="Segoe UI" w:cs="Segoe UI"/>
+          <w:color w:val="FFFFFF"/>
+          <w:sz w:val="2"/>
+          <w:szCs w:val="2"/>
+          <w:lang w:val="en-US" w:eastAsia="ru-RU"/>
+        </w:rPr>
+        <w:t>Checkpoint 5 Passed</w:t>
+      </w:r>
+    </w:p>
+    <w:p>
+      <w:pPr>
+        <w:spacing w:after="0" w:line="240" w:lineRule="auto"/>
+        <w:rPr>
+          <w:rFonts w:ascii="Segoe UI" w:eastAsia="Times New Roman" w:hAnsi="Segoe UI" w:cs="Segoe UI"/>
+          <w:color w:val="10162F"/>
+          <w:sz w:val="27"/>
+          <w:szCs w:val="27"/>
+          <w:lang w:val="en-US" w:eastAsia="ru-RU"/>
+        </w:rPr>
+      </w:pPr>
+      <w:r>
+        <w:rPr>
+          <w:rFonts w:ascii="Segoe UI" w:eastAsia="Times New Roman" w:hAnsi="Segoe UI" w:cs="Segoe UI"/>
+          <w:color w:val="10162F"/>
+          <w:sz w:val="27"/>
+          <w:szCs w:val="27"/>
+          <w:lang w:val="en-US" w:eastAsia="ru-RU"/>
+        </w:rPr>
+        <w:t>Hint</w:t>
+      </w:r>
+    </w:p>
+    <w:p>
+      <w:pPr>
+        <w:spacing w:after="0" w:line="240" w:lineRule="auto"/>
+        <w:rPr>
+          <w:rFonts w:ascii="Segoe UI" w:eastAsia="Times New Roman" w:hAnsi="Segoe UI" w:cs="Segoe UI"/>
+          <w:color w:val="10162F"/>
+          <w:sz w:val="27"/>
+          <w:szCs w:val="27"/>
+          <w:lang w:val="en-US" w:eastAsia="ru-RU"/>
+        </w:rPr>
+      </w:pPr>
+      <w:r>
+        <w:rPr>
+          <w:rFonts w:ascii="Segoe UI" w:eastAsia="Times New Roman" w:hAnsi="Segoe UI" w:cs="Segoe UI"/>
+          <w:color w:val="10162F"/>
+          <w:sz w:val="27"/>
+          <w:szCs w:val="27"/>
+          <w:lang w:val="en-US" w:eastAsia="ru-RU"/>
+        </w:rPr>
+        <w:t>Use </w:t>
+      </w:r>
+      <w:r>
+        <w:rPr>
+          <w:rFonts w:ascii="Ubuntu Mono" w:eastAsia="Times New Roman" w:hAnsi="Ubuntu Mono" w:cs="Courier New"/>
+          <w:color w:val="15141F"/>
+          <w:shd w:val="clear" w:color="auto" w:fill="EAE9ED"/>
+          <w:lang w:val="en-US" w:eastAsia="ru-RU"/>
+        </w:rPr>
+        <w:t>+</w:t>
+      </w:r>
+      <w:r>
+        <w:rPr>
+          <w:rFonts w:ascii="Segoe UI" w:eastAsia="Times New Roman" w:hAnsi="Segoe UI" w:cs="Segoe UI"/>
+          <w:color w:val="10162F"/>
+          <w:sz w:val="27"/>
+          <w:szCs w:val="27"/>
+          <w:lang w:val="en-US" w:eastAsia="ru-RU"/>
+        </w:rPr>
+        <w:t> to perform the addition operation on the three variables.</w:t>
+      </w:r>
+    </w:p>
+    <w:p>
+      <w:pPr>
+        <w:spacing w:after="0" w:line="240" w:lineRule="auto"/>
+        <w:rPr>
+          <w:rFonts w:ascii="Segoe UI" w:eastAsia="Times New Roman" w:hAnsi="Segoe UI" w:cs="Segoe UI"/>
+          <w:color w:val="10162F"/>
+          <w:sz w:val="27"/>
+          <w:szCs w:val="27"/>
+          <w:lang w:val="en-US" w:eastAsia="ru-RU"/>
+        </w:rPr>
+      </w:pPr>
+      <w:r>
+        <w:rPr>
+          <w:rFonts w:ascii="Segoe UI" w:eastAsia="Times New Roman" w:hAnsi="Segoe UI" w:cs="Segoe UI"/>
+          <w:b/>
+          <w:bCs/>
+          <w:color w:val="10162F"/>
+          <w:sz w:val="27"/>
+          <w:szCs w:val="27"/>
+          <w:lang w:val="en-US" w:eastAsia="ru-RU"/>
+        </w:rPr>
+        <w:t>5.</w:t>
+      </w:r>
+    </w:p>
+    <w:p>
+      <w:pPr>
+        <w:spacing w:after="100" w:afterAutospacing="1" w:line="240" w:lineRule="auto"/>
+        <w:rPr>
+          <w:rFonts w:ascii="Segoe UI" w:eastAsia="Times New Roman" w:hAnsi="Segoe UI" w:cs="Segoe UI"/>
+          <w:color w:val="10162F"/>
+          <w:sz w:val="27"/>
+          <w:szCs w:val="27"/>
+          <w:lang w:val="en-US" w:eastAsia="ru-RU"/>
+        </w:rPr>
+      </w:pPr>
+      <w:r>
+        <w:rPr>
+          <w:rFonts w:ascii="Segoe UI" w:eastAsia="Times New Roman" w:hAnsi="Segoe UI" w:cs="Segoe UI"/>
+          <w:color w:val="10162F"/>
+          <w:sz w:val="27"/>
+          <w:szCs w:val="27"/>
+          <w:lang w:val="en-US" w:eastAsia="ru-RU"/>
+        </w:rPr>
+        <w:t>Call your function with the following argument values for the parameters listed:</w:t>
+      </w:r>
+    </w:p>
+    <w:p>
+      <w:pPr>
+        <w:numPr>
+          <w:ilvl w:val="0"/>
+          <w:numId w:val="6"/>
+        </w:numPr>
+        <w:spacing w:before="100" w:beforeAutospacing="1" w:after="100" w:afterAutospacing="1" w:line="240" w:lineRule="auto"/>
+        <w:ind w:left="1545"/>
+        <w:rPr>
+          <w:rFonts w:ascii="Segoe UI" w:eastAsia="Times New Roman" w:hAnsi="Segoe UI" w:cs="Segoe UI"/>
+          <w:color w:val="10162F"/>
+          <w:sz w:val="27"/>
+          <w:szCs w:val="27"/>
+          <w:lang w:eastAsia="ru-RU"/>
+        </w:rPr>
+      </w:pPr>
+      <w:proofErr w:type="spellStart"/>
+      <w:r>
+        <w:rPr>
+          <w:rFonts w:ascii="Segoe UI" w:eastAsia="Times New Roman" w:hAnsi="Segoe UI" w:cs="Segoe UI"/>
+          <w:color w:val="10162F"/>
+          <w:sz w:val="27"/>
+          <w:szCs w:val="27"/>
+          <w:lang w:eastAsia="ru-RU"/>
+        </w:rPr>
+        <w:t>plane_ticket_</w:t>
+      </w:r>
+      <w:proofErr w:type="gramStart"/>
+      <w:r>
+        <w:rPr>
+          <w:rFonts w:ascii="Segoe UI" w:eastAsia="Times New Roman" w:hAnsi="Segoe UI" w:cs="Segoe UI"/>
+          <w:color w:val="10162F"/>
+          <w:sz w:val="27"/>
+          <w:szCs w:val="27"/>
+          <w:lang w:eastAsia="ru-RU"/>
+        </w:rPr>
+        <w:t>price</w:t>
+      </w:r>
+      <w:proofErr w:type="spellEnd"/>
+      <w:r>
+        <w:rPr>
+          <w:rFonts w:ascii="Segoe UI" w:eastAsia="Times New Roman" w:hAnsi="Segoe UI" w:cs="Segoe UI"/>
+          <w:color w:val="10162F"/>
+          <w:sz w:val="27"/>
+          <w:szCs w:val="27"/>
+          <w:lang w:eastAsia="ru-RU"/>
+        </w:rPr>
+        <w:t xml:space="preserve"> :</w:t>
+      </w:r>
+      <w:proofErr w:type="gramEnd"/>
+      <w:r>
+        <w:rPr>
+          <w:rFonts w:ascii="Segoe UI" w:eastAsia="Times New Roman" w:hAnsi="Segoe UI" w:cs="Segoe UI"/>
+          <w:color w:val="10162F"/>
+          <w:sz w:val="27"/>
+          <w:szCs w:val="27"/>
+          <w:lang w:eastAsia="ru-RU"/>
+        </w:rPr>
+        <w:t xml:space="preserve"> 200</w:t>
+      </w:r>
+    </w:p>
+    <w:p>
+      <w:pPr>
+        <w:numPr>
+          <w:ilvl w:val="0"/>
+          <w:numId w:val="6"/>
+        </w:numPr>
+        <w:spacing w:before="100" w:beforeAutospacing="1" w:after="100" w:afterAutospacing="1" w:line="240" w:lineRule="auto"/>
+        <w:ind w:left="1545"/>
+        <w:rPr>
+          <w:rFonts w:ascii="Segoe UI" w:eastAsia="Times New Roman" w:hAnsi="Segoe UI" w:cs="Segoe UI"/>
+          <w:color w:val="10162F"/>
+          <w:sz w:val="27"/>
+          <w:szCs w:val="27"/>
+          <w:lang w:eastAsia="ru-RU"/>
+        </w:rPr>
+      </w:pPr>
+      <w:proofErr w:type="spellStart"/>
+      <w:r>
+        <w:rPr>
+          <w:rFonts w:ascii="Segoe UI" w:eastAsia="Times New Roman" w:hAnsi="Segoe UI" w:cs="Segoe UI"/>
+          <w:color w:val="10162F"/>
+          <w:sz w:val="27"/>
+          <w:szCs w:val="27"/>
+          <w:lang w:eastAsia="ru-RU"/>
+        </w:rPr>
+        <w:t>car_rental_</w:t>
+      </w:r>
+      <w:proofErr w:type="gramStart"/>
+      <w:r>
+        <w:rPr>
+          <w:rFonts w:ascii="Segoe UI" w:eastAsia="Times New Roman" w:hAnsi="Segoe UI" w:cs="Segoe UI"/>
+          <w:color w:val="10162F"/>
+          <w:sz w:val="27"/>
+          <w:szCs w:val="27"/>
+          <w:lang w:eastAsia="ru-RU"/>
+        </w:rPr>
+        <w:t>rate</w:t>
+      </w:r>
+      <w:proofErr w:type="spellEnd"/>
+      <w:r>
+        <w:rPr>
+          <w:rFonts w:ascii="Segoe UI" w:eastAsia="Times New Roman" w:hAnsi="Segoe UI" w:cs="Segoe UI"/>
+          <w:color w:val="10162F"/>
+          <w:sz w:val="27"/>
+          <w:szCs w:val="27"/>
+          <w:lang w:eastAsia="ru-RU"/>
+        </w:rPr>
+        <w:t xml:space="preserve"> :</w:t>
+      </w:r>
+      <w:proofErr w:type="gramEnd"/>
+      <w:r>
+        <w:rPr>
+          <w:rFonts w:ascii="Segoe UI" w:eastAsia="Times New Roman" w:hAnsi="Segoe UI" w:cs="Segoe UI"/>
+          <w:color w:val="10162F"/>
+          <w:sz w:val="27"/>
+          <w:szCs w:val="27"/>
+          <w:lang w:eastAsia="ru-RU"/>
+        </w:rPr>
+        <w:t xml:space="preserve"> 100</w:t>
+      </w:r>
+    </w:p>
+    <w:p>
+      <w:pPr>
+        <w:numPr>
+          <w:ilvl w:val="0"/>
+          <w:numId w:val="6"/>
+        </w:numPr>
+        <w:spacing w:before="100" w:beforeAutospacing="1" w:after="100" w:afterAutospacing="1" w:line="240" w:lineRule="auto"/>
+        <w:ind w:left="1545"/>
+        <w:rPr>
+          <w:rFonts w:ascii="Segoe UI" w:eastAsia="Times New Roman" w:hAnsi="Segoe UI" w:cs="Segoe UI"/>
+          <w:color w:val="10162F"/>
+          <w:sz w:val="27"/>
+          <w:szCs w:val="27"/>
+          <w:lang w:eastAsia="ru-RU"/>
+        </w:rPr>
+      </w:pPr>
+      <w:proofErr w:type="spellStart"/>
+      <w:r>
+        <w:rPr>
+          <w:rFonts w:ascii="Segoe UI" w:eastAsia="Times New Roman" w:hAnsi="Segoe UI" w:cs="Segoe UI"/>
+          <w:color w:val="10162F"/>
+          <w:sz w:val="27"/>
+          <w:szCs w:val="27"/>
+          <w:lang w:eastAsia="ru-RU"/>
+        </w:rPr>
+        <w:lastRenderedPageBreak/>
+        <w:t>hotel_</w:t>
+      </w:r>
+      <w:proofErr w:type="gramStart"/>
+      <w:r>
+        <w:rPr>
+          <w:rFonts w:ascii="Segoe UI" w:eastAsia="Times New Roman" w:hAnsi="Segoe UI" w:cs="Segoe UI"/>
+          <w:color w:val="10162F"/>
+          <w:sz w:val="27"/>
+          <w:szCs w:val="27"/>
+          <w:lang w:eastAsia="ru-RU"/>
+        </w:rPr>
+        <w:t>rate</w:t>
+      </w:r>
+      <w:proofErr w:type="spellEnd"/>
+      <w:r>
+        <w:rPr>
+          <w:rFonts w:ascii="Segoe UI" w:eastAsia="Times New Roman" w:hAnsi="Segoe UI" w:cs="Segoe UI"/>
+          <w:color w:val="10162F"/>
+          <w:sz w:val="27"/>
+          <w:szCs w:val="27"/>
+          <w:lang w:eastAsia="ru-RU"/>
+        </w:rPr>
+        <w:t xml:space="preserve"> :</w:t>
+      </w:r>
+      <w:proofErr w:type="gramEnd"/>
+      <w:r>
+        <w:rPr>
+          <w:rFonts w:ascii="Segoe UI" w:eastAsia="Times New Roman" w:hAnsi="Segoe UI" w:cs="Segoe UI"/>
+          <w:color w:val="10162F"/>
+          <w:sz w:val="27"/>
+          <w:szCs w:val="27"/>
+          <w:lang w:eastAsia="ru-RU"/>
+        </w:rPr>
+        <w:t xml:space="preserve"> 100</w:t>
+      </w:r>
+    </w:p>
+    <w:p>
+      <w:pPr>
+        <w:numPr>
+          <w:ilvl w:val="0"/>
+          <w:numId w:val="6"/>
+        </w:numPr>
+        <w:spacing w:before="100" w:beforeAutospacing="1" w:after="100" w:afterAutospacing="1" w:line="240" w:lineRule="auto"/>
+        <w:ind w:left="1545"/>
+        <w:rPr>
+          <w:rFonts w:ascii="Segoe UI" w:eastAsia="Times New Roman" w:hAnsi="Segoe UI" w:cs="Segoe UI"/>
+          <w:color w:val="10162F"/>
+          <w:sz w:val="27"/>
+          <w:szCs w:val="27"/>
+          <w:lang w:eastAsia="ru-RU"/>
+        </w:rPr>
+      </w:pPr>
+      <w:proofErr w:type="spellStart"/>
+      <w:r>
+        <w:rPr>
+          <w:rFonts w:ascii="Segoe UI" w:eastAsia="Times New Roman" w:hAnsi="Segoe UI" w:cs="Segoe UI"/>
+          <w:color w:val="10162F"/>
+          <w:sz w:val="27"/>
+          <w:szCs w:val="27"/>
+          <w:lang w:eastAsia="ru-RU"/>
+        </w:rPr>
+        <w:t>trip_time</w:t>
+      </w:r>
+      <w:proofErr w:type="spellEnd"/>
+      <w:r>
+        <w:rPr>
+          <w:rFonts w:ascii="Segoe UI" w:eastAsia="Times New Roman" w:hAnsi="Segoe UI" w:cs="Segoe UI"/>
+          <w:color w:val="10162F"/>
+          <w:sz w:val="27"/>
+          <w:szCs w:val="27"/>
+          <w:lang w:eastAsia="ru-RU"/>
+        </w:rPr>
+        <w:t>: 5</w:t>
+      </w:r>
+    </w:p>
+    <w:p>
+      <w:pPr>
+        <w:shd w:val="clear" w:color="auto" w:fill="37C3BE"/>
+        <w:spacing w:after="0" w:line="240" w:lineRule="auto"/>
+        <w:rPr>
+          <w:rFonts w:ascii="Segoe UI" w:eastAsia="Times New Roman" w:hAnsi="Segoe UI" w:cs="Segoe UI"/>
+          <w:color w:val="FFFFFF"/>
+          <w:sz w:val="2"/>
+          <w:szCs w:val="2"/>
+          <w:lang w:eastAsia="ru-RU"/>
+        </w:rPr>
+      </w:pPr>
+      <w:proofErr w:type="spellStart"/>
+      <w:r>
+        <w:rPr>
+          <w:rFonts w:ascii="Segoe UI" w:eastAsia="Times New Roman" w:hAnsi="Segoe UI" w:cs="Segoe UI"/>
+          <w:color w:val="FFFFFF"/>
+          <w:sz w:val="2"/>
+          <w:szCs w:val="2"/>
+          <w:lang w:eastAsia="ru-RU"/>
+        </w:rPr>
+        <w:t>Checkpoint</w:t>
+      </w:r>
+      <w:proofErr w:type="spellEnd"/>
+      <w:r>
+        <w:rPr>
+          <w:rFonts w:ascii="Segoe UI" w:eastAsia="Times New Roman" w:hAnsi="Segoe UI" w:cs="Segoe UI"/>
+          <w:color w:val="FFFFFF"/>
+          <w:sz w:val="2"/>
+          <w:szCs w:val="2"/>
+          <w:lang w:eastAsia="ru-RU"/>
+        </w:rPr>
+        <w:t> 6 </w:t>
+      </w:r>
+      <w:proofErr w:type="spellStart"/>
+      <w:r>
+        <w:rPr>
+          <w:rFonts w:ascii="Segoe UI" w:eastAsia="Times New Roman" w:hAnsi="Segoe UI" w:cs="Segoe UI"/>
+          <w:color w:val="FFFFFF"/>
+          <w:sz w:val="2"/>
+          <w:szCs w:val="2"/>
+          <w:lang w:eastAsia="ru-RU"/>
+        </w:rPr>
+        <w:t>Passed</w:t>
+      </w:r>
+      <w:proofErr w:type="spellEnd"/>
+    </w:p>
+    <w:p>
+      <w:pPr>
+        <w:spacing w:after="0" w:line="240" w:lineRule="auto"/>
+        <w:rPr>
+          <w:rFonts w:ascii="Segoe UI" w:eastAsia="Times New Roman" w:hAnsi="Segoe UI" w:cs="Segoe UI"/>
+          <w:color w:val="10162F"/>
+          <w:sz w:val="27"/>
+          <w:szCs w:val="27"/>
+          <w:lang w:eastAsia="ru-RU"/>
+        </w:rPr>
+      </w:pPr>
+      <w:proofErr w:type="spellStart"/>
+      <w:r>
+        <w:rPr>
+          <w:rFonts w:ascii="Segoe UI" w:eastAsia="Times New Roman" w:hAnsi="Segoe UI" w:cs="Segoe UI"/>
+          <w:color w:val="10162F"/>
+          <w:sz w:val="27"/>
+          <w:szCs w:val="27"/>
+          <w:lang w:eastAsia="ru-RU"/>
+        </w:rPr>
+        <w:t>Hint</w:t>
+      </w:r>
+      <w:proofErr w:type="spellEnd"/>
+    </w:p>
+    <w:p>
+      <w:pPr>
+        <w:spacing w:after="100" w:afterAutospacing="1" w:line="240" w:lineRule="auto"/>
+        <w:rPr>
+          <w:rFonts w:ascii="Segoe UI" w:eastAsia="Times New Roman" w:hAnsi="Segoe UI" w:cs="Segoe UI"/>
+          <w:color w:val="10162F"/>
+          <w:sz w:val="27"/>
+          <w:szCs w:val="27"/>
+          <w:lang w:eastAsia="ru-RU"/>
+        </w:rPr>
+      </w:pPr>
+      <w:r>
+        <w:rPr>
+          <w:rFonts w:ascii="Segoe UI" w:eastAsia="Times New Roman" w:hAnsi="Segoe UI" w:cs="Segoe UI"/>
+          <w:color w:val="10162F"/>
+          <w:sz w:val="27"/>
+          <w:szCs w:val="27"/>
+          <w:lang w:eastAsia="ru-RU"/>
+        </w:rPr>
+        <w:t xml:space="preserve">Your </w:t>
+      </w:r>
+      <w:proofErr w:type="spellStart"/>
+      <w:r>
+        <w:rPr>
+          <w:rFonts w:ascii="Segoe UI" w:eastAsia="Times New Roman" w:hAnsi="Segoe UI" w:cs="Segoe UI"/>
+          <w:color w:val="10162F"/>
+          <w:sz w:val="27"/>
+          <w:szCs w:val="27"/>
+          <w:lang w:eastAsia="ru-RU"/>
+        </w:rPr>
+        <w:t>output</w:t>
+      </w:r>
+      <w:proofErr w:type="spellEnd"/>
+      <w:r>
+        <w:rPr>
+          <w:rFonts w:ascii="Segoe UI" w:eastAsia="Times New Roman" w:hAnsi="Segoe UI" w:cs="Segoe UI"/>
+          <w:color w:val="10162F"/>
+          <w:sz w:val="27"/>
+          <w:szCs w:val="27"/>
+          <w:lang w:eastAsia="ru-RU"/>
+        </w:rPr>
+        <w:t xml:space="preserve"> </w:t>
+      </w:r>
+      <w:proofErr w:type="spellStart"/>
+      <w:r>
+        <w:rPr>
+          <w:rFonts w:ascii="Segoe UI" w:eastAsia="Times New Roman" w:hAnsi="Segoe UI" w:cs="Segoe UI"/>
+          <w:color w:val="10162F"/>
+          <w:sz w:val="27"/>
+          <w:szCs w:val="27"/>
+          <w:lang w:eastAsia="ru-RU"/>
+        </w:rPr>
+        <w:t>should</w:t>
+      </w:r>
+      <w:proofErr w:type="spellEnd"/>
+      <w:r>
+        <w:rPr>
+          <w:rFonts w:ascii="Segoe UI" w:eastAsia="Times New Roman" w:hAnsi="Segoe UI" w:cs="Segoe UI"/>
+          <w:color w:val="10162F"/>
+          <w:sz w:val="27"/>
+          <w:szCs w:val="27"/>
+          <w:lang w:eastAsia="ru-RU"/>
+        </w:rPr>
+        <w:t xml:space="preserve"> </w:t>
+      </w:r>
+      <w:proofErr w:type="spellStart"/>
+      <w:r>
+        <w:rPr>
+          <w:rFonts w:ascii="Segoe UI" w:eastAsia="Times New Roman" w:hAnsi="Segoe UI" w:cs="Segoe UI"/>
+          <w:color w:val="10162F"/>
+          <w:sz w:val="27"/>
+          <w:szCs w:val="27"/>
+          <w:lang w:eastAsia="ru-RU"/>
+        </w:rPr>
+        <w:t>be</w:t>
+      </w:r>
+      <w:proofErr w:type="spellEnd"/>
+      <w:r>
+        <w:rPr>
+          <w:rFonts w:ascii="Segoe UI" w:eastAsia="Times New Roman" w:hAnsi="Segoe UI" w:cs="Segoe UI"/>
+          <w:color w:val="10162F"/>
+          <w:sz w:val="27"/>
+          <w:szCs w:val="27"/>
+          <w:lang w:eastAsia="ru-RU"/>
+        </w:rPr>
+        <w:t>:</w:t>
+      </w:r>
+    </w:p>
+    <w:p>
+      <w:pPr>
+        <w:shd w:val="clear" w:color="auto" w:fill="211E2F"/>
+        <w:tabs>
+          <w:tab w:val="left" w:pos="916"/>
+          <w:tab w:val="left" w:pos="1832"/>
+          <w:tab w:val="left" w:pos="2748"/>
+          <w:tab w:val="left" w:pos="3664"/>
+          <w:tab w:val="left" w:pos="4580"/>
+          <w:tab w:val="left" w:pos="5496"/>
+          <w:tab w:val="left" w:pos="6412"/>
+          <w:tab w:val="left" w:pos="7328"/>
+          <w:tab w:val="left" w:pos="8244"/>
+          <w:tab w:val="left" w:pos="9160"/>
+          <w:tab w:val="left" w:pos="10076"/>
+          <w:tab w:val="left" w:pos="10992"/>
+          <w:tab w:val="left" w:pos="11908"/>
+          <w:tab w:val="left" w:pos="12824"/>
+          <w:tab w:val="left" w:pos="13740"/>
+          <w:tab w:val="left" w:pos="14656"/>
+        </w:tabs>
+        <w:spacing w:after="0" w:line="240" w:lineRule="auto"/>
+        <w:rPr>
+          <w:rFonts w:ascii="Ubuntu Mono" w:eastAsia="Times New Roman" w:hAnsi="Ubuntu Mono" w:cs="Courier New"/>
+          <w:color w:val="939598"/>
+          <w:sz w:val="27"/>
+          <w:szCs w:val="27"/>
+          <w:lang w:eastAsia="ru-RU"/>
+        </w:rPr>
+      </w:pPr>
+      <w:r>
+        <w:rPr>
+          <w:rFonts w:ascii="Ubuntu Mono" w:eastAsia="Times New Roman" w:hAnsi="Ubuntu Mono" w:cs="Courier New"/>
+          <w:color w:val="FFFFFF"/>
+          <w:sz w:val="27"/>
+          <w:szCs w:val="27"/>
+          <w:lang w:eastAsia="ru-RU"/>
+        </w:rPr>
+        <w:t>1190</w:t>
+      </w:r>
+    </w:p>
+    <w:p>
+      <w:pPr>
+        <w:jc w:val="both"/>
+        <w:rPr>
+          <w:b/>
+          <w:bCs/>
+          <w:lang w:val="en-US"/>
+        </w:rPr>
+      </w:pPr>
+    </w:p>
+    <w:p>
+      <w:pPr>
+        <w:jc w:val="both"/>
+        <w:rPr>
+          <w:b/>
+          <w:bCs/>
+          <w:lang w:val="en-US"/>
+        </w:rPr>
+      </w:pPr>
+      <w:r>
+        <w:rPr>
+          <w:b/>
+          <w:bCs/>
+          <w:lang w:val="en-US"/>
+        </w:rPr>
+        <w:t>travel.py</w:t>
+      </w:r>
+    </w:p>
+    <w:p>
+      <w:pPr>
+        <w:shd w:val="clear" w:color="auto" w:fill="1E1E1E"/>
+        <w:spacing w:after="0" w:line="360" w:lineRule="atLeast"/>
+        <w:rPr>
+          <w:rFonts w:ascii="Consolas" w:eastAsia="Times New Roman" w:hAnsi="Consolas" w:cs="Times New Roman"/>
+          <w:color w:val="FFFFFF"/>
+          <w:sz w:val="21"/>
+          <w:szCs w:val="21"/>
+          <w:lang w:val="en-US" w:eastAsia="ru-RU"/>
+        </w:rPr>
+      </w:pPr>
+      <w:r>
+        <w:rPr>
+          <w:rFonts w:ascii="Consolas" w:eastAsia="Times New Roman" w:hAnsi="Consolas" w:cs="Times New Roman"/>
+          <w:color w:val="939598"/>
+          <w:sz w:val="21"/>
+          <w:szCs w:val="21"/>
+          <w:lang w:val="en-US" w:eastAsia="ru-RU"/>
+        </w:rPr>
+        <w:t># Write your code below: </w:t>
+      </w:r>
+    </w:p>
+    <w:p>
+      <w:pPr>
+        <w:shd w:val="clear" w:color="auto" w:fill="1E1E1E"/>
+        <w:spacing w:after="0" w:line="360" w:lineRule="atLeast"/>
+        <w:rPr>
+          <w:rFonts w:ascii="Consolas" w:eastAsia="Times New Roman" w:hAnsi="Consolas" w:cs="Times New Roman"/>
+          <w:color w:val="FFFFFF"/>
+          <w:sz w:val="21"/>
+          <w:szCs w:val="21"/>
+          <w:lang w:val="en-US" w:eastAsia="ru-RU"/>
+        </w:rPr>
+      </w:pPr>
+      <w:r>
+        <w:rPr>
+          <w:rFonts w:ascii="Consolas" w:eastAsia="Times New Roman" w:hAnsi="Consolas" w:cs="Times New Roman"/>
+          <w:color w:val="939598"/>
+          <w:sz w:val="21"/>
+          <w:szCs w:val="21"/>
+          <w:lang w:val="en-US" w:eastAsia="ru-RU"/>
+        </w:rPr>
+        <w:t>#def calculate_</w:t>
+      </w:r>
+      <w:proofErr w:type="gramStart"/>
+      <w:r>
+        <w:rPr>
+          <w:rFonts w:ascii="Consolas" w:eastAsia="Times New Roman" w:hAnsi="Consolas" w:cs="Times New Roman"/>
+          <w:color w:val="939598"/>
+          <w:sz w:val="21"/>
+          <w:szCs w:val="21"/>
+          <w:lang w:val="en-US" w:eastAsia="ru-RU"/>
+        </w:rPr>
+        <w:t>expenses(</w:t>
+      </w:r>
+      <w:proofErr w:type="gramEnd"/>
+      <w:r>
+        <w:rPr>
+          <w:rFonts w:ascii="Consolas" w:eastAsia="Times New Roman" w:hAnsi="Consolas" w:cs="Times New Roman"/>
+          <w:color w:val="939598"/>
+          <w:sz w:val="21"/>
+          <w:szCs w:val="21"/>
+          <w:lang w:val="en-US" w:eastAsia="ru-RU"/>
+        </w:rPr>
+        <w:t>plane_ticket_price, car_rental_rate, hotel_rate, trip_time):</w:t>
+      </w:r>
+    </w:p>
+    <w:p>
+      <w:pPr>
+        <w:shd w:val="clear" w:color="auto" w:fill="1E1E1E"/>
+        <w:spacing w:after="0" w:line="360" w:lineRule="atLeast"/>
+        <w:rPr>
+          <w:rFonts w:ascii="Consolas" w:eastAsia="Times New Roman" w:hAnsi="Consolas" w:cs="Times New Roman"/>
+          <w:color w:val="FFFFFF"/>
+          <w:sz w:val="21"/>
+          <w:szCs w:val="21"/>
+          <w:lang w:val="en-US" w:eastAsia="ru-RU"/>
+        </w:rPr>
+      </w:pPr>
+      <w:r>
+        <w:rPr>
+          <w:rFonts w:ascii="Consolas" w:eastAsia="Times New Roman" w:hAnsi="Consolas" w:cs="Times New Roman"/>
+          <w:color w:val="FFFFFF"/>
+          <w:sz w:val="21"/>
+          <w:szCs w:val="21"/>
+          <w:lang w:val="en-US" w:eastAsia="ru-RU"/>
+        </w:rPr>
+        <w:t> </w:t>
+      </w:r>
+      <w:r>
+        <w:rPr>
+          <w:rFonts w:ascii="Consolas" w:eastAsia="Times New Roman" w:hAnsi="Consolas" w:cs="Times New Roman"/>
+          <w:color w:val="939598"/>
+          <w:sz w:val="21"/>
+          <w:szCs w:val="21"/>
+          <w:lang w:val="en-US" w:eastAsia="ru-RU"/>
+        </w:rPr>
+        <w:t>#</w:t>
+      </w:r>
+      <w:proofErr w:type="gramStart"/>
+      <w:r>
+        <w:rPr>
+          <w:rFonts w:ascii="Consolas" w:eastAsia="Times New Roman" w:hAnsi="Consolas" w:cs="Times New Roman"/>
+          <w:color w:val="939598"/>
+          <w:sz w:val="21"/>
+          <w:szCs w:val="21"/>
+          <w:lang w:val="en-US" w:eastAsia="ru-RU"/>
+        </w:rPr>
+        <w:t>pass</w:t>
+      </w:r>
+      <w:proofErr w:type="gramEnd"/>
+    </w:p>
+    <w:p>
+      <w:pPr>
+        <w:shd w:val="clear" w:color="auto" w:fill="1E1E1E"/>
+        <w:spacing w:after="0" w:line="360" w:lineRule="atLeast"/>
+        <w:rPr>
+          <w:rFonts w:ascii="Consolas" w:eastAsia="Times New Roman" w:hAnsi="Consolas" w:cs="Times New Roman"/>
+          <w:color w:val="FFFFFF"/>
+          <w:sz w:val="21"/>
+          <w:szCs w:val="21"/>
+          <w:lang w:val="en-US" w:eastAsia="ru-RU"/>
+        </w:rPr>
+      </w:pPr>
+    </w:p>
+    <w:p>
+      <w:pPr>
+        <w:shd w:val="clear" w:color="auto" w:fill="1E1E1E"/>
+        <w:spacing w:after="0" w:line="360" w:lineRule="atLeast"/>
+        <w:rPr>
+          <w:rFonts w:ascii="Consolas" w:eastAsia="Times New Roman" w:hAnsi="Consolas" w:cs="Times New Roman"/>
+          <w:color w:val="FFFFFF"/>
+          <w:sz w:val="21"/>
+          <w:szCs w:val="21"/>
+          <w:lang w:val="en-US" w:eastAsia="ru-RU"/>
+        </w:rPr>
+      </w:pPr>
+      <w:r>
+        <w:rPr>
+          <w:rFonts w:ascii="Consolas" w:eastAsia="Times New Roman" w:hAnsi="Consolas" w:cs="Times New Roman"/>
+          <w:color w:val="B3CCFF"/>
+          <w:sz w:val="21"/>
+          <w:szCs w:val="21"/>
+          <w:lang w:val="en-US" w:eastAsia="ru-RU"/>
+        </w:rPr>
+        <w:t>def calculate_</w:t>
+      </w:r>
+      <w:proofErr w:type="gramStart"/>
+      <w:r>
+        <w:rPr>
+          <w:rFonts w:ascii="Consolas" w:eastAsia="Times New Roman" w:hAnsi="Consolas" w:cs="Times New Roman"/>
+          <w:color w:val="B3CCFF"/>
+          <w:sz w:val="21"/>
+          <w:szCs w:val="21"/>
+          <w:lang w:val="en-US" w:eastAsia="ru-RU"/>
+        </w:rPr>
+        <w:t>expenses</w:t>
+      </w:r>
+      <w:r>
+        <w:rPr>
+          <w:rFonts w:ascii="Consolas" w:eastAsia="Times New Roman" w:hAnsi="Consolas" w:cs="Times New Roman"/>
+          <w:color w:val="FFFFFF"/>
+          <w:sz w:val="21"/>
+          <w:szCs w:val="21"/>
+          <w:lang w:val="en-US" w:eastAsia="ru-RU"/>
+        </w:rPr>
+        <w:t>(</w:t>
+      </w:r>
+      <w:proofErr w:type="gramEnd"/>
+      <w:r>
+        <w:rPr>
+          <w:rFonts w:ascii="Consolas" w:eastAsia="Times New Roman" w:hAnsi="Consolas" w:cs="Times New Roman"/>
+          <w:color w:val="FF8973"/>
+          <w:sz w:val="21"/>
+          <w:szCs w:val="21"/>
+          <w:lang w:val="en-US" w:eastAsia="ru-RU"/>
+        </w:rPr>
+        <w:t>plane_ticket_price</w:t>
+      </w:r>
+      <w:r>
+        <w:rPr>
+          <w:rFonts w:ascii="Consolas" w:eastAsia="Times New Roman" w:hAnsi="Consolas" w:cs="Times New Roman"/>
+          <w:color w:val="FFFFFF"/>
+          <w:sz w:val="21"/>
+          <w:szCs w:val="21"/>
+          <w:lang w:val="en-US" w:eastAsia="ru-RU"/>
+        </w:rPr>
+        <w:t>, </w:t>
+      </w:r>
+      <w:r>
+        <w:rPr>
+          <w:rFonts w:ascii="Consolas" w:eastAsia="Times New Roman" w:hAnsi="Consolas" w:cs="Times New Roman"/>
+          <w:color w:val="FF8973"/>
+          <w:sz w:val="21"/>
+          <w:szCs w:val="21"/>
+          <w:lang w:val="en-US" w:eastAsia="ru-RU"/>
+        </w:rPr>
+        <w:t>car_rental_rate</w:t>
+      </w:r>
+      <w:r>
+        <w:rPr>
+          <w:rFonts w:ascii="Consolas" w:eastAsia="Times New Roman" w:hAnsi="Consolas" w:cs="Times New Roman"/>
+          <w:color w:val="FFFFFF"/>
+          <w:sz w:val="21"/>
+          <w:szCs w:val="21"/>
+          <w:lang w:val="en-US" w:eastAsia="ru-RU"/>
+        </w:rPr>
+        <w:t>, </w:t>
+      </w:r>
+      <w:r>
+        <w:rPr>
+          <w:rFonts w:ascii="Consolas" w:eastAsia="Times New Roman" w:hAnsi="Consolas" w:cs="Times New Roman"/>
+          <w:color w:val="FF8973"/>
+          <w:sz w:val="21"/>
+          <w:szCs w:val="21"/>
+          <w:lang w:val="en-US" w:eastAsia="ru-RU"/>
+        </w:rPr>
+        <w:t>hotel_rate</w:t>
+      </w:r>
+      <w:r>
+        <w:rPr>
+          <w:rFonts w:ascii="Consolas" w:eastAsia="Times New Roman" w:hAnsi="Consolas" w:cs="Times New Roman"/>
+          <w:color w:val="FFFFFF"/>
+          <w:sz w:val="21"/>
+          <w:szCs w:val="21"/>
+          <w:lang w:val="en-US" w:eastAsia="ru-RU"/>
+        </w:rPr>
+        <w:t>, </w:t>
+      </w:r>
+      <w:r>
+        <w:rPr>
+          <w:rFonts w:ascii="Consolas" w:eastAsia="Times New Roman" w:hAnsi="Consolas" w:cs="Times New Roman"/>
+          <w:color w:val="FF8973"/>
+          <w:sz w:val="21"/>
+          <w:szCs w:val="21"/>
+          <w:lang w:val="en-US" w:eastAsia="ru-RU"/>
+        </w:rPr>
+        <w:t>trip_time</w:t>
+      </w:r>
+      <w:r>
+        <w:rPr>
+          <w:rFonts w:ascii="Consolas" w:eastAsia="Times New Roman" w:hAnsi="Consolas" w:cs="Times New Roman"/>
+          <w:color w:val="FFFFFF"/>
+          <w:sz w:val="21"/>
+          <w:szCs w:val="21"/>
+          <w:lang w:val="en-US" w:eastAsia="ru-RU"/>
+        </w:rPr>
+        <w:t>):</w:t>
+      </w:r>
+    </w:p>
+    <w:p>
+      <w:pPr>
+        <w:shd w:val="clear" w:color="auto" w:fill="1E1E1E"/>
+        <w:spacing w:after="0" w:line="360" w:lineRule="atLeast"/>
+        <w:rPr>
+          <w:rFonts w:ascii="Consolas" w:eastAsia="Times New Roman" w:hAnsi="Consolas" w:cs="Times New Roman"/>
+          <w:color w:val="FFFFFF"/>
+          <w:sz w:val="21"/>
+          <w:szCs w:val="21"/>
+          <w:lang w:val="en-US" w:eastAsia="ru-RU"/>
+        </w:rPr>
+      </w:pPr>
+      <w:r>
+        <w:rPr>
+          <w:rFonts w:ascii="Consolas" w:eastAsia="Times New Roman" w:hAnsi="Consolas" w:cs="Times New Roman"/>
+          <w:color w:val="FFFFFF"/>
+          <w:sz w:val="21"/>
+          <w:szCs w:val="21"/>
+          <w:lang w:val="en-US" w:eastAsia="ru-RU"/>
+        </w:rPr>
+        <w:t>  </w:t>
+      </w:r>
+      <w:proofErr w:type="spellStart"/>
+      <w:r>
+        <w:rPr>
+          <w:rFonts w:ascii="Consolas" w:eastAsia="Times New Roman" w:hAnsi="Consolas" w:cs="Times New Roman"/>
+          <w:color w:val="FF8973"/>
+          <w:sz w:val="21"/>
+          <w:szCs w:val="21"/>
+          <w:lang w:val="en-US" w:eastAsia="ru-RU"/>
+        </w:rPr>
+        <w:t>car_rental_total</w:t>
+      </w:r>
+      <w:proofErr w:type="spellEnd"/>
+      <w:r>
+        <w:rPr>
+          <w:rFonts w:ascii="Consolas" w:eastAsia="Times New Roman" w:hAnsi="Consolas" w:cs="Times New Roman"/>
+          <w:color w:val="FFFFFF"/>
+          <w:sz w:val="21"/>
+          <w:szCs w:val="21"/>
+          <w:lang w:val="en-US" w:eastAsia="ru-RU"/>
+        </w:rPr>
+        <w:t> = </w:t>
+      </w:r>
+      <w:proofErr w:type="spellStart"/>
+      <w:r>
+        <w:rPr>
+          <w:rFonts w:ascii="Consolas" w:eastAsia="Times New Roman" w:hAnsi="Consolas" w:cs="Times New Roman"/>
+          <w:color w:val="FF8973"/>
+          <w:sz w:val="21"/>
+          <w:szCs w:val="21"/>
+          <w:lang w:val="en-US" w:eastAsia="ru-RU"/>
+        </w:rPr>
+        <w:t>car_rental_rate</w:t>
+      </w:r>
+      <w:proofErr w:type="spellEnd"/>
+      <w:r>
+        <w:rPr>
+          <w:rFonts w:ascii="Consolas" w:eastAsia="Times New Roman" w:hAnsi="Consolas" w:cs="Times New Roman"/>
+          <w:color w:val="FFFFFF"/>
+          <w:sz w:val="21"/>
+          <w:szCs w:val="21"/>
+          <w:lang w:val="en-US" w:eastAsia="ru-RU"/>
+        </w:rPr>
+        <w:t> * </w:t>
+      </w:r>
+      <w:proofErr w:type="spellStart"/>
+      <w:r>
+        <w:rPr>
+          <w:rFonts w:ascii="Consolas" w:eastAsia="Times New Roman" w:hAnsi="Consolas" w:cs="Times New Roman"/>
+          <w:color w:val="FF8973"/>
+          <w:sz w:val="21"/>
+          <w:szCs w:val="21"/>
+          <w:lang w:val="en-US" w:eastAsia="ru-RU"/>
+        </w:rPr>
+        <w:t>trip_time</w:t>
+      </w:r>
+      <w:proofErr w:type="spellEnd"/>
+    </w:p>
+    <w:p>
+      <w:pPr>
+        <w:shd w:val="clear" w:color="auto" w:fill="1E1E1E"/>
+        <w:spacing w:after="0" w:line="360" w:lineRule="atLeast"/>
+        <w:rPr>
+          <w:rFonts w:ascii="Consolas" w:eastAsia="Times New Roman" w:hAnsi="Consolas" w:cs="Times New Roman"/>
+          <w:color w:val="FFFFFF"/>
+          <w:sz w:val="21"/>
+          <w:szCs w:val="21"/>
+          <w:lang w:val="en-US" w:eastAsia="ru-RU"/>
+        </w:rPr>
+      </w:pPr>
+      <w:r>
+        <w:rPr>
+          <w:rFonts w:ascii="Consolas" w:eastAsia="Times New Roman" w:hAnsi="Consolas" w:cs="Times New Roman"/>
+          <w:color w:val="FFFFFF"/>
+          <w:sz w:val="21"/>
+          <w:szCs w:val="21"/>
+          <w:lang w:val="en-US" w:eastAsia="ru-RU"/>
+        </w:rPr>
+        <w:t>  </w:t>
+      </w:r>
+      <w:proofErr w:type="spellStart"/>
+      <w:r>
+        <w:rPr>
+          <w:rFonts w:ascii="Consolas" w:eastAsia="Times New Roman" w:hAnsi="Consolas" w:cs="Times New Roman"/>
+          <w:color w:val="FF8973"/>
+          <w:sz w:val="21"/>
+          <w:szCs w:val="21"/>
+          <w:lang w:val="en-US" w:eastAsia="ru-RU"/>
+        </w:rPr>
+        <w:t>hotel_total</w:t>
+      </w:r>
+      <w:proofErr w:type="spellEnd"/>
+      <w:r>
+        <w:rPr>
+          <w:rFonts w:ascii="Consolas" w:eastAsia="Times New Roman" w:hAnsi="Consolas" w:cs="Times New Roman"/>
+          <w:color w:val="FFFFFF"/>
+          <w:sz w:val="21"/>
+          <w:szCs w:val="21"/>
+          <w:lang w:val="en-US" w:eastAsia="ru-RU"/>
+        </w:rPr>
+        <w:t> = </w:t>
+      </w:r>
+      <w:proofErr w:type="spellStart"/>
+      <w:r>
+        <w:rPr>
+          <w:rFonts w:ascii="Consolas" w:eastAsia="Times New Roman" w:hAnsi="Consolas" w:cs="Times New Roman"/>
+          <w:color w:val="FF8973"/>
+          <w:sz w:val="21"/>
+          <w:szCs w:val="21"/>
+          <w:lang w:val="en-US" w:eastAsia="ru-RU"/>
+        </w:rPr>
+        <w:t>hotel_rate</w:t>
+      </w:r>
+      <w:proofErr w:type="spellEnd"/>
+      <w:r>
+        <w:rPr>
+          <w:rFonts w:ascii="Consolas" w:eastAsia="Times New Roman" w:hAnsi="Consolas" w:cs="Times New Roman"/>
+          <w:color w:val="FFFFFF"/>
+          <w:sz w:val="21"/>
+          <w:szCs w:val="21"/>
+          <w:lang w:val="en-US" w:eastAsia="ru-RU"/>
+        </w:rPr>
+        <w:t> * </w:t>
+      </w:r>
+      <w:proofErr w:type="spellStart"/>
+      <w:r>
+        <w:rPr>
+          <w:rFonts w:ascii="Consolas" w:eastAsia="Times New Roman" w:hAnsi="Consolas" w:cs="Times New Roman"/>
+          <w:color w:val="FF8973"/>
+          <w:sz w:val="21"/>
+          <w:szCs w:val="21"/>
+          <w:lang w:val="en-US" w:eastAsia="ru-RU"/>
+        </w:rPr>
+        <w:t>trip_time</w:t>
+      </w:r>
+      <w:proofErr w:type="spellEnd"/>
+      <w:r>
+        <w:rPr>
+          <w:rFonts w:ascii="Consolas" w:eastAsia="Times New Roman" w:hAnsi="Consolas" w:cs="Times New Roman"/>
+          <w:color w:val="FFFFFF"/>
+          <w:sz w:val="21"/>
+          <w:szCs w:val="21"/>
+          <w:lang w:val="en-US" w:eastAsia="ru-RU"/>
+        </w:rPr>
+        <w:t> - </w:t>
+      </w:r>
+      <w:r>
+        <w:rPr>
+          <w:rFonts w:ascii="Consolas" w:eastAsia="Times New Roman" w:hAnsi="Consolas" w:cs="Times New Roman"/>
+          <w:color w:val="FF8973"/>
+          <w:sz w:val="21"/>
+          <w:szCs w:val="21"/>
+          <w:lang w:val="en-US" w:eastAsia="ru-RU"/>
+        </w:rPr>
+        <w:t>10</w:t>
+      </w:r>
+    </w:p>
+    <w:p>
+      <w:pPr>
+        <w:shd w:val="clear" w:color="auto" w:fill="1E1E1E"/>
+        <w:spacing w:after="0" w:line="360" w:lineRule="atLeast"/>
+        <w:rPr>
+          <w:rFonts w:ascii="Consolas" w:eastAsia="Times New Roman" w:hAnsi="Consolas" w:cs="Times New Roman"/>
+          <w:color w:val="FFFFFF"/>
+          <w:sz w:val="21"/>
+          <w:szCs w:val="21"/>
+          <w:lang w:val="en-US" w:eastAsia="ru-RU"/>
+        </w:rPr>
+      </w:pPr>
+      <w:r>
+        <w:rPr>
+          <w:rFonts w:ascii="Consolas" w:eastAsia="Times New Roman" w:hAnsi="Consolas" w:cs="Times New Roman"/>
+          <w:color w:val="FFFFFF"/>
+          <w:sz w:val="21"/>
+          <w:szCs w:val="21"/>
+          <w:lang w:val="en-US" w:eastAsia="ru-RU"/>
+        </w:rPr>
+        <w:t>  </w:t>
+      </w:r>
+      <w:proofErr w:type="gramStart"/>
+      <w:r>
+        <w:rPr>
+          <w:rFonts w:ascii="Consolas" w:eastAsia="Times New Roman" w:hAnsi="Consolas" w:cs="Times New Roman"/>
+          <w:color w:val="FFFFFF"/>
+          <w:sz w:val="21"/>
+          <w:szCs w:val="21"/>
+          <w:lang w:val="en-US" w:eastAsia="ru-RU"/>
+        </w:rPr>
+        <w:t>print(</w:t>
+      </w:r>
+      <w:proofErr w:type="spellStart"/>
+      <w:proofErr w:type="gramEnd"/>
+      <w:r>
+        <w:rPr>
+          <w:rFonts w:ascii="Consolas" w:eastAsia="Times New Roman" w:hAnsi="Consolas" w:cs="Times New Roman"/>
+          <w:color w:val="FF8973"/>
+          <w:sz w:val="21"/>
+          <w:szCs w:val="21"/>
+          <w:lang w:val="en-US" w:eastAsia="ru-RU"/>
+        </w:rPr>
+        <w:t>car_rental_total</w:t>
+      </w:r>
+      <w:proofErr w:type="spellEnd"/>
+      <w:r>
+        <w:rPr>
+          <w:rFonts w:ascii="Consolas" w:eastAsia="Times New Roman" w:hAnsi="Consolas" w:cs="Times New Roman"/>
+          <w:color w:val="FFFFFF"/>
+          <w:sz w:val="21"/>
+          <w:szCs w:val="21"/>
+          <w:lang w:val="en-US" w:eastAsia="ru-RU"/>
+        </w:rPr>
+        <w:t> + </w:t>
+      </w:r>
+      <w:proofErr w:type="spellStart"/>
+      <w:r>
+        <w:rPr>
+          <w:rFonts w:ascii="Consolas" w:eastAsia="Times New Roman" w:hAnsi="Consolas" w:cs="Times New Roman"/>
+          <w:color w:val="FF8973"/>
+          <w:sz w:val="21"/>
+          <w:szCs w:val="21"/>
+          <w:lang w:val="en-US" w:eastAsia="ru-RU"/>
+        </w:rPr>
+        <w:t>hotel_total</w:t>
+      </w:r>
+      <w:proofErr w:type="spellEnd"/>
+      <w:r>
+        <w:rPr>
+          <w:rFonts w:ascii="Consolas" w:eastAsia="Times New Roman" w:hAnsi="Consolas" w:cs="Times New Roman"/>
+          <w:color w:val="FFFFFF"/>
+          <w:sz w:val="21"/>
+          <w:szCs w:val="21"/>
+          <w:lang w:val="en-US" w:eastAsia="ru-RU"/>
+        </w:rPr>
+        <w:t> + </w:t>
+      </w:r>
+      <w:proofErr w:type="spellStart"/>
+      <w:r>
+        <w:rPr>
+          <w:rFonts w:ascii="Consolas" w:eastAsia="Times New Roman" w:hAnsi="Consolas" w:cs="Times New Roman"/>
+          <w:color w:val="FF8973"/>
+          <w:sz w:val="21"/>
+          <w:szCs w:val="21"/>
+          <w:lang w:val="en-US" w:eastAsia="ru-RU"/>
+        </w:rPr>
+        <w:t>plane_ticket_price</w:t>
+      </w:r>
+      <w:proofErr w:type="spellEnd"/>
+      <w:r>
+        <w:rPr>
+          <w:rFonts w:ascii="Consolas" w:eastAsia="Times New Roman" w:hAnsi="Consolas" w:cs="Times New Roman"/>
+          <w:color w:val="FFFFFF"/>
+          <w:sz w:val="21"/>
+          <w:szCs w:val="21"/>
+          <w:lang w:val="en-US" w:eastAsia="ru-RU"/>
+        </w:rPr>
+        <w:t>)</w:t>
+      </w:r>
+    </w:p>
+    <w:p>
+      <w:pPr>
+        <w:shd w:val="clear" w:color="auto" w:fill="1E1E1E"/>
+        <w:spacing w:after="0" w:line="360" w:lineRule="atLeast"/>
+        <w:rPr>
+          <w:rFonts w:ascii="Consolas" w:eastAsia="Times New Roman" w:hAnsi="Consolas" w:cs="Times New Roman"/>
+          <w:color w:val="FFFFFF"/>
+          <w:sz w:val="21"/>
+          <w:szCs w:val="21"/>
+          <w:lang w:val="en-US" w:eastAsia="ru-RU"/>
+        </w:rPr>
+      </w:pPr>
+    </w:p>
+    <w:p>
+      <w:pPr>
+        <w:shd w:val="clear" w:color="auto" w:fill="1E1E1E"/>
+        <w:spacing w:after="0" w:line="360" w:lineRule="atLeast"/>
+        <w:rPr>
+          <w:rFonts w:ascii="Consolas" w:eastAsia="Times New Roman" w:hAnsi="Consolas" w:cs="Times New Roman"/>
+          <w:color w:val="FFFFFF"/>
+          <w:sz w:val="21"/>
+          <w:szCs w:val="21"/>
+          <w:lang w:eastAsia="ru-RU"/>
+        </w:rPr>
+      </w:pPr>
+      <w:proofErr w:type="spellStart"/>
+      <w:r>
+        <w:rPr>
+          <w:rFonts w:ascii="Consolas" w:eastAsia="Times New Roman" w:hAnsi="Consolas" w:cs="Times New Roman"/>
+          <w:color w:val="FF8973"/>
+          <w:sz w:val="21"/>
+          <w:szCs w:val="21"/>
+          <w:lang w:eastAsia="ru-RU"/>
+        </w:rPr>
+        <w:t>calculate_</w:t>
+      </w:r>
+      <w:proofErr w:type="gramStart"/>
+      <w:r>
+        <w:rPr>
+          <w:rFonts w:ascii="Consolas" w:eastAsia="Times New Roman" w:hAnsi="Consolas" w:cs="Times New Roman"/>
+          <w:color w:val="FF8973"/>
+          <w:sz w:val="21"/>
+          <w:szCs w:val="21"/>
+          <w:lang w:eastAsia="ru-RU"/>
+        </w:rPr>
+        <w:t>expenses</w:t>
+      </w:r>
+      <w:proofErr w:type="spellEnd"/>
+      <w:r>
+        <w:rPr>
+          <w:rFonts w:ascii="Consolas" w:eastAsia="Times New Roman" w:hAnsi="Consolas" w:cs="Times New Roman"/>
+          <w:color w:val="FFFFFF"/>
+          <w:sz w:val="21"/>
+          <w:szCs w:val="21"/>
+          <w:lang w:eastAsia="ru-RU"/>
+        </w:rPr>
+        <w:t>(</w:t>
+      </w:r>
+      <w:proofErr w:type="gramEnd"/>
+      <w:r>
+        <w:rPr>
+          <w:rFonts w:ascii="Consolas" w:eastAsia="Times New Roman" w:hAnsi="Consolas" w:cs="Times New Roman"/>
+          <w:color w:val="FF8973"/>
+          <w:sz w:val="21"/>
+          <w:szCs w:val="21"/>
+          <w:lang w:eastAsia="ru-RU"/>
+        </w:rPr>
+        <w:t>200</w:t>
+      </w:r>
+      <w:r>
+        <w:rPr>
+          <w:rFonts w:ascii="Consolas" w:eastAsia="Times New Roman" w:hAnsi="Consolas" w:cs="Times New Roman"/>
+          <w:color w:val="FFFFFF"/>
+          <w:sz w:val="21"/>
+          <w:szCs w:val="21"/>
+          <w:lang w:eastAsia="ru-RU"/>
+        </w:rPr>
+        <w:t>, </w:t>
+      </w:r>
+      <w:r>
+        <w:rPr>
+          <w:rFonts w:ascii="Consolas" w:eastAsia="Times New Roman" w:hAnsi="Consolas" w:cs="Times New Roman"/>
+          <w:color w:val="FF8973"/>
+          <w:sz w:val="21"/>
+          <w:szCs w:val="21"/>
+          <w:lang w:eastAsia="ru-RU"/>
+        </w:rPr>
+        <w:t>100</w:t>
+      </w:r>
+      <w:r>
+        <w:rPr>
+          <w:rFonts w:ascii="Consolas" w:eastAsia="Times New Roman" w:hAnsi="Consolas" w:cs="Times New Roman"/>
+          <w:color w:val="FFFFFF"/>
+          <w:sz w:val="21"/>
+          <w:szCs w:val="21"/>
+          <w:lang w:eastAsia="ru-RU"/>
+        </w:rPr>
+        <w:t>, </w:t>
+      </w:r>
+      <w:r>
+        <w:rPr>
+          <w:rFonts w:ascii="Consolas" w:eastAsia="Times New Roman" w:hAnsi="Consolas" w:cs="Times New Roman"/>
+          <w:color w:val="FF8973"/>
+          <w:sz w:val="21"/>
+          <w:szCs w:val="21"/>
+          <w:lang w:eastAsia="ru-RU"/>
+        </w:rPr>
+        <w:t>100</w:t>
+      </w:r>
+      <w:r>
+        <w:rPr>
+          <w:rFonts w:ascii="Consolas" w:eastAsia="Times New Roman" w:hAnsi="Consolas" w:cs="Times New Roman"/>
+          <w:color w:val="FFFFFF"/>
+          <w:sz w:val="21"/>
+          <w:szCs w:val="21"/>
+          <w:lang w:eastAsia="ru-RU"/>
+        </w:rPr>
+        <w:t>, </w:t>
+      </w:r>
+      <w:r>
+        <w:rPr>
+          <w:rFonts w:ascii="Consolas" w:eastAsia="Times New Roman" w:hAnsi="Consolas" w:cs="Times New Roman"/>
+          <w:color w:val="FF8973"/>
+          <w:sz w:val="21"/>
+          <w:szCs w:val="21"/>
+          <w:lang w:eastAsia="ru-RU"/>
+        </w:rPr>
+        <w:t>5</w:t>
+      </w:r>
+      <w:r>
+        <w:rPr>
+          <w:rFonts w:ascii="Consolas" w:eastAsia="Times New Roman" w:hAnsi="Consolas" w:cs="Times New Roman"/>
+          <w:color w:val="FFFFFF"/>
+          <w:sz w:val="21"/>
+          <w:szCs w:val="21"/>
+          <w:lang w:eastAsia="ru-RU"/>
+        </w:rPr>
+        <w:t>)</w:t>
+      </w:r>
+    </w:p>
+    <w:p>
+      <w:pPr>
+        <w:jc w:val="both"/>
+        <w:rPr>
+          <w:b/>
+          <w:bCs/>
+          <w:lang w:val="en-US"/>
+        </w:rPr>
+      </w:pPr>
+    </w:p>
+    <w:p>
+      <w:pPr>
+        <w:jc w:val="center"/>
+        <w:rPr>
+          <w:b/>
+          <w:bCs/>
+          <w:lang w:val="en-US"/>
+        </w:rPr>
+      </w:pPr>
+      <w:r>
+        <w:rPr>
+          <w:b/>
+          <w:bCs/>
+          <w:noProof/>
+          <w:lang w:val="en-US"/>
+        </w:rPr>
+        <w:drawing>
+          <wp:inline distT="0" distB="0" distL="0" distR="0" wp14:anchorId="303A252A" wp14:editId="3C8CB6EB">
+            <wp:extent cx="1905000" cy="982980"/>
+            <wp:effectExtent l="0" t="0" r="0" b="7620"/>
+            <wp:docPr id="12" name="Рисунок 12"/>
+            <wp:cNvGraphicFramePr>
+              <a:graphicFrameLocks xmlns:a="http://schemas.openxmlformats.org/drawingml/2006/main" noChangeAspect="1"/>
+            </wp:cNvGraphicFramePr>
+            <a:graphic xmlns:a="http://schemas.openxmlformats.org/drawingml/2006/main">
+              <a:graphicData uri="http://schemas.openxmlformats.org/drawingml/2006/picture">
+                <pic:pic xmlns:pic="http://schemas.openxmlformats.org/drawingml/2006/picture">
+                  <pic:nvPicPr>
+                    <pic:cNvPr id="0" name="Picture 7"/>
+                    <pic:cNvPicPr>
+                      <a:picLocks noChangeAspect="1" noChangeArrowheads="1"/>
+                    </pic:cNvPicPr>
+                  </pic:nvPicPr>
+                  <pic:blipFill>
+                    <a:blip r:embed="rId18">
+                      <a:extLst>
+                        <a:ext uri="{28A0092B-C50C-407E-A947-70E740481C1C}">
+                          <a14:useLocalDpi xmlns:a14="http://schemas.microsoft.com/office/drawing/2010/main" val="0"/>
+                        </a:ext>
+                      </a:extLst>
+                    </a:blip>
+                    <a:srcRect/>
+                    <a:stretch>
+                      <a:fillRect/>
+                    </a:stretch>
+                  </pic:blipFill>
+                  <pic:spPr bwMode="auto">
+                    <a:xfrm>
+                      <a:off x="0" y="0"/>
+                      <a:ext cx="1905000" cy="982980"/>
+                    </a:xfrm>
+                    <a:prstGeom prst="rect">
+                      <a:avLst/>
+                    </a:prstGeom>
+                    <a:noFill/>
+                    <a:ln>
+                      <a:noFill/>
+                    </a:ln>
+                  </pic:spPr>
+                </pic:pic>
+              </a:graphicData>
+            </a:graphic>
+          </wp:inline>
+        </w:drawing>
+      </w:r>
+    </w:p>
+    <w:p>
+      <w:pPr>
+        <w:pBdr>
+          <w:bottom w:val="single" w:sz="12" w:space="1" w:color="auto"/>
+        </w:pBdr>
+        <w:jc w:val="center"/>
+        <w:rPr>
+          <w:b/>
+          <w:bCs/>
+          <w:lang w:val="en-US"/>
+        </w:rPr>
+      </w:pPr>
+    </w:p>
+    <w:p>
+      <w:pPr>
         <w:jc w:val="both"/>
         <w:rPr>
           <w:b/>
@@ -13461,9 +17132,122 @@
     </w:lvl>
   </w:abstractNum>
   <w:abstractNum w:abstractNumId="1" w15:restartNumberingAfterBreak="0">
-    <w:nsid w:val="3F19554E"/>
+    <w:nsid w:val="30DC208D"/>
     <w:multiLevelType w:val="multilevel"/>
-    <w:tmpl w:val="D4DA6102"/>
+    <w:tmpl w:val="D1540206"/>
+    <w:lvl w:ilvl="0">
+      <w:start w:val="1"/>
+      <w:numFmt w:val="decimal"/>
+      <w:lvlText w:val="%1."/>
+      <w:lvlJc w:val="left"/>
+      <w:pPr>
+        <w:tabs>
+          <w:tab w:val="num" w:pos="720"/>
+        </w:tabs>
+        <w:ind w:left="720" w:hanging="360"/>
+      </w:pPr>
+    </w:lvl>
+    <w:lvl w:ilvl="1" w:tentative="1">
+      <w:start w:val="1"/>
+      <w:numFmt w:val="decimal"/>
+      <w:lvlText w:val="%2."/>
+      <w:lvlJc w:val="left"/>
+      <w:pPr>
+        <w:tabs>
+          <w:tab w:val="num" w:pos="1440"/>
+        </w:tabs>
+        <w:ind w:left="1440" w:hanging="360"/>
+      </w:pPr>
+    </w:lvl>
+    <w:lvl w:ilvl="2" w:tentative="1">
+      <w:start w:val="1"/>
+      <w:numFmt w:val="decimal"/>
+      <w:lvlText w:val="%3."/>
+      <w:lvlJc w:val="left"/>
+      <w:pPr>
+        <w:tabs>
+          <w:tab w:val="num" w:pos="2160"/>
+        </w:tabs>
+        <w:ind w:left="2160" w:hanging="360"/>
+      </w:pPr>
+    </w:lvl>
+    <w:lvl w:ilvl="3" w:tentative="1">
+      <w:start w:val="1"/>
+      <w:numFmt w:val="decimal"/>
+      <w:lvlText w:val="%4."/>
+      <w:lvlJc w:val="left"/>
+      <w:pPr>
+        <w:tabs>
+          <w:tab w:val="num" w:pos="2880"/>
+        </w:tabs>
+        <w:ind w:left="2880" w:hanging="360"/>
+      </w:pPr>
+    </w:lvl>
+    <w:lvl w:ilvl="4" w:tentative="1">
+      <w:start w:val="1"/>
+      <w:numFmt w:val="decimal"/>
+      <w:lvlText w:val="%5."/>
+      <w:lvlJc w:val="left"/>
+      <w:pPr>
+        <w:tabs>
+          <w:tab w:val="num" w:pos="3600"/>
+        </w:tabs>
+        <w:ind w:left="3600" w:hanging="360"/>
+      </w:pPr>
+    </w:lvl>
+    <w:lvl w:ilvl="5" w:tentative="1">
+      <w:start w:val="1"/>
+      <w:numFmt w:val="decimal"/>
+      <w:lvlText w:val="%6."/>
+      <w:lvlJc w:val="left"/>
+      <w:pPr>
+        <w:tabs>
+          <w:tab w:val="num" w:pos="4320"/>
+        </w:tabs>
+        <w:ind w:left="4320" w:hanging="360"/>
+      </w:pPr>
+    </w:lvl>
+    <w:lvl w:ilvl="6" w:tentative="1">
+      <w:start w:val="1"/>
+      <w:numFmt w:val="decimal"/>
+      <w:lvlText w:val="%7."/>
+      <w:lvlJc w:val="left"/>
+      <w:pPr>
+        <w:tabs>
+          <w:tab w:val="num" w:pos="5040"/>
+        </w:tabs>
+        <w:ind w:left="5040" w:hanging="360"/>
+      </w:pPr>
+    </w:lvl>
+    <w:lvl w:ilvl="7" w:tentative="1">
+      <w:start w:val="1"/>
+      <w:numFmt w:val="decimal"/>
+      <w:lvlText w:val="%8."/>
+      <w:lvlJc w:val="left"/>
+      <w:pPr>
+        <w:tabs>
+          <w:tab w:val="num" w:pos="5760"/>
+        </w:tabs>
+        <w:ind w:left="5760" w:hanging="360"/>
+      </w:pPr>
+    </w:lvl>
+    <w:lvl w:ilvl="8" w:tentative="1">
+      <w:start w:val="1"/>
+      <w:numFmt w:val="decimal"/>
+      <w:lvlText w:val="%9."/>
+      <w:lvlJc w:val="left"/>
+      <w:pPr>
+        <w:tabs>
+          <w:tab w:val="num" w:pos="6480"/>
+        </w:tabs>
+        <w:ind w:left="6480" w:hanging="360"/>
+      </w:pPr>
+    </w:lvl>
+  </w:abstractNum>
+  <w:abstractNum w:abstractNumId="2" w15:restartNumberingAfterBreak="0">
+    <w:nsid w:val="32134BBC"/>
+    <w:multiLevelType w:val="multilevel"/>
+    <w:tmpl w:val="74684564"/>
     <w:lvl w:ilvl="0">
       <w:start w:val="1"/>
       <w:numFmt w:val="bullet"/>
@@ -13609,10 +17393,10 @@
       </w:rPr>
     </w:lvl>
   </w:abstractNum>
-  <w:abstractNum w:abstractNumId="2" w15:restartNumberingAfterBreak="0">
-    <w:nsid w:val="4DC9700F"/>
+  <w:abstractNum w:abstractNumId="3" w15:restartNumberingAfterBreak="0">
+    <w:nsid w:val="3F19554E"/>
     <w:multiLevelType w:val="multilevel"/>
-    <w:tmpl w:val="9D50ABE6"/>
+    <w:tmpl w:val="D4DA6102"/>
     <w:lvl w:ilvl="0">
       <w:start w:val="1"/>
       <w:numFmt w:val="bullet"/>
@@ -13758,10 +17542,10 @@
       </w:rPr>
     </w:lvl>
   </w:abstractNum>
-  <w:abstractNum w:abstractNumId="3" w15:restartNumberingAfterBreak="0">
-    <w:nsid w:val="65F36A0A"/>
+  <w:abstractNum w:abstractNumId="4" w15:restartNumberingAfterBreak="0">
+    <w:nsid w:val="4DC9700F"/>
     <w:multiLevelType w:val="multilevel"/>
-    <w:tmpl w:val="93B624C6"/>
+    <w:tmpl w:val="9D50ABE6"/>
     <w:lvl w:ilvl="0">
       <w:start w:val="1"/>
       <w:numFmt w:val="bullet"/>
@@ -13907,17 +17691,172 @@
       </w:rPr>
     </w:lvl>
   </w:abstractNum>
+  <w:abstractNum w:abstractNumId="5" w15:restartNumberingAfterBreak="0">
+    <w:nsid w:val="65F36A0A"/>
+    <w:multiLevelType w:val="multilevel"/>
+    <w:tmpl w:val="93B624C6"/>
+    <w:lvl w:ilvl="0">
+      <w:start w:val="1"/>
+      <w:numFmt w:val="bullet"/>
+      <w:lvlText w:val=""/>
+      <w:lvlJc w:val="left"/>
+      <w:pPr>
+        <w:tabs>
+          <w:tab w:val="num" w:pos="720"/>
+        </w:tabs>
+        <w:ind w:left="720" w:hanging="360"/>
+      </w:pPr>
+      <w:rPr>
+        <w:rFonts w:ascii="Symbol" w:hAnsi="Symbol" w:hint="default"/>
+        <w:sz w:val="20"/>
+      </w:rPr>
+    </w:lvl>
+    <w:lvl w:ilvl="1" w:tentative="1">
+      <w:start w:val="1"/>
+      <w:numFmt w:val="bullet"/>
+      <w:lvlText w:val="o"/>
+      <w:lvlJc w:val="left"/>
+      <w:pPr>
+        <w:tabs>
+          <w:tab w:val="num" w:pos="1440"/>
+        </w:tabs>
+        <w:ind w:left="1440" w:hanging="360"/>
+      </w:pPr>
+      <w:rPr>
+        <w:rFonts w:ascii="Courier New" w:hAnsi="Courier New" w:hint="default"/>
+        <w:sz w:val="20"/>
+      </w:rPr>
+    </w:lvl>
+    <w:lvl w:ilvl="2" w:tentative="1">
+      <w:start w:val="1"/>
+      <w:numFmt w:val="bullet"/>
+      <w:lvlText w:val=""/>
+      <w:lvlJc w:val="left"/>
+      <w:pPr>
+        <w:tabs>
+          <w:tab w:val="num" w:pos="2160"/>
+        </w:tabs>
+        <w:ind w:left="2160" w:hanging="360"/>
+      </w:pPr>
+      <w:rPr>
+        <w:rFonts w:ascii="Wingdings" w:hAnsi="Wingdings" w:hint="default"/>
+        <w:sz w:val="20"/>
+      </w:rPr>
+    </w:lvl>
+    <w:lvl w:ilvl="3" w:tentative="1">
+      <w:start w:val="1"/>
+      <w:numFmt w:val="bullet"/>
+      <w:lvlText w:val=""/>
+      <w:lvlJc w:val="left"/>
+      <w:pPr>
+        <w:tabs>
+          <w:tab w:val="num" w:pos="2880"/>
+        </w:tabs>
+        <w:ind w:left="2880" w:hanging="360"/>
+      </w:pPr>
+      <w:rPr>
+        <w:rFonts w:ascii="Wingdings" w:hAnsi="Wingdings" w:hint="default"/>
+        <w:sz w:val="20"/>
+      </w:rPr>
+    </w:lvl>
+    <w:lvl w:ilvl="4" w:tentative="1">
+      <w:start w:val="1"/>
+      <w:numFmt w:val="bullet"/>
+      <w:lvlText w:val=""/>
+      <w:lvlJc w:val="left"/>
+      <w:pPr>
+        <w:tabs>
+          <w:tab w:val="num" w:pos="3600"/>
+        </w:tabs>
+        <w:ind w:left="3600" w:hanging="360"/>
+      </w:pPr>
+      <w:rPr>
+        <w:rFonts w:ascii="Wingdings" w:hAnsi="Wingdings" w:hint="default"/>
+        <w:sz w:val="20"/>
+      </w:rPr>
+    </w:lvl>
+    <w:lvl w:ilvl="5" w:tentative="1">
+      <w:start w:val="1"/>
+      <w:numFmt w:val="bullet"/>
+      <w:lvlText w:val=""/>
+      <w:lvlJc w:val="left"/>
+      <w:pPr>
+        <w:tabs>
+          <w:tab w:val="num" w:pos="4320"/>
+        </w:tabs>
+        <w:ind w:left="4320" w:hanging="360"/>
+      </w:pPr>
+      <w:rPr>
+        <w:rFonts w:ascii="Wingdings" w:hAnsi="Wingdings" w:hint="default"/>
+        <w:sz w:val="20"/>
+      </w:rPr>
+    </w:lvl>
+    <w:lvl w:ilvl="6" w:tentative="1">
+      <w:start w:val="1"/>
+      <w:numFmt w:val="bullet"/>
+      <w:lvlText w:val=""/>
+      <w:lvlJc w:val="left"/>
+      <w:pPr>
+        <w:tabs>
+          <w:tab w:val="num" w:pos="5040"/>
+        </w:tabs>
+        <w:ind w:left="5040" w:hanging="360"/>
+      </w:pPr>
+      <w:rPr>
+        <w:rFonts w:ascii="Wingdings" w:hAnsi="Wingdings" w:hint="default"/>
+        <w:sz w:val="20"/>
+      </w:rPr>
+    </w:lvl>
+    <w:lvl w:ilvl="7" w:tentative="1">
+      <w:start w:val="1"/>
+      <w:numFmt w:val="bullet"/>
+      <w:lvlText w:val=""/>
+      <w:lvlJc w:val="left"/>
+      <w:pPr>
+        <w:tabs>
+          <w:tab w:val="num" w:pos="5760"/>
+        </w:tabs>
+        <w:ind w:left="5760" w:hanging="360"/>
+      </w:pPr>
+      <w:rPr>
+        <w:rFonts w:ascii="Wingdings" w:hAnsi="Wingdings" w:hint="default"/>
+        <w:sz w:val="20"/>
+      </w:rPr>
+    </w:lvl>
+    <w:lvl w:ilvl="8" w:tentative="1">
+      <w:start w:val="1"/>
+      <w:numFmt w:val="bullet"/>
+      <w:lvlText w:val=""/>
+      <w:lvlJc w:val="left"/>
+      <w:pPr>
+        <w:tabs>
+          <w:tab w:val="num" w:pos="6480"/>
+        </w:tabs>
+        <w:ind w:left="6480" w:hanging="360"/>
+      </w:pPr>
+      <w:rPr>
+        <w:rFonts w:ascii="Wingdings" w:hAnsi="Wingdings" w:hint="default"/>
+        <w:sz w:val="20"/>
+      </w:rPr>
+    </w:lvl>
+  </w:abstractNum>
   <w:num w:numId="1" w16cid:durableId="1485900677">
     <w:abstractNumId w:val="0"/>
   </w:num>
   <w:num w:numId="2" w16cid:durableId="1180318712">
+    <w:abstractNumId w:val="3"/>
+  </w:num>
+  <w:num w:numId="3" w16cid:durableId="2108232802">
+    <w:abstractNumId w:val="4"/>
+  </w:num>
+  <w:num w:numId="4" w16cid:durableId="700399795">
+    <w:abstractNumId w:val="5"/>
+  </w:num>
+  <w:num w:numId="5" w16cid:durableId="1346396347">
     <w:abstractNumId w:val="1"/>
   </w:num>
-  <w:num w:numId="3" w16cid:durableId="2108232802">
+  <w:num w:numId="6" w16cid:durableId="1104571880">
     <w:abstractNumId w:val="2"/>
-  </w:num>
-  <w:num w:numId="4" w16cid:durableId="700399795">
-    <w:abstractNumId w:val="3"/>
   </w:num>
 </w:numbering>
 </file>

--- a/INTRODUCTION TO FUNCTIONS.docx
+++ b/INTRODUCTION TO FUNCTIONS.docx
@@ -11200,7 +11200,7 @@
           </mc:Choice>
           <mc:Fallback>
             <w:pict>
-              <v:rect w14:anchorId="4237C64F" id="Прямоугольник 10" o:spid="_x0000_s1026" alt="A function definition in Python" style="width:24pt;height:24pt;visibility:visible;mso-wrap-style:square;mso-left-percent:-10001;mso-top-percent:-10001;mso-position-horizontal:absolute;mso-position-horizontal-relative:char;mso-position-vertical:absolute;mso-position-vertical-relative:line;mso-left-percent:-10001;mso-top-percent:-10001;v-text-anchor:top" o:gfxdata="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" filled="f" stroked="f">
+              <v:rect w14:anchorId="76D1338F" id="Прямоугольник 10" o:spid="_x0000_s1026" alt="A function definition in Python" style="width:24pt;height:24pt;visibility:visible;mso-wrap-style:square;mso-left-percent:-10001;mso-top-percent:-10001;mso-position-horizontal:absolute;mso-position-horizontal-relative:char;mso-position-vertical:absolute;mso-position-vertical-relative:line;mso-left-percent:-10001;mso-top-percent:-10001;v-text-anchor:top" o:gfxdata="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" filled="f" stroked="f">
                 <o:lock v:ext="edit" aspectratio="t"/>
                 <w10:anchorlock/>
               </v:rect>
@@ -11314,7 +11314,7 @@
           </mc:Choice>
           <mc:Fallback>
             <w:pict>
-              <v:rect w14:anchorId="32D26C73" id="Прямоугольник 9" o:spid="_x0000_s1026" alt="Calling a function with a specific value like trip_welcome(&quot;Empire State Building&quot;)" style="width:24pt;height:24pt;visibility:visible;mso-wrap-style:square;mso-left-percent:-10001;mso-top-percent:-10001;mso-position-horizontal:absolute;mso-position-horizontal-relative:char;mso-position-vertical:absolute;mso-position-vertical-relative:line;mso-left-percent:-10001;mso-top-percent:-10001;v-text-anchor:top" o:gfxdata="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" filled="f" stroked="f">
+              <v:rect w14:anchorId="6D42A800" id="Прямоугольник 9" o:spid="_x0000_s1026" alt="Calling a function with a specific value like trip_welcome(&quot;Empire State Building&quot;)" style="width:24pt;height:24pt;visibility:visible;mso-wrap-style:square;mso-left-percent:-10001;mso-top-percent:-10001;mso-position-horizontal:absolute;mso-position-horizontal-relative:char;mso-position-vertical:absolute;mso-position-vertical-relative:line;mso-left-percent:-10001;mso-top-percent:-10001;v-text-anchor:top" o:gfxdata="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" filled="f" stroked="f">
                 <o:lock v:ext="edit" aspectratio="t"/>
                 <w10:anchorlock/>
               </v:rect>
@@ -16962,6 +16962,5979 @@
     </w:p>
     <w:p>
       <w:pPr>
+        <w:spacing w:after="0" w:line="240" w:lineRule="auto"/>
+        <w:rPr>
+          <w:rFonts w:ascii="Segoe UI" w:eastAsia="Times New Roman" w:hAnsi="Segoe UI" w:cs="Segoe UI"/>
+          <w:color w:val="10162F"/>
+          <w:sz w:val="27"/>
+          <w:szCs w:val="27"/>
+          <w:lang w:val="en-US" w:eastAsia="ru-RU"/>
+        </w:rPr>
+      </w:pPr>
+      <w:r>
+        <w:rPr>
+          <w:rFonts w:ascii="Segoe UI" w:eastAsia="Times New Roman" w:hAnsi="Segoe UI" w:cs="Segoe UI"/>
+          <w:b/>
+          <w:bCs/>
+          <w:color w:val="10162F"/>
+          <w:sz w:val="27"/>
+          <w:szCs w:val="27"/>
+          <w:lang w:val="en-US" w:eastAsia="ru-RU"/>
+        </w:rPr>
+        <w:t>Types of Arguments</w:t>
+      </w:r>
+    </w:p>
+    <w:p>
+      <w:pPr>
+        <w:spacing w:after="100" w:afterAutospacing="1" w:line="240" w:lineRule="auto"/>
+        <w:rPr>
+          <w:rFonts w:ascii="Segoe UI" w:eastAsia="Times New Roman" w:hAnsi="Segoe UI" w:cs="Segoe UI"/>
+          <w:color w:val="10162F"/>
+          <w:sz w:val="27"/>
+          <w:szCs w:val="27"/>
+          <w:lang w:val="en-US" w:eastAsia="ru-RU"/>
+        </w:rPr>
+      </w:pPr>
+      <w:r>
+        <w:rPr>
+          <w:rFonts w:ascii="Segoe UI" w:eastAsia="Times New Roman" w:hAnsi="Segoe UI" w:cs="Segoe UI"/>
+          <w:color w:val="10162F"/>
+          <w:sz w:val="27"/>
+          <w:szCs w:val="27"/>
+          <w:lang w:val="en-US" w:eastAsia="ru-RU"/>
+        </w:rPr>
+        <w:t>In Python, there are 3 different types of arguments we can give a function.</w:t>
+      </w:r>
+    </w:p>
+    <w:p>
+      <w:pPr>
+        <w:numPr>
+          <w:ilvl w:val="0"/>
+          <w:numId w:val="7"/>
+        </w:numPr>
+        <w:spacing w:after="0" w:line="240" w:lineRule="auto"/>
+        <w:rPr>
+          <w:rFonts w:ascii="Segoe UI" w:eastAsia="Times New Roman" w:hAnsi="Segoe UI" w:cs="Segoe UI"/>
+          <w:color w:val="10162F"/>
+          <w:sz w:val="27"/>
+          <w:szCs w:val="27"/>
+          <w:lang w:val="en-US" w:eastAsia="ru-RU"/>
+        </w:rPr>
+      </w:pPr>
+      <w:r>
+        <w:rPr>
+          <w:rFonts w:ascii="Segoe UI" w:eastAsia="Times New Roman" w:hAnsi="Segoe UI" w:cs="Segoe UI"/>
+          <w:color w:val="10162F"/>
+          <w:sz w:val="27"/>
+          <w:szCs w:val="27"/>
+          <w:lang w:val="en-US" w:eastAsia="ru-RU"/>
+        </w:rPr>
+        <w:t>Positional arguments: arguments that can be called by their position in the function definition.</w:t>
+      </w:r>
+    </w:p>
+    <w:p>
+      <w:pPr>
+        <w:numPr>
+          <w:ilvl w:val="0"/>
+          <w:numId w:val="7"/>
+        </w:numPr>
+        <w:spacing w:after="0" w:line="240" w:lineRule="auto"/>
+        <w:rPr>
+          <w:rFonts w:ascii="Segoe UI" w:eastAsia="Times New Roman" w:hAnsi="Segoe UI" w:cs="Segoe UI"/>
+          <w:color w:val="10162F"/>
+          <w:sz w:val="27"/>
+          <w:szCs w:val="27"/>
+          <w:lang w:val="en-US" w:eastAsia="ru-RU"/>
+        </w:rPr>
+      </w:pPr>
+      <w:r>
+        <w:rPr>
+          <w:rFonts w:ascii="Segoe UI" w:eastAsia="Times New Roman" w:hAnsi="Segoe UI" w:cs="Segoe UI"/>
+          <w:color w:val="10162F"/>
+          <w:sz w:val="27"/>
+          <w:szCs w:val="27"/>
+          <w:lang w:val="en-US" w:eastAsia="ru-RU"/>
+        </w:rPr>
+        <w:t>Keyword arguments: arguments that can be called by their name.</w:t>
+      </w:r>
+    </w:p>
+    <w:p>
+      <w:pPr>
+        <w:numPr>
+          <w:ilvl w:val="0"/>
+          <w:numId w:val="7"/>
+        </w:numPr>
+        <w:spacing w:after="0" w:line="240" w:lineRule="auto"/>
+        <w:rPr>
+          <w:rFonts w:ascii="Segoe UI" w:eastAsia="Times New Roman" w:hAnsi="Segoe UI" w:cs="Segoe UI"/>
+          <w:color w:val="10162F"/>
+          <w:sz w:val="27"/>
+          <w:szCs w:val="27"/>
+          <w:lang w:val="en-US" w:eastAsia="ru-RU"/>
+        </w:rPr>
+      </w:pPr>
+      <w:r>
+        <w:rPr>
+          <w:rFonts w:ascii="Segoe UI" w:eastAsia="Times New Roman" w:hAnsi="Segoe UI" w:cs="Segoe UI"/>
+          <w:color w:val="10162F"/>
+          <w:sz w:val="27"/>
+          <w:szCs w:val="27"/>
+          <w:lang w:val="en-US" w:eastAsia="ru-RU"/>
+        </w:rPr>
+        <w:t>Default arguments: arguments that are given default values.</w:t>
+      </w:r>
+    </w:p>
+    <w:p>
+      <w:pPr>
+        <w:spacing w:after="100" w:afterAutospacing="1" w:line="240" w:lineRule="auto"/>
+        <w:rPr>
+          <w:rFonts w:ascii="Segoe UI" w:eastAsia="Times New Roman" w:hAnsi="Segoe UI" w:cs="Segoe UI"/>
+          <w:color w:val="10162F"/>
+          <w:sz w:val="27"/>
+          <w:szCs w:val="27"/>
+          <w:lang w:val="en-US" w:eastAsia="ru-RU"/>
+        </w:rPr>
+      </w:pPr>
+      <w:r>
+        <w:rPr>
+          <w:rFonts w:ascii="Segoe UI" w:eastAsia="Times New Roman" w:hAnsi="Segoe UI" w:cs="Segoe UI"/>
+          <w:color w:val="10162F"/>
+          <w:sz w:val="27"/>
+          <w:szCs w:val="27"/>
+          <w:lang w:val="en-US" w:eastAsia="ru-RU"/>
+        </w:rPr>
+        <w:t>Positional Arguments are arguments we have already been using! Their assignments depend on their positions in the function call. Let’s look at a function called </w:t>
+      </w:r>
+      <w:proofErr w:type="spellStart"/>
+      <w:r>
+        <w:rPr>
+          <w:rFonts w:ascii="Ubuntu Mono" w:eastAsia="Times New Roman" w:hAnsi="Ubuntu Mono" w:cs="Courier New"/>
+          <w:color w:val="15141F"/>
+          <w:shd w:val="clear" w:color="auto" w:fill="EAE9ED"/>
+          <w:lang w:val="en-US" w:eastAsia="ru-RU"/>
+        </w:rPr>
+        <w:t>calculate_taxi_</w:t>
+      </w:r>
+      <w:proofErr w:type="gramStart"/>
+      <w:r>
+        <w:rPr>
+          <w:rFonts w:ascii="Ubuntu Mono" w:eastAsia="Times New Roman" w:hAnsi="Ubuntu Mono" w:cs="Courier New"/>
+          <w:color w:val="15141F"/>
+          <w:shd w:val="clear" w:color="auto" w:fill="EAE9ED"/>
+          <w:lang w:val="en-US" w:eastAsia="ru-RU"/>
+        </w:rPr>
+        <w:t>price</w:t>
+      </w:r>
+      <w:proofErr w:type="spellEnd"/>
+      <w:r>
+        <w:rPr>
+          <w:rFonts w:ascii="Ubuntu Mono" w:eastAsia="Times New Roman" w:hAnsi="Ubuntu Mono" w:cs="Courier New"/>
+          <w:color w:val="15141F"/>
+          <w:shd w:val="clear" w:color="auto" w:fill="EAE9ED"/>
+          <w:lang w:val="en-US" w:eastAsia="ru-RU"/>
+        </w:rPr>
+        <w:t>(</w:t>
+      </w:r>
+      <w:proofErr w:type="gramEnd"/>
+      <w:r>
+        <w:rPr>
+          <w:rFonts w:ascii="Ubuntu Mono" w:eastAsia="Times New Roman" w:hAnsi="Ubuntu Mono" w:cs="Courier New"/>
+          <w:color w:val="15141F"/>
+          <w:shd w:val="clear" w:color="auto" w:fill="EAE9ED"/>
+          <w:lang w:val="en-US" w:eastAsia="ru-RU"/>
+        </w:rPr>
+        <w:t>)</w:t>
+      </w:r>
+      <w:r>
+        <w:rPr>
+          <w:rFonts w:ascii="Segoe UI" w:eastAsia="Times New Roman" w:hAnsi="Segoe UI" w:cs="Segoe UI"/>
+          <w:color w:val="10162F"/>
+          <w:sz w:val="27"/>
+          <w:szCs w:val="27"/>
+          <w:lang w:val="en-US" w:eastAsia="ru-RU"/>
+        </w:rPr>
+        <w:t xml:space="preserve"> that allows our users to see how much a taxi would cost to their destination </w:t>
+      </w:r>
+      <w:r>
+        <w:rPr>
+          <w:rFonts w:ascii="Segoe UI Emoji" w:eastAsia="Times New Roman" w:hAnsi="Segoe UI Emoji" w:cs="Segoe UI Emoji"/>
+          <w:color w:val="10162F"/>
+          <w:sz w:val="27"/>
+          <w:szCs w:val="27"/>
+          <w:lang w:eastAsia="ru-RU"/>
+        </w:rPr>
+        <w:t>🚕</w:t>
+      </w:r>
+      <w:r>
+        <w:rPr>
+          <w:rFonts w:ascii="Segoe UI" w:eastAsia="Times New Roman" w:hAnsi="Segoe UI" w:cs="Segoe UI"/>
+          <w:color w:val="10162F"/>
+          <w:sz w:val="27"/>
+          <w:szCs w:val="27"/>
+          <w:lang w:val="en-US" w:eastAsia="ru-RU"/>
+        </w:rPr>
+        <w:t>.</w:t>
+      </w:r>
+    </w:p>
+    <w:p>
+      <w:pPr>
+        <w:shd w:val="clear" w:color="auto" w:fill="211E2F"/>
+        <w:tabs>
+          <w:tab w:val="left" w:pos="916"/>
+          <w:tab w:val="left" w:pos="1832"/>
+          <w:tab w:val="left" w:pos="2748"/>
+          <w:tab w:val="left" w:pos="3664"/>
+          <w:tab w:val="left" w:pos="4580"/>
+          <w:tab w:val="left" w:pos="5496"/>
+          <w:tab w:val="left" w:pos="6412"/>
+          <w:tab w:val="left" w:pos="7328"/>
+          <w:tab w:val="left" w:pos="8244"/>
+          <w:tab w:val="left" w:pos="9160"/>
+          <w:tab w:val="left" w:pos="10076"/>
+          <w:tab w:val="left" w:pos="10992"/>
+          <w:tab w:val="left" w:pos="11908"/>
+          <w:tab w:val="left" w:pos="12824"/>
+          <w:tab w:val="left" w:pos="13740"/>
+          <w:tab w:val="left" w:pos="14656"/>
+        </w:tabs>
+        <w:spacing w:after="0" w:line="240" w:lineRule="auto"/>
+        <w:rPr>
+          <w:rFonts w:ascii="Ubuntu Mono" w:eastAsia="Times New Roman" w:hAnsi="Ubuntu Mono" w:cs="Courier New"/>
+          <w:color w:val="939598"/>
+          <w:sz w:val="27"/>
+          <w:szCs w:val="27"/>
+          <w:lang w:val="en-US" w:eastAsia="ru-RU"/>
+        </w:rPr>
+      </w:pPr>
+      <w:r>
+        <w:rPr>
+          <w:rFonts w:ascii="Ubuntu Mono" w:eastAsia="Times New Roman" w:hAnsi="Ubuntu Mono" w:cs="Courier New"/>
+          <w:color w:val="B3CCFF"/>
+          <w:sz w:val="27"/>
+          <w:szCs w:val="27"/>
+          <w:lang w:val="en-US" w:eastAsia="ru-RU"/>
+        </w:rPr>
+        <w:lastRenderedPageBreak/>
+        <w:t xml:space="preserve">def </w:t>
+      </w:r>
+      <w:proofErr w:type="spellStart"/>
+      <w:r>
+        <w:rPr>
+          <w:rFonts w:ascii="Ubuntu Mono" w:eastAsia="Times New Roman" w:hAnsi="Ubuntu Mono" w:cs="Courier New"/>
+          <w:color w:val="B3CCFF"/>
+          <w:sz w:val="27"/>
+          <w:szCs w:val="27"/>
+          <w:lang w:val="en-US" w:eastAsia="ru-RU"/>
+        </w:rPr>
+        <w:t>calculate_taxi_price</w:t>
+      </w:r>
+      <w:proofErr w:type="spellEnd"/>
+      <w:r>
+        <w:rPr>
+          <w:rFonts w:ascii="Ubuntu Mono" w:eastAsia="Times New Roman" w:hAnsi="Ubuntu Mono" w:cs="Courier New"/>
+          <w:color w:val="FFFFFF"/>
+          <w:sz w:val="27"/>
+          <w:szCs w:val="27"/>
+          <w:lang w:val="en-US" w:eastAsia="ru-RU"/>
+        </w:rPr>
+        <w:t>(</w:t>
+      </w:r>
+      <w:proofErr w:type="spellStart"/>
+      <w:r>
+        <w:rPr>
+          <w:rFonts w:ascii="Ubuntu Mono" w:eastAsia="Times New Roman" w:hAnsi="Ubuntu Mono" w:cs="Courier New"/>
+          <w:color w:val="FF8973"/>
+          <w:sz w:val="27"/>
+          <w:szCs w:val="27"/>
+          <w:lang w:val="en-US" w:eastAsia="ru-RU"/>
+        </w:rPr>
+        <w:t>miles_to_travel</w:t>
+      </w:r>
+      <w:proofErr w:type="spellEnd"/>
+      <w:r>
+        <w:rPr>
+          <w:rFonts w:ascii="Ubuntu Mono" w:eastAsia="Times New Roman" w:hAnsi="Ubuntu Mono" w:cs="Courier New"/>
+          <w:color w:val="FFFFFF"/>
+          <w:sz w:val="27"/>
+          <w:szCs w:val="27"/>
+          <w:lang w:val="en-US" w:eastAsia="ru-RU"/>
+        </w:rPr>
+        <w:t xml:space="preserve">, </w:t>
+      </w:r>
+      <w:r>
+        <w:rPr>
+          <w:rFonts w:ascii="Ubuntu Mono" w:eastAsia="Times New Roman" w:hAnsi="Ubuntu Mono" w:cs="Courier New"/>
+          <w:color w:val="FF8973"/>
+          <w:sz w:val="27"/>
+          <w:szCs w:val="27"/>
+          <w:lang w:val="en-US" w:eastAsia="ru-RU"/>
+        </w:rPr>
+        <w:t>rate</w:t>
+      </w:r>
+      <w:r>
+        <w:rPr>
+          <w:rFonts w:ascii="Ubuntu Mono" w:eastAsia="Times New Roman" w:hAnsi="Ubuntu Mono" w:cs="Courier New"/>
+          <w:color w:val="FFFFFF"/>
+          <w:sz w:val="27"/>
+          <w:szCs w:val="27"/>
+          <w:lang w:val="en-US" w:eastAsia="ru-RU"/>
+        </w:rPr>
+        <w:t xml:space="preserve">, </w:t>
+      </w:r>
+      <w:r>
+        <w:rPr>
+          <w:rFonts w:ascii="Ubuntu Mono" w:eastAsia="Times New Roman" w:hAnsi="Ubuntu Mono" w:cs="Courier New"/>
+          <w:color w:val="FF8973"/>
+          <w:sz w:val="27"/>
+          <w:szCs w:val="27"/>
+          <w:lang w:val="en-US" w:eastAsia="ru-RU"/>
+        </w:rPr>
+        <w:t>discount</w:t>
+      </w:r>
+      <w:r>
+        <w:rPr>
+          <w:rFonts w:ascii="Ubuntu Mono" w:eastAsia="Times New Roman" w:hAnsi="Ubuntu Mono" w:cs="Courier New"/>
+          <w:color w:val="FFFFFF"/>
+          <w:sz w:val="27"/>
+          <w:szCs w:val="27"/>
+          <w:lang w:val="en-US" w:eastAsia="ru-RU"/>
+        </w:rPr>
+        <w:t>):</w:t>
+      </w:r>
+      <w:r>
+        <w:rPr>
+          <w:rFonts w:ascii="Ubuntu Mono" w:eastAsia="Times New Roman" w:hAnsi="Ubuntu Mono" w:cs="Courier New"/>
+          <w:color w:val="939598"/>
+          <w:sz w:val="27"/>
+          <w:szCs w:val="27"/>
+          <w:lang w:val="en-US" w:eastAsia="ru-RU"/>
+        </w:rPr>
+        <w:br/>
+      </w:r>
+      <w:r>
+        <w:rPr>
+          <w:rFonts w:ascii="Ubuntu Mono" w:eastAsia="Times New Roman" w:hAnsi="Ubuntu Mono" w:cs="Courier New"/>
+          <w:color w:val="FFFFFF"/>
+          <w:sz w:val="27"/>
+          <w:szCs w:val="27"/>
+          <w:lang w:val="en-US" w:eastAsia="ru-RU"/>
+        </w:rPr>
+        <w:t>  print(</w:t>
+      </w:r>
+      <w:proofErr w:type="spellStart"/>
+      <w:r>
+        <w:rPr>
+          <w:rFonts w:ascii="Ubuntu Mono" w:eastAsia="Times New Roman" w:hAnsi="Ubuntu Mono" w:cs="Courier New"/>
+          <w:color w:val="FF8973"/>
+          <w:sz w:val="27"/>
+          <w:szCs w:val="27"/>
+          <w:lang w:val="en-US" w:eastAsia="ru-RU"/>
+        </w:rPr>
+        <w:t>miles_to_travel</w:t>
+      </w:r>
+      <w:proofErr w:type="spellEnd"/>
+      <w:r>
+        <w:rPr>
+          <w:rFonts w:ascii="Ubuntu Mono" w:eastAsia="Times New Roman" w:hAnsi="Ubuntu Mono" w:cs="Courier New"/>
+          <w:color w:val="FFFFFF"/>
+          <w:sz w:val="27"/>
+          <w:szCs w:val="27"/>
+          <w:lang w:val="en-US" w:eastAsia="ru-RU"/>
+        </w:rPr>
+        <w:t xml:space="preserve"> * </w:t>
+      </w:r>
+      <w:r>
+        <w:rPr>
+          <w:rFonts w:ascii="Ubuntu Mono" w:eastAsia="Times New Roman" w:hAnsi="Ubuntu Mono" w:cs="Courier New"/>
+          <w:color w:val="FF8973"/>
+          <w:sz w:val="27"/>
+          <w:szCs w:val="27"/>
+          <w:lang w:val="en-US" w:eastAsia="ru-RU"/>
+        </w:rPr>
+        <w:t>rate</w:t>
+      </w:r>
+      <w:r>
+        <w:rPr>
+          <w:rFonts w:ascii="Ubuntu Mono" w:eastAsia="Times New Roman" w:hAnsi="Ubuntu Mono" w:cs="Courier New"/>
+          <w:color w:val="FFFFFF"/>
+          <w:sz w:val="27"/>
+          <w:szCs w:val="27"/>
+          <w:lang w:val="en-US" w:eastAsia="ru-RU"/>
+        </w:rPr>
+        <w:t xml:space="preserve"> - </w:t>
+      </w:r>
+      <w:r>
+        <w:rPr>
+          <w:rFonts w:ascii="Ubuntu Mono" w:eastAsia="Times New Roman" w:hAnsi="Ubuntu Mono" w:cs="Courier New"/>
+          <w:color w:val="FF8973"/>
+          <w:sz w:val="27"/>
+          <w:szCs w:val="27"/>
+          <w:lang w:val="en-US" w:eastAsia="ru-RU"/>
+        </w:rPr>
+        <w:t>discount</w:t>
+      </w:r>
+      <w:r>
+        <w:rPr>
+          <w:rFonts w:ascii="Ubuntu Mono" w:eastAsia="Times New Roman" w:hAnsi="Ubuntu Mono" w:cs="Courier New"/>
+          <w:color w:val="FFFFFF"/>
+          <w:sz w:val="27"/>
+          <w:szCs w:val="27"/>
+          <w:lang w:val="en-US" w:eastAsia="ru-RU"/>
+        </w:rPr>
+        <w:t xml:space="preserve"> )</w:t>
+      </w:r>
+    </w:p>
+    <w:p>
+      <w:pPr>
+        <w:spacing w:after="100" w:afterAutospacing="1" w:line="240" w:lineRule="auto"/>
+        <w:rPr>
+          <w:rFonts w:ascii="Segoe UI" w:eastAsia="Times New Roman" w:hAnsi="Segoe UI" w:cs="Segoe UI"/>
+          <w:color w:val="10162F"/>
+          <w:sz w:val="27"/>
+          <w:szCs w:val="27"/>
+          <w:lang w:val="en-US" w:eastAsia="ru-RU"/>
+        </w:rPr>
+      </w:pPr>
+      <w:r>
+        <w:rPr>
+          <w:rFonts w:ascii="Segoe UI" w:eastAsia="Times New Roman" w:hAnsi="Segoe UI" w:cs="Segoe UI"/>
+          <w:color w:val="10162F"/>
+          <w:sz w:val="27"/>
+          <w:szCs w:val="27"/>
+          <w:lang w:val="en-US" w:eastAsia="ru-RU"/>
+        </w:rPr>
+        <w:t>In this function, </w:t>
+      </w:r>
+      <w:proofErr w:type="spellStart"/>
+      <w:r>
+        <w:rPr>
+          <w:rFonts w:ascii="Ubuntu Mono" w:eastAsia="Times New Roman" w:hAnsi="Ubuntu Mono" w:cs="Courier New"/>
+          <w:color w:val="15141F"/>
+          <w:shd w:val="clear" w:color="auto" w:fill="EAE9ED"/>
+          <w:lang w:val="en-US" w:eastAsia="ru-RU"/>
+        </w:rPr>
+        <w:t>miles_to_travel</w:t>
+      </w:r>
+      <w:proofErr w:type="spellEnd"/>
+      <w:r>
+        <w:rPr>
+          <w:rFonts w:ascii="Segoe UI" w:eastAsia="Times New Roman" w:hAnsi="Segoe UI" w:cs="Segoe UI"/>
+          <w:color w:val="10162F"/>
+          <w:sz w:val="27"/>
+          <w:szCs w:val="27"/>
+          <w:lang w:val="en-US" w:eastAsia="ru-RU"/>
+        </w:rPr>
+        <w:t> is </w:t>
+      </w:r>
+      <w:r>
+        <w:rPr>
+          <w:rFonts w:ascii="Segoe UI" w:eastAsia="Times New Roman" w:hAnsi="Segoe UI" w:cs="Segoe UI"/>
+          <w:i/>
+          <w:iCs/>
+          <w:color w:val="10162F"/>
+          <w:sz w:val="27"/>
+          <w:szCs w:val="27"/>
+          <w:lang w:val="en-US" w:eastAsia="ru-RU"/>
+        </w:rPr>
+        <w:t>positioned</w:t>
+      </w:r>
+      <w:r>
+        <w:rPr>
+          <w:rFonts w:ascii="Segoe UI" w:eastAsia="Times New Roman" w:hAnsi="Segoe UI" w:cs="Segoe UI"/>
+          <w:color w:val="10162F"/>
+          <w:sz w:val="27"/>
+          <w:szCs w:val="27"/>
+          <w:lang w:val="en-US" w:eastAsia="ru-RU"/>
+        </w:rPr>
+        <w:t> as the first parameter, </w:t>
+      </w:r>
+      <w:r>
+        <w:rPr>
+          <w:rFonts w:ascii="Ubuntu Mono" w:eastAsia="Times New Roman" w:hAnsi="Ubuntu Mono" w:cs="Courier New"/>
+          <w:color w:val="15141F"/>
+          <w:shd w:val="clear" w:color="auto" w:fill="EAE9ED"/>
+          <w:lang w:val="en-US" w:eastAsia="ru-RU"/>
+        </w:rPr>
+        <w:t>rate</w:t>
+      </w:r>
+      <w:r>
+        <w:rPr>
+          <w:rFonts w:ascii="Segoe UI" w:eastAsia="Times New Roman" w:hAnsi="Segoe UI" w:cs="Segoe UI"/>
+          <w:color w:val="10162F"/>
+          <w:sz w:val="27"/>
+          <w:szCs w:val="27"/>
+          <w:lang w:val="en-US" w:eastAsia="ru-RU"/>
+        </w:rPr>
+        <w:t> is positioned as the second parameter, and </w:t>
+      </w:r>
+      <w:r>
+        <w:rPr>
+          <w:rFonts w:ascii="Ubuntu Mono" w:eastAsia="Times New Roman" w:hAnsi="Ubuntu Mono" w:cs="Courier New"/>
+          <w:color w:val="15141F"/>
+          <w:shd w:val="clear" w:color="auto" w:fill="EAE9ED"/>
+          <w:lang w:val="en-US" w:eastAsia="ru-RU"/>
+        </w:rPr>
+        <w:t>discount</w:t>
+      </w:r>
+      <w:r>
+        <w:rPr>
+          <w:rFonts w:ascii="Segoe UI" w:eastAsia="Times New Roman" w:hAnsi="Segoe UI" w:cs="Segoe UI"/>
+          <w:color w:val="10162F"/>
+          <w:sz w:val="27"/>
+          <w:szCs w:val="27"/>
+          <w:lang w:val="en-US" w:eastAsia="ru-RU"/>
+        </w:rPr>
+        <w:t> is the third. When we call our function, the position of the arguments will be mapped to the positions defined in the function declaration.</w:t>
+      </w:r>
+    </w:p>
+    <w:p>
+      <w:pPr>
+        <w:shd w:val="clear" w:color="auto" w:fill="211E2F"/>
+        <w:tabs>
+          <w:tab w:val="left" w:pos="916"/>
+          <w:tab w:val="left" w:pos="1832"/>
+          <w:tab w:val="left" w:pos="2748"/>
+          <w:tab w:val="left" w:pos="3664"/>
+          <w:tab w:val="left" w:pos="4580"/>
+          <w:tab w:val="left" w:pos="5496"/>
+          <w:tab w:val="left" w:pos="6412"/>
+          <w:tab w:val="left" w:pos="7328"/>
+          <w:tab w:val="left" w:pos="8244"/>
+          <w:tab w:val="left" w:pos="9160"/>
+          <w:tab w:val="left" w:pos="10076"/>
+          <w:tab w:val="left" w:pos="10992"/>
+          <w:tab w:val="left" w:pos="11908"/>
+          <w:tab w:val="left" w:pos="12824"/>
+          <w:tab w:val="left" w:pos="13740"/>
+          <w:tab w:val="left" w:pos="14656"/>
+        </w:tabs>
+        <w:spacing w:after="0" w:line="240" w:lineRule="auto"/>
+        <w:rPr>
+          <w:rFonts w:ascii="Ubuntu Mono" w:eastAsia="Times New Roman" w:hAnsi="Ubuntu Mono" w:cs="Courier New"/>
+          <w:color w:val="939598"/>
+          <w:sz w:val="27"/>
+          <w:szCs w:val="27"/>
+          <w:lang w:val="en-US" w:eastAsia="ru-RU"/>
+        </w:rPr>
+      </w:pPr>
+      <w:r>
+        <w:rPr>
+          <w:rFonts w:ascii="Ubuntu Mono" w:eastAsia="Times New Roman" w:hAnsi="Ubuntu Mono" w:cs="Courier New"/>
+          <w:color w:val="939598"/>
+          <w:sz w:val="27"/>
+          <w:szCs w:val="27"/>
+          <w:lang w:val="en-US" w:eastAsia="ru-RU"/>
+        </w:rPr>
+        <w:t xml:space="preserve"># 100 is </w:t>
+      </w:r>
+      <w:proofErr w:type="spellStart"/>
+      <w:r>
+        <w:rPr>
+          <w:rFonts w:ascii="Ubuntu Mono" w:eastAsia="Times New Roman" w:hAnsi="Ubuntu Mono" w:cs="Courier New"/>
+          <w:color w:val="939598"/>
+          <w:sz w:val="27"/>
+          <w:szCs w:val="27"/>
+          <w:lang w:val="en-US" w:eastAsia="ru-RU"/>
+        </w:rPr>
+        <w:t>miles_to_travel</w:t>
+      </w:r>
+      <w:proofErr w:type="spellEnd"/>
+      <w:r>
+        <w:rPr>
+          <w:rFonts w:ascii="Ubuntu Mono" w:eastAsia="Times New Roman" w:hAnsi="Ubuntu Mono" w:cs="Courier New"/>
+          <w:color w:val="939598"/>
+          <w:sz w:val="27"/>
+          <w:szCs w:val="27"/>
+          <w:lang w:val="en-US" w:eastAsia="ru-RU"/>
+        </w:rPr>
+        <w:br/>
+        <w:t># 10 is rate</w:t>
+      </w:r>
+      <w:r>
+        <w:rPr>
+          <w:rFonts w:ascii="Ubuntu Mono" w:eastAsia="Times New Roman" w:hAnsi="Ubuntu Mono" w:cs="Courier New"/>
+          <w:color w:val="939598"/>
+          <w:sz w:val="27"/>
+          <w:szCs w:val="27"/>
+          <w:lang w:val="en-US" w:eastAsia="ru-RU"/>
+        </w:rPr>
+        <w:br/>
+        <w:t># 5 is discount</w:t>
+      </w:r>
+      <w:r>
+        <w:rPr>
+          <w:rFonts w:ascii="Ubuntu Mono" w:eastAsia="Times New Roman" w:hAnsi="Ubuntu Mono" w:cs="Courier New"/>
+          <w:color w:val="939598"/>
+          <w:sz w:val="27"/>
+          <w:szCs w:val="27"/>
+          <w:lang w:val="en-US" w:eastAsia="ru-RU"/>
+        </w:rPr>
+        <w:br/>
+      </w:r>
+      <w:proofErr w:type="spellStart"/>
+      <w:r>
+        <w:rPr>
+          <w:rFonts w:ascii="Ubuntu Mono" w:eastAsia="Times New Roman" w:hAnsi="Ubuntu Mono" w:cs="Courier New"/>
+          <w:color w:val="FF8973"/>
+          <w:sz w:val="27"/>
+          <w:szCs w:val="27"/>
+          <w:lang w:val="en-US" w:eastAsia="ru-RU"/>
+        </w:rPr>
+        <w:t>calculate_taxi_price</w:t>
+      </w:r>
+      <w:proofErr w:type="spellEnd"/>
+      <w:r>
+        <w:rPr>
+          <w:rFonts w:ascii="Ubuntu Mono" w:eastAsia="Times New Roman" w:hAnsi="Ubuntu Mono" w:cs="Courier New"/>
+          <w:color w:val="FFFFFF"/>
+          <w:sz w:val="27"/>
+          <w:szCs w:val="27"/>
+          <w:lang w:val="en-US" w:eastAsia="ru-RU"/>
+        </w:rPr>
+        <w:t>(</w:t>
+      </w:r>
+      <w:r>
+        <w:rPr>
+          <w:rFonts w:ascii="Ubuntu Mono" w:eastAsia="Times New Roman" w:hAnsi="Ubuntu Mono" w:cs="Courier New"/>
+          <w:color w:val="FF8973"/>
+          <w:sz w:val="27"/>
+          <w:szCs w:val="27"/>
+          <w:lang w:val="en-US" w:eastAsia="ru-RU"/>
+        </w:rPr>
+        <w:t>100</w:t>
+      </w:r>
+      <w:r>
+        <w:rPr>
+          <w:rFonts w:ascii="Ubuntu Mono" w:eastAsia="Times New Roman" w:hAnsi="Ubuntu Mono" w:cs="Courier New"/>
+          <w:color w:val="FFFFFF"/>
+          <w:sz w:val="27"/>
+          <w:szCs w:val="27"/>
+          <w:lang w:val="en-US" w:eastAsia="ru-RU"/>
+        </w:rPr>
+        <w:t xml:space="preserve">, </w:t>
+      </w:r>
+      <w:r>
+        <w:rPr>
+          <w:rFonts w:ascii="Ubuntu Mono" w:eastAsia="Times New Roman" w:hAnsi="Ubuntu Mono" w:cs="Courier New"/>
+          <w:color w:val="FF8973"/>
+          <w:sz w:val="27"/>
+          <w:szCs w:val="27"/>
+          <w:lang w:val="en-US" w:eastAsia="ru-RU"/>
+        </w:rPr>
+        <w:t>10</w:t>
+      </w:r>
+      <w:r>
+        <w:rPr>
+          <w:rFonts w:ascii="Ubuntu Mono" w:eastAsia="Times New Roman" w:hAnsi="Ubuntu Mono" w:cs="Courier New"/>
+          <w:color w:val="FFFFFF"/>
+          <w:sz w:val="27"/>
+          <w:szCs w:val="27"/>
+          <w:lang w:val="en-US" w:eastAsia="ru-RU"/>
+        </w:rPr>
+        <w:t xml:space="preserve">, </w:t>
+      </w:r>
+      <w:r>
+        <w:rPr>
+          <w:rFonts w:ascii="Ubuntu Mono" w:eastAsia="Times New Roman" w:hAnsi="Ubuntu Mono" w:cs="Courier New"/>
+          <w:color w:val="FF8973"/>
+          <w:sz w:val="27"/>
+          <w:szCs w:val="27"/>
+          <w:lang w:val="en-US" w:eastAsia="ru-RU"/>
+        </w:rPr>
+        <w:t>5</w:t>
+      </w:r>
+      <w:r>
+        <w:rPr>
+          <w:rFonts w:ascii="Ubuntu Mono" w:eastAsia="Times New Roman" w:hAnsi="Ubuntu Mono" w:cs="Courier New"/>
+          <w:color w:val="FFFFFF"/>
+          <w:sz w:val="27"/>
+          <w:szCs w:val="27"/>
+          <w:lang w:val="en-US" w:eastAsia="ru-RU"/>
+        </w:rPr>
+        <w:t>)</w:t>
+      </w:r>
+    </w:p>
+    <w:p>
+      <w:pPr>
+        <w:spacing w:after="100" w:afterAutospacing="1" w:line="240" w:lineRule="auto"/>
+        <w:rPr>
+          <w:rFonts w:ascii="Segoe UI" w:eastAsia="Times New Roman" w:hAnsi="Segoe UI" w:cs="Segoe UI"/>
+          <w:color w:val="10162F"/>
+          <w:sz w:val="27"/>
+          <w:szCs w:val="27"/>
+          <w:lang w:val="en-US" w:eastAsia="ru-RU"/>
+        </w:rPr>
+      </w:pPr>
+      <w:r>
+        <w:rPr>
+          <w:rFonts w:ascii="Segoe UI" w:eastAsia="Times New Roman" w:hAnsi="Segoe UI" w:cs="Segoe UI"/>
+          <w:color w:val="10162F"/>
+          <w:sz w:val="27"/>
+          <w:szCs w:val="27"/>
+          <w:lang w:val="en-US" w:eastAsia="ru-RU"/>
+        </w:rPr>
+        <w:t>Alternatively, we can use </w:t>
+      </w:r>
+      <w:r>
+        <w:rPr>
+          <w:rFonts w:ascii="Segoe UI" w:eastAsia="Times New Roman" w:hAnsi="Segoe UI" w:cs="Segoe UI"/>
+          <w:i/>
+          <w:iCs/>
+          <w:color w:val="10162F"/>
+          <w:sz w:val="27"/>
+          <w:szCs w:val="27"/>
+          <w:lang w:val="en-US" w:eastAsia="ru-RU"/>
+        </w:rPr>
+        <w:t>Keyword Arguments</w:t>
+      </w:r>
+      <w:r>
+        <w:rPr>
+          <w:rFonts w:ascii="Segoe UI" w:eastAsia="Times New Roman" w:hAnsi="Segoe UI" w:cs="Segoe UI"/>
+          <w:color w:val="10162F"/>
+          <w:sz w:val="27"/>
+          <w:szCs w:val="27"/>
+          <w:lang w:val="en-US" w:eastAsia="ru-RU"/>
+        </w:rPr>
+        <w:t> where we explicitly refer to what each argument is assigned to in the function call. Notice in the code example below that the arguments do not follow the same order as defined in the function declaration.</w:t>
+      </w:r>
+    </w:p>
+    <w:p>
+      <w:pPr>
+        <w:shd w:val="clear" w:color="auto" w:fill="211E2F"/>
+        <w:tabs>
+          <w:tab w:val="left" w:pos="916"/>
+          <w:tab w:val="left" w:pos="1832"/>
+          <w:tab w:val="left" w:pos="2748"/>
+          <w:tab w:val="left" w:pos="3664"/>
+          <w:tab w:val="left" w:pos="4580"/>
+          <w:tab w:val="left" w:pos="5496"/>
+          <w:tab w:val="left" w:pos="6412"/>
+          <w:tab w:val="left" w:pos="7328"/>
+          <w:tab w:val="left" w:pos="8244"/>
+          <w:tab w:val="left" w:pos="9160"/>
+          <w:tab w:val="left" w:pos="10076"/>
+          <w:tab w:val="left" w:pos="10992"/>
+          <w:tab w:val="left" w:pos="11908"/>
+          <w:tab w:val="left" w:pos="12824"/>
+          <w:tab w:val="left" w:pos="13740"/>
+          <w:tab w:val="left" w:pos="14656"/>
+        </w:tabs>
+        <w:spacing w:after="0" w:line="240" w:lineRule="auto"/>
+        <w:rPr>
+          <w:rFonts w:ascii="Ubuntu Mono" w:eastAsia="Times New Roman" w:hAnsi="Ubuntu Mono" w:cs="Courier New"/>
+          <w:color w:val="939598"/>
+          <w:sz w:val="27"/>
+          <w:szCs w:val="27"/>
+          <w:lang w:val="en-US" w:eastAsia="ru-RU"/>
+        </w:rPr>
+      </w:pPr>
+      <w:proofErr w:type="spellStart"/>
+      <w:r>
+        <w:rPr>
+          <w:rFonts w:ascii="Ubuntu Mono" w:eastAsia="Times New Roman" w:hAnsi="Ubuntu Mono" w:cs="Courier New"/>
+          <w:color w:val="FF8973"/>
+          <w:sz w:val="27"/>
+          <w:szCs w:val="27"/>
+          <w:lang w:val="en-US" w:eastAsia="ru-RU"/>
+        </w:rPr>
+        <w:t>calculate_taxi_</w:t>
+      </w:r>
+      <w:proofErr w:type="gramStart"/>
+      <w:r>
+        <w:rPr>
+          <w:rFonts w:ascii="Ubuntu Mono" w:eastAsia="Times New Roman" w:hAnsi="Ubuntu Mono" w:cs="Courier New"/>
+          <w:color w:val="FF8973"/>
+          <w:sz w:val="27"/>
+          <w:szCs w:val="27"/>
+          <w:lang w:val="en-US" w:eastAsia="ru-RU"/>
+        </w:rPr>
+        <w:t>price</w:t>
+      </w:r>
+      <w:proofErr w:type="spellEnd"/>
+      <w:r>
+        <w:rPr>
+          <w:rFonts w:ascii="Ubuntu Mono" w:eastAsia="Times New Roman" w:hAnsi="Ubuntu Mono" w:cs="Courier New"/>
+          <w:color w:val="FFFFFF"/>
+          <w:sz w:val="27"/>
+          <w:szCs w:val="27"/>
+          <w:lang w:val="en-US" w:eastAsia="ru-RU"/>
+        </w:rPr>
+        <w:t>(</w:t>
+      </w:r>
+      <w:proofErr w:type="gramEnd"/>
+      <w:r>
+        <w:rPr>
+          <w:rFonts w:ascii="Ubuntu Mono" w:eastAsia="Times New Roman" w:hAnsi="Ubuntu Mono" w:cs="Courier New"/>
+          <w:color w:val="FF8973"/>
+          <w:sz w:val="27"/>
+          <w:szCs w:val="27"/>
+          <w:lang w:val="en-US" w:eastAsia="ru-RU"/>
+        </w:rPr>
+        <w:t>rate</w:t>
+      </w:r>
+      <w:r>
+        <w:rPr>
+          <w:rFonts w:ascii="Ubuntu Mono" w:eastAsia="Times New Roman" w:hAnsi="Ubuntu Mono" w:cs="Courier New"/>
+          <w:color w:val="FFFFFF"/>
+          <w:sz w:val="27"/>
+          <w:szCs w:val="27"/>
+          <w:lang w:val="en-US" w:eastAsia="ru-RU"/>
+        </w:rPr>
+        <w:t>=</w:t>
+      </w:r>
+      <w:r>
+        <w:rPr>
+          <w:rFonts w:ascii="Ubuntu Mono" w:eastAsia="Times New Roman" w:hAnsi="Ubuntu Mono" w:cs="Courier New"/>
+          <w:color w:val="FF8973"/>
+          <w:sz w:val="27"/>
+          <w:szCs w:val="27"/>
+          <w:lang w:val="en-US" w:eastAsia="ru-RU"/>
+        </w:rPr>
+        <w:t>0.5</w:t>
+      </w:r>
+      <w:r>
+        <w:rPr>
+          <w:rFonts w:ascii="Ubuntu Mono" w:eastAsia="Times New Roman" w:hAnsi="Ubuntu Mono" w:cs="Courier New"/>
+          <w:color w:val="FFFFFF"/>
+          <w:sz w:val="27"/>
+          <w:szCs w:val="27"/>
+          <w:lang w:val="en-US" w:eastAsia="ru-RU"/>
+        </w:rPr>
+        <w:t xml:space="preserve">, </w:t>
+      </w:r>
+      <w:r>
+        <w:rPr>
+          <w:rFonts w:ascii="Ubuntu Mono" w:eastAsia="Times New Roman" w:hAnsi="Ubuntu Mono" w:cs="Courier New"/>
+          <w:color w:val="FF8973"/>
+          <w:sz w:val="27"/>
+          <w:szCs w:val="27"/>
+          <w:lang w:val="en-US" w:eastAsia="ru-RU"/>
+        </w:rPr>
+        <w:t>discount</w:t>
+      </w:r>
+      <w:r>
+        <w:rPr>
+          <w:rFonts w:ascii="Ubuntu Mono" w:eastAsia="Times New Roman" w:hAnsi="Ubuntu Mono" w:cs="Courier New"/>
+          <w:color w:val="FFFFFF"/>
+          <w:sz w:val="27"/>
+          <w:szCs w:val="27"/>
+          <w:lang w:val="en-US" w:eastAsia="ru-RU"/>
+        </w:rPr>
+        <w:t>=</w:t>
+      </w:r>
+      <w:r>
+        <w:rPr>
+          <w:rFonts w:ascii="Ubuntu Mono" w:eastAsia="Times New Roman" w:hAnsi="Ubuntu Mono" w:cs="Courier New"/>
+          <w:color w:val="FF8973"/>
+          <w:sz w:val="27"/>
+          <w:szCs w:val="27"/>
+          <w:lang w:val="en-US" w:eastAsia="ru-RU"/>
+        </w:rPr>
+        <w:t>10</w:t>
+      </w:r>
+      <w:r>
+        <w:rPr>
+          <w:rFonts w:ascii="Ubuntu Mono" w:eastAsia="Times New Roman" w:hAnsi="Ubuntu Mono" w:cs="Courier New"/>
+          <w:color w:val="FFFFFF"/>
+          <w:sz w:val="27"/>
+          <w:szCs w:val="27"/>
+          <w:lang w:val="en-US" w:eastAsia="ru-RU"/>
+        </w:rPr>
+        <w:t xml:space="preserve">, </w:t>
+      </w:r>
+      <w:proofErr w:type="spellStart"/>
+      <w:r>
+        <w:rPr>
+          <w:rFonts w:ascii="Ubuntu Mono" w:eastAsia="Times New Roman" w:hAnsi="Ubuntu Mono" w:cs="Courier New"/>
+          <w:color w:val="FF8973"/>
+          <w:sz w:val="27"/>
+          <w:szCs w:val="27"/>
+          <w:lang w:val="en-US" w:eastAsia="ru-RU"/>
+        </w:rPr>
+        <w:t>miles_to_travel</w:t>
+      </w:r>
+      <w:proofErr w:type="spellEnd"/>
+      <w:r>
+        <w:rPr>
+          <w:rFonts w:ascii="Ubuntu Mono" w:eastAsia="Times New Roman" w:hAnsi="Ubuntu Mono" w:cs="Courier New"/>
+          <w:color w:val="FFFFFF"/>
+          <w:sz w:val="27"/>
+          <w:szCs w:val="27"/>
+          <w:lang w:val="en-US" w:eastAsia="ru-RU"/>
+        </w:rPr>
+        <w:t>=</w:t>
+      </w:r>
+      <w:r>
+        <w:rPr>
+          <w:rFonts w:ascii="Ubuntu Mono" w:eastAsia="Times New Roman" w:hAnsi="Ubuntu Mono" w:cs="Courier New"/>
+          <w:color w:val="FF8973"/>
+          <w:sz w:val="27"/>
+          <w:szCs w:val="27"/>
+          <w:lang w:val="en-US" w:eastAsia="ru-RU"/>
+        </w:rPr>
+        <w:t>100</w:t>
+      </w:r>
+      <w:r>
+        <w:rPr>
+          <w:rFonts w:ascii="Ubuntu Mono" w:eastAsia="Times New Roman" w:hAnsi="Ubuntu Mono" w:cs="Courier New"/>
+          <w:color w:val="FFFFFF"/>
+          <w:sz w:val="27"/>
+          <w:szCs w:val="27"/>
+          <w:lang w:val="en-US" w:eastAsia="ru-RU"/>
+        </w:rPr>
+        <w:t>)</w:t>
+      </w:r>
+    </w:p>
+    <w:p>
+      <w:pPr>
+        <w:spacing w:after="100" w:afterAutospacing="1" w:line="240" w:lineRule="auto"/>
+        <w:rPr>
+          <w:rFonts w:ascii="Segoe UI" w:eastAsia="Times New Roman" w:hAnsi="Segoe UI" w:cs="Segoe UI"/>
+          <w:color w:val="10162F"/>
+          <w:sz w:val="27"/>
+          <w:szCs w:val="27"/>
+          <w:lang w:val="en-US" w:eastAsia="ru-RU"/>
+        </w:rPr>
+      </w:pPr>
+      <w:r>
+        <w:rPr>
+          <w:rFonts w:ascii="Segoe UI" w:eastAsia="Times New Roman" w:hAnsi="Segoe UI" w:cs="Segoe UI"/>
+          <w:color w:val="10162F"/>
+          <w:sz w:val="27"/>
+          <w:szCs w:val="27"/>
+          <w:lang w:val="en-US" w:eastAsia="ru-RU"/>
+        </w:rPr>
+        <w:t>Lastly, sometimes we want to give our function arguments default values. We can provide a default value to an argument by using the assignment operator (=). This will happen in the function declaration rather than the function call.</w:t>
+      </w:r>
+    </w:p>
+    <w:p>
+      <w:pPr>
+        <w:spacing w:after="100" w:afterAutospacing="1" w:line="240" w:lineRule="auto"/>
+        <w:rPr>
+          <w:rFonts w:ascii="Segoe UI" w:eastAsia="Times New Roman" w:hAnsi="Segoe UI" w:cs="Segoe UI"/>
+          <w:color w:val="10162F"/>
+          <w:sz w:val="27"/>
+          <w:szCs w:val="27"/>
+          <w:lang w:val="en-US" w:eastAsia="ru-RU"/>
+        </w:rPr>
+      </w:pPr>
+      <w:r>
+        <w:rPr>
+          <w:rFonts w:ascii="Segoe UI" w:eastAsia="Times New Roman" w:hAnsi="Segoe UI" w:cs="Segoe UI"/>
+          <w:color w:val="10162F"/>
+          <w:sz w:val="27"/>
+          <w:szCs w:val="27"/>
+          <w:lang w:val="en-US" w:eastAsia="ru-RU"/>
+        </w:rPr>
+        <w:t xml:space="preserve">Here is an example where the discount argument in </w:t>
+      </w:r>
+      <w:proofErr w:type="gramStart"/>
+      <w:r>
+        <w:rPr>
+          <w:rFonts w:ascii="Segoe UI" w:eastAsia="Times New Roman" w:hAnsi="Segoe UI" w:cs="Segoe UI"/>
+          <w:color w:val="10162F"/>
+          <w:sz w:val="27"/>
+          <w:szCs w:val="27"/>
+          <w:lang w:val="en-US" w:eastAsia="ru-RU"/>
+        </w:rPr>
+        <w:t>our</w:t>
+      </w:r>
+      <w:proofErr w:type="gramEnd"/>
+      <w:r>
+        <w:rPr>
+          <w:rFonts w:ascii="Segoe UI" w:eastAsia="Times New Roman" w:hAnsi="Segoe UI" w:cs="Segoe UI"/>
+          <w:color w:val="10162F"/>
+          <w:sz w:val="27"/>
+          <w:szCs w:val="27"/>
+          <w:lang w:val="en-US" w:eastAsia="ru-RU"/>
+        </w:rPr>
+        <w:t> </w:t>
+      </w:r>
+      <w:proofErr w:type="spellStart"/>
+      <w:r>
+        <w:rPr>
+          <w:rFonts w:ascii="Ubuntu Mono" w:eastAsia="Times New Roman" w:hAnsi="Ubuntu Mono" w:cs="Courier New"/>
+          <w:color w:val="15141F"/>
+          <w:shd w:val="clear" w:color="auto" w:fill="EAE9ED"/>
+          <w:lang w:val="en-US" w:eastAsia="ru-RU"/>
+        </w:rPr>
+        <w:t>calculate_taxi_price</w:t>
+      </w:r>
+      <w:proofErr w:type="spellEnd"/>
+      <w:r>
+        <w:rPr>
+          <w:rFonts w:ascii="Segoe UI" w:eastAsia="Times New Roman" w:hAnsi="Segoe UI" w:cs="Segoe UI"/>
+          <w:color w:val="10162F"/>
+          <w:sz w:val="27"/>
+          <w:szCs w:val="27"/>
+          <w:lang w:val="en-US" w:eastAsia="ru-RU"/>
+        </w:rPr>
+        <w:t> function will always have a default value of 10:</w:t>
+      </w:r>
+    </w:p>
+    <w:p>
+      <w:pPr>
+        <w:shd w:val="clear" w:color="auto" w:fill="211E2F"/>
+        <w:tabs>
+          <w:tab w:val="left" w:pos="916"/>
+          <w:tab w:val="left" w:pos="1832"/>
+          <w:tab w:val="left" w:pos="2748"/>
+          <w:tab w:val="left" w:pos="3664"/>
+          <w:tab w:val="left" w:pos="4580"/>
+          <w:tab w:val="left" w:pos="5496"/>
+          <w:tab w:val="left" w:pos="6412"/>
+          <w:tab w:val="left" w:pos="7328"/>
+          <w:tab w:val="left" w:pos="8244"/>
+          <w:tab w:val="left" w:pos="9160"/>
+          <w:tab w:val="left" w:pos="10076"/>
+          <w:tab w:val="left" w:pos="10992"/>
+          <w:tab w:val="left" w:pos="11908"/>
+          <w:tab w:val="left" w:pos="12824"/>
+          <w:tab w:val="left" w:pos="13740"/>
+          <w:tab w:val="left" w:pos="14656"/>
+        </w:tabs>
+        <w:spacing w:after="0" w:line="240" w:lineRule="auto"/>
+        <w:rPr>
+          <w:rFonts w:ascii="Ubuntu Mono" w:eastAsia="Times New Roman" w:hAnsi="Ubuntu Mono" w:cs="Courier New"/>
+          <w:color w:val="939598"/>
+          <w:sz w:val="27"/>
+          <w:szCs w:val="27"/>
+          <w:lang w:val="en-US" w:eastAsia="ru-RU"/>
+        </w:rPr>
+      </w:pPr>
+      <w:r>
+        <w:rPr>
+          <w:rFonts w:ascii="Ubuntu Mono" w:eastAsia="Times New Roman" w:hAnsi="Ubuntu Mono" w:cs="Courier New"/>
+          <w:color w:val="B3CCFF"/>
+          <w:sz w:val="27"/>
+          <w:szCs w:val="27"/>
+          <w:lang w:val="en-US" w:eastAsia="ru-RU"/>
+        </w:rPr>
+        <w:t xml:space="preserve">def </w:t>
+      </w:r>
+      <w:proofErr w:type="spellStart"/>
+      <w:r>
+        <w:rPr>
+          <w:rFonts w:ascii="Ubuntu Mono" w:eastAsia="Times New Roman" w:hAnsi="Ubuntu Mono" w:cs="Courier New"/>
+          <w:color w:val="B3CCFF"/>
+          <w:sz w:val="27"/>
+          <w:szCs w:val="27"/>
+          <w:lang w:val="en-US" w:eastAsia="ru-RU"/>
+        </w:rPr>
+        <w:t>calculate_taxi_</w:t>
+      </w:r>
+      <w:proofErr w:type="gramStart"/>
+      <w:r>
+        <w:rPr>
+          <w:rFonts w:ascii="Ubuntu Mono" w:eastAsia="Times New Roman" w:hAnsi="Ubuntu Mono" w:cs="Courier New"/>
+          <w:color w:val="B3CCFF"/>
+          <w:sz w:val="27"/>
+          <w:szCs w:val="27"/>
+          <w:lang w:val="en-US" w:eastAsia="ru-RU"/>
+        </w:rPr>
+        <w:t>price</w:t>
+      </w:r>
+      <w:proofErr w:type="spellEnd"/>
+      <w:r>
+        <w:rPr>
+          <w:rFonts w:ascii="Ubuntu Mono" w:eastAsia="Times New Roman" w:hAnsi="Ubuntu Mono" w:cs="Courier New"/>
+          <w:color w:val="FFFFFF"/>
+          <w:sz w:val="27"/>
+          <w:szCs w:val="27"/>
+          <w:lang w:val="en-US" w:eastAsia="ru-RU"/>
+        </w:rPr>
+        <w:t>(</w:t>
+      </w:r>
+      <w:proofErr w:type="spellStart"/>
+      <w:proofErr w:type="gramEnd"/>
+      <w:r>
+        <w:rPr>
+          <w:rFonts w:ascii="Ubuntu Mono" w:eastAsia="Times New Roman" w:hAnsi="Ubuntu Mono" w:cs="Courier New"/>
+          <w:color w:val="FF8973"/>
+          <w:sz w:val="27"/>
+          <w:szCs w:val="27"/>
+          <w:lang w:val="en-US" w:eastAsia="ru-RU"/>
+        </w:rPr>
+        <w:t>miles_to_travel</w:t>
+      </w:r>
+      <w:proofErr w:type="spellEnd"/>
+      <w:r>
+        <w:rPr>
+          <w:rFonts w:ascii="Ubuntu Mono" w:eastAsia="Times New Roman" w:hAnsi="Ubuntu Mono" w:cs="Courier New"/>
+          <w:color w:val="FFFFFF"/>
+          <w:sz w:val="27"/>
+          <w:szCs w:val="27"/>
+          <w:lang w:val="en-US" w:eastAsia="ru-RU"/>
+        </w:rPr>
+        <w:t xml:space="preserve">, </w:t>
+      </w:r>
+      <w:r>
+        <w:rPr>
+          <w:rFonts w:ascii="Ubuntu Mono" w:eastAsia="Times New Roman" w:hAnsi="Ubuntu Mono" w:cs="Courier New"/>
+          <w:color w:val="FF8973"/>
+          <w:sz w:val="27"/>
+          <w:szCs w:val="27"/>
+          <w:lang w:val="en-US" w:eastAsia="ru-RU"/>
+        </w:rPr>
+        <w:t>rate</w:t>
+      </w:r>
+      <w:r>
+        <w:rPr>
+          <w:rFonts w:ascii="Ubuntu Mono" w:eastAsia="Times New Roman" w:hAnsi="Ubuntu Mono" w:cs="Courier New"/>
+          <w:color w:val="FFFFFF"/>
+          <w:sz w:val="27"/>
+          <w:szCs w:val="27"/>
+          <w:lang w:val="en-US" w:eastAsia="ru-RU"/>
+        </w:rPr>
+        <w:t xml:space="preserve">, </w:t>
+      </w:r>
+      <w:r>
+        <w:rPr>
+          <w:rFonts w:ascii="Ubuntu Mono" w:eastAsia="Times New Roman" w:hAnsi="Ubuntu Mono" w:cs="Courier New"/>
+          <w:color w:val="FF8973"/>
+          <w:sz w:val="27"/>
+          <w:szCs w:val="27"/>
+          <w:lang w:val="en-US" w:eastAsia="ru-RU"/>
+        </w:rPr>
+        <w:t>discount</w:t>
+      </w:r>
+      <w:r>
+        <w:rPr>
+          <w:rFonts w:ascii="Ubuntu Mono" w:eastAsia="Times New Roman" w:hAnsi="Ubuntu Mono" w:cs="Courier New"/>
+          <w:color w:val="FFFFFF"/>
+          <w:sz w:val="27"/>
+          <w:szCs w:val="27"/>
+          <w:lang w:val="en-US" w:eastAsia="ru-RU"/>
+        </w:rPr>
+        <w:t xml:space="preserve"> = </w:t>
+      </w:r>
+      <w:r>
+        <w:rPr>
+          <w:rFonts w:ascii="Ubuntu Mono" w:eastAsia="Times New Roman" w:hAnsi="Ubuntu Mono" w:cs="Courier New"/>
+          <w:color w:val="FF8973"/>
+          <w:sz w:val="27"/>
+          <w:szCs w:val="27"/>
+          <w:lang w:val="en-US" w:eastAsia="ru-RU"/>
+        </w:rPr>
+        <w:t>10</w:t>
+      </w:r>
+      <w:r>
+        <w:rPr>
+          <w:rFonts w:ascii="Ubuntu Mono" w:eastAsia="Times New Roman" w:hAnsi="Ubuntu Mono" w:cs="Courier New"/>
+          <w:color w:val="FFFFFF"/>
+          <w:sz w:val="27"/>
+          <w:szCs w:val="27"/>
+          <w:lang w:val="en-US" w:eastAsia="ru-RU"/>
+        </w:rPr>
+        <w:t>):</w:t>
+      </w:r>
+      <w:r>
+        <w:rPr>
+          <w:rFonts w:ascii="Ubuntu Mono" w:eastAsia="Times New Roman" w:hAnsi="Ubuntu Mono" w:cs="Courier New"/>
+          <w:color w:val="939598"/>
+          <w:sz w:val="27"/>
+          <w:szCs w:val="27"/>
+          <w:lang w:val="en-US" w:eastAsia="ru-RU"/>
+        </w:rPr>
+        <w:br/>
+      </w:r>
+      <w:r>
+        <w:rPr>
+          <w:rFonts w:ascii="Ubuntu Mono" w:eastAsia="Times New Roman" w:hAnsi="Ubuntu Mono" w:cs="Courier New"/>
+          <w:color w:val="FFFFFF"/>
+          <w:sz w:val="27"/>
+          <w:szCs w:val="27"/>
+          <w:lang w:val="en-US" w:eastAsia="ru-RU"/>
+        </w:rPr>
+        <w:t>  print(</w:t>
+      </w:r>
+      <w:proofErr w:type="spellStart"/>
+      <w:r>
+        <w:rPr>
+          <w:rFonts w:ascii="Ubuntu Mono" w:eastAsia="Times New Roman" w:hAnsi="Ubuntu Mono" w:cs="Courier New"/>
+          <w:color w:val="FF8973"/>
+          <w:sz w:val="27"/>
+          <w:szCs w:val="27"/>
+          <w:lang w:val="en-US" w:eastAsia="ru-RU"/>
+        </w:rPr>
+        <w:t>miles_to_travel</w:t>
+      </w:r>
+      <w:proofErr w:type="spellEnd"/>
+      <w:r>
+        <w:rPr>
+          <w:rFonts w:ascii="Ubuntu Mono" w:eastAsia="Times New Roman" w:hAnsi="Ubuntu Mono" w:cs="Courier New"/>
+          <w:color w:val="FFFFFF"/>
+          <w:sz w:val="27"/>
+          <w:szCs w:val="27"/>
+          <w:lang w:val="en-US" w:eastAsia="ru-RU"/>
+        </w:rPr>
+        <w:t xml:space="preserve"> * </w:t>
+      </w:r>
+      <w:r>
+        <w:rPr>
+          <w:rFonts w:ascii="Ubuntu Mono" w:eastAsia="Times New Roman" w:hAnsi="Ubuntu Mono" w:cs="Courier New"/>
+          <w:color w:val="FF8973"/>
+          <w:sz w:val="27"/>
+          <w:szCs w:val="27"/>
+          <w:lang w:val="en-US" w:eastAsia="ru-RU"/>
+        </w:rPr>
+        <w:t>rate</w:t>
+      </w:r>
+      <w:r>
+        <w:rPr>
+          <w:rFonts w:ascii="Ubuntu Mono" w:eastAsia="Times New Roman" w:hAnsi="Ubuntu Mono" w:cs="Courier New"/>
+          <w:color w:val="FFFFFF"/>
+          <w:sz w:val="27"/>
+          <w:szCs w:val="27"/>
+          <w:lang w:val="en-US" w:eastAsia="ru-RU"/>
+        </w:rPr>
+        <w:t xml:space="preserve"> - </w:t>
+      </w:r>
+      <w:r>
+        <w:rPr>
+          <w:rFonts w:ascii="Ubuntu Mono" w:eastAsia="Times New Roman" w:hAnsi="Ubuntu Mono" w:cs="Courier New"/>
+          <w:color w:val="FF8973"/>
+          <w:sz w:val="27"/>
+          <w:szCs w:val="27"/>
+          <w:lang w:val="en-US" w:eastAsia="ru-RU"/>
+        </w:rPr>
+        <w:t>discount</w:t>
+      </w:r>
+      <w:r>
+        <w:rPr>
+          <w:rFonts w:ascii="Ubuntu Mono" w:eastAsia="Times New Roman" w:hAnsi="Ubuntu Mono" w:cs="Courier New"/>
+          <w:color w:val="FFFFFF"/>
+          <w:sz w:val="27"/>
+          <w:szCs w:val="27"/>
+          <w:lang w:val="en-US" w:eastAsia="ru-RU"/>
+        </w:rPr>
+        <w:t xml:space="preserve"> )</w:t>
+      </w:r>
+    </w:p>
+    <w:p>
+      <w:pPr>
+        <w:spacing w:after="100" w:afterAutospacing="1" w:line="240" w:lineRule="auto"/>
+        <w:rPr>
+          <w:rFonts w:ascii="Segoe UI" w:eastAsia="Times New Roman" w:hAnsi="Segoe UI" w:cs="Segoe UI"/>
+          <w:color w:val="10162F"/>
+          <w:sz w:val="27"/>
+          <w:szCs w:val="27"/>
+          <w:lang w:val="en-US" w:eastAsia="ru-RU"/>
+        </w:rPr>
+      </w:pPr>
+      <w:r>
+        <w:rPr>
+          <w:rFonts w:ascii="Segoe UI" w:eastAsia="Times New Roman" w:hAnsi="Segoe UI" w:cs="Segoe UI"/>
+          <w:color w:val="10162F"/>
+          <w:sz w:val="27"/>
+          <w:szCs w:val="27"/>
+          <w:lang w:val="en-US" w:eastAsia="ru-RU"/>
+        </w:rPr>
+        <w:t>When using a default argument, we can either choose to call the function without providing a value for a discount (and thus our function will use the default value assigned) or overwrite the default argument by providing our own:</w:t>
+      </w:r>
+    </w:p>
+    <w:p>
+      <w:pPr>
+        <w:shd w:val="clear" w:color="auto" w:fill="211E2F"/>
+        <w:tabs>
+          <w:tab w:val="left" w:pos="916"/>
+          <w:tab w:val="left" w:pos="1832"/>
+          <w:tab w:val="left" w:pos="2748"/>
+          <w:tab w:val="left" w:pos="3664"/>
+          <w:tab w:val="left" w:pos="4580"/>
+          <w:tab w:val="left" w:pos="5496"/>
+          <w:tab w:val="left" w:pos="6412"/>
+          <w:tab w:val="left" w:pos="7328"/>
+          <w:tab w:val="left" w:pos="8244"/>
+          <w:tab w:val="left" w:pos="9160"/>
+          <w:tab w:val="left" w:pos="10076"/>
+          <w:tab w:val="left" w:pos="10992"/>
+          <w:tab w:val="left" w:pos="11908"/>
+          <w:tab w:val="left" w:pos="12824"/>
+          <w:tab w:val="left" w:pos="13740"/>
+          <w:tab w:val="left" w:pos="14656"/>
+        </w:tabs>
+        <w:spacing w:after="0" w:line="240" w:lineRule="auto"/>
+        <w:rPr>
+          <w:rFonts w:ascii="Ubuntu Mono" w:eastAsia="Times New Roman" w:hAnsi="Ubuntu Mono" w:cs="Courier New"/>
+          <w:color w:val="939598"/>
+          <w:sz w:val="27"/>
+          <w:szCs w:val="27"/>
+          <w:lang w:val="en-US" w:eastAsia="ru-RU"/>
+        </w:rPr>
+      </w:pPr>
+      <w:r>
+        <w:rPr>
+          <w:rFonts w:ascii="Ubuntu Mono" w:eastAsia="Times New Roman" w:hAnsi="Ubuntu Mono" w:cs="Courier New"/>
+          <w:color w:val="939598"/>
+          <w:sz w:val="27"/>
+          <w:szCs w:val="27"/>
+          <w:lang w:val="en-US" w:eastAsia="ru-RU"/>
+        </w:rPr>
+        <w:t># Using the default value of 10 for discount.</w:t>
+      </w:r>
+      <w:r>
+        <w:rPr>
+          <w:rFonts w:ascii="Ubuntu Mono" w:eastAsia="Times New Roman" w:hAnsi="Ubuntu Mono" w:cs="Courier New"/>
+          <w:color w:val="939598"/>
+          <w:sz w:val="27"/>
+          <w:szCs w:val="27"/>
+          <w:lang w:val="en-US" w:eastAsia="ru-RU"/>
+        </w:rPr>
+        <w:br/>
+      </w:r>
+      <w:proofErr w:type="spellStart"/>
+      <w:r>
+        <w:rPr>
+          <w:rFonts w:ascii="Ubuntu Mono" w:eastAsia="Times New Roman" w:hAnsi="Ubuntu Mono" w:cs="Courier New"/>
+          <w:color w:val="FF8973"/>
+          <w:sz w:val="27"/>
+          <w:szCs w:val="27"/>
+          <w:lang w:val="en-US" w:eastAsia="ru-RU"/>
+        </w:rPr>
+        <w:t>calculate_taxi_price</w:t>
+      </w:r>
+      <w:proofErr w:type="spellEnd"/>
+      <w:r>
+        <w:rPr>
+          <w:rFonts w:ascii="Ubuntu Mono" w:eastAsia="Times New Roman" w:hAnsi="Ubuntu Mono" w:cs="Courier New"/>
+          <w:color w:val="FFFFFF"/>
+          <w:sz w:val="27"/>
+          <w:szCs w:val="27"/>
+          <w:lang w:val="en-US" w:eastAsia="ru-RU"/>
+        </w:rPr>
+        <w:t>(</w:t>
+      </w:r>
+      <w:r>
+        <w:rPr>
+          <w:rFonts w:ascii="Ubuntu Mono" w:eastAsia="Times New Roman" w:hAnsi="Ubuntu Mono" w:cs="Courier New"/>
+          <w:color w:val="FF8973"/>
+          <w:sz w:val="27"/>
+          <w:szCs w:val="27"/>
+          <w:lang w:val="en-US" w:eastAsia="ru-RU"/>
+        </w:rPr>
+        <w:t>10</w:t>
+      </w:r>
+      <w:r>
+        <w:rPr>
+          <w:rFonts w:ascii="Ubuntu Mono" w:eastAsia="Times New Roman" w:hAnsi="Ubuntu Mono" w:cs="Courier New"/>
+          <w:color w:val="FFFFFF"/>
+          <w:sz w:val="27"/>
+          <w:szCs w:val="27"/>
+          <w:lang w:val="en-US" w:eastAsia="ru-RU"/>
+        </w:rPr>
+        <w:t xml:space="preserve">, </w:t>
+      </w:r>
+      <w:r>
+        <w:rPr>
+          <w:rFonts w:ascii="Ubuntu Mono" w:eastAsia="Times New Roman" w:hAnsi="Ubuntu Mono" w:cs="Courier New"/>
+          <w:color w:val="FF8973"/>
+          <w:sz w:val="27"/>
+          <w:szCs w:val="27"/>
+          <w:lang w:val="en-US" w:eastAsia="ru-RU"/>
+        </w:rPr>
+        <w:t>0.5</w:t>
+      </w:r>
+      <w:r>
+        <w:rPr>
+          <w:rFonts w:ascii="Ubuntu Mono" w:eastAsia="Times New Roman" w:hAnsi="Ubuntu Mono" w:cs="Courier New"/>
+          <w:color w:val="FFFFFF"/>
+          <w:sz w:val="27"/>
+          <w:szCs w:val="27"/>
+          <w:lang w:val="en-US" w:eastAsia="ru-RU"/>
+        </w:rPr>
+        <w:t>)</w:t>
+      </w:r>
+      <w:r>
+        <w:rPr>
+          <w:rFonts w:ascii="Ubuntu Mono" w:eastAsia="Times New Roman" w:hAnsi="Ubuntu Mono" w:cs="Courier New"/>
+          <w:color w:val="939598"/>
+          <w:sz w:val="27"/>
+          <w:szCs w:val="27"/>
+          <w:lang w:val="en-US" w:eastAsia="ru-RU"/>
+        </w:rPr>
+        <w:br/>
+        <w:t xml:space="preserve"> </w:t>
+      </w:r>
+      <w:r>
+        <w:rPr>
+          <w:rFonts w:ascii="Ubuntu Mono" w:eastAsia="Times New Roman" w:hAnsi="Ubuntu Mono" w:cs="Courier New"/>
+          <w:color w:val="939598"/>
+          <w:sz w:val="27"/>
+          <w:szCs w:val="27"/>
+          <w:lang w:val="en-US" w:eastAsia="ru-RU"/>
+        </w:rPr>
+        <w:br/>
+        <w:t># Overwriting the default value of 10 with 20</w:t>
+      </w:r>
+      <w:r>
+        <w:rPr>
+          <w:rFonts w:ascii="Ubuntu Mono" w:eastAsia="Times New Roman" w:hAnsi="Ubuntu Mono" w:cs="Courier New"/>
+          <w:color w:val="939598"/>
+          <w:sz w:val="27"/>
+          <w:szCs w:val="27"/>
+          <w:lang w:val="en-US" w:eastAsia="ru-RU"/>
+        </w:rPr>
+        <w:br/>
+      </w:r>
+      <w:proofErr w:type="spellStart"/>
+      <w:r>
+        <w:rPr>
+          <w:rFonts w:ascii="Ubuntu Mono" w:eastAsia="Times New Roman" w:hAnsi="Ubuntu Mono" w:cs="Courier New"/>
+          <w:color w:val="FF8973"/>
+          <w:sz w:val="27"/>
+          <w:szCs w:val="27"/>
+          <w:lang w:val="en-US" w:eastAsia="ru-RU"/>
+        </w:rPr>
+        <w:t>calculate_taxi_price</w:t>
+      </w:r>
+      <w:proofErr w:type="spellEnd"/>
+      <w:r>
+        <w:rPr>
+          <w:rFonts w:ascii="Ubuntu Mono" w:eastAsia="Times New Roman" w:hAnsi="Ubuntu Mono" w:cs="Courier New"/>
+          <w:color w:val="FFFFFF"/>
+          <w:sz w:val="27"/>
+          <w:szCs w:val="27"/>
+          <w:lang w:val="en-US" w:eastAsia="ru-RU"/>
+        </w:rPr>
+        <w:t>(</w:t>
+      </w:r>
+      <w:r>
+        <w:rPr>
+          <w:rFonts w:ascii="Ubuntu Mono" w:eastAsia="Times New Roman" w:hAnsi="Ubuntu Mono" w:cs="Courier New"/>
+          <w:color w:val="FF8973"/>
+          <w:sz w:val="27"/>
+          <w:szCs w:val="27"/>
+          <w:lang w:val="en-US" w:eastAsia="ru-RU"/>
+        </w:rPr>
+        <w:t>10</w:t>
+      </w:r>
+      <w:r>
+        <w:rPr>
+          <w:rFonts w:ascii="Ubuntu Mono" w:eastAsia="Times New Roman" w:hAnsi="Ubuntu Mono" w:cs="Courier New"/>
+          <w:color w:val="FFFFFF"/>
+          <w:sz w:val="27"/>
+          <w:szCs w:val="27"/>
+          <w:lang w:val="en-US" w:eastAsia="ru-RU"/>
+        </w:rPr>
+        <w:t xml:space="preserve">, </w:t>
+      </w:r>
+      <w:r>
+        <w:rPr>
+          <w:rFonts w:ascii="Ubuntu Mono" w:eastAsia="Times New Roman" w:hAnsi="Ubuntu Mono" w:cs="Courier New"/>
+          <w:color w:val="FF8973"/>
+          <w:sz w:val="27"/>
+          <w:szCs w:val="27"/>
+          <w:lang w:val="en-US" w:eastAsia="ru-RU"/>
+        </w:rPr>
+        <w:t>0.5</w:t>
+      </w:r>
+      <w:r>
+        <w:rPr>
+          <w:rFonts w:ascii="Ubuntu Mono" w:eastAsia="Times New Roman" w:hAnsi="Ubuntu Mono" w:cs="Courier New"/>
+          <w:color w:val="FFFFFF"/>
+          <w:sz w:val="27"/>
+          <w:szCs w:val="27"/>
+          <w:lang w:val="en-US" w:eastAsia="ru-RU"/>
+        </w:rPr>
+        <w:t xml:space="preserve">, </w:t>
+      </w:r>
+      <w:r>
+        <w:rPr>
+          <w:rFonts w:ascii="Ubuntu Mono" w:eastAsia="Times New Roman" w:hAnsi="Ubuntu Mono" w:cs="Courier New"/>
+          <w:color w:val="FF8973"/>
+          <w:sz w:val="27"/>
+          <w:szCs w:val="27"/>
+          <w:lang w:val="en-US" w:eastAsia="ru-RU"/>
+        </w:rPr>
+        <w:t>20</w:t>
+      </w:r>
+      <w:r>
+        <w:rPr>
+          <w:rFonts w:ascii="Ubuntu Mono" w:eastAsia="Times New Roman" w:hAnsi="Ubuntu Mono" w:cs="Courier New"/>
+          <w:color w:val="FFFFFF"/>
+          <w:sz w:val="27"/>
+          <w:szCs w:val="27"/>
+          <w:lang w:val="en-US" w:eastAsia="ru-RU"/>
+        </w:rPr>
+        <w:t>)</w:t>
+      </w:r>
+    </w:p>
+    <w:p>
+      <w:pPr>
+        <w:spacing w:after="0" w:line="240" w:lineRule="auto"/>
+        <w:rPr>
+          <w:rFonts w:ascii="Segoe UI" w:eastAsia="Times New Roman" w:hAnsi="Segoe UI" w:cs="Segoe UI"/>
+          <w:color w:val="10162F"/>
+          <w:sz w:val="27"/>
+          <w:szCs w:val="27"/>
+          <w:lang w:val="en-US" w:eastAsia="ru-RU"/>
+        </w:rPr>
+      </w:pPr>
+      <w:r>
+        <w:rPr>
+          <w:rFonts w:ascii="Segoe UI" w:eastAsia="Times New Roman" w:hAnsi="Segoe UI" w:cs="Segoe UI"/>
+          <w:color w:val="10162F"/>
+          <w:sz w:val="27"/>
+          <w:szCs w:val="27"/>
+          <w:lang w:val="en-US" w:eastAsia="ru-RU"/>
+        </w:rPr>
+        <w:t>Let’s practice using these different types of arguments!</w:t>
+      </w:r>
+    </w:p>
+    <w:p>
+      <w:pPr>
+        <w:spacing w:before="100" w:beforeAutospacing="1" w:after="100" w:afterAutospacing="1" w:line="240" w:lineRule="auto"/>
+        <w:outlineLvl w:val="2"/>
+        <w:rPr>
+          <w:rFonts w:ascii="Segoe UI" w:eastAsia="Times New Roman" w:hAnsi="Segoe UI" w:cs="Segoe UI"/>
+          <w:b/>
+          <w:bCs/>
+          <w:color w:val="10162F"/>
+          <w:sz w:val="27"/>
+          <w:szCs w:val="27"/>
+          <w:lang w:val="en-US" w:eastAsia="ru-RU"/>
+        </w:rPr>
+      </w:pPr>
+      <w:r>
+        <w:rPr>
+          <w:rFonts w:ascii="Segoe UI" w:eastAsia="Times New Roman" w:hAnsi="Segoe UI" w:cs="Segoe UI"/>
+          <w:b/>
+          <w:bCs/>
+          <w:color w:val="10162F"/>
+          <w:sz w:val="27"/>
+          <w:szCs w:val="27"/>
+          <w:lang w:val="en-US" w:eastAsia="ru-RU"/>
+        </w:rPr>
+        <w:t>Instructions</w:t>
+      </w:r>
+    </w:p>
+    <w:p>
+      <w:pPr>
+        <w:spacing w:after="0" w:line="240" w:lineRule="auto"/>
+        <w:rPr>
+          <w:rFonts w:ascii="Segoe UI" w:eastAsia="Times New Roman" w:hAnsi="Segoe UI" w:cs="Segoe UI"/>
+          <w:color w:val="10162F"/>
+          <w:sz w:val="27"/>
+          <w:szCs w:val="27"/>
+          <w:lang w:val="en-US" w:eastAsia="ru-RU"/>
+        </w:rPr>
+      </w:pPr>
+      <w:r>
+        <w:rPr>
+          <w:rFonts w:ascii="Segoe UI" w:eastAsia="Times New Roman" w:hAnsi="Segoe UI" w:cs="Segoe UI"/>
+          <w:b/>
+          <w:bCs/>
+          <w:color w:val="10162F"/>
+          <w:sz w:val="27"/>
+          <w:szCs w:val="27"/>
+          <w:lang w:val="en-US" w:eastAsia="ru-RU"/>
+        </w:rPr>
+        <w:t>1.</w:t>
+      </w:r>
+    </w:p>
+    <w:p>
+      <w:pPr>
+        <w:spacing w:after="100" w:afterAutospacing="1" w:line="240" w:lineRule="auto"/>
+        <w:rPr>
+          <w:rFonts w:ascii="Segoe UI" w:eastAsia="Times New Roman" w:hAnsi="Segoe UI" w:cs="Segoe UI"/>
+          <w:color w:val="10162F"/>
+          <w:sz w:val="27"/>
+          <w:szCs w:val="27"/>
+          <w:lang w:val="en-US" w:eastAsia="ru-RU"/>
+        </w:rPr>
+      </w:pPr>
+      <w:proofErr w:type="spellStart"/>
+      <w:r>
+        <w:rPr>
+          <w:rFonts w:ascii="Segoe UI" w:eastAsia="Times New Roman" w:hAnsi="Segoe UI" w:cs="Segoe UI"/>
+          <w:color w:val="10162F"/>
+          <w:sz w:val="27"/>
+          <w:szCs w:val="27"/>
+          <w:lang w:val="en-US" w:eastAsia="ru-RU"/>
+        </w:rPr>
+        <w:t>Tripcademy</w:t>
+      </w:r>
+      <w:proofErr w:type="spellEnd"/>
+      <w:r>
+        <w:rPr>
+          <w:rFonts w:ascii="Segoe UI" w:eastAsia="Times New Roman" w:hAnsi="Segoe UI" w:cs="Segoe UI"/>
+          <w:color w:val="10162F"/>
+          <w:sz w:val="27"/>
+          <w:szCs w:val="27"/>
+          <w:lang w:val="en-US" w:eastAsia="ru-RU"/>
+        </w:rPr>
+        <w:t xml:space="preserve"> (our trusty travel app) needs to allow passengers to plan a trip (duh).</w:t>
+      </w:r>
+    </w:p>
+    <w:p>
+      <w:pPr>
+        <w:spacing w:after="100" w:afterAutospacing="1" w:line="240" w:lineRule="auto"/>
+        <w:rPr>
+          <w:rFonts w:ascii="Segoe UI" w:eastAsia="Times New Roman" w:hAnsi="Segoe UI" w:cs="Segoe UI"/>
+          <w:color w:val="10162F"/>
+          <w:sz w:val="27"/>
+          <w:szCs w:val="27"/>
+          <w:lang w:val="en-US" w:eastAsia="ru-RU"/>
+        </w:rPr>
+      </w:pPr>
+      <w:r>
+        <w:rPr>
+          <w:rFonts w:ascii="Segoe UI" w:eastAsia="Times New Roman" w:hAnsi="Segoe UI" w:cs="Segoe UI"/>
+          <w:color w:val="10162F"/>
+          <w:sz w:val="27"/>
+          <w:szCs w:val="27"/>
+          <w:lang w:val="en-US" w:eastAsia="ru-RU"/>
+        </w:rPr>
+        <w:lastRenderedPageBreak/>
+        <w:t>Write a function called </w:t>
+      </w:r>
+      <w:proofErr w:type="spellStart"/>
+      <w:r>
+        <w:rPr>
+          <w:rFonts w:ascii="Ubuntu Mono" w:eastAsia="Times New Roman" w:hAnsi="Ubuntu Mono" w:cs="Courier New"/>
+          <w:color w:val="15141F"/>
+          <w:shd w:val="clear" w:color="auto" w:fill="EAE9ED"/>
+          <w:lang w:val="en-US" w:eastAsia="ru-RU"/>
+        </w:rPr>
+        <w:t>trip_</w:t>
+      </w:r>
+      <w:proofErr w:type="gramStart"/>
+      <w:r>
+        <w:rPr>
+          <w:rFonts w:ascii="Ubuntu Mono" w:eastAsia="Times New Roman" w:hAnsi="Ubuntu Mono" w:cs="Courier New"/>
+          <w:color w:val="15141F"/>
+          <w:shd w:val="clear" w:color="auto" w:fill="EAE9ED"/>
+          <w:lang w:val="en-US" w:eastAsia="ru-RU"/>
+        </w:rPr>
+        <w:t>planner</w:t>
+      </w:r>
+      <w:proofErr w:type="spellEnd"/>
+      <w:r>
+        <w:rPr>
+          <w:rFonts w:ascii="Ubuntu Mono" w:eastAsia="Times New Roman" w:hAnsi="Ubuntu Mono" w:cs="Courier New"/>
+          <w:color w:val="15141F"/>
+          <w:shd w:val="clear" w:color="auto" w:fill="EAE9ED"/>
+          <w:lang w:val="en-US" w:eastAsia="ru-RU"/>
+        </w:rPr>
+        <w:t>(</w:t>
+      </w:r>
+      <w:proofErr w:type="gramEnd"/>
+      <w:r>
+        <w:rPr>
+          <w:rFonts w:ascii="Ubuntu Mono" w:eastAsia="Times New Roman" w:hAnsi="Ubuntu Mono" w:cs="Courier New"/>
+          <w:color w:val="15141F"/>
+          <w:shd w:val="clear" w:color="auto" w:fill="EAE9ED"/>
+          <w:lang w:val="en-US" w:eastAsia="ru-RU"/>
+        </w:rPr>
+        <w:t>)</w:t>
+      </w:r>
+      <w:r>
+        <w:rPr>
+          <w:rFonts w:ascii="Segoe UI" w:eastAsia="Times New Roman" w:hAnsi="Segoe UI" w:cs="Segoe UI"/>
+          <w:color w:val="10162F"/>
+          <w:sz w:val="27"/>
+          <w:szCs w:val="27"/>
+          <w:lang w:val="en-US" w:eastAsia="ru-RU"/>
+        </w:rPr>
+        <w:t> that will have three parameters: </w:t>
+      </w:r>
+      <w:r>
+        <w:rPr>
+          <w:rFonts w:ascii="Ubuntu Mono" w:eastAsia="Times New Roman" w:hAnsi="Ubuntu Mono" w:cs="Courier New"/>
+          <w:color w:val="15141F"/>
+          <w:shd w:val="clear" w:color="auto" w:fill="EAE9ED"/>
+          <w:lang w:val="en-US" w:eastAsia="ru-RU"/>
+        </w:rPr>
+        <w:t>first_destination</w:t>
+      </w:r>
+      <w:r>
+        <w:rPr>
+          <w:rFonts w:ascii="Segoe UI" w:eastAsia="Times New Roman" w:hAnsi="Segoe UI" w:cs="Segoe UI"/>
+          <w:color w:val="10162F"/>
+          <w:sz w:val="27"/>
+          <w:szCs w:val="27"/>
+          <w:lang w:val="en-US" w:eastAsia="ru-RU"/>
+        </w:rPr>
+        <w:t>, </w:t>
+      </w:r>
+      <w:r>
+        <w:rPr>
+          <w:rFonts w:ascii="Ubuntu Mono" w:eastAsia="Times New Roman" w:hAnsi="Ubuntu Mono" w:cs="Courier New"/>
+          <w:color w:val="15141F"/>
+          <w:shd w:val="clear" w:color="auto" w:fill="EAE9ED"/>
+          <w:lang w:val="en-US" w:eastAsia="ru-RU"/>
+        </w:rPr>
+        <w:t>second_destination</w:t>
+      </w:r>
+      <w:r>
+        <w:rPr>
+          <w:rFonts w:ascii="Segoe UI" w:eastAsia="Times New Roman" w:hAnsi="Segoe UI" w:cs="Segoe UI"/>
+          <w:color w:val="10162F"/>
+          <w:sz w:val="27"/>
+          <w:szCs w:val="27"/>
+          <w:lang w:val="en-US" w:eastAsia="ru-RU"/>
+        </w:rPr>
+        <w:t> and </w:t>
+      </w:r>
+      <w:r>
+        <w:rPr>
+          <w:rFonts w:ascii="Ubuntu Mono" w:eastAsia="Times New Roman" w:hAnsi="Ubuntu Mono" w:cs="Courier New"/>
+          <w:color w:val="15141F"/>
+          <w:shd w:val="clear" w:color="auto" w:fill="EAE9ED"/>
+          <w:lang w:val="en-US" w:eastAsia="ru-RU"/>
+        </w:rPr>
+        <w:t>final_destination</w:t>
+      </w:r>
+      <w:r>
+        <w:rPr>
+          <w:rFonts w:ascii="Segoe UI" w:eastAsia="Times New Roman" w:hAnsi="Segoe UI" w:cs="Segoe UI"/>
+          <w:color w:val="10162F"/>
+          <w:sz w:val="27"/>
+          <w:szCs w:val="27"/>
+          <w:lang w:val="en-US" w:eastAsia="ru-RU"/>
+        </w:rPr>
+        <w:t>.</w:t>
+      </w:r>
+    </w:p>
+    <w:p>
+      <w:pPr>
+        <w:spacing w:after="100" w:afterAutospacing="1" w:line="240" w:lineRule="auto"/>
+        <w:rPr>
+          <w:rFonts w:ascii="Segoe UI" w:eastAsia="Times New Roman" w:hAnsi="Segoe UI" w:cs="Segoe UI"/>
+          <w:color w:val="10162F"/>
+          <w:sz w:val="27"/>
+          <w:szCs w:val="27"/>
+          <w:lang w:val="en-US" w:eastAsia="ru-RU"/>
+        </w:rPr>
+      </w:pPr>
+      <w:r>
+        <w:rPr>
+          <w:rFonts w:ascii="Segoe UI" w:eastAsia="Times New Roman" w:hAnsi="Segoe UI" w:cs="Segoe UI"/>
+          <w:color w:val="10162F"/>
+          <w:sz w:val="27"/>
+          <w:szCs w:val="27"/>
+          <w:lang w:val="en-US" w:eastAsia="ru-RU"/>
+        </w:rPr>
+        <w:t>Give the </w:t>
+      </w:r>
+      <w:proofErr w:type="spellStart"/>
+      <w:r>
+        <w:rPr>
+          <w:rFonts w:ascii="Ubuntu Mono" w:eastAsia="Times New Roman" w:hAnsi="Ubuntu Mono" w:cs="Courier New"/>
+          <w:color w:val="15141F"/>
+          <w:shd w:val="clear" w:color="auto" w:fill="EAE9ED"/>
+          <w:lang w:val="en-US" w:eastAsia="ru-RU"/>
+        </w:rPr>
+        <w:t>final_destination</w:t>
+      </w:r>
+      <w:proofErr w:type="spellEnd"/>
+      <w:r>
+        <w:rPr>
+          <w:rFonts w:ascii="Segoe UI" w:eastAsia="Times New Roman" w:hAnsi="Segoe UI" w:cs="Segoe UI"/>
+          <w:color w:val="10162F"/>
+          <w:sz w:val="27"/>
+          <w:szCs w:val="27"/>
+          <w:lang w:val="en-US" w:eastAsia="ru-RU"/>
+        </w:rPr>
+        <w:t> parameter a default value of </w:t>
+      </w:r>
+      <w:r>
+        <w:rPr>
+          <w:rFonts w:ascii="Ubuntu Mono" w:eastAsia="Times New Roman" w:hAnsi="Ubuntu Mono" w:cs="Courier New"/>
+          <w:color w:val="15141F"/>
+          <w:shd w:val="clear" w:color="auto" w:fill="EAE9ED"/>
+          <w:lang w:val="en-US" w:eastAsia="ru-RU"/>
+        </w:rPr>
+        <w:t>"</w:t>
+      </w:r>
+      <w:proofErr w:type="spellStart"/>
+      <w:r>
+        <w:rPr>
+          <w:rFonts w:ascii="Ubuntu Mono" w:eastAsia="Times New Roman" w:hAnsi="Ubuntu Mono" w:cs="Courier New"/>
+          <w:color w:val="15141F"/>
+          <w:shd w:val="clear" w:color="auto" w:fill="EAE9ED"/>
+          <w:lang w:val="en-US" w:eastAsia="ru-RU"/>
+        </w:rPr>
+        <w:t>Codecademy</w:t>
+      </w:r>
+      <w:proofErr w:type="spellEnd"/>
+      <w:r>
+        <w:rPr>
+          <w:rFonts w:ascii="Ubuntu Mono" w:eastAsia="Times New Roman" w:hAnsi="Ubuntu Mono" w:cs="Courier New"/>
+          <w:color w:val="15141F"/>
+          <w:shd w:val="clear" w:color="auto" w:fill="EAE9ED"/>
+          <w:lang w:val="en-US" w:eastAsia="ru-RU"/>
+        </w:rPr>
+        <w:t xml:space="preserve"> HQ"</w:t>
+      </w:r>
+      <w:r>
+        <w:rPr>
+          <w:rFonts w:ascii="Segoe UI" w:eastAsia="Times New Roman" w:hAnsi="Segoe UI" w:cs="Segoe UI"/>
+          <w:color w:val="10162F"/>
+          <w:sz w:val="27"/>
+          <w:szCs w:val="27"/>
+          <w:lang w:val="en-US" w:eastAsia="ru-RU"/>
+        </w:rPr>
+        <w:t>.</w:t>
+      </w:r>
+    </w:p>
+    <w:p>
+      <w:pPr>
+        <w:spacing w:after="0" w:line="240" w:lineRule="auto"/>
+        <w:rPr>
+          <w:rFonts w:ascii="Segoe UI" w:eastAsia="Times New Roman" w:hAnsi="Segoe UI" w:cs="Segoe UI"/>
+          <w:color w:val="10162F"/>
+          <w:sz w:val="27"/>
+          <w:szCs w:val="27"/>
+          <w:lang w:val="en-US" w:eastAsia="ru-RU"/>
+        </w:rPr>
+      </w:pPr>
+      <w:r>
+        <w:rPr>
+          <w:rFonts w:ascii="Segoe UI" w:eastAsia="Times New Roman" w:hAnsi="Segoe UI" w:cs="Segoe UI"/>
+          <w:b/>
+          <w:bCs/>
+          <w:i/>
+          <w:iCs/>
+          <w:color w:val="10162F"/>
+          <w:sz w:val="27"/>
+          <w:szCs w:val="27"/>
+          <w:lang w:val="en-US" w:eastAsia="ru-RU"/>
+        </w:rPr>
+        <w:t>Note</w:t>
+      </w:r>
+      <w:r>
+        <w:rPr>
+          <w:rFonts w:ascii="Segoe UI" w:eastAsia="Times New Roman" w:hAnsi="Segoe UI" w:cs="Segoe UI"/>
+          <w:color w:val="10162F"/>
+          <w:sz w:val="27"/>
+          <w:szCs w:val="27"/>
+          <w:lang w:val="en-US" w:eastAsia="ru-RU"/>
+        </w:rPr>
+        <w:t>: Since we did not define any code in our function yet, we will receive an error in our output terminal. Don’t worry, we will be filling in the code in the next step.</w:t>
+      </w:r>
+    </w:p>
+    <w:p>
+      <w:pPr>
+        <w:shd w:val="clear" w:color="auto" w:fill="37C3BE"/>
+        <w:spacing w:after="0" w:line="240" w:lineRule="auto"/>
+        <w:rPr>
+          <w:rFonts w:ascii="Segoe UI" w:eastAsia="Times New Roman" w:hAnsi="Segoe UI" w:cs="Segoe UI"/>
+          <w:color w:val="FFFFFF"/>
+          <w:sz w:val="2"/>
+          <w:szCs w:val="2"/>
+          <w:lang w:val="en-US" w:eastAsia="ru-RU"/>
+        </w:rPr>
+      </w:pPr>
+      <w:r>
+        <w:rPr>
+          <w:rFonts w:ascii="Segoe UI" w:eastAsia="Times New Roman" w:hAnsi="Segoe UI" w:cs="Segoe UI"/>
+          <w:color w:val="FFFFFF"/>
+          <w:sz w:val="2"/>
+          <w:szCs w:val="2"/>
+          <w:lang w:val="en-US" w:eastAsia="ru-RU"/>
+        </w:rPr>
+        <w:t>Checkpoint 2 Passed</w:t>
+      </w:r>
+    </w:p>
+    <w:p>
+      <w:pPr>
+        <w:spacing w:after="0" w:line="240" w:lineRule="auto"/>
+        <w:rPr>
+          <w:rFonts w:ascii="Segoe UI" w:eastAsia="Times New Roman" w:hAnsi="Segoe UI" w:cs="Segoe UI"/>
+          <w:color w:val="10162F"/>
+          <w:sz w:val="27"/>
+          <w:szCs w:val="27"/>
+          <w:lang w:val="en-US" w:eastAsia="ru-RU"/>
+        </w:rPr>
+      </w:pPr>
+      <w:r>
+        <w:rPr>
+          <w:rFonts w:ascii="Segoe UI" w:eastAsia="Times New Roman" w:hAnsi="Segoe UI" w:cs="Segoe UI"/>
+          <w:color w:val="10162F"/>
+          <w:sz w:val="27"/>
+          <w:szCs w:val="27"/>
+          <w:lang w:val="en-US" w:eastAsia="ru-RU"/>
+        </w:rPr>
+        <w:t>Hint</w:t>
+      </w:r>
+    </w:p>
+    <w:p>
+      <w:pPr>
+        <w:spacing w:after="100" w:afterAutospacing="1" w:line="240" w:lineRule="auto"/>
+        <w:rPr>
+          <w:rFonts w:ascii="Segoe UI" w:eastAsia="Times New Roman" w:hAnsi="Segoe UI" w:cs="Segoe UI"/>
+          <w:color w:val="10162F"/>
+          <w:sz w:val="27"/>
+          <w:szCs w:val="27"/>
+          <w:lang w:val="en-US" w:eastAsia="ru-RU"/>
+        </w:rPr>
+      </w:pPr>
+      <w:r>
+        <w:rPr>
+          <w:rFonts w:ascii="Segoe UI" w:eastAsia="Times New Roman" w:hAnsi="Segoe UI" w:cs="Segoe UI"/>
+          <w:color w:val="10162F"/>
+          <w:sz w:val="27"/>
+          <w:szCs w:val="27"/>
+          <w:lang w:val="en-US" w:eastAsia="ru-RU"/>
+        </w:rPr>
+        <w:t>Remember the structure of a multi-parameter function:</w:t>
+      </w:r>
+    </w:p>
+    <w:p>
+      <w:pPr>
+        <w:shd w:val="clear" w:color="auto" w:fill="211E2F"/>
+        <w:tabs>
+          <w:tab w:val="left" w:pos="916"/>
+          <w:tab w:val="left" w:pos="1832"/>
+          <w:tab w:val="left" w:pos="2748"/>
+          <w:tab w:val="left" w:pos="3664"/>
+          <w:tab w:val="left" w:pos="4580"/>
+          <w:tab w:val="left" w:pos="5496"/>
+          <w:tab w:val="left" w:pos="6412"/>
+          <w:tab w:val="left" w:pos="7328"/>
+          <w:tab w:val="left" w:pos="8244"/>
+          <w:tab w:val="left" w:pos="9160"/>
+          <w:tab w:val="left" w:pos="10076"/>
+          <w:tab w:val="left" w:pos="10992"/>
+          <w:tab w:val="left" w:pos="11908"/>
+          <w:tab w:val="left" w:pos="12824"/>
+          <w:tab w:val="left" w:pos="13740"/>
+          <w:tab w:val="left" w:pos="14656"/>
+        </w:tabs>
+        <w:spacing w:after="0" w:line="240" w:lineRule="auto"/>
+        <w:rPr>
+          <w:rFonts w:ascii="Ubuntu Mono" w:eastAsia="Times New Roman" w:hAnsi="Ubuntu Mono" w:cs="Courier New"/>
+          <w:color w:val="939598"/>
+          <w:sz w:val="27"/>
+          <w:szCs w:val="27"/>
+          <w:lang w:val="en-US" w:eastAsia="ru-RU"/>
+        </w:rPr>
+      </w:pPr>
+      <w:r>
+        <w:rPr>
+          <w:rFonts w:ascii="Ubuntu Mono" w:eastAsia="Times New Roman" w:hAnsi="Ubuntu Mono" w:cs="Courier New"/>
+          <w:color w:val="B3CCFF"/>
+          <w:sz w:val="27"/>
+          <w:szCs w:val="27"/>
+          <w:lang w:val="en-US" w:eastAsia="ru-RU"/>
+        </w:rPr>
+        <w:t xml:space="preserve">def </w:t>
+      </w:r>
+      <w:proofErr w:type="spellStart"/>
+      <w:r>
+        <w:rPr>
+          <w:rFonts w:ascii="Ubuntu Mono" w:eastAsia="Times New Roman" w:hAnsi="Ubuntu Mono" w:cs="Courier New"/>
+          <w:color w:val="B3CCFF"/>
+          <w:sz w:val="27"/>
+          <w:szCs w:val="27"/>
+          <w:lang w:val="en-US" w:eastAsia="ru-RU"/>
+        </w:rPr>
+        <w:t>my_</w:t>
+      </w:r>
+      <w:proofErr w:type="gramStart"/>
+      <w:r>
+        <w:rPr>
+          <w:rFonts w:ascii="Ubuntu Mono" w:eastAsia="Times New Roman" w:hAnsi="Ubuntu Mono" w:cs="Courier New"/>
+          <w:color w:val="B3CCFF"/>
+          <w:sz w:val="27"/>
+          <w:szCs w:val="27"/>
+          <w:lang w:val="en-US" w:eastAsia="ru-RU"/>
+        </w:rPr>
+        <w:t>function</w:t>
+      </w:r>
+      <w:proofErr w:type="spellEnd"/>
+      <w:r>
+        <w:rPr>
+          <w:rFonts w:ascii="Ubuntu Mono" w:eastAsia="Times New Roman" w:hAnsi="Ubuntu Mono" w:cs="Courier New"/>
+          <w:color w:val="FFFFFF"/>
+          <w:sz w:val="27"/>
+          <w:szCs w:val="27"/>
+          <w:lang w:val="en-US" w:eastAsia="ru-RU"/>
+        </w:rPr>
+        <w:t>(</w:t>
+      </w:r>
+      <w:proofErr w:type="gramEnd"/>
+      <w:r>
+        <w:rPr>
+          <w:rFonts w:ascii="Ubuntu Mono" w:eastAsia="Times New Roman" w:hAnsi="Ubuntu Mono" w:cs="Courier New"/>
+          <w:color w:val="FF8973"/>
+          <w:sz w:val="27"/>
+          <w:szCs w:val="27"/>
+          <w:lang w:val="en-US" w:eastAsia="ru-RU"/>
+        </w:rPr>
+        <w:t>param1</w:t>
+      </w:r>
+      <w:r>
+        <w:rPr>
+          <w:rFonts w:ascii="Ubuntu Mono" w:eastAsia="Times New Roman" w:hAnsi="Ubuntu Mono" w:cs="Courier New"/>
+          <w:color w:val="FFFFFF"/>
+          <w:sz w:val="27"/>
+          <w:szCs w:val="27"/>
+          <w:lang w:val="en-US" w:eastAsia="ru-RU"/>
+        </w:rPr>
+        <w:t xml:space="preserve">, </w:t>
+      </w:r>
+      <w:r>
+        <w:rPr>
+          <w:rFonts w:ascii="Ubuntu Mono" w:eastAsia="Times New Roman" w:hAnsi="Ubuntu Mono" w:cs="Courier New"/>
+          <w:color w:val="FF8973"/>
+          <w:sz w:val="27"/>
+          <w:szCs w:val="27"/>
+          <w:lang w:val="en-US" w:eastAsia="ru-RU"/>
+        </w:rPr>
+        <w:t>param2</w:t>
+      </w:r>
+      <w:r>
+        <w:rPr>
+          <w:rFonts w:ascii="Ubuntu Mono" w:eastAsia="Times New Roman" w:hAnsi="Ubuntu Mono" w:cs="Courier New"/>
+          <w:color w:val="FFFFFF"/>
+          <w:sz w:val="27"/>
+          <w:szCs w:val="27"/>
+          <w:lang w:val="en-US" w:eastAsia="ru-RU"/>
+        </w:rPr>
+        <w:t xml:space="preserve">, </w:t>
+      </w:r>
+      <w:r>
+        <w:rPr>
+          <w:rFonts w:ascii="Ubuntu Mono" w:eastAsia="Times New Roman" w:hAnsi="Ubuntu Mono" w:cs="Courier New"/>
+          <w:color w:val="FF8973"/>
+          <w:sz w:val="27"/>
+          <w:szCs w:val="27"/>
+          <w:lang w:val="en-US" w:eastAsia="ru-RU"/>
+        </w:rPr>
+        <w:t>param3</w:t>
+      </w:r>
+      <w:r>
+        <w:rPr>
+          <w:rFonts w:ascii="Ubuntu Mono" w:eastAsia="Times New Roman" w:hAnsi="Ubuntu Mono" w:cs="Courier New"/>
+          <w:color w:val="FFFFFF"/>
+          <w:sz w:val="27"/>
+          <w:szCs w:val="27"/>
+          <w:lang w:val="en-US" w:eastAsia="ru-RU"/>
+        </w:rPr>
+        <w:t>):</w:t>
+      </w:r>
+      <w:r>
+        <w:rPr>
+          <w:rFonts w:ascii="Ubuntu Mono" w:eastAsia="Times New Roman" w:hAnsi="Ubuntu Mono" w:cs="Courier New"/>
+          <w:color w:val="939598"/>
+          <w:sz w:val="27"/>
+          <w:szCs w:val="27"/>
+          <w:lang w:val="en-US" w:eastAsia="ru-RU"/>
+        </w:rPr>
+        <w:br/>
+      </w:r>
+      <w:r>
+        <w:rPr>
+          <w:rFonts w:ascii="Ubuntu Mono" w:eastAsia="Times New Roman" w:hAnsi="Ubuntu Mono" w:cs="Courier New"/>
+          <w:color w:val="FFFFFF"/>
+          <w:sz w:val="27"/>
+          <w:szCs w:val="27"/>
+          <w:lang w:val="en-US" w:eastAsia="ru-RU"/>
+        </w:rPr>
+        <w:t>  </w:t>
+      </w:r>
+      <w:r>
+        <w:rPr>
+          <w:rFonts w:ascii="Ubuntu Mono" w:eastAsia="Times New Roman" w:hAnsi="Ubuntu Mono" w:cs="Courier New"/>
+          <w:color w:val="939598"/>
+          <w:sz w:val="27"/>
+          <w:szCs w:val="27"/>
+          <w:lang w:val="en-US" w:eastAsia="ru-RU"/>
+        </w:rPr>
+        <w:t># Some code..</w:t>
+      </w:r>
+    </w:p>
+    <w:p>
+      <w:pPr>
+        <w:spacing w:after="0" w:line="240" w:lineRule="auto"/>
+        <w:rPr>
+          <w:rFonts w:ascii="Segoe UI" w:eastAsia="Times New Roman" w:hAnsi="Segoe UI" w:cs="Segoe UI"/>
+          <w:color w:val="10162F"/>
+          <w:sz w:val="27"/>
+          <w:szCs w:val="27"/>
+          <w:lang w:val="en-US" w:eastAsia="ru-RU"/>
+        </w:rPr>
+      </w:pPr>
+      <w:r>
+        <w:rPr>
+          <w:rFonts w:ascii="Segoe UI" w:eastAsia="Times New Roman" w:hAnsi="Segoe UI" w:cs="Segoe UI"/>
+          <w:b/>
+          <w:bCs/>
+          <w:color w:val="10162F"/>
+          <w:sz w:val="27"/>
+          <w:szCs w:val="27"/>
+          <w:lang w:val="en-US" w:eastAsia="ru-RU"/>
+        </w:rPr>
+        <w:t>2.</w:t>
+      </w:r>
+    </w:p>
+    <w:p>
+      <w:pPr>
+        <w:spacing w:after="0" w:line="240" w:lineRule="auto"/>
+        <w:rPr>
+          <w:rFonts w:ascii="Segoe UI" w:eastAsia="Times New Roman" w:hAnsi="Segoe UI" w:cs="Segoe UI"/>
+          <w:color w:val="10162F"/>
+          <w:sz w:val="27"/>
+          <w:szCs w:val="27"/>
+          <w:lang w:val="en-US" w:eastAsia="ru-RU"/>
+        </w:rPr>
+      </w:pPr>
+      <w:r>
+        <w:rPr>
+          <w:rFonts w:ascii="Segoe UI" w:eastAsia="Times New Roman" w:hAnsi="Segoe UI" w:cs="Segoe UI"/>
+          <w:color w:val="10162F"/>
+          <w:sz w:val="27"/>
+          <w:szCs w:val="27"/>
+          <w:lang w:val="en-US" w:eastAsia="ru-RU"/>
+        </w:rPr>
+        <w:t>First, we want to introduce the trip to users. Use </w:t>
+      </w:r>
+      <w:proofErr w:type="gramStart"/>
+      <w:r>
+        <w:rPr>
+          <w:rFonts w:ascii="Ubuntu Mono" w:eastAsia="Times New Roman" w:hAnsi="Ubuntu Mono" w:cs="Courier New"/>
+          <w:color w:val="15141F"/>
+          <w:shd w:val="clear" w:color="auto" w:fill="EAE9ED"/>
+          <w:lang w:val="en-US" w:eastAsia="ru-RU"/>
+        </w:rPr>
+        <w:t>print(</w:t>
+      </w:r>
+      <w:proofErr w:type="gramEnd"/>
+      <w:r>
+        <w:rPr>
+          <w:rFonts w:ascii="Ubuntu Mono" w:eastAsia="Times New Roman" w:hAnsi="Ubuntu Mono" w:cs="Courier New"/>
+          <w:color w:val="15141F"/>
+          <w:shd w:val="clear" w:color="auto" w:fill="EAE9ED"/>
+          <w:lang w:val="en-US" w:eastAsia="ru-RU"/>
+        </w:rPr>
+        <w:t>)</w:t>
+      </w:r>
+      <w:r>
+        <w:rPr>
+          <w:rFonts w:ascii="Segoe UI" w:eastAsia="Times New Roman" w:hAnsi="Segoe UI" w:cs="Segoe UI"/>
+          <w:color w:val="10162F"/>
+          <w:sz w:val="27"/>
+          <w:szCs w:val="27"/>
+          <w:lang w:val="en-US" w:eastAsia="ru-RU"/>
+        </w:rPr>
+        <w:t> in our function to output </w:t>
+      </w:r>
+      <w:r>
+        <w:rPr>
+          <w:rFonts w:ascii="Ubuntu Mono" w:eastAsia="Times New Roman" w:hAnsi="Ubuntu Mono" w:cs="Courier New"/>
+          <w:color w:val="15141F"/>
+          <w:shd w:val="clear" w:color="auto" w:fill="EAE9ED"/>
+          <w:lang w:val="en-US" w:eastAsia="ru-RU"/>
+        </w:rPr>
+        <w:t>Here is what your trip will look like!</w:t>
+      </w:r>
+      <w:r>
+        <w:rPr>
+          <w:rFonts w:ascii="Segoe UI" w:eastAsia="Times New Roman" w:hAnsi="Segoe UI" w:cs="Segoe UI"/>
+          <w:color w:val="10162F"/>
+          <w:sz w:val="27"/>
+          <w:szCs w:val="27"/>
+          <w:lang w:val="en-US" w:eastAsia="ru-RU"/>
+        </w:rPr>
+        <w:t>.</w:t>
+      </w:r>
+    </w:p>
+    <w:p>
+      <w:pPr>
+        <w:shd w:val="clear" w:color="auto" w:fill="37C3BE"/>
+        <w:spacing w:after="0" w:line="240" w:lineRule="auto"/>
+        <w:rPr>
+          <w:rFonts w:ascii="Segoe UI" w:eastAsia="Times New Roman" w:hAnsi="Segoe UI" w:cs="Segoe UI"/>
+          <w:color w:val="FFFFFF"/>
+          <w:sz w:val="2"/>
+          <w:szCs w:val="2"/>
+          <w:lang w:val="en-US" w:eastAsia="ru-RU"/>
+        </w:rPr>
+      </w:pPr>
+      <w:r>
+        <w:rPr>
+          <w:rFonts w:ascii="Segoe UI" w:eastAsia="Times New Roman" w:hAnsi="Segoe UI" w:cs="Segoe UI"/>
+          <w:color w:val="FFFFFF"/>
+          <w:sz w:val="2"/>
+          <w:szCs w:val="2"/>
+          <w:lang w:val="en-US" w:eastAsia="ru-RU"/>
+        </w:rPr>
+        <w:t>Checkpoint 3 Passed</w:t>
+      </w:r>
+    </w:p>
+    <w:p>
+      <w:pPr>
+        <w:spacing w:after="0" w:line="240" w:lineRule="auto"/>
+        <w:rPr>
+          <w:rFonts w:ascii="Segoe UI" w:eastAsia="Times New Roman" w:hAnsi="Segoe UI" w:cs="Segoe UI"/>
+          <w:color w:val="10162F"/>
+          <w:sz w:val="27"/>
+          <w:szCs w:val="27"/>
+          <w:lang w:val="en-US" w:eastAsia="ru-RU"/>
+        </w:rPr>
+      </w:pPr>
+      <w:r>
+        <w:rPr>
+          <w:rFonts w:ascii="Segoe UI" w:eastAsia="Times New Roman" w:hAnsi="Segoe UI" w:cs="Segoe UI"/>
+          <w:color w:val="10162F"/>
+          <w:sz w:val="27"/>
+          <w:szCs w:val="27"/>
+          <w:lang w:val="en-US" w:eastAsia="ru-RU"/>
+        </w:rPr>
+        <w:t>Hint</w:t>
+      </w:r>
+    </w:p>
+    <w:p>
+      <w:pPr>
+        <w:spacing w:after="0" w:line="240" w:lineRule="auto"/>
+        <w:rPr>
+          <w:rFonts w:ascii="Segoe UI" w:eastAsia="Times New Roman" w:hAnsi="Segoe UI" w:cs="Segoe UI"/>
+          <w:color w:val="10162F"/>
+          <w:sz w:val="27"/>
+          <w:szCs w:val="27"/>
+          <w:lang w:val="en-US" w:eastAsia="ru-RU"/>
+        </w:rPr>
+      </w:pPr>
+      <w:r>
+        <w:rPr>
+          <w:rFonts w:ascii="Segoe UI" w:eastAsia="Times New Roman" w:hAnsi="Segoe UI" w:cs="Segoe UI"/>
+          <w:color w:val="10162F"/>
+          <w:sz w:val="27"/>
+          <w:szCs w:val="27"/>
+          <w:lang w:val="en-US" w:eastAsia="ru-RU"/>
+        </w:rPr>
+        <w:t>Make sure to add the </w:t>
+      </w:r>
+      <w:proofErr w:type="gramStart"/>
+      <w:r>
+        <w:rPr>
+          <w:rFonts w:ascii="Ubuntu Mono" w:eastAsia="Times New Roman" w:hAnsi="Ubuntu Mono" w:cs="Courier New"/>
+          <w:color w:val="15141F"/>
+          <w:shd w:val="clear" w:color="auto" w:fill="EAE9ED"/>
+          <w:lang w:val="en-US" w:eastAsia="ru-RU"/>
+        </w:rPr>
+        <w:t>print(</w:t>
+      </w:r>
+      <w:proofErr w:type="gramEnd"/>
+      <w:r>
+        <w:rPr>
+          <w:rFonts w:ascii="Ubuntu Mono" w:eastAsia="Times New Roman" w:hAnsi="Ubuntu Mono" w:cs="Courier New"/>
+          <w:color w:val="15141F"/>
+          <w:shd w:val="clear" w:color="auto" w:fill="EAE9ED"/>
+          <w:lang w:val="en-US" w:eastAsia="ru-RU"/>
+        </w:rPr>
+        <w:t>)</w:t>
+      </w:r>
+      <w:r>
+        <w:rPr>
+          <w:rFonts w:ascii="Segoe UI" w:eastAsia="Times New Roman" w:hAnsi="Segoe UI" w:cs="Segoe UI"/>
+          <w:color w:val="10162F"/>
+          <w:sz w:val="27"/>
+          <w:szCs w:val="27"/>
+          <w:lang w:val="en-US" w:eastAsia="ru-RU"/>
+        </w:rPr>
+        <w:t> statement inside of your function by indenting it. Check spelling and capitalization for your string so it matches the one provided in the instructions.</w:t>
+      </w:r>
+    </w:p>
+    <w:p>
+      <w:pPr>
+        <w:spacing w:after="0" w:line="240" w:lineRule="auto"/>
+        <w:rPr>
+          <w:rFonts w:ascii="Segoe UI" w:eastAsia="Times New Roman" w:hAnsi="Segoe UI" w:cs="Segoe UI"/>
+          <w:color w:val="10162F"/>
+          <w:sz w:val="27"/>
+          <w:szCs w:val="27"/>
+          <w:lang w:val="en-US" w:eastAsia="ru-RU"/>
+        </w:rPr>
+      </w:pPr>
+      <w:r>
+        <w:rPr>
+          <w:rFonts w:ascii="Segoe UI" w:eastAsia="Times New Roman" w:hAnsi="Segoe UI" w:cs="Segoe UI"/>
+          <w:b/>
+          <w:bCs/>
+          <w:color w:val="10162F"/>
+          <w:sz w:val="27"/>
+          <w:szCs w:val="27"/>
+          <w:lang w:val="en-US" w:eastAsia="ru-RU"/>
+        </w:rPr>
+        <w:t>3.</w:t>
+      </w:r>
+    </w:p>
+    <w:p>
+      <w:pPr>
+        <w:spacing w:after="100" w:afterAutospacing="1" w:line="240" w:lineRule="auto"/>
+        <w:rPr>
+          <w:rFonts w:ascii="Segoe UI" w:eastAsia="Times New Roman" w:hAnsi="Segoe UI" w:cs="Segoe UI"/>
+          <w:color w:val="10162F"/>
+          <w:sz w:val="27"/>
+          <w:szCs w:val="27"/>
+          <w:lang w:val="en-US" w:eastAsia="ru-RU"/>
+        </w:rPr>
+      </w:pPr>
+      <w:r>
+        <w:rPr>
+          <w:rFonts w:ascii="Segoe UI" w:eastAsia="Times New Roman" w:hAnsi="Segoe UI" w:cs="Segoe UI"/>
+          <w:color w:val="10162F"/>
+          <w:sz w:val="27"/>
+          <w:szCs w:val="27"/>
+          <w:lang w:val="en-US" w:eastAsia="ru-RU"/>
+        </w:rPr>
+        <w:t>In our function definition let’s provide an itinerary that will describe the destinations our user will visit in order. Print a statement that follows this form:</w:t>
+      </w:r>
+    </w:p>
+    <w:p>
+      <w:pPr>
+        <w:shd w:val="clear" w:color="auto" w:fill="211E2F"/>
+        <w:tabs>
+          <w:tab w:val="left" w:pos="916"/>
+          <w:tab w:val="left" w:pos="1832"/>
+          <w:tab w:val="left" w:pos="2748"/>
+          <w:tab w:val="left" w:pos="3664"/>
+          <w:tab w:val="left" w:pos="4580"/>
+          <w:tab w:val="left" w:pos="5496"/>
+          <w:tab w:val="left" w:pos="6412"/>
+          <w:tab w:val="left" w:pos="7328"/>
+          <w:tab w:val="left" w:pos="8244"/>
+          <w:tab w:val="left" w:pos="9160"/>
+          <w:tab w:val="left" w:pos="10076"/>
+          <w:tab w:val="left" w:pos="10992"/>
+          <w:tab w:val="left" w:pos="11908"/>
+          <w:tab w:val="left" w:pos="12824"/>
+          <w:tab w:val="left" w:pos="13740"/>
+          <w:tab w:val="left" w:pos="14656"/>
+        </w:tabs>
+        <w:spacing w:after="0" w:line="240" w:lineRule="auto"/>
+        <w:rPr>
+          <w:rFonts w:ascii="Ubuntu Mono" w:eastAsia="Times New Roman" w:hAnsi="Ubuntu Mono" w:cs="Courier New"/>
+          <w:color w:val="939598"/>
+          <w:sz w:val="27"/>
+          <w:szCs w:val="27"/>
+          <w:lang w:val="en-US" w:eastAsia="ru-RU"/>
+        </w:rPr>
+      </w:pPr>
+      <w:r>
+        <w:rPr>
+          <w:rFonts w:ascii="Ubuntu Mono" w:eastAsia="Times New Roman" w:hAnsi="Ubuntu Mono" w:cs="Courier New"/>
+          <w:color w:val="FFFFFF"/>
+          <w:sz w:val="27"/>
+          <w:szCs w:val="27"/>
+          <w:lang w:val="en-US" w:eastAsia="ru-RU"/>
+        </w:rPr>
+        <w:t>First, we will stop in &lt;</w:t>
+      </w:r>
+      <w:proofErr w:type="spellStart"/>
+      <w:r>
+        <w:rPr>
+          <w:rFonts w:ascii="Ubuntu Mono" w:eastAsia="Times New Roman" w:hAnsi="Ubuntu Mono" w:cs="Courier New"/>
+          <w:color w:val="FFFFFF"/>
+          <w:sz w:val="27"/>
+          <w:szCs w:val="27"/>
+          <w:lang w:val="en-US" w:eastAsia="ru-RU"/>
+        </w:rPr>
+        <w:t>first_destination</w:t>
+      </w:r>
+      <w:proofErr w:type="spellEnd"/>
+      <w:r>
+        <w:rPr>
+          <w:rFonts w:ascii="Ubuntu Mono" w:eastAsia="Times New Roman" w:hAnsi="Ubuntu Mono" w:cs="Courier New"/>
+          <w:color w:val="FFFFFF"/>
+          <w:sz w:val="27"/>
+          <w:szCs w:val="27"/>
+          <w:lang w:val="en-US" w:eastAsia="ru-RU"/>
+        </w:rPr>
+        <w:t>&gt;, then &lt;</w:t>
+      </w:r>
+      <w:proofErr w:type="spellStart"/>
+      <w:r>
+        <w:rPr>
+          <w:rFonts w:ascii="Ubuntu Mono" w:eastAsia="Times New Roman" w:hAnsi="Ubuntu Mono" w:cs="Courier New"/>
+          <w:color w:val="FFFFFF"/>
+          <w:sz w:val="27"/>
+          <w:szCs w:val="27"/>
+          <w:lang w:val="en-US" w:eastAsia="ru-RU"/>
+        </w:rPr>
+        <w:t>second_destination</w:t>
+      </w:r>
+      <w:proofErr w:type="spellEnd"/>
+      <w:r>
+        <w:rPr>
+          <w:rFonts w:ascii="Ubuntu Mono" w:eastAsia="Times New Roman" w:hAnsi="Ubuntu Mono" w:cs="Courier New"/>
+          <w:color w:val="FFFFFF"/>
+          <w:sz w:val="27"/>
+          <w:szCs w:val="27"/>
+          <w:lang w:val="en-US" w:eastAsia="ru-RU"/>
+        </w:rPr>
+        <w:t>&gt;, and lastly &lt;</w:t>
+      </w:r>
+      <w:proofErr w:type="spellStart"/>
+      <w:r>
+        <w:rPr>
+          <w:rFonts w:ascii="Ubuntu Mono" w:eastAsia="Times New Roman" w:hAnsi="Ubuntu Mono" w:cs="Courier New"/>
+          <w:color w:val="FFFFFF"/>
+          <w:sz w:val="27"/>
+          <w:szCs w:val="27"/>
+          <w:lang w:val="en-US" w:eastAsia="ru-RU"/>
+        </w:rPr>
+        <w:t>final_destination</w:t>
+      </w:r>
+      <w:proofErr w:type="spellEnd"/>
+      <w:r>
+        <w:rPr>
+          <w:rFonts w:ascii="Ubuntu Mono" w:eastAsia="Times New Roman" w:hAnsi="Ubuntu Mono" w:cs="Courier New"/>
+          <w:color w:val="FFFFFF"/>
+          <w:sz w:val="27"/>
+          <w:szCs w:val="27"/>
+          <w:lang w:val="en-US" w:eastAsia="ru-RU"/>
+        </w:rPr>
+        <w:t>&gt;</w:t>
+      </w:r>
+    </w:p>
+    <w:p>
+      <w:pPr>
+        <w:spacing w:after="100" w:afterAutospacing="1" w:line="240" w:lineRule="auto"/>
+        <w:rPr>
+          <w:rFonts w:ascii="Segoe UI" w:eastAsia="Times New Roman" w:hAnsi="Segoe UI" w:cs="Segoe UI"/>
+          <w:color w:val="10162F"/>
+          <w:sz w:val="27"/>
+          <w:szCs w:val="27"/>
+          <w:lang w:val="en-US" w:eastAsia="ru-RU"/>
+        </w:rPr>
+      </w:pPr>
+      <w:r>
+        <w:rPr>
+          <w:rFonts w:ascii="Segoe UI" w:eastAsia="Times New Roman" w:hAnsi="Segoe UI" w:cs="Segoe UI"/>
+          <w:color w:val="10162F"/>
+          <w:sz w:val="27"/>
+          <w:szCs w:val="27"/>
+          <w:lang w:val="en-US" w:eastAsia="ru-RU"/>
+        </w:rPr>
+        <w:t xml:space="preserve">An example </w:t>
+      </w:r>
+      <w:proofErr w:type="gramStart"/>
+      <w:r>
+        <w:rPr>
+          <w:rFonts w:ascii="Segoe UI" w:eastAsia="Times New Roman" w:hAnsi="Segoe UI" w:cs="Segoe UI"/>
+          <w:color w:val="10162F"/>
+          <w:sz w:val="27"/>
+          <w:szCs w:val="27"/>
+          <w:lang w:val="en-US" w:eastAsia="ru-RU"/>
+        </w:rPr>
+        <w:t>call</w:t>
+      </w:r>
+      <w:proofErr w:type="gramEnd"/>
+      <w:r>
+        <w:rPr>
+          <w:rFonts w:ascii="Segoe UI" w:eastAsia="Times New Roman" w:hAnsi="Segoe UI" w:cs="Segoe UI"/>
+          <w:color w:val="10162F"/>
+          <w:sz w:val="27"/>
+          <w:szCs w:val="27"/>
+          <w:lang w:val="en-US" w:eastAsia="ru-RU"/>
+        </w:rPr>
+        <w:t xml:space="preserve"> to our function using positional arguments:</w:t>
+      </w:r>
+    </w:p>
+    <w:p>
+      <w:pPr>
+        <w:shd w:val="clear" w:color="auto" w:fill="211E2F"/>
+        <w:tabs>
+          <w:tab w:val="left" w:pos="916"/>
+          <w:tab w:val="left" w:pos="1832"/>
+          <w:tab w:val="left" w:pos="2748"/>
+          <w:tab w:val="left" w:pos="3664"/>
+          <w:tab w:val="left" w:pos="4580"/>
+          <w:tab w:val="left" w:pos="5496"/>
+          <w:tab w:val="left" w:pos="6412"/>
+          <w:tab w:val="left" w:pos="7328"/>
+          <w:tab w:val="left" w:pos="8244"/>
+          <w:tab w:val="left" w:pos="9160"/>
+          <w:tab w:val="left" w:pos="10076"/>
+          <w:tab w:val="left" w:pos="10992"/>
+          <w:tab w:val="left" w:pos="11908"/>
+          <w:tab w:val="left" w:pos="12824"/>
+          <w:tab w:val="left" w:pos="13740"/>
+          <w:tab w:val="left" w:pos="14656"/>
+        </w:tabs>
+        <w:spacing w:after="0" w:line="240" w:lineRule="auto"/>
+        <w:rPr>
+          <w:rFonts w:ascii="Ubuntu Mono" w:eastAsia="Times New Roman" w:hAnsi="Ubuntu Mono" w:cs="Courier New"/>
+          <w:color w:val="939598"/>
+          <w:sz w:val="27"/>
+          <w:szCs w:val="27"/>
+          <w:lang w:val="en-US" w:eastAsia="ru-RU"/>
+        </w:rPr>
+      </w:pPr>
+      <w:proofErr w:type="spellStart"/>
+      <w:r>
+        <w:rPr>
+          <w:rFonts w:ascii="Ubuntu Mono" w:eastAsia="Times New Roman" w:hAnsi="Ubuntu Mono" w:cs="Courier New"/>
+          <w:color w:val="FF8973"/>
+          <w:sz w:val="27"/>
+          <w:szCs w:val="27"/>
+          <w:lang w:val="en-US" w:eastAsia="ru-RU"/>
+        </w:rPr>
+        <w:t>trip_</w:t>
+      </w:r>
+      <w:proofErr w:type="gramStart"/>
+      <w:r>
+        <w:rPr>
+          <w:rFonts w:ascii="Ubuntu Mono" w:eastAsia="Times New Roman" w:hAnsi="Ubuntu Mono" w:cs="Courier New"/>
+          <w:color w:val="FF8973"/>
+          <w:sz w:val="27"/>
+          <w:szCs w:val="27"/>
+          <w:lang w:val="en-US" w:eastAsia="ru-RU"/>
+        </w:rPr>
+        <w:t>planner</w:t>
+      </w:r>
+      <w:proofErr w:type="spellEnd"/>
+      <w:r>
+        <w:rPr>
+          <w:rFonts w:ascii="Ubuntu Mono" w:eastAsia="Times New Roman" w:hAnsi="Ubuntu Mono" w:cs="Courier New"/>
+          <w:color w:val="FFFFFF"/>
+          <w:sz w:val="27"/>
+          <w:szCs w:val="27"/>
+          <w:lang w:val="en-US" w:eastAsia="ru-RU"/>
+        </w:rPr>
+        <w:t>(</w:t>
+      </w:r>
+      <w:proofErr w:type="gramEnd"/>
+      <w:r>
+        <w:rPr>
+          <w:rFonts w:ascii="Ubuntu Mono" w:eastAsia="Times New Roman" w:hAnsi="Ubuntu Mono" w:cs="Courier New"/>
+          <w:color w:val="FFE083"/>
+          <w:sz w:val="27"/>
+          <w:szCs w:val="27"/>
+          <w:lang w:val="en-US" w:eastAsia="ru-RU"/>
+        </w:rPr>
+        <w:t>"London"</w:t>
+      </w:r>
+      <w:r>
+        <w:rPr>
+          <w:rFonts w:ascii="Ubuntu Mono" w:eastAsia="Times New Roman" w:hAnsi="Ubuntu Mono" w:cs="Courier New"/>
+          <w:color w:val="FFFFFF"/>
+          <w:sz w:val="27"/>
+          <w:szCs w:val="27"/>
+          <w:lang w:val="en-US" w:eastAsia="ru-RU"/>
+        </w:rPr>
+        <w:t xml:space="preserve">, </w:t>
+      </w:r>
+      <w:r>
+        <w:rPr>
+          <w:rFonts w:ascii="Ubuntu Mono" w:eastAsia="Times New Roman" w:hAnsi="Ubuntu Mono" w:cs="Courier New"/>
+          <w:color w:val="FFE083"/>
+          <w:sz w:val="27"/>
+          <w:szCs w:val="27"/>
+          <w:lang w:val="en-US" w:eastAsia="ru-RU"/>
+        </w:rPr>
+        <w:t>"India"</w:t>
+      </w:r>
+      <w:r>
+        <w:rPr>
+          <w:rFonts w:ascii="Ubuntu Mono" w:eastAsia="Times New Roman" w:hAnsi="Ubuntu Mono" w:cs="Courier New"/>
+          <w:color w:val="FFFFFF"/>
+          <w:sz w:val="27"/>
+          <w:szCs w:val="27"/>
+          <w:lang w:val="en-US" w:eastAsia="ru-RU"/>
+        </w:rPr>
+        <w:t xml:space="preserve">, </w:t>
+      </w:r>
+      <w:r>
+        <w:rPr>
+          <w:rFonts w:ascii="Ubuntu Mono" w:eastAsia="Times New Roman" w:hAnsi="Ubuntu Mono" w:cs="Courier New"/>
+          <w:color w:val="FFE083"/>
+          <w:sz w:val="27"/>
+          <w:szCs w:val="27"/>
+          <w:lang w:val="en-US" w:eastAsia="ru-RU"/>
+        </w:rPr>
+        <w:t>"New Zealand"</w:t>
+      </w:r>
+      <w:r>
+        <w:rPr>
+          <w:rFonts w:ascii="Ubuntu Mono" w:eastAsia="Times New Roman" w:hAnsi="Ubuntu Mono" w:cs="Courier New"/>
+          <w:color w:val="FFFFFF"/>
+          <w:sz w:val="27"/>
+          <w:szCs w:val="27"/>
+          <w:lang w:val="en-US" w:eastAsia="ru-RU"/>
+        </w:rPr>
+        <w:t>)</w:t>
+      </w:r>
+    </w:p>
+    <w:p>
+      <w:pPr>
+        <w:spacing w:after="100" w:afterAutospacing="1" w:line="240" w:lineRule="auto"/>
+        <w:rPr>
+          <w:rFonts w:ascii="Segoe UI" w:eastAsia="Times New Roman" w:hAnsi="Segoe UI" w:cs="Segoe UI"/>
+          <w:color w:val="10162F"/>
+          <w:sz w:val="27"/>
+          <w:szCs w:val="27"/>
+          <w:lang w:val="en-US" w:eastAsia="ru-RU"/>
+        </w:rPr>
+      </w:pPr>
+      <w:r>
+        <w:rPr>
+          <w:rFonts w:ascii="Segoe UI" w:eastAsia="Times New Roman" w:hAnsi="Segoe UI" w:cs="Segoe UI"/>
+          <w:color w:val="10162F"/>
+          <w:sz w:val="27"/>
+          <w:szCs w:val="27"/>
+          <w:lang w:val="en-US" w:eastAsia="ru-RU"/>
+        </w:rPr>
+        <w:t>Should output:</w:t>
+      </w:r>
+    </w:p>
+    <w:p>
+      <w:pPr>
+        <w:shd w:val="clear" w:color="auto" w:fill="211E2F"/>
+        <w:tabs>
+          <w:tab w:val="left" w:pos="916"/>
+          <w:tab w:val="left" w:pos="1832"/>
+          <w:tab w:val="left" w:pos="2748"/>
+          <w:tab w:val="left" w:pos="3664"/>
+          <w:tab w:val="left" w:pos="4580"/>
+          <w:tab w:val="left" w:pos="5496"/>
+          <w:tab w:val="left" w:pos="6412"/>
+          <w:tab w:val="left" w:pos="7328"/>
+          <w:tab w:val="left" w:pos="8244"/>
+          <w:tab w:val="left" w:pos="9160"/>
+          <w:tab w:val="left" w:pos="10076"/>
+          <w:tab w:val="left" w:pos="10992"/>
+          <w:tab w:val="left" w:pos="11908"/>
+          <w:tab w:val="left" w:pos="12824"/>
+          <w:tab w:val="left" w:pos="13740"/>
+          <w:tab w:val="left" w:pos="14656"/>
+        </w:tabs>
+        <w:spacing w:after="0" w:line="240" w:lineRule="auto"/>
+        <w:rPr>
+          <w:rFonts w:ascii="Ubuntu Mono" w:eastAsia="Times New Roman" w:hAnsi="Ubuntu Mono" w:cs="Courier New"/>
+          <w:color w:val="939598"/>
+          <w:sz w:val="27"/>
+          <w:szCs w:val="27"/>
+          <w:lang w:val="en-US" w:eastAsia="ru-RU"/>
+        </w:rPr>
+      </w:pPr>
+      <w:r>
+        <w:rPr>
+          <w:rFonts w:ascii="Ubuntu Mono" w:eastAsia="Times New Roman" w:hAnsi="Ubuntu Mono" w:cs="Courier New"/>
+          <w:color w:val="FFFFFF"/>
+          <w:sz w:val="27"/>
+          <w:szCs w:val="27"/>
+          <w:lang w:val="en-US" w:eastAsia="ru-RU"/>
+        </w:rPr>
+        <w:t>Here is what your trip will look like!</w:t>
+      </w:r>
+      <w:r>
+        <w:rPr>
+          <w:rFonts w:ascii="Ubuntu Mono" w:eastAsia="Times New Roman" w:hAnsi="Ubuntu Mono" w:cs="Courier New"/>
+          <w:color w:val="939598"/>
+          <w:sz w:val="27"/>
+          <w:szCs w:val="27"/>
+          <w:lang w:val="en-US" w:eastAsia="ru-RU"/>
+        </w:rPr>
+        <w:br/>
+      </w:r>
+      <w:r>
+        <w:rPr>
+          <w:rFonts w:ascii="Ubuntu Mono" w:eastAsia="Times New Roman" w:hAnsi="Ubuntu Mono" w:cs="Courier New"/>
+          <w:color w:val="FFFFFF"/>
+          <w:sz w:val="27"/>
+          <w:szCs w:val="27"/>
+          <w:lang w:val="en-US" w:eastAsia="ru-RU"/>
+        </w:rPr>
+        <w:t>First, we will stop in London, then India, and lastly New Zealand</w:t>
+      </w:r>
+    </w:p>
+    <w:p>
+      <w:pPr>
+        <w:spacing w:after="100" w:afterAutospacing="1" w:line="240" w:lineRule="auto"/>
+        <w:rPr>
+          <w:rFonts w:ascii="Segoe UI" w:eastAsia="Times New Roman" w:hAnsi="Segoe UI" w:cs="Segoe UI"/>
+          <w:color w:val="10162F"/>
+          <w:sz w:val="27"/>
+          <w:szCs w:val="27"/>
+          <w:lang w:val="en-US" w:eastAsia="ru-RU"/>
+        </w:rPr>
+      </w:pPr>
+      <w:r>
+        <w:rPr>
+          <w:rFonts w:ascii="Segoe UI" w:eastAsia="Times New Roman" w:hAnsi="Segoe UI" w:cs="Segoe UI"/>
+          <w:color w:val="10162F"/>
+          <w:sz w:val="27"/>
+          <w:szCs w:val="27"/>
+          <w:lang w:val="en-US" w:eastAsia="ru-RU"/>
+        </w:rPr>
+        <w:t>To test out your function, call </w:t>
+      </w:r>
+      <w:proofErr w:type="spellStart"/>
+      <w:r>
+        <w:rPr>
+          <w:rFonts w:ascii="Ubuntu Mono" w:eastAsia="Times New Roman" w:hAnsi="Ubuntu Mono" w:cs="Courier New"/>
+          <w:color w:val="15141F"/>
+          <w:shd w:val="clear" w:color="auto" w:fill="EAE9ED"/>
+          <w:lang w:val="en-US" w:eastAsia="ru-RU"/>
+        </w:rPr>
+        <w:t>trip_</w:t>
+      </w:r>
+      <w:proofErr w:type="gramStart"/>
+      <w:r>
+        <w:rPr>
+          <w:rFonts w:ascii="Ubuntu Mono" w:eastAsia="Times New Roman" w:hAnsi="Ubuntu Mono" w:cs="Courier New"/>
+          <w:color w:val="15141F"/>
+          <w:shd w:val="clear" w:color="auto" w:fill="EAE9ED"/>
+          <w:lang w:val="en-US" w:eastAsia="ru-RU"/>
+        </w:rPr>
+        <w:t>planner</w:t>
+      </w:r>
+      <w:proofErr w:type="spellEnd"/>
+      <w:r>
+        <w:rPr>
+          <w:rFonts w:ascii="Ubuntu Mono" w:eastAsia="Times New Roman" w:hAnsi="Ubuntu Mono" w:cs="Courier New"/>
+          <w:color w:val="15141F"/>
+          <w:shd w:val="clear" w:color="auto" w:fill="EAE9ED"/>
+          <w:lang w:val="en-US" w:eastAsia="ru-RU"/>
+        </w:rPr>
+        <w:t>(</w:t>
+      </w:r>
+      <w:proofErr w:type="gramEnd"/>
+      <w:r>
+        <w:rPr>
+          <w:rFonts w:ascii="Ubuntu Mono" w:eastAsia="Times New Roman" w:hAnsi="Ubuntu Mono" w:cs="Courier New"/>
+          <w:color w:val="15141F"/>
+          <w:shd w:val="clear" w:color="auto" w:fill="EAE9ED"/>
+          <w:lang w:val="en-US" w:eastAsia="ru-RU"/>
+        </w:rPr>
+        <w:t>)</w:t>
+      </w:r>
+      <w:r>
+        <w:rPr>
+          <w:rFonts w:ascii="Segoe UI" w:eastAsia="Times New Roman" w:hAnsi="Segoe UI" w:cs="Segoe UI"/>
+          <w:color w:val="10162F"/>
+          <w:sz w:val="27"/>
+          <w:szCs w:val="27"/>
+          <w:lang w:val="en-US" w:eastAsia="ru-RU"/>
+        </w:rPr>
+        <w:t> with the following values for the parameters:</w:t>
+      </w:r>
+    </w:p>
+    <w:p>
+      <w:pPr>
+        <w:numPr>
+          <w:ilvl w:val="0"/>
+          <w:numId w:val="8"/>
+        </w:numPr>
+        <w:spacing w:after="0" w:line="240" w:lineRule="auto"/>
+        <w:ind w:left="1545"/>
+        <w:rPr>
+          <w:rFonts w:ascii="Segoe UI" w:eastAsia="Times New Roman" w:hAnsi="Segoe UI" w:cs="Segoe UI"/>
+          <w:color w:val="10162F"/>
+          <w:sz w:val="27"/>
+          <w:szCs w:val="27"/>
+          <w:lang w:eastAsia="ru-RU"/>
+        </w:rPr>
+      </w:pPr>
+      <w:proofErr w:type="spellStart"/>
+      <w:r>
+        <w:rPr>
+          <w:rFonts w:ascii="Segoe UI" w:eastAsia="Times New Roman" w:hAnsi="Segoe UI" w:cs="Segoe UI"/>
+          <w:color w:val="10162F"/>
+          <w:sz w:val="27"/>
+          <w:szCs w:val="27"/>
+          <w:lang w:eastAsia="ru-RU"/>
+        </w:rPr>
+        <w:t>first_destination</w:t>
+      </w:r>
+      <w:proofErr w:type="spellEnd"/>
+      <w:r>
+        <w:rPr>
+          <w:rFonts w:ascii="Segoe UI" w:eastAsia="Times New Roman" w:hAnsi="Segoe UI" w:cs="Segoe UI"/>
+          <w:color w:val="10162F"/>
+          <w:sz w:val="27"/>
+          <w:szCs w:val="27"/>
+          <w:lang w:eastAsia="ru-RU"/>
+        </w:rPr>
+        <w:t>: </w:t>
+      </w:r>
+      <w:r>
+        <w:rPr>
+          <w:rFonts w:ascii="Ubuntu Mono" w:eastAsia="Times New Roman" w:hAnsi="Ubuntu Mono" w:cs="Courier New"/>
+          <w:color w:val="15141F"/>
+          <w:shd w:val="clear" w:color="auto" w:fill="EAE9ED"/>
+          <w:lang w:eastAsia="ru-RU"/>
+        </w:rPr>
+        <w:t>"France"</w:t>
+      </w:r>
+    </w:p>
+    <w:p>
+      <w:pPr>
+        <w:numPr>
+          <w:ilvl w:val="0"/>
+          <w:numId w:val="8"/>
+        </w:numPr>
+        <w:spacing w:after="0" w:line="240" w:lineRule="auto"/>
+        <w:ind w:left="1545"/>
+        <w:rPr>
+          <w:rFonts w:ascii="Segoe UI" w:eastAsia="Times New Roman" w:hAnsi="Segoe UI" w:cs="Segoe UI"/>
+          <w:color w:val="10162F"/>
+          <w:sz w:val="27"/>
+          <w:szCs w:val="27"/>
+          <w:lang w:eastAsia="ru-RU"/>
+        </w:rPr>
+      </w:pPr>
+      <w:proofErr w:type="spellStart"/>
+      <w:r>
+        <w:rPr>
+          <w:rFonts w:ascii="Segoe UI" w:eastAsia="Times New Roman" w:hAnsi="Segoe UI" w:cs="Segoe UI"/>
+          <w:color w:val="10162F"/>
+          <w:sz w:val="27"/>
+          <w:szCs w:val="27"/>
+          <w:lang w:eastAsia="ru-RU"/>
+        </w:rPr>
+        <w:t>second_destination</w:t>
+      </w:r>
+      <w:proofErr w:type="spellEnd"/>
+      <w:r>
+        <w:rPr>
+          <w:rFonts w:ascii="Segoe UI" w:eastAsia="Times New Roman" w:hAnsi="Segoe UI" w:cs="Segoe UI"/>
+          <w:color w:val="10162F"/>
+          <w:sz w:val="27"/>
+          <w:szCs w:val="27"/>
+          <w:lang w:eastAsia="ru-RU"/>
+        </w:rPr>
+        <w:t>: </w:t>
+      </w:r>
+      <w:r>
+        <w:rPr>
+          <w:rFonts w:ascii="Ubuntu Mono" w:eastAsia="Times New Roman" w:hAnsi="Ubuntu Mono" w:cs="Courier New"/>
+          <w:color w:val="15141F"/>
+          <w:shd w:val="clear" w:color="auto" w:fill="EAE9ED"/>
+          <w:lang w:eastAsia="ru-RU"/>
+        </w:rPr>
+        <w:t>"</w:t>
+      </w:r>
+      <w:proofErr w:type="spellStart"/>
+      <w:r>
+        <w:rPr>
+          <w:rFonts w:ascii="Ubuntu Mono" w:eastAsia="Times New Roman" w:hAnsi="Ubuntu Mono" w:cs="Courier New"/>
+          <w:color w:val="15141F"/>
+          <w:shd w:val="clear" w:color="auto" w:fill="EAE9ED"/>
+          <w:lang w:eastAsia="ru-RU"/>
+        </w:rPr>
+        <w:t>Germany</w:t>
+      </w:r>
+      <w:proofErr w:type="spellEnd"/>
+      <w:r>
+        <w:rPr>
+          <w:rFonts w:ascii="Ubuntu Mono" w:eastAsia="Times New Roman" w:hAnsi="Ubuntu Mono" w:cs="Courier New"/>
+          <w:color w:val="15141F"/>
+          <w:shd w:val="clear" w:color="auto" w:fill="EAE9ED"/>
+          <w:lang w:eastAsia="ru-RU"/>
+        </w:rPr>
+        <w:t>"</w:t>
+      </w:r>
+    </w:p>
+    <w:p>
+      <w:pPr>
+        <w:numPr>
+          <w:ilvl w:val="0"/>
+          <w:numId w:val="8"/>
+        </w:numPr>
+        <w:spacing w:after="0" w:line="240" w:lineRule="auto"/>
+        <w:ind w:left="1545"/>
+        <w:rPr>
+          <w:rFonts w:ascii="Segoe UI" w:eastAsia="Times New Roman" w:hAnsi="Segoe UI" w:cs="Segoe UI"/>
+          <w:color w:val="10162F"/>
+          <w:sz w:val="27"/>
+          <w:szCs w:val="27"/>
+          <w:lang w:eastAsia="ru-RU"/>
+        </w:rPr>
+      </w:pPr>
+      <w:proofErr w:type="spellStart"/>
+      <w:r>
+        <w:rPr>
+          <w:rFonts w:ascii="Segoe UI" w:eastAsia="Times New Roman" w:hAnsi="Segoe UI" w:cs="Segoe UI"/>
+          <w:color w:val="10162F"/>
+          <w:sz w:val="27"/>
+          <w:szCs w:val="27"/>
+          <w:lang w:eastAsia="ru-RU"/>
+        </w:rPr>
+        <w:t>final_destination</w:t>
+      </w:r>
+      <w:proofErr w:type="spellEnd"/>
+      <w:r>
+        <w:rPr>
+          <w:rFonts w:ascii="Segoe UI" w:eastAsia="Times New Roman" w:hAnsi="Segoe UI" w:cs="Segoe UI"/>
+          <w:color w:val="10162F"/>
+          <w:sz w:val="27"/>
+          <w:szCs w:val="27"/>
+          <w:lang w:eastAsia="ru-RU"/>
+        </w:rPr>
+        <w:t>: </w:t>
+      </w:r>
+      <w:r>
+        <w:rPr>
+          <w:rFonts w:ascii="Ubuntu Mono" w:eastAsia="Times New Roman" w:hAnsi="Ubuntu Mono" w:cs="Courier New"/>
+          <w:color w:val="15141F"/>
+          <w:shd w:val="clear" w:color="auto" w:fill="EAE9ED"/>
+          <w:lang w:eastAsia="ru-RU"/>
+        </w:rPr>
+        <w:t>"</w:t>
+      </w:r>
+      <w:proofErr w:type="spellStart"/>
+      <w:r>
+        <w:rPr>
+          <w:rFonts w:ascii="Ubuntu Mono" w:eastAsia="Times New Roman" w:hAnsi="Ubuntu Mono" w:cs="Courier New"/>
+          <w:color w:val="15141F"/>
+          <w:shd w:val="clear" w:color="auto" w:fill="EAE9ED"/>
+          <w:lang w:eastAsia="ru-RU"/>
+        </w:rPr>
+        <w:t>Denmark</w:t>
+      </w:r>
+      <w:proofErr w:type="spellEnd"/>
+      <w:r>
+        <w:rPr>
+          <w:rFonts w:ascii="Ubuntu Mono" w:eastAsia="Times New Roman" w:hAnsi="Ubuntu Mono" w:cs="Courier New"/>
+          <w:color w:val="15141F"/>
+          <w:shd w:val="clear" w:color="auto" w:fill="EAE9ED"/>
+          <w:lang w:eastAsia="ru-RU"/>
+        </w:rPr>
+        <w:t>"</w:t>
+      </w:r>
+    </w:p>
+    <w:p>
+      <w:pPr>
+        <w:shd w:val="clear" w:color="auto" w:fill="37C3BE"/>
+        <w:spacing w:after="0" w:line="240" w:lineRule="auto"/>
+        <w:rPr>
+          <w:rFonts w:ascii="Segoe UI" w:eastAsia="Times New Roman" w:hAnsi="Segoe UI" w:cs="Segoe UI"/>
+          <w:color w:val="FFFFFF"/>
+          <w:sz w:val="2"/>
+          <w:szCs w:val="2"/>
+          <w:lang w:eastAsia="ru-RU"/>
+        </w:rPr>
+      </w:pPr>
+      <w:proofErr w:type="spellStart"/>
+      <w:r>
+        <w:rPr>
+          <w:rFonts w:ascii="Segoe UI" w:eastAsia="Times New Roman" w:hAnsi="Segoe UI" w:cs="Segoe UI"/>
+          <w:color w:val="FFFFFF"/>
+          <w:sz w:val="2"/>
+          <w:szCs w:val="2"/>
+          <w:lang w:eastAsia="ru-RU"/>
+        </w:rPr>
+        <w:t>Checkpoint</w:t>
+      </w:r>
+      <w:proofErr w:type="spellEnd"/>
+      <w:r>
+        <w:rPr>
+          <w:rFonts w:ascii="Segoe UI" w:eastAsia="Times New Roman" w:hAnsi="Segoe UI" w:cs="Segoe UI"/>
+          <w:color w:val="FFFFFF"/>
+          <w:sz w:val="2"/>
+          <w:szCs w:val="2"/>
+          <w:lang w:eastAsia="ru-RU"/>
+        </w:rPr>
+        <w:t> 4 </w:t>
+      </w:r>
+      <w:proofErr w:type="spellStart"/>
+      <w:r>
+        <w:rPr>
+          <w:rFonts w:ascii="Segoe UI" w:eastAsia="Times New Roman" w:hAnsi="Segoe UI" w:cs="Segoe UI"/>
+          <w:color w:val="FFFFFF"/>
+          <w:sz w:val="2"/>
+          <w:szCs w:val="2"/>
+          <w:lang w:eastAsia="ru-RU"/>
+        </w:rPr>
+        <w:t>Passed</w:t>
+      </w:r>
+      <w:proofErr w:type="spellEnd"/>
+    </w:p>
+    <w:p>
+      <w:pPr>
+        <w:spacing w:after="0" w:line="240" w:lineRule="auto"/>
+        <w:rPr>
+          <w:rFonts w:ascii="Segoe UI" w:eastAsia="Times New Roman" w:hAnsi="Segoe UI" w:cs="Segoe UI"/>
+          <w:color w:val="10162F"/>
+          <w:sz w:val="27"/>
+          <w:szCs w:val="27"/>
+          <w:lang w:eastAsia="ru-RU"/>
+        </w:rPr>
+      </w:pPr>
+      <w:proofErr w:type="spellStart"/>
+      <w:r>
+        <w:rPr>
+          <w:rFonts w:ascii="Segoe UI" w:eastAsia="Times New Roman" w:hAnsi="Segoe UI" w:cs="Segoe UI"/>
+          <w:color w:val="10162F"/>
+          <w:sz w:val="27"/>
+          <w:szCs w:val="27"/>
+          <w:lang w:eastAsia="ru-RU"/>
+        </w:rPr>
+        <w:t>Hint</w:t>
+      </w:r>
+      <w:proofErr w:type="spellEnd"/>
+    </w:p>
+    <w:p>
+      <w:pPr>
+        <w:spacing w:after="100" w:afterAutospacing="1" w:line="240" w:lineRule="auto"/>
+        <w:rPr>
+          <w:rFonts w:ascii="Segoe UI" w:eastAsia="Times New Roman" w:hAnsi="Segoe UI" w:cs="Segoe UI"/>
+          <w:color w:val="10162F"/>
+          <w:sz w:val="27"/>
+          <w:szCs w:val="27"/>
+          <w:lang w:val="en-US" w:eastAsia="ru-RU"/>
+        </w:rPr>
+      </w:pPr>
+      <w:r>
+        <w:rPr>
+          <w:rFonts w:ascii="Segoe UI" w:eastAsia="Times New Roman" w:hAnsi="Segoe UI" w:cs="Segoe UI"/>
+          <w:color w:val="10162F"/>
+          <w:sz w:val="27"/>
+          <w:szCs w:val="27"/>
+          <w:lang w:val="en-US" w:eastAsia="ru-RU"/>
+        </w:rPr>
+        <w:t>Use </w:t>
+      </w:r>
+      <w:r>
+        <w:rPr>
+          <w:rFonts w:ascii="Ubuntu Mono" w:eastAsia="Times New Roman" w:hAnsi="Ubuntu Mono" w:cs="Courier New"/>
+          <w:color w:val="15141F"/>
+          <w:shd w:val="clear" w:color="auto" w:fill="EAE9ED"/>
+          <w:lang w:val="en-US" w:eastAsia="ru-RU"/>
+        </w:rPr>
+        <w:t>+</w:t>
+      </w:r>
+      <w:r>
+        <w:rPr>
+          <w:rFonts w:ascii="Segoe UI" w:eastAsia="Times New Roman" w:hAnsi="Segoe UI" w:cs="Segoe UI"/>
+          <w:color w:val="10162F"/>
+          <w:sz w:val="27"/>
+          <w:szCs w:val="27"/>
+          <w:lang w:val="en-US" w:eastAsia="ru-RU"/>
+        </w:rPr>
+        <w:t> to concatenate strings together. Here is an example:</w:t>
+      </w:r>
+    </w:p>
+    <w:p>
+      <w:pPr>
+        <w:shd w:val="clear" w:color="auto" w:fill="211E2F"/>
+        <w:tabs>
+          <w:tab w:val="left" w:pos="916"/>
+          <w:tab w:val="left" w:pos="1832"/>
+          <w:tab w:val="left" w:pos="2748"/>
+          <w:tab w:val="left" w:pos="3664"/>
+          <w:tab w:val="left" w:pos="4580"/>
+          <w:tab w:val="left" w:pos="5496"/>
+          <w:tab w:val="left" w:pos="6412"/>
+          <w:tab w:val="left" w:pos="7328"/>
+          <w:tab w:val="left" w:pos="8244"/>
+          <w:tab w:val="left" w:pos="9160"/>
+          <w:tab w:val="left" w:pos="10076"/>
+          <w:tab w:val="left" w:pos="10992"/>
+          <w:tab w:val="left" w:pos="11908"/>
+          <w:tab w:val="left" w:pos="12824"/>
+          <w:tab w:val="left" w:pos="13740"/>
+          <w:tab w:val="left" w:pos="14656"/>
+        </w:tabs>
+        <w:spacing w:after="0" w:line="240" w:lineRule="auto"/>
+        <w:rPr>
+          <w:rFonts w:ascii="Ubuntu Mono" w:eastAsia="Times New Roman" w:hAnsi="Ubuntu Mono" w:cs="Courier New"/>
+          <w:color w:val="939598"/>
+          <w:sz w:val="27"/>
+          <w:szCs w:val="27"/>
+          <w:lang w:val="en-US" w:eastAsia="ru-RU"/>
+        </w:rPr>
+      </w:pPr>
+      <w:r>
+        <w:rPr>
+          <w:rFonts w:ascii="Ubuntu Mono" w:eastAsia="Times New Roman" w:hAnsi="Ubuntu Mono" w:cs="Courier New"/>
+          <w:color w:val="FF8973"/>
+          <w:sz w:val="27"/>
+          <w:szCs w:val="27"/>
+          <w:lang w:val="en-US" w:eastAsia="ru-RU"/>
+        </w:rPr>
+        <w:t>learning</w:t>
+      </w:r>
+      <w:r>
+        <w:rPr>
+          <w:rFonts w:ascii="Ubuntu Mono" w:eastAsia="Times New Roman" w:hAnsi="Ubuntu Mono" w:cs="Courier New"/>
+          <w:color w:val="FFFFFF"/>
+          <w:sz w:val="27"/>
+          <w:szCs w:val="27"/>
+          <w:lang w:val="en-US" w:eastAsia="ru-RU"/>
+        </w:rPr>
+        <w:t xml:space="preserve"> = </w:t>
+      </w:r>
+      <w:r>
+        <w:rPr>
+          <w:rFonts w:ascii="Ubuntu Mono" w:eastAsia="Times New Roman" w:hAnsi="Ubuntu Mono" w:cs="Courier New"/>
+          <w:color w:val="FFE083"/>
+          <w:sz w:val="27"/>
+          <w:szCs w:val="27"/>
+          <w:lang w:val="en-US" w:eastAsia="ru-RU"/>
+        </w:rPr>
+        <w:t>"I am learning "</w:t>
+      </w:r>
+      <w:r>
+        <w:rPr>
+          <w:rFonts w:ascii="Ubuntu Mono" w:eastAsia="Times New Roman" w:hAnsi="Ubuntu Mono" w:cs="Courier New"/>
+          <w:color w:val="FFFFFF"/>
+          <w:sz w:val="27"/>
+          <w:szCs w:val="27"/>
+          <w:lang w:val="en-US" w:eastAsia="ru-RU"/>
+        </w:rPr>
+        <w:t xml:space="preserve"> </w:t>
+      </w:r>
+      <w:r>
+        <w:rPr>
+          <w:rFonts w:ascii="Ubuntu Mono" w:eastAsia="Times New Roman" w:hAnsi="Ubuntu Mono" w:cs="Courier New"/>
+          <w:color w:val="939598"/>
+          <w:sz w:val="27"/>
+          <w:szCs w:val="27"/>
+          <w:lang w:val="en-US" w:eastAsia="ru-RU"/>
+        </w:rPr>
+        <w:br/>
+      </w:r>
+      <w:proofErr w:type="spellStart"/>
+      <w:r>
+        <w:rPr>
+          <w:rFonts w:ascii="Ubuntu Mono" w:eastAsia="Times New Roman" w:hAnsi="Ubuntu Mono" w:cs="Courier New"/>
+          <w:color w:val="FF8973"/>
+          <w:sz w:val="27"/>
+          <w:szCs w:val="27"/>
+          <w:lang w:val="en-US" w:eastAsia="ru-RU"/>
+        </w:rPr>
+        <w:t>py_funcs</w:t>
+      </w:r>
+      <w:proofErr w:type="spellEnd"/>
+      <w:r>
+        <w:rPr>
+          <w:rFonts w:ascii="Ubuntu Mono" w:eastAsia="Times New Roman" w:hAnsi="Ubuntu Mono" w:cs="Courier New"/>
+          <w:color w:val="FFFFFF"/>
+          <w:sz w:val="27"/>
+          <w:szCs w:val="27"/>
+          <w:lang w:val="en-US" w:eastAsia="ru-RU"/>
+        </w:rPr>
+        <w:t xml:space="preserve"> = </w:t>
+      </w:r>
+      <w:r>
+        <w:rPr>
+          <w:rFonts w:ascii="Ubuntu Mono" w:eastAsia="Times New Roman" w:hAnsi="Ubuntu Mono" w:cs="Courier New"/>
+          <w:color w:val="FFE083"/>
+          <w:sz w:val="27"/>
+          <w:szCs w:val="27"/>
+          <w:lang w:val="en-US" w:eastAsia="ru-RU"/>
+        </w:rPr>
+        <w:t>"Functions"</w:t>
+      </w:r>
+      <w:r>
+        <w:rPr>
+          <w:rFonts w:ascii="Ubuntu Mono" w:eastAsia="Times New Roman" w:hAnsi="Ubuntu Mono" w:cs="Courier New"/>
+          <w:color w:val="939598"/>
+          <w:sz w:val="27"/>
+          <w:szCs w:val="27"/>
+          <w:lang w:val="en-US" w:eastAsia="ru-RU"/>
+        </w:rPr>
+        <w:br/>
+      </w:r>
+      <w:r>
+        <w:rPr>
+          <w:rFonts w:ascii="Ubuntu Mono" w:eastAsia="Times New Roman" w:hAnsi="Ubuntu Mono" w:cs="Courier New"/>
+          <w:color w:val="939598"/>
+          <w:sz w:val="27"/>
+          <w:szCs w:val="27"/>
+          <w:lang w:val="en-US" w:eastAsia="ru-RU"/>
+        </w:rPr>
+        <w:lastRenderedPageBreak/>
+        <w:t xml:space="preserve"> </w:t>
+      </w:r>
+      <w:r>
+        <w:rPr>
+          <w:rFonts w:ascii="Ubuntu Mono" w:eastAsia="Times New Roman" w:hAnsi="Ubuntu Mono" w:cs="Courier New"/>
+          <w:color w:val="939598"/>
+          <w:sz w:val="27"/>
+          <w:szCs w:val="27"/>
+          <w:lang w:val="en-US" w:eastAsia="ru-RU"/>
+        </w:rPr>
+        <w:br/>
+      </w:r>
+      <w:proofErr w:type="gramStart"/>
+      <w:r>
+        <w:rPr>
+          <w:rFonts w:ascii="Ubuntu Mono" w:eastAsia="Times New Roman" w:hAnsi="Ubuntu Mono" w:cs="Courier New"/>
+          <w:color w:val="FFFFFF"/>
+          <w:sz w:val="27"/>
+          <w:szCs w:val="27"/>
+          <w:lang w:val="en-US" w:eastAsia="ru-RU"/>
+        </w:rPr>
+        <w:t>print(</w:t>
+      </w:r>
+      <w:proofErr w:type="gramEnd"/>
+      <w:r>
+        <w:rPr>
+          <w:rFonts w:ascii="Ubuntu Mono" w:eastAsia="Times New Roman" w:hAnsi="Ubuntu Mono" w:cs="Courier New"/>
+          <w:color w:val="FF8973"/>
+          <w:sz w:val="27"/>
+          <w:szCs w:val="27"/>
+          <w:lang w:val="en-US" w:eastAsia="ru-RU"/>
+        </w:rPr>
+        <w:t>learning</w:t>
+      </w:r>
+      <w:r>
+        <w:rPr>
+          <w:rFonts w:ascii="Ubuntu Mono" w:eastAsia="Times New Roman" w:hAnsi="Ubuntu Mono" w:cs="Courier New"/>
+          <w:color w:val="FFFFFF"/>
+          <w:sz w:val="27"/>
+          <w:szCs w:val="27"/>
+          <w:lang w:val="en-US" w:eastAsia="ru-RU"/>
+        </w:rPr>
+        <w:t xml:space="preserve"> + </w:t>
+      </w:r>
+      <w:proofErr w:type="spellStart"/>
+      <w:r>
+        <w:rPr>
+          <w:rFonts w:ascii="Ubuntu Mono" w:eastAsia="Times New Roman" w:hAnsi="Ubuntu Mono" w:cs="Courier New"/>
+          <w:color w:val="FF8973"/>
+          <w:sz w:val="27"/>
+          <w:szCs w:val="27"/>
+          <w:lang w:val="en-US" w:eastAsia="ru-RU"/>
+        </w:rPr>
+        <w:t>py_funcs</w:t>
+      </w:r>
+      <w:proofErr w:type="spellEnd"/>
+      <w:r>
+        <w:rPr>
+          <w:rFonts w:ascii="Ubuntu Mono" w:eastAsia="Times New Roman" w:hAnsi="Ubuntu Mono" w:cs="Courier New"/>
+          <w:color w:val="FFFFFF"/>
+          <w:sz w:val="27"/>
+          <w:szCs w:val="27"/>
+          <w:lang w:val="en-US" w:eastAsia="ru-RU"/>
+        </w:rPr>
+        <w:t>)</w:t>
+      </w:r>
+    </w:p>
+    <w:p>
+      <w:pPr>
+        <w:spacing w:after="100" w:afterAutospacing="1" w:line="240" w:lineRule="auto"/>
+        <w:rPr>
+          <w:rFonts w:ascii="Segoe UI" w:eastAsia="Times New Roman" w:hAnsi="Segoe UI" w:cs="Segoe UI"/>
+          <w:color w:val="10162F"/>
+          <w:sz w:val="27"/>
+          <w:szCs w:val="27"/>
+          <w:lang w:val="en-US" w:eastAsia="ru-RU"/>
+        </w:rPr>
+      </w:pPr>
+      <w:r>
+        <w:rPr>
+          <w:rFonts w:ascii="Segoe UI" w:eastAsia="Times New Roman" w:hAnsi="Segoe UI" w:cs="Segoe UI"/>
+          <w:color w:val="10162F"/>
+          <w:sz w:val="27"/>
+          <w:szCs w:val="27"/>
+          <w:lang w:val="en-US" w:eastAsia="ru-RU"/>
+        </w:rPr>
+        <w:t>Would output:</w:t>
+      </w:r>
+    </w:p>
+    <w:p>
+      <w:pPr>
+        <w:shd w:val="clear" w:color="auto" w:fill="211E2F"/>
+        <w:tabs>
+          <w:tab w:val="left" w:pos="916"/>
+          <w:tab w:val="left" w:pos="1832"/>
+          <w:tab w:val="left" w:pos="2748"/>
+          <w:tab w:val="left" w:pos="3664"/>
+          <w:tab w:val="left" w:pos="4580"/>
+          <w:tab w:val="left" w:pos="5496"/>
+          <w:tab w:val="left" w:pos="6412"/>
+          <w:tab w:val="left" w:pos="7328"/>
+          <w:tab w:val="left" w:pos="8244"/>
+          <w:tab w:val="left" w:pos="9160"/>
+          <w:tab w:val="left" w:pos="10076"/>
+          <w:tab w:val="left" w:pos="10992"/>
+          <w:tab w:val="left" w:pos="11908"/>
+          <w:tab w:val="left" w:pos="12824"/>
+          <w:tab w:val="left" w:pos="13740"/>
+          <w:tab w:val="left" w:pos="14656"/>
+        </w:tabs>
+        <w:spacing w:after="0" w:line="240" w:lineRule="auto"/>
+        <w:rPr>
+          <w:rFonts w:ascii="Ubuntu Mono" w:eastAsia="Times New Roman" w:hAnsi="Ubuntu Mono" w:cs="Courier New"/>
+          <w:color w:val="939598"/>
+          <w:sz w:val="27"/>
+          <w:szCs w:val="27"/>
+          <w:lang w:val="en-US" w:eastAsia="ru-RU"/>
+        </w:rPr>
+      </w:pPr>
+      <w:r>
+        <w:rPr>
+          <w:rFonts w:ascii="Ubuntu Mono" w:eastAsia="Times New Roman" w:hAnsi="Ubuntu Mono" w:cs="Courier New"/>
+          <w:color w:val="FFFFFF"/>
+          <w:sz w:val="27"/>
+          <w:szCs w:val="27"/>
+          <w:lang w:val="en-US" w:eastAsia="ru-RU"/>
+        </w:rPr>
+        <w:t>I am learning Functions</w:t>
+      </w:r>
+    </w:p>
+    <w:p>
+      <w:pPr>
+        <w:spacing w:after="100" w:afterAutospacing="1" w:line="240" w:lineRule="auto"/>
+        <w:rPr>
+          <w:rFonts w:ascii="Segoe UI" w:eastAsia="Times New Roman" w:hAnsi="Segoe UI" w:cs="Segoe UI"/>
+          <w:color w:val="10162F"/>
+          <w:sz w:val="27"/>
+          <w:szCs w:val="27"/>
+          <w:lang w:val="en-US" w:eastAsia="ru-RU"/>
+        </w:rPr>
+      </w:pPr>
+      <w:r>
+        <w:rPr>
+          <w:rFonts w:ascii="Segoe UI" w:eastAsia="Times New Roman" w:hAnsi="Segoe UI" w:cs="Segoe UI"/>
+          <w:b/>
+          <w:bCs/>
+          <w:i/>
+          <w:iCs/>
+          <w:color w:val="10162F"/>
+          <w:sz w:val="27"/>
+          <w:szCs w:val="27"/>
+          <w:lang w:val="en-US" w:eastAsia="ru-RU"/>
+        </w:rPr>
+        <w:t>Note:</w:t>
+      </w:r>
+      <w:r>
+        <w:rPr>
+          <w:rFonts w:ascii="Segoe UI" w:eastAsia="Times New Roman" w:hAnsi="Segoe UI" w:cs="Segoe UI"/>
+          <w:color w:val="10162F"/>
+          <w:sz w:val="27"/>
+          <w:szCs w:val="27"/>
+          <w:lang w:val="en-US" w:eastAsia="ru-RU"/>
+        </w:rPr>
+        <w:t> We can add an extra space at the end of learning to make sure the string is properly formatted when it is combined.</w:t>
+      </w:r>
+    </w:p>
+    <w:p>
+      <w:pPr>
+        <w:spacing w:after="100" w:afterAutospacing="1" w:line="240" w:lineRule="auto"/>
+        <w:rPr>
+          <w:rFonts w:ascii="Segoe UI" w:eastAsia="Times New Roman" w:hAnsi="Segoe UI" w:cs="Segoe UI"/>
+          <w:color w:val="10162F"/>
+          <w:sz w:val="27"/>
+          <w:szCs w:val="27"/>
+          <w:lang w:val="en-US" w:eastAsia="ru-RU"/>
+        </w:rPr>
+      </w:pPr>
+      <w:r>
+        <w:rPr>
+          <w:rFonts w:ascii="Segoe UI" w:eastAsia="Times New Roman" w:hAnsi="Segoe UI" w:cs="Segoe UI"/>
+          <w:color w:val="10162F"/>
+          <w:sz w:val="27"/>
+          <w:szCs w:val="27"/>
+          <w:lang w:val="en-US" w:eastAsia="ru-RU"/>
+        </w:rPr>
+        <w:t>Your output should be:</w:t>
+      </w:r>
+    </w:p>
+    <w:p>
+      <w:pPr>
+        <w:shd w:val="clear" w:color="auto" w:fill="211E2F"/>
+        <w:tabs>
+          <w:tab w:val="left" w:pos="916"/>
+          <w:tab w:val="left" w:pos="1832"/>
+          <w:tab w:val="left" w:pos="2748"/>
+          <w:tab w:val="left" w:pos="3664"/>
+          <w:tab w:val="left" w:pos="4580"/>
+          <w:tab w:val="left" w:pos="5496"/>
+          <w:tab w:val="left" w:pos="6412"/>
+          <w:tab w:val="left" w:pos="7328"/>
+          <w:tab w:val="left" w:pos="8244"/>
+          <w:tab w:val="left" w:pos="9160"/>
+          <w:tab w:val="left" w:pos="10076"/>
+          <w:tab w:val="left" w:pos="10992"/>
+          <w:tab w:val="left" w:pos="11908"/>
+          <w:tab w:val="left" w:pos="12824"/>
+          <w:tab w:val="left" w:pos="13740"/>
+          <w:tab w:val="left" w:pos="14656"/>
+        </w:tabs>
+        <w:spacing w:after="0" w:line="240" w:lineRule="auto"/>
+        <w:rPr>
+          <w:rFonts w:ascii="Ubuntu Mono" w:eastAsia="Times New Roman" w:hAnsi="Ubuntu Mono" w:cs="Courier New"/>
+          <w:color w:val="939598"/>
+          <w:sz w:val="27"/>
+          <w:szCs w:val="27"/>
+          <w:lang w:val="en-US" w:eastAsia="ru-RU"/>
+        </w:rPr>
+      </w:pPr>
+      <w:r>
+        <w:rPr>
+          <w:rFonts w:ascii="Ubuntu Mono" w:eastAsia="Times New Roman" w:hAnsi="Ubuntu Mono" w:cs="Courier New"/>
+          <w:color w:val="FFFFFF"/>
+          <w:sz w:val="27"/>
+          <w:szCs w:val="27"/>
+          <w:lang w:val="en-US" w:eastAsia="ru-RU"/>
+        </w:rPr>
+        <w:t>Here is what your trip will look like!</w:t>
+      </w:r>
+      <w:r>
+        <w:rPr>
+          <w:rFonts w:ascii="Ubuntu Mono" w:eastAsia="Times New Roman" w:hAnsi="Ubuntu Mono" w:cs="Courier New"/>
+          <w:color w:val="939598"/>
+          <w:sz w:val="27"/>
+          <w:szCs w:val="27"/>
+          <w:lang w:val="en-US" w:eastAsia="ru-RU"/>
+        </w:rPr>
+        <w:br/>
+      </w:r>
+      <w:r>
+        <w:rPr>
+          <w:rFonts w:ascii="Ubuntu Mono" w:eastAsia="Times New Roman" w:hAnsi="Ubuntu Mono" w:cs="Courier New"/>
+          <w:color w:val="FFFFFF"/>
+          <w:sz w:val="27"/>
+          <w:szCs w:val="27"/>
+          <w:lang w:val="en-US" w:eastAsia="ru-RU"/>
+        </w:rPr>
+        <w:t>First, we will stop in France, then Germany, and lastly Denmark</w:t>
+      </w:r>
+    </w:p>
+    <w:p>
+      <w:pPr>
+        <w:spacing w:after="0" w:line="240" w:lineRule="auto"/>
+        <w:rPr>
+          <w:rFonts w:ascii="Segoe UI" w:eastAsia="Times New Roman" w:hAnsi="Segoe UI" w:cs="Segoe UI"/>
+          <w:color w:val="10162F"/>
+          <w:sz w:val="27"/>
+          <w:szCs w:val="27"/>
+          <w:lang w:val="en-US" w:eastAsia="ru-RU"/>
+        </w:rPr>
+      </w:pPr>
+      <w:r>
+        <w:rPr>
+          <w:rFonts w:ascii="Segoe UI" w:eastAsia="Times New Roman" w:hAnsi="Segoe UI" w:cs="Segoe UI"/>
+          <w:b/>
+          <w:bCs/>
+          <w:color w:val="10162F"/>
+          <w:sz w:val="27"/>
+          <w:szCs w:val="27"/>
+          <w:lang w:val="en-US" w:eastAsia="ru-RU"/>
+        </w:rPr>
+        <w:t>4.</w:t>
+      </w:r>
+    </w:p>
+    <w:p>
+      <w:pPr>
+        <w:spacing w:after="100" w:afterAutospacing="1" w:line="240" w:lineRule="auto"/>
+        <w:rPr>
+          <w:rFonts w:ascii="Segoe UI" w:eastAsia="Times New Roman" w:hAnsi="Segoe UI" w:cs="Segoe UI"/>
+          <w:color w:val="10162F"/>
+          <w:sz w:val="27"/>
+          <w:szCs w:val="27"/>
+          <w:lang w:val="en-US" w:eastAsia="ru-RU"/>
+        </w:rPr>
+      </w:pPr>
+      <w:r>
+        <w:rPr>
+          <w:rFonts w:ascii="Segoe UI" w:eastAsia="Times New Roman" w:hAnsi="Segoe UI" w:cs="Segoe UI"/>
+          <w:color w:val="10162F"/>
+          <w:sz w:val="27"/>
+          <w:szCs w:val="27"/>
+          <w:lang w:val="en-US" w:eastAsia="ru-RU"/>
+        </w:rPr>
+        <w:t>Call the function </w:t>
+      </w:r>
+      <w:proofErr w:type="spellStart"/>
+      <w:r>
+        <w:rPr>
+          <w:rFonts w:ascii="Ubuntu Mono" w:eastAsia="Times New Roman" w:hAnsi="Ubuntu Mono" w:cs="Courier New"/>
+          <w:color w:val="15141F"/>
+          <w:shd w:val="clear" w:color="auto" w:fill="EAE9ED"/>
+          <w:lang w:val="en-US" w:eastAsia="ru-RU"/>
+        </w:rPr>
+        <w:t>trip_</w:t>
+      </w:r>
+      <w:proofErr w:type="gramStart"/>
+      <w:r>
+        <w:rPr>
+          <w:rFonts w:ascii="Ubuntu Mono" w:eastAsia="Times New Roman" w:hAnsi="Ubuntu Mono" w:cs="Courier New"/>
+          <w:color w:val="15141F"/>
+          <w:shd w:val="clear" w:color="auto" w:fill="EAE9ED"/>
+          <w:lang w:val="en-US" w:eastAsia="ru-RU"/>
+        </w:rPr>
+        <w:t>planner</w:t>
+      </w:r>
+      <w:proofErr w:type="spellEnd"/>
+      <w:r>
+        <w:rPr>
+          <w:rFonts w:ascii="Ubuntu Mono" w:eastAsia="Times New Roman" w:hAnsi="Ubuntu Mono" w:cs="Courier New"/>
+          <w:color w:val="15141F"/>
+          <w:shd w:val="clear" w:color="auto" w:fill="EAE9ED"/>
+          <w:lang w:val="en-US" w:eastAsia="ru-RU"/>
+        </w:rPr>
+        <w:t>(</w:t>
+      </w:r>
+      <w:proofErr w:type="gramEnd"/>
+      <w:r>
+        <w:rPr>
+          <w:rFonts w:ascii="Ubuntu Mono" w:eastAsia="Times New Roman" w:hAnsi="Ubuntu Mono" w:cs="Courier New"/>
+          <w:color w:val="15141F"/>
+          <w:shd w:val="clear" w:color="auto" w:fill="EAE9ED"/>
+          <w:lang w:val="en-US" w:eastAsia="ru-RU"/>
+        </w:rPr>
+        <w:t>)</w:t>
+      </w:r>
+      <w:r>
+        <w:rPr>
+          <w:rFonts w:ascii="Segoe UI" w:eastAsia="Times New Roman" w:hAnsi="Segoe UI" w:cs="Segoe UI"/>
+          <w:color w:val="10162F"/>
+          <w:sz w:val="27"/>
+          <w:szCs w:val="27"/>
+          <w:lang w:val="en-US" w:eastAsia="ru-RU"/>
+        </w:rPr>
+        <w:t> again with the following values for the parameters:</w:t>
+      </w:r>
+    </w:p>
+    <w:p>
+      <w:pPr>
+        <w:numPr>
+          <w:ilvl w:val="0"/>
+          <w:numId w:val="9"/>
+        </w:numPr>
+        <w:spacing w:after="0" w:line="240" w:lineRule="auto"/>
+        <w:ind w:left="1545"/>
+        <w:rPr>
+          <w:rFonts w:ascii="Segoe UI" w:eastAsia="Times New Roman" w:hAnsi="Segoe UI" w:cs="Segoe UI"/>
+          <w:color w:val="10162F"/>
+          <w:sz w:val="27"/>
+          <w:szCs w:val="27"/>
+          <w:lang w:eastAsia="ru-RU"/>
+        </w:rPr>
+      </w:pPr>
+      <w:proofErr w:type="spellStart"/>
+      <w:r>
+        <w:rPr>
+          <w:rFonts w:ascii="Segoe UI" w:eastAsia="Times New Roman" w:hAnsi="Segoe UI" w:cs="Segoe UI"/>
+          <w:color w:val="10162F"/>
+          <w:sz w:val="27"/>
+          <w:szCs w:val="27"/>
+          <w:lang w:eastAsia="ru-RU"/>
+        </w:rPr>
+        <w:t>first_destination</w:t>
+      </w:r>
+      <w:proofErr w:type="spellEnd"/>
+      <w:r>
+        <w:rPr>
+          <w:rFonts w:ascii="Segoe UI" w:eastAsia="Times New Roman" w:hAnsi="Segoe UI" w:cs="Segoe UI"/>
+          <w:color w:val="10162F"/>
+          <w:sz w:val="27"/>
+          <w:szCs w:val="27"/>
+          <w:lang w:eastAsia="ru-RU"/>
+        </w:rPr>
+        <w:t>: </w:t>
+      </w:r>
+      <w:r>
+        <w:rPr>
+          <w:rFonts w:ascii="Ubuntu Mono" w:eastAsia="Times New Roman" w:hAnsi="Ubuntu Mono" w:cs="Courier New"/>
+          <w:color w:val="15141F"/>
+          <w:shd w:val="clear" w:color="auto" w:fill="EAE9ED"/>
+          <w:lang w:eastAsia="ru-RU"/>
+        </w:rPr>
+        <w:t>"</w:t>
+      </w:r>
+      <w:proofErr w:type="spellStart"/>
+      <w:r>
+        <w:rPr>
+          <w:rFonts w:ascii="Ubuntu Mono" w:eastAsia="Times New Roman" w:hAnsi="Ubuntu Mono" w:cs="Courier New"/>
+          <w:color w:val="15141F"/>
+          <w:shd w:val="clear" w:color="auto" w:fill="EAE9ED"/>
+          <w:lang w:eastAsia="ru-RU"/>
+        </w:rPr>
+        <w:t>Denmark</w:t>
+      </w:r>
+      <w:proofErr w:type="spellEnd"/>
+      <w:r>
+        <w:rPr>
+          <w:rFonts w:ascii="Ubuntu Mono" w:eastAsia="Times New Roman" w:hAnsi="Ubuntu Mono" w:cs="Courier New"/>
+          <w:color w:val="15141F"/>
+          <w:shd w:val="clear" w:color="auto" w:fill="EAE9ED"/>
+          <w:lang w:eastAsia="ru-RU"/>
+        </w:rPr>
+        <w:t>"</w:t>
+      </w:r>
+    </w:p>
+    <w:p>
+      <w:pPr>
+        <w:numPr>
+          <w:ilvl w:val="0"/>
+          <w:numId w:val="9"/>
+        </w:numPr>
+        <w:spacing w:after="0" w:line="240" w:lineRule="auto"/>
+        <w:ind w:left="1545"/>
+        <w:rPr>
+          <w:rFonts w:ascii="Segoe UI" w:eastAsia="Times New Roman" w:hAnsi="Segoe UI" w:cs="Segoe UI"/>
+          <w:color w:val="10162F"/>
+          <w:sz w:val="27"/>
+          <w:szCs w:val="27"/>
+          <w:lang w:eastAsia="ru-RU"/>
+        </w:rPr>
+      </w:pPr>
+      <w:proofErr w:type="spellStart"/>
+      <w:r>
+        <w:rPr>
+          <w:rFonts w:ascii="Segoe UI" w:eastAsia="Times New Roman" w:hAnsi="Segoe UI" w:cs="Segoe UI"/>
+          <w:color w:val="10162F"/>
+          <w:sz w:val="27"/>
+          <w:szCs w:val="27"/>
+          <w:lang w:eastAsia="ru-RU"/>
+        </w:rPr>
+        <w:t>second_destination</w:t>
+      </w:r>
+      <w:proofErr w:type="spellEnd"/>
+      <w:r>
+        <w:rPr>
+          <w:rFonts w:ascii="Segoe UI" w:eastAsia="Times New Roman" w:hAnsi="Segoe UI" w:cs="Segoe UI"/>
+          <w:color w:val="10162F"/>
+          <w:sz w:val="27"/>
+          <w:szCs w:val="27"/>
+          <w:lang w:eastAsia="ru-RU"/>
+        </w:rPr>
+        <w:t>: </w:t>
+      </w:r>
+      <w:r>
+        <w:rPr>
+          <w:rFonts w:ascii="Ubuntu Mono" w:eastAsia="Times New Roman" w:hAnsi="Ubuntu Mono" w:cs="Courier New"/>
+          <w:color w:val="15141F"/>
+          <w:shd w:val="clear" w:color="auto" w:fill="EAE9ED"/>
+          <w:lang w:eastAsia="ru-RU"/>
+        </w:rPr>
+        <w:t>"France"</w:t>
+      </w:r>
+    </w:p>
+    <w:p>
+      <w:pPr>
+        <w:numPr>
+          <w:ilvl w:val="0"/>
+          <w:numId w:val="9"/>
+        </w:numPr>
+        <w:spacing w:after="0" w:line="240" w:lineRule="auto"/>
+        <w:ind w:left="1545"/>
+        <w:rPr>
+          <w:rFonts w:ascii="Segoe UI" w:eastAsia="Times New Roman" w:hAnsi="Segoe UI" w:cs="Segoe UI"/>
+          <w:color w:val="10162F"/>
+          <w:sz w:val="27"/>
+          <w:szCs w:val="27"/>
+          <w:lang w:eastAsia="ru-RU"/>
+        </w:rPr>
+      </w:pPr>
+      <w:proofErr w:type="spellStart"/>
+      <w:r>
+        <w:rPr>
+          <w:rFonts w:ascii="Segoe UI" w:eastAsia="Times New Roman" w:hAnsi="Segoe UI" w:cs="Segoe UI"/>
+          <w:color w:val="10162F"/>
+          <w:sz w:val="27"/>
+          <w:szCs w:val="27"/>
+          <w:lang w:eastAsia="ru-RU"/>
+        </w:rPr>
+        <w:t>final_destination</w:t>
+      </w:r>
+      <w:proofErr w:type="spellEnd"/>
+      <w:r>
+        <w:rPr>
+          <w:rFonts w:ascii="Segoe UI" w:eastAsia="Times New Roman" w:hAnsi="Segoe UI" w:cs="Segoe UI"/>
+          <w:color w:val="10162F"/>
+          <w:sz w:val="27"/>
+          <w:szCs w:val="27"/>
+          <w:lang w:eastAsia="ru-RU"/>
+        </w:rPr>
+        <w:t>: </w:t>
+      </w:r>
+      <w:r>
+        <w:rPr>
+          <w:rFonts w:ascii="Ubuntu Mono" w:eastAsia="Times New Roman" w:hAnsi="Ubuntu Mono" w:cs="Courier New"/>
+          <w:color w:val="15141F"/>
+          <w:shd w:val="clear" w:color="auto" w:fill="EAE9ED"/>
+          <w:lang w:eastAsia="ru-RU"/>
+        </w:rPr>
+        <w:t>"</w:t>
+      </w:r>
+      <w:proofErr w:type="spellStart"/>
+      <w:r>
+        <w:rPr>
+          <w:rFonts w:ascii="Ubuntu Mono" w:eastAsia="Times New Roman" w:hAnsi="Ubuntu Mono" w:cs="Courier New"/>
+          <w:color w:val="15141F"/>
+          <w:shd w:val="clear" w:color="auto" w:fill="EAE9ED"/>
+          <w:lang w:eastAsia="ru-RU"/>
+        </w:rPr>
+        <w:t>Germany</w:t>
+      </w:r>
+      <w:proofErr w:type="spellEnd"/>
+      <w:r>
+        <w:rPr>
+          <w:rFonts w:ascii="Ubuntu Mono" w:eastAsia="Times New Roman" w:hAnsi="Ubuntu Mono" w:cs="Courier New"/>
+          <w:color w:val="15141F"/>
+          <w:shd w:val="clear" w:color="auto" w:fill="EAE9ED"/>
+          <w:lang w:eastAsia="ru-RU"/>
+        </w:rPr>
+        <w:t>"</w:t>
+      </w:r>
+    </w:p>
+    <w:p>
+      <w:pPr>
+        <w:spacing w:after="0" w:line="240" w:lineRule="auto"/>
+        <w:rPr>
+          <w:rFonts w:ascii="Segoe UI" w:eastAsia="Times New Roman" w:hAnsi="Segoe UI" w:cs="Segoe UI"/>
+          <w:color w:val="10162F"/>
+          <w:sz w:val="27"/>
+          <w:szCs w:val="27"/>
+          <w:lang w:val="en-US" w:eastAsia="ru-RU"/>
+        </w:rPr>
+      </w:pPr>
+      <w:r>
+        <w:rPr>
+          <w:rFonts w:ascii="Segoe UI" w:eastAsia="Times New Roman" w:hAnsi="Segoe UI" w:cs="Segoe UI"/>
+          <w:color w:val="10162F"/>
+          <w:sz w:val="27"/>
+          <w:szCs w:val="27"/>
+          <w:lang w:val="en-US" w:eastAsia="ru-RU"/>
+        </w:rPr>
+        <w:t>Note the difference in your output depending on the position of your arguments.</w:t>
+      </w:r>
+    </w:p>
+    <w:p>
+      <w:pPr>
+        <w:shd w:val="clear" w:color="auto" w:fill="37C3BE"/>
+        <w:spacing w:after="0" w:line="240" w:lineRule="auto"/>
+        <w:rPr>
+          <w:rFonts w:ascii="Segoe UI" w:eastAsia="Times New Roman" w:hAnsi="Segoe UI" w:cs="Segoe UI"/>
+          <w:color w:val="FFFFFF"/>
+          <w:sz w:val="2"/>
+          <w:szCs w:val="2"/>
+          <w:lang w:val="en-US" w:eastAsia="ru-RU"/>
+        </w:rPr>
+      </w:pPr>
+      <w:r>
+        <w:rPr>
+          <w:rFonts w:ascii="Segoe UI" w:eastAsia="Times New Roman" w:hAnsi="Segoe UI" w:cs="Segoe UI"/>
+          <w:color w:val="FFFFFF"/>
+          <w:sz w:val="2"/>
+          <w:szCs w:val="2"/>
+          <w:lang w:val="en-US" w:eastAsia="ru-RU"/>
+        </w:rPr>
+        <w:t>Checkpoint 5 Passed</w:t>
+      </w:r>
+    </w:p>
+    <w:p>
+      <w:pPr>
+        <w:spacing w:after="0" w:line="240" w:lineRule="auto"/>
+        <w:rPr>
+          <w:rFonts w:ascii="Segoe UI" w:eastAsia="Times New Roman" w:hAnsi="Segoe UI" w:cs="Segoe UI"/>
+          <w:color w:val="10162F"/>
+          <w:sz w:val="27"/>
+          <w:szCs w:val="27"/>
+          <w:lang w:val="en-US" w:eastAsia="ru-RU"/>
+        </w:rPr>
+      </w:pPr>
+      <w:r>
+        <w:rPr>
+          <w:rFonts w:ascii="Segoe UI" w:eastAsia="Times New Roman" w:hAnsi="Segoe UI" w:cs="Segoe UI"/>
+          <w:color w:val="10162F"/>
+          <w:sz w:val="27"/>
+          <w:szCs w:val="27"/>
+          <w:lang w:val="en-US" w:eastAsia="ru-RU"/>
+        </w:rPr>
+        <w:t>Hint</w:t>
+      </w:r>
+    </w:p>
+    <w:p>
+      <w:pPr>
+        <w:spacing w:after="100" w:afterAutospacing="1" w:line="240" w:lineRule="auto"/>
+        <w:rPr>
+          <w:rFonts w:ascii="Segoe UI" w:eastAsia="Times New Roman" w:hAnsi="Segoe UI" w:cs="Segoe UI"/>
+          <w:color w:val="10162F"/>
+          <w:sz w:val="27"/>
+          <w:szCs w:val="27"/>
+          <w:lang w:val="en-US" w:eastAsia="ru-RU"/>
+        </w:rPr>
+      </w:pPr>
+      <w:r>
+        <w:rPr>
+          <w:rFonts w:ascii="Segoe UI" w:eastAsia="Times New Roman" w:hAnsi="Segoe UI" w:cs="Segoe UI"/>
+          <w:color w:val="10162F"/>
+          <w:sz w:val="27"/>
+          <w:szCs w:val="27"/>
+          <w:lang w:val="en-US" w:eastAsia="ru-RU"/>
+        </w:rPr>
+        <w:t>Your output should be:</w:t>
+      </w:r>
+    </w:p>
+    <w:p>
+      <w:pPr>
+        <w:shd w:val="clear" w:color="auto" w:fill="211E2F"/>
+        <w:tabs>
+          <w:tab w:val="left" w:pos="916"/>
+          <w:tab w:val="left" w:pos="1832"/>
+          <w:tab w:val="left" w:pos="2748"/>
+          <w:tab w:val="left" w:pos="3664"/>
+          <w:tab w:val="left" w:pos="4580"/>
+          <w:tab w:val="left" w:pos="5496"/>
+          <w:tab w:val="left" w:pos="6412"/>
+          <w:tab w:val="left" w:pos="7328"/>
+          <w:tab w:val="left" w:pos="8244"/>
+          <w:tab w:val="left" w:pos="9160"/>
+          <w:tab w:val="left" w:pos="10076"/>
+          <w:tab w:val="left" w:pos="10992"/>
+          <w:tab w:val="left" w:pos="11908"/>
+          <w:tab w:val="left" w:pos="12824"/>
+          <w:tab w:val="left" w:pos="13740"/>
+          <w:tab w:val="left" w:pos="14656"/>
+        </w:tabs>
+        <w:spacing w:after="0" w:line="240" w:lineRule="auto"/>
+        <w:rPr>
+          <w:rFonts w:ascii="Ubuntu Mono" w:eastAsia="Times New Roman" w:hAnsi="Ubuntu Mono" w:cs="Courier New"/>
+          <w:color w:val="939598"/>
+          <w:sz w:val="27"/>
+          <w:szCs w:val="27"/>
+          <w:lang w:val="en-US" w:eastAsia="ru-RU"/>
+        </w:rPr>
+      </w:pPr>
+      <w:r>
+        <w:rPr>
+          <w:rFonts w:ascii="Ubuntu Mono" w:eastAsia="Times New Roman" w:hAnsi="Ubuntu Mono" w:cs="Courier New"/>
+          <w:color w:val="FFFFFF"/>
+          <w:sz w:val="27"/>
+          <w:szCs w:val="27"/>
+          <w:lang w:val="en-US" w:eastAsia="ru-RU"/>
+        </w:rPr>
+        <w:t>Here is what your trip will look like!</w:t>
+      </w:r>
+      <w:r>
+        <w:rPr>
+          <w:rFonts w:ascii="Ubuntu Mono" w:eastAsia="Times New Roman" w:hAnsi="Ubuntu Mono" w:cs="Courier New"/>
+          <w:color w:val="939598"/>
+          <w:sz w:val="27"/>
+          <w:szCs w:val="27"/>
+          <w:lang w:val="en-US" w:eastAsia="ru-RU"/>
+        </w:rPr>
+        <w:br/>
+      </w:r>
+      <w:r>
+        <w:rPr>
+          <w:rFonts w:ascii="Ubuntu Mono" w:eastAsia="Times New Roman" w:hAnsi="Ubuntu Mono" w:cs="Courier New"/>
+          <w:color w:val="FFFFFF"/>
+          <w:sz w:val="27"/>
+          <w:szCs w:val="27"/>
+          <w:lang w:val="en-US" w:eastAsia="ru-RU"/>
+        </w:rPr>
+        <w:t>First, we will stop in Denmark, then France, and lastly Germany</w:t>
+      </w:r>
+    </w:p>
+    <w:p>
+      <w:pPr>
+        <w:spacing w:after="0" w:line="240" w:lineRule="auto"/>
+        <w:rPr>
+          <w:rFonts w:ascii="Segoe UI" w:eastAsia="Times New Roman" w:hAnsi="Segoe UI" w:cs="Segoe UI"/>
+          <w:color w:val="10162F"/>
+          <w:sz w:val="27"/>
+          <w:szCs w:val="27"/>
+          <w:lang w:val="en-US" w:eastAsia="ru-RU"/>
+        </w:rPr>
+      </w:pPr>
+      <w:r>
+        <w:rPr>
+          <w:rFonts w:ascii="Segoe UI" w:eastAsia="Times New Roman" w:hAnsi="Segoe UI" w:cs="Segoe UI"/>
+          <w:b/>
+          <w:bCs/>
+          <w:color w:val="10162F"/>
+          <w:sz w:val="27"/>
+          <w:szCs w:val="27"/>
+          <w:lang w:val="en-US" w:eastAsia="ru-RU"/>
+        </w:rPr>
+        <w:t>5.</w:t>
+      </w:r>
+    </w:p>
+    <w:p>
+      <w:pPr>
+        <w:spacing w:after="100" w:afterAutospacing="1" w:line="240" w:lineRule="auto"/>
+        <w:rPr>
+          <w:rFonts w:ascii="Segoe UI" w:eastAsia="Times New Roman" w:hAnsi="Segoe UI" w:cs="Segoe UI"/>
+          <w:color w:val="10162F"/>
+          <w:sz w:val="27"/>
+          <w:szCs w:val="27"/>
+          <w:lang w:val="en-US" w:eastAsia="ru-RU"/>
+        </w:rPr>
+      </w:pPr>
+      <w:r>
+        <w:rPr>
+          <w:rFonts w:ascii="Segoe UI" w:eastAsia="Times New Roman" w:hAnsi="Segoe UI" w:cs="Segoe UI"/>
+          <w:color w:val="10162F"/>
+          <w:sz w:val="27"/>
+          <w:szCs w:val="27"/>
+          <w:lang w:val="en-US" w:eastAsia="ru-RU"/>
+        </w:rPr>
+        <w:t>Call the function </w:t>
+      </w:r>
+      <w:proofErr w:type="spellStart"/>
+      <w:r>
+        <w:rPr>
+          <w:rFonts w:ascii="Ubuntu Mono" w:eastAsia="Times New Roman" w:hAnsi="Ubuntu Mono" w:cs="Courier New"/>
+          <w:color w:val="15141F"/>
+          <w:shd w:val="clear" w:color="auto" w:fill="EAE9ED"/>
+          <w:lang w:val="en-US" w:eastAsia="ru-RU"/>
+        </w:rPr>
+        <w:t>trip_</w:t>
+      </w:r>
+      <w:proofErr w:type="gramStart"/>
+      <w:r>
+        <w:rPr>
+          <w:rFonts w:ascii="Ubuntu Mono" w:eastAsia="Times New Roman" w:hAnsi="Ubuntu Mono" w:cs="Courier New"/>
+          <w:color w:val="15141F"/>
+          <w:shd w:val="clear" w:color="auto" w:fill="EAE9ED"/>
+          <w:lang w:val="en-US" w:eastAsia="ru-RU"/>
+        </w:rPr>
+        <w:t>planner</w:t>
+      </w:r>
+      <w:proofErr w:type="spellEnd"/>
+      <w:r>
+        <w:rPr>
+          <w:rFonts w:ascii="Ubuntu Mono" w:eastAsia="Times New Roman" w:hAnsi="Ubuntu Mono" w:cs="Courier New"/>
+          <w:color w:val="15141F"/>
+          <w:shd w:val="clear" w:color="auto" w:fill="EAE9ED"/>
+          <w:lang w:val="en-US" w:eastAsia="ru-RU"/>
+        </w:rPr>
+        <w:t>(</w:t>
+      </w:r>
+      <w:proofErr w:type="gramEnd"/>
+      <w:r>
+        <w:rPr>
+          <w:rFonts w:ascii="Ubuntu Mono" w:eastAsia="Times New Roman" w:hAnsi="Ubuntu Mono" w:cs="Courier New"/>
+          <w:color w:val="15141F"/>
+          <w:shd w:val="clear" w:color="auto" w:fill="EAE9ED"/>
+          <w:lang w:val="en-US" w:eastAsia="ru-RU"/>
+        </w:rPr>
+        <w:t>)</w:t>
+      </w:r>
+      <w:r>
+        <w:rPr>
+          <w:rFonts w:ascii="Segoe UI" w:eastAsia="Times New Roman" w:hAnsi="Segoe UI" w:cs="Segoe UI"/>
+          <w:color w:val="10162F"/>
+          <w:sz w:val="27"/>
+          <w:szCs w:val="27"/>
+          <w:lang w:val="en-US" w:eastAsia="ru-RU"/>
+        </w:rPr>
+        <w:t> again using keyword arguments in this exact order:</w:t>
+      </w:r>
+    </w:p>
+    <w:p>
+      <w:pPr>
+        <w:numPr>
+          <w:ilvl w:val="0"/>
+          <w:numId w:val="10"/>
+        </w:numPr>
+        <w:spacing w:after="0" w:line="240" w:lineRule="auto"/>
+        <w:ind w:left="1545"/>
+        <w:rPr>
+          <w:rFonts w:ascii="Segoe UI" w:eastAsia="Times New Roman" w:hAnsi="Segoe UI" w:cs="Segoe UI"/>
+          <w:color w:val="10162F"/>
+          <w:sz w:val="27"/>
+          <w:szCs w:val="27"/>
+          <w:lang w:eastAsia="ru-RU"/>
+        </w:rPr>
+      </w:pPr>
+      <w:proofErr w:type="spellStart"/>
+      <w:r>
+        <w:rPr>
+          <w:rFonts w:ascii="Segoe UI" w:eastAsia="Times New Roman" w:hAnsi="Segoe UI" w:cs="Segoe UI"/>
+          <w:color w:val="10162F"/>
+          <w:sz w:val="27"/>
+          <w:szCs w:val="27"/>
+          <w:lang w:eastAsia="ru-RU"/>
+        </w:rPr>
+        <w:t>first_destination</w:t>
+      </w:r>
+      <w:proofErr w:type="spellEnd"/>
+      <w:r>
+        <w:rPr>
+          <w:rFonts w:ascii="Segoe UI" w:eastAsia="Times New Roman" w:hAnsi="Segoe UI" w:cs="Segoe UI"/>
+          <w:color w:val="10162F"/>
+          <w:sz w:val="27"/>
+          <w:szCs w:val="27"/>
+          <w:lang w:eastAsia="ru-RU"/>
+        </w:rPr>
+        <w:t>: </w:t>
+      </w:r>
+      <w:r>
+        <w:rPr>
+          <w:rFonts w:ascii="Ubuntu Mono" w:eastAsia="Times New Roman" w:hAnsi="Ubuntu Mono" w:cs="Courier New"/>
+          <w:color w:val="15141F"/>
+          <w:shd w:val="clear" w:color="auto" w:fill="EAE9ED"/>
+          <w:lang w:eastAsia="ru-RU"/>
+        </w:rPr>
+        <w:t>"</w:t>
+      </w:r>
+      <w:proofErr w:type="spellStart"/>
+      <w:r>
+        <w:rPr>
+          <w:rFonts w:ascii="Ubuntu Mono" w:eastAsia="Times New Roman" w:hAnsi="Ubuntu Mono" w:cs="Courier New"/>
+          <w:color w:val="15141F"/>
+          <w:shd w:val="clear" w:color="auto" w:fill="EAE9ED"/>
+          <w:lang w:eastAsia="ru-RU"/>
+        </w:rPr>
+        <w:t>Iceland</w:t>
+      </w:r>
+      <w:proofErr w:type="spellEnd"/>
+      <w:r>
+        <w:rPr>
+          <w:rFonts w:ascii="Ubuntu Mono" w:eastAsia="Times New Roman" w:hAnsi="Ubuntu Mono" w:cs="Courier New"/>
+          <w:color w:val="15141F"/>
+          <w:shd w:val="clear" w:color="auto" w:fill="EAE9ED"/>
+          <w:lang w:eastAsia="ru-RU"/>
+        </w:rPr>
+        <w:t>"</w:t>
+      </w:r>
+    </w:p>
+    <w:p>
+      <w:pPr>
+        <w:numPr>
+          <w:ilvl w:val="0"/>
+          <w:numId w:val="10"/>
+        </w:numPr>
+        <w:spacing w:after="0" w:line="240" w:lineRule="auto"/>
+        <w:ind w:left="1545"/>
+        <w:rPr>
+          <w:rFonts w:ascii="Segoe UI" w:eastAsia="Times New Roman" w:hAnsi="Segoe UI" w:cs="Segoe UI"/>
+          <w:color w:val="10162F"/>
+          <w:sz w:val="27"/>
+          <w:szCs w:val="27"/>
+          <w:lang w:eastAsia="ru-RU"/>
+        </w:rPr>
+      </w:pPr>
+      <w:proofErr w:type="spellStart"/>
+      <w:r>
+        <w:rPr>
+          <w:rFonts w:ascii="Segoe UI" w:eastAsia="Times New Roman" w:hAnsi="Segoe UI" w:cs="Segoe UI"/>
+          <w:color w:val="10162F"/>
+          <w:sz w:val="27"/>
+          <w:szCs w:val="27"/>
+          <w:lang w:eastAsia="ru-RU"/>
+        </w:rPr>
+        <w:t>final_destination</w:t>
+      </w:r>
+      <w:proofErr w:type="spellEnd"/>
+      <w:r>
+        <w:rPr>
+          <w:rFonts w:ascii="Segoe UI" w:eastAsia="Times New Roman" w:hAnsi="Segoe UI" w:cs="Segoe UI"/>
+          <w:color w:val="10162F"/>
+          <w:sz w:val="27"/>
+          <w:szCs w:val="27"/>
+          <w:lang w:eastAsia="ru-RU"/>
+        </w:rPr>
+        <w:t>: </w:t>
+      </w:r>
+      <w:r>
+        <w:rPr>
+          <w:rFonts w:ascii="Ubuntu Mono" w:eastAsia="Times New Roman" w:hAnsi="Ubuntu Mono" w:cs="Courier New"/>
+          <w:color w:val="15141F"/>
+          <w:shd w:val="clear" w:color="auto" w:fill="EAE9ED"/>
+          <w:lang w:eastAsia="ru-RU"/>
+        </w:rPr>
+        <w:t>"</w:t>
+      </w:r>
+      <w:proofErr w:type="spellStart"/>
+      <w:r>
+        <w:rPr>
+          <w:rFonts w:ascii="Ubuntu Mono" w:eastAsia="Times New Roman" w:hAnsi="Ubuntu Mono" w:cs="Courier New"/>
+          <w:color w:val="15141F"/>
+          <w:shd w:val="clear" w:color="auto" w:fill="EAE9ED"/>
+          <w:lang w:eastAsia="ru-RU"/>
+        </w:rPr>
+        <w:t>Germany</w:t>
+      </w:r>
+      <w:proofErr w:type="spellEnd"/>
+      <w:r>
+        <w:rPr>
+          <w:rFonts w:ascii="Ubuntu Mono" w:eastAsia="Times New Roman" w:hAnsi="Ubuntu Mono" w:cs="Courier New"/>
+          <w:color w:val="15141F"/>
+          <w:shd w:val="clear" w:color="auto" w:fill="EAE9ED"/>
+          <w:lang w:eastAsia="ru-RU"/>
+        </w:rPr>
+        <w:t>"</w:t>
+      </w:r>
+    </w:p>
+    <w:p>
+      <w:pPr>
+        <w:numPr>
+          <w:ilvl w:val="0"/>
+          <w:numId w:val="10"/>
+        </w:numPr>
+        <w:spacing w:after="0" w:line="240" w:lineRule="auto"/>
+        <w:ind w:left="1545"/>
+        <w:rPr>
+          <w:rFonts w:ascii="Segoe UI" w:eastAsia="Times New Roman" w:hAnsi="Segoe UI" w:cs="Segoe UI"/>
+          <w:color w:val="10162F"/>
+          <w:sz w:val="27"/>
+          <w:szCs w:val="27"/>
+          <w:lang w:eastAsia="ru-RU"/>
+        </w:rPr>
+      </w:pPr>
+      <w:proofErr w:type="spellStart"/>
+      <w:r>
+        <w:rPr>
+          <w:rFonts w:ascii="Segoe UI" w:eastAsia="Times New Roman" w:hAnsi="Segoe UI" w:cs="Segoe UI"/>
+          <w:color w:val="10162F"/>
+          <w:sz w:val="27"/>
+          <w:szCs w:val="27"/>
+          <w:lang w:eastAsia="ru-RU"/>
+        </w:rPr>
+        <w:t>second_destination</w:t>
+      </w:r>
+      <w:proofErr w:type="spellEnd"/>
+      <w:r>
+        <w:rPr>
+          <w:rFonts w:ascii="Segoe UI" w:eastAsia="Times New Roman" w:hAnsi="Segoe UI" w:cs="Segoe UI"/>
+          <w:color w:val="10162F"/>
+          <w:sz w:val="27"/>
+          <w:szCs w:val="27"/>
+          <w:lang w:eastAsia="ru-RU"/>
+        </w:rPr>
+        <w:t>: </w:t>
+      </w:r>
+      <w:r>
+        <w:rPr>
+          <w:rFonts w:ascii="Ubuntu Mono" w:eastAsia="Times New Roman" w:hAnsi="Ubuntu Mono" w:cs="Courier New"/>
+          <w:color w:val="15141F"/>
+          <w:shd w:val="clear" w:color="auto" w:fill="EAE9ED"/>
+          <w:lang w:eastAsia="ru-RU"/>
+        </w:rPr>
+        <w:t>"India"</w:t>
+      </w:r>
+    </w:p>
+    <w:p>
+      <w:pPr>
+        <w:shd w:val="clear" w:color="auto" w:fill="37C3BE"/>
+        <w:spacing w:after="0" w:line="240" w:lineRule="auto"/>
+        <w:rPr>
+          <w:rFonts w:ascii="Segoe UI" w:eastAsia="Times New Roman" w:hAnsi="Segoe UI" w:cs="Segoe UI"/>
+          <w:color w:val="FFFFFF"/>
+          <w:sz w:val="2"/>
+          <w:szCs w:val="2"/>
+          <w:lang w:eastAsia="ru-RU"/>
+        </w:rPr>
+      </w:pPr>
+      <w:proofErr w:type="spellStart"/>
+      <w:r>
+        <w:rPr>
+          <w:rFonts w:ascii="Segoe UI" w:eastAsia="Times New Roman" w:hAnsi="Segoe UI" w:cs="Segoe UI"/>
+          <w:color w:val="FFFFFF"/>
+          <w:sz w:val="2"/>
+          <w:szCs w:val="2"/>
+          <w:lang w:eastAsia="ru-RU"/>
+        </w:rPr>
+        <w:t>Checkpoint</w:t>
+      </w:r>
+      <w:proofErr w:type="spellEnd"/>
+      <w:r>
+        <w:rPr>
+          <w:rFonts w:ascii="Segoe UI" w:eastAsia="Times New Roman" w:hAnsi="Segoe UI" w:cs="Segoe UI"/>
+          <w:color w:val="FFFFFF"/>
+          <w:sz w:val="2"/>
+          <w:szCs w:val="2"/>
+          <w:lang w:eastAsia="ru-RU"/>
+        </w:rPr>
+        <w:t> 6 </w:t>
+      </w:r>
+      <w:proofErr w:type="spellStart"/>
+      <w:r>
+        <w:rPr>
+          <w:rFonts w:ascii="Segoe UI" w:eastAsia="Times New Roman" w:hAnsi="Segoe UI" w:cs="Segoe UI"/>
+          <w:color w:val="FFFFFF"/>
+          <w:sz w:val="2"/>
+          <w:szCs w:val="2"/>
+          <w:lang w:eastAsia="ru-RU"/>
+        </w:rPr>
+        <w:t>Passed</w:t>
+      </w:r>
+      <w:proofErr w:type="spellEnd"/>
+    </w:p>
+    <w:p>
+      <w:pPr>
+        <w:spacing w:after="0" w:line="240" w:lineRule="auto"/>
+        <w:rPr>
+          <w:rFonts w:ascii="Segoe UI" w:eastAsia="Times New Roman" w:hAnsi="Segoe UI" w:cs="Segoe UI"/>
+          <w:color w:val="10162F"/>
+          <w:sz w:val="27"/>
+          <w:szCs w:val="27"/>
+          <w:lang w:eastAsia="ru-RU"/>
+        </w:rPr>
+      </w:pPr>
+      <w:proofErr w:type="spellStart"/>
+      <w:r>
+        <w:rPr>
+          <w:rFonts w:ascii="Segoe UI" w:eastAsia="Times New Roman" w:hAnsi="Segoe UI" w:cs="Segoe UI"/>
+          <w:color w:val="10162F"/>
+          <w:sz w:val="27"/>
+          <w:szCs w:val="27"/>
+          <w:lang w:eastAsia="ru-RU"/>
+        </w:rPr>
+        <w:t>Hint</w:t>
+      </w:r>
+      <w:proofErr w:type="spellEnd"/>
+    </w:p>
+    <w:p>
+      <w:pPr>
+        <w:spacing w:after="100" w:afterAutospacing="1" w:line="240" w:lineRule="auto"/>
+        <w:rPr>
+          <w:rFonts w:ascii="Segoe UI" w:eastAsia="Times New Roman" w:hAnsi="Segoe UI" w:cs="Segoe UI"/>
+          <w:color w:val="10162F"/>
+          <w:sz w:val="27"/>
+          <w:szCs w:val="27"/>
+          <w:lang w:val="en-US" w:eastAsia="ru-RU"/>
+        </w:rPr>
+      </w:pPr>
+      <w:r>
+        <w:rPr>
+          <w:rFonts w:ascii="Segoe UI" w:eastAsia="Times New Roman" w:hAnsi="Segoe UI" w:cs="Segoe UI"/>
+          <w:color w:val="10162F"/>
+          <w:sz w:val="27"/>
+          <w:szCs w:val="27"/>
+          <w:lang w:val="en-US" w:eastAsia="ru-RU"/>
+        </w:rPr>
+        <w:t>Make sure to enter the arguments in the order specified.</w:t>
+      </w:r>
+    </w:p>
+    <w:p>
+      <w:pPr>
+        <w:spacing w:after="100" w:afterAutospacing="1" w:line="240" w:lineRule="auto"/>
+        <w:rPr>
+          <w:rFonts w:ascii="Segoe UI" w:eastAsia="Times New Roman" w:hAnsi="Segoe UI" w:cs="Segoe UI"/>
+          <w:color w:val="10162F"/>
+          <w:sz w:val="27"/>
+          <w:szCs w:val="27"/>
+          <w:lang w:val="en-US" w:eastAsia="ru-RU"/>
+        </w:rPr>
+      </w:pPr>
+      <w:r>
+        <w:rPr>
+          <w:rFonts w:ascii="Segoe UI" w:eastAsia="Times New Roman" w:hAnsi="Segoe UI" w:cs="Segoe UI"/>
+          <w:color w:val="10162F"/>
+          <w:sz w:val="27"/>
+          <w:szCs w:val="27"/>
+          <w:lang w:val="en-US" w:eastAsia="ru-RU"/>
+        </w:rPr>
+        <w:t>Remember, that when using keyword arguments, we explicitly refer to the assignment of each argument in the function call. Here is an example:</w:t>
+      </w:r>
+    </w:p>
+    <w:p>
+      <w:pPr>
+        <w:shd w:val="clear" w:color="auto" w:fill="211E2F"/>
+        <w:tabs>
+          <w:tab w:val="left" w:pos="916"/>
+          <w:tab w:val="left" w:pos="1832"/>
+          <w:tab w:val="left" w:pos="2748"/>
+          <w:tab w:val="left" w:pos="3664"/>
+          <w:tab w:val="left" w:pos="4580"/>
+          <w:tab w:val="left" w:pos="5496"/>
+          <w:tab w:val="left" w:pos="6412"/>
+          <w:tab w:val="left" w:pos="7328"/>
+          <w:tab w:val="left" w:pos="8244"/>
+          <w:tab w:val="left" w:pos="9160"/>
+          <w:tab w:val="left" w:pos="10076"/>
+          <w:tab w:val="left" w:pos="10992"/>
+          <w:tab w:val="left" w:pos="11908"/>
+          <w:tab w:val="left" w:pos="12824"/>
+          <w:tab w:val="left" w:pos="13740"/>
+          <w:tab w:val="left" w:pos="14656"/>
+        </w:tabs>
+        <w:spacing w:after="0" w:line="240" w:lineRule="auto"/>
+        <w:rPr>
+          <w:rFonts w:ascii="Ubuntu Mono" w:eastAsia="Times New Roman" w:hAnsi="Ubuntu Mono" w:cs="Courier New"/>
+          <w:color w:val="939598"/>
+          <w:sz w:val="27"/>
+          <w:szCs w:val="27"/>
+          <w:lang w:val="en-US" w:eastAsia="ru-RU"/>
+        </w:rPr>
+      </w:pPr>
+      <w:proofErr w:type="spellStart"/>
+      <w:r>
+        <w:rPr>
+          <w:rFonts w:ascii="Ubuntu Mono" w:eastAsia="Times New Roman" w:hAnsi="Ubuntu Mono" w:cs="Courier New"/>
+          <w:color w:val="FF8973"/>
+          <w:sz w:val="27"/>
+          <w:szCs w:val="27"/>
+          <w:lang w:val="en-US" w:eastAsia="ru-RU"/>
+        </w:rPr>
+        <w:t>trip_</w:t>
+      </w:r>
+      <w:proofErr w:type="gramStart"/>
+      <w:r>
+        <w:rPr>
+          <w:rFonts w:ascii="Ubuntu Mono" w:eastAsia="Times New Roman" w:hAnsi="Ubuntu Mono" w:cs="Courier New"/>
+          <w:color w:val="FF8973"/>
+          <w:sz w:val="27"/>
+          <w:szCs w:val="27"/>
+          <w:lang w:val="en-US" w:eastAsia="ru-RU"/>
+        </w:rPr>
+        <w:t>planner</w:t>
+      </w:r>
+      <w:proofErr w:type="spellEnd"/>
+      <w:r>
+        <w:rPr>
+          <w:rFonts w:ascii="Ubuntu Mono" w:eastAsia="Times New Roman" w:hAnsi="Ubuntu Mono" w:cs="Courier New"/>
+          <w:color w:val="FFFFFF"/>
+          <w:sz w:val="27"/>
+          <w:szCs w:val="27"/>
+          <w:lang w:val="en-US" w:eastAsia="ru-RU"/>
+        </w:rPr>
+        <w:t>(</w:t>
+      </w:r>
+      <w:proofErr w:type="spellStart"/>
+      <w:proofErr w:type="gramEnd"/>
+      <w:r>
+        <w:rPr>
+          <w:rFonts w:ascii="Ubuntu Mono" w:eastAsia="Times New Roman" w:hAnsi="Ubuntu Mono" w:cs="Courier New"/>
+          <w:color w:val="FF8973"/>
+          <w:sz w:val="27"/>
+          <w:szCs w:val="27"/>
+          <w:lang w:val="en-US" w:eastAsia="ru-RU"/>
+        </w:rPr>
+        <w:t>first_destination</w:t>
+      </w:r>
+      <w:proofErr w:type="spellEnd"/>
+      <w:r>
+        <w:rPr>
+          <w:rFonts w:ascii="Ubuntu Mono" w:eastAsia="Times New Roman" w:hAnsi="Ubuntu Mono" w:cs="Courier New"/>
+          <w:color w:val="FFFFFF"/>
+          <w:sz w:val="27"/>
+          <w:szCs w:val="27"/>
+          <w:lang w:val="en-US" w:eastAsia="ru-RU"/>
+        </w:rPr>
+        <w:t xml:space="preserve"> = </w:t>
+      </w:r>
+      <w:r>
+        <w:rPr>
+          <w:rFonts w:ascii="Ubuntu Mono" w:eastAsia="Times New Roman" w:hAnsi="Ubuntu Mono" w:cs="Courier New"/>
+          <w:color w:val="FFE083"/>
+          <w:sz w:val="27"/>
+          <w:szCs w:val="27"/>
+          <w:lang w:val="en-US" w:eastAsia="ru-RU"/>
+        </w:rPr>
+        <w:t>"Disney World"</w:t>
+      </w:r>
+      <w:r>
+        <w:rPr>
+          <w:rFonts w:ascii="Ubuntu Mono" w:eastAsia="Times New Roman" w:hAnsi="Ubuntu Mono" w:cs="Courier New"/>
+          <w:color w:val="FFFFFF"/>
+          <w:sz w:val="27"/>
+          <w:szCs w:val="27"/>
+          <w:lang w:val="en-US" w:eastAsia="ru-RU"/>
+        </w:rPr>
+        <w:t xml:space="preserve">, </w:t>
+      </w:r>
+      <w:proofErr w:type="spellStart"/>
+      <w:r>
+        <w:rPr>
+          <w:rFonts w:ascii="Ubuntu Mono" w:eastAsia="Times New Roman" w:hAnsi="Ubuntu Mono" w:cs="Courier New"/>
+          <w:color w:val="FF8973"/>
+          <w:sz w:val="27"/>
+          <w:szCs w:val="27"/>
+          <w:lang w:val="en-US" w:eastAsia="ru-RU"/>
+        </w:rPr>
+        <w:t>final_destination</w:t>
+      </w:r>
+      <w:proofErr w:type="spellEnd"/>
+      <w:r>
+        <w:rPr>
+          <w:rFonts w:ascii="Ubuntu Mono" w:eastAsia="Times New Roman" w:hAnsi="Ubuntu Mono" w:cs="Courier New"/>
+          <w:color w:val="FFFFFF"/>
+          <w:sz w:val="27"/>
+          <w:szCs w:val="27"/>
+          <w:lang w:val="en-US" w:eastAsia="ru-RU"/>
+        </w:rPr>
+        <w:t xml:space="preserve"> = </w:t>
+      </w:r>
+      <w:r>
+        <w:rPr>
+          <w:rFonts w:ascii="Ubuntu Mono" w:eastAsia="Times New Roman" w:hAnsi="Ubuntu Mono" w:cs="Courier New"/>
+          <w:color w:val="FFE083"/>
+          <w:sz w:val="27"/>
+          <w:szCs w:val="27"/>
+          <w:lang w:val="en-US" w:eastAsia="ru-RU"/>
+        </w:rPr>
+        <w:t>"Legoland"</w:t>
+      </w:r>
+      <w:r>
+        <w:rPr>
+          <w:rFonts w:ascii="Ubuntu Mono" w:eastAsia="Times New Roman" w:hAnsi="Ubuntu Mono" w:cs="Courier New"/>
+          <w:color w:val="FFFFFF"/>
+          <w:sz w:val="27"/>
+          <w:szCs w:val="27"/>
+          <w:lang w:val="en-US" w:eastAsia="ru-RU"/>
+        </w:rPr>
+        <w:t xml:space="preserve">, </w:t>
+      </w:r>
+      <w:proofErr w:type="spellStart"/>
+      <w:r>
+        <w:rPr>
+          <w:rFonts w:ascii="Ubuntu Mono" w:eastAsia="Times New Roman" w:hAnsi="Ubuntu Mono" w:cs="Courier New"/>
+          <w:color w:val="FF8973"/>
+          <w:sz w:val="27"/>
+          <w:szCs w:val="27"/>
+          <w:lang w:val="en-US" w:eastAsia="ru-RU"/>
+        </w:rPr>
+        <w:t>second_destination</w:t>
+      </w:r>
+      <w:proofErr w:type="spellEnd"/>
+      <w:r>
+        <w:rPr>
+          <w:rFonts w:ascii="Ubuntu Mono" w:eastAsia="Times New Roman" w:hAnsi="Ubuntu Mono" w:cs="Courier New"/>
+          <w:color w:val="FFFFFF"/>
+          <w:sz w:val="27"/>
+          <w:szCs w:val="27"/>
+          <w:lang w:val="en-US" w:eastAsia="ru-RU"/>
+        </w:rPr>
+        <w:t xml:space="preserve"> = </w:t>
+      </w:r>
+      <w:r>
+        <w:rPr>
+          <w:rFonts w:ascii="Ubuntu Mono" w:eastAsia="Times New Roman" w:hAnsi="Ubuntu Mono" w:cs="Courier New"/>
+          <w:color w:val="FFE083"/>
+          <w:sz w:val="27"/>
+          <w:szCs w:val="27"/>
+          <w:lang w:val="en-US" w:eastAsia="ru-RU"/>
+        </w:rPr>
+        <w:t>"Sea World"</w:t>
+      </w:r>
+      <w:r>
+        <w:rPr>
+          <w:rFonts w:ascii="Ubuntu Mono" w:eastAsia="Times New Roman" w:hAnsi="Ubuntu Mono" w:cs="Courier New"/>
+          <w:color w:val="FFFFFF"/>
+          <w:sz w:val="27"/>
+          <w:szCs w:val="27"/>
+          <w:lang w:val="en-US" w:eastAsia="ru-RU"/>
+        </w:rPr>
+        <w:t>)</w:t>
+      </w:r>
+    </w:p>
+    <w:p>
+      <w:pPr>
+        <w:spacing w:after="0" w:line="240" w:lineRule="auto"/>
+        <w:rPr>
+          <w:rFonts w:ascii="Segoe UI" w:eastAsia="Times New Roman" w:hAnsi="Segoe UI" w:cs="Segoe UI"/>
+          <w:color w:val="10162F"/>
+          <w:sz w:val="27"/>
+          <w:szCs w:val="27"/>
+          <w:lang w:val="en-US" w:eastAsia="ru-RU"/>
+        </w:rPr>
+      </w:pPr>
+      <w:r>
+        <w:rPr>
+          <w:rFonts w:ascii="Segoe UI" w:eastAsia="Times New Roman" w:hAnsi="Segoe UI" w:cs="Segoe UI"/>
+          <w:b/>
+          <w:bCs/>
+          <w:color w:val="10162F"/>
+          <w:sz w:val="27"/>
+          <w:szCs w:val="27"/>
+          <w:lang w:val="en-US" w:eastAsia="ru-RU"/>
+        </w:rPr>
+        <w:t>6.</w:t>
+      </w:r>
+    </w:p>
+    <w:p>
+      <w:pPr>
+        <w:spacing w:after="100" w:afterAutospacing="1" w:line="240" w:lineRule="auto"/>
+        <w:rPr>
+          <w:rFonts w:ascii="Segoe UI" w:eastAsia="Times New Roman" w:hAnsi="Segoe UI" w:cs="Segoe UI"/>
+          <w:color w:val="10162F"/>
+          <w:sz w:val="27"/>
+          <w:szCs w:val="27"/>
+          <w:lang w:val="en-US" w:eastAsia="ru-RU"/>
+        </w:rPr>
+      </w:pPr>
+      <w:r>
+        <w:rPr>
+          <w:rFonts w:ascii="Segoe UI" w:eastAsia="Times New Roman" w:hAnsi="Segoe UI" w:cs="Segoe UI"/>
+          <w:color w:val="10162F"/>
+          <w:sz w:val="27"/>
+          <w:szCs w:val="27"/>
+          <w:lang w:val="en-US" w:eastAsia="ru-RU"/>
+        </w:rPr>
+        <w:t>Lastly, go ahead and call the function </w:t>
+      </w:r>
+      <w:proofErr w:type="spellStart"/>
+      <w:r>
+        <w:rPr>
+          <w:rFonts w:ascii="Ubuntu Mono" w:eastAsia="Times New Roman" w:hAnsi="Ubuntu Mono" w:cs="Courier New"/>
+          <w:color w:val="15141F"/>
+          <w:shd w:val="clear" w:color="auto" w:fill="EAE9ED"/>
+          <w:lang w:val="en-US" w:eastAsia="ru-RU"/>
+        </w:rPr>
+        <w:t>trip_</w:t>
+      </w:r>
+      <w:proofErr w:type="gramStart"/>
+      <w:r>
+        <w:rPr>
+          <w:rFonts w:ascii="Ubuntu Mono" w:eastAsia="Times New Roman" w:hAnsi="Ubuntu Mono" w:cs="Courier New"/>
+          <w:color w:val="15141F"/>
+          <w:shd w:val="clear" w:color="auto" w:fill="EAE9ED"/>
+          <w:lang w:val="en-US" w:eastAsia="ru-RU"/>
+        </w:rPr>
+        <w:t>planner</w:t>
+      </w:r>
+      <w:proofErr w:type="spellEnd"/>
+      <w:r>
+        <w:rPr>
+          <w:rFonts w:ascii="Ubuntu Mono" w:eastAsia="Times New Roman" w:hAnsi="Ubuntu Mono" w:cs="Courier New"/>
+          <w:color w:val="15141F"/>
+          <w:shd w:val="clear" w:color="auto" w:fill="EAE9ED"/>
+          <w:lang w:val="en-US" w:eastAsia="ru-RU"/>
+        </w:rPr>
+        <w:t>(</w:t>
+      </w:r>
+      <w:proofErr w:type="gramEnd"/>
+      <w:r>
+        <w:rPr>
+          <w:rFonts w:ascii="Ubuntu Mono" w:eastAsia="Times New Roman" w:hAnsi="Ubuntu Mono" w:cs="Courier New"/>
+          <w:color w:val="15141F"/>
+          <w:shd w:val="clear" w:color="auto" w:fill="EAE9ED"/>
+          <w:lang w:val="en-US" w:eastAsia="ru-RU"/>
+        </w:rPr>
+        <w:t>)</w:t>
+      </w:r>
+      <w:r>
+        <w:rPr>
+          <w:rFonts w:ascii="Segoe UI" w:eastAsia="Times New Roman" w:hAnsi="Segoe UI" w:cs="Segoe UI"/>
+          <w:color w:val="10162F"/>
+          <w:sz w:val="27"/>
+          <w:szCs w:val="27"/>
+          <w:lang w:val="en-US" w:eastAsia="ru-RU"/>
+        </w:rPr>
+        <w:t> using only two positional arguments to see the default argument in action:</w:t>
+      </w:r>
+    </w:p>
+    <w:p>
+      <w:pPr>
+        <w:numPr>
+          <w:ilvl w:val="0"/>
+          <w:numId w:val="11"/>
+        </w:numPr>
+        <w:spacing w:after="0" w:line="240" w:lineRule="auto"/>
+        <w:ind w:left="1545"/>
+        <w:rPr>
+          <w:rFonts w:ascii="Segoe UI" w:eastAsia="Times New Roman" w:hAnsi="Segoe UI" w:cs="Segoe UI"/>
+          <w:color w:val="10162F"/>
+          <w:sz w:val="27"/>
+          <w:szCs w:val="27"/>
+          <w:lang w:eastAsia="ru-RU"/>
+        </w:rPr>
+      </w:pPr>
+      <w:proofErr w:type="spellStart"/>
+      <w:r>
+        <w:rPr>
+          <w:rFonts w:ascii="Segoe UI" w:eastAsia="Times New Roman" w:hAnsi="Segoe UI" w:cs="Segoe UI"/>
+          <w:color w:val="10162F"/>
+          <w:sz w:val="27"/>
+          <w:szCs w:val="27"/>
+          <w:lang w:eastAsia="ru-RU"/>
+        </w:rPr>
+        <w:lastRenderedPageBreak/>
+        <w:t>first_destination</w:t>
+      </w:r>
+      <w:proofErr w:type="spellEnd"/>
+      <w:r>
+        <w:rPr>
+          <w:rFonts w:ascii="Segoe UI" w:eastAsia="Times New Roman" w:hAnsi="Segoe UI" w:cs="Segoe UI"/>
+          <w:color w:val="10162F"/>
+          <w:sz w:val="27"/>
+          <w:szCs w:val="27"/>
+          <w:lang w:eastAsia="ru-RU"/>
+        </w:rPr>
+        <w:t>: </w:t>
+      </w:r>
+      <w:r>
+        <w:rPr>
+          <w:rFonts w:ascii="Ubuntu Mono" w:eastAsia="Times New Roman" w:hAnsi="Ubuntu Mono" w:cs="Courier New"/>
+          <w:color w:val="15141F"/>
+          <w:shd w:val="clear" w:color="auto" w:fill="EAE9ED"/>
+          <w:lang w:eastAsia="ru-RU"/>
+        </w:rPr>
+        <w:t>"</w:t>
+      </w:r>
+      <w:proofErr w:type="spellStart"/>
+      <w:r>
+        <w:rPr>
+          <w:rFonts w:ascii="Ubuntu Mono" w:eastAsia="Times New Roman" w:hAnsi="Ubuntu Mono" w:cs="Courier New"/>
+          <w:color w:val="15141F"/>
+          <w:shd w:val="clear" w:color="auto" w:fill="EAE9ED"/>
+          <w:lang w:eastAsia="ru-RU"/>
+        </w:rPr>
+        <w:t>Brooklyn</w:t>
+      </w:r>
+      <w:proofErr w:type="spellEnd"/>
+      <w:r>
+        <w:rPr>
+          <w:rFonts w:ascii="Ubuntu Mono" w:eastAsia="Times New Roman" w:hAnsi="Ubuntu Mono" w:cs="Courier New"/>
+          <w:color w:val="15141F"/>
+          <w:shd w:val="clear" w:color="auto" w:fill="EAE9ED"/>
+          <w:lang w:eastAsia="ru-RU"/>
+        </w:rPr>
+        <w:t>"</w:t>
+      </w:r>
+    </w:p>
+    <w:p>
+      <w:pPr>
+        <w:numPr>
+          <w:ilvl w:val="0"/>
+          <w:numId w:val="11"/>
+        </w:numPr>
+        <w:spacing w:after="0" w:line="240" w:lineRule="auto"/>
+        <w:ind w:left="1545"/>
+        <w:rPr>
+          <w:rFonts w:ascii="Segoe UI" w:eastAsia="Times New Roman" w:hAnsi="Segoe UI" w:cs="Segoe UI"/>
+          <w:color w:val="10162F"/>
+          <w:sz w:val="27"/>
+          <w:szCs w:val="27"/>
+          <w:lang w:eastAsia="ru-RU"/>
+        </w:rPr>
+      </w:pPr>
+      <w:proofErr w:type="spellStart"/>
+      <w:r>
+        <w:rPr>
+          <w:rFonts w:ascii="Segoe UI" w:eastAsia="Times New Roman" w:hAnsi="Segoe UI" w:cs="Segoe UI"/>
+          <w:color w:val="10162F"/>
+          <w:sz w:val="27"/>
+          <w:szCs w:val="27"/>
+          <w:lang w:eastAsia="ru-RU"/>
+        </w:rPr>
+        <w:t>second_destination</w:t>
+      </w:r>
+      <w:proofErr w:type="spellEnd"/>
+      <w:r>
+        <w:rPr>
+          <w:rFonts w:ascii="Segoe UI" w:eastAsia="Times New Roman" w:hAnsi="Segoe UI" w:cs="Segoe UI"/>
+          <w:color w:val="10162F"/>
+          <w:sz w:val="27"/>
+          <w:szCs w:val="27"/>
+          <w:lang w:eastAsia="ru-RU"/>
+        </w:rPr>
+        <w:t>: </w:t>
+      </w:r>
+      <w:r>
+        <w:rPr>
+          <w:rFonts w:ascii="Ubuntu Mono" w:eastAsia="Times New Roman" w:hAnsi="Ubuntu Mono" w:cs="Courier New"/>
+          <w:color w:val="15141F"/>
+          <w:shd w:val="clear" w:color="auto" w:fill="EAE9ED"/>
+          <w:lang w:eastAsia="ru-RU"/>
+        </w:rPr>
+        <w:t>"</w:t>
+      </w:r>
+      <w:proofErr w:type="spellStart"/>
+      <w:r>
+        <w:rPr>
+          <w:rFonts w:ascii="Ubuntu Mono" w:eastAsia="Times New Roman" w:hAnsi="Ubuntu Mono" w:cs="Courier New"/>
+          <w:color w:val="15141F"/>
+          <w:shd w:val="clear" w:color="auto" w:fill="EAE9ED"/>
+          <w:lang w:eastAsia="ru-RU"/>
+        </w:rPr>
+        <w:t>Queens</w:t>
+      </w:r>
+      <w:proofErr w:type="spellEnd"/>
+      <w:r>
+        <w:rPr>
+          <w:rFonts w:ascii="Ubuntu Mono" w:eastAsia="Times New Roman" w:hAnsi="Ubuntu Mono" w:cs="Courier New"/>
+          <w:color w:val="15141F"/>
+          <w:shd w:val="clear" w:color="auto" w:fill="EAE9ED"/>
+          <w:lang w:eastAsia="ru-RU"/>
+        </w:rPr>
+        <w:t>"</w:t>
+      </w:r>
+    </w:p>
+    <w:p>
+      <w:pPr>
+        <w:shd w:val="clear" w:color="auto" w:fill="37C3BE"/>
+        <w:spacing w:after="0" w:line="240" w:lineRule="auto"/>
+        <w:rPr>
+          <w:rFonts w:ascii="Segoe UI" w:eastAsia="Times New Roman" w:hAnsi="Segoe UI" w:cs="Segoe UI"/>
+          <w:color w:val="FFFFFF"/>
+          <w:sz w:val="2"/>
+          <w:szCs w:val="2"/>
+          <w:lang w:eastAsia="ru-RU"/>
+        </w:rPr>
+      </w:pPr>
+      <w:proofErr w:type="spellStart"/>
+      <w:r>
+        <w:rPr>
+          <w:rFonts w:ascii="Segoe UI" w:eastAsia="Times New Roman" w:hAnsi="Segoe UI" w:cs="Segoe UI"/>
+          <w:color w:val="FFFFFF"/>
+          <w:sz w:val="2"/>
+          <w:szCs w:val="2"/>
+          <w:lang w:eastAsia="ru-RU"/>
+        </w:rPr>
+        <w:t>Checkpoint</w:t>
+      </w:r>
+      <w:proofErr w:type="spellEnd"/>
+      <w:r>
+        <w:rPr>
+          <w:rFonts w:ascii="Segoe UI" w:eastAsia="Times New Roman" w:hAnsi="Segoe UI" w:cs="Segoe UI"/>
+          <w:color w:val="FFFFFF"/>
+          <w:sz w:val="2"/>
+          <w:szCs w:val="2"/>
+          <w:lang w:eastAsia="ru-RU"/>
+        </w:rPr>
+        <w:t> 7 </w:t>
+      </w:r>
+      <w:proofErr w:type="spellStart"/>
+      <w:r>
+        <w:rPr>
+          <w:rFonts w:ascii="Segoe UI" w:eastAsia="Times New Roman" w:hAnsi="Segoe UI" w:cs="Segoe UI"/>
+          <w:color w:val="FFFFFF"/>
+          <w:sz w:val="2"/>
+          <w:szCs w:val="2"/>
+          <w:lang w:eastAsia="ru-RU"/>
+        </w:rPr>
+        <w:t>Passed</w:t>
+      </w:r>
+      <w:proofErr w:type="spellEnd"/>
+    </w:p>
+    <w:p>
+      <w:pPr>
+        <w:spacing w:after="0" w:line="240" w:lineRule="auto"/>
+        <w:rPr>
+          <w:rFonts w:ascii="Segoe UI" w:eastAsia="Times New Roman" w:hAnsi="Segoe UI" w:cs="Segoe UI"/>
+          <w:color w:val="10162F"/>
+          <w:sz w:val="27"/>
+          <w:szCs w:val="27"/>
+          <w:lang w:eastAsia="ru-RU"/>
+        </w:rPr>
+      </w:pPr>
+      <w:proofErr w:type="spellStart"/>
+      <w:r>
+        <w:rPr>
+          <w:rFonts w:ascii="Segoe UI" w:eastAsia="Times New Roman" w:hAnsi="Segoe UI" w:cs="Segoe UI"/>
+          <w:color w:val="10162F"/>
+          <w:sz w:val="27"/>
+          <w:szCs w:val="27"/>
+          <w:lang w:eastAsia="ru-RU"/>
+        </w:rPr>
+        <w:t>Hint</w:t>
+      </w:r>
+      <w:proofErr w:type="spellEnd"/>
+    </w:p>
+    <w:p>
+      <w:pPr>
+        <w:spacing w:after="100" w:afterAutospacing="1" w:line="240" w:lineRule="auto"/>
+        <w:rPr>
+          <w:rFonts w:ascii="Segoe UI" w:eastAsia="Times New Roman" w:hAnsi="Segoe UI" w:cs="Segoe UI"/>
+          <w:color w:val="10162F"/>
+          <w:sz w:val="27"/>
+          <w:szCs w:val="27"/>
+          <w:lang w:eastAsia="ru-RU"/>
+        </w:rPr>
+      </w:pPr>
+      <w:r>
+        <w:rPr>
+          <w:rFonts w:ascii="Segoe UI" w:eastAsia="Times New Roman" w:hAnsi="Segoe UI" w:cs="Segoe UI"/>
+          <w:color w:val="10162F"/>
+          <w:sz w:val="27"/>
+          <w:szCs w:val="27"/>
+          <w:lang w:eastAsia="ru-RU"/>
+        </w:rPr>
+        <w:t xml:space="preserve">Your </w:t>
+      </w:r>
+      <w:proofErr w:type="spellStart"/>
+      <w:r>
+        <w:rPr>
+          <w:rFonts w:ascii="Segoe UI" w:eastAsia="Times New Roman" w:hAnsi="Segoe UI" w:cs="Segoe UI"/>
+          <w:color w:val="10162F"/>
+          <w:sz w:val="27"/>
+          <w:szCs w:val="27"/>
+          <w:lang w:eastAsia="ru-RU"/>
+        </w:rPr>
+        <w:t>output</w:t>
+      </w:r>
+      <w:proofErr w:type="spellEnd"/>
+      <w:r>
+        <w:rPr>
+          <w:rFonts w:ascii="Segoe UI" w:eastAsia="Times New Roman" w:hAnsi="Segoe UI" w:cs="Segoe UI"/>
+          <w:color w:val="10162F"/>
+          <w:sz w:val="27"/>
+          <w:szCs w:val="27"/>
+          <w:lang w:eastAsia="ru-RU"/>
+        </w:rPr>
+        <w:t xml:space="preserve"> </w:t>
+      </w:r>
+      <w:proofErr w:type="spellStart"/>
+      <w:r>
+        <w:rPr>
+          <w:rFonts w:ascii="Segoe UI" w:eastAsia="Times New Roman" w:hAnsi="Segoe UI" w:cs="Segoe UI"/>
+          <w:color w:val="10162F"/>
+          <w:sz w:val="27"/>
+          <w:szCs w:val="27"/>
+          <w:lang w:eastAsia="ru-RU"/>
+        </w:rPr>
+        <w:t>should</w:t>
+      </w:r>
+      <w:proofErr w:type="spellEnd"/>
+      <w:r>
+        <w:rPr>
+          <w:rFonts w:ascii="Segoe UI" w:eastAsia="Times New Roman" w:hAnsi="Segoe UI" w:cs="Segoe UI"/>
+          <w:color w:val="10162F"/>
+          <w:sz w:val="27"/>
+          <w:szCs w:val="27"/>
+          <w:lang w:eastAsia="ru-RU"/>
+        </w:rPr>
+        <w:t xml:space="preserve"> </w:t>
+      </w:r>
+      <w:proofErr w:type="spellStart"/>
+      <w:r>
+        <w:rPr>
+          <w:rFonts w:ascii="Segoe UI" w:eastAsia="Times New Roman" w:hAnsi="Segoe UI" w:cs="Segoe UI"/>
+          <w:color w:val="10162F"/>
+          <w:sz w:val="27"/>
+          <w:szCs w:val="27"/>
+          <w:lang w:eastAsia="ru-RU"/>
+        </w:rPr>
+        <w:t>be</w:t>
+      </w:r>
+      <w:proofErr w:type="spellEnd"/>
+      <w:r>
+        <w:rPr>
+          <w:rFonts w:ascii="Segoe UI" w:eastAsia="Times New Roman" w:hAnsi="Segoe UI" w:cs="Segoe UI"/>
+          <w:color w:val="10162F"/>
+          <w:sz w:val="27"/>
+          <w:szCs w:val="27"/>
+          <w:lang w:eastAsia="ru-RU"/>
+        </w:rPr>
+        <w:t>:</w:t>
+      </w:r>
+    </w:p>
+    <w:p>
+      <w:pPr>
+        <w:shd w:val="clear" w:color="auto" w:fill="211E2F"/>
+        <w:tabs>
+          <w:tab w:val="left" w:pos="916"/>
+          <w:tab w:val="left" w:pos="1832"/>
+          <w:tab w:val="left" w:pos="2748"/>
+          <w:tab w:val="left" w:pos="3664"/>
+          <w:tab w:val="left" w:pos="4580"/>
+          <w:tab w:val="left" w:pos="5496"/>
+          <w:tab w:val="left" w:pos="6412"/>
+          <w:tab w:val="left" w:pos="7328"/>
+          <w:tab w:val="left" w:pos="8244"/>
+          <w:tab w:val="left" w:pos="9160"/>
+          <w:tab w:val="left" w:pos="10076"/>
+          <w:tab w:val="left" w:pos="10992"/>
+          <w:tab w:val="left" w:pos="11908"/>
+          <w:tab w:val="left" w:pos="12824"/>
+          <w:tab w:val="left" w:pos="13740"/>
+          <w:tab w:val="left" w:pos="14656"/>
+        </w:tabs>
+        <w:spacing w:after="0" w:line="240" w:lineRule="auto"/>
+        <w:rPr>
+          <w:rFonts w:ascii="Ubuntu Mono" w:eastAsia="Times New Roman" w:hAnsi="Ubuntu Mono" w:cs="Courier New"/>
+          <w:color w:val="939598"/>
+          <w:sz w:val="27"/>
+          <w:szCs w:val="27"/>
+          <w:lang w:val="en-US" w:eastAsia="ru-RU"/>
+        </w:rPr>
+      </w:pPr>
+      <w:r>
+        <w:rPr>
+          <w:rFonts w:ascii="Ubuntu Mono" w:eastAsia="Times New Roman" w:hAnsi="Ubuntu Mono" w:cs="Courier New"/>
+          <w:color w:val="FFFFFF"/>
+          <w:sz w:val="27"/>
+          <w:szCs w:val="27"/>
+          <w:lang w:val="en-US" w:eastAsia="ru-RU"/>
+        </w:rPr>
+        <w:t>Here is what your trip will look like!</w:t>
+      </w:r>
+      <w:r>
+        <w:rPr>
+          <w:rFonts w:ascii="Ubuntu Mono" w:eastAsia="Times New Roman" w:hAnsi="Ubuntu Mono" w:cs="Courier New"/>
+          <w:color w:val="939598"/>
+          <w:sz w:val="27"/>
+          <w:szCs w:val="27"/>
+          <w:lang w:val="en-US" w:eastAsia="ru-RU"/>
+        </w:rPr>
+        <w:br/>
+      </w:r>
+      <w:r>
+        <w:rPr>
+          <w:rFonts w:ascii="Ubuntu Mono" w:eastAsia="Times New Roman" w:hAnsi="Ubuntu Mono" w:cs="Courier New"/>
+          <w:color w:val="FFFFFF"/>
+          <w:sz w:val="27"/>
+          <w:szCs w:val="27"/>
+          <w:lang w:val="en-US" w:eastAsia="ru-RU"/>
+        </w:rPr>
+        <w:t xml:space="preserve">First, we will stop in Brooklyn, then Queens, and lastly </w:t>
+      </w:r>
+      <w:proofErr w:type="spellStart"/>
+      <w:r>
+        <w:rPr>
+          <w:rFonts w:ascii="Ubuntu Mono" w:eastAsia="Times New Roman" w:hAnsi="Ubuntu Mono" w:cs="Courier New"/>
+          <w:color w:val="FFFFFF"/>
+          <w:sz w:val="27"/>
+          <w:szCs w:val="27"/>
+          <w:lang w:val="en-US" w:eastAsia="ru-RU"/>
+        </w:rPr>
+        <w:t>Codecademy</w:t>
+      </w:r>
+      <w:proofErr w:type="spellEnd"/>
+      <w:r>
+        <w:rPr>
+          <w:rFonts w:ascii="Ubuntu Mono" w:eastAsia="Times New Roman" w:hAnsi="Ubuntu Mono" w:cs="Courier New"/>
+          <w:color w:val="FFFFFF"/>
+          <w:sz w:val="27"/>
+          <w:szCs w:val="27"/>
+          <w:lang w:val="en-US" w:eastAsia="ru-RU"/>
+        </w:rPr>
+        <w:t xml:space="preserve"> HQ</w:t>
+      </w:r>
+    </w:p>
+    <w:p>
+      <w:pPr>
+        <w:jc w:val="both"/>
+        <w:rPr>
+          <w:b/>
+          <w:bCs/>
+          <w:lang w:val="en-US"/>
+        </w:rPr>
+      </w:pPr>
+    </w:p>
+    <w:p>
+      <w:pPr>
+        <w:jc w:val="both"/>
+        <w:rPr>
+          <w:b/>
+          <w:bCs/>
+          <w:lang w:val="en-US"/>
+        </w:rPr>
+      </w:pPr>
+      <w:r>
+        <w:rPr>
+          <w:b/>
+          <w:bCs/>
+          <w:lang w:val="en-US"/>
+        </w:rPr>
+        <w:t>travel.py</w:t>
+      </w:r>
+    </w:p>
+    <w:p>
+      <w:pPr>
+        <w:shd w:val="clear" w:color="auto" w:fill="1E1E1E"/>
+        <w:spacing w:after="0" w:line="360" w:lineRule="atLeast"/>
+        <w:rPr>
+          <w:rFonts w:ascii="Consolas" w:eastAsia="Times New Roman" w:hAnsi="Consolas" w:cs="Times New Roman"/>
+          <w:color w:val="FFFFFF"/>
+          <w:sz w:val="21"/>
+          <w:szCs w:val="21"/>
+          <w:lang w:val="en-US" w:eastAsia="ru-RU"/>
+        </w:rPr>
+      </w:pPr>
+      <w:r>
+        <w:rPr>
+          <w:rFonts w:ascii="Consolas" w:eastAsia="Times New Roman" w:hAnsi="Consolas" w:cs="Times New Roman"/>
+          <w:color w:val="939598"/>
+          <w:sz w:val="21"/>
+          <w:szCs w:val="21"/>
+          <w:lang w:val="en-US" w:eastAsia="ru-RU"/>
+        </w:rPr>
+        <w:t># Write your code below:</w:t>
+      </w:r>
+    </w:p>
+    <w:p>
+      <w:pPr>
+        <w:shd w:val="clear" w:color="auto" w:fill="1E1E1E"/>
+        <w:spacing w:after="0" w:line="360" w:lineRule="atLeast"/>
+        <w:rPr>
+          <w:rFonts w:ascii="Consolas" w:eastAsia="Times New Roman" w:hAnsi="Consolas" w:cs="Times New Roman"/>
+          <w:color w:val="FFFFFF"/>
+          <w:sz w:val="21"/>
+          <w:szCs w:val="21"/>
+          <w:lang w:val="en-US" w:eastAsia="ru-RU"/>
+        </w:rPr>
+      </w:pPr>
+      <w:r>
+        <w:rPr>
+          <w:rFonts w:ascii="Consolas" w:eastAsia="Times New Roman" w:hAnsi="Consolas" w:cs="Times New Roman"/>
+          <w:color w:val="B3CCFF"/>
+          <w:sz w:val="21"/>
+          <w:szCs w:val="21"/>
+          <w:lang w:val="en-US" w:eastAsia="ru-RU"/>
+        </w:rPr>
+        <w:t>def trip_</w:t>
+      </w:r>
+      <w:proofErr w:type="gramStart"/>
+      <w:r>
+        <w:rPr>
+          <w:rFonts w:ascii="Consolas" w:eastAsia="Times New Roman" w:hAnsi="Consolas" w:cs="Times New Roman"/>
+          <w:color w:val="B3CCFF"/>
+          <w:sz w:val="21"/>
+          <w:szCs w:val="21"/>
+          <w:lang w:val="en-US" w:eastAsia="ru-RU"/>
+        </w:rPr>
+        <w:t>planner</w:t>
+      </w:r>
+      <w:r>
+        <w:rPr>
+          <w:rFonts w:ascii="Consolas" w:eastAsia="Times New Roman" w:hAnsi="Consolas" w:cs="Times New Roman"/>
+          <w:color w:val="FFFFFF"/>
+          <w:sz w:val="21"/>
+          <w:szCs w:val="21"/>
+          <w:lang w:val="en-US" w:eastAsia="ru-RU"/>
+        </w:rPr>
+        <w:t>(</w:t>
+      </w:r>
+      <w:proofErr w:type="gramEnd"/>
+      <w:r>
+        <w:rPr>
+          <w:rFonts w:ascii="Consolas" w:eastAsia="Times New Roman" w:hAnsi="Consolas" w:cs="Times New Roman"/>
+          <w:color w:val="FF8973"/>
+          <w:sz w:val="21"/>
+          <w:szCs w:val="21"/>
+          <w:lang w:val="en-US" w:eastAsia="ru-RU"/>
+        </w:rPr>
+        <w:t>first_destination</w:t>
+      </w:r>
+      <w:r>
+        <w:rPr>
+          <w:rFonts w:ascii="Consolas" w:eastAsia="Times New Roman" w:hAnsi="Consolas" w:cs="Times New Roman"/>
+          <w:color w:val="FFFFFF"/>
+          <w:sz w:val="21"/>
+          <w:szCs w:val="21"/>
+          <w:lang w:val="en-US" w:eastAsia="ru-RU"/>
+        </w:rPr>
+        <w:t>, </w:t>
+      </w:r>
+      <w:r>
+        <w:rPr>
+          <w:rFonts w:ascii="Consolas" w:eastAsia="Times New Roman" w:hAnsi="Consolas" w:cs="Times New Roman"/>
+          <w:color w:val="FF8973"/>
+          <w:sz w:val="21"/>
+          <w:szCs w:val="21"/>
+          <w:lang w:val="en-US" w:eastAsia="ru-RU"/>
+        </w:rPr>
+        <w:t>second_destination</w:t>
+      </w:r>
+      <w:r>
+        <w:rPr>
+          <w:rFonts w:ascii="Consolas" w:eastAsia="Times New Roman" w:hAnsi="Consolas" w:cs="Times New Roman"/>
+          <w:color w:val="FFFFFF"/>
+          <w:sz w:val="21"/>
+          <w:szCs w:val="21"/>
+          <w:lang w:val="en-US" w:eastAsia="ru-RU"/>
+        </w:rPr>
+        <w:t>, </w:t>
+      </w:r>
+      <w:r>
+        <w:rPr>
+          <w:rFonts w:ascii="Consolas" w:eastAsia="Times New Roman" w:hAnsi="Consolas" w:cs="Times New Roman"/>
+          <w:color w:val="FF8973"/>
+          <w:sz w:val="21"/>
+          <w:szCs w:val="21"/>
+          <w:lang w:val="en-US" w:eastAsia="ru-RU"/>
+        </w:rPr>
+        <w:t>final_destination</w:t>
+      </w:r>
+      <w:r>
+        <w:rPr>
+          <w:rFonts w:ascii="Consolas" w:eastAsia="Times New Roman" w:hAnsi="Consolas" w:cs="Times New Roman"/>
+          <w:color w:val="FFFFFF"/>
+          <w:sz w:val="21"/>
+          <w:szCs w:val="21"/>
+          <w:lang w:val="en-US" w:eastAsia="ru-RU"/>
+        </w:rPr>
+        <w:t> = </w:t>
+      </w:r>
+      <w:r>
+        <w:rPr>
+          <w:rFonts w:ascii="Consolas" w:eastAsia="Times New Roman" w:hAnsi="Consolas" w:cs="Times New Roman"/>
+          <w:color w:val="FFE083"/>
+          <w:sz w:val="21"/>
+          <w:szCs w:val="21"/>
+          <w:lang w:val="en-US" w:eastAsia="ru-RU"/>
+        </w:rPr>
+        <w:t>"Codecademy HQ"</w:t>
+      </w:r>
+      <w:r>
+        <w:rPr>
+          <w:rFonts w:ascii="Consolas" w:eastAsia="Times New Roman" w:hAnsi="Consolas" w:cs="Times New Roman"/>
+          <w:color w:val="FFFFFF"/>
+          <w:sz w:val="21"/>
+          <w:szCs w:val="21"/>
+          <w:lang w:val="en-US" w:eastAsia="ru-RU"/>
+        </w:rPr>
+        <w:t>):</w:t>
+      </w:r>
+    </w:p>
+    <w:p>
+      <w:pPr>
+        <w:shd w:val="clear" w:color="auto" w:fill="1E1E1E"/>
+        <w:spacing w:after="0" w:line="360" w:lineRule="atLeast"/>
+        <w:rPr>
+          <w:rFonts w:ascii="Consolas" w:eastAsia="Times New Roman" w:hAnsi="Consolas" w:cs="Times New Roman"/>
+          <w:color w:val="FFFFFF"/>
+          <w:sz w:val="21"/>
+          <w:szCs w:val="21"/>
+          <w:lang w:val="en-US" w:eastAsia="ru-RU"/>
+        </w:rPr>
+      </w:pPr>
+      <w:r>
+        <w:rPr>
+          <w:rFonts w:ascii="Consolas" w:eastAsia="Times New Roman" w:hAnsi="Consolas" w:cs="Times New Roman"/>
+          <w:color w:val="FFFFFF"/>
+          <w:sz w:val="21"/>
+          <w:szCs w:val="21"/>
+          <w:lang w:val="en-US" w:eastAsia="ru-RU"/>
+        </w:rPr>
+        <w:t>  </w:t>
+      </w:r>
+      <w:proofErr w:type="gramStart"/>
+      <w:r>
+        <w:rPr>
+          <w:rFonts w:ascii="Consolas" w:eastAsia="Times New Roman" w:hAnsi="Consolas" w:cs="Times New Roman"/>
+          <w:color w:val="FFFFFF"/>
+          <w:sz w:val="21"/>
+          <w:szCs w:val="21"/>
+          <w:lang w:val="en-US" w:eastAsia="ru-RU"/>
+        </w:rPr>
+        <w:t>print(</w:t>
+      </w:r>
+      <w:proofErr w:type="gramEnd"/>
+      <w:r>
+        <w:rPr>
+          <w:rFonts w:ascii="Consolas" w:eastAsia="Times New Roman" w:hAnsi="Consolas" w:cs="Times New Roman"/>
+          <w:color w:val="FFE083"/>
+          <w:sz w:val="21"/>
+          <w:szCs w:val="21"/>
+          <w:lang w:val="en-US" w:eastAsia="ru-RU"/>
+        </w:rPr>
+        <w:t>"Here is what your trip will look like!"</w:t>
+      </w:r>
+      <w:r>
+        <w:rPr>
+          <w:rFonts w:ascii="Consolas" w:eastAsia="Times New Roman" w:hAnsi="Consolas" w:cs="Times New Roman"/>
+          <w:color w:val="FFFFFF"/>
+          <w:sz w:val="21"/>
+          <w:szCs w:val="21"/>
+          <w:lang w:val="en-US" w:eastAsia="ru-RU"/>
+        </w:rPr>
+        <w:t>)</w:t>
+      </w:r>
+    </w:p>
+    <w:p>
+      <w:pPr>
+        <w:shd w:val="clear" w:color="auto" w:fill="1E1E1E"/>
+        <w:spacing w:after="0" w:line="360" w:lineRule="atLeast"/>
+        <w:rPr>
+          <w:rFonts w:ascii="Consolas" w:eastAsia="Times New Roman" w:hAnsi="Consolas" w:cs="Times New Roman"/>
+          <w:color w:val="FFFFFF"/>
+          <w:sz w:val="21"/>
+          <w:szCs w:val="21"/>
+          <w:lang w:val="en-US" w:eastAsia="ru-RU"/>
+        </w:rPr>
+      </w:pPr>
+      <w:r>
+        <w:rPr>
+          <w:rFonts w:ascii="Consolas" w:eastAsia="Times New Roman" w:hAnsi="Consolas" w:cs="Times New Roman"/>
+          <w:color w:val="FFFFFF"/>
+          <w:sz w:val="21"/>
+          <w:szCs w:val="21"/>
+          <w:lang w:val="en-US" w:eastAsia="ru-RU"/>
+        </w:rPr>
+        <w:t>  </w:t>
+      </w:r>
+      <w:proofErr w:type="gramStart"/>
+      <w:r>
+        <w:rPr>
+          <w:rFonts w:ascii="Consolas" w:eastAsia="Times New Roman" w:hAnsi="Consolas" w:cs="Times New Roman"/>
+          <w:color w:val="FFFFFF"/>
+          <w:sz w:val="21"/>
+          <w:szCs w:val="21"/>
+          <w:lang w:val="en-US" w:eastAsia="ru-RU"/>
+        </w:rPr>
+        <w:t>print(</w:t>
+      </w:r>
+      <w:proofErr w:type="gramEnd"/>
+      <w:r>
+        <w:rPr>
+          <w:rFonts w:ascii="Consolas" w:eastAsia="Times New Roman" w:hAnsi="Consolas" w:cs="Times New Roman"/>
+          <w:color w:val="FFE083"/>
+          <w:sz w:val="21"/>
+          <w:szCs w:val="21"/>
+          <w:lang w:val="en-US" w:eastAsia="ru-RU"/>
+        </w:rPr>
+        <w:t>"First, we will stop in "</w:t>
+      </w:r>
+      <w:r>
+        <w:rPr>
+          <w:rFonts w:ascii="Consolas" w:eastAsia="Times New Roman" w:hAnsi="Consolas" w:cs="Times New Roman"/>
+          <w:color w:val="FFFFFF"/>
+          <w:sz w:val="21"/>
+          <w:szCs w:val="21"/>
+          <w:lang w:val="en-US" w:eastAsia="ru-RU"/>
+        </w:rPr>
+        <w:t> + </w:t>
+      </w:r>
+      <w:r>
+        <w:rPr>
+          <w:rFonts w:ascii="Consolas" w:eastAsia="Times New Roman" w:hAnsi="Consolas" w:cs="Times New Roman"/>
+          <w:color w:val="FF8973"/>
+          <w:sz w:val="21"/>
+          <w:szCs w:val="21"/>
+          <w:lang w:val="en-US" w:eastAsia="ru-RU"/>
+        </w:rPr>
+        <w:t>first_destination</w:t>
+      </w:r>
+      <w:r>
+        <w:rPr>
+          <w:rFonts w:ascii="Consolas" w:eastAsia="Times New Roman" w:hAnsi="Consolas" w:cs="Times New Roman"/>
+          <w:color w:val="FFFFFF"/>
+          <w:sz w:val="21"/>
+          <w:szCs w:val="21"/>
+          <w:lang w:val="en-US" w:eastAsia="ru-RU"/>
+        </w:rPr>
+        <w:t> + </w:t>
+      </w:r>
+      <w:r>
+        <w:rPr>
+          <w:rFonts w:ascii="Consolas" w:eastAsia="Times New Roman" w:hAnsi="Consolas" w:cs="Times New Roman"/>
+          <w:color w:val="FFE083"/>
+          <w:sz w:val="21"/>
+          <w:szCs w:val="21"/>
+          <w:lang w:val="en-US" w:eastAsia="ru-RU"/>
+        </w:rPr>
+        <w:t>", then "</w:t>
+      </w:r>
+      <w:r>
+        <w:rPr>
+          <w:rFonts w:ascii="Consolas" w:eastAsia="Times New Roman" w:hAnsi="Consolas" w:cs="Times New Roman"/>
+          <w:color w:val="FFFFFF"/>
+          <w:sz w:val="21"/>
+          <w:szCs w:val="21"/>
+          <w:lang w:val="en-US" w:eastAsia="ru-RU"/>
+        </w:rPr>
+        <w:t> + </w:t>
+      </w:r>
+      <w:r>
+        <w:rPr>
+          <w:rFonts w:ascii="Consolas" w:eastAsia="Times New Roman" w:hAnsi="Consolas" w:cs="Times New Roman"/>
+          <w:color w:val="FF8973"/>
+          <w:sz w:val="21"/>
+          <w:szCs w:val="21"/>
+          <w:lang w:val="en-US" w:eastAsia="ru-RU"/>
+        </w:rPr>
+        <w:t>second_destination</w:t>
+      </w:r>
+      <w:r>
+        <w:rPr>
+          <w:rFonts w:ascii="Consolas" w:eastAsia="Times New Roman" w:hAnsi="Consolas" w:cs="Times New Roman"/>
+          <w:color w:val="FFFFFF"/>
+          <w:sz w:val="21"/>
+          <w:szCs w:val="21"/>
+          <w:lang w:val="en-US" w:eastAsia="ru-RU"/>
+        </w:rPr>
+        <w:t> + </w:t>
+      </w:r>
+      <w:r>
+        <w:rPr>
+          <w:rFonts w:ascii="Consolas" w:eastAsia="Times New Roman" w:hAnsi="Consolas" w:cs="Times New Roman"/>
+          <w:color w:val="FFE083"/>
+          <w:sz w:val="21"/>
+          <w:szCs w:val="21"/>
+          <w:lang w:val="en-US" w:eastAsia="ru-RU"/>
+        </w:rPr>
+        <w:t>", and lastly "</w:t>
+      </w:r>
+      <w:r>
+        <w:rPr>
+          <w:rFonts w:ascii="Consolas" w:eastAsia="Times New Roman" w:hAnsi="Consolas" w:cs="Times New Roman"/>
+          <w:color w:val="FFFFFF"/>
+          <w:sz w:val="21"/>
+          <w:szCs w:val="21"/>
+          <w:lang w:val="en-US" w:eastAsia="ru-RU"/>
+        </w:rPr>
+        <w:t> + </w:t>
+      </w:r>
+      <w:r>
+        <w:rPr>
+          <w:rFonts w:ascii="Consolas" w:eastAsia="Times New Roman" w:hAnsi="Consolas" w:cs="Times New Roman"/>
+          <w:color w:val="FF8973"/>
+          <w:sz w:val="21"/>
+          <w:szCs w:val="21"/>
+          <w:lang w:val="en-US" w:eastAsia="ru-RU"/>
+        </w:rPr>
+        <w:t>final_destination</w:t>
+      </w:r>
+      <w:r>
+        <w:rPr>
+          <w:rFonts w:ascii="Consolas" w:eastAsia="Times New Roman" w:hAnsi="Consolas" w:cs="Times New Roman"/>
+          <w:color w:val="FFFFFF"/>
+          <w:sz w:val="21"/>
+          <w:szCs w:val="21"/>
+          <w:lang w:val="en-US" w:eastAsia="ru-RU"/>
+        </w:rPr>
+        <w:t>)</w:t>
+      </w:r>
+    </w:p>
+    <w:p>
+      <w:pPr>
+        <w:shd w:val="clear" w:color="auto" w:fill="1E1E1E"/>
+        <w:spacing w:after="0" w:line="360" w:lineRule="atLeast"/>
+        <w:rPr>
+          <w:rFonts w:ascii="Consolas" w:eastAsia="Times New Roman" w:hAnsi="Consolas" w:cs="Times New Roman"/>
+          <w:color w:val="FFFFFF"/>
+          <w:sz w:val="21"/>
+          <w:szCs w:val="21"/>
+          <w:lang w:val="en-US" w:eastAsia="ru-RU"/>
+        </w:rPr>
+      </w:pPr>
+    </w:p>
+    <w:p>
+      <w:pPr>
+        <w:shd w:val="clear" w:color="auto" w:fill="1E1E1E"/>
+        <w:spacing w:after="0" w:line="360" w:lineRule="atLeast"/>
+        <w:rPr>
+          <w:rFonts w:ascii="Consolas" w:eastAsia="Times New Roman" w:hAnsi="Consolas" w:cs="Times New Roman"/>
+          <w:color w:val="FFFFFF"/>
+          <w:sz w:val="21"/>
+          <w:szCs w:val="21"/>
+          <w:lang w:val="en-US" w:eastAsia="ru-RU"/>
+        </w:rPr>
+      </w:pPr>
+      <w:r>
+        <w:rPr>
+          <w:rFonts w:ascii="Consolas" w:eastAsia="Times New Roman" w:hAnsi="Consolas" w:cs="Times New Roman"/>
+          <w:color w:val="939598"/>
+          <w:sz w:val="21"/>
+          <w:szCs w:val="21"/>
+          <w:lang w:val="en-US" w:eastAsia="ru-RU"/>
+        </w:rPr>
+        <w:t>#Positional Arguments</w:t>
+      </w:r>
+    </w:p>
+    <w:p>
+      <w:pPr>
+        <w:shd w:val="clear" w:color="auto" w:fill="1E1E1E"/>
+        <w:spacing w:after="0" w:line="360" w:lineRule="atLeast"/>
+        <w:rPr>
+          <w:rFonts w:ascii="Consolas" w:eastAsia="Times New Roman" w:hAnsi="Consolas" w:cs="Times New Roman"/>
+          <w:color w:val="FFFFFF"/>
+          <w:sz w:val="21"/>
+          <w:szCs w:val="21"/>
+          <w:lang w:val="en-US" w:eastAsia="ru-RU"/>
+        </w:rPr>
+      </w:pPr>
+      <w:proofErr w:type="spellStart"/>
+      <w:r>
+        <w:rPr>
+          <w:rFonts w:ascii="Consolas" w:eastAsia="Times New Roman" w:hAnsi="Consolas" w:cs="Times New Roman"/>
+          <w:color w:val="FF8973"/>
+          <w:sz w:val="21"/>
+          <w:szCs w:val="21"/>
+          <w:lang w:val="en-US" w:eastAsia="ru-RU"/>
+        </w:rPr>
+        <w:t>trip_</w:t>
+      </w:r>
+      <w:proofErr w:type="gramStart"/>
+      <w:r>
+        <w:rPr>
+          <w:rFonts w:ascii="Consolas" w:eastAsia="Times New Roman" w:hAnsi="Consolas" w:cs="Times New Roman"/>
+          <w:color w:val="FF8973"/>
+          <w:sz w:val="21"/>
+          <w:szCs w:val="21"/>
+          <w:lang w:val="en-US" w:eastAsia="ru-RU"/>
+        </w:rPr>
+        <w:t>planner</w:t>
+      </w:r>
+      <w:proofErr w:type="spellEnd"/>
+      <w:r>
+        <w:rPr>
+          <w:rFonts w:ascii="Consolas" w:eastAsia="Times New Roman" w:hAnsi="Consolas" w:cs="Times New Roman"/>
+          <w:color w:val="FFFFFF"/>
+          <w:sz w:val="21"/>
+          <w:szCs w:val="21"/>
+          <w:lang w:val="en-US" w:eastAsia="ru-RU"/>
+        </w:rPr>
+        <w:t>(</w:t>
+      </w:r>
+      <w:proofErr w:type="gramEnd"/>
+      <w:r>
+        <w:rPr>
+          <w:rFonts w:ascii="Consolas" w:eastAsia="Times New Roman" w:hAnsi="Consolas" w:cs="Times New Roman"/>
+          <w:color w:val="FFE083"/>
+          <w:sz w:val="21"/>
+          <w:szCs w:val="21"/>
+          <w:lang w:val="en-US" w:eastAsia="ru-RU"/>
+        </w:rPr>
+        <w:t>"France"</w:t>
+      </w:r>
+      <w:r>
+        <w:rPr>
+          <w:rFonts w:ascii="Consolas" w:eastAsia="Times New Roman" w:hAnsi="Consolas" w:cs="Times New Roman"/>
+          <w:color w:val="FFFFFF"/>
+          <w:sz w:val="21"/>
+          <w:szCs w:val="21"/>
+          <w:lang w:val="en-US" w:eastAsia="ru-RU"/>
+        </w:rPr>
+        <w:t>, </w:t>
+      </w:r>
+      <w:r>
+        <w:rPr>
+          <w:rFonts w:ascii="Consolas" w:eastAsia="Times New Roman" w:hAnsi="Consolas" w:cs="Times New Roman"/>
+          <w:color w:val="FFE083"/>
+          <w:sz w:val="21"/>
+          <w:szCs w:val="21"/>
+          <w:lang w:val="en-US" w:eastAsia="ru-RU"/>
+        </w:rPr>
+        <w:t>"Germany"</w:t>
+      </w:r>
+      <w:r>
+        <w:rPr>
+          <w:rFonts w:ascii="Consolas" w:eastAsia="Times New Roman" w:hAnsi="Consolas" w:cs="Times New Roman"/>
+          <w:color w:val="FFFFFF"/>
+          <w:sz w:val="21"/>
+          <w:szCs w:val="21"/>
+          <w:lang w:val="en-US" w:eastAsia="ru-RU"/>
+        </w:rPr>
+        <w:t>, </w:t>
+      </w:r>
+      <w:r>
+        <w:rPr>
+          <w:rFonts w:ascii="Consolas" w:eastAsia="Times New Roman" w:hAnsi="Consolas" w:cs="Times New Roman"/>
+          <w:color w:val="FFE083"/>
+          <w:sz w:val="21"/>
+          <w:szCs w:val="21"/>
+          <w:lang w:val="en-US" w:eastAsia="ru-RU"/>
+        </w:rPr>
+        <w:t>"Denmark"</w:t>
+      </w:r>
+      <w:r>
+        <w:rPr>
+          <w:rFonts w:ascii="Consolas" w:eastAsia="Times New Roman" w:hAnsi="Consolas" w:cs="Times New Roman"/>
+          <w:color w:val="FFFFFF"/>
+          <w:sz w:val="21"/>
+          <w:szCs w:val="21"/>
+          <w:lang w:val="en-US" w:eastAsia="ru-RU"/>
+        </w:rPr>
+        <w:t>)</w:t>
+      </w:r>
+    </w:p>
+    <w:p>
+      <w:pPr>
+        <w:shd w:val="clear" w:color="auto" w:fill="1E1E1E"/>
+        <w:spacing w:after="0" w:line="360" w:lineRule="atLeast"/>
+        <w:rPr>
+          <w:rFonts w:ascii="Consolas" w:eastAsia="Times New Roman" w:hAnsi="Consolas" w:cs="Times New Roman"/>
+          <w:color w:val="FFFFFF"/>
+          <w:sz w:val="21"/>
+          <w:szCs w:val="21"/>
+          <w:lang w:val="en-US" w:eastAsia="ru-RU"/>
+        </w:rPr>
+      </w:pPr>
+      <w:proofErr w:type="spellStart"/>
+      <w:r>
+        <w:rPr>
+          <w:rFonts w:ascii="Consolas" w:eastAsia="Times New Roman" w:hAnsi="Consolas" w:cs="Times New Roman"/>
+          <w:color w:val="FF8973"/>
+          <w:sz w:val="21"/>
+          <w:szCs w:val="21"/>
+          <w:lang w:val="en-US" w:eastAsia="ru-RU"/>
+        </w:rPr>
+        <w:t>trip_</w:t>
+      </w:r>
+      <w:proofErr w:type="gramStart"/>
+      <w:r>
+        <w:rPr>
+          <w:rFonts w:ascii="Consolas" w:eastAsia="Times New Roman" w:hAnsi="Consolas" w:cs="Times New Roman"/>
+          <w:color w:val="FF8973"/>
+          <w:sz w:val="21"/>
+          <w:szCs w:val="21"/>
+          <w:lang w:val="en-US" w:eastAsia="ru-RU"/>
+        </w:rPr>
+        <w:t>planner</w:t>
+      </w:r>
+      <w:proofErr w:type="spellEnd"/>
+      <w:r>
+        <w:rPr>
+          <w:rFonts w:ascii="Consolas" w:eastAsia="Times New Roman" w:hAnsi="Consolas" w:cs="Times New Roman"/>
+          <w:color w:val="FFFFFF"/>
+          <w:sz w:val="21"/>
+          <w:szCs w:val="21"/>
+          <w:lang w:val="en-US" w:eastAsia="ru-RU"/>
+        </w:rPr>
+        <w:t>(</w:t>
+      </w:r>
+      <w:proofErr w:type="gramEnd"/>
+      <w:r>
+        <w:rPr>
+          <w:rFonts w:ascii="Consolas" w:eastAsia="Times New Roman" w:hAnsi="Consolas" w:cs="Times New Roman"/>
+          <w:color w:val="FFE083"/>
+          <w:sz w:val="21"/>
+          <w:szCs w:val="21"/>
+          <w:lang w:val="en-US" w:eastAsia="ru-RU"/>
+        </w:rPr>
+        <w:t>"Denmark"</w:t>
+      </w:r>
+      <w:r>
+        <w:rPr>
+          <w:rFonts w:ascii="Consolas" w:eastAsia="Times New Roman" w:hAnsi="Consolas" w:cs="Times New Roman"/>
+          <w:color w:val="FFFFFF"/>
+          <w:sz w:val="21"/>
+          <w:szCs w:val="21"/>
+          <w:lang w:val="en-US" w:eastAsia="ru-RU"/>
+        </w:rPr>
+        <w:t>, </w:t>
+      </w:r>
+      <w:r>
+        <w:rPr>
+          <w:rFonts w:ascii="Consolas" w:eastAsia="Times New Roman" w:hAnsi="Consolas" w:cs="Times New Roman"/>
+          <w:color w:val="FFE083"/>
+          <w:sz w:val="21"/>
+          <w:szCs w:val="21"/>
+          <w:lang w:val="en-US" w:eastAsia="ru-RU"/>
+        </w:rPr>
+        <w:t>"France"</w:t>
+      </w:r>
+      <w:r>
+        <w:rPr>
+          <w:rFonts w:ascii="Consolas" w:eastAsia="Times New Roman" w:hAnsi="Consolas" w:cs="Times New Roman"/>
+          <w:color w:val="FFFFFF"/>
+          <w:sz w:val="21"/>
+          <w:szCs w:val="21"/>
+          <w:lang w:val="en-US" w:eastAsia="ru-RU"/>
+        </w:rPr>
+        <w:t>, </w:t>
+      </w:r>
+      <w:r>
+        <w:rPr>
+          <w:rFonts w:ascii="Consolas" w:eastAsia="Times New Roman" w:hAnsi="Consolas" w:cs="Times New Roman"/>
+          <w:color w:val="FFE083"/>
+          <w:sz w:val="21"/>
+          <w:szCs w:val="21"/>
+          <w:lang w:val="en-US" w:eastAsia="ru-RU"/>
+        </w:rPr>
+        <w:t>"Germany"</w:t>
+      </w:r>
+      <w:r>
+        <w:rPr>
+          <w:rFonts w:ascii="Consolas" w:eastAsia="Times New Roman" w:hAnsi="Consolas" w:cs="Times New Roman"/>
+          <w:color w:val="FFFFFF"/>
+          <w:sz w:val="21"/>
+          <w:szCs w:val="21"/>
+          <w:lang w:val="en-US" w:eastAsia="ru-RU"/>
+        </w:rPr>
+        <w:t>)</w:t>
+      </w:r>
+    </w:p>
+    <w:p>
+      <w:pPr>
+        <w:shd w:val="clear" w:color="auto" w:fill="1E1E1E"/>
+        <w:spacing w:after="0" w:line="360" w:lineRule="atLeast"/>
+        <w:rPr>
+          <w:rFonts w:ascii="Consolas" w:eastAsia="Times New Roman" w:hAnsi="Consolas" w:cs="Times New Roman"/>
+          <w:color w:val="FFFFFF"/>
+          <w:sz w:val="21"/>
+          <w:szCs w:val="21"/>
+          <w:lang w:val="en-US" w:eastAsia="ru-RU"/>
+        </w:rPr>
+      </w:pPr>
+    </w:p>
+    <w:p>
+      <w:pPr>
+        <w:shd w:val="clear" w:color="auto" w:fill="1E1E1E"/>
+        <w:spacing w:after="0" w:line="360" w:lineRule="atLeast"/>
+        <w:rPr>
+          <w:rFonts w:ascii="Consolas" w:eastAsia="Times New Roman" w:hAnsi="Consolas" w:cs="Times New Roman"/>
+          <w:color w:val="FFFFFF"/>
+          <w:sz w:val="21"/>
+          <w:szCs w:val="21"/>
+          <w:lang w:val="en-US" w:eastAsia="ru-RU"/>
+        </w:rPr>
+      </w:pPr>
+      <w:r>
+        <w:rPr>
+          <w:rFonts w:ascii="Consolas" w:eastAsia="Times New Roman" w:hAnsi="Consolas" w:cs="Times New Roman"/>
+          <w:color w:val="939598"/>
+          <w:sz w:val="21"/>
+          <w:szCs w:val="21"/>
+          <w:lang w:val="en-US" w:eastAsia="ru-RU"/>
+        </w:rPr>
+        <w:t>#Keyword Arguments</w:t>
+      </w:r>
+    </w:p>
+    <w:p>
+      <w:pPr>
+        <w:shd w:val="clear" w:color="auto" w:fill="1E1E1E"/>
+        <w:spacing w:after="0" w:line="360" w:lineRule="atLeast"/>
+        <w:rPr>
+          <w:rFonts w:ascii="Consolas" w:eastAsia="Times New Roman" w:hAnsi="Consolas" w:cs="Times New Roman"/>
+          <w:color w:val="FFFFFF"/>
+          <w:sz w:val="21"/>
+          <w:szCs w:val="21"/>
+          <w:lang w:val="en-US" w:eastAsia="ru-RU"/>
+        </w:rPr>
+      </w:pPr>
+      <w:r>
+        <w:rPr>
+          <w:rFonts w:ascii="Consolas" w:eastAsia="Times New Roman" w:hAnsi="Consolas" w:cs="Times New Roman"/>
+          <w:color w:val="FF8973"/>
+          <w:sz w:val="21"/>
+          <w:szCs w:val="21"/>
+          <w:lang w:val="en-US" w:eastAsia="ru-RU"/>
+        </w:rPr>
+        <w:t>trip_</w:t>
+      </w:r>
+      <w:proofErr w:type="gramStart"/>
+      <w:r>
+        <w:rPr>
+          <w:rFonts w:ascii="Consolas" w:eastAsia="Times New Roman" w:hAnsi="Consolas" w:cs="Times New Roman"/>
+          <w:color w:val="FF8973"/>
+          <w:sz w:val="21"/>
+          <w:szCs w:val="21"/>
+          <w:lang w:val="en-US" w:eastAsia="ru-RU"/>
+        </w:rPr>
+        <w:t>planner</w:t>
+      </w:r>
+      <w:r>
+        <w:rPr>
+          <w:rFonts w:ascii="Consolas" w:eastAsia="Times New Roman" w:hAnsi="Consolas" w:cs="Times New Roman"/>
+          <w:color w:val="FFFFFF"/>
+          <w:sz w:val="21"/>
+          <w:szCs w:val="21"/>
+          <w:lang w:val="en-US" w:eastAsia="ru-RU"/>
+        </w:rPr>
+        <w:t>(</w:t>
+      </w:r>
+      <w:proofErr w:type="gramEnd"/>
+      <w:r>
+        <w:rPr>
+          <w:rFonts w:ascii="Consolas" w:eastAsia="Times New Roman" w:hAnsi="Consolas" w:cs="Times New Roman"/>
+          <w:color w:val="FF8973"/>
+          <w:sz w:val="21"/>
+          <w:szCs w:val="21"/>
+          <w:lang w:val="en-US" w:eastAsia="ru-RU"/>
+        </w:rPr>
+        <w:t>first_destination</w:t>
+      </w:r>
+      <w:r>
+        <w:rPr>
+          <w:rFonts w:ascii="Consolas" w:eastAsia="Times New Roman" w:hAnsi="Consolas" w:cs="Times New Roman"/>
+          <w:color w:val="FFFFFF"/>
+          <w:sz w:val="21"/>
+          <w:szCs w:val="21"/>
+          <w:lang w:val="en-US" w:eastAsia="ru-RU"/>
+        </w:rPr>
+        <w:t>=</w:t>
+      </w:r>
+      <w:r>
+        <w:rPr>
+          <w:rFonts w:ascii="Consolas" w:eastAsia="Times New Roman" w:hAnsi="Consolas" w:cs="Times New Roman"/>
+          <w:color w:val="FFE083"/>
+          <w:sz w:val="21"/>
+          <w:szCs w:val="21"/>
+          <w:lang w:val="en-US" w:eastAsia="ru-RU"/>
+        </w:rPr>
+        <w:t>"Iceland"</w:t>
+      </w:r>
+      <w:r>
+        <w:rPr>
+          <w:rFonts w:ascii="Consolas" w:eastAsia="Times New Roman" w:hAnsi="Consolas" w:cs="Times New Roman"/>
+          <w:color w:val="FFFFFF"/>
+          <w:sz w:val="21"/>
+          <w:szCs w:val="21"/>
+          <w:lang w:val="en-US" w:eastAsia="ru-RU"/>
+        </w:rPr>
+        <w:t>, </w:t>
+      </w:r>
+      <w:r>
+        <w:rPr>
+          <w:rFonts w:ascii="Consolas" w:eastAsia="Times New Roman" w:hAnsi="Consolas" w:cs="Times New Roman"/>
+          <w:color w:val="FF8973"/>
+          <w:sz w:val="21"/>
+          <w:szCs w:val="21"/>
+          <w:lang w:val="en-US" w:eastAsia="ru-RU"/>
+        </w:rPr>
+        <w:t>final_destination</w:t>
+      </w:r>
+      <w:r>
+        <w:rPr>
+          <w:rFonts w:ascii="Consolas" w:eastAsia="Times New Roman" w:hAnsi="Consolas" w:cs="Times New Roman"/>
+          <w:color w:val="FFFFFF"/>
+          <w:sz w:val="21"/>
+          <w:szCs w:val="21"/>
+          <w:lang w:val="en-US" w:eastAsia="ru-RU"/>
+        </w:rPr>
+        <w:t>=</w:t>
+      </w:r>
+      <w:r>
+        <w:rPr>
+          <w:rFonts w:ascii="Consolas" w:eastAsia="Times New Roman" w:hAnsi="Consolas" w:cs="Times New Roman"/>
+          <w:color w:val="FFE083"/>
+          <w:sz w:val="21"/>
+          <w:szCs w:val="21"/>
+          <w:lang w:val="en-US" w:eastAsia="ru-RU"/>
+        </w:rPr>
+        <w:t>"Germany"</w:t>
+      </w:r>
+      <w:r>
+        <w:rPr>
+          <w:rFonts w:ascii="Consolas" w:eastAsia="Times New Roman" w:hAnsi="Consolas" w:cs="Times New Roman"/>
+          <w:color w:val="FFFFFF"/>
+          <w:sz w:val="21"/>
+          <w:szCs w:val="21"/>
+          <w:lang w:val="en-US" w:eastAsia="ru-RU"/>
+        </w:rPr>
+        <w:t>, </w:t>
+      </w:r>
+      <w:r>
+        <w:rPr>
+          <w:rFonts w:ascii="Consolas" w:eastAsia="Times New Roman" w:hAnsi="Consolas" w:cs="Times New Roman"/>
+          <w:color w:val="FF8973"/>
+          <w:sz w:val="21"/>
+          <w:szCs w:val="21"/>
+          <w:lang w:val="en-US" w:eastAsia="ru-RU"/>
+        </w:rPr>
+        <w:t>second_destination</w:t>
+      </w:r>
+      <w:r>
+        <w:rPr>
+          <w:rFonts w:ascii="Consolas" w:eastAsia="Times New Roman" w:hAnsi="Consolas" w:cs="Times New Roman"/>
+          <w:color w:val="FFFFFF"/>
+          <w:sz w:val="21"/>
+          <w:szCs w:val="21"/>
+          <w:lang w:val="en-US" w:eastAsia="ru-RU"/>
+        </w:rPr>
+        <w:t>=</w:t>
+      </w:r>
+      <w:r>
+        <w:rPr>
+          <w:rFonts w:ascii="Consolas" w:eastAsia="Times New Roman" w:hAnsi="Consolas" w:cs="Times New Roman"/>
+          <w:color w:val="FFE083"/>
+          <w:sz w:val="21"/>
+          <w:szCs w:val="21"/>
+          <w:lang w:val="en-US" w:eastAsia="ru-RU"/>
+        </w:rPr>
+        <w:t>"India"</w:t>
+      </w:r>
+      <w:r>
+        <w:rPr>
+          <w:rFonts w:ascii="Consolas" w:eastAsia="Times New Roman" w:hAnsi="Consolas" w:cs="Times New Roman"/>
+          <w:color w:val="FFFFFF"/>
+          <w:sz w:val="21"/>
+          <w:szCs w:val="21"/>
+          <w:lang w:val="en-US" w:eastAsia="ru-RU"/>
+        </w:rPr>
+        <w:t>)</w:t>
+      </w:r>
+    </w:p>
+    <w:p>
+      <w:pPr>
+        <w:shd w:val="clear" w:color="auto" w:fill="1E1E1E"/>
+        <w:spacing w:after="0" w:line="360" w:lineRule="atLeast"/>
+        <w:rPr>
+          <w:rFonts w:ascii="Consolas" w:eastAsia="Times New Roman" w:hAnsi="Consolas" w:cs="Times New Roman"/>
+          <w:color w:val="FFFFFF"/>
+          <w:sz w:val="21"/>
+          <w:szCs w:val="21"/>
+          <w:lang w:val="en-US" w:eastAsia="ru-RU"/>
+        </w:rPr>
+      </w:pPr>
+    </w:p>
+    <w:p>
+      <w:pPr>
+        <w:shd w:val="clear" w:color="auto" w:fill="1E1E1E"/>
+        <w:spacing w:after="0" w:line="360" w:lineRule="atLeast"/>
+        <w:rPr>
+          <w:rFonts w:ascii="Consolas" w:eastAsia="Times New Roman" w:hAnsi="Consolas" w:cs="Times New Roman"/>
+          <w:color w:val="FFFFFF"/>
+          <w:sz w:val="21"/>
+          <w:szCs w:val="21"/>
+          <w:lang w:val="en-US" w:eastAsia="ru-RU"/>
+        </w:rPr>
+      </w:pPr>
+      <w:r>
+        <w:rPr>
+          <w:rFonts w:ascii="Consolas" w:eastAsia="Times New Roman" w:hAnsi="Consolas" w:cs="Times New Roman"/>
+          <w:color w:val="939598"/>
+          <w:sz w:val="21"/>
+          <w:szCs w:val="21"/>
+          <w:lang w:val="en-US" w:eastAsia="ru-RU"/>
+        </w:rPr>
+        <w:t>#Default Arguments</w:t>
+      </w:r>
+    </w:p>
+    <w:p>
+      <w:pPr>
+        <w:shd w:val="clear" w:color="auto" w:fill="1E1E1E"/>
+        <w:spacing w:after="0" w:line="360" w:lineRule="atLeast"/>
+        <w:rPr>
+          <w:rFonts w:ascii="Consolas" w:eastAsia="Times New Roman" w:hAnsi="Consolas" w:cs="Times New Roman"/>
+          <w:color w:val="FFFFFF"/>
+          <w:sz w:val="21"/>
+          <w:szCs w:val="21"/>
+          <w:lang w:val="en-US" w:eastAsia="ru-RU"/>
+        </w:rPr>
+      </w:pPr>
+      <w:proofErr w:type="spellStart"/>
+      <w:r>
+        <w:rPr>
+          <w:rFonts w:ascii="Consolas" w:eastAsia="Times New Roman" w:hAnsi="Consolas" w:cs="Times New Roman"/>
+          <w:color w:val="FF8973"/>
+          <w:sz w:val="21"/>
+          <w:szCs w:val="21"/>
+          <w:lang w:val="en-US" w:eastAsia="ru-RU"/>
+        </w:rPr>
+        <w:t>trip_</w:t>
+      </w:r>
+      <w:proofErr w:type="gramStart"/>
+      <w:r>
+        <w:rPr>
+          <w:rFonts w:ascii="Consolas" w:eastAsia="Times New Roman" w:hAnsi="Consolas" w:cs="Times New Roman"/>
+          <w:color w:val="FF8973"/>
+          <w:sz w:val="21"/>
+          <w:szCs w:val="21"/>
+          <w:lang w:val="en-US" w:eastAsia="ru-RU"/>
+        </w:rPr>
+        <w:t>planner</w:t>
+      </w:r>
+      <w:proofErr w:type="spellEnd"/>
+      <w:r>
+        <w:rPr>
+          <w:rFonts w:ascii="Consolas" w:eastAsia="Times New Roman" w:hAnsi="Consolas" w:cs="Times New Roman"/>
+          <w:color w:val="FFFFFF"/>
+          <w:sz w:val="21"/>
+          <w:szCs w:val="21"/>
+          <w:lang w:val="en-US" w:eastAsia="ru-RU"/>
+        </w:rPr>
+        <w:t>(</w:t>
+      </w:r>
+      <w:proofErr w:type="gramEnd"/>
+      <w:r>
+        <w:rPr>
+          <w:rFonts w:ascii="Consolas" w:eastAsia="Times New Roman" w:hAnsi="Consolas" w:cs="Times New Roman"/>
+          <w:color w:val="FFE083"/>
+          <w:sz w:val="21"/>
+          <w:szCs w:val="21"/>
+          <w:lang w:val="en-US" w:eastAsia="ru-RU"/>
+        </w:rPr>
+        <w:t>"Brooklyn"</w:t>
+      </w:r>
+      <w:r>
+        <w:rPr>
+          <w:rFonts w:ascii="Consolas" w:eastAsia="Times New Roman" w:hAnsi="Consolas" w:cs="Times New Roman"/>
+          <w:color w:val="FFFFFF"/>
+          <w:sz w:val="21"/>
+          <w:szCs w:val="21"/>
+          <w:lang w:val="en-US" w:eastAsia="ru-RU"/>
+        </w:rPr>
+        <w:t>, </w:t>
+      </w:r>
+      <w:r>
+        <w:rPr>
+          <w:rFonts w:ascii="Consolas" w:eastAsia="Times New Roman" w:hAnsi="Consolas" w:cs="Times New Roman"/>
+          <w:color w:val="FFE083"/>
+          <w:sz w:val="21"/>
+          <w:szCs w:val="21"/>
+          <w:lang w:val="en-US" w:eastAsia="ru-RU"/>
+        </w:rPr>
+        <w:t>"Queens"</w:t>
+      </w:r>
+      <w:r>
+        <w:rPr>
+          <w:rFonts w:ascii="Consolas" w:eastAsia="Times New Roman" w:hAnsi="Consolas" w:cs="Times New Roman"/>
+          <w:color w:val="FFFFFF"/>
+          <w:sz w:val="21"/>
+          <w:szCs w:val="21"/>
+          <w:lang w:val="en-US" w:eastAsia="ru-RU"/>
+        </w:rPr>
+        <w:t>)</w:t>
+      </w:r>
+    </w:p>
+    <w:p>
+      <w:pPr>
+        <w:jc w:val="both"/>
+        <w:rPr>
+          <w:b/>
+          <w:bCs/>
+          <w:lang w:val="en-US"/>
+        </w:rPr>
+      </w:pPr>
+    </w:p>
+    <w:p>
+      <w:pPr>
+        <w:jc w:val="center"/>
+        <w:rPr>
+          <w:b/>
+          <w:bCs/>
+          <w:lang w:val="en-US"/>
+        </w:rPr>
+      </w:pPr>
+      <w:r>
+        <w:rPr>
+          <w:b/>
+          <w:bCs/>
+          <w:noProof/>
+          <w:lang w:val="en-US"/>
+        </w:rPr>
+        <w:lastRenderedPageBreak/>
+        <w:drawing>
+          <wp:inline distT="0" distB="0" distL="0" distR="0" wp14:anchorId="62378E8E" wp14:editId="42D7DD31">
+            <wp:extent cx="4815840" cy="3086100"/>
+            <wp:effectExtent l="0" t="0" r="3810" b="0"/>
+            <wp:docPr id="13" name="Рисунок 13"/>
+            <wp:cNvGraphicFramePr>
+              <a:graphicFrameLocks xmlns:a="http://schemas.openxmlformats.org/drawingml/2006/main" noChangeAspect="1"/>
+            </wp:cNvGraphicFramePr>
+            <a:graphic xmlns:a="http://schemas.openxmlformats.org/drawingml/2006/main">
+              <a:graphicData uri="http://schemas.openxmlformats.org/drawingml/2006/picture">
+                <pic:pic xmlns:pic="http://schemas.openxmlformats.org/drawingml/2006/picture">
+                  <pic:nvPicPr>
+                    <pic:cNvPr id="0" name="Picture 8"/>
+                    <pic:cNvPicPr>
+                      <a:picLocks noChangeAspect="1" noChangeArrowheads="1"/>
+                    </pic:cNvPicPr>
+                  </pic:nvPicPr>
+                  <pic:blipFill>
+                    <a:blip r:embed="rId19">
+                      <a:extLst>
+                        <a:ext uri="{28A0092B-C50C-407E-A947-70E740481C1C}">
+                          <a14:useLocalDpi xmlns:a14="http://schemas.microsoft.com/office/drawing/2010/main" val="0"/>
+                        </a:ext>
+                      </a:extLst>
+                    </a:blip>
+                    <a:srcRect/>
+                    <a:stretch>
+                      <a:fillRect/>
+                    </a:stretch>
+                  </pic:blipFill>
+                  <pic:spPr bwMode="auto">
+                    <a:xfrm>
+                      <a:off x="0" y="0"/>
+                      <a:ext cx="4815840" cy="3086100"/>
+                    </a:xfrm>
+                    <a:prstGeom prst="rect">
+                      <a:avLst/>
+                    </a:prstGeom>
+                    <a:noFill/>
+                    <a:ln>
+                      <a:noFill/>
+                    </a:ln>
+                  </pic:spPr>
+                </pic:pic>
+              </a:graphicData>
+            </a:graphic>
+          </wp:inline>
+        </w:drawing>
+      </w:r>
+    </w:p>
+    <w:p>
+      <w:pPr>
+        <w:pBdr>
+          <w:bottom w:val="single" w:sz="12" w:space="1" w:color="auto"/>
+        </w:pBdr>
+        <w:jc w:val="center"/>
+        <w:rPr>
+          <w:b/>
+          <w:bCs/>
+          <w:lang w:val="en-US"/>
+        </w:rPr>
+      </w:pPr>
+    </w:p>
+    <w:p>
+      <w:pPr>
         <w:jc w:val="both"/>
         <w:rPr>
           <w:b/>
@@ -17132,122 +23105,9 @@
     </w:lvl>
   </w:abstractNum>
   <w:abstractNum w:abstractNumId="1" w15:restartNumberingAfterBreak="0">
-    <w:nsid w:val="30DC208D"/>
+    <w:nsid w:val="11C864DB"/>
     <w:multiLevelType w:val="multilevel"/>
-    <w:tmpl w:val="D1540206"/>
-    <w:lvl w:ilvl="0">
-      <w:start w:val="1"/>
-      <w:numFmt w:val="decimal"/>
-      <w:lvlText w:val="%1."/>
-      <w:lvlJc w:val="left"/>
-      <w:pPr>
-        <w:tabs>
-          <w:tab w:val="num" w:pos="720"/>
-        </w:tabs>
-        <w:ind w:left="720" w:hanging="360"/>
-      </w:pPr>
-    </w:lvl>
-    <w:lvl w:ilvl="1" w:tentative="1">
-      <w:start w:val="1"/>
-      <w:numFmt w:val="decimal"/>
-      <w:lvlText w:val="%2."/>
-      <w:lvlJc w:val="left"/>
-      <w:pPr>
-        <w:tabs>
-          <w:tab w:val="num" w:pos="1440"/>
-        </w:tabs>
-        <w:ind w:left="1440" w:hanging="360"/>
-      </w:pPr>
-    </w:lvl>
-    <w:lvl w:ilvl="2" w:tentative="1">
-      <w:start w:val="1"/>
-      <w:numFmt w:val="decimal"/>
-      <w:lvlText w:val="%3."/>
-      <w:lvlJc w:val="left"/>
-      <w:pPr>
-        <w:tabs>
-          <w:tab w:val="num" w:pos="2160"/>
-        </w:tabs>
-        <w:ind w:left="2160" w:hanging="360"/>
-      </w:pPr>
-    </w:lvl>
-    <w:lvl w:ilvl="3" w:tentative="1">
-      <w:start w:val="1"/>
-      <w:numFmt w:val="decimal"/>
-      <w:lvlText w:val="%4."/>
-      <w:lvlJc w:val="left"/>
-      <w:pPr>
-        <w:tabs>
-          <w:tab w:val="num" w:pos="2880"/>
-        </w:tabs>
-        <w:ind w:left="2880" w:hanging="360"/>
-      </w:pPr>
-    </w:lvl>
-    <w:lvl w:ilvl="4" w:tentative="1">
-      <w:start w:val="1"/>
-      <w:numFmt w:val="decimal"/>
-      <w:lvlText w:val="%5."/>
-      <w:lvlJc w:val="left"/>
-      <w:pPr>
-        <w:tabs>
-          <w:tab w:val="num" w:pos="3600"/>
-        </w:tabs>
-        <w:ind w:left="3600" w:hanging="360"/>
-      </w:pPr>
-    </w:lvl>
-    <w:lvl w:ilvl="5" w:tentative="1">
-      <w:start w:val="1"/>
-      <w:numFmt w:val="decimal"/>
-      <w:lvlText w:val="%6."/>
-      <w:lvlJc w:val="left"/>
-      <w:pPr>
-        <w:tabs>
-          <w:tab w:val="num" w:pos="4320"/>
-        </w:tabs>
-        <w:ind w:left="4320" w:hanging="360"/>
-      </w:pPr>
-    </w:lvl>
-    <w:lvl w:ilvl="6" w:tentative="1">
-      <w:start w:val="1"/>
-      <w:numFmt w:val="decimal"/>
-      <w:lvlText w:val="%7."/>
-      <w:lvlJc w:val="left"/>
-      <w:pPr>
-        <w:tabs>
-          <w:tab w:val="num" w:pos="5040"/>
-        </w:tabs>
-        <w:ind w:left="5040" w:hanging="360"/>
-      </w:pPr>
-    </w:lvl>
-    <w:lvl w:ilvl="7" w:tentative="1">
-      <w:start w:val="1"/>
-      <w:numFmt w:val="decimal"/>
-      <w:lvlText w:val="%8."/>
-      <w:lvlJc w:val="left"/>
-      <w:pPr>
-        <w:tabs>
-          <w:tab w:val="num" w:pos="5760"/>
-        </w:tabs>
-        <w:ind w:left="5760" w:hanging="360"/>
-      </w:pPr>
-    </w:lvl>
-    <w:lvl w:ilvl="8" w:tentative="1">
-      <w:start w:val="1"/>
-      <w:numFmt w:val="decimal"/>
-      <w:lvlText w:val="%9."/>
-      <w:lvlJc w:val="left"/>
-      <w:pPr>
-        <w:tabs>
-          <w:tab w:val="num" w:pos="6480"/>
-        </w:tabs>
-        <w:ind w:left="6480" w:hanging="360"/>
-      </w:pPr>
-    </w:lvl>
-  </w:abstractNum>
-  <w:abstractNum w:abstractNumId="2" w15:restartNumberingAfterBreak="0">
-    <w:nsid w:val="32134BBC"/>
-    <w:multiLevelType w:val="multilevel"/>
-    <w:tmpl w:val="74684564"/>
+    <w:tmpl w:val="EDD0D582"/>
     <w:lvl w:ilvl="0">
       <w:start w:val="1"/>
       <w:numFmt w:val="bullet"/>
@@ -17393,10 +23253,236 @@
       </w:rPr>
     </w:lvl>
   </w:abstractNum>
+  <w:abstractNum w:abstractNumId="2" w15:restartNumberingAfterBreak="0">
+    <w:nsid w:val="271C21D2"/>
+    <w:multiLevelType w:val="multilevel"/>
+    <w:tmpl w:val="5170C362"/>
+    <w:lvl w:ilvl="0">
+      <w:start w:val="1"/>
+      <w:numFmt w:val="decimal"/>
+      <w:lvlText w:val="%1."/>
+      <w:lvlJc w:val="left"/>
+      <w:pPr>
+        <w:tabs>
+          <w:tab w:val="num" w:pos="720"/>
+        </w:tabs>
+        <w:ind w:left="720" w:hanging="360"/>
+      </w:pPr>
+    </w:lvl>
+    <w:lvl w:ilvl="1" w:tentative="1">
+      <w:start w:val="1"/>
+      <w:numFmt w:val="decimal"/>
+      <w:lvlText w:val="%2."/>
+      <w:lvlJc w:val="left"/>
+      <w:pPr>
+        <w:tabs>
+          <w:tab w:val="num" w:pos="1440"/>
+        </w:tabs>
+        <w:ind w:left="1440" w:hanging="360"/>
+      </w:pPr>
+    </w:lvl>
+    <w:lvl w:ilvl="2" w:tentative="1">
+      <w:start w:val="1"/>
+      <w:numFmt w:val="decimal"/>
+      <w:lvlText w:val="%3."/>
+      <w:lvlJc w:val="left"/>
+      <w:pPr>
+        <w:tabs>
+          <w:tab w:val="num" w:pos="2160"/>
+        </w:tabs>
+        <w:ind w:left="2160" w:hanging="360"/>
+      </w:pPr>
+    </w:lvl>
+    <w:lvl w:ilvl="3" w:tentative="1">
+      <w:start w:val="1"/>
+      <w:numFmt w:val="decimal"/>
+      <w:lvlText w:val="%4."/>
+      <w:lvlJc w:val="left"/>
+      <w:pPr>
+        <w:tabs>
+          <w:tab w:val="num" w:pos="2880"/>
+        </w:tabs>
+        <w:ind w:left="2880" w:hanging="360"/>
+      </w:pPr>
+    </w:lvl>
+    <w:lvl w:ilvl="4" w:tentative="1">
+      <w:start w:val="1"/>
+      <w:numFmt w:val="decimal"/>
+      <w:lvlText w:val="%5."/>
+      <w:lvlJc w:val="left"/>
+      <w:pPr>
+        <w:tabs>
+          <w:tab w:val="num" w:pos="3600"/>
+        </w:tabs>
+        <w:ind w:left="3600" w:hanging="360"/>
+      </w:pPr>
+    </w:lvl>
+    <w:lvl w:ilvl="5" w:tentative="1">
+      <w:start w:val="1"/>
+      <w:numFmt w:val="decimal"/>
+      <w:lvlText w:val="%6."/>
+      <w:lvlJc w:val="left"/>
+      <w:pPr>
+        <w:tabs>
+          <w:tab w:val="num" w:pos="4320"/>
+        </w:tabs>
+        <w:ind w:left="4320" w:hanging="360"/>
+      </w:pPr>
+    </w:lvl>
+    <w:lvl w:ilvl="6" w:tentative="1">
+      <w:start w:val="1"/>
+      <w:numFmt w:val="decimal"/>
+      <w:lvlText w:val="%7."/>
+      <w:lvlJc w:val="left"/>
+      <w:pPr>
+        <w:tabs>
+          <w:tab w:val="num" w:pos="5040"/>
+        </w:tabs>
+        <w:ind w:left="5040" w:hanging="360"/>
+      </w:pPr>
+    </w:lvl>
+    <w:lvl w:ilvl="7" w:tentative="1">
+      <w:start w:val="1"/>
+      <w:numFmt w:val="decimal"/>
+      <w:lvlText w:val="%8."/>
+      <w:lvlJc w:val="left"/>
+      <w:pPr>
+        <w:tabs>
+          <w:tab w:val="num" w:pos="5760"/>
+        </w:tabs>
+        <w:ind w:left="5760" w:hanging="360"/>
+      </w:pPr>
+    </w:lvl>
+    <w:lvl w:ilvl="8" w:tentative="1">
+      <w:start w:val="1"/>
+      <w:numFmt w:val="decimal"/>
+      <w:lvlText w:val="%9."/>
+      <w:lvlJc w:val="left"/>
+      <w:pPr>
+        <w:tabs>
+          <w:tab w:val="num" w:pos="6480"/>
+        </w:tabs>
+        <w:ind w:left="6480" w:hanging="360"/>
+      </w:pPr>
+    </w:lvl>
+  </w:abstractNum>
   <w:abstractNum w:abstractNumId="3" w15:restartNumberingAfterBreak="0">
-    <w:nsid w:val="3F19554E"/>
+    <w:nsid w:val="30DC208D"/>
     <w:multiLevelType w:val="multilevel"/>
-    <w:tmpl w:val="D4DA6102"/>
+    <w:tmpl w:val="D1540206"/>
+    <w:lvl w:ilvl="0">
+      <w:start w:val="1"/>
+      <w:numFmt w:val="decimal"/>
+      <w:lvlText w:val="%1."/>
+      <w:lvlJc w:val="left"/>
+      <w:pPr>
+        <w:tabs>
+          <w:tab w:val="num" w:pos="720"/>
+        </w:tabs>
+        <w:ind w:left="720" w:hanging="360"/>
+      </w:pPr>
+    </w:lvl>
+    <w:lvl w:ilvl="1" w:tentative="1">
+      <w:start w:val="1"/>
+      <w:numFmt w:val="decimal"/>
+      <w:lvlText w:val="%2."/>
+      <w:lvlJc w:val="left"/>
+      <w:pPr>
+        <w:tabs>
+          <w:tab w:val="num" w:pos="1440"/>
+        </w:tabs>
+        <w:ind w:left="1440" w:hanging="360"/>
+      </w:pPr>
+    </w:lvl>
+    <w:lvl w:ilvl="2" w:tentative="1">
+      <w:start w:val="1"/>
+      <w:numFmt w:val="decimal"/>
+      <w:lvlText w:val="%3."/>
+      <w:lvlJc w:val="left"/>
+      <w:pPr>
+        <w:tabs>
+          <w:tab w:val="num" w:pos="2160"/>
+        </w:tabs>
+        <w:ind w:left="2160" w:hanging="360"/>
+      </w:pPr>
+    </w:lvl>
+    <w:lvl w:ilvl="3" w:tentative="1">
+      <w:start w:val="1"/>
+      <w:numFmt w:val="decimal"/>
+      <w:lvlText w:val="%4."/>
+      <w:lvlJc w:val="left"/>
+      <w:pPr>
+        <w:tabs>
+          <w:tab w:val="num" w:pos="2880"/>
+        </w:tabs>
+        <w:ind w:left="2880" w:hanging="360"/>
+      </w:pPr>
+    </w:lvl>
+    <w:lvl w:ilvl="4" w:tentative="1">
+      <w:start w:val="1"/>
+      <w:numFmt w:val="decimal"/>
+      <w:lvlText w:val="%5."/>
+      <w:lvlJc w:val="left"/>
+      <w:pPr>
+        <w:tabs>
+          <w:tab w:val="num" w:pos="3600"/>
+        </w:tabs>
+        <w:ind w:left="3600" w:hanging="360"/>
+      </w:pPr>
+    </w:lvl>
+    <w:lvl w:ilvl="5" w:tentative="1">
+      <w:start w:val="1"/>
+      <w:numFmt w:val="decimal"/>
+      <w:lvlText w:val="%6."/>
+      <w:lvlJc w:val="left"/>
+      <w:pPr>
+        <w:tabs>
+          <w:tab w:val="num" w:pos="4320"/>
+        </w:tabs>
+        <w:ind w:left="4320" w:hanging="360"/>
+      </w:pPr>
+    </w:lvl>
+    <w:lvl w:ilvl="6" w:tentative="1">
+      <w:start w:val="1"/>
+      <w:numFmt w:val="decimal"/>
+      <w:lvlText w:val="%7."/>
+      <w:lvlJc w:val="left"/>
+      <w:pPr>
+        <w:tabs>
+          <w:tab w:val="num" w:pos="5040"/>
+        </w:tabs>
+        <w:ind w:left="5040" w:hanging="360"/>
+      </w:pPr>
+    </w:lvl>
+    <w:lvl w:ilvl="7" w:tentative="1">
+      <w:start w:val="1"/>
+      <w:numFmt w:val="decimal"/>
+      <w:lvlText w:val="%8."/>
+      <w:lvlJc w:val="left"/>
+      <w:pPr>
+        <w:tabs>
+          <w:tab w:val="num" w:pos="5760"/>
+        </w:tabs>
+        <w:ind w:left="5760" w:hanging="360"/>
+      </w:pPr>
+    </w:lvl>
+    <w:lvl w:ilvl="8" w:tentative="1">
+      <w:start w:val="1"/>
+      <w:numFmt w:val="decimal"/>
+      <w:lvlText w:val="%9."/>
+      <w:lvlJc w:val="left"/>
+      <w:pPr>
+        <w:tabs>
+          <w:tab w:val="num" w:pos="6480"/>
+        </w:tabs>
+        <w:ind w:left="6480" w:hanging="360"/>
+      </w:pPr>
+    </w:lvl>
+  </w:abstractNum>
+  <w:abstractNum w:abstractNumId="4" w15:restartNumberingAfterBreak="0">
+    <w:nsid w:val="32134BBC"/>
+    <w:multiLevelType w:val="multilevel"/>
+    <w:tmpl w:val="74684564"/>
     <w:lvl w:ilvl="0">
       <w:start w:val="1"/>
       <w:numFmt w:val="bullet"/>
@@ -17542,10 +23628,10 @@
       </w:rPr>
     </w:lvl>
   </w:abstractNum>
-  <w:abstractNum w:abstractNumId="4" w15:restartNumberingAfterBreak="0">
-    <w:nsid w:val="4DC9700F"/>
+  <w:abstractNum w:abstractNumId="5" w15:restartNumberingAfterBreak="0">
+    <w:nsid w:val="3F19554E"/>
     <w:multiLevelType w:val="multilevel"/>
-    <w:tmpl w:val="9D50ABE6"/>
+    <w:tmpl w:val="D4DA6102"/>
     <w:lvl w:ilvl="0">
       <w:start w:val="1"/>
       <w:numFmt w:val="bullet"/>
@@ -17691,10 +23777,10 @@
       </w:rPr>
     </w:lvl>
   </w:abstractNum>
-  <w:abstractNum w:abstractNumId="5" w15:restartNumberingAfterBreak="0">
-    <w:nsid w:val="65F36A0A"/>
+  <w:abstractNum w:abstractNumId="6" w15:restartNumberingAfterBreak="0">
+    <w:nsid w:val="41035E14"/>
     <w:multiLevelType w:val="multilevel"/>
-    <w:tmpl w:val="93B624C6"/>
+    <w:tmpl w:val="C0A64EC2"/>
     <w:lvl w:ilvl="0">
       <w:start w:val="1"/>
       <w:numFmt w:val="bullet"/>
@@ -17840,22 +23926,597 @@
       </w:rPr>
     </w:lvl>
   </w:abstractNum>
+  <w:abstractNum w:abstractNumId="7" w15:restartNumberingAfterBreak="0">
+    <w:nsid w:val="48FC2058"/>
+    <w:multiLevelType w:val="multilevel"/>
+    <w:tmpl w:val="06A09696"/>
+    <w:lvl w:ilvl="0">
+      <w:start w:val="1"/>
+      <w:numFmt w:val="bullet"/>
+      <w:lvlText w:val=""/>
+      <w:lvlJc w:val="left"/>
+      <w:pPr>
+        <w:tabs>
+          <w:tab w:val="num" w:pos="720"/>
+        </w:tabs>
+        <w:ind w:left="720" w:hanging="360"/>
+      </w:pPr>
+      <w:rPr>
+        <w:rFonts w:ascii="Symbol" w:hAnsi="Symbol" w:hint="default"/>
+        <w:sz w:val="20"/>
+      </w:rPr>
+    </w:lvl>
+    <w:lvl w:ilvl="1" w:tentative="1">
+      <w:start w:val="1"/>
+      <w:numFmt w:val="bullet"/>
+      <w:lvlText w:val="o"/>
+      <w:lvlJc w:val="left"/>
+      <w:pPr>
+        <w:tabs>
+          <w:tab w:val="num" w:pos="1440"/>
+        </w:tabs>
+        <w:ind w:left="1440" w:hanging="360"/>
+      </w:pPr>
+      <w:rPr>
+        <w:rFonts w:ascii="Courier New" w:hAnsi="Courier New" w:hint="default"/>
+        <w:sz w:val="20"/>
+      </w:rPr>
+    </w:lvl>
+    <w:lvl w:ilvl="2" w:tentative="1">
+      <w:start w:val="1"/>
+      <w:numFmt w:val="bullet"/>
+      <w:lvlText w:val=""/>
+      <w:lvlJc w:val="left"/>
+      <w:pPr>
+        <w:tabs>
+          <w:tab w:val="num" w:pos="2160"/>
+        </w:tabs>
+        <w:ind w:left="2160" w:hanging="360"/>
+      </w:pPr>
+      <w:rPr>
+        <w:rFonts w:ascii="Wingdings" w:hAnsi="Wingdings" w:hint="default"/>
+        <w:sz w:val="20"/>
+      </w:rPr>
+    </w:lvl>
+    <w:lvl w:ilvl="3" w:tentative="1">
+      <w:start w:val="1"/>
+      <w:numFmt w:val="bullet"/>
+      <w:lvlText w:val=""/>
+      <w:lvlJc w:val="left"/>
+      <w:pPr>
+        <w:tabs>
+          <w:tab w:val="num" w:pos="2880"/>
+        </w:tabs>
+        <w:ind w:left="2880" w:hanging="360"/>
+      </w:pPr>
+      <w:rPr>
+        <w:rFonts w:ascii="Wingdings" w:hAnsi="Wingdings" w:hint="default"/>
+        <w:sz w:val="20"/>
+      </w:rPr>
+    </w:lvl>
+    <w:lvl w:ilvl="4" w:tentative="1">
+      <w:start w:val="1"/>
+      <w:numFmt w:val="bullet"/>
+      <w:lvlText w:val=""/>
+      <w:lvlJc w:val="left"/>
+      <w:pPr>
+        <w:tabs>
+          <w:tab w:val="num" w:pos="3600"/>
+        </w:tabs>
+        <w:ind w:left="3600" w:hanging="360"/>
+      </w:pPr>
+      <w:rPr>
+        <w:rFonts w:ascii="Wingdings" w:hAnsi="Wingdings" w:hint="default"/>
+        <w:sz w:val="20"/>
+      </w:rPr>
+    </w:lvl>
+    <w:lvl w:ilvl="5" w:tentative="1">
+      <w:start w:val="1"/>
+      <w:numFmt w:val="bullet"/>
+      <w:lvlText w:val=""/>
+      <w:lvlJc w:val="left"/>
+      <w:pPr>
+        <w:tabs>
+          <w:tab w:val="num" w:pos="4320"/>
+        </w:tabs>
+        <w:ind w:left="4320" w:hanging="360"/>
+      </w:pPr>
+      <w:rPr>
+        <w:rFonts w:ascii="Wingdings" w:hAnsi="Wingdings" w:hint="default"/>
+        <w:sz w:val="20"/>
+      </w:rPr>
+    </w:lvl>
+    <w:lvl w:ilvl="6" w:tentative="1">
+      <w:start w:val="1"/>
+      <w:numFmt w:val="bullet"/>
+      <w:lvlText w:val=""/>
+      <w:lvlJc w:val="left"/>
+      <w:pPr>
+        <w:tabs>
+          <w:tab w:val="num" w:pos="5040"/>
+        </w:tabs>
+        <w:ind w:left="5040" w:hanging="360"/>
+      </w:pPr>
+      <w:rPr>
+        <w:rFonts w:ascii="Wingdings" w:hAnsi="Wingdings" w:hint="default"/>
+        <w:sz w:val="20"/>
+      </w:rPr>
+    </w:lvl>
+    <w:lvl w:ilvl="7" w:tentative="1">
+      <w:start w:val="1"/>
+      <w:numFmt w:val="bullet"/>
+      <w:lvlText w:val=""/>
+      <w:lvlJc w:val="left"/>
+      <w:pPr>
+        <w:tabs>
+          <w:tab w:val="num" w:pos="5760"/>
+        </w:tabs>
+        <w:ind w:left="5760" w:hanging="360"/>
+      </w:pPr>
+      <w:rPr>
+        <w:rFonts w:ascii="Wingdings" w:hAnsi="Wingdings" w:hint="default"/>
+        <w:sz w:val="20"/>
+      </w:rPr>
+    </w:lvl>
+    <w:lvl w:ilvl="8" w:tentative="1">
+      <w:start w:val="1"/>
+      <w:numFmt w:val="bullet"/>
+      <w:lvlText w:val=""/>
+      <w:lvlJc w:val="left"/>
+      <w:pPr>
+        <w:tabs>
+          <w:tab w:val="num" w:pos="6480"/>
+        </w:tabs>
+        <w:ind w:left="6480" w:hanging="360"/>
+      </w:pPr>
+      <w:rPr>
+        <w:rFonts w:ascii="Wingdings" w:hAnsi="Wingdings" w:hint="default"/>
+        <w:sz w:val="20"/>
+      </w:rPr>
+    </w:lvl>
+  </w:abstractNum>
+  <w:abstractNum w:abstractNumId="8" w15:restartNumberingAfterBreak="0">
+    <w:nsid w:val="4DC9700F"/>
+    <w:multiLevelType w:val="multilevel"/>
+    <w:tmpl w:val="9D50ABE6"/>
+    <w:lvl w:ilvl="0">
+      <w:start w:val="1"/>
+      <w:numFmt w:val="bullet"/>
+      <w:lvlText w:val=""/>
+      <w:lvlJc w:val="left"/>
+      <w:pPr>
+        <w:tabs>
+          <w:tab w:val="num" w:pos="720"/>
+        </w:tabs>
+        <w:ind w:left="720" w:hanging="360"/>
+      </w:pPr>
+      <w:rPr>
+        <w:rFonts w:ascii="Symbol" w:hAnsi="Symbol" w:hint="default"/>
+        <w:sz w:val="20"/>
+      </w:rPr>
+    </w:lvl>
+    <w:lvl w:ilvl="1" w:tentative="1">
+      <w:start w:val="1"/>
+      <w:numFmt w:val="bullet"/>
+      <w:lvlText w:val="o"/>
+      <w:lvlJc w:val="left"/>
+      <w:pPr>
+        <w:tabs>
+          <w:tab w:val="num" w:pos="1440"/>
+        </w:tabs>
+        <w:ind w:left="1440" w:hanging="360"/>
+      </w:pPr>
+      <w:rPr>
+        <w:rFonts w:ascii="Courier New" w:hAnsi="Courier New" w:hint="default"/>
+        <w:sz w:val="20"/>
+      </w:rPr>
+    </w:lvl>
+    <w:lvl w:ilvl="2" w:tentative="1">
+      <w:start w:val="1"/>
+      <w:numFmt w:val="bullet"/>
+      <w:lvlText w:val=""/>
+      <w:lvlJc w:val="left"/>
+      <w:pPr>
+        <w:tabs>
+          <w:tab w:val="num" w:pos="2160"/>
+        </w:tabs>
+        <w:ind w:left="2160" w:hanging="360"/>
+      </w:pPr>
+      <w:rPr>
+        <w:rFonts w:ascii="Wingdings" w:hAnsi="Wingdings" w:hint="default"/>
+        <w:sz w:val="20"/>
+      </w:rPr>
+    </w:lvl>
+    <w:lvl w:ilvl="3" w:tentative="1">
+      <w:start w:val="1"/>
+      <w:numFmt w:val="bullet"/>
+      <w:lvlText w:val=""/>
+      <w:lvlJc w:val="left"/>
+      <w:pPr>
+        <w:tabs>
+          <w:tab w:val="num" w:pos="2880"/>
+        </w:tabs>
+        <w:ind w:left="2880" w:hanging="360"/>
+      </w:pPr>
+      <w:rPr>
+        <w:rFonts w:ascii="Wingdings" w:hAnsi="Wingdings" w:hint="default"/>
+        <w:sz w:val="20"/>
+      </w:rPr>
+    </w:lvl>
+    <w:lvl w:ilvl="4" w:tentative="1">
+      <w:start w:val="1"/>
+      <w:numFmt w:val="bullet"/>
+      <w:lvlText w:val=""/>
+      <w:lvlJc w:val="left"/>
+      <w:pPr>
+        <w:tabs>
+          <w:tab w:val="num" w:pos="3600"/>
+        </w:tabs>
+        <w:ind w:left="3600" w:hanging="360"/>
+      </w:pPr>
+      <w:rPr>
+        <w:rFonts w:ascii="Wingdings" w:hAnsi="Wingdings" w:hint="default"/>
+        <w:sz w:val="20"/>
+      </w:rPr>
+    </w:lvl>
+    <w:lvl w:ilvl="5" w:tentative="1">
+      <w:start w:val="1"/>
+      <w:numFmt w:val="bullet"/>
+      <w:lvlText w:val=""/>
+      <w:lvlJc w:val="left"/>
+      <w:pPr>
+        <w:tabs>
+          <w:tab w:val="num" w:pos="4320"/>
+        </w:tabs>
+        <w:ind w:left="4320" w:hanging="360"/>
+      </w:pPr>
+      <w:rPr>
+        <w:rFonts w:ascii="Wingdings" w:hAnsi="Wingdings" w:hint="default"/>
+        <w:sz w:val="20"/>
+      </w:rPr>
+    </w:lvl>
+    <w:lvl w:ilvl="6" w:tentative="1">
+      <w:start w:val="1"/>
+      <w:numFmt w:val="bullet"/>
+      <w:lvlText w:val=""/>
+      <w:lvlJc w:val="left"/>
+      <w:pPr>
+        <w:tabs>
+          <w:tab w:val="num" w:pos="5040"/>
+        </w:tabs>
+        <w:ind w:left="5040" w:hanging="360"/>
+      </w:pPr>
+      <w:rPr>
+        <w:rFonts w:ascii="Wingdings" w:hAnsi="Wingdings" w:hint="default"/>
+        <w:sz w:val="20"/>
+      </w:rPr>
+    </w:lvl>
+    <w:lvl w:ilvl="7" w:tentative="1">
+      <w:start w:val="1"/>
+      <w:numFmt w:val="bullet"/>
+      <w:lvlText w:val=""/>
+      <w:lvlJc w:val="left"/>
+      <w:pPr>
+        <w:tabs>
+          <w:tab w:val="num" w:pos="5760"/>
+        </w:tabs>
+        <w:ind w:left="5760" w:hanging="360"/>
+      </w:pPr>
+      <w:rPr>
+        <w:rFonts w:ascii="Wingdings" w:hAnsi="Wingdings" w:hint="default"/>
+        <w:sz w:val="20"/>
+      </w:rPr>
+    </w:lvl>
+    <w:lvl w:ilvl="8" w:tentative="1">
+      <w:start w:val="1"/>
+      <w:numFmt w:val="bullet"/>
+      <w:lvlText w:val=""/>
+      <w:lvlJc w:val="left"/>
+      <w:pPr>
+        <w:tabs>
+          <w:tab w:val="num" w:pos="6480"/>
+        </w:tabs>
+        <w:ind w:left="6480" w:hanging="360"/>
+      </w:pPr>
+      <w:rPr>
+        <w:rFonts w:ascii="Wingdings" w:hAnsi="Wingdings" w:hint="default"/>
+        <w:sz w:val="20"/>
+      </w:rPr>
+    </w:lvl>
+  </w:abstractNum>
+  <w:abstractNum w:abstractNumId="9" w15:restartNumberingAfterBreak="0">
+    <w:nsid w:val="65F36A0A"/>
+    <w:multiLevelType w:val="multilevel"/>
+    <w:tmpl w:val="93B624C6"/>
+    <w:lvl w:ilvl="0">
+      <w:start w:val="1"/>
+      <w:numFmt w:val="bullet"/>
+      <w:lvlText w:val=""/>
+      <w:lvlJc w:val="left"/>
+      <w:pPr>
+        <w:tabs>
+          <w:tab w:val="num" w:pos="720"/>
+        </w:tabs>
+        <w:ind w:left="720" w:hanging="360"/>
+      </w:pPr>
+      <w:rPr>
+        <w:rFonts w:ascii="Symbol" w:hAnsi="Symbol" w:hint="default"/>
+        <w:sz w:val="20"/>
+      </w:rPr>
+    </w:lvl>
+    <w:lvl w:ilvl="1" w:tentative="1">
+      <w:start w:val="1"/>
+      <w:numFmt w:val="bullet"/>
+      <w:lvlText w:val="o"/>
+      <w:lvlJc w:val="left"/>
+      <w:pPr>
+        <w:tabs>
+          <w:tab w:val="num" w:pos="1440"/>
+        </w:tabs>
+        <w:ind w:left="1440" w:hanging="360"/>
+      </w:pPr>
+      <w:rPr>
+        <w:rFonts w:ascii="Courier New" w:hAnsi="Courier New" w:hint="default"/>
+        <w:sz w:val="20"/>
+      </w:rPr>
+    </w:lvl>
+    <w:lvl w:ilvl="2" w:tentative="1">
+      <w:start w:val="1"/>
+      <w:numFmt w:val="bullet"/>
+      <w:lvlText w:val=""/>
+      <w:lvlJc w:val="left"/>
+      <w:pPr>
+        <w:tabs>
+          <w:tab w:val="num" w:pos="2160"/>
+        </w:tabs>
+        <w:ind w:left="2160" w:hanging="360"/>
+      </w:pPr>
+      <w:rPr>
+        <w:rFonts w:ascii="Wingdings" w:hAnsi="Wingdings" w:hint="default"/>
+        <w:sz w:val="20"/>
+      </w:rPr>
+    </w:lvl>
+    <w:lvl w:ilvl="3" w:tentative="1">
+      <w:start w:val="1"/>
+      <w:numFmt w:val="bullet"/>
+      <w:lvlText w:val=""/>
+      <w:lvlJc w:val="left"/>
+      <w:pPr>
+        <w:tabs>
+          <w:tab w:val="num" w:pos="2880"/>
+        </w:tabs>
+        <w:ind w:left="2880" w:hanging="360"/>
+      </w:pPr>
+      <w:rPr>
+        <w:rFonts w:ascii="Wingdings" w:hAnsi="Wingdings" w:hint="default"/>
+        <w:sz w:val="20"/>
+      </w:rPr>
+    </w:lvl>
+    <w:lvl w:ilvl="4" w:tentative="1">
+      <w:start w:val="1"/>
+      <w:numFmt w:val="bullet"/>
+      <w:lvlText w:val=""/>
+      <w:lvlJc w:val="left"/>
+      <w:pPr>
+        <w:tabs>
+          <w:tab w:val="num" w:pos="3600"/>
+        </w:tabs>
+        <w:ind w:left="3600" w:hanging="360"/>
+      </w:pPr>
+      <w:rPr>
+        <w:rFonts w:ascii="Wingdings" w:hAnsi="Wingdings" w:hint="default"/>
+        <w:sz w:val="20"/>
+      </w:rPr>
+    </w:lvl>
+    <w:lvl w:ilvl="5" w:tentative="1">
+      <w:start w:val="1"/>
+      <w:numFmt w:val="bullet"/>
+      <w:lvlText w:val=""/>
+      <w:lvlJc w:val="left"/>
+      <w:pPr>
+        <w:tabs>
+          <w:tab w:val="num" w:pos="4320"/>
+        </w:tabs>
+        <w:ind w:left="4320" w:hanging="360"/>
+      </w:pPr>
+      <w:rPr>
+        <w:rFonts w:ascii="Wingdings" w:hAnsi="Wingdings" w:hint="default"/>
+        <w:sz w:val="20"/>
+      </w:rPr>
+    </w:lvl>
+    <w:lvl w:ilvl="6" w:tentative="1">
+      <w:start w:val="1"/>
+      <w:numFmt w:val="bullet"/>
+      <w:lvlText w:val=""/>
+      <w:lvlJc w:val="left"/>
+      <w:pPr>
+        <w:tabs>
+          <w:tab w:val="num" w:pos="5040"/>
+        </w:tabs>
+        <w:ind w:left="5040" w:hanging="360"/>
+      </w:pPr>
+      <w:rPr>
+        <w:rFonts w:ascii="Wingdings" w:hAnsi="Wingdings" w:hint="default"/>
+        <w:sz w:val="20"/>
+      </w:rPr>
+    </w:lvl>
+    <w:lvl w:ilvl="7" w:tentative="1">
+      <w:start w:val="1"/>
+      <w:numFmt w:val="bullet"/>
+      <w:lvlText w:val=""/>
+      <w:lvlJc w:val="left"/>
+      <w:pPr>
+        <w:tabs>
+          <w:tab w:val="num" w:pos="5760"/>
+        </w:tabs>
+        <w:ind w:left="5760" w:hanging="360"/>
+      </w:pPr>
+      <w:rPr>
+        <w:rFonts w:ascii="Wingdings" w:hAnsi="Wingdings" w:hint="default"/>
+        <w:sz w:val="20"/>
+      </w:rPr>
+    </w:lvl>
+    <w:lvl w:ilvl="8" w:tentative="1">
+      <w:start w:val="1"/>
+      <w:numFmt w:val="bullet"/>
+      <w:lvlText w:val=""/>
+      <w:lvlJc w:val="left"/>
+      <w:pPr>
+        <w:tabs>
+          <w:tab w:val="num" w:pos="6480"/>
+        </w:tabs>
+        <w:ind w:left="6480" w:hanging="360"/>
+      </w:pPr>
+      <w:rPr>
+        <w:rFonts w:ascii="Wingdings" w:hAnsi="Wingdings" w:hint="default"/>
+        <w:sz w:val="20"/>
+      </w:rPr>
+    </w:lvl>
+  </w:abstractNum>
+  <w:abstractNum w:abstractNumId="10" w15:restartNumberingAfterBreak="0">
+    <w:nsid w:val="7DC37F80"/>
+    <w:multiLevelType w:val="multilevel"/>
+    <w:tmpl w:val="3670E6F0"/>
+    <w:lvl w:ilvl="0">
+      <w:start w:val="1"/>
+      <w:numFmt w:val="decimal"/>
+      <w:lvlText w:val="%1."/>
+      <w:lvlJc w:val="left"/>
+      <w:pPr>
+        <w:tabs>
+          <w:tab w:val="num" w:pos="720"/>
+        </w:tabs>
+        <w:ind w:left="720" w:hanging="360"/>
+      </w:pPr>
+    </w:lvl>
+    <w:lvl w:ilvl="1" w:tentative="1">
+      <w:start w:val="1"/>
+      <w:numFmt w:val="decimal"/>
+      <w:lvlText w:val="%2."/>
+      <w:lvlJc w:val="left"/>
+      <w:pPr>
+        <w:tabs>
+          <w:tab w:val="num" w:pos="1440"/>
+        </w:tabs>
+        <w:ind w:left="1440" w:hanging="360"/>
+      </w:pPr>
+    </w:lvl>
+    <w:lvl w:ilvl="2" w:tentative="1">
+      <w:start w:val="1"/>
+      <w:numFmt w:val="decimal"/>
+      <w:lvlText w:val="%3."/>
+      <w:lvlJc w:val="left"/>
+      <w:pPr>
+        <w:tabs>
+          <w:tab w:val="num" w:pos="2160"/>
+        </w:tabs>
+        <w:ind w:left="2160" w:hanging="360"/>
+      </w:pPr>
+    </w:lvl>
+    <w:lvl w:ilvl="3" w:tentative="1">
+      <w:start w:val="1"/>
+      <w:numFmt w:val="decimal"/>
+      <w:lvlText w:val="%4."/>
+      <w:lvlJc w:val="left"/>
+      <w:pPr>
+        <w:tabs>
+          <w:tab w:val="num" w:pos="2880"/>
+        </w:tabs>
+        <w:ind w:left="2880" w:hanging="360"/>
+      </w:pPr>
+    </w:lvl>
+    <w:lvl w:ilvl="4" w:tentative="1">
+      <w:start w:val="1"/>
+      <w:numFmt w:val="decimal"/>
+      <w:lvlText w:val="%5."/>
+      <w:lvlJc w:val="left"/>
+      <w:pPr>
+        <w:tabs>
+          <w:tab w:val="num" w:pos="3600"/>
+        </w:tabs>
+        <w:ind w:left="3600" w:hanging="360"/>
+      </w:pPr>
+    </w:lvl>
+    <w:lvl w:ilvl="5" w:tentative="1">
+      <w:start w:val="1"/>
+      <w:numFmt w:val="decimal"/>
+      <w:lvlText w:val="%6."/>
+      <w:lvlJc w:val="left"/>
+      <w:pPr>
+        <w:tabs>
+          <w:tab w:val="num" w:pos="4320"/>
+        </w:tabs>
+        <w:ind w:left="4320" w:hanging="360"/>
+      </w:pPr>
+    </w:lvl>
+    <w:lvl w:ilvl="6" w:tentative="1">
+      <w:start w:val="1"/>
+      <w:numFmt w:val="decimal"/>
+      <w:lvlText w:val="%7."/>
+      <w:lvlJc w:val="left"/>
+      <w:pPr>
+        <w:tabs>
+          <w:tab w:val="num" w:pos="5040"/>
+        </w:tabs>
+        <w:ind w:left="5040" w:hanging="360"/>
+      </w:pPr>
+    </w:lvl>
+    <w:lvl w:ilvl="7" w:tentative="1">
+      <w:start w:val="1"/>
+      <w:numFmt w:val="decimal"/>
+      <w:lvlText w:val="%8."/>
+      <w:lvlJc w:val="left"/>
+      <w:pPr>
+        <w:tabs>
+          <w:tab w:val="num" w:pos="5760"/>
+        </w:tabs>
+        <w:ind w:left="5760" w:hanging="360"/>
+      </w:pPr>
+    </w:lvl>
+    <w:lvl w:ilvl="8" w:tentative="1">
+      <w:start w:val="1"/>
+      <w:numFmt w:val="decimal"/>
+      <w:lvlText w:val="%9."/>
+      <w:lvlJc w:val="left"/>
+      <w:pPr>
+        <w:tabs>
+          <w:tab w:val="num" w:pos="6480"/>
+        </w:tabs>
+        <w:ind w:left="6480" w:hanging="360"/>
+      </w:pPr>
+    </w:lvl>
+  </w:abstractNum>
   <w:num w:numId="1" w16cid:durableId="1485900677">
     <w:abstractNumId w:val="0"/>
   </w:num>
   <w:num w:numId="2" w16cid:durableId="1180318712">
+    <w:abstractNumId w:val="5"/>
+  </w:num>
+  <w:num w:numId="3" w16cid:durableId="2108232802">
+    <w:abstractNumId w:val="8"/>
+  </w:num>
+  <w:num w:numId="4" w16cid:durableId="700399795">
+    <w:abstractNumId w:val="9"/>
+  </w:num>
+  <w:num w:numId="5" w16cid:durableId="1346396347">
     <w:abstractNumId w:val="3"/>
   </w:num>
-  <w:num w:numId="3" w16cid:durableId="2108232802">
+  <w:num w:numId="6" w16cid:durableId="1104571880">
     <w:abstractNumId w:val="4"/>
   </w:num>
-  <w:num w:numId="4" w16cid:durableId="700399795">
-    <w:abstractNumId w:val="5"/>
+  <w:num w:numId="7" w16cid:durableId="1284964978">
+    <w:abstractNumId w:val="7"/>
   </w:num>
-  <w:num w:numId="5" w16cid:durableId="1346396347">
+  <w:num w:numId="8" w16cid:durableId="1831866790">
+    <w:abstractNumId w:val="6"/>
+  </w:num>
+  <w:num w:numId="9" w16cid:durableId="1309167442">
     <w:abstractNumId w:val="1"/>
   </w:num>
-  <w:num w:numId="6" w16cid:durableId="1104571880">
+  <w:num w:numId="10" w16cid:durableId="1163854357">
+    <w:abstractNumId w:val="10"/>
+  </w:num>
+  <w:num w:numId="11" w16cid:durableId="401948665">
     <w:abstractNumId w:val="2"/>
   </w:num>
 </w:numbering>

--- a/INTRODUCTION TO FUNCTIONS.docx
+++ b/INTRODUCTION TO FUNCTIONS.docx
@@ -11200,7 +11200,7 @@
           </mc:Choice>
           <mc:Fallback>
             <w:pict>
-              <v:rect w14:anchorId="76D1338F" id="Прямоугольник 10" o:spid="_x0000_s1026" alt="A function definition in Python" style="width:24pt;height:24pt;visibility:visible;mso-wrap-style:square;mso-left-percent:-10001;mso-top-percent:-10001;mso-position-horizontal:absolute;mso-position-horizontal-relative:char;mso-position-vertical:absolute;mso-position-vertical-relative:line;mso-left-percent:-10001;mso-top-percent:-10001;v-text-anchor:top" o:gfxdata="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" filled="f" stroked="f">
+              <v:rect w14:anchorId="46E599A3" id="Прямоугольник 10" o:spid="_x0000_s1026" alt="A function definition in Python" style="width:24pt;height:24pt;visibility:visible;mso-wrap-style:square;mso-left-percent:-10001;mso-top-percent:-10001;mso-position-horizontal:absolute;mso-position-horizontal-relative:char;mso-position-vertical:absolute;mso-position-vertical-relative:line;mso-left-percent:-10001;mso-top-percent:-10001;v-text-anchor:top" o:gfxdata="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" filled="f" stroked="f">
                 <o:lock v:ext="edit" aspectratio="t"/>
                 <w10:anchorlock/>
               </v:rect>
@@ -11314,7 +11314,7 @@
           </mc:Choice>
           <mc:Fallback>
             <w:pict>
-              <v:rect w14:anchorId="6D42A800" id="Прямоугольник 9" o:spid="_x0000_s1026" alt="Calling a function with a specific value like trip_welcome(&quot;Empire State Building&quot;)" style="width:24pt;height:24pt;visibility:visible;mso-wrap-style:square;mso-left-percent:-10001;mso-top-percent:-10001;mso-position-horizontal:absolute;mso-position-horizontal-relative:char;mso-position-vertical:absolute;mso-position-vertical-relative:line;mso-left-percent:-10001;mso-top-percent:-10001;v-text-anchor:top" o:gfxdata="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" filled="f" stroked="f">
+              <v:rect w14:anchorId="31946CAE" id="Прямоугольник 9" o:spid="_x0000_s1026" alt="Calling a function with a specific value like trip_welcome(&quot;Empire State Building&quot;)" style="width:24pt;height:24pt;visibility:visible;mso-wrap-style:square;mso-left-percent:-10001;mso-top-percent:-10001;mso-position-horizontal:absolute;mso-position-horizontal-relative:char;mso-position-vertical:absolute;mso-position-vertical-relative:line;mso-left-percent:-10001;mso-top-percent:-10001;v-text-anchor:top" o:gfxdata="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" filled="f" stroked="f">
                 <o:lock v:ext="edit" aspectratio="t"/>
                 <w10:anchorlock/>
               </v:rect>
@@ -22935,6 +22935,3997 @@
     </w:p>
     <w:p>
       <w:pPr>
+        <w:rPr>
+          <w:rFonts w:ascii="Segoe UI" w:hAnsi="Segoe UI" w:cs="Segoe UI"/>
+          <w:color w:val="10162F"/>
+          <w:sz w:val="27"/>
+          <w:szCs w:val="27"/>
+          <w:lang w:val="en-US"/>
+        </w:rPr>
+      </w:pPr>
+      <w:r>
+        <w:rPr>
+          <w:rStyle w:val="gamut-yj8jvy-text"/>
+          <w:rFonts w:ascii="Segoe UI" w:hAnsi="Segoe UI" w:cs="Segoe UI"/>
+          <w:b/>
+          <w:bCs/>
+          <w:color w:val="10162F"/>
+          <w:sz w:val="27"/>
+          <w:szCs w:val="27"/>
+          <w:lang w:val="en-US"/>
+        </w:rPr>
+        <w:t>Built-in Functions vs User Defined Functions</w:t>
+      </w:r>
+    </w:p>
+    <w:p>
+      <w:pPr>
+        <w:pStyle w:val="p1qg33igem5pagn4kpmirjw"/>
+        <w:spacing w:before="0" w:beforeAutospacing="0"/>
+        <w:rPr>
+          <w:rFonts w:ascii="Segoe UI" w:hAnsi="Segoe UI" w:cs="Segoe UI"/>
+          <w:color w:val="10162F"/>
+          <w:sz w:val="27"/>
+          <w:szCs w:val="27"/>
+          <w:lang w:val="en-US"/>
+        </w:rPr>
+      </w:pPr>
+      <w:r>
+        <w:rPr>
+          <w:rFonts w:ascii="Segoe UI" w:hAnsi="Segoe UI" w:cs="Segoe UI"/>
+          <w:color w:val="10162F"/>
+          <w:sz w:val="27"/>
+          <w:szCs w:val="27"/>
+          <w:lang w:val="en-US"/>
+        </w:rPr>
+        <w:t>There are two distinct categories for functions in the world of Python. What we have been writing so far in our exercises are called </w:t>
+      </w:r>
+      <w:r>
+        <w:rPr>
+          <w:rStyle w:val="a3"/>
+          <w:rFonts w:ascii="Segoe UI" w:hAnsi="Segoe UI" w:cs="Segoe UI"/>
+          <w:color w:val="10162F"/>
+          <w:sz w:val="27"/>
+          <w:szCs w:val="27"/>
+          <w:lang w:val="en-US"/>
+        </w:rPr>
+        <w:t>User Defined Functions</w:t>
+      </w:r>
+      <w:r>
+        <w:rPr>
+          <w:rFonts w:ascii="Segoe UI" w:hAnsi="Segoe UI" w:cs="Segoe UI"/>
+          <w:color w:val="10162F"/>
+          <w:sz w:val="27"/>
+          <w:szCs w:val="27"/>
+          <w:lang w:val="en-US"/>
+        </w:rPr>
+        <w:t> - functions that are written by users (like us!).</w:t>
+      </w:r>
+    </w:p>
+    <w:p>
+      <w:pPr>
+        <w:pStyle w:val="p1qg33igem5pagn4kpmirjw"/>
+        <w:spacing w:before="0" w:beforeAutospacing="0"/>
+        <w:rPr>
+          <w:rFonts w:ascii="Segoe UI" w:hAnsi="Segoe UI" w:cs="Segoe UI"/>
+          <w:color w:val="10162F"/>
+          <w:sz w:val="27"/>
+          <w:szCs w:val="27"/>
+          <w:lang w:val="en-US"/>
+        </w:rPr>
+      </w:pPr>
+      <w:r>
+        <w:rPr>
+          <w:rFonts w:ascii="Segoe UI" w:hAnsi="Segoe UI" w:cs="Segoe UI"/>
+          <w:color w:val="10162F"/>
+          <w:sz w:val="27"/>
+          <w:szCs w:val="27"/>
+          <w:lang w:val="en-US"/>
+        </w:rPr>
+        <w:t>There is another category called </w:t>
+      </w:r>
+      <w:hyperlink r:id="rId20" w:tgtFrame="_blank" w:history="1">
+        <w:r>
+          <w:rPr>
+            <w:rStyle w:val="a3"/>
+            <w:rFonts w:ascii="Segoe UI" w:hAnsi="Segoe UI" w:cs="Segoe UI"/>
+            <w:color w:val="0000FF"/>
+            <w:sz w:val="27"/>
+            <w:szCs w:val="27"/>
+            <w:u w:val="single"/>
+            <w:bdr w:val="none" w:sz="0" w:space="0" w:color="auto" w:frame="1"/>
+            <w:lang w:val="en-US"/>
+          </w:rPr>
+          <w:t>Built-in functions</w:t>
+        </w:r>
+      </w:hyperlink>
+      <w:r>
+        <w:rPr>
+          <w:rFonts w:ascii="Segoe UI" w:hAnsi="Segoe UI" w:cs="Segoe UI"/>
+          <w:color w:val="10162F"/>
+          <w:sz w:val="27"/>
+          <w:szCs w:val="27"/>
+          <w:lang w:val="en-US"/>
+        </w:rPr>
+        <w:t> - functions that come built into Python for us to use. Remember when we were using </w:t>
+      </w:r>
+      <w:hyperlink r:id="rId21" w:tgtFrame="_blank" w:history="1">
+        <w:r>
+          <w:rPr>
+            <w:rStyle w:val="HTML1"/>
+            <w:rFonts w:ascii="Ubuntu Mono" w:hAnsi="Ubuntu Mono"/>
+            <w:color w:val="15141F"/>
+            <w:sz w:val="22"/>
+            <w:szCs w:val="22"/>
+            <w:u w:val="single"/>
+            <w:bdr w:val="none" w:sz="0" w:space="0" w:color="auto" w:frame="1"/>
+            <w:shd w:val="clear" w:color="auto" w:fill="EAE9ED"/>
+            <w:lang w:val="en-US"/>
+          </w:rPr>
+          <w:t>print</w:t>
+        </w:r>
+      </w:hyperlink>
+      <w:r>
+        <w:rPr>
+          <w:rFonts w:ascii="Segoe UI" w:hAnsi="Segoe UI" w:cs="Segoe UI"/>
+          <w:color w:val="10162F"/>
+          <w:sz w:val="27"/>
+          <w:szCs w:val="27"/>
+          <w:lang w:val="en-US"/>
+        </w:rPr>
+        <w:t> or </w:t>
+      </w:r>
+      <w:hyperlink r:id="rId22" w:tgtFrame="_blank" w:history="1">
+        <w:r>
+          <w:rPr>
+            <w:rStyle w:val="HTML1"/>
+            <w:rFonts w:ascii="Ubuntu Mono" w:hAnsi="Ubuntu Mono"/>
+            <w:color w:val="15141F"/>
+            <w:sz w:val="22"/>
+            <w:szCs w:val="22"/>
+            <w:u w:val="single"/>
+            <w:bdr w:val="none" w:sz="0" w:space="0" w:color="auto" w:frame="1"/>
+            <w:shd w:val="clear" w:color="auto" w:fill="EAE9ED"/>
+            <w:lang w:val="en-US"/>
+          </w:rPr>
+          <w:t>str</w:t>
+        </w:r>
+      </w:hyperlink>
+      <w:r>
+        <w:rPr>
+          <w:rFonts w:ascii="Segoe UI" w:hAnsi="Segoe UI" w:cs="Segoe UI"/>
+          <w:color w:val="10162F"/>
+          <w:sz w:val="27"/>
+          <w:szCs w:val="27"/>
+          <w:lang w:val="en-US"/>
+        </w:rPr>
+        <w:t>? Both of these functions are built into the language for us, which means we have been using built-in functions all along!</w:t>
+      </w:r>
+    </w:p>
+    <w:p>
+      <w:pPr>
+        <w:pStyle w:val="p1qg33igem5pagn4kpmirjw"/>
+        <w:spacing w:before="0" w:beforeAutospacing="0"/>
+        <w:rPr>
+          <w:rFonts w:ascii="Segoe UI" w:hAnsi="Segoe UI" w:cs="Segoe UI"/>
+          <w:color w:val="10162F"/>
+          <w:sz w:val="27"/>
+          <w:szCs w:val="27"/>
+          <w:lang w:val="en-US"/>
+        </w:rPr>
+      </w:pPr>
+      <w:r>
+        <w:rPr>
+          <w:rFonts w:ascii="Segoe UI" w:hAnsi="Segoe UI" w:cs="Segoe UI"/>
+          <w:color w:val="10162F"/>
+          <w:sz w:val="27"/>
+          <w:szCs w:val="27"/>
+          <w:lang w:val="en-US"/>
+        </w:rPr>
+        <w:t>There are lots of different built-in functions that we can use in our programs. Take a look at this example of using </w:t>
+      </w:r>
+      <w:proofErr w:type="spellStart"/>
+      <w:r>
+        <w:rPr>
+          <w:rFonts w:ascii="Segoe UI" w:hAnsi="Segoe UI" w:cs="Segoe UI"/>
+          <w:color w:val="10162F"/>
+          <w:sz w:val="27"/>
+          <w:szCs w:val="27"/>
+        </w:rPr>
+        <w:fldChar w:fldCharType="begin"/>
+      </w:r>
+      <w:r>
+        <w:rPr>
+          <w:rFonts w:ascii="Segoe UI" w:hAnsi="Segoe UI" w:cs="Segoe UI"/>
+          <w:color w:val="10162F"/>
+          <w:sz w:val="27"/>
+          <w:szCs w:val="27"/>
+          <w:lang w:val="en-US"/>
+        </w:rPr>
+        <w:instrText xml:space="preserve"> HYPERLINK "https://www.codecademy.com/resources/docs/python/built-in-functions/len?page_ref=catalog" \t "_blank" </w:instrText>
+      </w:r>
+      <w:r>
+        <w:rPr>
+          <w:rFonts w:ascii="Segoe UI" w:hAnsi="Segoe UI" w:cs="Segoe UI"/>
+          <w:color w:val="10162F"/>
+          <w:sz w:val="27"/>
+          <w:szCs w:val="27"/>
+        </w:rPr>
+        <w:fldChar w:fldCharType="separate"/>
+      </w:r>
+      <w:r>
+        <w:rPr>
+          <w:rStyle w:val="HTML1"/>
+          <w:rFonts w:ascii="Ubuntu Mono" w:hAnsi="Ubuntu Mono"/>
+          <w:color w:val="15141F"/>
+          <w:sz w:val="22"/>
+          <w:szCs w:val="22"/>
+          <w:u w:val="single"/>
+          <w:bdr w:val="none" w:sz="0" w:space="0" w:color="auto" w:frame="1"/>
+          <w:shd w:val="clear" w:color="auto" w:fill="EAE9ED"/>
+          <w:lang w:val="en-US"/>
+        </w:rPr>
+        <w:t>len</w:t>
+      </w:r>
+      <w:proofErr w:type="spellEnd"/>
+      <w:r>
+        <w:rPr>
+          <w:rStyle w:val="HTML1"/>
+          <w:rFonts w:ascii="Ubuntu Mono" w:hAnsi="Ubuntu Mono"/>
+          <w:color w:val="15141F"/>
+          <w:sz w:val="22"/>
+          <w:szCs w:val="22"/>
+          <w:u w:val="single"/>
+          <w:bdr w:val="none" w:sz="0" w:space="0" w:color="auto" w:frame="1"/>
+          <w:shd w:val="clear" w:color="auto" w:fill="EAE9ED"/>
+          <w:lang w:val="en-US"/>
+        </w:rPr>
+        <w:t>()</w:t>
+      </w:r>
+      <w:r>
+        <w:rPr>
+          <w:rFonts w:ascii="Segoe UI" w:hAnsi="Segoe UI" w:cs="Segoe UI"/>
+          <w:color w:val="10162F"/>
+          <w:sz w:val="27"/>
+          <w:szCs w:val="27"/>
+        </w:rPr>
+        <w:fldChar w:fldCharType="end"/>
+      </w:r>
+      <w:r>
+        <w:rPr>
+          <w:rFonts w:ascii="Segoe UI" w:hAnsi="Segoe UI" w:cs="Segoe UI"/>
+          <w:color w:val="10162F"/>
+          <w:sz w:val="27"/>
+          <w:szCs w:val="27"/>
+          <w:lang w:val="en-US"/>
+        </w:rPr>
+        <w:t> to get the length of a string:</w:t>
+      </w:r>
+    </w:p>
+    <w:p>
+      <w:pPr>
+        <w:pStyle w:val="HTML"/>
+        <w:shd w:val="clear" w:color="auto" w:fill="211E2F"/>
+        <w:rPr>
+          <w:rFonts w:ascii="Ubuntu Mono" w:hAnsi="Ubuntu Mono"/>
+          <w:color w:val="939598"/>
+          <w:sz w:val="27"/>
+          <w:szCs w:val="27"/>
+          <w:lang w:val="en-US"/>
+        </w:rPr>
+      </w:pPr>
+      <w:proofErr w:type="spellStart"/>
+      <w:r>
+        <w:rPr>
+          <w:rStyle w:val="mtk9"/>
+          <w:rFonts w:ascii="Ubuntu Mono" w:hAnsi="Ubuntu Mono"/>
+          <w:color w:val="FF8973"/>
+          <w:sz w:val="27"/>
+          <w:szCs w:val="27"/>
+          <w:lang w:val="en-US"/>
+        </w:rPr>
+        <w:t>destination_name</w:t>
+      </w:r>
+      <w:proofErr w:type="spellEnd"/>
+      <w:r>
+        <w:rPr>
+          <w:rStyle w:val="mtk1"/>
+          <w:rFonts w:ascii="Ubuntu Mono" w:hAnsi="Ubuntu Mono"/>
+          <w:color w:val="FFFFFF"/>
+          <w:sz w:val="27"/>
+          <w:szCs w:val="27"/>
+          <w:lang w:val="en-US"/>
+        </w:rPr>
+        <w:t xml:space="preserve"> = </w:t>
+      </w:r>
+      <w:r>
+        <w:rPr>
+          <w:rStyle w:val="mtk8"/>
+          <w:rFonts w:ascii="Ubuntu Mono" w:hAnsi="Ubuntu Mono"/>
+          <w:color w:val="FFE083"/>
+          <w:sz w:val="27"/>
+          <w:szCs w:val="27"/>
+          <w:lang w:val="en-US"/>
+        </w:rPr>
+        <w:t>"</w:t>
+      </w:r>
+      <w:proofErr w:type="spellStart"/>
+      <w:r>
+        <w:rPr>
+          <w:rStyle w:val="mtk8"/>
+          <w:rFonts w:ascii="Ubuntu Mono" w:hAnsi="Ubuntu Mono"/>
+          <w:color w:val="FFE083"/>
+          <w:sz w:val="27"/>
+          <w:szCs w:val="27"/>
+          <w:lang w:val="en-US"/>
+        </w:rPr>
+        <w:t>Venkatanarasimharajuvaripeta</w:t>
+      </w:r>
+      <w:proofErr w:type="spellEnd"/>
+      <w:r>
+        <w:rPr>
+          <w:rStyle w:val="mtk8"/>
+          <w:rFonts w:ascii="Ubuntu Mono" w:hAnsi="Ubuntu Mono"/>
+          <w:color w:val="FFE083"/>
+          <w:sz w:val="27"/>
+          <w:szCs w:val="27"/>
+          <w:lang w:val="en-US"/>
+        </w:rPr>
+        <w:t>"</w:t>
+      </w:r>
+      <w:r>
+        <w:rPr>
+          <w:rFonts w:ascii="Ubuntu Mono" w:hAnsi="Ubuntu Mono"/>
+          <w:color w:val="939598"/>
+          <w:sz w:val="27"/>
+          <w:szCs w:val="27"/>
+          <w:lang w:val="en-US"/>
+        </w:rPr>
+        <w:br/>
+        <w:t xml:space="preserve"> </w:t>
+      </w:r>
+      <w:r>
+        <w:rPr>
+          <w:rFonts w:ascii="Ubuntu Mono" w:hAnsi="Ubuntu Mono"/>
+          <w:color w:val="939598"/>
+          <w:sz w:val="27"/>
+          <w:szCs w:val="27"/>
+          <w:lang w:val="en-US"/>
+        </w:rPr>
+        <w:br/>
+      </w:r>
+      <w:r>
+        <w:rPr>
+          <w:rStyle w:val="mtk16"/>
+          <w:rFonts w:ascii="Ubuntu Mono" w:hAnsi="Ubuntu Mono"/>
+          <w:color w:val="939598"/>
+          <w:sz w:val="27"/>
+          <w:szCs w:val="27"/>
+          <w:lang w:val="en-US"/>
+        </w:rPr>
+        <w:t xml:space="preserve"># Built-in function: </w:t>
+      </w:r>
+      <w:proofErr w:type="spellStart"/>
+      <w:r>
+        <w:rPr>
+          <w:rStyle w:val="mtk16"/>
+          <w:rFonts w:ascii="Ubuntu Mono" w:hAnsi="Ubuntu Mono"/>
+          <w:color w:val="939598"/>
+          <w:sz w:val="27"/>
+          <w:szCs w:val="27"/>
+          <w:lang w:val="en-US"/>
+        </w:rPr>
+        <w:t>len</w:t>
+      </w:r>
+      <w:proofErr w:type="spellEnd"/>
+      <w:r>
+        <w:rPr>
+          <w:rStyle w:val="mtk16"/>
+          <w:rFonts w:ascii="Ubuntu Mono" w:hAnsi="Ubuntu Mono"/>
+          <w:color w:val="939598"/>
+          <w:sz w:val="27"/>
+          <w:szCs w:val="27"/>
+          <w:lang w:val="en-US"/>
+        </w:rPr>
+        <w:t>()</w:t>
+      </w:r>
+      <w:r>
+        <w:rPr>
+          <w:rFonts w:ascii="Ubuntu Mono" w:hAnsi="Ubuntu Mono"/>
+          <w:color w:val="939598"/>
+          <w:sz w:val="27"/>
+          <w:szCs w:val="27"/>
+          <w:lang w:val="en-US"/>
+        </w:rPr>
+        <w:br/>
+      </w:r>
+      <w:proofErr w:type="spellStart"/>
+      <w:r>
+        <w:rPr>
+          <w:rStyle w:val="mtk9"/>
+          <w:rFonts w:ascii="Ubuntu Mono" w:hAnsi="Ubuntu Mono"/>
+          <w:color w:val="FF8973"/>
+          <w:sz w:val="27"/>
+          <w:szCs w:val="27"/>
+          <w:lang w:val="en-US"/>
+        </w:rPr>
+        <w:t>length_of_destination</w:t>
+      </w:r>
+      <w:proofErr w:type="spellEnd"/>
+      <w:r>
+        <w:rPr>
+          <w:rStyle w:val="mtk1"/>
+          <w:rFonts w:ascii="Ubuntu Mono" w:hAnsi="Ubuntu Mono"/>
+          <w:color w:val="FFFFFF"/>
+          <w:sz w:val="27"/>
+          <w:szCs w:val="27"/>
+          <w:lang w:val="en-US"/>
+        </w:rPr>
+        <w:t xml:space="preserve"> = </w:t>
+      </w:r>
+      <w:proofErr w:type="spellStart"/>
+      <w:r>
+        <w:rPr>
+          <w:rStyle w:val="mtk1"/>
+          <w:rFonts w:ascii="Ubuntu Mono" w:hAnsi="Ubuntu Mono"/>
+          <w:color w:val="FFFFFF"/>
+          <w:sz w:val="27"/>
+          <w:szCs w:val="27"/>
+          <w:lang w:val="en-US"/>
+        </w:rPr>
+        <w:t>len</w:t>
+      </w:r>
+      <w:proofErr w:type="spellEnd"/>
+      <w:r>
+        <w:rPr>
+          <w:rStyle w:val="mtk1"/>
+          <w:rFonts w:ascii="Ubuntu Mono" w:hAnsi="Ubuntu Mono"/>
+          <w:color w:val="FFFFFF"/>
+          <w:sz w:val="27"/>
+          <w:szCs w:val="27"/>
+          <w:lang w:val="en-US"/>
+        </w:rPr>
+        <w:t>(</w:t>
+      </w:r>
+      <w:proofErr w:type="spellStart"/>
+      <w:r>
+        <w:rPr>
+          <w:rStyle w:val="mtk9"/>
+          <w:rFonts w:ascii="Ubuntu Mono" w:hAnsi="Ubuntu Mono"/>
+          <w:color w:val="FF8973"/>
+          <w:sz w:val="27"/>
+          <w:szCs w:val="27"/>
+          <w:lang w:val="en-US"/>
+        </w:rPr>
+        <w:t>destination_name</w:t>
+      </w:r>
+      <w:proofErr w:type="spellEnd"/>
+      <w:r>
+        <w:rPr>
+          <w:rStyle w:val="mtk1"/>
+          <w:rFonts w:ascii="Ubuntu Mono" w:hAnsi="Ubuntu Mono"/>
+          <w:color w:val="FFFFFF"/>
+          <w:sz w:val="27"/>
+          <w:szCs w:val="27"/>
+          <w:lang w:val="en-US"/>
+        </w:rPr>
+        <w:t>)</w:t>
+      </w:r>
+      <w:r>
+        <w:rPr>
+          <w:rFonts w:ascii="Ubuntu Mono" w:hAnsi="Ubuntu Mono"/>
+          <w:color w:val="939598"/>
+          <w:sz w:val="27"/>
+          <w:szCs w:val="27"/>
+          <w:lang w:val="en-US"/>
+        </w:rPr>
+        <w:br/>
+        <w:t xml:space="preserve"> </w:t>
+      </w:r>
+      <w:r>
+        <w:rPr>
+          <w:rFonts w:ascii="Ubuntu Mono" w:hAnsi="Ubuntu Mono"/>
+          <w:color w:val="939598"/>
+          <w:sz w:val="27"/>
+          <w:szCs w:val="27"/>
+          <w:lang w:val="en-US"/>
+        </w:rPr>
+        <w:br/>
+      </w:r>
+      <w:r>
+        <w:rPr>
+          <w:rStyle w:val="mtk16"/>
+          <w:rFonts w:ascii="Ubuntu Mono" w:hAnsi="Ubuntu Mono"/>
+          <w:color w:val="939598"/>
+          <w:sz w:val="27"/>
+          <w:szCs w:val="27"/>
+          <w:lang w:val="en-US"/>
+        </w:rPr>
+        <w:t># Built-in function: print()</w:t>
+      </w:r>
+      <w:r>
+        <w:rPr>
+          <w:rFonts w:ascii="Ubuntu Mono" w:hAnsi="Ubuntu Mono"/>
+          <w:color w:val="939598"/>
+          <w:sz w:val="27"/>
+          <w:szCs w:val="27"/>
+          <w:lang w:val="en-US"/>
+        </w:rPr>
+        <w:br/>
+      </w:r>
+      <w:r>
+        <w:rPr>
+          <w:rStyle w:val="mtk1"/>
+          <w:rFonts w:ascii="Ubuntu Mono" w:hAnsi="Ubuntu Mono"/>
+          <w:color w:val="FFFFFF"/>
+          <w:sz w:val="27"/>
+          <w:szCs w:val="27"/>
+          <w:lang w:val="en-US"/>
+        </w:rPr>
+        <w:t>print(</w:t>
+      </w:r>
+      <w:proofErr w:type="spellStart"/>
+      <w:r>
+        <w:rPr>
+          <w:rStyle w:val="mtk9"/>
+          <w:rFonts w:ascii="Ubuntu Mono" w:hAnsi="Ubuntu Mono"/>
+          <w:color w:val="FF8973"/>
+          <w:sz w:val="27"/>
+          <w:szCs w:val="27"/>
+          <w:lang w:val="en-US"/>
+        </w:rPr>
+        <w:t>length_of_destination</w:t>
+      </w:r>
+      <w:proofErr w:type="spellEnd"/>
+      <w:r>
+        <w:rPr>
+          <w:rStyle w:val="mtk1"/>
+          <w:rFonts w:ascii="Ubuntu Mono" w:hAnsi="Ubuntu Mono"/>
+          <w:color w:val="FFFFFF"/>
+          <w:sz w:val="27"/>
+          <w:szCs w:val="27"/>
+          <w:lang w:val="en-US"/>
+        </w:rPr>
+        <w:t>)</w:t>
+      </w:r>
+    </w:p>
+    <w:p>
+      <w:pPr>
+        <w:pStyle w:val="p1qg33igem5pagn4kpmirjw"/>
+        <w:spacing w:before="0" w:beforeAutospacing="0"/>
+        <w:rPr>
+          <w:rFonts w:ascii="Segoe UI" w:hAnsi="Segoe UI" w:cs="Segoe UI"/>
+          <w:color w:val="10162F"/>
+          <w:sz w:val="27"/>
+          <w:szCs w:val="27"/>
+          <w:lang w:val="en-US"/>
+        </w:rPr>
+      </w:pPr>
+      <w:r>
+        <w:rPr>
+          <w:rFonts w:ascii="Segoe UI" w:hAnsi="Segoe UI" w:cs="Segoe UI"/>
+          <w:color w:val="10162F"/>
+          <w:sz w:val="27"/>
+          <w:szCs w:val="27"/>
+          <w:lang w:val="en-US"/>
+        </w:rPr>
+        <w:t>Would output the value of </w:t>
+      </w:r>
+      <w:proofErr w:type="spellStart"/>
+      <w:r>
+        <w:rPr>
+          <w:rStyle w:val="HTML1"/>
+          <w:rFonts w:ascii="Ubuntu Mono" w:hAnsi="Ubuntu Mono"/>
+          <w:color w:val="15141F"/>
+          <w:sz w:val="22"/>
+          <w:szCs w:val="22"/>
+          <w:shd w:val="clear" w:color="auto" w:fill="EAE9ED"/>
+          <w:lang w:val="en-US"/>
+        </w:rPr>
+        <w:t>length_of_destination</w:t>
+      </w:r>
+      <w:proofErr w:type="spellEnd"/>
+      <w:r>
+        <w:rPr>
+          <w:rFonts w:ascii="Segoe UI" w:hAnsi="Segoe UI" w:cs="Segoe UI"/>
+          <w:color w:val="10162F"/>
+          <w:sz w:val="27"/>
+          <w:szCs w:val="27"/>
+          <w:lang w:val="en-US"/>
+        </w:rPr>
+        <w:t>:</w:t>
+      </w:r>
+    </w:p>
+    <w:p>
+      <w:pPr>
+        <w:pStyle w:val="HTML"/>
+        <w:shd w:val="clear" w:color="auto" w:fill="211E2F"/>
+        <w:rPr>
+          <w:rFonts w:ascii="Ubuntu Mono" w:hAnsi="Ubuntu Mono"/>
+          <w:color w:val="939598"/>
+          <w:sz w:val="27"/>
+          <w:szCs w:val="27"/>
+          <w:lang w:val="en-US"/>
+        </w:rPr>
+      </w:pPr>
+      <w:r>
+        <w:rPr>
+          <w:rStyle w:val="mtk1"/>
+          <w:rFonts w:ascii="Ubuntu Mono" w:hAnsi="Ubuntu Mono"/>
+          <w:color w:val="FFFFFF"/>
+          <w:sz w:val="27"/>
+          <w:szCs w:val="27"/>
+          <w:lang w:val="en-US"/>
+        </w:rPr>
+        <w:t>28</w:t>
+      </w:r>
+    </w:p>
+    <w:p>
+      <w:pPr>
+        <w:pStyle w:val="p1qg33igem5pagn4kpmirjw"/>
+        <w:spacing w:before="0" w:beforeAutospacing="0"/>
+        <w:rPr>
+          <w:rFonts w:ascii="Segoe UI" w:hAnsi="Segoe UI" w:cs="Segoe UI"/>
+          <w:color w:val="10162F"/>
+          <w:sz w:val="27"/>
+          <w:szCs w:val="27"/>
+          <w:lang w:val="en-US"/>
+        </w:rPr>
+      </w:pPr>
+      <w:r>
+        <w:rPr>
+          <w:rFonts w:ascii="Segoe UI" w:hAnsi="Segoe UI" w:cs="Segoe UI"/>
+          <w:color w:val="10162F"/>
+          <w:sz w:val="27"/>
+          <w:szCs w:val="27"/>
+          <w:lang w:val="en-US"/>
+        </w:rPr>
+        <w:t>Here we are using a total of two built-in functions in our example: </w:t>
+      </w:r>
+      <w:proofErr w:type="gramStart"/>
+      <w:r>
+        <w:rPr>
+          <w:rStyle w:val="HTML1"/>
+          <w:rFonts w:ascii="Ubuntu Mono" w:hAnsi="Ubuntu Mono"/>
+          <w:color w:val="15141F"/>
+          <w:sz w:val="22"/>
+          <w:szCs w:val="22"/>
+          <w:shd w:val="clear" w:color="auto" w:fill="EAE9ED"/>
+          <w:lang w:val="en-US"/>
+        </w:rPr>
+        <w:t>print(</w:t>
+      </w:r>
+      <w:proofErr w:type="gramEnd"/>
+      <w:r>
+        <w:rPr>
+          <w:rStyle w:val="HTML1"/>
+          <w:rFonts w:ascii="Ubuntu Mono" w:hAnsi="Ubuntu Mono"/>
+          <w:color w:val="15141F"/>
+          <w:sz w:val="22"/>
+          <w:szCs w:val="22"/>
+          <w:shd w:val="clear" w:color="auto" w:fill="EAE9ED"/>
+          <w:lang w:val="en-US"/>
+        </w:rPr>
+        <w:t>)</w:t>
+      </w:r>
+      <w:r>
+        <w:rPr>
+          <w:rFonts w:ascii="Segoe UI" w:hAnsi="Segoe UI" w:cs="Segoe UI"/>
+          <w:color w:val="10162F"/>
+          <w:sz w:val="27"/>
+          <w:szCs w:val="27"/>
+          <w:lang w:val="en-US"/>
+        </w:rPr>
+        <w:t>, and </w:t>
+      </w:r>
+      <w:proofErr w:type="spellStart"/>
+      <w:r>
+        <w:rPr>
+          <w:rStyle w:val="HTML1"/>
+          <w:rFonts w:ascii="Ubuntu Mono" w:hAnsi="Ubuntu Mono"/>
+          <w:color w:val="15141F"/>
+          <w:sz w:val="22"/>
+          <w:szCs w:val="22"/>
+          <w:shd w:val="clear" w:color="auto" w:fill="EAE9ED"/>
+          <w:lang w:val="en-US"/>
+        </w:rPr>
+        <w:t>len</w:t>
+      </w:r>
+      <w:proofErr w:type="spellEnd"/>
+      <w:r>
+        <w:rPr>
+          <w:rStyle w:val="HTML1"/>
+          <w:rFonts w:ascii="Ubuntu Mono" w:hAnsi="Ubuntu Mono"/>
+          <w:color w:val="15141F"/>
+          <w:sz w:val="22"/>
+          <w:szCs w:val="22"/>
+          <w:shd w:val="clear" w:color="auto" w:fill="EAE9ED"/>
+          <w:lang w:val="en-US"/>
+        </w:rPr>
+        <w:t>()</w:t>
+      </w:r>
+      <w:r>
+        <w:rPr>
+          <w:rFonts w:ascii="Segoe UI" w:hAnsi="Segoe UI" w:cs="Segoe UI"/>
+          <w:color w:val="10162F"/>
+          <w:sz w:val="27"/>
+          <w:szCs w:val="27"/>
+          <w:lang w:val="en-US"/>
+        </w:rPr>
+        <w:t>.</w:t>
+      </w:r>
+    </w:p>
+    <w:p>
+      <w:pPr>
+        <w:pStyle w:val="p1qg33igem5pagn4kpmirjw"/>
+        <w:spacing w:before="0" w:beforeAutospacing="0"/>
+        <w:rPr>
+          <w:rFonts w:ascii="Segoe UI" w:hAnsi="Segoe UI" w:cs="Segoe UI"/>
+          <w:color w:val="10162F"/>
+          <w:sz w:val="27"/>
+          <w:szCs w:val="27"/>
+          <w:lang w:val="en-US"/>
+        </w:rPr>
+      </w:pPr>
+      <w:r>
+        <w:rPr>
+          <w:rFonts w:ascii="Segoe UI" w:hAnsi="Segoe UI" w:cs="Segoe UI"/>
+          <w:color w:val="10162F"/>
+          <w:sz w:val="27"/>
+          <w:szCs w:val="27"/>
+          <w:lang w:val="en-US"/>
+        </w:rPr>
+        <w:t>And yes, if you’re wondering, that is a real </w:t>
+      </w:r>
+      <w:hyperlink r:id="rId23" w:tgtFrame="_blank" w:history="1">
+        <w:r>
+          <w:rPr>
+            <w:rStyle w:val="a5"/>
+            <w:rFonts w:ascii="Segoe UI" w:hAnsi="Segoe UI" w:cs="Segoe UI"/>
+            <w:sz w:val="27"/>
+            <w:szCs w:val="27"/>
+            <w:bdr w:val="none" w:sz="0" w:space="0" w:color="auto" w:frame="1"/>
+            <w:lang w:val="en-US"/>
+          </w:rPr>
+          <w:t>railway station in India</w:t>
+        </w:r>
+      </w:hyperlink>
+      <w:r>
+        <w:rPr>
+          <w:rFonts w:ascii="Segoe UI" w:hAnsi="Segoe UI" w:cs="Segoe UI"/>
+          <w:color w:val="10162F"/>
+          <w:sz w:val="27"/>
+          <w:szCs w:val="27"/>
+          <w:lang w:val="en-US"/>
+        </w:rPr>
+        <w:t>!</w:t>
+      </w:r>
+    </w:p>
+    <w:p>
+      <w:pPr>
+        <w:pStyle w:val="p1qg33igem5pagn4kpmirjw"/>
+        <w:spacing w:before="0" w:beforeAutospacing="0"/>
+        <w:rPr>
+          <w:rFonts w:ascii="Segoe UI" w:hAnsi="Segoe UI" w:cs="Segoe UI"/>
+          <w:color w:val="10162F"/>
+          <w:sz w:val="27"/>
+          <w:szCs w:val="27"/>
+          <w:lang w:val="en-US"/>
+        </w:rPr>
+      </w:pPr>
+      <w:r>
+        <w:rPr>
+          <w:rFonts w:ascii="Segoe UI" w:hAnsi="Segoe UI" w:cs="Segoe UI"/>
+          <w:color w:val="10162F"/>
+          <w:sz w:val="27"/>
+          <w:szCs w:val="27"/>
+          <w:lang w:val="en-US"/>
+        </w:rPr>
+        <w:lastRenderedPageBreak/>
+        <w:t>There are even more obscure ones like </w:t>
+      </w:r>
+      <w:proofErr w:type="gramStart"/>
+      <w:r>
+        <w:rPr>
+          <w:rStyle w:val="HTML1"/>
+          <w:rFonts w:ascii="Ubuntu Mono" w:hAnsi="Ubuntu Mono"/>
+          <w:color w:val="15141F"/>
+          <w:sz w:val="22"/>
+          <w:szCs w:val="22"/>
+          <w:shd w:val="clear" w:color="auto" w:fill="EAE9ED"/>
+          <w:lang w:val="en-US"/>
+        </w:rPr>
+        <w:t>help(</w:t>
+      </w:r>
+      <w:proofErr w:type="gramEnd"/>
+      <w:r>
+        <w:rPr>
+          <w:rStyle w:val="HTML1"/>
+          <w:rFonts w:ascii="Ubuntu Mono" w:hAnsi="Ubuntu Mono"/>
+          <w:color w:val="15141F"/>
+          <w:sz w:val="22"/>
+          <w:szCs w:val="22"/>
+          <w:shd w:val="clear" w:color="auto" w:fill="EAE9ED"/>
+          <w:lang w:val="en-US"/>
+        </w:rPr>
+        <w:t>)</w:t>
+      </w:r>
+      <w:r>
+        <w:rPr>
+          <w:rFonts w:ascii="Segoe UI" w:hAnsi="Segoe UI" w:cs="Segoe UI"/>
+          <w:color w:val="10162F"/>
+          <w:sz w:val="27"/>
+          <w:szCs w:val="27"/>
+          <w:lang w:val="en-US"/>
+        </w:rPr>
+        <w:t> where Python will print a link to documentation for us and provide some details:</w:t>
+      </w:r>
+    </w:p>
+    <w:p>
+      <w:pPr>
+        <w:pStyle w:val="HTML"/>
+        <w:shd w:val="clear" w:color="auto" w:fill="211E2F"/>
+        <w:rPr>
+          <w:rFonts w:ascii="Ubuntu Mono" w:hAnsi="Ubuntu Mono"/>
+          <w:color w:val="939598"/>
+          <w:sz w:val="27"/>
+          <w:szCs w:val="27"/>
+          <w:lang w:val="en-US"/>
+        </w:rPr>
+      </w:pPr>
+      <w:r>
+        <w:rPr>
+          <w:rStyle w:val="mtk1"/>
+          <w:rFonts w:ascii="Ubuntu Mono" w:hAnsi="Ubuntu Mono"/>
+          <w:color w:val="FFFFFF"/>
+          <w:sz w:val="27"/>
+          <w:szCs w:val="27"/>
+          <w:lang w:val="en-US"/>
+        </w:rPr>
+        <w:t>help(</w:t>
+      </w:r>
+      <w:r>
+        <w:rPr>
+          <w:rStyle w:val="mtk8"/>
+          <w:rFonts w:ascii="Ubuntu Mono" w:hAnsi="Ubuntu Mono"/>
+          <w:color w:val="FFE083"/>
+          <w:sz w:val="27"/>
+          <w:szCs w:val="27"/>
+          <w:lang w:val="en-US"/>
+        </w:rPr>
+        <w:t>"string"</w:t>
+      </w:r>
+      <w:r>
+        <w:rPr>
+          <w:rStyle w:val="mtk1"/>
+          <w:rFonts w:ascii="Ubuntu Mono" w:hAnsi="Ubuntu Mono"/>
+          <w:color w:val="FFFFFF"/>
+          <w:sz w:val="27"/>
+          <w:szCs w:val="27"/>
+          <w:lang w:val="en-US"/>
+        </w:rPr>
+        <w:t>)</w:t>
+      </w:r>
+    </w:p>
+    <w:p>
+      <w:pPr>
+        <w:pStyle w:val="p1qg33igem5pagn4kpmirjw"/>
+        <w:spacing w:before="0" w:beforeAutospacing="0"/>
+        <w:rPr>
+          <w:rFonts w:ascii="Segoe UI" w:hAnsi="Segoe UI" w:cs="Segoe UI"/>
+          <w:color w:val="10162F"/>
+          <w:sz w:val="27"/>
+          <w:szCs w:val="27"/>
+          <w:lang w:val="en-US"/>
+        </w:rPr>
+      </w:pPr>
+      <w:r>
+        <w:rPr>
+          <w:rFonts w:ascii="Segoe UI" w:hAnsi="Segoe UI" w:cs="Segoe UI"/>
+          <w:color w:val="10162F"/>
+          <w:sz w:val="27"/>
+          <w:szCs w:val="27"/>
+          <w:lang w:val="en-US"/>
+        </w:rPr>
+        <w:t>Would output (shortened for readability):</w:t>
+      </w:r>
+    </w:p>
+    <w:p>
+      <w:pPr>
+        <w:pStyle w:val="HTML"/>
+        <w:shd w:val="clear" w:color="auto" w:fill="211E2F"/>
+        <w:rPr>
+          <w:rFonts w:ascii="Ubuntu Mono" w:hAnsi="Ubuntu Mono"/>
+          <w:color w:val="939598"/>
+          <w:sz w:val="27"/>
+          <w:szCs w:val="27"/>
+          <w:lang w:val="en-US"/>
+        </w:rPr>
+      </w:pPr>
+      <w:r>
+        <w:rPr>
+          <w:rStyle w:val="mtk1"/>
+          <w:rFonts w:ascii="Ubuntu Mono" w:hAnsi="Ubuntu Mono"/>
+          <w:color w:val="FFFFFF"/>
+          <w:sz w:val="27"/>
+          <w:szCs w:val="27"/>
+          <w:lang w:val="en-US"/>
+        </w:rPr>
+        <w:t>NAME</w:t>
+      </w:r>
+      <w:r>
+        <w:rPr>
+          <w:rFonts w:ascii="Ubuntu Mono" w:hAnsi="Ubuntu Mono"/>
+          <w:color w:val="939598"/>
+          <w:sz w:val="27"/>
+          <w:szCs w:val="27"/>
+          <w:lang w:val="en-US"/>
+        </w:rPr>
+        <w:br/>
+      </w:r>
+      <w:r>
+        <w:rPr>
+          <w:rStyle w:val="mtk1"/>
+          <w:rFonts w:ascii="Ubuntu Mono" w:hAnsi="Ubuntu Mono"/>
+          <w:color w:val="FFFFFF"/>
+          <w:sz w:val="27"/>
+          <w:szCs w:val="27"/>
+          <w:lang w:val="en-US"/>
+        </w:rPr>
+        <w:t>    string - A collection of string constants.</w:t>
+      </w:r>
+      <w:r>
+        <w:rPr>
+          <w:rFonts w:ascii="Ubuntu Mono" w:hAnsi="Ubuntu Mono"/>
+          <w:color w:val="939598"/>
+          <w:sz w:val="27"/>
+          <w:szCs w:val="27"/>
+          <w:lang w:val="en-US"/>
+        </w:rPr>
+        <w:br/>
+        <w:t xml:space="preserve"> </w:t>
+      </w:r>
+      <w:r>
+        <w:rPr>
+          <w:rFonts w:ascii="Ubuntu Mono" w:hAnsi="Ubuntu Mono"/>
+          <w:color w:val="939598"/>
+          <w:sz w:val="27"/>
+          <w:szCs w:val="27"/>
+          <w:lang w:val="en-US"/>
+        </w:rPr>
+        <w:br/>
+      </w:r>
+      <w:r>
+        <w:rPr>
+          <w:rStyle w:val="mtk1"/>
+          <w:rFonts w:ascii="Ubuntu Mono" w:hAnsi="Ubuntu Mono"/>
+          <w:color w:val="FFFFFF"/>
+          <w:sz w:val="27"/>
+          <w:szCs w:val="27"/>
+          <w:lang w:val="en-US"/>
+        </w:rPr>
+        <w:t>MODULE REFERENCE</w:t>
+      </w:r>
+      <w:r>
+        <w:rPr>
+          <w:rFonts w:ascii="Ubuntu Mono" w:hAnsi="Ubuntu Mono"/>
+          <w:color w:val="939598"/>
+          <w:sz w:val="27"/>
+          <w:szCs w:val="27"/>
+          <w:lang w:val="en-US"/>
+        </w:rPr>
+        <w:br/>
+      </w:r>
+      <w:r>
+        <w:rPr>
+          <w:rStyle w:val="mtk1"/>
+          <w:rFonts w:ascii="Ubuntu Mono" w:hAnsi="Ubuntu Mono"/>
+          <w:color w:val="FFFFFF"/>
+          <w:sz w:val="27"/>
+          <w:szCs w:val="27"/>
+          <w:lang w:val="en-US"/>
+        </w:rPr>
+        <w:t>    https://docs.python.org/3.8/library/string</w:t>
+      </w:r>
+      <w:r>
+        <w:rPr>
+          <w:rFonts w:ascii="Ubuntu Mono" w:hAnsi="Ubuntu Mono"/>
+          <w:color w:val="939598"/>
+          <w:sz w:val="27"/>
+          <w:szCs w:val="27"/>
+          <w:lang w:val="en-US"/>
+        </w:rPr>
+        <w:br/>
+        <w:t xml:space="preserve"> </w:t>
+      </w:r>
+      <w:r>
+        <w:rPr>
+          <w:rFonts w:ascii="Ubuntu Mono" w:hAnsi="Ubuntu Mono"/>
+          <w:color w:val="939598"/>
+          <w:sz w:val="27"/>
+          <w:szCs w:val="27"/>
+          <w:lang w:val="en-US"/>
+        </w:rPr>
+        <w:br/>
+      </w:r>
+      <w:r>
+        <w:rPr>
+          <w:rStyle w:val="mtk1"/>
+          <w:rFonts w:ascii="Ubuntu Mono" w:hAnsi="Ubuntu Mono"/>
+          <w:color w:val="FFFFFF"/>
+          <w:sz w:val="27"/>
+          <w:szCs w:val="27"/>
+          <w:lang w:val="en-US"/>
+        </w:rPr>
+        <w:t>    The following documentation is automatically generated from the Python</w:t>
+      </w:r>
+      <w:r>
+        <w:rPr>
+          <w:rFonts w:ascii="Ubuntu Mono" w:hAnsi="Ubuntu Mono"/>
+          <w:color w:val="939598"/>
+          <w:sz w:val="27"/>
+          <w:szCs w:val="27"/>
+          <w:lang w:val="en-US"/>
+        </w:rPr>
+        <w:br/>
+      </w:r>
+      <w:r>
+        <w:rPr>
+          <w:rStyle w:val="mtk1"/>
+          <w:rFonts w:ascii="Ubuntu Mono" w:hAnsi="Ubuntu Mono"/>
+          <w:color w:val="FFFFFF"/>
+          <w:sz w:val="27"/>
+          <w:szCs w:val="27"/>
+          <w:lang w:val="en-US"/>
+        </w:rPr>
+        <w:t>    source files.  It may be incomplete, incorrect or include features that</w:t>
+      </w:r>
+      <w:r>
+        <w:rPr>
+          <w:rFonts w:ascii="Ubuntu Mono" w:hAnsi="Ubuntu Mono"/>
+          <w:color w:val="939598"/>
+          <w:sz w:val="27"/>
+          <w:szCs w:val="27"/>
+          <w:lang w:val="en-US"/>
+        </w:rPr>
+        <w:br/>
+      </w:r>
+      <w:r>
+        <w:rPr>
+          <w:rStyle w:val="mtk1"/>
+          <w:rFonts w:ascii="Ubuntu Mono" w:hAnsi="Ubuntu Mono"/>
+          <w:color w:val="FFFFFF"/>
+          <w:sz w:val="27"/>
+          <w:szCs w:val="27"/>
+          <w:lang w:val="en-US"/>
+        </w:rPr>
+        <w:t>    are considered implementation detail and may vary between Python</w:t>
+      </w:r>
+      <w:r>
+        <w:rPr>
+          <w:rFonts w:ascii="Ubuntu Mono" w:hAnsi="Ubuntu Mono"/>
+          <w:color w:val="939598"/>
+          <w:sz w:val="27"/>
+          <w:szCs w:val="27"/>
+          <w:lang w:val="en-US"/>
+        </w:rPr>
+        <w:br/>
+      </w:r>
+      <w:r>
+        <w:rPr>
+          <w:rStyle w:val="mtk1"/>
+          <w:rFonts w:ascii="Ubuntu Mono" w:hAnsi="Ubuntu Mono"/>
+          <w:color w:val="FFFFFF"/>
+          <w:sz w:val="27"/>
+          <w:szCs w:val="27"/>
+          <w:lang w:val="en-US"/>
+        </w:rPr>
+        <w:t>    implementations.  When in doubt, consult the module reference at the</w:t>
+      </w:r>
+      <w:r>
+        <w:rPr>
+          <w:rFonts w:ascii="Ubuntu Mono" w:hAnsi="Ubuntu Mono"/>
+          <w:color w:val="939598"/>
+          <w:sz w:val="27"/>
+          <w:szCs w:val="27"/>
+          <w:lang w:val="en-US"/>
+        </w:rPr>
+        <w:br/>
+      </w:r>
+      <w:r>
+        <w:rPr>
+          <w:rStyle w:val="mtk1"/>
+          <w:rFonts w:ascii="Ubuntu Mono" w:hAnsi="Ubuntu Mono"/>
+          <w:color w:val="FFFFFF"/>
+          <w:sz w:val="27"/>
+          <w:szCs w:val="27"/>
+          <w:lang w:val="en-US"/>
+        </w:rPr>
+        <w:t>    location listed above.</w:t>
+      </w:r>
+      <w:r>
+        <w:rPr>
+          <w:rFonts w:ascii="Ubuntu Mono" w:hAnsi="Ubuntu Mono"/>
+          <w:color w:val="939598"/>
+          <w:sz w:val="27"/>
+          <w:szCs w:val="27"/>
+          <w:lang w:val="en-US"/>
+        </w:rPr>
+        <w:br/>
+      </w:r>
+      <w:proofErr w:type="gramStart"/>
+      <w:r>
+        <w:rPr>
+          <w:rStyle w:val="mtk1"/>
+          <w:rFonts w:ascii="Ubuntu Mono" w:hAnsi="Ubuntu Mono"/>
+          <w:color w:val="FFFFFF"/>
+          <w:sz w:val="27"/>
+          <w:szCs w:val="27"/>
+          <w:lang w:val="en-US"/>
+        </w:rPr>
+        <w:t>.....</w:t>
+      </w:r>
+      <w:proofErr w:type="gramEnd"/>
+    </w:p>
+    <w:p>
+      <w:pPr>
+        <w:pStyle w:val="p1qg33igem5pagn4kpmirjw"/>
+        <w:spacing w:before="0" w:beforeAutospacing="0"/>
+        <w:rPr>
+          <w:rFonts w:ascii="Segoe UI" w:hAnsi="Segoe UI" w:cs="Segoe UI"/>
+          <w:color w:val="10162F"/>
+          <w:sz w:val="27"/>
+          <w:szCs w:val="27"/>
+          <w:lang w:val="en-US"/>
+        </w:rPr>
+      </w:pPr>
+      <w:r>
+        <w:rPr>
+          <w:rFonts w:ascii="Segoe UI" w:hAnsi="Segoe UI" w:cs="Segoe UI"/>
+          <w:color w:val="10162F"/>
+          <w:sz w:val="27"/>
+          <w:szCs w:val="27"/>
+          <w:lang w:val="en-US"/>
+        </w:rPr>
+        <w:t>Check out all the latest built-in functions in the </w:t>
+      </w:r>
+      <w:hyperlink r:id="rId24" w:tgtFrame="_blank" w:history="1">
+        <w:r>
+          <w:rPr>
+            <w:rStyle w:val="a5"/>
+            <w:rFonts w:ascii="Segoe UI" w:hAnsi="Segoe UI" w:cs="Segoe UI"/>
+            <w:sz w:val="27"/>
+            <w:szCs w:val="27"/>
+            <w:bdr w:val="none" w:sz="0" w:space="0" w:color="auto" w:frame="1"/>
+            <w:lang w:val="en-US"/>
+          </w:rPr>
+          <w:t>official Python docs</w:t>
+        </w:r>
+      </w:hyperlink>
+      <w:r>
+        <w:rPr>
+          <w:rFonts w:ascii="Segoe UI" w:hAnsi="Segoe UI" w:cs="Segoe UI"/>
+          <w:color w:val="10162F"/>
+          <w:sz w:val="27"/>
+          <w:szCs w:val="27"/>
+          <w:lang w:val="en-US"/>
+        </w:rPr>
+        <w:t>.</w:t>
+      </w:r>
+    </w:p>
+    <w:p>
+      <w:pPr>
+        <w:pStyle w:val="p1qg33igem5pagn4kpmirjw"/>
+        <w:spacing w:before="0" w:beforeAutospacing="0" w:after="0" w:afterAutospacing="0"/>
+        <w:rPr>
+          <w:rFonts w:ascii="Segoe UI" w:hAnsi="Segoe UI" w:cs="Segoe UI"/>
+          <w:color w:val="10162F"/>
+          <w:sz w:val="27"/>
+          <w:szCs w:val="27"/>
+          <w:lang w:val="en-US"/>
+        </w:rPr>
+      </w:pPr>
+      <w:r>
+        <w:rPr>
+          <w:rFonts w:ascii="Segoe UI" w:hAnsi="Segoe UI" w:cs="Segoe UI"/>
+          <w:color w:val="10162F"/>
+          <w:sz w:val="27"/>
+          <w:szCs w:val="27"/>
+          <w:lang w:val="en-US"/>
+        </w:rPr>
+        <w:t>Let’s practice using a few of them. You will need to rely on the provided Python documentation links to find your answers!</w:t>
+      </w:r>
+    </w:p>
+    <w:p>
+      <w:pPr>
+        <w:pStyle w:val="3"/>
+        <w:rPr>
+          <w:rFonts w:ascii="Segoe UI" w:hAnsi="Segoe UI" w:cs="Segoe UI"/>
+          <w:color w:val="10162F"/>
+          <w:lang w:val="en-US"/>
+        </w:rPr>
+      </w:pPr>
+      <w:r>
+        <w:rPr>
+          <w:rFonts w:ascii="Segoe UI" w:hAnsi="Segoe UI" w:cs="Segoe UI"/>
+          <w:color w:val="10162F"/>
+          <w:lang w:val="en-US"/>
+        </w:rPr>
+        <w:t>Instructions</w:t>
+      </w:r>
+    </w:p>
+    <w:p>
+      <w:pPr>
+        <w:rPr>
+          <w:rFonts w:ascii="Segoe UI" w:hAnsi="Segoe UI" w:cs="Segoe UI"/>
+          <w:color w:val="10162F"/>
+          <w:sz w:val="27"/>
+          <w:szCs w:val="27"/>
+          <w:lang w:val="en-US"/>
+        </w:rPr>
+      </w:pPr>
+      <w:r>
+        <w:rPr>
+          <w:rFonts w:ascii="Segoe UI" w:hAnsi="Segoe UI" w:cs="Segoe UI"/>
+          <w:b/>
+          <w:bCs/>
+          <w:color w:val="10162F"/>
+          <w:sz w:val="27"/>
+          <w:szCs w:val="27"/>
+          <w:lang w:val="en-US"/>
+        </w:rPr>
+        <w:t>1.</w:t>
+      </w:r>
+    </w:p>
+    <w:p>
+      <w:pPr>
+        <w:pStyle w:val="p1qg33igem5pagn4kpmirjw"/>
+        <w:spacing w:before="0" w:beforeAutospacing="0"/>
+        <w:rPr>
+          <w:rFonts w:ascii="Segoe UI" w:hAnsi="Segoe UI" w:cs="Segoe UI"/>
+          <w:color w:val="10162F"/>
+          <w:sz w:val="27"/>
+          <w:szCs w:val="27"/>
+          <w:lang w:val="en-US"/>
+        </w:rPr>
+      </w:pPr>
+      <w:r>
+        <w:rPr>
+          <w:rFonts w:ascii="Segoe UI" w:hAnsi="Segoe UI" w:cs="Segoe UI"/>
+          <w:color w:val="10162F"/>
+          <w:sz w:val="27"/>
+          <w:szCs w:val="27"/>
+          <w:lang w:val="en-US"/>
+        </w:rPr>
+        <w:t>We were provided a list of prices for some gift shop items:</w:t>
+      </w:r>
+    </w:p>
+    <w:p>
+      <w:pPr>
+        <w:pStyle w:val="li1kqbjwbwa3ze6v0bvxq9rx"/>
+        <w:numPr>
+          <w:ilvl w:val="0"/>
+          <w:numId w:val="12"/>
+        </w:numPr>
+        <w:rPr>
+          <w:rFonts w:ascii="Segoe UI" w:hAnsi="Segoe UI" w:cs="Segoe UI"/>
+          <w:color w:val="10162F"/>
+          <w:sz w:val="27"/>
+          <w:szCs w:val="27"/>
+        </w:rPr>
+      </w:pPr>
+      <w:r>
+        <w:rPr>
+          <w:rFonts w:ascii="Segoe UI" w:hAnsi="Segoe UI" w:cs="Segoe UI"/>
+          <w:color w:val="10162F"/>
+          <w:sz w:val="27"/>
+          <w:szCs w:val="27"/>
+        </w:rPr>
+        <w:t>T-</w:t>
+      </w:r>
+      <w:proofErr w:type="spellStart"/>
+      <w:r>
+        <w:rPr>
+          <w:rFonts w:ascii="Segoe UI" w:hAnsi="Segoe UI" w:cs="Segoe UI"/>
+          <w:color w:val="10162F"/>
+          <w:sz w:val="27"/>
+          <w:szCs w:val="27"/>
+        </w:rPr>
+        <w:t>shirt</w:t>
+      </w:r>
+      <w:proofErr w:type="spellEnd"/>
+      <w:r>
+        <w:rPr>
+          <w:rFonts w:ascii="Segoe UI" w:hAnsi="Segoe UI" w:cs="Segoe UI"/>
+          <w:color w:val="10162F"/>
+          <w:sz w:val="27"/>
+          <w:szCs w:val="27"/>
+        </w:rPr>
+        <w:t>: 9.75</w:t>
+      </w:r>
+    </w:p>
+    <w:p>
+      <w:pPr>
+        <w:pStyle w:val="li1kqbjwbwa3ze6v0bvxq9rx"/>
+        <w:numPr>
+          <w:ilvl w:val="0"/>
+          <w:numId w:val="12"/>
+        </w:numPr>
+        <w:rPr>
+          <w:rFonts w:ascii="Segoe UI" w:hAnsi="Segoe UI" w:cs="Segoe UI"/>
+          <w:color w:val="10162F"/>
+          <w:sz w:val="27"/>
+          <w:szCs w:val="27"/>
+        </w:rPr>
+      </w:pPr>
+      <w:proofErr w:type="spellStart"/>
+      <w:r>
+        <w:rPr>
+          <w:rFonts w:ascii="Segoe UI" w:hAnsi="Segoe UI" w:cs="Segoe UI"/>
+          <w:color w:val="10162F"/>
+          <w:sz w:val="27"/>
+          <w:szCs w:val="27"/>
+        </w:rPr>
+        <w:t>Shorts</w:t>
+      </w:r>
+      <w:proofErr w:type="spellEnd"/>
+      <w:r>
+        <w:rPr>
+          <w:rFonts w:ascii="Segoe UI" w:hAnsi="Segoe UI" w:cs="Segoe UI"/>
+          <w:color w:val="10162F"/>
+          <w:sz w:val="27"/>
+          <w:szCs w:val="27"/>
+        </w:rPr>
+        <w:t>: 15.50</w:t>
+      </w:r>
+    </w:p>
+    <w:p>
+      <w:pPr>
+        <w:pStyle w:val="li1kqbjwbwa3ze6v0bvxq9rx"/>
+        <w:numPr>
+          <w:ilvl w:val="0"/>
+          <w:numId w:val="12"/>
+        </w:numPr>
+        <w:rPr>
+          <w:rFonts w:ascii="Segoe UI" w:hAnsi="Segoe UI" w:cs="Segoe UI"/>
+          <w:color w:val="10162F"/>
+          <w:sz w:val="27"/>
+          <w:szCs w:val="27"/>
+        </w:rPr>
+      </w:pPr>
+      <w:proofErr w:type="spellStart"/>
+      <w:r>
+        <w:rPr>
+          <w:rFonts w:ascii="Segoe UI" w:hAnsi="Segoe UI" w:cs="Segoe UI"/>
+          <w:color w:val="10162F"/>
+          <w:sz w:val="27"/>
+          <w:szCs w:val="27"/>
+        </w:rPr>
+        <w:t>Mug</w:t>
+      </w:r>
+      <w:proofErr w:type="spellEnd"/>
+      <w:r>
+        <w:rPr>
+          <w:rFonts w:ascii="Segoe UI" w:hAnsi="Segoe UI" w:cs="Segoe UI"/>
+          <w:color w:val="10162F"/>
+          <w:sz w:val="27"/>
+          <w:szCs w:val="27"/>
+        </w:rPr>
+        <w:t>: 5.99</w:t>
+      </w:r>
+    </w:p>
+    <w:p>
+      <w:pPr>
+        <w:pStyle w:val="li1kqbjwbwa3ze6v0bvxq9rx"/>
+        <w:numPr>
+          <w:ilvl w:val="0"/>
+          <w:numId w:val="12"/>
+        </w:numPr>
+        <w:rPr>
+          <w:rFonts w:ascii="Segoe UI" w:hAnsi="Segoe UI" w:cs="Segoe UI"/>
+          <w:color w:val="10162F"/>
+          <w:sz w:val="27"/>
+          <w:szCs w:val="27"/>
+        </w:rPr>
+      </w:pPr>
+      <w:proofErr w:type="spellStart"/>
+      <w:r>
+        <w:rPr>
+          <w:rFonts w:ascii="Segoe UI" w:hAnsi="Segoe UI" w:cs="Segoe UI"/>
+          <w:color w:val="10162F"/>
+          <w:sz w:val="27"/>
+          <w:szCs w:val="27"/>
+        </w:rPr>
+        <w:t>Poster</w:t>
+      </w:r>
+      <w:proofErr w:type="spellEnd"/>
+      <w:r>
+        <w:rPr>
+          <w:rFonts w:ascii="Segoe UI" w:hAnsi="Segoe UI" w:cs="Segoe UI"/>
+          <w:color w:val="10162F"/>
+          <w:sz w:val="27"/>
+          <w:szCs w:val="27"/>
+        </w:rPr>
+        <w:t>: 2.00</w:t>
+      </w:r>
+    </w:p>
+    <w:p>
+      <w:pPr>
+        <w:pStyle w:val="p1qg33igem5pagn4kpmirjw"/>
+        <w:spacing w:before="0" w:beforeAutospacing="0"/>
+        <w:rPr>
+          <w:rFonts w:ascii="Segoe UI" w:hAnsi="Segoe UI" w:cs="Segoe UI"/>
+          <w:color w:val="10162F"/>
+          <w:sz w:val="27"/>
+          <w:szCs w:val="27"/>
+          <w:lang w:val="en-US"/>
+        </w:rPr>
+      </w:pPr>
+      <w:r>
+        <w:rPr>
+          <w:rFonts w:ascii="Segoe UI" w:hAnsi="Segoe UI" w:cs="Segoe UI"/>
+          <w:color w:val="10162F"/>
+          <w:sz w:val="27"/>
+          <w:szCs w:val="27"/>
+          <w:lang w:val="en-US"/>
+        </w:rPr>
+        <w:t>Create a variable called </w:t>
+      </w:r>
+      <w:proofErr w:type="spellStart"/>
+      <w:r>
+        <w:rPr>
+          <w:rStyle w:val="HTML1"/>
+          <w:rFonts w:ascii="Ubuntu Mono" w:hAnsi="Ubuntu Mono"/>
+          <w:color w:val="15141F"/>
+          <w:sz w:val="22"/>
+          <w:szCs w:val="22"/>
+          <w:shd w:val="clear" w:color="auto" w:fill="EAE9ED"/>
+          <w:lang w:val="en-US"/>
+        </w:rPr>
+        <w:t>max_price</w:t>
+      </w:r>
+      <w:proofErr w:type="spellEnd"/>
+      <w:r>
+        <w:rPr>
+          <w:rFonts w:ascii="Segoe UI" w:hAnsi="Segoe UI" w:cs="Segoe UI"/>
+          <w:color w:val="10162F"/>
+          <w:sz w:val="27"/>
+          <w:szCs w:val="27"/>
+          <w:lang w:val="en-US"/>
+        </w:rPr>
+        <w:t> and call the </w:t>
+      </w:r>
+      <w:hyperlink r:id="rId25" w:anchor="max" w:tgtFrame="_blank" w:history="1">
+        <w:r>
+          <w:rPr>
+            <w:rStyle w:val="a5"/>
+            <w:rFonts w:ascii="Segoe UI" w:hAnsi="Segoe UI" w:cs="Segoe UI"/>
+            <w:sz w:val="27"/>
+            <w:szCs w:val="27"/>
+            <w:bdr w:val="none" w:sz="0" w:space="0" w:color="auto" w:frame="1"/>
+            <w:lang w:val="en-US"/>
+          </w:rPr>
+          <w:t>built-in function </w:t>
+        </w:r>
+        <w:proofErr w:type="gramStart"/>
+        <w:r>
+          <w:rPr>
+            <w:rStyle w:val="HTML1"/>
+            <w:rFonts w:ascii="Ubuntu Mono" w:hAnsi="Ubuntu Mono"/>
+            <w:color w:val="15141F"/>
+            <w:sz w:val="22"/>
+            <w:szCs w:val="22"/>
+            <w:u w:val="single"/>
+            <w:bdr w:val="none" w:sz="0" w:space="0" w:color="auto" w:frame="1"/>
+            <w:shd w:val="clear" w:color="auto" w:fill="EAE9ED"/>
+            <w:lang w:val="en-US"/>
+          </w:rPr>
+          <w:t>max(</w:t>
+        </w:r>
+        <w:proofErr w:type="gramEnd"/>
+        <w:r>
+          <w:rPr>
+            <w:rStyle w:val="HTML1"/>
+            <w:rFonts w:ascii="Ubuntu Mono" w:hAnsi="Ubuntu Mono"/>
+            <w:color w:val="15141F"/>
+            <w:sz w:val="22"/>
+            <w:szCs w:val="22"/>
+            <w:u w:val="single"/>
+            <w:bdr w:val="none" w:sz="0" w:space="0" w:color="auto" w:frame="1"/>
+            <w:shd w:val="clear" w:color="auto" w:fill="EAE9ED"/>
+            <w:lang w:val="en-US"/>
+          </w:rPr>
+          <w:t>)</w:t>
+        </w:r>
+      </w:hyperlink>
+      <w:r>
+        <w:rPr>
+          <w:rFonts w:ascii="Segoe UI" w:hAnsi="Segoe UI" w:cs="Segoe UI"/>
+          <w:color w:val="10162F"/>
+          <w:sz w:val="27"/>
+          <w:szCs w:val="27"/>
+          <w:lang w:val="en-US"/>
+        </w:rPr>
+        <w:t> with the variables of prices to get the maximum price.</w:t>
+      </w:r>
+    </w:p>
+    <w:p>
+      <w:pPr>
+        <w:pStyle w:val="p1qg33igem5pagn4kpmirjw"/>
+        <w:spacing w:before="0" w:beforeAutospacing="0" w:after="0" w:afterAutospacing="0"/>
+        <w:rPr>
+          <w:rFonts w:ascii="Segoe UI" w:hAnsi="Segoe UI" w:cs="Segoe UI"/>
+          <w:color w:val="10162F"/>
+          <w:sz w:val="27"/>
+          <w:szCs w:val="27"/>
+          <w:lang w:val="en-US"/>
+        </w:rPr>
+      </w:pPr>
+      <w:r>
+        <w:rPr>
+          <w:rFonts w:ascii="Segoe UI" w:hAnsi="Segoe UI" w:cs="Segoe UI"/>
+          <w:color w:val="10162F"/>
+          <w:sz w:val="27"/>
+          <w:szCs w:val="27"/>
+          <w:lang w:val="en-US"/>
+        </w:rPr>
+        <w:t>Print </w:t>
+      </w:r>
+      <w:proofErr w:type="spellStart"/>
+      <w:r>
+        <w:rPr>
+          <w:rStyle w:val="HTML1"/>
+          <w:rFonts w:ascii="Ubuntu Mono" w:hAnsi="Ubuntu Mono"/>
+          <w:color w:val="15141F"/>
+          <w:sz w:val="22"/>
+          <w:szCs w:val="22"/>
+          <w:shd w:val="clear" w:color="auto" w:fill="EAE9ED"/>
+          <w:lang w:val="en-US"/>
+        </w:rPr>
+        <w:t>max_price</w:t>
+      </w:r>
+      <w:proofErr w:type="spellEnd"/>
+      <w:r>
+        <w:rPr>
+          <w:rFonts w:ascii="Segoe UI" w:hAnsi="Segoe UI" w:cs="Segoe UI"/>
+          <w:color w:val="10162F"/>
+          <w:sz w:val="27"/>
+          <w:szCs w:val="27"/>
+          <w:lang w:val="en-US"/>
+        </w:rPr>
+        <w:t>.</w:t>
+      </w:r>
+    </w:p>
+    <w:p>
+      <w:pPr>
+        <w:shd w:val="clear" w:color="auto" w:fill="37C3BE"/>
+        <w:rPr>
+          <w:rFonts w:ascii="Segoe UI" w:hAnsi="Segoe UI" w:cs="Segoe UI"/>
+          <w:color w:val="FFFFFF"/>
+          <w:sz w:val="2"/>
+          <w:szCs w:val="2"/>
+          <w:lang w:val="en-US"/>
+        </w:rPr>
+      </w:pPr>
+      <w:r>
+        <w:rPr>
+          <w:rFonts w:ascii="Segoe UI" w:hAnsi="Segoe UI" w:cs="Segoe UI"/>
+          <w:color w:val="FFFFFF"/>
+          <w:sz w:val="2"/>
+          <w:szCs w:val="2"/>
+          <w:lang w:val="en-US"/>
+        </w:rPr>
+        <w:t>Checkpoint 2 Passed</w:t>
+      </w:r>
+    </w:p>
+    <w:p>
+      <w:pPr>
+        <w:rPr>
+          <w:rFonts w:ascii="Segoe UI" w:hAnsi="Segoe UI" w:cs="Segoe UI"/>
+          <w:color w:val="10162F"/>
+          <w:sz w:val="27"/>
+          <w:szCs w:val="27"/>
+          <w:lang w:val="en-US"/>
+        </w:rPr>
+      </w:pPr>
+      <w:r>
+        <w:rPr>
+          <w:rFonts w:ascii="Segoe UI" w:hAnsi="Segoe UI" w:cs="Segoe UI"/>
+          <w:color w:val="10162F"/>
+          <w:sz w:val="27"/>
+          <w:szCs w:val="27"/>
+          <w:lang w:val="en-US"/>
+        </w:rPr>
+        <w:t>Hint</w:t>
+      </w:r>
+    </w:p>
+    <w:p>
+      <w:pPr>
+        <w:pStyle w:val="p1qg33igem5pagn4kpmirjw"/>
+        <w:spacing w:before="0" w:beforeAutospacing="0"/>
+        <w:rPr>
+          <w:rFonts w:ascii="Segoe UI" w:hAnsi="Segoe UI" w:cs="Segoe UI"/>
+          <w:color w:val="10162F"/>
+          <w:sz w:val="27"/>
+          <w:szCs w:val="27"/>
+          <w:lang w:val="en-US"/>
+        </w:rPr>
+      </w:pPr>
+      <w:r>
+        <w:rPr>
+          <w:rFonts w:ascii="Segoe UI" w:hAnsi="Segoe UI" w:cs="Segoe UI"/>
+          <w:color w:val="10162F"/>
+          <w:sz w:val="27"/>
+          <w:szCs w:val="27"/>
+          <w:lang w:val="en-US"/>
+        </w:rPr>
+        <w:t>The </w:t>
+      </w:r>
+      <w:proofErr w:type="gramStart"/>
+      <w:r>
+        <w:rPr>
+          <w:rStyle w:val="HTML1"/>
+          <w:rFonts w:ascii="Ubuntu Mono" w:hAnsi="Ubuntu Mono"/>
+          <w:color w:val="15141F"/>
+          <w:sz w:val="22"/>
+          <w:szCs w:val="22"/>
+          <w:shd w:val="clear" w:color="auto" w:fill="EAE9ED"/>
+          <w:lang w:val="en-US"/>
+        </w:rPr>
+        <w:t>max(</w:t>
+      </w:r>
+      <w:proofErr w:type="gramEnd"/>
+      <w:r>
+        <w:rPr>
+          <w:rStyle w:val="HTML1"/>
+          <w:rFonts w:ascii="Ubuntu Mono" w:hAnsi="Ubuntu Mono"/>
+          <w:color w:val="15141F"/>
+          <w:sz w:val="22"/>
+          <w:szCs w:val="22"/>
+          <w:shd w:val="clear" w:color="auto" w:fill="EAE9ED"/>
+          <w:lang w:val="en-US"/>
+        </w:rPr>
+        <w:t>)</w:t>
+      </w:r>
+      <w:r>
+        <w:rPr>
+          <w:rFonts w:ascii="Segoe UI" w:hAnsi="Segoe UI" w:cs="Segoe UI"/>
+          <w:color w:val="10162F"/>
+          <w:sz w:val="27"/>
+          <w:szCs w:val="27"/>
+          <w:lang w:val="en-US"/>
+        </w:rPr>
+        <w:t> built-in function takes in a series of consecutive arguments and returns the max value. Here is an example:</w:t>
+      </w:r>
+    </w:p>
+    <w:p>
+      <w:pPr>
+        <w:pStyle w:val="HTML"/>
+        <w:shd w:val="clear" w:color="auto" w:fill="211E2F"/>
+        <w:rPr>
+          <w:rFonts w:ascii="Ubuntu Mono" w:hAnsi="Ubuntu Mono"/>
+          <w:color w:val="939598"/>
+          <w:sz w:val="27"/>
+          <w:szCs w:val="27"/>
+          <w:lang w:val="en-US"/>
+        </w:rPr>
+      </w:pPr>
+      <w:proofErr w:type="spellStart"/>
+      <w:r>
+        <w:rPr>
+          <w:rStyle w:val="mtk9"/>
+          <w:rFonts w:ascii="Ubuntu Mono" w:hAnsi="Ubuntu Mono"/>
+          <w:color w:val="FF8973"/>
+          <w:sz w:val="27"/>
+          <w:szCs w:val="27"/>
+          <w:lang w:val="en-US"/>
+        </w:rPr>
+        <w:lastRenderedPageBreak/>
+        <w:t>max_value</w:t>
+      </w:r>
+      <w:proofErr w:type="spellEnd"/>
+      <w:r>
+        <w:rPr>
+          <w:rStyle w:val="mtk1"/>
+          <w:rFonts w:ascii="Ubuntu Mono" w:hAnsi="Ubuntu Mono"/>
+          <w:color w:val="FFFFFF"/>
+          <w:sz w:val="27"/>
+          <w:szCs w:val="27"/>
+          <w:lang w:val="en-US"/>
+        </w:rPr>
+        <w:t xml:space="preserve"> = </w:t>
+      </w:r>
+      <w:proofErr w:type="gramStart"/>
+      <w:r>
+        <w:rPr>
+          <w:rStyle w:val="mtk1"/>
+          <w:rFonts w:ascii="Ubuntu Mono" w:hAnsi="Ubuntu Mono"/>
+          <w:color w:val="FFFFFF"/>
+          <w:sz w:val="27"/>
+          <w:szCs w:val="27"/>
+          <w:lang w:val="en-US"/>
+        </w:rPr>
+        <w:t>max(</w:t>
+      </w:r>
+      <w:proofErr w:type="gramEnd"/>
+      <w:r>
+        <w:rPr>
+          <w:rStyle w:val="mtk9"/>
+          <w:rFonts w:ascii="Ubuntu Mono" w:hAnsi="Ubuntu Mono"/>
+          <w:color w:val="FF8973"/>
+          <w:sz w:val="27"/>
+          <w:szCs w:val="27"/>
+          <w:lang w:val="en-US"/>
+        </w:rPr>
+        <w:t>1</w:t>
+      </w:r>
+      <w:r>
+        <w:rPr>
+          <w:rStyle w:val="mtk1"/>
+          <w:rFonts w:ascii="Ubuntu Mono" w:hAnsi="Ubuntu Mono"/>
+          <w:color w:val="FFFFFF"/>
+          <w:sz w:val="27"/>
+          <w:szCs w:val="27"/>
+          <w:lang w:val="en-US"/>
+        </w:rPr>
+        <w:t xml:space="preserve">, </w:t>
+      </w:r>
+      <w:r>
+        <w:rPr>
+          <w:rStyle w:val="mtk9"/>
+          <w:rFonts w:ascii="Ubuntu Mono" w:hAnsi="Ubuntu Mono"/>
+          <w:color w:val="FF8973"/>
+          <w:sz w:val="27"/>
+          <w:szCs w:val="27"/>
+          <w:lang w:val="en-US"/>
+        </w:rPr>
+        <w:t>4</w:t>
+      </w:r>
+      <w:r>
+        <w:rPr>
+          <w:rStyle w:val="mtk1"/>
+          <w:rFonts w:ascii="Ubuntu Mono" w:hAnsi="Ubuntu Mono"/>
+          <w:color w:val="FFFFFF"/>
+          <w:sz w:val="27"/>
+          <w:szCs w:val="27"/>
+          <w:lang w:val="en-US"/>
+        </w:rPr>
+        <w:t xml:space="preserve">, </w:t>
+      </w:r>
+      <w:r>
+        <w:rPr>
+          <w:rStyle w:val="mtk9"/>
+          <w:rFonts w:ascii="Ubuntu Mono" w:hAnsi="Ubuntu Mono"/>
+          <w:color w:val="FF8973"/>
+          <w:sz w:val="27"/>
+          <w:szCs w:val="27"/>
+          <w:lang w:val="en-US"/>
+        </w:rPr>
+        <w:t>5</w:t>
+      </w:r>
+      <w:r>
+        <w:rPr>
+          <w:rStyle w:val="mtk1"/>
+          <w:rFonts w:ascii="Ubuntu Mono" w:hAnsi="Ubuntu Mono"/>
+          <w:color w:val="FFFFFF"/>
+          <w:sz w:val="27"/>
+          <w:szCs w:val="27"/>
+          <w:lang w:val="en-US"/>
+        </w:rPr>
+        <w:t xml:space="preserve">, </w:t>
+      </w:r>
+      <w:r>
+        <w:rPr>
+          <w:rStyle w:val="mtk9"/>
+          <w:rFonts w:ascii="Ubuntu Mono" w:hAnsi="Ubuntu Mono"/>
+          <w:color w:val="FF8973"/>
+          <w:sz w:val="27"/>
+          <w:szCs w:val="27"/>
+          <w:lang w:val="en-US"/>
+        </w:rPr>
+        <w:t>9</w:t>
+      </w:r>
+      <w:r>
+        <w:rPr>
+          <w:rStyle w:val="mtk1"/>
+          <w:rFonts w:ascii="Ubuntu Mono" w:hAnsi="Ubuntu Mono"/>
+          <w:color w:val="FFFFFF"/>
+          <w:sz w:val="27"/>
+          <w:szCs w:val="27"/>
+          <w:lang w:val="en-US"/>
+        </w:rPr>
+        <w:t xml:space="preserve">, </w:t>
+      </w:r>
+      <w:r>
+        <w:rPr>
+          <w:rStyle w:val="mtk9"/>
+          <w:rFonts w:ascii="Ubuntu Mono" w:hAnsi="Ubuntu Mono"/>
+          <w:color w:val="FF8973"/>
+          <w:sz w:val="27"/>
+          <w:szCs w:val="27"/>
+          <w:lang w:val="en-US"/>
+        </w:rPr>
+        <w:t>6</w:t>
+      </w:r>
+      <w:r>
+        <w:rPr>
+          <w:rStyle w:val="mtk1"/>
+          <w:rFonts w:ascii="Ubuntu Mono" w:hAnsi="Ubuntu Mono"/>
+          <w:color w:val="FFFFFF"/>
+          <w:sz w:val="27"/>
+          <w:szCs w:val="27"/>
+          <w:lang w:val="en-US"/>
+        </w:rPr>
+        <w:t>)</w:t>
+      </w:r>
+      <w:r>
+        <w:rPr>
+          <w:rFonts w:ascii="Ubuntu Mono" w:hAnsi="Ubuntu Mono"/>
+          <w:color w:val="939598"/>
+          <w:sz w:val="27"/>
+          <w:szCs w:val="27"/>
+          <w:lang w:val="en-US"/>
+        </w:rPr>
+        <w:br/>
+      </w:r>
+      <w:r>
+        <w:rPr>
+          <w:rStyle w:val="mtk1"/>
+          <w:rFonts w:ascii="Ubuntu Mono" w:hAnsi="Ubuntu Mono"/>
+          <w:color w:val="FFFFFF"/>
+          <w:sz w:val="27"/>
+          <w:szCs w:val="27"/>
+          <w:lang w:val="en-US"/>
+        </w:rPr>
+        <w:t>print(</w:t>
+      </w:r>
+      <w:proofErr w:type="spellStart"/>
+      <w:r>
+        <w:rPr>
+          <w:rStyle w:val="mtk9"/>
+          <w:rFonts w:ascii="Ubuntu Mono" w:hAnsi="Ubuntu Mono"/>
+          <w:color w:val="FF8973"/>
+          <w:sz w:val="27"/>
+          <w:szCs w:val="27"/>
+          <w:lang w:val="en-US"/>
+        </w:rPr>
+        <w:t>max_value</w:t>
+      </w:r>
+      <w:proofErr w:type="spellEnd"/>
+      <w:r>
+        <w:rPr>
+          <w:rStyle w:val="mtk1"/>
+          <w:rFonts w:ascii="Ubuntu Mono" w:hAnsi="Ubuntu Mono"/>
+          <w:color w:val="FFFFFF"/>
+          <w:sz w:val="27"/>
+          <w:szCs w:val="27"/>
+          <w:lang w:val="en-US"/>
+        </w:rPr>
+        <w:t>)</w:t>
+      </w:r>
+    </w:p>
+    <w:p>
+      <w:pPr>
+        <w:pStyle w:val="p1qg33igem5pagn4kpmirjw"/>
+        <w:spacing w:before="0" w:beforeAutospacing="0"/>
+        <w:rPr>
+          <w:rFonts w:ascii="Segoe UI" w:hAnsi="Segoe UI" w:cs="Segoe UI"/>
+          <w:color w:val="10162F"/>
+          <w:sz w:val="27"/>
+          <w:szCs w:val="27"/>
+          <w:lang w:val="en-US"/>
+        </w:rPr>
+      </w:pPr>
+      <w:r>
+        <w:rPr>
+          <w:rFonts w:ascii="Segoe UI" w:hAnsi="Segoe UI" w:cs="Segoe UI"/>
+          <w:color w:val="10162F"/>
+          <w:sz w:val="27"/>
+          <w:szCs w:val="27"/>
+          <w:lang w:val="en-US"/>
+        </w:rPr>
+        <w:t>Would output:</w:t>
+      </w:r>
+    </w:p>
+    <w:p>
+      <w:pPr>
+        <w:pStyle w:val="HTML"/>
+        <w:shd w:val="clear" w:color="auto" w:fill="211E2F"/>
+        <w:rPr>
+          <w:rFonts w:ascii="Ubuntu Mono" w:hAnsi="Ubuntu Mono"/>
+          <w:color w:val="939598"/>
+          <w:sz w:val="27"/>
+          <w:szCs w:val="27"/>
+          <w:lang w:val="en-US"/>
+        </w:rPr>
+      </w:pPr>
+      <w:r>
+        <w:rPr>
+          <w:rStyle w:val="mtk1"/>
+          <w:rFonts w:ascii="Ubuntu Mono" w:hAnsi="Ubuntu Mono"/>
+          <w:color w:val="FFFFFF"/>
+          <w:sz w:val="27"/>
+          <w:szCs w:val="27"/>
+          <w:lang w:val="en-US"/>
+        </w:rPr>
+        <w:t>9</w:t>
+      </w:r>
+    </w:p>
+    <w:p>
+      <w:pPr>
+        <w:pStyle w:val="p1qg33igem5pagn4kpmirjw"/>
+        <w:spacing w:before="0" w:beforeAutospacing="0" w:after="0" w:afterAutospacing="0"/>
+        <w:rPr>
+          <w:rFonts w:ascii="Segoe UI" w:hAnsi="Segoe UI" w:cs="Segoe UI"/>
+          <w:color w:val="10162F"/>
+          <w:sz w:val="27"/>
+          <w:szCs w:val="27"/>
+          <w:lang w:val="en-US"/>
+        </w:rPr>
+      </w:pPr>
+      <w:r>
+        <w:rPr>
+          <w:rFonts w:ascii="Segoe UI" w:hAnsi="Segoe UI" w:cs="Segoe UI"/>
+          <w:color w:val="10162F"/>
+          <w:sz w:val="27"/>
+          <w:szCs w:val="27"/>
+          <w:lang w:val="en-US"/>
+        </w:rPr>
+        <w:t>For our example, pass the variable names for our prices in as the arguments to get the max value.</w:t>
+      </w:r>
+    </w:p>
+    <w:p>
+      <w:pPr>
+        <w:rPr>
+          <w:rFonts w:ascii="Segoe UI" w:hAnsi="Segoe UI" w:cs="Segoe UI"/>
+          <w:color w:val="10162F"/>
+          <w:sz w:val="27"/>
+          <w:szCs w:val="27"/>
+          <w:lang w:val="en-US"/>
+        </w:rPr>
+      </w:pPr>
+      <w:r>
+        <w:rPr>
+          <w:rFonts w:ascii="Segoe UI" w:hAnsi="Segoe UI" w:cs="Segoe UI"/>
+          <w:b/>
+          <w:bCs/>
+          <w:color w:val="10162F"/>
+          <w:sz w:val="27"/>
+          <w:szCs w:val="27"/>
+          <w:lang w:val="en-US"/>
+        </w:rPr>
+        <w:t>2.</w:t>
+      </w:r>
+    </w:p>
+    <w:p>
+      <w:pPr>
+        <w:pStyle w:val="p1qg33igem5pagn4kpmirjw"/>
+        <w:spacing w:before="0" w:beforeAutospacing="0"/>
+        <w:rPr>
+          <w:rFonts w:ascii="Segoe UI" w:hAnsi="Segoe UI" w:cs="Segoe UI"/>
+          <w:color w:val="10162F"/>
+          <w:sz w:val="27"/>
+          <w:szCs w:val="27"/>
+          <w:lang w:val="en-US"/>
+        </w:rPr>
+      </w:pPr>
+      <w:r>
+        <w:rPr>
+          <w:rFonts w:ascii="Segoe UI" w:hAnsi="Segoe UI" w:cs="Segoe UI"/>
+          <w:color w:val="10162F"/>
+          <w:sz w:val="27"/>
+          <w:szCs w:val="27"/>
+          <w:lang w:val="en-US"/>
+        </w:rPr>
+        <w:t>Using the same set of prices, create a new variable called </w:t>
+      </w:r>
+      <w:proofErr w:type="spellStart"/>
+      <w:r>
+        <w:rPr>
+          <w:rStyle w:val="HTML1"/>
+          <w:rFonts w:ascii="Ubuntu Mono" w:hAnsi="Ubuntu Mono"/>
+          <w:color w:val="15141F"/>
+          <w:sz w:val="22"/>
+          <w:szCs w:val="22"/>
+          <w:shd w:val="clear" w:color="auto" w:fill="EAE9ED"/>
+          <w:lang w:val="en-US"/>
+        </w:rPr>
+        <w:t>min_price</w:t>
+      </w:r>
+      <w:proofErr w:type="spellEnd"/>
+      <w:r>
+        <w:rPr>
+          <w:rFonts w:ascii="Segoe UI" w:hAnsi="Segoe UI" w:cs="Segoe UI"/>
+          <w:color w:val="10162F"/>
+          <w:sz w:val="27"/>
+          <w:szCs w:val="27"/>
+          <w:lang w:val="en-US"/>
+        </w:rPr>
+        <w:t> and use the </w:t>
+      </w:r>
+      <w:hyperlink r:id="rId26" w:anchor="min" w:tgtFrame="_blank" w:history="1">
+        <w:r>
+          <w:rPr>
+            <w:rStyle w:val="a5"/>
+            <w:rFonts w:ascii="Segoe UI" w:hAnsi="Segoe UI" w:cs="Segoe UI"/>
+            <w:sz w:val="27"/>
+            <w:szCs w:val="27"/>
+            <w:bdr w:val="none" w:sz="0" w:space="0" w:color="auto" w:frame="1"/>
+            <w:lang w:val="en-US"/>
+          </w:rPr>
+          <w:t>built-in function </w:t>
+        </w:r>
+        <w:r>
+          <w:rPr>
+            <w:rStyle w:val="HTML1"/>
+            <w:rFonts w:ascii="Ubuntu Mono" w:hAnsi="Ubuntu Mono"/>
+            <w:color w:val="15141F"/>
+            <w:sz w:val="22"/>
+            <w:szCs w:val="22"/>
+            <w:u w:val="single"/>
+            <w:bdr w:val="none" w:sz="0" w:space="0" w:color="auto" w:frame="1"/>
+            <w:shd w:val="clear" w:color="auto" w:fill="EAE9ED"/>
+            <w:lang w:val="en-US"/>
+          </w:rPr>
+          <w:t>min()</w:t>
+        </w:r>
+      </w:hyperlink>
+      <w:r>
+        <w:rPr>
+          <w:rFonts w:ascii="Segoe UI" w:hAnsi="Segoe UI" w:cs="Segoe UI"/>
+          <w:color w:val="10162F"/>
+          <w:sz w:val="27"/>
+          <w:szCs w:val="27"/>
+          <w:lang w:val="en-US"/>
+        </w:rPr>
+        <w:t> with the variables of prices to get the minimum price.</w:t>
+      </w:r>
+    </w:p>
+    <w:p>
+      <w:pPr>
+        <w:pStyle w:val="p1qg33igem5pagn4kpmirjw"/>
+        <w:spacing w:before="0" w:beforeAutospacing="0" w:after="0" w:afterAutospacing="0"/>
+        <w:rPr>
+          <w:rFonts w:ascii="Segoe UI" w:hAnsi="Segoe UI" w:cs="Segoe UI"/>
+          <w:color w:val="10162F"/>
+          <w:sz w:val="27"/>
+          <w:szCs w:val="27"/>
+          <w:lang w:val="en-US"/>
+        </w:rPr>
+      </w:pPr>
+      <w:r>
+        <w:rPr>
+          <w:rFonts w:ascii="Segoe UI" w:hAnsi="Segoe UI" w:cs="Segoe UI"/>
+          <w:color w:val="10162F"/>
+          <w:sz w:val="27"/>
+          <w:szCs w:val="27"/>
+          <w:lang w:val="en-US"/>
+        </w:rPr>
+        <w:t>Print </w:t>
+      </w:r>
+      <w:proofErr w:type="spellStart"/>
+      <w:r>
+        <w:rPr>
+          <w:rStyle w:val="HTML1"/>
+          <w:rFonts w:ascii="Ubuntu Mono" w:hAnsi="Ubuntu Mono"/>
+          <w:color w:val="15141F"/>
+          <w:sz w:val="22"/>
+          <w:szCs w:val="22"/>
+          <w:shd w:val="clear" w:color="auto" w:fill="EAE9ED"/>
+          <w:lang w:val="en-US"/>
+        </w:rPr>
+        <w:t>min_price</w:t>
+      </w:r>
+      <w:proofErr w:type="spellEnd"/>
+      <w:r>
+        <w:rPr>
+          <w:rFonts w:ascii="Segoe UI" w:hAnsi="Segoe UI" w:cs="Segoe UI"/>
+          <w:color w:val="10162F"/>
+          <w:sz w:val="27"/>
+          <w:szCs w:val="27"/>
+          <w:lang w:val="en-US"/>
+        </w:rPr>
+        <w:t>.</w:t>
+      </w:r>
+    </w:p>
+    <w:p>
+      <w:pPr>
+        <w:shd w:val="clear" w:color="auto" w:fill="37C3BE"/>
+        <w:rPr>
+          <w:rFonts w:ascii="Segoe UI" w:hAnsi="Segoe UI" w:cs="Segoe UI"/>
+          <w:color w:val="FFFFFF"/>
+          <w:sz w:val="2"/>
+          <w:szCs w:val="2"/>
+          <w:lang w:val="en-US"/>
+        </w:rPr>
+      </w:pPr>
+      <w:r>
+        <w:rPr>
+          <w:rFonts w:ascii="Segoe UI" w:hAnsi="Segoe UI" w:cs="Segoe UI"/>
+          <w:color w:val="FFFFFF"/>
+          <w:sz w:val="2"/>
+          <w:szCs w:val="2"/>
+          <w:lang w:val="en-US"/>
+        </w:rPr>
+        <w:t>Checkpoint 3 Passed</w:t>
+      </w:r>
+    </w:p>
+    <w:p>
+      <w:pPr>
+        <w:rPr>
+          <w:rFonts w:ascii="Segoe UI" w:hAnsi="Segoe UI" w:cs="Segoe UI"/>
+          <w:color w:val="10162F"/>
+          <w:sz w:val="27"/>
+          <w:szCs w:val="27"/>
+          <w:lang w:val="en-US"/>
+        </w:rPr>
+      </w:pPr>
+      <w:r>
+        <w:rPr>
+          <w:rFonts w:ascii="Segoe UI" w:hAnsi="Segoe UI" w:cs="Segoe UI"/>
+          <w:color w:val="10162F"/>
+          <w:sz w:val="27"/>
+          <w:szCs w:val="27"/>
+          <w:lang w:val="en-US"/>
+        </w:rPr>
+        <w:t>Hint</w:t>
+      </w:r>
+    </w:p>
+    <w:p>
+      <w:pPr>
+        <w:pStyle w:val="p1qg33igem5pagn4kpmirjw"/>
+        <w:spacing w:before="0" w:beforeAutospacing="0"/>
+        <w:rPr>
+          <w:rFonts w:ascii="Segoe UI" w:hAnsi="Segoe UI" w:cs="Segoe UI"/>
+          <w:color w:val="10162F"/>
+          <w:sz w:val="27"/>
+          <w:szCs w:val="27"/>
+          <w:lang w:val="en-US"/>
+        </w:rPr>
+      </w:pPr>
+      <w:r>
+        <w:rPr>
+          <w:rFonts w:ascii="Segoe UI" w:hAnsi="Segoe UI" w:cs="Segoe UI"/>
+          <w:color w:val="10162F"/>
+          <w:sz w:val="27"/>
+          <w:szCs w:val="27"/>
+          <w:lang w:val="en-US"/>
+        </w:rPr>
+        <w:t>The </w:t>
+      </w:r>
+      <w:proofErr w:type="gramStart"/>
+      <w:r>
+        <w:rPr>
+          <w:rStyle w:val="HTML1"/>
+          <w:rFonts w:ascii="Ubuntu Mono" w:hAnsi="Ubuntu Mono"/>
+          <w:color w:val="15141F"/>
+          <w:sz w:val="22"/>
+          <w:szCs w:val="22"/>
+          <w:shd w:val="clear" w:color="auto" w:fill="EAE9ED"/>
+          <w:lang w:val="en-US"/>
+        </w:rPr>
+        <w:t>min(</w:t>
+      </w:r>
+      <w:proofErr w:type="gramEnd"/>
+      <w:r>
+        <w:rPr>
+          <w:rStyle w:val="HTML1"/>
+          <w:rFonts w:ascii="Ubuntu Mono" w:hAnsi="Ubuntu Mono"/>
+          <w:color w:val="15141F"/>
+          <w:sz w:val="22"/>
+          <w:szCs w:val="22"/>
+          <w:shd w:val="clear" w:color="auto" w:fill="EAE9ED"/>
+          <w:lang w:val="en-US"/>
+        </w:rPr>
+        <w:t>)</w:t>
+      </w:r>
+      <w:r>
+        <w:rPr>
+          <w:rFonts w:ascii="Segoe UI" w:hAnsi="Segoe UI" w:cs="Segoe UI"/>
+          <w:color w:val="10162F"/>
+          <w:sz w:val="27"/>
+          <w:szCs w:val="27"/>
+          <w:lang w:val="en-US"/>
+        </w:rPr>
+        <w:t> built-in function takes in a series of consecutive arguments and returns the min value. Here is an example:</w:t>
+      </w:r>
+    </w:p>
+    <w:p>
+      <w:pPr>
+        <w:pStyle w:val="HTML"/>
+        <w:shd w:val="clear" w:color="auto" w:fill="211E2F"/>
+        <w:rPr>
+          <w:rFonts w:ascii="Ubuntu Mono" w:hAnsi="Ubuntu Mono"/>
+          <w:color w:val="939598"/>
+          <w:sz w:val="27"/>
+          <w:szCs w:val="27"/>
+          <w:lang w:val="en-US"/>
+        </w:rPr>
+      </w:pPr>
+      <w:proofErr w:type="spellStart"/>
+      <w:r>
+        <w:rPr>
+          <w:rStyle w:val="mtk9"/>
+          <w:rFonts w:ascii="Ubuntu Mono" w:hAnsi="Ubuntu Mono"/>
+          <w:color w:val="FF8973"/>
+          <w:sz w:val="27"/>
+          <w:szCs w:val="27"/>
+          <w:lang w:val="en-US"/>
+        </w:rPr>
+        <w:t>min_price</w:t>
+      </w:r>
+      <w:proofErr w:type="spellEnd"/>
+      <w:r>
+        <w:rPr>
+          <w:rStyle w:val="mtk1"/>
+          <w:rFonts w:ascii="Ubuntu Mono" w:hAnsi="Ubuntu Mono"/>
+          <w:color w:val="FFFFFF"/>
+          <w:sz w:val="27"/>
+          <w:szCs w:val="27"/>
+          <w:lang w:val="en-US"/>
+        </w:rPr>
+        <w:t xml:space="preserve"> = </w:t>
+      </w:r>
+      <w:proofErr w:type="gramStart"/>
+      <w:r>
+        <w:rPr>
+          <w:rStyle w:val="mtk1"/>
+          <w:rFonts w:ascii="Ubuntu Mono" w:hAnsi="Ubuntu Mono"/>
+          <w:color w:val="FFFFFF"/>
+          <w:sz w:val="27"/>
+          <w:szCs w:val="27"/>
+          <w:lang w:val="en-US"/>
+        </w:rPr>
+        <w:t>min(</w:t>
+      </w:r>
+      <w:proofErr w:type="gramEnd"/>
+      <w:r>
+        <w:rPr>
+          <w:rStyle w:val="mtk9"/>
+          <w:rFonts w:ascii="Ubuntu Mono" w:hAnsi="Ubuntu Mono"/>
+          <w:color w:val="FF8973"/>
+          <w:sz w:val="27"/>
+          <w:szCs w:val="27"/>
+          <w:lang w:val="en-US"/>
+        </w:rPr>
+        <w:t>4</w:t>
+      </w:r>
+      <w:r>
+        <w:rPr>
+          <w:rStyle w:val="mtk1"/>
+          <w:rFonts w:ascii="Ubuntu Mono" w:hAnsi="Ubuntu Mono"/>
+          <w:color w:val="FFFFFF"/>
+          <w:sz w:val="27"/>
+          <w:szCs w:val="27"/>
+          <w:lang w:val="en-US"/>
+        </w:rPr>
+        <w:t xml:space="preserve">, </w:t>
+      </w:r>
+      <w:r>
+        <w:rPr>
+          <w:rStyle w:val="mtk9"/>
+          <w:rFonts w:ascii="Ubuntu Mono" w:hAnsi="Ubuntu Mono"/>
+          <w:color w:val="FF8973"/>
+          <w:sz w:val="27"/>
+          <w:szCs w:val="27"/>
+          <w:lang w:val="en-US"/>
+        </w:rPr>
+        <w:t>1</w:t>
+      </w:r>
+      <w:r>
+        <w:rPr>
+          <w:rStyle w:val="mtk1"/>
+          <w:rFonts w:ascii="Ubuntu Mono" w:hAnsi="Ubuntu Mono"/>
+          <w:color w:val="FFFFFF"/>
+          <w:sz w:val="27"/>
+          <w:szCs w:val="27"/>
+          <w:lang w:val="en-US"/>
+        </w:rPr>
+        <w:t xml:space="preserve">, </w:t>
+      </w:r>
+      <w:r>
+        <w:rPr>
+          <w:rStyle w:val="mtk9"/>
+          <w:rFonts w:ascii="Ubuntu Mono" w:hAnsi="Ubuntu Mono"/>
+          <w:color w:val="FF8973"/>
+          <w:sz w:val="27"/>
+          <w:szCs w:val="27"/>
+          <w:lang w:val="en-US"/>
+        </w:rPr>
+        <w:t>5</w:t>
+      </w:r>
+      <w:r>
+        <w:rPr>
+          <w:rStyle w:val="mtk1"/>
+          <w:rFonts w:ascii="Ubuntu Mono" w:hAnsi="Ubuntu Mono"/>
+          <w:color w:val="FFFFFF"/>
+          <w:sz w:val="27"/>
+          <w:szCs w:val="27"/>
+          <w:lang w:val="en-US"/>
+        </w:rPr>
+        <w:t xml:space="preserve">, </w:t>
+      </w:r>
+      <w:r>
+        <w:rPr>
+          <w:rStyle w:val="mtk9"/>
+          <w:rFonts w:ascii="Ubuntu Mono" w:hAnsi="Ubuntu Mono"/>
+          <w:color w:val="FF8973"/>
+          <w:sz w:val="27"/>
+          <w:szCs w:val="27"/>
+          <w:lang w:val="en-US"/>
+        </w:rPr>
+        <w:t>9</w:t>
+      </w:r>
+      <w:r>
+        <w:rPr>
+          <w:rStyle w:val="mtk1"/>
+          <w:rFonts w:ascii="Ubuntu Mono" w:hAnsi="Ubuntu Mono"/>
+          <w:color w:val="FFFFFF"/>
+          <w:sz w:val="27"/>
+          <w:szCs w:val="27"/>
+          <w:lang w:val="en-US"/>
+        </w:rPr>
+        <w:t xml:space="preserve">, </w:t>
+      </w:r>
+      <w:r>
+        <w:rPr>
+          <w:rStyle w:val="mtk9"/>
+          <w:rFonts w:ascii="Ubuntu Mono" w:hAnsi="Ubuntu Mono"/>
+          <w:color w:val="FF8973"/>
+          <w:sz w:val="27"/>
+          <w:szCs w:val="27"/>
+          <w:lang w:val="en-US"/>
+        </w:rPr>
+        <w:t>6</w:t>
+      </w:r>
+      <w:r>
+        <w:rPr>
+          <w:rStyle w:val="mtk1"/>
+          <w:rFonts w:ascii="Ubuntu Mono" w:hAnsi="Ubuntu Mono"/>
+          <w:color w:val="FFFFFF"/>
+          <w:sz w:val="27"/>
+          <w:szCs w:val="27"/>
+          <w:lang w:val="en-US"/>
+        </w:rPr>
+        <w:t>)</w:t>
+      </w:r>
+      <w:r>
+        <w:rPr>
+          <w:rFonts w:ascii="Ubuntu Mono" w:hAnsi="Ubuntu Mono"/>
+          <w:color w:val="939598"/>
+          <w:sz w:val="27"/>
+          <w:szCs w:val="27"/>
+          <w:lang w:val="en-US"/>
+        </w:rPr>
+        <w:br/>
+      </w:r>
+      <w:r>
+        <w:rPr>
+          <w:rStyle w:val="mtk1"/>
+          <w:rFonts w:ascii="Ubuntu Mono" w:hAnsi="Ubuntu Mono"/>
+          <w:color w:val="FFFFFF"/>
+          <w:sz w:val="27"/>
+          <w:szCs w:val="27"/>
+          <w:lang w:val="en-US"/>
+        </w:rPr>
+        <w:t>print(</w:t>
+      </w:r>
+      <w:proofErr w:type="spellStart"/>
+      <w:r>
+        <w:rPr>
+          <w:rStyle w:val="mtk9"/>
+          <w:rFonts w:ascii="Ubuntu Mono" w:hAnsi="Ubuntu Mono"/>
+          <w:color w:val="FF8973"/>
+          <w:sz w:val="27"/>
+          <w:szCs w:val="27"/>
+          <w:lang w:val="en-US"/>
+        </w:rPr>
+        <w:t>min_price</w:t>
+      </w:r>
+      <w:proofErr w:type="spellEnd"/>
+      <w:r>
+        <w:rPr>
+          <w:rStyle w:val="mtk1"/>
+          <w:rFonts w:ascii="Ubuntu Mono" w:hAnsi="Ubuntu Mono"/>
+          <w:color w:val="FFFFFF"/>
+          <w:sz w:val="27"/>
+          <w:szCs w:val="27"/>
+          <w:lang w:val="en-US"/>
+        </w:rPr>
+        <w:t>)</w:t>
+      </w:r>
+    </w:p>
+    <w:p>
+      <w:pPr>
+        <w:pStyle w:val="p1qg33igem5pagn4kpmirjw"/>
+        <w:spacing w:before="0" w:beforeAutospacing="0"/>
+        <w:rPr>
+          <w:rFonts w:ascii="Segoe UI" w:hAnsi="Segoe UI" w:cs="Segoe UI"/>
+          <w:color w:val="10162F"/>
+          <w:sz w:val="27"/>
+          <w:szCs w:val="27"/>
+          <w:lang w:val="en-US"/>
+        </w:rPr>
+      </w:pPr>
+      <w:r>
+        <w:rPr>
+          <w:rFonts w:ascii="Segoe UI" w:hAnsi="Segoe UI" w:cs="Segoe UI"/>
+          <w:color w:val="10162F"/>
+          <w:sz w:val="27"/>
+          <w:szCs w:val="27"/>
+          <w:lang w:val="en-US"/>
+        </w:rPr>
+        <w:t>Would output:</w:t>
+      </w:r>
+    </w:p>
+    <w:p>
+      <w:pPr>
+        <w:pStyle w:val="HTML"/>
+        <w:shd w:val="clear" w:color="auto" w:fill="211E2F"/>
+        <w:rPr>
+          <w:rFonts w:ascii="Ubuntu Mono" w:hAnsi="Ubuntu Mono"/>
+          <w:color w:val="939598"/>
+          <w:sz w:val="27"/>
+          <w:szCs w:val="27"/>
+          <w:lang w:val="en-US"/>
+        </w:rPr>
+      </w:pPr>
+      <w:r>
+        <w:rPr>
+          <w:rStyle w:val="mtk1"/>
+          <w:rFonts w:ascii="Ubuntu Mono" w:hAnsi="Ubuntu Mono"/>
+          <w:color w:val="FFFFFF"/>
+          <w:sz w:val="27"/>
+          <w:szCs w:val="27"/>
+          <w:lang w:val="en-US"/>
+        </w:rPr>
+        <w:t>1</w:t>
+      </w:r>
+    </w:p>
+    <w:p>
+      <w:pPr>
+        <w:pStyle w:val="p1qg33igem5pagn4kpmirjw"/>
+        <w:spacing w:before="0" w:beforeAutospacing="0" w:after="0" w:afterAutospacing="0"/>
+        <w:rPr>
+          <w:rFonts w:ascii="Segoe UI" w:hAnsi="Segoe UI" w:cs="Segoe UI"/>
+          <w:color w:val="10162F"/>
+          <w:sz w:val="27"/>
+          <w:szCs w:val="27"/>
+          <w:lang w:val="en-US"/>
+        </w:rPr>
+      </w:pPr>
+      <w:r>
+        <w:rPr>
+          <w:rFonts w:ascii="Segoe UI" w:hAnsi="Segoe UI" w:cs="Segoe UI"/>
+          <w:color w:val="10162F"/>
+          <w:sz w:val="27"/>
+          <w:szCs w:val="27"/>
+          <w:lang w:val="en-US"/>
+        </w:rPr>
+        <w:t>For our example, pass the variable names for our prices in as the arguments to get the min value.</w:t>
+      </w:r>
+    </w:p>
+    <w:p>
+      <w:pPr>
+        <w:rPr>
+          <w:rFonts w:ascii="Segoe UI" w:hAnsi="Segoe UI" w:cs="Segoe UI"/>
+          <w:color w:val="10162F"/>
+          <w:sz w:val="27"/>
+          <w:szCs w:val="27"/>
+          <w:lang w:val="en-US"/>
+        </w:rPr>
+      </w:pPr>
+      <w:r>
+        <w:rPr>
+          <w:rFonts w:ascii="Segoe UI" w:hAnsi="Segoe UI" w:cs="Segoe UI"/>
+          <w:b/>
+          <w:bCs/>
+          <w:color w:val="10162F"/>
+          <w:sz w:val="27"/>
+          <w:szCs w:val="27"/>
+          <w:lang w:val="en-US"/>
+        </w:rPr>
+        <w:t>3.</w:t>
+      </w:r>
+    </w:p>
+    <w:p>
+      <w:pPr>
+        <w:pStyle w:val="p1qg33igem5pagn4kpmirjw"/>
+        <w:spacing w:before="0" w:beforeAutospacing="0"/>
+        <w:rPr>
+          <w:rFonts w:ascii="Segoe UI" w:hAnsi="Segoe UI" w:cs="Segoe UI"/>
+          <w:color w:val="10162F"/>
+          <w:sz w:val="27"/>
+          <w:szCs w:val="27"/>
+          <w:lang w:val="en-US"/>
+        </w:rPr>
+      </w:pPr>
+      <w:r>
+        <w:rPr>
+          <w:rFonts w:ascii="Segoe UI" w:hAnsi="Segoe UI" w:cs="Segoe UI"/>
+          <w:color w:val="10162F"/>
+          <w:sz w:val="27"/>
+          <w:szCs w:val="27"/>
+          <w:lang w:val="en-US"/>
+        </w:rPr>
+        <w:t>Use the </w:t>
+      </w:r>
+      <w:hyperlink r:id="rId27" w:anchor="round" w:tgtFrame="_blank" w:history="1">
+        <w:r>
+          <w:rPr>
+            <w:rStyle w:val="a5"/>
+            <w:rFonts w:ascii="Segoe UI" w:hAnsi="Segoe UI" w:cs="Segoe UI"/>
+            <w:sz w:val="27"/>
+            <w:szCs w:val="27"/>
+            <w:bdr w:val="none" w:sz="0" w:space="0" w:color="auto" w:frame="1"/>
+            <w:lang w:val="en-US"/>
+          </w:rPr>
+          <w:t>built-in function </w:t>
+        </w:r>
+        <w:proofErr w:type="gramStart"/>
+        <w:r>
+          <w:rPr>
+            <w:rStyle w:val="HTML1"/>
+            <w:rFonts w:ascii="Ubuntu Mono" w:hAnsi="Ubuntu Mono"/>
+            <w:color w:val="15141F"/>
+            <w:sz w:val="22"/>
+            <w:szCs w:val="22"/>
+            <w:u w:val="single"/>
+            <w:bdr w:val="none" w:sz="0" w:space="0" w:color="auto" w:frame="1"/>
+            <w:shd w:val="clear" w:color="auto" w:fill="EAE9ED"/>
+            <w:lang w:val="en-US"/>
+          </w:rPr>
+          <w:t>round(</w:t>
+        </w:r>
+        <w:proofErr w:type="gramEnd"/>
+        <w:r>
+          <w:rPr>
+            <w:rStyle w:val="HTML1"/>
+            <w:rFonts w:ascii="Ubuntu Mono" w:hAnsi="Ubuntu Mono"/>
+            <w:color w:val="15141F"/>
+            <w:sz w:val="22"/>
+            <w:szCs w:val="22"/>
+            <w:u w:val="single"/>
+            <w:bdr w:val="none" w:sz="0" w:space="0" w:color="auto" w:frame="1"/>
+            <w:shd w:val="clear" w:color="auto" w:fill="EAE9ED"/>
+            <w:lang w:val="en-US"/>
+          </w:rPr>
+          <w:t>)</w:t>
+        </w:r>
+      </w:hyperlink>
+      <w:r>
+        <w:rPr>
+          <w:rFonts w:ascii="Segoe UI" w:hAnsi="Segoe UI" w:cs="Segoe UI"/>
+          <w:color w:val="10162F"/>
+          <w:sz w:val="27"/>
+          <w:szCs w:val="27"/>
+          <w:lang w:val="en-US"/>
+        </w:rPr>
+        <w:t> to round the price of the variable </w:t>
+      </w:r>
+      <w:proofErr w:type="spellStart"/>
+      <w:r>
+        <w:rPr>
+          <w:rStyle w:val="HTML1"/>
+          <w:rFonts w:ascii="Ubuntu Mono" w:hAnsi="Ubuntu Mono"/>
+          <w:color w:val="15141F"/>
+          <w:sz w:val="22"/>
+          <w:szCs w:val="22"/>
+          <w:shd w:val="clear" w:color="auto" w:fill="EAE9ED"/>
+          <w:lang w:val="en-US"/>
+        </w:rPr>
+        <w:t>tshirt_price</w:t>
+      </w:r>
+      <w:proofErr w:type="spellEnd"/>
+      <w:r>
+        <w:rPr>
+          <w:rFonts w:ascii="Segoe UI" w:hAnsi="Segoe UI" w:cs="Segoe UI"/>
+          <w:color w:val="10162F"/>
+          <w:sz w:val="27"/>
+          <w:szCs w:val="27"/>
+          <w:lang w:val="en-US"/>
+        </w:rPr>
+        <w:t> by one decimal place.</w:t>
+      </w:r>
+    </w:p>
+    <w:p>
+      <w:pPr>
+        <w:pStyle w:val="p1qg33igem5pagn4kpmirjw"/>
+        <w:spacing w:before="0" w:beforeAutospacing="0" w:after="0" w:afterAutospacing="0"/>
+        <w:rPr>
+          <w:rFonts w:ascii="Segoe UI" w:hAnsi="Segoe UI" w:cs="Segoe UI"/>
+          <w:color w:val="10162F"/>
+          <w:sz w:val="27"/>
+          <w:szCs w:val="27"/>
+          <w:lang w:val="en-US"/>
+        </w:rPr>
+      </w:pPr>
+      <w:r>
+        <w:rPr>
+          <w:rFonts w:ascii="Segoe UI" w:hAnsi="Segoe UI" w:cs="Segoe UI"/>
+          <w:color w:val="10162F"/>
+          <w:sz w:val="27"/>
+          <w:szCs w:val="27"/>
+          <w:lang w:val="en-US"/>
+        </w:rPr>
+        <w:t>Save the result to a variable called </w:t>
+      </w:r>
+      <w:proofErr w:type="spellStart"/>
+      <w:r>
+        <w:rPr>
+          <w:rStyle w:val="HTML1"/>
+          <w:rFonts w:ascii="Ubuntu Mono" w:hAnsi="Ubuntu Mono"/>
+          <w:color w:val="15141F"/>
+          <w:sz w:val="22"/>
+          <w:szCs w:val="22"/>
+          <w:shd w:val="clear" w:color="auto" w:fill="EAE9ED"/>
+          <w:lang w:val="en-US"/>
+        </w:rPr>
+        <w:t>rounded_price</w:t>
+      </w:r>
+      <w:proofErr w:type="spellEnd"/>
+      <w:r>
+        <w:rPr>
+          <w:rFonts w:ascii="Segoe UI" w:hAnsi="Segoe UI" w:cs="Segoe UI"/>
+          <w:color w:val="10162F"/>
+          <w:sz w:val="27"/>
+          <w:szCs w:val="27"/>
+          <w:lang w:val="en-US"/>
+        </w:rPr>
+        <w:t> and print it.</w:t>
+      </w:r>
+    </w:p>
+    <w:p>
+      <w:pPr>
+        <w:shd w:val="clear" w:color="auto" w:fill="37C3BE"/>
+        <w:rPr>
+          <w:rFonts w:ascii="Segoe UI" w:hAnsi="Segoe UI" w:cs="Segoe UI"/>
+          <w:color w:val="FFFFFF"/>
+          <w:sz w:val="2"/>
+          <w:szCs w:val="2"/>
+          <w:lang w:val="en-US"/>
+        </w:rPr>
+      </w:pPr>
+      <w:r>
+        <w:rPr>
+          <w:rFonts w:ascii="Segoe UI" w:hAnsi="Segoe UI" w:cs="Segoe UI"/>
+          <w:color w:val="FFFFFF"/>
+          <w:sz w:val="2"/>
+          <w:szCs w:val="2"/>
+          <w:lang w:val="en-US"/>
+        </w:rPr>
+        <w:t>Checkpoint 4 Passed</w:t>
+      </w:r>
+    </w:p>
+    <w:p>
+      <w:pPr>
+        <w:rPr>
+          <w:rFonts w:ascii="Segoe UI" w:hAnsi="Segoe UI" w:cs="Segoe UI"/>
+          <w:color w:val="10162F"/>
+          <w:sz w:val="27"/>
+          <w:szCs w:val="27"/>
+          <w:lang w:val="en-US"/>
+        </w:rPr>
+      </w:pPr>
+      <w:r>
+        <w:rPr>
+          <w:rFonts w:ascii="Segoe UI" w:hAnsi="Segoe UI" w:cs="Segoe UI"/>
+          <w:color w:val="10162F"/>
+          <w:sz w:val="27"/>
+          <w:szCs w:val="27"/>
+          <w:lang w:val="en-US"/>
+        </w:rPr>
+        <w:t>Hint</w:t>
+      </w:r>
+    </w:p>
+    <w:p>
+      <w:pPr>
+        <w:pStyle w:val="p1qg33igem5pagn4kpmirjw"/>
+        <w:spacing w:before="0" w:beforeAutospacing="0"/>
+        <w:rPr>
+          <w:rFonts w:ascii="Segoe UI" w:hAnsi="Segoe UI" w:cs="Segoe UI"/>
+          <w:color w:val="10162F"/>
+          <w:sz w:val="27"/>
+          <w:szCs w:val="27"/>
+          <w:lang w:val="en-US"/>
+        </w:rPr>
+      </w:pPr>
+      <w:r>
+        <w:rPr>
+          <w:rFonts w:ascii="Segoe UI" w:hAnsi="Segoe UI" w:cs="Segoe UI"/>
+          <w:color w:val="10162F"/>
+          <w:sz w:val="27"/>
+          <w:szCs w:val="27"/>
+          <w:lang w:val="en-US"/>
+        </w:rPr>
+        <w:t>The </w:t>
+      </w:r>
+      <w:proofErr w:type="gramStart"/>
+      <w:r>
+        <w:rPr>
+          <w:rStyle w:val="HTML1"/>
+          <w:rFonts w:ascii="Ubuntu Mono" w:hAnsi="Ubuntu Mono"/>
+          <w:color w:val="15141F"/>
+          <w:sz w:val="22"/>
+          <w:szCs w:val="22"/>
+          <w:shd w:val="clear" w:color="auto" w:fill="EAE9ED"/>
+          <w:lang w:val="en-US"/>
+        </w:rPr>
+        <w:t>round(</w:t>
+      </w:r>
+      <w:proofErr w:type="gramEnd"/>
+      <w:r>
+        <w:rPr>
+          <w:rStyle w:val="HTML1"/>
+          <w:rFonts w:ascii="Ubuntu Mono" w:hAnsi="Ubuntu Mono"/>
+          <w:color w:val="15141F"/>
+          <w:sz w:val="22"/>
+          <w:szCs w:val="22"/>
+          <w:shd w:val="clear" w:color="auto" w:fill="EAE9ED"/>
+          <w:lang w:val="en-US"/>
+        </w:rPr>
+        <w:t>)</w:t>
+      </w:r>
+      <w:r>
+        <w:rPr>
+          <w:rFonts w:ascii="Segoe UI" w:hAnsi="Segoe UI" w:cs="Segoe UI"/>
+          <w:color w:val="10162F"/>
+          <w:sz w:val="27"/>
+          <w:szCs w:val="27"/>
+          <w:lang w:val="en-US"/>
+        </w:rPr>
+        <w:t> built-in function takes in two arguments. The first argument is the number we want to round, followed by an argument on how many decimal places we want to round it.</w:t>
+      </w:r>
+    </w:p>
+    <w:p>
+      <w:pPr>
+        <w:pStyle w:val="p1qg33igem5pagn4kpmirjw"/>
+        <w:spacing w:before="0" w:beforeAutospacing="0"/>
+        <w:rPr>
+          <w:rFonts w:ascii="Segoe UI" w:hAnsi="Segoe UI" w:cs="Segoe UI"/>
+          <w:color w:val="10162F"/>
+          <w:sz w:val="27"/>
+          <w:szCs w:val="27"/>
+          <w:lang w:val="en-US"/>
+        </w:rPr>
+      </w:pPr>
+      <w:r>
+        <w:rPr>
+          <w:rFonts w:ascii="Segoe UI" w:hAnsi="Segoe UI" w:cs="Segoe UI"/>
+          <w:color w:val="10162F"/>
+          <w:sz w:val="27"/>
+          <w:szCs w:val="27"/>
+          <w:lang w:val="en-US"/>
+        </w:rPr>
+        <w:t>Here is an example:</w:t>
+      </w:r>
+    </w:p>
+    <w:p>
+      <w:pPr>
+        <w:pStyle w:val="HTML"/>
+        <w:shd w:val="clear" w:color="auto" w:fill="211E2F"/>
+        <w:rPr>
+          <w:rFonts w:ascii="Ubuntu Mono" w:hAnsi="Ubuntu Mono"/>
+          <w:color w:val="939598"/>
+          <w:sz w:val="27"/>
+          <w:szCs w:val="27"/>
+          <w:lang w:val="en-US"/>
+        </w:rPr>
+      </w:pPr>
+      <w:proofErr w:type="spellStart"/>
+      <w:r>
+        <w:rPr>
+          <w:rStyle w:val="mtk9"/>
+          <w:rFonts w:ascii="Ubuntu Mono" w:hAnsi="Ubuntu Mono"/>
+          <w:color w:val="FF8973"/>
+          <w:sz w:val="27"/>
+          <w:szCs w:val="27"/>
+          <w:lang w:val="en-US"/>
+        </w:rPr>
+        <w:t>rounded_zero</w:t>
+      </w:r>
+      <w:proofErr w:type="spellEnd"/>
+      <w:r>
+        <w:rPr>
+          <w:rStyle w:val="mtk1"/>
+          <w:rFonts w:ascii="Ubuntu Mono" w:hAnsi="Ubuntu Mono"/>
+          <w:color w:val="FFFFFF"/>
+          <w:sz w:val="27"/>
+          <w:szCs w:val="27"/>
+          <w:lang w:val="en-US"/>
+        </w:rPr>
+        <w:t xml:space="preserve"> = </w:t>
+      </w:r>
+      <w:proofErr w:type="gramStart"/>
+      <w:r>
+        <w:rPr>
+          <w:rStyle w:val="mtk1"/>
+          <w:rFonts w:ascii="Ubuntu Mono" w:hAnsi="Ubuntu Mono"/>
+          <w:color w:val="FFFFFF"/>
+          <w:sz w:val="27"/>
+          <w:szCs w:val="27"/>
+          <w:lang w:val="en-US"/>
+        </w:rPr>
+        <w:t>round(</w:t>
+      </w:r>
+      <w:proofErr w:type="gramEnd"/>
+      <w:r>
+        <w:rPr>
+          <w:rStyle w:val="mtk9"/>
+          <w:rFonts w:ascii="Ubuntu Mono" w:hAnsi="Ubuntu Mono"/>
+          <w:color w:val="FF8973"/>
+          <w:sz w:val="27"/>
+          <w:szCs w:val="27"/>
+          <w:lang w:val="en-US"/>
+        </w:rPr>
+        <w:t>10.54</w:t>
+      </w:r>
+      <w:r>
+        <w:rPr>
+          <w:rStyle w:val="mtk1"/>
+          <w:rFonts w:ascii="Ubuntu Mono" w:hAnsi="Ubuntu Mono"/>
+          <w:color w:val="FFFFFF"/>
+          <w:sz w:val="27"/>
+          <w:szCs w:val="27"/>
+          <w:lang w:val="en-US"/>
+        </w:rPr>
+        <w:t xml:space="preserve">, </w:t>
+      </w:r>
+      <w:r>
+        <w:rPr>
+          <w:rStyle w:val="mtk9"/>
+          <w:rFonts w:ascii="Ubuntu Mono" w:hAnsi="Ubuntu Mono"/>
+          <w:color w:val="FF8973"/>
+          <w:sz w:val="27"/>
+          <w:szCs w:val="27"/>
+          <w:lang w:val="en-US"/>
+        </w:rPr>
+        <w:t>0</w:t>
+      </w:r>
+      <w:r>
+        <w:rPr>
+          <w:rStyle w:val="mtk1"/>
+          <w:rFonts w:ascii="Ubuntu Mono" w:hAnsi="Ubuntu Mono"/>
+          <w:color w:val="FFFFFF"/>
+          <w:sz w:val="27"/>
+          <w:szCs w:val="27"/>
+          <w:lang w:val="en-US"/>
+        </w:rPr>
+        <w:t>)</w:t>
+      </w:r>
+      <w:r>
+        <w:rPr>
+          <w:rFonts w:ascii="Ubuntu Mono" w:hAnsi="Ubuntu Mono"/>
+          <w:color w:val="939598"/>
+          <w:sz w:val="27"/>
+          <w:szCs w:val="27"/>
+          <w:lang w:val="en-US"/>
+        </w:rPr>
+        <w:br/>
+      </w:r>
+      <w:proofErr w:type="spellStart"/>
+      <w:r>
+        <w:rPr>
+          <w:rStyle w:val="mtk9"/>
+          <w:rFonts w:ascii="Ubuntu Mono" w:hAnsi="Ubuntu Mono"/>
+          <w:color w:val="FF8973"/>
+          <w:sz w:val="27"/>
+          <w:szCs w:val="27"/>
+          <w:lang w:val="en-US"/>
+        </w:rPr>
+        <w:t>rounded_one</w:t>
+      </w:r>
+      <w:proofErr w:type="spellEnd"/>
+      <w:r>
+        <w:rPr>
+          <w:rStyle w:val="mtk1"/>
+          <w:rFonts w:ascii="Ubuntu Mono" w:hAnsi="Ubuntu Mono"/>
+          <w:color w:val="FFFFFF"/>
+          <w:sz w:val="27"/>
+          <w:szCs w:val="27"/>
+          <w:lang w:val="en-US"/>
+        </w:rPr>
+        <w:t xml:space="preserve"> = round(</w:t>
+      </w:r>
+      <w:r>
+        <w:rPr>
+          <w:rStyle w:val="mtk9"/>
+          <w:rFonts w:ascii="Ubuntu Mono" w:hAnsi="Ubuntu Mono"/>
+          <w:color w:val="FF8973"/>
+          <w:sz w:val="27"/>
+          <w:szCs w:val="27"/>
+          <w:lang w:val="en-US"/>
+        </w:rPr>
+        <w:t>10.54</w:t>
+      </w:r>
+      <w:r>
+        <w:rPr>
+          <w:rStyle w:val="mtk1"/>
+          <w:rFonts w:ascii="Ubuntu Mono" w:hAnsi="Ubuntu Mono"/>
+          <w:color w:val="FFFFFF"/>
+          <w:sz w:val="27"/>
+          <w:szCs w:val="27"/>
+          <w:lang w:val="en-US"/>
+        </w:rPr>
+        <w:t xml:space="preserve">, </w:t>
+      </w:r>
+      <w:r>
+        <w:rPr>
+          <w:rStyle w:val="mtk9"/>
+          <w:rFonts w:ascii="Ubuntu Mono" w:hAnsi="Ubuntu Mono"/>
+          <w:color w:val="FF8973"/>
+          <w:sz w:val="27"/>
+          <w:szCs w:val="27"/>
+          <w:lang w:val="en-US"/>
+        </w:rPr>
+        <w:t>1</w:t>
+      </w:r>
+      <w:r>
+        <w:rPr>
+          <w:rStyle w:val="mtk1"/>
+          <w:rFonts w:ascii="Ubuntu Mono" w:hAnsi="Ubuntu Mono"/>
+          <w:color w:val="FFFFFF"/>
+          <w:sz w:val="27"/>
+          <w:szCs w:val="27"/>
+          <w:lang w:val="en-US"/>
+        </w:rPr>
+        <w:t>)</w:t>
+      </w:r>
+      <w:r>
+        <w:rPr>
+          <w:rFonts w:ascii="Ubuntu Mono" w:hAnsi="Ubuntu Mono"/>
+          <w:color w:val="939598"/>
+          <w:sz w:val="27"/>
+          <w:szCs w:val="27"/>
+          <w:lang w:val="en-US"/>
+        </w:rPr>
+        <w:br/>
+        <w:t xml:space="preserve"> </w:t>
+      </w:r>
+      <w:r>
+        <w:rPr>
+          <w:rFonts w:ascii="Ubuntu Mono" w:hAnsi="Ubuntu Mono"/>
+          <w:color w:val="939598"/>
+          <w:sz w:val="27"/>
+          <w:szCs w:val="27"/>
+          <w:lang w:val="en-US"/>
+        </w:rPr>
+        <w:br/>
+      </w:r>
+      <w:r>
+        <w:rPr>
+          <w:rStyle w:val="mtk1"/>
+          <w:rFonts w:ascii="Ubuntu Mono" w:hAnsi="Ubuntu Mono"/>
+          <w:color w:val="FFFFFF"/>
+          <w:sz w:val="27"/>
+          <w:szCs w:val="27"/>
+          <w:lang w:val="en-US"/>
+        </w:rPr>
+        <w:t>print(</w:t>
+      </w:r>
+      <w:proofErr w:type="spellStart"/>
+      <w:r>
+        <w:rPr>
+          <w:rStyle w:val="mtk9"/>
+          <w:rFonts w:ascii="Ubuntu Mono" w:hAnsi="Ubuntu Mono"/>
+          <w:color w:val="FF8973"/>
+          <w:sz w:val="27"/>
+          <w:szCs w:val="27"/>
+          <w:lang w:val="en-US"/>
+        </w:rPr>
+        <w:t>rounded_zero</w:t>
+      </w:r>
+      <w:proofErr w:type="spellEnd"/>
+      <w:r>
+        <w:rPr>
+          <w:rStyle w:val="mtk1"/>
+          <w:rFonts w:ascii="Ubuntu Mono" w:hAnsi="Ubuntu Mono"/>
+          <w:color w:val="FFFFFF"/>
+          <w:sz w:val="27"/>
+          <w:szCs w:val="27"/>
+          <w:lang w:val="en-US"/>
+        </w:rPr>
+        <w:t>)</w:t>
+      </w:r>
+      <w:r>
+        <w:rPr>
+          <w:rFonts w:ascii="Ubuntu Mono" w:hAnsi="Ubuntu Mono"/>
+          <w:color w:val="939598"/>
+          <w:sz w:val="27"/>
+          <w:szCs w:val="27"/>
+          <w:lang w:val="en-US"/>
+        </w:rPr>
+        <w:br/>
+      </w:r>
+      <w:r>
+        <w:rPr>
+          <w:rStyle w:val="mtk1"/>
+          <w:rFonts w:ascii="Ubuntu Mono" w:hAnsi="Ubuntu Mono"/>
+          <w:color w:val="FFFFFF"/>
+          <w:sz w:val="27"/>
+          <w:szCs w:val="27"/>
+          <w:lang w:val="en-US"/>
+        </w:rPr>
+        <w:t>print(</w:t>
+      </w:r>
+      <w:proofErr w:type="spellStart"/>
+      <w:r>
+        <w:rPr>
+          <w:rStyle w:val="mtk9"/>
+          <w:rFonts w:ascii="Ubuntu Mono" w:hAnsi="Ubuntu Mono"/>
+          <w:color w:val="FF8973"/>
+          <w:sz w:val="27"/>
+          <w:szCs w:val="27"/>
+          <w:lang w:val="en-US"/>
+        </w:rPr>
+        <w:t>rounded_one</w:t>
+      </w:r>
+      <w:proofErr w:type="spellEnd"/>
+      <w:r>
+        <w:rPr>
+          <w:rStyle w:val="mtk1"/>
+          <w:rFonts w:ascii="Ubuntu Mono" w:hAnsi="Ubuntu Mono"/>
+          <w:color w:val="FFFFFF"/>
+          <w:sz w:val="27"/>
+          <w:szCs w:val="27"/>
+          <w:lang w:val="en-US"/>
+        </w:rPr>
+        <w:t>)</w:t>
+      </w:r>
+    </w:p>
+    <w:p>
+      <w:pPr>
+        <w:pStyle w:val="p1qg33igem5pagn4kpmirjw"/>
+        <w:spacing w:before="0" w:beforeAutospacing="0"/>
+        <w:rPr>
+          <w:rFonts w:ascii="Segoe UI" w:hAnsi="Segoe UI" w:cs="Segoe UI"/>
+          <w:color w:val="10162F"/>
+          <w:sz w:val="27"/>
+          <w:szCs w:val="27"/>
+        </w:rPr>
+      </w:pPr>
+      <w:proofErr w:type="spellStart"/>
+      <w:r>
+        <w:rPr>
+          <w:rFonts w:ascii="Segoe UI" w:hAnsi="Segoe UI" w:cs="Segoe UI"/>
+          <w:color w:val="10162F"/>
+          <w:sz w:val="27"/>
+          <w:szCs w:val="27"/>
+        </w:rPr>
+        <w:lastRenderedPageBreak/>
+        <w:t>Would</w:t>
+      </w:r>
+      <w:proofErr w:type="spellEnd"/>
+      <w:r>
+        <w:rPr>
+          <w:rFonts w:ascii="Segoe UI" w:hAnsi="Segoe UI" w:cs="Segoe UI"/>
+          <w:color w:val="10162F"/>
+          <w:sz w:val="27"/>
+          <w:szCs w:val="27"/>
+        </w:rPr>
+        <w:t xml:space="preserve"> </w:t>
+      </w:r>
+      <w:proofErr w:type="spellStart"/>
+      <w:r>
+        <w:rPr>
+          <w:rFonts w:ascii="Segoe UI" w:hAnsi="Segoe UI" w:cs="Segoe UI"/>
+          <w:color w:val="10162F"/>
+          <w:sz w:val="27"/>
+          <w:szCs w:val="27"/>
+        </w:rPr>
+        <w:t>output</w:t>
+      </w:r>
+      <w:proofErr w:type="spellEnd"/>
+      <w:r>
+        <w:rPr>
+          <w:rFonts w:ascii="Segoe UI" w:hAnsi="Segoe UI" w:cs="Segoe UI"/>
+          <w:color w:val="10162F"/>
+          <w:sz w:val="27"/>
+          <w:szCs w:val="27"/>
+        </w:rPr>
+        <w:t>:</w:t>
+      </w:r>
+    </w:p>
+    <w:p>
+      <w:pPr>
+        <w:pStyle w:val="HTML"/>
+        <w:shd w:val="clear" w:color="auto" w:fill="211E2F"/>
+        <w:rPr>
+          <w:rFonts w:ascii="Ubuntu Mono" w:hAnsi="Ubuntu Mono"/>
+          <w:color w:val="939598"/>
+          <w:sz w:val="27"/>
+          <w:szCs w:val="27"/>
+        </w:rPr>
+      </w:pPr>
+      <w:r>
+        <w:rPr>
+          <w:rStyle w:val="mtk1"/>
+          <w:rFonts w:ascii="Ubuntu Mono" w:hAnsi="Ubuntu Mono"/>
+          <w:color w:val="FFFFFF"/>
+          <w:sz w:val="27"/>
+          <w:szCs w:val="27"/>
+        </w:rPr>
+        <w:t>11.00</w:t>
+      </w:r>
+      <w:r>
+        <w:rPr>
+          <w:rFonts w:ascii="Ubuntu Mono" w:hAnsi="Ubuntu Mono"/>
+          <w:color w:val="939598"/>
+          <w:sz w:val="27"/>
+          <w:szCs w:val="27"/>
+        </w:rPr>
+        <w:br/>
+      </w:r>
+      <w:r>
+        <w:rPr>
+          <w:rStyle w:val="mtk1"/>
+          <w:rFonts w:ascii="Ubuntu Mono" w:hAnsi="Ubuntu Mono"/>
+          <w:color w:val="FFFFFF"/>
+          <w:sz w:val="27"/>
+          <w:szCs w:val="27"/>
+        </w:rPr>
+        <w:t>10.5</w:t>
+      </w:r>
+    </w:p>
+    <w:p>
+      <w:pPr>
+        <w:jc w:val="both"/>
+        <w:rPr>
+          <w:b/>
+          <w:bCs/>
+          <w:lang w:val="en-US"/>
+        </w:rPr>
+      </w:pPr>
+    </w:p>
+    <w:p>
+      <w:pPr>
+        <w:jc w:val="both"/>
+        <w:rPr>
+          <w:b/>
+          <w:bCs/>
+          <w:lang w:val="en-US"/>
+        </w:rPr>
+      </w:pPr>
+      <w:r>
+        <w:rPr>
+          <w:b/>
+          <w:bCs/>
+          <w:lang w:val="en-US"/>
+        </w:rPr>
+        <w:t>travel.py</w:t>
+      </w:r>
+    </w:p>
+    <w:p>
+      <w:pPr>
+        <w:shd w:val="clear" w:color="auto" w:fill="1E1E1E"/>
+        <w:spacing w:after="0" w:line="360" w:lineRule="atLeast"/>
+        <w:rPr>
+          <w:rFonts w:ascii="Consolas" w:eastAsia="Times New Roman" w:hAnsi="Consolas" w:cs="Times New Roman"/>
+          <w:color w:val="FFFFFF"/>
+          <w:sz w:val="21"/>
+          <w:szCs w:val="21"/>
+          <w:lang w:val="en-US" w:eastAsia="ru-RU"/>
+        </w:rPr>
+      </w:pPr>
+      <w:proofErr w:type="spellStart"/>
+      <w:r>
+        <w:rPr>
+          <w:rFonts w:ascii="Consolas" w:eastAsia="Times New Roman" w:hAnsi="Consolas" w:cs="Times New Roman"/>
+          <w:color w:val="FF8973"/>
+          <w:sz w:val="21"/>
+          <w:szCs w:val="21"/>
+          <w:lang w:val="en-US" w:eastAsia="ru-RU"/>
+        </w:rPr>
+        <w:t>tshirt_price</w:t>
+      </w:r>
+      <w:proofErr w:type="spellEnd"/>
+      <w:r>
+        <w:rPr>
+          <w:rFonts w:ascii="Consolas" w:eastAsia="Times New Roman" w:hAnsi="Consolas" w:cs="Times New Roman"/>
+          <w:color w:val="FFFFFF"/>
+          <w:sz w:val="21"/>
+          <w:szCs w:val="21"/>
+          <w:lang w:val="en-US" w:eastAsia="ru-RU"/>
+        </w:rPr>
+        <w:t> = </w:t>
+      </w:r>
+      <w:r>
+        <w:rPr>
+          <w:rFonts w:ascii="Consolas" w:eastAsia="Times New Roman" w:hAnsi="Consolas" w:cs="Times New Roman"/>
+          <w:color w:val="FF8973"/>
+          <w:sz w:val="21"/>
+          <w:szCs w:val="21"/>
+          <w:lang w:val="en-US" w:eastAsia="ru-RU"/>
+        </w:rPr>
+        <w:t>9.75</w:t>
+      </w:r>
+    </w:p>
+    <w:p>
+      <w:pPr>
+        <w:shd w:val="clear" w:color="auto" w:fill="1E1E1E"/>
+        <w:spacing w:after="0" w:line="360" w:lineRule="atLeast"/>
+        <w:rPr>
+          <w:rFonts w:ascii="Consolas" w:eastAsia="Times New Roman" w:hAnsi="Consolas" w:cs="Times New Roman"/>
+          <w:color w:val="FFFFFF"/>
+          <w:sz w:val="21"/>
+          <w:szCs w:val="21"/>
+          <w:lang w:val="en-US" w:eastAsia="ru-RU"/>
+        </w:rPr>
+      </w:pPr>
+      <w:proofErr w:type="spellStart"/>
+      <w:r>
+        <w:rPr>
+          <w:rFonts w:ascii="Consolas" w:eastAsia="Times New Roman" w:hAnsi="Consolas" w:cs="Times New Roman"/>
+          <w:color w:val="FF8973"/>
+          <w:sz w:val="21"/>
+          <w:szCs w:val="21"/>
+          <w:lang w:val="en-US" w:eastAsia="ru-RU"/>
+        </w:rPr>
+        <w:t>shorts_price</w:t>
+      </w:r>
+      <w:proofErr w:type="spellEnd"/>
+      <w:r>
+        <w:rPr>
+          <w:rFonts w:ascii="Consolas" w:eastAsia="Times New Roman" w:hAnsi="Consolas" w:cs="Times New Roman"/>
+          <w:color w:val="FFFFFF"/>
+          <w:sz w:val="21"/>
+          <w:szCs w:val="21"/>
+          <w:lang w:val="en-US" w:eastAsia="ru-RU"/>
+        </w:rPr>
+        <w:t> = </w:t>
+      </w:r>
+      <w:r>
+        <w:rPr>
+          <w:rFonts w:ascii="Consolas" w:eastAsia="Times New Roman" w:hAnsi="Consolas" w:cs="Times New Roman"/>
+          <w:color w:val="FF8973"/>
+          <w:sz w:val="21"/>
+          <w:szCs w:val="21"/>
+          <w:lang w:val="en-US" w:eastAsia="ru-RU"/>
+        </w:rPr>
+        <w:t>15.50</w:t>
+      </w:r>
+    </w:p>
+    <w:p>
+      <w:pPr>
+        <w:shd w:val="clear" w:color="auto" w:fill="1E1E1E"/>
+        <w:spacing w:after="0" w:line="360" w:lineRule="atLeast"/>
+        <w:rPr>
+          <w:rFonts w:ascii="Consolas" w:eastAsia="Times New Roman" w:hAnsi="Consolas" w:cs="Times New Roman"/>
+          <w:color w:val="FFFFFF"/>
+          <w:sz w:val="21"/>
+          <w:szCs w:val="21"/>
+          <w:lang w:val="en-US" w:eastAsia="ru-RU"/>
+        </w:rPr>
+      </w:pPr>
+      <w:proofErr w:type="spellStart"/>
+      <w:r>
+        <w:rPr>
+          <w:rFonts w:ascii="Consolas" w:eastAsia="Times New Roman" w:hAnsi="Consolas" w:cs="Times New Roman"/>
+          <w:color w:val="FF8973"/>
+          <w:sz w:val="21"/>
+          <w:szCs w:val="21"/>
+          <w:lang w:val="en-US" w:eastAsia="ru-RU"/>
+        </w:rPr>
+        <w:t>mug_price</w:t>
+      </w:r>
+      <w:proofErr w:type="spellEnd"/>
+      <w:r>
+        <w:rPr>
+          <w:rFonts w:ascii="Consolas" w:eastAsia="Times New Roman" w:hAnsi="Consolas" w:cs="Times New Roman"/>
+          <w:color w:val="FFFFFF"/>
+          <w:sz w:val="21"/>
+          <w:szCs w:val="21"/>
+          <w:lang w:val="en-US" w:eastAsia="ru-RU"/>
+        </w:rPr>
+        <w:t> = </w:t>
+      </w:r>
+      <w:r>
+        <w:rPr>
+          <w:rFonts w:ascii="Consolas" w:eastAsia="Times New Roman" w:hAnsi="Consolas" w:cs="Times New Roman"/>
+          <w:color w:val="FF8973"/>
+          <w:sz w:val="21"/>
+          <w:szCs w:val="21"/>
+          <w:lang w:val="en-US" w:eastAsia="ru-RU"/>
+        </w:rPr>
+        <w:t>5.99</w:t>
+      </w:r>
+    </w:p>
+    <w:p>
+      <w:pPr>
+        <w:shd w:val="clear" w:color="auto" w:fill="1E1E1E"/>
+        <w:spacing w:after="0" w:line="360" w:lineRule="atLeast"/>
+        <w:rPr>
+          <w:rFonts w:ascii="Consolas" w:eastAsia="Times New Roman" w:hAnsi="Consolas" w:cs="Times New Roman"/>
+          <w:color w:val="FFFFFF"/>
+          <w:sz w:val="21"/>
+          <w:szCs w:val="21"/>
+          <w:lang w:val="en-US" w:eastAsia="ru-RU"/>
+        </w:rPr>
+      </w:pPr>
+      <w:proofErr w:type="spellStart"/>
+      <w:r>
+        <w:rPr>
+          <w:rFonts w:ascii="Consolas" w:eastAsia="Times New Roman" w:hAnsi="Consolas" w:cs="Times New Roman"/>
+          <w:color w:val="FF8973"/>
+          <w:sz w:val="21"/>
+          <w:szCs w:val="21"/>
+          <w:lang w:val="en-US" w:eastAsia="ru-RU"/>
+        </w:rPr>
+        <w:t>poster_price</w:t>
+      </w:r>
+      <w:proofErr w:type="spellEnd"/>
+      <w:r>
+        <w:rPr>
+          <w:rFonts w:ascii="Consolas" w:eastAsia="Times New Roman" w:hAnsi="Consolas" w:cs="Times New Roman"/>
+          <w:color w:val="FFFFFF"/>
+          <w:sz w:val="21"/>
+          <w:szCs w:val="21"/>
+          <w:lang w:val="en-US" w:eastAsia="ru-RU"/>
+        </w:rPr>
+        <w:t> = </w:t>
+      </w:r>
+      <w:r>
+        <w:rPr>
+          <w:rFonts w:ascii="Consolas" w:eastAsia="Times New Roman" w:hAnsi="Consolas" w:cs="Times New Roman"/>
+          <w:color w:val="FF8973"/>
+          <w:sz w:val="21"/>
+          <w:szCs w:val="21"/>
+          <w:lang w:val="en-US" w:eastAsia="ru-RU"/>
+        </w:rPr>
+        <w:t>2.00</w:t>
+      </w:r>
+    </w:p>
+    <w:p>
+      <w:pPr>
+        <w:shd w:val="clear" w:color="auto" w:fill="1E1E1E"/>
+        <w:spacing w:after="0" w:line="360" w:lineRule="atLeast"/>
+        <w:rPr>
+          <w:rFonts w:ascii="Consolas" w:eastAsia="Times New Roman" w:hAnsi="Consolas" w:cs="Times New Roman"/>
+          <w:color w:val="FFFFFF"/>
+          <w:sz w:val="21"/>
+          <w:szCs w:val="21"/>
+          <w:lang w:val="en-US" w:eastAsia="ru-RU"/>
+        </w:rPr>
+      </w:pPr>
+    </w:p>
+    <w:p>
+      <w:pPr>
+        <w:shd w:val="clear" w:color="auto" w:fill="1E1E1E"/>
+        <w:spacing w:after="0" w:line="360" w:lineRule="atLeast"/>
+        <w:rPr>
+          <w:rFonts w:ascii="Consolas" w:eastAsia="Times New Roman" w:hAnsi="Consolas" w:cs="Times New Roman"/>
+          <w:color w:val="FFFFFF"/>
+          <w:sz w:val="21"/>
+          <w:szCs w:val="21"/>
+          <w:lang w:val="en-US" w:eastAsia="ru-RU"/>
+        </w:rPr>
+      </w:pPr>
+      <w:r>
+        <w:rPr>
+          <w:rFonts w:ascii="Consolas" w:eastAsia="Times New Roman" w:hAnsi="Consolas" w:cs="Times New Roman"/>
+          <w:color w:val="939598"/>
+          <w:sz w:val="21"/>
+          <w:szCs w:val="21"/>
+          <w:lang w:val="en-US" w:eastAsia="ru-RU"/>
+        </w:rPr>
+        <w:t># Write your code below:</w:t>
+      </w:r>
+    </w:p>
+    <w:p>
+      <w:pPr>
+        <w:shd w:val="clear" w:color="auto" w:fill="1E1E1E"/>
+        <w:spacing w:after="0" w:line="360" w:lineRule="atLeast"/>
+        <w:rPr>
+          <w:rFonts w:ascii="Consolas" w:eastAsia="Times New Roman" w:hAnsi="Consolas" w:cs="Times New Roman"/>
+          <w:color w:val="FFFFFF"/>
+          <w:sz w:val="21"/>
+          <w:szCs w:val="21"/>
+          <w:lang w:val="en-US" w:eastAsia="ru-RU"/>
+        </w:rPr>
+      </w:pPr>
+      <w:r>
+        <w:rPr>
+          <w:rFonts w:ascii="Consolas" w:eastAsia="Times New Roman" w:hAnsi="Consolas" w:cs="Times New Roman"/>
+          <w:color w:val="FF8973"/>
+          <w:sz w:val="21"/>
+          <w:szCs w:val="21"/>
+          <w:lang w:val="en-US" w:eastAsia="ru-RU"/>
+        </w:rPr>
+        <w:t>max_price</w:t>
+      </w:r>
+      <w:r>
+        <w:rPr>
+          <w:rFonts w:ascii="Consolas" w:eastAsia="Times New Roman" w:hAnsi="Consolas" w:cs="Times New Roman"/>
+          <w:color w:val="FFFFFF"/>
+          <w:sz w:val="21"/>
+          <w:szCs w:val="21"/>
+          <w:lang w:val="en-US" w:eastAsia="ru-RU"/>
+        </w:rPr>
+        <w:t> = </w:t>
+      </w:r>
+      <w:proofErr w:type="gramStart"/>
+      <w:r>
+        <w:rPr>
+          <w:rFonts w:ascii="Consolas" w:eastAsia="Times New Roman" w:hAnsi="Consolas" w:cs="Times New Roman"/>
+          <w:color w:val="FFFFFF"/>
+          <w:sz w:val="21"/>
+          <w:szCs w:val="21"/>
+          <w:lang w:val="en-US" w:eastAsia="ru-RU"/>
+        </w:rPr>
+        <w:t>max(</w:t>
+      </w:r>
+      <w:proofErr w:type="gramEnd"/>
+      <w:r>
+        <w:rPr>
+          <w:rFonts w:ascii="Consolas" w:eastAsia="Times New Roman" w:hAnsi="Consolas" w:cs="Times New Roman"/>
+          <w:color w:val="FF8973"/>
+          <w:sz w:val="21"/>
+          <w:szCs w:val="21"/>
+          <w:lang w:val="en-US" w:eastAsia="ru-RU"/>
+        </w:rPr>
+        <w:t>tshirt_price</w:t>
+      </w:r>
+      <w:r>
+        <w:rPr>
+          <w:rFonts w:ascii="Consolas" w:eastAsia="Times New Roman" w:hAnsi="Consolas" w:cs="Times New Roman"/>
+          <w:color w:val="FFFFFF"/>
+          <w:sz w:val="21"/>
+          <w:szCs w:val="21"/>
+          <w:lang w:val="en-US" w:eastAsia="ru-RU"/>
+        </w:rPr>
+        <w:t>, </w:t>
+      </w:r>
+      <w:r>
+        <w:rPr>
+          <w:rFonts w:ascii="Consolas" w:eastAsia="Times New Roman" w:hAnsi="Consolas" w:cs="Times New Roman"/>
+          <w:color w:val="FF8973"/>
+          <w:sz w:val="21"/>
+          <w:szCs w:val="21"/>
+          <w:lang w:val="en-US" w:eastAsia="ru-RU"/>
+        </w:rPr>
+        <w:t>shorts_price</w:t>
+      </w:r>
+      <w:r>
+        <w:rPr>
+          <w:rFonts w:ascii="Consolas" w:eastAsia="Times New Roman" w:hAnsi="Consolas" w:cs="Times New Roman"/>
+          <w:color w:val="FFFFFF"/>
+          <w:sz w:val="21"/>
+          <w:szCs w:val="21"/>
+          <w:lang w:val="en-US" w:eastAsia="ru-RU"/>
+        </w:rPr>
+        <w:t>, </w:t>
+      </w:r>
+      <w:r>
+        <w:rPr>
+          <w:rFonts w:ascii="Consolas" w:eastAsia="Times New Roman" w:hAnsi="Consolas" w:cs="Times New Roman"/>
+          <w:color w:val="FF8973"/>
+          <w:sz w:val="21"/>
+          <w:szCs w:val="21"/>
+          <w:lang w:val="en-US" w:eastAsia="ru-RU"/>
+        </w:rPr>
+        <w:t>mug_price</w:t>
+      </w:r>
+      <w:r>
+        <w:rPr>
+          <w:rFonts w:ascii="Consolas" w:eastAsia="Times New Roman" w:hAnsi="Consolas" w:cs="Times New Roman"/>
+          <w:color w:val="FFFFFF"/>
+          <w:sz w:val="21"/>
+          <w:szCs w:val="21"/>
+          <w:lang w:val="en-US" w:eastAsia="ru-RU"/>
+        </w:rPr>
+        <w:t>, </w:t>
+      </w:r>
+      <w:r>
+        <w:rPr>
+          <w:rFonts w:ascii="Consolas" w:eastAsia="Times New Roman" w:hAnsi="Consolas" w:cs="Times New Roman"/>
+          <w:color w:val="FF8973"/>
+          <w:sz w:val="21"/>
+          <w:szCs w:val="21"/>
+          <w:lang w:val="en-US" w:eastAsia="ru-RU"/>
+        </w:rPr>
+        <w:t>poster_price</w:t>
+      </w:r>
+      <w:r>
+        <w:rPr>
+          <w:rFonts w:ascii="Consolas" w:eastAsia="Times New Roman" w:hAnsi="Consolas" w:cs="Times New Roman"/>
+          <w:color w:val="FFFFFF"/>
+          <w:sz w:val="21"/>
+          <w:szCs w:val="21"/>
+          <w:lang w:val="en-US" w:eastAsia="ru-RU"/>
+        </w:rPr>
+        <w:t>)</w:t>
+      </w:r>
+    </w:p>
+    <w:p>
+      <w:pPr>
+        <w:shd w:val="clear" w:color="auto" w:fill="1E1E1E"/>
+        <w:spacing w:after="0" w:line="360" w:lineRule="atLeast"/>
+        <w:rPr>
+          <w:rFonts w:ascii="Consolas" w:eastAsia="Times New Roman" w:hAnsi="Consolas" w:cs="Times New Roman"/>
+          <w:color w:val="FFFFFF"/>
+          <w:sz w:val="21"/>
+          <w:szCs w:val="21"/>
+          <w:lang w:val="en-US" w:eastAsia="ru-RU"/>
+        </w:rPr>
+      </w:pPr>
+      <w:r>
+        <w:rPr>
+          <w:rFonts w:ascii="Consolas" w:eastAsia="Times New Roman" w:hAnsi="Consolas" w:cs="Times New Roman"/>
+          <w:color w:val="FFFFFF"/>
+          <w:sz w:val="21"/>
+          <w:szCs w:val="21"/>
+          <w:lang w:val="en-US" w:eastAsia="ru-RU"/>
+        </w:rPr>
+        <w:t>print(</w:t>
+      </w:r>
+      <w:proofErr w:type="spellStart"/>
+      <w:r>
+        <w:rPr>
+          <w:rFonts w:ascii="Consolas" w:eastAsia="Times New Roman" w:hAnsi="Consolas" w:cs="Times New Roman"/>
+          <w:color w:val="FF8973"/>
+          <w:sz w:val="21"/>
+          <w:szCs w:val="21"/>
+          <w:lang w:val="en-US" w:eastAsia="ru-RU"/>
+        </w:rPr>
+        <w:t>max_price</w:t>
+      </w:r>
+      <w:proofErr w:type="spellEnd"/>
+      <w:r>
+        <w:rPr>
+          <w:rFonts w:ascii="Consolas" w:eastAsia="Times New Roman" w:hAnsi="Consolas" w:cs="Times New Roman"/>
+          <w:color w:val="FFFFFF"/>
+          <w:sz w:val="21"/>
+          <w:szCs w:val="21"/>
+          <w:lang w:val="en-US" w:eastAsia="ru-RU"/>
+        </w:rPr>
+        <w:t>)</w:t>
+      </w:r>
+    </w:p>
+    <w:p>
+      <w:pPr>
+        <w:shd w:val="clear" w:color="auto" w:fill="1E1E1E"/>
+        <w:spacing w:after="0" w:line="360" w:lineRule="atLeast"/>
+        <w:rPr>
+          <w:rFonts w:ascii="Consolas" w:eastAsia="Times New Roman" w:hAnsi="Consolas" w:cs="Times New Roman"/>
+          <w:color w:val="FFFFFF"/>
+          <w:sz w:val="21"/>
+          <w:szCs w:val="21"/>
+          <w:lang w:val="en-US" w:eastAsia="ru-RU"/>
+        </w:rPr>
+      </w:pPr>
+    </w:p>
+    <w:p>
+      <w:pPr>
+        <w:shd w:val="clear" w:color="auto" w:fill="1E1E1E"/>
+        <w:spacing w:after="0" w:line="360" w:lineRule="atLeast"/>
+        <w:rPr>
+          <w:rFonts w:ascii="Consolas" w:eastAsia="Times New Roman" w:hAnsi="Consolas" w:cs="Times New Roman"/>
+          <w:color w:val="FFFFFF"/>
+          <w:sz w:val="21"/>
+          <w:szCs w:val="21"/>
+          <w:lang w:val="en-US" w:eastAsia="ru-RU"/>
+        </w:rPr>
+      </w:pPr>
+      <w:r>
+        <w:rPr>
+          <w:rFonts w:ascii="Consolas" w:eastAsia="Times New Roman" w:hAnsi="Consolas" w:cs="Times New Roman"/>
+          <w:color w:val="FF8973"/>
+          <w:sz w:val="21"/>
+          <w:szCs w:val="21"/>
+          <w:lang w:val="en-US" w:eastAsia="ru-RU"/>
+        </w:rPr>
+        <w:t>min_price</w:t>
+      </w:r>
+      <w:r>
+        <w:rPr>
+          <w:rFonts w:ascii="Consolas" w:eastAsia="Times New Roman" w:hAnsi="Consolas" w:cs="Times New Roman"/>
+          <w:color w:val="FFFFFF"/>
+          <w:sz w:val="21"/>
+          <w:szCs w:val="21"/>
+          <w:lang w:val="en-US" w:eastAsia="ru-RU"/>
+        </w:rPr>
+        <w:t> = </w:t>
+      </w:r>
+      <w:proofErr w:type="gramStart"/>
+      <w:r>
+        <w:rPr>
+          <w:rFonts w:ascii="Consolas" w:eastAsia="Times New Roman" w:hAnsi="Consolas" w:cs="Times New Roman"/>
+          <w:color w:val="FFFFFF"/>
+          <w:sz w:val="21"/>
+          <w:szCs w:val="21"/>
+          <w:lang w:val="en-US" w:eastAsia="ru-RU"/>
+        </w:rPr>
+        <w:t>min(</w:t>
+      </w:r>
+      <w:proofErr w:type="gramEnd"/>
+      <w:r>
+        <w:rPr>
+          <w:rFonts w:ascii="Consolas" w:eastAsia="Times New Roman" w:hAnsi="Consolas" w:cs="Times New Roman"/>
+          <w:color w:val="FF8973"/>
+          <w:sz w:val="21"/>
+          <w:szCs w:val="21"/>
+          <w:lang w:val="en-US" w:eastAsia="ru-RU"/>
+        </w:rPr>
+        <w:t>tshirt_price</w:t>
+      </w:r>
+      <w:r>
+        <w:rPr>
+          <w:rFonts w:ascii="Consolas" w:eastAsia="Times New Roman" w:hAnsi="Consolas" w:cs="Times New Roman"/>
+          <w:color w:val="FFFFFF"/>
+          <w:sz w:val="21"/>
+          <w:szCs w:val="21"/>
+          <w:lang w:val="en-US" w:eastAsia="ru-RU"/>
+        </w:rPr>
+        <w:t>, </w:t>
+      </w:r>
+      <w:r>
+        <w:rPr>
+          <w:rFonts w:ascii="Consolas" w:eastAsia="Times New Roman" w:hAnsi="Consolas" w:cs="Times New Roman"/>
+          <w:color w:val="FF8973"/>
+          <w:sz w:val="21"/>
+          <w:szCs w:val="21"/>
+          <w:lang w:val="en-US" w:eastAsia="ru-RU"/>
+        </w:rPr>
+        <w:t>shorts_price</w:t>
+      </w:r>
+      <w:r>
+        <w:rPr>
+          <w:rFonts w:ascii="Consolas" w:eastAsia="Times New Roman" w:hAnsi="Consolas" w:cs="Times New Roman"/>
+          <w:color w:val="FFFFFF"/>
+          <w:sz w:val="21"/>
+          <w:szCs w:val="21"/>
+          <w:lang w:val="en-US" w:eastAsia="ru-RU"/>
+        </w:rPr>
+        <w:t>, </w:t>
+      </w:r>
+      <w:r>
+        <w:rPr>
+          <w:rFonts w:ascii="Consolas" w:eastAsia="Times New Roman" w:hAnsi="Consolas" w:cs="Times New Roman"/>
+          <w:color w:val="FF8973"/>
+          <w:sz w:val="21"/>
+          <w:szCs w:val="21"/>
+          <w:lang w:val="en-US" w:eastAsia="ru-RU"/>
+        </w:rPr>
+        <w:t>mug_price</w:t>
+      </w:r>
+      <w:r>
+        <w:rPr>
+          <w:rFonts w:ascii="Consolas" w:eastAsia="Times New Roman" w:hAnsi="Consolas" w:cs="Times New Roman"/>
+          <w:color w:val="FFFFFF"/>
+          <w:sz w:val="21"/>
+          <w:szCs w:val="21"/>
+          <w:lang w:val="en-US" w:eastAsia="ru-RU"/>
+        </w:rPr>
+        <w:t>, </w:t>
+      </w:r>
+      <w:r>
+        <w:rPr>
+          <w:rFonts w:ascii="Consolas" w:eastAsia="Times New Roman" w:hAnsi="Consolas" w:cs="Times New Roman"/>
+          <w:color w:val="FF8973"/>
+          <w:sz w:val="21"/>
+          <w:szCs w:val="21"/>
+          <w:lang w:val="en-US" w:eastAsia="ru-RU"/>
+        </w:rPr>
+        <w:t>poster_price</w:t>
+      </w:r>
+      <w:r>
+        <w:rPr>
+          <w:rFonts w:ascii="Consolas" w:eastAsia="Times New Roman" w:hAnsi="Consolas" w:cs="Times New Roman"/>
+          <w:color w:val="FFFFFF"/>
+          <w:sz w:val="21"/>
+          <w:szCs w:val="21"/>
+          <w:lang w:val="en-US" w:eastAsia="ru-RU"/>
+        </w:rPr>
+        <w:t>)</w:t>
+      </w:r>
+    </w:p>
+    <w:p>
+      <w:pPr>
+        <w:shd w:val="clear" w:color="auto" w:fill="1E1E1E"/>
+        <w:spacing w:after="0" w:line="360" w:lineRule="atLeast"/>
+        <w:rPr>
+          <w:rFonts w:ascii="Consolas" w:eastAsia="Times New Roman" w:hAnsi="Consolas" w:cs="Times New Roman"/>
+          <w:color w:val="FFFFFF"/>
+          <w:sz w:val="21"/>
+          <w:szCs w:val="21"/>
+          <w:lang w:val="en-US" w:eastAsia="ru-RU"/>
+        </w:rPr>
+      </w:pPr>
+      <w:r>
+        <w:rPr>
+          <w:rFonts w:ascii="Consolas" w:eastAsia="Times New Roman" w:hAnsi="Consolas" w:cs="Times New Roman"/>
+          <w:color w:val="FFFFFF"/>
+          <w:sz w:val="21"/>
+          <w:szCs w:val="21"/>
+          <w:lang w:val="en-US" w:eastAsia="ru-RU"/>
+        </w:rPr>
+        <w:t>print(</w:t>
+      </w:r>
+      <w:proofErr w:type="spellStart"/>
+      <w:r>
+        <w:rPr>
+          <w:rFonts w:ascii="Consolas" w:eastAsia="Times New Roman" w:hAnsi="Consolas" w:cs="Times New Roman"/>
+          <w:color w:val="FF8973"/>
+          <w:sz w:val="21"/>
+          <w:szCs w:val="21"/>
+          <w:lang w:val="en-US" w:eastAsia="ru-RU"/>
+        </w:rPr>
+        <w:t>min_price</w:t>
+      </w:r>
+      <w:proofErr w:type="spellEnd"/>
+      <w:r>
+        <w:rPr>
+          <w:rFonts w:ascii="Consolas" w:eastAsia="Times New Roman" w:hAnsi="Consolas" w:cs="Times New Roman"/>
+          <w:color w:val="FFFFFF"/>
+          <w:sz w:val="21"/>
+          <w:szCs w:val="21"/>
+          <w:lang w:val="en-US" w:eastAsia="ru-RU"/>
+        </w:rPr>
+        <w:t>)</w:t>
+      </w:r>
+    </w:p>
+    <w:p>
+      <w:pPr>
+        <w:shd w:val="clear" w:color="auto" w:fill="1E1E1E"/>
+        <w:spacing w:after="0" w:line="360" w:lineRule="atLeast"/>
+        <w:rPr>
+          <w:rFonts w:ascii="Consolas" w:eastAsia="Times New Roman" w:hAnsi="Consolas" w:cs="Times New Roman"/>
+          <w:color w:val="FFFFFF"/>
+          <w:sz w:val="21"/>
+          <w:szCs w:val="21"/>
+          <w:lang w:val="en-US" w:eastAsia="ru-RU"/>
+        </w:rPr>
+      </w:pPr>
+    </w:p>
+    <w:p>
+      <w:pPr>
+        <w:shd w:val="clear" w:color="auto" w:fill="1E1E1E"/>
+        <w:spacing w:after="0" w:line="360" w:lineRule="atLeast"/>
+        <w:rPr>
+          <w:rFonts w:ascii="Consolas" w:eastAsia="Times New Roman" w:hAnsi="Consolas" w:cs="Times New Roman"/>
+          <w:color w:val="FFFFFF"/>
+          <w:sz w:val="21"/>
+          <w:szCs w:val="21"/>
+          <w:lang w:val="en-US" w:eastAsia="ru-RU"/>
+        </w:rPr>
+      </w:pPr>
+      <w:proofErr w:type="spellStart"/>
+      <w:r>
+        <w:rPr>
+          <w:rFonts w:ascii="Consolas" w:eastAsia="Times New Roman" w:hAnsi="Consolas" w:cs="Times New Roman"/>
+          <w:color w:val="FF8973"/>
+          <w:sz w:val="21"/>
+          <w:szCs w:val="21"/>
+          <w:lang w:val="en-US" w:eastAsia="ru-RU"/>
+        </w:rPr>
+        <w:t>rounded_price</w:t>
+      </w:r>
+      <w:proofErr w:type="spellEnd"/>
+      <w:r>
+        <w:rPr>
+          <w:rFonts w:ascii="Consolas" w:eastAsia="Times New Roman" w:hAnsi="Consolas" w:cs="Times New Roman"/>
+          <w:color w:val="FFFFFF"/>
+          <w:sz w:val="21"/>
+          <w:szCs w:val="21"/>
+          <w:lang w:val="en-US" w:eastAsia="ru-RU"/>
+        </w:rPr>
+        <w:t> = </w:t>
+      </w:r>
+      <w:proofErr w:type="gramStart"/>
+      <w:r>
+        <w:rPr>
+          <w:rFonts w:ascii="Consolas" w:eastAsia="Times New Roman" w:hAnsi="Consolas" w:cs="Times New Roman"/>
+          <w:color w:val="FFFFFF"/>
+          <w:sz w:val="21"/>
+          <w:szCs w:val="21"/>
+          <w:lang w:val="en-US" w:eastAsia="ru-RU"/>
+        </w:rPr>
+        <w:t>round(</w:t>
+      </w:r>
+      <w:proofErr w:type="spellStart"/>
+      <w:proofErr w:type="gramEnd"/>
+      <w:r>
+        <w:rPr>
+          <w:rFonts w:ascii="Consolas" w:eastAsia="Times New Roman" w:hAnsi="Consolas" w:cs="Times New Roman"/>
+          <w:color w:val="FF8973"/>
+          <w:sz w:val="21"/>
+          <w:szCs w:val="21"/>
+          <w:lang w:val="en-US" w:eastAsia="ru-RU"/>
+        </w:rPr>
+        <w:t>tshirt_price</w:t>
+      </w:r>
+      <w:proofErr w:type="spellEnd"/>
+      <w:r>
+        <w:rPr>
+          <w:rFonts w:ascii="Consolas" w:eastAsia="Times New Roman" w:hAnsi="Consolas" w:cs="Times New Roman"/>
+          <w:color w:val="FFFFFF"/>
+          <w:sz w:val="21"/>
+          <w:szCs w:val="21"/>
+          <w:lang w:val="en-US" w:eastAsia="ru-RU"/>
+        </w:rPr>
+        <w:t>, </w:t>
+      </w:r>
+      <w:r>
+        <w:rPr>
+          <w:rFonts w:ascii="Consolas" w:eastAsia="Times New Roman" w:hAnsi="Consolas" w:cs="Times New Roman"/>
+          <w:color w:val="FF8973"/>
+          <w:sz w:val="21"/>
+          <w:szCs w:val="21"/>
+          <w:lang w:val="en-US" w:eastAsia="ru-RU"/>
+        </w:rPr>
+        <w:t>1</w:t>
+      </w:r>
+      <w:r>
+        <w:rPr>
+          <w:rFonts w:ascii="Consolas" w:eastAsia="Times New Roman" w:hAnsi="Consolas" w:cs="Times New Roman"/>
+          <w:color w:val="FFFFFF"/>
+          <w:sz w:val="21"/>
+          <w:szCs w:val="21"/>
+          <w:lang w:val="en-US" w:eastAsia="ru-RU"/>
+        </w:rPr>
+        <w:t>)</w:t>
+      </w:r>
+    </w:p>
+    <w:p>
+      <w:pPr>
+        <w:shd w:val="clear" w:color="auto" w:fill="1E1E1E"/>
+        <w:spacing w:after="0" w:line="360" w:lineRule="atLeast"/>
+        <w:rPr>
+          <w:rFonts w:ascii="Consolas" w:eastAsia="Times New Roman" w:hAnsi="Consolas" w:cs="Times New Roman"/>
+          <w:color w:val="FFFFFF"/>
+          <w:sz w:val="21"/>
+          <w:szCs w:val="21"/>
+          <w:lang w:eastAsia="ru-RU"/>
+        </w:rPr>
+      </w:pPr>
+      <w:proofErr w:type="spellStart"/>
+      <w:r>
+        <w:rPr>
+          <w:rFonts w:ascii="Consolas" w:eastAsia="Times New Roman" w:hAnsi="Consolas" w:cs="Times New Roman"/>
+          <w:color w:val="FFFFFF"/>
+          <w:sz w:val="21"/>
+          <w:szCs w:val="21"/>
+          <w:lang w:eastAsia="ru-RU"/>
+        </w:rPr>
+        <w:t>print</w:t>
+      </w:r>
+      <w:proofErr w:type="spellEnd"/>
+      <w:r>
+        <w:rPr>
+          <w:rFonts w:ascii="Consolas" w:eastAsia="Times New Roman" w:hAnsi="Consolas" w:cs="Times New Roman"/>
+          <w:color w:val="FFFFFF"/>
+          <w:sz w:val="21"/>
+          <w:szCs w:val="21"/>
+          <w:lang w:eastAsia="ru-RU"/>
+        </w:rPr>
+        <w:t>(</w:t>
+      </w:r>
+      <w:proofErr w:type="spellStart"/>
+      <w:r>
+        <w:rPr>
+          <w:rFonts w:ascii="Consolas" w:eastAsia="Times New Roman" w:hAnsi="Consolas" w:cs="Times New Roman"/>
+          <w:color w:val="FF8973"/>
+          <w:sz w:val="21"/>
+          <w:szCs w:val="21"/>
+          <w:lang w:eastAsia="ru-RU"/>
+        </w:rPr>
+        <w:t>rounded_price</w:t>
+      </w:r>
+      <w:proofErr w:type="spellEnd"/>
+      <w:r>
+        <w:rPr>
+          <w:rFonts w:ascii="Consolas" w:eastAsia="Times New Roman" w:hAnsi="Consolas" w:cs="Times New Roman"/>
+          <w:color w:val="FFFFFF"/>
+          <w:sz w:val="21"/>
+          <w:szCs w:val="21"/>
+          <w:lang w:eastAsia="ru-RU"/>
+        </w:rPr>
+        <w:t>)</w:t>
+      </w:r>
+    </w:p>
+    <w:p>
+      <w:pPr>
+        <w:shd w:val="clear" w:color="auto" w:fill="1E1E1E"/>
+        <w:spacing w:after="0" w:line="360" w:lineRule="atLeast"/>
+        <w:rPr>
+          <w:rFonts w:ascii="Consolas" w:eastAsia="Times New Roman" w:hAnsi="Consolas" w:cs="Times New Roman"/>
+          <w:color w:val="FFFFFF"/>
+          <w:sz w:val="21"/>
+          <w:szCs w:val="21"/>
+          <w:lang w:eastAsia="ru-RU"/>
+        </w:rPr>
+      </w:pPr>
+    </w:p>
+    <w:p>
+      <w:pPr>
+        <w:jc w:val="both"/>
+        <w:rPr>
+          <w:b/>
+          <w:bCs/>
+          <w:lang w:val="en-US"/>
+        </w:rPr>
+      </w:pPr>
+    </w:p>
+    <w:p>
+      <w:pPr>
+        <w:jc w:val="center"/>
+        <w:rPr>
+          <w:b/>
+          <w:bCs/>
+          <w:lang w:val="en-US"/>
+        </w:rPr>
+      </w:pPr>
+      <w:r>
+        <w:rPr>
+          <w:b/>
+          <w:bCs/>
+          <w:noProof/>
+          <w:lang w:val="en-US"/>
+        </w:rPr>
+        <w:drawing>
+          <wp:inline distT="0" distB="0" distL="0" distR="0" wp14:anchorId="306F414E" wp14:editId="382E6C4A">
+            <wp:extent cx="2849880" cy="1805940"/>
+            <wp:effectExtent l="0" t="0" r="7620" b="3810"/>
+            <wp:docPr id="14" name="Рисунок 14"/>
+            <wp:cNvGraphicFramePr>
+              <a:graphicFrameLocks xmlns:a="http://schemas.openxmlformats.org/drawingml/2006/main" noChangeAspect="1"/>
+            </wp:cNvGraphicFramePr>
+            <a:graphic xmlns:a="http://schemas.openxmlformats.org/drawingml/2006/main">
+              <a:graphicData uri="http://schemas.openxmlformats.org/drawingml/2006/picture">
+                <pic:pic xmlns:pic="http://schemas.openxmlformats.org/drawingml/2006/picture">
+                  <pic:nvPicPr>
+                    <pic:cNvPr id="0" name="Picture 9"/>
+                    <pic:cNvPicPr>
+                      <a:picLocks noChangeAspect="1" noChangeArrowheads="1"/>
+                    </pic:cNvPicPr>
+                  </pic:nvPicPr>
+                  <pic:blipFill>
+                    <a:blip r:embed="rId28">
+                      <a:extLst>
+                        <a:ext uri="{28A0092B-C50C-407E-A947-70E740481C1C}">
+                          <a14:useLocalDpi xmlns:a14="http://schemas.microsoft.com/office/drawing/2010/main" val="0"/>
+                        </a:ext>
+                      </a:extLst>
+                    </a:blip>
+                    <a:srcRect/>
+                    <a:stretch>
+                      <a:fillRect/>
+                    </a:stretch>
+                  </pic:blipFill>
+                  <pic:spPr bwMode="auto">
+                    <a:xfrm>
+                      <a:off x="0" y="0"/>
+                      <a:ext cx="2849880" cy="1805940"/>
+                    </a:xfrm>
+                    <a:prstGeom prst="rect">
+                      <a:avLst/>
+                    </a:prstGeom>
+                    <a:noFill/>
+                    <a:ln>
+                      <a:noFill/>
+                    </a:ln>
+                  </pic:spPr>
+                </pic:pic>
+              </a:graphicData>
+            </a:graphic>
+          </wp:inline>
+        </w:drawing>
+      </w:r>
+    </w:p>
+    <w:p>
+      <w:pPr>
+        <w:pBdr>
+          <w:bottom w:val="single" w:sz="12" w:space="1" w:color="auto"/>
+        </w:pBdr>
+        <w:jc w:val="center"/>
+        <w:rPr>
+          <w:b/>
+          <w:bCs/>
+          <w:lang w:val="en-US"/>
+        </w:rPr>
+      </w:pPr>
+    </w:p>
+    <w:p>
+      <w:pPr>
         <w:jc w:val="both"/>
         <w:rPr>
           <w:b/>
@@ -24374,6 +28365,155 @@
     </w:lvl>
   </w:abstractNum>
   <w:abstractNum w:abstractNumId="10" w15:restartNumberingAfterBreak="0">
+    <w:nsid w:val="67D36A00"/>
+    <w:multiLevelType w:val="multilevel"/>
+    <w:tmpl w:val="84DEA08A"/>
+    <w:lvl w:ilvl="0">
+      <w:start w:val="1"/>
+      <w:numFmt w:val="bullet"/>
+      <w:lvlText w:val=""/>
+      <w:lvlJc w:val="left"/>
+      <w:pPr>
+        <w:tabs>
+          <w:tab w:val="num" w:pos="720"/>
+        </w:tabs>
+        <w:ind w:left="720" w:hanging="360"/>
+      </w:pPr>
+      <w:rPr>
+        <w:rFonts w:ascii="Symbol" w:hAnsi="Symbol" w:hint="default"/>
+        <w:sz w:val="20"/>
+      </w:rPr>
+    </w:lvl>
+    <w:lvl w:ilvl="1" w:tentative="1">
+      <w:start w:val="1"/>
+      <w:numFmt w:val="bullet"/>
+      <w:lvlText w:val="o"/>
+      <w:lvlJc w:val="left"/>
+      <w:pPr>
+        <w:tabs>
+          <w:tab w:val="num" w:pos="1440"/>
+        </w:tabs>
+        <w:ind w:left="1440" w:hanging="360"/>
+      </w:pPr>
+      <w:rPr>
+        <w:rFonts w:ascii="Courier New" w:hAnsi="Courier New" w:hint="default"/>
+        <w:sz w:val="20"/>
+      </w:rPr>
+    </w:lvl>
+    <w:lvl w:ilvl="2" w:tentative="1">
+      <w:start w:val="1"/>
+      <w:numFmt w:val="bullet"/>
+      <w:lvlText w:val=""/>
+      <w:lvlJc w:val="left"/>
+      <w:pPr>
+        <w:tabs>
+          <w:tab w:val="num" w:pos="2160"/>
+        </w:tabs>
+        <w:ind w:left="2160" w:hanging="360"/>
+      </w:pPr>
+      <w:rPr>
+        <w:rFonts w:ascii="Wingdings" w:hAnsi="Wingdings" w:hint="default"/>
+        <w:sz w:val="20"/>
+      </w:rPr>
+    </w:lvl>
+    <w:lvl w:ilvl="3" w:tentative="1">
+      <w:start w:val="1"/>
+      <w:numFmt w:val="bullet"/>
+      <w:lvlText w:val=""/>
+      <w:lvlJc w:val="left"/>
+      <w:pPr>
+        <w:tabs>
+          <w:tab w:val="num" w:pos="2880"/>
+        </w:tabs>
+        <w:ind w:left="2880" w:hanging="360"/>
+      </w:pPr>
+      <w:rPr>
+        <w:rFonts w:ascii="Wingdings" w:hAnsi="Wingdings" w:hint="default"/>
+        <w:sz w:val="20"/>
+      </w:rPr>
+    </w:lvl>
+    <w:lvl w:ilvl="4" w:tentative="1">
+      <w:start w:val="1"/>
+      <w:numFmt w:val="bullet"/>
+      <w:lvlText w:val=""/>
+      <w:lvlJc w:val="left"/>
+      <w:pPr>
+        <w:tabs>
+          <w:tab w:val="num" w:pos="3600"/>
+        </w:tabs>
+        <w:ind w:left="3600" w:hanging="360"/>
+      </w:pPr>
+      <w:rPr>
+        <w:rFonts w:ascii="Wingdings" w:hAnsi="Wingdings" w:hint="default"/>
+        <w:sz w:val="20"/>
+      </w:rPr>
+    </w:lvl>
+    <w:lvl w:ilvl="5" w:tentative="1">
+      <w:start w:val="1"/>
+      <w:numFmt w:val="bullet"/>
+      <w:lvlText w:val=""/>
+      <w:lvlJc w:val="left"/>
+      <w:pPr>
+        <w:tabs>
+          <w:tab w:val="num" w:pos="4320"/>
+        </w:tabs>
+        <w:ind w:left="4320" w:hanging="360"/>
+      </w:pPr>
+      <w:rPr>
+        <w:rFonts w:ascii="Wingdings" w:hAnsi="Wingdings" w:hint="default"/>
+        <w:sz w:val="20"/>
+      </w:rPr>
+    </w:lvl>
+    <w:lvl w:ilvl="6" w:tentative="1">
+      <w:start w:val="1"/>
+      <w:numFmt w:val="bullet"/>
+      <w:lvlText w:val=""/>
+      <w:lvlJc w:val="left"/>
+      <w:pPr>
+        <w:tabs>
+          <w:tab w:val="num" w:pos="5040"/>
+        </w:tabs>
+        <w:ind w:left="5040" w:hanging="360"/>
+      </w:pPr>
+      <w:rPr>
+        <w:rFonts w:ascii="Wingdings" w:hAnsi="Wingdings" w:hint="default"/>
+        <w:sz w:val="20"/>
+      </w:rPr>
+    </w:lvl>
+    <w:lvl w:ilvl="7" w:tentative="1">
+      <w:start w:val="1"/>
+      <w:numFmt w:val="bullet"/>
+      <w:lvlText w:val=""/>
+      <w:lvlJc w:val="left"/>
+      <w:pPr>
+        <w:tabs>
+          <w:tab w:val="num" w:pos="5760"/>
+        </w:tabs>
+        <w:ind w:left="5760" w:hanging="360"/>
+      </w:pPr>
+      <w:rPr>
+        <w:rFonts w:ascii="Wingdings" w:hAnsi="Wingdings" w:hint="default"/>
+        <w:sz w:val="20"/>
+      </w:rPr>
+    </w:lvl>
+    <w:lvl w:ilvl="8" w:tentative="1">
+      <w:start w:val="1"/>
+      <w:numFmt w:val="bullet"/>
+      <w:lvlText w:val=""/>
+      <w:lvlJc w:val="left"/>
+      <w:pPr>
+        <w:tabs>
+          <w:tab w:val="num" w:pos="6480"/>
+        </w:tabs>
+        <w:ind w:left="6480" w:hanging="360"/>
+      </w:pPr>
+      <w:rPr>
+        <w:rFonts w:ascii="Wingdings" w:hAnsi="Wingdings" w:hint="default"/>
+        <w:sz w:val="20"/>
+      </w:rPr>
+    </w:lvl>
+  </w:abstractNum>
+  <w:abstractNum w:abstractNumId="11" w15:restartNumberingAfterBreak="0">
     <w:nsid w:val="7DC37F80"/>
     <w:multiLevelType w:val="multilevel"/>
     <w:tmpl w:val="3670E6F0"/>
@@ -24514,10 +28654,13 @@
     <w:abstractNumId w:val="1"/>
   </w:num>
   <w:num w:numId="10" w16cid:durableId="1163854357">
-    <w:abstractNumId w:val="10"/>
+    <w:abstractNumId w:val="11"/>
   </w:num>
   <w:num w:numId="11" w16cid:durableId="401948665">
     <w:abstractNumId w:val="2"/>
+  </w:num>
+  <w:num w:numId="12" w16cid:durableId="1016426506">
+    <w:abstractNumId w:val="10"/>
   </w:num>
 </w:numbering>
 </file>

--- a/INTRODUCTION TO FUNCTIONS.docx
+++ b/INTRODUCTION TO FUNCTIONS.docx
@@ -11200,7 +11200,7 @@
           </mc:Choice>
           <mc:Fallback>
             <w:pict>
-              <v:rect w14:anchorId="46E599A3" id="Прямоугольник 10" o:spid="_x0000_s1026" alt="A function definition in Python" style="width:24pt;height:24pt;visibility:visible;mso-wrap-style:square;mso-left-percent:-10001;mso-top-percent:-10001;mso-position-horizontal:absolute;mso-position-horizontal-relative:char;mso-position-vertical:absolute;mso-position-vertical-relative:line;mso-left-percent:-10001;mso-top-percent:-10001;v-text-anchor:top" o:gfxdata="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" filled="f" stroked="f">
+              <v:rect w14:anchorId="211D4E2B" id="Прямоугольник 10" o:spid="_x0000_s1026" alt="A function definition in Python" style="width:24pt;height:24pt;visibility:visible;mso-wrap-style:square;mso-left-percent:-10001;mso-top-percent:-10001;mso-position-horizontal:absolute;mso-position-horizontal-relative:char;mso-position-vertical:absolute;mso-position-vertical-relative:line;mso-left-percent:-10001;mso-top-percent:-10001;v-text-anchor:top" o:gfxdata="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" filled="f" stroked="f">
                 <o:lock v:ext="edit" aspectratio="t"/>
                 <w10:anchorlock/>
               </v:rect>
@@ -11314,7 +11314,7 @@
           </mc:Choice>
           <mc:Fallback>
             <w:pict>
-              <v:rect w14:anchorId="31946CAE" id="Прямоугольник 9" o:spid="_x0000_s1026" alt="Calling a function with a specific value like trip_welcome(&quot;Empire State Building&quot;)" style="width:24pt;height:24pt;visibility:visible;mso-wrap-style:square;mso-left-percent:-10001;mso-top-percent:-10001;mso-position-horizontal:absolute;mso-position-horizontal-relative:char;mso-position-vertical:absolute;mso-position-vertical-relative:line;mso-left-percent:-10001;mso-top-percent:-10001;v-text-anchor:top" o:gfxdata="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" filled="f" stroked="f">
+              <v:rect w14:anchorId="669B2199" id="Прямоугольник 9" o:spid="_x0000_s1026" alt="Calling a function with a specific value like trip_welcome(&quot;Empire State Building&quot;)" style="width:24pt;height:24pt;visibility:visible;mso-wrap-style:square;mso-left-percent:-10001;mso-top-percent:-10001;mso-position-horizontal:absolute;mso-position-horizontal-relative:char;mso-position-vertical:absolute;mso-position-vertical-relative:line;mso-left-percent:-10001;mso-top-percent:-10001;v-text-anchor:top" o:gfxdata="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" filled="f" stroked="f">
                 <o:lock v:ext="edit" aspectratio="t"/>
                 <w10:anchorlock/>
               </v:rect>
@@ -26774,19 +26774,29 @@
           <w:color w:val="FFFFFF"/>
           <w:sz w:val="21"/>
           <w:szCs w:val="21"/>
-          <w:lang w:eastAsia="ru-RU"/>
-        </w:rPr>
-      </w:pPr>
+          <w:lang w:val="en-US" w:eastAsia="ru-RU"/>
+        </w:rPr>
+      </w:pPr>
+      <w:r>
+        <w:rPr>
+          <w:rFonts w:ascii="Consolas" w:eastAsia="Times New Roman" w:hAnsi="Consolas" w:cs="Times New Roman"/>
+          <w:color w:val="FFFFFF"/>
+          <w:sz w:val="21"/>
+          <w:szCs w:val="21"/>
+          <w:lang w:val="en-US" w:eastAsia="ru-RU"/>
+        </w:rPr>
+        <w:t>print(</w:t>
+      </w:r>
       <w:proofErr w:type="spellStart"/>
       <w:r>
         <w:rPr>
           <w:rFonts w:ascii="Consolas" w:eastAsia="Times New Roman" w:hAnsi="Consolas" w:cs="Times New Roman"/>
-          <w:color w:val="FFFFFF"/>
-          <w:sz w:val="21"/>
-          <w:szCs w:val="21"/>
-          <w:lang w:eastAsia="ru-RU"/>
-        </w:rPr>
-        <w:t>print</w:t>
+          <w:color w:val="FF8973"/>
+          <w:sz w:val="21"/>
+          <w:szCs w:val="21"/>
+          <w:lang w:val="en-US" w:eastAsia="ru-RU"/>
+        </w:rPr>
+        <w:t>rounded_price</w:t>
       </w:r>
       <w:proofErr w:type="spellEnd"/>
       <w:r>
@@ -26795,29 +26805,7 @@
           <w:color w:val="FFFFFF"/>
           <w:sz w:val="21"/>
           <w:szCs w:val="21"/>
-          <w:lang w:eastAsia="ru-RU"/>
-        </w:rPr>
-        <w:t>(</w:t>
-      </w:r>
-      <w:proofErr w:type="spellStart"/>
-      <w:r>
-        <w:rPr>
-          <w:rFonts w:ascii="Consolas" w:eastAsia="Times New Roman" w:hAnsi="Consolas" w:cs="Times New Roman"/>
-          <w:color w:val="FF8973"/>
-          <w:sz w:val="21"/>
-          <w:szCs w:val="21"/>
-          <w:lang w:eastAsia="ru-RU"/>
-        </w:rPr>
-        <w:t>rounded_price</w:t>
-      </w:r>
-      <w:proofErr w:type="spellEnd"/>
-      <w:r>
-        <w:rPr>
-          <w:rFonts w:ascii="Consolas" w:eastAsia="Times New Roman" w:hAnsi="Consolas" w:cs="Times New Roman"/>
-          <w:color w:val="FFFFFF"/>
-          <w:sz w:val="21"/>
-          <w:szCs w:val="21"/>
-          <w:lang w:eastAsia="ru-RU"/>
+          <w:lang w:val="en-US" w:eastAsia="ru-RU"/>
         </w:rPr>
         <w:t>)</w:t>
       </w:r>
@@ -26831,7 +26819,7 @@
           <w:color w:val="FFFFFF"/>
           <w:sz w:val="21"/>
           <w:szCs w:val="21"/>
-          <w:lang w:eastAsia="ru-RU"/>
+          <w:lang w:val="en-US" w:eastAsia="ru-RU"/>
         </w:rPr>
       </w:pPr>
     </w:p>
@@ -26926,10 +26914,3264 @@
     </w:p>
     <w:p>
       <w:pPr>
-        <w:jc w:val="both"/>
-        <w:rPr>
+        <w:spacing w:after="0" w:line="240" w:lineRule="auto"/>
+        <w:rPr>
+          <w:rFonts w:ascii="Segoe UI" w:eastAsia="Times New Roman" w:hAnsi="Segoe UI" w:cs="Segoe UI"/>
+          <w:color w:val="10162F"/>
+          <w:sz w:val="27"/>
+          <w:szCs w:val="27"/>
+          <w:lang w:val="en-US" w:eastAsia="ru-RU"/>
+        </w:rPr>
+      </w:pPr>
+      <w:r>
+        <w:rPr>
+          <w:rFonts w:ascii="Segoe UI" w:eastAsia="Times New Roman" w:hAnsi="Segoe UI" w:cs="Segoe UI"/>
           <w:b/>
           <w:bCs/>
+          <w:color w:val="10162F"/>
+          <w:sz w:val="27"/>
+          <w:szCs w:val="27"/>
+          <w:lang w:val="en-US" w:eastAsia="ru-RU"/>
+        </w:rPr>
+        <w:t>Variable Access</w:t>
+      </w:r>
+    </w:p>
+    <w:p>
+      <w:pPr>
+        <w:spacing w:after="100" w:afterAutospacing="1" w:line="240" w:lineRule="auto"/>
+        <w:rPr>
+          <w:rFonts w:ascii="Segoe UI" w:eastAsia="Times New Roman" w:hAnsi="Segoe UI" w:cs="Segoe UI"/>
+          <w:color w:val="10162F"/>
+          <w:sz w:val="27"/>
+          <w:szCs w:val="27"/>
+          <w:lang w:val="en-US" w:eastAsia="ru-RU"/>
+        </w:rPr>
+      </w:pPr>
+      <w:r>
+        <w:rPr>
+          <w:rFonts w:ascii="Segoe UI" w:eastAsia="Times New Roman" w:hAnsi="Segoe UI" w:cs="Segoe UI"/>
+          <w:color w:val="10162F"/>
+          <w:sz w:val="27"/>
+          <w:szCs w:val="27"/>
+          <w:lang w:val="en-US" w:eastAsia="ru-RU"/>
+        </w:rPr>
+        <w:t>As we expand our programs with more functions, we might start to ponder, where exactly do we have access to our variables? To examine this, let’s revisit a modified version of the first function we built out together:</w:t>
+      </w:r>
+    </w:p>
+    <w:p>
+      <w:pPr>
+        <w:shd w:val="clear" w:color="auto" w:fill="211E2F"/>
+        <w:tabs>
+          <w:tab w:val="left" w:pos="916"/>
+          <w:tab w:val="left" w:pos="1832"/>
+          <w:tab w:val="left" w:pos="2748"/>
+          <w:tab w:val="left" w:pos="3664"/>
+          <w:tab w:val="left" w:pos="4580"/>
+          <w:tab w:val="left" w:pos="5496"/>
+          <w:tab w:val="left" w:pos="6412"/>
+          <w:tab w:val="left" w:pos="7328"/>
+          <w:tab w:val="left" w:pos="8244"/>
+          <w:tab w:val="left" w:pos="9160"/>
+          <w:tab w:val="left" w:pos="10076"/>
+          <w:tab w:val="left" w:pos="10992"/>
+          <w:tab w:val="left" w:pos="11908"/>
+          <w:tab w:val="left" w:pos="12824"/>
+          <w:tab w:val="left" w:pos="13740"/>
+          <w:tab w:val="left" w:pos="14656"/>
+        </w:tabs>
+        <w:spacing w:after="0" w:line="240" w:lineRule="auto"/>
+        <w:rPr>
+          <w:rFonts w:ascii="Ubuntu Mono" w:eastAsia="Times New Roman" w:hAnsi="Ubuntu Mono" w:cs="Courier New"/>
+          <w:color w:val="939598"/>
+          <w:sz w:val="27"/>
+          <w:szCs w:val="27"/>
+          <w:lang w:val="en-US" w:eastAsia="ru-RU"/>
+        </w:rPr>
+      </w:pPr>
+      <w:r>
+        <w:rPr>
+          <w:rFonts w:ascii="Ubuntu Mono" w:eastAsia="Times New Roman" w:hAnsi="Ubuntu Mono" w:cs="Courier New"/>
+          <w:color w:val="B3CCFF"/>
+          <w:sz w:val="27"/>
+          <w:szCs w:val="27"/>
+          <w:lang w:val="en-US" w:eastAsia="ru-RU"/>
+        </w:rPr>
+        <w:t xml:space="preserve">def </w:t>
+      </w:r>
+      <w:proofErr w:type="spellStart"/>
+      <w:r>
+        <w:rPr>
+          <w:rFonts w:ascii="Ubuntu Mono" w:eastAsia="Times New Roman" w:hAnsi="Ubuntu Mono" w:cs="Courier New"/>
+          <w:color w:val="B3CCFF"/>
+          <w:sz w:val="27"/>
+          <w:szCs w:val="27"/>
+          <w:lang w:val="en-US" w:eastAsia="ru-RU"/>
+        </w:rPr>
+        <w:t>trip_welcome</w:t>
+      </w:r>
+      <w:proofErr w:type="spellEnd"/>
+      <w:r>
+        <w:rPr>
+          <w:rFonts w:ascii="Ubuntu Mono" w:eastAsia="Times New Roman" w:hAnsi="Ubuntu Mono" w:cs="Courier New"/>
+          <w:color w:val="FFFFFF"/>
+          <w:sz w:val="27"/>
+          <w:szCs w:val="27"/>
+          <w:lang w:val="en-US" w:eastAsia="ru-RU"/>
+        </w:rPr>
+        <w:t>(</w:t>
+      </w:r>
+      <w:r>
+        <w:rPr>
+          <w:rFonts w:ascii="Ubuntu Mono" w:eastAsia="Times New Roman" w:hAnsi="Ubuntu Mono" w:cs="Courier New"/>
+          <w:color w:val="FF8973"/>
+          <w:sz w:val="27"/>
+          <w:szCs w:val="27"/>
+          <w:lang w:val="en-US" w:eastAsia="ru-RU"/>
+        </w:rPr>
+        <w:t>destination</w:t>
+      </w:r>
+      <w:r>
+        <w:rPr>
+          <w:rFonts w:ascii="Ubuntu Mono" w:eastAsia="Times New Roman" w:hAnsi="Ubuntu Mono" w:cs="Courier New"/>
+          <w:color w:val="FFFFFF"/>
+          <w:sz w:val="27"/>
+          <w:szCs w:val="27"/>
+          <w:lang w:val="en-US" w:eastAsia="ru-RU"/>
+        </w:rPr>
+        <w:t>):</w:t>
+      </w:r>
+      <w:r>
+        <w:rPr>
+          <w:rFonts w:ascii="Ubuntu Mono" w:eastAsia="Times New Roman" w:hAnsi="Ubuntu Mono" w:cs="Courier New"/>
+          <w:color w:val="939598"/>
+          <w:sz w:val="27"/>
+          <w:szCs w:val="27"/>
+          <w:lang w:val="en-US" w:eastAsia="ru-RU"/>
+        </w:rPr>
+        <w:br/>
+      </w:r>
+      <w:r>
+        <w:rPr>
+          <w:rFonts w:ascii="Ubuntu Mono" w:eastAsia="Times New Roman" w:hAnsi="Ubuntu Mono" w:cs="Courier New"/>
+          <w:color w:val="FFFFFF"/>
+          <w:sz w:val="27"/>
+          <w:szCs w:val="27"/>
+          <w:lang w:val="en-US" w:eastAsia="ru-RU"/>
+        </w:rPr>
+        <w:t>  print(</w:t>
+      </w:r>
+      <w:r>
+        <w:rPr>
+          <w:rFonts w:ascii="Ubuntu Mono" w:eastAsia="Times New Roman" w:hAnsi="Ubuntu Mono" w:cs="Courier New"/>
+          <w:color w:val="FFE083"/>
+          <w:sz w:val="27"/>
+          <w:szCs w:val="27"/>
+          <w:lang w:val="en-US" w:eastAsia="ru-RU"/>
+        </w:rPr>
+        <w:t>" Looks like you're going to the "</w:t>
+      </w:r>
+      <w:r>
+        <w:rPr>
+          <w:rFonts w:ascii="Ubuntu Mono" w:eastAsia="Times New Roman" w:hAnsi="Ubuntu Mono" w:cs="Courier New"/>
+          <w:color w:val="FFFFFF"/>
+          <w:sz w:val="27"/>
+          <w:szCs w:val="27"/>
+          <w:lang w:val="en-US" w:eastAsia="ru-RU"/>
+        </w:rPr>
+        <w:t xml:space="preserve"> + </w:t>
+      </w:r>
+      <w:r>
+        <w:rPr>
+          <w:rFonts w:ascii="Ubuntu Mono" w:eastAsia="Times New Roman" w:hAnsi="Ubuntu Mono" w:cs="Courier New"/>
+          <w:color w:val="FF8973"/>
+          <w:sz w:val="27"/>
+          <w:szCs w:val="27"/>
+          <w:lang w:val="en-US" w:eastAsia="ru-RU"/>
+        </w:rPr>
+        <w:t>destination</w:t>
+      </w:r>
+      <w:r>
+        <w:rPr>
+          <w:rFonts w:ascii="Ubuntu Mono" w:eastAsia="Times New Roman" w:hAnsi="Ubuntu Mono" w:cs="Courier New"/>
+          <w:color w:val="FFFFFF"/>
+          <w:sz w:val="27"/>
+          <w:szCs w:val="27"/>
+          <w:lang w:val="en-US" w:eastAsia="ru-RU"/>
+        </w:rPr>
+        <w:t xml:space="preserve"> + </w:t>
+      </w:r>
+      <w:r>
+        <w:rPr>
+          <w:rFonts w:ascii="Ubuntu Mono" w:eastAsia="Times New Roman" w:hAnsi="Ubuntu Mono" w:cs="Courier New"/>
+          <w:color w:val="FFE083"/>
+          <w:sz w:val="27"/>
+          <w:szCs w:val="27"/>
+          <w:lang w:val="en-US" w:eastAsia="ru-RU"/>
+        </w:rPr>
+        <w:t>" today. "</w:t>
+      </w:r>
+      <w:r>
+        <w:rPr>
+          <w:rFonts w:ascii="Ubuntu Mono" w:eastAsia="Times New Roman" w:hAnsi="Ubuntu Mono" w:cs="Courier New"/>
+          <w:color w:val="FFFFFF"/>
+          <w:sz w:val="27"/>
+          <w:szCs w:val="27"/>
+          <w:lang w:val="en-US" w:eastAsia="ru-RU"/>
+        </w:rPr>
+        <w:t>)</w:t>
+      </w:r>
+    </w:p>
+    <w:p>
+      <w:pPr>
+        <w:spacing w:after="100" w:afterAutospacing="1" w:line="240" w:lineRule="auto"/>
+        <w:rPr>
+          <w:rFonts w:ascii="Segoe UI" w:eastAsia="Times New Roman" w:hAnsi="Segoe UI" w:cs="Segoe UI"/>
+          <w:color w:val="10162F"/>
+          <w:sz w:val="27"/>
+          <w:szCs w:val="27"/>
+          <w:lang w:val="en-US" w:eastAsia="ru-RU"/>
+        </w:rPr>
+      </w:pPr>
+      <w:r>
+        <w:rPr>
+          <w:rFonts w:ascii="Segoe UI" w:eastAsia="Times New Roman" w:hAnsi="Segoe UI" w:cs="Segoe UI"/>
+          <w:color w:val="10162F"/>
+          <w:sz w:val="27"/>
+          <w:szCs w:val="27"/>
+          <w:lang w:val="en-US" w:eastAsia="ru-RU"/>
+        </w:rPr>
+        <w:lastRenderedPageBreak/>
+        <w:t>What if we wanted to access the variable </w:t>
+      </w:r>
+      <w:r>
+        <w:rPr>
+          <w:rFonts w:ascii="Ubuntu Mono" w:eastAsia="Times New Roman" w:hAnsi="Ubuntu Mono" w:cs="Courier New"/>
+          <w:color w:val="15141F"/>
+          <w:shd w:val="clear" w:color="auto" w:fill="EAE9ED"/>
+          <w:lang w:val="en-US" w:eastAsia="ru-RU"/>
+        </w:rPr>
+        <w:t>destination</w:t>
+      </w:r>
+      <w:r>
+        <w:rPr>
+          <w:rFonts w:ascii="Segoe UI" w:eastAsia="Times New Roman" w:hAnsi="Segoe UI" w:cs="Segoe UI"/>
+          <w:color w:val="10162F"/>
+          <w:sz w:val="27"/>
+          <w:szCs w:val="27"/>
+          <w:lang w:val="en-US" w:eastAsia="ru-RU"/>
+        </w:rPr>
+        <w:t> outside of the function? Could we use it? Take a second to think about what the following program will output, then check the result below!</w:t>
+      </w:r>
+    </w:p>
+    <w:p>
+      <w:pPr>
+        <w:shd w:val="clear" w:color="auto" w:fill="211E2F"/>
+        <w:tabs>
+          <w:tab w:val="left" w:pos="916"/>
+          <w:tab w:val="left" w:pos="1832"/>
+          <w:tab w:val="left" w:pos="2748"/>
+          <w:tab w:val="left" w:pos="3664"/>
+          <w:tab w:val="left" w:pos="4580"/>
+          <w:tab w:val="left" w:pos="5496"/>
+          <w:tab w:val="left" w:pos="6412"/>
+          <w:tab w:val="left" w:pos="7328"/>
+          <w:tab w:val="left" w:pos="8244"/>
+          <w:tab w:val="left" w:pos="9160"/>
+          <w:tab w:val="left" w:pos="10076"/>
+          <w:tab w:val="left" w:pos="10992"/>
+          <w:tab w:val="left" w:pos="11908"/>
+          <w:tab w:val="left" w:pos="12824"/>
+          <w:tab w:val="left" w:pos="13740"/>
+          <w:tab w:val="left" w:pos="14656"/>
+        </w:tabs>
+        <w:spacing w:after="0" w:line="240" w:lineRule="auto"/>
+        <w:rPr>
+          <w:rFonts w:ascii="Ubuntu Mono" w:eastAsia="Times New Roman" w:hAnsi="Ubuntu Mono" w:cs="Courier New"/>
+          <w:color w:val="939598"/>
+          <w:sz w:val="27"/>
+          <w:szCs w:val="27"/>
+          <w:lang w:val="en-US" w:eastAsia="ru-RU"/>
+        </w:rPr>
+      </w:pPr>
+      <w:r>
+        <w:rPr>
+          <w:rFonts w:ascii="Ubuntu Mono" w:eastAsia="Times New Roman" w:hAnsi="Ubuntu Mono" w:cs="Courier New"/>
+          <w:color w:val="B3CCFF"/>
+          <w:sz w:val="27"/>
+          <w:szCs w:val="27"/>
+          <w:lang w:val="en-US" w:eastAsia="ru-RU"/>
+        </w:rPr>
+        <w:t xml:space="preserve">def </w:t>
+      </w:r>
+      <w:proofErr w:type="spellStart"/>
+      <w:r>
+        <w:rPr>
+          <w:rFonts w:ascii="Ubuntu Mono" w:eastAsia="Times New Roman" w:hAnsi="Ubuntu Mono" w:cs="Courier New"/>
+          <w:color w:val="B3CCFF"/>
+          <w:sz w:val="27"/>
+          <w:szCs w:val="27"/>
+          <w:lang w:val="en-US" w:eastAsia="ru-RU"/>
+        </w:rPr>
+        <w:t>trip_welcome</w:t>
+      </w:r>
+      <w:proofErr w:type="spellEnd"/>
+      <w:r>
+        <w:rPr>
+          <w:rFonts w:ascii="Ubuntu Mono" w:eastAsia="Times New Roman" w:hAnsi="Ubuntu Mono" w:cs="Courier New"/>
+          <w:color w:val="FFFFFF"/>
+          <w:sz w:val="27"/>
+          <w:szCs w:val="27"/>
+          <w:lang w:val="en-US" w:eastAsia="ru-RU"/>
+        </w:rPr>
+        <w:t>(</w:t>
+      </w:r>
+      <w:r>
+        <w:rPr>
+          <w:rFonts w:ascii="Ubuntu Mono" w:eastAsia="Times New Roman" w:hAnsi="Ubuntu Mono" w:cs="Courier New"/>
+          <w:color w:val="FF8973"/>
+          <w:sz w:val="27"/>
+          <w:szCs w:val="27"/>
+          <w:lang w:val="en-US" w:eastAsia="ru-RU"/>
+        </w:rPr>
+        <w:t>destination</w:t>
+      </w:r>
+      <w:r>
+        <w:rPr>
+          <w:rFonts w:ascii="Ubuntu Mono" w:eastAsia="Times New Roman" w:hAnsi="Ubuntu Mono" w:cs="Courier New"/>
+          <w:color w:val="FFFFFF"/>
+          <w:sz w:val="27"/>
+          <w:szCs w:val="27"/>
+          <w:lang w:val="en-US" w:eastAsia="ru-RU"/>
+        </w:rPr>
+        <w:t>):</w:t>
+      </w:r>
+      <w:r>
+        <w:rPr>
+          <w:rFonts w:ascii="Ubuntu Mono" w:eastAsia="Times New Roman" w:hAnsi="Ubuntu Mono" w:cs="Courier New"/>
+          <w:color w:val="939598"/>
+          <w:sz w:val="27"/>
+          <w:szCs w:val="27"/>
+          <w:lang w:val="en-US" w:eastAsia="ru-RU"/>
+        </w:rPr>
+        <w:br/>
+      </w:r>
+      <w:r>
+        <w:rPr>
+          <w:rFonts w:ascii="Ubuntu Mono" w:eastAsia="Times New Roman" w:hAnsi="Ubuntu Mono" w:cs="Courier New"/>
+          <w:color w:val="FFFFFF"/>
+          <w:sz w:val="27"/>
+          <w:szCs w:val="27"/>
+          <w:lang w:val="en-US" w:eastAsia="ru-RU"/>
+        </w:rPr>
+        <w:t>  print(</w:t>
+      </w:r>
+      <w:r>
+        <w:rPr>
+          <w:rFonts w:ascii="Ubuntu Mono" w:eastAsia="Times New Roman" w:hAnsi="Ubuntu Mono" w:cs="Courier New"/>
+          <w:color w:val="FFE083"/>
+          <w:sz w:val="27"/>
+          <w:szCs w:val="27"/>
+          <w:lang w:val="en-US" w:eastAsia="ru-RU"/>
+        </w:rPr>
+        <w:t>" Looks like you're going to the "</w:t>
+      </w:r>
+      <w:r>
+        <w:rPr>
+          <w:rFonts w:ascii="Ubuntu Mono" w:eastAsia="Times New Roman" w:hAnsi="Ubuntu Mono" w:cs="Courier New"/>
+          <w:color w:val="FFFFFF"/>
+          <w:sz w:val="27"/>
+          <w:szCs w:val="27"/>
+          <w:lang w:val="en-US" w:eastAsia="ru-RU"/>
+        </w:rPr>
+        <w:t xml:space="preserve"> + </w:t>
+      </w:r>
+      <w:r>
+        <w:rPr>
+          <w:rFonts w:ascii="Ubuntu Mono" w:eastAsia="Times New Roman" w:hAnsi="Ubuntu Mono" w:cs="Courier New"/>
+          <w:color w:val="FF8973"/>
+          <w:sz w:val="27"/>
+          <w:szCs w:val="27"/>
+          <w:lang w:val="en-US" w:eastAsia="ru-RU"/>
+        </w:rPr>
+        <w:t>destination</w:t>
+      </w:r>
+      <w:r>
+        <w:rPr>
+          <w:rFonts w:ascii="Ubuntu Mono" w:eastAsia="Times New Roman" w:hAnsi="Ubuntu Mono" w:cs="Courier New"/>
+          <w:color w:val="FFFFFF"/>
+          <w:sz w:val="27"/>
+          <w:szCs w:val="27"/>
+          <w:lang w:val="en-US" w:eastAsia="ru-RU"/>
+        </w:rPr>
+        <w:t xml:space="preserve"> + </w:t>
+      </w:r>
+      <w:r>
+        <w:rPr>
+          <w:rFonts w:ascii="Ubuntu Mono" w:eastAsia="Times New Roman" w:hAnsi="Ubuntu Mono" w:cs="Courier New"/>
+          <w:color w:val="FFE083"/>
+          <w:sz w:val="27"/>
+          <w:szCs w:val="27"/>
+          <w:lang w:val="en-US" w:eastAsia="ru-RU"/>
+        </w:rPr>
+        <w:t>" today. "</w:t>
+      </w:r>
+      <w:r>
+        <w:rPr>
+          <w:rFonts w:ascii="Ubuntu Mono" w:eastAsia="Times New Roman" w:hAnsi="Ubuntu Mono" w:cs="Courier New"/>
+          <w:color w:val="FFFFFF"/>
+          <w:sz w:val="27"/>
+          <w:szCs w:val="27"/>
+          <w:lang w:val="en-US" w:eastAsia="ru-RU"/>
+        </w:rPr>
+        <w:t>)</w:t>
+      </w:r>
+      <w:r>
+        <w:rPr>
+          <w:rFonts w:ascii="Ubuntu Mono" w:eastAsia="Times New Roman" w:hAnsi="Ubuntu Mono" w:cs="Courier New"/>
+          <w:color w:val="939598"/>
+          <w:sz w:val="27"/>
+          <w:szCs w:val="27"/>
+          <w:lang w:val="en-US" w:eastAsia="ru-RU"/>
+        </w:rPr>
+        <w:br/>
+        <w:t xml:space="preserve"> </w:t>
+      </w:r>
+      <w:r>
+        <w:rPr>
+          <w:rFonts w:ascii="Ubuntu Mono" w:eastAsia="Times New Roman" w:hAnsi="Ubuntu Mono" w:cs="Courier New"/>
+          <w:color w:val="939598"/>
+          <w:sz w:val="27"/>
+          <w:szCs w:val="27"/>
+          <w:lang w:val="en-US" w:eastAsia="ru-RU"/>
+        </w:rPr>
+        <w:br/>
+      </w:r>
+      <w:r>
+        <w:rPr>
+          <w:rFonts w:ascii="Ubuntu Mono" w:eastAsia="Times New Roman" w:hAnsi="Ubuntu Mono" w:cs="Courier New"/>
+          <w:color w:val="FFFFFF"/>
+          <w:sz w:val="27"/>
+          <w:szCs w:val="27"/>
+          <w:lang w:val="en-US" w:eastAsia="ru-RU"/>
+        </w:rPr>
+        <w:t>print(</w:t>
+      </w:r>
+      <w:r>
+        <w:rPr>
+          <w:rFonts w:ascii="Ubuntu Mono" w:eastAsia="Times New Roman" w:hAnsi="Ubuntu Mono" w:cs="Courier New"/>
+          <w:color w:val="FF8973"/>
+          <w:sz w:val="27"/>
+          <w:szCs w:val="27"/>
+          <w:lang w:val="en-US" w:eastAsia="ru-RU"/>
+        </w:rPr>
+        <w:t>destination</w:t>
+      </w:r>
+      <w:r>
+        <w:rPr>
+          <w:rFonts w:ascii="Ubuntu Mono" w:eastAsia="Times New Roman" w:hAnsi="Ubuntu Mono" w:cs="Courier New"/>
+          <w:color w:val="FFFFFF"/>
+          <w:sz w:val="27"/>
+          <w:szCs w:val="27"/>
+          <w:lang w:val="en-US" w:eastAsia="ru-RU"/>
+        </w:rPr>
+        <w:t>)</w:t>
+      </w:r>
+    </w:p>
+    <w:p>
+      <w:pPr>
+        <w:spacing w:after="0" w:line="240" w:lineRule="auto"/>
+        <w:rPr>
+          <w:rFonts w:ascii="Segoe UI" w:eastAsia="Times New Roman" w:hAnsi="Segoe UI" w:cs="Segoe UI"/>
+          <w:color w:val="10162F"/>
+          <w:sz w:val="27"/>
+          <w:szCs w:val="27"/>
+          <w:lang w:val="en-US" w:eastAsia="ru-RU"/>
+        </w:rPr>
+      </w:pPr>
+      <w:r>
+        <w:rPr>
+          <w:rFonts w:ascii="Segoe UI" w:eastAsia="Times New Roman" w:hAnsi="Segoe UI" w:cs="Segoe UI"/>
+          <w:color w:val="10162F"/>
+          <w:sz w:val="27"/>
+          <w:szCs w:val="27"/>
+          <w:lang w:val="en-US" w:eastAsia="ru-RU"/>
+        </w:rPr>
+        <w:t>Output Results</w:t>
+      </w:r>
+    </w:p>
+    <w:p>
+      <w:pPr>
+        <w:spacing w:after="0" w:line="240" w:lineRule="auto"/>
+        <w:rPr>
+          <w:rFonts w:ascii="Segoe UI" w:eastAsia="Times New Roman" w:hAnsi="Segoe UI" w:cs="Segoe UI"/>
+          <w:color w:val="10162F"/>
+          <w:sz w:val="27"/>
+          <w:szCs w:val="27"/>
+          <w:lang w:val="en-US" w:eastAsia="ru-RU"/>
+        </w:rPr>
+      </w:pPr>
+      <w:r>
+        <w:rPr>
+          <w:rFonts w:ascii="Segoe UI" w:eastAsia="Times New Roman" w:hAnsi="Segoe UI" w:cs="Segoe UI"/>
+          <w:color w:val="10162F"/>
+          <w:sz w:val="27"/>
+          <w:szCs w:val="27"/>
+          <w:lang w:val="en-US" w:eastAsia="ru-RU"/>
+        </w:rPr>
+        <w:br/>
+      </w:r>
+    </w:p>
+    <w:p>
+      <w:pPr>
+        <w:tabs>
+          <w:tab w:val="left" w:pos="916"/>
+          <w:tab w:val="left" w:pos="1832"/>
+          <w:tab w:val="left" w:pos="2748"/>
+          <w:tab w:val="left" w:pos="3664"/>
+          <w:tab w:val="left" w:pos="4580"/>
+          <w:tab w:val="left" w:pos="5496"/>
+          <w:tab w:val="left" w:pos="6412"/>
+          <w:tab w:val="left" w:pos="7328"/>
+          <w:tab w:val="left" w:pos="8244"/>
+          <w:tab w:val="left" w:pos="9160"/>
+          <w:tab w:val="left" w:pos="10076"/>
+          <w:tab w:val="left" w:pos="10992"/>
+          <w:tab w:val="left" w:pos="11908"/>
+          <w:tab w:val="left" w:pos="12824"/>
+          <w:tab w:val="left" w:pos="13740"/>
+          <w:tab w:val="left" w:pos="14656"/>
+        </w:tabs>
+        <w:spacing w:after="0" w:line="240" w:lineRule="auto"/>
+        <w:rPr>
+          <w:rFonts w:ascii="Courier New" w:eastAsia="Times New Roman" w:hAnsi="Courier New" w:cs="Courier New"/>
+          <w:color w:val="10162F"/>
+          <w:sz w:val="27"/>
+          <w:szCs w:val="27"/>
+          <w:lang w:val="en-US" w:eastAsia="ru-RU"/>
+        </w:rPr>
+      </w:pPr>
+      <w:proofErr w:type="spellStart"/>
+      <w:r>
+        <w:rPr>
+          <w:rFonts w:ascii="Ubuntu Mono" w:eastAsia="Times New Roman" w:hAnsi="Ubuntu Mono" w:cs="Courier New"/>
+          <w:color w:val="10162F"/>
+          <w:lang w:val="en-US" w:eastAsia="ru-RU"/>
+        </w:rPr>
+        <w:t>NameError</w:t>
+      </w:r>
+      <w:proofErr w:type="spellEnd"/>
+      <w:r>
+        <w:rPr>
+          <w:rFonts w:ascii="Ubuntu Mono" w:eastAsia="Times New Roman" w:hAnsi="Ubuntu Mono" w:cs="Courier New"/>
+          <w:color w:val="10162F"/>
+          <w:lang w:val="en-US" w:eastAsia="ru-RU"/>
+        </w:rPr>
+        <w:t>: name 'destination' is not defined</w:t>
+      </w:r>
+    </w:p>
+    <w:p>
+      <w:pPr>
+        <w:spacing w:after="0" w:line="240" w:lineRule="auto"/>
+        <w:rPr>
+          <w:rFonts w:ascii="Segoe UI" w:eastAsia="Times New Roman" w:hAnsi="Segoe UI" w:cs="Segoe UI"/>
+          <w:color w:val="10162F"/>
+          <w:sz w:val="27"/>
+          <w:szCs w:val="27"/>
+          <w:lang w:val="en-US" w:eastAsia="ru-RU"/>
+        </w:rPr>
+      </w:pPr>
+      <w:r>
+        <w:rPr>
+          <w:rFonts w:ascii="Segoe UI" w:eastAsia="Times New Roman" w:hAnsi="Segoe UI" w:cs="Segoe UI"/>
+          <w:color w:val="10162F"/>
+          <w:sz w:val="27"/>
+          <w:szCs w:val="27"/>
+          <w:lang w:val="en-US" w:eastAsia="ru-RU"/>
+        </w:rPr>
+        <w:t xml:space="preserve">If we try to run this code, we will get a </w:t>
+      </w:r>
+      <w:proofErr w:type="spellStart"/>
+      <w:r>
+        <w:rPr>
+          <w:rFonts w:ascii="Segoe UI" w:eastAsia="Times New Roman" w:hAnsi="Segoe UI" w:cs="Segoe UI"/>
+          <w:color w:val="10162F"/>
+          <w:sz w:val="27"/>
+          <w:szCs w:val="27"/>
+          <w:lang w:val="en-US" w:eastAsia="ru-RU"/>
+        </w:rPr>
+        <w:t>NameError</w:t>
+      </w:r>
+      <w:proofErr w:type="spellEnd"/>
+      <w:r>
+        <w:rPr>
+          <w:rFonts w:ascii="Segoe UI" w:eastAsia="Times New Roman" w:hAnsi="Segoe UI" w:cs="Segoe UI"/>
+          <w:color w:val="10162F"/>
+          <w:sz w:val="27"/>
+          <w:szCs w:val="27"/>
+          <w:lang w:val="en-US" w:eastAsia="ru-RU"/>
+        </w:rPr>
+        <w:t>, telling us that </w:t>
+      </w:r>
+      <w:r>
+        <w:rPr>
+          <w:rFonts w:ascii="Ubuntu Mono" w:eastAsia="Times New Roman" w:hAnsi="Ubuntu Mono" w:cs="Courier New"/>
+          <w:color w:val="15141F"/>
+          <w:shd w:val="clear" w:color="auto" w:fill="EAE9ED"/>
+          <w:lang w:val="en-US" w:eastAsia="ru-RU"/>
+        </w:rPr>
+        <w:t>destination</w:t>
+      </w:r>
+      <w:r>
+        <w:rPr>
+          <w:rFonts w:ascii="Segoe UI" w:eastAsia="Times New Roman" w:hAnsi="Segoe UI" w:cs="Segoe UI"/>
+          <w:color w:val="10162F"/>
+          <w:sz w:val="27"/>
+          <w:szCs w:val="27"/>
+          <w:lang w:val="en-US" w:eastAsia="ru-RU"/>
+        </w:rPr>
+        <w:t> is not defined. The variable </w:t>
+      </w:r>
+      <w:r>
+        <w:rPr>
+          <w:rFonts w:ascii="Ubuntu Mono" w:eastAsia="Times New Roman" w:hAnsi="Ubuntu Mono" w:cs="Courier New"/>
+          <w:color w:val="15141F"/>
+          <w:shd w:val="clear" w:color="auto" w:fill="EAE9ED"/>
+          <w:lang w:val="en-US" w:eastAsia="ru-RU"/>
+        </w:rPr>
+        <w:t>destination</w:t>
+      </w:r>
+      <w:r>
+        <w:rPr>
+          <w:rFonts w:ascii="Segoe UI" w:eastAsia="Times New Roman" w:hAnsi="Segoe UI" w:cs="Segoe UI"/>
+          <w:color w:val="10162F"/>
+          <w:sz w:val="27"/>
+          <w:szCs w:val="27"/>
+          <w:lang w:val="en-US" w:eastAsia="ru-RU"/>
+        </w:rPr>
+        <w:t> has only been defined inside the space of a function, so it does not exist outside the function.</w:t>
+      </w:r>
+    </w:p>
+    <w:p>
+      <w:pPr>
+        <w:spacing w:after="0" w:line="240" w:lineRule="auto"/>
+        <w:rPr>
+          <w:rFonts w:ascii="Segoe UI" w:eastAsia="Times New Roman" w:hAnsi="Segoe UI" w:cs="Segoe UI"/>
+          <w:color w:val="10162F"/>
+          <w:sz w:val="27"/>
+          <w:szCs w:val="27"/>
+          <w:lang w:val="en-US" w:eastAsia="ru-RU"/>
+        </w:rPr>
+      </w:pPr>
+      <w:r>
+        <w:rPr>
+          <w:rFonts w:ascii="Segoe UI" w:eastAsia="Times New Roman" w:hAnsi="Segoe UI" w:cs="Segoe UI"/>
+          <w:color w:val="10162F"/>
+          <w:sz w:val="27"/>
+          <w:szCs w:val="27"/>
+          <w:lang w:val="en-US" w:eastAsia="ru-RU"/>
+        </w:rPr>
+        <w:br/>
+      </w:r>
+    </w:p>
+    <w:p>
+      <w:pPr>
+        <w:spacing w:after="100" w:afterAutospacing="1" w:line="240" w:lineRule="auto"/>
+        <w:rPr>
+          <w:rFonts w:ascii="Segoe UI" w:eastAsia="Times New Roman" w:hAnsi="Segoe UI" w:cs="Segoe UI"/>
+          <w:color w:val="10162F"/>
+          <w:sz w:val="27"/>
+          <w:szCs w:val="27"/>
+          <w:lang w:val="en-US" w:eastAsia="ru-RU"/>
+        </w:rPr>
+      </w:pPr>
+      <w:r>
+        <w:rPr>
+          <w:rFonts w:ascii="Segoe UI" w:eastAsia="Times New Roman" w:hAnsi="Segoe UI" w:cs="Segoe UI"/>
+          <w:color w:val="10162F"/>
+          <w:sz w:val="27"/>
+          <w:szCs w:val="27"/>
+          <w:lang w:val="en-US" w:eastAsia="ru-RU"/>
+        </w:rPr>
+        <w:t>We call the part of a program where </w:t>
+      </w:r>
+      <w:r>
+        <w:rPr>
+          <w:rFonts w:ascii="Ubuntu Mono" w:eastAsia="Times New Roman" w:hAnsi="Ubuntu Mono" w:cs="Courier New"/>
+          <w:color w:val="15141F"/>
+          <w:shd w:val="clear" w:color="auto" w:fill="EAE9ED"/>
+          <w:lang w:val="en-US" w:eastAsia="ru-RU"/>
+        </w:rPr>
+        <w:t>destination</w:t>
+      </w:r>
+      <w:r>
+        <w:rPr>
+          <w:rFonts w:ascii="Segoe UI" w:eastAsia="Times New Roman" w:hAnsi="Segoe UI" w:cs="Segoe UI"/>
+          <w:color w:val="10162F"/>
+          <w:sz w:val="27"/>
+          <w:szCs w:val="27"/>
+          <w:lang w:val="en-US" w:eastAsia="ru-RU"/>
+        </w:rPr>
+        <w:t> can be accessed its </w:t>
+      </w:r>
+      <w:hyperlink r:id="rId29" w:tgtFrame="_blank" w:history="1">
+        <w:r>
+          <w:rPr>
+            <w:rFonts w:ascii="Segoe UI" w:eastAsia="Times New Roman" w:hAnsi="Segoe UI" w:cs="Segoe UI"/>
+            <w:i/>
+            <w:iCs/>
+            <w:color w:val="0000FF"/>
+            <w:sz w:val="27"/>
+            <w:szCs w:val="27"/>
+            <w:u w:val="single"/>
+            <w:bdr w:val="none" w:sz="0" w:space="0" w:color="auto" w:frame="1"/>
+            <w:lang w:val="en-US" w:eastAsia="ru-RU"/>
+          </w:rPr>
+          <w:t>scope</w:t>
+        </w:r>
+      </w:hyperlink>
+      <w:r>
+        <w:rPr>
+          <w:rFonts w:ascii="Segoe UI" w:eastAsia="Times New Roman" w:hAnsi="Segoe UI" w:cs="Segoe UI"/>
+          <w:color w:val="10162F"/>
+          <w:sz w:val="27"/>
+          <w:szCs w:val="27"/>
+          <w:lang w:val="en-US" w:eastAsia="ru-RU"/>
+        </w:rPr>
+        <w:t>. The </w:t>
+      </w:r>
+      <w:r>
+        <w:rPr>
+          <w:rFonts w:ascii="Segoe UI" w:eastAsia="Times New Roman" w:hAnsi="Segoe UI" w:cs="Segoe UI"/>
+          <w:i/>
+          <w:iCs/>
+          <w:color w:val="10162F"/>
+          <w:sz w:val="27"/>
+          <w:szCs w:val="27"/>
+          <w:lang w:val="en-US" w:eastAsia="ru-RU"/>
+        </w:rPr>
+        <w:t>scope</w:t>
+      </w:r>
+      <w:r>
+        <w:rPr>
+          <w:rFonts w:ascii="Segoe UI" w:eastAsia="Times New Roman" w:hAnsi="Segoe UI" w:cs="Segoe UI"/>
+          <w:color w:val="10162F"/>
+          <w:sz w:val="27"/>
+          <w:szCs w:val="27"/>
+          <w:lang w:val="en-US" w:eastAsia="ru-RU"/>
+        </w:rPr>
+        <w:t> of </w:t>
+      </w:r>
+      <w:r>
+        <w:rPr>
+          <w:rFonts w:ascii="Ubuntu Mono" w:eastAsia="Times New Roman" w:hAnsi="Ubuntu Mono" w:cs="Courier New"/>
+          <w:color w:val="15141F"/>
+          <w:shd w:val="clear" w:color="auto" w:fill="EAE9ED"/>
+          <w:lang w:val="en-US" w:eastAsia="ru-RU"/>
+        </w:rPr>
+        <w:t>destination</w:t>
+      </w:r>
+      <w:r>
+        <w:rPr>
+          <w:rFonts w:ascii="Segoe UI" w:eastAsia="Times New Roman" w:hAnsi="Segoe UI" w:cs="Segoe UI"/>
+          <w:color w:val="10162F"/>
+          <w:sz w:val="27"/>
+          <w:szCs w:val="27"/>
+          <w:lang w:val="en-US" w:eastAsia="ru-RU"/>
+        </w:rPr>
+        <w:t> is only inside the </w:t>
+      </w:r>
+      <w:proofErr w:type="spellStart"/>
+      <w:r>
+        <w:rPr>
+          <w:rFonts w:ascii="Ubuntu Mono" w:eastAsia="Times New Roman" w:hAnsi="Ubuntu Mono" w:cs="Courier New"/>
+          <w:color w:val="15141F"/>
+          <w:shd w:val="clear" w:color="auto" w:fill="EAE9ED"/>
+          <w:lang w:val="en-US" w:eastAsia="ru-RU"/>
+        </w:rPr>
+        <w:t>trip_</w:t>
+      </w:r>
+      <w:proofErr w:type="gramStart"/>
+      <w:r>
+        <w:rPr>
+          <w:rFonts w:ascii="Ubuntu Mono" w:eastAsia="Times New Roman" w:hAnsi="Ubuntu Mono" w:cs="Courier New"/>
+          <w:color w:val="15141F"/>
+          <w:shd w:val="clear" w:color="auto" w:fill="EAE9ED"/>
+          <w:lang w:val="en-US" w:eastAsia="ru-RU"/>
+        </w:rPr>
+        <w:t>welcome</w:t>
+      </w:r>
+      <w:proofErr w:type="spellEnd"/>
+      <w:r>
+        <w:rPr>
+          <w:rFonts w:ascii="Ubuntu Mono" w:eastAsia="Times New Roman" w:hAnsi="Ubuntu Mono" w:cs="Courier New"/>
+          <w:color w:val="15141F"/>
+          <w:shd w:val="clear" w:color="auto" w:fill="EAE9ED"/>
+          <w:lang w:val="en-US" w:eastAsia="ru-RU"/>
+        </w:rPr>
+        <w:t>(</w:t>
+      </w:r>
+      <w:proofErr w:type="gramEnd"/>
+      <w:r>
+        <w:rPr>
+          <w:rFonts w:ascii="Ubuntu Mono" w:eastAsia="Times New Roman" w:hAnsi="Ubuntu Mono" w:cs="Courier New"/>
+          <w:color w:val="15141F"/>
+          <w:shd w:val="clear" w:color="auto" w:fill="EAE9ED"/>
+          <w:lang w:val="en-US" w:eastAsia="ru-RU"/>
+        </w:rPr>
+        <w:t>)</w:t>
+      </w:r>
+      <w:r>
+        <w:rPr>
+          <w:rFonts w:ascii="Segoe UI" w:eastAsia="Times New Roman" w:hAnsi="Segoe UI" w:cs="Segoe UI"/>
+          <w:color w:val="10162F"/>
+          <w:sz w:val="27"/>
+          <w:szCs w:val="27"/>
+          <w:lang w:val="en-US" w:eastAsia="ru-RU"/>
+        </w:rPr>
+        <w:t>.</w:t>
+      </w:r>
+    </w:p>
+    <w:p>
+      <w:pPr>
+        <w:spacing w:after="100" w:afterAutospacing="1" w:line="240" w:lineRule="auto"/>
+        <w:rPr>
+          <w:rFonts w:ascii="Segoe UI" w:eastAsia="Times New Roman" w:hAnsi="Segoe UI" w:cs="Segoe UI"/>
+          <w:color w:val="10162F"/>
+          <w:sz w:val="27"/>
+          <w:szCs w:val="27"/>
+          <w:lang w:val="en-US" w:eastAsia="ru-RU"/>
+        </w:rPr>
+      </w:pPr>
+      <w:r>
+        <w:rPr>
+          <w:rFonts w:ascii="Segoe UI" w:eastAsia="Times New Roman" w:hAnsi="Segoe UI" w:cs="Segoe UI"/>
+          <w:color w:val="10162F"/>
+          <w:sz w:val="27"/>
+          <w:szCs w:val="27"/>
+          <w:lang w:val="en-US" w:eastAsia="ru-RU"/>
+        </w:rPr>
+        <w:t>Take a look at another example:</w:t>
+      </w:r>
+    </w:p>
+    <w:p>
+      <w:pPr>
+        <w:shd w:val="clear" w:color="auto" w:fill="211E2F"/>
+        <w:tabs>
+          <w:tab w:val="left" w:pos="916"/>
+          <w:tab w:val="left" w:pos="1832"/>
+          <w:tab w:val="left" w:pos="2748"/>
+          <w:tab w:val="left" w:pos="3664"/>
+          <w:tab w:val="left" w:pos="4580"/>
+          <w:tab w:val="left" w:pos="5496"/>
+          <w:tab w:val="left" w:pos="6412"/>
+          <w:tab w:val="left" w:pos="7328"/>
+          <w:tab w:val="left" w:pos="8244"/>
+          <w:tab w:val="left" w:pos="9160"/>
+          <w:tab w:val="left" w:pos="10076"/>
+          <w:tab w:val="left" w:pos="10992"/>
+          <w:tab w:val="left" w:pos="11908"/>
+          <w:tab w:val="left" w:pos="12824"/>
+          <w:tab w:val="left" w:pos="13740"/>
+          <w:tab w:val="left" w:pos="14656"/>
+        </w:tabs>
+        <w:spacing w:after="0" w:line="240" w:lineRule="auto"/>
+        <w:rPr>
+          <w:rFonts w:ascii="Ubuntu Mono" w:eastAsia="Times New Roman" w:hAnsi="Ubuntu Mono" w:cs="Courier New"/>
+          <w:color w:val="939598"/>
+          <w:sz w:val="27"/>
+          <w:szCs w:val="27"/>
+          <w:lang w:val="en-US" w:eastAsia="ru-RU"/>
+        </w:rPr>
+      </w:pPr>
+      <w:r>
+        <w:rPr>
+          <w:rFonts w:ascii="Ubuntu Mono" w:eastAsia="Times New Roman" w:hAnsi="Ubuntu Mono" w:cs="Courier New"/>
+          <w:color w:val="FF8973"/>
+          <w:sz w:val="27"/>
+          <w:szCs w:val="27"/>
+          <w:lang w:val="en-US" w:eastAsia="ru-RU"/>
+        </w:rPr>
+        <w:t>budget</w:t>
+      </w:r>
+      <w:r>
+        <w:rPr>
+          <w:rFonts w:ascii="Ubuntu Mono" w:eastAsia="Times New Roman" w:hAnsi="Ubuntu Mono" w:cs="Courier New"/>
+          <w:color w:val="FFFFFF"/>
+          <w:sz w:val="27"/>
+          <w:szCs w:val="27"/>
+          <w:lang w:val="en-US" w:eastAsia="ru-RU"/>
+        </w:rPr>
+        <w:t xml:space="preserve"> = </w:t>
+      </w:r>
+      <w:r>
+        <w:rPr>
+          <w:rFonts w:ascii="Ubuntu Mono" w:eastAsia="Times New Roman" w:hAnsi="Ubuntu Mono" w:cs="Courier New"/>
+          <w:color w:val="FF8973"/>
+          <w:sz w:val="27"/>
+          <w:szCs w:val="27"/>
+          <w:lang w:val="en-US" w:eastAsia="ru-RU"/>
+        </w:rPr>
+        <w:t>1000</w:t>
+      </w:r>
+      <w:r>
+        <w:rPr>
+          <w:rFonts w:ascii="Ubuntu Mono" w:eastAsia="Times New Roman" w:hAnsi="Ubuntu Mono" w:cs="Courier New"/>
+          <w:color w:val="939598"/>
+          <w:sz w:val="27"/>
+          <w:szCs w:val="27"/>
+          <w:lang w:val="en-US" w:eastAsia="ru-RU"/>
+        </w:rPr>
+        <w:br/>
+        <w:t xml:space="preserve"> </w:t>
+      </w:r>
+      <w:r>
+        <w:rPr>
+          <w:rFonts w:ascii="Ubuntu Mono" w:eastAsia="Times New Roman" w:hAnsi="Ubuntu Mono" w:cs="Courier New"/>
+          <w:color w:val="939598"/>
+          <w:sz w:val="27"/>
+          <w:szCs w:val="27"/>
+          <w:lang w:val="en-US" w:eastAsia="ru-RU"/>
+        </w:rPr>
+        <w:br/>
+        <w:t xml:space="preserve"># Here we are using a default value for our parameter of `destination` </w:t>
+      </w:r>
+      <w:r>
+        <w:rPr>
+          <w:rFonts w:ascii="Ubuntu Mono" w:eastAsia="Times New Roman" w:hAnsi="Ubuntu Mono" w:cs="Courier New"/>
+          <w:color w:val="939598"/>
+          <w:sz w:val="27"/>
+          <w:szCs w:val="27"/>
+          <w:lang w:val="en-US" w:eastAsia="ru-RU"/>
+        </w:rPr>
+        <w:br/>
+      </w:r>
+      <w:r>
+        <w:rPr>
+          <w:rFonts w:ascii="Ubuntu Mono" w:eastAsia="Times New Roman" w:hAnsi="Ubuntu Mono" w:cs="Courier New"/>
+          <w:color w:val="B3CCFF"/>
+          <w:sz w:val="27"/>
+          <w:szCs w:val="27"/>
+          <w:lang w:val="en-US" w:eastAsia="ru-RU"/>
+        </w:rPr>
+        <w:t xml:space="preserve">def </w:t>
+      </w:r>
+      <w:proofErr w:type="spellStart"/>
+      <w:r>
+        <w:rPr>
+          <w:rFonts w:ascii="Ubuntu Mono" w:eastAsia="Times New Roman" w:hAnsi="Ubuntu Mono" w:cs="Courier New"/>
+          <w:color w:val="B3CCFF"/>
+          <w:sz w:val="27"/>
+          <w:szCs w:val="27"/>
+          <w:lang w:val="en-US" w:eastAsia="ru-RU"/>
+        </w:rPr>
+        <w:t>trip_welcome</w:t>
+      </w:r>
+      <w:proofErr w:type="spellEnd"/>
+      <w:r>
+        <w:rPr>
+          <w:rFonts w:ascii="Ubuntu Mono" w:eastAsia="Times New Roman" w:hAnsi="Ubuntu Mono" w:cs="Courier New"/>
+          <w:color w:val="FFFFFF"/>
+          <w:sz w:val="27"/>
+          <w:szCs w:val="27"/>
+          <w:lang w:val="en-US" w:eastAsia="ru-RU"/>
+        </w:rPr>
+        <w:t>(</w:t>
+      </w:r>
+      <w:r>
+        <w:rPr>
+          <w:rFonts w:ascii="Ubuntu Mono" w:eastAsia="Times New Roman" w:hAnsi="Ubuntu Mono" w:cs="Courier New"/>
+          <w:color w:val="FF8973"/>
+          <w:sz w:val="27"/>
+          <w:szCs w:val="27"/>
+          <w:lang w:val="en-US" w:eastAsia="ru-RU"/>
+        </w:rPr>
+        <w:t>destination</w:t>
+      </w:r>
+      <w:r>
+        <w:rPr>
+          <w:rFonts w:ascii="Ubuntu Mono" w:eastAsia="Times New Roman" w:hAnsi="Ubuntu Mono" w:cs="Courier New"/>
+          <w:color w:val="FFFFFF"/>
+          <w:sz w:val="27"/>
+          <w:szCs w:val="27"/>
+          <w:lang w:val="en-US" w:eastAsia="ru-RU"/>
+        </w:rPr>
+        <w:t>=</w:t>
+      </w:r>
+      <w:r>
+        <w:rPr>
+          <w:rFonts w:ascii="Ubuntu Mono" w:eastAsia="Times New Roman" w:hAnsi="Ubuntu Mono" w:cs="Courier New"/>
+          <w:color w:val="FFE083"/>
+          <w:sz w:val="27"/>
+          <w:szCs w:val="27"/>
+          <w:lang w:val="en-US" w:eastAsia="ru-RU"/>
+        </w:rPr>
+        <w:t>"California"</w:t>
+      </w:r>
+      <w:r>
+        <w:rPr>
+          <w:rFonts w:ascii="Ubuntu Mono" w:eastAsia="Times New Roman" w:hAnsi="Ubuntu Mono" w:cs="Courier New"/>
+          <w:color w:val="FFFFFF"/>
+          <w:sz w:val="27"/>
+          <w:szCs w:val="27"/>
+          <w:lang w:val="en-US" w:eastAsia="ru-RU"/>
+        </w:rPr>
+        <w:t>):</w:t>
+      </w:r>
+      <w:r>
+        <w:rPr>
+          <w:rFonts w:ascii="Ubuntu Mono" w:eastAsia="Times New Roman" w:hAnsi="Ubuntu Mono" w:cs="Courier New"/>
+          <w:color w:val="939598"/>
+          <w:sz w:val="27"/>
+          <w:szCs w:val="27"/>
+          <w:lang w:val="en-US" w:eastAsia="ru-RU"/>
+        </w:rPr>
+        <w:br/>
+      </w:r>
+      <w:r>
+        <w:rPr>
+          <w:rFonts w:ascii="Ubuntu Mono" w:eastAsia="Times New Roman" w:hAnsi="Ubuntu Mono" w:cs="Courier New"/>
+          <w:color w:val="FFFFFF"/>
+          <w:sz w:val="27"/>
+          <w:szCs w:val="27"/>
+          <w:lang w:val="en-US" w:eastAsia="ru-RU"/>
+        </w:rPr>
+        <w:t>    </w:t>
+      </w:r>
+      <w:proofErr w:type="gramStart"/>
+      <w:r>
+        <w:rPr>
+          <w:rFonts w:ascii="Ubuntu Mono" w:eastAsia="Times New Roman" w:hAnsi="Ubuntu Mono" w:cs="Courier New"/>
+          <w:color w:val="FFFFFF"/>
+          <w:sz w:val="27"/>
+          <w:szCs w:val="27"/>
+          <w:lang w:val="en-US" w:eastAsia="ru-RU"/>
+        </w:rPr>
+        <w:t>print(</w:t>
+      </w:r>
+      <w:proofErr w:type="gramEnd"/>
+      <w:r>
+        <w:rPr>
+          <w:rFonts w:ascii="Ubuntu Mono" w:eastAsia="Times New Roman" w:hAnsi="Ubuntu Mono" w:cs="Courier New"/>
+          <w:color w:val="FFE083"/>
+          <w:sz w:val="27"/>
+          <w:szCs w:val="27"/>
+          <w:lang w:val="en-US" w:eastAsia="ru-RU"/>
+        </w:rPr>
+        <w:t>" Looks like you're going to "</w:t>
+      </w:r>
+      <w:r>
+        <w:rPr>
+          <w:rFonts w:ascii="Ubuntu Mono" w:eastAsia="Times New Roman" w:hAnsi="Ubuntu Mono" w:cs="Courier New"/>
+          <w:color w:val="FFFFFF"/>
+          <w:sz w:val="27"/>
+          <w:szCs w:val="27"/>
+          <w:lang w:val="en-US" w:eastAsia="ru-RU"/>
+        </w:rPr>
+        <w:t xml:space="preserve"> + </w:t>
+      </w:r>
+      <w:r>
+        <w:rPr>
+          <w:rFonts w:ascii="Ubuntu Mono" w:eastAsia="Times New Roman" w:hAnsi="Ubuntu Mono" w:cs="Courier New"/>
+          <w:color w:val="FF8973"/>
+          <w:sz w:val="27"/>
+          <w:szCs w:val="27"/>
+          <w:lang w:val="en-US" w:eastAsia="ru-RU"/>
+        </w:rPr>
+        <w:t>destination</w:t>
+      </w:r>
+      <w:r>
+        <w:rPr>
+          <w:rFonts w:ascii="Ubuntu Mono" w:eastAsia="Times New Roman" w:hAnsi="Ubuntu Mono" w:cs="Courier New"/>
+          <w:color w:val="FFFFFF"/>
+          <w:sz w:val="27"/>
+          <w:szCs w:val="27"/>
+          <w:lang w:val="en-US" w:eastAsia="ru-RU"/>
+        </w:rPr>
+        <w:t>)</w:t>
+      </w:r>
+      <w:r>
+        <w:rPr>
+          <w:rFonts w:ascii="Ubuntu Mono" w:eastAsia="Times New Roman" w:hAnsi="Ubuntu Mono" w:cs="Courier New"/>
+          <w:color w:val="939598"/>
+          <w:sz w:val="27"/>
+          <w:szCs w:val="27"/>
+          <w:lang w:val="en-US" w:eastAsia="ru-RU"/>
+        </w:rPr>
+        <w:br/>
+      </w:r>
+      <w:r>
+        <w:rPr>
+          <w:rFonts w:ascii="Ubuntu Mono" w:eastAsia="Times New Roman" w:hAnsi="Ubuntu Mono" w:cs="Courier New"/>
+          <w:color w:val="FFFFFF"/>
+          <w:sz w:val="27"/>
+          <w:szCs w:val="27"/>
+          <w:lang w:val="en-US" w:eastAsia="ru-RU"/>
+        </w:rPr>
+        <w:t>    print(</w:t>
+      </w:r>
+      <w:r>
+        <w:rPr>
+          <w:rFonts w:ascii="Ubuntu Mono" w:eastAsia="Times New Roman" w:hAnsi="Ubuntu Mono" w:cs="Courier New"/>
+          <w:color w:val="FFE083"/>
+          <w:sz w:val="27"/>
+          <w:szCs w:val="27"/>
+          <w:lang w:val="en-US" w:eastAsia="ru-RU"/>
+        </w:rPr>
+        <w:t>" Your budget for this trip is "</w:t>
+      </w:r>
+      <w:r>
+        <w:rPr>
+          <w:rFonts w:ascii="Ubuntu Mono" w:eastAsia="Times New Roman" w:hAnsi="Ubuntu Mono" w:cs="Courier New"/>
+          <w:color w:val="FFFFFF"/>
+          <w:sz w:val="27"/>
+          <w:szCs w:val="27"/>
+          <w:lang w:val="en-US" w:eastAsia="ru-RU"/>
+        </w:rPr>
+        <w:t xml:space="preserve"> + str(</w:t>
+      </w:r>
+      <w:r>
+        <w:rPr>
+          <w:rFonts w:ascii="Ubuntu Mono" w:eastAsia="Times New Roman" w:hAnsi="Ubuntu Mono" w:cs="Courier New"/>
+          <w:color w:val="FF8973"/>
+          <w:sz w:val="27"/>
+          <w:szCs w:val="27"/>
+          <w:lang w:val="en-US" w:eastAsia="ru-RU"/>
+        </w:rPr>
+        <w:t>budget</w:t>
+      </w:r>
+      <w:r>
+        <w:rPr>
+          <w:rFonts w:ascii="Ubuntu Mono" w:eastAsia="Times New Roman" w:hAnsi="Ubuntu Mono" w:cs="Courier New"/>
+          <w:color w:val="FFFFFF"/>
+          <w:sz w:val="27"/>
+          <w:szCs w:val="27"/>
+          <w:lang w:val="en-US" w:eastAsia="ru-RU"/>
+        </w:rPr>
+        <w:t>))</w:t>
+      </w:r>
+      <w:r>
+        <w:rPr>
+          <w:rFonts w:ascii="Ubuntu Mono" w:eastAsia="Times New Roman" w:hAnsi="Ubuntu Mono" w:cs="Courier New"/>
+          <w:color w:val="939598"/>
+          <w:sz w:val="27"/>
+          <w:szCs w:val="27"/>
+          <w:lang w:val="en-US" w:eastAsia="ru-RU"/>
+        </w:rPr>
+        <w:br/>
+        <w:t xml:space="preserve"> </w:t>
+      </w:r>
+      <w:r>
+        <w:rPr>
+          <w:rFonts w:ascii="Ubuntu Mono" w:eastAsia="Times New Roman" w:hAnsi="Ubuntu Mono" w:cs="Courier New"/>
+          <w:color w:val="939598"/>
+          <w:sz w:val="27"/>
+          <w:szCs w:val="27"/>
+          <w:lang w:val="en-US" w:eastAsia="ru-RU"/>
+        </w:rPr>
+        <w:br/>
+      </w:r>
+      <w:r>
+        <w:rPr>
+          <w:rFonts w:ascii="Ubuntu Mono" w:eastAsia="Times New Roman" w:hAnsi="Ubuntu Mono" w:cs="Courier New"/>
+          <w:color w:val="FFFFFF"/>
+          <w:sz w:val="27"/>
+          <w:szCs w:val="27"/>
+          <w:lang w:val="en-US" w:eastAsia="ru-RU"/>
+        </w:rPr>
+        <w:t>print(</w:t>
+      </w:r>
+      <w:r>
+        <w:rPr>
+          <w:rFonts w:ascii="Ubuntu Mono" w:eastAsia="Times New Roman" w:hAnsi="Ubuntu Mono" w:cs="Courier New"/>
+          <w:color w:val="FF8973"/>
+          <w:sz w:val="27"/>
+          <w:szCs w:val="27"/>
+          <w:lang w:val="en-US" w:eastAsia="ru-RU"/>
+        </w:rPr>
+        <w:t>budget</w:t>
+      </w:r>
+      <w:r>
+        <w:rPr>
+          <w:rFonts w:ascii="Ubuntu Mono" w:eastAsia="Times New Roman" w:hAnsi="Ubuntu Mono" w:cs="Courier New"/>
+          <w:color w:val="FFFFFF"/>
+          <w:sz w:val="27"/>
+          <w:szCs w:val="27"/>
+          <w:lang w:val="en-US" w:eastAsia="ru-RU"/>
+        </w:rPr>
+        <w:t>)</w:t>
+      </w:r>
+      <w:r>
+        <w:rPr>
+          <w:rFonts w:ascii="Ubuntu Mono" w:eastAsia="Times New Roman" w:hAnsi="Ubuntu Mono" w:cs="Courier New"/>
+          <w:color w:val="939598"/>
+          <w:sz w:val="27"/>
+          <w:szCs w:val="27"/>
+          <w:lang w:val="en-US" w:eastAsia="ru-RU"/>
+        </w:rPr>
+        <w:br/>
+      </w:r>
+      <w:proofErr w:type="spellStart"/>
+      <w:r>
+        <w:rPr>
+          <w:rFonts w:ascii="Ubuntu Mono" w:eastAsia="Times New Roman" w:hAnsi="Ubuntu Mono" w:cs="Courier New"/>
+          <w:color w:val="FF8973"/>
+          <w:sz w:val="27"/>
+          <w:szCs w:val="27"/>
+          <w:lang w:val="en-US" w:eastAsia="ru-RU"/>
+        </w:rPr>
+        <w:t>trip_welcome</w:t>
+      </w:r>
+      <w:proofErr w:type="spellEnd"/>
+      <w:r>
+        <w:rPr>
+          <w:rFonts w:ascii="Ubuntu Mono" w:eastAsia="Times New Roman" w:hAnsi="Ubuntu Mono" w:cs="Courier New"/>
+          <w:color w:val="FFFFFF"/>
+          <w:sz w:val="27"/>
+          <w:szCs w:val="27"/>
+          <w:lang w:val="en-US" w:eastAsia="ru-RU"/>
+        </w:rPr>
+        <w:t>()</w:t>
+      </w:r>
+    </w:p>
+    <w:p>
+      <w:pPr>
+        <w:spacing w:after="100" w:afterAutospacing="1" w:line="240" w:lineRule="auto"/>
+        <w:rPr>
+          <w:rFonts w:ascii="Segoe UI" w:eastAsia="Times New Roman" w:hAnsi="Segoe UI" w:cs="Segoe UI"/>
+          <w:color w:val="10162F"/>
+          <w:sz w:val="27"/>
+          <w:szCs w:val="27"/>
+          <w:lang w:val="en-US" w:eastAsia="ru-RU"/>
+        </w:rPr>
+      </w:pPr>
+      <w:r>
+        <w:rPr>
+          <w:rFonts w:ascii="Segoe UI" w:eastAsia="Times New Roman" w:hAnsi="Segoe UI" w:cs="Segoe UI"/>
+          <w:color w:val="10162F"/>
+          <w:sz w:val="27"/>
+          <w:szCs w:val="27"/>
+          <w:lang w:val="en-US" w:eastAsia="ru-RU"/>
+        </w:rPr>
+        <w:t>Our output would be:</w:t>
+      </w:r>
+    </w:p>
+    <w:p>
+      <w:pPr>
+        <w:shd w:val="clear" w:color="auto" w:fill="211E2F"/>
+        <w:tabs>
+          <w:tab w:val="left" w:pos="916"/>
+          <w:tab w:val="left" w:pos="1832"/>
+          <w:tab w:val="left" w:pos="2748"/>
+          <w:tab w:val="left" w:pos="3664"/>
+          <w:tab w:val="left" w:pos="4580"/>
+          <w:tab w:val="left" w:pos="5496"/>
+          <w:tab w:val="left" w:pos="6412"/>
+          <w:tab w:val="left" w:pos="7328"/>
+          <w:tab w:val="left" w:pos="8244"/>
+          <w:tab w:val="left" w:pos="9160"/>
+          <w:tab w:val="left" w:pos="10076"/>
+          <w:tab w:val="left" w:pos="10992"/>
+          <w:tab w:val="left" w:pos="11908"/>
+          <w:tab w:val="left" w:pos="12824"/>
+          <w:tab w:val="left" w:pos="13740"/>
+          <w:tab w:val="left" w:pos="14656"/>
+        </w:tabs>
+        <w:spacing w:after="0" w:line="240" w:lineRule="auto"/>
+        <w:rPr>
+          <w:rFonts w:ascii="Ubuntu Mono" w:eastAsia="Times New Roman" w:hAnsi="Ubuntu Mono" w:cs="Courier New"/>
+          <w:color w:val="939598"/>
+          <w:sz w:val="27"/>
+          <w:szCs w:val="27"/>
+          <w:lang w:val="en-US" w:eastAsia="ru-RU"/>
+        </w:rPr>
+      </w:pPr>
+      <w:r>
+        <w:rPr>
+          <w:rFonts w:ascii="Ubuntu Mono" w:eastAsia="Times New Roman" w:hAnsi="Ubuntu Mono" w:cs="Courier New"/>
+          <w:color w:val="FFFFFF"/>
+          <w:sz w:val="27"/>
+          <w:szCs w:val="27"/>
+          <w:lang w:val="en-US" w:eastAsia="ru-RU"/>
+        </w:rPr>
+        <w:t>1000</w:t>
+      </w:r>
+      <w:r>
+        <w:rPr>
+          <w:rFonts w:ascii="Ubuntu Mono" w:eastAsia="Times New Roman" w:hAnsi="Ubuntu Mono" w:cs="Courier New"/>
+          <w:color w:val="939598"/>
+          <w:sz w:val="27"/>
+          <w:szCs w:val="27"/>
+          <w:lang w:val="en-US" w:eastAsia="ru-RU"/>
+        </w:rPr>
+        <w:br/>
+      </w:r>
+      <w:r>
+        <w:rPr>
+          <w:rFonts w:ascii="Ubuntu Mono" w:eastAsia="Times New Roman" w:hAnsi="Ubuntu Mono" w:cs="Courier New"/>
+          <w:color w:val="FFFFFF"/>
+          <w:sz w:val="27"/>
+          <w:szCs w:val="27"/>
+          <w:lang w:val="en-US" w:eastAsia="ru-RU"/>
+        </w:rPr>
+        <w:t xml:space="preserve">Looks like you're going to California </w:t>
+      </w:r>
+      <w:r>
+        <w:rPr>
+          <w:rFonts w:ascii="Ubuntu Mono" w:eastAsia="Times New Roman" w:hAnsi="Ubuntu Mono" w:cs="Courier New"/>
+          <w:color w:val="939598"/>
+          <w:sz w:val="27"/>
+          <w:szCs w:val="27"/>
+          <w:lang w:val="en-US" w:eastAsia="ru-RU"/>
+        </w:rPr>
+        <w:br/>
+      </w:r>
+      <w:r>
+        <w:rPr>
+          <w:rFonts w:ascii="Ubuntu Mono" w:eastAsia="Times New Roman" w:hAnsi="Ubuntu Mono" w:cs="Courier New"/>
+          <w:color w:val="FFFFFF"/>
+          <w:sz w:val="27"/>
+          <w:szCs w:val="27"/>
+          <w:lang w:val="en-US" w:eastAsia="ru-RU"/>
+        </w:rPr>
+        <w:t>Your budget for this trip is 1000</w:t>
+      </w:r>
+    </w:p>
+    <w:p>
+      <w:pPr>
+        <w:spacing w:after="100" w:afterAutospacing="1" w:line="240" w:lineRule="auto"/>
+        <w:rPr>
+          <w:rFonts w:ascii="Segoe UI" w:eastAsia="Times New Roman" w:hAnsi="Segoe UI" w:cs="Segoe UI"/>
+          <w:color w:val="10162F"/>
+          <w:sz w:val="27"/>
+          <w:szCs w:val="27"/>
+          <w:lang w:val="en-US" w:eastAsia="ru-RU"/>
+        </w:rPr>
+      </w:pPr>
+      <w:r>
+        <w:rPr>
+          <w:rFonts w:ascii="Segoe UI" w:eastAsia="Times New Roman" w:hAnsi="Segoe UI" w:cs="Segoe UI"/>
+          <w:color w:val="10162F"/>
+          <w:sz w:val="27"/>
+          <w:szCs w:val="27"/>
+          <w:lang w:val="en-US" w:eastAsia="ru-RU"/>
+        </w:rPr>
+        <w:t>Here we are able to access the </w:t>
+      </w:r>
+      <w:r>
+        <w:rPr>
+          <w:rFonts w:ascii="Ubuntu Mono" w:eastAsia="Times New Roman" w:hAnsi="Ubuntu Mono" w:cs="Courier New"/>
+          <w:color w:val="15141F"/>
+          <w:shd w:val="clear" w:color="auto" w:fill="EAE9ED"/>
+          <w:lang w:val="en-US" w:eastAsia="ru-RU"/>
+        </w:rPr>
+        <w:t>budget</w:t>
+      </w:r>
+      <w:r>
+        <w:rPr>
+          <w:rFonts w:ascii="Segoe UI" w:eastAsia="Times New Roman" w:hAnsi="Segoe UI" w:cs="Segoe UI"/>
+          <w:color w:val="10162F"/>
+          <w:sz w:val="27"/>
+          <w:szCs w:val="27"/>
+          <w:lang w:val="en-US" w:eastAsia="ru-RU"/>
+        </w:rPr>
+        <w:t> both inside the </w:t>
+      </w:r>
+      <w:proofErr w:type="spellStart"/>
+      <w:r>
+        <w:rPr>
+          <w:rFonts w:ascii="Ubuntu Mono" w:eastAsia="Times New Roman" w:hAnsi="Ubuntu Mono" w:cs="Courier New"/>
+          <w:color w:val="15141F"/>
+          <w:shd w:val="clear" w:color="auto" w:fill="EAE9ED"/>
+          <w:lang w:val="en-US" w:eastAsia="ru-RU"/>
+        </w:rPr>
+        <w:t>trip_welcome</w:t>
+      </w:r>
+      <w:proofErr w:type="spellEnd"/>
+      <w:r>
+        <w:rPr>
+          <w:rFonts w:ascii="Segoe UI" w:eastAsia="Times New Roman" w:hAnsi="Segoe UI" w:cs="Segoe UI"/>
+          <w:color w:val="10162F"/>
+          <w:sz w:val="27"/>
+          <w:szCs w:val="27"/>
+          <w:lang w:val="en-US" w:eastAsia="ru-RU"/>
+        </w:rPr>
+        <w:t> function as well as our </w:t>
+      </w:r>
+      <w:proofErr w:type="gramStart"/>
+      <w:r>
+        <w:rPr>
+          <w:rFonts w:ascii="Ubuntu Mono" w:eastAsia="Times New Roman" w:hAnsi="Ubuntu Mono" w:cs="Courier New"/>
+          <w:color w:val="15141F"/>
+          <w:shd w:val="clear" w:color="auto" w:fill="EAE9ED"/>
+          <w:lang w:val="en-US" w:eastAsia="ru-RU"/>
+        </w:rPr>
+        <w:t>print(</w:t>
+      </w:r>
+      <w:proofErr w:type="gramEnd"/>
+      <w:r>
+        <w:rPr>
+          <w:rFonts w:ascii="Ubuntu Mono" w:eastAsia="Times New Roman" w:hAnsi="Ubuntu Mono" w:cs="Courier New"/>
+          <w:color w:val="15141F"/>
+          <w:shd w:val="clear" w:color="auto" w:fill="EAE9ED"/>
+          <w:lang w:val="en-US" w:eastAsia="ru-RU"/>
+        </w:rPr>
+        <w:t>)</w:t>
+      </w:r>
+      <w:r>
+        <w:rPr>
+          <w:rFonts w:ascii="Segoe UI" w:eastAsia="Times New Roman" w:hAnsi="Segoe UI" w:cs="Segoe UI"/>
+          <w:color w:val="10162F"/>
+          <w:sz w:val="27"/>
+          <w:szCs w:val="27"/>
+          <w:lang w:val="en-US" w:eastAsia="ru-RU"/>
+        </w:rPr>
+        <w:t> statement. If a variable lives outside of any function it can be accessed anywhere in the file.</w:t>
+      </w:r>
+    </w:p>
+    <w:p>
+      <w:pPr>
+        <w:spacing w:after="100" w:afterAutospacing="1" w:line="240" w:lineRule="auto"/>
+        <w:rPr>
+          <w:rFonts w:ascii="Segoe UI" w:eastAsia="Times New Roman" w:hAnsi="Segoe UI" w:cs="Segoe UI"/>
+          <w:color w:val="10162F"/>
+          <w:sz w:val="27"/>
+          <w:szCs w:val="27"/>
+          <w:lang w:val="en-US" w:eastAsia="ru-RU"/>
+        </w:rPr>
+      </w:pPr>
+      <w:r>
+        <w:rPr>
+          <w:rFonts w:ascii="Segoe UI" w:eastAsia="Times New Roman" w:hAnsi="Segoe UI" w:cs="Segoe UI"/>
+          <w:color w:val="10162F"/>
+          <w:sz w:val="27"/>
+          <w:szCs w:val="27"/>
+          <w:lang w:val="en-US" w:eastAsia="ru-RU"/>
+        </w:rPr>
+        <w:t>We will be exploring the concept of </w:t>
+      </w:r>
+      <w:r>
+        <w:rPr>
+          <w:rFonts w:ascii="Segoe UI" w:eastAsia="Times New Roman" w:hAnsi="Segoe UI" w:cs="Segoe UI"/>
+          <w:i/>
+          <w:iCs/>
+          <w:color w:val="10162F"/>
+          <w:sz w:val="27"/>
+          <w:szCs w:val="27"/>
+          <w:lang w:val="en-US" w:eastAsia="ru-RU"/>
+        </w:rPr>
+        <w:t>scope</w:t>
+      </w:r>
+      <w:r>
+        <w:rPr>
+          <w:rFonts w:ascii="Segoe UI" w:eastAsia="Times New Roman" w:hAnsi="Segoe UI" w:cs="Segoe UI"/>
+          <w:color w:val="10162F"/>
+          <w:sz w:val="27"/>
+          <w:szCs w:val="27"/>
+          <w:lang w:val="en-US" w:eastAsia="ru-RU"/>
+        </w:rPr>
+        <w:t> more after this entire lesson but for now, let’s play around!</w:t>
+      </w:r>
+    </w:p>
+    <w:p>
+      <w:pPr>
+        <w:spacing w:after="0" w:line="240" w:lineRule="auto"/>
+        <w:rPr>
+          <w:rFonts w:ascii="Segoe UI" w:eastAsia="Times New Roman" w:hAnsi="Segoe UI" w:cs="Segoe UI"/>
+          <w:color w:val="10162F"/>
+          <w:sz w:val="27"/>
+          <w:szCs w:val="27"/>
+          <w:lang w:val="en-US" w:eastAsia="ru-RU"/>
+        </w:rPr>
+      </w:pPr>
+      <w:r>
+        <w:rPr>
+          <w:rFonts w:ascii="Segoe UI" w:eastAsia="Times New Roman" w:hAnsi="Segoe UI" w:cs="Segoe UI"/>
+          <w:b/>
+          <w:bCs/>
+          <w:color w:val="10162F"/>
+          <w:sz w:val="27"/>
+          <w:szCs w:val="27"/>
+          <w:lang w:val="en-US" w:eastAsia="ru-RU"/>
+        </w:rPr>
+        <w:lastRenderedPageBreak/>
+        <w:t>Note:</w:t>
+      </w:r>
+      <w:r>
+        <w:rPr>
+          <w:rFonts w:ascii="Segoe UI" w:eastAsia="Times New Roman" w:hAnsi="Segoe UI" w:cs="Segoe UI"/>
+          <w:color w:val="10162F"/>
+          <w:sz w:val="27"/>
+          <w:szCs w:val="27"/>
+          <w:lang w:val="en-US" w:eastAsia="ru-RU"/>
+        </w:rPr>
+        <w:t> Working with multiple functions can be a bit overwhelming at first. Don’t hesitate to use hints or even look at the solution code if you get stuck.</w:t>
+      </w:r>
+    </w:p>
+    <w:p>
+      <w:pPr>
+        <w:spacing w:before="100" w:beforeAutospacing="1" w:after="100" w:afterAutospacing="1" w:line="240" w:lineRule="auto"/>
+        <w:outlineLvl w:val="2"/>
+        <w:rPr>
+          <w:rFonts w:ascii="Segoe UI" w:eastAsia="Times New Roman" w:hAnsi="Segoe UI" w:cs="Segoe UI"/>
+          <w:b/>
+          <w:bCs/>
+          <w:color w:val="10162F"/>
+          <w:sz w:val="27"/>
+          <w:szCs w:val="27"/>
+          <w:lang w:val="en-US" w:eastAsia="ru-RU"/>
+        </w:rPr>
+      </w:pPr>
+      <w:r>
+        <w:rPr>
+          <w:rFonts w:ascii="Segoe UI" w:eastAsia="Times New Roman" w:hAnsi="Segoe UI" w:cs="Segoe UI"/>
+          <w:b/>
+          <w:bCs/>
+          <w:color w:val="10162F"/>
+          <w:sz w:val="27"/>
+          <w:szCs w:val="27"/>
+          <w:lang w:val="en-US" w:eastAsia="ru-RU"/>
+        </w:rPr>
+        <w:t>Instructions</w:t>
+      </w:r>
+    </w:p>
+    <w:p>
+      <w:pPr>
+        <w:spacing w:after="0" w:line="240" w:lineRule="auto"/>
+        <w:rPr>
+          <w:rFonts w:ascii="Segoe UI" w:eastAsia="Times New Roman" w:hAnsi="Segoe UI" w:cs="Segoe UI"/>
+          <w:color w:val="10162F"/>
+          <w:sz w:val="27"/>
+          <w:szCs w:val="27"/>
+          <w:lang w:val="en-US" w:eastAsia="ru-RU"/>
+        </w:rPr>
+      </w:pPr>
+      <w:r>
+        <w:rPr>
+          <w:rFonts w:ascii="Segoe UI" w:eastAsia="Times New Roman" w:hAnsi="Segoe UI" w:cs="Segoe UI"/>
+          <w:b/>
+          <w:bCs/>
+          <w:color w:val="10162F"/>
+          <w:sz w:val="27"/>
+          <w:szCs w:val="27"/>
+          <w:lang w:val="en-US" w:eastAsia="ru-RU"/>
+        </w:rPr>
+        <w:t>1.</w:t>
+      </w:r>
+    </w:p>
+    <w:p>
+      <w:pPr>
+        <w:spacing w:after="100" w:afterAutospacing="1" w:line="240" w:lineRule="auto"/>
+        <w:rPr>
+          <w:rFonts w:ascii="Segoe UI" w:eastAsia="Times New Roman" w:hAnsi="Segoe UI" w:cs="Segoe UI"/>
+          <w:color w:val="10162F"/>
+          <w:sz w:val="27"/>
+          <w:szCs w:val="27"/>
+          <w:lang w:val="en-US" w:eastAsia="ru-RU"/>
+        </w:rPr>
+      </w:pPr>
+      <w:r>
+        <w:rPr>
+          <w:rFonts w:ascii="Segoe UI" w:eastAsia="Times New Roman" w:hAnsi="Segoe UI" w:cs="Segoe UI"/>
+          <w:color w:val="10162F"/>
+          <w:sz w:val="27"/>
+          <w:szCs w:val="27"/>
+          <w:lang w:val="en-US" w:eastAsia="ru-RU"/>
+        </w:rPr>
+        <w:t>Our users want to be able to save a list of their favorite places in our travel application.</w:t>
+      </w:r>
+    </w:p>
+    <w:p>
+      <w:pPr>
+        <w:spacing w:after="100" w:afterAutospacing="1" w:line="240" w:lineRule="auto"/>
+        <w:rPr>
+          <w:rFonts w:ascii="Segoe UI" w:eastAsia="Times New Roman" w:hAnsi="Segoe UI" w:cs="Segoe UI"/>
+          <w:color w:val="10162F"/>
+          <w:sz w:val="27"/>
+          <w:szCs w:val="27"/>
+          <w:lang w:val="en-US" w:eastAsia="ru-RU"/>
+        </w:rPr>
+      </w:pPr>
+      <w:r>
+        <w:rPr>
+          <w:rFonts w:ascii="Segoe UI" w:eastAsia="Times New Roman" w:hAnsi="Segoe UI" w:cs="Segoe UI"/>
+          <w:color w:val="10162F"/>
+          <w:sz w:val="27"/>
+          <w:szCs w:val="27"/>
+          <w:lang w:val="en-US" w:eastAsia="ru-RU"/>
+        </w:rPr>
+        <w:t>We have received a rough draft for this implementation from another coder, but there are some problems with variable scope which prevent it from working properly.</w:t>
+      </w:r>
+    </w:p>
+    <w:p>
+      <w:pPr>
+        <w:spacing w:after="0" w:line="240" w:lineRule="auto"/>
+        <w:rPr>
+          <w:rFonts w:ascii="Segoe UI" w:eastAsia="Times New Roman" w:hAnsi="Segoe UI" w:cs="Segoe UI"/>
+          <w:color w:val="10162F"/>
+          <w:sz w:val="27"/>
+          <w:szCs w:val="27"/>
+          <w:lang w:val="en-US" w:eastAsia="ru-RU"/>
+        </w:rPr>
+      </w:pPr>
+      <w:r>
+        <w:rPr>
+          <w:rFonts w:ascii="Segoe UI" w:eastAsia="Times New Roman" w:hAnsi="Segoe UI" w:cs="Segoe UI"/>
+          <w:color w:val="10162F"/>
+          <w:sz w:val="27"/>
+          <w:szCs w:val="27"/>
+          <w:lang w:val="en-US" w:eastAsia="ru-RU"/>
+        </w:rPr>
+        <w:t>Take a second to understand what the program is doing and then hit </w:t>
+      </w:r>
+      <w:r>
+        <w:rPr>
+          <w:rFonts w:ascii="Segoe UI" w:eastAsia="Times New Roman" w:hAnsi="Segoe UI" w:cs="Segoe UI"/>
+          <w:b/>
+          <w:bCs/>
+          <w:color w:val="10162F"/>
+          <w:sz w:val="27"/>
+          <w:szCs w:val="27"/>
+          <w:lang w:val="en-US" w:eastAsia="ru-RU"/>
+        </w:rPr>
+        <w:t>Run</w:t>
+      </w:r>
+      <w:r>
+        <w:rPr>
+          <w:rFonts w:ascii="Segoe UI" w:eastAsia="Times New Roman" w:hAnsi="Segoe UI" w:cs="Segoe UI"/>
+          <w:color w:val="10162F"/>
+          <w:sz w:val="27"/>
+          <w:szCs w:val="27"/>
+          <w:lang w:val="en-US" w:eastAsia="ru-RU"/>
+        </w:rPr>
+        <w:t> the code to see the error.</w:t>
+      </w:r>
+    </w:p>
+    <w:p>
+      <w:pPr>
+        <w:shd w:val="clear" w:color="auto" w:fill="37C3BE"/>
+        <w:spacing w:after="0" w:line="240" w:lineRule="auto"/>
+        <w:rPr>
+          <w:rFonts w:ascii="Segoe UI" w:eastAsia="Times New Roman" w:hAnsi="Segoe UI" w:cs="Segoe UI"/>
+          <w:color w:val="FFFFFF"/>
+          <w:sz w:val="2"/>
+          <w:szCs w:val="2"/>
+          <w:lang w:val="en-US" w:eastAsia="ru-RU"/>
+        </w:rPr>
+      </w:pPr>
+      <w:r>
+        <w:rPr>
+          <w:rFonts w:ascii="Segoe UI" w:eastAsia="Times New Roman" w:hAnsi="Segoe UI" w:cs="Segoe UI"/>
+          <w:color w:val="FFFFFF"/>
+          <w:sz w:val="2"/>
+          <w:szCs w:val="2"/>
+          <w:lang w:val="en-US" w:eastAsia="ru-RU"/>
+        </w:rPr>
+        <w:t>Checkpoint 2 Passed</w:t>
+      </w:r>
+    </w:p>
+    <w:p>
+      <w:pPr>
+        <w:spacing w:after="0" w:line="240" w:lineRule="auto"/>
+        <w:rPr>
+          <w:rFonts w:ascii="Segoe UI" w:eastAsia="Times New Roman" w:hAnsi="Segoe UI" w:cs="Segoe UI"/>
+          <w:color w:val="10162F"/>
+          <w:sz w:val="27"/>
+          <w:szCs w:val="27"/>
+          <w:lang w:val="en-US" w:eastAsia="ru-RU"/>
+        </w:rPr>
+      </w:pPr>
+      <w:r>
+        <w:rPr>
+          <w:rFonts w:ascii="Segoe UI" w:eastAsia="Times New Roman" w:hAnsi="Segoe UI" w:cs="Segoe UI"/>
+          <w:color w:val="10162F"/>
+          <w:sz w:val="27"/>
+          <w:szCs w:val="27"/>
+          <w:lang w:val="en-US" w:eastAsia="ru-RU"/>
+        </w:rPr>
+        <w:t>Hint</w:t>
+      </w:r>
+    </w:p>
+    <w:p>
+      <w:pPr>
+        <w:spacing w:after="100" w:afterAutospacing="1" w:line="240" w:lineRule="auto"/>
+        <w:rPr>
+          <w:rFonts w:ascii="Segoe UI" w:eastAsia="Times New Roman" w:hAnsi="Segoe UI" w:cs="Segoe UI"/>
+          <w:color w:val="10162F"/>
+          <w:sz w:val="27"/>
+          <w:szCs w:val="27"/>
+          <w:lang w:val="en-US" w:eastAsia="ru-RU"/>
+        </w:rPr>
+      </w:pPr>
+      <w:r>
+        <w:rPr>
+          <w:rFonts w:ascii="Segoe UI" w:eastAsia="Times New Roman" w:hAnsi="Segoe UI" w:cs="Segoe UI"/>
+          <w:color w:val="10162F"/>
+          <w:sz w:val="27"/>
+          <w:szCs w:val="27"/>
+          <w:lang w:val="en-US" w:eastAsia="ru-RU"/>
+        </w:rPr>
+        <w:t>The error is a bit scary. Don’t worry we will fix it, just take a second to think about what might be wrong.</w:t>
+      </w:r>
+    </w:p>
+    <w:p>
+      <w:pPr>
+        <w:tabs>
+          <w:tab w:val="left" w:pos="916"/>
+          <w:tab w:val="left" w:pos="1832"/>
+          <w:tab w:val="left" w:pos="2748"/>
+          <w:tab w:val="left" w:pos="3664"/>
+          <w:tab w:val="left" w:pos="4580"/>
+          <w:tab w:val="left" w:pos="5496"/>
+          <w:tab w:val="left" w:pos="6412"/>
+          <w:tab w:val="left" w:pos="7328"/>
+          <w:tab w:val="left" w:pos="8244"/>
+          <w:tab w:val="left" w:pos="9160"/>
+          <w:tab w:val="left" w:pos="10076"/>
+          <w:tab w:val="left" w:pos="10992"/>
+          <w:tab w:val="left" w:pos="11908"/>
+          <w:tab w:val="left" w:pos="12824"/>
+          <w:tab w:val="left" w:pos="13740"/>
+          <w:tab w:val="left" w:pos="14656"/>
+        </w:tabs>
+        <w:spacing w:after="0" w:line="240" w:lineRule="auto"/>
+        <w:rPr>
+          <w:rFonts w:ascii="Ubuntu Mono" w:eastAsia="Times New Roman" w:hAnsi="Ubuntu Mono" w:cs="Courier New"/>
+          <w:color w:val="10162F"/>
+          <w:lang w:val="en-US" w:eastAsia="ru-RU"/>
+        </w:rPr>
+      </w:pPr>
+      <w:r>
+        <w:rPr>
+          <w:rFonts w:ascii="Ubuntu Mono" w:eastAsia="Times New Roman" w:hAnsi="Ubuntu Mono" w:cs="Courier New"/>
+          <w:color w:val="10162F"/>
+          <w:lang w:val="en-US" w:eastAsia="ru-RU"/>
+        </w:rPr>
+        <w:t>Traceback (most recent call last):</w:t>
+      </w:r>
+    </w:p>
+    <w:p>
+      <w:pPr>
+        <w:tabs>
+          <w:tab w:val="left" w:pos="916"/>
+          <w:tab w:val="left" w:pos="1832"/>
+          <w:tab w:val="left" w:pos="2748"/>
+          <w:tab w:val="left" w:pos="3664"/>
+          <w:tab w:val="left" w:pos="4580"/>
+          <w:tab w:val="left" w:pos="5496"/>
+          <w:tab w:val="left" w:pos="6412"/>
+          <w:tab w:val="left" w:pos="7328"/>
+          <w:tab w:val="left" w:pos="8244"/>
+          <w:tab w:val="left" w:pos="9160"/>
+          <w:tab w:val="left" w:pos="10076"/>
+          <w:tab w:val="left" w:pos="10992"/>
+          <w:tab w:val="left" w:pos="11908"/>
+          <w:tab w:val="left" w:pos="12824"/>
+          <w:tab w:val="left" w:pos="13740"/>
+          <w:tab w:val="left" w:pos="14656"/>
+        </w:tabs>
+        <w:spacing w:after="0" w:line="240" w:lineRule="auto"/>
+        <w:rPr>
+          <w:rFonts w:ascii="Ubuntu Mono" w:eastAsia="Times New Roman" w:hAnsi="Ubuntu Mono" w:cs="Courier New"/>
+          <w:color w:val="10162F"/>
+          <w:lang w:val="en-US" w:eastAsia="ru-RU"/>
+        </w:rPr>
+      </w:pPr>
+      <w:r>
+        <w:rPr>
+          <w:rFonts w:ascii="Ubuntu Mono" w:eastAsia="Times New Roman" w:hAnsi="Ubuntu Mono" w:cs="Courier New"/>
+          <w:color w:val="10162F"/>
+          <w:lang w:val="en-US" w:eastAsia="ru-RU"/>
+        </w:rPr>
+        <w:t xml:space="preserve">  File "travel.py", line 16, in &lt;module&gt;</w:t>
+      </w:r>
+    </w:p>
+    <w:p>
+      <w:pPr>
+        <w:tabs>
+          <w:tab w:val="left" w:pos="916"/>
+          <w:tab w:val="left" w:pos="1832"/>
+          <w:tab w:val="left" w:pos="2748"/>
+          <w:tab w:val="left" w:pos="3664"/>
+          <w:tab w:val="left" w:pos="4580"/>
+          <w:tab w:val="left" w:pos="5496"/>
+          <w:tab w:val="left" w:pos="6412"/>
+          <w:tab w:val="left" w:pos="7328"/>
+          <w:tab w:val="left" w:pos="8244"/>
+          <w:tab w:val="left" w:pos="9160"/>
+          <w:tab w:val="left" w:pos="10076"/>
+          <w:tab w:val="left" w:pos="10992"/>
+          <w:tab w:val="left" w:pos="11908"/>
+          <w:tab w:val="left" w:pos="12824"/>
+          <w:tab w:val="left" w:pos="13740"/>
+          <w:tab w:val="left" w:pos="14656"/>
+        </w:tabs>
+        <w:spacing w:after="0" w:line="240" w:lineRule="auto"/>
+        <w:rPr>
+          <w:rFonts w:ascii="Ubuntu Mono" w:eastAsia="Times New Roman" w:hAnsi="Ubuntu Mono" w:cs="Courier New"/>
+          <w:color w:val="10162F"/>
+          <w:lang w:val="en-US" w:eastAsia="ru-RU"/>
+        </w:rPr>
+      </w:pPr>
+      <w:r>
+        <w:rPr>
+          <w:rFonts w:ascii="Ubuntu Mono" w:eastAsia="Times New Roman" w:hAnsi="Ubuntu Mono" w:cs="Courier New"/>
+          <w:color w:val="10162F"/>
+          <w:lang w:val="en-US" w:eastAsia="ru-RU"/>
+        </w:rPr>
+        <w:t xml:space="preserve">    </w:t>
+      </w:r>
+      <w:proofErr w:type="spellStart"/>
+      <w:r>
+        <w:rPr>
+          <w:rFonts w:ascii="Ubuntu Mono" w:eastAsia="Times New Roman" w:hAnsi="Ubuntu Mono" w:cs="Courier New"/>
+          <w:color w:val="10162F"/>
+          <w:lang w:val="en-US" w:eastAsia="ru-RU"/>
+        </w:rPr>
+        <w:t>show_favorite_</w:t>
+      </w:r>
+      <w:proofErr w:type="gramStart"/>
+      <w:r>
+        <w:rPr>
+          <w:rFonts w:ascii="Ubuntu Mono" w:eastAsia="Times New Roman" w:hAnsi="Ubuntu Mono" w:cs="Courier New"/>
+          <w:color w:val="10162F"/>
+          <w:lang w:val="en-US" w:eastAsia="ru-RU"/>
+        </w:rPr>
+        <w:t>locations</w:t>
+      </w:r>
+      <w:proofErr w:type="spellEnd"/>
+      <w:r>
+        <w:rPr>
+          <w:rFonts w:ascii="Ubuntu Mono" w:eastAsia="Times New Roman" w:hAnsi="Ubuntu Mono" w:cs="Courier New"/>
+          <w:color w:val="10162F"/>
+          <w:lang w:val="en-US" w:eastAsia="ru-RU"/>
+        </w:rPr>
+        <w:t>(</w:t>
+      </w:r>
+      <w:proofErr w:type="gramEnd"/>
+      <w:r>
+        <w:rPr>
+          <w:rFonts w:ascii="Ubuntu Mono" w:eastAsia="Times New Roman" w:hAnsi="Ubuntu Mono" w:cs="Courier New"/>
+          <w:color w:val="10162F"/>
+          <w:lang w:val="en-US" w:eastAsia="ru-RU"/>
+        </w:rPr>
+        <w:t>)</w:t>
+      </w:r>
+    </w:p>
+    <w:p>
+      <w:pPr>
+        <w:tabs>
+          <w:tab w:val="left" w:pos="916"/>
+          <w:tab w:val="left" w:pos="1832"/>
+          <w:tab w:val="left" w:pos="2748"/>
+          <w:tab w:val="left" w:pos="3664"/>
+          <w:tab w:val="left" w:pos="4580"/>
+          <w:tab w:val="left" w:pos="5496"/>
+          <w:tab w:val="left" w:pos="6412"/>
+          <w:tab w:val="left" w:pos="7328"/>
+          <w:tab w:val="left" w:pos="8244"/>
+          <w:tab w:val="left" w:pos="9160"/>
+          <w:tab w:val="left" w:pos="10076"/>
+          <w:tab w:val="left" w:pos="10992"/>
+          <w:tab w:val="left" w:pos="11908"/>
+          <w:tab w:val="left" w:pos="12824"/>
+          <w:tab w:val="left" w:pos="13740"/>
+          <w:tab w:val="left" w:pos="14656"/>
+        </w:tabs>
+        <w:spacing w:after="0" w:line="240" w:lineRule="auto"/>
+        <w:rPr>
+          <w:rFonts w:ascii="Ubuntu Mono" w:eastAsia="Times New Roman" w:hAnsi="Ubuntu Mono" w:cs="Courier New"/>
+          <w:color w:val="10162F"/>
+          <w:lang w:val="en-US" w:eastAsia="ru-RU"/>
+        </w:rPr>
+      </w:pPr>
+      <w:r>
+        <w:rPr>
+          <w:rFonts w:ascii="Ubuntu Mono" w:eastAsia="Times New Roman" w:hAnsi="Ubuntu Mono" w:cs="Courier New"/>
+          <w:color w:val="10162F"/>
+          <w:lang w:val="en-US" w:eastAsia="ru-RU"/>
+        </w:rPr>
+        <w:t xml:space="preserve">  File "travel.py", line 12, in </w:t>
+      </w:r>
+      <w:proofErr w:type="spellStart"/>
+      <w:r>
+        <w:rPr>
+          <w:rFonts w:ascii="Ubuntu Mono" w:eastAsia="Times New Roman" w:hAnsi="Ubuntu Mono" w:cs="Courier New"/>
+          <w:color w:val="10162F"/>
+          <w:lang w:val="en-US" w:eastAsia="ru-RU"/>
+        </w:rPr>
+        <w:t>show_favorite_locations</w:t>
+      </w:r>
+      <w:proofErr w:type="spellEnd"/>
+    </w:p>
+    <w:p>
+      <w:pPr>
+        <w:tabs>
+          <w:tab w:val="left" w:pos="916"/>
+          <w:tab w:val="left" w:pos="1832"/>
+          <w:tab w:val="left" w:pos="2748"/>
+          <w:tab w:val="left" w:pos="3664"/>
+          <w:tab w:val="left" w:pos="4580"/>
+          <w:tab w:val="left" w:pos="5496"/>
+          <w:tab w:val="left" w:pos="6412"/>
+          <w:tab w:val="left" w:pos="7328"/>
+          <w:tab w:val="left" w:pos="8244"/>
+          <w:tab w:val="left" w:pos="9160"/>
+          <w:tab w:val="left" w:pos="10076"/>
+          <w:tab w:val="left" w:pos="10992"/>
+          <w:tab w:val="left" w:pos="11908"/>
+          <w:tab w:val="left" w:pos="12824"/>
+          <w:tab w:val="left" w:pos="13740"/>
+          <w:tab w:val="left" w:pos="14656"/>
+        </w:tabs>
+        <w:spacing w:after="0" w:line="240" w:lineRule="auto"/>
+        <w:rPr>
+          <w:rFonts w:ascii="Ubuntu Mono" w:eastAsia="Times New Roman" w:hAnsi="Ubuntu Mono" w:cs="Courier New"/>
+          <w:color w:val="10162F"/>
+          <w:lang w:val="en-US" w:eastAsia="ru-RU"/>
+        </w:rPr>
+      </w:pPr>
+      <w:r>
+        <w:rPr>
+          <w:rFonts w:ascii="Ubuntu Mono" w:eastAsia="Times New Roman" w:hAnsi="Ubuntu Mono" w:cs="Courier New"/>
+          <w:color w:val="10162F"/>
+          <w:lang w:val="en-US" w:eastAsia="ru-RU"/>
+        </w:rPr>
+        <w:t xml:space="preserve">    </w:t>
+      </w:r>
+      <w:proofErr w:type="gramStart"/>
+      <w:r>
+        <w:rPr>
+          <w:rFonts w:ascii="Ubuntu Mono" w:eastAsia="Times New Roman" w:hAnsi="Ubuntu Mono" w:cs="Courier New"/>
+          <w:color w:val="10162F"/>
+          <w:lang w:val="en-US" w:eastAsia="ru-RU"/>
+        </w:rPr>
+        <w:t>print(</w:t>
+      </w:r>
+      <w:proofErr w:type="gramEnd"/>
+      <w:r>
+        <w:rPr>
+          <w:rFonts w:ascii="Ubuntu Mono" w:eastAsia="Times New Roman" w:hAnsi="Ubuntu Mono" w:cs="Courier New"/>
+          <w:color w:val="10162F"/>
+          <w:lang w:val="en-US" w:eastAsia="ru-RU"/>
+        </w:rPr>
+        <w:t>"Your favorite locations are: " + str(</w:t>
+      </w:r>
+      <w:proofErr w:type="spellStart"/>
+      <w:r>
+        <w:rPr>
+          <w:rFonts w:ascii="Ubuntu Mono" w:eastAsia="Times New Roman" w:hAnsi="Ubuntu Mono" w:cs="Courier New"/>
+          <w:color w:val="10162F"/>
+          <w:lang w:val="en-US" w:eastAsia="ru-RU"/>
+        </w:rPr>
+        <w:t>favorite_locations</w:t>
+      </w:r>
+      <w:proofErr w:type="spellEnd"/>
+      <w:r>
+        <w:rPr>
+          <w:rFonts w:ascii="Ubuntu Mono" w:eastAsia="Times New Roman" w:hAnsi="Ubuntu Mono" w:cs="Courier New"/>
+          <w:color w:val="10162F"/>
+          <w:lang w:val="en-US" w:eastAsia="ru-RU"/>
+        </w:rPr>
+        <w:t>))</w:t>
+      </w:r>
+    </w:p>
+    <w:p>
+      <w:pPr>
+        <w:tabs>
+          <w:tab w:val="left" w:pos="916"/>
+          <w:tab w:val="left" w:pos="1832"/>
+          <w:tab w:val="left" w:pos="2748"/>
+          <w:tab w:val="left" w:pos="3664"/>
+          <w:tab w:val="left" w:pos="4580"/>
+          <w:tab w:val="left" w:pos="5496"/>
+          <w:tab w:val="left" w:pos="6412"/>
+          <w:tab w:val="left" w:pos="7328"/>
+          <w:tab w:val="left" w:pos="8244"/>
+          <w:tab w:val="left" w:pos="9160"/>
+          <w:tab w:val="left" w:pos="10076"/>
+          <w:tab w:val="left" w:pos="10992"/>
+          <w:tab w:val="left" w:pos="11908"/>
+          <w:tab w:val="left" w:pos="12824"/>
+          <w:tab w:val="left" w:pos="13740"/>
+          <w:tab w:val="left" w:pos="14656"/>
+        </w:tabs>
+        <w:spacing w:after="0" w:line="240" w:lineRule="auto"/>
+        <w:rPr>
+          <w:rFonts w:ascii="Courier New" w:eastAsia="Times New Roman" w:hAnsi="Courier New" w:cs="Courier New"/>
+          <w:color w:val="10162F"/>
+          <w:sz w:val="27"/>
+          <w:szCs w:val="27"/>
+          <w:lang w:val="en-US" w:eastAsia="ru-RU"/>
+        </w:rPr>
+      </w:pPr>
+      <w:proofErr w:type="spellStart"/>
+      <w:r>
+        <w:rPr>
+          <w:rFonts w:ascii="Ubuntu Mono" w:eastAsia="Times New Roman" w:hAnsi="Ubuntu Mono" w:cs="Courier New"/>
+          <w:color w:val="10162F"/>
+          <w:lang w:val="en-US" w:eastAsia="ru-RU"/>
+        </w:rPr>
+        <w:t>NameError</w:t>
+      </w:r>
+      <w:proofErr w:type="spellEnd"/>
+      <w:r>
+        <w:rPr>
+          <w:rFonts w:ascii="Ubuntu Mono" w:eastAsia="Times New Roman" w:hAnsi="Ubuntu Mono" w:cs="Courier New"/>
+          <w:color w:val="10162F"/>
+          <w:lang w:val="en-US" w:eastAsia="ru-RU"/>
+        </w:rPr>
+        <w:t>: name '</w:t>
+      </w:r>
+      <w:proofErr w:type="spellStart"/>
+      <w:r>
+        <w:rPr>
+          <w:rFonts w:ascii="Ubuntu Mono" w:eastAsia="Times New Roman" w:hAnsi="Ubuntu Mono" w:cs="Courier New"/>
+          <w:color w:val="10162F"/>
+          <w:lang w:val="en-US" w:eastAsia="ru-RU"/>
+        </w:rPr>
+        <w:t>favorite_locations</w:t>
+      </w:r>
+      <w:proofErr w:type="spellEnd"/>
+      <w:r>
+        <w:rPr>
+          <w:rFonts w:ascii="Ubuntu Mono" w:eastAsia="Times New Roman" w:hAnsi="Ubuntu Mono" w:cs="Courier New"/>
+          <w:color w:val="10162F"/>
+          <w:lang w:val="en-US" w:eastAsia="ru-RU"/>
+        </w:rPr>
+        <w:t>' is not defined</w:t>
+      </w:r>
+    </w:p>
+    <w:p>
+      <w:pPr>
+        <w:spacing w:after="0" w:line="240" w:lineRule="auto"/>
+        <w:rPr>
+          <w:rFonts w:ascii="Segoe UI" w:eastAsia="Times New Roman" w:hAnsi="Segoe UI" w:cs="Segoe UI"/>
+          <w:color w:val="10162F"/>
+          <w:sz w:val="27"/>
+          <w:szCs w:val="27"/>
+          <w:lang w:val="en-US" w:eastAsia="ru-RU"/>
+        </w:rPr>
+      </w:pPr>
+      <w:r>
+        <w:rPr>
+          <w:rFonts w:ascii="Segoe UI" w:eastAsia="Times New Roman" w:hAnsi="Segoe UI" w:cs="Segoe UI"/>
+          <w:b/>
+          <w:bCs/>
+          <w:color w:val="10162F"/>
+          <w:sz w:val="27"/>
+          <w:szCs w:val="27"/>
+          <w:lang w:val="en-US" w:eastAsia="ru-RU"/>
+        </w:rPr>
+        <w:t>2.</w:t>
+      </w:r>
+    </w:p>
+    <w:p>
+      <w:pPr>
+        <w:spacing w:after="100" w:afterAutospacing="1" w:line="240" w:lineRule="auto"/>
+        <w:rPr>
+          <w:rFonts w:ascii="Segoe UI" w:eastAsia="Times New Roman" w:hAnsi="Segoe UI" w:cs="Segoe UI"/>
+          <w:color w:val="10162F"/>
+          <w:sz w:val="27"/>
+          <w:szCs w:val="27"/>
+          <w:lang w:val="en-US" w:eastAsia="ru-RU"/>
+        </w:rPr>
+      </w:pPr>
+      <w:r>
+        <w:rPr>
+          <w:rFonts w:ascii="Segoe UI" w:eastAsia="Times New Roman" w:hAnsi="Segoe UI" w:cs="Segoe UI"/>
+          <w:color w:val="10162F"/>
+          <w:sz w:val="27"/>
+          <w:szCs w:val="27"/>
+          <w:lang w:val="en-US" w:eastAsia="ru-RU"/>
+        </w:rPr>
+        <w:t>Looking at the error, it seems like the main issue is that </w:t>
+      </w:r>
+      <w:proofErr w:type="spellStart"/>
+      <w:r>
+        <w:rPr>
+          <w:rFonts w:ascii="Ubuntu Mono" w:eastAsia="Times New Roman" w:hAnsi="Ubuntu Mono" w:cs="Courier New"/>
+          <w:color w:val="15141F"/>
+          <w:shd w:val="clear" w:color="auto" w:fill="EAE9ED"/>
+          <w:lang w:val="en-US" w:eastAsia="ru-RU"/>
+        </w:rPr>
+        <w:t>favorite_locations</w:t>
+      </w:r>
+      <w:proofErr w:type="spellEnd"/>
+      <w:r>
+        <w:rPr>
+          <w:rFonts w:ascii="Segoe UI" w:eastAsia="Times New Roman" w:hAnsi="Segoe UI" w:cs="Segoe UI"/>
+          <w:color w:val="10162F"/>
+          <w:sz w:val="27"/>
+          <w:szCs w:val="27"/>
+          <w:lang w:val="en-US" w:eastAsia="ru-RU"/>
+        </w:rPr>
+        <w:t> is not defined. Why would our program not be able to see our beautiful </w:t>
+      </w:r>
+      <w:proofErr w:type="spellStart"/>
+      <w:r>
+        <w:rPr>
+          <w:rFonts w:ascii="Ubuntu Mono" w:eastAsia="Times New Roman" w:hAnsi="Ubuntu Mono" w:cs="Courier New"/>
+          <w:color w:val="15141F"/>
+          <w:shd w:val="clear" w:color="auto" w:fill="EAE9ED"/>
+          <w:lang w:val="en-US" w:eastAsia="ru-RU"/>
+        </w:rPr>
+        <w:t>favorite_locations</w:t>
+      </w:r>
+      <w:proofErr w:type="spellEnd"/>
+      <w:r>
+        <w:rPr>
+          <w:rFonts w:ascii="Segoe UI" w:eastAsia="Times New Roman" w:hAnsi="Segoe UI" w:cs="Segoe UI"/>
+          <w:color w:val="10162F"/>
+          <w:sz w:val="27"/>
+          <w:szCs w:val="27"/>
+          <w:lang w:val="en-US" w:eastAsia="ru-RU"/>
+        </w:rPr>
+        <w:t> variable?</w:t>
+      </w:r>
+    </w:p>
+    <w:p>
+      <w:pPr>
+        <w:spacing w:after="100" w:afterAutospacing="1" w:line="240" w:lineRule="auto"/>
+        <w:rPr>
+          <w:rFonts w:ascii="Segoe UI" w:eastAsia="Times New Roman" w:hAnsi="Segoe UI" w:cs="Segoe UI"/>
+          <w:color w:val="10162F"/>
+          <w:sz w:val="27"/>
+          <w:szCs w:val="27"/>
+          <w:lang w:val="en-US" w:eastAsia="ru-RU"/>
+        </w:rPr>
+      </w:pPr>
+      <w:r>
+        <w:rPr>
+          <w:rFonts w:ascii="Segoe UI" w:eastAsia="Times New Roman" w:hAnsi="Segoe UI" w:cs="Segoe UI"/>
+          <w:color w:val="10162F"/>
+          <w:sz w:val="27"/>
+          <w:szCs w:val="27"/>
+          <w:lang w:val="en-US" w:eastAsia="ru-RU"/>
+        </w:rPr>
+        <w:t>Aha! It must be a scope issue. Fix the scope of </w:t>
+      </w:r>
+      <w:proofErr w:type="spellStart"/>
+      <w:r>
+        <w:rPr>
+          <w:rFonts w:ascii="Ubuntu Mono" w:eastAsia="Times New Roman" w:hAnsi="Ubuntu Mono" w:cs="Courier New"/>
+          <w:color w:val="15141F"/>
+          <w:shd w:val="clear" w:color="auto" w:fill="EAE9ED"/>
+          <w:lang w:val="en-US" w:eastAsia="ru-RU"/>
+        </w:rPr>
+        <w:t>favorite_locations</w:t>
+      </w:r>
+      <w:proofErr w:type="spellEnd"/>
+      <w:r>
+        <w:rPr>
+          <w:rFonts w:ascii="Segoe UI" w:eastAsia="Times New Roman" w:hAnsi="Segoe UI" w:cs="Segoe UI"/>
+          <w:color w:val="10162F"/>
+          <w:sz w:val="27"/>
+          <w:szCs w:val="27"/>
+          <w:lang w:val="en-US" w:eastAsia="ru-RU"/>
+        </w:rPr>
+        <w:t> so that both our functions can access it.</w:t>
+      </w:r>
+    </w:p>
+    <w:p>
+      <w:pPr>
+        <w:tabs>
+          <w:tab w:val="left" w:pos="916"/>
+          <w:tab w:val="left" w:pos="1832"/>
+          <w:tab w:val="left" w:pos="2748"/>
+          <w:tab w:val="left" w:pos="3664"/>
+          <w:tab w:val="left" w:pos="4580"/>
+          <w:tab w:val="left" w:pos="5496"/>
+          <w:tab w:val="left" w:pos="6412"/>
+          <w:tab w:val="left" w:pos="7328"/>
+          <w:tab w:val="left" w:pos="8244"/>
+          <w:tab w:val="left" w:pos="9160"/>
+          <w:tab w:val="left" w:pos="10076"/>
+          <w:tab w:val="left" w:pos="10992"/>
+          <w:tab w:val="left" w:pos="11908"/>
+          <w:tab w:val="left" w:pos="12824"/>
+          <w:tab w:val="left" w:pos="13740"/>
+          <w:tab w:val="left" w:pos="14656"/>
+        </w:tabs>
+        <w:spacing w:after="0" w:line="240" w:lineRule="auto"/>
+        <w:rPr>
+          <w:rFonts w:ascii="Ubuntu Mono" w:eastAsia="Times New Roman" w:hAnsi="Ubuntu Mono" w:cs="Courier New"/>
+          <w:color w:val="10162F"/>
+          <w:lang w:val="en-US" w:eastAsia="ru-RU"/>
+        </w:rPr>
+      </w:pPr>
+      <w:r>
+        <w:rPr>
+          <w:rFonts w:ascii="Ubuntu Mono" w:eastAsia="Times New Roman" w:hAnsi="Ubuntu Mono" w:cs="Courier New"/>
+          <w:color w:val="10162F"/>
+          <w:lang w:val="en-US" w:eastAsia="ru-RU"/>
+        </w:rPr>
+        <w:t>Traceback (most recent call last):</w:t>
+      </w:r>
+    </w:p>
+    <w:p>
+      <w:pPr>
+        <w:tabs>
+          <w:tab w:val="left" w:pos="916"/>
+          <w:tab w:val="left" w:pos="1832"/>
+          <w:tab w:val="left" w:pos="2748"/>
+          <w:tab w:val="left" w:pos="3664"/>
+          <w:tab w:val="left" w:pos="4580"/>
+          <w:tab w:val="left" w:pos="5496"/>
+          <w:tab w:val="left" w:pos="6412"/>
+          <w:tab w:val="left" w:pos="7328"/>
+          <w:tab w:val="left" w:pos="8244"/>
+          <w:tab w:val="left" w:pos="9160"/>
+          <w:tab w:val="left" w:pos="10076"/>
+          <w:tab w:val="left" w:pos="10992"/>
+          <w:tab w:val="left" w:pos="11908"/>
+          <w:tab w:val="left" w:pos="12824"/>
+          <w:tab w:val="left" w:pos="13740"/>
+          <w:tab w:val="left" w:pos="14656"/>
+        </w:tabs>
+        <w:spacing w:after="0" w:line="240" w:lineRule="auto"/>
+        <w:rPr>
+          <w:rFonts w:ascii="Ubuntu Mono" w:eastAsia="Times New Roman" w:hAnsi="Ubuntu Mono" w:cs="Courier New"/>
+          <w:color w:val="10162F"/>
+          <w:lang w:val="en-US" w:eastAsia="ru-RU"/>
+        </w:rPr>
+      </w:pPr>
+      <w:r>
+        <w:rPr>
+          <w:rFonts w:ascii="Ubuntu Mono" w:eastAsia="Times New Roman" w:hAnsi="Ubuntu Mono" w:cs="Courier New"/>
+          <w:color w:val="10162F"/>
+          <w:lang w:val="en-US" w:eastAsia="ru-RU"/>
+        </w:rPr>
+        <w:t xml:space="preserve">  File "travel.py", line 11, in &lt;module&gt;</w:t>
+      </w:r>
+    </w:p>
+    <w:p>
+      <w:pPr>
+        <w:tabs>
+          <w:tab w:val="left" w:pos="916"/>
+          <w:tab w:val="left" w:pos="1832"/>
+          <w:tab w:val="left" w:pos="2748"/>
+          <w:tab w:val="left" w:pos="3664"/>
+          <w:tab w:val="left" w:pos="4580"/>
+          <w:tab w:val="left" w:pos="5496"/>
+          <w:tab w:val="left" w:pos="6412"/>
+          <w:tab w:val="left" w:pos="7328"/>
+          <w:tab w:val="left" w:pos="8244"/>
+          <w:tab w:val="left" w:pos="9160"/>
+          <w:tab w:val="left" w:pos="10076"/>
+          <w:tab w:val="left" w:pos="10992"/>
+          <w:tab w:val="left" w:pos="11908"/>
+          <w:tab w:val="left" w:pos="12824"/>
+          <w:tab w:val="left" w:pos="13740"/>
+          <w:tab w:val="left" w:pos="14656"/>
+        </w:tabs>
+        <w:spacing w:after="0" w:line="240" w:lineRule="auto"/>
+        <w:rPr>
+          <w:rFonts w:ascii="Ubuntu Mono" w:eastAsia="Times New Roman" w:hAnsi="Ubuntu Mono" w:cs="Courier New"/>
+          <w:color w:val="10162F"/>
+          <w:lang w:val="en-US" w:eastAsia="ru-RU"/>
+        </w:rPr>
+      </w:pPr>
+      <w:r>
+        <w:rPr>
+          <w:rFonts w:ascii="Ubuntu Mono" w:eastAsia="Times New Roman" w:hAnsi="Ubuntu Mono" w:cs="Courier New"/>
+          <w:color w:val="10162F"/>
+          <w:lang w:val="en-US" w:eastAsia="ru-RU"/>
+        </w:rPr>
+        <w:t xml:space="preserve">    </w:t>
+      </w:r>
+      <w:proofErr w:type="spellStart"/>
+      <w:r>
+        <w:rPr>
+          <w:rFonts w:ascii="Ubuntu Mono" w:eastAsia="Times New Roman" w:hAnsi="Ubuntu Mono" w:cs="Courier New"/>
+          <w:color w:val="10162F"/>
+          <w:lang w:val="en-US" w:eastAsia="ru-RU"/>
+        </w:rPr>
+        <w:t>show_favorite_</w:t>
+      </w:r>
+      <w:proofErr w:type="gramStart"/>
+      <w:r>
+        <w:rPr>
+          <w:rFonts w:ascii="Ubuntu Mono" w:eastAsia="Times New Roman" w:hAnsi="Ubuntu Mono" w:cs="Courier New"/>
+          <w:color w:val="10162F"/>
+          <w:lang w:val="en-US" w:eastAsia="ru-RU"/>
+        </w:rPr>
+        <w:t>locations</w:t>
+      </w:r>
+      <w:proofErr w:type="spellEnd"/>
+      <w:r>
+        <w:rPr>
+          <w:rFonts w:ascii="Ubuntu Mono" w:eastAsia="Times New Roman" w:hAnsi="Ubuntu Mono" w:cs="Courier New"/>
+          <w:color w:val="10162F"/>
+          <w:lang w:val="en-US" w:eastAsia="ru-RU"/>
+        </w:rPr>
+        <w:t>(</w:t>
+      </w:r>
+      <w:proofErr w:type="gramEnd"/>
+      <w:r>
+        <w:rPr>
+          <w:rFonts w:ascii="Ubuntu Mono" w:eastAsia="Times New Roman" w:hAnsi="Ubuntu Mono" w:cs="Courier New"/>
+          <w:color w:val="10162F"/>
+          <w:lang w:val="en-US" w:eastAsia="ru-RU"/>
+        </w:rPr>
+        <w:t>)</w:t>
+      </w:r>
+    </w:p>
+    <w:p>
+      <w:pPr>
+        <w:tabs>
+          <w:tab w:val="left" w:pos="916"/>
+          <w:tab w:val="left" w:pos="1832"/>
+          <w:tab w:val="left" w:pos="2748"/>
+          <w:tab w:val="left" w:pos="3664"/>
+          <w:tab w:val="left" w:pos="4580"/>
+          <w:tab w:val="left" w:pos="5496"/>
+          <w:tab w:val="left" w:pos="6412"/>
+          <w:tab w:val="left" w:pos="7328"/>
+          <w:tab w:val="left" w:pos="8244"/>
+          <w:tab w:val="left" w:pos="9160"/>
+          <w:tab w:val="left" w:pos="10076"/>
+          <w:tab w:val="left" w:pos="10992"/>
+          <w:tab w:val="left" w:pos="11908"/>
+          <w:tab w:val="left" w:pos="12824"/>
+          <w:tab w:val="left" w:pos="13740"/>
+          <w:tab w:val="left" w:pos="14656"/>
+        </w:tabs>
+        <w:spacing w:after="0" w:line="240" w:lineRule="auto"/>
+        <w:rPr>
+          <w:rFonts w:ascii="Ubuntu Mono" w:eastAsia="Times New Roman" w:hAnsi="Ubuntu Mono" w:cs="Courier New"/>
+          <w:color w:val="10162F"/>
+          <w:lang w:val="en-US" w:eastAsia="ru-RU"/>
+        </w:rPr>
+      </w:pPr>
+      <w:r>
+        <w:rPr>
+          <w:rFonts w:ascii="Ubuntu Mono" w:eastAsia="Times New Roman" w:hAnsi="Ubuntu Mono" w:cs="Courier New"/>
+          <w:color w:val="10162F"/>
+          <w:lang w:val="en-US" w:eastAsia="ru-RU"/>
+        </w:rPr>
+        <w:t xml:space="preserve">  File "travel.py", line 8, in </w:t>
+      </w:r>
+      <w:proofErr w:type="spellStart"/>
+      <w:r>
+        <w:rPr>
+          <w:rFonts w:ascii="Ubuntu Mono" w:eastAsia="Times New Roman" w:hAnsi="Ubuntu Mono" w:cs="Courier New"/>
+          <w:color w:val="10162F"/>
+          <w:lang w:val="en-US" w:eastAsia="ru-RU"/>
+        </w:rPr>
+        <w:t>show_favorite_locations</w:t>
+      </w:r>
+      <w:proofErr w:type="spellEnd"/>
+    </w:p>
+    <w:p>
+      <w:pPr>
+        <w:tabs>
+          <w:tab w:val="left" w:pos="916"/>
+          <w:tab w:val="left" w:pos="1832"/>
+          <w:tab w:val="left" w:pos="2748"/>
+          <w:tab w:val="left" w:pos="3664"/>
+          <w:tab w:val="left" w:pos="4580"/>
+          <w:tab w:val="left" w:pos="5496"/>
+          <w:tab w:val="left" w:pos="6412"/>
+          <w:tab w:val="left" w:pos="7328"/>
+          <w:tab w:val="left" w:pos="8244"/>
+          <w:tab w:val="left" w:pos="9160"/>
+          <w:tab w:val="left" w:pos="10076"/>
+          <w:tab w:val="left" w:pos="10992"/>
+          <w:tab w:val="left" w:pos="11908"/>
+          <w:tab w:val="left" w:pos="12824"/>
+          <w:tab w:val="left" w:pos="13740"/>
+          <w:tab w:val="left" w:pos="14656"/>
+        </w:tabs>
+        <w:spacing w:after="0" w:line="240" w:lineRule="auto"/>
+        <w:rPr>
+          <w:rFonts w:ascii="Ubuntu Mono" w:eastAsia="Times New Roman" w:hAnsi="Ubuntu Mono" w:cs="Courier New"/>
+          <w:color w:val="10162F"/>
+          <w:lang w:val="en-US" w:eastAsia="ru-RU"/>
+        </w:rPr>
+      </w:pPr>
+      <w:r>
+        <w:rPr>
+          <w:rFonts w:ascii="Ubuntu Mono" w:eastAsia="Times New Roman" w:hAnsi="Ubuntu Mono" w:cs="Courier New"/>
+          <w:color w:val="10162F"/>
+          <w:lang w:val="en-US" w:eastAsia="ru-RU"/>
+        </w:rPr>
+        <w:t xml:space="preserve">    </w:t>
+      </w:r>
+      <w:proofErr w:type="gramStart"/>
+      <w:r>
+        <w:rPr>
+          <w:rFonts w:ascii="Ubuntu Mono" w:eastAsia="Times New Roman" w:hAnsi="Ubuntu Mono" w:cs="Courier New"/>
+          <w:color w:val="10162F"/>
+          <w:lang w:val="en-US" w:eastAsia="ru-RU"/>
+        </w:rPr>
+        <w:t>print(</w:t>
+      </w:r>
+      <w:proofErr w:type="gramEnd"/>
+      <w:r>
+        <w:rPr>
+          <w:rFonts w:ascii="Ubuntu Mono" w:eastAsia="Times New Roman" w:hAnsi="Ubuntu Mono" w:cs="Courier New"/>
+          <w:color w:val="10162F"/>
+          <w:lang w:val="en-US" w:eastAsia="ru-RU"/>
+        </w:rPr>
+        <w:t xml:space="preserve">"Your favorite locations are: " + </w:t>
+      </w:r>
+      <w:proofErr w:type="spellStart"/>
+      <w:r>
+        <w:rPr>
+          <w:rFonts w:ascii="Ubuntu Mono" w:eastAsia="Times New Roman" w:hAnsi="Ubuntu Mono" w:cs="Courier New"/>
+          <w:color w:val="10162F"/>
+          <w:lang w:val="en-US" w:eastAsia="ru-RU"/>
+        </w:rPr>
+        <w:t>favorite_locations</w:t>
+      </w:r>
+      <w:proofErr w:type="spellEnd"/>
+      <w:r>
+        <w:rPr>
+          <w:rFonts w:ascii="Ubuntu Mono" w:eastAsia="Times New Roman" w:hAnsi="Ubuntu Mono" w:cs="Courier New"/>
+          <w:color w:val="10162F"/>
+          <w:lang w:val="en-US" w:eastAsia="ru-RU"/>
+        </w:rPr>
+        <w:t>)</w:t>
+      </w:r>
+    </w:p>
+    <w:p>
+      <w:pPr>
+        <w:tabs>
+          <w:tab w:val="left" w:pos="916"/>
+          <w:tab w:val="left" w:pos="1832"/>
+          <w:tab w:val="left" w:pos="2748"/>
+          <w:tab w:val="left" w:pos="3664"/>
+          <w:tab w:val="left" w:pos="4580"/>
+          <w:tab w:val="left" w:pos="5496"/>
+          <w:tab w:val="left" w:pos="6412"/>
+          <w:tab w:val="left" w:pos="7328"/>
+          <w:tab w:val="left" w:pos="8244"/>
+          <w:tab w:val="left" w:pos="9160"/>
+          <w:tab w:val="left" w:pos="10076"/>
+          <w:tab w:val="left" w:pos="10992"/>
+          <w:tab w:val="left" w:pos="11908"/>
+          <w:tab w:val="left" w:pos="12824"/>
+          <w:tab w:val="left" w:pos="13740"/>
+          <w:tab w:val="left" w:pos="14656"/>
+        </w:tabs>
+        <w:spacing w:after="0" w:line="240" w:lineRule="auto"/>
+        <w:rPr>
+          <w:rFonts w:ascii="Courier New" w:eastAsia="Times New Roman" w:hAnsi="Courier New" w:cs="Courier New"/>
+          <w:color w:val="10162F"/>
+          <w:sz w:val="27"/>
+          <w:szCs w:val="27"/>
+          <w:lang w:val="en-US" w:eastAsia="ru-RU"/>
+        </w:rPr>
+      </w:pPr>
+      <w:proofErr w:type="spellStart"/>
+      <w:r>
+        <w:rPr>
+          <w:rFonts w:ascii="Ubuntu Mono" w:eastAsia="Times New Roman" w:hAnsi="Ubuntu Mono" w:cs="Courier New"/>
+          <w:color w:val="10162F"/>
+          <w:lang w:val="en-US" w:eastAsia="ru-RU"/>
+        </w:rPr>
+        <w:t>NameError</w:t>
+      </w:r>
+      <w:proofErr w:type="spellEnd"/>
+      <w:r>
+        <w:rPr>
+          <w:rFonts w:ascii="Ubuntu Mono" w:eastAsia="Times New Roman" w:hAnsi="Ubuntu Mono" w:cs="Courier New"/>
+          <w:color w:val="10162F"/>
+          <w:lang w:val="en-US" w:eastAsia="ru-RU"/>
+        </w:rPr>
+        <w:t>: name '</w:t>
+      </w:r>
+      <w:proofErr w:type="spellStart"/>
+      <w:r>
+        <w:rPr>
+          <w:rFonts w:ascii="Ubuntu Mono" w:eastAsia="Times New Roman" w:hAnsi="Ubuntu Mono" w:cs="Courier New"/>
+          <w:color w:val="10162F"/>
+          <w:lang w:val="en-US" w:eastAsia="ru-RU"/>
+        </w:rPr>
+        <w:t>favorite_locations</w:t>
+      </w:r>
+      <w:proofErr w:type="spellEnd"/>
+      <w:r>
+        <w:rPr>
+          <w:rFonts w:ascii="Ubuntu Mono" w:eastAsia="Times New Roman" w:hAnsi="Ubuntu Mono" w:cs="Courier New"/>
+          <w:color w:val="10162F"/>
+          <w:lang w:val="en-US" w:eastAsia="ru-RU"/>
+        </w:rPr>
+        <w:t>' is not defined</w:t>
+      </w:r>
+    </w:p>
+    <w:p>
+      <w:pPr>
+        <w:shd w:val="clear" w:color="auto" w:fill="37C3BE"/>
+        <w:spacing w:after="0" w:line="240" w:lineRule="auto"/>
+        <w:rPr>
+          <w:rFonts w:ascii="Segoe UI" w:eastAsia="Times New Roman" w:hAnsi="Segoe UI" w:cs="Segoe UI"/>
+          <w:color w:val="FFFFFF"/>
+          <w:sz w:val="2"/>
+          <w:szCs w:val="2"/>
+          <w:lang w:val="en-US" w:eastAsia="ru-RU"/>
+        </w:rPr>
+      </w:pPr>
+      <w:r>
+        <w:rPr>
+          <w:rFonts w:ascii="Segoe UI" w:eastAsia="Times New Roman" w:hAnsi="Segoe UI" w:cs="Segoe UI"/>
+          <w:color w:val="FFFFFF"/>
+          <w:sz w:val="2"/>
+          <w:szCs w:val="2"/>
+          <w:lang w:val="en-US" w:eastAsia="ru-RU"/>
+        </w:rPr>
+        <w:t>Checkpoint 3 Passed</w:t>
+      </w:r>
+    </w:p>
+    <w:p>
+      <w:pPr>
+        <w:spacing w:after="0" w:line="240" w:lineRule="auto"/>
+        <w:rPr>
+          <w:rFonts w:ascii="Segoe UI" w:eastAsia="Times New Roman" w:hAnsi="Segoe UI" w:cs="Segoe UI"/>
+          <w:color w:val="10162F"/>
+          <w:sz w:val="27"/>
+          <w:szCs w:val="27"/>
+          <w:lang w:val="en-US" w:eastAsia="ru-RU"/>
+        </w:rPr>
+      </w:pPr>
+      <w:r>
+        <w:rPr>
+          <w:rFonts w:ascii="Segoe UI" w:eastAsia="Times New Roman" w:hAnsi="Segoe UI" w:cs="Segoe UI"/>
+          <w:color w:val="10162F"/>
+          <w:sz w:val="27"/>
+          <w:szCs w:val="27"/>
+          <w:lang w:val="en-US" w:eastAsia="ru-RU"/>
+        </w:rPr>
+        <w:t>Hint</w:t>
+      </w:r>
+    </w:p>
+    <w:p>
+      <w:pPr>
+        <w:spacing w:after="0" w:line="240" w:lineRule="auto"/>
+        <w:rPr>
+          <w:rFonts w:ascii="Segoe UI" w:eastAsia="Times New Roman" w:hAnsi="Segoe UI" w:cs="Segoe UI"/>
+          <w:color w:val="10162F"/>
+          <w:sz w:val="27"/>
+          <w:szCs w:val="27"/>
+          <w:lang w:val="en-US" w:eastAsia="ru-RU"/>
+        </w:rPr>
+      </w:pPr>
+      <w:r>
+        <w:rPr>
+          <w:rFonts w:ascii="Segoe UI" w:eastAsia="Times New Roman" w:hAnsi="Segoe UI" w:cs="Segoe UI"/>
+          <w:color w:val="10162F"/>
+          <w:sz w:val="27"/>
+          <w:szCs w:val="27"/>
+          <w:lang w:val="en-US" w:eastAsia="ru-RU"/>
+        </w:rPr>
+        <w:t>Right now the scope of </w:t>
+      </w:r>
+      <w:proofErr w:type="spellStart"/>
+      <w:r>
+        <w:rPr>
+          <w:rFonts w:ascii="Ubuntu Mono" w:eastAsia="Times New Roman" w:hAnsi="Ubuntu Mono" w:cs="Courier New"/>
+          <w:color w:val="15141F"/>
+          <w:shd w:val="clear" w:color="auto" w:fill="EAE9ED"/>
+          <w:lang w:val="en-US" w:eastAsia="ru-RU"/>
+        </w:rPr>
+        <w:t>favorite_locations</w:t>
+      </w:r>
+      <w:proofErr w:type="spellEnd"/>
+      <w:r>
+        <w:rPr>
+          <w:rFonts w:ascii="Segoe UI" w:eastAsia="Times New Roman" w:hAnsi="Segoe UI" w:cs="Segoe UI"/>
+          <w:color w:val="10162F"/>
+          <w:sz w:val="27"/>
+          <w:szCs w:val="27"/>
+          <w:lang w:val="en-US" w:eastAsia="ru-RU"/>
+        </w:rPr>
+        <w:t> only allows the function </w:t>
+      </w:r>
+      <w:proofErr w:type="spellStart"/>
+      <w:r>
+        <w:rPr>
+          <w:rFonts w:ascii="Ubuntu Mono" w:eastAsia="Times New Roman" w:hAnsi="Ubuntu Mono" w:cs="Courier New"/>
+          <w:color w:val="15141F"/>
+          <w:shd w:val="clear" w:color="auto" w:fill="EAE9ED"/>
+          <w:lang w:val="en-US" w:eastAsia="ru-RU"/>
+        </w:rPr>
+        <w:t>print_count_</w:t>
+      </w:r>
+      <w:proofErr w:type="gramStart"/>
+      <w:r>
+        <w:rPr>
+          <w:rFonts w:ascii="Ubuntu Mono" w:eastAsia="Times New Roman" w:hAnsi="Ubuntu Mono" w:cs="Courier New"/>
+          <w:color w:val="15141F"/>
+          <w:shd w:val="clear" w:color="auto" w:fill="EAE9ED"/>
+          <w:lang w:val="en-US" w:eastAsia="ru-RU"/>
+        </w:rPr>
+        <w:t>locations</w:t>
+      </w:r>
+      <w:proofErr w:type="spellEnd"/>
+      <w:r>
+        <w:rPr>
+          <w:rFonts w:ascii="Ubuntu Mono" w:eastAsia="Times New Roman" w:hAnsi="Ubuntu Mono" w:cs="Courier New"/>
+          <w:color w:val="15141F"/>
+          <w:shd w:val="clear" w:color="auto" w:fill="EAE9ED"/>
+          <w:lang w:val="en-US" w:eastAsia="ru-RU"/>
+        </w:rPr>
+        <w:t>(</w:t>
+      </w:r>
+      <w:proofErr w:type="gramEnd"/>
+      <w:r>
+        <w:rPr>
+          <w:rFonts w:ascii="Ubuntu Mono" w:eastAsia="Times New Roman" w:hAnsi="Ubuntu Mono" w:cs="Courier New"/>
+          <w:color w:val="15141F"/>
+          <w:shd w:val="clear" w:color="auto" w:fill="EAE9ED"/>
+          <w:lang w:val="en-US" w:eastAsia="ru-RU"/>
+        </w:rPr>
+        <w:t>)</w:t>
+      </w:r>
+      <w:r>
+        <w:rPr>
+          <w:rFonts w:ascii="Segoe UI" w:eastAsia="Times New Roman" w:hAnsi="Segoe UI" w:cs="Segoe UI"/>
+          <w:color w:val="10162F"/>
+          <w:sz w:val="27"/>
+          <w:szCs w:val="27"/>
+          <w:lang w:val="en-US" w:eastAsia="ru-RU"/>
+        </w:rPr>
+        <w:t> to access it. Where would we need to move it to allow both functions to access it?</w:t>
+      </w:r>
+    </w:p>
+    <w:p>
+      <w:pPr>
+        <w:jc w:val="both"/>
+        <w:rPr>
+          <w:b/>
+          <w:bCs/>
+          <w:lang w:val="en-US"/>
+        </w:rPr>
+      </w:pPr>
+    </w:p>
+    <w:p>
+      <w:pPr>
+        <w:jc w:val="both"/>
+        <w:rPr>
+          <w:b/>
+          <w:bCs/>
+          <w:lang w:val="en-US"/>
+        </w:rPr>
+      </w:pPr>
+      <w:r>
+        <w:rPr>
+          <w:b/>
+          <w:bCs/>
+          <w:lang w:val="en-US"/>
+        </w:rPr>
+        <w:t>travel.py</w:t>
+      </w:r>
+    </w:p>
+    <w:p>
+      <w:pPr>
+        <w:shd w:val="clear" w:color="auto" w:fill="1E1E1E"/>
+        <w:spacing w:after="0" w:line="360" w:lineRule="atLeast"/>
+        <w:rPr>
+          <w:rFonts w:ascii="Consolas" w:eastAsia="Times New Roman" w:hAnsi="Consolas" w:cs="Times New Roman"/>
+          <w:color w:val="FFFFFF"/>
+          <w:sz w:val="21"/>
+          <w:szCs w:val="21"/>
+          <w:lang w:val="en-US" w:eastAsia="ru-RU"/>
+        </w:rPr>
+      </w:pPr>
+      <w:r>
+        <w:rPr>
+          <w:rFonts w:ascii="Consolas" w:eastAsia="Times New Roman" w:hAnsi="Consolas" w:cs="Times New Roman"/>
+          <w:color w:val="939598"/>
+          <w:sz w:val="21"/>
+          <w:szCs w:val="21"/>
+          <w:lang w:val="en-US" w:eastAsia="ru-RU"/>
+        </w:rPr>
+        <w:t># This function will print a hardcoded count of how many locations we have.</w:t>
+      </w:r>
+    </w:p>
+    <w:p>
+      <w:pPr>
+        <w:shd w:val="clear" w:color="auto" w:fill="1E1E1E"/>
+        <w:spacing w:after="0" w:line="360" w:lineRule="atLeast"/>
+        <w:rPr>
+          <w:rFonts w:ascii="Consolas" w:eastAsia="Times New Roman" w:hAnsi="Consolas" w:cs="Times New Roman"/>
+          <w:color w:val="FFFFFF"/>
+          <w:sz w:val="21"/>
+          <w:szCs w:val="21"/>
+          <w:lang w:val="en-US" w:eastAsia="ru-RU"/>
+        </w:rPr>
+      </w:pPr>
+      <w:proofErr w:type="spellStart"/>
+      <w:r>
+        <w:rPr>
+          <w:rFonts w:ascii="Consolas" w:eastAsia="Times New Roman" w:hAnsi="Consolas" w:cs="Times New Roman"/>
+          <w:color w:val="FF8973"/>
+          <w:sz w:val="21"/>
+          <w:szCs w:val="21"/>
+          <w:lang w:val="en-US" w:eastAsia="ru-RU"/>
+        </w:rPr>
+        <w:lastRenderedPageBreak/>
+        <w:t>favorite_locations</w:t>
+      </w:r>
+      <w:proofErr w:type="spellEnd"/>
+      <w:r>
+        <w:rPr>
+          <w:rFonts w:ascii="Consolas" w:eastAsia="Times New Roman" w:hAnsi="Consolas" w:cs="Times New Roman"/>
+          <w:color w:val="FFFFFF"/>
+          <w:sz w:val="21"/>
+          <w:szCs w:val="21"/>
+          <w:lang w:val="en-US" w:eastAsia="ru-RU"/>
+        </w:rPr>
+        <w:t> = </w:t>
+      </w:r>
+      <w:r>
+        <w:rPr>
+          <w:rFonts w:ascii="Consolas" w:eastAsia="Times New Roman" w:hAnsi="Consolas" w:cs="Times New Roman"/>
+          <w:color w:val="FFE083"/>
+          <w:sz w:val="21"/>
+          <w:szCs w:val="21"/>
+          <w:lang w:val="en-US" w:eastAsia="ru-RU"/>
+        </w:rPr>
+        <w:t>"Paris, Norway, Iceland"</w:t>
+      </w:r>
+    </w:p>
+    <w:p>
+      <w:pPr>
+        <w:shd w:val="clear" w:color="auto" w:fill="1E1E1E"/>
+        <w:spacing w:after="0" w:line="360" w:lineRule="atLeast"/>
+        <w:rPr>
+          <w:rFonts w:ascii="Consolas" w:eastAsia="Times New Roman" w:hAnsi="Consolas" w:cs="Times New Roman"/>
+          <w:color w:val="FFFFFF"/>
+          <w:sz w:val="21"/>
+          <w:szCs w:val="21"/>
+          <w:lang w:val="en-US" w:eastAsia="ru-RU"/>
+        </w:rPr>
+      </w:pPr>
+    </w:p>
+    <w:p>
+      <w:pPr>
+        <w:shd w:val="clear" w:color="auto" w:fill="1E1E1E"/>
+        <w:spacing w:after="0" w:line="360" w:lineRule="atLeast"/>
+        <w:rPr>
+          <w:rFonts w:ascii="Consolas" w:eastAsia="Times New Roman" w:hAnsi="Consolas" w:cs="Times New Roman"/>
+          <w:color w:val="FFFFFF"/>
+          <w:sz w:val="21"/>
+          <w:szCs w:val="21"/>
+          <w:lang w:val="en-US" w:eastAsia="ru-RU"/>
+        </w:rPr>
+      </w:pPr>
+      <w:r>
+        <w:rPr>
+          <w:rFonts w:ascii="Consolas" w:eastAsia="Times New Roman" w:hAnsi="Consolas" w:cs="Times New Roman"/>
+          <w:color w:val="B3CCFF"/>
+          <w:sz w:val="21"/>
+          <w:szCs w:val="21"/>
+          <w:lang w:val="en-US" w:eastAsia="ru-RU"/>
+        </w:rPr>
+        <w:t>def </w:t>
+      </w:r>
+      <w:proofErr w:type="spellStart"/>
+      <w:r>
+        <w:rPr>
+          <w:rFonts w:ascii="Consolas" w:eastAsia="Times New Roman" w:hAnsi="Consolas" w:cs="Times New Roman"/>
+          <w:color w:val="B3CCFF"/>
+          <w:sz w:val="21"/>
+          <w:szCs w:val="21"/>
+          <w:lang w:val="en-US" w:eastAsia="ru-RU"/>
+        </w:rPr>
+        <w:t>print_count_</w:t>
+      </w:r>
+      <w:proofErr w:type="gramStart"/>
+      <w:r>
+        <w:rPr>
+          <w:rFonts w:ascii="Consolas" w:eastAsia="Times New Roman" w:hAnsi="Consolas" w:cs="Times New Roman"/>
+          <w:color w:val="B3CCFF"/>
+          <w:sz w:val="21"/>
+          <w:szCs w:val="21"/>
+          <w:lang w:val="en-US" w:eastAsia="ru-RU"/>
+        </w:rPr>
+        <w:t>locations</w:t>
+      </w:r>
+      <w:proofErr w:type="spellEnd"/>
+      <w:r>
+        <w:rPr>
+          <w:rFonts w:ascii="Consolas" w:eastAsia="Times New Roman" w:hAnsi="Consolas" w:cs="Times New Roman"/>
+          <w:color w:val="FFFFFF"/>
+          <w:sz w:val="21"/>
+          <w:szCs w:val="21"/>
+          <w:lang w:val="en-US" w:eastAsia="ru-RU"/>
+        </w:rPr>
+        <w:t>(</w:t>
+      </w:r>
+      <w:proofErr w:type="gramEnd"/>
+      <w:r>
+        <w:rPr>
+          <w:rFonts w:ascii="Consolas" w:eastAsia="Times New Roman" w:hAnsi="Consolas" w:cs="Times New Roman"/>
+          <w:color w:val="FFFFFF"/>
+          <w:sz w:val="21"/>
+          <w:szCs w:val="21"/>
+          <w:lang w:val="en-US" w:eastAsia="ru-RU"/>
+        </w:rPr>
+        <w:t>):</w:t>
+      </w:r>
+    </w:p>
+    <w:p>
+      <w:pPr>
+        <w:shd w:val="clear" w:color="auto" w:fill="1E1E1E"/>
+        <w:spacing w:after="0" w:line="360" w:lineRule="atLeast"/>
+        <w:rPr>
+          <w:rFonts w:ascii="Consolas" w:eastAsia="Times New Roman" w:hAnsi="Consolas" w:cs="Times New Roman"/>
+          <w:color w:val="FFFFFF"/>
+          <w:sz w:val="21"/>
+          <w:szCs w:val="21"/>
+          <w:lang w:val="en-US" w:eastAsia="ru-RU"/>
+        </w:rPr>
+      </w:pPr>
+      <w:r>
+        <w:rPr>
+          <w:rFonts w:ascii="Consolas" w:eastAsia="Times New Roman" w:hAnsi="Consolas" w:cs="Times New Roman"/>
+          <w:color w:val="FFFFFF"/>
+          <w:sz w:val="21"/>
+          <w:szCs w:val="21"/>
+          <w:lang w:val="en-US" w:eastAsia="ru-RU"/>
+        </w:rPr>
+        <w:t>  </w:t>
+      </w:r>
+      <w:proofErr w:type="gramStart"/>
+      <w:r>
+        <w:rPr>
+          <w:rFonts w:ascii="Consolas" w:eastAsia="Times New Roman" w:hAnsi="Consolas" w:cs="Times New Roman"/>
+          <w:color w:val="FFFFFF"/>
+          <w:sz w:val="21"/>
+          <w:szCs w:val="21"/>
+          <w:lang w:val="en-US" w:eastAsia="ru-RU"/>
+        </w:rPr>
+        <w:t>print(</w:t>
+      </w:r>
+      <w:proofErr w:type="gramEnd"/>
+      <w:r>
+        <w:rPr>
+          <w:rFonts w:ascii="Consolas" w:eastAsia="Times New Roman" w:hAnsi="Consolas" w:cs="Times New Roman"/>
+          <w:color w:val="FFE083"/>
+          <w:sz w:val="21"/>
+          <w:szCs w:val="21"/>
+          <w:lang w:val="en-US" w:eastAsia="ru-RU"/>
+        </w:rPr>
+        <w:t>"There are 3 locations"</w:t>
+      </w:r>
+      <w:r>
+        <w:rPr>
+          <w:rFonts w:ascii="Consolas" w:eastAsia="Times New Roman" w:hAnsi="Consolas" w:cs="Times New Roman"/>
+          <w:color w:val="FFFFFF"/>
+          <w:sz w:val="21"/>
+          <w:szCs w:val="21"/>
+          <w:lang w:val="en-US" w:eastAsia="ru-RU"/>
+        </w:rPr>
+        <w:t>)</w:t>
+      </w:r>
+    </w:p>
+    <w:p>
+      <w:pPr>
+        <w:shd w:val="clear" w:color="auto" w:fill="1E1E1E"/>
+        <w:spacing w:after="0" w:line="360" w:lineRule="atLeast"/>
+        <w:rPr>
+          <w:rFonts w:ascii="Consolas" w:eastAsia="Times New Roman" w:hAnsi="Consolas" w:cs="Times New Roman"/>
+          <w:color w:val="FFFFFF"/>
+          <w:sz w:val="21"/>
+          <w:szCs w:val="21"/>
+          <w:lang w:val="en-US" w:eastAsia="ru-RU"/>
+        </w:rPr>
+      </w:pPr>
+      <w:r>
+        <w:rPr>
+          <w:rFonts w:ascii="Consolas" w:eastAsia="Times New Roman" w:hAnsi="Consolas" w:cs="Times New Roman"/>
+          <w:color w:val="FFFFFF"/>
+          <w:sz w:val="21"/>
+          <w:szCs w:val="21"/>
+          <w:lang w:val="en-US" w:eastAsia="ru-RU"/>
+        </w:rPr>
+        <w:t>    </w:t>
+      </w:r>
+    </w:p>
+    <w:p>
+      <w:pPr>
+        <w:shd w:val="clear" w:color="auto" w:fill="1E1E1E"/>
+        <w:spacing w:after="0" w:line="360" w:lineRule="atLeast"/>
+        <w:rPr>
+          <w:rFonts w:ascii="Consolas" w:eastAsia="Times New Roman" w:hAnsi="Consolas" w:cs="Times New Roman"/>
+          <w:color w:val="FFFFFF"/>
+          <w:sz w:val="21"/>
+          <w:szCs w:val="21"/>
+          <w:lang w:val="en-US" w:eastAsia="ru-RU"/>
+        </w:rPr>
+      </w:pPr>
+      <w:r>
+        <w:rPr>
+          <w:rFonts w:ascii="Consolas" w:eastAsia="Times New Roman" w:hAnsi="Consolas" w:cs="Times New Roman"/>
+          <w:color w:val="939598"/>
+          <w:sz w:val="21"/>
+          <w:szCs w:val="21"/>
+          <w:lang w:val="en-US" w:eastAsia="ru-RU"/>
+        </w:rPr>
+        <w:t># This function will print the favorite locations</w:t>
+      </w:r>
+    </w:p>
+    <w:p>
+      <w:pPr>
+        <w:shd w:val="clear" w:color="auto" w:fill="1E1E1E"/>
+        <w:spacing w:after="0" w:line="360" w:lineRule="atLeast"/>
+        <w:rPr>
+          <w:rFonts w:ascii="Consolas" w:eastAsia="Times New Roman" w:hAnsi="Consolas" w:cs="Times New Roman"/>
+          <w:color w:val="FFFFFF"/>
+          <w:sz w:val="21"/>
+          <w:szCs w:val="21"/>
+          <w:lang w:val="en-US" w:eastAsia="ru-RU"/>
+        </w:rPr>
+      </w:pPr>
+      <w:r>
+        <w:rPr>
+          <w:rFonts w:ascii="Consolas" w:eastAsia="Times New Roman" w:hAnsi="Consolas" w:cs="Times New Roman"/>
+          <w:color w:val="B3CCFF"/>
+          <w:sz w:val="21"/>
+          <w:szCs w:val="21"/>
+          <w:lang w:val="en-US" w:eastAsia="ru-RU"/>
+        </w:rPr>
+        <w:t>def </w:t>
+      </w:r>
+      <w:proofErr w:type="spellStart"/>
+      <w:r>
+        <w:rPr>
+          <w:rFonts w:ascii="Consolas" w:eastAsia="Times New Roman" w:hAnsi="Consolas" w:cs="Times New Roman"/>
+          <w:color w:val="B3CCFF"/>
+          <w:sz w:val="21"/>
+          <w:szCs w:val="21"/>
+          <w:lang w:val="en-US" w:eastAsia="ru-RU"/>
+        </w:rPr>
+        <w:t>show_favorite_</w:t>
+      </w:r>
+      <w:proofErr w:type="gramStart"/>
+      <w:r>
+        <w:rPr>
+          <w:rFonts w:ascii="Consolas" w:eastAsia="Times New Roman" w:hAnsi="Consolas" w:cs="Times New Roman"/>
+          <w:color w:val="B3CCFF"/>
+          <w:sz w:val="21"/>
+          <w:szCs w:val="21"/>
+          <w:lang w:val="en-US" w:eastAsia="ru-RU"/>
+        </w:rPr>
+        <w:t>locations</w:t>
+      </w:r>
+      <w:proofErr w:type="spellEnd"/>
+      <w:r>
+        <w:rPr>
+          <w:rFonts w:ascii="Consolas" w:eastAsia="Times New Roman" w:hAnsi="Consolas" w:cs="Times New Roman"/>
+          <w:color w:val="FFFFFF"/>
+          <w:sz w:val="21"/>
+          <w:szCs w:val="21"/>
+          <w:lang w:val="en-US" w:eastAsia="ru-RU"/>
+        </w:rPr>
+        <w:t>(</w:t>
+      </w:r>
+      <w:proofErr w:type="gramEnd"/>
+      <w:r>
+        <w:rPr>
+          <w:rFonts w:ascii="Consolas" w:eastAsia="Times New Roman" w:hAnsi="Consolas" w:cs="Times New Roman"/>
+          <w:color w:val="FFFFFF"/>
+          <w:sz w:val="21"/>
+          <w:szCs w:val="21"/>
+          <w:lang w:val="en-US" w:eastAsia="ru-RU"/>
+        </w:rPr>
+        <w:t>):</w:t>
+      </w:r>
+    </w:p>
+    <w:p>
+      <w:pPr>
+        <w:shd w:val="clear" w:color="auto" w:fill="1E1E1E"/>
+        <w:spacing w:after="0" w:line="360" w:lineRule="atLeast"/>
+        <w:rPr>
+          <w:rFonts w:ascii="Consolas" w:eastAsia="Times New Roman" w:hAnsi="Consolas" w:cs="Times New Roman"/>
+          <w:color w:val="FFFFFF"/>
+          <w:sz w:val="21"/>
+          <w:szCs w:val="21"/>
+          <w:lang w:val="en-US" w:eastAsia="ru-RU"/>
+        </w:rPr>
+      </w:pPr>
+      <w:r>
+        <w:rPr>
+          <w:rFonts w:ascii="Consolas" w:eastAsia="Times New Roman" w:hAnsi="Consolas" w:cs="Times New Roman"/>
+          <w:color w:val="FFFFFF"/>
+          <w:sz w:val="21"/>
+          <w:szCs w:val="21"/>
+          <w:lang w:val="en-US" w:eastAsia="ru-RU"/>
+        </w:rPr>
+        <w:t>  </w:t>
+      </w:r>
+      <w:proofErr w:type="gramStart"/>
+      <w:r>
+        <w:rPr>
+          <w:rFonts w:ascii="Consolas" w:eastAsia="Times New Roman" w:hAnsi="Consolas" w:cs="Times New Roman"/>
+          <w:color w:val="FFFFFF"/>
+          <w:sz w:val="21"/>
+          <w:szCs w:val="21"/>
+          <w:lang w:val="en-US" w:eastAsia="ru-RU"/>
+        </w:rPr>
+        <w:t>print(</w:t>
+      </w:r>
+      <w:proofErr w:type="gramEnd"/>
+      <w:r>
+        <w:rPr>
+          <w:rFonts w:ascii="Consolas" w:eastAsia="Times New Roman" w:hAnsi="Consolas" w:cs="Times New Roman"/>
+          <w:color w:val="FFE083"/>
+          <w:sz w:val="21"/>
+          <w:szCs w:val="21"/>
+          <w:lang w:val="en-US" w:eastAsia="ru-RU"/>
+        </w:rPr>
+        <w:t>"Your favorite locations are: "</w:t>
+      </w:r>
+      <w:r>
+        <w:rPr>
+          <w:rFonts w:ascii="Consolas" w:eastAsia="Times New Roman" w:hAnsi="Consolas" w:cs="Times New Roman"/>
+          <w:color w:val="FFFFFF"/>
+          <w:sz w:val="21"/>
+          <w:szCs w:val="21"/>
+          <w:lang w:val="en-US" w:eastAsia="ru-RU"/>
+        </w:rPr>
+        <w:t> + </w:t>
+      </w:r>
+      <w:proofErr w:type="spellStart"/>
+      <w:r>
+        <w:rPr>
+          <w:rFonts w:ascii="Consolas" w:eastAsia="Times New Roman" w:hAnsi="Consolas" w:cs="Times New Roman"/>
+          <w:color w:val="FF8973"/>
+          <w:sz w:val="21"/>
+          <w:szCs w:val="21"/>
+          <w:lang w:val="en-US" w:eastAsia="ru-RU"/>
+        </w:rPr>
+        <w:t>favorite_locations</w:t>
+      </w:r>
+      <w:proofErr w:type="spellEnd"/>
+      <w:r>
+        <w:rPr>
+          <w:rFonts w:ascii="Consolas" w:eastAsia="Times New Roman" w:hAnsi="Consolas" w:cs="Times New Roman"/>
+          <w:color w:val="FFFFFF"/>
+          <w:sz w:val="21"/>
+          <w:szCs w:val="21"/>
+          <w:lang w:val="en-US" w:eastAsia="ru-RU"/>
+        </w:rPr>
+        <w:t>)</w:t>
+      </w:r>
+    </w:p>
+    <w:p>
+      <w:pPr>
+        <w:shd w:val="clear" w:color="auto" w:fill="1E1E1E"/>
+        <w:spacing w:after="0" w:line="360" w:lineRule="atLeast"/>
+        <w:rPr>
+          <w:rFonts w:ascii="Consolas" w:eastAsia="Times New Roman" w:hAnsi="Consolas" w:cs="Times New Roman"/>
+          <w:color w:val="FFFFFF"/>
+          <w:sz w:val="21"/>
+          <w:szCs w:val="21"/>
+          <w:lang w:val="en-US" w:eastAsia="ru-RU"/>
+        </w:rPr>
+      </w:pPr>
+    </w:p>
+    <w:p>
+      <w:pPr>
+        <w:shd w:val="clear" w:color="auto" w:fill="1E1E1E"/>
+        <w:spacing w:after="0" w:line="360" w:lineRule="atLeast"/>
+        <w:rPr>
+          <w:rFonts w:ascii="Consolas" w:eastAsia="Times New Roman" w:hAnsi="Consolas" w:cs="Times New Roman"/>
+          <w:color w:val="FFFFFF"/>
+          <w:sz w:val="21"/>
+          <w:szCs w:val="21"/>
+          <w:lang w:val="en-US" w:eastAsia="ru-RU"/>
+        </w:rPr>
+      </w:pPr>
+      <w:proofErr w:type="spellStart"/>
+      <w:r>
+        <w:rPr>
+          <w:rFonts w:ascii="Consolas" w:eastAsia="Times New Roman" w:hAnsi="Consolas" w:cs="Times New Roman"/>
+          <w:color w:val="FF8973"/>
+          <w:sz w:val="21"/>
+          <w:szCs w:val="21"/>
+          <w:lang w:val="en-US" w:eastAsia="ru-RU"/>
+        </w:rPr>
+        <w:t>print_count_</w:t>
+      </w:r>
+      <w:proofErr w:type="gramStart"/>
+      <w:r>
+        <w:rPr>
+          <w:rFonts w:ascii="Consolas" w:eastAsia="Times New Roman" w:hAnsi="Consolas" w:cs="Times New Roman"/>
+          <w:color w:val="FF8973"/>
+          <w:sz w:val="21"/>
+          <w:szCs w:val="21"/>
+          <w:lang w:val="en-US" w:eastAsia="ru-RU"/>
+        </w:rPr>
+        <w:t>locations</w:t>
+      </w:r>
+      <w:proofErr w:type="spellEnd"/>
+      <w:r>
+        <w:rPr>
+          <w:rFonts w:ascii="Consolas" w:eastAsia="Times New Roman" w:hAnsi="Consolas" w:cs="Times New Roman"/>
+          <w:color w:val="FFFFFF"/>
+          <w:sz w:val="21"/>
+          <w:szCs w:val="21"/>
+          <w:lang w:val="en-US" w:eastAsia="ru-RU"/>
+        </w:rPr>
+        <w:t>(</w:t>
+      </w:r>
+      <w:proofErr w:type="gramEnd"/>
+      <w:r>
+        <w:rPr>
+          <w:rFonts w:ascii="Consolas" w:eastAsia="Times New Roman" w:hAnsi="Consolas" w:cs="Times New Roman"/>
+          <w:color w:val="FFFFFF"/>
+          <w:sz w:val="21"/>
+          <w:szCs w:val="21"/>
+          <w:lang w:val="en-US" w:eastAsia="ru-RU"/>
+        </w:rPr>
+        <w:t>)</w:t>
+      </w:r>
+    </w:p>
+    <w:p>
+      <w:pPr>
+        <w:shd w:val="clear" w:color="auto" w:fill="1E1E1E"/>
+        <w:spacing w:after="0" w:line="360" w:lineRule="atLeast"/>
+        <w:rPr>
+          <w:rFonts w:ascii="Consolas" w:eastAsia="Times New Roman" w:hAnsi="Consolas" w:cs="Times New Roman"/>
+          <w:color w:val="FFFFFF"/>
+          <w:sz w:val="21"/>
+          <w:szCs w:val="21"/>
+          <w:lang w:val="en-US" w:eastAsia="ru-RU"/>
+        </w:rPr>
+      </w:pPr>
+      <w:proofErr w:type="spellStart"/>
+      <w:r>
+        <w:rPr>
+          <w:rFonts w:ascii="Consolas" w:eastAsia="Times New Roman" w:hAnsi="Consolas" w:cs="Times New Roman"/>
+          <w:color w:val="FF8973"/>
+          <w:sz w:val="21"/>
+          <w:szCs w:val="21"/>
+          <w:lang w:val="en-US" w:eastAsia="ru-RU"/>
+        </w:rPr>
+        <w:t>show_favorite_</w:t>
+      </w:r>
+      <w:proofErr w:type="gramStart"/>
+      <w:r>
+        <w:rPr>
+          <w:rFonts w:ascii="Consolas" w:eastAsia="Times New Roman" w:hAnsi="Consolas" w:cs="Times New Roman"/>
+          <w:color w:val="FF8973"/>
+          <w:sz w:val="21"/>
+          <w:szCs w:val="21"/>
+          <w:lang w:val="en-US" w:eastAsia="ru-RU"/>
+        </w:rPr>
+        <w:t>locations</w:t>
+      </w:r>
+      <w:proofErr w:type="spellEnd"/>
+      <w:r>
+        <w:rPr>
+          <w:rFonts w:ascii="Consolas" w:eastAsia="Times New Roman" w:hAnsi="Consolas" w:cs="Times New Roman"/>
+          <w:color w:val="FFFFFF"/>
+          <w:sz w:val="21"/>
+          <w:szCs w:val="21"/>
+          <w:lang w:val="en-US" w:eastAsia="ru-RU"/>
+        </w:rPr>
+        <w:t>(</w:t>
+      </w:r>
+      <w:proofErr w:type="gramEnd"/>
+      <w:r>
+        <w:rPr>
+          <w:rFonts w:ascii="Consolas" w:eastAsia="Times New Roman" w:hAnsi="Consolas" w:cs="Times New Roman"/>
+          <w:color w:val="FFFFFF"/>
+          <w:sz w:val="21"/>
+          <w:szCs w:val="21"/>
+          <w:lang w:val="en-US" w:eastAsia="ru-RU"/>
+        </w:rPr>
+        <w:t>)</w:t>
+      </w:r>
+    </w:p>
+    <w:p>
+      <w:pPr>
+        <w:jc w:val="both"/>
+        <w:rPr>
+          <w:lang w:val="en-US"/>
+        </w:rPr>
+      </w:pPr>
+    </w:p>
+    <w:p>
+      <w:pPr>
+        <w:jc w:val="center"/>
+        <w:rPr>
+          <w:lang w:val="en-US"/>
+        </w:rPr>
+      </w:pPr>
+      <w:r>
+        <w:rPr>
+          <w:noProof/>
+          <w:lang w:val="en-US"/>
+        </w:rPr>
+        <w:drawing>
+          <wp:inline distT="0" distB="0" distL="0" distR="0" wp14:anchorId="22187FF4" wp14:editId="143068B8">
+            <wp:extent cx="4541520" cy="990600"/>
+            <wp:effectExtent l="0" t="0" r="0" b="0"/>
+            <wp:docPr id="15" name="Рисунок 15"/>
+            <wp:cNvGraphicFramePr>
+              <a:graphicFrameLocks xmlns:a="http://schemas.openxmlformats.org/drawingml/2006/main" noChangeAspect="1"/>
+            </wp:cNvGraphicFramePr>
+            <a:graphic xmlns:a="http://schemas.openxmlformats.org/drawingml/2006/main">
+              <a:graphicData uri="http://schemas.openxmlformats.org/drawingml/2006/picture">
+                <pic:pic xmlns:pic="http://schemas.openxmlformats.org/drawingml/2006/picture">
+                  <pic:nvPicPr>
+                    <pic:cNvPr id="0" name="Picture 10"/>
+                    <pic:cNvPicPr>
+                      <a:picLocks noChangeAspect="1" noChangeArrowheads="1"/>
+                    </pic:cNvPicPr>
+                  </pic:nvPicPr>
+                  <pic:blipFill>
+                    <a:blip r:embed="rId30">
+                      <a:extLst>
+                        <a:ext uri="{28A0092B-C50C-407E-A947-70E740481C1C}">
+                          <a14:useLocalDpi xmlns:a14="http://schemas.microsoft.com/office/drawing/2010/main" val="0"/>
+                        </a:ext>
+                      </a:extLst>
+                    </a:blip>
+                    <a:srcRect/>
+                    <a:stretch>
+                      <a:fillRect/>
+                    </a:stretch>
+                  </pic:blipFill>
+                  <pic:spPr bwMode="auto">
+                    <a:xfrm>
+                      <a:off x="0" y="0"/>
+                      <a:ext cx="4541520" cy="990600"/>
+                    </a:xfrm>
+                    <a:prstGeom prst="rect">
+                      <a:avLst/>
+                    </a:prstGeom>
+                    <a:noFill/>
+                    <a:ln>
+                      <a:noFill/>
+                    </a:ln>
+                  </pic:spPr>
+                </pic:pic>
+              </a:graphicData>
+            </a:graphic>
+          </wp:inline>
+        </w:drawing>
+      </w:r>
+    </w:p>
+    <w:p>
+      <w:pPr>
+        <w:pBdr>
+          <w:bottom w:val="single" w:sz="12" w:space="1" w:color="auto"/>
+        </w:pBdr>
+        <w:jc w:val="center"/>
+        <w:rPr>
+          <w:lang w:val="en-US"/>
+        </w:rPr>
+      </w:pPr>
+    </w:p>
+    <w:p>
+      <w:pPr>
+        <w:jc w:val="both"/>
+        <w:rPr>
           <w:lang w:val="en-US"/>
         </w:rPr>
       </w:pPr>

--- a/INTRODUCTION TO FUNCTIONS.docx
+++ b/INTRODUCTION TO FUNCTIONS.docx
@@ -15517,7 +15517,7 @@
           <w:color w:val="10162F"/>
           <w:sz w:val="27"/>
           <w:szCs w:val="27"/>
-          <w:lang w:eastAsia="ru-RU"/>
+          <w:lang w:val="en-US" w:eastAsia="ru-RU"/>
         </w:rPr>
       </w:pPr>
       <w:r>
@@ -15528,7 +15528,7 @@
           <w:color w:val="10162F"/>
           <w:sz w:val="27"/>
           <w:szCs w:val="27"/>
-          <w:lang w:eastAsia="ru-RU"/>
+          <w:lang w:val="en-US" w:eastAsia="ru-RU"/>
         </w:rPr>
         <w:t>4.</w:t>
       </w:r>
@@ -23150,6 +23150,14 @@
           <w:sz w:val="27"/>
           <w:szCs w:val="27"/>
         </w:rPr>
+      </w:r>
+      <w:r>
+        <w:rPr>
+          <w:rFonts w:ascii="Segoe UI" w:hAnsi="Segoe UI" w:cs="Segoe UI"/>
+          <w:color w:val="10162F"/>
+          <w:sz w:val="27"/>
+          <w:szCs w:val="27"/>
+        </w:rPr>
         <w:fldChar w:fldCharType="separate"/>
       </w:r>
       <w:r>
@@ -25981,48 +25989,19 @@
           <w:color w:val="10162F"/>
           <w:sz w:val="27"/>
           <w:szCs w:val="27"/>
-        </w:rPr>
-      </w:pPr>
-      <w:proofErr w:type="spellStart"/>
+          <w:lang w:val="en-US"/>
+        </w:rPr>
+      </w:pPr>
       <w:r>
         <w:rPr>
           <w:rFonts w:ascii="Segoe UI" w:hAnsi="Segoe UI" w:cs="Segoe UI"/>
           <w:color w:val="10162F"/>
           <w:sz w:val="27"/>
           <w:szCs w:val="27"/>
+          <w:lang w:val="en-US"/>
         </w:rPr>
         <w:lastRenderedPageBreak/>
-        <w:t>Would</w:t>
-      </w:r>
-      <w:proofErr w:type="spellEnd"/>
-      <w:r>
-        <w:rPr>
-          <w:rFonts w:ascii="Segoe UI" w:hAnsi="Segoe UI" w:cs="Segoe UI"/>
-          <w:color w:val="10162F"/>
-          <w:sz w:val="27"/>
-          <w:szCs w:val="27"/>
-        </w:rPr>
-        <w:t xml:space="preserve"> </w:t>
-      </w:r>
-      <w:proofErr w:type="spellStart"/>
-      <w:r>
-        <w:rPr>
-          <w:rFonts w:ascii="Segoe UI" w:hAnsi="Segoe UI" w:cs="Segoe UI"/>
-          <w:color w:val="10162F"/>
-          <w:sz w:val="27"/>
-          <w:szCs w:val="27"/>
-        </w:rPr>
-        <w:t>output</w:t>
-      </w:r>
-      <w:proofErr w:type="spellEnd"/>
-      <w:r>
-        <w:rPr>
-          <w:rFonts w:ascii="Segoe UI" w:hAnsi="Segoe UI" w:cs="Segoe UI"/>
-          <w:color w:val="10162F"/>
-          <w:sz w:val="27"/>
-          <w:szCs w:val="27"/>
-        </w:rPr>
-        <w:t>:</w:t>
+        <w:t>Would output:</w:t>
       </w:r>
     </w:p>
     <w:p>
@@ -26034,6 +26013,7 @@
           <w:color w:val="939598"/>
           <w:sz w:val="27"/>
           <w:szCs w:val="27"/>
+          <w:lang w:val="en-US"/>
         </w:rPr>
       </w:pPr>
       <w:r>
@@ -26043,6 +26023,7 @@
           <w:color w:val="FFFFFF"/>
           <w:sz w:val="27"/>
           <w:szCs w:val="27"/>
+          <w:lang w:val="en-US"/>
         </w:rPr>
         <w:t>11.00</w:t>
       </w:r>
@@ -26052,6 +26033,7 @@
           <w:color w:val="939598"/>
           <w:sz w:val="27"/>
           <w:szCs w:val="27"/>
+          <w:lang w:val="en-US"/>
         </w:rPr>
         <w:br/>
       </w:r>
@@ -26062,6 +26044,7 @@
           <w:color w:val="FFFFFF"/>
           <w:sz w:val="27"/>
           <w:szCs w:val="27"/>
+          <w:lang w:val="en-US"/>
         </w:rPr>
         <w:t>10.5</w:t>
       </w:r>
@@ -30170,8 +30153,6131 @@
     </w:p>
     <w:p>
       <w:pPr>
+        <w:spacing w:after="0" w:line="240" w:lineRule="auto"/>
+        <w:rPr>
+          <w:rFonts w:ascii="Segoe UI" w:eastAsia="Times New Roman" w:hAnsi="Segoe UI" w:cs="Segoe UI"/>
+          <w:color w:val="10162F"/>
+          <w:sz w:val="27"/>
+          <w:szCs w:val="27"/>
+          <w:lang w:val="en-US" w:eastAsia="ru-RU"/>
+        </w:rPr>
+      </w:pPr>
+      <w:r>
+        <w:rPr>
+          <w:rFonts w:ascii="Segoe UI" w:eastAsia="Times New Roman" w:hAnsi="Segoe UI" w:cs="Segoe UI"/>
+          <w:b/>
+          <w:bCs/>
+          <w:color w:val="10162F"/>
+          <w:sz w:val="27"/>
+          <w:szCs w:val="27"/>
+          <w:lang w:val="en-US" w:eastAsia="ru-RU"/>
+        </w:rPr>
+        <w:t>Returns</w:t>
+      </w:r>
+    </w:p>
+    <w:p>
+      <w:pPr>
+        <w:spacing w:after="100" w:afterAutospacing="1" w:line="240" w:lineRule="auto"/>
+        <w:rPr>
+          <w:rFonts w:ascii="Segoe UI" w:eastAsia="Times New Roman" w:hAnsi="Segoe UI" w:cs="Segoe UI"/>
+          <w:color w:val="10162F"/>
+          <w:sz w:val="27"/>
+          <w:szCs w:val="27"/>
+          <w:lang w:val="en-US" w:eastAsia="ru-RU"/>
+        </w:rPr>
+      </w:pPr>
+      <w:r>
+        <w:rPr>
+          <w:rFonts w:ascii="Segoe UI" w:eastAsia="Times New Roman" w:hAnsi="Segoe UI" w:cs="Segoe UI"/>
+          <w:color w:val="10162F"/>
+          <w:sz w:val="27"/>
+          <w:szCs w:val="27"/>
+          <w:lang w:val="en-US" w:eastAsia="ru-RU"/>
+        </w:rPr>
+        <w:t>At this point, our functions have been using </w:t>
+      </w:r>
+      <w:proofErr w:type="gramStart"/>
+      <w:r>
+        <w:rPr>
+          <w:rFonts w:ascii="Ubuntu Mono" w:eastAsia="Times New Roman" w:hAnsi="Ubuntu Mono" w:cs="Courier New"/>
+          <w:color w:val="15141F"/>
+          <w:shd w:val="clear" w:color="auto" w:fill="EAE9ED"/>
+          <w:lang w:val="en-US" w:eastAsia="ru-RU"/>
+        </w:rPr>
+        <w:t>print(</w:t>
+      </w:r>
+      <w:proofErr w:type="gramEnd"/>
+      <w:r>
+        <w:rPr>
+          <w:rFonts w:ascii="Ubuntu Mono" w:eastAsia="Times New Roman" w:hAnsi="Ubuntu Mono" w:cs="Courier New"/>
+          <w:color w:val="15141F"/>
+          <w:shd w:val="clear" w:color="auto" w:fill="EAE9ED"/>
+          <w:lang w:val="en-US" w:eastAsia="ru-RU"/>
+        </w:rPr>
+        <w:t>)</w:t>
+      </w:r>
+      <w:r>
+        <w:rPr>
+          <w:rFonts w:ascii="Segoe UI" w:eastAsia="Times New Roman" w:hAnsi="Segoe UI" w:cs="Segoe UI"/>
+          <w:color w:val="10162F"/>
+          <w:sz w:val="27"/>
+          <w:szCs w:val="27"/>
+          <w:lang w:val="en-US" w:eastAsia="ru-RU"/>
+        </w:rPr>
+        <w:t> to help us visualize the output in our interpreter. Functions can also </w:t>
+      </w:r>
+      <w:r>
+        <w:rPr>
+          <w:rFonts w:ascii="Segoe UI" w:eastAsia="Times New Roman" w:hAnsi="Segoe UI" w:cs="Segoe UI"/>
+          <w:i/>
+          <w:iCs/>
+          <w:color w:val="10162F"/>
+          <w:sz w:val="27"/>
+          <w:szCs w:val="27"/>
+          <w:lang w:val="en-US" w:eastAsia="ru-RU"/>
+        </w:rPr>
+        <w:t>return</w:t>
+      </w:r>
+      <w:r>
+        <w:rPr>
+          <w:rFonts w:ascii="Segoe UI" w:eastAsia="Times New Roman" w:hAnsi="Segoe UI" w:cs="Segoe UI"/>
+          <w:color w:val="10162F"/>
+          <w:sz w:val="27"/>
+          <w:szCs w:val="27"/>
+          <w:lang w:val="en-US" w:eastAsia="ru-RU"/>
+        </w:rPr>
+        <w:t> a value to the program so that this value can be modified or used later. We use the Python keyword </w:t>
+      </w:r>
+      <w:r>
+        <w:rPr>
+          <w:rFonts w:ascii="Ubuntu Mono" w:eastAsia="Times New Roman" w:hAnsi="Ubuntu Mono" w:cs="Courier New"/>
+          <w:color w:val="15141F"/>
+          <w:shd w:val="clear" w:color="auto" w:fill="EAE9ED"/>
+          <w:lang w:val="en-US" w:eastAsia="ru-RU"/>
+        </w:rPr>
+        <w:t>return</w:t>
+      </w:r>
+      <w:r>
+        <w:rPr>
+          <w:rFonts w:ascii="Segoe UI" w:eastAsia="Times New Roman" w:hAnsi="Segoe UI" w:cs="Segoe UI"/>
+          <w:color w:val="10162F"/>
+          <w:sz w:val="27"/>
+          <w:szCs w:val="27"/>
+          <w:lang w:val="en-US" w:eastAsia="ru-RU"/>
+        </w:rPr>
+        <w:t> to do this.</w:t>
+      </w:r>
+    </w:p>
+    <w:p>
+      <w:pPr>
+        <w:spacing w:after="100" w:afterAutospacing="1" w:line="240" w:lineRule="auto"/>
+        <w:rPr>
+          <w:rFonts w:ascii="Segoe UI" w:eastAsia="Times New Roman" w:hAnsi="Segoe UI" w:cs="Segoe UI"/>
+          <w:color w:val="10162F"/>
+          <w:sz w:val="27"/>
+          <w:szCs w:val="27"/>
+          <w:lang w:val="en-US" w:eastAsia="ru-RU"/>
+        </w:rPr>
+      </w:pPr>
+      <w:r>
+        <w:rPr>
+          <w:rFonts w:ascii="Segoe UI" w:eastAsia="Times New Roman" w:hAnsi="Segoe UI" w:cs="Segoe UI"/>
+          <w:color w:val="10162F"/>
+          <w:sz w:val="27"/>
+          <w:szCs w:val="27"/>
+          <w:lang w:val="en-US" w:eastAsia="ru-RU"/>
+        </w:rPr>
+        <w:t>Here’s an example of a program that will </w:t>
+      </w:r>
+      <w:r>
+        <w:rPr>
+          <w:rFonts w:ascii="Ubuntu Mono" w:eastAsia="Times New Roman" w:hAnsi="Ubuntu Mono" w:cs="Courier New"/>
+          <w:color w:val="15141F"/>
+          <w:shd w:val="clear" w:color="auto" w:fill="EAE9ED"/>
+          <w:lang w:val="en-US" w:eastAsia="ru-RU"/>
+        </w:rPr>
+        <w:t>return</w:t>
+      </w:r>
+      <w:r>
+        <w:rPr>
+          <w:rFonts w:ascii="Segoe UI" w:eastAsia="Times New Roman" w:hAnsi="Segoe UI" w:cs="Segoe UI"/>
+          <w:color w:val="10162F"/>
+          <w:sz w:val="27"/>
+          <w:szCs w:val="27"/>
+          <w:lang w:val="en-US" w:eastAsia="ru-RU"/>
+        </w:rPr>
+        <w:t> a converted currency for a given location a user may want to visit in our trip planner application.</w:t>
+      </w:r>
+    </w:p>
+    <w:p>
+      <w:pPr>
+        <w:shd w:val="clear" w:color="auto" w:fill="211E2F"/>
+        <w:tabs>
+          <w:tab w:val="left" w:pos="916"/>
+          <w:tab w:val="left" w:pos="1832"/>
+          <w:tab w:val="left" w:pos="2748"/>
+          <w:tab w:val="left" w:pos="3664"/>
+          <w:tab w:val="left" w:pos="4580"/>
+          <w:tab w:val="left" w:pos="5496"/>
+          <w:tab w:val="left" w:pos="6412"/>
+          <w:tab w:val="left" w:pos="7328"/>
+          <w:tab w:val="left" w:pos="8244"/>
+          <w:tab w:val="left" w:pos="9160"/>
+          <w:tab w:val="left" w:pos="10076"/>
+          <w:tab w:val="left" w:pos="10992"/>
+          <w:tab w:val="left" w:pos="11908"/>
+          <w:tab w:val="left" w:pos="12824"/>
+          <w:tab w:val="left" w:pos="13740"/>
+          <w:tab w:val="left" w:pos="14656"/>
+        </w:tabs>
+        <w:spacing w:after="0" w:line="240" w:lineRule="auto"/>
+        <w:rPr>
+          <w:rFonts w:ascii="Ubuntu Mono" w:eastAsia="Times New Roman" w:hAnsi="Ubuntu Mono" w:cs="Courier New"/>
+          <w:color w:val="939598"/>
+          <w:sz w:val="27"/>
+          <w:szCs w:val="27"/>
+          <w:lang w:val="en-US" w:eastAsia="ru-RU"/>
+        </w:rPr>
+      </w:pPr>
+      <w:r>
+        <w:rPr>
+          <w:rFonts w:ascii="Ubuntu Mono" w:eastAsia="Times New Roman" w:hAnsi="Ubuntu Mono" w:cs="Courier New"/>
+          <w:color w:val="B3CCFF"/>
+          <w:sz w:val="27"/>
+          <w:szCs w:val="27"/>
+          <w:lang w:val="en-US" w:eastAsia="ru-RU"/>
+        </w:rPr>
+        <w:t xml:space="preserve">def </w:t>
+      </w:r>
+      <w:proofErr w:type="spellStart"/>
+      <w:r>
+        <w:rPr>
+          <w:rFonts w:ascii="Ubuntu Mono" w:eastAsia="Times New Roman" w:hAnsi="Ubuntu Mono" w:cs="Courier New"/>
+          <w:color w:val="B3CCFF"/>
+          <w:sz w:val="27"/>
+          <w:szCs w:val="27"/>
+          <w:lang w:val="en-US" w:eastAsia="ru-RU"/>
+        </w:rPr>
+        <w:t>calculate_exchange_</w:t>
+      </w:r>
+      <w:proofErr w:type="gramStart"/>
+      <w:r>
+        <w:rPr>
+          <w:rFonts w:ascii="Ubuntu Mono" w:eastAsia="Times New Roman" w:hAnsi="Ubuntu Mono" w:cs="Courier New"/>
+          <w:color w:val="B3CCFF"/>
+          <w:sz w:val="27"/>
+          <w:szCs w:val="27"/>
+          <w:lang w:val="en-US" w:eastAsia="ru-RU"/>
+        </w:rPr>
+        <w:t>usd</w:t>
+      </w:r>
+      <w:proofErr w:type="spellEnd"/>
+      <w:r>
+        <w:rPr>
+          <w:rFonts w:ascii="Ubuntu Mono" w:eastAsia="Times New Roman" w:hAnsi="Ubuntu Mono" w:cs="Courier New"/>
+          <w:color w:val="FFFFFF"/>
+          <w:sz w:val="27"/>
+          <w:szCs w:val="27"/>
+          <w:lang w:val="en-US" w:eastAsia="ru-RU"/>
+        </w:rPr>
+        <w:t>(</w:t>
+      </w:r>
+      <w:proofErr w:type="spellStart"/>
+      <w:proofErr w:type="gramEnd"/>
+      <w:r>
+        <w:rPr>
+          <w:rFonts w:ascii="Ubuntu Mono" w:eastAsia="Times New Roman" w:hAnsi="Ubuntu Mono" w:cs="Courier New"/>
+          <w:color w:val="FF8973"/>
+          <w:sz w:val="27"/>
+          <w:szCs w:val="27"/>
+          <w:lang w:val="en-US" w:eastAsia="ru-RU"/>
+        </w:rPr>
+        <w:t>us_dollars</w:t>
+      </w:r>
+      <w:proofErr w:type="spellEnd"/>
+      <w:r>
+        <w:rPr>
+          <w:rFonts w:ascii="Ubuntu Mono" w:eastAsia="Times New Roman" w:hAnsi="Ubuntu Mono" w:cs="Courier New"/>
+          <w:color w:val="FFFFFF"/>
+          <w:sz w:val="27"/>
+          <w:szCs w:val="27"/>
+          <w:lang w:val="en-US" w:eastAsia="ru-RU"/>
+        </w:rPr>
+        <w:t xml:space="preserve">, </w:t>
+      </w:r>
+      <w:proofErr w:type="spellStart"/>
+      <w:r>
+        <w:rPr>
+          <w:rFonts w:ascii="Ubuntu Mono" w:eastAsia="Times New Roman" w:hAnsi="Ubuntu Mono" w:cs="Courier New"/>
+          <w:color w:val="FF8973"/>
+          <w:sz w:val="27"/>
+          <w:szCs w:val="27"/>
+          <w:lang w:val="en-US" w:eastAsia="ru-RU"/>
+        </w:rPr>
+        <w:t>exchange_rate</w:t>
+      </w:r>
+      <w:proofErr w:type="spellEnd"/>
+      <w:r>
+        <w:rPr>
+          <w:rFonts w:ascii="Ubuntu Mono" w:eastAsia="Times New Roman" w:hAnsi="Ubuntu Mono" w:cs="Courier New"/>
+          <w:color w:val="FFFFFF"/>
+          <w:sz w:val="27"/>
+          <w:szCs w:val="27"/>
+          <w:lang w:val="en-US" w:eastAsia="ru-RU"/>
+        </w:rPr>
+        <w:t>):</w:t>
+      </w:r>
+      <w:r>
+        <w:rPr>
+          <w:rFonts w:ascii="Ubuntu Mono" w:eastAsia="Times New Roman" w:hAnsi="Ubuntu Mono" w:cs="Courier New"/>
+          <w:color w:val="939598"/>
+          <w:sz w:val="27"/>
+          <w:szCs w:val="27"/>
+          <w:lang w:val="en-US" w:eastAsia="ru-RU"/>
+        </w:rPr>
+        <w:br/>
+      </w:r>
+      <w:r>
+        <w:rPr>
+          <w:rFonts w:ascii="Ubuntu Mono" w:eastAsia="Times New Roman" w:hAnsi="Ubuntu Mono" w:cs="Courier New"/>
+          <w:color w:val="FFFFFF"/>
+          <w:sz w:val="27"/>
+          <w:szCs w:val="27"/>
+          <w:lang w:val="en-US" w:eastAsia="ru-RU"/>
+        </w:rPr>
+        <w:t>  </w:t>
+      </w:r>
+      <w:r>
+        <w:rPr>
+          <w:rFonts w:ascii="Ubuntu Mono" w:eastAsia="Times New Roman" w:hAnsi="Ubuntu Mono" w:cs="Courier New"/>
+          <w:color w:val="B3CCFF"/>
+          <w:sz w:val="27"/>
+          <w:szCs w:val="27"/>
+          <w:lang w:val="en-US" w:eastAsia="ru-RU"/>
+        </w:rPr>
+        <w:t>return</w:t>
+      </w:r>
+      <w:r>
+        <w:rPr>
+          <w:rFonts w:ascii="Ubuntu Mono" w:eastAsia="Times New Roman" w:hAnsi="Ubuntu Mono" w:cs="Courier New"/>
+          <w:color w:val="FFFFFF"/>
+          <w:sz w:val="27"/>
+          <w:szCs w:val="27"/>
+          <w:lang w:val="en-US" w:eastAsia="ru-RU"/>
+        </w:rPr>
+        <w:t xml:space="preserve"> </w:t>
+      </w:r>
+      <w:proofErr w:type="spellStart"/>
+      <w:r>
+        <w:rPr>
+          <w:rFonts w:ascii="Ubuntu Mono" w:eastAsia="Times New Roman" w:hAnsi="Ubuntu Mono" w:cs="Courier New"/>
+          <w:color w:val="FF8973"/>
+          <w:sz w:val="27"/>
+          <w:szCs w:val="27"/>
+          <w:lang w:val="en-US" w:eastAsia="ru-RU"/>
+        </w:rPr>
+        <w:t>us_dollars</w:t>
+      </w:r>
+      <w:proofErr w:type="spellEnd"/>
+      <w:r>
+        <w:rPr>
+          <w:rFonts w:ascii="Ubuntu Mono" w:eastAsia="Times New Roman" w:hAnsi="Ubuntu Mono" w:cs="Courier New"/>
+          <w:color w:val="FFFFFF"/>
+          <w:sz w:val="27"/>
+          <w:szCs w:val="27"/>
+          <w:lang w:val="en-US" w:eastAsia="ru-RU"/>
+        </w:rPr>
+        <w:t xml:space="preserve"> * </w:t>
+      </w:r>
+      <w:proofErr w:type="spellStart"/>
+      <w:r>
+        <w:rPr>
+          <w:rFonts w:ascii="Ubuntu Mono" w:eastAsia="Times New Roman" w:hAnsi="Ubuntu Mono" w:cs="Courier New"/>
+          <w:color w:val="FF8973"/>
+          <w:sz w:val="27"/>
+          <w:szCs w:val="27"/>
+          <w:lang w:val="en-US" w:eastAsia="ru-RU"/>
+        </w:rPr>
+        <w:t>exchange_rate</w:t>
+      </w:r>
+      <w:proofErr w:type="spellEnd"/>
+      <w:r>
+        <w:rPr>
+          <w:rFonts w:ascii="Ubuntu Mono" w:eastAsia="Times New Roman" w:hAnsi="Ubuntu Mono" w:cs="Courier New"/>
+          <w:color w:val="939598"/>
+          <w:sz w:val="27"/>
+          <w:szCs w:val="27"/>
+          <w:lang w:val="en-US" w:eastAsia="ru-RU"/>
+        </w:rPr>
+        <w:br/>
+        <w:t xml:space="preserve"> </w:t>
+      </w:r>
+      <w:r>
+        <w:rPr>
+          <w:rFonts w:ascii="Ubuntu Mono" w:eastAsia="Times New Roman" w:hAnsi="Ubuntu Mono" w:cs="Courier New"/>
+          <w:color w:val="939598"/>
+          <w:sz w:val="27"/>
+          <w:szCs w:val="27"/>
+          <w:lang w:val="en-US" w:eastAsia="ru-RU"/>
+        </w:rPr>
+        <w:br/>
+      </w:r>
+      <w:proofErr w:type="spellStart"/>
+      <w:r>
+        <w:rPr>
+          <w:rFonts w:ascii="Ubuntu Mono" w:eastAsia="Times New Roman" w:hAnsi="Ubuntu Mono" w:cs="Courier New"/>
+          <w:color w:val="FF8973"/>
+          <w:sz w:val="27"/>
+          <w:szCs w:val="27"/>
+          <w:lang w:val="en-US" w:eastAsia="ru-RU"/>
+        </w:rPr>
+        <w:t>new_zealand_exchange</w:t>
+      </w:r>
+      <w:proofErr w:type="spellEnd"/>
+      <w:r>
+        <w:rPr>
+          <w:rFonts w:ascii="Ubuntu Mono" w:eastAsia="Times New Roman" w:hAnsi="Ubuntu Mono" w:cs="Courier New"/>
+          <w:color w:val="FFFFFF"/>
+          <w:sz w:val="27"/>
+          <w:szCs w:val="27"/>
+          <w:lang w:val="en-US" w:eastAsia="ru-RU"/>
+        </w:rPr>
+        <w:t xml:space="preserve"> = </w:t>
+      </w:r>
+      <w:proofErr w:type="spellStart"/>
+      <w:r>
+        <w:rPr>
+          <w:rFonts w:ascii="Ubuntu Mono" w:eastAsia="Times New Roman" w:hAnsi="Ubuntu Mono" w:cs="Courier New"/>
+          <w:color w:val="FF8973"/>
+          <w:sz w:val="27"/>
+          <w:szCs w:val="27"/>
+          <w:lang w:val="en-US" w:eastAsia="ru-RU"/>
+        </w:rPr>
+        <w:t>calculate_exchange_usd</w:t>
+      </w:r>
+      <w:proofErr w:type="spellEnd"/>
+      <w:r>
+        <w:rPr>
+          <w:rFonts w:ascii="Ubuntu Mono" w:eastAsia="Times New Roman" w:hAnsi="Ubuntu Mono" w:cs="Courier New"/>
+          <w:color w:val="FFFFFF"/>
+          <w:sz w:val="27"/>
+          <w:szCs w:val="27"/>
+          <w:lang w:val="en-US" w:eastAsia="ru-RU"/>
+        </w:rPr>
+        <w:t>(</w:t>
+      </w:r>
+      <w:r>
+        <w:rPr>
+          <w:rFonts w:ascii="Ubuntu Mono" w:eastAsia="Times New Roman" w:hAnsi="Ubuntu Mono" w:cs="Courier New"/>
+          <w:color w:val="FF8973"/>
+          <w:sz w:val="27"/>
+          <w:szCs w:val="27"/>
+          <w:lang w:val="en-US" w:eastAsia="ru-RU"/>
+        </w:rPr>
+        <w:t>100</w:t>
+      </w:r>
+      <w:r>
+        <w:rPr>
+          <w:rFonts w:ascii="Ubuntu Mono" w:eastAsia="Times New Roman" w:hAnsi="Ubuntu Mono" w:cs="Courier New"/>
+          <w:color w:val="FFFFFF"/>
+          <w:sz w:val="27"/>
+          <w:szCs w:val="27"/>
+          <w:lang w:val="en-US" w:eastAsia="ru-RU"/>
+        </w:rPr>
+        <w:t xml:space="preserve">, </w:t>
+      </w:r>
+      <w:r>
+        <w:rPr>
+          <w:rFonts w:ascii="Ubuntu Mono" w:eastAsia="Times New Roman" w:hAnsi="Ubuntu Mono" w:cs="Courier New"/>
+          <w:color w:val="FF8973"/>
+          <w:sz w:val="27"/>
+          <w:szCs w:val="27"/>
+          <w:lang w:val="en-US" w:eastAsia="ru-RU"/>
+        </w:rPr>
+        <w:t>1.4</w:t>
+      </w:r>
+      <w:r>
+        <w:rPr>
+          <w:rFonts w:ascii="Ubuntu Mono" w:eastAsia="Times New Roman" w:hAnsi="Ubuntu Mono" w:cs="Courier New"/>
+          <w:color w:val="FFFFFF"/>
+          <w:sz w:val="27"/>
+          <w:szCs w:val="27"/>
+          <w:lang w:val="en-US" w:eastAsia="ru-RU"/>
+        </w:rPr>
+        <w:t>)</w:t>
+      </w:r>
+      <w:r>
+        <w:rPr>
+          <w:rFonts w:ascii="Ubuntu Mono" w:eastAsia="Times New Roman" w:hAnsi="Ubuntu Mono" w:cs="Courier New"/>
+          <w:color w:val="939598"/>
+          <w:sz w:val="27"/>
+          <w:szCs w:val="27"/>
+          <w:lang w:val="en-US" w:eastAsia="ru-RU"/>
+        </w:rPr>
+        <w:br/>
+        <w:t xml:space="preserve"> </w:t>
+      </w:r>
+      <w:r>
+        <w:rPr>
+          <w:rFonts w:ascii="Ubuntu Mono" w:eastAsia="Times New Roman" w:hAnsi="Ubuntu Mono" w:cs="Courier New"/>
+          <w:color w:val="939598"/>
+          <w:sz w:val="27"/>
+          <w:szCs w:val="27"/>
+          <w:lang w:val="en-US" w:eastAsia="ru-RU"/>
+        </w:rPr>
+        <w:br/>
+      </w:r>
+      <w:r>
+        <w:rPr>
+          <w:rFonts w:ascii="Ubuntu Mono" w:eastAsia="Times New Roman" w:hAnsi="Ubuntu Mono" w:cs="Courier New"/>
+          <w:color w:val="FFFFFF"/>
+          <w:sz w:val="27"/>
+          <w:szCs w:val="27"/>
+          <w:lang w:val="en-US" w:eastAsia="ru-RU"/>
+        </w:rPr>
+        <w:t>print(</w:t>
+      </w:r>
+      <w:r>
+        <w:rPr>
+          <w:rFonts w:ascii="Ubuntu Mono" w:eastAsia="Times New Roman" w:hAnsi="Ubuntu Mono" w:cs="Courier New"/>
+          <w:color w:val="FFE083"/>
+          <w:sz w:val="27"/>
+          <w:szCs w:val="27"/>
+          <w:lang w:val="en-US" w:eastAsia="ru-RU"/>
+        </w:rPr>
+        <w:t>"100 dollars in US currency would give you "</w:t>
+      </w:r>
+      <w:r>
+        <w:rPr>
+          <w:rFonts w:ascii="Ubuntu Mono" w:eastAsia="Times New Roman" w:hAnsi="Ubuntu Mono" w:cs="Courier New"/>
+          <w:color w:val="FFFFFF"/>
+          <w:sz w:val="27"/>
+          <w:szCs w:val="27"/>
+          <w:lang w:val="en-US" w:eastAsia="ru-RU"/>
+        </w:rPr>
+        <w:t xml:space="preserve"> + str(</w:t>
+      </w:r>
+      <w:proofErr w:type="spellStart"/>
+      <w:r>
+        <w:rPr>
+          <w:rFonts w:ascii="Ubuntu Mono" w:eastAsia="Times New Roman" w:hAnsi="Ubuntu Mono" w:cs="Courier New"/>
+          <w:color w:val="FF8973"/>
+          <w:sz w:val="27"/>
+          <w:szCs w:val="27"/>
+          <w:lang w:val="en-US" w:eastAsia="ru-RU"/>
+        </w:rPr>
+        <w:t>new_zealand_exchange</w:t>
+      </w:r>
+      <w:proofErr w:type="spellEnd"/>
+      <w:r>
+        <w:rPr>
+          <w:rFonts w:ascii="Ubuntu Mono" w:eastAsia="Times New Roman" w:hAnsi="Ubuntu Mono" w:cs="Courier New"/>
+          <w:color w:val="FFFFFF"/>
+          <w:sz w:val="27"/>
+          <w:szCs w:val="27"/>
+          <w:lang w:val="en-US" w:eastAsia="ru-RU"/>
+        </w:rPr>
+        <w:t>) + </w:t>
+      </w:r>
+      <w:r>
+        <w:rPr>
+          <w:rFonts w:ascii="Ubuntu Mono" w:eastAsia="Times New Roman" w:hAnsi="Ubuntu Mono" w:cs="Courier New"/>
+          <w:color w:val="FFE083"/>
+          <w:sz w:val="27"/>
+          <w:szCs w:val="27"/>
+          <w:lang w:val="en-US" w:eastAsia="ru-RU"/>
+        </w:rPr>
+        <w:t>" New Zealand dollars"</w:t>
+      </w:r>
+      <w:r>
+        <w:rPr>
+          <w:rFonts w:ascii="Ubuntu Mono" w:eastAsia="Times New Roman" w:hAnsi="Ubuntu Mono" w:cs="Courier New"/>
+          <w:color w:val="FFFFFF"/>
+          <w:sz w:val="27"/>
+          <w:szCs w:val="27"/>
+          <w:lang w:val="en-US" w:eastAsia="ru-RU"/>
+        </w:rPr>
+        <w:t>)</w:t>
+      </w:r>
+    </w:p>
+    <w:p>
+      <w:pPr>
+        <w:spacing w:after="100" w:afterAutospacing="1" w:line="240" w:lineRule="auto"/>
+        <w:rPr>
+          <w:rFonts w:ascii="Segoe UI" w:eastAsia="Times New Roman" w:hAnsi="Segoe UI" w:cs="Segoe UI"/>
+          <w:color w:val="10162F"/>
+          <w:sz w:val="27"/>
+          <w:szCs w:val="27"/>
+          <w:lang w:val="en-US" w:eastAsia="ru-RU"/>
+        </w:rPr>
+      </w:pPr>
+      <w:r>
+        <w:rPr>
+          <w:rFonts w:ascii="Segoe UI" w:eastAsia="Times New Roman" w:hAnsi="Segoe UI" w:cs="Segoe UI"/>
+          <w:color w:val="10162F"/>
+          <w:sz w:val="27"/>
+          <w:szCs w:val="27"/>
+          <w:lang w:val="en-US" w:eastAsia="ru-RU"/>
+        </w:rPr>
+        <w:t>This would output:</w:t>
+      </w:r>
+    </w:p>
+    <w:p>
+      <w:pPr>
+        <w:shd w:val="clear" w:color="auto" w:fill="211E2F"/>
+        <w:tabs>
+          <w:tab w:val="left" w:pos="916"/>
+          <w:tab w:val="left" w:pos="1832"/>
+          <w:tab w:val="left" w:pos="2748"/>
+          <w:tab w:val="left" w:pos="3664"/>
+          <w:tab w:val="left" w:pos="4580"/>
+          <w:tab w:val="left" w:pos="5496"/>
+          <w:tab w:val="left" w:pos="6412"/>
+          <w:tab w:val="left" w:pos="7328"/>
+          <w:tab w:val="left" w:pos="8244"/>
+          <w:tab w:val="left" w:pos="9160"/>
+          <w:tab w:val="left" w:pos="10076"/>
+          <w:tab w:val="left" w:pos="10992"/>
+          <w:tab w:val="left" w:pos="11908"/>
+          <w:tab w:val="left" w:pos="12824"/>
+          <w:tab w:val="left" w:pos="13740"/>
+          <w:tab w:val="left" w:pos="14656"/>
+        </w:tabs>
+        <w:spacing w:after="0" w:line="240" w:lineRule="auto"/>
+        <w:rPr>
+          <w:rFonts w:ascii="Ubuntu Mono" w:eastAsia="Times New Roman" w:hAnsi="Ubuntu Mono" w:cs="Courier New"/>
+          <w:color w:val="939598"/>
+          <w:sz w:val="27"/>
+          <w:szCs w:val="27"/>
+          <w:lang w:val="en-US" w:eastAsia="ru-RU"/>
+        </w:rPr>
+      </w:pPr>
+      <w:r>
+        <w:rPr>
+          <w:rFonts w:ascii="Ubuntu Mono" w:eastAsia="Times New Roman" w:hAnsi="Ubuntu Mono" w:cs="Courier New"/>
+          <w:color w:val="FFFFFF"/>
+          <w:sz w:val="27"/>
+          <w:szCs w:val="27"/>
+          <w:lang w:val="en-US" w:eastAsia="ru-RU"/>
+        </w:rPr>
+        <w:t>100 dollars in US currency would give you 140 New Zealand dollars</w:t>
+      </w:r>
+    </w:p>
+    <w:p>
+      <w:pPr>
+        <w:spacing w:after="100" w:afterAutospacing="1" w:line="240" w:lineRule="auto"/>
+        <w:rPr>
+          <w:rFonts w:ascii="Segoe UI" w:eastAsia="Times New Roman" w:hAnsi="Segoe UI" w:cs="Segoe UI"/>
+          <w:color w:val="10162F"/>
+          <w:sz w:val="27"/>
+          <w:szCs w:val="27"/>
+          <w:lang w:val="en-US" w:eastAsia="ru-RU"/>
+        </w:rPr>
+      </w:pPr>
+      <w:r>
+        <w:rPr>
+          <w:rFonts w:ascii="Segoe UI" w:eastAsia="Times New Roman" w:hAnsi="Segoe UI" w:cs="Segoe UI"/>
+          <w:color w:val="10162F"/>
+          <w:sz w:val="27"/>
+          <w:szCs w:val="27"/>
+          <w:lang w:val="en-US" w:eastAsia="ru-RU"/>
+        </w:rPr>
+        <w:t>Saving our values returned from a function like we did with </w:t>
+      </w:r>
+      <w:proofErr w:type="spellStart"/>
+      <w:r>
+        <w:rPr>
+          <w:rFonts w:ascii="Ubuntu Mono" w:eastAsia="Times New Roman" w:hAnsi="Ubuntu Mono" w:cs="Courier New"/>
+          <w:color w:val="15141F"/>
+          <w:shd w:val="clear" w:color="auto" w:fill="EAE9ED"/>
+          <w:lang w:val="en-US" w:eastAsia="ru-RU"/>
+        </w:rPr>
+        <w:t>new_zealand_exchange</w:t>
+      </w:r>
+      <w:proofErr w:type="spellEnd"/>
+      <w:r>
+        <w:rPr>
+          <w:rFonts w:ascii="Segoe UI" w:eastAsia="Times New Roman" w:hAnsi="Segoe UI" w:cs="Segoe UI"/>
+          <w:color w:val="10162F"/>
+          <w:sz w:val="27"/>
+          <w:szCs w:val="27"/>
+          <w:lang w:val="en-US" w:eastAsia="ru-RU"/>
+        </w:rPr>
+        <w:t> allows us to reuse the value (in the form of a variable) throughout the rest of the program.</w:t>
+      </w:r>
+    </w:p>
+    <w:p>
+      <w:pPr>
+        <w:spacing w:after="100" w:afterAutospacing="1" w:line="240" w:lineRule="auto"/>
+        <w:rPr>
+          <w:rFonts w:ascii="Segoe UI" w:eastAsia="Times New Roman" w:hAnsi="Segoe UI" w:cs="Segoe UI"/>
+          <w:color w:val="10162F"/>
+          <w:sz w:val="27"/>
+          <w:szCs w:val="27"/>
+          <w:lang w:val="en-US" w:eastAsia="ru-RU"/>
+        </w:rPr>
+      </w:pPr>
+      <w:r>
+        <w:rPr>
+          <w:rFonts w:ascii="Segoe UI" w:eastAsia="Times New Roman" w:hAnsi="Segoe UI" w:cs="Segoe UI"/>
+          <w:color w:val="10162F"/>
+          <w:sz w:val="27"/>
+          <w:szCs w:val="27"/>
+          <w:lang w:val="en-US" w:eastAsia="ru-RU"/>
+        </w:rPr>
+        <w:lastRenderedPageBreak/>
+        <w:t>When there is a result from a function that is stored in a variable, it is called a </w:t>
+      </w:r>
+      <w:r>
+        <w:rPr>
+          <w:rFonts w:ascii="Segoe UI" w:eastAsia="Times New Roman" w:hAnsi="Segoe UI" w:cs="Segoe UI"/>
+          <w:i/>
+          <w:iCs/>
+          <w:color w:val="10162F"/>
+          <w:sz w:val="27"/>
+          <w:szCs w:val="27"/>
+          <w:lang w:val="en-US" w:eastAsia="ru-RU"/>
+        </w:rPr>
+        <w:t>returned function value</w:t>
+      </w:r>
+      <w:r>
+        <w:rPr>
+          <w:rFonts w:ascii="Segoe UI" w:eastAsia="Times New Roman" w:hAnsi="Segoe UI" w:cs="Segoe UI"/>
+          <w:color w:val="10162F"/>
+          <w:sz w:val="27"/>
+          <w:szCs w:val="27"/>
+          <w:lang w:val="en-US" w:eastAsia="ru-RU"/>
+        </w:rPr>
+        <w:t>.</w:t>
+      </w:r>
+    </w:p>
+    <w:p>
+      <w:pPr>
+        <w:spacing w:after="100" w:afterAutospacing="1" w:line="240" w:lineRule="auto"/>
+        <w:rPr>
+          <w:rFonts w:ascii="Segoe UI" w:eastAsia="Times New Roman" w:hAnsi="Segoe UI" w:cs="Segoe UI"/>
+          <w:color w:val="10162F"/>
+          <w:sz w:val="27"/>
+          <w:szCs w:val="27"/>
+          <w:lang w:val="en-US" w:eastAsia="ru-RU"/>
+        </w:rPr>
+      </w:pPr>
+      <w:r>
+        <w:rPr>
+          <w:rFonts w:ascii="Segoe UI" w:eastAsia="Times New Roman" w:hAnsi="Segoe UI" w:cs="Segoe UI"/>
+          <w:color w:val="10162F"/>
+          <w:sz w:val="27"/>
+          <w:szCs w:val="27"/>
+          <w:lang w:val="en-US" w:eastAsia="ru-RU"/>
+        </w:rPr>
+        <w:t>Let’s try to </w:t>
+      </w:r>
+      <w:r>
+        <w:rPr>
+          <w:rFonts w:ascii="Ubuntu Mono" w:eastAsia="Times New Roman" w:hAnsi="Ubuntu Mono" w:cs="Courier New"/>
+          <w:color w:val="15141F"/>
+          <w:shd w:val="clear" w:color="auto" w:fill="EAE9ED"/>
+          <w:lang w:val="en-US" w:eastAsia="ru-RU"/>
+        </w:rPr>
+        <w:t>return</w:t>
+      </w:r>
+      <w:r>
+        <w:rPr>
+          <w:rFonts w:ascii="Segoe UI" w:eastAsia="Times New Roman" w:hAnsi="Segoe UI" w:cs="Segoe UI"/>
+          <w:color w:val="10162F"/>
+          <w:sz w:val="27"/>
+          <w:szCs w:val="27"/>
+          <w:lang w:val="en-US" w:eastAsia="ru-RU"/>
+        </w:rPr>
+        <w:t> some data in the exercises!</w:t>
+      </w:r>
+    </w:p>
+    <w:p>
+      <w:pPr>
+        <w:spacing w:after="0" w:line="240" w:lineRule="auto"/>
+        <w:rPr>
+          <w:rFonts w:ascii="Segoe UI" w:eastAsia="Times New Roman" w:hAnsi="Segoe UI" w:cs="Segoe UI"/>
+          <w:color w:val="10162F"/>
+          <w:sz w:val="27"/>
+          <w:szCs w:val="27"/>
+          <w:lang w:val="en-US" w:eastAsia="ru-RU"/>
+        </w:rPr>
+      </w:pPr>
+      <w:r>
+        <w:rPr>
+          <w:rFonts w:ascii="Segoe UI" w:eastAsia="Times New Roman" w:hAnsi="Segoe UI" w:cs="Segoe UI"/>
+          <w:b/>
+          <w:bCs/>
+          <w:color w:val="10162F"/>
+          <w:sz w:val="27"/>
+          <w:szCs w:val="27"/>
+          <w:lang w:val="en-US" w:eastAsia="ru-RU"/>
+        </w:rPr>
+        <w:t>Note:</w:t>
+      </w:r>
+      <w:r>
+        <w:rPr>
+          <w:rFonts w:ascii="Segoe UI" w:eastAsia="Times New Roman" w:hAnsi="Segoe UI" w:cs="Segoe UI"/>
+          <w:color w:val="10162F"/>
+          <w:sz w:val="27"/>
+          <w:szCs w:val="27"/>
+          <w:lang w:val="en-US" w:eastAsia="ru-RU"/>
+        </w:rPr>
+        <w:t> Working with multiple functions can be a bit overwhelming at first. Don’t hesitate to use hints or even look at the solution code if you get stuck.</w:t>
+      </w:r>
+    </w:p>
+    <w:p>
+      <w:pPr>
+        <w:spacing w:before="100" w:beforeAutospacing="1" w:after="100" w:afterAutospacing="1" w:line="240" w:lineRule="auto"/>
+        <w:outlineLvl w:val="2"/>
+        <w:rPr>
+          <w:rFonts w:ascii="Segoe UI" w:eastAsia="Times New Roman" w:hAnsi="Segoe UI" w:cs="Segoe UI"/>
+          <w:b/>
+          <w:bCs/>
+          <w:color w:val="10162F"/>
+          <w:sz w:val="27"/>
+          <w:szCs w:val="27"/>
+          <w:lang w:val="en-US" w:eastAsia="ru-RU"/>
+        </w:rPr>
+      </w:pPr>
+      <w:r>
+        <w:rPr>
+          <w:rFonts w:ascii="Segoe UI" w:eastAsia="Times New Roman" w:hAnsi="Segoe UI" w:cs="Segoe UI"/>
+          <w:b/>
+          <w:bCs/>
+          <w:color w:val="10162F"/>
+          <w:sz w:val="27"/>
+          <w:szCs w:val="27"/>
+          <w:lang w:val="en-US" w:eastAsia="ru-RU"/>
+        </w:rPr>
+        <w:t>Instructions</w:t>
+      </w:r>
+    </w:p>
+    <w:p>
+      <w:pPr>
+        <w:spacing w:after="0" w:line="240" w:lineRule="auto"/>
+        <w:rPr>
+          <w:rFonts w:ascii="Segoe UI" w:eastAsia="Times New Roman" w:hAnsi="Segoe UI" w:cs="Segoe UI"/>
+          <w:color w:val="10162F"/>
+          <w:sz w:val="27"/>
+          <w:szCs w:val="27"/>
+          <w:lang w:val="en-US" w:eastAsia="ru-RU"/>
+        </w:rPr>
+      </w:pPr>
+      <w:r>
+        <w:rPr>
+          <w:rFonts w:ascii="Segoe UI" w:eastAsia="Times New Roman" w:hAnsi="Segoe UI" w:cs="Segoe UI"/>
+          <w:b/>
+          <w:bCs/>
+          <w:color w:val="10162F"/>
+          <w:sz w:val="27"/>
+          <w:szCs w:val="27"/>
+          <w:lang w:val="en-US" w:eastAsia="ru-RU"/>
+        </w:rPr>
+        <w:t>1.</w:t>
+      </w:r>
+    </w:p>
+    <w:p>
+      <w:pPr>
+        <w:spacing w:after="100" w:afterAutospacing="1" w:line="240" w:lineRule="auto"/>
+        <w:rPr>
+          <w:rFonts w:ascii="Segoe UI" w:eastAsia="Times New Roman" w:hAnsi="Segoe UI" w:cs="Segoe UI"/>
+          <w:color w:val="10162F"/>
+          <w:sz w:val="27"/>
+          <w:szCs w:val="27"/>
+          <w:lang w:val="en-US" w:eastAsia="ru-RU"/>
+        </w:rPr>
+      </w:pPr>
+      <w:r>
+        <w:rPr>
+          <w:rFonts w:ascii="Segoe UI" w:eastAsia="Times New Roman" w:hAnsi="Segoe UI" w:cs="Segoe UI"/>
+          <w:color w:val="10162F"/>
+          <w:sz w:val="27"/>
+          <w:szCs w:val="27"/>
+          <w:lang w:val="en-US" w:eastAsia="ru-RU"/>
+        </w:rPr>
+        <w:t>Our travel application is getting really popular. Some of our users have posted on social media that it would be useful if our application could help them track their budget during trips. We want to help them track their starting budget and let them know how much they have left after an expense.</w:t>
+      </w:r>
+    </w:p>
+    <w:p>
+      <w:pPr>
+        <w:spacing w:after="0" w:line="240" w:lineRule="auto"/>
+        <w:rPr>
+          <w:rFonts w:ascii="Segoe UI" w:eastAsia="Times New Roman" w:hAnsi="Segoe UI" w:cs="Segoe UI"/>
+          <w:color w:val="10162F"/>
+          <w:sz w:val="27"/>
+          <w:szCs w:val="27"/>
+          <w:lang w:val="en-US" w:eastAsia="ru-RU"/>
+        </w:rPr>
+      </w:pPr>
+      <w:r>
+        <w:rPr>
+          <w:rFonts w:ascii="Segoe UI" w:eastAsia="Times New Roman" w:hAnsi="Segoe UI" w:cs="Segoe UI"/>
+          <w:color w:val="10162F"/>
+          <w:sz w:val="27"/>
+          <w:szCs w:val="27"/>
+          <w:lang w:val="en-US" w:eastAsia="ru-RU"/>
+        </w:rPr>
+        <w:t>We have provided some starting code to get started. Take a second to understand the code and then click </w:t>
+      </w:r>
+      <w:r>
+        <w:rPr>
+          <w:rFonts w:ascii="Segoe UI" w:eastAsia="Times New Roman" w:hAnsi="Segoe UI" w:cs="Segoe UI"/>
+          <w:b/>
+          <w:bCs/>
+          <w:color w:val="10162F"/>
+          <w:sz w:val="27"/>
+          <w:szCs w:val="27"/>
+          <w:lang w:val="en-US" w:eastAsia="ru-RU"/>
+        </w:rPr>
+        <w:t>Run</w:t>
+      </w:r>
+      <w:r>
+        <w:rPr>
+          <w:rFonts w:ascii="Segoe UI" w:eastAsia="Times New Roman" w:hAnsi="Segoe UI" w:cs="Segoe UI"/>
+          <w:color w:val="10162F"/>
+          <w:sz w:val="27"/>
+          <w:szCs w:val="27"/>
+          <w:lang w:val="en-US" w:eastAsia="ru-RU"/>
+        </w:rPr>
+        <w:t> and take a look at the output.</w:t>
+      </w:r>
+    </w:p>
+    <w:p>
+      <w:pPr>
+        <w:shd w:val="clear" w:color="auto" w:fill="37C3BE"/>
+        <w:spacing w:after="0" w:line="240" w:lineRule="auto"/>
+        <w:rPr>
+          <w:rFonts w:ascii="Segoe UI" w:eastAsia="Times New Roman" w:hAnsi="Segoe UI" w:cs="Segoe UI"/>
+          <w:color w:val="FFFFFF"/>
+          <w:sz w:val="2"/>
+          <w:szCs w:val="2"/>
+          <w:lang w:val="en-US" w:eastAsia="ru-RU"/>
+        </w:rPr>
+      </w:pPr>
+      <w:r>
+        <w:rPr>
+          <w:rFonts w:ascii="Segoe UI" w:eastAsia="Times New Roman" w:hAnsi="Segoe UI" w:cs="Segoe UI"/>
+          <w:color w:val="FFFFFF"/>
+          <w:sz w:val="2"/>
+          <w:szCs w:val="2"/>
+          <w:lang w:val="en-US" w:eastAsia="ru-RU"/>
+        </w:rPr>
+        <w:t>Checkpoint 2 Passed</w:t>
+      </w:r>
+    </w:p>
+    <w:p>
+      <w:pPr>
+        <w:spacing w:after="0" w:line="240" w:lineRule="auto"/>
+        <w:rPr>
+          <w:rFonts w:ascii="Segoe UI" w:eastAsia="Times New Roman" w:hAnsi="Segoe UI" w:cs="Segoe UI"/>
+          <w:color w:val="10162F"/>
+          <w:sz w:val="27"/>
+          <w:szCs w:val="27"/>
+          <w:lang w:val="en-US" w:eastAsia="ru-RU"/>
+        </w:rPr>
+      </w:pPr>
+      <w:r>
+        <w:rPr>
+          <w:rFonts w:ascii="Segoe UI" w:eastAsia="Times New Roman" w:hAnsi="Segoe UI" w:cs="Segoe UI"/>
+          <w:b/>
+          <w:bCs/>
+          <w:color w:val="10162F"/>
+          <w:sz w:val="27"/>
+          <w:szCs w:val="27"/>
+          <w:lang w:val="en-US" w:eastAsia="ru-RU"/>
+        </w:rPr>
+        <w:t>2.</w:t>
+      </w:r>
+    </w:p>
+    <w:p>
+      <w:pPr>
+        <w:spacing w:after="100" w:afterAutospacing="1" w:line="240" w:lineRule="auto"/>
+        <w:rPr>
+          <w:rFonts w:ascii="Segoe UI" w:eastAsia="Times New Roman" w:hAnsi="Segoe UI" w:cs="Segoe UI"/>
+          <w:color w:val="10162F"/>
+          <w:sz w:val="27"/>
+          <w:szCs w:val="27"/>
+          <w:lang w:val="en-US" w:eastAsia="ru-RU"/>
+        </w:rPr>
+      </w:pPr>
+      <w:r>
+        <w:rPr>
+          <w:rFonts w:ascii="Segoe UI" w:eastAsia="Times New Roman" w:hAnsi="Segoe UI" w:cs="Segoe UI"/>
+          <w:color w:val="10162F"/>
+          <w:sz w:val="27"/>
+          <w:szCs w:val="27"/>
+          <w:lang w:val="en-US" w:eastAsia="ru-RU"/>
+        </w:rPr>
+        <w:t>Let’s create a new function called </w:t>
+      </w:r>
+      <w:proofErr w:type="spellStart"/>
+      <w:r>
+        <w:rPr>
+          <w:rFonts w:ascii="Ubuntu Mono" w:eastAsia="Times New Roman" w:hAnsi="Ubuntu Mono" w:cs="Courier New"/>
+          <w:color w:val="15141F"/>
+          <w:shd w:val="clear" w:color="auto" w:fill="EAE9ED"/>
+          <w:lang w:val="en-US" w:eastAsia="ru-RU"/>
+        </w:rPr>
+        <w:t>deduct_</w:t>
+      </w:r>
+      <w:proofErr w:type="gramStart"/>
+      <w:r>
+        <w:rPr>
+          <w:rFonts w:ascii="Ubuntu Mono" w:eastAsia="Times New Roman" w:hAnsi="Ubuntu Mono" w:cs="Courier New"/>
+          <w:color w:val="15141F"/>
+          <w:shd w:val="clear" w:color="auto" w:fill="EAE9ED"/>
+          <w:lang w:val="en-US" w:eastAsia="ru-RU"/>
+        </w:rPr>
+        <w:t>expense</w:t>
+      </w:r>
+      <w:proofErr w:type="spellEnd"/>
+      <w:r>
+        <w:rPr>
+          <w:rFonts w:ascii="Ubuntu Mono" w:eastAsia="Times New Roman" w:hAnsi="Ubuntu Mono" w:cs="Courier New"/>
+          <w:color w:val="15141F"/>
+          <w:shd w:val="clear" w:color="auto" w:fill="EAE9ED"/>
+          <w:lang w:val="en-US" w:eastAsia="ru-RU"/>
+        </w:rPr>
+        <w:t>(</w:t>
+      </w:r>
+      <w:proofErr w:type="gramEnd"/>
+      <w:r>
+        <w:rPr>
+          <w:rFonts w:ascii="Ubuntu Mono" w:eastAsia="Times New Roman" w:hAnsi="Ubuntu Mono" w:cs="Courier New"/>
+          <w:color w:val="15141F"/>
+          <w:shd w:val="clear" w:color="auto" w:fill="EAE9ED"/>
+          <w:lang w:val="en-US" w:eastAsia="ru-RU"/>
+        </w:rPr>
+        <w:t>)</w:t>
+      </w:r>
+      <w:r>
+        <w:rPr>
+          <w:rFonts w:ascii="Segoe UI" w:eastAsia="Times New Roman" w:hAnsi="Segoe UI" w:cs="Segoe UI"/>
+          <w:color w:val="10162F"/>
+          <w:sz w:val="27"/>
+          <w:szCs w:val="27"/>
+          <w:lang w:val="en-US" w:eastAsia="ru-RU"/>
+        </w:rPr>
+        <w:t> that will take two parameters.</w:t>
+      </w:r>
+    </w:p>
+    <w:p>
+      <w:pPr>
+        <w:spacing w:after="100" w:afterAutospacing="1" w:line="240" w:lineRule="auto"/>
+        <w:rPr>
+          <w:rFonts w:ascii="Segoe UI" w:eastAsia="Times New Roman" w:hAnsi="Segoe UI" w:cs="Segoe UI"/>
+          <w:color w:val="10162F"/>
+          <w:sz w:val="27"/>
+          <w:szCs w:val="27"/>
+          <w:lang w:val="en-US" w:eastAsia="ru-RU"/>
+        </w:rPr>
+      </w:pPr>
+      <w:r>
+        <w:rPr>
+          <w:rFonts w:ascii="Segoe UI" w:eastAsia="Times New Roman" w:hAnsi="Segoe UI" w:cs="Segoe UI"/>
+          <w:color w:val="10162F"/>
+          <w:sz w:val="27"/>
+          <w:szCs w:val="27"/>
+          <w:lang w:val="en-US" w:eastAsia="ru-RU"/>
+        </w:rPr>
+        <w:t>The first parameter will be </w:t>
+      </w:r>
+      <w:r>
+        <w:rPr>
+          <w:rFonts w:ascii="Ubuntu Mono" w:eastAsia="Times New Roman" w:hAnsi="Ubuntu Mono" w:cs="Courier New"/>
+          <w:color w:val="15141F"/>
+          <w:shd w:val="clear" w:color="auto" w:fill="EAE9ED"/>
+          <w:lang w:val="en-US" w:eastAsia="ru-RU"/>
+        </w:rPr>
+        <w:t>budget</w:t>
+      </w:r>
+      <w:r>
+        <w:rPr>
+          <w:rFonts w:ascii="Segoe UI" w:eastAsia="Times New Roman" w:hAnsi="Segoe UI" w:cs="Segoe UI"/>
+          <w:color w:val="10162F"/>
+          <w:sz w:val="27"/>
+          <w:szCs w:val="27"/>
+          <w:lang w:val="en-US" w:eastAsia="ru-RU"/>
+        </w:rPr>
+        <w:t> and the second parameter will be </w:t>
+      </w:r>
+      <w:r>
+        <w:rPr>
+          <w:rFonts w:ascii="Ubuntu Mono" w:eastAsia="Times New Roman" w:hAnsi="Ubuntu Mono" w:cs="Courier New"/>
+          <w:color w:val="15141F"/>
+          <w:shd w:val="clear" w:color="auto" w:fill="EAE9ED"/>
+          <w:lang w:val="en-US" w:eastAsia="ru-RU"/>
+        </w:rPr>
+        <w:t>expense</w:t>
+      </w:r>
+      <w:r>
+        <w:rPr>
+          <w:rFonts w:ascii="Segoe UI" w:eastAsia="Times New Roman" w:hAnsi="Segoe UI" w:cs="Segoe UI"/>
+          <w:color w:val="10162F"/>
+          <w:sz w:val="27"/>
+          <w:szCs w:val="27"/>
+          <w:lang w:val="en-US" w:eastAsia="ru-RU"/>
+        </w:rPr>
+        <w:t>. Our function will be taking in a budget value as well as the expense we want to subtract.</w:t>
+      </w:r>
+    </w:p>
+    <w:p>
+      <w:pPr>
+        <w:spacing w:after="0" w:line="240" w:lineRule="auto"/>
+        <w:rPr>
+          <w:rFonts w:ascii="Segoe UI" w:eastAsia="Times New Roman" w:hAnsi="Segoe UI" w:cs="Segoe UI"/>
+          <w:color w:val="10162F"/>
+          <w:sz w:val="27"/>
+          <w:szCs w:val="27"/>
+          <w:lang w:val="en-US" w:eastAsia="ru-RU"/>
+        </w:rPr>
+      </w:pPr>
+      <w:r>
+        <w:rPr>
+          <w:rFonts w:ascii="Segoe UI" w:eastAsia="Times New Roman" w:hAnsi="Segoe UI" w:cs="Segoe UI"/>
+          <w:color w:val="10162F"/>
+          <w:sz w:val="27"/>
+          <w:szCs w:val="27"/>
+          <w:lang w:val="en-US" w:eastAsia="ru-RU"/>
+        </w:rPr>
+        <w:t>We will want our function to </w:t>
+      </w:r>
+      <w:r>
+        <w:rPr>
+          <w:rFonts w:ascii="Segoe UI" w:eastAsia="Times New Roman" w:hAnsi="Segoe UI" w:cs="Segoe UI"/>
+          <w:i/>
+          <w:iCs/>
+          <w:color w:val="10162F"/>
+          <w:sz w:val="27"/>
+          <w:szCs w:val="27"/>
+          <w:lang w:val="en-US" w:eastAsia="ru-RU"/>
+        </w:rPr>
+        <w:t>return</w:t>
+      </w:r>
+      <w:r>
+        <w:rPr>
+          <w:rFonts w:ascii="Segoe UI" w:eastAsia="Times New Roman" w:hAnsi="Segoe UI" w:cs="Segoe UI"/>
+          <w:color w:val="10162F"/>
+          <w:sz w:val="27"/>
+          <w:szCs w:val="27"/>
+          <w:lang w:val="en-US" w:eastAsia="ru-RU"/>
+        </w:rPr>
+        <w:t> the budget minus the expense our travelers are incurring.</w:t>
+      </w:r>
+    </w:p>
+    <w:p>
+      <w:pPr>
+        <w:shd w:val="clear" w:color="auto" w:fill="37C3BE"/>
+        <w:spacing w:after="0" w:line="240" w:lineRule="auto"/>
+        <w:rPr>
+          <w:rFonts w:ascii="Segoe UI" w:eastAsia="Times New Roman" w:hAnsi="Segoe UI" w:cs="Segoe UI"/>
+          <w:color w:val="FFFFFF"/>
+          <w:sz w:val="2"/>
+          <w:szCs w:val="2"/>
+          <w:lang w:val="en-US" w:eastAsia="ru-RU"/>
+        </w:rPr>
+      </w:pPr>
+      <w:r>
+        <w:rPr>
+          <w:rFonts w:ascii="Segoe UI" w:eastAsia="Times New Roman" w:hAnsi="Segoe UI" w:cs="Segoe UI"/>
+          <w:color w:val="FFFFFF"/>
+          <w:sz w:val="2"/>
+          <w:szCs w:val="2"/>
+          <w:lang w:val="en-US" w:eastAsia="ru-RU"/>
+        </w:rPr>
+        <w:t>Checkpoint 3 Passed</w:t>
+      </w:r>
+    </w:p>
+    <w:p>
+      <w:pPr>
+        <w:spacing w:after="0" w:line="240" w:lineRule="auto"/>
+        <w:rPr>
+          <w:rFonts w:ascii="Segoe UI" w:eastAsia="Times New Roman" w:hAnsi="Segoe UI" w:cs="Segoe UI"/>
+          <w:color w:val="10162F"/>
+          <w:sz w:val="27"/>
+          <w:szCs w:val="27"/>
+          <w:lang w:val="en-US" w:eastAsia="ru-RU"/>
+        </w:rPr>
+      </w:pPr>
+      <w:r>
+        <w:rPr>
+          <w:rFonts w:ascii="Segoe UI" w:eastAsia="Times New Roman" w:hAnsi="Segoe UI" w:cs="Segoe UI"/>
+          <w:color w:val="10162F"/>
+          <w:sz w:val="27"/>
+          <w:szCs w:val="27"/>
+          <w:lang w:val="en-US" w:eastAsia="ru-RU"/>
+        </w:rPr>
+        <w:t>Hint</w:t>
+      </w:r>
+    </w:p>
+    <w:p>
+      <w:pPr>
+        <w:spacing w:after="0" w:line="240" w:lineRule="auto"/>
+        <w:rPr>
+          <w:rFonts w:ascii="Segoe UI" w:eastAsia="Times New Roman" w:hAnsi="Segoe UI" w:cs="Segoe UI"/>
+          <w:color w:val="10162F"/>
+          <w:sz w:val="27"/>
+          <w:szCs w:val="27"/>
+          <w:lang w:val="en-US" w:eastAsia="ru-RU"/>
+        </w:rPr>
+      </w:pPr>
+      <w:r>
+        <w:rPr>
+          <w:rFonts w:ascii="Segoe UI" w:eastAsia="Times New Roman" w:hAnsi="Segoe UI" w:cs="Segoe UI"/>
+          <w:color w:val="10162F"/>
+          <w:sz w:val="27"/>
+          <w:szCs w:val="27"/>
+          <w:lang w:val="en-US" w:eastAsia="ru-RU"/>
+        </w:rPr>
+        <w:t>Remember to use the keyword </w:t>
+      </w:r>
+      <w:r>
+        <w:rPr>
+          <w:rFonts w:ascii="Ubuntu Mono" w:eastAsia="Times New Roman" w:hAnsi="Ubuntu Mono" w:cs="Courier New"/>
+          <w:color w:val="15141F"/>
+          <w:shd w:val="clear" w:color="auto" w:fill="EAE9ED"/>
+          <w:lang w:val="en-US" w:eastAsia="ru-RU"/>
+        </w:rPr>
+        <w:t>return</w:t>
+      </w:r>
+      <w:r>
+        <w:rPr>
+          <w:rFonts w:ascii="Segoe UI" w:eastAsia="Times New Roman" w:hAnsi="Segoe UI" w:cs="Segoe UI"/>
+          <w:color w:val="10162F"/>
+          <w:sz w:val="27"/>
+          <w:szCs w:val="27"/>
+          <w:lang w:val="en-US" w:eastAsia="ru-RU"/>
+        </w:rPr>
+        <w:t> followed by the subtraction of </w:t>
+      </w:r>
+      <w:r>
+        <w:rPr>
+          <w:rFonts w:ascii="Ubuntu Mono" w:eastAsia="Times New Roman" w:hAnsi="Ubuntu Mono" w:cs="Courier New"/>
+          <w:color w:val="15141F"/>
+          <w:shd w:val="clear" w:color="auto" w:fill="EAE9ED"/>
+          <w:lang w:val="en-US" w:eastAsia="ru-RU"/>
+        </w:rPr>
+        <w:t>expense</w:t>
+      </w:r>
+      <w:r>
+        <w:rPr>
+          <w:rFonts w:ascii="Segoe UI" w:eastAsia="Times New Roman" w:hAnsi="Segoe UI" w:cs="Segoe UI"/>
+          <w:color w:val="10162F"/>
+          <w:sz w:val="27"/>
+          <w:szCs w:val="27"/>
+          <w:lang w:val="en-US" w:eastAsia="ru-RU"/>
+        </w:rPr>
+        <w:t> from </w:t>
+      </w:r>
+      <w:r>
+        <w:rPr>
+          <w:rFonts w:ascii="Ubuntu Mono" w:eastAsia="Times New Roman" w:hAnsi="Ubuntu Mono" w:cs="Courier New"/>
+          <w:color w:val="15141F"/>
+          <w:shd w:val="clear" w:color="auto" w:fill="EAE9ED"/>
+          <w:lang w:val="en-US" w:eastAsia="ru-RU"/>
+        </w:rPr>
+        <w:t>budget</w:t>
+      </w:r>
+      <w:r>
+        <w:rPr>
+          <w:rFonts w:ascii="Segoe UI" w:eastAsia="Times New Roman" w:hAnsi="Segoe UI" w:cs="Segoe UI"/>
+          <w:color w:val="10162F"/>
+          <w:sz w:val="27"/>
+          <w:szCs w:val="27"/>
+          <w:lang w:val="en-US" w:eastAsia="ru-RU"/>
+        </w:rPr>
+        <w:t>.</w:t>
+      </w:r>
+    </w:p>
+    <w:p>
+      <w:pPr>
+        <w:spacing w:after="0" w:line="240" w:lineRule="auto"/>
+        <w:rPr>
+          <w:rFonts w:ascii="Segoe UI" w:eastAsia="Times New Roman" w:hAnsi="Segoe UI" w:cs="Segoe UI"/>
+          <w:color w:val="10162F"/>
+          <w:sz w:val="27"/>
+          <w:szCs w:val="27"/>
+          <w:lang w:val="en-US" w:eastAsia="ru-RU"/>
+        </w:rPr>
+      </w:pPr>
+      <w:r>
+        <w:rPr>
+          <w:rFonts w:ascii="Segoe UI" w:eastAsia="Times New Roman" w:hAnsi="Segoe UI" w:cs="Segoe UI"/>
+          <w:b/>
+          <w:bCs/>
+          <w:color w:val="10162F"/>
+          <w:sz w:val="27"/>
+          <w:szCs w:val="27"/>
+          <w:lang w:val="en-US" w:eastAsia="ru-RU"/>
+        </w:rPr>
+        <w:t>3.</w:t>
+      </w:r>
+    </w:p>
+    <w:p>
+      <w:pPr>
+        <w:spacing w:after="100" w:afterAutospacing="1" w:line="240" w:lineRule="auto"/>
+        <w:rPr>
+          <w:rFonts w:ascii="Segoe UI" w:eastAsia="Times New Roman" w:hAnsi="Segoe UI" w:cs="Segoe UI"/>
+          <w:color w:val="10162F"/>
+          <w:sz w:val="27"/>
+          <w:szCs w:val="27"/>
+          <w:lang w:val="en-US" w:eastAsia="ru-RU"/>
+        </w:rPr>
+      </w:pPr>
+      <w:r>
+        <w:rPr>
+          <w:rFonts w:ascii="Segoe UI" w:eastAsia="Times New Roman" w:hAnsi="Segoe UI" w:cs="Segoe UI"/>
+          <w:color w:val="10162F"/>
+          <w:sz w:val="27"/>
+          <w:szCs w:val="27"/>
+          <w:lang w:val="en-US" w:eastAsia="ru-RU"/>
+        </w:rPr>
+        <w:t>Looks like the most common expense our travelers are incurring is a t-shirt purchase.</w:t>
+      </w:r>
+    </w:p>
+    <w:p>
+      <w:pPr>
+        <w:spacing w:after="0" w:line="240" w:lineRule="auto"/>
+        <w:rPr>
+          <w:rFonts w:ascii="Segoe UI" w:eastAsia="Times New Roman" w:hAnsi="Segoe UI" w:cs="Segoe UI"/>
+          <w:color w:val="10162F"/>
+          <w:sz w:val="27"/>
+          <w:szCs w:val="27"/>
+          <w:lang w:val="en-US" w:eastAsia="ru-RU"/>
+        </w:rPr>
+      </w:pPr>
+      <w:r>
+        <w:rPr>
+          <w:rFonts w:ascii="Segoe UI" w:eastAsia="Times New Roman" w:hAnsi="Segoe UI" w:cs="Segoe UI"/>
+          <w:color w:val="10162F"/>
+          <w:sz w:val="27"/>
+          <w:szCs w:val="27"/>
+          <w:lang w:val="en-US" w:eastAsia="ru-RU"/>
+        </w:rPr>
+        <w:t>Let’s create a variable called </w:t>
+      </w:r>
+      <w:proofErr w:type="spellStart"/>
+      <w:r>
+        <w:rPr>
+          <w:rFonts w:ascii="Ubuntu Mono" w:eastAsia="Times New Roman" w:hAnsi="Ubuntu Mono" w:cs="Courier New"/>
+          <w:color w:val="15141F"/>
+          <w:shd w:val="clear" w:color="auto" w:fill="EAE9ED"/>
+          <w:lang w:val="en-US" w:eastAsia="ru-RU"/>
+        </w:rPr>
+        <w:t>shirt_expense</w:t>
+      </w:r>
+      <w:proofErr w:type="spellEnd"/>
+      <w:r>
+        <w:rPr>
+          <w:rFonts w:ascii="Segoe UI" w:eastAsia="Times New Roman" w:hAnsi="Segoe UI" w:cs="Segoe UI"/>
+          <w:color w:val="10162F"/>
+          <w:sz w:val="27"/>
+          <w:szCs w:val="27"/>
+          <w:lang w:val="en-US" w:eastAsia="ru-RU"/>
+        </w:rPr>
+        <w:t> and for now, we will give it a set value of </w:t>
+      </w:r>
+      <w:r>
+        <w:rPr>
+          <w:rFonts w:ascii="Ubuntu Mono" w:eastAsia="Times New Roman" w:hAnsi="Ubuntu Mono" w:cs="Courier New"/>
+          <w:color w:val="15141F"/>
+          <w:shd w:val="clear" w:color="auto" w:fill="EAE9ED"/>
+          <w:lang w:val="en-US" w:eastAsia="ru-RU"/>
+        </w:rPr>
+        <w:t>9</w:t>
+      </w:r>
+      <w:r>
+        <w:rPr>
+          <w:rFonts w:ascii="Segoe UI" w:eastAsia="Times New Roman" w:hAnsi="Segoe UI" w:cs="Segoe UI"/>
+          <w:color w:val="10162F"/>
+          <w:sz w:val="27"/>
+          <w:szCs w:val="27"/>
+          <w:lang w:val="en-US" w:eastAsia="ru-RU"/>
+        </w:rPr>
+        <w:t> (We are not accounting for currency changes at the moment). Make sure this is defined outside of the functions in your script.</w:t>
+      </w:r>
+    </w:p>
+    <w:p>
+      <w:pPr>
+        <w:shd w:val="clear" w:color="auto" w:fill="37C3BE"/>
+        <w:spacing w:after="0" w:line="240" w:lineRule="auto"/>
+        <w:rPr>
+          <w:rFonts w:ascii="Segoe UI" w:eastAsia="Times New Roman" w:hAnsi="Segoe UI" w:cs="Segoe UI"/>
+          <w:color w:val="FFFFFF"/>
+          <w:sz w:val="2"/>
+          <w:szCs w:val="2"/>
+          <w:lang w:val="en-US" w:eastAsia="ru-RU"/>
+        </w:rPr>
+      </w:pPr>
+      <w:r>
+        <w:rPr>
+          <w:rFonts w:ascii="Segoe UI" w:eastAsia="Times New Roman" w:hAnsi="Segoe UI" w:cs="Segoe UI"/>
+          <w:color w:val="FFFFFF"/>
+          <w:sz w:val="2"/>
+          <w:szCs w:val="2"/>
+          <w:lang w:val="en-US" w:eastAsia="ru-RU"/>
+        </w:rPr>
+        <w:t>Checkpoint 4 Passed</w:t>
+      </w:r>
+    </w:p>
+    <w:p>
+      <w:pPr>
+        <w:spacing w:after="0" w:line="240" w:lineRule="auto"/>
+        <w:rPr>
+          <w:rFonts w:ascii="Segoe UI" w:eastAsia="Times New Roman" w:hAnsi="Segoe UI" w:cs="Segoe UI"/>
+          <w:color w:val="10162F"/>
+          <w:sz w:val="27"/>
+          <w:szCs w:val="27"/>
+          <w:lang w:val="en-US" w:eastAsia="ru-RU"/>
+        </w:rPr>
+      </w:pPr>
+      <w:r>
+        <w:rPr>
+          <w:rFonts w:ascii="Segoe UI" w:eastAsia="Times New Roman" w:hAnsi="Segoe UI" w:cs="Segoe UI"/>
+          <w:color w:val="10162F"/>
+          <w:sz w:val="27"/>
+          <w:szCs w:val="27"/>
+          <w:lang w:val="en-US" w:eastAsia="ru-RU"/>
+        </w:rPr>
+        <w:t>Hint</w:t>
+      </w:r>
+    </w:p>
+    <w:p>
+      <w:pPr>
+        <w:spacing w:after="0" w:line="240" w:lineRule="auto"/>
+        <w:rPr>
+          <w:rFonts w:ascii="Segoe UI" w:eastAsia="Times New Roman" w:hAnsi="Segoe UI" w:cs="Segoe UI"/>
+          <w:color w:val="10162F"/>
+          <w:sz w:val="27"/>
+          <w:szCs w:val="27"/>
+          <w:lang w:val="en-US" w:eastAsia="ru-RU"/>
+        </w:rPr>
+      </w:pPr>
+      <w:r>
+        <w:rPr>
+          <w:rFonts w:ascii="Segoe UI" w:eastAsia="Times New Roman" w:hAnsi="Segoe UI" w:cs="Segoe UI"/>
+          <w:color w:val="10162F"/>
+          <w:sz w:val="27"/>
+          <w:szCs w:val="27"/>
+          <w:lang w:val="en-US" w:eastAsia="ru-RU"/>
+        </w:rPr>
+        <w:t>Define </w:t>
+      </w:r>
+      <w:proofErr w:type="spellStart"/>
+      <w:r>
+        <w:rPr>
+          <w:rFonts w:ascii="Ubuntu Mono" w:eastAsia="Times New Roman" w:hAnsi="Ubuntu Mono" w:cs="Courier New"/>
+          <w:color w:val="15141F"/>
+          <w:shd w:val="clear" w:color="auto" w:fill="EAE9ED"/>
+          <w:lang w:val="en-US" w:eastAsia="ru-RU"/>
+        </w:rPr>
+        <w:t>shirt_expense</w:t>
+      </w:r>
+      <w:proofErr w:type="spellEnd"/>
+      <w:r>
+        <w:rPr>
+          <w:rFonts w:ascii="Segoe UI" w:eastAsia="Times New Roman" w:hAnsi="Segoe UI" w:cs="Segoe UI"/>
+          <w:color w:val="10162F"/>
+          <w:sz w:val="27"/>
+          <w:szCs w:val="27"/>
+          <w:lang w:val="en-US" w:eastAsia="ru-RU"/>
+        </w:rPr>
+        <w:t> outside of all of the functions in your script and set it equal to </w:t>
+      </w:r>
+      <w:r>
+        <w:rPr>
+          <w:rFonts w:ascii="Ubuntu Mono" w:eastAsia="Times New Roman" w:hAnsi="Ubuntu Mono" w:cs="Courier New"/>
+          <w:color w:val="15141F"/>
+          <w:shd w:val="clear" w:color="auto" w:fill="EAE9ED"/>
+          <w:lang w:val="en-US" w:eastAsia="ru-RU"/>
+        </w:rPr>
+        <w:t>9</w:t>
+      </w:r>
+      <w:r>
+        <w:rPr>
+          <w:rFonts w:ascii="Segoe UI" w:eastAsia="Times New Roman" w:hAnsi="Segoe UI" w:cs="Segoe UI"/>
+          <w:color w:val="10162F"/>
+          <w:sz w:val="27"/>
+          <w:szCs w:val="27"/>
+          <w:lang w:val="en-US" w:eastAsia="ru-RU"/>
+        </w:rPr>
+        <w:t>.</w:t>
+      </w:r>
+    </w:p>
+    <w:p>
+      <w:pPr>
+        <w:spacing w:after="0" w:line="240" w:lineRule="auto"/>
+        <w:rPr>
+          <w:rFonts w:ascii="Segoe UI" w:eastAsia="Times New Roman" w:hAnsi="Segoe UI" w:cs="Segoe UI"/>
+          <w:color w:val="10162F"/>
+          <w:sz w:val="27"/>
+          <w:szCs w:val="27"/>
+          <w:lang w:val="en-US" w:eastAsia="ru-RU"/>
+        </w:rPr>
+      </w:pPr>
+      <w:r>
+        <w:rPr>
+          <w:rFonts w:ascii="Segoe UI" w:eastAsia="Times New Roman" w:hAnsi="Segoe UI" w:cs="Segoe UI"/>
+          <w:b/>
+          <w:bCs/>
+          <w:color w:val="10162F"/>
+          <w:sz w:val="27"/>
+          <w:szCs w:val="27"/>
+          <w:lang w:val="en-US" w:eastAsia="ru-RU"/>
+        </w:rPr>
+        <w:t>4.</w:t>
+      </w:r>
+    </w:p>
+    <w:p>
+      <w:pPr>
+        <w:spacing w:after="100" w:afterAutospacing="1" w:line="240" w:lineRule="auto"/>
+        <w:rPr>
+          <w:rFonts w:ascii="Segoe UI" w:eastAsia="Times New Roman" w:hAnsi="Segoe UI" w:cs="Segoe UI"/>
+          <w:color w:val="10162F"/>
+          <w:sz w:val="27"/>
+          <w:szCs w:val="27"/>
+          <w:lang w:val="en-US" w:eastAsia="ru-RU"/>
+        </w:rPr>
+      </w:pPr>
+      <w:r>
+        <w:rPr>
+          <w:rFonts w:ascii="Segoe UI" w:eastAsia="Times New Roman" w:hAnsi="Segoe UI" w:cs="Segoe UI"/>
+          <w:color w:val="10162F"/>
+          <w:sz w:val="27"/>
+          <w:szCs w:val="27"/>
+          <w:lang w:val="en-US" w:eastAsia="ru-RU"/>
+        </w:rPr>
+        <w:lastRenderedPageBreak/>
+        <w:t>Now that we have an expense to subtract, create a new variable called </w:t>
+      </w:r>
+      <w:proofErr w:type="spellStart"/>
+      <w:r>
+        <w:rPr>
+          <w:rFonts w:ascii="Ubuntu Mono" w:eastAsia="Times New Roman" w:hAnsi="Ubuntu Mono" w:cs="Courier New"/>
+          <w:color w:val="15141F"/>
+          <w:shd w:val="clear" w:color="auto" w:fill="EAE9ED"/>
+          <w:lang w:val="en-US" w:eastAsia="ru-RU"/>
+        </w:rPr>
+        <w:t>new_budget_after_shirt</w:t>
+      </w:r>
+      <w:proofErr w:type="spellEnd"/>
+      <w:r>
+        <w:rPr>
+          <w:rFonts w:ascii="Segoe UI" w:eastAsia="Times New Roman" w:hAnsi="Segoe UI" w:cs="Segoe UI"/>
+          <w:color w:val="10162F"/>
+          <w:sz w:val="27"/>
+          <w:szCs w:val="27"/>
+          <w:lang w:val="en-US" w:eastAsia="ru-RU"/>
+        </w:rPr>
+        <w:t> and set it to be the function call of </w:t>
+      </w:r>
+      <w:proofErr w:type="spellStart"/>
+      <w:r>
+        <w:rPr>
+          <w:rFonts w:ascii="Ubuntu Mono" w:eastAsia="Times New Roman" w:hAnsi="Ubuntu Mono" w:cs="Courier New"/>
+          <w:color w:val="15141F"/>
+          <w:shd w:val="clear" w:color="auto" w:fill="EAE9ED"/>
+          <w:lang w:val="en-US" w:eastAsia="ru-RU"/>
+        </w:rPr>
+        <w:t>deduct_</w:t>
+      </w:r>
+      <w:proofErr w:type="gramStart"/>
+      <w:r>
+        <w:rPr>
+          <w:rFonts w:ascii="Ubuntu Mono" w:eastAsia="Times New Roman" w:hAnsi="Ubuntu Mono" w:cs="Courier New"/>
+          <w:color w:val="15141F"/>
+          <w:shd w:val="clear" w:color="auto" w:fill="EAE9ED"/>
+          <w:lang w:val="en-US" w:eastAsia="ru-RU"/>
+        </w:rPr>
+        <w:t>expense</w:t>
+      </w:r>
+      <w:proofErr w:type="spellEnd"/>
+      <w:r>
+        <w:rPr>
+          <w:rFonts w:ascii="Ubuntu Mono" w:eastAsia="Times New Roman" w:hAnsi="Ubuntu Mono" w:cs="Courier New"/>
+          <w:color w:val="15141F"/>
+          <w:shd w:val="clear" w:color="auto" w:fill="EAE9ED"/>
+          <w:lang w:val="en-US" w:eastAsia="ru-RU"/>
+        </w:rPr>
+        <w:t>(</w:t>
+      </w:r>
+      <w:proofErr w:type="gramEnd"/>
+      <w:r>
+        <w:rPr>
+          <w:rFonts w:ascii="Ubuntu Mono" w:eastAsia="Times New Roman" w:hAnsi="Ubuntu Mono" w:cs="Courier New"/>
+          <w:color w:val="15141F"/>
+          <w:shd w:val="clear" w:color="auto" w:fill="EAE9ED"/>
+          <w:lang w:val="en-US" w:eastAsia="ru-RU"/>
+        </w:rPr>
+        <w:t>)</w:t>
+      </w:r>
+      <w:r>
+        <w:rPr>
+          <w:rFonts w:ascii="Segoe UI" w:eastAsia="Times New Roman" w:hAnsi="Segoe UI" w:cs="Segoe UI"/>
+          <w:color w:val="10162F"/>
+          <w:sz w:val="27"/>
+          <w:szCs w:val="27"/>
+          <w:lang w:val="en-US" w:eastAsia="ru-RU"/>
+        </w:rPr>
+        <w:t>.</w:t>
+      </w:r>
+    </w:p>
+    <w:p>
+      <w:pPr>
+        <w:spacing w:after="0" w:line="240" w:lineRule="auto"/>
+        <w:rPr>
+          <w:rFonts w:ascii="Segoe UI" w:eastAsia="Times New Roman" w:hAnsi="Segoe UI" w:cs="Segoe UI"/>
+          <w:color w:val="10162F"/>
+          <w:sz w:val="27"/>
+          <w:szCs w:val="27"/>
+          <w:lang w:val="en-US" w:eastAsia="ru-RU"/>
+        </w:rPr>
+      </w:pPr>
+      <w:r>
+        <w:rPr>
+          <w:rFonts w:ascii="Segoe UI" w:eastAsia="Times New Roman" w:hAnsi="Segoe UI" w:cs="Segoe UI"/>
+          <w:color w:val="10162F"/>
+          <w:sz w:val="27"/>
+          <w:szCs w:val="27"/>
+          <w:lang w:val="en-US" w:eastAsia="ru-RU"/>
+        </w:rPr>
+        <w:t>Pass our </w:t>
+      </w:r>
+      <w:proofErr w:type="spellStart"/>
+      <w:r>
+        <w:rPr>
+          <w:rFonts w:ascii="Ubuntu Mono" w:eastAsia="Times New Roman" w:hAnsi="Ubuntu Mono" w:cs="Courier New"/>
+          <w:color w:val="15141F"/>
+          <w:shd w:val="clear" w:color="auto" w:fill="EAE9ED"/>
+          <w:lang w:val="en-US" w:eastAsia="ru-RU"/>
+        </w:rPr>
+        <w:t>current_budget</w:t>
+      </w:r>
+      <w:proofErr w:type="spellEnd"/>
+      <w:r>
+        <w:rPr>
+          <w:rFonts w:ascii="Segoe UI" w:eastAsia="Times New Roman" w:hAnsi="Segoe UI" w:cs="Segoe UI"/>
+          <w:color w:val="10162F"/>
+          <w:sz w:val="27"/>
+          <w:szCs w:val="27"/>
+          <w:lang w:val="en-US" w:eastAsia="ru-RU"/>
+        </w:rPr>
+        <w:t> variable as the first argument and the </w:t>
+      </w:r>
+      <w:proofErr w:type="spellStart"/>
+      <w:r>
+        <w:rPr>
+          <w:rFonts w:ascii="Ubuntu Mono" w:eastAsia="Times New Roman" w:hAnsi="Ubuntu Mono" w:cs="Courier New"/>
+          <w:color w:val="15141F"/>
+          <w:shd w:val="clear" w:color="auto" w:fill="EAE9ED"/>
+          <w:lang w:val="en-US" w:eastAsia="ru-RU"/>
+        </w:rPr>
+        <w:t>shirt_expense</w:t>
+      </w:r>
+      <w:proofErr w:type="spellEnd"/>
+      <w:r>
+        <w:rPr>
+          <w:rFonts w:ascii="Segoe UI" w:eastAsia="Times New Roman" w:hAnsi="Segoe UI" w:cs="Segoe UI"/>
+          <w:color w:val="10162F"/>
+          <w:sz w:val="27"/>
+          <w:szCs w:val="27"/>
+          <w:lang w:val="en-US" w:eastAsia="ru-RU"/>
+        </w:rPr>
+        <w:t> variable as the second argument.</w:t>
+      </w:r>
+    </w:p>
+    <w:p>
+      <w:pPr>
+        <w:shd w:val="clear" w:color="auto" w:fill="37C3BE"/>
+        <w:spacing w:after="0" w:line="240" w:lineRule="auto"/>
+        <w:rPr>
+          <w:rFonts w:ascii="Segoe UI" w:eastAsia="Times New Roman" w:hAnsi="Segoe UI" w:cs="Segoe UI"/>
+          <w:color w:val="FFFFFF"/>
+          <w:sz w:val="2"/>
+          <w:szCs w:val="2"/>
+          <w:lang w:val="en-US" w:eastAsia="ru-RU"/>
+        </w:rPr>
+      </w:pPr>
+      <w:r>
+        <w:rPr>
+          <w:rFonts w:ascii="Segoe UI" w:eastAsia="Times New Roman" w:hAnsi="Segoe UI" w:cs="Segoe UI"/>
+          <w:color w:val="FFFFFF"/>
+          <w:sz w:val="2"/>
+          <w:szCs w:val="2"/>
+          <w:lang w:val="en-US" w:eastAsia="ru-RU"/>
+        </w:rPr>
+        <w:t>Checkpoint 5 Passed</w:t>
+      </w:r>
+    </w:p>
+    <w:p>
+      <w:pPr>
+        <w:spacing w:after="0" w:line="240" w:lineRule="auto"/>
+        <w:rPr>
+          <w:rFonts w:ascii="Segoe UI" w:eastAsia="Times New Roman" w:hAnsi="Segoe UI" w:cs="Segoe UI"/>
+          <w:color w:val="10162F"/>
+          <w:sz w:val="27"/>
+          <w:szCs w:val="27"/>
+          <w:lang w:val="en-US" w:eastAsia="ru-RU"/>
+        </w:rPr>
+      </w:pPr>
+      <w:r>
+        <w:rPr>
+          <w:rFonts w:ascii="Segoe UI" w:eastAsia="Times New Roman" w:hAnsi="Segoe UI" w:cs="Segoe UI"/>
+          <w:color w:val="10162F"/>
+          <w:sz w:val="27"/>
+          <w:szCs w:val="27"/>
+          <w:lang w:val="en-US" w:eastAsia="ru-RU"/>
+        </w:rPr>
+        <w:t>Hint</w:t>
+      </w:r>
+    </w:p>
+    <w:p>
+      <w:pPr>
+        <w:spacing w:after="100" w:afterAutospacing="1" w:line="240" w:lineRule="auto"/>
+        <w:rPr>
+          <w:rFonts w:ascii="Segoe UI" w:eastAsia="Times New Roman" w:hAnsi="Segoe UI" w:cs="Segoe UI"/>
+          <w:color w:val="10162F"/>
+          <w:sz w:val="27"/>
+          <w:szCs w:val="27"/>
+          <w:lang w:val="en-US" w:eastAsia="ru-RU"/>
+        </w:rPr>
+      </w:pPr>
+      <w:r>
+        <w:rPr>
+          <w:rFonts w:ascii="Segoe UI" w:eastAsia="Times New Roman" w:hAnsi="Segoe UI" w:cs="Segoe UI"/>
+          <w:color w:val="10162F"/>
+          <w:sz w:val="27"/>
+          <w:szCs w:val="27"/>
+          <w:lang w:val="en-US" w:eastAsia="ru-RU"/>
+        </w:rPr>
+        <w:t>Here is an example of calling a function with two arguments:</w:t>
+      </w:r>
+    </w:p>
+    <w:p>
+      <w:pPr>
+        <w:shd w:val="clear" w:color="auto" w:fill="211E2F"/>
+        <w:tabs>
+          <w:tab w:val="left" w:pos="916"/>
+          <w:tab w:val="left" w:pos="1832"/>
+          <w:tab w:val="left" w:pos="2748"/>
+          <w:tab w:val="left" w:pos="3664"/>
+          <w:tab w:val="left" w:pos="4580"/>
+          <w:tab w:val="left" w:pos="5496"/>
+          <w:tab w:val="left" w:pos="6412"/>
+          <w:tab w:val="left" w:pos="7328"/>
+          <w:tab w:val="left" w:pos="8244"/>
+          <w:tab w:val="left" w:pos="9160"/>
+          <w:tab w:val="left" w:pos="10076"/>
+          <w:tab w:val="left" w:pos="10992"/>
+          <w:tab w:val="left" w:pos="11908"/>
+          <w:tab w:val="left" w:pos="12824"/>
+          <w:tab w:val="left" w:pos="13740"/>
+          <w:tab w:val="left" w:pos="14656"/>
+        </w:tabs>
+        <w:spacing w:after="0" w:line="240" w:lineRule="auto"/>
+        <w:rPr>
+          <w:rFonts w:ascii="Ubuntu Mono" w:eastAsia="Times New Roman" w:hAnsi="Ubuntu Mono" w:cs="Courier New"/>
+          <w:color w:val="939598"/>
+          <w:sz w:val="27"/>
+          <w:szCs w:val="27"/>
+          <w:lang w:val="en-US" w:eastAsia="ru-RU"/>
+        </w:rPr>
+      </w:pPr>
+      <w:proofErr w:type="spellStart"/>
+      <w:r>
+        <w:rPr>
+          <w:rFonts w:ascii="Ubuntu Mono" w:eastAsia="Times New Roman" w:hAnsi="Ubuntu Mono" w:cs="Courier New"/>
+          <w:color w:val="FF8973"/>
+          <w:sz w:val="27"/>
+          <w:szCs w:val="27"/>
+          <w:lang w:val="en-US" w:eastAsia="ru-RU"/>
+        </w:rPr>
+        <w:t>my_</w:t>
+      </w:r>
+      <w:proofErr w:type="gramStart"/>
+      <w:r>
+        <w:rPr>
+          <w:rFonts w:ascii="Ubuntu Mono" w:eastAsia="Times New Roman" w:hAnsi="Ubuntu Mono" w:cs="Courier New"/>
+          <w:color w:val="FF8973"/>
+          <w:sz w:val="27"/>
+          <w:szCs w:val="27"/>
+          <w:lang w:val="en-US" w:eastAsia="ru-RU"/>
+        </w:rPr>
+        <w:t>function</w:t>
+      </w:r>
+      <w:proofErr w:type="spellEnd"/>
+      <w:r>
+        <w:rPr>
+          <w:rFonts w:ascii="Ubuntu Mono" w:eastAsia="Times New Roman" w:hAnsi="Ubuntu Mono" w:cs="Courier New"/>
+          <w:color w:val="FFFFFF"/>
+          <w:sz w:val="27"/>
+          <w:szCs w:val="27"/>
+          <w:lang w:val="en-US" w:eastAsia="ru-RU"/>
+        </w:rPr>
+        <w:t>(</w:t>
+      </w:r>
+      <w:proofErr w:type="gramEnd"/>
+      <w:r>
+        <w:rPr>
+          <w:rFonts w:ascii="Ubuntu Mono" w:eastAsia="Times New Roman" w:hAnsi="Ubuntu Mono" w:cs="Courier New"/>
+          <w:color w:val="FF8973"/>
+          <w:sz w:val="27"/>
+          <w:szCs w:val="27"/>
+          <w:lang w:val="en-US" w:eastAsia="ru-RU"/>
+        </w:rPr>
+        <w:t>argument1</w:t>
+      </w:r>
+      <w:r>
+        <w:rPr>
+          <w:rFonts w:ascii="Ubuntu Mono" w:eastAsia="Times New Roman" w:hAnsi="Ubuntu Mono" w:cs="Courier New"/>
+          <w:color w:val="FFFFFF"/>
+          <w:sz w:val="27"/>
+          <w:szCs w:val="27"/>
+          <w:lang w:val="en-US" w:eastAsia="ru-RU"/>
+        </w:rPr>
+        <w:t xml:space="preserve">, </w:t>
+      </w:r>
+      <w:r>
+        <w:rPr>
+          <w:rFonts w:ascii="Ubuntu Mono" w:eastAsia="Times New Roman" w:hAnsi="Ubuntu Mono" w:cs="Courier New"/>
+          <w:color w:val="FF8973"/>
+          <w:sz w:val="27"/>
+          <w:szCs w:val="27"/>
+          <w:lang w:val="en-US" w:eastAsia="ru-RU"/>
+        </w:rPr>
+        <w:t>argument2</w:t>
+      </w:r>
+      <w:r>
+        <w:rPr>
+          <w:rFonts w:ascii="Ubuntu Mono" w:eastAsia="Times New Roman" w:hAnsi="Ubuntu Mono" w:cs="Courier New"/>
+          <w:color w:val="FFFFFF"/>
+          <w:sz w:val="27"/>
+          <w:szCs w:val="27"/>
+          <w:lang w:val="en-US" w:eastAsia="ru-RU"/>
+        </w:rPr>
+        <w:t>)</w:t>
+      </w:r>
+    </w:p>
+    <w:p>
+      <w:pPr>
+        <w:spacing w:after="0" w:line="240" w:lineRule="auto"/>
+        <w:rPr>
+          <w:rFonts w:ascii="Segoe UI" w:eastAsia="Times New Roman" w:hAnsi="Segoe UI" w:cs="Segoe UI"/>
+          <w:color w:val="10162F"/>
+          <w:sz w:val="27"/>
+          <w:szCs w:val="27"/>
+          <w:lang w:val="en-US" w:eastAsia="ru-RU"/>
+        </w:rPr>
+      </w:pPr>
+      <w:r>
+        <w:rPr>
+          <w:rFonts w:ascii="Segoe UI" w:eastAsia="Times New Roman" w:hAnsi="Segoe UI" w:cs="Segoe UI"/>
+          <w:b/>
+          <w:bCs/>
+          <w:color w:val="10162F"/>
+          <w:sz w:val="27"/>
+          <w:szCs w:val="27"/>
+          <w:lang w:val="en-US" w:eastAsia="ru-RU"/>
+        </w:rPr>
+        <w:t>5.</w:t>
+      </w:r>
+    </w:p>
+    <w:p>
+      <w:pPr>
+        <w:spacing w:after="100" w:afterAutospacing="1" w:line="240" w:lineRule="auto"/>
+        <w:rPr>
+          <w:rFonts w:ascii="Segoe UI" w:eastAsia="Times New Roman" w:hAnsi="Segoe UI" w:cs="Segoe UI"/>
+          <w:color w:val="10162F"/>
+          <w:sz w:val="27"/>
+          <w:szCs w:val="27"/>
+          <w:lang w:val="en-US" w:eastAsia="ru-RU"/>
+        </w:rPr>
+      </w:pPr>
+      <w:r>
+        <w:rPr>
+          <w:rFonts w:ascii="Segoe UI" w:eastAsia="Times New Roman" w:hAnsi="Segoe UI" w:cs="Segoe UI"/>
+          <w:color w:val="10162F"/>
+          <w:sz w:val="27"/>
+          <w:szCs w:val="27"/>
+          <w:lang w:val="en-US" w:eastAsia="ru-RU"/>
+        </w:rPr>
+        <w:t>Lastly, we want our users to see the remaining budget.</w:t>
+      </w:r>
+    </w:p>
+    <w:p>
+      <w:pPr>
+        <w:spacing w:after="0" w:line="240" w:lineRule="auto"/>
+        <w:rPr>
+          <w:rFonts w:ascii="Segoe UI" w:eastAsia="Times New Roman" w:hAnsi="Segoe UI" w:cs="Segoe UI"/>
+          <w:color w:val="10162F"/>
+          <w:sz w:val="27"/>
+          <w:szCs w:val="27"/>
+          <w:lang w:val="en-US" w:eastAsia="ru-RU"/>
+        </w:rPr>
+      </w:pPr>
+      <w:r>
+        <w:rPr>
+          <w:rFonts w:ascii="Segoe UI" w:eastAsia="Times New Roman" w:hAnsi="Segoe UI" w:cs="Segoe UI"/>
+          <w:color w:val="10162F"/>
+          <w:sz w:val="27"/>
+          <w:szCs w:val="27"/>
+          <w:lang w:val="en-US" w:eastAsia="ru-RU"/>
+        </w:rPr>
+        <w:t>Call the provided </w:t>
+      </w:r>
+      <w:proofErr w:type="spellStart"/>
+      <w:r>
+        <w:rPr>
+          <w:rFonts w:ascii="Ubuntu Mono" w:eastAsia="Times New Roman" w:hAnsi="Ubuntu Mono" w:cs="Courier New"/>
+          <w:color w:val="15141F"/>
+          <w:shd w:val="clear" w:color="auto" w:fill="EAE9ED"/>
+          <w:lang w:val="en-US" w:eastAsia="ru-RU"/>
+        </w:rPr>
+        <w:t>print_remaining_</w:t>
+      </w:r>
+      <w:proofErr w:type="gramStart"/>
+      <w:r>
+        <w:rPr>
+          <w:rFonts w:ascii="Ubuntu Mono" w:eastAsia="Times New Roman" w:hAnsi="Ubuntu Mono" w:cs="Courier New"/>
+          <w:color w:val="15141F"/>
+          <w:shd w:val="clear" w:color="auto" w:fill="EAE9ED"/>
+          <w:lang w:val="en-US" w:eastAsia="ru-RU"/>
+        </w:rPr>
+        <w:t>budget</w:t>
+      </w:r>
+      <w:proofErr w:type="spellEnd"/>
+      <w:r>
+        <w:rPr>
+          <w:rFonts w:ascii="Ubuntu Mono" w:eastAsia="Times New Roman" w:hAnsi="Ubuntu Mono" w:cs="Courier New"/>
+          <w:color w:val="15141F"/>
+          <w:shd w:val="clear" w:color="auto" w:fill="EAE9ED"/>
+          <w:lang w:val="en-US" w:eastAsia="ru-RU"/>
+        </w:rPr>
+        <w:t>(</w:t>
+      </w:r>
+      <w:proofErr w:type="gramEnd"/>
+      <w:r>
+        <w:rPr>
+          <w:rFonts w:ascii="Ubuntu Mono" w:eastAsia="Times New Roman" w:hAnsi="Ubuntu Mono" w:cs="Courier New"/>
+          <w:color w:val="15141F"/>
+          <w:shd w:val="clear" w:color="auto" w:fill="EAE9ED"/>
+          <w:lang w:val="en-US" w:eastAsia="ru-RU"/>
+        </w:rPr>
+        <w:t>)</w:t>
+      </w:r>
+      <w:r>
+        <w:rPr>
+          <w:rFonts w:ascii="Segoe UI" w:eastAsia="Times New Roman" w:hAnsi="Segoe UI" w:cs="Segoe UI"/>
+          <w:color w:val="10162F"/>
+          <w:sz w:val="27"/>
+          <w:szCs w:val="27"/>
+          <w:lang w:val="en-US" w:eastAsia="ru-RU"/>
+        </w:rPr>
+        <w:t> function, passing in </w:t>
+      </w:r>
+      <w:proofErr w:type="spellStart"/>
+      <w:r>
+        <w:rPr>
+          <w:rFonts w:ascii="Ubuntu Mono" w:eastAsia="Times New Roman" w:hAnsi="Ubuntu Mono" w:cs="Courier New"/>
+          <w:color w:val="15141F"/>
+          <w:shd w:val="clear" w:color="auto" w:fill="EAE9ED"/>
+          <w:lang w:val="en-US" w:eastAsia="ru-RU"/>
+        </w:rPr>
+        <w:t>new_budget_after_shirt</w:t>
+      </w:r>
+      <w:proofErr w:type="spellEnd"/>
+      <w:r>
+        <w:rPr>
+          <w:rFonts w:ascii="Segoe UI" w:eastAsia="Times New Roman" w:hAnsi="Segoe UI" w:cs="Segoe UI"/>
+          <w:color w:val="10162F"/>
+          <w:sz w:val="27"/>
+          <w:szCs w:val="27"/>
+          <w:lang w:val="en-US" w:eastAsia="ru-RU"/>
+        </w:rPr>
+        <w:t> as the only argument.</w:t>
+      </w:r>
+    </w:p>
+    <w:p>
+      <w:pPr>
+        <w:shd w:val="clear" w:color="auto" w:fill="37C3BE"/>
+        <w:spacing w:after="0" w:line="240" w:lineRule="auto"/>
+        <w:rPr>
+          <w:rFonts w:ascii="Segoe UI" w:eastAsia="Times New Roman" w:hAnsi="Segoe UI" w:cs="Segoe UI"/>
+          <w:color w:val="FFFFFF"/>
+          <w:sz w:val="2"/>
+          <w:szCs w:val="2"/>
+          <w:lang w:val="en-US" w:eastAsia="ru-RU"/>
+        </w:rPr>
+      </w:pPr>
+      <w:r>
+        <w:rPr>
+          <w:rFonts w:ascii="Segoe UI" w:eastAsia="Times New Roman" w:hAnsi="Segoe UI" w:cs="Segoe UI"/>
+          <w:color w:val="FFFFFF"/>
+          <w:sz w:val="2"/>
+          <w:szCs w:val="2"/>
+          <w:lang w:val="en-US" w:eastAsia="ru-RU"/>
+        </w:rPr>
+        <w:t>Checkpoint 6 Passed</w:t>
+      </w:r>
+    </w:p>
+    <w:p>
+      <w:pPr>
+        <w:spacing w:after="0" w:line="240" w:lineRule="auto"/>
+        <w:rPr>
+          <w:rFonts w:ascii="Segoe UI" w:eastAsia="Times New Roman" w:hAnsi="Segoe UI" w:cs="Segoe UI"/>
+          <w:color w:val="10162F"/>
+          <w:sz w:val="27"/>
+          <w:szCs w:val="27"/>
+          <w:lang w:val="en-US" w:eastAsia="ru-RU"/>
+        </w:rPr>
+      </w:pPr>
+      <w:r>
+        <w:rPr>
+          <w:rFonts w:ascii="Segoe UI" w:eastAsia="Times New Roman" w:hAnsi="Segoe UI" w:cs="Segoe UI"/>
+          <w:color w:val="10162F"/>
+          <w:sz w:val="27"/>
+          <w:szCs w:val="27"/>
+          <w:lang w:val="en-US" w:eastAsia="ru-RU"/>
+        </w:rPr>
+        <w:t>Hint</w:t>
+      </w:r>
+    </w:p>
+    <w:p>
+      <w:pPr>
+        <w:spacing w:after="0" w:line="240" w:lineRule="auto"/>
+        <w:rPr>
+          <w:rFonts w:ascii="Segoe UI" w:eastAsia="Times New Roman" w:hAnsi="Segoe UI" w:cs="Segoe UI"/>
+          <w:color w:val="10162F"/>
+          <w:sz w:val="27"/>
+          <w:szCs w:val="27"/>
+          <w:lang w:val="en-US" w:eastAsia="ru-RU"/>
+        </w:rPr>
+      </w:pPr>
+      <w:r>
+        <w:rPr>
+          <w:rFonts w:ascii="Segoe UI" w:eastAsia="Times New Roman" w:hAnsi="Segoe UI" w:cs="Segoe UI"/>
+          <w:color w:val="10162F"/>
+          <w:sz w:val="27"/>
+          <w:szCs w:val="27"/>
+          <w:lang w:val="en-US" w:eastAsia="ru-RU"/>
+        </w:rPr>
+        <w:t>Make sure to call </w:t>
+      </w:r>
+      <w:proofErr w:type="spellStart"/>
+      <w:r>
+        <w:rPr>
+          <w:rFonts w:ascii="Ubuntu Mono" w:eastAsia="Times New Roman" w:hAnsi="Ubuntu Mono" w:cs="Courier New"/>
+          <w:color w:val="15141F"/>
+          <w:shd w:val="clear" w:color="auto" w:fill="EAE9ED"/>
+          <w:lang w:val="en-US" w:eastAsia="ru-RU"/>
+        </w:rPr>
+        <w:t>print_remaining_</w:t>
+      </w:r>
+      <w:proofErr w:type="gramStart"/>
+      <w:r>
+        <w:rPr>
+          <w:rFonts w:ascii="Ubuntu Mono" w:eastAsia="Times New Roman" w:hAnsi="Ubuntu Mono" w:cs="Courier New"/>
+          <w:color w:val="15141F"/>
+          <w:shd w:val="clear" w:color="auto" w:fill="EAE9ED"/>
+          <w:lang w:val="en-US" w:eastAsia="ru-RU"/>
+        </w:rPr>
+        <w:t>budget</w:t>
+      </w:r>
+      <w:proofErr w:type="spellEnd"/>
+      <w:r>
+        <w:rPr>
+          <w:rFonts w:ascii="Ubuntu Mono" w:eastAsia="Times New Roman" w:hAnsi="Ubuntu Mono" w:cs="Courier New"/>
+          <w:color w:val="15141F"/>
+          <w:shd w:val="clear" w:color="auto" w:fill="EAE9ED"/>
+          <w:lang w:val="en-US" w:eastAsia="ru-RU"/>
+        </w:rPr>
+        <w:t>(</w:t>
+      </w:r>
+      <w:proofErr w:type="gramEnd"/>
+      <w:r>
+        <w:rPr>
+          <w:rFonts w:ascii="Ubuntu Mono" w:eastAsia="Times New Roman" w:hAnsi="Ubuntu Mono" w:cs="Courier New"/>
+          <w:color w:val="15141F"/>
+          <w:shd w:val="clear" w:color="auto" w:fill="EAE9ED"/>
+          <w:lang w:val="en-US" w:eastAsia="ru-RU"/>
+        </w:rPr>
+        <w:t>)</w:t>
+      </w:r>
+      <w:r>
+        <w:rPr>
+          <w:rFonts w:ascii="Segoe UI" w:eastAsia="Times New Roman" w:hAnsi="Segoe UI" w:cs="Segoe UI"/>
+          <w:color w:val="10162F"/>
+          <w:sz w:val="27"/>
+          <w:szCs w:val="27"/>
+          <w:lang w:val="en-US" w:eastAsia="ru-RU"/>
+        </w:rPr>
+        <w:t> outside of the function definitions and with </w:t>
+      </w:r>
+      <w:proofErr w:type="spellStart"/>
+      <w:r>
+        <w:rPr>
+          <w:rFonts w:ascii="Ubuntu Mono" w:eastAsia="Times New Roman" w:hAnsi="Ubuntu Mono" w:cs="Courier New"/>
+          <w:color w:val="15141F"/>
+          <w:shd w:val="clear" w:color="auto" w:fill="EAE9ED"/>
+          <w:lang w:val="en-US" w:eastAsia="ru-RU"/>
+        </w:rPr>
+        <w:t>new_budget_after_shirt</w:t>
+      </w:r>
+      <w:proofErr w:type="spellEnd"/>
+      <w:r>
+        <w:rPr>
+          <w:rFonts w:ascii="Segoe UI" w:eastAsia="Times New Roman" w:hAnsi="Segoe UI" w:cs="Segoe UI"/>
+          <w:color w:val="10162F"/>
+          <w:sz w:val="27"/>
+          <w:szCs w:val="27"/>
+          <w:lang w:val="en-US" w:eastAsia="ru-RU"/>
+        </w:rPr>
+        <w:t> as the argument.</w:t>
+      </w:r>
+    </w:p>
+    <w:p>
+      <w:pPr>
+        <w:spacing w:after="0" w:line="240" w:lineRule="auto"/>
+        <w:rPr>
+          <w:rFonts w:ascii="Segoe UI" w:eastAsia="Times New Roman" w:hAnsi="Segoe UI" w:cs="Segoe UI"/>
+          <w:color w:val="10162F"/>
+          <w:sz w:val="27"/>
+          <w:szCs w:val="27"/>
+          <w:lang w:val="en-US" w:eastAsia="ru-RU"/>
+        </w:rPr>
+      </w:pPr>
+      <w:r>
+        <w:rPr>
+          <w:rFonts w:ascii="Segoe UI" w:eastAsia="Times New Roman" w:hAnsi="Segoe UI" w:cs="Segoe UI"/>
+          <w:b/>
+          <w:bCs/>
+          <w:color w:val="10162F"/>
+          <w:sz w:val="27"/>
+          <w:szCs w:val="27"/>
+          <w:lang w:val="en-US" w:eastAsia="ru-RU"/>
+        </w:rPr>
+        <w:t>6.</w:t>
+      </w:r>
+    </w:p>
+    <w:p>
+      <w:pPr>
+        <w:spacing w:after="0" w:line="240" w:lineRule="auto"/>
+        <w:rPr>
+          <w:rFonts w:ascii="Segoe UI" w:eastAsia="Times New Roman" w:hAnsi="Segoe UI" w:cs="Segoe UI"/>
+          <w:color w:val="10162F"/>
+          <w:sz w:val="27"/>
+          <w:szCs w:val="27"/>
+          <w:lang w:val="en-US" w:eastAsia="ru-RU"/>
+        </w:rPr>
+      </w:pPr>
+      <w:r>
+        <w:rPr>
+          <w:rFonts w:ascii="Segoe UI" w:eastAsia="Times New Roman" w:hAnsi="Segoe UI" w:cs="Segoe UI"/>
+          <w:color w:val="10162F"/>
+          <w:sz w:val="27"/>
+          <w:szCs w:val="27"/>
+          <w:lang w:val="en-US" w:eastAsia="ru-RU"/>
+        </w:rPr>
+        <w:t>Great Job! This is the biggest program with functions we have built so far! Take a second to review your code and click </w:t>
+      </w:r>
+      <w:r>
+        <w:rPr>
+          <w:rFonts w:ascii="Segoe UI" w:eastAsia="Times New Roman" w:hAnsi="Segoe UI" w:cs="Segoe UI"/>
+          <w:b/>
+          <w:bCs/>
+          <w:color w:val="10162F"/>
+          <w:sz w:val="27"/>
+          <w:szCs w:val="27"/>
+          <w:lang w:val="en-US" w:eastAsia="ru-RU"/>
+        </w:rPr>
+        <w:t>Run</w:t>
+      </w:r>
+      <w:r>
+        <w:rPr>
+          <w:rFonts w:ascii="Segoe UI" w:eastAsia="Times New Roman" w:hAnsi="Segoe UI" w:cs="Segoe UI"/>
+          <w:color w:val="10162F"/>
+          <w:sz w:val="27"/>
+          <w:szCs w:val="27"/>
+          <w:lang w:val="en-US" w:eastAsia="ru-RU"/>
+        </w:rPr>
+        <w:t> one last time when you are ready to move on.</w:t>
+      </w:r>
+    </w:p>
+    <w:p>
+      <w:pPr>
         <w:jc w:val="both"/>
         <w:rPr>
+          <w:lang w:val="en-US"/>
+        </w:rPr>
+      </w:pPr>
+    </w:p>
+    <w:p>
+      <w:pPr>
+        <w:jc w:val="both"/>
+        <w:rPr>
+          <w:b/>
+          <w:bCs/>
+          <w:lang w:val="en-US"/>
+        </w:rPr>
+      </w:pPr>
+      <w:r>
+        <w:rPr>
+          <w:b/>
+          <w:bCs/>
+          <w:lang w:val="en-US"/>
+        </w:rPr>
+        <w:t>travel.py</w:t>
+      </w:r>
+    </w:p>
+    <w:p>
+      <w:pPr>
+        <w:shd w:val="clear" w:color="auto" w:fill="1E1E1E"/>
+        <w:spacing w:after="0" w:line="360" w:lineRule="atLeast"/>
+        <w:rPr>
+          <w:rFonts w:ascii="Consolas" w:eastAsia="Times New Roman" w:hAnsi="Consolas" w:cs="Times New Roman"/>
+          <w:color w:val="FFFFFF"/>
+          <w:sz w:val="21"/>
+          <w:szCs w:val="21"/>
+          <w:lang w:val="en-US" w:eastAsia="ru-RU"/>
+        </w:rPr>
+      </w:pPr>
+      <w:proofErr w:type="spellStart"/>
+      <w:r>
+        <w:rPr>
+          <w:rFonts w:ascii="Consolas" w:eastAsia="Times New Roman" w:hAnsi="Consolas" w:cs="Times New Roman"/>
+          <w:color w:val="FF8973"/>
+          <w:sz w:val="21"/>
+          <w:szCs w:val="21"/>
+          <w:lang w:val="en-US" w:eastAsia="ru-RU"/>
+        </w:rPr>
+        <w:t>current_budget</w:t>
+      </w:r>
+      <w:proofErr w:type="spellEnd"/>
+      <w:r>
+        <w:rPr>
+          <w:rFonts w:ascii="Consolas" w:eastAsia="Times New Roman" w:hAnsi="Consolas" w:cs="Times New Roman"/>
+          <w:color w:val="FFFFFF"/>
+          <w:sz w:val="21"/>
+          <w:szCs w:val="21"/>
+          <w:lang w:val="en-US" w:eastAsia="ru-RU"/>
+        </w:rPr>
+        <w:t> = </w:t>
+      </w:r>
+      <w:r>
+        <w:rPr>
+          <w:rFonts w:ascii="Consolas" w:eastAsia="Times New Roman" w:hAnsi="Consolas" w:cs="Times New Roman"/>
+          <w:color w:val="FF8973"/>
+          <w:sz w:val="21"/>
+          <w:szCs w:val="21"/>
+          <w:lang w:val="en-US" w:eastAsia="ru-RU"/>
+        </w:rPr>
+        <w:t>3500.75</w:t>
+      </w:r>
+    </w:p>
+    <w:p>
+      <w:pPr>
+        <w:shd w:val="clear" w:color="auto" w:fill="1E1E1E"/>
+        <w:spacing w:after="0" w:line="360" w:lineRule="atLeast"/>
+        <w:rPr>
+          <w:rFonts w:ascii="Consolas" w:eastAsia="Times New Roman" w:hAnsi="Consolas" w:cs="Times New Roman"/>
+          <w:color w:val="FFFFFF"/>
+          <w:sz w:val="21"/>
+          <w:szCs w:val="21"/>
+          <w:lang w:val="en-US" w:eastAsia="ru-RU"/>
+        </w:rPr>
+      </w:pPr>
+    </w:p>
+    <w:p>
+      <w:pPr>
+        <w:shd w:val="clear" w:color="auto" w:fill="1E1E1E"/>
+        <w:spacing w:after="0" w:line="360" w:lineRule="atLeast"/>
+        <w:rPr>
+          <w:rFonts w:ascii="Consolas" w:eastAsia="Times New Roman" w:hAnsi="Consolas" w:cs="Times New Roman"/>
+          <w:color w:val="FFFFFF"/>
+          <w:sz w:val="21"/>
+          <w:szCs w:val="21"/>
+          <w:lang w:val="en-US" w:eastAsia="ru-RU"/>
+        </w:rPr>
+      </w:pPr>
+      <w:r>
+        <w:rPr>
+          <w:rFonts w:ascii="Consolas" w:eastAsia="Times New Roman" w:hAnsi="Consolas" w:cs="Times New Roman"/>
+          <w:color w:val="B3CCFF"/>
+          <w:sz w:val="21"/>
+          <w:szCs w:val="21"/>
+          <w:lang w:val="en-US" w:eastAsia="ru-RU"/>
+        </w:rPr>
+        <w:t>def </w:t>
+      </w:r>
+      <w:proofErr w:type="spellStart"/>
+      <w:r>
+        <w:rPr>
+          <w:rFonts w:ascii="Consolas" w:eastAsia="Times New Roman" w:hAnsi="Consolas" w:cs="Times New Roman"/>
+          <w:color w:val="B3CCFF"/>
+          <w:sz w:val="21"/>
+          <w:szCs w:val="21"/>
+          <w:lang w:val="en-US" w:eastAsia="ru-RU"/>
+        </w:rPr>
+        <w:t>print_remaining_budget</w:t>
+      </w:r>
+      <w:proofErr w:type="spellEnd"/>
+      <w:r>
+        <w:rPr>
+          <w:rFonts w:ascii="Consolas" w:eastAsia="Times New Roman" w:hAnsi="Consolas" w:cs="Times New Roman"/>
+          <w:color w:val="FFFFFF"/>
+          <w:sz w:val="21"/>
+          <w:szCs w:val="21"/>
+          <w:lang w:val="en-US" w:eastAsia="ru-RU"/>
+        </w:rPr>
+        <w:t>(</w:t>
+      </w:r>
+      <w:r>
+        <w:rPr>
+          <w:rFonts w:ascii="Consolas" w:eastAsia="Times New Roman" w:hAnsi="Consolas" w:cs="Times New Roman"/>
+          <w:color w:val="FF8973"/>
+          <w:sz w:val="21"/>
+          <w:szCs w:val="21"/>
+          <w:lang w:val="en-US" w:eastAsia="ru-RU"/>
+        </w:rPr>
+        <w:t>budget</w:t>
+      </w:r>
+      <w:r>
+        <w:rPr>
+          <w:rFonts w:ascii="Consolas" w:eastAsia="Times New Roman" w:hAnsi="Consolas" w:cs="Times New Roman"/>
+          <w:color w:val="FFFFFF"/>
+          <w:sz w:val="21"/>
+          <w:szCs w:val="21"/>
+          <w:lang w:val="en-US" w:eastAsia="ru-RU"/>
+        </w:rPr>
+        <w:t>):</w:t>
+      </w:r>
+    </w:p>
+    <w:p>
+      <w:pPr>
+        <w:shd w:val="clear" w:color="auto" w:fill="1E1E1E"/>
+        <w:spacing w:after="0" w:line="360" w:lineRule="atLeast"/>
+        <w:rPr>
+          <w:rFonts w:ascii="Consolas" w:eastAsia="Times New Roman" w:hAnsi="Consolas" w:cs="Times New Roman"/>
+          <w:color w:val="FFFFFF"/>
+          <w:sz w:val="21"/>
+          <w:szCs w:val="21"/>
+          <w:lang w:val="en-US" w:eastAsia="ru-RU"/>
+        </w:rPr>
+      </w:pPr>
+      <w:r>
+        <w:rPr>
+          <w:rFonts w:ascii="Consolas" w:eastAsia="Times New Roman" w:hAnsi="Consolas" w:cs="Times New Roman"/>
+          <w:color w:val="FFFFFF"/>
+          <w:sz w:val="21"/>
+          <w:szCs w:val="21"/>
+          <w:lang w:val="en-US" w:eastAsia="ru-RU"/>
+        </w:rPr>
+        <w:t>  </w:t>
+      </w:r>
+      <w:proofErr w:type="gramStart"/>
+      <w:r>
+        <w:rPr>
+          <w:rFonts w:ascii="Consolas" w:eastAsia="Times New Roman" w:hAnsi="Consolas" w:cs="Times New Roman"/>
+          <w:color w:val="FFFFFF"/>
+          <w:sz w:val="21"/>
+          <w:szCs w:val="21"/>
+          <w:lang w:val="en-US" w:eastAsia="ru-RU"/>
+        </w:rPr>
+        <w:t>print(</w:t>
+      </w:r>
+      <w:proofErr w:type="gramEnd"/>
+      <w:r>
+        <w:rPr>
+          <w:rFonts w:ascii="Consolas" w:eastAsia="Times New Roman" w:hAnsi="Consolas" w:cs="Times New Roman"/>
+          <w:color w:val="FFE083"/>
+          <w:sz w:val="21"/>
+          <w:szCs w:val="21"/>
+          <w:lang w:val="en-US" w:eastAsia="ru-RU"/>
+        </w:rPr>
+        <w:t>"Your remaining budget is: $"</w:t>
+      </w:r>
+      <w:r>
+        <w:rPr>
+          <w:rFonts w:ascii="Consolas" w:eastAsia="Times New Roman" w:hAnsi="Consolas" w:cs="Times New Roman"/>
+          <w:color w:val="FFFFFF"/>
+          <w:sz w:val="21"/>
+          <w:szCs w:val="21"/>
+          <w:lang w:val="en-US" w:eastAsia="ru-RU"/>
+        </w:rPr>
+        <w:t> + str(</w:t>
+      </w:r>
+      <w:r>
+        <w:rPr>
+          <w:rFonts w:ascii="Consolas" w:eastAsia="Times New Roman" w:hAnsi="Consolas" w:cs="Times New Roman"/>
+          <w:color w:val="FF8973"/>
+          <w:sz w:val="21"/>
+          <w:szCs w:val="21"/>
+          <w:lang w:val="en-US" w:eastAsia="ru-RU"/>
+        </w:rPr>
+        <w:t>budget</w:t>
+      </w:r>
+      <w:r>
+        <w:rPr>
+          <w:rFonts w:ascii="Consolas" w:eastAsia="Times New Roman" w:hAnsi="Consolas" w:cs="Times New Roman"/>
+          <w:color w:val="FFFFFF"/>
+          <w:sz w:val="21"/>
+          <w:szCs w:val="21"/>
+          <w:lang w:val="en-US" w:eastAsia="ru-RU"/>
+        </w:rPr>
+        <w:t>))</w:t>
+      </w:r>
+    </w:p>
+    <w:p>
+      <w:pPr>
+        <w:shd w:val="clear" w:color="auto" w:fill="1E1E1E"/>
+        <w:spacing w:after="0" w:line="360" w:lineRule="atLeast"/>
+        <w:rPr>
+          <w:rFonts w:ascii="Consolas" w:eastAsia="Times New Roman" w:hAnsi="Consolas" w:cs="Times New Roman"/>
+          <w:color w:val="FFFFFF"/>
+          <w:sz w:val="21"/>
+          <w:szCs w:val="21"/>
+          <w:lang w:val="en-US" w:eastAsia="ru-RU"/>
+        </w:rPr>
+      </w:pPr>
+    </w:p>
+    <w:p>
+      <w:pPr>
+        <w:shd w:val="clear" w:color="auto" w:fill="1E1E1E"/>
+        <w:spacing w:after="0" w:line="360" w:lineRule="atLeast"/>
+        <w:rPr>
+          <w:rFonts w:ascii="Consolas" w:eastAsia="Times New Roman" w:hAnsi="Consolas" w:cs="Times New Roman"/>
+          <w:color w:val="FFFFFF"/>
+          <w:sz w:val="21"/>
+          <w:szCs w:val="21"/>
+          <w:lang w:val="en-US" w:eastAsia="ru-RU"/>
+        </w:rPr>
+      </w:pPr>
+      <w:proofErr w:type="spellStart"/>
+      <w:r>
+        <w:rPr>
+          <w:rFonts w:ascii="Consolas" w:eastAsia="Times New Roman" w:hAnsi="Consolas" w:cs="Times New Roman"/>
+          <w:color w:val="FF8973"/>
+          <w:sz w:val="21"/>
+          <w:szCs w:val="21"/>
+          <w:lang w:val="en-US" w:eastAsia="ru-RU"/>
+        </w:rPr>
+        <w:t>print_remaining_budget</w:t>
+      </w:r>
+      <w:proofErr w:type="spellEnd"/>
+      <w:r>
+        <w:rPr>
+          <w:rFonts w:ascii="Consolas" w:eastAsia="Times New Roman" w:hAnsi="Consolas" w:cs="Times New Roman"/>
+          <w:color w:val="FFFFFF"/>
+          <w:sz w:val="21"/>
+          <w:szCs w:val="21"/>
+          <w:lang w:val="en-US" w:eastAsia="ru-RU"/>
+        </w:rPr>
+        <w:t>(</w:t>
+      </w:r>
+      <w:proofErr w:type="spellStart"/>
+      <w:r>
+        <w:rPr>
+          <w:rFonts w:ascii="Consolas" w:eastAsia="Times New Roman" w:hAnsi="Consolas" w:cs="Times New Roman"/>
+          <w:color w:val="FF8973"/>
+          <w:sz w:val="21"/>
+          <w:szCs w:val="21"/>
+          <w:lang w:val="en-US" w:eastAsia="ru-RU"/>
+        </w:rPr>
+        <w:t>current_budget</w:t>
+      </w:r>
+      <w:proofErr w:type="spellEnd"/>
+      <w:r>
+        <w:rPr>
+          <w:rFonts w:ascii="Consolas" w:eastAsia="Times New Roman" w:hAnsi="Consolas" w:cs="Times New Roman"/>
+          <w:color w:val="FFFFFF"/>
+          <w:sz w:val="21"/>
+          <w:szCs w:val="21"/>
+          <w:lang w:val="en-US" w:eastAsia="ru-RU"/>
+        </w:rPr>
+        <w:t>)</w:t>
+      </w:r>
+    </w:p>
+    <w:p>
+      <w:pPr>
+        <w:shd w:val="clear" w:color="auto" w:fill="1E1E1E"/>
+        <w:spacing w:after="0" w:line="360" w:lineRule="atLeast"/>
+        <w:rPr>
+          <w:rFonts w:ascii="Consolas" w:eastAsia="Times New Roman" w:hAnsi="Consolas" w:cs="Times New Roman"/>
+          <w:color w:val="FFFFFF"/>
+          <w:sz w:val="21"/>
+          <w:szCs w:val="21"/>
+          <w:lang w:val="en-US" w:eastAsia="ru-RU"/>
+        </w:rPr>
+      </w:pPr>
+    </w:p>
+    <w:p>
+      <w:pPr>
+        <w:shd w:val="clear" w:color="auto" w:fill="1E1E1E"/>
+        <w:spacing w:after="0" w:line="360" w:lineRule="atLeast"/>
+        <w:rPr>
+          <w:rFonts w:ascii="Consolas" w:eastAsia="Times New Roman" w:hAnsi="Consolas" w:cs="Times New Roman"/>
+          <w:color w:val="FFFFFF"/>
+          <w:sz w:val="21"/>
+          <w:szCs w:val="21"/>
+          <w:lang w:val="en-US" w:eastAsia="ru-RU"/>
+        </w:rPr>
+      </w:pPr>
+      <w:r>
+        <w:rPr>
+          <w:rFonts w:ascii="Consolas" w:eastAsia="Times New Roman" w:hAnsi="Consolas" w:cs="Times New Roman"/>
+          <w:color w:val="939598"/>
+          <w:sz w:val="21"/>
+          <w:szCs w:val="21"/>
+          <w:lang w:val="en-US" w:eastAsia="ru-RU"/>
+        </w:rPr>
+        <w:t># Write your code below: </w:t>
+      </w:r>
+    </w:p>
+    <w:p>
+      <w:pPr>
+        <w:shd w:val="clear" w:color="auto" w:fill="1E1E1E"/>
+        <w:spacing w:after="0" w:line="360" w:lineRule="atLeast"/>
+        <w:rPr>
+          <w:rFonts w:ascii="Consolas" w:eastAsia="Times New Roman" w:hAnsi="Consolas" w:cs="Times New Roman"/>
+          <w:color w:val="FFFFFF"/>
+          <w:sz w:val="21"/>
+          <w:szCs w:val="21"/>
+          <w:lang w:val="en-US" w:eastAsia="ru-RU"/>
+        </w:rPr>
+      </w:pPr>
+      <w:r>
+        <w:rPr>
+          <w:rFonts w:ascii="Consolas" w:eastAsia="Times New Roman" w:hAnsi="Consolas" w:cs="Times New Roman"/>
+          <w:color w:val="B3CCFF"/>
+          <w:sz w:val="21"/>
+          <w:szCs w:val="21"/>
+          <w:lang w:val="en-US" w:eastAsia="ru-RU"/>
+        </w:rPr>
+        <w:t>def </w:t>
+      </w:r>
+      <w:proofErr w:type="spellStart"/>
+      <w:r>
+        <w:rPr>
+          <w:rFonts w:ascii="Consolas" w:eastAsia="Times New Roman" w:hAnsi="Consolas" w:cs="Times New Roman"/>
+          <w:color w:val="B3CCFF"/>
+          <w:sz w:val="21"/>
+          <w:szCs w:val="21"/>
+          <w:lang w:val="en-US" w:eastAsia="ru-RU"/>
+        </w:rPr>
+        <w:t>deduct_</w:t>
+      </w:r>
+      <w:proofErr w:type="gramStart"/>
+      <w:r>
+        <w:rPr>
+          <w:rFonts w:ascii="Consolas" w:eastAsia="Times New Roman" w:hAnsi="Consolas" w:cs="Times New Roman"/>
+          <w:color w:val="B3CCFF"/>
+          <w:sz w:val="21"/>
+          <w:szCs w:val="21"/>
+          <w:lang w:val="en-US" w:eastAsia="ru-RU"/>
+        </w:rPr>
+        <w:t>expense</w:t>
+      </w:r>
+      <w:proofErr w:type="spellEnd"/>
+      <w:r>
+        <w:rPr>
+          <w:rFonts w:ascii="Consolas" w:eastAsia="Times New Roman" w:hAnsi="Consolas" w:cs="Times New Roman"/>
+          <w:color w:val="FFFFFF"/>
+          <w:sz w:val="21"/>
+          <w:szCs w:val="21"/>
+          <w:lang w:val="en-US" w:eastAsia="ru-RU"/>
+        </w:rPr>
+        <w:t>(</w:t>
+      </w:r>
+      <w:proofErr w:type="gramEnd"/>
+      <w:r>
+        <w:rPr>
+          <w:rFonts w:ascii="Consolas" w:eastAsia="Times New Roman" w:hAnsi="Consolas" w:cs="Times New Roman"/>
+          <w:color w:val="FF8973"/>
+          <w:sz w:val="21"/>
+          <w:szCs w:val="21"/>
+          <w:lang w:val="en-US" w:eastAsia="ru-RU"/>
+        </w:rPr>
+        <w:t>budget</w:t>
+      </w:r>
+      <w:r>
+        <w:rPr>
+          <w:rFonts w:ascii="Consolas" w:eastAsia="Times New Roman" w:hAnsi="Consolas" w:cs="Times New Roman"/>
+          <w:color w:val="FFFFFF"/>
+          <w:sz w:val="21"/>
+          <w:szCs w:val="21"/>
+          <w:lang w:val="en-US" w:eastAsia="ru-RU"/>
+        </w:rPr>
+        <w:t>, </w:t>
+      </w:r>
+      <w:r>
+        <w:rPr>
+          <w:rFonts w:ascii="Consolas" w:eastAsia="Times New Roman" w:hAnsi="Consolas" w:cs="Times New Roman"/>
+          <w:color w:val="FF8973"/>
+          <w:sz w:val="21"/>
+          <w:szCs w:val="21"/>
+          <w:lang w:val="en-US" w:eastAsia="ru-RU"/>
+        </w:rPr>
+        <w:t>expense</w:t>
+      </w:r>
+      <w:r>
+        <w:rPr>
+          <w:rFonts w:ascii="Consolas" w:eastAsia="Times New Roman" w:hAnsi="Consolas" w:cs="Times New Roman"/>
+          <w:color w:val="FFFFFF"/>
+          <w:sz w:val="21"/>
+          <w:szCs w:val="21"/>
+          <w:lang w:val="en-US" w:eastAsia="ru-RU"/>
+        </w:rPr>
+        <w:t>):</w:t>
+      </w:r>
+    </w:p>
+    <w:p>
+      <w:pPr>
+        <w:shd w:val="clear" w:color="auto" w:fill="1E1E1E"/>
+        <w:spacing w:after="0" w:line="360" w:lineRule="atLeast"/>
+        <w:rPr>
+          <w:rFonts w:ascii="Consolas" w:eastAsia="Times New Roman" w:hAnsi="Consolas" w:cs="Times New Roman"/>
+          <w:color w:val="FFFFFF"/>
+          <w:sz w:val="21"/>
+          <w:szCs w:val="21"/>
+          <w:lang w:val="en-US" w:eastAsia="ru-RU"/>
+        </w:rPr>
+      </w:pPr>
+      <w:r>
+        <w:rPr>
+          <w:rFonts w:ascii="Consolas" w:eastAsia="Times New Roman" w:hAnsi="Consolas" w:cs="Times New Roman"/>
+          <w:color w:val="FFFFFF"/>
+          <w:sz w:val="21"/>
+          <w:szCs w:val="21"/>
+          <w:lang w:val="en-US" w:eastAsia="ru-RU"/>
+        </w:rPr>
+        <w:t>  </w:t>
+      </w:r>
+      <w:r>
+        <w:rPr>
+          <w:rFonts w:ascii="Consolas" w:eastAsia="Times New Roman" w:hAnsi="Consolas" w:cs="Times New Roman"/>
+          <w:color w:val="B3CCFF"/>
+          <w:sz w:val="21"/>
+          <w:szCs w:val="21"/>
+          <w:lang w:val="en-US" w:eastAsia="ru-RU"/>
+        </w:rPr>
+        <w:t>return</w:t>
+      </w:r>
+      <w:r>
+        <w:rPr>
+          <w:rFonts w:ascii="Consolas" w:eastAsia="Times New Roman" w:hAnsi="Consolas" w:cs="Times New Roman"/>
+          <w:color w:val="FFFFFF"/>
+          <w:sz w:val="21"/>
+          <w:szCs w:val="21"/>
+          <w:lang w:val="en-US" w:eastAsia="ru-RU"/>
+        </w:rPr>
+        <w:t> </w:t>
+      </w:r>
+      <w:r>
+        <w:rPr>
+          <w:rFonts w:ascii="Consolas" w:eastAsia="Times New Roman" w:hAnsi="Consolas" w:cs="Times New Roman"/>
+          <w:color w:val="FF8973"/>
+          <w:sz w:val="21"/>
+          <w:szCs w:val="21"/>
+          <w:lang w:val="en-US" w:eastAsia="ru-RU"/>
+        </w:rPr>
+        <w:t>budget</w:t>
+      </w:r>
+      <w:r>
+        <w:rPr>
+          <w:rFonts w:ascii="Consolas" w:eastAsia="Times New Roman" w:hAnsi="Consolas" w:cs="Times New Roman"/>
+          <w:color w:val="FFFFFF"/>
+          <w:sz w:val="21"/>
+          <w:szCs w:val="21"/>
+          <w:lang w:val="en-US" w:eastAsia="ru-RU"/>
+        </w:rPr>
+        <w:t> - </w:t>
+      </w:r>
+      <w:r>
+        <w:rPr>
+          <w:rFonts w:ascii="Consolas" w:eastAsia="Times New Roman" w:hAnsi="Consolas" w:cs="Times New Roman"/>
+          <w:color w:val="FF8973"/>
+          <w:sz w:val="21"/>
+          <w:szCs w:val="21"/>
+          <w:lang w:val="en-US" w:eastAsia="ru-RU"/>
+        </w:rPr>
+        <w:t>expense</w:t>
+      </w:r>
+    </w:p>
+    <w:p>
+      <w:pPr>
+        <w:shd w:val="clear" w:color="auto" w:fill="1E1E1E"/>
+        <w:spacing w:after="0" w:line="360" w:lineRule="atLeast"/>
+        <w:rPr>
+          <w:rFonts w:ascii="Consolas" w:eastAsia="Times New Roman" w:hAnsi="Consolas" w:cs="Times New Roman"/>
+          <w:color w:val="FFFFFF"/>
+          <w:sz w:val="21"/>
+          <w:szCs w:val="21"/>
+          <w:lang w:val="en-US" w:eastAsia="ru-RU"/>
+        </w:rPr>
+      </w:pPr>
+    </w:p>
+    <w:p>
+      <w:pPr>
+        <w:shd w:val="clear" w:color="auto" w:fill="1E1E1E"/>
+        <w:spacing w:after="0" w:line="360" w:lineRule="atLeast"/>
+        <w:rPr>
+          <w:rFonts w:ascii="Consolas" w:eastAsia="Times New Roman" w:hAnsi="Consolas" w:cs="Times New Roman"/>
+          <w:color w:val="FFFFFF"/>
+          <w:sz w:val="21"/>
+          <w:szCs w:val="21"/>
+          <w:lang w:val="en-US" w:eastAsia="ru-RU"/>
+        </w:rPr>
+      </w:pPr>
+      <w:proofErr w:type="spellStart"/>
+      <w:r>
+        <w:rPr>
+          <w:rFonts w:ascii="Consolas" w:eastAsia="Times New Roman" w:hAnsi="Consolas" w:cs="Times New Roman"/>
+          <w:color w:val="FF8973"/>
+          <w:sz w:val="21"/>
+          <w:szCs w:val="21"/>
+          <w:lang w:val="en-US" w:eastAsia="ru-RU"/>
+        </w:rPr>
+        <w:t>shirt_expense</w:t>
+      </w:r>
+      <w:proofErr w:type="spellEnd"/>
+      <w:r>
+        <w:rPr>
+          <w:rFonts w:ascii="Consolas" w:eastAsia="Times New Roman" w:hAnsi="Consolas" w:cs="Times New Roman"/>
+          <w:color w:val="FFFFFF"/>
+          <w:sz w:val="21"/>
+          <w:szCs w:val="21"/>
+          <w:lang w:val="en-US" w:eastAsia="ru-RU"/>
+        </w:rPr>
+        <w:t> = </w:t>
+      </w:r>
+      <w:r>
+        <w:rPr>
+          <w:rFonts w:ascii="Consolas" w:eastAsia="Times New Roman" w:hAnsi="Consolas" w:cs="Times New Roman"/>
+          <w:color w:val="FF8973"/>
+          <w:sz w:val="21"/>
+          <w:szCs w:val="21"/>
+          <w:lang w:val="en-US" w:eastAsia="ru-RU"/>
+        </w:rPr>
+        <w:t>9</w:t>
+      </w:r>
+    </w:p>
+    <w:p>
+      <w:pPr>
+        <w:shd w:val="clear" w:color="auto" w:fill="1E1E1E"/>
+        <w:spacing w:after="0" w:line="360" w:lineRule="atLeast"/>
+        <w:rPr>
+          <w:rFonts w:ascii="Consolas" w:eastAsia="Times New Roman" w:hAnsi="Consolas" w:cs="Times New Roman"/>
+          <w:color w:val="FFFFFF"/>
+          <w:sz w:val="21"/>
+          <w:szCs w:val="21"/>
+          <w:lang w:val="en-US" w:eastAsia="ru-RU"/>
+        </w:rPr>
+      </w:pPr>
+    </w:p>
+    <w:p>
+      <w:pPr>
+        <w:shd w:val="clear" w:color="auto" w:fill="1E1E1E"/>
+        <w:spacing w:after="0" w:line="360" w:lineRule="atLeast"/>
+        <w:rPr>
+          <w:rFonts w:ascii="Consolas" w:eastAsia="Times New Roman" w:hAnsi="Consolas" w:cs="Times New Roman"/>
+          <w:color w:val="FFFFFF"/>
+          <w:sz w:val="21"/>
+          <w:szCs w:val="21"/>
+          <w:lang w:val="en-US" w:eastAsia="ru-RU"/>
+        </w:rPr>
+      </w:pPr>
+      <w:r>
+        <w:rPr>
+          <w:rFonts w:ascii="Consolas" w:eastAsia="Times New Roman" w:hAnsi="Consolas" w:cs="Times New Roman"/>
+          <w:color w:val="FF8973"/>
+          <w:sz w:val="21"/>
+          <w:szCs w:val="21"/>
+          <w:lang w:val="en-US" w:eastAsia="ru-RU"/>
+        </w:rPr>
+        <w:t>new_budget_after_shirt</w:t>
+      </w:r>
+      <w:r>
+        <w:rPr>
+          <w:rFonts w:ascii="Consolas" w:eastAsia="Times New Roman" w:hAnsi="Consolas" w:cs="Times New Roman"/>
+          <w:color w:val="FFFFFF"/>
+          <w:sz w:val="21"/>
+          <w:szCs w:val="21"/>
+          <w:lang w:val="en-US" w:eastAsia="ru-RU"/>
+        </w:rPr>
+        <w:t> = </w:t>
+      </w:r>
+      <w:r>
+        <w:rPr>
+          <w:rFonts w:ascii="Consolas" w:eastAsia="Times New Roman" w:hAnsi="Consolas" w:cs="Times New Roman"/>
+          <w:color w:val="FF8973"/>
+          <w:sz w:val="21"/>
+          <w:szCs w:val="21"/>
+          <w:lang w:val="en-US" w:eastAsia="ru-RU"/>
+        </w:rPr>
+        <w:t>deduct_</w:t>
+      </w:r>
+      <w:proofErr w:type="gramStart"/>
+      <w:r>
+        <w:rPr>
+          <w:rFonts w:ascii="Consolas" w:eastAsia="Times New Roman" w:hAnsi="Consolas" w:cs="Times New Roman"/>
+          <w:color w:val="FF8973"/>
+          <w:sz w:val="21"/>
+          <w:szCs w:val="21"/>
+          <w:lang w:val="en-US" w:eastAsia="ru-RU"/>
+        </w:rPr>
+        <w:t>expense</w:t>
+      </w:r>
+      <w:r>
+        <w:rPr>
+          <w:rFonts w:ascii="Consolas" w:eastAsia="Times New Roman" w:hAnsi="Consolas" w:cs="Times New Roman"/>
+          <w:color w:val="FFFFFF"/>
+          <w:sz w:val="21"/>
+          <w:szCs w:val="21"/>
+          <w:lang w:val="en-US" w:eastAsia="ru-RU"/>
+        </w:rPr>
+        <w:t>(</w:t>
+      </w:r>
+      <w:proofErr w:type="gramEnd"/>
+      <w:r>
+        <w:rPr>
+          <w:rFonts w:ascii="Consolas" w:eastAsia="Times New Roman" w:hAnsi="Consolas" w:cs="Times New Roman"/>
+          <w:color w:val="FF8973"/>
+          <w:sz w:val="21"/>
+          <w:szCs w:val="21"/>
+          <w:lang w:val="en-US" w:eastAsia="ru-RU"/>
+        </w:rPr>
+        <w:t>current_budget</w:t>
+      </w:r>
+      <w:r>
+        <w:rPr>
+          <w:rFonts w:ascii="Consolas" w:eastAsia="Times New Roman" w:hAnsi="Consolas" w:cs="Times New Roman"/>
+          <w:color w:val="FFFFFF"/>
+          <w:sz w:val="21"/>
+          <w:szCs w:val="21"/>
+          <w:lang w:val="en-US" w:eastAsia="ru-RU"/>
+        </w:rPr>
+        <w:t>, </w:t>
+      </w:r>
+      <w:r>
+        <w:rPr>
+          <w:rFonts w:ascii="Consolas" w:eastAsia="Times New Roman" w:hAnsi="Consolas" w:cs="Times New Roman"/>
+          <w:color w:val="FF8973"/>
+          <w:sz w:val="21"/>
+          <w:szCs w:val="21"/>
+          <w:lang w:val="en-US" w:eastAsia="ru-RU"/>
+        </w:rPr>
+        <w:t>shirt_expense</w:t>
+      </w:r>
+      <w:r>
+        <w:rPr>
+          <w:rFonts w:ascii="Consolas" w:eastAsia="Times New Roman" w:hAnsi="Consolas" w:cs="Times New Roman"/>
+          <w:color w:val="FFFFFF"/>
+          <w:sz w:val="21"/>
+          <w:szCs w:val="21"/>
+          <w:lang w:val="en-US" w:eastAsia="ru-RU"/>
+        </w:rPr>
+        <w:t>)</w:t>
+      </w:r>
+    </w:p>
+    <w:p>
+      <w:pPr>
+        <w:shd w:val="clear" w:color="auto" w:fill="1E1E1E"/>
+        <w:spacing w:after="0" w:line="360" w:lineRule="atLeast"/>
+        <w:rPr>
+          <w:rFonts w:ascii="Consolas" w:eastAsia="Times New Roman" w:hAnsi="Consolas" w:cs="Times New Roman"/>
+          <w:color w:val="FFFFFF"/>
+          <w:sz w:val="21"/>
+          <w:szCs w:val="21"/>
+          <w:lang w:val="en-US" w:eastAsia="ru-RU"/>
+        </w:rPr>
+      </w:pPr>
+    </w:p>
+    <w:p>
+      <w:pPr>
+        <w:shd w:val="clear" w:color="auto" w:fill="1E1E1E"/>
+        <w:spacing w:after="0" w:line="360" w:lineRule="atLeast"/>
+        <w:rPr>
+          <w:rFonts w:ascii="Consolas" w:eastAsia="Times New Roman" w:hAnsi="Consolas" w:cs="Times New Roman"/>
+          <w:color w:val="FFFFFF"/>
+          <w:sz w:val="21"/>
+          <w:szCs w:val="21"/>
+          <w:lang w:val="en-US" w:eastAsia="ru-RU"/>
+        </w:rPr>
+      </w:pPr>
+      <w:proofErr w:type="spellStart"/>
+      <w:r>
+        <w:rPr>
+          <w:rFonts w:ascii="Consolas" w:eastAsia="Times New Roman" w:hAnsi="Consolas" w:cs="Times New Roman"/>
+          <w:color w:val="FF8973"/>
+          <w:sz w:val="21"/>
+          <w:szCs w:val="21"/>
+          <w:lang w:val="en-US" w:eastAsia="ru-RU"/>
+        </w:rPr>
+        <w:t>print_remaining_budget</w:t>
+      </w:r>
+      <w:proofErr w:type="spellEnd"/>
+      <w:r>
+        <w:rPr>
+          <w:rFonts w:ascii="Consolas" w:eastAsia="Times New Roman" w:hAnsi="Consolas" w:cs="Times New Roman"/>
+          <w:color w:val="FFFFFF"/>
+          <w:sz w:val="21"/>
+          <w:szCs w:val="21"/>
+          <w:lang w:val="en-US" w:eastAsia="ru-RU"/>
+        </w:rPr>
+        <w:t>(</w:t>
+      </w:r>
+      <w:proofErr w:type="spellStart"/>
+      <w:r>
+        <w:rPr>
+          <w:rFonts w:ascii="Consolas" w:eastAsia="Times New Roman" w:hAnsi="Consolas" w:cs="Times New Roman"/>
+          <w:color w:val="FF8973"/>
+          <w:sz w:val="21"/>
+          <w:szCs w:val="21"/>
+          <w:lang w:val="en-US" w:eastAsia="ru-RU"/>
+        </w:rPr>
+        <w:t>new_budget_after_shirt</w:t>
+      </w:r>
+      <w:proofErr w:type="spellEnd"/>
+      <w:r>
+        <w:rPr>
+          <w:rFonts w:ascii="Consolas" w:eastAsia="Times New Roman" w:hAnsi="Consolas" w:cs="Times New Roman"/>
+          <w:color w:val="FFFFFF"/>
+          <w:sz w:val="21"/>
+          <w:szCs w:val="21"/>
+          <w:lang w:val="en-US" w:eastAsia="ru-RU"/>
+        </w:rPr>
+        <w:t>)</w:t>
+      </w:r>
+    </w:p>
+    <w:p>
+      <w:pPr>
+        <w:jc w:val="both"/>
+        <w:rPr>
+          <w:b/>
+          <w:bCs/>
+          <w:lang w:val="en-US"/>
+        </w:rPr>
+      </w:pPr>
+    </w:p>
+    <w:p>
+      <w:pPr>
+        <w:jc w:val="center"/>
+        <w:rPr>
+          <w:b/>
+          <w:bCs/>
+          <w:lang w:val="en-US"/>
+        </w:rPr>
+      </w:pPr>
+      <w:r>
+        <w:rPr>
+          <w:b/>
+          <w:bCs/>
+          <w:noProof/>
+          <w:lang w:val="en-US"/>
+        </w:rPr>
+        <w:lastRenderedPageBreak/>
+        <w:drawing>
+          <wp:inline distT="0" distB="0" distL="0" distR="0" wp14:anchorId="7AEF2A8B" wp14:editId="43B87F2C">
+            <wp:extent cx="3131820" cy="990600"/>
+            <wp:effectExtent l="0" t="0" r="0" b="0"/>
+            <wp:docPr id="16" name="Рисунок 16"/>
+            <wp:cNvGraphicFramePr>
+              <a:graphicFrameLocks xmlns:a="http://schemas.openxmlformats.org/drawingml/2006/main" noChangeAspect="1"/>
+            </wp:cNvGraphicFramePr>
+            <a:graphic xmlns:a="http://schemas.openxmlformats.org/drawingml/2006/main">
+              <a:graphicData uri="http://schemas.openxmlformats.org/drawingml/2006/picture">
+                <pic:pic xmlns:pic="http://schemas.openxmlformats.org/drawingml/2006/picture">
+                  <pic:nvPicPr>
+                    <pic:cNvPr id="0" name="Picture 1"/>
+                    <pic:cNvPicPr>
+                      <a:picLocks noChangeAspect="1" noChangeArrowheads="1"/>
+                    </pic:cNvPicPr>
+                  </pic:nvPicPr>
+                  <pic:blipFill>
+                    <a:blip r:embed="rId31">
+                      <a:extLst>
+                        <a:ext uri="{28A0092B-C50C-407E-A947-70E740481C1C}">
+                          <a14:useLocalDpi xmlns:a14="http://schemas.microsoft.com/office/drawing/2010/main" val="0"/>
+                        </a:ext>
+                      </a:extLst>
+                    </a:blip>
+                    <a:srcRect/>
+                    <a:stretch>
+                      <a:fillRect/>
+                    </a:stretch>
+                  </pic:blipFill>
+                  <pic:spPr bwMode="auto">
+                    <a:xfrm>
+                      <a:off x="0" y="0"/>
+                      <a:ext cx="3131820" cy="990600"/>
+                    </a:xfrm>
+                    <a:prstGeom prst="rect">
+                      <a:avLst/>
+                    </a:prstGeom>
+                    <a:noFill/>
+                    <a:ln>
+                      <a:noFill/>
+                    </a:ln>
+                  </pic:spPr>
+                </pic:pic>
+              </a:graphicData>
+            </a:graphic>
+          </wp:inline>
+        </w:drawing>
+      </w:r>
+    </w:p>
+    <w:p>
+      <w:pPr>
+        <w:pBdr>
+          <w:bottom w:val="single" w:sz="12" w:space="1" w:color="auto"/>
+        </w:pBdr>
+        <w:jc w:val="center"/>
+        <w:rPr>
+          <w:b/>
+          <w:bCs/>
+          <w:lang w:val="en-US"/>
+        </w:rPr>
+      </w:pPr>
+    </w:p>
+    <w:p>
+      <w:pPr>
+        <w:spacing w:after="0" w:line="240" w:lineRule="auto"/>
+        <w:rPr>
+          <w:rFonts w:ascii="Segoe UI" w:eastAsia="Times New Roman" w:hAnsi="Segoe UI" w:cs="Segoe UI"/>
+          <w:color w:val="10162F"/>
+          <w:sz w:val="27"/>
+          <w:szCs w:val="27"/>
+          <w:lang w:val="en-US" w:eastAsia="ru-RU"/>
+        </w:rPr>
+      </w:pPr>
+      <w:r>
+        <w:rPr>
+          <w:rFonts w:ascii="Segoe UI" w:eastAsia="Times New Roman" w:hAnsi="Segoe UI" w:cs="Segoe UI"/>
+          <w:b/>
+          <w:bCs/>
+          <w:color w:val="10162F"/>
+          <w:sz w:val="27"/>
+          <w:szCs w:val="27"/>
+          <w:lang w:val="en-US" w:eastAsia="ru-RU"/>
+        </w:rPr>
+        <w:t>Multiple Returns</w:t>
+      </w:r>
+    </w:p>
+    <w:p>
+      <w:pPr>
+        <w:spacing w:after="100" w:afterAutospacing="1" w:line="240" w:lineRule="auto"/>
+        <w:rPr>
+          <w:rFonts w:ascii="Segoe UI" w:eastAsia="Times New Roman" w:hAnsi="Segoe UI" w:cs="Segoe UI"/>
+          <w:color w:val="10162F"/>
+          <w:sz w:val="27"/>
+          <w:szCs w:val="27"/>
+          <w:lang w:val="en-US" w:eastAsia="ru-RU"/>
+        </w:rPr>
+      </w:pPr>
+      <w:r>
+        <w:rPr>
+          <w:rFonts w:ascii="Segoe UI" w:eastAsia="Times New Roman" w:hAnsi="Segoe UI" w:cs="Segoe UI"/>
+          <w:color w:val="10162F"/>
+          <w:sz w:val="27"/>
+          <w:szCs w:val="27"/>
+          <w:lang w:val="en-US" w:eastAsia="ru-RU"/>
+        </w:rPr>
+        <w:t>Sometimes we may want to return more than one value from a function. We can return several values by separating them with a comma. Take a look at this example of a function that allows users in our travel application to check the upcoming week’s weather (starting on Monday):</w:t>
+      </w:r>
+    </w:p>
+    <w:p>
+      <w:pPr>
+        <w:shd w:val="clear" w:color="auto" w:fill="211E2F"/>
+        <w:tabs>
+          <w:tab w:val="left" w:pos="916"/>
+          <w:tab w:val="left" w:pos="1832"/>
+          <w:tab w:val="left" w:pos="2748"/>
+          <w:tab w:val="left" w:pos="3664"/>
+          <w:tab w:val="left" w:pos="4580"/>
+          <w:tab w:val="left" w:pos="5496"/>
+          <w:tab w:val="left" w:pos="6412"/>
+          <w:tab w:val="left" w:pos="7328"/>
+          <w:tab w:val="left" w:pos="8244"/>
+          <w:tab w:val="left" w:pos="9160"/>
+          <w:tab w:val="left" w:pos="10076"/>
+          <w:tab w:val="left" w:pos="10992"/>
+          <w:tab w:val="left" w:pos="11908"/>
+          <w:tab w:val="left" w:pos="12824"/>
+          <w:tab w:val="left" w:pos="13740"/>
+          <w:tab w:val="left" w:pos="14656"/>
+        </w:tabs>
+        <w:spacing w:after="0" w:line="240" w:lineRule="auto"/>
+        <w:rPr>
+          <w:rFonts w:ascii="Ubuntu Mono" w:eastAsia="Times New Roman" w:hAnsi="Ubuntu Mono" w:cs="Courier New"/>
+          <w:color w:val="939598"/>
+          <w:sz w:val="27"/>
+          <w:szCs w:val="27"/>
+          <w:lang w:val="en-US" w:eastAsia="ru-RU"/>
+        </w:rPr>
+      </w:pPr>
+      <w:proofErr w:type="spellStart"/>
+      <w:r>
+        <w:rPr>
+          <w:rFonts w:ascii="Ubuntu Mono" w:eastAsia="Times New Roman" w:hAnsi="Ubuntu Mono" w:cs="Courier New"/>
+          <w:color w:val="FF8973"/>
+          <w:sz w:val="27"/>
+          <w:szCs w:val="27"/>
+          <w:lang w:val="en-US" w:eastAsia="ru-RU"/>
+        </w:rPr>
+        <w:t>weather_data</w:t>
+      </w:r>
+      <w:proofErr w:type="spellEnd"/>
+      <w:r>
+        <w:rPr>
+          <w:rFonts w:ascii="Ubuntu Mono" w:eastAsia="Times New Roman" w:hAnsi="Ubuntu Mono" w:cs="Courier New"/>
+          <w:color w:val="FFFFFF"/>
+          <w:sz w:val="27"/>
+          <w:szCs w:val="27"/>
+          <w:lang w:val="en-US" w:eastAsia="ru-RU"/>
+        </w:rPr>
+        <w:t xml:space="preserve"> = [</w:t>
+      </w:r>
+      <w:r>
+        <w:rPr>
+          <w:rFonts w:ascii="Ubuntu Mono" w:eastAsia="Times New Roman" w:hAnsi="Ubuntu Mono" w:cs="Courier New"/>
+          <w:color w:val="FFE083"/>
+          <w:sz w:val="27"/>
+          <w:szCs w:val="27"/>
+          <w:lang w:val="en-US" w:eastAsia="ru-RU"/>
+        </w:rPr>
+        <w:t>'Sunny'</w:t>
+      </w:r>
+      <w:r>
+        <w:rPr>
+          <w:rFonts w:ascii="Ubuntu Mono" w:eastAsia="Times New Roman" w:hAnsi="Ubuntu Mono" w:cs="Courier New"/>
+          <w:color w:val="FFFFFF"/>
+          <w:sz w:val="27"/>
+          <w:szCs w:val="27"/>
+          <w:lang w:val="en-US" w:eastAsia="ru-RU"/>
+        </w:rPr>
+        <w:t xml:space="preserve">, </w:t>
+      </w:r>
+      <w:r>
+        <w:rPr>
+          <w:rFonts w:ascii="Ubuntu Mono" w:eastAsia="Times New Roman" w:hAnsi="Ubuntu Mono" w:cs="Courier New"/>
+          <w:color w:val="FFE083"/>
+          <w:sz w:val="27"/>
+          <w:szCs w:val="27"/>
+          <w:lang w:val="en-US" w:eastAsia="ru-RU"/>
+        </w:rPr>
+        <w:t>'Sunny'</w:t>
+      </w:r>
+      <w:r>
+        <w:rPr>
+          <w:rFonts w:ascii="Ubuntu Mono" w:eastAsia="Times New Roman" w:hAnsi="Ubuntu Mono" w:cs="Courier New"/>
+          <w:color w:val="FFFFFF"/>
+          <w:sz w:val="27"/>
+          <w:szCs w:val="27"/>
+          <w:lang w:val="en-US" w:eastAsia="ru-RU"/>
+        </w:rPr>
+        <w:t xml:space="preserve">, </w:t>
+      </w:r>
+      <w:r>
+        <w:rPr>
+          <w:rFonts w:ascii="Ubuntu Mono" w:eastAsia="Times New Roman" w:hAnsi="Ubuntu Mono" w:cs="Courier New"/>
+          <w:color w:val="FFE083"/>
+          <w:sz w:val="27"/>
+          <w:szCs w:val="27"/>
+          <w:lang w:val="en-US" w:eastAsia="ru-RU"/>
+        </w:rPr>
+        <w:t>'Cloudy'</w:t>
+      </w:r>
+      <w:r>
+        <w:rPr>
+          <w:rFonts w:ascii="Ubuntu Mono" w:eastAsia="Times New Roman" w:hAnsi="Ubuntu Mono" w:cs="Courier New"/>
+          <w:color w:val="FFFFFF"/>
+          <w:sz w:val="27"/>
+          <w:szCs w:val="27"/>
+          <w:lang w:val="en-US" w:eastAsia="ru-RU"/>
+        </w:rPr>
+        <w:t xml:space="preserve">, </w:t>
+      </w:r>
+      <w:r>
+        <w:rPr>
+          <w:rFonts w:ascii="Ubuntu Mono" w:eastAsia="Times New Roman" w:hAnsi="Ubuntu Mono" w:cs="Courier New"/>
+          <w:color w:val="FFE083"/>
+          <w:sz w:val="27"/>
+          <w:szCs w:val="27"/>
+          <w:lang w:val="en-US" w:eastAsia="ru-RU"/>
+        </w:rPr>
+        <w:t>'Raining'</w:t>
+      </w:r>
+      <w:r>
+        <w:rPr>
+          <w:rFonts w:ascii="Ubuntu Mono" w:eastAsia="Times New Roman" w:hAnsi="Ubuntu Mono" w:cs="Courier New"/>
+          <w:color w:val="FFFFFF"/>
+          <w:sz w:val="27"/>
+          <w:szCs w:val="27"/>
+          <w:lang w:val="en-US" w:eastAsia="ru-RU"/>
+        </w:rPr>
+        <w:t xml:space="preserve">, </w:t>
+      </w:r>
+      <w:r>
+        <w:rPr>
+          <w:rFonts w:ascii="Ubuntu Mono" w:eastAsia="Times New Roman" w:hAnsi="Ubuntu Mono" w:cs="Courier New"/>
+          <w:color w:val="FFE083"/>
+          <w:sz w:val="27"/>
+          <w:szCs w:val="27"/>
+          <w:lang w:val="en-US" w:eastAsia="ru-RU"/>
+        </w:rPr>
+        <w:t>'Snowing'</w:t>
+      </w:r>
+      <w:r>
+        <w:rPr>
+          <w:rFonts w:ascii="Ubuntu Mono" w:eastAsia="Times New Roman" w:hAnsi="Ubuntu Mono" w:cs="Courier New"/>
+          <w:color w:val="FFFFFF"/>
+          <w:sz w:val="27"/>
+          <w:szCs w:val="27"/>
+          <w:lang w:val="en-US" w:eastAsia="ru-RU"/>
+        </w:rPr>
+        <w:t>]</w:t>
+      </w:r>
+      <w:r>
+        <w:rPr>
+          <w:rFonts w:ascii="Ubuntu Mono" w:eastAsia="Times New Roman" w:hAnsi="Ubuntu Mono" w:cs="Courier New"/>
+          <w:color w:val="939598"/>
+          <w:sz w:val="27"/>
+          <w:szCs w:val="27"/>
+          <w:lang w:val="en-US" w:eastAsia="ru-RU"/>
+        </w:rPr>
+        <w:br/>
+        <w:t xml:space="preserve"> </w:t>
+      </w:r>
+      <w:r>
+        <w:rPr>
+          <w:rFonts w:ascii="Ubuntu Mono" w:eastAsia="Times New Roman" w:hAnsi="Ubuntu Mono" w:cs="Courier New"/>
+          <w:color w:val="939598"/>
+          <w:sz w:val="27"/>
+          <w:szCs w:val="27"/>
+          <w:lang w:val="en-US" w:eastAsia="ru-RU"/>
+        </w:rPr>
+        <w:br/>
+      </w:r>
+      <w:r>
+        <w:rPr>
+          <w:rFonts w:ascii="Ubuntu Mono" w:eastAsia="Times New Roman" w:hAnsi="Ubuntu Mono" w:cs="Courier New"/>
+          <w:color w:val="B3CCFF"/>
+          <w:sz w:val="27"/>
+          <w:szCs w:val="27"/>
+          <w:lang w:val="en-US" w:eastAsia="ru-RU"/>
+        </w:rPr>
+        <w:t xml:space="preserve">def </w:t>
+      </w:r>
+      <w:proofErr w:type="spellStart"/>
+      <w:r>
+        <w:rPr>
+          <w:rFonts w:ascii="Ubuntu Mono" w:eastAsia="Times New Roman" w:hAnsi="Ubuntu Mono" w:cs="Courier New"/>
+          <w:color w:val="B3CCFF"/>
+          <w:sz w:val="27"/>
+          <w:szCs w:val="27"/>
+          <w:lang w:val="en-US" w:eastAsia="ru-RU"/>
+        </w:rPr>
+        <w:t>threeday_weather_report</w:t>
+      </w:r>
+      <w:proofErr w:type="spellEnd"/>
+      <w:r>
+        <w:rPr>
+          <w:rFonts w:ascii="Ubuntu Mono" w:eastAsia="Times New Roman" w:hAnsi="Ubuntu Mono" w:cs="Courier New"/>
+          <w:color w:val="FFFFFF"/>
+          <w:sz w:val="27"/>
+          <w:szCs w:val="27"/>
+          <w:lang w:val="en-US" w:eastAsia="ru-RU"/>
+        </w:rPr>
+        <w:t>(</w:t>
+      </w:r>
+      <w:r>
+        <w:rPr>
+          <w:rFonts w:ascii="Ubuntu Mono" w:eastAsia="Times New Roman" w:hAnsi="Ubuntu Mono" w:cs="Courier New"/>
+          <w:color w:val="FF8973"/>
+          <w:sz w:val="27"/>
+          <w:szCs w:val="27"/>
+          <w:lang w:val="en-US" w:eastAsia="ru-RU"/>
+        </w:rPr>
+        <w:t>weather</w:t>
+      </w:r>
+      <w:r>
+        <w:rPr>
+          <w:rFonts w:ascii="Ubuntu Mono" w:eastAsia="Times New Roman" w:hAnsi="Ubuntu Mono" w:cs="Courier New"/>
+          <w:color w:val="FFFFFF"/>
+          <w:sz w:val="27"/>
+          <w:szCs w:val="27"/>
+          <w:lang w:val="en-US" w:eastAsia="ru-RU"/>
+        </w:rPr>
+        <w:t>):</w:t>
+      </w:r>
+      <w:r>
+        <w:rPr>
+          <w:rFonts w:ascii="Ubuntu Mono" w:eastAsia="Times New Roman" w:hAnsi="Ubuntu Mono" w:cs="Courier New"/>
+          <w:color w:val="939598"/>
+          <w:sz w:val="27"/>
+          <w:szCs w:val="27"/>
+          <w:lang w:val="en-US" w:eastAsia="ru-RU"/>
+        </w:rPr>
+        <w:br/>
+      </w:r>
+      <w:r>
+        <w:rPr>
+          <w:rFonts w:ascii="Ubuntu Mono" w:eastAsia="Times New Roman" w:hAnsi="Ubuntu Mono" w:cs="Courier New"/>
+          <w:color w:val="FFFFFF"/>
+          <w:sz w:val="27"/>
+          <w:szCs w:val="27"/>
+          <w:lang w:val="en-US" w:eastAsia="ru-RU"/>
+        </w:rPr>
+        <w:t>  </w:t>
+      </w:r>
+      <w:proofErr w:type="spellStart"/>
+      <w:r>
+        <w:rPr>
+          <w:rFonts w:ascii="Ubuntu Mono" w:eastAsia="Times New Roman" w:hAnsi="Ubuntu Mono" w:cs="Courier New"/>
+          <w:color w:val="FF8973"/>
+          <w:sz w:val="27"/>
+          <w:szCs w:val="27"/>
+          <w:lang w:val="en-US" w:eastAsia="ru-RU"/>
+        </w:rPr>
+        <w:t>first_day</w:t>
+      </w:r>
+      <w:proofErr w:type="spellEnd"/>
+      <w:r>
+        <w:rPr>
+          <w:rFonts w:ascii="Ubuntu Mono" w:eastAsia="Times New Roman" w:hAnsi="Ubuntu Mono" w:cs="Courier New"/>
+          <w:color w:val="FFFFFF"/>
+          <w:sz w:val="27"/>
+          <w:szCs w:val="27"/>
+          <w:lang w:val="en-US" w:eastAsia="ru-RU"/>
+        </w:rPr>
+        <w:t xml:space="preserve"> = </w:t>
+      </w:r>
+      <w:r>
+        <w:rPr>
+          <w:rFonts w:ascii="Ubuntu Mono" w:eastAsia="Times New Roman" w:hAnsi="Ubuntu Mono" w:cs="Courier New"/>
+          <w:color w:val="FFE083"/>
+          <w:sz w:val="27"/>
+          <w:szCs w:val="27"/>
+          <w:lang w:val="en-US" w:eastAsia="ru-RU"/>
+        </w:rPr>
+        <w:t>" Tomorrow the weather will be "</w:t>
+      </w:r>
+      <w:r>
+        <w:rPr>
+          <w:rFonts w:ascii="Ubuntu Mono" w:eastAsia="Times New Roman" w:hAnsi="Ubuntu Mono" w:cs="Courier New"/>
+          <w:color w:val="FFFFFF"/>
+          <w:sz w:val="27"/>
+          <w:szCs w:val="27"/>
+          <w:lang w:val="en-US" w:eastAsia="ru-RU"/>
+        </w:rPr>
+        <w:t xml:space="preserve"> + </w:t>
+      </w:r>
+      <w:proofErr w:type="gramStart"/>
+      <w:r>
+        <w:rPr>
+          <w:rFonts w:ascii="Ubuntu Mono" w:eastAsia="Times New Roman" w:hAnsi="Ubuntu Mono" w:cs="Courier New"/>
+          <w:color w:val="FF8973"/>
+          <w:sz w:val="27"/>
+          <w:szCs w:val="27"/>
+          <w:lang w:val="en-US" w:eastAsia="ru-RU"/>
+        </w:rPr>
+        <w:t>weather</w:t>
+      </w:r>
+      <w:r>
+        <w:rPr>
+          <w:rFonts w:ascii="Ubuntu Mono" w:eastAsia="Times New Roman" w:hAnsi="Ubuntu Mono" w:cs="Courier New"/>
+          <w:color w:val="FFFFFF"/>
+          <w:sz w:val="27"/>
+          <w:szCs w:val="27"/>
+          <w:lang w:val="en-US" w:eastAsia="ru-RU"/>
+        </w:rPr>
+        <w:t>[</w:t>
+      </w:r>
+      <w:proofErr w:type="gramEnd"/>
+      <w:r>
+        <w:rPr>
+          <w:rFonts w:ascii="Ubuntu Mono" w:eastAsia="Times New Roman" w:hAnsi="Ubuntu Mono" w:cs="Courier New"/>
+          <w:color w:val="FF8973"/>
+          <w:sz w:val="27"/>
+          <w:szCs w:val="27"/>
+          <w:lang w:val="en-US" w:eastAsia="ru-RU"/>
+        </w:rPr>
+        <w:t>0</w:t>
+      </w:r>
+      <w:r>
+        <w:rPr>
+          <w:rFonts w:ascii="Ubuntu Mono" w:eastAsia="Times New Roman" w:hAnsi="Ubuntu Mono" w:cs="Courier New"/>
+          <w:color w:val="FFFFFF"/>
+          <w:sz w:val="27"/>
+          <w:szCs w:val="27"/>
+          <w:lang w:val="en-US" w:eastAsia="ru-RU"/>
+        </w:rPr>
+        <w:t>]</w:t>
+      </w:r>
+      <w:r>
+        <w:rPr>
+          <w:rFonts w:ascii="Ubuntu Mono" w:eastAsia="Times New Roman" w:hAnsi="Ubuntu Mono" w:cs="Courier New"/>
+          <w:color w:val="939598"/>
+          <w:sz w:val="27"/>
+          <w:szCs w:val="27"/>
+          <w:lang w:val="en-US" w:eastAsia="ru-RU"/>
+        </w:rPr>
+        <w:br/>
+      </w:r>
+      <w:r>
+        <w:rPr>
+          <w:rFonts w:ascii="Ubuntu Mono" w:eastAsia="Times New Roman" w:hAnsi="Ubuntu Mono" w:cs="Courier New"/>
+          <w:color w:val="FFFFFF"/>
+          <w:sz w:val="27"/>
+          <w:szCs w:val="27"/>
+          <w:lang w:val="en-US" w:eastAsia="ru-RU"/>
+        </w:rPr>
+        <w:t>  </w:t>
+      </w:r>
+      <w:proofErr w:type="spellStart"/>
+      <w:r>
+        <w:rPr>
+          <w:rFonts w:ascii="Ubuntu Mono" w:eastAsia="Times New Roman" w:hAnsi="Ubuntu Mono" w:cs="Courier New"/>
+          <w:color w:val="FF8973"/>
+          <w:sz w:val="27"/>
+          <w:szCs w:val="27"/>
+          <w:lang w:val="en-US" w:eastAsia="ru-RU"/>
+        </w:rPr>
+        <w:t>second_day</w:t>
+      </w:r>
+      <w:proofErr w:type="spellEnd"/>
+      <w:r>
+        <w:rPr>
+          <w:rFonts w:ascii="Ubuntu Mono" w:eastAsia="Times New Roman" w:hAnsi="Ubuntu Mono" w:cs="Courier New"/>
+          <w:color w:val="FFFFFF"/>
+          <w:sz w:val="27"/>
+          <w:szCs w:val="27"/>
+          <w:lang w:val="en-US" w:eastAsia="ru-RU"/>
+        </w:rPr>
+        <w:t xml:space="preserve"> = </w:t>
+      </w:r>
+      <w:r>
+        <w:rPr>
+          <w:rFonts w:ascii="Ubuntu Mono" w:eastAsia="Times New Roman" w:hAnsi="Ubuntu Mono" w:cs="Courier New"/>
+          <w:color w:val="FFE083"/>
+          <w:sz w:val="27"/>
+          <w:szCs w:val="27"/>
+          <w:lang w:val="en-US" w:eastAsia="ru-RU"/>
+        </w:rPr>
+        <w:t>" The following day it will be "</w:t>
+      </w:r>
+      <w:r>
+        <w:rPr>
+          <w:rFonts w:ascii="Ubuntu Mono" w:eastAsia="Times New Roman" w:hAnsi="Ubuntu Mono" w:cs="Courier New"/>
+          <w:color w:val="FFFFFF"/>
+          <w:sz w:val="27"/>
+          <w:szCs w:val="27"/>
+          <w:lang w:val="en-US" w:eastAsia="ru-RU"/>
+        </w:rPr>
+        <w:t xml:space="preserve"> + </w:t>
+      </w:r>
+      <w:r>
+        <w:rPr>
+          <w:rFonts w:ascii="Ubuntu Mono" w:eastAsia="Times New Roman" w:hAnsi="Ubuntu Mono" w:cs="Courier New"/>
+          <w:color w:val="FF8973"/>
+          <w:sz w:val="27"/>
+          <w:szCs w:val="27"/>
+          <w:lang w:val="en-US" w:eastAsia="ru-RU"/>
+        </w:rPr>
+        <w:t>weather</w:t>
+      </w:r>
+      <w:r>
+        <w:rPr>
+          <w:rFonts w:ascii="Ubuntu Mono" w:eastAsia="Times New Roman" w:hAnsi="Ubuntu Mono" w:cs="Courier New"/>
+          <w:color w:val="FFFFFF"/>
+          <w:sz w:val="27"/>
+          <w:szCs w:val="27"/>
+          <w:lang w:val="en-US" w:eastAsia="ru-RU"/>
+        </w:rPr>
+        <w:t>[</w:t>
+      </w:r>
+      <w:r>
+        <w:rPr>
+          <w:rFonts w:ascii="Ubuntu Mono" w:eastAsia="Times New Roman" w:hAnsi="Ubuntu Mono" w:cs="Courier New"/>
+          <w:color w:val="FF8973"/>
+          <w:sz w:val="27"/>
+          <w:szCs w:val="27"/>
+          <w:lang w:val="en-US" w:eastAsia="ru-RU"/>
+        </w:rPr>
+        <w:t>1</w:t>
+      </w:r>
+      <w:r>
+        <w:rPr>
+          <w:rFonts w:ascii="Ubuntu Mono" w:eastAsia="Times New Roman" w:hAnsi="Ubuntu Mono" w:cs="Courier New"/>
+          <w:color w:val="FFFFFF"/>
+          <w:sz w:val="27"/>
+          <w:szCs w:val="27"/>
+          <w:lang w:val="en-US" w:eastAsia="ru-RU"/>
+        </w:rPr>
+        <w:t>]</w:t>
+      </w:r>
+      <w:r>
+        <w:rPr>
+          <w:rFonts w:ascii="Ubuntu Mono" w:eastAsia="Times New Roman" w:hAnsi="Ubuntu Mono" w:cs="Courier New"/>
+          <w:color w:val="939598"/>
+          <w:sz w:val="27"/>
+          <w:szCs w:val="27"/>
+          <w:lang w:val="en-US" w:eastAsia="ru-RU"/>
+        </w:rPr>
+        <w:br/>
+      </w:r>
+      <w:r>
+        <w:rPr>
+          <w:rFonts w:ascii="Ubuntu Mono" w:eastAsia="Times New Roman" w:hAnsi="Ubuntu Mono" w:cs="Courier New"/>
+          <w:color w:val="FFFFFF"/>
+          <w:sz w:val="27"/>
+          <w:szCs w:val="27"/>
+          <w:lang w:val="en-US" w:eastAsia="ru-RU"/>
+        </w:rPr>
+        <w:t>  </w:t>
+      </w:r>
+      <w:proofErr w:type="spellStart"/>
+      <w:r>
+        <w:rPr>
+          <w:rFonts w:ascii="Ubuntu Mono" w:eastAsia="Times New Roman" w:hAnsi="Ubuntu Mono" w:cs="Courier New"/>
+          <w:color w:val="FF8973"/>
+          <w:sz w:val="27"/>
+          <w:szCs w:val="27"/>
+          <w:lang w:val="en-US" w:eastAsia="ru-RU"/>
+        </w:rPr>
+        <w:t>third_day</w:t>
+      </w:r>
+      <w:proofErr w:type="spellEnd"/>
+      <w:r>
+        <w:rPr>
+          <w:rFonts w:ascii="Ubuntu Mono" w:eastAsia="Times New Roman" w:hAnsi="Ubuntu Mono" w:cs="Courier New"/>
+          <w:color w:val="FFFFFF"/>
+          <w:sz w:val="27"/>
+          <w:szCs w:val="27"/>
+          <w:lang w:val="en-US" w:eastAsia="ru-RU"/>
+        </w:rPr>
+        <w:t xml:space="preserve"> = </w:t>
+      </w:r>
+      <w:r>
+        <w:rPr>
+          <w:rFonts w:ascii="Ubuntu Mono" w:eastAsia="Times New Roman" w:hAnsi="Ubuntu Mono" w:cs="Courier New"/>
+          <w:color w:val="FFE083"/>
+          <w:sz w:val="27"/>
+          <w:szCs w:val="27"/>
+          <w:lang w:val="en-US" w:eastAsia="ru-RU"/>
+        </w:rPr>
+        <w:t>" Two days from now it will be "</w:t>
+      </w:r>
+      <w:r>
+        <w:rPr>
+          <w:rFonts w:ascii="Ubuntu Mono" w:eastAsia="Times New Roman" w:hAnsi="Ubuntu Mono" w:cs="Courier New"/>
+          <w:color w:val="FFFFFF"/>
+          <w:sz w:val="27"/>
+          <w:szCs w:val="27"/>
+          <w:lang w:val="en-US" w:eastAsia="ru-RU"/>
+        </w:rPr>
+        <w:t xml:space="preserve"> + </w:t>
+      </w:r>
+      <w:r>
+        <w:rPr>
+          <w:rFonts w:ascii="Ubuntu Mono" w:eastAsia="Times New Roman" w:hAnsi="Ubuntu Mono" w:cs="Courier New"/>
+          <w:color w:val="FF8973"/>
+          <w:sz w:val="27"/>
+          <w:szCs w:val="27"/>
+          <w:lang w:val="en-US" w:eastAsia="ru-RU"/>
+        </w:rPr>
+        <w:t>weather</w:t>
+      </w:r>
+      <w:r>
+        <w:rPr>
+          <w:rFonts w:ascii="Ubuntu Mono" w:eastAsia="Times New Roman" w:hAnsi="Ubuntu Mono" w:cs="Courier New"/>
+          <w:color w:val="FFFFFF"/>
+          <w:sz w:val="27"/>
+          <w:szCs w:val="27"/>
+          <w:lang w:val="en-US" w:eastAsia="ru-RU"/>
+        </w:rPr>
+        <w:t>[</w:t>
+      </w:r>
+      <w:r>
+        <w:rPr>
+          <w:rFonts w:ascii="Ubuntu Mono" w:eastAsia="Times New Roman" w:hAnsi="Ubuntu Mono" w:cs="Courier New"/>
+          <w:color w:val="FF8973"/>
+          <w:sz w:val="27"/>
+          <w:szCs w:val="27"/>
+          <w:lang w:val="en-US" w:eastAsia="ru-RU"/>
+        </w:rPr>
+        <w:t>2</w:t>
+      </w:r>
+      <w:r>
+        <w:rPr>
+          <w:rFonts w:ascii="Ubuntu Mono" w:eastAsia="Times New Roman" w:hAnsi="Ubuntu Mono" w:cs="Courier New"/>
+          <w:color w:val="FFFFFF"/>
+          <w:sz w:val="27"/>
+          <w:szCs w:val="27"/>
+          <w:lang w:val="en-US" w:eastAsia="ru-RU"/>
+        </w:rPr>
+        <w:t>]</w:t>
+      </w:r>
+      <w:r>
+        <w:rPr>
+          <w:rFonts w:ascii="Ubuntu Mono" w:eastAsia="Times New Roman" w:hAnsi="Ubuntu Mono" w:cs="Courier New"/>
+          <w:color w:val="939598"/>
+          <w:sz w:val="27"/>
+          <w:szCs w:val="27"/>
+          <w:lang w:val="en-US" w:eastAsia="ru-RU"/>
+        </w:rPr>
+        <w:br/>
+      </w:r>
+      <w:r>
+        <w:rPr>
+          <w:rFonts w:ascii="Ubuntu Mono" w:eastAsia="Times New Roman" w:hAnsi="Ubuntu Mono" w:cs="Courier New"/>
+          <w:color w:val="FFFFFF"/>
+          <w:sz w:val="27"/>
+          <w:szCs w:val="27"/>
+          <w:lang w:val="en-US" w:eastAsia="ru-RU"/>
+        </w:rPr>
+        <w:t>  </w:t>
+      </w:r>
+      <w:r>
+        <w:rPr>
+          <w:rFonts w:ascii="Ubuntu Mono" w:eastAsia="Times New Roman" w:hAnsi="Ubuntu Mono" w:cs="Courier New"/>
+          <w:color w:val="B3CCFF"/>
+          <w:sz w:val="27"/>
+          <w:szCs w:val="27"/>
+          <w:lang w:val="en-US" w:eastAsia="ru-RU"/>
+        </w:rPr>
+        <w:t>return</w:t>
+      </w:r>
+      <w:r>
+        <w:rPr>
+          <w:rFonts w:ascii="Ubuntu Mono" w:eastAsia="Times New Roman" w:hAnsi="Ubuntu Mono" w:cs="Courier New"/>
+          <w:color w:val="FFFFFF"/>
+          <w:sz w:val="27"/>
+          <w:szCs w:val="27"/>
+          <w:lang w:val="en-US" w:eastAsia="ru-RU"/>
+        </w:rPr>
+        <w:t xml:space="preserve"> </w:t>
+      </w:r>
+      <w:proofErr w:type="spellStart"/>
+      <w:r>
+        <w:rPr>
+          <w:rFonts w:ascii="Ubuntu Mono" w:eastAsia="Times New Roman" w:hAnsi="Ubuntu Mono" w:cs="Courier New"/>
+          <w:color w:val="FF8973"/>
+          <w:sz w:val="27"/>
+          <w:szCs w:val="27"/>
+          <w:lang w:val="en-US" w:eastAsia="ru-RU"/>
+        </w:rPr>
+        <w:t>first_day</w:t>
+      </w:r>
+      <w:proofErr w:type="spellEnd"/>
+      <w:r>
+        <w:rPr>
+          <w:rFonts w:ascii="Ubuntu Mono" w:eastAsia="Times New Roman" w:hAnsi="Ubuntu Mono" w:cs="Courier New"/>
+          <w:color w:val="FFFFFF"/>
+          <w:sz w:val="27"/>
+          <w:szCs w:val="27"/>
+          <w:lang w:val="en-US" w:eastAsia="ru-RU"/>
+        </w:rPr>
+        <w:t xml:space="preserve">, </w:t>
+      </w:r>
+      <w:proofErr w:type="spellStart"/>
+      <w:r>
+        <w:rPr>
+          <w:rFonts w:ascii="Ubuntu Mono" w:eastAsia="Times New Roman" w:hAnsi="Ubuntu Mono" w:cs="Courier New"/>
+          <w:color w:val="FF8973"/>
+          <w:sz w:val="27"/>
+          <w:szCs w:val="27"/>
+          <w:lang w:val="en-US" w:eastAsia="ru-RU"/>
+        </w:rPr>
+        <w:t>second_day</w:t>
+      </w:r>
+      <w:proofErr w:type="spellEnd"/>
+      <w:r>
+        <w:rPr>
+          <w:rFonts w:ascii="Ubuntu Mono" w:eastAsia="Times New Roman" w:hAnsi="Ubuntu Mono" w:cs="Courier New"/>
+          <w:color w:val="FFFFFF"/>
+          <w:sz w:val="27"/>
+          <w:szCs w:val="27"/>
+          <w:lang w:val="en-US" w:eastAsia="ru-RU"/>
+        </w:rPr>
+        <w:t xml:space="preserve">, </w:t>
+      </w:r>
+      <w:proofErr w:type="spellStart"/>
+      <w:r>
+        <w:rPr>
+          <w:rFonts w:ascii="Ubuntu Mono" w:eastAsia="Times New Roman" w:hAnsi="Ubuntu Mono" w:cs="Courier New"/>
+          <w:color w:val="FF8973"/>
+          <w:sz w:val="27"/>
+          <w:szCs w:val="27"/>
+          <w:lang w:val="en-US" w:eastAsia="ru-RU"/>
+        </w:rPr>
+        <w:t>third_day</w:t>
+      </w:r>
+      <w:proofErr w:type="spellEnd"/>
+    </w:p>
+    <w:p>
+      <w:pPr>
+        <w:spacing w:after="100" w:afterAutospacing="1" w:line="240" w:lineRule="auto"/>
+        <w:rPr>
+          <w:rFonts w:ascii="Segoe UI" w:eastAsia="Times New Roman" w:hAnsi="Segoe UI" w:cs="Segoe UI"/>
+          <w:color w:val="10162F"/>
+          <w:sz w:val="27"/>
+          <w:szCs w:val="27"/>
+          <w:lang w:val="en-US" w:eastAsia="ru-RU"/>
+        </w:rPr>
+      </w:pPr>
+      <w:r>
+        <w:rPr>
+          <w:rFonts w:ascii="Segoe UI" w:eastAsia="Times New Roman" w:hAnsi="Segoe UI" w:cs="Segoe UI"/>
+          <w:color w:val="10162F"/>
+          <w:sz w:val="27"/>
+          <w:szCs w:val="27"/>
+          <w:lang w:val="en-US" w:eastAsia="ru-RU"/>
+        </w:rPr>
+        <w:t>This function takes in a set of data in the form of a list for the upcoming week’s weather. We can get our returned function values by assigning them to variables when we call the function:</w:t>
+      </w:r>
+    </w:p>
+    <w:p>
+      <w:pPr>
+        <w:shd w:val="clear" w:color="auto" w:fill="211E2F"/>
+        <w:tabs>
+          <w:tab w:val="left" w:pos="916"/>
+          <w:tab w:val="left" w:pos="1832"/>
+          <w:tab w:val="left" w:pos="2748"/>
+          <w:tab w:val="left" w:pos="3664"/>
+          <w:tab w:val="left" w:pos="4580"/>
+          <w:tab w:val="left" w:pos="5496"/>
+          <w:tab w:val="left" w:pos="6412"/>
+          <w:tab w:val="left" w:pos="7328"/>
+          <w:tab w:val="left" w:pos="8244"/>
+          <w:tab w:val="left" w:pos="9160"/>
+          <w:tab w:val="left" w:pos="10076"/>
+          <w:tab w:val="left" w:pos="10992"/>
+          <w:tab w:val="left" w:pos="11908"/>
+          <w:tab w:val="left" w:pos="12824"/>
+          <w:tab w:val="left" w:pos="13740"/>
+          <w:tab w:val="left" w:pos="14656"/>
+        </w:tabs>
+        <w:spacing w:after="0" w:line="240" w:lineRule="auto"/>
+        <w:rPr>
+          <w:rFonts w:ascii="Ubuntu Mono" w:eastAsia="Times New Roman" w:hAnsi="Ubuntu Mono" w:cs="Courier New"/>
+          <w:color w:val="939598"/>
+          <w:sz w:val="27"/>
+          <w:szCs w:val="27"/>
+          <w:lang w:val="en-US" w:eastAsia="ru-RU"/>
+        </w:rPr>
+      </w:pPr>
+      <w:proofErr w:type="spellStart"/>
+      <w:r>
+        <w:rPr>
+          <w:rFonts w:ascii="Ubuntu Mono" w:eastAsia="Times New Roman" w:hAnsi="Ubuntu Mono" w:cs="Courier New"/>
+          <w:color w:val="FF8973"/>
+          <w:sz w:val="27"/>
+          <w:szCs w:val="27"/>
+          <w:lang w:val="en-US" w:eastAsia="ru-RU"/>
+        </w:rPr>
+        <w:t>monday</w:t>
+      </w:r>
+      <w:proofErr w:type="spellEnd"/>
+      <w:r>
+        <w:rPr>
+          <w:rFonts w:ascii="Ubuntu Mono" w:eastAsia="Times New Roman" w:hAnsi="Ubuntu Mono" w:cs="Courier New"/>
+          <w:color w:val="FFFFFF"/>
+          <w:sz w:val="27"/>
+          <w:szCs w:val="27"/>
+          <w:lang w:val="en-US" w:eastAsia="ru-RU"/>
+        </w:rPr>
+        <w:t xml:space="preserve">, </w:t>
+      </w:r>
+      <w:proofErr w:type="spellStart"/>
+      <w:r>
+        <w:rPr>
+          <w:rFonts w:ascii="Ubuntu Mono" w:eastAsia="Times New Roman" w:hAnsi="Ubuntu Mono" w:cs="Courier New"/>
+          <w:color w:val="FF8973"/>
+          <w:sz w:val="27"/>
+          <w:szCs w:val="27"/>
+          <w:lang w:val="en-US" w:eastAsia="ru-RU"/>
+        </w:rPr>
+        <w:t>tuesday</w:t>
+      </w:r>
+      <w:proofErr w:type="spellEnd"/>
+      <w:r>
+        <w:rPr>
+          <w:rFonts w:ascii="Ubuntu Mono" w:eastAsia="Times New Roman" w:hAnsi="Ubuntu Mono" w:cs="Courier New"/>
+          <w:color w:val="FFFFFF"/>
+          <w:sz w:val="27"/>
+          <w:szCs w:val="27"/>
+          <w:lang w:val="en-US" w:eastAsia="ru-RU"/>
+        </w:rPr>
+        <w:t xml:space="preserve">, </w:t>
+      </w:r>
+      <w:proofErr w:type="spellStart"/>
+      <w:r>
+        <w:rPr>
+          <w:rFonts w:ascii="Ubuntu Mono" w:eastAsia="Times New Roman" w:hAnsi="Ubuntu Mono" w:cs="Courier New"/>
+          <w:color w:val="FF8973"/>
+          <w:sz w:val="27"/>
+          <w:szCs w:val="27"/>
+          <w:lang w:val="en-US" w:eastAsia="ru-RU"/>
+        </w:rPr>
+        <w:t>wednesday</w:t>
+      </w:r>
+      <w:proofErr w:type="spellEnd"/>
+      <w:r>
+        <w:rPr>
+          <w:rFonts w:ascii="Ubuntu Mono" w:eastAsia="Times New Roman" w:hAnsi="Ubuntu Mono" w:cs="Courier New"/>
+          <w:color w:val="FFFFFF"/>
+          <w:sz w:val="27"/>
+          <w:szCs w:val="27"/>
+          <w:lang w:val="en-US" w:eastAsia="ru-RU"/>
+        </w:rPr>
+        <w:t xml:space="preserve"> = </w:t>
+      </w:r>
+      <w:proofErr w:type="spellStart"/>
+      <w:r>
+        <w:rPr>
+          <w:rFonts w:ascii="Ubuntu Mono" w:eastAsia="Times New Roman" w:hAnsi="Ubuntu Mono" w:cs="Courier New"/>
+          <w:color w:val="FF8973"/>
+          <w:sz w:val="27"/>
+          <w:szCs w:val="27"/>
+          <w:lang w:val="en-US" w:eastAsia="ru-RU"/>
+        </w:rPr>
+        <w:t>threeday_weather_report</w:t>
+      </w:r>
+      <w:proofErr w:type="spellEnd"/>
+      <w:r>
+        <w:rPr>
+          <w:rFonts w:ascii="Ubuntu Mono" w:eastAsia="Times New Roman" w:hAnsi="Ubuntu Mono" w:cs="Courier New"/>
+          <w:color w:val="FFFFFF"/>
+          <w:sz w:val="27"/>
+          <w:szCs w:val="27"/>
+          <w:lang w:val="en-US" w:eastAsia="ru-RU"/>
+        </w:rPr>
+        <w:t>(</w:t>
+      </w:r>
+      <w:proofErr w:type="spellStart"/>
+      <w:r>
+        <w:rPr>
+          <w:rFonts w:ascii="Ubuntu Mono" w:eastAsia="Times New Roman" w:hAnsi="Ubuntu Mono" w:cs="Courier New"/>
+          <w:color w:val="FF8973"/>
+          <w:sz w:val="27"/>
+          <w:szCs w:val="27"/>
+          <w:lang w:val="en-US" w:eastAsia="ru-RU"/>
+        </w:rPr>
+        <w:t>weather_data</w:t>
+      </w:r>
+      <w:proofErr w:type="spellEnd"/>
+      <w:r>
+        <w:rPr>
+          <w:rFonts w:ascii="Ubuntu Mono" w:eastAsia="Times New Roman" w:hAnsi="Ubuntu Mono" w:cs="Courier New"/>
+          <w:color w:val="FFFFFF"/>
+          <w:sz w:val="27"/>
+          <w:szCs w:val="27"/>
+          <w:lang w:val="en-US" w:eastAsia="ru-RU"/>
+        </w:rPr>
+        <w:t>)</w:t>
+      </w:r>
+      <w:r>
+        <w:rPr>
+          <w:rFonts w:ascii="Ubuntu Mono" w:eastAsia="Times New Roman" w:hAnsi="Ubuntu Mono" w:cs="Courier New"/>
+          <w:color w:val="939598"/>
+          <w:sz w:val="27"/>
+          <w:szCs w:val="27"/>
+          <w:lang w:val="en-US" w:eastAsia="ru-RU"/>
+        </w:rPr>
+        <w:br/>
+        <w:t xml:space="preserve"> </w:t>
+      </w:r>
+      <w:r>
+        <w:rPr>
+          <w:rFonts w:ascii="Ubuntu Mono" w:eastAsia="Times New Roman" w:hAnsi="Ubuntu Mono" w:cs="Courier New"/>
+          <w:color w:val="939598"/>
+          <w:sz w:val="27"/>
+          <w:szCs w:val="27"/>
+          <w:lang w:val="en-US" w:eastAsia="ru-RU"/>
+        </w:rPr>
+        <w:br/>
+      </w:r>
+      <w:r>
+        <w:rPr>
+          <w:rFonts w:ascii="Ubuntu Mono" w:eastAsia="Times New Roman" w:hAnsi="Ubuntu Mono" w:cs="Courier New"/>
+          <w:color w:val="FFFFFF"/>
+          <w:sz w:val="27"/>
+          <w:szCs w:val="27"/>
+          <w:lang w:val="en-US" w:eastAsia="ru-RU"/>
+        </w:rPr>
+        <w:t>print(</w:t>
+      </w:r>
+      <w:proofErr w:type="spellStart"/>
+      <w:r>
+        <w:rPr>
+          <w:rFonts w:ascii="Ubuntu Mono" w:eastAsia="Times New Roman" w:hAnsi="Ubuntu Mono" w:cs="Courier New"/>
+          <w:color w:val="FF8973"/>
+          <w:sz w:val="27"/>
+          <w:szCs w:val="27"/>
+          <w:lang w:val="en-US" w:eastAsia="ru-RU"/>
+        </w:rPr>
+        <w:t>monday</w:t>
+      </w:r>
+      <w:proofErr w:type="spellEnd"/>
+      <w:r>
+        <w:rPr>
+          <w:rFonts w:ascii="Ubuntu Mono" w:eastAsia="Times New Roman" w:hAnsi="Ubuntu Mono" w:cs="Courier New"/>
+          <w:color w:val="FFFFFF"/>
+          <w:sz w:val="27"/>
+          <w:szCs w:val="27"/>
+          <w:lang w:val="en-US" w:eastAsia="ru-RU"/>
+        </w:rPr>
+        <w:t>)</w:t>
+      </w:r>
+      <w:r>
+        <w:rPr>
+          <w:rFonts w:ascii="Ubuntu Mono" w:eastAsia="Times New Roman" w:hAnsi="Ubuntu Mono" w:cs="Courier New"/>
+          <w:color w:val="939598"/>
+          <w:sz w:val="27"/>
+          <w:szCs w:val="27"/>
+          <w:lang w:val="en-US" w:eastAsia="ru-RU"/>
+        </w:rPr>
+        <w:br/>
+      </w:r>
+      <w:r>
+        <w:rPr>
+          <w:rFonts w:ascii="Ubuntu Mono" w:eastAsia="Times New Roman" w:hAnsi="Ubuntu Mono" w:cs="Courier New"/>
+          <w:color w:val="FFFFFF"/>
+          <w:sz w:val="27"/>
+          <w:szCs w:val="27"/>
+          <w:lang w:val="en-US" w:eastAsia="ru-RU"/>
+        </w:rPr>
+        <w:t>print(</w:t>
+      </w:r>
+      <w:proofErr w:type="spellStart"/>
+      <w:r>
+        <w:rPr>
+          <w:rFonts w:ascii="Ubuntu Mono" w:eastAsia="Times New Roman" w:hAnsi="Ubuntu Mono" w:cs="Courier New"/>
+          <w:color w:val="FF8973"/>
+          <w:sz w:val="27"/>
+          <w:szCs w:val="27"/>
+          <w:lang w:val="en-US" w:eastAsia="ru-RU"/>
+        </w:rPr>
+        <w:t>tuesday</w:t>
+      </w:r>
+      <w:proofErr w:type="spellEnd"/>
+      <w:r>
+        <w:rPr>
+          <w:rFonts w:ascii="Ubuntu Mono" w:eastAsia="Times New Roman" w:hAnsi="Ubuntu Mono" w:cs="Courier New"/>
+          <w:color w:val="FFFFFF"/>
+          <w:sz w:val="27"/>
+          <w:szCs w:val="27"/>
+          <w:lang w:val="en-US" w:eastAsia="ru-RU"/>
+        </w:rPr>
+        <w:t>)</w:t>
+      </w:r>
+      <w:r>
+        <w:rPr>
+          <w:rFonts w:ascii="Ubuntu Mono" w:eastAsia="Times New Roman" w:hAnsi="Ubuntu Mono" w:cs="Courier New"/>
+          <w:color w:val="939598"/>
+          <w:sz w:val="27"/>
+          <w:szCs w:val="27"/>
+          <w:lang w:val="en-US" w:eastAsia="ru-RU"/>
+        </w:rPr>
+        <w:br/>
+      </w:r>
+      <w:r>
+        <w:rPr>
+          <w:rFonts w:ascii="Ubuntu Mono" w:eastAsia="Times New Roman" w:hAnsi="Ubuntu Mono" w:cs="Courier New"/>
+          <w:color w:val="FFFFFF"/>
+          <w:sz w:val="27"/>
+          <w:szCs w:val="27"/>
+          <w:lang w:val="en-US" w:eastAsia="ru-RU"/>
+        </w:rPr>
+        <w:t>print(</w:t>
+      </w:r>
+      <w:proofErr w:type="spellStart"/>
+      <w:r>
+        <w:rPr>
+          <w:rFonts w:ascii="Ubuntu Mono" w:eastAsia="Times New Roman" w:hAnsi="Ubuntu Mono" w:cs="Courier New"/>
+          <w:color w:val="FF8973"/>
+          <w:sz w:val="27"/>
+          <w:szCs w:val="27"/>
+          <w:lang w:val="en-US" w:eastAsia="ru-RU"/>
+        </w:rPr>
+        <w:t>wednesday</w:t>
+      </w:r>
+      <w:proofErr w:type="spellEnd"/>
+      <w:r>
+        <w:rPr>
+          <w:rFonts w:ascii="Ubuntu Mono" w:eastAsia="Times New Roman" w:hAnsi="Ubuntu Mono" w:cs="Courier New"/>
+          <w:color w:val="FFFFFF"/>
+          <w:sz w:val="27"/>
+          <w:szCs w:val="27"/>
+          <w:lang w:val="en-US" w:eastAsia="ru-RU"/>
+        </w:rPr>
+        <w:t>)</w:t>
+      </w:r>
+    </w:p>
+    <w:p>
+      <w:pPr>
+        <w:spacing w:after="100" w:afterAutospacing="1" w:line="240" w:lineRule="auto"/>
+        <w:rPr>
+          <w:rFonts w:ascii="Segoe UI" w:eastAsia="Times New Roman" w:hAnsi="Segoe UI" w:cs="Segoe UI"/>
+          <w:color w:val="10162F"/>
+          <w:sz w:val="27"/>
+          <w:szCs w:val="27"/>
+          <w:lang w:val="en-US" w:eastAsia="ru-RU"/>
+        </w:rPr>
+      </w:pPr>
+      <w:r>
+        <w:rPr>
+          <w:rFonts w:ascii="Segoe UI" w:eastAsia="Times New Roman" w:hAnsi="Segoe UI" w:cs="Segoe UI"/>
+          <w:color w:val="10162F"/>
+          <w:sz w:val="27"/>
+          <w:szCs w:val="27"/>
+          <w:lang w:val="en-US" w:eastAsia="ru-RU"/>
+        </w:rPr>
+        <w:t>This will print:</w:t>
+      </w:r>
+    </w:p>
+    <w:p>
+      <w:pPr>
+        <w:shd w:val="clear" w:color="auto" w:fill="211E2F"/>
+        <w:tabs>
+          <w:tab w:val="left" w:pos="916"/>
+          <w:tab w:val="left" w:pos="1832"/>
+          <w:tab w:val="left" w:pos="2748"/>
+          <w:tab w:val="left" w:pos="3664"/>
+          <w:tab w:val="left" w:pos="4580"/>
+          <w:tab w:val="left" w:pos="5496"/>
+          <w:tab w:val="left" w:pos="6412"/>
+          <w:tab w:val="left" w:pos="7328"/>
+          <w:tab w:val="left" w:pos="8244"/>
+          <w:tab w:val="left" w:pos="9160"/>
+          <w:tab w:val="left" w:pos="10076"/>
+          <w:tab w:val="left" w:pos="10992"/>
+          <w:tab w:val="left" w:pos="11908"/>
+          <w:tab w:val="left" w:pos="12824"/>
+          <w:tab w:val="left" w:pos="13740"/>
+          <w:tab w:val="left" w:pos="14656"/>
+        </w:tabs>
+        <w:spacing w:after="0" w:line="240" w:lineRule="auto"/>
+        <w:rPr>
+          <w:rFonts w:ascii="Ubuntu Mono" w:eastAsia="Times New Roman" w:hAnsi="Ubuntu Mono" w:cs="Courier New"/>
+          <w:color w:val="939598"/>
+          <w:sz w:val="27"/>
+          <w:szCs w:val="27"/>
+          <w:lang w:val="en-US" w:eastAsia="ru-RU"/>
+        </w:rPr>
+      </w:pPr>
+      <w:r>
+        <w:rPr>
+          <w:rFonts w:ascii="Ubuntu Mono" w:eastAsia="Times New Roman" w:hAnsi="Ubuntu Mono" w:cs="Courier New"/>
+          <w:color w:val="FFFFFF"/>
+          <w:sz w:val="27"/>
+          <w:szCs w:val="27"/>
+          <w:lang w:val="en-US" w:eastAsia="ru-RU"/>
+        </w:rPr>
+        <w:t>Tomorrow the weather will be Sunny</w:t>
+      </w:r>
+      <w:r>
+        <w:rPr>
+          <w:rFonts w:ascii="Ubuntu Mono" w:eastAsia="Times New Roman" w:hAnsi="Ubuntu Mono" w:cs="Courier New"/>
+          <w:color w:val="939598"/>
+          <w:sz w:val="27"/>
+          <w:szCs w:val="27"/>
+          <w:lang w:val="en-US" w:eastAsia="ru-RU"/>
+        </w:rPr>
+        <w:br/>
+      </w:r>
+      <w:r>
+        <w:rPr>
+          <w:rFonts w:ascii="Ubuntu Mono" w:eastAsia="Times New Roman" w:hAnsi="Ubuntu Mono" w:cs="Courier New"/>
+          <w:color w:val="FFFFFF"/>
+          <w:sz w:val="27"/>
+          <w:szCs w:val="27"/>
+          <w:lang w:val="en-US" w:eastAsia="ru-RU"/>
+        </w:rPr>
+        <w:t>The following day it will be Sunny</w:t>
+      </w:r>
+      <w:r>
+        <w:rPr>
+          <w:rFonts w:ascii="Ubuntu Mono" w:eastAsia="Times New Roman" w:hAnsi="Ubuntu Mono" w:cs="Courier New"/>
+          <w:color w:val="939598"/>
+          <w:sz w:val="27"/>
+          <w:szCs w:val="27"/>
+          <w:lang w:val="en-US" w:eastAsia="ru-RU"/>
+        </w:rPr>
+        <w:br/>
+      </w:r>
+      <w:r>
+        <w:rPr>
+          <w:rFonts w:ascii="Ubuntu Mono" w:eastAsia="Times New Roman" w:hAnsi="Ubuntu Mono" w:cs="Courier New"/>
+          <w:color w:val="FFFFFF"/>
+          <w:sz w:val="27"/>
+          <w:szCs w:val="27"/>
+          <w:lang w:val="en-US" w:eastAsia="ru-RU"/>
+        </w:rPr>
+        <w:t>Two days from now it will be Cloudy</w:t>
+      </w:r>
+    </w:p>
+    <w:p>
+      <w:pPr>
+        <w:spacing w:after="0" w:line="240" w:lineRule="auto"/>
+        <w:rPr>
+          <w:rFonts w:ascii="Segoe UI" w:eastAsia="Times New Roman" w:hAnsi="Segoe UI" w:cs="Segoe UI"/>
+          <w:color w:val="10162F"/>
+          <w:sz w:val="27"/>
+          <w:szCs w:val="27"/>
+          <w:lang w:val="en-US" w:eastAsia="ru-RU"/>
+        </w:rPr>
+      </w:pPr>
+      <w:r>
+        <w:rPr>
+          <w:rFonts w:ascii="Segoe UI" w:eastAsia="Times New Roman" w:hAnsi="Segoe UI" w:cs="Segoe UI"/>
+          <w:color w:val="10162F"/>
+          <w:sz w:val="27"/>
+          <w:szCs w:val="27"/>
+          <w:lang w:val="en-US" w:eastAsia="ru-RU"/>
+        </w:rPr>
+        <w:t>Let’s practice using multiple returns by </w:t>
+      </w:r>
+      <w:r>
+        <w:rPr>
+          <w:rFonts w:ascii="Ubuntu Mono" w:eastAsia="Times New Roman" w:hAnsi="Ubuntu Mono" w:cs="Courier New"/>
+          <w:color w:val="15141F"/>
+          <w:shd w:val="clear" w:color="auto" w:fill="EAE9ED"/>
+          <w:lang w:val="en-US" w:eastAsia="ru-RU"/>
+        </w:rPr>
+        <w:t>return</w:t>
+      </w:r>
+      <w:r>
+        <w:rPr>
+          <w:rFonts w:ascii="Segoe UI" w:eastAsia="Times New Roman" w:hAnsi="Segoe UI" w:cs="Segoe UI"/>
+          <w:color w:val="10162F"/>
+          <w:sz w:val="27"/>
+          <w:szCs w:val="27"/>
+          <w:lang w:val="en-US" w:eastAsia="ru-RU"/>
+        </w:rPr>
+        <w:t>ing to our previous code example.</w:t>
+      </w:r>
+    </w:p>
+    <w:p>
+      <w:pPr>
+        <w:spacing w:before="100" w:beforeAutospacing="1" w:after="100" w:afterAutospacing="1" w:line="240" w:lineRule="auto"/>
+        <w:outlineLvl w:val="2"/>
+        <w:rPr>
+          <w:rFonts w:ascii="Segoe UI" w:eastAsia="Times New Roman" w:hAnsi="Segoe UI" w:cs="Segoe UI"/>
+          <w:b/>
+          <w:bCs/>
+          <w:color w:val="10162F"/>
+          <w:sz w:val="27"/>
+          <w:szCs w:val="27"/>
+          <w:lang w:val="en-US" w:eastAsia="ru-RU"/>
+        </w:rPr>
+      </w:pPr>
+      <w:r>
+        <w:rPr>
+          <w:rFonts w:ascii="Segoe UI" w:eastAsia="Times New Roman" w:hAnsi="Segoe UI" w:cs="Segoe UI"/>
+          <w:b/>
+          <w:bCs/>
+          <w:color w:val="10162F"/>
+          <w:sz w:val="27"/>
+          <w:szCs w:val="27"/>
+          <w:lang w:val="en-US" w:eastAsia="ru-RU"/>
+        </w:rPr>
+        <w:t>Instructions</w:t>
+      </w:r>
+    </w:p>
+    <w:p>
+      <w:pPr>
+        <w:spacing w:after="0" w:line="240" w:lineRule="auto"/>
+        <w:rPr>
+          <w:rFonts w:ascii="Segoe UI" w:eastAsia="Times New Roman" w:hAnsi="Segoe UI" w:cs="Segoe UI"/>
+          <w:color w:val="10162F"/>
+          <w:sz w:val="27"/>
+          <w:szCs w:val="27"/>
+          <w:lang w:val="en-US" w:eastAsia="ru-RU"/>
+        </w:rPr>
+      </w:pPr>
+      <w:r>
+        <w:rPr>
+          <w:rFonts w:ascii="Segoe UI" w:eastAsia="Times New Roman" w:hAnsi="Segoe UI" w:cs="Segoe UI"/>
+          <w:b/>
+          <w:bCs/>
+          <w:color w:val="10162F"/>
+          <w:sz w:val="27"/>
+          <w:szCs w:val="27"/>
+          <w:lang w:val="en-US" w:eastAsia="ru-RU"/>
+        </w:rPr>
+        <w:t>1.</w:t>
+      </w:r>
+    </w:p>
+    <w:p>
+      <w:pPr>
+        <w:spacing w:after="100" w:afterAutospacing="1" w:line="240" w:lineRule="auto"/>
+        <w:rPr>
+          <w:rFonts w:ascii="Segoe UI" w:eastAsia="Times New Roman" w:hAnsi="Segoe UI" w:cs="Segoe UI"/>
+          <w:color w:val="10162F"/>
+          <w:sz w:val="27"/>
+          <w:szCs w:val="27"/>
+          <w:lang w:val="en-US" w:eastAsia="ru-RU"/>
+        </w:rPr>
+      </w:pPr>
+      <w:r>
+        <w:rPr>
+          <w:rFonts w:ascii="Segoe UI" w:eastAsia="Times New Roman" w:hAnsi="Segoe UI" w:cs="Segoe UI"/>
+          <w:color w:val="10162F"/>
+          <w:sz w:val="27"/>
+          <w:szCs w:val="27"/>
+          <w:lang w:val="en-US" w:eastAsia="ru-RU"/>
+        </w:rPr>
+        <w:t>Our users liked the previous functionality that we added to our travel application, but recently we have had an influx of users planning trips in Italy. We want to create a small function to output the top places to visit in Italy. Another member of our team already started on the implementation of this feature but it is still missing a few key details.</w:t>
+      </w:r>
+    </w:p>
+    <w:p>
+      <w:pPr>
+        <w:spacing w:after="0" w:line="240" w:lineRule="auto"/>
+        <w:rPr>
+          <w:rFonts w:ascii="Segoe UI" w:eastAsia="Times New Roman" w:hAnsi="Segoe UI" w:cs="Segoe UI"/>
+          <w:color w:val="10162F"/>
+          <w:sz w:val="27"/>
+          <w:szCs w:val="27"/>
+          <w:lang w:val="en-US" w:eastAsia="ru-RU"/>
+        </w:rPr>
+      </w:pPr>
+      <w:r>
+        <w:rPr>
+          <w:rFonts w:ascii="Segoe UI" w:eastAsia="Times New Roman" w:hAnsi="Segoe UI" w:cs="Segoe UI"/>
+          <w:color w:val="10162F"/>
+          <w:sz w:val="27"/>
+          <w:szCs w:val="27"/>
+          <w:lang w:val="en-US" w:eastAsia="ru-RU"/>
+        </w:rPr>
+        <w:lastRenderedPageBreak/>
+        <w:t>Take a second to review the code and click </w:t>
+      </w:r>
+      <w:r>
+        <w:rPr>
+          <w:rFonts w:ascii="Segoe UI" w:eastAsia="Times New Roman" w:hAnsi="Segoe UI" w:cs="Segoe UI"/>
+          <w:b/>
+          <w:bCs/>
+          <w:i/>
+          <w:iCs/>
+          <w:color w:val="10162F"/>
+          <w:sz w:val="27"/>
+          <w:szCs w:val="27"/>
+          <w:lang w:val="en-US" w:eastAsia="ru-RU"/>
+        </w:rPr>
+        <w:t>Run</w:t>
+      </w:r>
+      <w:r>
+        <w:rPr>
+          <w:rFonts w:ascii="Segoe UI" w:eastAsia="Times New Roman" w:hAnsi="Segoe UI" w:cs="Segoe UI"/>
+          <w:color w:val="10162F"/>
+          <w:sz w:val="27"/>
+          <w:szCs w:val="27"/>
+          <w:lang w:val="en-US" w:eastAsia="ru-RU"/>
+        </w:rPr>
+        <w:t> when you are ready to move on. For now, there will be no output.</w:t>
+      </w:r>
+    </w:p>
+    <w:p>
+      <w:pPr>
+        <w:shd w:val="clear" w:color="auto" w:fill="37C3BE"/>
+        <w:spacing w:after="0" w:line="240" w:lineRule="auto"/>
+        <w:rPr>
+          <w:rFonts w:ascii="Segoe UI" w:eastAsia="Times New Roman" w:hAnsi="Segoe UI" w:cs="Segoe UI"/>
+          <w:color w:val="FFFFFF"/>
+          <w:sz w:val="2"/>
+          <w:szCs w:val="2"/>
+          <w:lang w:val="en-US" w:eastAsia="ru-RU"/>
+        </w:rPr>
+      </w:pPr>
+      <w:r>
+        <w:rPr>
+          <w:rFonts w:ascii="Segoe UI" w:eastAsia="Times New Roman" w:hAnsi="Segoe UI" w:cs="Segoe UI"/>
+          <w:color w:val="FFFFFF"/>
+          <w:sz w:val="2"/>
+          <w:szCs w:val="2"/>
+          <w:lang w:val="en-US" w:eastAsia="ru-RU"/>
+        </w:rPr>
+        <w:t>Checkpoint 2 Passed</w:t>
+      </w:r>
+    </w:p>
+    <w:p>
+      <w:pPr>
+        <w:spacing w:after="0" w:line="240" w:lineRule="auto"/>
+        <w:rPr>
+          <w:rFonts w:ascii="Segoe UI" w:eastAsia="Times New Roman" w:hAnsi="Segoe UI" w:cs="Segoe UI"/>
+          <w:color w:val="10162F"/>
+          <w:sz w:val="27"/>
+          <w:szCs w:val="27"/>
+          <w:lang w:val="en-US" w:eastAsia="ru-RU"/>
+        </w:rPr>
+      </w:pPr>
+      <w:r>
+        <w:rPr>
+          <w:rFonts w:ascii="Segoe UI" w:eastAsia="Times New Roman" w:hAnsi="Segoe UI" w:cs="Segoe UI"/>
+          <w:b/>
+          <w:bCs/>
+          <w:color w:val="10162F"/>
+          <w:sz w:val="27"/>
+          <w:szCs w:val="27"/>
+          <w:lang w:val="en-US" w:eastAsia="ru-RU"/>
+        </w:rPr>
+        <w:t>2.</w:t>
+      </w:r>
+    </w:p>
+    <w:p>
+      <w:pPr>
+        <w:spacing w:after="100" w:afterAutospacing="1" w:line="240" w:lineRule="auto"/>
+        <w:rPr>
+          <w:rFonts w:ascii="Segoe UI" w:eastAsia="Times New Roman" w:hAnsi="Segoe UI" w:cs="Segoe UI"/>
+          <w:color w:val="10162F"/>
+          <w:sz w:val="27"/>
+          <w:szCs w:val="27"/>
+          <w:lang w:val="en-US" w:eastAsia="ru-RU"/>
+        </w:rPr>
+      </w:pPr>
+      <w:r>
+        <w:rPr>
+          <w:rFonts w:ascii="Segoe UI" w:eastAsia="Times New Roman" w:hAnsi="Segoe UI" w:cs="Segoe UI"/>
+          <w:color w:val="10162F"/>
+          <w:sz w:val="27"/>
+          <w:szCs w:val="27"/>
+          <w:lang w:val="en-US" w:eastAsia="ru-RU"/>
+        </w:rPr>
+        <w:t>We want to be able to </w:t>
+      </w:r>
+      <w:r>
+        <w:rPr>
+          <w:rFonts w:ascii="Ubuntu Mono" w:eastAsia="Times New Roman" w:hAnsi="Ubuntu Mono" w:cs="Courier New"/>
+          <w:color w:val="15141F"/>
+          <w:shd w:val="clear" w:color="auto" w:fill="EAE9ED"/>
+          <w:lang w:val="en-US" w:eastAsia="ru-RU"/>
+        </w:rPr>
+        <w:t>return</w:t>
+      </w:r>
+      <w:r>
+        <w:rPr>
+          <w:rFonts w:ascii="Segoe UI" w:eastAsia="Times New Roman" w:hAnsi="Segoe UI" w:cs="Segoe UI"/>
+          <w:color w:val="10162F"/>
+          <w:sz w:val="27"/>
+          <w:szCs w:val="27"/>
+          <w:lang w:val="en-US" w:eastAsia="ru-RU"/>
+        </w:rPr>
+        <w:t> the three most popular destinations from our function </w:t>
+      </w:r>
+      <w:proofErr w:type="spellStart"/>
+      <w:r>
+        <w:rPr>
+          <w:rFonts w:ascii="Ubuntu Mono" w:eastAsia="Times New Roman" w:hAnsi="Ubuntu Mono" w:cs="Courier New"/>
+          <w:color w:val="15141F"/>
+          <w:shd w:val="clear" w:color="auto" w:fill="EAE9ED"/>
+          <w:lang w:val="en-US" w:eastAsia="ru-RU"/>
+        </w:rPr>
+        <w:t>top_tourist_locations_</w:t>
+      </w:r>
+      <w:proofErr w:type="gramStart"/>
+      <w:r>
+        <w:rPr>
+          <w:rFonts w:ascii="Ubuntu Mono" w:eastAsia="Times New Roman" w:hAnsi="Ubuntu Mono" w:cs="Courier New"/>
+          <w:color w:val="15141F"/>
+          <w:shd w:val="clear" w:color="auto" w:fill="EAE9ED"/>
+          <w:lang w:val="en-US" w:eastAsia="ru-RU"/>
+        </w:rPr>
+        <w:t>italy</w:t>
+      </w:r>
+      <w:proofErr w:type="spellEnd"/>
+      <w:r>
+        <w:rPr>
+          <w:rFonts w:ascii="Ubuntu Mono" w:eastAsia="Times New Roman" w:hAnsi="Ubuntu Mono" w:cs="Courier New"/>
+          <w:color w:val="15141F"/>
+          <w:shd w:val="clear" w:color="auto" w:fill="EAE9ED"/>
+          <w:lang w:val="en-US" w:eastAsia="ru-RU"/>
+        </w:rPr>
+        <w:t>(</w:t>
+      </w:r>
+      <w:proofErr w:type="gramEnd"/>
+      <w:r>
+        <w:rPr>
+          <w:rFonts w:ascii="Ubuntu Mono" w:eastAsia="Times New Roman" w:hAnsi="Ubuntu Mono" w:cs="Courier New"/>
+          <w:color w:val="15141F"/>
+          <w:shd w:val="clear" w:color="auto" w:fill="EAE9ED"/>
+          <w:lang w:val="en-US" w:eastAsia="ru-RU"/>
+        </w:rPr>
+        <w:t>)</w:t>
+      </w:r>
+      <w:r>
+        <w:rPr>
+          <w:rFonts w:ascii="Segoe UI" w:eastAsia="Times New Roman" w:hAnsi="Segoe UI" w:cs="Segoe UI"/>
+          <w:color w:val="10162F"/>
+          <w:sz w:val="27"/>
+          <w:szCs w:val="27"/>
+          <w:lang w:val="en-US" w:eastAsia="ru-RU"/>
+        </w:rPr>
+        <w:t>.</w:t>
+      </w:r>
+    </w:p>
+    <w:p>
+      <w:pPr>
+        <w:spacing w:after="0" w:line="240" w:lineRule="auto"/>
+        <w:rPr>
+          <w:rFonts w:ascii="Segoe UI" w:eastAsia="Times New Roman" w:hAnsi="Segoe UI" w:cs="Segoe UI"/>
+          <w:color w:val="10162F"/>
+          <w:sz w:val="27"/>
+          <w:szCs w:val="27"/>
+          <w:lang w:val="en-US" w:eastAsia="ru-RU"/>
+        </w:rPr>
+      </w:pPr>
+      <w:r>
+        <w:rPr>
+          <w:rFonts w:ascii="Segoe UI" w:eastAsia="Times New Roman" w:hAnsi="Segoe UI" w:cs="Segoe UI"/>
+          <w:color w:val="10162F"/>
+          <w:sz w:val="27"/>
+          <w:szCs w:val="27"/>
+          <w:lang w:val="en-US" w:eastAsia="ru-RU"/>
+        </w:rPr>
+        <w:t>Add a line in the function </w:t>
+      </w:r>
+      <w:proofErr w:type="spellStart"/>
+      <w:r>
+        <w:rPr>
+          <w:rFonts w:ascii="Ubuntu Mono" w:eastAsia="Times New Roman" w:hAnsi="Ubuntu Mono" w:cs="Courier New"/>
+          <w:color w:val="15141F"/>
+          <w:shd w:val="clear" w:color="auto" w:fill="EAE9ED"/>
+          <w:lang w:val="en-US" w:eastAsia="ru-RU"/>
+        </w:rPr>
+        <w:t>top_tourist_locations_</w:t>
+      </w:r>
+      <w:proofErr w:type="gramStart"/>
+      <w:r>
+        <w:rPr>
+          <w:rFonts w:ascii="Ubuntu Mono" w:eastAsia="Times New Roman" w:hAnsi="Ubuntu Mono" w:cs="Courier New"/>
+          <w:color w:val="15141F"/>
+          <w:shd w:val="clear" w:color="auto" w:fill="EAE9ED"/>
+          <w:lang w:val="en-US" w:eastAsia="ru-RU"/>
+        </w:rPr>
+        <w:t>italy</w:t>
+      </w:r>
+      <w:proofErr w:type="spellEnd"/>
+      <w:r>
+        <w:rPr>
+          <w:rFonts w:ascii="Ubuntu Mono" w:eastAsia="Times New Roman" w:hAnsi="Ubuntu Mono" w:cs="Courier New"/>
+          <w:color w:val="15141F"/>
+          <w:shd w:val="clear" w:color="auto" w:fill="EAE9ED"/>
+          <w:lang w:val="en-US" w:eastAsia="ru-RU"/>
+        </w:rPr>
+        <w:t>(</w:t>
+      </w:r>
+      <w:proofErr w:type="gramEnd"/>
+      <w:r>
+        <w:rPr>
+          <w:rFonts w:ascii="Ubuntu Mono" w:eastAsia="Times New Roman" w:hAnsi="Ubuntu Mono" w:cs="Courier New"/>
+          <w:color w:val="15141F"/>
+          <w:shd w:val="clear" w:color="auto" w:fill="EAE9ED"/>
+          <w:lang w:val="en-US" w:eastAsia="ru-RU"/>
+        </w:rPr>
+        <w:t>)</w:t>
+      </w:r>
+      <w:r>
+        <w:rPr>
+          <w:rFonts w:ascii="Segoe UI" w:eastAsia="Times New Roman" w:hAnsi="Segoe UI" w:cs="Segoe UI"/>
+          <w:color w:val="10162F"/>
+          <w:sz w:val="27"/>
+          <w:szCs w:val="27"/>
+          <w:lang w:val="en-US" w:eastAsia="ru-RU"/>
+        </w:rPr>
+        <w:t> that will return the values of </w:t>
+      </w:r>
+      <w:r>
+        <w:rPr>
+          <w:rFonts w:ascii="Ubuntu Mono" w:eastAsia="Times New Roman" w:hAnsi="Ubuntu Mono" w:cs="Courier New"/>
+          <w:color w:val="15141F"/>
+          <w:shd w:val="clear" w:color="auto" w:fill="EAE9ED"/>
+          <w:lang w:val="en-US" w:eastAsia="ru-RU"/>
+        </w:rPr>
+        <w:t>first</w:t>
+      </w:r>
+      <w:r>
+        <w:rPr>
+          <w:rFonts w:ascii="Segoe UI" w:eastAsia="Times New Roman" w:hAnsi="Segoe UI" w:cs="Segoe UI"/>
+          <w:color w:val="10162F"/>
+          <w:sz w:val="27"/>
+          <w:szCs w:val="27"/>
+          <w:lang w:val="en-US" w:eastAsia="ru-RU"/>
+        </w:rPr>
+        <w:t>, </w:t>
+      </w:r>
+      <w:r>
+        <w:rPr>
+          <w:rFonts w:ascii="Ubuntu Mono" w:eastAsia="Times New Roman" w:hAnsi="Ubuntu Mono" w:cs="Courier New"/>
+          <w:color w:val="15141F"/>
+          <w:shd w:val="clear" w:color="auto" w:fill="EAE9ED"/>
+          <w:lang w:val="en-US" w:eastAsia="ru-RU"/>
+        </w:rPr>
+        <w:t>second</w:t>
+      </w:r>
+      <w:r>
+        <w:rPr>
+          <w:rFonts w:ascii="Segoe UI" w:eastAsia="Times New Roman" w:hAnsi="Segoe UI" w:cs="Segoe UI"/>
+          <w:color w:val="10162F"/>
+          <w:sz w:val="27"/>
+          <w:szCs w:val="27"/>
+          <w:lang w:val="en-US" w:eastAsia="ru-RU"/>
+        </w:rPr>
+        <w:t>, </w:t>
+      </w:r>
+      <w:r>
+        <w:rPr>
+          <w:rFonts w:ascii="Ubuntu Mono" w:eastAsia="Times New Roman" w:hAnsi="Ubuntu Mono" w:cs="Courier New"/>
+          <w:color w:val="15141F"/>
+          <w:shd w:val="clear" w:color="auto" w:fill="EAE9ED"/>
+          <w:lang w:val="en-US" w:eastAsia="ru-RU"/>
+        </w:rPr>
+        <w:t>third</w:t>
+      </w:r>
+      <w:r>
+        <w:rPr>
+          <w:rFonts w:ascii="Segoe UI" w:eastAsia="Times New Roman" w:hAnsi="Segoe UI" w:cs="Segoe UI"/>
+          <w:color w:val="10162F"/>
+          <w:sz w:val="27"/>
+          <w:szCs w:val="27"/>
+          <w:lang w:val="en-US" w:eastAsia="ru-RU"/>
+        </w:rPr>
+        <w:t> in that exact order.</w:t>
+      </w:r>
+    </w:p>
+    <w:p>
+      <w:pPr>
+        <w:shd w:val="clear" w:color="auto" w:fill="37C3BE"/>
+        <w:spacing w:after="0" w:line="240" w:lineRule="auto"/>
+        <w:rPr>
+          <w:rFonts w:ascii="Segoe UI" w:eastAsia="Times New Roman" w:hAnsi="Segoe UI" w:cs="Segoe UI"/>
+          <w:color w:val="FFFFFF"/>
+          <w:sz w:val="2"/>
+          <w:szCs w:val="2"/>
+          <w:lang w:val="en-US" w:eastAsia="ru-RU"/>
+        </w:rPr>
+      </w:pPr>
+      <w:r>
+        <w:rPr>
+          <w:rFonts w:ascii="Segoe UI" w:eastAsia="Times New Roman" w:hAnsi="Segoe UI" w:cs="Segoe UI"/>
+          <w:color w:val="FFFFFF"/>
+          <w:sz w:val="2"/>
+          <w:szCs w:val="2"/>
+          <w:lang w:val="en-US" w:eastAsia="ru-RU"/>
+        </w:rPr>
+        <w:t>Checkpoint 3 Passed</w:t>
+      </w:r>
+    </w:p>
+    <w:p>
+      <w:pPr>
+        <w:spacing w:after="0" w:line="240" w:lineRule="auto"/>
+        <w:rPr>
+          <w:rFonts w:ascii="Segoe UI" w:eastAsia="Times New Roman" w:hAnsi="Segoe UI" w:cs="Segoe UI"/>
+          <w:color w:val="10162F"/>
+          <w:sz w:val="27"/>
+          <w:szCs w:val="27"/>
+          <w:lang w:val="en-US" w:eastAsia="ru-RU"/>
+        </w:rPr>
+      </w:pPr>
+      <w:r>
+        <w:rPr>
+          <w:rFonts w:ascii="Segoe UI" w:eastAsia="Times New Roman" w:hAnsi="Segoe UI" w:cs="Segoe UI"/>
+          <w:color w:val="10162F"/>
+          <w:sz w:val="27"/>
+          <w:szCs w:val="27"/>
+          <w:lang w:val="en-US" w:eastAsia="ru-RU"/>
+        </w:rPr>
+        <w:t>Hint</w:t>
+      </w:r>
+    </w:p>
+    <w:p>
+      <w:pPr>
+        <w:spacing w:after="100" w:afterAutospacing="1" w:line="240" w:lineRule="auto"/>
+        <w:rPr>
+          <w:rFonts w:ascii="Segoe UI" w:eastAsia="Times New Roman" w:hAnsi="Segoe UI" w:cs="Segoe UI"/>
+          <w:color w:val="10162F"/>
+          <w:sz w:val="27"/>
+          <w:szCs w:val="27"/>
+          <w:lang w:val="en-US" w:eastAsia="ru-RU"/>
+        </w:rPr>
+      </w:pPr>
+      <w:r>
+        <w:rPr>
+          <w:rFonts w:ascii="Segoe UI" w:eastAsia="Times New Roman" w:hAnsi="Segoe UI" w:cs="Segoe UI"/>
+          <w:color w:val="10162F"/>
+          <w:sz w:val="27"/>
+          <w:szCs w:val="27"/>
+          <w:lang w:val="en-US" w:eastAsia="ru-RU"/>
+        </w:rPr>
+        <w:t xml:space="preserve">A function that returns multiple values would like </w:t>
+      </w:r>
+      <w:proofErr w:type="spellStart"/>
+      <w:r>
+        <w:rPr>
+          <w:rFonts w:ascii="Segoe UI" w:eastAsia="Times New Roman" w:hAnsi="Segoe UI" w:cs="Segoe UI"/>
+          <w:color w:val="10162F"/>
+          <w:sz w:val="27"/>
+          <w:szCs w:val="27"/>
+          <w:lang w:val="en-US" w:eastAsia="ru-RU"/>
+        </w:rPr>
+        <w:t>like</w:t>
+      </w:r>
+      <w:proofErr w:type="spellEnd"/>
+      <w:r>
+        <w:rPr>
+          <w:rFonts w:ascii="Segoe UI" w:eastAsia="Times New Roman" w:hAnsi="Segoe UI" w:cs="Segoe UI"/>
+          <w:color w:val="10162F"/>
+          <w:sz w:val="27"/>
+          <w:szCs w:val="27"/>
+          <w:lang w:val="en-US" w:eastAsia="ru-RU"/>
+        </w:rPr>
+        <w:t xml:space="preserve"> this:</w:t>
+      </w:r>
+    </w:p>
+    <w:p>
+      <w:pPr>
+        <w:shd w:val="clear" w:color="auto" w:fill="211E2F"/>
+        <w:tabs>
+          <w:tab w:val="left" w:pos="916"/>
+          <w:tab w:val="left" w:pos="1832"/>
+          <w:tab w:val="left" w:pos="2748"/>
+          <w:tab w:val="left" w:pos="3664"/>
+          <w:tab w:val="left" w:pos="4580"/>
+          <w:tab w:val="left" w:pos="5496"/>
+          <w:tab w:val="left" w:pos="6412"/>
+          <w:tab w:val="left" w:pos="7328"/>
+          <w:tab w:val="left" w:pos="8244"/>
+          <w:tab w:val="left" w:pos="9160"/>
+          <w:tab w:val="left" w:pos="10076"/>
+          <w:tab w:val="left" w:pos="10992"/>
+          <w:tab w:val="left" w:pos="11908"/>
+          <w:tab w:val="left" w:pos="12824"/>
+          <w:tab w:val="left" w:pos="13740"/>
+          <w:tab w:val="left" w:pos="14656"/>
+        </w:tabs>
+        <w:spacing w:after="0" w:line="240" w:lineRule="auto"/>
+        <w:rPr>
+          <w:rFonts w:ascii="Ubuntu Mono" w:eastAsia="Times New Roman" w:hAnsi="Ubuntu Mono" w:cs="Courier New"/>
+          <w:color w:val="939598"/>
+          <w:sz w:val="27"/>
+          <w:szCs w:val="27"/>
+          <w:lang w:val="en-US" w:eastAsia="ru-RU"/>
+        </w:rPr>
+      </w:pPr>
+      <w:proofErr w:type="spellStart"/>
+      <w:r>
+        <w:rPr>
+          <w:rFonts w:ascii="Ubuntu Mono" w:eastAsia="Times New Roman" w:hAnsi="Ubuntu Mono" w:cs="Courier New"/>
+          <w:color w:val="FFFFFF"/>
+          <w:sz w:val="27"/>
+          <w:szCs w:val="27"/>
+          <w:lang w:val="en-US" w:eastAsia="ru-RU"/>
+        </w:rPr>
+        <w:t>my_function</w:t>
+      </w:r>
+      <w:proofErr w:type="spellEnd"/>
+      <w:r>
+        <w:rPr>
+          <w:rFonts w:ascii="Ubuntu Mono" w:eastAsia="Times New Roman" w:hAnsi="Ubuntu Mono" w:cs="Courier New"/>
+          <w:color w:val="FFFFFF"/>
+          <w:sz w:val="27"/>
+          <w:szCs w:val="27"/>
+          <w:lang w:val="en-US" w:eastAsia="ru-RU"/>
+        </w:rPr>
+        <w:t>():</w:t>
+      </w:r>
+      <w:r>
+        <w:rPr>
+          <w:rFonts w:ascii="Ubuntu Mono" w:eastAsia="Times New Roman" w:hAnsi="Ubuntu Mono" w:cs="Courier New"/>
+          <w:color w:val="939598"/>
+          <w:sz w:val="27"/>
+          <w:szCs w:val="27"/>
+          <w:lang w:val="en-US" w:eastAsia="ru-RU"/>
+        </w:rPr>
+        <w:br/>
+      </w:r>
+      <w:r>
+        <w:rPr>
+          <w:rFonts w:ascii="Ubuntu Mono" w:eastAsia="Times New Roman" w:hAnsi="Ubuntu Mono" w:cs="Courier New"/>
+          <w:color w:val="FFFFFF"/>
+          <w:sz w:val="27"/>
+          <w:szCs w:val="27"/>
+          <w:lang w:val="en-US" w:eastAsia="ru-RU"/>
+        </w:rPr>
+        <w:t>  a = 1</w:t>
+      </w:r>
+      <w:r>
+        <w:rPr>
+          <w:rFonts w:ascii="Ubuntu Mono" w:eastAsia="Times New Roman" w:hAnsi="Ubuntu Mono" w:cs="Courier New"/>
+          <w:color w:val="939598"/>
+          <w:sz w:val="27"/>
+          <w:szCs w:val="27"/>
+          <w:lang w:val="en-US" w:eastAsia="ru-RU"/>
+        </w:rPr>
+        <w:br/>
+      </w:r>
+      <w:r>
+        <w:rPr>
+          <w:rFonts w:ascii="Ubuntu Mono" w:eastAsia="Times New Roman" w:hAnsi="Ubuntu Mono" w:cs="Courier New"/>
+          <w:color w:val="FFFFFF"/>
+          <w:sz w:val="27"/>
+          <w:szCs w:val="27"/>
+          <w:lang w:val="en-US" w:eastAsia="ru-RU"/>
+        </w:rPr>
+        <w:t>  b = 2</w:t>
+      </w:r>
+      <w:r>
+        <w:rPr>
+          <w:rFonts w:ascii="Ubuntu Mono" w:eastAsia="Times New Roman" w:hAnsi="Ubuntu Mono" w:cs="Courier New"/>
+          <w:color w:val="939598"/>
+          <w:sz w:val="27"/>
+          <w:szCs w:val="27"/>
+          <w:lang w:val="en-US" w:eastAsia="ru-RU"/>
+        </w:rPr>
+        <w:br/>
+      </w:r>
+      <w:r>
+        <w:rPr>
+          <w:rFonts w:ascii="Ubuntu Mono" w:eastAsia="Times New Roman" w:hAnsi="Ubuntu Mono" w:cs="Courier New"/>
+          <w:color w:val="FFFFFF"/>
+          <w:sz w:val="27"/>
+          <w:szCs w:val="27"/>
+          <w:lang w:val="en-US" w:eastAsia="ru-RU"/>
+        </w:rPr>
+        <w:t>  c = 3</w:t>
+      </w:r>
+      <w:r>
+        <w:rPr>
+          <w:rFonts w:ascii="Ubuntu Mono" w:eastAsia="Times New Roman" w:hAnsi="Ubuntu Mono" w:cs="Courier New"/>
+          <w:color w:val="939598"/>
+          <w:sz w:val="27"/>
+          <w:szCs w:val="27"/>
+          <w:lang w:val="en-US" w:eastAsia="ru-RU"/>
+        </w:rPr>
+        <w:br/>
+      </w:r>
+      <w:r>
+        <w:rPr>
+          <w:rFonts w:ascii="Ubuntu Mono" w:eastAsia="Times New Roman" w:hAnsi="Ubuntu Mono" w:cs="Courier New"/>
+          <w:color w:val="FFFFFF"/>
+          <w:sz w:val="27"/>
+          <w:szCs w:val="27"/>
+          <w:lang w:val="en-US" w:eastAsia="ru-RU"/>
+        </w:rPr>
+        <w:t>  return a, b, c</w:t>
+      </w:r>
+    </w:p>
+    <w:p>
+      <w:pPr>
+        <w:spacing w:after="0" w:line="240" w:lineRule="auto"/>
+        <w:rPr>
+          <w:rFonts w:ascii="Segoe UI" w:eastAsia="Times New Roman" w:hAnsi="Segoe UI" w:cs="Segoe UI"/>
+          <w:color w:val="10162F"/>
+          <w:sz w:val="27"/>
+          <w:szCs w:val="27"/>
+          <w:lang w:val="en-US" w:eastAsia="ru-RU"/>
+        </w:rPr>
+      </w:pPr>
+      <w:r>
+        <w:rPr>
+          <w:rFonts w:ascii="Segoe UI" w:eastAsia="Times New Roman" w:hAnsi="Segoe UI" w:cs="Segoe UI"/>
+          <w:b/>
+          <w:bCs/>
+          <w:color w:val="10162F"/>
+          <w:sz w:val="27"/>
+          <w:szCs w:val="27"/>
+          <w:lang w:val="en-US" w:eastAsia="ru-RU"/>
+        </w:rPr>
+        <w:t>3.</w:t>
+      </w:r>
+    </w:p>
+    <w:p>
+      <w:pPr>
+        <w:spacing w:after="100" w:afterAutospacing="1" w:line="240" w:lineRule="auto"/>
+        <w:rPr>
+          <w:rFonts w:ascii="Segoe UI" w:eastAsia="Times New Roman" w:hAnsi="Segoe UI" w:cs="Segoe UI"/>
+          <w:color w:val="10162F"/>
+          <w:sz w:val="27"/>
+          <w:szCs w:val="27"/>
+          <w:lang w:val="en-US" w:eastAsia="ru-RU"/>
+        </w:rPr>
+      </w:pPr>
+      <w:r>
+        <w:rPr>
+          <w:rFonts w:ascii="Segoe UI" w:eastAsia="Times New Roman" w:hAnsi="Segoe UI" w:cs="Segoe UI"/>
+          <w:color w:val="10162F"/>
+          <w:sz w:val="27"/>
+          <w:szCs w:val="27"/>
+          <w:lang w:val="en-US" w:eastAsia="ru-RU"/>
+        </w:rPr>
+        <w:t>In order to use our three returned values from </w:t>
+      </w:r>
+      <w:proofErr w:type="spellStart"/>
+      <w:r>
+        <w:rPr>
+          <w:rFonts w:ascii="Ubuntu Mono" w:eastAsia="Times New Roman" w:hAnsi="Ubuntu Mono" w:cs="Courier New"/>
+          <w:color w:val="15141F"/>
+          <w:shd w:val="clear" w:color="auto" w:fill="EAE9ED"/>
+          <w:lang w:val="en-US" w:eastAsia="ru-RU"/>
+        </w:rPr>
+        <w:t>top_tourist_locations_italy</w:t>
+      </w:r>
+      <w:proofErr w:type="spellEnd"/>
+      <w:r>
+        <w:rPr>
+          <w:rFonts w:ascii="Ubuntu Mono" w:eastAsia="Times New Roman" w:hAnsi="Ubuntu Mono" w:cs="Courier New"/>
+          <w:color w:val="15141F"/>
+          <w:shd w:val="clear" w:color="auto" w:fill="EAE9ED"/>
+          <w:lang w:val="en-US" w:eastAsia="ru-RU"/>
+        </w:rPr>
+        <w:t>()</w:t>
+      </w:r>
+      <w:r>
+        <w:rPr>
+          <w:rFonts w:ascii="Segoe UI" w:eastAsia="Times New Roman" w:hAnsi="Segoe UI" w:cs="Segoe UI"/>
+          <w:color w:val="10162F"/>
+          <w:sz w:val="27"/>
+          <w:szCs w:val="27"/>
+          <w:lang w:val="en-US" w:eastAsia="ru-RU"/>
+        </w:rPr>
+        <w:t> we need to assign them to new variables names after we call our function.</w:t>
+      </w:r>
+    </w:p>
+    <w:p>
+      <w:pPr>
+        <w:spacing w:after="0" w:line="240" w:lineRule="auto"/>
+        <w:rPr>
+          <w:rFonts w:ascii="Segoe UI" w:eastAsia="Times New Roman" w:hAnsi="Segoe UI" w:cs="Segoe UI"/>
+          <w:color w:val="10162F"/>
+          <w:sz w:val="27"/>
+          <w:szCs w:val="27"/>
+          <w:lang w:val="en-US" w:eastAsia="ru-RU"/>
+        </w:rPr>
+      </w:pPr>
+      <w:r>
+        <w:rPr>
+          <w:rFonts w:ascii="Segoe UI" w:eastAsia="Times New Roman" w:hAnsi="Segoe UI" w:cs="Segoe UI"/>
+          <w:color w:val="10162F"/>
+          <w:sz w:val="27"/>
+          <w:szCs w:val="27"/>
+          <w:lang w:val="en-US" w:eastAsia="ru-RU"/>
+        </w:rPr>
+        <w:t>Set the return of the function </w:t>
+      </w:r>
+      <w:proofErr w:type="spellStart"/>
+      <w:r>
+        <w:rPr>
+          <w:rFonts w:ascii="Ubuntu Mono" w:eastAsia="Times New Roman" w:hAnsi="Ubuntu Mono" w:cs="Courier New"/>
+          <w:color w:val="15141F"/>
+          <w:shd w:val="clear" w:color="auto" w:fill="EAE9ED"/>
+          <w:lang w:val="en-US" w:eastAsia="ru-RU"/>
+        </w:rPr>
+        <w:t>top_tourist_locations_italy</w:t>
+      </w:r>
+      <w:proofErr w:type="spellEnd"/>
+      <w:r>
+        <w:rPr>
+          <w:rFonts w:ascii="Ubuntu Mono" w:eastAsia="Times New Roman" w:hAnsi="Ubuntu Mono" w:cs="Courier New"/>
+          <w:color w:val="15141F"/>
+          <w:shd w:val="clear" w:color="auto" w:fill="EAE9ED"/>
+          <w:lang w:val="en-US" w:eastAsia="ru-RU"/>
+        </w:rPr>
+        <w:t>()</w:t>
+      </w:r>
+      <w:r>
+        <w:rPr>
+          <w:rFonts w:ascii="Segoe UI" w:eastAsia="Times New Roman" w:hAnsi="Segoe UI" w:cs="Segoe UI"/>
+          <w:color w:val="10162F"/>
+          <w:sz w:val="27"/>
+          <w:szCs w:val="27"/>
+          <w:lang w:val="en-US" w:eastAsia="ru-RU"/>
+        </w:rPr>
+        <w:t> to be equal to three new variables called </w:t>
+      </w:r>
+      <w:r>
+        <w:rPr>
+          <w:rFonts w:ascii="Ubuntu Mono" w:eastAsia="Times New Roman" w:hAnsi="Ubuntu Mono" w:cs="Courier New"/>
+          <w:color w:val="15141F"/>
+          <w:shd w:val="clear" w:color="auto" w:fill="EAE9ED"/>
+          <w:lang w:val="en-US" w:eastAsia="ru-RU"/>
+        </w:rPr>
+        <w:t>most_popular1</w:t>
+      </w:r>
+      <w:r>
+        <w:rPr>
+          <w:rFonts w:ascii="Segoe UI" w:eastAsia="Times New Roman" w:hAnsi="Segoe UI" w:cs="Segoe UI"/>
+          <w:color w:val="10162F"/>
+          <w:sz w:val="27"/>
+          <w:szCs w:val="27"/>
+          <w:lang w:val="en-US" w:eastAsia="ru-RU"/>
+        </w:rPr>
+        <w:t>, </w:t>
+      </w:r>
+      <w:r>
+        <w:rPr>
+          <w:rFonts w:ascii="Ubuntu Mono" w:eastAsia="Times New Roman" w:hAnsi="Ubuntu Mono" w:cs="Courier New"/>
+          <w:color w:val="15141F"/>
+          <w:shd w:val="clear" w:color="auto" w:fill="EAE9ED"/>
+          <w:lang w:val="en-US" w:eastAsia="ru-RU"/>
+        </w:rPr>
+        <w:t>most_popular2</w:t>
+      </w:r>
+      <w:r>
+        <w:rPr>
+          <w:rFonts w:ascii="Segoe UI" w:eastAsia="Times New Roman" w:hAnsi="Segoe UI" w:cs="Segoe UI"/>
+          <w:color w:val="10162F"/>
+          <w:sz w:val="27"/>
+          <w:szCs w:val="27"/>
+          <w:lang w:val="en-US" w:eastAsia="ru-RU"/>
+        </w:rPr>
+        <w:t>, and </w:t>
+      </w:r>
+      <w:r>
+        <w:rPr>
+          <w:rFonts w:ascii="Ubuntu Mono" w:eastAsia="Times New Roman" w:hAnsi="Ubuntu Mono" w:cs="Courier New"/>
+          <w:color w:val="15141F"/>
+          <w:shd w:val="clear" w:color="auto" w:fill="EAE9ED"/>
+          <w:lang w:val="en-US" w:eastAsia="ru-RU"/>
+        </w:rPr>
+        <w:t>most_popular3</w:t>
+      </w:r>
+      <w:r>
+        <w:rPr>
+          <w:rFonts w:ascii="Segoe UI" w:eastAsia="Times New Roman" w:hAnsi="Segoe UI" w:cs="Segoe UI"/>
+          <w:color w:val="10162F"/>
+          <w:sz w:val="27"/>
+          <w:szCs w:val="27"/>
+          <w:lang w:val="en-US" w:eastAsia="ru-RU"/>
+        </w:rPr>
+        <w:t> in that exact order.</w:t>
+      </w:r>
+    </w:p>
+    <w:p>
+      <w:pPr>
+        <w:shd w:val="clear" w:color="auto" w:fill="37C3BE"/>
+        <w:spacing w:after="0" w:line="240" w:lineRule="auto"/>
+        <w:rPr>
+          <w:rFonts w:ascii="Segoe UI" w:eastAsia="Times New Roman" w:hAnsi="Segoe UI" w:cs="Segoe UI"/>
+          <w:color w:val="FFFFFF"/>
+          <w:sz w:val="2"/>
+          <w:szCs w:val="2"/>
+          <w:lang w:val="en-US" w:eastAsia="ru-RU"/>
+        </w:rPr>
+      </w:pPr>
+      <w:r>
+        <w:rPr>
+          <w:rFonts w:ascii="Segoe UI" w:eastAsia="Times New Roman" w:hAnsi="Segoe UI" w:cs="Segoe UI"/>
+          <w:color w:val="FFFFFF"/>
+          <w:sz w:val="2"/>
+          <w:szCs w:val="2"/>
+          <w:lang w:val="en-US" w:eastAsia="ru-RU"/>
+        </w:rPr>
+        <w:t>Checkpoint 4 Passed</w:t>
+      </w:r>
+    </w:p>
+    <w:p>
+      <w:pPr>
+        <w:spacing w:after="0" w:line="240" w:lineRule="auto"/>
+        <w:rPr>
+          <w:rFonts w:ascii="Segoe UI" w:eastAsia="Times New Roman" w:hAnsi="Segoe UI" w:cs="Segoe UI"/>
+          <w:color w:val="10162F"/>
+          <w:sz w:val="27"/>
+          <w:szCs w:val="27"/>
+          <w:lang w:val="en-US" w:eastAsia="ru-RU"/>
+        </w:rPr>
+      </w:pPr>
+      <w:r>
+        <w:rPr>
+          <w:rFonts w:ascii="Segoe UI" w:eastAsia="Times New Roman" w:hAnsi="Segoe UI" w:cs="Segoe UI"/>
+          <w:color w:val="10162F"/>
+          <w:sz w:val="27"/>
+          <w:szCs w:val="27"/>
+          <w:lang w:val="en-US" w:eastAsia="ru-RU"/>
+        </w:rPr>
+        <w:t>Hint</w:t>
+      </w:r>
+    </w:p>
+    <w:p>
+      <w:pPr>
+        <w:spacing w:after="100" w:afterAutospacing="1" w:line="240" w:lineRule="auto"/>
+        <w:rPr>
+          <w:rFonts w:ascii="Segoe UI" w:eastAsia="Times New Roman" w:hAnsi="Segoe UI" w:cs="Segoe UI"/>
+          <w:color w:val="10162F"/>
+          <w:sz w:val="27"/>
+          <w:szCs w:val="27"/>
+          <w:lang w:val="en-US" w:eastAsia="ru-RU"/>
+        </w:rPr>
+      </w:pPr>
+      <w:r>
+        <w:rPr>
+          <w:rFonts w:ascii="Segoe UI" w:eastAsia="Times New Roman" w:hAnsi="Segoe UI" w:cs="Segoe UI"/>
+          <w:color w:val="10162F"/>
+          <w:sz w:val="27"/>
+          <w:szCs w:val="27"/>
+          <w:lang w:val="en-US" w:eastAsia="ru-RU"/>
+        </w:rPr>
+        <w:t>To set multiple return value variables from a function, declare them with commas in between and set them to the function call. For example:</w:t>
+      </w:r>
+    </w:p>
+    <w:p>
+      <w:pPr>
+        <w:shd w:val="clear" w:color="auto" w:fill="211E2F"/>
+        <w:tabs>
+          <w:tab w:val="left" w:pos="916"/>
+          <w:tab w:val="left" w:pos="1832"/>
+          <w:tab w:val="left" w:pos="2748"/>
+          <w:tab w:val="left" w:pos="3664"/>
+          <w:tab w:val="left" w:pos="4580"/>
+          <w:tab w:val="left" w:pos="5496"/>
+          <w:tab w:val="left" w:pos="6412"/>
+          <w:tab w:val="left" w:pos="7328"/>
+          <w:tab w:val="left" w:pos="8244"/>
+          <w:tab w:val="left" w:pos="9160"/>
+          <w:tab w:val="left" w:pos="10076"/>
+          <w:tab w:val="left" w:pos="10992"/>
+          <w:tab w:val="left" w:pos="11908"/>
+          <w:tab w:val="left" w:pos="12824"/>
+          <w:tab w:val="left" w:pos="13740"/>
+          <w:tab w:val="left" w:pos="14656"/>
+        </w:tabs>
+        <w:spacing w:after="0" w:line="240" w:lineRule="auto"/>
+        <w:rPr>
+          <w:rFonts w:ascii="Ubuntu Mono" w:eastAsia="Times New Roman" w:hAnsi="Ubuntu Mono" w:cs="Courier New"/>
+          <w:color w:val="939598"/>
+          <w:sz w:val="27"/>
+          <w:szCs w:val="27"/>
+          <w:lang w:val="en-US" w:eastAsia="ru-RU"/>
+        </w:rPr>
+      </w:pPr>
+      <w:r>
+        <w:rPr>
+          <w:rFonts w:ascii="Ubuntu Mono" w:eastAsia="Times New Roman" w:hAnsi="Ubuntu Mono" w:cs="Courier New"/>
+          <w:color w:val="FF8973"/>
+          <w:sz w:val="27"/>
+          <w:szCs w:val="27"/>
+          <w:lang w:val="en-US" w:eastAsia="ru-RU"/>
+        </w:rPr>
+        <w:t>return1</w:t>
+      </w:r>
+      <w:r>
+        <w:rPr>
+          <w:rFonts w:ascii="Ubuntu Mono" w:eastAsia="Times New Roman" w:hAnsi="Ubuntu Mono" w:cs="Courier New"/>
+          <w:color w:val="FFFFFF"/>
+          <w:sz w:val="27"/>
+          <w:szCs w:val="27"/>
+          <w:lang w:val="en-US" w:eastAsia="ru-RU"/>
+        </w:rPr>
+        <w:t xml:space="preserve">, </w:t>
+      </w:r>
+      <w:r>
+        <w:rPr>
+          <w:rFonts w:ascii="Ubuntu Mono" w:eastAsia="Times New Roman" w:hAnsi="Ubuntu Mono" w:cs="Courier New"/>
+          <w:color w:val="FF8973"/>
+          <w:sz w:val="27"/>
+          <w:szCs w:val="27"/>
+          <w:lang w:val="en-US" w:eastAsia="ru-RU"/>
+        </w:rPr>
+        <w:t>return2</w:t>
+      </w:r>
+      <w:r>
+        <w:rPr>
+          <w:rFonts w:ascii="Ubuntu Mono" w:eastAsia="Times New Roman" w:hAnsi="Ubuntu Mono" w:cs="Courier New"/>
+          <w:color w:val="FFFFFF"/>
+          <w:sz w:val="27"/>
+          <w:szCs w:val="27"/>
+          <w:lang w:val="en-US" w:eastAsia="ru-RU"/>
+        </w:rPr>
+        <w:t xml:space="preserve">, </w:t>
+      </w:r>
+      <w:r>
+        <w:rPr>
+          <w:rFonts w:ascii="Ubuntu Mono" w:eastAsia="Times New Roman" w:hAnsi="Ubuntu Mono" w:cs="Courier New"/>
+          <w:color w:val="FF8973"/>
+          <w:sz w:val="27"/>
+          <w:szCs w:val="27"/>
+          <w:lang w:val="en-US" w:eastAsia="ru-RU"/>
+        </w:rPr>
+        <w:t>return3</w:t>
+      </w:r>
+      <w:r>
+        <w:rPr>
+          <w:rFonts w:ascii="Ubuntu Mono" w:eastAsia="Times New Roman" w:hAnsi="Ubuntu Mono" w:cs="Courier New"/>
+          <w:color w:val="FFFFFF"/>
+          <w:sz w:val="27"/>
+          <w:szCs w:val="27"/>
+          <w:lang w:val="en-US" w:eastAsia="ru-RU"/>
+        </w:rPr>
+        <w:t xml:space="preserve"> = </w:t>
+      </w:r>
+      <w:proofErr w:type="spellStart"/>
+      <w:r>
+        <w:rPr>
+          <w:rFonts w:ascii="Ubuntu Mono" w:eastAsia="Times New Roman" w:hAnsi="Ubuntu Mono" w:cs="Courier New"/>
+          <w:color w:val="FF8973"/>
+          <w:sz w:val="27"/>
+          <w:szCs w:val="27"/>
+          <w:lang w:val="en-US" w:eastAsia="ru-RU"/>
+        </w:rPr>
+        <w:t>multi_</w:t>
+      </w:r>
+      <w:proofErr w:type="gramStart"/>
+      <w:r>
+        <w:rPr>
+          <w:rFonts w:ascii="Ubuntu Mono" w:eastAsia="Times New Roman" w:hAnsi="Ubuntu Mono" w:cs="Courier New"/>
+          <w:color w:val="FF8973"/>
+          <w:sz w:val="27"/>
+          <w:szCs w:val="27"/>
+          <w:lang w:val="en-US" w:eastAsia="ru-RU"/>
+        </w:rPr>
+        <w:t>return</w:t>
+      </w:r>
+      <w:proofErr w:type="spellEnd"/>
+      <w:r>
+        <w:rPr>
+          <w:rFonts w:ascii="Ubuntu Mono" w:eastAsia="Times New Roman" w:hAnsi="Ubuntu Mono" w:cs="Courier New"/>
+          <w:color w:val="FFFFFF"/>
+          <w:sz w:val="27"/>
+          <w:szCs w:val="27"/>
+          <w:lang w:val="en-US" w:eastAsia="ru-RU"/>
+        </w:rPr>
+        <w:t>(</w:t>
+      </w:r>
+      <w:proofErr w:type="gramEnd"/>
+      <w:r>
+        <w:rPr>
+          <w:rFonts w:ascii="Ubuntu Mono" w:eastAsia="Times New Roman" w:hAnsi="Ubuntu Mono" w:cs="Courier New"/>
+          <w:color w:val="FFFFFF"/>
+          <w:sz w:val="27"/>
+          <w:szCs w:val="27"/>
+          <w:lang w:val="en-US" w:eastAsia="ru-RU"/>
+        </w:rPr>
+        <w:t>)</w:t>
+      </w:r>
+    </w:p>
+    <w:p>
+      <w:pPr>
+        <w:spacing w:after="0" w:line="240" w:lineRule="auto"/>
+        <w:rPr>
+          <w:rFonts w:ascii="Segoe UI" w:eastAsia="Times New Roman" w:hAnsi="Segoe UI" w:cs="Segoe UI"/>
+          <w:color w:val="10162F"/>
+          <w:sz w:val="27"/>
+          <w:szCs w:val="27"/>
+          <w:lang w:val="en-US" w:eastAsia="ru-RU"/>
+        </w:rPr>
+      </w:pPr>
+      <w:r>
+        <w:rPr>
+          <w:rFonts w:ascii="Segoe UI" w:eastAsia="Times New Roman" w:hAnsi="Segoe UI" w:cs="Segoe UI"/>
+          <w:b/>
+          <w:bCs/>
+          <w:color w:val="10162F"/>
+          <w:sz w:val="27"/>
+          <w:szCs w:val="27"/>
+          <w:lang w:val="en-US" w:eastAsia="ru-RU"/>
+        </w:rPr>
+        <w:t>4.</w:t>
+      </w:r>
+    </w:p>
+    <w:p>
+      <w:pPr>
+        <w:spacing w:after="0" w:line="240" w:lineRule="auto"/>
+        <w:rPr>
+          <w:rFonts w:ascii="Segoe UI" w:eastAsia="Times New Roman" w:hAnsi="Segoe UI" w:cs="Segoe UI"/>
+          <w:color w:val="10162F"/>
+          <w:sz w:val="27"/>
+          <w:szCs w:val="27"/>
+          <w:lang w:val="en-US" w:eastAsia="ru-RU"/>
+        </w:rPr>
+      </w:pPr>
+      <w:r>
+        <w:rPr>
+          <w:rFonts w:ascii="Segoe UI" w:eastAsia="Times New Roman" w:hAnsi="Segoe UI" w:cs="Segoe UI"/>
+          <w:color w:val="10162F"/>
+          <w:sz w:val="27"/>
+          <w:szCs w:val="27"/>
+          <w:lang w:val="en-US" w:eastAsia="ru-RU"/>
+        </w:rPr>
+        <w:t>Use three </w:t>
+      </w:r>
+      <w:proofErr w:type="gramStart"/>
+      <w:r>
+        <w:rPr>
+          <w:rFonts w:ascii="Ubuntu Mono" w:eastAsia="Times New Roman" w:hAnsi="Ubuntu Mono" w:cs="Courier New"/>
+          <w:color w:val="15141F"/>
+          <w:shd w:val="clear" w:color="auto" w:fill="EAE9ED"/>
+          <w:lang w:val="en-US" w:eastAsia="ru-RU"/>
+        </w:rPr>
+        <w:t>print(</w:t>
+      </w:r>
+      <w:proofErr w:type="gramEnd"/>
+      <w:r>
+        <w:rPr>
+          <w:rFonts w:ascii="Ubuntu Mono" w:eastAsia="Times New Roman" w:hAnsi="Ubuntu Mono" w:cs="Courier New"/>
+          <w:color w:val="15141F"/>
+          <w:shd w:val="clear" w:color="auto" w:fill="EAE9ED"/>
+          <w:lang w:val="en-US" w:eastAsia="ru-RU"/>
+        </w:rPr>
+        <w:t>)</w:t>
+      </w:r>
+      <w:r>
+        <w:rPr>
+          <w:rFonts w:ascii="Segoe UI" w:eastAsia="Times New Roman" w:hAnsi="Segoe UI" w:cs="Segoe UI"/>
+          <w:color w:val="10162F"/>
+          <w:sz w:val="27"/>
+          <w:szCs w:val="27"/>
+          <w:lang w:val="en-US" w:eastAsia="ru-RU"/>
+        </w:rPr>
+        <w:t> statements to output the value of </w:t>
+      </w:r>
+      <w:r>
+        <w:rPr>
+          <w:rFonts w:ascii="Ubuntu Mono" w:eastAsia="Times New Roman" w:hAnsi="Ubuntu Mono" w:cs="Courier New"/>
+          <w:color w:val="15141F"/>
+          <w:shd w:val="clear" w:color="auto" w:fill="EAE9ED"/>
+          <w:lang w:val="en-US" w:eastAsia="ru-RU"/>
+        </w:rPr>
+        <w:t>most_popular1</w:t>
+      </w:r>
+      <w:r>
+        <w:rPr>
+          <w:rFonts w:ascii="Segoe UI" w:eastAsia="Times New Roman" w:hAnsi="Segoe UI" w:cs="Segoe UI"/>
+          <w:color w:val="10162F"/>
+          <w:sz w:val="27"/>
+          <w:szCs w:val="27"/>
+          <w:lang w:val="en-US" w:eastAsia="ru-RU"/>
+        </w:rPr>
+        <w:t>, </w:t>
+      </w:r>
+      <w:r>
+        <w:rPr>
+          <w:rFonts w:ascii="Ubuntu Mono" w:eastAsia="Times New Roman" w:hAnsi="Ubuntu Mono" w:cs="Courier New"/>
+          <w:color w:val="15141F"/>
+          <w:shd w:val="clear" w:color="auto" w:fill="EAE9ED"/>
+          <w:lang w:val="en-US" w:eastAsia="ru-RU"/>
+        </w:rPr>
+        <w:t>most_popular2</w:t>
+      </w:r>
+      <w:r>
+        <w:rPr>
+          <w:rFonts w:ascii="Segoe UI" w:eastAsia="Times New Roman" w:hAnsi="Segoe UI" w:cs="Segoe UI"/>
+          <w:color w:val="10162F"/>
+          <w:sz w:val="27"/>
+          <w:szCs w:val="27"/>
+          <w:lang w:val="en-US" w:eastAsia="ru-RU"/>
+        </w:rPr>
+        <w:t>, and </w:t>
+      </w:r>
+      <w:r>
+        <w:rPr>
+          <w:rFonts w:ascii="Ubuntu Mono" w:eastAsia="Times New Roman" w:hAnsi="Ubuntu Mono" w:cs="Courier New"/>
+          <w:color w:val="15141F"/>
+          <w:shd w:val="clear" w:color="auto" w:fill="EAE9ED"/>
+          <w:lang w:val="en-US" w:eastAsia="ru-RU"/>
+        </w:rPr>
+        <w:t>most_popular3</w:t>
+      </w:r>
+      <w:r>
+        <w:rPr>
+          <w:rFonts w:ascii="Segoe UI" w:eastAsia="Times New Roman" w:hAnsi="Segoe UI" w:cs="Segoe UI"/>
+          <w:color w:val="10162F"/>
+          <w:sz w:val="27"/>
+          <w:szCs w:val="27"/>
+          <w:lang w:val="en-US" w:eastAsia="ru-RU"/>
+        </w:rPr>
+        <w:t>.</w:t>
+      </w:r>
+    </w:p>
+    <w:p>
+      <w:pPr>
+        <w:shd w:val="clear" w:color="auto" w:fill="37C3BE"/>
+        <w:spacing w:after="0" w:line="240" w:lineRule="auto"/>
+        <w:rPr>
+          <w:rFonts w:ascii="Segoe UI" w:eastAsia="Times New Roman" w:hAnsi="Segoe UI" w:cs="Segoe UI"/>
+          <w:color w:val="FFFFFF"/>
+          <w:sz w:val="2"/>
+          <w:szCs w:val="2"/>
+          <w:lang w:val="en-US" w:eastAsia="ru-RU"/>
+        </w:rPr>
+      </w:pPr>
+      <w:r>
+        <w:rPr>
+          <w:rFonts w:ascii="Segoe UI" w:eastAsia="Times New Roman" w:hAnsi="Segoe UI" w:cs="Segoe UI"/>
+          <w:color w:val="FFFFFF"/>
+          <w:sz w:val="2"/>
+          <w:szCs w:val="2"/>
+          <w:lang w:val="en-US" w:eastAsia="ru-RU"/>
+        </w:rPr>
+        <w:t>Checkpoint 5 Passed</w:t>
+      </w:r>
+    </w:p>
+    <w:p>
+      <w:pPr>
+        <w:spacing w:after="0" w:line="240" w:lineRule="auto"/>
+        <w:rPr>
+          <w:rFonts w:ascii="Segoe UI" w:eastAsia="Times New Roman" w:hAnsi="Segoe UI" w:cs="Segoe UI"/>
+          <w:color w:val="10162F"/>
+          <w:sz w:val="27"/>
+          <w:szCs w:val="27"/>
+          <w:lang w:val="en-US" w:eastAsia="ru-RU"/>
+        </w:rPr>
+      </w:pPr>
+      <w:r>
+        <w:rPr>
+          <w:rFonts w:ascii="Segoe UI" w:eastAsia="Times New Roman" w:hAnsi="Segoe UI" w:cs="Segoe UI"/>
+          <w:color w:val="10162F"/>
+          <w:sz w:val="27"/>
+          <w:szCs w:val="27"/>
+          <w:lang w:val="en-US" w:eastAsia="ru-RU"/>
+        </w:rPr>
+        <w:t>Hint</w:t>
+      </w:r>
+    </w:p>
+    <w:p>
+      <w:pPr>
+        <w:spacing w:after="100" w:afterAutospacing="1" w:line="240" w:lineRule="auto"/>
+        <w:rPr>
+          <w:rFonts w:ascii="Segoe UI" w:eastAsia="Times New Roman" w:hAnsi="Segoe UI" w:cs="Segoe UI"/>
+          <w:color w:val="10162F"/>
+          <w:sz w:val="27"/>
+          <w:szCs w:val="27"/>
+          <w:lang w:val="en-US" w:eastAsia="ru-RU"/>
+        </w:rPr>
+      </w:pPr>
+      <w:r>
+        <w:rPr>
+          <w:rFonts w:ascii="Segoe UI" w:eastAsia="Times New Roman" w:hAnsi="Segoe UI" w:cs="Segoe UI"/>
+          <w:color w:val="10162F"/>
+          <w:sz w:val="27"/>
+          <w:szCs w:val="27"/>
+          <w:lang w:val="en-US" w:eastAsia="ru-RU"/>
+        </w:rPr>
+        <w:t>Your output should be:</w:t>
+      </w:r>
+    </w:p>
+    <w:p>
+      <w:pPr>
+        <w:shd w:val="clear" w:color="auto" w:fill="211E2F"/>
+        <w:tabs>
+          <w:tab w:val="left" w:pos="916"/>
+          <w:tab w:val="left" w:pos="1832"/>
+          <w:tab w:val="left" w:pos="2748"/>
+          <w:tab w:val="left" w:pos="3664"/>
+          <w:tab w:val="left" w:pos="4580"/>
+          <w:tab w:val="left" w:pos="5496"/>
+          <w:tab w:val="left" w:pos="6412"/>
+          <w:tab w:val="left" w:pos="7328"/>
+          <w:tab w:val="left" w:pos="8244"/>
+          <w:tab w:val="left" w:pos="9160"/>
+          <w:tab w:val="left" w:pos="10076"/>
+          <w:tab w:val="left" w:pos="10992"/>
+          <w:tab w:val="left" w:pos="11908"/>
+          <w:tab w:val="left" w:pos="12824"/>
+          <w:tab w:val="left" w:pos="13740"/>
+          <w:tab w:val="left" w:pos="14656"/>
+        </w:tabs>
+        <w:spacing w:after="0" w:line="240" w:lineRule="auto"/>
+        <w:rPr>
+          <w:rFonts w:ascii="Ubuntu Mono" w:eastAsia="Times New Roman" w:hAnsi="Ubuntu Mono" w:cs="Courier New"/>
+          <w:color w:val="939598"/>
+          <w:sz w:val="27"/>
+          <w:szCs w:val="27"/>
+          <w:lang w:eastAsia="ru-RU"/>
+        </w:rPr>
+      </w:pPr>
+      <w:proofErr w:type="spellStart"/>
+      <w:r>
+        <w:rPr>
+          <w:rFonts w:ascii="Ubuntu Mono" w:eastAsia="Times New Roman" w:hAnsi="Ubuntu Mono" w:cs="Courier New"/>
+          <w:color w:val="FFFFFF"/>
+          <w:sz w:val="27"/>
+          <w:szCs w:val="27"/>
+          <w:lang w:eastAsia="ru-RU"/>
+        </w:rPr>
+        <w:t>Rome</w:t>
+      </w:r>
+      <w:proofErr w:type="spellEnd"/>
+      <w:r>
+        <w:rPr>
+          <w:rFonts w:ascii="Ubuntu Mono" w:eastAsia="Times New Roman" w:hAnsi="Ubuntu Mono" w:cs="Courier New"/>
+          <w:color w:val="939598"/>
+          <w:sz w:val="27"/>
+          <w:szCs w:val="27"/>
+          <w:lang w:eastAsia="ru-RU"/>
+        </w:rPr>
+        <w:br/>
+      </w:r>
+      <w:proofErr w:type="spellStart"/>
+      <w:r>
+        <w:rPr>
+          <w:rFonts w:ascii="Ubuntu Mono" w:eastAsia="Times New Roman" w:hAnsi="Ubuntu Mono" w:cs="Courier New"/>
+          <w:color w:val="FFFFFF"/>
+          <w:sz w:val="27"/>
+          <w:szCs w:val="27"/>
+          <w:lang w:eastAsia="ru-RU"/>
+        </w:rPr>
+        <w:t>Venice</w:t>
+      </w:r>
+      <w:proofErr w:type="spellEnd"/>
+      <w:r>
+        <w:rPr>
+          <w:rFonts w:ascii="Ubuntu Mono" w:eastAsia="Times New Roman" w:hAnsi="Ubuntu Mono" w:cs="Courier New"/>
+          <w:color w:val="939598"/>
+          <w:sz w:val="27"/>
+          <w:szCs w:val="27"/>
+          <w:lang w:eastAsia="ru-RU"/>
+        </w:rPr>
+        <w:br/>
+      </w:r>
+      <w:proofErr w:type="spellStart"/>
+      <w:r>
+        <w:rPr>
+          <w:rFonts w:ascii="Ubuntu Mono" w:eastAsia="Times New Roman" w:hAnsi="Ubuntu Mono" w:cs="Courier New"/>
+          <w:color w:val="FFFFFF"/>
+          <w:sz w:val="27"/>
+          <w:szCs w:val="27"/>
+          <w:lang w:eastAsia="ru-RU"/>
+        </w:rPr>
+        <w:t>Florence</w:t>
+      </w:r>
+      <w:proofErr w:type="spellEnd"/>
+    </w:p>
+    <w:p>
+      <w:pPr>
+        <w:jc w:val="both"/>
+        <w:rPr>
+          <w:b/>
+          <w:bCs/>
+          <w:lang w:val="en-US"/>
+        </w:rPr>
+      </w:pPr>
+    </w:p>
+    <w:p>
+      <w:pPr>
+        <w:jc w:val="both"/>
+        <w:rPr>
+          <w:b/>
+          <w:bCs/>
+          <w:lang w:val="en-US"/>
+        </w:rPr>
+      </w:pPr>
+      <w:r>
+        <w:rPr>
+          <w:b/>
+          <w:bCs/>
+          <w:lang w:val="en-US"/>
+        </w:rPr>
+        <w:t>travel.py</w:t>
+      </w:r>
+    </w:p>
+    <w:p>
+      <w:pPr>
+        <w:shd w:val="clear" w:color="auto" w:fill="1E1E1E"/>
+        <w:spacing w:after="0" w:line="360" w:lineRule="atLeast"/>
+        <w:rPr>
+          <w:rFonts w:ascii="Consolas" w:eastAsia="Times New Roman" w:hAnsi="Consolas" w:cs="Times New Roman"/>
+          <w:color w:val="FFFFFF"/>
+          <w:sz w:val="21"/>
+          <w:szCs w:val="21"/>
+          <w:lang w:val="en-US" w:eastAsia="ru-RU"/>
+        </w:rPr>
+      </w:pPr>
+      <w:r>
+        <w:rPr>
+          <w:rFonts w:ascii="Consolas" w:eastAsia="Times New Roman" w:hAnsi="Consolas" w:cs="Times New Roman"/>
+          <w:color w:val="B3CCFF"/>
+          <w:sz w:val="21"/>
+          <w:szCs w:val="21"/>
+          <w:lang w:val="en-US" w:eastAsia="ru-RU"/>
+        </w:rPr>
+        <w:t>def </w:t>
+      </w:r>
+      <w:proofErr w:type="spellStart"/>
+      <w:r>
+        <w:rPr>
+          <w:rFonts w:ascii="Consolas" w:eastAsia="Times New Roman" w:hAnsi="Consolas" w:cs="Times New Roman"/>
+          <w:color w:val="B3CCFF"/>
+          <w:sz w:val="21"/>
+          <w:szCs w:val="21"/>
+          <w:lang w:val="en-US" w:eastAsia="ru-RU"/>
+        </w:rPr>
+        <w:t>top_tourist_locations_</w:t>
+      </w:r>
+      <w:proofErr w:type="gramStart"/>
+      <w:r>
+        <w:rPr>
+          <w:rFonts w:ascii="Consolas" w:eastAsia="Times New Roman" w:hAnsi="Consolas" w:cs="Times New Roman"/>
+          <w:color w:val="B3CCFF"/>
+          <w:sz w:val="21"/>
+          <w:szCs w:val="21"/>
+          <w:lang w:val="en-US" w:eastAsia="ru-RU"/>
+        </w:rPr>
+        <w:t>italy</w:t>
+      </w:r>
+      <w:proofErr w:type="spellEnd"/>
+      <w:r>
+        <w:rPr>
+          <w:rFonts w:ascii="Consolas" w:eastAsia="Times New Roman" w:hAnsi="Consolas" w:cs="Times New Roman"/>
+          <w:color w:val="FFFFFF"/>
+          <w:sz w:val="21"/>
+          <w:szCs w:val="21"/>
+          <w:lang w:val="en-US" w:eastAsia="ru-RU"/>
+        </w:rPr>
+        <w:t>(</w:t>
+      </w:r>
+      <w:proofErr w:type="gramEnd"/>
+      <w:r>
+        <w:rPr>
+          <w:rFonts w:ascii="Consolas" w:eastAsia="Times New Roman" w:hAnsi="Consolas" w:cs="Times New Roman"/>
+          <w:color w:val="FFFFFF"/>
+          <w:sz w:val="21"/>
+          <w:szCs w:val="21"/>
+          <w:lang w:val="en-US" w:eastAsia="ru-RU"/>
+        </w:rPr>
+        <w:t>):</w:t>
+      </w:r>
+    </w:p>
+    <w:p>
+      <w:pPr>
+        <w:shd w:val="clear" w:color="auto" w:fill="1E1E1E"/>
+        <w:spacing w:after="0" w:line="360" w:lineRule="atLeast"/>
+        <w:rPr>
+          <w:rFonts w:ascii="Consolas" w:eastAsia="Times New Roman" w:hAnsi="Consolas" w:cs="Times New Roman"/>
+          <w:color w:val="FFFFFF"/>
+          <w:sz w:val="21"/>
+          <w:szCs w:val="21"/>
+          <w:lang w:val="en-US" w:eastAsia="ru-RU"/>
+        </w:rPr>
+      </w:pPr>
+      <w:r>
+        <w:rPr>
+          <w:rFonts w:ascii="Consolas" w:eastAsia="Times New Roman" w:hAnsi="Consolas" w:cs="Times New Roman"/>
+          <w:color w:val="FFFFFF"/>
+          <w:sz w:val="21"/>
+          <w:szCs w:val="21"/>
+          <w:lang w:val="en-US" w:eastAsia="ru-RU"/>
+        </w:rPr>
+        <w:t>  </w:t>
+      </w:r>
+      <w:r>
+        <w:rPr>
+          <w:rFonts w:ascii="Consolas" w:eastAsia="Times New Roman" w:hAnsi="Consolas" w:cs="Times New Roman"/>
+          <w:color w:val="FF8973"/>
+          <w:sz w:val="21"/>
+          <w:szCs w:val="21"/>
+          <w:lang w:val="en-US" w:eastAsia="ru-RU"/>
+        </w:rPr>
+        <w:t>first</w:t>
+      </w:r>
+      <w:r>
+        <w:rPr>
+          <w:rFonts w:ascii="Consolas" w:eastAsia="Times New Roman" w:hAnsi="Consolas" w:cs="Times New Roman"/>
+          <w:color w:val="FFFFFF"/>
+          <w:sz w:val="21"/>
+          <w:szCs w:val="21"/>
+          <w:lang w:val="en-US" w:eastAsia="ru-RU"/>
+        </w:rPr>
+        <w:t> = </w:t>
+      </w:r>
+      <w:r>
+        <w:rPr>
+          <w:rFonts w:ascii="Consolas" w:eastAsia="Times New Roman" w:hAnsi="Consolas" w:cs="Times New Roman"/>
+          <w:color w:val="FFE083"/>
+          <w:sz w:val="21"/>
+          <w:szCs w:val="21"/>
+          <w:lang w:val="en-US" w:eastAsia="ru-RU"/>
+        </w:rPr>
+        <w:t>"Rome"</w:t>
+      </w:r>
+    </w:p>
+    <w:p>
+      <w:pPr>
+        <w:shd w:val="clear" w:color="auto" w:fill="1E1E1E"/>
+        <w:spacing w:after="0" w:line="360" w:lineRule="atLeast"/>
+        <w:rPr>
+          <w:rFonts w:ascii="Consolas" w:eastAsia="Times New Roman" w:hAnsi="Consolas" w:cs="Times New Roman"/>
+          <w:color w:val="FFFFFF"/>
+          <w:sz w:val="21"/>
+          <w:szCs w:val="21"/>
+          <w:lang w:val="en-US" w:eastAsia="ru-RU"/>
+        </w:rPr>
+      </w:pPr>
+      <w:r>
+        <w:rPr>
+          <w:rFonts w:ascii="Consolas" w:eastAsia="Times New Roman" w:hAnsi="Consolas" w:cs="Times New Roman"/>
+          <w:color w:val="FFFFFF"/>
+          <w:sz w:val="21"/>
+          <w:szCs w:val="21"/>
+          <w:lang w:val="en-US" w:eastAsia="ru-RU"/>
+        </w:rPr>
+        <w:t>  </w:t>
+      </w:r>
+      <w:r>
+        <w:rPr>
+          <w:rFonts w:ascii="Consolas" w:eastAsia="Times New Roman" w:hAnsi="Consolas" w:cs="Times New Roman"/>
+          <w:color w:val="FF8973"/>
+          <w:sz w:val="21"/>
+          <w:szCs w:val="21"/>
+          <w:lang w:val="en-US" w:eastAsia="ru-RU"/>
+        </w:rPr>
+        <w:t>second</w:t>
+      </w:r>
+      <w:r>
+        <w:rPr>
+          <w:rFonts w:ascii="Consolas" w:eastAsia="Times New Roman" w:hAnsi="Consolas" w:cs="Times New Roman"/>
+          <w:color w:val="FFFFFF"/>
+          <w:sz w:val="21"/>
+          <w:szCs w:val="21"/>
+          <w:lang w:val="en-US" w:eastAsia="ru-RU"/>
+        </w:rPr>
+        <w:t> = </w:t>
+      </w:r>
+      <w:r>
+        <w:rPr>
+          <w:rFonts w:ascii="Consolas" w:eastAsia="Times New Roman" w:hAnsi="Consolas" w:cs="Times New Roman"/>
+          <w:color w:val="FFE083"/>
+          <w:sz w:val="21"/>
+          <w:szCs w:val="21"/>
+          <w:lang w:val="en-US" w:eastAsia="ru-RU"/>
+        </w:rPr>
+        <w:t>"Venice"</w:t>
+      </w:r>
+    </w:p>
+    <w:p>
+      <w:pPr>
+        <w:shd w:val="clear" w:color="auto" w:fill="1E1E1E"/>
+        <w:spacing w:after="0" w:line="360" w:lineRule="atLeast"/>
+        <w:rPr>
+          <w:rFonts w:ascii="Consolas" w:eastAsia="Times New Roman" w:hAnsi="Consolas" w:cs="Times New Roman"/>
+          <w:color w:val="FFFFFF"/>
+          <w:sz w:val="21"/>
+          <w:szCs w:val="21"/>
+          <w:lang w:val="en-US" w:eastAsia="ru-RU"/>
+        </w:rPr>
+      </w:pPr>
+      <w:r>
+        <w:rPr>
+          <w:rFonts w:ascii="Consolas" w:eastAsia="Times New Roman" w:hAnsi="Consolas" w:cs="Times New Roman"/>
+          <w:color w:val="FFFFFF"/>
+          <w:sz w:val="21"/>
+          <w:szCs w:val="21"/>
+          <w:lang w:val="en-US" w:eastAsia="ru-RU"/>
+        </w:rPr>
+        <w:t>  </w:t>
+      </w:r>
+      <w:r>
+        <w:rPr>
+          <w:rFonts w:ascii="Consolas" w:eastAsia="Times New Roman" w:hAnsi="Consolas" w:cs="Times New Roman"/>
+          <w:color w:val="FF8973"/>
+          <w:sz w:val="21"/>
+          <w:szCs w:val="21"/>
+          <w:lang w:val="en-US" w:eastAsia="ru-RU"/>
+        </w:rPr>
+        <w:t>third</w:t>
+      </w:r>
+      <w:r>
+        <w:rPr>
+          <w:rFonts w:ascii="Consolas" w:eastAsia="Times New Roman" w:hAnsi="Consolas" w:cs="Times New Roman"/>
+          <w:color w:val="FFFFFF"/>
+          <w:sz w:val="21"/>
+          <w:szCs w:val="21"/>
+          <w:lang w:val="en-US" w:eastAsia="ru-RU"/>
+        </w:rPr>
+        <w:t> = </w:t>
+      </w:r>
+      <w:r>
+        <w:rPr>
+          <w:rFonts w:ascii="Consolas" w:eastAsia="Times New Roman" w:hAnsi="Consolas" w:cs="Times New Roman"/>
+          <w:color w:val="FFE083"/>
+          <w:sz w:val="21"/>
+          <w:szCs w:val="21"/>
+          <w:lang w:val="en-US" w:eastAsia="ru-RU"/>
+        </w:rPr>
+        <w:t>"Florence"</w:t>
+      </w:r>
+    </w:p>
+    <w:p>
+      <w:pPr>
+        <w:shd w:val="clear" w:color="auto" w:fill="1E1E1E"/>
+        <w:spacing w:after="0" w:line="360" w:lineRule="atLeast"/>
+        <w:rPr>
+          <w:rFonts w:ascii="Consolas" w:eastAsia="Times New Roman" w:hAnsi="Consolas" w:cs="Times New Roman"/>
+          <w:color w:val="FFFFFF"/>
+          <w:sz w:val="21"/>
+          <w:szCs w:val="21"/>
+          <w:lang w:val="en-US" w:eastAsia="ru-RU"/>
+        </w:rPr>
+      </w:pPr>
+      <w:r>
+        <w:rPr>
+          <w:rFonts w:ascii="Consolas" w:eastAsia="Times New Roman" w:hAnsi="Consolas" w:cs="Times New Roman"/>
+          <w:color w:val="FFFFFF"/>
+          <w:sz w:val="21"/>
+          <w:szCs w:val="21"/>
+          <w:lang w:val="en-US" w:eastAsia="ru-RU"/>
+        </w:rPr>
+        <w:lastRenderedPageBreak/>
+        <w:t>  </w:t>
+      </w:r>
+      <w:r>
+        <w:rPr>
+          <w:rFonts w:ascii="Consolas" w:eastAsia="Times New Roman" w:hAnsi="Consolas" w:cs="Times New Roman"/>
+          <w:color w:val="B3CCFF"/>
+          <w:sz w:val="21"/>
+          <w:szCs w:val="21"/>
+          <w:lang w:val="en-US" w:eastAsia="ru-RU"/>
+        </w:rPr>
+        <w:t>return</w:t>
+      </w:r>
+      <w:r>
+        <w:rPr>
+          <w:rFonts w:ascii="Consolas" w:eastAsia="Times New Roman" w:hAnsi="Consolas" w:cs="Times New Roman"/>
+          <w:color w:val="FFFFFF"/>
+          <w:sz w:val="21"/>
+          <w:szCs w:val="21"/>
+          <w:lang w:val="en-US" w:eastAsia="ru-RU"/>
+        </w:rPr>
+        <w:t> </w:t>
+      </w:r>
+      <w:r>
+        <w:rPr>
+          <w:rFonts w:ascii="Consolas" w:eastAsia="Times New Roman" w:hAnsi="Consolas" w:cs="Times New Roman"/>
+          <w:color w:val="FF8973"/>
+          <w:sz w:val="21"/>
+          <w:szCs w:val="21"/>
+          <w:lang w:val="en-US" w:eastAsia="ru-RU"/>
+        </w:rPr>
+        <w:t>first</w:t>
+      </w:r>
+      <w:r>
+        <w:rPr>
+          <w:rFonts w:ascii="Consolas" w:eastAsia="Times New Roman" w:hAnsi="Consolas" w:cs="Times New Roman"/>
+          <w:color w:val="FFFFFF"/>
+          <w:sz w:val="21"/>
+          <w:szCs w:val="21"/>
+          <w:lang w:val="en-US" w:eastAsia="ru-RU"/>
+        </w:rPr>
+        <w:t>, </w:t>
+      </w:r>
+      <w:r>
+        <w:rPr>
+          <w:rFonts w:ascii="Consolas" w:eastAsia="Times New Roman" w:hAnsi="Consolas" w:cs="Times New Roman"/>
+          <w:color w:val="FF8973"/>
+          <w:sz w:val="21"/>
+          <w:szCs w:val="21"/>
+          <w:lang w:val="en-US" w:eastAsia="ru-RU"/>
+        </w:rPr>
+        <w:t>second</w:t>
+      </w:r>
+      <w:r>
+        <w:rPr>
+          <w:rFonts w:ascii="Consolas" w:eastAsia="Times New Roman" w:hAnsi="Consolas" w:cs="Times New Roman"/>
+          <w:color w:val="FFFFFF"/>
+          <w:sz w:val="21"/>
+          <w:szCs w:val="21"/>
+          <w:lang w:val="en-US" w:eastAsia="ru-RU"/>
+        </w:rPr>
+        <w:t>, </w:t>
+      </w:r>
+      <w:r>
+        <w:rPr>
+          <w:rFonts w:ascii="Consolas" w:eastAsia="Times New Roman" w:hAnsi="Consolas" w:cs="Times New Roman"/>
+          <w:color w:val="FF8973"/>
+          <w:sz w:val="21"/>
+          <w:szCs w:val="21"/>
+          <w:lang w:val="en-US" w:eastAsia="ru-RU"/>
+        </w:rPr>
+        <w:t>third</w:t>
+      </w:r>
+    </w:p>
+    <w:p>
+      <w:pPr>
+        <w:shd w:val="clear" w:color="auto" w:fill="1E1E1E"/>
+        <w:spacing w:after="0" w:line="360" w:lineRule="atLeast"/>
+        <w:rPr>
+          <w:rFonts w:ascii="Consolas" w:eastAsia="Times New Roman" w:hAnsi="Consolas" w:cs="Times New Roman"/>
+          <w:color w:val="FFFFFF"/>
+          <w:sz w:val="21"/>
+          <w:szCs w:val="21"/>
+          <w:lang w:val="en-US" w:eastAsia="ru-RU"/>
+        </w:rPr>
+      </w:pPr>
+    </w:p>
+    <w:p>
+      <w:pPr>
+        <w:shd w:val="clear" w:color="auto" w:fill="1E1E1E"/>
+        <w:spacing w:after="0" w:line="360" w:lineRule="atLeast"/>
+        <w:rPr>
+          <w:rFonts w:ascii="Consolas" w:eastAsia="Times New Roman" w:hAnsi="Consolas" w:cs="Times New Roman"/>
+          <w:color w:val="FFFFFF"/>
+          <w:sz w:val="21"/>
+          <w:szCs w:val="21"/>
+          <w:lang w:val="en-US" w:eastAsia="ru-RU"/>
+        </w:rPr>
+      </w:pPr>
+      <w:r>
+        <w:rPr>
+          <w:rFonts w:ascii="Consolas" w:eastAsia="Times New Roman" w:hAnsi="Consolas" w:cs="Times New Roman"/>
+          <w:color w:val="FF8973"/>
+          <w:sz w:val="21"/>
+          <w:szCs w:val="21"/>
+          <w:lang w:val="en-US" w:eastAsia="ru-RU"/>
+        </w:rPr>
+        <w:t>most_popular1</w:t>
+      </w:r>
+      <w:r>
+        <w:rPr>
+          <w:rFonts w:ascii="Consolas" w:eastAsia="Times New Roman" w:hAnsi="Consolas" w:cs="Times New Roman"/>
+          <w:color w:val="FFFFFF"/>
+          <w:sz w:val="21"/>
+          <w:szCs w:val="21"/>
+          <w:lang w:val="en-US" w:eastAsia="ru-RU"/>
+        </w:rPr>
+        <w:t>, </w:t>
+      </w:r>
+      <w:r>
+        <w:rPr>
+          <w:rFonts w:ascii="Consolas" w:eastAsia="Times New Roman" w:hAnsi="Consolas" w:cs="Times New Roman"/>
+          <w:color w:val="FF8973"/>
+          <w:sz w:val="21"/>
+          <w:szCs w:val="21"/>
+          <w:lang w:val="en-US" w:eastAsia="ru-RU"/>
+        </w:rPr>
+        <w:t>most_popular2</w:t>
+      </w:r>
+      <w:r>
+        <w:rPr>
+          <w:rFonts w:ascii="Consolas" w:eastAsia="Times New Roman" w:hAnsi="Consolas" w:cs="Times New Roman"/>
+          <w:color w:val="FFFFFF"/>
+          <w:sz w:val="21"/>
+          <w:szCs w:val="21"/>
+          <w:lang w:val="en-US" w:eastAsia="ru-RU"/>
+        </w:rPr>
+        <w:t>, </w:t>
+      </w:r>
+      <w:r>
+        <w:rPr>
+          <w:rFonts w:ascii="Consolas" w:eastAsia="Times New Roman" w:hAnsi="Consolas" w:cs="Times New Roman"/>
+          <w:color w:val="FF8973"/>
+          <w:sz w:val="21"/>
+          <w:szCs w:val="21"/>
+          <w:lang w:val="en-US" w:eastAsia="ru-RU"/>
+        </w:rPr>
+        <w:t>most_popular3</w:t>
+      </w:r>
+      <w:r>
+        <w:rPr>
+          <w:rFonts w:ascii="Consolas" w:eastAsia="Times New Roman" w:hAnsi="Consolas" w:cs="Times New Roman"/>
+          <w:color w:val="FFFFFF"/>
+          <w:sz w:val="21"/>
+          <w:szCs w:val="21"/>
+          <w:lang w:val="en-US" w:eastAsia="ru-RU"/>
+        </w:rPr>
+        <w:t> = </w:t>
+      </w:r>
+      <w:r>
+        <w:rPr>
+          <w:rFonts w:ascii="Consolas" w:eastAsia="Times New Roman" w:hAnsi="Consolas" w:cs="Times New Roman"/>
+          <w:color w:val="FF8973"/>
+          <w:sz w:val="21"/>
+          <w:szCs w:val="21"/>
+          <w:lang w:val="en-US" w:eastAsia="ru-RU"/>
+        </w:rPr>
+        <w:t>top_tourist_locations_</w:t>
+      </w:r>
+      <w:proofErr w:type="gramStart"/>
+      <w:r>
+        <w:rPr>
+          <w:rFonts w:ascii="Consolas" w:eastAsia="Times New Roman" w:hAnsi="Consolas" w:cs="Times New Roman"/>
+          <w:color w:val="FF8973"/>
+          <w:sz w:val="21"/>
+          <w:szCs w:val="21"/>
+          <w:lang w:val="en-US" w:eastAsia="ru-RU"/>
+        </w:rPr>
+        <w:t>italy</w:t>
+      </w:r>
+      <w:r>
+        <w:rPr>
+          <w:rFonts w:ascii="Consolas" w:eastAsia="Times New Roman" w:hAnsi="Consolas" w:cs="Times New Roman"/>
+          <w:color w:val="FFFFFF"/>
+          <w:sz w:val="21"/>
+          <w:szCs w:val="21"/>
+          <w:lang w:val="en-US" w:eastAsia="ru-RU"/>
+        </w:rPr>
+        <w:t>(</w:t>
+      </w:r>
+      <w:proofErr w:type="gramEnd"/>
+      <w:r>
+        <w:rPr>
+          <w:rFonts w:ascii="Consolas" w:eastAsia="Times New Roman" w:hAnsi="Consolas" w:cs="Times New Roman"/>
+          <w:color w:val="FFFFFF"/>
+          <w:sz w:val="21"/>
+          <w:szCs w:val="21"/>
+          <w:lang w:val="en-US" w:eastAsia="ru-RU"/>
+        </w:rPr>
+        <w:t>)</w:t>
+      </w:r>
+    </w:p>
+    <w:p>
+      <w:pPr>
+        <w:shd w:val="clear" w:color="auto" w:fill="1E1E1E"/>
+        <w:spacing w:after="0" w:line="360" w:lineRule="atLeast"/>
+        <w:rPr>
+          <w:rFonts w:ascii="Consolas" w:eastAsia="Times New Roman" w:hAnsi="Consolas" w:cs="Times New Roman"/>
+          <w:color w:val="FFFFFF"/>
+          <w:sz w:val="21"/>
+          <w:szCs w:val="21"/>
+          <w:lang w:val="en-US" w:eastAsia="ru-RU"/>
+        </w:rPr>
+      </w:pPr>
+    </w:p>
+    <w:p>
+      <w:pPr>
+        <w:shd w:val="clear" w:color="auto" w:fill="1E1E1E"/>
+        <w:spacing w:after="0" w:line="360" w:lineRule="atLeast"/>
+        <w:rPr>
+          <w:rFonts w:ascii="Consolas" w:eastAsia="Times New Roman" w:hAnsi="Consolas" w:cs="Times New Roman"/>
+          <w:color w:val="FFFFFF"/>
+          <w:sz w:val="21"/>
+          <w:szCs w:val="21"/>
+          <w:lang w:val="en-US" w:eastAsia="ru-RU"/>
+        </w:rPr>
+      </w:pPr>
+      <w:r>
+        <w:rPr>
+          <w:rFonts w:ascii="Consolas" w:eastAsia="Times New Roman" w:hAnsi="Consolas" w:cs="Times New Roman"/>
+          <w:color w:val="FFFFFF"/>
+          <w:sz w:val="21"/>
+          <w:szCs w:val="21"/>
+          <w:lang w:val="en-US" w:eastAsia="ru-RU"/>
+        </w:rPr>
+        <w:t>print(</w:t>
+      </w:r>
+      <w:r>
+        <w:rPr>
+          <w:rFonts w:ascii="Consolas" w:eastAsia="Times New Roman" w:hAnsi="Consolas" w:cs="Times New Roman"/>
+          <w:color w:val="FF8973"/>
+          <w:sz w:val="21"/>
+          <w:szCs w:val="21"/>
+          <w:lang w:val="en-US" w:eastAsia="ru-RU"/>
+        </w:rPr>
+        <w:t>most_popular1</w:t>
+      </w:r>
+      <w:r>
+        <w:rPr>
+          <w:rFonts w:ascii="Consolas" w:eastAsia="Times New Roman" w:hAnsi="Consolas" w:cs="Times New Roman"/>
+          <w:color w:val="FFFFFF"/>
+          <w:sz w:val="21"/>
+          <w:szCs w:val="21"/>
+          <w:lang w:val="en-US" w:eastAsia="ru-RU"/>
+        </w:rPr>
+        <w:t>)</w:t>
+      </w:r>
+    </w:p>
+    <w:p>
+      <w:pPr>
+        <w:shd w:val="clear" w:color="auto" w:fill="1E1E1E"/>
+        <w:spacing w:after="0" w:line="360" w:lineRule="atLeast"/>
+        <w:rPr>
+          <w:rFonts w:ascii="Consolas" w:eastAsia="Times New Roman" w:hAnsi="Consolas" w:cs="Times New Roman"/>
+          <w:color w:val="FFFFFF"/>
+          <w:sz w:val="21"/>
+          <w:szCs w:val="21"/>
+          <w:lang w:val="en-US" w:eastAsia="ru-RU"/>
+        </w:rPr>
+      </w:pPr>
+      <w:r>
+        <w:rPr>
+          <w:rFonts w:ascii="Consolas" w:eastAsia="Times New Roman" w:hAnsi="Consolas" w:cs="Times New Roman"/>
+          <w:color w:val="FFFFFF"/>
+          <w:sz w:val="21"/>
+          <w:szCs w:val="21"/>
+          <w:lang w:val="en-US" w:eastAsia="ru-RU"/>
+        </w:rPr>
+        <w:t>print(</w:t>
+      </w:r>
+      <w:r>
+        <w:rPr>
+          <w:rFonts w:ascii="Consolas" w:eastAsia="Times New Roman" w:hAnsi="Consolas" w:cs="Times New Roman"/>
+          <w:color w:val="FF8973"/>
+          <w:sz w:val="21"/>
+          <w:szCs w:val="21"/>
+          <w:lang w:val="en-US" w:eastAsia="ru-RU"/>
+        </w:rPr>
+        <w:t>most_popular2</w:t>
+      </w:r>
+      <w:r>
+        <w:rPr>
+          <w:rFonts w:ascii="Consolas" w:eastAsia="Times New Roman" w:hAnsi="Consolas" w:cs="Times New Roman"/>
+          <w:color w:val="FFFFFF"/>
+          <w:sz w:val="21"/>
+          <w:szCs w:val="21"/>
+          <w:lang w:val="en-US" w:eastAsia="ru-RU"/>
+        </w:rPr>
+        <w:t>)</w:t>
+      </w:r>
+    </w:p>
+    <w:p>
+      <w:pPr>
+        <w:shd w:val="clear" w:color="auto" w:fill="1E1E1E"/>
+        <w:spacing w:after="0" w:line="360" w:lineRule="atLeast"/>
+        <w:rPr>
+          <w:rFonts w:ascii="Consolas" w:eastAsia="Times New Roman" w:hAnsi="Consolas" w:cs="Times New Roman"/>
+          <w:color w:val="FFFFFF"/>
+          <w:sz w:val="21"/>
+          <w:szCs w:val="21"/>
+          <w:lang w:eastAsia="ru-RU"/>
+        </w:rPr>
+      </w:pPr>
+      <w:proofErr w:type="spellStart"/>
+      <w:r>
+        <w:rPr>
+          <w:rFonts w:ascii="Consolas" w:eastAsia="Times New Roman" w:hAnsi="Consolas" w:cs="Times New Roman"/>
+          <w:color w:val="FFFFFF"/>
+          <w:sz w:val="21"/>
+          <w:szCs w:val="21"/>
+          <w:lang w:eastAsia="ru-RU"/>
+        </w:rPr>
+        <w:t>print</w:t>
+      </w:r>
+      <w:proofErr w:type="spellEnd"/>
+      <w:r>
+        <w:rPr>
+          <w:rFonts w:ascii="Consolas" w:eastAsia="Times New Roman" w:hAnsi="Consolas" w:cs="Times New Roman"/>
+          <w:color w:val="FFFFFF"/>
+          <w:sz w:val="21"/>
+          <w:szCs w:val="21"/>
+          <w:lang w:eastAsia="ru-RU"/>
+        </w:rPr>
+        <w:t>(</w:t>
+      </w:r>
+      <w:r>
+        <w:rPr>
+          <w:rFonts w:ascii="Consolas" w:eastAsia="Times New Roman" w:hAnsi="Consolas" w:cs="Times New Roman"/>
+          <w:color w:val="FF8973"/>
+          <w:sz w:val="21"/>
+          <w:szCs w:val="21"/>
+          <w:lang w:eastAsia="ru-RU"/>
+        </w:rPr>
+        <w:t>most_popular3</w:t>
+      </w:r>
+      <w:r>
+        <w:rPr>
+          <w:rFonts w:ascii="Consolas" w:eastAsia="Times New Roman" w:hAnsi="Consolas" w:cs="Times New Roman"/>
+          <w:color w:val="FFFFFF"/>
+          <w:sz w:val="21"/>
+          <w:szCs w:val="21"/>
+          <w:lang w:eastAsia="ru-RU"/>
+        </w:rPr>
+        <w:t>)</w:t>
+      </w:r>
+    </w:p>
+    <w:p>
+      <w:pPr>
+        <w:jc w:val="both"/>
+        <w:rPr>
+          <w:b/>
+          <w:bCs/>
+          <w:lang w:val="en-US"/>
+        </w:rPr>
+      </w:pPr>
+    </w:p>
+    <w:p>
+      <w:pPr>
+        <w:jc w:val="both"/>
+        <w:rPr>
+          <w:b/>
+          <w:bCs/>
+          <w:lang w:val="en-US"/>
+        </w:rPr>
+      </w:pPr>
+    </w:p>
+    <w:p>
+      <w:pPr>
+        <w:jc w:val="center"/>
+        <w:rPr>
+          <w:b/>
+          <w:bCs/>
+          <w:lang w:val="en-US"/>
+        </w:rPr>
+      </w:pPr>
+      <w:r>
+        <w:rPr>
+          <w:b/>
+          <w:bCs/>
+          <w:noProof/>
+          <w:lang w:val="en-US"/>
+        </w:rPr>
+        <w:drawing>
+          <wp:inline distT="0" distB="0" distL="0" distR="0" wp14:anchorId="06D0B0F1" wp14:editId="35B5D117">
+            <wp:extent cx="2171700" cy="1417320"/>
+            <wp:effectExtent l="0" t="0" r="0" b="0"/>
+            <wp:docPr id="17" name="Рисунок 17"/>
+            <wp:cNvGraphicFramePr>
+              <a:graphicFrameLocks xmlns:a="http://schemas.openxmlformats.org/drawingml/2006/main" noChangeAspect="1"/>
+            </wp:cNvGraphicFramePr>
+            <a:graphic xmlns:a="http://schemas.openxmlformats.org/drawingml/2006/main">
+              <a:graphicData uri="http://schemas.openxmlformats.org/drawingml/2006/picture">
+                <pic:pic xmlns:pic="http://schemas.openxmlformats.org/drawingml/2006/picture">
+                  <pic:nvPicPr>
+                    <pic:cNvPr id="0" name="Picture 2"/>
+                    <pic:cNvPicPr>
+                      <a:picLocks noChangeAspect="1" noChangeArrowheads="1"/>
+                    </pic:cNvPicPr>
+                  </pic:nvPicPr>
+                  <pic:blipFill>
+                    <a:blip r:embed="rId32">
+                      <a:extLst>
+                        <a:ext uri="{28A0092B-C50C-407E-A947-70E740481C1C}">
+                          <a14:useLocalDpi xmlns:a14="http://schemas.microsoft.com/office/drawing/2010/main" val="0"/>
+                        </a:ext>
+                      </a:extLst>
+                    </a:blip>
+                    <a:srcRect/>
+                    <a:stretch>
+                      <a:fillRect/>
+                    </a:stretch>
+                  </pic:blipFill>
+                  <pic:spPr bwMode="auto">
+                    <a:xfrm>
+                      <a:off x="0" y="0"/>
+                      <a:ext cx="2171700" cy="1417320"/>
+                    </a:xfrm>
+                    <a:prstGeom prst="rect">
+                      <a:avLst/>
+                    </a:prstGeom>
+                    <a:noFill/>
+                    <a:ln>
+                      <a:noFill/>
+                    </a:ln>
+                  </pic:spPr>
+                </pic:pic>
+              </a:graphicData>
+            </a:graphic>
+          </wp:inline>
+        </w:drawing>
+      </w:r>
+    </w:p>
+    <w:p>
+      <w:pPr>
+        <w:pBdr>
+          <w:bottom w:val="single" w:sz="12" w:space="1" w:color="auto"/>
+        </w:pBdr>
+        <w:jc w:val="center"/>
+        <w:rPr>
+          <w:b/>
+          <w:bCs/>
+          <w:lang w:val="en-US"/>
+        </w:rPr>
+      </w:pPr>
+    </w:p>
+    <w:p>
+      <w:pPr>
+        <w:jc w:val="both"/>
+        <w:rPr>
+          <w:b/>
+          <w:bCs/>
           <w:lang w:val="en-US"/>
         </w:rPr>
       </w:pPr>
